--- a/write-up/write-up.docx
+++ b/write-up/write-up.docx
@@ -72,33 +72,314 @@
         <w:rPr>
           <w:rFonts w:ascii="Arial" w:hAnsi="Arial" w:cs="Arial"/>
         </w:rPr>
-        <w:t>, it</w:t>
-      </w:r>
-      <w:r>
-        <w:rPr>
-          <w:rFonts w:ascii="Arial" w:hAnsi="Arial" w:cs="Arial"/>
-        </w:rPr>
-        <w:t xml:space="preserve"> can </w:t>
-      </w:r>
-      <w:r>
-        <w:rPr>
-          <w:rFonts w:ascii="Arial" w:hAnsi="Arial" w:cs="Arial"/>
-        </w:rPr>
-        <w:t>solve the long lasting problem such as</w:t>
-      </w:r>
-      <w:r>
-        <w:rPr>
-          <w:rFonts w:ascii="Arial" w:hAnsi="Arial" w:cs="Arial"/>
-        </w:rPr>
-        <w:t xml:space="preserve"> </w:t>
-      </w:r>
-      <w:proofErr w:type="gramStart"/>
-      <w:r>
-        <w:rPr>
-          <w:rFonts w:ascii="Arial" w:hAnsi="Arial" w:cs="Arial"/>
-          <w:highlight w:val="yellow"/>
-        </w:rPr>
-        <w:t>….</w:t>
+        <w:t xml:space="preserve">, </w:t>
+      </w:r>
+      <w:r>
+        <w:rPr>
+          <w:rFonts w:ascii="Arial" w:hAnsi="Arial" w:cs="Arial"/>
+        </w:rPr>
+        <w:t xml:space="preserve">a remote working platform </w:t>
+      </w:r>
+      <w:r>
+        <w:rPr>
+          <w:rFonts w:ascii="Arial" w:hAnsi="Arial" w:cs="Arial"/>
+        </w:rPr>
+        <w:t>can be provided to</w:t>
+      </w:r>
+      <w:r>
+        <w:rPr>
+          <w:rFonts w:ascii="Arial" w:hAnsi="Arial" w:cs="Arial"/>
+        </w:rPr>
+        <w:t xml:space="preserve"> </w:t>
+      </w:r>
+      <w:r>
+        <w:rPr>
+          <w:rFonts w:ascii="Arial" w:hAnsi="Arial" w:cs="Arial"/>
+        </w:rPr>
+        <w:t>enhanc</w:t>
+      </w:r>
+      <w:r>
+        <w:rPr>
+          <w:rFonts w:ascii="Arial" w:hAnsi="Arial" w:cs="Arial"/>
+        </w:rPr>
+        <w:t>e</w:t>
+      </w:r>
+      <w:r>
+        <w:rPr>
+          <w:rFonts w:ascii="Arial" w:hAnsi="Arial" w:cs="Arial"/>
+        </w:rPr>
+        <w:t xml:space="preserve"> the collaboration between different stakeholders</w:t>
+      </w:r>
+      <w:r>
+        <w:rPr>
+          <w:rFonts w:ascii="Arial" w:hAnsi="Arial" w:cs="Arial"/>
+        </w:rPr>
+        <w:t>,</w:t>
+      </w:r>
+      <w:r>
+        <w:rPr>
+          <w:rFonts w:ascii="Arial" w:hAnsi="Arial" w:cs="Arial"/>
+        </w:rPr>
+        <w:t xml:space="preserve"> manag</w:t>
+      </w:r>
+      <w:r>
+        <w:rPr>
+          <w:rFonts w:ascii="Arial" w:hAnsi="Arial" w:cs="Arial"/>
+        </w:rPr>
+        <w:t>ed</w:t>
+      </w:r>
+      <w:r>
+        <w:rPr>
+          <w:rFonts w:ascii="Arial" w:hAnsi="Arial" w:cs="Arial"/>
+        </w:rPr>
+        <w:t xml:space="preserve"> the data</w:t>
+      </w:r>
+      <w:r>
+        <w:rPr>
+          <w:rFonts w:ascii="Arial" w:hAnsi="Arial" w:cs="Arial"/>
+        </w:rPr>
+        <w:t xml:space="preserve"> </w:t>
+      </w:r>
+      <w:r>
+        <w:rPr>
+          <w:rFonts w:ascii="Arial" w:hAnsi="Arial" w:cs="Arial"/>
+        </w:rPr>
+        <w:t>effectively</w:t>
+      </w:r>
+      <w:r>
+        <w:rPr>
+          <w:rFonts w:ascii="Arial" w:hAnsi="Arial" w:cs="Arial"/>
+        </w:rPr>
+        <w:t xml:space="preserve"> and</w:t>
+      </w:r>
+      <w:r>
+        <w:rPr>
+          <w:rFonts w:ascii="Arial" w:hAnsi="Arial" w:cs="Arial"/>
+        </w:rPr>
+        <w:t xml:space="preserve"> provide</w:t>
+      </w:r>
+      <w:r>
+        <w:rPr>
+          <w:rFonts w:ascii="Arial" w:hAnsi="Arial" w:cs="Arial"/>
+        </w:rPr>
+        <w:t>d</w:t>
+      </w:r>
+      <w:r>
+        <w:rPr>
+          <w:rFonts w:ascii="Arial" w:hAnsi="Arial" w:cs="Arial"/>
+        </w:rPr>
+        <w:t xml:space="preserve"> insight </w:t>
+      </w:r>
+      <w:r>
+        <w:rPr>
+          <w:rFonts w:ascii="Arial" w:hAnsi="Arial" w:cs="Arial"/>
+        </w:rPr>
+        <w:t xml:space="preserve">to </w:t>
+      </w:r>
+      <w:r>
+        <w:rPr>
+          <w:rFonts w:ascii="Arial" w:hAnsi="Arial" w:cs="Arial"/>
+        </w:rPr>
+        <w:t xml:space="preserve">managers to set-up strategies and policy to enhance the </w:t>
+      </w:r>
+      <w:r>
+        <w:rPr>
+          <w:rFonts w:ascii="Arial" w:hAnsi="Arial" w:cs="Arial"/>
+        </w:rPr>
+        <w:t xml:space="preserve">construction </w:t>
+      </w:r>
+      <w:r>
+        <w:rPr>
+          <w:rFonts w:ascii="Arial" w:hAnsi="Arial" w:cs="Arial"/>
+        </w:rPr>
+        <w:t xml:space="preserve">safety </w:t>
+      </w:r>
+      <w:r>
+        <w:rPr>
+          <w:rFonts w:ascii="Arial" w:hAnsi="Arial" w:cs="Arial"/>
+        </w:rPr>
+        <w:t xml:space="preserve">during </w:t>
+      </w:r>
+      <w:r>
+        <w:rPr>
+          <w:rFonts w:ascii="Arial" w:hAnsi="Arial" w:cs="Arial"/>
+        </w:rPr>
+        <w:t>different</w:t>
+      </w:r>
+      <w:r>
+        <w:rPr>
+          <w:rFonts w:ascii="Arial" w:hAnsi="Arial" w:cs="Arial"/>
+        </w:rPr>
+        <w:t xml:space="preserve"> stage</w:t>
+      </w:r>
+      <w:r>
+        <w:rPr>
+          <w:rFonts w:ascii="Arial" w:hAnsi="Arial" w:cs="Arial"/>
+        </w:rPr>
+        <w:t>s</w:t>
+      </w:r>
+      <w:r>
+        <w:rPr>
+          <w:rFonts w:ascii="Arial" w:hAnsi="Arial" w:cs="Arial"/>
+        </w:rPr>
+        <w:t xml:space="preserve"> </w:t>
+      </w:r>
+      <w:r>
+        <w:rPr>
+          <w:rFonts w:ascii="Arial" w:hAnsi="Arial" w:cs="Arial"/>
+        </w:rPr>
+        <w:t>of a construction project.</w:t>
+      </w:r>
+      <w:r>
+        <w:rPr>
+          <w:rFonts w:ascii="Arial" w:hAnsi="Arial" w:cs="Arial"/>
+        </w:rPr>
+        <w:t xml:space="preserve"> </w:t>
+      </w:r>
+    </w:p>
+    <w:p>
+      <w:pPr>
+        <w:jc w:val="both"/>
+        <w:rPr>
+          <w:rFonts w:ascii="Arial" w:hAnsi="Arial" w:cs="Arial"/>
+        </w:rPr>
+      </w:pPr>
+      <w:r>
+        <w:rPr>
+          <w:rFonts w:ascii="Arial" w:hAnsi="Arial" w:cs="Arial"/>
+          <w:highlight w:val="yellow"/>
+        </w:rPr>
+        <w:t>Construction quality / Safety data….</w:t>
+      </w:r>
+    </w:p>
+    <w:p>
+      <w:pPr>
+        <w:jc w:val="both"/>
+        <w:rPr>
+          <w:rFonts w:ascii="Arial" w:hAnsi="Arial" w:cs="Arial"/>
+        </w:rPr>
+      </w:pPr>
+      <w:r>
+        <w:rPr>
+          <w:rFonts w:ascii="Arial" w:hAnsi="Arial" w:cs="Arial"/>
+        </w:rPr>
+        <w:t xml:space="preserve">With the emerging technology IoT (Internet-of-Things), the </w:t>
+      </w:r>
+      <w:r>
+        <w:rPr>
+          <w:rFonts w:ascii="Arial" w:hAnsi="Arial" w:cs="Arial"/>
+        </w:rPr>
+        <w:t xml:space="preserve">sensory </w:t>
+      </w:r>
+      <w:r>
+        <w:rPr>
+          <w:rFonts w:ascii="Arial" w:hAnsi="Arial" w:cs="Arial"/>
+        </w:rPr>
+        <w:t xml:space="preserve">data of the environment </w:t>
+      </w:r>
+      <w:r>
+        <w:rPr>
+          <w:rFonts w:ascii="Arial" w:hAnsi="Arial" w:cs="Arial"/>
+        </w:rPr>
+        <w:t xml:space="preserve">can </w:t>
+      </w:r>
+      <w:r>
+        <w:rPr>
+          <w:rFonts w:ascii="Arial" w:hAnsi="Arial" w:cs="Arial"/>
+        </w:rPr>
+        <w:t xml:space="preserve">be captured for making effective decision. The sensor data is collected from xx-July-2020 to xx-Aug-2020 in a local factory in Hong Kong to demonstrate the entire control room concept. </w:t>
+      </w:r>
+    </w:p>
+    <w:p>
+      <w:pPr>
+        <w:jc w:val="both"/>
+        <w:rPr>
+          <w:rFonts w:ascii="Arial" w:hAnsi="Arial" w:cs="Arial"/>
+        </w:rPr>
+      </w:pPr>
+      <w:r>
+        <w:rPr>
+          <w:rFonts w:ascii="Arial" w:hAnsi="Arial" w:cs="Arial"/>
+        </w:rPr>
+        <w:t xml:space="preserve">This </w:t>
+      </w:r>
+      <w:r>
+        <w:rPr>
+          <w:rFonts w:ascii="Arial" w:hAnsi="Arial" w:cs="Arial"/>
+        </w:rPr>
+        <w:t>dissertation researches</w:t>
+      </w:r>
+      <w:r>
+        <w:rPr>
+          <w:rFonts w:ascii="Arial" w:hAnsi="Arial" w:cs="Arial"/>
+        </w:rPr>
+        <w:t xml:space="preserve"> different ways to visualise the data</w:t>
+      </w:r>
+      <w:r>
+        <w:rPr>
+          <w:rFonts w:ascii="Arial" w:hAnsi="Arial" w:cs="Arial"/>
+        </w:rPr>
+        <w:t>,</w:t>
+      </w:r>
+      <w:r>
+        <w:rPr>
+          <w:rFonts w:ascii="Arial" w:hAnsi="Arial" w:cs="Arial"/>
+        </w:rPr>
+        <w:t xml:space="preserve"> which can </w:t>
+      </w:r>
+      <w:r>
+        <w:rPr>
+          <w:rFonts w:ascii="Arial" w:hAnsi="Arial" w:cs="Arial"/>
+        </w:rPr>
+        <w:t>act</w:t>
+      </w:r>
+      <w:r>
+        <w:rPr>
+          <w:rFonts w:ascii="Arial" w:hAnsi="Arial" w:cs="Arial"/>
+        </w:rPr>
+        <w:t xml:space="preserve"> as a prototype </w:t>
+      </w:r>
+      <w:r>
+        <w:rPr>
+          <w:rFonts w:ascii="Arial" w:hAnsi="Arial" w:cs="Arial"/>
+        </w:rPr>
+        <w:t xml:space="preserve">to show how different parties in the AEC industry to </w:t>
+      </w:r>
+      <w:r>
+        <w:rPr>
+          <w:rFonts w:ascii="Arial" w:hAnsi="Arial" w:cs="Arial"/>
+        </w:rPr>
+        <w:t>mak</w:t>
+      </w:r>
+      <w:r>
+        <w:rPr>
+          <w:rFonts w:ascii="Arial" w:hAnsi="Arial" w:cs="Arial"/>
+        </w:rPr>
+        <w:t>e</w:t>
+      </w:r>
+      <w:r>
+        <w:rPr>
+          <w:rFonts w:ascii="Arial" w:hAnsi="Arial" w:cs="Arial"/>
+        </w:rPr>
+        <w:t xml:space="preserve"> decisions</w:t>
+      </w:r>
+      <w:r>
+        <w:rPr>
+          <w:rFonts w:ascii="Arial" w:hAnsi="Arial" w:cs="Arial"/>
+        </w:rPr>
+        <w:t xml:space="preserve"> in a</w:t>
+      </w:r>
+      <w:r>
+        <w:rPr>
+          <w:rFonts w:ascii="Arial" w:hAnsi="Arial" w:cs="Arial"/>
+        </w:rPr>
+        <w:t>n</w:t>
+      </w:r>
+      <w:r>
+        <w:rPr>
+          <w:rFonts w:ascii="Arial" w:hAnsi="Arial" w:cs="Arial"/>
+        </w:rPr>
+        <w:t xml:space="preserve"> innovative way</w:t>
       </w:r>
       <w:r>
         <w:rPr>
@@ -106,157 +387,6 @@
         </w:rPr>
         <w:t>.</w:t>
       </w:r>
-      <w:proofErr w:type="gramEnd"/>
-      <w:r>
-        <w:rPr>
-          <w:rFonts w:ascii="Arial" w:hAnsi="Arial" w:cs="Arial"/>
-        </w:rPr>
-        <w:t xml:space="preserve"> and </w:t>
-      </w:r>
-      <w:r>
-        <w:rPr>
-          <w:rFonts w:ascii="Arial" w:hAnsi="Arial" w:cs="Arial"/>
-        </w:rPr>
-        <w:t xml:space="preserve">provide a remote working platform by </w:t>
-      </w:r>
-      <w:r>
-        <w:rPr>
-          <w:rFonts w:ascii="Arial" w:hAnsi="Arial" w:cs="Arial"/>
-        </w:rPr>
-        <w:t>enhanc</w:t>
-      </w:r>
-      <w:r>
-        <w:rPr>
-          <w:rFonts w:ascii="Arial" w:hAnsi="Arial" w:cs="Arial"/>
-        </w:rPr>
-        <w:t>ing</w:t>
-      </w:r>
-      <w:r>
-        <w:rPr>
-          <w:rFonts w:ascii="Arial" w:hAnsi="Arial" w:cs="Arial"/>
-        </w:rPr>
-        <w:t xml:space="preserve"> the collaboration between different stakeholders</w:t>
-      </w:r>
-      <w:r>
-        <w:rPr>
-          <w:rFonts w:ascii="Arial" w:hAnsi="Arial" w:cs="Arial"/>
-        </w:rPr>
-        <w:t>,</w:t>
-      </w:r>
-      <w:r>
-        <w:rPr>
-          <w:rFonts w:ascii="Arial" w:hAnsi="Arial" w:cs="Arial"/>
-        </w:rPr>
-        <w:t xml:space="preserve"> manag</w:t>
-      </w:r>
-      <w:r>
-        <w:rPr>
-          <w:rFonts w:ascii="Arial" w:hAnsi="Arial" w:cs="Arial"/>
-        </w:rPr>
-        <w:t>ing</w:t>
-      </w:r>
-      <w:r>
-        <w:rPr>
-          <w:rFonts w:ascii="Arial" w:hAnsi="Arial" w:cs="Arial"/>
-        </w:rPr>
-        <w:t xml:space="preserve"> the data</w:t>
-      </w:r>
-      <w:r>
-        <w:rPr>
-          <w:rFonts w:ascii="Arial" w:hAnsi="Arial" w:cs="Arial"/>
-        </w:rPr>
-        <w:t xml:space="preserve"> </w:t>
-      </w:r>
-      <w:r>
-        <w:rPr>
-          <w:rFonts w:ascii="Arial" w:hAnsi="Arial" w:cs="Arial"/>
-        </w:rPr>
-        <w:t>effectively</w:t>
-      </w:r>
-      <w:r>
-        <w:rPr>
-          <w:rFonts w:ascii="Arial" w:hAnsi="Arial" w:cs="Arial"/>
-        </w:rPr>
-        <w:t xml:space="preserve"> and</w:t>
-      </w:r>
-      <w:r>
-        <w:rPr>
-          <w:rFonts w:ascii="Arial" w:hAnsi="Arial" w:cs="Arial"/>
-        </w:rPr>
-        <w:t xml:space="preserve"> provide</w:t>
-      </w:r>
-      <w:r>
-        <w:rPr>
-          <w:rFonts w:ascii="Arial" w:hAnsi="Arial" w:cs="Arial"/>
-        </w:rPr>
-        <w:t>s</w:t>
-      </w:r>
-      <w:r>
-        <w:rPr>
-          <w:rFonts w:ascii="Arial" w:hAnsi="Arial" w:cs="Arial"/>
-        </w:rPr>
-        <w:t xml:space="preserve"> insight </w:t>
-      </w:r>
-      <w:r>
-        <w:rPr>
-          <w:rFonts w:ascii="Arial" w:hAnsi="Arial" w:cs="Arial"/>
-        </w:rPr>
-        <w:t xml:space="preserve">to </w:t>
-      </w:r>
-      <w:r>
-        <w:rPr>
-          <w:rFonts w:ascii="Arial" w:hAnsi="Arial" w:cs="Arial"/>
-        </w:rPr>
-        <w:t xml:space="preserve">managers to set-up strategies and policy to enhance the </w:t>
-      </w:r>
-      <w:r>
-        <w:rPr>
-          <w:rFonts w:ascii="Arial" w:hAnsi="Arial" w:cs="Arial"/>
-        </w:rPr>
-        <w:t xml:space="preserve">construction </w:t>
-      </w:r>
-      <w:r>
-        <w:rPr>
-          <w:rFonts w:ascii="Arial" w:hAnsi="Arial" w:cs="Arial"/>
-        </w:rPr>
-        <w:t xml:space="preserve">safety </w:t>
-      </w:r>
-      <w:r>
-        <w:rPr>
-          <w:rFonts w:ascii="Arial" w:hAnsi="Arial" w:cs="Arial"/>
-        </w:rPr>
-        <w:t xml:space="preserve">during </w:t>
-      </w:r>
-      <w:r>
-        <w:rPr>
-          <w:rFonts w:ascii="Arial" w:hAnsi="Arial" w:cs="Arial"/>
-        </w:rPr>
-        <w:t>different</w:t>
-      </w:r>
-      <w:r>
-        <w:rPr>
-          <w:rFonts w:ascii="Arial" w:hAnsi="Arial" w:cs="Arial"/>
-        </w:rPr>
-        <w:t xml:space="preserve"> stage</w:t>
-      </w:r>
-      <w:r>
-        <w:rPr>
-          <w:rFonts w:ascii="Arial" w:hAnsi="Arial" w:cs="Arial"/>
-        </w:rPr>
-        <w:t>s</w:t>
-      </w:r>
-      <w:r>
-        <w:rPr>
-          <w:rFonts w:ascii="Arial" w:hAnsi="Arial" w:cs="Arial"/>
-        </w:rPr>
-        <w:t xml:space="preserve"> </w:t>
-      </w:r>
-      <w:r>
-        <w:rPr>
-          <w:rFonts w:ascii="Arial" w:hAnsi="Arial" w:cs="Arial"/>
-        </w:rPr>
-        <w:t>of a construction project.</w:t>
-      </w:r>
       <w:r>
         <w:rPr>
           <w:rFonts w:ascii="Arial" w:hAnsi="Arial" w:cs="Arial"/>
@@ -275,140 +405,6 @@
         <w:rPr>
           <w:rFonts w:ascii="Arial" w:hAnsi="Arial" w:cs="Arial"/>
         </w:rPr>
-        <w:t xml:space="preserve">With the emerging technology IoT (Internet-of-Things), the </w:t>
-      </w:r>
-      <w:r>
-        <w:rPr>
-          <w:rFonts w:ascii="Arial" w:hAnsi="Arial" w:cs="Arial"/>
-        </w:rPr>
-        <w:t xml:space="preserve">sensory </w:t>
-      </w:r>
-      <w:r>
-        <w:rPr>
-          <w:rFonts w:ascii="Arial" w:hAnsi="Arial" w:cs="Arial"/>
-        </w:rPr>
-        <w:t xml:space="preserve">data of the environment and the human action can be captured for making effective decision. The sensor data is collected from xx-July-2020 to xx-Aug-2020 in a local factory in Hong Kong to demonstrate the entire control room concept. </w:t>
-      </w:r>
-    </w:p>
-    <w:p>
-      <w:pPr>
-        <w:jc w:val="both"/>
-        <w:rPr>
-          <w:rFonts w:ascii="Arial" w:hAnsi="Arial" w:cs="Arial"/>
-        </w:rPr>
-      </w:pPr>
-      <w:r>
-        <w:rPr>
-          <w:rFonts w:ascii="Arial" w:hAnsi="Arial" w:cs="Arial"/>
-        </w:rPr>
-        <w:t xml:space="preserve">This </w:t>
-      </w:r>
-      <w:r>
-        <w:rPr>
-          <w:rFonts w:ascii="Arial" w:hAnsi="Arial" w:cs="Arial"/>
-        </w:rPr>
-        <w:t>dissertation researches</w:t>
-      </w:r>
-      <w:r>
-        <w:rPr>
-          <w:rFonts w:ascii="Arial" w:hAnsi="Arial" w:cs="Arial"/>
-        </w:rPr>
-        <w:t xml:space="preserve"> different ways to visualise the data</w:t>
-      </w:r>
-      <w:r>
-        <w:rPr>
-          <w:rFonts w:ascii="Arial" w:hAnsi="Arial" w:cs="Arial"/>
-        </w:rPr>
-        <w:t>,</w:t>
-      </w:r>
-      <w:r>
-        <w:rPr>
-          <w:rFonts w:ascii="Arial" w:hAnsi="Arial" w:cs="Arial"/>
-        </w:rPr>
-        <w:t xml:space="preserve"> which can </w:t>
-      </w:r>
-      <w:r>
-        <w:rPr>
-          <w:rFonts w:ascii="Arial" w:hAnsi="Arial" w:cs="Arial"/>
-        </w:rPr>
-        <w:t>act</w:t>
-      </w:r>
-      <w:r>
-        <w:rPr>
-          <w:rFonts w:ascii="Arial" w:hAnsi="Arial" w:cs="Arial"/>
-        </w:rPr>
-        <w:t xml:space="preserve"> as a prototype </w:t>
-      </w:r>
-      <w:r>
-        <w:rPr>
-          <w:rFonts w:ascii="Arial" w:hAnsi="Arial" w:cs="Arial"/>
-        </w:rPr>
-        <w:t xml:space="preserve">to show how different parties in the AEC industry to </w:t>
-      </w:r>
-      <w:r>
-        <w:rPr>
-          <w:rFonts w:ascii="Arial" w:hAnsi="Arial" w:cs="Arial"/>
-        </w:rPr>
-        <w:t>mak</w:t>
-      </w:r>
-      <w:r>
-        <w:rPr>
-          <w:rFonts w:ascii="Arial" w:hAnsi="Arial" w:cs="Arial"/>
-        </w:rPr>
-        <w:t>e</w:t>
-      </w:r>
-      <w:r>
-        <w:rPr>
-          <w:rFonts w:ascii="Arial" w:hAnsi="Arial" w:cs="Arial"/>
-        </w:rPr>
-        <w:t xml:space="preserve"> decisions</w:t>
-      </w:r>
-      <w:r>
-        <w:rPr>
-          <w:rFonts w:ascii="Arial" w:hAnsi="Arial" w:cs="Arial"/>
-        </w:rPr>
-        <w:t xml:space="preserve"> in </w:t>
-      </w:r>
-      <w:proofErr w:type="spellStart"/>
-      <w:proofErr w:type="gramStart"/>
-      <w:r>
-        <w:rPr>
-          <w:rFonts w:ascii="Arial" w:hAnsi="Arial" w:cs="Arial"/>
-        </w:rPr>
-        <w:t>a</w:t>
-      </w:r>
-      <w:proofErr w:type="spellEnd"/>
-      <w:proofErr w:type="gramEnd"/>
-      <w:r>
-        <w:rPr>
-          <w:rFonts w:ascii="Arial" w:hAnsi="Arial" w:cs="Arial"/>
-        </w:rPr>
-        <w:t xml:space="preserve"> innovative ways</w:t>
-      </w:r>
-      <w:r>
-        <w:rPr>
-          <w:rFonts w:ascii="Arial" w:hAnsi="Arial" w:cs="Arial"/>
-        </w:rPr>
-        <w:t>.</w:t>
-      </w:r>
-      <w:r>
-        <w:rPr>
-          <w:rFonts w:ascii="Arial" w:hAnsi="Arial" w:cs="Arial"/>
-        </w:rPr>
-        <w:t xml:space="preserve"> </w:t>
-      </w:r>
-    </w:p>
-    <w:p>
-      <w:pPr>
-        <w:jc w:val="both"/>
-        <w:rPr>
-          <w:rFonts w:ascii="Arial" w:hAnsi="Arial" w:cs="Arial"/>
-        </w:rPr>
-      </w:pPr>
-      <w:r>
-        <w:rPr>
-          <w:rFonts w:ascii="Arial" w:hAnsi="Arial" w:cs="Arial"/>
-        </w:rPr>
         <w:t>It shows that t</w:t>
       </w:r>
       <w:r>
@@ -439,21 +435,7 @@
         <w:rPr>
           <w:rFonts w:ascii="Arial" w:hAnsi="Arial" w:cs="Arial"/>
         </w:rPr>
-        <w:t xml:space="preserve"> can demonstrate the real time environment and collaboration of the site in a simple way. </w:t>
-      </w:r>
-    </w:p>
-    <w:p>
-      <w:pPr>
-        <w:jc w:val="both"/>
-        <w:rPr>
-          <w:rFonts w:ascii="Arial" w:hAnsi="Arial" w:cs="Arial"/>
-        </w:rPr>
-      </w:pPr>
-      <w:r>
-        <w:rPr>
-          <w:rFonts w:ascii="Arial" w:hAnsi="Arial" w:cs="Arial"/>
-        </w:rPr>
-        <w:t xml:space="preserve">The VR Viewer can let us identify </w:t>
+        <w:t xml:space="preserve"> can demonstrate the real time environment and collaboration of the site in a simple way. The VR Viewer can let us identify </w:t>
       </w:r>
       <w:r>
         <w:rPr>
@@ -465,90 +447,25 @@
         <w:rPr>
           <w:rFonts w:ascii="Arial" w:hAnsi="Arial" w:cs="Arial"/>
         </w:rPr>
-        <w:t xml:space="preserve"> </w:t>
-      </w:r>
-    </w:p>
-    <w:p>
-      <w:pPr>
-        <w:jc w:val="both"/>
-        <w:rPr>
-          <w:rFonts w:ascii="Arial" w:hAnsi="Arial" w:cs="Arial"/>
-        </w:rPr>
-      </w:pPr>
-      <w:r>
-        <w:rPr>
-          <w:rFonts w:ascii="Arial" w:hAnsi="Arial" w:cs="Arial"/>
-        </w:rPr>
-        <w:t>And the power BI dashboard can provide insight from the sensor data to……….</w:t>
-      </w:r>
-      <w:r>
-        <w:rPr>
-          <w:rFonts w:ascii="Arial" w:hAnsi="Arial" w:cs="Arial"/>
-        </w:rPr>
-        <w:t xml:space="preserve"> </w:t>
-      </w:r>
-    </w:p>
-    <w:p>
-      <w:pPr>
-        <w:jc w:val="both"/>
-        <w:rPr>
-          <w:rFonts w:ascii="Arial" w:hAnsi="Arial" w:cs="Arial"/>
-        </w:rPr>
-      </w:pPr>
-      <w:r>
-        <w:rPr>
-          <w:rFonts w:ascii="Arial" w:hAnsi="Arial" w:cs="Arial"/>
-        </w:rPr>
-        <w:t>The</w:t>
-      </w:r>
-      <w:r>
-        <w:rPr>
-          <w:rFonts w:ascii="Arial" w:hAnsi="Arial" w:cs="Arial"/>
-        </w:rPr>
-        <w:t xml:space="preserve"> </w:t>
-      </w:r>
-      <w:r>
-        <w:rPr>
-          <w:rFonts w:ascii="Arial" w:hAnsi="Arial" w:cs="Arial"/>
-        </w:rPr>
-        <w:t>choice</w:t>
-      </w:r>
-      <w:r>
-        <w:rPr>
-          <w:rFonts w:ascii="Arial" w:hAnsi="Arial" w:cs="Arial"/>
-        </w:rPr>
-        <w:t xml:space="preserve"> of sensory data </w:t>
-      </w:r>
-      <w:r>
-        <w:rPr>
-          <w:rFonts w:ascii="Arial" w:hAnsi="Arial" w:cs="Arial"/>
-        </w:rPr>
-        <w:t xml:space="preserve">will </w:t>
-      </w:r>
-      <w:r>
-        <w:rPr>
-          <w:rFonts w:ascii="Arial" w:hAnsi="Arial" w:cs="Arial"/>
-        </w:rPr>
-        <w:t xml:space="preserve">also be discussed </w:t>
-      </w:r>
-      <w:r>
-        <w:rPr>
-          <w:rFonts w:ascii="Arial" w:hAnsi="Arial" w:cs="Arial"/>
-        </w:rPr>
-        <w:t xml:space="preserve">to make these visualisation techniques more useful. </w:t>
-      </w:r>
-      <w:r>
-        <w:rPr>
-          <w:rFonts w:ascii="Arial" w:hAnsi="Arial" w:cs="Arial"/>
-          <w:highlight w:val="yellow"/>
-        </w:rPr>
-        <w:t xml:space="preserve">It is found that </w:t>
-      </w:r>
-      <w:r>
-        <w:rPr>
-          <w:rFonts w:ascii="Arial" w:hAnsi="Arial" w:cs="Arial"/>
-        </w:rPr>
-        <w:t xml:space="preserve">………. </w:t>
+        <w:t xml:space="preserve">. </w:t>
+      </w:r>
+      <w:r>
+        <w:rPr>
+          <w:rFonts w:ascii="Arial" w:hAnsi="Arial" w:cs="Arial"/>
+        </w:rPr>
+        <w:t xml:space="preserve">And the power BI dashboard can provide insight from the </w:t>
+      </w:r>
+      <w:r>
+        <w:rPr>
+          <w:rFonts w:ascii="Arial" w:hAnsi="Arial" w:cs="Arial"/>
+        </w:rPr>
+        <w:t>construction quality and safety data.</w:t>
+      </w:r>
+      <w:r>
+        <w:rPr>
+          <w:rFonts w:ascii="Arial" w:hAnsi="Arial" w:cs="Arial"/>
+        </w:rPr>
+        <w:t xml:space="preserve"> </w:t>
       </w:r>
     </w:p>
     <w:p>
@@ -650,35 +567,132 @@
       <w:r>
         <w:rPr>
           <w:rFonts w:ascii="Arial" w:hAnsi="Arial" w:cs="Arial"/>
-          <w:highlight w:val="yellow"/>
-        </w:rPr>
-        <w:t xml:space="preserve">Construction industry is one of the largest sectors in the world economy. </w:t>
-      </w:r>
-      <w:r>
-        <w:rPr>
-          <w:rFonts w:ascii="Arial" w:hAnsi="Arial" w:cs="Arial"/>
-          <w:highlight w:val="yellow"/>
-        </w:rPr>
-        <w:t xml:space="preserve">According to </w:t>
-      </w:r>
-      <w:r>
-        <w:rPr>
-          <w:rFonts w:ascii="Arial" w:hAnsi="Arial" w:cs="Arial"/>
-          <w:highlight w:val="yellow"/>
+        </w:rPr>
+        <w:t xml:space="preserve">Construction </w:t>
+      </w:r>
+      <w:r>
+        <w:rPr>
+          <w:rFonts w:ascii="Arial" w:hAnsi="Arial" w:cs="Arial"/>
+        </w:rPr>
+        <w:t xml:space="preserve">has long been </w:t>
+      </w:r>
+      <w:r>
+        <w:rPr>
+          <w:rFonts w:ascii="Arial" w:hAnsi="Arial" w:cs="Arial"/>
+        </w:rPr>
+        <w:t xml:space="preserve">one of the largest sectors in the </w:t>
+      </w:r>
+      <w:r>
+        <w:rPr>
+          <w:rFonts w:ascii="Arial" w:hAnsi="Arial" w:cs="Arial"/>
+        </w:rPr>
+        <w:t>global</w:t>
+      </w:r>
+      <w:r>
+        <w:rPr>
+          <w:rFonts w:ascii="Arial" w:hAnsi="Arial" w:cs="Arial"/>
+        </w:rPr>
+        <w:t xml:space="preserve"> economy.</w:t>
+      </w:r>
+      <w:r>
+        <w:rPr>
+          <w:rFonts w:ascii="Arial" w:hAnsi="Arial" w:cs="Arial"/>
+        </w:rPr>
+        <w:t xml:space="preserve"> T</w:t>
+      </w:r>
+      <w:r>
+        <w:rPr>
+          <w:rFonts w:ascii="Arial" w:hAnsi="Arial" w:cs="Arial"/>
+        </w:rPr>
+        <w:t xml:space="preserve">here is about $10 trillion </w:t>
+      </w:r>
+      <w:r>
+        <w:rPr>
+          <w:rFonts w:ascii="Arial" w:hAnsi="Arial" w:cs="Arial"/>
+        </w:rPr>
+        <w:t>spent on</w:t>
+      </w:r>
+      <w:r>
+        <w:rPr>
+          <w:rFonts w:ascii="Arial" w:hAnsi="Arial" w:cs="Arial"/>
+        </w:rPr>
+        <w:t xml:space="preserve"> construction-related </w:t>
+      </w:r>
+      <w:r>
+        <w:rPr>
+          <w:rFonts w:ascii="Arial" w:hAnsi="Arial" w:cs="Arial"/>
+        </w:rPr>
+        <w:t>activities globally every year</w:t>
+      </w:r>
+      <w:r>
+        <w:rPr>
+          <w:rFonts w:ascii="Arial" w:hAnsi="Arial" w:cs="Arial"/>
+        </w:rPr>
+        <w:t xml:space="preserve">, </w:t>
+      </w:r>
+      <w:r>
+        <w:rPr>
+          <w:rFonts w:ascii="Arial" w:hAnsi="Arial" w:cs="Arial"/>
+        </w:rPr>
+        <w:t xml:space="preserve">which is </w:t>
+      </w:r>
+      <w:r>
+        <w:rPr>
+          <w:rFonts w:ascii="Arial" w:hAnsi="Arial" w:cs="Arial"/>
+        </w:rPr>
+        <w:t>equivalent to 13 percent of GDP</w:t>
+      </w:r>
+      <w:r>
+        <w:rPr>
+          <w:rFonts w:ascii="Arial" w:hAnsi="Arial" w:cs="Arial"/>
+        </w:rPr>
+        <w:t xml:space="preserve"> and</w:t>
+      </w:r>
+      <w:r>
+        <w:rPr>
+          <w:rFonts w:ascii="Arial" w:hAnsi="Arial" w:cs="Arial"/>
+        </w:rPr>
+        <w:t xml:space="preserve"> about </w:t>
+      </w:r>
+      <w:r>
+        <w:rPr>
+          <w:rFonts w:ascii="Arial" w:hAnsi="Arial" w:cs="Arial"/>
+        </w:rPr>
+        <w:t xml:space="preserve">7 percent of working population </w:t>
+      </w:r>
+      <w:r>
+        <w:rPr>
+          <w:rFonts w:ascii="Arial" w:hAnsi="Arial" w:cs="Arial"/>
+        </w:rPr>
+        <w:t xml:space="preserve">over the world are </w:t>
+      </w:r>
+      <w:r>
+        <w:rPr>
+          <w:rFonts w:ascii="Arial" w:hAnsi="Arial" w:cs="Arial"/>
+        </w:rPr>
+        <w:t>working for the construction industry</w:t>
+      </w:r>
+      <w:r>
+        <w:rPr>
+          <w:rFonts w:ascii="Arial" w:hAnsi="Arial" w:cs="Arial"/>
+        </w:rPr>
+        <w:t xml:space="preserve"> </w:t>
+      </w:r>
+      <w:r>
+        <w:rPr>
+          <w:rFonts w:ascii="Arial" w:hAnsi="Arial" w:cs="Arial"/>
         </w:rPr>
         <w:fldChar w:fldCharType="begin" w:fldLock="1"/>
       </w:r>
       <w:r>
         <w:rPr>
           <w:rFonts w:ascii="Arial" w:hAnsi="Arial" w:cs="Arial"/>
-          <w:highlight w:val="yellow"/>
         </w:rPr>
         <w:instrText>ADDIN CSL_CITATION {"citationItems":[{"id":"ITEM-1","itemData":{"abstract":"The construction sector is one of the largest in the world economy, with about $10 trillion spent on construction-related goods and services every year. However, the industry’s productivity has trailed that of other sectors for decades, and there is a $1.6 trillion opportunity to close the gap. ? Globally, construction sector labor-productivity growth averaged 1 percent a year over the past two decades, compared with 2.8 percent for the total world economy and 3.6 percent for manufacturing. In a sample of countries analyzed, less than 25 percent of construction firms matched the productivity growth achieved in the overall economies where they work over the past decade. Absent change, global need for infrastructure and housing will be hard to meet. If construction productivity were to catch up with the total economy, the industry’s value added could rise by $1.6 trillion a year. That would meet about half of the world’s annual infrastructure needs or boost global GDP by 2 percent. One- third of the opportunity is in the United States, where, since 1945, productivity in manufacturing, retail, and agriculture has grown by as much as 1,500 percent, but productivity in construction has barely increased at all. ? The new MGI Construction Productivity Survey confirms many reasons for this poor performance. The industry is extensively regulated, very dependent on public-sector demand, and highly cyclical. Informality and sometimes corruption distort the market. Construction is highly fragmented. Contracts have mismatches in risk allocations and rewards, and often inexperienced owners and buyers find it hard to navigate an opaque marketplace. The result is poor project management and execution, insufficient skills, inadequate design processes, and underinvestment in skills development, R&amp;D, and innovation. ? The productivity performance of global construction is not uniform. There are large regional differences, and major variations within the industry. The sector splits broadly in two: large-scale players engaged in heavy construction such as civil and industrial work and large-scale housing, and a large number of firms engaged in fragmented specialized trades such as mechanical, electrical, and plumbing work that act as subcontractors or work on smaller projects like refurbishing single-family housing. The first group tends to have 20 to 40 percent higher productivity than the second. However, even in the more productive heavy construction sector there are end…","author":[{"dropping-particle":"","family":"McKinsey &amp; Company","given":"","non-dropping-particle":"","parse-names":false,"suffix":""}],"container-title":"McKinsey &amp; Company","id":"ITEM-1","issued":{"date-parts":[["2017"]]},"title":"Reinventing Construction: A Route To Higher Productivity","type":"article-journal"},"uris":["http://www.mendeley.com/documents/?uuid=84158703-3c0a-419a-95bf-7c28b9404c78"]}],"mendeley":{"formattedCitation":"(McKinsey &amp; Company, 2017)","plainTextFormattedCitation":"(McKinsey &amp; Company, 2017)","previouslyFormattedCitation":"(McKinsey &amp; Company, 2017)"},"properties":{"noteIndex":0},"schema":"https://github.com/citation-style-language/schema/raw/master/csl-citation.json"}</w:instrText>
       </w:r>
       <w:r>
         <w:rPr>
           <w:rFonts w:ascii="Arial" w:hAnsi="Arial" w:cs="Arial"/>
-          <w:highlight w:val="yellow"/>
         </w:rPr>
         <w:fldChar w:fldCharType="separate"/>
       </w:r>
@@ -686,93 +700,668 @@
         <w:rPr>
           <w:rFonts w:ascii="Arial" w:hAnsi="Arial" w:cs="Arial"/>
           <w:noProof/>
-          <w:highlight w:val="yellow"/>
         </w:rPr>
         <w:t>(McKinsey &amp; Company, 2017)</w:t>
       </w:r>
       <w:r>
         <w:rPr>
           <w:rFonts w:ascii="Arial" w:hAnsi="Arial" w:cs="Arial"/>
-          <w:highlight w:val="yellow"/>
         </w:rPr>
         <w:fldChar w:fldCharType="end"/>
       </w:r>
       <w:r>
         <w:rPr>
           <w:rFonts w:ascii="Arial" w:hAnsi="Arial" w:cs="Arial"/>
-          <w:highlight w:val="yellow"/>
+        </w:rPr>
+        <w:t>.</w:t>
+      </w:r>
+      <w:r>
+        <w:rPr>
+          <w:rFonts w:ascii="Arial" w:hAnsi="Arial" w:cs="Arial"/>
+        </w:rPr>
+        <w:t xml:space="preserve"> </w:t>
+      </w:r>
+      <w:r>
+        <w:rPr>
+          <w:rFonts w:ascii="Arial" w:hAnsi="Arial" w:cs="Arial"/>
+        </w:rPr>
+        <w:t xml:space="preserve">However, </w:t>
+      </w:r>
+      <w:r>
+        <w:rPr>
+          <w:rFonts w:ascii="Arial" w:hAnsi="Arial" w:cs="Arial"/>
+        </w:rPr>
+        <w:t>98%</w:t>
+      </w:r>
+      <w:r>
+        <w:rPr>
+          <w:rFonts w:ascii="Arial" w:hAnsi="Arial" w:cs="Arial"/>
+        </w:rPr>
+        <w:t xml:space="preserve"> </w:t>
+      </w:r>
+      <w:r>
+        <w:rPr>
+          <w:rFonts w:ascii="Arial" w:hAnsi="Arial" w:cs="Arial"/>
+        </w:rPr>
+        <w:t>of</w:t>
+      </w:r>
+      <w:r>
+        <w:rPr>
+          <w:rFonts w:ascii="Arial" w:hAnsi="Arial" w:cs="Arial"/>
+        </w:rPr>
+        <w:t xml:space="preserve"> </w:t>
+      </w:r>
+      <w:r>
+        <w:rPr>
+          <w:rFonts w:ascii="Arial" w:hAnsi="Arial" w:cs="Arial"/>
+        </w:rPr>
+        <w:t>infrastructure</w:t>
+      </w:r>
+      <w:r>
+        <w:rPr>
+          <w:rFonts w:ascii="Arial" w:hAnsi="Arial" w:cs="Arial"/>
+        </w:rPr>
+        <w:t xml:space="preserve"> </w:t>
+      </w:r>
+      <w:r>
+        <w:rPr>
+          <w:rFonts w:ascii="Arial" w:hAnsi="Arial" w:cs="Arial"/>
+        </w:rPr>
+        <w:t>projects</w:t>
+      </w:r>
+      <w:r>
+        <w:rPr>
+          <w:rFonts w:ascii="Arial" w:hAnsi="Arial" w:cs="Arial"/>
+        </w:rPr>
+        <w:t xml:space="preserve"> </w:t>
+      </w:r>
+      <w:r>
+        <w:rPr>
+          <w:rFonts w:ascii="Arial" w:hAnsi="Arial" w:cs="Arial"/>
+        </w:rPr>
+        <w:t>are</w:t>
+      </w:r>
+      <w:r>
+        <w:rPr>
+          <w:rFonts w:ascii="Arial" w:hAnsi="Arial" w:cs="Arial"/>
+        </w:rPr>
+        <w:t xml:space="preserve"> </w:t>
+      </w:r>
+      <w:r>
+        <w:rPr>
+          <w:rFonts w:ascii="Arial" w:hAnsi="Arial" w:cs="Arial"/>
+        </w:rPr>
+        <w:t>over</w:t>
+      </w:r>
+      <w:r>
+        <w:rPr>
+          <w:rFonts w:ascii="Arial" w:hAnsi="Arial" w:cs="Arial"/>
+        </w:rPr>
+        <w:t xml:space="preserve"> </w:t>
+      </w:r>
+      <w:r>
+        <w:rPr>
+          <w:rFonts w:ascii="Arial" w:hAnsi="Arial" w:cs="Arial"/>
+        </w:rPr>
+        <w:t>budget</w:t>
+      </w:r>
+      <w:r>
+        <w:rPr>
+          <w:rFonts w:ascii="Arial" w:hAnsi="Arial" w:cs="Arial"/>
+        </w:rPr>
+        <w:t xml:space="preserve"> </w:t>
+      </w:r>
+      <w:r>
+        <w:rPr>
+          <w:rFonts w:ascii="Arial" w:hAnsi="Arial" w:cs="Arial"/>
+        </w:rPr>
+        <w:t>or</w:t>
+      </w:r>
+      <w:r>
+        <w:rPr>
+          <w:rFonts w:ascii="Arial" w:hAnsi="Arial" w:cs="Arial"/>
+        </w:rPr>
+        <w:t xml:space="preserve"> </w:t>
+      </w:r>
+      <w:r>
+        <w:rPr>
+          <w:rFonts w:ascii="Arial" w:hAnsi="Arial" w:cs="Arial"/>
+        </w:rPr>
+        <w:t>delayed</w:t>
+      </w:r>
+      <w:r>
+        <w:rPr>
+          <w:rFonts w:ascii="Arial" w:hAnsi="Arial" w:cs="Arial"/>
+        </w:rPr>
+        <w:t xml:space="preserve"> around the world</w:t>
+      </w:r>
+      <w:r>
+        <w:rPr>
+          <w:rFonts w:ascii="Arial" w:hAnsi="Arial" w:cs="Arial"/>
+        </w:rPr>
+        <w:t xml:space="preserve">. </w:t>
+      </w:r>
+      <w:r>
+        <w:rPr>
+          <w:rFonts w:ascii="Arial" w:hAnsi="Arial" w:cs="Arial"/>
+        </w:rPr>
+        <w:t xml:space="preserve">The productivity of </w:t>
+      </w:r>
+      <w:r>
+        <w:rPr>
+          <w:rFonts w:ascii="Arial" w:hAnsi="Arial" w:cs="Arial"/>
+        </w:rPr>
+        <w:t>Construction</w:t>
+      </w:r>
+      <w:r>
+        <w:rPr>
+          <w:rFonts w:ascii="Arial" w:hAnsi="Arial" w:cs="Arial"/>
+        </w:rPr>
+        <w:t xml:space="preserve"> industry</w:t>
+      </w:r>
+      <w:r>
+        <w:rPr>
+          <w:rFonts w:ascii="Arial" w:hAnsi="Arial" w:cs="Arial"/>
+        </w:rPr>
+        <w:t xml:space="preserve"> is also</w:t>
+      </w:r>
+      <w:r>
+        <w:rPr>
+          <w:rFonts w:ascii="Arial" w:hAnsi="Arial" w:cs="Arial"/>
+        </w:rPr>
+        <w:t xml:space="preserve"> </w:t>
+      </w:r>
+      <w:r>
+        <w:rPr>
+          <w:rFonts w:ascii="Arial" w:hAnsi="Arial" w:cs="Arial"/>
+        </w:rPr>
+        <w:t>lagging</w:t>
+      </w:r>
+      <w:r>
+        <w:rPr>
+          <w:rFonts w:ascii="Arial" w:hAnsi="Arial" w:cs="Arial"/>
+        </w:rPr>
+        <w:t xml:space="preserve"> the </w:t>
+      </w:r>
+      <w:r>
+        <w:rPr>
+          <w:rFonts w:ascii="Arial" w:hAnsi="Arial" w:cs="Arial"/>
+        </w:rPr>
+        <w:t>global</w:t>
+      </w:r>
+      <w:r>
+        <w:rPr>
+          <w:rFonts w:ascii="Arial" w:hAnsi="Arial" w:cs="Arial"/>
+        </w:rPr>
+        <w:t xml:space="preserve"> </w:t>
+      </w:r>
+      <w:r>
+        <w:rPr>
+          <w:rFonts w:ascii="Arial" w:hAnsi="Arial" w:cs="Arial"/>
+        </w:rPr>
+        <w:t>productivity</w:t>
+      </w:r>
+      <w:r>
+        <w:rPr>
+          <w:rFonts w:ascii="Arial" w:hAnsi="Arial" w:cs="Arial"/>
+        </w:rPr>
+        <w:t xml:space="preserve"> </w:t>
+      </w:r>
+      <w:r>
+        <w:rPr>
+          <w:rFonts w:ascii="Arial" w:hAnsi="Arial" w:cs="Arial"/>
+        </w:rPr>
+        <w:t>by over 30%</w:t>
+      </w:r>
+      <w:r>
+        <w:rPr>
+          <w:rFonts w:ascii="Arial" w:hAnsi="Arial" w:cs="Arial"/>
+        </w:rPr>
+        <w:t xml:space="preserve"> </w:t>
+      </w:r>
+      <w:r>
+        <w:rPr>
+          <w:rFonts w:ascii="Arial" w:hAnsi="Arial" w:cs="Arial"/>
+        </w:rPr>
+        <w:fldChar w:fldCharType="begin" w:fldLock="1"/>
+      </w:r>
+      <w:r>
+        <w:rPr>
+          <w:rFonts w:ascii="Arial" w:hAnsi="Arial" w:cs="Arial"/>
+        </w:rPr>
+        <w:instrText>ADDIN CSL_CITATION {"citationItems":[{"id":"ITEM-1","itemData":{"abstract":"About McKinsey &amp; Company McKinsey &amp; Company is a global management consulting firm dedicated to helping the world's leading organizations address their strategic challenges. With consultants deployed in over 100 offices and more than 50 countries around the globe, McKinsey advises on strategic, operational, organizational and technological issues. For more than eight decades, the firm's primary objective has been to serve as an organization's most trusted external adviser on critical issues facing senior management. About the McKinsey Innovation Campus The McKinsey Innovation Campus (MIC) in Singapore, in partnership with the Singapore Government through the Economic Development Board (EDB), was officially launched in 2012. The first of its kind for McKinsey globally, and the first of its kind in Asia, the MIC is designed to deliver groundbreaking knowledge that helps companies in Singapore and across Asia address their toughest challenges. It will drive intellectual-property-creation efforts in Singapore by bringing together the best of global and local expertise for innovation at scale and piloting new cutting-edge capabilities in areas such as energy efficiency, government, consumer insights, and public-sector management. About the McKinsey Productivity Sciences Center The McKinsey Productivity Sciences Center works with organizations in the private and public sectors to benchmark their productivity—of labor, resources, capital expenditure, and land—against global best practice, and then design and deliver programs for substantial and sustained productivity improvement. Sustained productivity improvement lies at the core of growth and economic development for companies and nations, and has been identified as a priority by business and government leaders globally. The Productivity Sciences Center builds on McKinsey's extensive global research and client work on the topic, to assist companies in key sectors in Asia to raise their productivity to best-in-class levels.","author":[{"dropping-particle":"","family":"Changali","given":"Sriram","non-dropping-particle":"","parse-names":false,"suffix":""},{"dropping-particle":"","family":"Mohammad","given":"Azam","non-dropping-particle":"","parse-names":false,"suffix":""},{"dropping-particle":"","family":"Nieuwland","given":"Mark","non-dropping-particle":"Van","parse-names":false,"suffix":""}],"container-title":"McKinsey Quarterly","id":"ITEM-1","issued":{"date-parts":[["2015"]]},"title":"The construction productivity imperative","type":"article-journal"},"uris":["http://www.mendeley.com/documents/?uuid=e40ddfde-689b-4e60-9613-3e410507a19c"]}],"mendeley":{"formattedCitation":"(Changali et al., 2015)","plainTextFormattedCitation":"(Changali et al., 2015)","previouslyFormattedCitation":"(Changali et al., 2015)"},"properties":{"noteIndex":0},"schema":"https://github.com/citation-style-language/schema/raw/master/csl-citation.json"}</w:instrText>
+      </w:r>
+      <w:r>
+        <w:rPr>
+          <w:rFonts w:ascii="Arial" w:hAnsi="Arial" w:cs="Arial"/>
+        </w:rPr>
+        <w:fldChar w:fldCharType="separate"/>
+      </w:r>
+      <w:r>
+        <w:rPr>
+          <w:rFonts w:ascii="Arial" w:hAnsi="Arial" w:cs="Arial"/>
+          <w:noProof/>
+        </w:rPr>
+        <w:t>(Changali et al., 2015)</w:t>
+      </w:r>
+      <w:r>
+        <w:rPr>
+          <w:rFonts w:ascii="Arial" w:hAnsi="Arial" w:cs="Arial"/>
+        </w:rPr>
+        <w:fldChar w:fldCharType="end"/>
+      </w:r>
+      <w:r>
+        <w:rPr>
+          <w:rFonts w:ascii="Arial" w:hAnsi="Arial" w:cs="Arial"/>
+        </w:rPr>
+        <w:t>.</w:t>
+      </w:r>
+    </w:p>
+    <w:p>
+      <w:pPr>
+        <w:rPr>
+          <w:rFonts w:ascii="Arial" w:hAnsi="Arial" w:cs="Arial"/>
+          <w:highlight w:val="darkGray"/>
+        </w:rPr>
+      </w:pPr>
+      <w:r>
+        <w:rPr>
+          <w:rFonts w:ascii="Arial" w:hAnsi="Arial" w:cs="Arial"/>
+          <w:highlight w:val="darkGray"/>
+        </w:rPr>
+        <w:t>-&gt; Collaboration</w:t>
+      </w:r>
+    </w:p>
+    <w:p>
+      <w:pPr>
+        <w:jc w:val="both"/>
+        <w:rPr>
+          <w:rFonts w:ascii="Arial" w:hAnsi="Arial" w:cs="Arial"/>
+        </w:rPr>
+      </w:pPr>
+      <w:r>
+        <w:rPr>
+          <w:rFonts w:ascii="Arial" w:hAnsi="Arial" w:cs="Arial"/>
+        </w:rPr>
+        <w:t xml:space="preserve">Construction </w:t>
+      </w:r>
+      <w:r>
+        <w:rPr>
+          <w:rFonts w:ascii="Arial" w:hAnsi="Arial" w:cs="Arial"/>
+        </w:rPr>
+        <w:t>sector</w:t>
+      </w:r>
+      <w:r>
+        <w:rPr>
+          <w:rFonts w:ascii="Arial" w:hAnsi="Arial" w:cs="Arial"/>
+        </w:rPr>
+        <w:t xml:space="preserve"> </w:t>
+      </w:r>
+      <w:r>
+        <w:rPr>
+          <w:rFonts w:ascii="Arial" w:hAnsi="Arial" w:cs="Arial"/>
+        </w:rPr>
+        <w:t xml:space="preserve">is </w:t>
+      </w:r>
+      <w:r>
+        <w:rPr>
+          <w:rFonts w:ascii="Arial" w:hAnsi="Arial" w:cs="Arial"/>
+        </w:rPr>
+        <w:t>complex and dynamic i</w:t>
+      </w:r>
+      <w:r>
+        <w:rPr>
+          <w:rFonts w:ascii="Arial" w:hAnsi="Arial" w:cs="Arial"/>
+        </w:rPr>
+        <w:t>n nature</w:t>
+      </w:r>
+      <w:r>
+        <w:rPr>
+          <w:rFonts w:ascii="Arial" w:hAnsi="Arial" w:cs="Arial"/>
+        </w:rPr>
+        <w:t xml:space="preserve"> </w:t>
+      </w:r>
+      <w:r>
+        <w:rPr>
+          <w:rFonts w:ascii="Arial" w:hAnsi="Arial" w:cs="Arial"/>
+        </w:rPr>
+        <w:fldChar w:fldCharType="begin" w:fldLock="1"/>
+      </w:r>
+      <w:r>
+        <w:rPr>
+          <w:rFonts w:ascii="Arial" w:hAnsi="Arial" w:cs="Arial"/>
+        </w:rPr>
+        <w:instrText>ADDIN CSL_CITATION {"citationItems":[{"id":"ITEM-1","itemData":{"DOI":"10.1051/matecconf/20141501009","ISSN":"2261236X","abstract":"In general, fragmentation within the construction industry arises from two areas within the traditional construction process; the construction work process where the most significant division is in the separation of the design and construction phase, and the construction structure itself. The fragmentation process in traditional contracting practice further hinders the integration of construction knowledge among contractors, diminishing the opportunity for them to influence design decisions. When design professionals fail to consider as to how a contractor would construct the designed project results in scheduling problems, delays, and disputes during the construction process. Moving towards team integration is considered a significant strategy for overcoming the issue. Accordingly, this paper discusses the fragmentation issue in more detail including its definition, and causes and effects to the construction projects. It also explores that the team integration strategy alleviates scheduling problems, and helps avoid delays and disputes during the construction process, preventing harm to overall project performance. © Owned by the authors, published by EDP Sciences, 2014.","author":[{"dropping-particle":"","family":"Mohd Nawi","given":"Mohd Nasrun","non-dropping-particle":"","parse-names":false,"suffix":""},{"dropping-particle":"","family":"Baluch","given":"Nazim","non-dropping-particle":"","parse-names":false,"suffix":""},{"dropping-particle":"","family":"Bahauddin","given":"Ahmad Yusni","non-dropping-particle":"","parse-names":false,"suffix":""}],"container-title":"MATEC Web of Conferences","id":"ITEM-1","issued":{"date-parts":[["2014"]]},"title":"Impact of fragmentation issue in construction industry: An overview","type":"paper-conference"},"uris":["http://www.mendeley.com/documents/?uuid=0210a7c1-0e7e-4b9c-9c16-7382154e71c3"]}],"mendeley":{"formattedCitation":"(Mohd Nawi et al., 2014)","plainTextFormattedCitation":"(Mohd Nawi et al., 2014)","previouslyFormattedCitation":"(Mohd Nawi et al., 2014)"},"properties":{"noteIndex":0},"schema":"https://github.com/citation-style-language/schema/raw/master/csl-citation.json"}</w:instrText>
+      </w:r>
+      <w:r>
+        <w:rPr>
+          <w:rFonts w:ascii="Arial" w:hAnsi="Arial" w:cs="Arial"/>
+        </w:rPr>
+        <w:fldChar w:fldCharType="separate"/>
+      </w:r>
+      <w:r>
+        <w:rPr>
+          <w:rFonts w:ascii="Arial" w:hAnsi="Arial" w:cs="Arial"/>
+          <w:noProof/>
+        </w:rPr>
+        <w:t>(Mohd Nawi et al., 2014)</w:t>
+      </w:r>
+      <w:r>
+        <w:rPr>
+          <w:rFonts w:ascii="Arial" w:hAnsi="Arial" w:cs="Arial"/>
+        </w:rPr>
+        <w:fldChar w:fldCharType="end"/>
+      </w:r>
+      <w:r>
+        <w:rPr>
+          <w:rFonts w:ascii="Arial" w:hAnsi="Arial" w:cs="Arial"/>
+        </w:rPr>
+        <w:t>,</w:t>
+      </w:r>
+      <w:r>
+        <w:rPr>
+          <w:rFonts w:ascii="Arial" w:hAnsi="Arial" w:cs="Arial"/>
+        </w:rPr>
+        <w:t xml:space="preserve"> </w:t>
+      </w:r>
+      <w:r>
+        <w:rPr>
+          <w:rFonts w:ascii="Arial" w:hAnsi="Arial" w:cs="Arial"/>
+        </w:rPr>
+        <w:t>it</w:t>
+      </w:r>
+      <w:r>
+        <w:rPr>
+          <w:rFonts w:ascii="Arial" w:hAnsi="Arial" w:cs="Arial"/>
+        </w:rPr>
+        <w:t xml:space="preserve"> consists of</w:t>
+      </w:r>
+      <w:r>
+        <w:rPr>
+          <w:rFonts w:ascii="Arial" w:hAnsi="Arial" w:cs="Arial"/>
+        </w:rPr>
+        <w:t xml:space="preserve"> many </w:t>
+      </w:r>
+      <w:r>
+        <w:rPr>
+          <w:rFonts w:ascii="Arial" w:hAnsi="Arial" w:cs="Arial"/>
+        </w:rPr>
+        <w:t>parties</w:t>
+      </w:r>
+      <w:r>
+        <w:rPr>
+          <w:rFonts w:ascii="Arial" w:hAnsi="Arial" w:cs="Arial"/>
+        </w:rPr>
+        <w:t xml:space="preserve"> at various stages such as planning, design, construction, and</w:t>
+      </w:r>
+      <w:r>
+        <w:rPr>
+          <w:rFonts w:ascii="Arial" w:hAnsi="Arial" w:cs="Arial"/>
+        </w:rPr>
+        <w:t xml:space="preserve"> operation</w:t>
+      </w:r>
+      <w:r>
+        <w:rPr>
+          <w:rFonts w:ascii="Arial" w:hAnsi="Arial" w:cs="Arial"/>
+        </w:rPr>
+        <w:t xml:space="preserve">. The </w:t>
+      </w:r>
+      <w:r>
+        <w:rPr>
+          <w:rFonts w:ascii="Arial" w:hAnsi="Arial" w:cs="Arial"/>
+        </w:rPr>
+        <w:t>parties</w:t>
+      </w:r>
+      <w:r>
+        <w:rPr>
+          <w:rFonts w:ascii="Arial" w:hAnsi="Arial" w:cs="Arial"/>
+        </w:rPr>
+        <w:t xml:space="preserve"> </w:t>
+      </w:r>
+      <w:r>
+        <w:rPr>
+          <w:rFonts w:ascii="Arial" w:hAnsi="Arial" w:cs="Arial"/>
+        </w:rPr>
+        <w:t xml:space="preserve">are </w:t>
+      </w:r>
+      <w:r>
+        <w:rPr>
+          <w:rFonts w:ascii="Arial" w:hAnsi="Arial" w:cs="Arial"/>
+        </w:rPr>
+        <w:t xml:space="preserve">mainly client, designer, contractor, and manufacturer </w:t>
+      </w:r>
+      <w:r>
+        <w:rPr>
+          <w:rFonts w:ascii="Arial" w:hAnsi="Arial" w:cs="Arial"/>
+        </w:rPr>
+        <w:t xml:space="preserve">who </w:t>
+      </w:r>
+      <w:r>
+        <w:rPr>
+          <w:rFonts w:ascii="Arial" w:hAnsi="Arial" w:cs="Arial"/>
+        </w:rPr>
+        <w:t xml:space="preserve">are involved from the </w:t>
+      </w:r>
+      <w:r>
+        <w:rPr>
+          <w:rFonts w:ascii="Arial" w:hAnsi="Arial" w:cs="Arial"/>
+        </w:rPr>
+        <w:t>beginning</w:t>
+      </w:r>
+      <w:r>
+        <w:rPr>
+          <w:rFonts w:ascii="Arial" w:hAnsi="Arial" w:cs="Arial"/>
+        </w:rPr>
+        <w:t xml:space="preserve"> </w:t>
+      </w:r>
+      <w:r>
+        <w:rPr>
+          <w:rFonts w:ascii="Arial" w:hAnsi="Arial" w:cs="Arial"/>
+        </w:rPr>
+        <w:t>un</w:t>
+      </w:r>
+      <w:r>
+        <w:rPr>
+          <w:rFonts w:ascii="Arial" w:hAnsi="Arial" w:cs="Arial"/>
+        </w:rPr>
+        <w:t xml:space="preserve">til </w:t>
+      </w:r>
+      <w:r>
+        <w:rPr>
+          <w:rFonts w:ascii="Arial" w:hAnsi="Arial" w:cs="Arial"/>
+        </w:rPr>
+        <w:t>the completion</w:t>
+      </w:r>
+      <w:r>
+        <w:rPr>
+          <w:rFonts w:ascii="Arial" w:hAnsi="Arial" w:cs="Arial"/>
+        </w:rPr>
+        <w:t xml:space="preserve"> of the project.</w:t>
+      </w:r>
+      <w:r>
+        <w:rPr>
+          <w:rFonts w:ascii="Arial" w:hAnsi="Arial" w:cs="Arial"/>
+        </w:rPr>
+        <w:t xml:space="preserve"> </w:t>
+      </w:r>
+      <w:r>
+        <w:rPr>
+          <w:rFonts w:ascii="Arial" w:hAnsi="Arial" w:cs="Arial"/>
+        </w:rPr>
+        <w:t>Over the years, c</w:t>
+      </w:r>
+      <w:r>
+        <w:rPr>
+          <w:rFonts w:ascii="Arial" w:hAnsi="Arial" w:cs="Arial"/>
+        </w:rPr>
+        <w:t xml:space="preserve">onstruction project delivery practice </w:t>
+      </w:r>
+      <w:r>
+        <w:rPr>
+          <w:rFonts w:ascii="Arial" w:hAnsi="Arial" w:cs="Arial"/>
+        </w:rPr>
+        <w:t>among these parties</w:t>
+      </w:r>
+      <w:r>
+        <w:rPr>
+          <w:rFonts w:ascii="Arial" w:hAnsi="Arial" w:cs="Arial"/>
+        </w:rPr>
+        <w:t xml:space="preserve"> are poor </w:t>
+      </w:r>
+      <w:r>
+        <w:rPr>
+          <w:rFonts w:ascii="Arial" w:hAnsi="Arial" w:cs="Arial"/>
+        </w:rPr>
+        <w:t xml:space="preserve">in collaboration such as </w:t>
+      </w:r>
+      <w:r>
+        <w:rPr>
+          <w:rFonts w:ascii="Arial" w:hAnsi="Arial" w:cs="Arial"/>
+        </w:rPr>
+        <w:t xml:space="preserve">isolation of </w:t>
+      </w:r>
+      <w:r>
+        <w:rPr>
+          <w:rFonts w:ascii="Arial" w:hAnsi="Arial" w:cs="Arial"/>
+        </w:rPr>
+        <w:t>working</w:t>
+      </w:r>
+      <w:r>
+        <w:rPr>
+          <w:rFonts w:ascii="Arial" w:hAnsi="Arial" w:cs="Arial"/>
+        </w:rPr>
+        <w:t xml:space="preserve"> and inadequate</w:t>
+      </w:r>
+      <w:r>
+        <w:rPr>
+          <w:rFonts w:ascii="Arial" w:hAnsi="Arial" w:cs="Arial"/>
+        </w:rPr>
+        <w:t xml:space="preserve"> co-ordination</w:t>
+      </w:r>
+      <w:r>
+        <w:rPr>
+          <w:rFonts w:ascii="Arial" w:hAnsi="Arial" w:cs="Arial"/>
+        </w:rPr>
+        <w:t>.</w:t>
+      </w:r>
+      <w:r>
+        <w:rPr>
+          <w:rFonts w:ascii="Arial" w:hAnsi="Arial" w:cs="Arial"/>
+        </w:rPr>
+        <w:t xml:space="preserve"> </w:t>
+      </w:r>
+      <w:r>
+        <w:rPr>
+          <w:rFonts w:ascii="Arial" w:hAnsi="Arial" w:cs="Arial"/>
+        </w:rPr>
+        <w:t>As</w:t>
+      </w:r>
+      <w:r>
+        <w:rPr>
+          <w:rFonts w:ascii="Arial" w:hAnsi="Arial" w:cs="Arial"/>
+        </w:rPr>
+        <w:t xml:space="preserve"> </w:t>
+      </w:r>
+      <w:r>
+        <w:rPr>
+          <w:rFonts w:ascii="Arial" w:hAnsi="Arial" w:cs="Arial"/>
+        </w:rPr>
+        <w:t>the project is delivered</w:t>
+      </w:r>
+      <w:r>
+        <w:rPr>
+          <w:rFonts w:ascii="Arial" w:hAnsi="Arial" w:cs="Arial"/>
+        </w:rPr>
+        <w:t xml:space="preserve"> in a sequential manner</w:t>
+      </w:r>
+      <w:r>
+        <w:rPr>
+          <w:rFonts w:ascii="Arial" w:hAnsi="Arial" w:cs="Arial"/>
+        </w:rPr>
+        <w:t>, it would significantly affect the quality and the progress of the works</w:t>
+      </w:r>
+      <w:r>
+        <w:rPr>
+          <w:rFonts w:ascii="Arial" w:hAnsi="Arial" w:cs="Arial"/>
+        </w:rPr>
+        <w:t xml:space="preserve"> in future stages</w:t>
+      </w:r>
+      <w:r>
+        <w:rPr>
+          <w:rFonts w:ascii="Arial" w:hAnsi="Arial" w:cs="Arial"/>
+        </w:rPr>
+        <w:t>.</w:t>
+      </w:r>
+      <w:r>
+        <w:rPr>
+          <w:rFonts w:ascii="Arial" w:hAnsi="Arial" w:cs="Arial"/>
+        </w:rPr>
+        <w:t xml:space="preserve"> </w:t>
+      </w:r>
+    </w:p>
+    <w:p>
+      <w:pPr>
+        <w:rPr>
+          <w:rFonts w:ascii="Arial" w:hAnsi="Arial" w:cs="Arial"/>
+          <w:highlight w:val="darkGray"/>
+        </w:rPr>
+      </w:pPr>
+      <w:r>
+        <w:rPr>
+          <w:rFonts w:ascii="Arial" w:hAnsi="Arial" w:cs="Arial"/>
+          <w:highlight w:val="darkGray"/>
+        </w:rPr>
+        <w:t>Information Management</w:t>
+      </w:r>
+    </w:p>
+    <w:p>
+      <w:pPr>
+        <w:jc w:val="both"/>
+        <w:rPr>
+          <w:rFonts w:ascii="Arial" w:hAnsi="Arial" w:cs="Arial"/>
+        </w:rPr>
+      </w:pPr>
+      <w:r>
+        <w:rPr>
+          <w:rFonts w:ascii="Arial" w:hAnsi="Arial" w:cs="Arial"/>
+        </w:rPr>
+        <w:t xml:space="preserve">Apart from </w:t>
+      </w:r>
+      <w:r>
+        <w:rPr>
+          <w:rFonts w:ascii="Arial" w:hAnsi="Arial" w:cs="Arial"/>
+        </w:rPr>
+        <w:t>poor collaboration</w:t>
+      </w:r>
+      <w:r>
+        <w:rPr>
+          <w:rFonts w:ascii="Arial" w:hAnsi="Arial" w:cs="Arial"/>
         </w:rPr>
         <w:t xml:space="preserve">, </w:t>
       </w:r>
       <w:r>
         <w:rPr>
           <w:rFonts w:ascii="Arial" w:hAnsi="Arial" w:cs="Arial"/>
-          <w:highlight w:val="yellow"/>
-        </w:rPr>
-        <w:t xml:space="preserve">there is about $10 trillion </w:t>
-      </w:r>
-      <w:r>
-        <w:rPr>
-          <w:rFonts w:ascii="Arial" w:hAnsi="Arial" w:cs="Arial"/>
-          <w:highlight w:val="yellow"/>
-        </w:rPr>
-        <w:t>annually spent on</w:t>
-      </w:r>
-      <w:r>
-        <w:rPr>
-          <w:rFonts w:ascii="Arial" w:hAnsi="Arial" w:cs="Arial"/>
-          <w:highlight w:val="yellow"/>
-        </w:rPr>
-        <w:t xml:space="preserve"> construction-related globally, </w:t>
-      </w:r>
-      <w:r>
-        <w:rPr>
-          <w:rFonts w:ascii="Arial" w:hAnsi="Arial" w:cs="Arial"/>
-          <w:highlight w:val="yellow"/>
-        </w:rPr>
-        <w:t xml:space="preserve">which is </w:t>
-      </w:r>
-      <w:r>
-        <w:rPr>
-          <w:rFonts w:ascii="Arial" w:hAnsi="Arial" w:cs="Arial"/>
-          <w:highlight w:val="yellow"/>
-        </w:rPr>
-        <w:t xml:space="preserve">equivalent to 13 percent of GDP. </w:t>
-      </w:r>
-      <w:r>
-        <w:rPr>
-          <w:rFonts w:ascii="Arial" w:hAnsi="Arial" w:cs="Arial"/>
-          <w:highlight w:val="yellow"/>
-        </w:rPr>
-        <w:t>Besides, there is</w:t>
-      </w:r>
-      <w:r>
-        <w:rPr>
-          <w:rFonts w:ascii="Arial" w:hAnsi="Arial" w:cs="Arial"/>
-          <w:highlight w:val="yellow"/>
-        </w:rPr>
-        <w:t xml:space="preserve"> </w:t>
-      </w:r>
-      <w:r>
-        <w:rPr>
-          <w:rFonts w:ascii="Arial" w:hAnsi="Arial" w:cs="Arial"/>
-          <w:highlight w:val="yellow"/>
-        </w:rPr>
-        <w:t xml:space="preserve">about </w:t>
-      </w:r>
-      <w:r>
-        <w:rPr>
-          <w:rFonts w:ascii="Arial" w:hAnsi="Arial" w:cs="Arial"/>
-          <w:highlight w:val="yellow"/>
-        </w:rPr>
-        <w:t xml:space="preserve">7 percent of the world’s working population </w:t>
-      </w:r>
-      <w:r>
-        <w:rPr>
-          <w:rFonts w:ascii="Arial" w:hAnsi="Arial" w:cs="Arial"/>
-          <w:highlight w:val="yellow"/>
-        </w:rPr>
-        <w:t>working for the construction industry</w:t>
+        </w:rPr>
+        <w:t xml:space="preserve">information </w:t>
+      </w:r>
+      <w:r>
+        <w:rPr>
+          <w:rFonts w:ascii="Arial" w:hAnsi="Arial" w:cs="Arial"/>
+        </w:rPr>
+        <w:t xml:space="preserve">management </w:t>
+      </w:r>
+      <w:r>
+        <w:rPr>
+          <w:rFonts w:ascii="Arial" w:hAnsi="Arial" w:cs="Arial"/>
+        </w:rPr>
+        <w:t xml:space="preserve">is very poor in construction </w:t>
+      </w:r>
+      <w:r>
+        <w:rPr>
+          <w:rFonts w:ascii="Arial" w:hAnsi="Arial" w:cs="Arial"/>
+        </w:rPr>
+        <w:t>sector</w:t>
       </w:r>
       <w:r>
         <w:rPr>
@@ -784,43 +1373,189 @@
         <w:rPr>
           <w:rFonts w:ascii="Arial" w:hAnsi="Arial" w:cs="Arial"/>
         </w:rPr>
-        <w:t>It</w:t>
-      </w:r>
-      <w:r>
-        <w:rPr>
-          <w:rFonts w:ascii="Arial" w:hAnsi="Arial" w:cs="Arial"/>
-        </w:rPr>
-        <w:t xml:space="preserve"> show</w:t>
-      </w:r>
-      <w:r>
-        <w:rPr>
-          <w:rFonts w:ascii="Arial" w:hAnsi="Arial" w:cs="Arial"/>
-        </w:rPr>
-        <w:t>s</w:t>
-      </w:r>
-      <w:r>
-        <w:rPr>
-          <w:rFonts w:ascii="Arial" w:hAnsi="Arial" w:cs="Arial"/>
-        </w:rPr>
-        <w:t xml:space="preserve"> that the construction industry</w:t>
-      </w:r>
-      <w:r>
-        <w:rPr>
-          <w:rFonts w:ascii="Arial" w:hAnsi="Arial" w:cs="Arial"/>
-        </w:rPr>
-        <w:t xml:space="preserve"> </w:t>
-      </w:r>
-      <w:r>
-        <w:rPr>
-          <w:rFonts w:ascii="Arial" w:hAnsi="Arial" w:cs="Arial"/>
-        </w:rPr>
-        <w:t>plays</w:t>
-      </w:r>
-      <w:r>
-        <w:rPr>
-          <w:rFonts w:ascii="Arial" w:hAnsi="Arial" w:cs="Arial"/>
-        </w:rPr>
-        <w:t xml:space="preserve"> </w:t>
+        <w:t xml:space="preserve">The construction </w:t>
+      </w:r>
+      <w:r>
+        <w:rPr>
+          <w:rFonts w:ascii="Arial" w:hAnsi="Arial" w:cs="Arial"/>
+        </w:rPr>
+        <w:t>sector</w:t>
+      </w:r>
+      <w:r>
+        <w:rPr>
+          <w:rFonts w:ascii="Arial" w:hAnsi="Arial" w:cs="Arial"/>
+        </w:rPr>
+        <w:t xml:space="preserve"> </w:t>
+      </w:r>
+      <w:r>
+        <w:rPr>
+          <w:rFonts w:ascii="Arial" w:hAnsi="Arial" w:cs="Arial"/>
+        </w:rPr>
+        <w:t>is labour-intensive</w:t>
+      </w:r>
+      <w:r>
+        <w:rPr>
+          <w:rFonts w:ascii="Arial" w:hAnsi="Arial" w:cs="Arial"/>
+        </w:rPr>
+        <w:t xml:space="preserve"> </w:t>
+      </w:r>
+      <w:r>
+        <w:rPr>
+          <w:rFonts w:ascii="Arial" w:hAnsi="Arial" w:cs="Arial"/>
+        </w:rPr>
+        <w:t>and</w:t>
+      </w:r>
+      <w:r>
+        <w:rPr>
+          <w:rFonts w:ascii="Arial" w:hAnsi="Arial" w:cs="Arial"/>
+        </w:rPr>
+        <w:t xml:space="preserve"> </w:t>
+      </w:r>
+      <w:r>
+        <w:rPr>
+          <w:rFonts w:ascii="Arial" w:hAnsi="Arial" w:cs="Arial"/>
+        </w:rPr>
+        <w:t>generates</w:t>
+      </w:r>
+      <w:r>
+        <w:rPr>
+          <w:rFonts w:ascii="Arial" w:hAnsi="Arial" w:cs="Arial"/>
+        </w:rPr>
+        <w:t xml:space="preserve"> enormous </w:t>
+      </w:r>
+      <w:r>
+        <w:rPr>
+          <w:rFonts w:ascii="Arial" w:hAnsi="Arial" w:cs="Arial"/>
+        </w:rPr>
+        <w:t>amounts</w:t>
+      </w:r>
+      <w:r>
+        <w:rPr>
+          <w:rFonts w:ascii="Arial" w:hAnsi="Arial" w:cs="Arial"/>
+        </w:rPr>
+        <w:t xml:space="preserve"> </w:t>
+      </w:r>
+      <w:r>
+        <w:rPr>
+          <w:rFonts w:ascii="Arial" w:hAnsi="Arial" w:cs="Arial"/>
+        </w:rPr>
+        <w:t>of</w:t>
+      </w:r>
+      <w:r>
+        <w:rPr>
+          <w:rFonts w:ascii="Arial" w:hAnsi="Arial" w:cs="Arial"/>
+        </w:rPr>
+        <w:t xml:space="preserve"> </w:t>
+      </w:r>
+      <w:r>
+        <w:rPr>
+          <w:rFonts w:ascii="Arial" w:hAnsi="Arial" w:cs="Arial"/>
+        </w:rPr>
+        <w:t>information.</w:t>
+      </w:r>
+      <w:r>
+        <w:rPr>
+          <w:rFonts w:ascii="Arial" w:hAnsi="Arial" w:cs="Arial"/>
+        </w:rPr>
+        <w:t xml:space="preserve"> It mainly includes</w:t>
+      </w:r>
+      <w:r>
+        <w:rPr>
+          <w:rFonts w:ascii="Arial" w:hAnsi="Arial" w:cs="Arial"/>
+        </w:rPr>
+        <w:t xml:space="preserve"> </w:t>
+      </w:r>
+      <w:r>
+        <w:rPr>
+          <w:rFonts w:ascii="Arial" w:hAnsi="Arial" w:cs="Arial"/>
+        </w:rPr>
+        <w:t xml:space="preserve">calculation, </w:t>
+      </w:r>
+      <w:r>
+        <w:rPr>
+          <w:rFonts w:ascii="Arial" w:hAnsi="Arial" w:cs="Arial"/>
+        </w:rPr>
+        <w:t>drawings,</w:t>
+      </w:r>
+      <w:r>
+        <w:rPr>
+          <w:rFonts w:ascii="Arial" w:hAnsi="Arial" w:cs="Arial"/>
+        </w:rPr>
+        <w:t xml:space="preserve"> project reports,</w:t>
+      </w:r>
+      <w:r>
+        <w:rPr>
+          <w:rFonts w:ascii="Arial" w:hAnsi="Arial" w:cs="Arial"/>
+        </w:rPr>
+        <w:t xml:space="preserve"> </w:t>
+      </w:r>
+      <w:r>
+        <w:rPr>
+          <w:rFonts w:ascii="Arial" w:hAnsi="Arial" w:cs="Arial"/>
+        </w:rPr>
+        <w:t xml:space="preserve">tender documents, ...etc </w:t>
+      </w:r>
+      <w:r>
+        <w:rPr>
+          <w:rFonts w:ascii="Arial" w:hAnsi="Arial" w:cs="Arial"/>
+        </w:rPr>
+        <w:t xml:space="preserve">which are produced in the </w:t>
+      </w:r>
+      <w:r>
+        <w:rPr>
+          <w:rFonts w:ascii="Arial" w:hAnsi="Arial" w:cs="Arial"/>
+        </w:rPr>
+        <w:t>planning</w:t>
+      </w:r>
+      <w:r>
+        <w:rPr>
+          <w:rFonts w:ascii="Arial" w:hAnsi="Arial" w:cs="Arial"/>
+        </w:rPr>
+        <w:t xml:space="preserve"> stage </w:t>
+      </w:r>
+      <w:r>
+        <w:rPr>
+          <w:rFonts w:ascii="Arial" w:hAnsi="Arial" w:cs="Arial"/>
+        </w:rPr>
+        <w:t>to</w:t>
+      </w:r>
+      <w:r>
+        <w:rPr>
+          <w:rFonts w:ascii="Arial" w:hAnsi="Arial" w:cs="Arial"/>
+        </w:rPr>
+        <w:t xml:space="preserve"> the </w:t>
+      </w:r>
+      <w:r>
+        <w:rPr>
+          <w:rFonts w:ascii="Arial" w:hAnsi="Arial" w:cs="Arial"/>
+        </w:rPr>
+        <w:t xml:space="preserve">operation </w:t>
+      </w:r>
+      <w:r>
+        <w:rPr>
+          <w:rFonts w:ascii="Arial" w:hAnsi="Arial" w:cs="Arial"/>
+        </w:rPr>
+        <w:t xml:space="preserve">stage. </w:t>
+      </w:r>
+    </w:p>
+    <w:p>
+      <w:pPr>
+        <w:jc w:val="both"/>
+        <w:rPr>
+          <w:rFonts w:ascii="Arial" w:hAnsi="Arial" w:cs="Arial"/>
+        </w:rPr>
+      </w:pPr>
+      <w:r>
+        <w:rPr>
+          <w:rFonts w:ascii="Arial" w:hAnsi="Arial" w:cs="Arial"/>
+        </w:rPr>
+        <w:t>A</w:t>
+      </w:r>
+      <w:r>
+        <w:rPr>
+          <w:rFonts w:ascii="Arial" w:hAnsi="Arial" w:cs="Arial"/>
+        </w:rPr>
+        <w:t xml:space="preserve">ccording to </w:t>
       </w:r>
       <w:r>
         <w:rPr>
@@ -832,61 +1567,140 @@
         <w:rPr>
           <w:rFonts w:ascii="Arial" w:hAnsi="Arial" w:cs="Arial"/>
         </w:rPr>
-        <w:t xml:space="preserve"> fundamental </w:t>
-      </w:r>
-      <w:r>
-        <w:rPr>
-          <w:rFonts w:ascii="Arial" w:hAnsi="Arial" w:cs="Arial"/>
-        </w:rPr>
-        <w:t>role</w:t>
-      </w:r>
-      <w:r>
-        <w:rPr>
-          <w:rFonts w:ascii="Arial" w:hAnsi="Arial" w:cs="Arial"/>
-        </w:rPr>
-        <w:t xml:space="preserve"> </w:t>
-      </w:r>
-      <w:r>
-        <w:rPr>
-          <w:rFonts w:ascii="Arial" w:hAnsi="Arial" w:cs="Arial"/>
-        </w:rPr>
-        <w:t>in</w:t>
-      </w:r>
-      <w:r>
-        <w:rPr>
-          <w:rFonts w:ascii="Arial" w:hAnsi="Arial" w:cs="Arial"/>
-        </w:rPr>
-        <w:t xml:space="preserve"> </w:t>
-      </w:r>
-      <w:r>
-        <w:rPr>
-          <w:rFonts w:ascii="Arial" w:hAnsi="Arial" w:cs="Arial"/>
-        </w:rPr>
-        <w:t>the</w:t>
-      </w:r>
-      <w:r>
-        <w:rPr>
-          <w:rFonts w:ascii="Arial" w:hAnsi="Arial" w:cs="Arial"/>
-        </w:rPr>
-        <w:t xml:space="preserve"> </w:t>
-      </w:r>
-      <w:r>
-        <w:rPr>
-          <w:rFonts w:ascii="Arial" w:hAnsi="Arial" w:cs="Arial"/>
-        </w:rPr>
-        <w:t>global</w:t>
-      </w:r>
-      <w:r>
-        <w:rPr>
-          <w:rFonts w:ascii="Arial" w:hAnsi="Arial" w:cs="Arial"/>
-        </w:rPr>
-        <w:t xml:space="preserve"> </w:t>
-      </w:r>
-      <w:r>
-        <w:rPr>
-          <w:rFonts w:ascii="Arial" w:hAnsi="Arial" w:cs="Arial"/>
-        </w:rPr>
-        <w:t>economy</w:t>
+        <w:t xml:space="preserve"> research </w:t>
+      </w:r>
+      <w:r>
+        <w:rPr>
+          <w:rFonts w:ascii="Arial" w:hAnsi="Arial" w:cs="Arial"/>
+        </w:rPr>
+        <w:t xml:space="preserve">in China </w:t>
+      </w:r>
+      <w:r>
+        <w:rPr>
+          <w:rFonts w:ascii="Arial" w:hAnsi="Arial" w:cs="Arial"/>
+        </w:rPr>
+        <w:fldChar w:fldCharType="begin" w:fldLock="1"/>
+      </w:r>
+      <w:r>
+        <w:rPr>
+          <w:rFonts w:ascii="Arial" w:hAnsi="Arial" w:cs="Arial"/>
+        </w:rPr>
+        <w:instrText>ADDIN CSL_CITATION {"citationItems":[{"id":"ITEM-1","itemData":{"DOI":"10.5772/58444","ISSN":"17298814","abstract":"Information management is essential in construction projects. Existing research has identified and discussed problems in communication and information transfer among different stakeholders, such as the loss of information caused by fragmentation and information islands. However, there are few statistics about the direct time waste caused by information loss arising from poor communication and information management. Existing surveys relying on self-reporting questionnaires and interviews often contain various biases. This paper presents a direct observation of two construction sites in China in relation to wasted time and the information flows in these time-wasting events. Analysis of the observation data provides objective and comprehensive statistics on time wasted due to inconsistent information, dislocation and ambiguity. This research also analyses the correlation between participants, information carriers, information loss and the amount of time wasted. Finally, the wasting of time is analysed from the perspective of information flows and problems that cannot be addressed by information technologies are discussed. © 2014 The Author(s).","author":[{"dropping-particle":"","family":"Xu","given":"Sheng","non-dropping-particle":"","parse-names":false,"suffix":""},{"dropping-particle":"","family":"Luo","given":"Hanbin","non-dropping-particle":"","parse-names":false,"suffix":""}],"container-title":"International Journal of Advanced Robotic Systems","id":"ITEM-1","issued":{"date-parts":[["2014"]]},"title":"The information-related time loss on construction sites: A case study on two sites","type":"article-journal"},"uris":["http://www.mendeley.com/documents/?uuid=943865e8-ceef-4189-88d8-24e405503b61"]}],"mendeley":{"formattedCitation":"(Xu &amp; Luo, 2014)","plainTextFormattedCitation":"(Xu &amp; Luo, 2014)","previouslyFormattedCitation":"(Xu &amp; Luo, 2014)"},"properties":{"noteIndex":0},"schema":"https://github.com/citation-style-language/schema/raw/master/csl-citation.json"}</w:instrText>
+      </w:r>
+      <w:r>
+        <w:rPr>
+          <w:rFonts w:ascii="Arial" w:hAnsi="Arial" w:cs="Arial"/>
+        </w:rPr>
+        <w:fldChar w:fldCharType="separate"/>
+      </w:r>
+      <w:r>
+        <w:rPr>
+          <w:rFonts w:ascii="Arial" w:hAnsi="Arial" w:cs="Arial"/>
+          <w:noProof/>
+        </w:rPr>
+        <w:t>(Xu &amp; Luo, 2014)</w:t>
+      </w:r>
+      <w:r>
+        <w:rPr>
+          <w:rFonts w:ascii="Arial" w:hAnsi="Arial" w:cs="Arial"/>
+        </w:rPr>
+        <w:fldChar w:fldCharType="end"/>
+      </w:r>
+      <w:r>
+        <w:rPr>
+          <w:rFonts w:ascii="Arial" w:hAnsi="Arial" w:cs="Arial"/>
+        </w:rPr>
+        <w:t xml:space="preserve">, it has identified and discussed </w:t>
+      </w:r>
+      <w:r>
+        <w:rPr>
+          <w:rFonts w:ascii="Arial" w:hAnsi="Arial" w:cs="Arial"/>
+        </w:rPr>
+        <w:t>many</w:t>
+      </w:r>
+      <w:r>
+        <w:rPr>
+          <w:rFonts w:ascii="Arial" w:hAnsi="Arial" w:cs="Arial"/>
+        </w:rPr>
+        <w:t xml:space="preserve"> consequence</w:t>
+      </w:r>
+      <w:r>
+        <w:rPr>
+          <w:rFonts w:ascii="Arial" w:hAnsi="Arial" w:cs="Arial"/>
+        </w:rPr>
+        <w:t xml:space="preserve"> on the communication</w:t>
+      </w:r>
+      <w:r>
+        <w:rPr>
+          <w:rFonts w:ascii="Arial" w:hAnsi="Arial" w:cs="Arial"/>
+        </w:rPr>
+        <w:t xml:space="preserve"> and information transfer among different </w:t>
+      </w:r>
+      <w:r>
+        <w:rPr>
+          <w:rFonts w:ascii="Arial" w:hAnsi="Arial" w:cs="Arial"/>
+        </w:rPr>
+        <w:t>parties</w:t>
+      </w:r>
+      <w:r>
+        <w:rPr>
+          <w:rFonts w:ascii="Arial" w:hAnsi="Arial" w:cs="Arial"/>
+        </w:rPr>
+        <w:t xml:space="preserve">, such as the loss </w:t>
+      </w:r>
+      <w:r>
+        <w:rPr>
+          <w:rFonts w:ascii="Arial" w:hAnsi="Arial" w:cs="Arial"/>
+        </w:rPr>
+        <w:t xml:space="preserve">and inconsistent </w:t>
+      </w:r>
+      <w:r>
+        <w:rPr>
+          <w:rFonts w:ascii="Arial" w:hAnsi="Arial" w:cs="Arial"/>
+        </w:rPr>
+        <w:t>of information caused by</w:t>
+      </w:r>
+      <w:r>
+        <w:rPr>
+          <w:rFonts w:ascii="Arial" w:hAnsi="Arial" w:cs="Arial"/>
+        </w:rPr>
+        <w:t xml:space="preserve"> </w:t>
+      </w:r>
+      <w:r>
+        <w:rPr>
+          <w:rFonts w:ascii="Arial" w:hAnsi="Arial" w:cs="Arial"/>
+        </w:rPr>
+        <w:t>fragmentation</w:t>
+      </w:r>
+      <w:r>
+        <w:rPr>
+          <w:rFonts w:ascii="Arial" w:hAnsi="Arial" w:cs="Arial"/>
+        </w:rPr>
+        <w:t xml:space="preserve"> of parties</w:t>
+      </w:r>
+      <w:r>
+        <w:rPr>
+          <w:rFonts w:ascii="Arial" w:hAnsi="Arial" w:cs="Arial"/>
+        </w:rPr>
+        <w:t xml:space="preserve"> </w:t>
+      </w:r>
+      <w:r>
+        <w:rPr>
+          <w:rFonts w:ascii="Arial" w:hAnsi="Arial" w:cs="Arial"/>
+        </w:rPr>
+        <w:t>and</w:t>
+      </w:r>
+      <w:r>
+        <w:rPr>
+          <w:rFonts w:ascii="Arial" w:hAnsi="Arial" w:cs="Arial"/>
+        </w:rPr>
+        <w:t xml:space="preserve"> </w:t>
+      </w:r>
+      <w:r>
+        <w:rPr>
+          <w:rFonts w:ascii="Arial" w:hAnsi="Arial" w:cs="Arial"/>
+        </w:rPr>
+        <w:t>unorganised information system</w:t>
       </w:r>
       <w:r>
         <w:rPr>
@@ -898,121 +1712,317 @@
         <w:rPr>
           <w:rFonts w:ascii="Arial" w:hAnsi="Arial" w:cs="Arial"/>
         </w:rPr>
-        <w:t xml:space="preserve"> </w:t>
-      </w:r>
-      <w:r>
-        <w:rPr>
-          <w:rFonts w:ascii="Arial" w:hAnsi="Arial" w:cs="Arial"/>
-        </w:rPr>
-        <w:t xml:space="preserve">However, </w:t>
-      </w:r>
-      <w:r>
-        <w:rPr>
-          <w:rFonts w:ascii="Arial" w:hAnsi="Arial" w:cs="Arial"/>
-        </w:rPr>
-        <w:t>98%</w:t>
-      </w:r>
-      <w:r>
-        <w:rPr>
-          <w:rFonts w:ascii="Arial" w:hAnsi="Arial" w:cs="Arial"/>
-        </w:rPr>
-        <w:t xml:space="preserve"> </w:t>
-      </w:r>
-      <w:r>
-        <w:rPr>
-          <w:rFonts w:ascii="Arial" w:hAnsi="Arial" w:cs="Arial"/>
-        </w:rPr>
-        <w:t>of</w:t>
-      </w:r>
-      <w:r>
-        <w:rPr>
-          <w:rFonts w:ascii="Arial" w:hAnsi="Arial" w:cs="Arial"/>
-        </w:rPr>
-        <w:t xml:space="preserve"> </w:t>
-      </w:r>
-      <w:r>
-        <w:rPr>
-          <w:rFonts w:ascii="Arial" w:hAnsi="Arial" w:cs="Arial"/>
-        </w:rPr>
-        <w:t>infrastructure</w:t>
-      </w:r>
-      <w:r>
-        <w:rPr>
-          <w:rFonts w:ascii="Arial" w:hAnsi="Arial" w:cs="Arial"/>
-        </w:rPr>
-        <w:t xml:space="preserve"> </w:t>
-      </w:r>
-      <w:r>
-        <w:rPr>
-          <w:rFonts w:ascii="Arial" w:hAnsi="Arial" w:cs="Arial"/>
-        </w:rPr>
-        <w:t>projects</w:t>
-      </w:r>
-      <w:r>
-        <w:rPr>
-          <w:rFonts w:ascii="Arial" w:hAnsi="Arial" w:cs="Arial"/>
-        </w:rPr>
-        <w:t xml:space="preserve"> </w:t>
-      </w:r>
-      <w:r>
-        <w:rPr>
-          <w:rFonts w:ascii="Arial" w:hAnsi="Arial" w:cs="Arial"/>
-        </w:rPr>
-        <w:t>are</w:t>
-      </w:r>
-      <w:r>
-        <w:rPr>
-          <w:rFonts w:ascii="Arial" w:hAnsi="Arial" w:cs="Arial"/>
-        </w:rPr>
-        <w:t xml:space="preserve"> </w:t>
-      </w:r>
-      <w:r>
-        <w:rPr>
-          <w:rFonts w:ascii="Arial" w:hAnsi="Arial" w:cs="Arial"/>
-        </w:rPr>
-        <w:t>over</w:t>
-      </w:r>
-      <w:r>
-        <w:rPr>
-          <w:rFonts w:ascii="Arial" w:hAnsi="Arial" w:cs="Arial"/>
-        </w:rPr>
-        <w:t xml:space="preserve"> </w:t>
-      </w:r>
-      <w:r>
-        <w:rPr>
-          <w:rFonts w:ascii="Arial" w:hAnsi="Arial" w:cs="Arial"/>
-        </w:rPr>
-        <w:t>budget</w:t>
-      </w:r>
-      <w:r>
-        <w:rPr>
-          <w:rFonts w:ascii="Arial" w:hAnsi="Arial" w:cs="Arial"/>
-        </w:rPr>
-        <w:t xml:space="preserve"> </w:t>
-      </w:r>
-      <w:r>
-        <w:rPr>
-          <w:rFonts w:ascii="Arial" w:hAnsi="Arial" w:cs="Arial"/>
-        </w:rPr>
-        <w:t>or</w:t>
-      </w:r>
-      <w:r>
-        <w:rPr>
-          <w:rFonts w:ascii="Arial" w:hAnsi="Arial" w:cs="Arial"/>
-        </w:rPr>
-        <w:t xml:space="preserve"> </w:t>
-      </w:r>
-      <w:r>
-        <w:rPr>
-          <w:rFonts w:ascii="Arial" w:hAnsi="Arial" w:cs="Arial"/>
-        </w:rPr>
-        <w:t>delayed</w:t>
-      </w:r>
-      <w:r>
-        <w:rPr>
-          <w:rFonts w:ascii="Arial" w:hAnsi="Arial" w:cs="Arial"/>
-        </w:rPr>
-        <w:t xml:space="preserve"> around the world</w:t>
+        <w:t xml:space="preserve"> T</w:t>
+      </w:r>
+      <w:r>
+        <w:rPr>
+          <w:rFonts w:ascii="Arial" w:hAnsi="Arial" w:cs="Arial"/>
+        </w:rPr>
+        <w:t>here is a</w:t>
+      </w:r>
+      <w:r>
+        <w:rPr>
+          <w:rFonts w:ascii="Arial" w:hAnsi="Arial" w:cs="Arial"/>
+        </w:rPr>
+        <w:t xml:space="preserve"> comprehensive statistic</w:t>
+      </w:r>
+      <w:r>
+        <w:rPr>
+          <w:rFonts w:ascii="Arial" w:hAnsi="Arial" w:cs="Arial"/>
+        </w:rPr>
+        <w:t xml:space="preserve"> </w:t>
+      </w:r>
+      <w:r>
+        <w:rPr>
+          <w:rFonts w:ascii="Arial" w:hAnsi="Arial" w:cs="Arial"/>
+        </w:rPr>
+        <w:t xml:space="preserve">shows that </w:t>
+      </w:r>
+      <w:r>
+        <w:rPr>
+          <w:rFonts w:ascii="Arial" w:hAnsi="Arial" w:cs="Arial"/>
+        </w:rPr>
+        <w:t>around 43%, 12%, 3%</w:t>
+      </w:r>
+      <w:r>
+        <w:rPr>
+          <w:rFonts w:ascii="Arial" w:hAnsi="Arial" w:cs="Arial"/>
+        </w:rPr>
+        <w:t xml:space="preserve"> </w:t>
+      </w:r>
+      <w:r>
+        <w:rPr>
+          <w:rFonts w:ascii="Arial" w:hAnsi="Arial" w:cs="Arial"/>
+        </w:rPr>
+        <w:t xml:space="preserve">of the project </w:t>
+      </w:r>
+      <w:r>
+        <w:rPr>
+          <w:rFonts w:ascii="Arial" w:hAnsi="Arial" w:cs="Arial"/>
+        </w:rPr>
+        <w:t xml:space="preserve">time </w:t>
+      </w:r>
+      <w:r>
+        <w:rPr>
+          <w:rFonts w:ascii="Arial" w:hAnsi="Arial" w:cs="Arial"/>
+        </w:rPr>
+        <w:t>lost</w:t>
+      </w:r>
+      <w:r>
+        <w:rPr>
+          <w:rFonts w:ascii="Arial" w:hAnsi="Arial" w:cs="Arial"/>
+        </w:rPr>
+        <w:t xml:space="preserve"> due to inconsistent information, </w:t>
+      </w:r>
+      <w:r>
+        <w:rPr>
+          <w:rFonts w:ascii="Arial" w:hAnsi="Arial" w:cs="Arial"/>
+        </w:rPr>
+        <w:t>dislocation,</w:t>
+      </w:r>
+      <w:r>
+        <w:rPr>
+          <w:rFonts w:ascii="Arial" w:hAnsi="Arial" w:cs="Arial"/>
+        </w:rPr>
+        <w:t xml:space="preserve"> and ambiguity</w:t>
+      </w:r>
+      <w:r>
+        <w:rPr>
+          <w:rFonts w:ascii="Arial" w:hAnsi="Arial" w:cs="Arial"/>
+        </w:rPr>
+        <w:t xml:space="preserve"> respectively on a construction project</w:t>
+      </w:r>
+      <w:r>
+        <w:rPr>
+          <w:rFonts w:ascii="Arial" w:hAnsi="Arial" w:cs="Arial"/>
+        </w:rPr>
+        <w:t xml:space="preserve"> in average</w:t>
+      </w:r>
+      <w:r>
+        <w:rPr>
+          <w:rFonts w:ascii="Arial" w:hAnsi="Arial" w:cs="Arial"/>
+        </w:rPr>
+        <w:t>.</w:t>
+      </w:r>
+      <w:r>
+        <w:rPr>
+          <w:rFonts w:ascii="Arial" w:hAnsi="Arial" w:cs="Arial"/>
+        </w:rPr>
+        <w:t xml:space="preserve"> </w:t>
+      </w:r>
+    </w:p>
+    <w:p>
+      <w:pPr>
+        <w:rPr>
+          <w:rFonts w:ascii="Arial" w:hAnsi="Arial" w:cs="Arial"/>
+        </w:rPr>
+      </w:pPr>
+      <w:r>
+        <w:rPr>
+          <w:rFonts w:ascii="Arial" w:hAnsi="Arial" w:cs="Arial"/>
+          <w:highlight w:val="darkGray"/>
+        </w:rPr>
+        <w:t>Safety</w:t>
+      </w:r>
+    </w:p>
+    <w:p>
+      <w:pPr>
+        <w:jc w:val="both"/>
+        <w:rPr>
+          <w:rFonts w:ascii="Arial" w:hAnsi="Arial" w:cs="Arial"/>
+        </w:rPr>
+      </w:pPr>
+      <w:r>
+        <w:rPr>
+          <w:rFonts w:ascii="Arial" w:hAnsi="Arial" w:cs="Arial"/>
+        </w:rPr>
+        <w:t>S</w:t>
+      </w:r>
+      <w:r>
+        <w:rPr>
+          <w:rFonts w:ascii="Arial" w:hAnsi="Arial" w:cs="Arial"/>
+        </w:rPr>
+        <w:t xml:space="preserve">afety </w:t>
+      </w:r>
+      <w:r>
+        <w:rPr>
+          <w:rFonts w:ascii="Arial" w:hAnsi="Arial" w:cs="Arial"/>
+        </w:rPr>
+        <w:t>is also one of the main concerns</w:t>
+      </w:r>
+      <w:r>
+        <w:rPr>
+          <w:rFonts w:ascii="Arial" w:hAnsi="Arial" w:cs="Arial"/>
+        </w:rPr>
+        <w:t xml:space="preserve"> </w:t>
+      </w:r>
+      <w:r>
+        <w:rPr>
+          <w:rFonts w:ascii="Arial" w:hAnsi="Arial" w:cs="Arial"/>
+        </w:rPr>
+        <w:t>as compared</w:t>
+      </w:r>
+      <w:r>
+        <w:rPr>
+          <w:rFonts w:ascii="Arial" w:hAnsi="Arial" w:cs="Arial"/>
+        </w:rPr>
+        <w:t xml:space="preserve"> to other sectors</w:t>
+      </w:r>
+      <w:r>
+        <w:rPr>
+          <w:rFonts w:ascii="Arial" w:hAnsi="Arial" w:cs="Arial"/>
+        </w:rPr>
+        <w:t>.</w:t>
+      </w:r>
+      <w:r>
+        <w:rPr>
+          <w:rFonts w:ascii="Arial" w:hAnsi="Arial" w:cs="Arial"/>
+        </w:rPr>
+        <w:t xml:space="preserve"> </w:t>
+      </w:r>
+      <w:r>
+        <w:rPr>
+          <w:rFonts w:ascii="Arial" w:hAnsi="Arial" w:cs="Arial"/>
+        </w:rPr>
+        <w:t>The construction</w:t>
+      </w:r>
+      <w:r>
+        <w:rPr>
+          <w:rFonts w:ascii="Arial" w:hAnsi="Arial" w:cs="Arial"/>
+        </w:rPr>
+        <w:t xml:space="preserve"> </w:t>
+      </w:r>
+      <w:r>
+        <w:rPr>
+          <w:rFonts w:ascii="Arial" w:hAnsi="Arial" w:cs="Arial"/>
+        </w:rPr>
+        <w:t>sector</w:t>
+      </w:r>
+      <w:r>
+        <w:rPr>
+          <w:rFonts w:ascii="Arial" w:hAnsi="Arial" w:cs="Arial"/>
+        </w:rPr>
+        <w:t xml:space="preserve"> </w:t>
+      </w:r>
+      <w:r>
+        <w:rPr>
+          <w:rFonts w:ascii="Arial" w:hAnsi="Arial" w:cs="Arial"/>
+        </w:rPr>
+        <w:t>has</w:t>
+      </w:r>
+      <w:r>
+        <w:rPr>
+          <w:rFonts w:ascii="Arial" w:hAnsi="Arial" w:cs="Arial"/>
+        </w:rPr>
+        <w:t xml:space="preserve"> </w:t>
+      </w:r>
+      <w:r>
+        <w:rPr>
+          <w:rFonts w:ascii="Arial" w:hAnsi="Arial" w:cs="Arial"/>
+        </w:rPr>
+        <w:t>long</w:t>
+      </w:r>
+      <w:r>
+        <w:rPr>
+          <w:rFonts w:ascii="Arial" w:hAnsi="Arial" w:cs="Arial"/>
+        </w:rPr>
+        <w:t xml:space="preserve"> </w:t>
+      </w:r>
+      <w:r>
+        <w:rPr>
+          <w:rFonts w:ascii="Arial" w:hAnsi="Arial" w:cs="Arial"/>
+        </w:rPr>
+        <w:t>been</w:t>
+      </w:r>
+      <w:r>
+        <w:rPr>
+          <w:rFonts w:ascii="Arial" w:hAnsi="Arial" w:cs="Arial"/>
+        </w:rPr>
+        <w:t xml:space="preserve"> </w:t>
+      </w:r>
+      <w:r>
+        <w:rPr>
+          <w:rFonts w:ascii="Arial" w:hAnsi="Arial" w:cs="Arial"/>
+        </w:rPr>
+        <w:t>record</w:t>
+      </w:r>
+      <w:r>
+        <w:rPr>
+          <w:rFonts w:ascii="Arial" w:hAnsi="Arial" w:cs="Arial"/>
+        </w:rPr>
+        <w:t>ed with</w:t>
+      </w:r>
+      <w:r>
+        <w:rPr>
+          <w:rFonts w:ascii="Arial" w:hAnsi="Arial" w:cs="Arial"/>
+        </w:rPr>
+        <w:t xml:space="preserve"> </w:t>
+      </w:r>
+      <w:r>
+        <w:rPr>
+          <w:rFonts w:ascii="Arial" w:hAnsi="Arial" w:cs="Arial"/>
+        </w:rPr>
+        <w:t>the highest number of fatalities and accident rate among all industry</w:t>
+      </w:r>
+      <w:r>
+        <w:rPr>
+          <w:rFonts w:ascii="Arial" w:hAnsi="Arial" w:cs="Arial"/>
+        </w:rPr>
+        <w:t xml:space="preserve"> </w:t>
+      </w:r>
+      <w:r>
+        <w:rPr>
+          <w:rFonts w:ascii="Arial" w:hAnsi="Arial" w:cs="Arial"/>
+        </w:rPr>
+        <w:t>sectors</w:t>
+      </w:r>
+      <w:r>
+        <w:rPr>
+          <w:rFonts w:ascii="Arial" w:hAnsi="Arial" w:cs="Arial"/>
+        </w:rPr>
+        <w:t xml:space="preserve"> </w:t>
+      </w:r>
+      <w:r>
+        <w:rPr>
+          <w:rFonts w:ascii="Arial" w:hAnsi="Arial" w:cs="Arial"/>
+        </w:rPr>
+        <w:t>glob</w:t>
+      </w:r>
+      <w:r>
+        <w:rPr>
+          <w:rFonts w:ascii="Arial" w:hAnsi="Arial" w:cs="Arial"/>
+        </w:rPr>
+        <w:t>ally</w:t>
+      </w:r>
+      <w:r>
+        <w:rPr>
+          <w:rFonts w:ascii="Arial" w:hAnsi="Arial" w:cs="Arial"/>
+        </w:rPr>
+        <w:t>.</w:t>
+      </w:r>
+      <w:r>
+        <w:rPr>
+          <w:rFonts w:ascii="Arial" w:hAnsi="Arial" w:cs="Arial"/>
+        </w:rPr>
+        <w:t xml:space="preserve"> </w:t>
+      </w:r>
+      <w:r>
+        <w:rPr>
+          <w:rFonts w:ascii="Arial" w:hAnsi="Arial" w:cs="Arial"/>
+        </w:rPr>
+        <w:t>For</w:t>
+      </w:r>
+      <w:r>
+        <w:rPr>
+          <w:rFonts w:ascii="Arial" w:hAnsi="Arial" w:cs="Arial"/>
+        </w:rPr>
+        <w:t xml:space="preserve"> </w:t>
+      </w:r>
+      <w:r>
+        <w:rPr>
+          <w:rFonts w:ascii="Arial" w:hAnsi="Arial" w:cs="Arial"/>
+        </w:rPr>
+        <w:t>example</w:t>
       </w:r>
       <w:r>
         <w:rPr>
@@ -1030,187 +2040,31 @@
         <w:rPr>
           <w:rFonts w:ascii="Arial" w:hAnsi="Arial" w:cs="Arial"/>
         </w:rPr>
-        <w:t>with</w:t>
-      </w:r>
-      <w:r>
-        <w:rPr>
-          <w:rFonts w:ascii="Arial" w:hAnsi="Arial" w:cs="Arial"/>
-        </w:rPr>
-        <w:t xml:space="preserve"> </w:t>
-      </w:r>
-      <w:r>
-        <w:rPr>
-          <w:rFonts w:ascii="Arial" w:hAnsi="Arial" w:cs="Arial"/>
-        </w:rPr>
-        <w:t>an</w:t>
-      </w:r>
-      <w:r>
-        <w:rPr>
-          <w:rFonts w:ascii="Arial" w:hAnsi="Arial" w:cs="Arial"/>
-        </w:rPr>
-        <w:t xml:space="preserve"> </w:t>
-      </w:r>
-      <w:r>
-        <w:rPr>
-          <w:rFonts w:ascii="Arial" w:hAnsi="Arial" w:cs="Arial"/>
-        </w:rPr>
-        <w:t>average</w:t>
-      </w:r>
-      <w:r>
-        <w:rPr>
-          <w:rFonts w:ascii="Arial" w:hAnsi="Arial" w:cs="Arial"/>
-        </w:rPr>
-        <w:t xml:space="preserve"> </w:t>
-      </w:r>
-      <w:r>
-        <w:rPr>
-          <w:rFonts w:ascii="Arial" w:hAnsi="Arial" w:cs="Arial"/>
-        </w:rPr>
-        <w:t>of</w:t>
-      </w:r>
-      <w:r>
-        <w:rPr>
-          <w:rFonts w:ascii="Arial" w:hAnsi="Arial" w:cs="Arial"/>
-        </w:rPr>
-        <w:t xml:space="preserve"> </w:t>
-      </w:r>
-      <w:r>
-        <w:rPr>
-          <w:rFonts w:ascii="Arial" w:hAnsi="Arial" w:cs="Arial"/>
-        </w:rPr>
-        <w:t>80%</w:t>
-      </w:r>
-      <w:r>
-        <w:rPr>
-          <w:rFonts w:ascii="Arial" w:hAnsi="Arial" w:cs="Arial"/>
-        </w:rPr>
-        <w:t xml:space="preserve"> </w:t>
-      </w:r>
-      <w:r>
-        <w:rPr>
-          <w:rFonts w:ascii="Arial" w:hAnsi="Arial" w:cs="Arial"/>
-        </w:rPr>
-        <w:t>over</w:t>
-      </w:r>
-      <w:r>
-        <w:rPr>
-          <w:rFonts w:ascii="Arial" w:hAnsi="Arial" w:cs="Arial"/>
-        </w:rPr>
-        <w:t xml:space="preserve"> </w:t>
-      </w:r>
-      <w:r>
-        <w:rPr>
-          <w:rFonts w:ascii="Arial" w:hAnsi="Arial" w:cs="Arial"/>
-        </w:rPr>
-        <w:t>budget and at least 20 months late. Construction’s productivity is also</w:t>
-      </w:r>
-      <w:r>
-        <w:rPr>
-          <w:rFonts w:ascii="Arial" w:hAnsi="Arial" w:cs="Arial"/>
-        </w:rPr>
-        <w:t xml:space="preserve"> </w:t>
-      </w:r>
-      <w:r>
-        <w:rPr>
-          <w:rFonts w:ascii="Arial" w:hAnsi="Arial" w:cs="Arial"/>
-        </w:rPr>
-        <w:t>lagging</w:t>
-      </w:r>
-      <w:r>
-        <w:rPr>
-          <w:rFonts w:ascii="Arial" w:hAnsi="Arial" w:cs="Arial"/>
-        </w:rPr>
-        <w:t xml:space="preserve"> </w:t>
-      </w:r>
-      <w:r>
-        <w:rPr>
-          <w:rFonts w:ascii="Arial" w:hAnsi="Arial" w:cs="Arial"/>
-        </w:rPr>
-        <w:t>global</w:t>
-      </w:r>
-      <w:r>
-        <w:rPr>
-          <w:rFonts w:ascii="Arial" w:hAnsi="Arial" w:cs="Arial"/>
-        </w:rPr>
-        <w:t xml:space="preserve"> </w:t>
-      </w:r>
-      <w:r>
-        <w:rPr>
-          <w:rFonts w:ascii="Arial" w:hAnsi="Arial" w:cs="Arial"/>
-        </w:rPr>
-        <w:t>productivity</w:t>
-      </w:r>
-      <w:r>
-        <w:rPr>
-          <w:rFonts w:ascii="Arial" w:hAnsi="Arial" w:cs="Arial"/>
-        </w:rPr>
-        <w:t xml:space="preserve"> </w:t>
-      </w:r>
-      <w:r>
-        <w:rPr>
-          <w:rFonts w:ascii="Arial" w:hAnsi="Arial" w:cs="Arial"/>
-        </w:rPr>
-        <w:t>by over 30%. If constructions productivity is improved to average global productivity, it would pay for 50% of</w:t>
-      </w:r>
-      <w:r>
-        <w:rPr>
-          <w:rFonts w:ascii="Arial" w:hAnsi="Arial" w:cs="Arial"/>
-        </w:rPr>
-        <w:t xml:space="preserve"> </w:t>
-      </w:r>
-      <w:r>
-        <w:rPr>
-          <w:rFonts w:ascii="Arial" w:hAnsi="Arial" w:cs="Arial"/>
-        </w:rPr>
-        <w:t>the</w:t>
-      </w:r>
-      <w:r>
-        <w:rPr>
-          <w:rFonts w:ascii="Arial" w:hAnsi="Arial" w:cs="Arial"/>
-        </w:rPr>
-        <w:t xml:space="preserve"> </w:t>
-      </w:r>
-      <w:r>
-        <w:rPr>
-          <w:rFonts w:ascii="Arial" w:hAnsi="Arial" w:cs="Arial"/>
-        </w:rPr>
-        <w:t>total</w:t>
-      </w:r>
-      <w:r>
-        <w:rPr>
-          <w:rFonts w:ascii="Arial" w:hAnsi="Arial" w:cs="Arial"/>
-        </w:rPr>
-        <w:t xml:space="preserve"> </w:t>
-      </w:r>
-      <w:r>
-        <w:rPr>
-          <w:rFonts w:ascii="Arial" w:hAnsi="Arial" w:cs="Arial"/>
-        </w:rPr>
-        <w:t>demand</w:t>
-      </w:r>
-      <w:r>
-        <w:rPr>
-          <w:rFonts w:ascii="Arial" w:hAnsi="Arial" w:cs="Arial"/>
-        </w:rPr>
-        <w:t xml:space="preserve"> </w:t>
-      </w:r>
-      <w:r>
-        <w:rPr>
-          <w:rFonts w:ascii="Arial" w:hAnsi="Arial" w:cs="Arial"/>
-        </w:rPr>
-        <w:t>of</w:t>
-      </w:r>
-      <w:r>
-        <w:rPr>
-          <w:rFonts w:ascii="Arial" w:hAnsi="Arial" w:cs="Arial"/>
-        </w:rPr>
-        <w:t xml:space="preserve"> </w:t>
-      </w:r>
-      <w:r>
-        <w:rPr>
-          <w:rFonts w:ascii="Arial" w:hAnsi="Arial" w:cs="Arial"/>
-        </w:rPr>
-        <w:t>infrastructure</w:t>
+        <w:t xml:space="preserve">it is about </w:t>
+      </w:r>
+      <w:r>
+        <w:rPr>
+          <w:rFonts w:ascii="Arial" w:hAnsi="Arial" w:cs="Arial"/>
+        </w:rPr>
+        <w:t>79,000</w:t>
+      </w:r>
+      <w:r>
+        <w:rPr>
+          <w:rFonts w:ascii="Arial" w:hAnsi="Arial" w:cs="Arial"/>
+        </w:rPr>
+        <w:t xml:space="preserve"> </w:t>
+      </w:r>
+      <w:r>
+        <w:rPr>
+          <w:rFonts w:ascii="Arial" w:hAnsi="Arial" w:cs="Arial"/>
+        </w:rPr>
+        <w:t>construction workers</w:t>
+      </w:r>
+      <w:r>
+        <w:rPr>
+          <w:rFonts w:ascii="Arial" w:hAnsi="Arial" w:cs="Arial"/>
+        </w:rPr>
+        <w:t xml:space="preserve"> suffered from work-related ill health (new or long-standing) and 30 fatal injuries in 2018/19</w:t>
       </w:r>
       <w:r>
         <w:rPr>
@@ -1228,7 +2082,49 @@
         <w:rPr>
           <w:rFonts w:ascii="Arial" w:hAnsi="Arial" w:cs="Arial"/>
         </w:rPr>
-        <w:instrText>ADDIN CSL_CITATION {"citationItems":[{"id":"ITEM-1","itemData":{"abstract":"About McKinsey &amp; Company McKinsey &amp; Company is a global management consulting firm dedicated to helping the world's leading organizations address their strategic challenges. With consultants deployed in over 100 offices and more than 50 countries around the globe, McKinsey advises on strategic, operational, organizational and technological issues. For more than eight decades, the firm's primary objective has been to serve as an organization's most trusted external adviser on critical issues facing senior management. About the McKinsey Innovation Campus The McKinsey Innovation Campus (MIC) in Singapore, in partnership with the Singapore Government through the Economic Development Board (EDB), was officially launched in 2012. The first of its kind for McKinsey globally, and the first of its kind in Asia, the MIC is designed to deliver groundbreaking knowledge that helps companies in Singapore and across Asia address their toughest challenges. It will drive intellectual-property-creation efforts in Singapore by bringing together the best of global and local expertise for innovation at scale and piloting new cutting-edge capabilities in areas such as energy efficiency, government, consumer insights, and public-sector management. About the McKinsey Productivity Sciences Center The McKinsey Productivity Sciences Center works with organizations in the private and public sectors to benchmark their productivity—of labor, resources, capital expenditure, and land—against global best practice, and then design and deliver programs for substantial and sustained productivity improvement. Sustained productivity improvement lies at the core of growth and economic development for companies and nations, and has been identified as a priority by business and government leaders globally. The Productivity Sciences Center builds on McKinsey's extensive global research and client work on the topic, to assist companies in key sectors in Asia to raise their productivity to best-in-class levels.","author":[{"dropping-particle":"","family":"Changali","given":"Sriram","non-dropping-particle":"","parse-names":false,"suffix":""},{"dropping-particle":"","family":"Mohammad","given":"Azam","non-dropping-particle":"","parse-names":false,"suffix":""},{"dropping-particle":"","family":"Nieuwland","given":"Mark","non-dropping-particle":"Van","parse-names":false,"suffix":""}],"container-title":"McKinsey Quarterly","id":"ITEM-1","issued":{"date-parts":[["2015"]]},"title":"The construction productivity imperative","type":"article-journal"},"uris":["http://www.mendeley.com/documents/?uuid=e40ddfde-689b-4e60-9613-3e410507a19c"]}],"mendeley":{"formattedCitation":"(Changali et al., 2015)","plainTextFormattedCitation":"(Changali et al., 2015)"},"properties":{"noteIndex":0},"schema":"https://github.com/citation-style-language/schema/raw/master/csl-citation.json"}</w:instrText>
+        <w:instrText>ADDIN CSL_CITATION {"citationItems":[{"id":"ITEM-1","itemData":{"abstract":"Work-related stress, depression or anxiety is defined as a harmful reaction people have to undue pressures and\\r\\ndemands placed on them at work.\\r\\nThe latest estimates from the Labour Force Survey show:\\r\\n</w:instrText>
+      </w:r>
+      <w:r>
+        <w:rPr>
+          <w:rFonts w:ascii="Arial" w:hAnsi="Arial" w:cs="Arial"/>
+        </w:rPr>
+        <w:instrText> The total number of cases of work related stress, depression or anxiety in 2014/15 was 440,000 cases, a\\r\\nprevalence rate of 1380 per 100,000 workers.\\r\\n</w:instrText>
+      </w:r>
+      <w:r>
+        <w:rPr>
+          <w:rFonts w:ascii="Arial" w:hAnsi="Arial" w:cs="Arial"/>
+        </w:rPr>
+        <w:instrText> The number of new cases was 234,000, an incidence rate of 740 per 100,000 workers. The estimated\\r\\nnumber and rate have remained broadly flat for more than a decade.\\r\\n</w:instrText>
+      </w:r>
+      <w:r>
+        <w:rPr>
+          <w:rFonts w:ascii="Arial" w:hAnsi="Arial" w:cs="Arial"/>
+        </w:rPr>
+        <w:instrText> The total number of working days lost due to this condition in 2014/15 was 9.9 million days. This equated\\r\\nto an average of 23 days lost per case.\\r\\n</w:instrText>
+      </w:r>
+      <w:r>
+        <w:rPr>
+          <w:rFonts w:ascii="Arial" w:hAnsi="Arial" w:cs="Arial"/>
+        </w:rPr>
+        <w:instrText> In 2014/15 stress accounted for 35% of all work related ill health cases and 43% of all working days lost\\r\\ndue to ill health.\\r\\n</w:instrText>
+      </w:r>
+      <w:r>
+        <w:rPr>
+          <w:rFonts w:ascii="Arial" w:hAnsi="Arial" w:cs="Arial"/>
+        </w:rPr>
+        <w:instrText> Stress is more prevalent in public service industries, such as education; health and social care; and public\\r\\nadministration and defence.\\r\\n</w:instrText>
+      </w:r>
+      <w:r>
+        <w:rPr>
+          <w:rFonts w:ascii="Arial" w:hAnsi="Arial" w:cs="Arial"/>
+        </w:rPr>
+        <w:instrText> By occupation, jobs that are common across public service industries (such as health; teaching; business,\\r\\nmedia and public service professionals) show higher levels of stress as compared to all jobs.\\r\\n</w:instrText>
+      </w:r>
+      <w:r>
+        <w:rPr>
+          <w:rFonts w:ascii="Arial" w:hAnsi="Arial" w:cs="Arial"/>
+        </w:rPr>
+        <w:instrText> The main work factors cited by respondents as causing work related stress, depression or anxiety (LFS,\\r\\n2009/10-2011/12) were workload pressures, including tight deadlines and too much responsibility and a\\r\\nlack of managerial support.\\r\\n","author":[{"dropping-particle":"","family":"HSE","given":"","non-dropping-particle":"","parse-names":false,"suffix":""}],"container-title":"Annual Statistics","id":"ITEM-1","issued":{"date-parts":[["2019"]]},"title":"Work-related stress , anxiety or depression statistics in Great Britain , 2019","type":"article-journal"},"uris":["http://www.mendeley.com/documents/?uuid=106979db-4333-413c-8ff7-765dd798ea5b"]}],"mendeley":{"formattedCitation":"(HSE, 2019)","plainTextFormattedCitation":"(HSE, 2019)","previouslyFormattedCitation":"(HSE, 2019)"},"properties":{"noteIndex":0},"schema":"https://github.com/citation-style-language/schema/raw/master/csl-citation.json"}</w:instrText>
       </w:r>
       <w:r>
         <w:rPr>
@@ -1241,7 +2137,7 @@
           <w:rFonts w:ascii="Arial" w:hAnsi="Arial" w:cs="Arial"/>
           <w:noProof/>
         </w:rPr>
-        <w:t>(Changali et al., 2015)</w:t>
+        <w:t>(HSE, 2019)</w:t>
       </w:r>
       <w:r>
         <w:rPr>
@@ -1253,22 +2149,157 @@
         <w:rPr>
           <w:rFonts w:ascii="Arial" w:hAnsi="Arial" w:cs="Arial"/>
         </w:rPr>
-        <w:t>.</w:t>
-      </w:r>
-    </w:p>
-    <w:p>
-      <w:pPr>
+        <w:t xml:space="preserve">. There </w:t>
+      </w:r>
+      <w:r>
+        <w:rPr>
+          <w:rFonts w:ascii="Arial" w:hAnsi="Arial" w:cs="Arial"/>
+        </w:rPr>
+        <w:t>was</w:t>
+      </w:r>
+      <w:r>
+        <w:rPr>
+          <w:rFonts w:ascii="Arial" w:hAnsi="Arial" w:cs="Arial"/>
+        </w:rPr>
+        <w:t xml:space="preserve"> also a</w:t>
+      </w:r>
+      <w:r>
+        <w:rPr>
+          <w:rFonts w:ascii="Arial" w:hAnsi="Arial" w:cs="Arial"/>
+        </w:rPr>
+        <w:t>bout</w:t>
+      </w:r>
+      <w:r>
+        <w:rPr>
+          <w:rFonts w:ascii="Arial" w:hAnsi="Arial" w:cs="Arial"/>
+        </w:rPr>
+        <w:t xml:space="preserve"> 2.1% of </w:t>
+      </w:r>
+      <w:r>
+        <w:rPr>
+          <w:rFonts w:ascii="Arial" w:hAnsi="Arial" w:cs="Arial"/>
+        </w:rPr>
+        <w:t xml:space="preserve">construction </w:t>
+      </w:r>
+      <w:r>
+        <w:rPr>
+          <w:rFonts w:ascii="Arial" w:hAnsi="Arial" w:cs="Arial"/>
+        </w:rPr>
+        <w:t xml:space="preserve">workers suffering from a musculoskeletal disorder </w:t>
+      </w:r>
+      <w:r>
+        <w:rPr>
+          <w:rFonts w:ascii="Arial" w:hAnsi="Arial" w:cs="Arial"/>
+        </w:rPr>
+        <w:t xml:space="preserve">that </w:t>
+      </w:r>
+      <w:r>
+        <w:rPr>
+          <w:rFonts w:ascii="Arial" w:hAnsi="Arial" w:cs="Arial"/>
+        </w:rPr>
+        <w:t xml:space="preserve">they believed </w:t>
+      </w:r>
+      <w:r>
+        <w:rPr>
+          <w:rFonts w:ascii="Arial" w:hAnsi="Arial" w:cs="Arial"/>
+        </w:rPr>
+        <w:t>they g</w:t>
+      </w:r>
+      <w:r>
+        <w:rPr>
+          <w:rFonts w:ascii="Arial" w:hAnsi="Arial" w:cs="Arial"/>
+        </w:rPr>
+        <w:t>o</w:t>
+      </w:r>
+      <w:r>
+        <w:rPr>
+          <w:rFonts w:ascii="Arial" w:hAnsi="Arial" w:cs="Arial"/>
+        </w:rPr>
+        <w:t>t it during working</w:t>
+      </w:r>
+      <w:r>
+        <w:rPr>
+          <w:rFonts w:ascii="Arial" w:hAnsi="Arial" w:cs="Arial"/>
+        </w:rPr>
+        <w:t xml:space="preserve">. </w:t>
+      </w:r>
+      <w:r>
+        <w:rPr>
+          <w:rFonts w:ascii="Arial" w:hAnsi="Arial" w:cs="Arial"/>
+        </w:rPr>
+        <w:t xml:space="preserve">This rate is statistical </w:t>
+      </w:r>
+      <w:r>
+        <w:rPr>
+          <w:rFonts w:ascii="Arial" w:hAnsi="Arial" w:cs="Arial"/>
+        </w:rPr>
+        <w:t>significantly</w:t>
+      </w:r>
+      <w:r>
+        <w:rPr>
+          <w:rFonts w:ascii="Arial" w:hAnsi="Arial" w:cs="Arial"/>
+        </w:rPr>
+        <w:t xml:space="preserve"> higher than the rate for workers across all industries (1.2%)</w:t>
+      </w:r>
+      <w:r>
+        <w:rPr>
+          <w:rFonts w:ascii="Arial" w:hAnsi="Arial" w:cs="Arial"/>
+        </w:rPr>
+        <w:t xml:space="preserve"> [ibid]</w:t>
+      </w:r>
+    </w:p>
+    <w:p>
+      <w:pPr>
+        <w:rPr>
+          <w:rFonts w:ascii="Arial" w:hAnsi="Arial" w:cs="Arial"/>
+        </w:rPr>
+      </w:pPr>
+      <w:r>
+        <w:rPr>
+          <w:rFonts w:ascii="Arial" w:hAnsi="Arial" w:cs="Arial"/>
+        </w:rPr>
+        <w:br w:type="page"/>
+      </w:r>
+    </w:p>
+    <w:p>
+      <w:pPr>
+        <w:rPr>
+          <w:rFonts w:ascii="Arial" w:hAnsi="Arial" w:cs="Arial"/>
+        </w:rPr>
+      </w:pPr>
+    </w:p>
+    <w:p>
+      <w:pPr>
+        <w:rPr>
+          <w:rFonts w:ascii="Arial" w:hAnsi="Arial" w:cs="Arial"/>
+        </w:rPr>
+      </w:pPr>
+      <w:r>
+        <w:rPr>
+          <w:rFonts w:ascii="Arial" w:hAnsi="Arial" w:cs="Arial"/>
+        </w:rPr>
+        <w:t>-Objectives</w:t>
+      </w:r>
+    </w:p>
+    <w:p>
+      <w:pPr>
+        <w:rPr>
+          <w:rFonts w:ascii="Arial" w:hAnsi="Arial" w:cs="Arial"/>
+        </w:rPr>
+      </w:pPr>
+      <w:r>
         <w:rPr>
           <w:rFonts w:ascii="Arial" w:hAnsi="Arial" w:cs="Arial"/>
           <w:highlight w:val="darkGray"/>
         </w:rPr>
-      </w:pPr>
+        <w:t>Smart City Context</w:t>
+      </w:r>
       <w:r>
         <w:rPr>
           <w:rFonts w:ascii="Arial" w:hAnsi="Arial" w:cs="Arial"/>
           <w:highlight w:val="darkGray"/>
         </w:rPr>
-        <w:t>-&gt; Collaboration</w:t>
+        <w:t>, Digital Transformation</w:t>
       </w:r>
     </w:p>
     <w:p>
@@ -1282,25 +2313,99 @@
         <w:rPr>
           <w:rFonts w:ascii="Arial" w:hAnsi="Arial" w:cs="Arial"/>
         </w:rPr>
-        <w:t xml:space="preserve">Construction industry </w:t>
-      </w:r>
-      <w:r>
-        <w:rPr>
-          <w:rFonts w:ascii="Arial" w:hAnsi="Arial" w:cs="Arial"/>
-        </w:rPr>
-        <w:t xml:space="preserve">is </w:t>
-      </w:r>
-      <w:r>
-        <w:rPr>
-          <w:rFonts w:ascii="Arial" w:hAnsi="Arial" w:cs="Arial"/>
-        </w:rPr>
-        <w:t>complex and dynamic i</w:t>
-      </w:r>
-      <w:r>
-        <w:rPr>
-          <w:rFonts w:ascii="Arial" w:hAnsi="Arial" w:cs="Arial"/>
-        </w:rPr>
-        <w:t>n nature</w:t>
+        <w:t xml:space="preserve">Nowadays, the </w:t>
+      </w:r>
+      <w:r>
+        <w:rPr>
+          <w:rFonts w:ascii="Arial" w:hAnsi="Arial" w:cs="Arial"/>
+        </w:rPr>
+        <w:t>development of</w:t>
+      </w:r>
+      <w:r>
+        <w:rPr>
+          <w:rFonts w:ascii="Arial" w:hAnsi="Arial" w:cs="Arial"/>
+        </w:rPr>
+        <w:t xml:space="preserve"> smart city </w:t>
+      </w:r>
+      <w:r>
+        <w:rPr>
+          <w:rFonts w:ascii="Arial" w:hAnsi="Arial" w:cs="Arial"/>
+        </w:rPr>
+        <w:t>is</w:t>
+      </w:r>
+      <w:r>
+        <w:rPr>
+          <w:rFonts w:ascii="Arial" w:hAnsi="Arial" w:cs="Arial"/>
+        </w:rPr>
+        <w:t xml:space="preserve"> a</w:t>
+      </w:r>
+      <w:r>
+        <w:rPr>
+          <w:rFonts w:ascii="Arial" w:hAnsi="Arial" w:cs="Arial"/>
+        </w:rPr>
+        <w:t xml:space="preserve"> fundamental</w:t>
+      </w:r>
+      <w:r>
+        <w:rPr>
+          <w:rFonts w:ascii="Arial" w:hAnsi="Arial" w:cs="Arial"/>
+        </w:rPr>
+        <w:t xml:space="preserve"> </w:t>
+      </w:r>
+      <w:r>
+        <w:rPr>
+          <w:rFonts w:ascii="Arial" w:hAnsi="Arial" w:cs="Arial"/>
+        </w:rPr>
+        <w:t>basis</w:t>
+      </w:r>
+      <w:r>
+        <w:rPr>
+          <w:rFonts w:ascii="Arial" w:hAnsi="Arial" w:cs="Arial"/>
+        </w:rPr>
+        <w:t xml:space="preserve"> of our city. The construction process </w:t>
+      </w:r>
+      <w:r>
+        <w:rPr>
+          <w:rFonts w:ascii="Arial" w:hAnsi="Arial" w:cs="Arial"/>
+        </w:rPr>
+        <w:t xml:space="preserve">should also </w:t>
+      </w:r>
+      <w:r>
+        <w:rPr>
+          <w:rFonts w:ascii="Arial" w:hAnsi="Arial" w:cs="Arial"/>
+        </w:rPr>
+        <w:t>have a revolution change to solve the abovementioned consequence</w:t>
+      </w:r>
+      <w:r>
+        <w:rPr>
+          <w:rFonts w:ascii="Arial" w:hAnsi="Arial" w:cs="Arial"/>
+        </w:rPr>
+        <w:t xml:space="preserve"> to build a smart city.</w:t>
+      </w:r>
+      <w:r>
+        <w:rPr>
+          <w:rFonts w:ascii="Arial" w:hAnsi="Arial" w:cs="Arial"/>
+        </w:rPr>
+        <w:t xml:space="preserve"> </w:t>
+      </w:r>
+    </w:p>
+    <w:p>
+      <w:pPr>
+        <w:jc w:val="both"/>
+        <w:rPr>
+          <w:rFonts w:ascii="Arial" w:hAnsi="Arial" w:cs="Arial"/>
+        </w:rPr>
+      </w:pPr>
+      <w:r>
+        <w:rPr>
+          <w:rFonts w:ascii="Arial" w:hAnsi="Arial" w:cs="Arial" w:hint="eastAsia"/>
+        </w:rPr>
+        <w:t>O</w:t>
+      </w:r>
+      <w:r>
+        <w:rPr>
+          <w:rFonts w:ascii="Arial" w:hAnsi="Arial" w:cs="Arial"/>
+        </w:rPr>
+        <w:t>ptimisation, efﬁciency and control are the core elements of smart city</w:t>
       </w:r>
       <w:r>
         <w:rPr>
@@ -1318,7 +2423,7 @@
         <w:rPr>
           <w:rFonts w:ascii="Arial" w:hAnsi="Arial" w:cs="Arial"/>
         </w:rPr>
-        <w:instrText>ADDIN CSL_CITATION {"citationItems":[{"id":"ITEM-1","itemData":{"DOI":"10.1051/matecconf/20141501009","ISSN":"2261236X","abstract":"In general, fragmentation within the construction industry arises from two areas within the traditional construction process; the construction work process where the most significant division is in the separation of the design and construction phase, and the construction structure itself. The fragmentation process in traditional contracting practice further hinders the integration of construction knowledge among contractors, diminishing the opportunity for them to influence design decisions. When design professionals fail to consider as to how a contractor would construct the designed project results in scheduling problems, delays, and disputes during the construction process. Moving towards team integration is considered a significant strategy for overcoming the issue. Accordingly, this paper discusses the fragmentation issue in more detail including its definition, and causes and effects to the construction projects. It also explores that the team integration strategy alleviates scheduling problems, and helps avoid delays and disputes during the construction process, preventing harm to overall project performance. © Owned by the authors, published by EDP Sciences, 2014.","author":[{"dropping-particle":"","family":"Mohd Nawi","given":"Mohd Nasrun","non-dropping-particle":"","parse-names":false,"suffix":""},{"dropping-particle":"","family":"Baluch","given":"Nazim","non-dropping-particle":"","parse-names":false,"suffix":""},{"dropping-particle":"","family":"Bahauddin","given":"Ahmad Yusni","non-dropping-particle":"","parse-names":false,"suffix":""}],"container-title":"MATEC Web of Conferences","id":"ITEM-1","issued":{"date-parts":[["2014"]]},"title":"Impact of fragmentation issue in construction industry: An overview","type":"paper-conference"},"uris":["http://www.mendeley.com/documents/?uuid=0210a7c1-0e7e-4b9c-9c16-7382154e71c3"]}],"mendeley":{"formattedCitation":"(Mohd Nawi et al., 2014)","plainTextFormattedCitation":"(Mohd Nawi et al., 2014)","previouslyFormattedCitation":"(Mohd Nawi et al., 2014)"},"properties":{"noteIndex":0},"schema":"https://github.com/citation-style-language/schema/raw/master/csl-citation.json"}</w:instrText>
+        <w:instrText>ADDIN CSL_CITATION {"citationItems":[{"id":"ITEM-1","itemData":{"DOI":"10.1680/jsmic.17.00012","abstract":"In the twenty-first century, engineers are being tasked with solving ever more complex and subtle societal challenges-from climate change to unprecedented urbanisation that is materially affecting the lives of many urban populations. As engineers become ever more interdisciplinary and the boundaries of disciplines soften, they need to reflect as a community as to the appropriateness of the engineering paradigm to address these needs. Currently the engineering community is pointing to the digital technologies and the 'smart city' as a deliverer of efficiency and resilience without fully acknowledging the intricate sociopolitical context in which it is situated. This paper explores four key challenges that the (civil) engineering sector must contend with if it is to harness appropriately the potential of digital technologies while maintaining an ethical and productive foundation on which cities can thrive, including (a) embracing complexity, (b) the smart city and social justice, (c) financing the smart city and (d) engineering education.","author":[{"dropping-particle":"","family":"Cosgrave","given":"Ellie","non-dropping-particle":"","parse-names":false,"suffix":""}],"container-title":"Proceedings of the Institution of Civil Engineers - Smart Infrastructure and Construction","id":"ITEM-1","issued":{"date-parts":[["2017"]]},"title":"The smart city: challenges for the civil engineering sector","type":"article-journal"},"uris":["http://www.mendeley.com/documents/?uuid=8009733d-9d00-4234-9071-a1c0c8331131"]}],"mendeley":{"formattedCitation":"(Cosgrave, 2017)","plainTextFormattedCitation":"(Cosgrave, 2017)","previouslyFormattedCitation":"(Cosgrave, 2017)"},"properties":{"noteIndex":0},"schema":"https://github.com/citation-style-language/schema/raw/master/csl-citation.json"}</w:instrText>
       </w:r>
       <w:r>
         <w:rPr>
@@ -1331,7 +2436,7 @@
           <w:rFonts w:ascii="Arial" w:hAnsi="Arial" w:cs="Arial"/>
           <w:noProof/>
         </w:rPr>
-        <w:t>(Mohd Nawi et al., 2014)</w:t>
+        <w:t>(Cosgrave, 2017)</w:t>
       </w:r>
       <w:r>
         <w:rPr>
@@ -1343,1052 +2448,19 @@
         <w:rPr>
           <w:rFonts w:ascii="Arial" w:hAnsi="Arial" w:cs="Arial"/>
         </w:rPr>
-        <w:t>,</w:t>
-      </w:r>
-      <w:r>
-        <w:rPr>
-          <w:rFonts w:ascii="Arial" w:hAnsi="Arial" w:cs="Arial"/>
-        </w:rPr>
-        <w:t xml:space="preserve"> </w:t>
-      </w:r>
-      <w:r>
-        <w:rPr>
-          <w:rFonts w:ascii="Arial" w:hAnsi="Arial" w:cs="Arial"/>
-        </w:rPr>
-        <w:t xml:space="preserve">it </w:t>
-      </w:r>
-      <w:r>
-        <w:rPr>
-          <w:rFonts w:ascii="Arial" w:hAnsi="Arial" w:cs="Arial"/>
-        </w:rPr>
-        <w:t xml:space="preserve">entails many </w:t>
-      </w:r>
-      <w:r>
-        <w:rPr>
-          <w:rFonts w:ascii="Arial" w:hAnsi="Arial" w:cs="Arial"/>
-        </w:rPr>
-        <w:t>stakeholders</w:t>
-      </w:r>
-      <w:r>
-        <w:rPr>
-          <w:rFonts w:ascii="Arial" w:hAnsi="Arial" w:cs="Arial"/>
-        </w:rPr>
-        <w:t xml:space="preserve"> at various stages such as planning, design, construction, and</w:t>
-      </w:r>
-      <w:r>
-        <w:rPr>
-          <w:rFonts w:ascii="Arial" w:hAnsi="Arial" w:cs="Arial"/>
-        </w:rPr>
-        <w:t xml:space="preserve"> operation</w:t>
-      </w:r>
-      <w:r>
-        <w:rPr>
-          <w:rFonts w:ascii="Arial" w:hAnsi="Arial" w:cs="Arial"/>
-        </w:rPr>
-        <w:t xml:space="preserve">. The stakeholders </w:t>
-      </w:r>
-      <w:r>
-        <w:rPr>
-          <w:rFonts w:ascii="Arial" w:hAnsi="Arial" w:cs="Arial"/>
-        </w:rPr>
-        <w:t xml:space="preserve">are </w:t>
-      </w:r>
-      <w:r>
-        <w:rPr>
-          <w:rFonts w:ascii="Arial" w:hAnsi="Arial" w:cs="Arial"/>
-        </w:rPr>
-        <w:t xml:space="preserve">mainly client, designer, contractor, and manufacturer </w:t>
-      </w:r>
-      <w:r>
-        <w:rPr>
-          <w:rFonts w:ascii="Arial" w:hAnsi="Arial" w:cs="Arial"/>
-        </w:rPr>
-        <w:t xml:space="preserve">who </w:t>
-      </w:r>
-      <w:r>
-        <w:rPr>
-          <w:rFonts w:ascii="Arial" w:hAnsi="Arial" w:cs="Arial"/>
-        </w:rPr>
-        <w:t>are involved from the start till completion of the project.</w:t>
-      </w:r>
-      <w:r>
-        <w:rPr>
-          <w:rFonts w:ascii="Arial" w:hAnsi="Arial" w:cs="Arial"/>
-        </w:rPr>
-        <w:t xml:space="preserve"> </w:t>
-      </w:r>
-      <w:r>
-        <w:rPr>
-          <w:rFonts w:ascii="Arial" w:hAnsi="Arial" w:cs="Arial"/>
-        </w:rPr>
-        <w:t>As a result</w:t>
-      </w:r>
-      <w:r>
-        <w:rPr>
-          <w:rFonts w:ascii="Arial" w:hAnsi="Arial" w:cs="Arial"/>
-        </w:rPr>
-        <w:t xml:space="preserve">, </w:t>
-      </w:r>
-      <w:r>
-        <w:rPr>
-          <w:rFonts w:ascii="Arial" w:hAnsi="Arial" w:cs="Arial"/>
-        </w:rPr>
-        <w:t xml:space="preserve">it revealed that traditional construction project delivery practice </w:t>
-      </w:r>
-      <w:r>
-        <w:rPr>
-          <w:rFonts w:ascii="Arial" w:hAnsi="Arial" w:cs="Arial"/>
-        </w:rPr>
-        <w:t xml:space="preserve">among these parties </w:t>
-      </w:r>
-      <w:r>
-        <w:rPr>
-          <w:rFonts w:ascii="Arial" w:hAnsi="Arial" w:cs="Arial"/>
-        </w:rPr>
-        <w:t>generated many problems associated with fragmentation</w:t>
-      </w:r>
-      <w:r>
-        <w:rPr>
-          <w:rFonts w:ascii="Arial" w:hAnsi="Arial" w:cs="Arial"/>
-        </w:rPr>
-        <w:t xml:space="preserve"> likes</w:t>
-      </w:r>
-      <w:r>
-        <w:rPr>
-          <w:rFonts w:ascii="Arial" w:hAnsi="Arial" w:cs="Arial"/>
-        </w:rPr>
-        <w:t xml:space="preserve"> isolation of professionals, lack of co-ordination </w:t>
-      </w:r>
-      <w:r>
-        <w:rPr>
-          <w:rFonts w:ascii="Arial" w:hAnsi="Arial" w:cs="Arial"/>
-        </w:rPr>
-        <w:t>during</w:t>
-      </w:r>
-      <w:r>
-        <w:rPr>
-          <w:rFonts w:ascii="Arial" w:hAnsi="Arial" w:cs="Arial"/>
-        </w:rPr>
-        <w:t xml:space="preserve"> design and construction</w:t>
-      </w:r>
-      <w:r>
-        <w:rPr>
-          <w:rFonts w:ascii="Arial" w:hAnsi="Arial" w:cs="Arial"/>
-        </w:rPr>
-        <w:t xml:space="preserve"> stages.</w:t>
-      </w:r>
-      <w:r>
-        <w:rPr>
-          <w:rFonts w:ascii="Arial" w:hAnsi="Arial" w:cs="Arial"/>
-        </w:rPr>
-        <w:t xml:space="preserve"> </w:t>
-      </w:r>
-      <w:r>
-        <w:rPr>
-          <w:rFonts w:ascii="Arial" w:hAnsi="Arial" w:cs="Arial"/>
-        </w:rPr>
-        <w:t>As</w:t>
-      </w:r>
-      <w:r>
-        <w:rPr>
-          <w:rFonts w:ascii="Arial" w:hAnsi="Arial" w:cs="Arial"/>
-        </w:rPr>
-        <w:t xml:space="preserve"> it is carried out in a sequential manner</w:t>
-      </w:r>
-      <w:r>
-        <w:rPr>
-          <w:rFonts w:ascii="Arial" w:hAnsi="Arial" w:cs="Arial"/>
-        </w:rPr>
-        <w:t>, it would significantly affect the quality and the progress of the works.</w:t>
-      </w:r>
-      <w:r>
-        <w:rPr>
-          <w:rFonts w:ascii="Arial" w:hAnsi="Arial" w:cs="Arial"/>
-        </w:rPr>
-        <w:t xml:space="preserve"> </w:t>
-      </w:r>
-    </w:p>
-    <w:p>
-      <w:pPr>
-        <w:rPr>
-          <w:rFonts w:ascii="Arial" w:hAnsi="Arial" w:cs="Arial"/>
-          <w:highlight w:val="darkGray"/>
-        </w:rPr>
-      </w:pPr>
-      <w:r>
-        <w:rPr>
-          <w:rFonts w:ascii="Arial" w:hAnsi="Arial" w:cs="Arial"/>
-          <w:highlight w:val="darkGray"/>
-        </w:rPr>
-        <w:t>Information Management</w:t>
-      </w:r>
-    </w:p>
-    <w:p>
-      <w:pPr>
-        <w:jc w:val="both"/>
-        <w:rPr>
-          <w:rFonts w:ascii="Arial" w:hAnsi="Arial" w:cs="Arial"/>
-        </w:rPr>
-      </w:pPr>
-      <w:r>
-        <w:rPr>
-          <w:rFonts w:ascii="Arial" w:hAnsi="Arial" w:cs="Arial"/>
-        </w:rPr>
-        <w:t xml:space="preserve">Apart from </w:t>
-      </w:r>
-      <w:r>
-        <w:rPr>
-          <w:rFonts w:ascii="Arial" w:hAnsi="Arial" w:cs="Arial"/>
-        </w:rPr>
-        <w:t>poor collaboration</w:t>
-      </w:r>
-      <w:r>
-        <w:rPr>
-          <w:rFonts w:ascii="Arial" w:hAnsi="Arial" w:cs="Arial"/>
-        </w:rPr>
-        <w:t xml:space="preserve">, </w:t>
-      </w:r>
-      <w:r>
-        <w:rPr>
-          <w:rFonts w:ascii="Arial" w:hAnsi="Arial" w:cs="Arial"/>
-        </w:rPr>
-        <w:t xml:space="preserve">information </w:t>
-      </w:r>
-      <w:r>
-        <w:rPr>
-          <w:rFonts w:ascii="Arial" w:hAnsi="Arial" w:cs="Arial"/>
-        </w:rPr>
-        <w:t xml:space="preserve">management </w:t>
-      </w:r>
-      <w:r>
-        <w:rPr>
-          <w:rFonts w:ascii="Arial" w:hAnsi="Arial" w:cs="Arial"/>
-        </w:rPr>
-        <w:t>is very poor in construction industry</w:t>
-      </w:r>
-      <w:r>
-        <w:rPr>
-          <w:rFonts w:ascii="Arial" w:hAnsi="Arial" w:cs="Arial"/>
-        </w:rPr>
         <w:t xml:space="preserve">. </w:t>
       </w:r>
       <w:r>
         <w:rPr>
           <w:rFonts w:ascii="Arial" w:hAnsi="Arial" w:cs="Arial"/>
         </w:rPr>
-        <w:t>A</w:t>
-      </w:r>
-      <w:r>
-        <w:rPr>
-          <w:rFonts w:ascii="Arial" w:hAnsi="Arial" w:cs="Arial"/>
-        </w:rPr>
-        <w:t xml:space="preserve">ccording to </w:t>
-      </w:r>
-      <w:r>
-        <w:rPr>
-          <w:rFonts w:ascii="Arial" w:hAnsi="Arial" w:cs="Arial"/>
-        </w:rPr>
-        <w:t>a</w:t>
-      </w:r>
-      <w:r>
-        <w:rPr>
-          <w:rFonts w:ascii="Arial" w:hAnsi="Arial" w:cs="Arial"/>
-        </w:rPr>
-        <w:t xml:space="preserve"> research </w:t>
-      </w:r>
-      <w:r>
-        <w:rPr>
-          <w:rFonts w:ascii="Arial" w:hAnsi="Arial" w:cs="Arial"/>
-        </w:rPr>
-        <w:t xml:space="preserve">in China </w:t>
-      </w:r>
-      <w:r>
-        <w:rPr>
-          <w:rFonts w:ascii="Arial" w:hAnsi="Arial" w:cs="Arial"/>
-        </w:rPr>
-        <w:fldChar w:fldCharType="begin" w:fldLock="1"/>
-      </w:r>
-      <w:r>
-        <w:rPr>
-          <w:rFonts w:ascii="Arial" w:hAnsi="Arial" w:cs="Arial"/>
-        </w:rPr>
-        <w:instrText>ADDIN CSL_CITATION {"citationItems":[{"id":"ITEM-1","itemData":{"DOI":"10.5772/58444","ISSN":"17298814","abstract":"Information management is essential in construction projects. Existing research has identified and discussed problems in communication and information transfer among different stakeholders, such as the loss of information caused by fragmentation and information islands. However, there are few statistics about the direct time waste caused by information loss arising from poor communication and information management. Existing surveys relying on self-reporting questionnaires and interviews often contain various biases. This paper presents a direct observation of two construction sites in China in relation to wasted time and the information flows in these time-wasting events. Analysis of the observation data provides objective and comprehensive statistics on time wasted due to inconsistent information, dislocation and ambiguity. This research also analyses the correlation between participants, information carriers, information loss and the amount of time wasted. Finally, the wasting of time is analysed from the perspective of information flows and problems that cannot be addressed by information technologies are discussed. © 2014 The Author(s).","author":[{"dropping-particle":"","family":"Xu","given":"Sheng","non-dropping-particle":"","parse-names":false,"suffix":""},{"dropping-particle":"","family":"Luo","given":"Hanbin","non-dropping-particle":"","parse-names":false,"suffix":""}],"container-title":"International Journal of Advanced Robotic Systems","id":"ITEM-1","issued":{"date-parts":[["2014"]]},"title":"The information-related time loss on construction sites: A case study on two sites","type":"article-journal"},"uris":["http://www.mendeley.com/documents/?uuid=943865e8-ceef-4189-88d8-24e405503b61"]}],"mendeley":{"formattedCitation":"(Xu &amp; Luo, 2014)","plainTextFormattedCitation":"(Xu &amp; Luo, 2014)","previouslyFormattedCitation":"(Xu &amp; Luo, 2014)"},"properties":{"noteIndex":0},"schema":"https://github.com/citation-style-language/schema/raw/master/csl-citation.json"}</w:instrText>
-      </w:r>
-      <w:r>
-        <w:rPr>
-          <w:rFonts w:ascii="Arial" w:hAnsi="Arial" w:cs="Arial"/>
-        </w:rPr>
-        <w:fldChar w:fldCharType="separate"/>
-      </w:r>
-      <w:r>
-        <w:rPr>
-          <w:rFonts w:ascii="Arial" w:hAnsi="Arial" w:cs="Arial"/>
-          <w:noProof/>
-        </w:rPr>
-        <w:t>(Xu &amp; Luo, 2014)</w:t>
-      </w:r>
-      <w:r>
-        <w:rPr>
-          <w:rFonts w:ascii="Arial" w:hAnsi="Arial" w:cs="Arial"/>
-        </w:rPr>
-        <w:fldChar w:fldCharType="end"/>
-      </w:r>
-      <w:r>
-        <w:rPr>
-          <w:rFonts w:ascii="Arial" w:hAnsi="Arial" w:cs="Arial"/>
-        </w:rPr>
-        <w:t xml:space="preserve">, it has identified and discussed </w:t>
-      </w:r>
-      <w:r>
-        <w:rPr>
-          <w:rFonts w:ascii="Arial" w:hAnsi="Arial" w:cs="Arial"/>
-        </w:rPr>
-        <w:t>many</w:t>
-      </w:r>
-      <w:r>
-        <w:rPr>
-          <w:rFonts w:ascii="Arial" w:hAnsi="Arial" w:cs="Arial"/>
-        </w:rPr>
-        <w:t xml:space="preserve"> consequence</w:t>
-      </w:r>
-      <w:r>
-        <w:rPr>
-          <w:rFonts w:ascii="Arial" w:hAnsi="Arial" w:cs="Arial"/>
-        </w:rPr>
-        <w:t xml:space="preserve"> </w:t>
-      </w:r>
-      <w:r>
-        <w:rPr>
-          <w:rFonts w:ascii="Arial" w:hAnsi="Arial" w:cs="Arial"/>
-        </w:rPr>
-        <w:t>due to poor</w:t>
-      </w:r>
-      <w:r>
-        <w:rPr>
-          <w:rFonts w:ascii="Arial" w:hAnsi="Arial" w:cs="Arial"/>
-        </w:rPr>
-        <w:t xml:space="preserve"> </w:t>
-      </w:r>
-      <w:r>
-        <w:rPr>
-          <w:rFonts w:ascii="Arial" w:hAnsi="Arial" w:cs="Arial"/>
-        </w:rPr>
-        <w:t xml:space="preserve">communication and information transfer among different stakeholders, such as the loss </w:t>
-      </w:r>
-      <w:r>
-        <w:rPr>
-          <w:rFonts w:ascii="Arial" w:hAnsi="Arial" w:cs="Arial"/>
-        </w:rPr>
-        <w:t xml:space="preserve">and inconsistent </w:t>
-      </w:r>
-      <w:r>
-        <w:rPr>
-          <w:rFonts w:ascii="Arial" w:hAnsi="Arial" w:cs="Arial"/>
-        </w:rPr>
-        <w:t>of information caused by</w:t>
-      </w:r>
-      <w:r>
-        <w:rPr>
-          <w:rFonts w:ascii="Arial" w:hAnsi="Arial" w:cs="Arial"/>
-        </w:rPr>
-        <w:t xml:space="preserve"> </w:t>
-      </w:r>
-      <w:r>
-        <w:rPr>
-          <w:rFonts w:ascii="Arial" w:hAnsi="Arial" w:cs="Arial"/>
-        </w:rPr>
-        <w:t>fragmentation</w:t>
-      </w:r>
-      <w:r>
-        <w:rPr>
-          <w:rFonts w:ascii="Arial" w:hAnsi="Arial" w:cs="Arial"/>
-        </w:rPr>
-        <w:t xml:space="preserve"> of parties</w:t>
-      </w:r>
-      <w:r>
-        <w:rPr>
-          <w:rFonts w:ascii="Arial" w:hAnsi="Arial" w:cs="Arial"/>
-        </w:rPr>
-        <w:t xml:space="preserve"> </w:t>
-      </w:r>
-      <w:r>
-        <w:rPr>
-          <w:rFonts w:ascii="Arial" w:hAnsi="Arial" w:cs="Arial"/>
-        </w:rPr>
-        <w:t>and</w:t>
-      </w:r>
-      <w:r>
-        <w:rPr>
-          <w:rFonts w:ascii="Arial" w:hAnsi="Arial" w:cs="Arial"/>
-        </w:rPr>
-        <w:t xml:space="preserve"> </w:t>
-      </w:r>
-      <w:r>
-        <w:rPr>
-          <w:rFonts w:ascii="Arial" w:hAnsi="Arial" w:cs="Arial"/>
-        </w:rPr>
-        <w:t>unorganised information system</w:t>
-      </w:r>
-      <w:r>
-        <w:rPr>
-          <w:rFonts w:ascii="Arial" w:hAnsi="Arial" w:cs="Arial"/>
-        </w:rPr>
-        <w:t>.</w:t>
-      </w:r>
-      <w:r>
-        <w:rPr>
-          <w:rFonts w:ascii="Arial" w:hAnsi="Arial" w:cs="Arial"/>
-        </w:rPr>
-        <w:t xml:space="preserve"> T</w:t>
-      </w:r>
-      <w:r>
-        <w:rPr>
-          <w:rFonts w:ascii="Arial" w:hAnsi="Arial" w:cs="Arial"/>
-        </w:rPr>
-        <w:t>here is a</w:t>
-      </w:r>
-      <w:r>
-        <w:rPr>
-          <w:rFonts w:ascii="Arial" w:hAnsi="Arial" w:cs="Arial"/>
-        </w:rPr>
-        <w:t xml:space="preserve"> comprehensive statistic</w:t>
-      </w:r>
-      <w:r>
-        <w:rPr>
-          <w:rFonts w:ascii="Arial" w:hAnsi="Arial" w:cs="Arial"/>
-        </w:rPr>
-        <w:t xml:space="preserve"> </w:t>
-      </w:r>
-      <w:r>
-        <w:rPr>
-          <w:rFonts w:ascii="Arial" w:hAnsi="Arial" w:cs="Arial"/>
-        </w:rPr>
-        <w:t xml:space="preserve">shows that </w:t>
-      </w:r>
-      <w:r>
-        <w:rPr>
-          <w:rFonts w:ascii="Arial" w:hAnsi="Arial" w:cs="Arial"/>
-        </w:rPr>
-        <w:t>around 43%, 12%, 3%</w:t>
-      </w:r>
-      <w:r>
-        <w:rPr>
-          <w:rFonts w:ascii="Arial" w:hAnsi="Arial" w:cs="Arial"/>
-          <w:highlight w:val="yellow"/>
-        </w:rPr>
-        <w:t xml:space="preserve"> </w:t>
-      </w:r>
-      <w:r>
-        <w:rPr>
-          <w:rFonts w:ascii="Arial" w:hAnsi="Arial" w:cs="Arial"/>
-          <w:highlight w:val="yellow"/>
-        </w:rPr>
-        <w:t>time wasted</w:t>
-      </w:r>
-      <w:r>
-        <w:rPr>
-          <w:rFonts w:ascii="Arial" w:hAnsi="Arial" w:cs="Arial"/>
-        </w:rPr>
-        <w:t xml:space="preserve"> due to inconsistent information, </w:t>
-      </w:r>
-      <w:r>
-        <w:rPr>
-          <w:rFonts w:ascii="Arial" w:hAnsi="Arial" w:cs="Arial"/>
-        </w:rPr>
-        <w:t>dislocation,</w:t>
-      </w:r>
-      <w:r>
-        <w:rPr>
-          <w:rFonts w:ascii="Arial" w:hAnsi="Arial" w:cs="Arial"/>
-        </w:rPr>
-        <w:t xml:space="preserve"> and ambiguity</w:t>
-      </w:r>
-      <w:r>
-        <w:rPr>
-          <w:rFonts w:ascii="Arial" w:hAnsi="Arial" w:cs="Arial"/>
-        </w:rPr>
-        <w:t xml:space="preserve"> respectively on </w:t>
-      </w:r>
-      <w:r>
-        <w:rPr>
-          <w:rFonts w:ascii="Arial" w:hAnsi="Arial" w:cs="Arial"/>
-          <w:highlight w:val="yellow"/>
-        </w:rPr>
-        <w:t>a typical construction project.</w:t>
-      </w:r>
-      <w:r>
-        <w:rPr>
-          <w:rFonts w:ascii="Arial" w:hAnsi="Arial" w:cs="Arial"/>
-        </w:rPr>
-        <w:t xml:space="preserve"> </w:t>
-      </w:r>
-    </w:p>
-    <w:p>
-      <w:pPr>
-        <w:rPr>
-          <w:rFonts w:ascii="Arial" w:hAnsi="Arial" w:cs="Arial"/>
-        </w:rPr>
-      </w:pPr>
-      <w:r>
-        <w:rPr>
-          <w:rFonts w:ascii="Arial" w:hAnsi="Arial" w:cs="Arial"/>
-          <w:highlight w:val="darkGray"/>
-        </w:rPr>
-        <w:t>Safety</w:t>
-      </w:r>
-    </w:p>
-    <w:p>
-      <w:pPr>
-        <w:jc w:val="both"/>
-        <w:rPr>
-          <w:rFonts w:ascii="Arial" w:hAnsi="Arial" w:cs="Arial"/>
-        </w:rPr>
-      </w:pPr>
-      <w:r>
-        <w:rPr>
-          <w:rFonts w:ascii="Arial" w:hAnsi="Arial" w:cs="Arial"/>
-          <w:highlight w:val="yellow"/>
-        </w:rPr>
-        <w:t>S</w:t>
-      </w:r>
-      <w:r>
-        <w:rPr>
-          <w:rFonts w:ascii="Arial" w:hAnsi="Arial" w:cs="Arial"/>
-          <w:highlight w:val="yellow"/>
-        </w:rPr>
-        <w:t xml:space="preserve">afety </w:t>
-      </w:r>
-      <w:r>
-        <w:rPr>
-          <w:rFonts w:ascii="Arial" w:hAnsi="Arial" w:cs="Arial"/>
-          <w:highlight w:val="yellow"/>
-        </w:rPr>
-        <w:t>is also one of the main concerns</w:t>
-      </w:r>
-      <w:r>
-        <w:rPr>
-          <w:rFonts w:ascii="Arial" w:hAnsi="Arial" w:cs="Arial"/>
-          <w:highlight w:val="yellow"/>
-        </w:rPr>
-        <w:t xml:space="preserve"> </w:t>
-      </w:r>
-      <w:r>
-        <w:rPr>
-          <w:rFonts w:ascii="Arial" w:hAnsi="Arial" w:cs="Arial"/>
-          <w:highlight w:val="yellow"/>
-        </w:rPr>
-        <w:t>as compared</w:t>
-      </w:r>
-      <w:r>
-        <w:rPr>
-          <w:rFonts w:ascii="Arial" w:hAnsi="Arial" w:cs="Arial"/>
-          <w:highlight w:val="yellow"/>
-        </w:rPr>
-        <w:t xml:space="preserve"> to other sectors</w:t>
-      </w:r>
-      <w:r>
-        <w:rPr>
-          <w:rFonts w:ascii="Arial" w:hAnsi="Arial" w:cs="Arial"/>
-          <w:highlight w:val="yellow"/>
-        </w:rPr>
-        <w:t>.</w:t>
-      </w:r>
-      <w:r>
-        <w:rPr>
-          <w:rFonts w:ascii="Arial" w:hAnsi="Arial" w:cs="Arial"/>
-          <w:highlight w:val="yellow"/>
-        </w:rPr>
-        <w:t xml:space="preserve"> </w:t>
-      </w:r>
-      <w:r>
-        <w:rPr>
-          <w:rFonts w:ascii="Arial" w:hAnsi="Arial" w:cs="Arial"/>
-        </w:rPr>
-        <w:t>The construction</w:t>
-      </w:r>
-      <w:r>
-        <w:rPr>
-          <w:rFonts w:ascii="Arial" w:hAnsi="Arial" w:cs="Arial"/>
-        </w:rPr>
-        <w:t xml:space="preserve"> </w:t>
-      </w:r>
-      <w:r>
-        <w:rPr>
-          <w:rFonts w:ascii="Arial" w:hAnsi="Arial" w:cs="Arial"/>
-        </w:rPr>
-        <w:t>industry</w:t>
-      </w:r>
-      <w:r>
-        <w:rPr>
-          <w:rFonts w:ascii="Arial" w:hAnsi="Arial" w:cs="Arial"/>
-        </w:rPr>
-        <w:t xml:space="preserve"> </w:t>
-      </w:r>
-      <w:r>
-        <w:rPr>
-          <w:rFonts w:ascii="Arial" w:hAnsi="Arial" w:cs="Arial"/>
-        </w:rPr>
-        <w:t>has</w:t>
-      </w:r>
-      <w:r>
-        <w:rPr>
-          <w:rFonts w:ascii="Arial" w:hAnsi="Arial" w:cs="Arial"/>
-        </w:rPr>
-        <w:t xml:space="preserve"> </w:t>
-      </w:r>
-      <w:r>
-        <w:rPr>
-          <w:rFonts w:ascii="Arial" w:hAnsi="Arial" w:cs="Arial"/>
-        </w:rPr>
-        <w:t>long</w:t>
-      </w:r>
-      <w:r>
-        <w:rPr>
-          <w:rFonts w:ascii="Arial" w:hAnsi="Arial" w:cs="Arial"/>
-        </w:rPr>
-        <w:t xml:space="preserve"> </w:t>
-      </w:r>
-      <w:r>
-        <w:rPr>
-          <w:rFonts w:ascii="Arial" w:hAnsi="Arial" w:cs="Arial"/>
-        </w:rPr>
-        <w:t>been</w:t>
-      </w:r>
-      <w:r>
-        <w:rPr>
-          <w:rFonts w:ascii="Arial" w:hAnsi="Arial" w:cs="Arial"/>
-        </w:rPr>
-        <w:t xml:space="preserve"> </w:t>
-      </w:r>
-      <w:r>
-        <w:rPr>
-          <w:rFonts w:ascii="Arial" w:hAnsi="Arial" w:cs="Arial"/>
-        </w:rPr>
-        <w:t>record</w:t>
-      </w:r>
-      <w:r>
-        <w:rPr>
-          <w:rFonts w:ascii="Arial" w:hAnsi="Arial" w:cs="Arial"/>
-        </w:rPr>
-        <w:t>ed with</w:t>
-      </w:r>
-      <w:r>
-        <w:rPr>
-          <w:rFonts w:ascii="Arial" w:hAnsi="Arial" w:cs="Arial"/>
-        </w:rPr>
-        <w:t xml:space="preserve"> </w:t>
-      </w:r>
-      <w:r>
-        <w:rPr>
-          <w:rFonts w:ascii="Arial" w:hAnsi="Arial" w:cs="Arial"/>
-        </w:rPr>
-        <w:t>the highest number of fatalities and accident rate among all industry</w:t>
-      </w:r>
-      <w:r>
-        <w:rPr>
-          <w:rFonts w:ascii="Arial" w:hAnsi="Arial" w:cs="Arial"/>
-        </w:rPr>
-        <w:t xml:space="preserve"> </w:t>
-      </w:r>
-      <w:r>
-        <w:rPr>
-          <w:rFonts w:ascii="Arial" w:hAnsi="Arial" w:cs="Arial"/>
-        </w:rPr>
-        <w:t>sectors</w:t>
-      </w:r>
-      <w:r>
-        <w:rPr>
-          <w:rFonts w:ascii="Arial" w:hAnsi="Arial" w:cs="Arial"/>
-        </w:rPr>
-        <w:t xml:space="preserve"> </w:t>
-      </w:r>
-      <w:r>
-        <w:rPr>
-          <w:rFonts w:ascii="Arial" w:hAnsi="Arial" w:cs="Arial"/>
-        </w:rPr>
-        <w:t>around</w:t>
-      </w:r>
-      <w:r>
-        <w:rPr>
-          <w:rFonts w:ascii="Arial" w:hAnsi="Arial" w:cs="Arial"/>
-        </w:rPr>
-        <w:t xml:space="preserve"> </w:t>
-      </w:r>
-      <w:r>
-        <w:rPr>
-          <w:rFonts w:ascii="Arial" w:hAnsi="Arial" w:cs="Arial"/>
-        </w:rPr>
-        <w:t>the</w:t>
-      </w:r>
-      <w:r>
-        <w:rPr>
-          <w:rFonts w:ascii="Arial" w:hAnsi="Arial" w:cs="Arial"/>
-        </w:rPr>
-        <w:t xml:space="preserve"> </w:t>
-      </w:r>
-      <w:r>
-        <w:rPr>
-          <w:rFonts w:ascii="Arial" w:hAnsi="Arial" w:cs="Arial"/>
-        </w:rPr>
-        <w:t>globe.</w:t>
-      </w:r>
-      <w:r>
-        <w:rPr>
-          <w:rFonts w:ascii="Arial" w:hAnsi="Arial" w:cs="Arial"/>
-        </w:rPr>
-        <w:t xml:space="preserve"> </w:t>
-      </w:r>
-      <w:r>
-        <w:rPr>
-          <w:rFonts w:ascii="Arial" w:hAnsi="Arial" w:cs="Arial"/>
-        </w:rPr>
-        <w:t>For</w:t>
-      </w:r>
-      <w:r>
-        <w:rPr>
-          <w:rFonts w:ascii="Arial" w:hAnsi="Arial" w:cs="Arial"/>
-        </w:rPr>
-        <w:t xml:space="preserve"> </w:t>
-      </w:r>
-      <w:r>
-        <w:rPr>
-          <w:rFonts w:ascii="Arial" w:hAnsi="Arial" w:cs="Arial"/>
-        </w:rPr>
-        <w:t>instance,</w:t>
-      </w:r>
-      <w:r>
-        <w:rPr>
-          <w:rFonts w:ascii="Arial" w:hAnsi="Arial" w:cs="Arial"/>
-        </w:rPr>
-        <w:t xml:space="preserve"> </w:t>
-      </w:r>
-      <w:r>
-        <w:rPr>
-          <w:rFonts w:ascii="Arial" w:hAnsi="Arial" w:cs="Arial"/>
-        </w:rPr>
-        <w:t>according</w:t>
-      </w:r>
-      <w:r>
-        <w:rPr>
-          <w:rFonts w:ascii="Arial" w:hAnsi="Arial" w:cs="Arial"/>
-        </w:rPr>
-        <w:t xml:space="preserve"> </w:t>
-      </w:r>
-      <w:r>
-        <w:rPr>
-          <w:rFonts w:ascii="Arial" w:hAnsi="Arial" w:cs="Arial"/>
-        </w:rPr>
-        <w:t>to</w:t>
-      </w:r>
-      <w:r>
-        <w:rPr>
-          <w:rFonts w:ascii="Arial" w:hAnsi="Arial" w:cs="Arial"/>
-        </w:rPr>
-        <w:t xml:space="preserve"> </w:t>
-      </w:r>
-      <w:r>
-        <w:rPr>
-          <w:rFonts w:ascii="Arial" w:hAnsi="Arial" w:cs="Arial"/>
-        </w:rPr>
-        <w:fldChar w:fldCharType="begin" w:fldLock="1"/>
-      </w:r>
-      <w:r>
-        <w:rPr>
-          <w:rFonts w:ascii="Arial" w:hAnsi="Arial" w:cs="Arial"/>
-        </w:rPr>
-        <w:instrText>ADDIN CSL_CITATION {"citationItems":[{"id":"ITEM-1","itemData":{"abstract":"Work-related stress, depression or anxiety is defined as a harmful reaction people have to undue pressures and\\r\\ndemands placed on them at work.\\r\\nThe latest estimates from the Labour Force Survey show:\\r\\n</w:instrText>
-      </w:r>
-      <w:r>
-        <w:rPr>
-          <w:rFonts w:ascii="Arial" w:hAnsi="Arial" w:cs="Arial"/>
-        </w:rPr>
-        <w:instrText> The total number of cases of work related stress, depression or anxiety in 2014/15 was 440,000 cases, a\\r\\nprevalence rate of 1380 per 100,000 workers.\\r\\n</w:instrText>
-      </w:r>
-      <w:r>
-        <w:rPr>
-          <w:rFonts w:ascii="Arial" w:hAnsi="Arial" w:cs="Arial"/>
-        </w:rPr>
-        <w:instrText> The number of new cases was 234,000, an incidence rate of 740 per 100,000 workers. The estimated\\r\\nnumber and rate have remained broadly flat for more than a decade.\\r\\n</w:instrText>
-      </w:r>
-      <w:r>
-        <w:rPr>
-          <w:rFonts w:ascii="Arial" w:hAnsi="Arial" w:cs="Arial"/>
-        </w:rPr>
-        <w:instrText> The total number of working days lost due to this condition in 2014/15 was 9.9 million days. This equated\\r\\nto an average of 23 days lost per case.\\r\\n</w:instrText>
-      </w:r>
-      <w:r>
-        <w:rPr>
-          <w:rFonts w:ascii="Arial" w:hAnsi="Arial" w:cs="Arial"/>
-        </w:rPr>
-        <w:instrText> In 2014/15 stress accounted for 35% of all work related ill health cases and 43% of all working days lost\\r\\ndue to ill health.\\r\\n</w:instrText>
-      </w:r>
-      <w:r>
-        <w:rPr>
-          <w:rFonts w:ascii="Arial" w:hAnsi="Arial" w:cs="Arial"/>
-        </w:rPr>
-        <w:instrText> Stress is more prevalent in public service industries, such as education; health and social care; and public\\r\\nadministration and defence.\\r\\n</w:instrText>
-      </w:r>
-      <w:r>
-        <w:rPr>
-          <w:rFonts w:ascii="Arial" w:hAnsi="Arial" w:cs="Arial"/>
-        </w:rPr>
-        <w:instrText> By occupation, jobs that are common across public service industries (such as health; teaching; business,\\r\\nmedia and public service professionals) show higher levels of stress as compared to all jobs.\\r\\n</w:instrText>
-      </w:r>
-      <w:r>
-        <w:rPr>
-          <w:rFonts w:ascii="Arial" w:hAnsi="Arial" w:cs="Arial"/>
-        </w:rPr>
-        <w:instrText> The main work factors cited by respondents as causing work related stress, depression or anxiety (LFS,\\r\\n2009/10-2011/12) were workload pressures, including tight deadlines and too much responsibility and a\\r\\nlack of managerial support.\\r\\n","author":[{"dropping-particle":"","family":"HSE","given":"","non-dropping-particle":"","parse-names":false,"suffix":""}],"container-title":"Annual Statistics","id":"ITEM-1","issued":{"date-parts":[["2019"]]},"title":"Work-related stress , anxiety or depression statistics in Great Britain , 2019","type":"article-journal"},"uris":["http://www.mendeley.com/documents/?uuid=106979db-4333-413c-8ff7-765dd798ea5b"]}],"mendeley":{"formattedCitation":"(HSE, 2019)","plainTextFormattedCitation":"(HSE, 2019)","previouslyFormattedCitation":"(HSE, 2019)"},"properties":{"noteIndex":0},"schema":"https://github.com/citation-style-language/schema/raw/master/csl-citation.json"}</w:instrText>
-      </w:r>
-      <w:r>
-        <w:rPr>
-          <w:rFonts w:ascii="Arial" w:hAnsi="Arial" w:cs="Arial"/>
-        </w:rPr>
-        <w:fldChar w:fldCharType="separate"/>
-      </w:r>
-      <w:r>
-        <w:rPr>
-          <w:rFonts w:ascii="Arial" w:hAnsi="Arial" w:cs="Arial"/>
-          <w:noProof/>
-        </w:rPr>
-        <w:t>(HSE, 2019)</w:t>
-      </w:r>
-      <w:r>
-        <w:rPr>
-          <w:rFonts w:ascii="Arial" w:hAnsi="Arial" w:cs="Arial"/>
-        </w:rPr>
-        <w:fldChar w:fldCharType="end"/>
-      </w:r>
-      <w:r>
-        <w:rPr>
-          <w:rFonts w:ascii="Arial" w:hAnsi="Arial" w:cs="Arial"/>
-        </w:rPr>
-        <w:t>,</w:t>
-      </w:r>
-      <w:r>
-        <w:rPr>
-          <w:rFonts w:ascii="Arial" w:hAnsi="Arial" w:cs="Arial"/>
-        </w:rPr>
-        <w:t xml:space="preserve"> </w:t>
-      </w:r>
-      <w:r>
-        <w:rPr>
-          <w:rFonts w:ascii="Arial" w:hAnsi="Arial" w:cs="Arial"/>
-        </w:rPr>
-        <w:t>around</w:t>
-      </w:r>
-      <w:r>
-        <w:rPr>
-          <w:rFonts w:ascii="Arial" w:hAnsi="Arial" w:cs="Arial"/>
-        </w:rPr>
-        <w:t xml:space="preserve"> </w:t>
-      </w:r>
-      <w:r>
-        <w:rPr>
-          <w:rFonts w:ascii="Arial" w:hAnsi="Arial" w:cs="Arial"/>
-        </w:rPr>
-        <w:t>79,000</w:t>
-      </w:r>
-      <w:r>
-        <w:rPr>
-          <w:rFonts w:ascii="Arial" w:hAnsi="Arial" w:cs="Arial"/>
-        </w:rPr>
-        <w:t xml:space="preserve"> </w:t>
-      </w:r>
-      <w:r>
-        <w:rPr>
-          <w:rFonts w:ascii="Arial" w:hAnsi="Arial" w:cs="Arial"/>
-        </w:rPr>
-        <w:t>construction workers have suffered from work-related ill health (new or long-standing) and 30 fatal injuries in 2018/19. There is also around 2.1% of workers in the sector reported suffering from a musculoskeletal disorder they believed was work-related (new or long-standing cases)</w:t>
-      </w:r>
-      <w:r>
-        <w:rPr>
-          <w:rFonts w:ascii="Arial" w:hAnsi="Arial" w:cs="Arial"/>
-        </w:rPr>
-        <w:t xml:space="preserve">. </w:t>
-      </w:r>
-      <w:r>
-        <w:rPr>
-          <w:rFonts w:ascii="Arial" w:hAnsi="Arial" w:cs="Arial"/>
-        </w:rPr>
-        <w:t>This rate is statistically significantly higher than the rate for workers across all industries (1.2%)</w:t>
-      </w:r>
-      <w:r>
-        <w:rPr>
-          <w:rFonts w:ascii="Arial" w:hAnsi="Arial" w:cs="Arial"/>
-        </w:rPr>
-        <w:t xml:space="preserve"> [ibid]</w:t>
-      </w:r>
-    </w:p>
-    <w:p>
-      <w:pPr>
-        <w:rPr>
-          <w:rFonts w:ascii="Arial" w:hAnsi="Arial" w:cs="Arial"/>
-        </w:rPr>
-      </w:pPr>
-      <w:r>
-        <w:rPr>
-          <w:rFonts w:ascii="Arial" w:hAnsi="Arial" w:cs="Arial"/>
-          <w:highlight w:val="darkGray"/>
-        </w:rPr>
-        <w:t>Lead to Delay</w:t>
-      </w:r>
-      <w:r>
-        <w:rPr>
-          <w:rFonts w:ascii="Arial" w:hAnsi="Arial" w:cs="Arial"/>
-          <w:highlight w:val="darkGray"/>
-        </w:rPr>
-        <w:t>, low productivity, high cost,</w:t>
-      </w:r>
-    </w:p>
-    <w:p>
-      <w:pPr>
-        <w:jc w:val="both"/>
-        <w:rPr>
-          <w:rFonts w:ascii="Arial" w:hAnsi="Arial" w:cs="Arial"/>
-        </w:rPr>
-      </w:pPr>
-      <w:r>
-        <w:rPr>
-          <w:rFonts w:ascii="Arial" w:hAnsi="Arial" w:cs="Arial"/>
-        </w:rPr>
-        <w:t>It shows that the communication</w:t>
-      </w:r>
-      <w:r>
-        <w:rPr>
-          <w:rFonts w:ascii="Arial" w:hAnsi="Arial" w:cs="Arial"/>
-        </w:rPr>
-        <w:t xml:space="preserve">, </w:t>
-      </w:r>
-      <w:r>
-        <w:rPr>
-          <w:rFonts w:ascii="Arial" w:hAnsi="Arial" w:cs="Arial"/>
-        </w:rPr>
-        <w:t xml:space="preserve">document management between different parties and safety management is very important, otherwise it is detrimental to a project </w:t>
-      </w:r>
-      <w:r>
-        <w:rPr>
-          <w:rFonts w:ascii="Arial" w:hAnsi="Arial" w:cs="Arial"/>
-        </w:rPr>
-        <w:t xml:space="preserve">quality </w:t>
-      </w:r>
-      <w:r>
-        <w:rPr>
-          <w:rFonts w:ascii="Arial" w:hAnsi="Arial" w:cs="Arial"/>
-        </w:rPr>
-        <w:t>and can lead to delays, budget overruns and many abortive works.</w:t>
-      </w:r>
-    </w:p>
-    <w:p>
-      <w:pPr>
-        <w:rPr>
-          <w:rFonts w:ascii="Arial" w:hAnsi="Arial" w:cs="Arial"/>
-        </w:rPr>
-      </w:pPr>
-      <w:r>
-        <w:rPr>
-          <w:rFonts w:ascii="Arial" w:hAnsi="Arial" w:cs="Arial"/>
-        </w:rPr>
-        <w:br w:type="page"/>
-      </w:r>
-    </w:p>
-    <w:p>
-      <w:pPr>
-        <w:jc w:val="both"/>
-        <w:rPr>
-          <w:rFonts w:ascii="Arial" w:hAnsi="Arial" w:cs="Arial"/>
-        </w:rPr>
-      </w:pPr>
-      <w:r>
-        <w:rPr>
-          <w:rFonts w:ascii="Arial" w:hAnsi="Arial" w:cs="Arial"/>
-        </w:rPr>
-        <w:lastRenderedPageBreak/>
-        <w:t>-Objectives</w:t>
-      </w:r>
-    </w:p>
-    <w:p>
-      <w:pPr>
-        <w:rPr>
-          <w:rFonts w:ascii="Arial" w:hAnsi="Arial" w:cs="Arial"/>
-        </w:rPr>
-      </w:pPr>
-      <w:r>
-        <w:rPr>
-          <w:rFonts w:ascii="Arial" w:hAnsi="Arial" w:cs="Arial"/>
-          <w:highlight w:val="darkGray"/>
-        </w:rPr>
-        <w:t>Smart City Context</w:t>
-      </w:r>
-      <w:r>
-        <w:rPr>
-          <w:rFonts w:ascii="Arial" w:hAnsi="Arial" w:cs="Arial"/>
-          <w:highlight w:val="darkGray"/>
-        </w:rPr>
-        <w:t>, Digital Transformation</w:t>
-      </w:r>
-    </w:p>
-    <w:p>
-      <w:pPr>
-        <w:jc w:val="both"/>
-        <w:rPr>
-          <w:rFonts w:ascii="Arial" w:hAnsi="Arial" w:cs="Arial"/>
-        </w:rPr>
-      </w:pPr>
-      <w:r>
-        <w:rPr>
-          <w:rFonts w:ascii="Arial" w:hAnsi="Arial" w:cs="Arial"/>
-        </w:rPr>
-        <w:t xml:space="preserve">Many papers and reports referring the smart city concept arisen from the population growth, urbanisation, and an opportunity to capitalise on the economic return through the growth of using technology. According to </w:t>
-      </w:r>
-      <w:r>
-        <w:rPr>
-          <w:rFonts w:ascii="Arial" w:hAnsi="Arial" w:cs="Arial"/>
-        </w:rPr>
-        <w:fldChar w:fldCharType="begin" w:fldLock="1"/>
-      </w:r>
-      <w:r>
-        <w:rPr>
-          <w:rFonts w:ascii="Arial" w:hAnsi="Arial" w:cs="Arial"/>
-        </w:rPr>
-        <w:instrText>ADDIN CSL_CITATION {"citationItems":[{"id":"ITEM-1","itemData":{"DOI":"10.1680/jsmic.17.00012","abstract":"In the twenty-first century, engineers are being tasked with solving ever more complex and subtle societal challenges-from climate change to unprecedented urbanisation that is materially affecting the lives of many urban populations. As engineers become ever more interdisciplinary and the boundaries of disciplines soften, they need to reflect as a community as to the appropriateness of the engineering paradigm to address these needs. Currently the engineering community is pointing to the digital technologies and the 'smart city' as a deliverer of efficiency and resilience without fully acknowledging the intricate sociopolitical context in which it is situated. This paper explores four key challenges that the (civil) engineering sector must contend with if it is to harness appropriately the potential of digital technologies while maintaining an ethical and productive foundation on which cities can thrive, including (a) embracing complexity, (b) the smart city and social justice, (c) financing the smart city and (d) engineering education.","author":[{"dropping-particle":"","family":"Cosgrave","given":"Ellie","non-dropping-particle":"","parse-names":false,"suffix":""}],"container-title":"Proceedings of the Institution of Civil Engineers - Smart Infrastructure and Construction","id":"ITEM-1","issued":{"date-parts":[["2017"]]},"title":"The smart city: challenges for the civil engineering sector","type":"article-journal"},"uris":["http://www.mendeley.com/documents/?uuid=8009733d-9d00-4234-9071-a1c0c8331131"]}],"mendeley":{"formattedCitation":"(Cosgrave, 2017)","plainTextFormattedCitation":"(Cosgrave, 2017)","previouslyFormattedCitation":"(Cosgrave, 2017)"},"properties":{"noteIndex":0},"schema":"https://github.com/citation-style-language/schema/raw/master/csl-citation.json"}</w:instrText>
-      </w:r>
-      <w:r>
-        <w:rPr>
-          <w:rFonts w:ascii="Arial" w:hAnsi="Arial" w:cs="Arial"/>
-        </w:rPr>
-        <w:fldChar w:fldCharType="separate"/>
-      </w:r>
-      <w:r>
-        <w:rPr>
-          <w:rFonts w:ascii="Arial" w:hAnsi="Arial" w:cs="Arial"/>
-          <w:noProof/>
-        </w:rPr>
-        <w:t>(Cosgrave, 2017)</w:t>
-      </w:r>
-      <w:r>
-        <w:rPr>
-          <w:rFonts w:ascii="Arial" w:hAnsi="Arial" w:cs="Arial"/>
-        </w:rPr>
-        <w:fldChar w:fldCharType="end"/>
-      </w:r>
-      <w:r>
-        <w:rPr>
-          <w:rFonts w:ascii="Arial" w:hAnsi="Arial" w:cs="Arial"/>
-        </w:rPr>
-        <w:t xml:space="preserve">, optimisation, efﬁciency and control are the core elements of smart city. </w:t>
-      </w:r>
-      <w:r>
-        <w:rPr>
-          <w:rFonts w:ascii="Arial" w:hAnsi="Arial" w:cs="Arial"/>
-        </w:rPr>
         <w:t>T</w:t>
       </w:r>
       <w:r>
         <w:rPr>
           <w:rFonts w:ascii="Arial" w:hAnsi="Arial" w:cs="Arial"/>
         </w:rPr>
-        <w:t xml:space="preserve">he main point is that </w:t>
+        <w:t xml:space="preserve">he main point is </w:t>
       </w:r>
       <w:r>
         <w:rPr>
@@ -2402,44 +2474,7 @@
         <w:rPr>
           <w:rFonts w:ascii="Arial" w:hAnsi="Arial" w:cs="Arial"/>
         </w:rPr>
-        <w:t xml:space="preserve"> all these systems effectively with linking the interrelationships between multiple city systems, the output can be efﬁciency multiplied. As </w:t>
-      </w:r>
-      <w:r>
-        <w:rPr>
-          <w:rFonts w:ascii="Arial" w:hAnsi="Arial" w:cs="Arial"/>
-        </w:rPr>
-        <w:fldChar w:fldCharType="begin" w:fldLock="1"/>
-      </w:r>
-      <w:r>
-        <w:rPr>
-          <w:rFonts w:ascii="Arial" w:hAnsi="Arial" w:cs="Arial"/>
-        </w:rPr>
-        <w:instrText>ADDIN CSL_CITATION {"citationItems":[{"id":"ITEM-1","itemData":{"DOI":"10.1080/13604810802479126","ISSN":"1360-4813","author":[{"dropping-particle":"","family":"Hollands","given":"Robert G.","non-dropping-particle":"","parse-names":false,"suffix":""}],"container-title":"City","id":"ITEM-1","issued":{"date-parts":[["2008"]]},"title":"Will the real smart city please stand up?","type":"article-journal"},"uris":["http://www.mendeley.com/documents/?uuid=277ce966-43f6-4758-97b4-6a54b569ab51"]}],"mendeley":{"formattedCitation":"(Hollands, 2008)","plainTextFormattedCitation":"(Hollands, 2008)","previouslyFormattedCitation":"(Hollands, 2008)"},"properties":{"noteIndex":0},"schema":"https://github.com/citation-style-language/schema/raw/master/csl-citation.json"}</w:instrText>
-      </w:r>
-      <w:r>
-        <w:rPr>
-          <w:rFonts w:ascii="Arial" w:hAnsi="Arial" w:cs="Arial"/>
-        </w:rPr>
-        <w:fldChar w:fldCharType="separate"/>
-      </w:r>
-      <w:r>
-        <w:rPr>
-          <w:rFonts w:ascii="Arial" w:hAnsi="Arial" w:cs="Arial"/>
-          <w:noProof/>
-        </w:rPr>
-        <w:t>(Hollands, 2008)</w:t>
-      </w:r>
-      <w:r>
-        <w:rPr>
-          <w:rFonts w:ascii="Arial" w:hAnsi="Arial" w:cs="Arial"/>
-        </w:rPr>
-        <w:fldChar w:fldCharType="end"/>
-      </w:r>
-      <w:r>
-        <w:rPr>
-          <w:rFonts w:ascii="Arial" w:hAnsi="Arial" w:cs="Arial"/>
-        </w:rPr>
-        <w:t xml:space="preserve"> suggested, a city just focusing on the development of technology is not adequate to regard as a ‘smart city’. Instead, a smart city can emerge only in relation to people, processes, and systems.</w:t>
+        <w:t xml:space="preserve"> all these systems effectively with linking the interrelationships between multiple city systems, the output can be efﬁciency multiplied. </w:t>
       </w:r>
     </w:p>
     <w:p>
@@ -2461,88 +2496,7 @@
           <w:szCs w:val="22"/>
           <w:lang w:val="en-US"/>
         </w:rPr>
-        <w:t>To</w:t>
-      </w:r>
-      <w:r>
-        <w:rPr>
-          <w:rFonts w:ascii="Arial" w:hAnsi="Arial" w:cs="Arial"/>
-          <w:sz w:val="22"/>
-          <w:szCs w:val="22"/>
-          <w:lang w:val="en-US"/>
-        </w:rPr>
-        <w:t xml:space="preserve"> </w:t>
-      </w:r>
-      <w:r>
-        <w:rPr>
-          <w:rFonts w:ascii="Arial" w:hAnsi="Arial" w:cs="Arial"/>
-          <w:sz w:val="22"/>
-          <w:szCs w:val="22"/>
-          <w:lang w:val="en-US"/>
-        </w:rPr>
-        <w:t>minimise</w:t>
-      </w:r>
-      <w:r>
-        <w:rPr>
-          <w:rFonts w:ascii="Arial" w:hAnsi="Arial" w:cs="Arial"/>
-          <w:sz w:val="22"/>
-          <w:szCs w:val="22"/>
-          <w:lang w:val="en-US"/>
-        </w:rPr>
-        <w:t xml:space="preserve"> abovementioned </w:t>
-      </w:r>
-      <w:r>
-        <w:rPr>
-          <w:rFonts w:ascii="Arial" w:hAnsi="Arial" w:cs="Arial"/>
-          <w:sz w:val="22"/>
-          <w:szCs w:val="22"/>
-          <w:lang w:val="en-US"/>
-        </w:rPr>
-        <w:t>consequence,</w:t>
-      </w:r>
-      <w:r>
-        <w:rPr>
-          <w:rFonts w:ascii="Arial" w:hAnsi="Arial" w:cs="Arial"/>
-          <w:sz w:val="22"/>
-          <w:szCs w:val="22"/>
-          <w:lang w:val="en-US"/>
-        </w:rPr>
-        <w:t xml:space="preserve"> a</w:t>
-      </w:r>
-      <w:r>
-        <w:rPr>
-          <w:rFonts w:ascii="Arial" w:hAnsi="Arial" w:cs="Arial"/>
-          <w:sz w:val="22"/>
-          <w:szCs w:val="22"/>
-          <w:lang w:val="en-US"/>
-        </w:rPr>
-        <w:t>n</w:t>
-      </w:r>
-      <w:r>
-        <w:rPr>
-          <w:rFonts w:ascii="Arial" w:hAnsi="Arial" w:cs="Arial"/>
-          <w:sz w:val="22"/>
-          <w:szCs w:val="22"/>
-          <w:lang w:val="en-US"/>
-        </w:rPr>
-        <w:t xml:space="preserve"> </w:t>
-      </w:r>
-      <w:r>
-        <w:rPr>
-          <w:rFonts w:ascii="Arial" w:hAnsi="Arial" w:cs="Arial"/>
-          <w:sz w:val="22"/>
-          <w:szCs w:val="22"/>
-          <w:lang w:val="en-US"/>
-        </w:rPr>
-        <w:t xml:space="preserve">initiative </w:t>
-      </w:r>
-      <w:r>
-        <w:rPr>
-          <w:rFonts w:ascii="Arial" w:hAnsi="Arial" w:cs="Arial"/>
-          <w:sz w:val="22"/>
-          <w:szCs w:val="22"/>
-          <w:lang w:val="en-US"/>
-        </w:rPr>
-        <w:t xml:space="preserve">called </w:t>
+        <w:t xml:space="preserve">The initiative </w:t>
       </w:r>
       <w:r>
         <w:rPr>
@@ -2605,7 +2559,25 @@
           <w:szCs w:val="22"/>
           <w:lang w:val="en-US"/>
         </w:rPr>
-        <w:t xml:space="preserve"> the infrastructural project</w:t>
+        <w:t xml:space="preserve"> the </w:t>
+      </w:r>
+      <w:r>
+        <w:rPr>
+          <w:rFonts w:ascii="Arial" w:hAnsi="Arial" w:cs="Arial"/>
+          <w:sz w:val="22"/>
+          <w:szCs w:val="22"/>
+          <w:lang w:val="en-US"/>
+        </w:rPr>
+        <w:t>construction</w:t>
+      </w:r>
+      <w:r>
+        <w:rPr>
+          <w:rFonts w:ascii="Arial" w:hAnsi="Arial" w:cs="Arial"/>
+          <w:sz w:val="22"/>
+          <w:szCs w:val="22"/>
+          <w:lang w:val="en-US"/>
+        </w:rPr>
+        <w:t xml:space="preserve"> project</w:t>
       </w:r>
       <w:r>
         <w:rPr>
@@ -2704,16 +2676,52 @@
           <w:szCs w:val="22"/>
           <w:lang w:val="en-US"/>
         </w:rPr>
-        <w:t>b</w:t>
-      </w:r>
-      <w:r>
-        <w:rPr>
-          <w:rFonts w:ascii="Arial" w:hAnsi="Arial" w:cs="Arial"/>
-          <w:sz w:val="22"/>
-          <w:szCs w:val="22"/>
-          <w:lang w:val="en-US"/>
-        </w:rPr>
-        <w:t>oost certainty and productivity, improv</w:t>
+        <w:t>increase</w:t>
+      </w:r>
+      <w:r>
+        <w:rPr>
+          <w:rFonts w:ascii="Arial" w:hAnsi="Arial" w:cs="Arial"/>
+          <w:sz w:val="22"/>
+          <w:szCs w:val="22"/>
+          <w:lang w:val="en-US"/>
+        </w:rPr>
+        <w:t xml:space="preserve"> certainty</w:t>
+      </w:r>
+      <w:r>
+        <w:rPr>
+          <w:rFonts w:ascii="Arial" w:hAnsi="Arial" w:cs="Arial"/>
+          <w:sz w:val="22"/>
+          <w:szCs w:val="22"/>
+          <w:lang w:val="en-US"/>
+        </w:rPr>
+        <w:t>,</w:t>
+      </w:r>
+      <w:r>
+        <w:rPr>
+          <w:rFonts w:ascii="Arial" w:hAnsi="Arial" w:cs="Arial"/>
+          <w:sz w:val="22"/>
+          <w:szCs w:val="22"/>
+          <w:lang w:val="en-US"/>
+        </w:rPr>
+        <w:t xml:space="preserve"> productivity</w:t>
+      </w:r>
+      <w:r>
+        <w:rPr>
+          <w:rFonts w:ascii="Arial" w:hAnsi="Arial" w:cs="Arial"/>
+          <w:sz w:val="22"/>
+          <w:szCs w:val="22"/>
+          <w:lang w:val="en-US"/>
+        </w:rPr>
+        <w:t xml:space="preserve"> and</w:t>
+      </w:r>
+      <w:r>
+        <w:rPr>
+          <w:rFonts w:ascii="Arial" w:hAnsi="Arial" w:cs="Arial"/>
+          <w:sz w:val="22"/>
+          <w:szCs w:val="22"/>
+          <w:lang w:val="en-US"/>
+        </w:rPr>
+        <w:t xml:space="preserve"> improv</w:t>
       </w:r>
       <w:r>
         <w:rPr>
@@ -2731,7 +2739,25 @@
           <w:szCs w:val="22"/>
           <w:lang w:val="en-US"/>
         </w:rPr>
-        <w:t xml:space="preserve"> whole-life outcomes</w:t>
+        <w:t xml:space="preserve"> </w:t>
+      </w:r>
+      <w:r>
+        <w:rPr>
+          <w:rFonts w:ascii="Arial" w:hAnsi="Arial" w:cs="Arial"/>
+          <w:sz w:val="22"/>
+          <w:szCs w:val="22"/>
+          <w:lang w:val="en-US"/>
+        </w:rPr>
+        <w:t>outcomes</w:t>
+      </w:r>
+      <w:r>
+        <w:rPr>
+          <w:rFonts w:ascii="Arial" w:hAnsi="Arial" w:cs="Arial"/>
+          <w:sz w:val="22"/>
+          <w:szCs w:val="22"/>
+          <w:lang w:val="en-US"/>
+        </w:rPr>
+        <w:t xml:space="preserve"> from the project life cycle</w:t>
       </w:r>
       <w:r>
         <w:rPr>
@@ -2776,7 +2802,7 @@
           <w:szCs w:val="22"/>
           <w:lang w:val="en-US"/>
         </w:rPr>
-        <w:instrText>ADDIN CSL_CITATION {"citationItems":[{"id":"ITEM-1","itemData":{"author":[{"dropping-particle":"","family":"Radford, Jamie; Macdonald","given":"Jennifer;","non-dropping-particle":"","parse-names":false,"suffix":""}],"id":"ITEM-1","issued":{"date-parts":[["2020"]]},"title":"Project 13 Digital Transformation Workstream: Infrastructure industry benchmarking report","type":"report"},"uris":["http://www.mendeley.com/documents/?uuid=5ebc08a7-d1f3-498b-aba2-bfdea25f771b"]}],"mendeley":{"formattedCitation":"(Radford, Jamie; Macdonald, 2020)","plainTextFormattedCitation":"(Radford, Jamie; Macdonald, 2020)","previouslyFormattedCitation":"(Dale Evans, 2020)"},"properties":{"noteIndex":0},"schema":"https://github.com/citation-style-language/schema/raw/master/csl-citation.json"}</w:instrText>
+        <w:instrText>ADDIN CSL_CITATION {"citationItems":[{"id":"ITEM-1","itemData":{"author":[{"dropping-particle":"","family":"Radford, Jamie; Macdonald","given":"Jennifer;","non-dropping-particle":"","parse-names":false,"suffix":""}],"id":"ITEM-1","issued":{"date-parts":[["2020"]]},"title":"Project 13 Digital Transformation Workstream: Infrastructure industry benchmarking report","type":"report"},"uris":["http://www.mendeley.com/documents/?uuid=5ebc08a7-d1f3-498b-aba2-bfdea25f771b"]}],"mendeley":{"formattedCitation":"(Radford, Jamie; Macdonald, 2020)","plainTextFormattedCitation":"(Radford, Jamie; Macdonald, 2020)","previouslyFormattedCitation":"(Radford, Jamie; Macdonald, 2020)"},"properties":{"noteIndex":0},"schema":"https://github.com/citation-style-language/schema/raw/master/csl-citation.json"}</w:instrText>
       </w:r>
       <w:r>
         <w:rPr>
@@ -2816,9 +2842,150 @@
           <w:rFonts w:ascii="Arial" w:hAnsi="Arial" w:cs="Arial"/>
           <w:sz w:val="22"/>
           <w:szCs w:val="22"/>
-          <w:lang w:val="en-US"/>
-        </w:rPr>
-      </w:pPr>
+          <w:highlight w:val="yellow"/>
+          <w:lang w:val="en-US"/>
+        </w:rPr>
+      </w:pPr>
+    </w:p>
+    <w:p>
+      <w:pPr>
+        <w:jc w:val="both"/>
+        <w:rPr>
+          <w:rFonts w:ascii="Arial" w:hAnsi="Arial" w:cs="Arial"/>
+        </w:rPr>
+      </w:pPr>
+      <w:r>
+        <w:rPr>
+          <w:rFonts w:ascii="Arial" w:hAnsi="Arial" w:cs="Arial"/>
+        </w:rPr>
+        <w:t>Besides, t</w:t>
+      </w:r>
+      <w:r>
+        <w:rPr>
+          <w:rFonts w:ascii="Arial" w:hAnsi="Arial" w:cs="Arial"/>
+        </w:rPr>
+        <w:t xml:space="preserve">he emergence of </w:t>
+      </w:r>
+      <w:r>
+        <w:rPr>
+          <w:rFonts w:ascii="Arial" w:hAnsi="Arial" w:cs="Arial"/>
+        </w:rPr>
+        <w:t xml:space="preserve">global pandemic </w:t>
+      </w:r>
+      <w:r>
+        <w:rPr>
+          <w:rFonts w:ascii="Arial" w:hAnsi="Arial" w:cs="Arial"/>
+        </w:rPr>
+        <w:t xml:space="preserve">COVID-19 is accelerating the </w:t>
+      </w:r>
+      <w:r>
+        <w:rPr>
+          <w:rFonts w:ascii="Arial" w:hAnsi="Arial" w:cs="Arial"/>
+        </w:rPr>
+        <w:t xml:space="preserve">development of digital transformation in different </w:t>
+      </w:r>
+      <w:r>
+        <w:rPr>
+          <w:rFonts w:ascii="Arial" w:hAnsi="Arial" w:cs="Arial"/>
+        </w:rPr>
+        <w:t>industry</w:t>
+      </w:r>
+      <w:r>
+        <w:rPr>
+          <w:rFonts w:ascii="Arial" w:hAnsi="Arial" w:cs="Arial"/>
+        </w:rPr>
+        <w:t>.</w:t>
+      </w:r>
+      <w:r>
+        <w:rPr>
+          <w:rFonts w:ascii="Arial" w:hAnsi="Arial" w:cs="Arial"/>
+        </w:rPr>
+        <w:t xml:space="preserve"> </w:t>
+      </w:r>
+      <w:r>
+        <w:rPr>
+          <w:rFonts w:ascii="Arial" w:hAnsi="Arial" w:cs="Arial"/>
+        </w:rPr>
+        <w:t>W</w:t>
+      </w:r>
+      <w:r>
+        <w:rPr>
+          <w:rFonts w:ascii="Arial" w:hAnsi="Arial" w:cs="Arial"/>
+        </w:rPr>
+        <w:t xml:space="preserve">ith unprecedented consequences </w:t>
+      </w:r>
+      <w:r>
+        <w:rPr>
+          <w:rFonts w:ascii="Arial" w:hAnsi="Arial" w:cs="Arial"/>
+        </w:rPr>
+        <w:t xml:space="preserve">such as the disruption of </w:t>
+      </w:r>
+      <w:r>
+        <w:rPr>
+          <w:rFonts w:ascii="Arial" w:hAnsi="Arial" w:cs="Arial"/>
+        </w:rPr>
+        <w:t>manufactures and supply chains</w:t>
+      </w:r>
+      <w:r>
+        <w:rPr>
+          <w:rFonts w:ascii="Arial" w:hAnsi="Arial" w:cs="Arial"/>
+        </w:rPr>
+        <w:t>,</w:t>
+      </w:r>
+      <w:r>
+        <w:rPr>
+          <w:rFonts w:ascii="Arial" w:hAnsi="Arial" w:cs="Arial"/>
+        </w:rPr>
+        <w:t xml:space="preserve"> </w:t>
+      </w:r>
+      <w:r>
+        <w:rPr>
+          <w:rFonts w:ascii="Arial" w:hAnsi="Arial" w:cs="Arial"/>
+        </w:rPr>
+        <w:t>the m</w:t>
+      </w:r>
+      <w:r>
+        <w:rPr>
+          <w:rFonts w:ascii="Arial" w:hAnsi="Arial" w:cs="Arial"/>
+        </w:rPr>
+        <w:t>itigat</w:t>
+      </w:r>
+      <w:r>
+        <w:rPr>
+          <w:rFonts w:ascii="Arial" w:hAnsi="Arial" w:cs="Arial"/>
+        </w:rPr>
+        <w:t>ion</w:t>
+      </w:r>
+      <w:r>
+        <w:rPr>
+          <w:rFonts w:ascii="Arial" w:hAnsi="Arial" w:cs="Arial"/>
+        </w:rPr>
+        <w:t xml:space="preserve"> </w:t>
+      </w:r>
+      <w:r>
+        <w:rPr>
+          <w:rFonts w:ascii="Arial" w:hAnsi="Arial" w:cs="Arial"/>
+        </w:rPr>
+        <w:t xml:space="preserve">of </w:t>
+      </w:r>
+      <w:r>
+        <w:rPr>
+          <w:rFonts w:ascii="Arial" w:hAnsi="Arial" w:cs="Arial"/>
+        </w:rPr>
+        <w:t xml:space="preserve">the impact </w:t>
+      </w:r>
+      <w:r>
+        <w:rPr>
+          <w:rFonts w:ascii="Arial" w:hAnsi="Arial" w:cs="Arial"/>
+        </w:rPr>
+        <w:t>by</w:t>
+      </w:r>
+      <w:r>
+        <w:rPr>
+          <w:rFonts w:ascii="Arial" w:hAnsi="Arial" w:cs="Arial"/>
+        </w:rPr>
+        <w:t xml:space="preserve"> COVID-19 requires new approaches and new forms of collaboration to increase overall resilience.</w:t>
+      </w:r>
     </w:p>
     <w:p>
       <w:pPr>
@@ -2845,26 +3012,37 @@
       <w:r>
         <w:rPr>
           <w:rFonts w:ascii="Arial" w:hAnsi="Arial" w:cs="Arial"/>
-        </w:rPr>
-        <w:t>A</w:t>
-      </w:r>
-      <w:r>
-        <w:rPr>
-          <w:rFonts w:ascii="Arial" w:hAnsi="Arial" w:cs="Arial"/>
-          <w:lang w:val="en-US"/>
-        </w:rPr>
-        <w:t xml:space="preserve"> </w:t>
-      </w:r>
-      <w:r>
-        <w:rPr>
-          <w:rFonts w:ascii="Arial" w:hAnsi="Arial" w:cs="Arial"/>
-          <w:lang w:val="en-US"/>
-        </w:rPr>
-        <w:t xml:space="preserve">NASA </w:t>
-      </w:r>
-      <w:r>
-        <w:rPr>
-          <w:rFonts w:ascii="Arial" w:hAnsi="Arial" w:cs="Arial"/>
+          <w:highlight w:val="yellow"/>
+        </w:rPr>
+        <w:t>Therefore, a</w:t>
+      </w:r>
+      <w:r>
+        <w:rPr>
+          <w:rFonts w:ascii="Arial" w:hAnsi="Arial" w:cs="Arial"/>
+          <w:highlight w:val="yellow"/>
+        </w:rPr>
+        <w:t>n</w:t>
+      </w:r>
+      <w:r>
+        <w:rPr>
+          <w:rFonts w:ascii="Arial" w:hAnsi="Arial" w:cs="Arial"/>
+          <w:highlight w:val="yellow"/>
+          <w:lang w:val="en-US"/>
+        </w:rPr>
+        <w:t xml:space="preserve"> </w:t>
+      </w:r>
+      <w:r>
+        <w:rPr>
+          <w:rFonts w:ascii="Arial" w:hAnsi="Arial" w:cs="Arial"/>
+          <w:highlight w:val="yellow"/>
+          <w:lang w:val="en-US"/>
+        </w:rPr>
+        <w:t xml:space="preserve">integrated </w:t>
+      </w:r>
+      <w:r>
+        <w:rPr>
+          <w:rFonts w:ascii="Arial" w:hAnsi="Arial" w:cs="Arial"/>
+          <w:highlight w:val="yellow"/>
           <w:lang w:val="en-US"/>
         </w:rPr>
         <w:t xml:space="preserve">control room </w:t>
@@ -2872,50 +3050,31 @@
       <w:r>
         <w:rPr>
           <w:rFonts w:ascii="Arial" w:hAnsi="Arial" w:cs="Arial"/>
-          <w:lang w:val="en-US"/>
-        </w:rPr>
-        <w:t xml:space="preserve">is </w:t>
-      </w:r>
-      <w:proofErr w:type="gramStart"/>
-      <w:r>
-        <w:rPr>
-          <w:rFonts w:ascii="Arial" w:hAnsi="Arial" w:cs="Arial"/>
-          <w:lang w:val="en-US"/>
-        </w:rPr>
-        <w:t>definitely a</w:t>
-      </w:r>
-      <w:proofErr w:type="gramEnd"/>
-      <w:r>
-        <w:rPr>
-          <w:rFonts w:ascii="Arial" w:hAnsi="Arial" w:cs="Arial"/>
-          <w:lang w:val="en-US"/>
-        </w:rPr>
-        <w:t xml:space="preserve"> </w:t>
-      </w:r>
-      <w:r>
-        <w:rPr>
-          <w:rFonts w:ascii="Arial" w:hAnsi="Arial" w:cs="Arial"/>
-          <w:lang w:val="en-US"/>
-        </w:rPr>
-        <w:t xml:space="preserve">solution </w:t>
-      </w:r>
-      <w:r>
-        <w:rPr>
-          <w:rFonts w:ascii="Arial" w:hAnsi="Arial" w:cs="Arial"/>
-          <w:lang w:val="en-US"/>
-        </w:rPr>
-        <w:t>under the digital transformation</w:t>
-      </w:r>
-      <w:r>
-        <w:rPr>
-          <w:rFonts w:ascii="Arial" w:hAnsi="Arial" w:cs="Arial"/>
-          <w:lang w:val="en-US"/>
-        </w:rPr>
-        <w:t xml:space="preserve"> </w:t>
-      </w:r>
-      <w:r>
-        <w:rPr>
-          <w:rFonts w:ascii="Arial" w:hAnsi="Arial" w:cs="Arial"/>
+          <w:highlight w:val="yellow"/>
+          <w:lang w:val="en-US"/>
+        </w:rPr>
+        <w:t>solution</w:t>
+      </w:r>
+      <w:r>
+        <w:rPr>
+          <w:rFonts w:ascii="Arial" w:hAnsi="Arial" w:cs="Arial"/>
+          <w:highlight w:val="yellow"/>
+          <w:lang w:val="en-US"/>
+        </w:rPr>
+        <w:t xml:space="preserve"> </w:t>
+      </w:r>
+      <w:r>
+        <w:rPr>
+          <w:rFonts w:ascii="Arial" w:hAnsi="Arial" w:cs="Arial"/>
+          <w:highlight w:val="yellow"/>
+          <w:lang w:val="en-US"/>
+        </w:rPr>
+        <w:t xml:space="preserve">in construction will be investigated in this dissertation </w:t>
+      </w:r>
+      <w:r>
+        <w:rPr>
+          <w:rFonts w:ascii="Arial" w:hAnsi="Arial" w:cs="Arial"/>
+          <w:highlight w:val="yellow"/>
           <w:lang w:val="en-US"/>
         </w:rPr>
         <w:t>to</w:t>
@@ -2923,34 +3082,57 @@
       <w:r>
         <w:rPr>
           <w:rFonts w:ascii="Arial" w:hAnsi="Arial" w:cs="Arial"/>
-          <w:lang w:val="en-US"/>
-        </w:rPr>
-        <w:t xml:space="preserve"> </w:t>
-      </w:r>
-      <w:r>
-        <w:rPr>
-          <w:rFonts w:ascii="Arial" w:hAnsi="Arial" w:cs="Arial"/>
-          <w:lang w:val="en-US"/>
-        </w:rPr>
-        <w:t xml:space="preserve">manage the construction </w:t>
-      </w:r>
-      <w:r>
-        <w:rPr>
-          <w:rFonts w:ascii="Arial" w:hAnsi="Arial" w:cs="Arial"/>
-          <w:lang w:val="en-US"/>
-        </w:rPr>
-        <w:t>data</w:t>
-      </w:r>
-      <w:r>
-        <w:rPr>
-          <w:rFonts w:ascii="Arial" w:hAnsi="Arial" w:cs="Arial"/>
-          <w:lang w:val="en-US"/>
-        </w:rPr>
-        <w:t xml:space="preserve"> and improve the project delivery</w:t>
-      </w:r>
-      <w:r>
-        <w:rPr>
-          <w:rFonts w:ascii="Arial" w:hAnsi="Arial" w:cs="Arial"/>
+          <w:highlight w:val="yellow"/>
+          <w:lang w:val="en-US"/>
+        </w:rPr>
+        <w:t xml:space="preserve"> </w:t>
+      </w:r>
+      <w:proofErr w:type="spellStart"/>
+      <w:r>
+        <w:rPr>
+          <w:rFonts w:ascii="Arial" w:hAnsi="Arial" w:cs="Arial"/>
+          <w:highlight w:val="yellow"/>
+          <w:lang w:val="en-US"/>
+        </w:rPr>
+        <w:t>optimise</w:t>
+      </w:r>
+      <w:proofErr w:type="spellEnd"/>
+      <w:r>
+        <w:rPr>
+          <w:rFonts w:ascii="Arial" w:hAnsi="Arial" w:cs="Arial"/>
+          <w:highlight w:val="yellow"/>
+          <w:lang w:val="en-US"/>
+        </w:rPr>
+        <w:t xml:space="preserve"> and effectively control </w:t>
+      </w:r>
+      <w:r>
+        <w:rPr>
+          <w:rFonts w:ascii="Arial" w:hAnsi="Arial" w:cs="Arial"/>
+          <w:highlight w:val="yellow"/>
+          <w:lang w:val="en-US"/>
+        </w:rPr>
+        <w:t xml:space="preserve">the </w:t>
+      </w:r>
+      <w:r>
+        <w:rPr>
+          <w:rFonts w:ascii="Arial" w:hAnsi="Arial" w:cs="Arial"/>
+          <w:highlight w:val="yellow"/>
+          <w:lang w:val="en-US"/>
+        </w:rPr>
+        <w:t xml:space="preserve">information generated and </w:t>
+      </w:r>
+      <w:r>
+        <w:rPr>
+          <w:rFonts w:ascii="Arial" w:hAnsi="Arial" w:cs="Arial"/>
+          <w:highlight w:val="yellow"/>
+          <w:lang w:val="en-US"/>
+        </w:rPr>
+        <w:t>improve the project delivery</w:t>
+      </w:r>
+      <w:r>
+        <w:rPr>
+          <w:rFonts w:ascii="Arial" w:hAnsi="Arial" w:cs="Arial"/>
+          <w:highlight w:val="yellow"/>
           <w:lang w:val="en-US"/>
         </w:rPr>
         <w:t xml:space="preserve"> effectively</w:t>
@@ -2958,6 +3140,7 @@
       <w:r>
         <w:rPr>
           <w:rFonts w:ascii="Arial" w:hAnsi="Arial" w:cs="Arial"/>
+          <w:highlight w:val="yellow"/>
           <w:lang w:val="en-US"/>
         </w:rPr>
         <w:t>.</w:t>
@@ -2974,29 +3157,120 @@
           <w:rFonts w:ascii="Arial" w:hAnsi="Arial" w:cs="Arial"/>
           <w:lang w:val="en-US"/>
         </w:rPr>
-        <w:t>In the past, people using the NASA control room to rapidly account for changes to the space vehicle exposed to the extreme conditions in space, and with lives on the line. They use the “pairing technology” to simulate the outer space with the mathematical models so that the engineers and different professional can collaborate in the control room and make decision based on the mathematical model.</w:t>
-      </w:r>
-      <w:r>
-        <w:rPr>
-          <w:rFonts w:ascii="Arial" w:hAnsi="Arial" w:cs="Arial"/>
-          <w:lang w:val="en-US"/>
-        </w:rPr>
-        <w:t xml:space="preserve"> B</w:t>
-      </w:r>
-      <w:r>
-        <w:rPr>
-          <w:rFonts w:ascii="Arial" w:hAnsi="Arial" w:cs="Arial"/>
-          <w:lang w:val="en-US"/>
-        </w:rPr>
-        <w:t xml:space="preserve">y using the NASA control room concept in construction, </w:t>
-      </w:r>
-      <w:r>
-        <w:rPr>
-          <w:rFonts w:ascii="Arial" w:hAnsi="Arial" w:cs="Arial"/>
-          <w:highlight w:val="yellow"/>
-          <w:lang w:val="en-US"/>
-        </w:rPr>
-        <w:t>we can improve the collaboration, information management and monitor the working environment in construction site in real time.</w:t>
+        <w:t xml:space="preserve">In the past, people using the NASA control room to </w:t>
+      </w:r>
+      <w:r>
+        <w:rPr>
+          <w:rFonts w:ascii="Arial" w:hAnsi="Arial" w:cs="Arial"/>
+          <w:lang w:val="en-US"/>
+        </w:rPr>
+        <w:t>response to the</w:t>
+      </w:r>
+      <w:r>
+        <w:rPr>
+          <w:rFonts w:ascii="Arial" w:hAnsi="Arial" w:cs="Arial"/>
+          <w:lang w:val="en-US"/>
+        </w:rPr>
+        <w:t xml:space="preserve"> changes </w:t>
+      </w:r>
+      <w:r>
+        <w:rPr>
+          <w:rFonts w:ascii="Arial" w:hAnsi="Arial" w:cs="Arial"/>
+          <w:lang w:val="en-US"/>
+        </w:rPr>
+        <w:t xml:space="preserve">swiftly with </w:t>
+      </w:r>
+      <w:r>
+        <w:rPr>
+          <w:rFonts w:ascii="Arial" w:hAnsi="Arial" w:cs="Arial"/>
+          <w:lang w:val="en-US"/>
+        </w:rPr>
+        <w:t xml:space="preserve">the </w:t>
+      </w:r>
+      <w:r>
+        <w:rPr>
+          <w:rFonts w:ascii="Arial" w:hAnsi="Arial" w:cs="Arial"/>
+          <w:lang w:val="en-US"/>
+        </w:rPr>
+        <w:t xml:space="preserve">astronaut and </w:t>
+      </w:r>
+      <w:r>
+        <w:rPr>
+          <w:rFonts w:ascii="Arial" w:hAnsi="Arial" w:cs="Arial"/>
+          <w:lang w:val="en-US"/>
+        </w:rPr>
+        <w:t xml:space="preserve">space vehicle exposed to the extreme conditions in </w:t>
+      </w:r>
+      <w:r>
+        <w:rPr>
+          <w:rFonts w:ascii="Arial" w:hAnsi="Arial" w:cs="Arial"/>
+          <w:lang w:val="en-US"/>
+        </w:rPr>
+        <w:t xml:space="preserve">outer </w:t>
+      </w:r>
+      <w:r>
+        <w:rPr>
+          <w:rFonts w:ascii="Arial" w:hAnsi="Arial" w:cs="Arial"/>
+          <w:lang w:val="en-US"/>
+        </w:rPr>
+        <w:t>space. They use the “pairing technology” to simulate the outer space with the mathematical models so that the engineers and different professional can collaborate in the control room and make decision based on the mathematical model</w:t>
+      </w:r>
+      <w:r>
+        <w:rPr>
+          <w:rFonts w:ascii="Arial" w:hAnsi="Arial" w:cs="Arial"/>
+          <w:lang w:val="en-US"/>
+        </w:rPr>
+        <w:t xml:space="preserve"> </w:t>
+      </w:r>
+      <w:r>
+        <w:rPr>
+          <w:rFonts w:ascii="Arial" w:hAnsi="Arial" w:cs="Arial"/>
+          <w:lang w:val="en-US"/>
+        </w:rPr>
+        <w:fldChar w:fldCharType="begin" w:fldLock="1"/>
+      </w:r>
+      <w:r>
+        <w:rPr>
+          <w:rFonts w:ascii="Arial" w:hAnsi="Arial" w:cs="Arial"/>
+          <w:lang w:val="en-US"/>
+        </w:rPr>
+        <w:instrText>ADDIN CSL_CITATION {"citationItems":[{"id":"ITEM-1","itemData":{"URL":"https://info.expeditors.com/horizon/rise-of-the-digital-twin","author":[{"dropping-particle":"","family":"Jarrett Hendricks","given":"","non-dropping-particle":"","parse-names":false,"suffix":""}],"id":"ITEM-1","issued":{"date-parts":[["2020"]]},"title":"Rise of the Digital Twin: How Lessons Learned from NASA Are Changing the Way Supply Chains Are Managed","type":"webpage"},"uris":["http://www.mendeley.com/documents/?uuid=1789f196-cbdc-490a-b307-4cc272b6dc1f"]}],"mendeley":{"formattedCitation":"(Jarrett Hendricks, 2020)","plainTextFormattedCitation":"(Jarrett Hendricks, 2020)","previouslyFormattedCitation":"(Jarrett Hendricks, 2020)"},"properties":{"noteIndex":0},"schema":"https://github.com/citation-style-language/schema/raw/master/csl-citation.json"}</w:instrText>
+      </w:r>
+      <w:r>
+        <w:rPr>
+          <w:rFonts w:ascii="Arial" w:hAnsi="Arial" w:cs="Arial"/>
+          <w:lang w:val="en-US"/>
+        </w:rPr>
+        <w:fldChar w:fldCharType="separate"/>
+      </w:r>
+      <w:r>
+        <w:rPr>
+          <w:rFonts w:ascii="Arial" w:hAnsi="Arial" w:cs="Arial"/>
+          <w:noProof/>
+          <w:lang w:val="en-US"/>
+        </w:rPr>
+        <w:t>(Jarrett Hendricks, 2020)</w:t>
+      </w:r>
+      <w:r>
+        <w:rPr>
+          <w:rFonts w:ascii="Arial" w:hAnsi="Arial" w:cs="Arial"/>
+          <w:lang w:val="en-US"/>
+        </w:rPr>
+        <w:fldChar w:fldCharType="end"/>
+      </w:r>
+      <w:r>
+        <w:rPr>
+          <w:rFonts w:ascii="Arial" w:hAnsi="Arial" w:cs="Arial"/>
+          <w:lang w:val="en-US"/>
+        </w:rPr>
+        <w:t>.</w:t>
+      </w:r>
+      <w:r>
+        <w:rPr>
+          <w:rFonts w:ascii="Arial" w:hAnsi="Arial" w:cs="Arial"/>
+          <w:lang w:val="en-US"/>
+        </w:rPr>
+        <w:t xml:space="preserve"> </w:t>
       </w:r>
     </w:p>
     <w:p>
@@ -3338,7 +3612,7 @@
           <w:szCs w:val="22"/>
           <w:lang w:val="x-none"/>
         </w:rPr>
-        <w:t>What types of sensor data should be captured and what data standard should be formulated?</w:t>
+        <w:t>What types of data should be captured and what data standard should be formulated?</w:t>
       </w:r>
     </w:p>
     <w:p>
@@ -3364,48 +3638,56 @@
       <w:r>
         <w:rPr>
           <w:rFonts w:ascii="Arial" w:hAnsi="Arial" w:cs="Arial"/>
+          <w:highlight w:val="yellow"/>
         </w:rPr>
         <w:t xml:space="preserve">This dissertation </w:t>
       </w:r>
       <w:r>
         <w:rPr>
           <w:rFonts w:ascii="Arial" w:hAnsi="Arial" w:cs="Arial"/>
+          <w:highlight w:val="yellow"/>
         </w:rPr>
         <w:t xml:space="preserve">frames the setting of the control room that contribute in different stages of construction project and use </w:t>
       </w:r>
       <w:r>
         <w:rPr>
           <w:rFonts w:ascii="Arial" w:hAnsi="Arial" w:cs="Arial"/>
+          <w:highlight w:val="yellow"/>
         </w:rPr>
         <w:t xml:space="preserve">a case study </w:t>
       </w:r>
       <w:r>
         <w:rPr>
           <w:rFonts w:ascii="Arial" w:hAnsi="Arial" w:cs="Arial"/>
+          <w:highlight w:val="yellow"/>
         </w:rPr>
         <w:t xml:space="preserve">to </w:t>
       </w:r>
       <w:r>
         <w:rPr>
           <w:rFonts w:ascii="Arial" w:hAnsi="Arial" w:cs="Arial"/>
+          <w:highlight w:val="yellow"/>
         </w:rPr>
         <w:t>visualis</w:t>
       </w:r>
       <w:r>
         <w:rPr>
           <w:rFonts w:ascii="Arial" w:hAnsi="Arial" w:cs="Arial"/>
+          <w:highlight w:val="yellow"/>
         </w:rPr>
         <w:t>e</w:t>
       </w:r>
       <w:r>
         <w:rPr>
           <w:rFonts w:ascii="Arial" w:hAnsi="Arial" w:cs="Arial"/>
+          <w:highlight w:val="yellow"/>
         </w:rPr>
         <w:t xml:space="preserve"> the data </w:t>
       </w:r>
       <w:r>
         <w:rPr>
           <w:rFonts w:ascii="Arial" w:hAnsi="Arial" w:cs="Arial"/>
+          <w:highlight w:val="yellow"/>
         </w:rPr>
         <w:t xml:space="preserve">from sensors and </w:t>
       </w:r>
@@ -3426,60 +3708,77 @@
       <w:r>
         <w:rPr>
           <w:rFonts w:ascii="Arial" w:hAnsi="Arial" w:cs="Arial"/>
+          <w:highlight w:val="yellow"/>
         </w:rPr>
         <w:t>.</w:t>
       </w:r>
       <w:r>
         <w:rPr>
           <w:rFonts w:ascii="Arial" w:hAnsi="Arial" w:cs="Arial"/>
-        </w:rPr>
-        <w:t xml:space="preserve"> </w:t>
-      </w:r>
-      <w:r>
-        <w:rPr>
-          <w:rFonts w:ascii="Arial" w:hAnsi="Arial" w:cs="Arial"/>
+          <w:highlight w:val="yellow"/>
+        </w:rPr>
+        <w:t xml:space="preserve"> </w:t>
+      </w:r>
+      <w:r>
+        <w:rPr>
+          <w:rFonts w:ascii="Arial" w:hAnsi="Arial" w:cs="Arial"/>
+          <w:highlight w:val="yellow"/>
         </w:rPr>
         <w:t xml:space="preserve">It </w:t>
       </w:r>
       <w:r>
         <w:rPr>
           <w:rFonts w:ascii="Arial" w:hAnsi="Arial" w:cs="Arial"/>
-        </w:rPr>
-        <w:t>provides an overview</w:t>
-      </w:r>
-      <w:r>
-        <w:rPr>
-          <w:rFonts w:ascii="Arial" w:hAnsi="Arial" w:cs="Arial"/>
-        </w:rPr>
-        <w:t xml:space="preserve"> </w:t>
-      </w:r>
-      <w:r>
-        <w:rPr>
-          <w:rFonts w:ascii="Arial" w:hAnsi="Arial" w:cs="Arial"/>
+          <w:highlight w:val="yellow"/>
+        </w:rPr>
+        <w:t xml:space="preserve">provides </w:t>
+      </w:r>
+      <w:r>
+        <w:rPr>
+          <w:rFonts w:ascii="Arial" w:hAnsi="Arial" w:cs="Arial"/>
+          <w:highlight w:val="yellow"/>
+        </w:rPr>
+        <w:t>an overview</w:t>
+      </w:r>
+      <w:r>
+        <w:rPr>
+          <w:rFonts w:ascii="Arial" w:hAnsi="Arial" w:cs="Arial"/>
+          <w:highlight w:val="yellow"/>
+        </w:rPr>
+        <w:t xml:space="preserve"> </w:t>
+      </w:r>
+      <w:r>
+        <w:rPr>
+          <w:rFonts w:ascii="Arial" w:hAnsi="Arial" w:cs="Arial"/>
+          <w:highlight w:val="yellow"/>
         </w:rPr>
         <w:t xml:space="preserve">of the core </w:t>
       </w:r>
       <w:r>
         <w:rPr>
           <w:rFonts w:ascii="Arial" w:hAnsi="Arial" w:cs="Arial"/>
+          <w:highlight w:val="yellow"/>
         </w:rPr>
         <w:t xml:space="preserve">visualisation technique of a control room </w:t>
       </w:r>
       <w:r>
         <w:rPr>
           <w:rFonts w:ascii="Arial" w:hAnsi="Arial" w:cs="Arial"/>
+          <w:highlight w:val="yellow"/>
         </w:rPr>
         <w:t>that can be</w:t>
       </w:r>
       <w:r>
         <w:rPr>
           <w:rFonts w:ascii="Arial" w:hAnsi="Arial" w:cs="Arial"/>
+          <w:highlight w:val="yellow"/>
         </w:rPr>
         <w:t xml:space="preserve"> used in the construction industry. It focuses on three visualisation techniques with the data: Online model viewer</w:t>
       </w:r>
       <w:r>
         <w:rPr>
           <w:rFonts w:ascii="Arial" w:hAnsi="Arial" w:cs="Arial"/>
+          <w:highlight w:val="yellow"/>
         </w:rPr>
         <w:t>, Dashboard, AR/VR</w:t>
       </w:r>
@@ -3495,6 +3794,7 @@
         <w:rPr>
           <w:rFonts w:ascii="Arial" w:hAnsi="Arial" w:cs="Arial"/>
         </w:rPr>
+        <w:lastRenderedPageBreak/>
         <w:t xml:space="preserve">It also illustrates what data standard should be formulated to improve the data management, which makes a sustainable development of a construction project. </w:t>
       </w:r>
       <w:r>
@@ -3509,13 +3809,6 @@
         </w:rPr>
         <w:t xml:space="preserve"> reference in the construction industry.</w:t>
       </w:r>
-    </w:p>
-    <w:p>
-      <w:pPr>
-        <w:rPr>
-          <w:rFonts w:ascii="Arial" w:hAnsi="Arial" w:cs="Arial"/>
-        </w:rPr>
-      </w:pPr>
     </w:p>
     <w:p>
       <w:pPr>
@@ -3536,7 +3829,6 @@
           <w:sz w:val="22"/>
           <w:szCs w:val="22"/>
         </w:rPr>
-        <w:lastRenderedPageBreak/>
         <w:t>Literature Review</w:t>
       </w:r>
     </w:p>
@@ -3569,15 +3861,13 @@
         </w:rPr>
         <w:t xml:space="preserve">, why everyone </w:t>
       </w:r>
-      <w:proofErr w:type="gramStart"/>
-      <w:r>
-        <w:rPr>
-          <w:rFonts w:ascii="Arial" w:hAnsi="Arial" w:cs="Arial"/>
-          <w:highlight w:val="yellow"/>
-        </w:rPr>
-        <w:t>know</w:t>
-      </w:r>
-      <w:proofErr w:type="gramEnd"/>
+      <w:r>
+        <w:rPr>
+          <w:rFonts w:ascii="Arial" w:hAnsi="Arial" w:cs="Arial"/>
+          <w:highlight w:val="yellow"/>
+        </w:rPr>
+        <w:t>knows</w:t>
+      </w:r>
       <w:r>
         <w:rPr>
           <w:rFonts w:ascii="Arial" w:hAnsi="Arial" w:cs="Arial"/>
@@ -3852,20 +4142,7 @@
         <w:rPr>
           <w:rFonts w:ascii="Arial" w:hAnsi="Arial" w:cs="Arial"/>
         </w:rPr>
-        <w:t xml:space="preserve">s </w:t>
-      </w:r>
-      <w:r>
-        <w:rPr>
-          <w:rFonts w:ascii="Arial" w:hAnsi="Arial" w:cs="Arial"/>
-          <w:highlight w:val="yellow"/>
-        </w:rPr>
-        <w:t>such as ………</w:t>
-      </w:r>
-      <w:r>
-        <w:rPr>
-          <w:rFonts w:ascii="Arial" w:hAnsi="Arial" w:cs="Arial"/>
-        </w:rPr>
-        <w:t xml:space="preserve"> , </w:t>
+        <w:t xml:space="preserve">s, </w:t>
       </w:r>
       <w:r>
         <w:rPr>
@@ -3941,43 +4218,57 @@
       </w:r>
       <w:r>
         <w:rPr>
+          <w:rFonts w:ascii="Arial" w:hAnsi="Arial" w:cs="Arial"/>
+        </w:rPr>
+        <w:t>. Instead</w:t>
+      </w:r>
+      <w:r>
+        <w:rPr>
           <w:rFonts w:ascii="Arial" w:eastAsia="Times New Roman" w:hAnsi="Arial" w:cs="Arial"/>
           <w:lang w:val="en-US"/>
         </w:rPr>
-        <w:t>,</w:t>
-      </w:r>
-      <w:r>
-        <w:rPr>
-          <w:rFonts w:ascii="Arial" w:hAnsi="Arial" w:cs="Arial"/>
-        </w:rPr>
-        <w:t>. Instead</w:t>
+        <w:t xml:space="preserve">, </w:t>
       </w:r>
       <w:r>
         <w:rPr>
           <w:rFonts w:ascii="Arial" w:eastAsia="Times New Roman" w:hAnsi="Arial" w:cs="Arial"/>
           <w:lang w:val="en-US"/>
         </w:rPr>
-        <w:t xml:space="preserve">, </w:t>
+        <w:t xml:space="preserve">a key </w:t>
       </w:r>
       <w:r>
         <w:rPr>
           <w:rFonts w:ascii="Arial" w:eastAsia="Times New Roman" w:hAnsi="Arial" w:cs="Arial"/>
           <w:lang w:val="en-US"/>
         </w:rPr>
-        <w:t xml:space="preserve">a key step for construction companies </w:t>
+        <w:t xml:space="preserve">to improve the </w:t>
       </w:r>
       <w:r>
         <w:rPr>
           <w:rFonts w:ascii="Arial" w:eastAsia="Times New Roman" w:hAnsi="Arial" w:cs="Arial"/>
           <w:lang w:val="en-US"/>
         </w:rPr>
-        <w:t xml:space="preserve">to have </w:t>
+        <w:t xml:space="preserve">construction </w:t>
       </w:r>
       <w:r>
         <w:rPr>
           <w:rFonts w:ascii="Arial" w:eastAsia="Times New Roman" w:hAnsi="Arial" w:cs="Arial"/>
           <w:lang w:val="en-US"/>
         </w:rPr>
+        <w:t>project delivery with</w:t>
+      </w:r>
+      <w:r>
+        <w:rPr>
+          <w:rFonts w:ascii="Arial" w:eastAsia="Times New Roman" w:hAnsi="Arial" w:cs="Arial"/>
+          <w:lang w:val="en-US"/>
+        </w:rPr>
+        <w:t xml:space="preserve"> </w:t>
+      </w:r>
+      <w:r>
+        <w:rPr>
+          <w:rFonts w:ascii="Arial" w:eastAsia="Times New Roman" w:hAnsi="Arial" w:cs="Arial"/>
+          <w:lang w:val="en-US"/>
+        </w:rPr>
         <w:t xml:space="preserve">a </w:t>
       </w:r>
       <w:r>
@@ -4034,7 +4325,21 @@
           <w:rFonts w:ascii="Arial" w:eastAsia="Times New Roman" w:hAnsi="Arial" w:cs="Arial"/>
           <w:lang w:val="en-US"/>
         </w:rPr>
-        <w:t xml:space="preserve"> many “point solutions”. </w:t>
+        <w:t xml:space="preserve"> </w:t>
+      </w:r>
+      <w:r>
+        <w:rPr>
+          <w:rFonts w:ascii="Arial" w:eastAsia="Times New Roman" w:hAnsi="Arial" w:cs="Arial"/>
+          <w:lang w:val="en-US"/>
+        </w:rPr>
+        <w:t>different</w:t>
+      </w:r>
+      <w:r>
+        <w:rPr>
+          <w:rFonts w:ascii="Arial" w:eastAsia="Times New Roman" w:hAnsi="Arial" w:cs="Arial"/>
+          <w:lang w:val="en-US"/>
+        </w:rPr>
+        <w:t xml:space="preserve"> “point solutions”. </w:t>
       </w:r>
       <w:r>
         <w:rPr>
@@ -4142,7 +4447,7 @@
           <w:sz w:val="22"/>
           <w:szCs w:val="22"/>
         </w:rPr>
-        <w:t xml:space="preserve">construction industry lack of </w:t>
+        <w:t xml:space="preserve">construction </w:t>
       </w:r>
       <w:r>
         <w:rPr>
@@ -4151,7 +4456,7 @@
           <w:sz w:val="22"/>
           <w:szCs w:val="22"/>
         </w:rPr>
-        <w:t xml:space="preserve">real-time </w:t>
+        <w:t xml:space="preserve">sector has a </w:t>
       </w:r>
       <w:r>
         <w:rPr>
@@ -4160,7 +4465,7 @@
           <w:sz w:val="22"/>
           <w:szCs w:val="22"/>
         </w:rPr>
-        <w:t>application</w:t>
+        <w:t xml:space="preserve">lack of </w:t>
       </w:r>
       <w:r>
         <w:rPr>
@@ -4169,7 +4474,7 @@
           <w:sz w:val="22"/>
           <w:szCs w:val="22"/>
         </w:rPr>
-        <w:t xml:space="preserve">, </w:t>
+        <w:t xml:space="preserve">real-time </w:t>
       </w:r>
       <w:r>
         <w:rPr>
@@ -4178,62 +4483,220 @@
           <w:sz w:val="22"/>
           <w:szCs w:val="22"/>
         </w:rPr>
-        <w:t>a</w:t>
-      </w:r>
-      <w:r>
-        <w:rPr>
-          <w:rFonts w:ascii="Arial" w:hAnsi="Arial" w:cs="Arial"/>
+        <w:t>application</w:t>
+      </w:r>
+      <w:r>
+        <w:rPr>
+          <w:rFonts w:ascii="Arial" w:eastAsiaTheme="minorEastAsia" w:hAnsi="Arial" w:cs="Arial"/>
           <w:color w:val="00192C"/>
           <w:sz w:val="22"/>
           <w:szCs w:val="22"/>
         </w:rPr>
-        <w:t xml:space="preserve">ccording to </w:t>
-      </w:r>
-      <w:r>
-        <w:rPr>
-          <w:rFonts w:ascii="Arial" w:hAnsi="Arial" w:cs="Arial"/>
+        <w:t xml:space="preserve"> </w:t>
+      </w:r>
+      <w:r>
+        <w:rPr>
+          <w:rFonts w:ascii="Arial" w:eastAsiaTheme="minorEastAsia" w:hAnsi="Arial" w:cs="Arial"/>
           <w:color w:val="00192C"/>
           <w:sz w:val="22"/>
           <w:szCs w:val="22"/>
           <w:highlight w:val="yellow"/>
         </w:rPr>
-        <w:t>McKinsey and Company</w:t>
-      </w:r>
-      <w:r>
-        <w:rPr>
-          <w:rFonts w:ascii="Arial" w:hAnsi="Arial" w:cs="Arial"/>
+        <w:t>(</w:t>
+      </w:r>
+      <w:proofErr w:type="spellStart"/>
+      <w:r>
+        <w:rPr>
+          <w:rFonts w:ascii="Arial" w:eastAsiaTheme="minorEastAsia" w:hAnsi="Arial" w:cs="Arial"/>
           <w:color w:val="00192C"/>
           <w:sz w:val="22"/>
           <w:szCs w:val="22"/>
-        </w:rPr>
-        <w:t>,</w:t>
-      </w:r>
-      <w:r>
-        <w:rPr>
-          <w:rFonts w:ascii="Arial" w:hAnsi="Arial" w:cs="Arial"/>
+          <w:highlight w:val="yellow"/>
+        </w:rPr>
+        <w:t>Literater</w:t>
+      </w:r>
+      <w:r>
+        <w:rPr>
+          <w:rFonts w:ascii="Arial" w:eastAsiaTheme="minorEastAsia" w:hAnsi="Arial" w:cs="Arial"/>
           <w:color w:val="00192C"/>
           <w:sz w:val="22"/>
           <w:szCs w:val="22"/>
-        </w:rPr>
-        <w:t xml:space="preserve"> </w:t>
-      </w:r>
-      <w:r>
-        <w:rPr>
-          <w:rFonts w:ascii="Arial" w:hAnsi="Arial" w:cs="Arial"/>
+          <w:highlight w:val="yellow"/>
+        </w:rPr>
+        <w:t>e</w:t>
+      </w:r>
+      <w:proofErr w:type="spellEnd"/>
+      <w:r>
+        <w:rPr>
+          <w:rFonts w:ascii="Arial" w:eastAsiaTheme="minorEastAsia" w:hAnsi="Arial" w:cs="Arial"/>
           <w:color w:val="00192C"/>
           <w:sz w:val="22"/>
           <w:szCs w:val="22"/>
-        </w:rPr>
-        <w:t>i</w:t>
-      </w:r>
-      <w:r>
-        <w:rPr>
-          <w:rFonts w:ascii="Arial" w:hAnsi="Arial" w:cs="Arial"/>
+          <w:highlight w:val="yellow"/>
+        </w:rPr>
+        <w:t>)</w:t>
+      </w:r>
+      <w:r>
+        <w:rPr>
+          <w:rFonts w:ascii="Arial" w:eastAsiaTheme="minorEastAsia" w:hAnsi="Arial" w:cs="Arial"/>
           <w:color w:val="00192C"/>
           <w:sz w:val="22"/>
           <w:szCs w:val="22"/>
         </w:rPr>
-        <w:t>f everyone in the project submits updates on a simple and timely manner, then it becomes easier for all teams involved to work as one and remain on the same page as the project proceeds</w:t>
+        <w:t>.</w:t>
+      </w:r>
+      <w:r>
+        <w:rPr>
+          <w:rFonts w:ascii="Arial" w:eastAsiaTheme="minorEastAsia" w:hAnsi="Arial" w:cs="Arial"/>
+          <w:color w:val="00192C"/>
+          <w:sz w:val="22"/>
+          <w:szCs w:val="22"/>
+        </w:rPr>
+        <w:t xml:space="preserve"> </w:t>
+      </w:r>
+      <w:r>
+        <w:rPr>
+          <w:rFonts w:ascii="Arial" w:hAnsi="Arial" w:cs="Arial"/>
+          <w:color w:val="00192C"/>
+          <w:sz w:val="22"/>
+          <w:szCs w:val="22"/>
+        </w:rPr>
+        <w:t>I</w:t>
+      </w:r>
+      <w:r>
+        <w:rPr>
+          <w:rFonts w:ascii="Arial" w:hAnsi="Arial" w:cs="Arial"/>
+          <w:color w:val="00192C"/>
+          <w:sz w:val="22"/>
+          <w:szCs w:val="22"/>
+        </w:rPr>
+        <w:t xml:space="preserve">f </w:t>
+      </w:r>
+      <w:r>
+        <w:rPr>
+          <w:rFonts w:ascii="Arial" w:hAnsi="Arial" w:cs="Arial"/>
+          <w:color w:val="00192C"/>
+          <w:sz w:val="22"/>
+          <w:szCs w:val="22"/>
+        </w:rPr>
+        <w:t>different parties</w:t>
+      </w:r>
+      <w:r>
+        <w:rPr>
+          <w:rFonts w:ascii="Arial" w:hAnsi="Arial" w:cs="Arial"/>
+          <w:color w:val="00192C"/>
+          <w:sz w:val="22"/>
+          <w:szCs w:val="22"/>
+        </w:rPr>
+        <w:t xml:space="preserve"> in the project submits updates </w:t>
+      </w:r>
+      <w:r>
+        <w:rPr>
+          <w:rFonts w:ascii="Arial" w:hAnsi="Arial" w:cs="Arial"/>
+          <w:color w:val="00192C"/>
+          <w:sz w:val="22"/>
+          <w:szCs w:val="22"/>
+        </w:rPr>
+        <w:t xml:space="preserve">of deliverables on </w:t>
+      </w:r>
+      <w:r>
+        <w:rPr>
+          <w:rFonts w:ascii="Arial" w:hAnsi="Arial" w:cs="Arial"/>
+          <w:color w:val="00192C"/>
+          <w:sz w:val="22"/>
+          <w:szCs w:val="22"/>
+        </w:rPr>
+        <w:t xml:space="preserve">a simple and timely manner, it </w:t>
+      </w:r>
+      <w:r>
+        <w:rPr>
+          <w:rFonts w:ascii="Arial" w:hAnsi="Arial" w:cs="Arial"/>
+          <w:color w:val="00192C"/>
+          <w:sz w:val="22"/>
+          <w:szCs w:val="22"/>
+        </w:rPr>
+        <w:t xml:space="preserve">will </w:t>
+      </w:r>
+      <w:r>
+        <w:rPr>
+          <w:rFonts w:ascii="Arial" w:hAnsi="Arial" w:cs="Arial"/>
+          <w:color w:val="00192C"/>
+          <w:sz w:val="22"/>
+          <w:szCs w:val="22"/>
+        </w:rPr>
+        <w:t>b</w:t>
+      </w:r>
+      <w:r>
+        <w:rPr>
+          <w:rFonts w:ascii="Arial" w:hAnsi="Arial" w:cs="Arial"/>
+          <w:color w:val="00192C"/>
+          <w:sz w:val="22"/>
+          <w:szCs w:val="22"/>
+        </w:rPr>
+        <w:t>e</w:t>
+      </w:r>
+      <w:r>
+        <w:rPr>
+          <w:rFonts w:ascii="Arial" w:hAnsi="Arial" w:cs="Arial"/>
+          <w:color w:val="00192C"/>
+          <w:sz w:val="22"/>
+          <w:szCs w:val="22"/>
+        </w:rPr>
+        <w:t xml:space="preserve"> easier for all </w:t>
+      </w:r>
+      <w:r>
+        <w:rPr>
+          <w:rFonts w:ascii="Arial" w:hAnsi="Arial" w:cs="Arial"/>
+          <w:color w:val="00192C"/>
+          <w:sz w:val="22"/>
+          <w:szCs w:val="22"/>
+        </w:rPr>
+        <w:t xml:space="preserve">project </w:t>
+      </w:r>
+      <w:r>
+        <w:rPr>
+          <w:rFonts w:ascii="Arial" w:hAnsi="Arial" w:cs="Arial"/>
+          <w:color w:val="00192C"/>
+          <w:sz w:val="22"/>
+          <w:szCs w:val="22"/>
+        </w:rPr>
+        <w:t>team</w:t>
+      </w:r>
+      <w:r>
+        <w:rPr>
+          <w:rFonts w:ascii="Arial" w:hAnsi="Arial" w:cs="Arial"/>
+          <w:color w:val="00192C"/>
+          <w:sz w:val="22"/>
+          <w:szCs w:val="22"/>
+        </w:rPr>
+        <w:t xml:space="preserve"> members </w:t>
+      </w:r>
+      <w:r>
+        <w:rPr>
+          <w:rFonts w:ascii="Arial" w:hAnsi="Arial" w:cs="Arial"/>
+          <w:color w:val="00192C"/>
+          <w:sz w:val="22"/>
+          <w:szCs w:val="22"/>
+        </w:rPr>
+        <w:t>as one and remain on the same</w:t>
+      </w:r>
+      <w:r>
+        <w:rPr>
+          <w:rFonts w:ascii="Arial" w:hAnsi="Arial" w:cs="Arial"/>
+          <w:color w:val="00192C"/>
+          <w:sz w:val="22"/>
+          <w:szCs w:val="22"/>
+        </w:rPr>
+        <w:t xml:space="preserve"> pace</w:t>
+      </w:r>
+      <w:r>
+        <w:rPr>
+          <w:rFonts w:ascii="Arial" w:hAnsi="Arial" w:cs="Arial"/>
+          <w:color w:val="00192C"/>
+          <w:sz w:val="22"/>
+          <w:szCs w:val="22"/>
+        </w:rPr>
+        <w:t xml:space="preserve"> as the project proceeds</w:t>
       </w:r>
       <w:r>
         <w:rPr>
@@ -4260,7 +4723,7 @@
           <w:sz w:val="22"/>
           <w:szCs w:val="22"/>
         </w:rPr>
-        <w:t>go back in terms of scheduling and budget due to rework</w:t>
+        <w:t xml:space="preserve">delay </w:t>
       </w:r>
       <w:r>
         <w:rPr>
@@ -4269,37 +4732,115 @@
           <w:sz w:val="22"/>
           <w:szCs w:val="22"/>
         </w:rPr>
-        <w:t xml:space="preserve"> and hence lead to the project delay and over budget.</w:t>
-      </w:r>
-    </w:p>
-    <w:p>
-      <w:pPr>
-        <w:rPr>
-          <w:rFonts w:ascii="Arial" w:hAnsi="Arial" w:cs="Arial"/>
-          <w:highlight w:val="yellow"/>
-        </w:rPr>
-      </w:pPr>
-      <w:r>
-        <w:rPr>
-          <w:rFonts w:ascii="Arial" w:hAnsi="Arial" w:cs="Arial"/>
-          <w:highlight w:val="yellow"/>
-        </w:rPr>
-        <w:br w:type="page"/>
-      </w:r>
-    </w:p>
-    <w:p>
-      <w:pPr>
+        <w:t xml:space="preserve">in terms of scheduling and </w:t>
+      </w:r>
+      <w:r>
+        <w:rPr>
+          <w:rFonts w:ascii="Arial" w:hAnsi="Arial" w:cs="Arial"/>
+          <w:color w:val="00192C"/>
+          <w:sz w:val="22"/>
+          <w:szCs w:val="22"/>
+        </w:rPr>
+        <w:t>over-</w:t>
+      </w:r>
+      <w:r>
+        <w:rPr>
+          <w:rFonts w:ascii="Arial" w:hAnsi="Arial" w:cs="Arial"/>
+          <w:color w:val="00192C"/>
+          <w:sz w:val="22"/>
+          <w:szCs w:val="22"/>
+        </w:rPr>
+        <w:t>budget due to rework</w:t>
+      </w:r>
+      <w:r>
+        <w:rPr>
+          <w:rFonts w:asciiTheme="minorEastAsia" w:eastAsiaTheme="minorEastAsia" w:hAnsiTheme="minorEastAsia" w:cs="Arial" w:hint="eastAsia"/>
+          <w:color w:val="00192C"/>
+          <w:sz w:val="22"/>
+          <w:szCs w:val="22"/>
+        </w:rPr>
+        <w:t>.</w:t>
+      </w:r>
+    </w:p>
+    <w:p>
+      <w:pPr>
+        <w:rPr>
+          <w:rFonts w:ascii="Arial" w:hAnsi="Arial" w:cs="Arial"/>
+          <w:highlight w:val="yellow"/>
+          <w:lang w:val="en-US"/>
+        </w:rPr>
+      </w:pPr>
+      <w:r>
+        <w:rPr>
+          <w:rFonts w:ascii="Arial" w:hAnsi="Arial" w:cs="Arial"/>
+          <w:highlight w:val="yellow"/>
+        </w:rPr>
+        <w:lastRenderedPageBreak/>
+        <w:t xml:space="preserve">many </w:t>
+      </w:r>
+      <w:r>
+        <w:rPr>
+          <w:rFonts w:ascii="Arial" w:hAnsi="Arial" w:cs="Arial"/>
+          <w:highlight w:val="yellow"/>
+        </w:rPr>
+        <w:t xml:space="preserve">Literature for </w:t>
+      </w:r>
+      <w:r>
+        <w:rPr>
+          <w:rFonts w:ascii="Arial" w:hAnsi="Arial" w:cs="Arial"/>
+          <w:highlight w:val="yellow"/>
+        </w:rPr>
+        <w:t xml:space="preserve">FM, but </w:t>
+      </w:r>
+      <w:r>
+        <w:rPr>
+          <w:rFonts w:ascii="Arial" w:hAnsi="Arial" w:cs="Arial"/>
+          <w:highlight w:val="yellow"/>
+        </w:rPr>
+        <w:t>for</w:t>
+      </w:r>
+      <w:r>
+        <w:rPr>
+          <w:rFonts w:ascii="Arial" w:hAnsi="Arial" w:cs="Arial"/>
+          <w:highlight w:val="yellow"/>
+        </w:rPr>
+        <w:t xml:space="preserve"> construction</w:t>
+      </w:r>
+      <w:r>
+        <w:rPr>
+          <w:rFonts w:ascii="Arial" w:hAnsi="Arial" w:cs="Arial"/>
+          <w:highlight w:val="yellow"/>
+        </w:rPr>
+        <w:t>, so focus on construction stage in this dissertation!!!</w:t>
+      </w:r>
+    </w:p>
+    <w:p>
+      <w:pPr>
+        <w:rPr>
+          <w:rFonts w:ascii="Arial" w:hAnsi="Arial" w:cs="Arial"/>
+          <w:highlight w:val="yellow"/>
+        </w:rPr>
+      </w:pPr>
+      <w:r>
+        <w:rPr>
+          <w:rFonts w:ascii="Arial" w:hAnsi="Arial" w:cs="Arial"/>
+          <w:highlight w:val="yellow"/>
+        </w:rPr>
+        <w:t>Lack of framework or industrial standard of a hubs to connect the solutions!</w:t>
+      </w:r>
+    </w:p>
+    <w:p>
+      <w:pPr>
+        <w:rPr>
+          <w:rFonts w:ascii="Arial" w:hAnsi="Arial" w:cs="Arial"/>
+          <w:highlight w:val="yellow"/>
+        </w:rPr>
+      </w:pPr>
+      <w:r>
         <w:rPr>
           <w:rFonts w:ascii="Arial" w:hAnsi="Arial" w:cs="Arial"/>
           <w:highlight w:val="lightGray"/>
         </w:rPr>
-      </w:pPr>
-      <w:r>
-        <w:rPr>
-          <w:rFonts w:ascii="Arial" w:hAnsi="Arial" w:cs="Arial"/>
-          <w:highlight w:val="lightGray"/>
-        </w:rPr>
-        <w:lastRenderedPageBreak/>
         <w:t>(What and why we need control room)</w:t>
       </w:r>
     </w:p>
@@ -4318,50 +4859,58 @@
       </w:pPr>
       <w:r>
         <w:rPr>
-          <w:sz w:val="26"/>
-          <w:szCs w:val="26"/>
-          <w:highlight w:val="yellow"/>
-          <w:lang w:val="en-US"/>
-        </w:rPr>
-        <w:t xml:space="preserve">In response to such </w:t>
-      </w:r>
-      <w:proofErr w:type="gramStart"/>
-      <w:r>
-        <w:rPr>
-          <w:sz w:val="26"/>
-          <w:szCs w:val="26"/>
-          <w:highlight w:val="yellow"/>
-          <w:lang w:val="en-US"/>
-        </w:rPr>
-        <w:t>implications</w:t>
-      </w:r>
-      <w:r>
-        <w:rPr>
-          <w:rFonts w:ascii="Arial" w:hAnsi="Arial" w:cs="Arial"/>
-          <w:color w:val="404040"/>
-          <w:sz w:val="22"/>
-          <w:szCs w:val="22"/>
-        </w:rPr>
-        <w:t>,…</w:t>
-      </w:r>
-      <w:proofErr w:type="gramEnd"/>
-      <w:r>
-        <w:rPr>
-          <w:rFonts w:ascii="Arial" w:hAnsi="Arial" w:cs="Arial"/>
-          <w:color w:val="404040"/>
-          <w:sz w:val="22"/>
-          <w:szCs w:val="22"/>
-        </w:rPr>
-        <w:t xml:space="preserve">.. </w:t>
-      </w:r>
-      <w:r>
-        <w:rPr>
-          <w:rFonts w:ascii="Arial" w:hAnsi="Arial" w:cs="Arial"/>
-          <w:color w:val="404040"/>
-          <w:sz w:val="22"/>
-          <w:szCs w:val="22"/>
-        </w:rPr>
-        <w:t>Control room</w:t>
+          <w:rFonts w:ascii="Arial" w:hAnsi="Arial" w:cs="Arial"/>
+          <w:color w:val="404040"/>
+          <w:sz w:val="22"/>
+          <w:szCs w:val="22"/>
+          <w:highlight w:val="yellow"/>
+        </w:rPr>
+        <w:t>In response to suc</w:t>
+      </w:r>
+      <w:r>
+        <w:rPr>
+          <w:rFonts w:ascii="Arial" w:hAnsi="Arial" w:cs="Arial"/>
+          <w:color w:val="404040"/>
+          <w:sz w:val="22"/>
+          <w:szCs w:val="22"/>
+        </w:rPr>
+        <w:t>h situation</w:t>
+      </w:r>
+      <w:r>
+        <w:rPr>
+          <w:rFonts w:ascii="Arial" w:hAnsi="Arial" w:cs="Arial"/>
+          <w:color w:val="404040"/>
+          <w:sz w:val="22"/>
+          <w:szCs w:val="22"/>
+        </w:rPr>
+        <w:t>,</w:t>
+      </w:r>
+      <w:r>
+        <w:rPr>
+          <w:rFonts w:ascii="Arial" w:hAnsi="Arial" w:cs="Arial"/>
+          <w:color w:val="404040"/>
+          <w:sz w:val="22"/>
+          <w:szCs w:val="22"/>
+        </w:rPr>
+        <w:t xml:space="preserve"> </w:t>
+      </w:r>
+      <w:r>
+        <w:rPr>
+          <w:rFonts w:ascii="Arial" w:hAnsi="Arial" w:cs="Arial"/>
+          <w:color w:val="404040"/>
+          <w:sz w:val="22"/>
+          <w:szCs w:val="22"/>
+        </w:rPr>
+        <w:t>c</w:t>
+      </w:r>
+      <w:r>
+        <w:rPr>
+          <w:rFonts w:ascii="Arial" w:hAnsi="Arial" w:cs="Arial"/>
+          <w:color w:val="404040"/>
+          <w:sz w:val="22"/>
+          <w:szCs w:val="22"/>
+        </w:rPr>
+        <w:t>ontrol room</w:t>
       </w:r>
       <w:r>
         <w:rPr>
@@ -5455,17 +6004,15 @@
           <w:szCs w:val="22"/>
         </w:rPr>
       </w:pPr>
-      <w:proofErr w:type="gramStart"/>
-      <w:r>
-        <w:rPr>
-          <w:rFonts w:ascii="Arial" w:hAnsi="Arial" w:cs="Arial"/>
-          <w:color w:val="404040"/>
-          <w:sz w:val="22"/>
-          <w:szCs w:val="22"/>
-        </w:rPr>
-        <w:t>In order to</w:t>
-      </w:r>
-      <w:proofErr w:type="gramEnd"/>
+      <w:r>
+        <w:rPr>
+          <w:rFonts w:ascii="Arial" w:hAnsi="Arial" w:cs="Arial"/>
+          <w:color w:val="404040"/>
+          <w:sz w:val="22"/>
+          <w:szCs w:val="22"/>
+        </w:rPr>
+        <w:t>To</w:t>
+      </w:r>
       <w:r>
         <w:rPr>
           <w:rFonts w:ascii="Arial" w:hAnsi="Arial" w:cs="Arial"/>
@@ -6292,16 +6839,6 @@
           <w:szCs w:val="22"/>
         </w:rPr>
       </w:pPr>
-      <w:r>
-        <w:rPr>
-          <w:rFonts w:ascii="Arial" w:hAnsi="Arial" w:cs="Arial"/>
-          <w:color w:val="404040"/>
-          <w:sz w:val="22"/>
-          <w:szCs w:val="22"/>
-          <w:highlight w:val="lightGray"/>
-        </w:rPr>
-        <w:t>Cloud</w:t>
-      </w:r>
     </w:p>
     <w:p>
       <w:pPr>
@@ -6322,22 +6859,10 @@
           <w:color w:val="404040"/>
           <w:sz w:val="22"/>
           <w:szCs w:val="22"/>
-          <w:highlight w:val="yellow"/>
-        </w:rPr>
-        <w:t xml:space="preserve">CDE 19650 </w:t>
-      </w:r>
-      <w:proofErr w:type="spellStart"/>
-      <w:r>
-        <w:rPr>
-          <w:rFonts w:ascii="Arial" w:hAnsi="Arial" w:cs="Arial"/>
-          <w:color w:val="404040"/>
-          <w:sz w:val="22"/>
-          <w:szCs w:val="22"/>
-          <w:highlight w:val="yellow"/>
-        </w:rPr>
-        <w:t>defintion</w:t>
-      </w:r>
-      <w:proofErr w:type="spellEnd"/>
+          <w:highlight w:val="lightGray"/>
+        </w:rPr>
+        <w:t>Cloud</w:t>
+      </w:r>
     </w:p>
     <w:p>
       <w:pPr>
@@ -6390,18 +6915,24 @@
           <w:highlight w:val="yellow"/>
         </w:rPr>
         <w:lastRenderedPageBreak/>
-        <w:t>Web viewer</w:t>
+        <w:t>Dashboard</w:t>
+      </w:r>
+      <w:r>
+        <w:rPr>
+          <w:rFonts w:ascii="Arial" w:hAnsi="Arial" w:cs="Arial"/>
+          <w:highlight w:val="yellow"/>
+        </w:rPr>
+        <w:t xml:space="preserve"> (Safety Data)</w:t>
       </w:r>
     </w:p>
     <w:p>
       <w:pPr>
         <w:pStyle w:val="NormalWeb"/>
         <w:shd w:val="clear" w:color="auto" w:fill="FFFFFF"/>
-        <w:spacing w:before="300" w:beforeAutospacing="0" w:after="0" w:afterAutospacing="0"/>
         <w:jc w:val="both"/>
         <w:rPr>
           <w:rFonts w:ascii="Arial" w:hAnsi="Arial" w:cs="Arial"/>
-          <w:color w:val="404040"/>
+          <w:color w:val="00192C"/>
           <w:sz w:val="22"/>
           <w:szCs w:val="22"/>
         </w:rPr>
@@ -6422,133 +6953,387 @@
           <w:sz w:val="22"/>
           <w:szCs w:val="22"/>
         </w:rPr>
-        <w:t>v</w:t>
-      </w:r>
-      <w:r>
-        <w:rPr>
-          <w:rFonts w:ascii="Arial" w:hAnsi="Arial" w:cs="Arial"/>
-          <w:color w:val="404040"/>
-          <w:sz w:val="22"/>
-          <w:szCs w:val="22"/>
-        </w:rPr>
-        <w:t xml:space="preserve">iewer enables </w:t>
-      </w:r>
-      <w:r>
-        <w:rPr>
-          <w:rFonts w:ascii="Arial" w:hAnsi="Arial" w:cs="Arial"/>
-          <w:color w:val="404040"/>
-          <w:sz w:val="22"/>
-          <w:szCs w:val="22"/>
-        </w:rPr>
-        <w:t>users</w:t>
-      </w:r>
-      <w:r>
-        <w:rPr>
-          <w:rFonts w:ascii="Arial" w:hAnsi="Arial" w:cs="Arial"/>
-          <w:color w:val="404040"/>
-          <w:sz w:val="22"/>
-          <w:szCs w:val="22"/>
-        </w:rPr>
-        <w:t xml:space="preserve"> to v</w:t>
-      </w:r>
-      <w:r>
-        <w:rPr>
-          <w:rFonts w:ascii="Arial" w:hAnsi="Arial" w:cs="Arial"/>
-          <w:color w:val="404040"/>
-          <w:sz w:val="22"/>
-          <w:szCs w:val="22"/>
-        </w:rPr>
-        <w:t>isualise</w:t>
-      </w:r>
-      <w:r>
-        <w:rPr>
-          <w:rFonts w:ascii="Arial" w:hAnsi="Arial" w:cs="Arial"/>
-          <w:color w:val="404040"/>
-          <w:sz w:val="22"/>
-          <w:szCs w:val="22"/>
-        </w:rPr>
-        <w:t xml:space="preserve"> 3D (and 2D) models in a browser or smartphone app. </w:t>
-      </w:r>
-      <w:r>
-        <w:rPr>
-          <w:rFonts w:ascii="Arial" w:hAnsi="Arial" w:cs="Arial"/>
-          <w:color w:val="404040"/>
-          <w:sz w:val="22"/>
-          <w:szCs w:val="22"/>
-        </w:rPr>
-        <w:t>The</w:t>
-      </w:r>
-      <w:r>
-        <w:rPr>
-          <w:rFonts w:ascii="Arial" w:hAnsi="Arial" w:cs="Arial"/>
-          <w:color w:val="404040"/>
-          <w:sz w:val="22"/>
-          <w:szCs w:val="22"/>
-        </w:rPr>
-        <w:t xml:space="preserve"> </w:t>
-      </w:r>
-      <w:r>
-        <w:rPr>
-          <w:rFonts w:ascii="Arial" w:hAnsi="Arial" w:cs="Arial"/>
-          <w:color w:val="404040"/>
-          <w:sz w:val="22"/>
-          <w:szCs w:val="22"/>
-        </w:rPr>
-        <w:t>digital twin of the building model</w:t>
-      </w:r>
-      <w:r>
-        <w:rPr>
-          <w:rFonts w:ascii="Arial" w:hAnsi="Arial" w:cs="Arial"/>
-          <w:color w:val="404040"/>
-          <w:sz w:val="22"/>
-          <w:szCs w:val="22"/>
-        </w:rPr>
-        <w:t xml:space="preserve"> created </w:t>
-      </w:r>
-      <w:r>
-        <w:rPr>
-          <w:rFonts w:ascii="Arial" w:hAnsi="Arial" w:cs="Arial"/>
-          <w:color w:val="404040"/>
-          <w:sz w:val="22"/>
-          <w:szCs w:val="22"/>
-        </w:rPr>
-        <w:t>can be</w:t>
-      </w:r>
-      <w:r>
-        <w:rPr>
-          <w:rFonts w:ascii="Arial" w:hAnsi="Arial" w:cs="Arial"/>
-          <w:color w:val="404040"/>
-          <w:sz w:val="22"/>
-          <w:szCs w:val="22"/>
-        </w:rPr>
-        <w:t xml:space="preserve"> probably display</w:t>
-      </w:r>
-      <w:r>
-        <w:rPr>
-          <w:rFonts w:ascii="Arial" w:hAnsi="Arial" w:cs="Arial"/>
-          <w:color w:val="404040"/>
-          <w:sz w:val="22"/>
-          <w:szCs w:val="22"/>
-        </w:rPr>
-        <w:t>ed</w:t>
-      </w:r>
-      <w:r>
-        <w:rPr>
-          <w:rFonts w:ascii="Arial" w:hAnsi="Arial" w:cs="Arial"/>
-          <w:color w:val="404040"/>
-          <w:sz w:val="22"/>
-          <w:szCs w:val="22"/>
-        </w:rPr>
-        <w:t xml:space="preserve"> it using this technology</w:t>
-      </w:r>
-      <w:r>
-        <w:rPr>
-          <w:rFonts w:ascii="Arial" w:hAnsi="Arial" w:cs="Arial"/>
-          <w:color w:val="404040"/>
-          <w:sz w:val="22"/>
-          <w:szCs w:val="22"/>
-        </w:rPr>
-        <w:t>.</w:t>
+        <w:t>companies use key performance indicators (KPIs) to gauge and compare performance in terms of meeting both strategic and operational goals</w:t>
+      </w:r>
+      <w:r>
+        <w:rPr>
+          <w:rFonts w:ascii="Arial" w:hAnsi="Arial" w:cs="Arial"/>
+          <w:color w:val="404040"/>
+          <w:sz w:val="22"/>
+          <w:szCs w:val="22"/>
+        </w:rPr>
+        <w:t xml:space="preserve"> in a dashboard</w:t>
+      </w:r>
+      <w:r>
+        <w:rPr>
+          <w:rFonts w:ascii="Arial" w:hAnsi="Arial" w:cs="Arial"/>
+          <w:color w:val="404040"/>
+          <w:sz w:val="22"/>
+          <w:szCs w:val="22"/>
+        </w:rPr>
+        <w:t xml:space="preserve">. </w:t>
+      </w:r>
+      <w:r>
+        <w:rPr>
+          <w:rFonts w:ascii="Arial" w:hAnsi="Arial" w:cs="Arial"/>
+          <w:color w:val="404040"/>
+          <w:sz w:val="22"/>
+          <w:szCs w:val="22"/>
+        </w:rPr>
+        <w:t>C</w:t>
+      </w:r>
+      <w:r>
+        <w:rPr>
+          <w:rFonts w:ascii="Arial" w:hAnsi="Arial" w:cs="Arial"/>
+          <w:color w:val="404040"/>
+          <w:sz w:val="22"/>
+          <w:szCs w:val="22"/>
+        </w:rPr>
+        <w:t xml:space="preserve">onstruction industry </w:t>
+      </w:r>
+      <w:r>
+        <w:rPr>
+          <w:rFonts w:ascii="Arial" w:hAnsi="Arial" w:cs="Arial"/>
+          <w:color w:val="404040"/>
+          <w:sz w:val="22"/>
+          <w:szCs w:val="22"/>
+        </w:rPr>
+        <w:t xml:space="preserve">can also make use of the </w:t>
+      </w:r>
+      <w:r>
+        <w:rPr>
+          <w:rFonts w:ascii="Arial" w:hAnsi="Arial" w:cs="Arial"/>
+          <w:color w:val="404040"/>
+          <w:sz w:val="22"/>
+          <w:szCs w:val="22"/>
+        </w:rPr>
+        <w:t>objective benchmarks</w:t>
+      </w:r>
+      <w:r>
+        <w:rPr>
+          <w:rFonts w:ascii="Arial" w:hAnsi="Arial" w:cs="Arial"/>
+          <w:color w:val="404040"/>
+          <w:sz w:val="22"/>
+          <w:szCs w:val="22"/>
+        </w:rPr>
+        <w:t xml:space="preserve"> and find</w:t>
+      </w:r>
+      <w:r>
+        <w:rPr>
+          <w:rFonts w:ascii="Arial" w:hAnsi="Arial" w:cs="Arial"/>
+          <w:color w:val="404040"/>
+          <w:sz w:val="22"/>
+          <w:szCs w:val="22"/>
+        </w:rPr>
+        <w:t xml:space="preserve"> a way to measure excellence across the industry.</w:t>
+      </w:r>
+      <w:r>
+        <w:rPr>
+          <w:rFonts w:ascii="Arial" w:hAnsi="Arial" w:cs="Arial"/>
+          <w:color w:val="404040"/>
+          <w:sz w:val="22"/>
+          <w:szCs w:val="22"/>
+        </w:rPr>
+        <w:t xml:space="preserve"> </w:t>
+      </w:r>
+      <w:r>
+        <w:rPr>
+          <w:rFonts w:ascii="Arial" w:hAnsi="Arial" w:cs="Arial"/>
+          <w:color w:val="404040"/>
+          <w:sz w:val="22"/>
+          <w:szCs w:val="22"/>
+        </w:rPr>
+        <w:t xml:space="preserve">KPIs </w:t>
+      </w:r>
+      <w:r>
+        <w:rPr>
+          <w:rFonts w:ascii="Arial" w:hAnsi="Arial" w:cs="Arial"/>
+          <w:color w:val="404040"/>
+          <w:sz w:val="22"/>
+          <w:szCs w:val="22"/>
+        </w:rPr>
+        <w:t>of different size</w:t>
+      </w:r>
+      <w:r>
+        <w:rPr>
+          <w:rFonts w:ascii="Arial" w:hAnsi="Arial" w:cs="Arial"/>
+          <w:color w:val="404040"/>
+          <w:sz w:val="22"/>
+          <w:szCs w:val="22"/>
+        </w:rPr>
+        <w:t xml:space="preserve"> companies </w:t>
+      </w:r>
+      <w:r>
+        <w:rPr>
+          <w:rFonts w:ascii="Arial" w:hAnsi="Arial" w:cs="Arial"/>
+          <w:color w:val="404040"/>
+          <w:sz w:val="22"/>
+          <w:szCs w:val="22"/>
+        </w:rPr>
+        <w:t>can also make use of this</w:t>
+      </w:r>
+      <w:r>
+        <w:rPr>
+          <w:rFonts w:ascii="Arial" w:hAnsi="Arial" w:cs="Arial"/>
+          <w:color w:val="404040"/>
+          <w:sz w:val="22"/>
+          <w:szCs w:val="22"/>
+        </w:rPr>
+        <w:t xml:space="preserve"> technology</w:t>
+      </w:r>
+      <w:r>
+        <w:rPr>
+          <w:rFonts w:ascii="Arial" w:hAnsi="Arial" w:cs="Arial"/>
+          <w:color w:val="404040"/>
+          <w:sz w:val="22"/>
+          <w:szCs w:val="22"/>
+        </w:rPr>
+        <w:t xml:space="preserve"> to</w:t>
+      </w:r>
+      <w:r>
+        <w:rPr>
+          <w:rFonts w:ascii="Arial" w:hAnsi="Arial" w:cs="Arial"/>
+          <w:color w:val="404040"/>
+          <w:sz w:val="22"/>
+          <w:szCs w:val="22"/>
+        </w:rPr>
+        <w:t xml:space="preserve"> digitize</w:t>
+      </w:r>
+      <w:r>
+        <w:rPr>
+          <w:rFonts w:ascii="Arial" w:hAnsi="Arial" w:cs="Arial"/>
+          <w:color w:val="404040"/>
+          <w:sz w:val="22"/>
+          <w:szCs w:val="22"/>
+        </w:rPr>
+        <w:t xml:space="preserve"> </w:t>
+      </w:r>
+      <w:r>
+        <w:rPr>
+          <w:rFonts w:ascii="Arial" w:hAnsi="Arial" w:cs="Arial"/>
+          <w:color w:val="404040"/>
+          <w:sz w:val="22"/>
+          <w:szCs w:val="22"/>
+        </w:rPr>
+        <w:t>th</w:t>
+      </w:r>
+      <w:r>
+        <w:rPr>
+          <w:rFonts w:ascii="Arial" w:hAnsi="Arial" w:cs="Arial"/>
+          <w:color w:val="404040"/>
+          <w:sz w:val="22"/>
+          <w:szCs w:val="22"/>
+        </w:rPr>
+        <w:t>e</w:t>
+      </w:r>
+      <w:r>
+        <w:rPr>
+          <w:rFonts w:ascii="Arial" w:hAnsi="Arial" w:cs="Arial"/>
+          <w:color w:val="404040"/>
+          <w:sz w:val="22"/>
+          <w:szCs w:val="22"/>
+        </w:rPr>
+        <w:t xml:space="preserve"> information and </w:t>
+      </w:r>
+      <w:r>
+        <w:rPr>
+          <w:rFonts w:ascii="Arial" w:hAnsi="Arial" w:cs="Arial"/>
+          <w:color w:val="404040"/>
+          <w:sz w:val="22"/>
+          <w:szCs w:val="22"/>
+        </w:rPr>
+        <w:t>integrate them</w:t>
+      </w:r>
+      <w:r>
+        <w:rPr>
+          <w:rFonts w:ascii="Arial" w:hAnsi="Arial" w:cs="Arial"/>
+          <w:color w:val="404040"/>
+          <w:sz w:val="22"/>
+          <w:szCs w:val="22"/>
+        </w:rPr>
+        <w:t xml:space="preserve"> in a central</w:t>
+      </w:r>
+      <w:r>
+        <w:rPr>
+          <w:rFonts w:ascii="Arial" w:hAnsi="Arial" w:cs="Arial"/>
+          <w:color w:val="404040"/>
+          <w:sz w:val="22"/>
+          <w:szCs w:val="22"/>
+        </w:rPr>
+        <w:t>ised</w:t>
+      </w:r>
+      <w:r>
+        <w:rPr>
+          <w:rFonts w:ascii="Arial" w:hAnsi="Arial" w:cs="Arial"/>
+          <w:color w:val="404040"/>
+          <w:sz w:val="22"/>
+          <w:szCs w:val="22"/>
+        </w:rPr>
+        <w:t xml:space="preserve"> </w:t>
+      </w:r>
+      <w:r>
+        <w:rPr>
+          <w:rFonts w:ascii="Arial" w:hAnsi="Arial" w:cs="Arial"/>
+          <w:color w:val="404040"/>
+          <w:sz w:val="22"/>
+          <w:szCs w:val="22"/>
+        </w:rPr>
+        <w:t>platform</w:t>
+      </w:r>
+      <w:r>
+        <w:rPr>
+          <w:rFonts w:ascii="Arial" w:hAnsi="Arial" w:cs="Arial"/>
+          <w:color w:val="404040"/>
+          <w:sz w:val="22"/>
+          <w:szCs w:val="22"/>
+        </w:rPr>
+        <w:t xml:space="preserve">. The analysis </w:t>
+      </w:r>
+      <w:r>
+        <w:rPr>
+          <w:rFonts w:ascii="Arial" w:hAnsi="Arial" w:cs="Arial"/>
+          <w:color w:val="404040"/>
+          <w:sz w:val="22"/>
+          <w:szCs w:val="22"/>
+        </w:rPr>
+        <w:t>result o</w:t>
+      </w:r>
+      <w:r>
+        <w:rPr>
+          <w:rFonts w:ascii="Arial" w:hAnsi="Arial" w:cs="Arial"/>
+          <w:color w:val="404040"/>
+          <w:sz w:val="22"/>
+          <w:szCs w:val="22"/>
+        </w:rPr>
+        <w:t>f th</w:t>
+      </w:r>
+      <w:r>
+        <w:rPr>
+          <w:rFonts w:ascii="Arial" w:hAnsi="Arial" w:cs="Arial"/>
+          <w:color w:val="404040"/>
+          <w:sz w:val="22"/>
+          <w:szCs w:val="22"/>
+        </w:rPr>
+        <w:t>e</w:t>
+      </w:r>
+      <w:r>
+        <w:rPr>
+          <w:rFonts w:ascii="Arial" w:hAnsi="Arial" w:cs="Arial"/>
+          <w:color w:val="404040"/>
+          <w:sz w:val="22"/>
+          <w:szCs w:val="22"/>
+        </w:rPr>
+        <w:t xml:space="preserve"> data across the industry</w:t>
+      </w:r>
+      <w:r>
+        <w:rPr>
+          <w:rFonts w:ascii="Arial" w:hAnsi="Arial" w:cs="Arial"/>
+          <w:color w:val="404040"/>
+          <w:sz w:val="22"/>
+          <w:szCs w:val="22"/>
+        </w:rPr>
+        <w:t xml:space="preserve"> can</w:t>
+      </w:r>
+      <w:r>
+        <w:rPr>
+          <w:rFonts w:ascii="Arial" w:hAnsi="Arial" w:cs="Arial"/>
+          <w:color w:val="404040"/>
+          <w:sz w:val="22"/>
+          <w:szCs w:val="22"/>
+        </w:rPr>
+        <w:t xml:space="preserve"> help </w:t>
+      </w:r>
+      <w:r>
+        <w:rPr>
+          <w:rFonts w:ascii="Arial" w:hAnsi="Arial" w:cs="Arial"/>
+          <w:color w:val="404040"/>
+          <w:sz w:val="22"/>
+          <w:szCs w:val="22"/>
+        </w:rPr>
+        <w:t xml:space="preserve">to </w:t>
+      </w:r>
+      <w:r>
+        <w:rPr>
+          <w:rFonts w:ascii="Arial" w:hAnsi="Arial" w:cs="Arial"/>
+          <w:color w:val="404040"/>
+          <w:sz w:val="22"/>
+          <w:szCs w:val="22"/>
+        </w:rPr>
+        <w:t>improve processes and lead to better performance and project delivery.</w:t>
+      </w:r>
+      <w:r>
+        <w:rPr>
+          <w:rFonts w:ascii="Arial" w:hAnsi="Arial" w:cs="Arial"/>
+          <w:color w:val="404040"/>
+          <w:sz w:val="22"/>
+          <w:szCs w:val="22"/>
+        </w:rPr>
+        <w:t xml:space="preserve"> </w:t>
+      </w:r>
+      <w:r>
+        <w:rPr>
+          <w:rFonts w:ascii="Arial" w:hAnsi="Arial" w:cs="Arial"/>
+          <w:color w:val="00192C"/>
+          <w:sz w:val="22"/>
+          <w:szCs w:val="22"/>
+        </w:rPr>
+        <w:t xml:space="preserve">It </w:t>
+      </w:r>
+      <w:r>
+        <w:rPr>
+          <w:rFonts w:ascii="Arial" w:hAnsi="Arial" w:cs="Arial"/>
+          <w:color w:val="00192C"/>
+          <w:sz w:val="22"/>
+          <w:szCs w:val="22"/>
+        </w:rPr>
+        <w:t xml:space="preserve">is the number one priority for Project Managers, Project </w:t>
+      </w:r>
+      <w:proofErr w:type="gramStart"/>
+      <w:r>
+        <w:rPr>
+          <w:rFonts w:ascii="Arial" w:hAnsi="Arial" w:cs="Arial"/>
+          <w:color w:val="00192C"/>
+          <w:sz w:val="22"/>
+          <w:szCs w:val="22"/>
+        </w:rPr>
+        <w:t>Directors</w:t>
+      </w:r>
+      <w:proofErr w:type="gramEnd"/>
+      <w:r>
+        <w:rPr>
+          <w:rFonts w:ascii="Arial" w:hAnsi="Arial" w:cs="Arial"/>
+          <w:color w:val="00192C"/>
+          <w:sz w:val="22"/>
+          <w:szCs w:val="22"/>
+        </w:rPr>
+        <w:t xml:space="preserve"> </w:t>
+      </w:r>
+      <w:r>
+        <w:rPr>
+          <w:rFonts w:ascii="Arial" w:hAnsi="Arial" w:cs="Arial"/>
+          <w:color w:val="00192C"/>
+          <w:sz w:val="22"/>
+          <w:szCs w:val="22"/>
+        </w:rPr>
+        <w:t>or any other person in charge of project planning</w:t>
+      </w:r>
+      <w:r>
+        <w:rPr>
+          <w:rFonts w:ascii="Arial" w:hAnsi="Arial" w:cs="Arial"/>
+          <w:color w:val="00192C"/>
+          <w:sz w:val="22"/>
+          <w:szCs w:val="22"/>
+        </w:rPr>
+        <w:t xml:space="preserve"> to </w:t>
+      </w:r>
+      <w:r>
+        <w:rPr>
+          <w:rFonts w:ascii="Arial" w:hAnsi="Arial" w:cs="Arial"/>
+          <w:color w:val="00192C"/>
+          <w:sz w:val="22"/>
+          <w:szCs w:val="22"/>
+        </w:rPr>
+        <w:t>implement a planning process which will subsequently allow them to gain a clear view of each project’s status.</w:t>
       </w:r>
     </w:p>
     <w:p>
@@ -6568,17 +7353,25 @@
           <w:rFonts w:ascii="Arial" w:hAnsi="Arial" w:cs="Arial"/>
           <w:highlight w:val="yellow"/>
         </w:rPr>
-        <w:t>Dashboard</w:t>
+        <w:t>Web viewer</w:t>
+      </w:r>
+      <w:r>
+        <w:rPr>
+          <w:rFonts w:ascii="Arial" w:hAnsi="Arial" w:cs="Arial"/>
+          <w:highlight w:val="yellow"/>
+        </w:rPr>
+        <w:t xml:space="preserve"> (Sensor Data)</w:t>
       </w:r>
     </w:p>
     <w:p>
       <w:pPr>
         <w:pStyle w:val="NormalWeb"/>
         <w:shd w:val="clear" w:color="auto" w:fill="FFFFFF"/>
+        <w:spacing w:before="300" w:beforeAutospacing="0" w:after="0" w:afterAutospacing="0"/>
         <w:jc w:val="both"/>
         <w:rPr>
           <w:rFonts w:ascii="Arial" w:hAnsi="Arial" w:cs="Arial"/>
-          <w:color w:val="00192C"/>
+          <w:color w:val="404040"/>
           <w:sz w:val="22"/>
           <w:szCs w:val="22"/>
         </w:rPr>
@@ -6599,388 +7392,148 @@
           <w:sz w:val="22"/>
           <w:szCs w:val="22"/>
         </w:rPr>
-        <w:t>companies use key performance indicators (KPIs) to gauge and compare performance in terms of meeting both strategic and operational goals</w:t>
-      </w:r>
-      <w:r>
-        <w:rPr>
-          <w:rFonts w:ascii="Arial" w:hAnsi="Arial" w:cs="Arial"/>
-          <w:color w:val="404040"/>
-          <w:sz w:val="22"/>
-          <w:szCs w:val="22"/>
-        </w:rPr>
-        <w:t xml:space="preserve"> in a dashboard</w:t>
-      </w:r>
-      <w:r>
-        <w:rPr>
-          <w:rFonts w:ascii="Arial" w:hAnsi="Arial" w:cs="Arial"/>
-          <w:color w:val="404040"/>
-          <w:sz w:val="22"/>
-          <w:szCs w:val="22"/>
-        </w:rPr>
-        <w:t xml:space="preserve">. </w:t>
-      </w:r>
-      <w:r>
-        <w:rPr>
-          <w:rFonts w:ascii="Arial" w:hAnsi="Arial" w:cs="Arial"/>
-          <w:color w:val="404040"/>
-          <w:sz w:val="22"/>
-          <w:szCs w:val="22"/>
-        </w:rPr>
-        <w:t>C</w:t>
-      </w:r>
-      <w:r>
-        <w:rPr>
-          <w:rFonts w:ascii="Arial" w:hAnsi="Arial" w:cs="Arial"/>
-          <w:color w:val="404040"/>
-          <w:sz w:val="22"/>
-          <w:szCs w:val="22"/>
-        </w:rPr>
-        <w:t xml:space="preserve">onstruction industry </w:t>
-      </w:r>
-      <w:r>
-        <w:rPr>
-          <w:rFonts w:ascii="Arial" w:hAnsi="Arial" w:cs="Arial"/>
-          <w:color w:val="404040"/>
-          <w:sz w:val="22"/>
-          <w:szCs w:val="22"/>
-        </w:rPr>
-        <w:t xml:space="preserve">can also make use of the </w:t>
-      </w:r>
-      <w:r>
-        <w:rPr>
-          <w:rFonts w:ascii="Arial" w:hAnsi="Arial" w:cs="Arial"/>
-          <w:color w:val="404040"/>
-          <w:sz w:val="22"/>
-          <w:szCs w:val="22"/>
-        </w:rPr>
-        <w:t>objective benchmarks</w:t>
-      </w:r>
-      <w:r>
-        <w:rPr>
-          <w:rFonts w:ascii="Arial" w:hAnsi="Arial" w:cs="Arial"/>
-          <w:color w:val="404040"/>
-          <w:sz w:val="22"/>
-          <w:szCs w:val="22"/>
-        </w:rPr>
-        <w:t xml:space="preserve"> and find</w:t>
-      </w:r>
-      <w:r>
-        <w:rPr>
-          <w:rFonts w:ascii="Arial" w:hAnsi="Arial" w:cs="Arial"/>
-          <w:color w:val="404040"/>
-          <w:sz w:val="22"/>
-          <w:szCs w:val="22"/>
-        </w:rPr>
-        <w:t xml:space="preserve"> a way to measure excellence across the industry.</w:t>
-      </w:r>
-      <w:r>
-        <w:rPr>
-          <w:rFonts w:ascii="Arial" w:hAnsi="Arial" w:cs="Arial"/>
-          <w:color w:val="404040"/>
-          <w:sz w:val="22"/>
-          <w:szCs w:val="22"/>
-        </w:rPr>
-        <w:t xml:space="preserve"> </w:t>
-      </w:r>
-      <w:r>
-        <w:rPr>
-          <w:rFonts w:ascii="Arial" w:hAnsi="Arial" w:cs="Arial"/>
-          <w:color w:val="404040"/>
-          <w:sz w:val="22"/>
-          <w:szCs w:val="22"/>
-        </w:rPr>
-        <w:t xml:space="preserve">KPIs </w:t>
-      </w:r>
-      <w:r>
-        <w:rPr>
-          <w:rFonts w:ascii="Arial" w:hAnsi="Arial" w:cs="Arial"/>
-          <w:color w:val="404040"/>
-          <w:sz w:val="22"/>
-          <w:szCs w:val="22"/>
-        </w:rPr>
-        <w:t>of different size</w:t>
-      </w:r>
-      <w:r>
-        <w:rPr>
-          <w:rFonts w:ascii="Arial" w:hAnsi="Arial" w:cs="Arial"/>
-          <w:color w:val="404040"/>
-          <w:sz w:val="22"/>
-          <w:szCs w:val="22"/>
-        </w:rPr>
-        <w:t xml:space="preserve"> companies </w:t>
-      </w:r>
-      <w:r>
-        <w:rPr>
-          <w:rFonts w:ascii="Arial" w:hAnsi="Arial" w:cs="Arial"/>
-          <w:color w:val="404040"/>
-          <w:sz w:val="22"/>
-          <w:szCs w:val="22"/>
-        </w:rPr>
-        <w:t>can also make use of this</w:t>
-      </w:r>
-      <w:r>
-        <w:rPr>
-          <w:rFonts w:ascii="Arial" w:hAnsi="Arial" w:cs="Arial"/>
-          <w:color w:val="404040"/>
-          <w:sz w:val="22"/>
-          <w:szCs w:val="22"/>
-        </w:rPr>
-        <w:t xml:space="preserve"> technology</w:t>
-      </w:r>
-      <w:r>
-        <w:rPr>
-          <w:rFonts w:ascii="Arial" w:hAnsi="Arial" w:cs="Arial"/>
-          <w:color w:val="404040"/>
-          <w:sz w:val="22"/>
-          <w:szCs w:val="22"/>
-        </w:rPr>
-        <w:t xml:space="preserve"> to</w:t>
-      </w:r>
-      <w:r>
-        <w:rPr>
-          <w:rFonts w:ascii="Arial" w:hAnsi="Arial" w:cs="Arial"/>
-          <w:color w:val="404040"/>
-          <w:sz w:val="22"/>
-          <w:szCs w:val="22"/>
-        </w:rPr>
-        <w:t xml:space="preserve"> digitize</w:t>
-      </w:r>
-      <w:r>
-        <w:rPr>
-          <w:rFonts w:ascii="Arial" w:hAnsi="Arial" w:cs="Arial"/>
-          <w:color w:val="404040"/>
-          <w:sz w:val="22"/>
-          <w:szCs w:val="22"/>
-        </w:rPr>
-        <w:t xml:space="preserve"> </w:t>
-      </w:r>
-      <w:r>
-        <w:rPr>
-          <w:rFonts w:ascii="Arial" w:hAnsi="Arial" w:cs="Arial"/>
-          <w:color w:val="404040"/>
-          <w:sz w:val="22"/>
-          <w:szCs w:val="22"/>
-        </w:rPr>
-        <w:t>th</w:t>
-      </w:r>
-      <w:r>
-        <w:rPr>
-          <w:rFonts w:ascii="Arial" w:hAnsi="Arial" w:cs="Arial"/>
-          <w:color w:val="404040"/>
-          <w:sz w:val="22"/>
-          <w:szCs w:val="22"/>
-        </w:rPr>
-        <w:t>e</w:t>
-      </w:r>
-      <w:r>
-        <w:rPr>
-          <w:rFonts w:ascii="Arial" w:hAnsi="Arial" w:cs="Arial"/>
-          <w:color w:val="404040"/>
-          <w:sz w:val="22"/>
-          <w:szCs w:val="22"/>
-        </w:rPr>
-        <w:t xml:space="preserve"> information and </w:t>
-      </w:r>
-      <w:r>
-        <w:rPr>
-          <w:rFonts w:ascii="Arial" w:hAnsi="Arial" w:cs="Arial"/>
-          <w:color w:val="404040"/>
-          <w:sz w:val="22"/>
-          <w:szCs w:val="22"/>
-        </w:rPr>
-        <w:t>integrate them</w:t>
-      </w:r>
-      <w:r>
-        <w:rPr>
-          <w:rFonts w:ascii="Arial" w:hAnsi="Arial" w:cs="Arial"/>
-          <w:color w:val="404040"/>
-          <w:sz w:val="22"/>
-          <w:szCs w:val="22"/>
-        </w:rPr>
-        <w:t xml:space="preserve"> in a central</w:t>
-      </w:r>
-      <w:r>
-        <w:rPr>
-          <w:rFonts w:ascii="Arial" w:hAnsi="Arial" w:cs="Arial"/>
-          <w:color w:val="404040"/>
-          <w:sz w:val="22"/>
-          <w:szCs w:val="22"/>
-        </w:rPr>
-        <w:t>ised</w:t>
-      </w:r>
-      <w:r>
-        <w:rPr>
-          <w:rFonts w:ascii="Arial" w:hAnsi="Arial" w:cs="Arial"/>
-          <w:color w:val="404040"/>
-          <w:sz w:val="22"/>
-          <w:szCs w:val="22"/>
-        </w:rPr>
-        <w:t xml:space="preserve"> </w:t>
-      </w:r>
-      <w:r>
-        <w:rPr>
-          <w:rFonts w:ascii="Arial" w:hAnsi="Arial" w:cs="Arial"/>
-          <w:color w:val="404040"/>
-          <w:sz w:val="22"/>
-          <w:szCs w:val="22"/>
-        </w:rPr>
-        <w:t>platform</w:t>
-      </w:r>
-      <w:r>
-        <w:rPr>
-          <w:rFonts w:ascii="Arial" w:hAnsi="Arial" w:cs="Arial"/>
-          <w:color w:val="404040"/>
-          <w:sz w:val="22"/>
-          <w:szCs w:val="22"/>
-        </w:rPr>
-        <w:t xml:space="preserve">. The analysis </w:t>
-      </w:r>
-      <w:r>
-        <w:rPr>
-          <w:rFonts w:ascii="Arial" w:hAnsi="Arial" w:cs="Arial"/>
-          <w:color w:val="404040"/>
-          <w:sz w:val="22"/>
-          <w:szCs w:val="22"/>
-        </w:rPr>
-        <w:t>result o</w:t>
-      </w:r>
-      <w:r>
-        <w:rPr>
-          <w:rFonts w:ascii="Arial" w:hAnsi="Arial" w:cs="Arial"/>
-          <w:color w:val="404040"/>
-          <w:sz w:val="22"/>
-          <w:szCs w:val="22"/>
-        </w:rPr>
-        <w:t>f th</w:t>
-      </w:r>
-      <w:r>
-        <w:rPr>
-          <w:rFonts w:ascii="Arial" w:hAnsi="Arial" w:cs="Arial"/>
-          <w:color w:val="404040"/>
-          <w:sz w:val="22"/>
-          <w:szCs w:val="22"/>
-        </w:rPr>
-        <w:t>e</w:t>
-      </w:r>
-      <w:r>
-        <w:rPr>
-          <w:rFonts w:ascii="Arial" w:hAnsi="Arial" w:cs="Arial"/>
-          <w:color w:val="404040"/>
-          <w:sz w:val="22"/>
-          <w:szCs w:val="22"/>
-        </w:rPr>
-        <w:t xml:space="preserve"> data across the industry</w:t>
-      </w:r>
-      <w:r>
-        <w:rPr>
-          <w:rFonts w:ascii="Arial" w:hAnsi="Arial" w:cs="Arial"/>
-          <w:color w:val="404040"/>
-          <w:sz w:val="22"/>
-          <w:szCs w:val="22"/>
-        </w:rPr>
-        <w:t xml:space="preserve"> can</w:t>
-      </w:r>
-      <w:r>
-        <w:rPr>
-          <w:rFonts w:ascii="Arial" w:hAnsi="Arial" w:cs="Arial"/>
-          <w:color w:val="404040"/>
-          <w:sz w:val="22"/>
-          <w:szCs w:val="22"/>
-        </w:rPr>
-        <w:t xml:space="preserve"> help </w:t>
-      </w:r>
-      <w:r>
-        <w:rPr>
-          <w:rFonts w:ascii="Arial" w:hAnsi="Arial" w:cs="Arial"/>
-          <w:color w:val="404040"/>
-          <w:sz w:val="22"/>
-          <w:szCs w:val="22"/>
-        </w:rPr>
-        <w:t xml:space="preserve">to </w:t>
-      </w:r>
-      <w:r>
-        <w:rPr>
-          <w:rFonts w:ascii="Arial" w:hAnsi="Arial" w:cs="Arial"/>
-          <w:color w:val="404040"/>
-          <w:sz w:val="22"/>
-          <w:szCs w:val="22"/>
-        </w:rPr>
-        <w:t>improve processes and lead to better performance and project delivery.</w:t>
-      </w:r>
-      <w:r>
-        <w:rPr>
-          <w:rFonts w:ascii="Arial" w:hAnsi="Arial" w:cs="Arial"/>
-          <w:color w:val="404040"/>
-          <w:sz w:val="22"/>
-          <w:szCs w:val="22"/>
-        </w:rPr>
-        <w:t xml:space="preserve"> </w:t>
-      </w:r>
-      <w:r>
-        <w:rPr>
-          <w:rFonts w:ascii="Arial" w:hAnsi="Arial" w:cs="Arial"/>
-          <w:color w:val="00192C"/>
-          <w:sz w:val="22"/>
-          <w:szCs w:val="22"/>
-        </w:rPr>
-        <w:t xml:space="preserve">It </w:t>
-      </w:r>
-      <w:r>
-        <w:rPr>
-          <w:rFonts w:ascii="Arial" w:hAnsi="Arial" w:cs="Arial"/>
-          <w:color w:val="00192C"/>
-          <w:sz w:val="22"/>
-          <w:szCs w:val="22"/>
-        </w:rPr>
-        <w:t xml:space="preserve">is the number one priority for Project Managers, Project </w:t>
-      </w:r>
-      <w:proofErr w:type="gramStart"/>
-      <w:r>
-        <w:rPr>
-          <w:rFonts w:ascii="Arial" w:hAnsi="Arial" w:cs="Arial"/>
-          <w:color w:val="00192C"/>
-          <w:sz w:val="22"/>
-          <w:szCs w:val="22"/>
-        </w:rPr>
-        <w:t>Directors</w:t>
-      </w:r>
-      <w:proofErr w:type="gramEnd"/>
-      <w:r>
-        <w:rPr>
-          <w:rFonts w:ascii="Arial" w:hAnsi="Arial" w:cs="Arial"/>
-          <w:color w:val="00192C"/>
-          <w:sz w:val="22"/>
-          <w:szCs w:val="22"/>
-        </w:rPr>
-        <w:t xml:space="preserve"> </w:t>
-      </w:r>
-      <w:r>
-        <w:rPr>
-          <w:rFonts w:ascii="Arial" w:hAnsi="Arial" w:cs="Arial"/>
-          <w:color w:val="00192C"/>
-          <w:sz w:val="22"/>
-          <w:szCs w:val="22"/>
-        </w:rPr>
-        <w:t>or any other person in charge of project planning</w:t>
-      </w:r>
-      <w:r>
-        <w:rPr>
-          <w:rFonts w:ascii="Arial" w:hAnsi="Arial" w:cs="Arial"/>
-          <w:color w:val="00192C"/>
-          <w:sz w:val="22"/>
-          <w:szCs w:val="22"/>
-        </w:rPr>
-        <w:t xml:space="preserve"> to </w:t>
-      </w:r>
-      <w:r>
-        <w:rPr>
-          <w:rFonts w:ascii="Arial" w:hAnsi="Arial" w:cs="Arial"/>
-          <w:color w:val="00192C"/>
-          <w:sz w:val="22"/>
-          <w:szCs w:val="22"/>
-        </w:rPr>
-        <w:t>implement a planning process which will subsequently allow them to gain a clear view of each project’s status.</w:t>
-      </w:r>
+        <w:t>v</w:t>
+      </w:r>
+      <w:r>
+        <w:rPr>
+          <w:rFonts w:ascii="Arial" w:hAnsi="Arial" w:cs="Arial"/>
+          <w:color w:val="404040"/>
+          <w:sz w:val="22"/>
+          <w:szCs w:val="22"/>
+        </w:rPr>
+        <w:t xml:space="preserve">iewer enables </w:t>
+      </w:r>
+      <w:r>
+        <w:rPr>
+          <w:rFonts w:ascii="Arial" w:hAnsi="Arial" w:cs="Arial"/>
+          <w:color w:val="404040"/>
+          <w:sz w:val="22"/>
+          <w:szCs w:val="22"/>
+        </w:rPr>
+        <w:t>users</w:t>
+      </w:r>
+      <w:r>
+        <w:rPr>
+          <w:rFonts w:ascii="Arial" w:hAnsi="Arial" w:cs="Arial"/>
+          <w:color w:val="404040"/>
+          <w:sz w:val="22"/>
+          <w:szCs w:val="22"/>
+        </w:rPr>
+        <w:t xml:space="preserve"> to v</w:t>
+      </w:r>
+      <w:r>
+        <w:rPr>
+          <w:rFonts w:ascii="Arial" w:hAnsi="Arial" w:cs="Arial"/>
+          <w:color w:val="404040"/>
+          <w:sz w:val="22"/>
+          <w:szCs w:val="22"/>
+        </w:rPr>
+        <w:t>isualise</w:t>
+      </w:r>
+      <w:r>
+        <w:rPr>
+          <w:rFonts w:ascii="Arial" w:hAnsi="Arial" w:cs="Arial"/>
+          <w:color w:val="404040"/>
+          <w:sz w:val="22"/>
+          <w:szCs w:val="22"/>
+        </w:rPr>
+        <w:t xml:space="preserve"> 3D (and 2D) models in a browser or smartphone app. </w:t>
+      </w:r>
+      <w:r>
+        <w:rPr>
+          <w:rFonts w:ascii="Arial" w:hAnsi="Arial" w:cs="Arial"/>
+          <w:color w:val="404040"/>
+          <w:sz w:val="22"/>
+          <w:szCs w:val="22"/>
+        </w:rPr>
+        <w:t>The</w:t>
+      </w:r>
+      <w:r>
+        <w:rPr>
+          <w:rFonts w:ascii="Arial" w:hAnsi="Arial" w:cs="Arial"/>
+          <w:color w:val="404040"/>
+          <w:sz w:val="22"/>
+          <w:szCs w:val="22"/>
+        </w:rPr>
+        <w:t xml:space="preserve"> </w:t>
+      </w:r>
+      <w:r>
+        <w:rPr>
+          <w:rFonts w:ascii="Arial" w:hAnsi="Arial" w:cs="Arial"/>
+          <w:color w:val="404040"/>
+          <w:sz w:val="22"/>
+          <w:szCs w:val="22"/>
+        </w:rPr>
+        <w:t>digital twin of the building model</w:t>
+      </w:r>
+      <w:r>
+        <w:rPr>
+          <w:rFonts w:ascii="Arial" w:hAnsi="Arial" w:cs="Arial"/>
+          <w:color w:val="404040"/>
+          <w:sz w:val="22"/>
+          <w:szCs w:val="22"/>
+        </w:rPr>
+        <w:t xml:space="preserve"> created </w:t>
+      </w:r>
+      <w:r>
+        <w:rPr>
+          <w:rFonts w:ascii="Arial" w:hAnsi="Arial" w:cs="Arial"/>
+          <w:color w:val="404040"/>
+          <w:sz w:val="22"/>
+          <w:szCs w:val="22"/>
+        </w:rPr>
+        <w:t>can be</w:t>
+      </w:r>
+      <w:r>
+        <w:rPr>
+          <w:rFonts w:ascii="Arial" w:hAnsi="Arial" w:cs="Arial"/>
+          <w:color w:val="404040"/>
+          <w:sz w:val="22"/>
+          <w:szCs w:val="22"/>
+        </w:rPr>
+        <w:t xml:space="preserve"> probably display</w:t>
+      </w:r>
+      <w:r>
+        <w:rPr>
+          <w:rFonts w:ascii="Arial" w:hAnsi="Arial" w:cs="Arial"/>
+          <w:color w:val="404040"/>
+          <w:sz w:val="22"/>
+          <w:szCs w:val="22"/>
+        </w:rPr>
+        <w:t>ed</w:t>
+      </w:r>
+      <w:r>
+        <w:rPr>
+          <w:rFonts w:ascii="Arial" w:hAnsi="Arial" w:cs="Arial"/>
+          <w:color w:val="404040"/>
+          <w:sz w:val="22"/>
+          <w:szCs w:val="22"/>
+        </w:rPr>
+        <w:t xml:space="preserve"> it using this technology</w:t>
+      </w:r>
+      <w:r>
+        <w:rPr>
+          <w:rFonts w:ascii="Arial" w:hAnsi="Arial" w:cs="Arial"/>
+          <w:color w:val="404040"/>
+          <w:sz w:val="22"/>
+          <w:szCs w:val="22"/>
+        </w:rPr>
+        <w:t>.</w:t>
+      </w:r>
+    </w:p>
+    <w:p>
+      <w:pPr>
+        <w:pStyle w:val="NormalWeb"/>
+        <w:shd w:val="clear" w:color="auto" w:fill="FFFFFF"/>
+        <w:spacing w:before="300" w:beforeAutospacing="0" w:after="0" w:afterAutospacing="0"/>
+        <w:jc w:val="both"/>
+        <w:rPr>
+          <w:rFonts w:ascii="Arial" w:hAnsi="Arial" w:cs="Arial"/>
+          <w:color w:val="404040"/>
+          <w:sz w:val="22"/>
+          <w:szCs w:val="22"/>
+        </w:rPr>
+      </w:pPr>
     </w:p>
     <w:p>
       <w:pPr>
@@ -7008,6 +7561,13 @@
         </w:rPr>
         <w:t>R</w:t>
       </w:r>
+      <w:r>
+        <w:rPr>
+          <w:rFonts w:ascii="Arial" w:hAnsi="Arial" w:cs="Arial"/>
+          <w:highlight w:val="yellow"/>
+        </w:rPr>
+        <w:t xml:space="preserve"> (Model Data)</w:t>
+      </w:r>
     </w:p>
     <w:p>
       <w:pPr>
@@ -7156,18 +7716,26 @@
           <w:highlight w:val="yellow"/>
           <w:lang w:val="en-US"/>
         </w:rPr>
-        <w:t xml:space="preserve"> in the result, how reliable is the analysis, why choose the </w:t>
-      </w:r>
-      <w:proofErr w:type="spellStart"/>
-      <w:r>
-        <w:rPr>
-          <w:rFonts w:ascii="Arial" w:hAnsi="Arial" w:cs="Arial"/>
-          <w:highlight w:val="yellow"/>
-          <w:lang w:val="en-US"/>
-        </w:rPr>
-        <w:t>methodoloy</w:t>
-      </w:r>
-      <w:proofErr w:type="spellEnd"/>
+        <w:t xml:space="preserve"> in the result, how reliable is the analysis, why choose </w:t>
+      </w:r>
+      <w:proofErr w:type="gramStart"/>
+      <w:r>
+        <w:rPr>
+          <w:rFonts w:ascii="Arial" w:hAnsi="Arial" w:cs="Arial"/>
+          <w:highlight w:val="yellow"/>
+          <w:lang w:val="en-US"/>
+        </w:rPr>
+        <w:t>the</w:t>
+      </w:r>
+      <w:r>
+        <w:rPr>
+          <w:rFonts w:ascii="Arial" w:hAnsi="Arial" w:cs="Arial"/>
+          <w:highlight w:val="yellow"/>
+          <w:lang w:val="en-US"/>
+        </w:rPr>
+        <w:t>se visualization technique</w:t>
+      </w:r>
+      <w:proofErr w:type="gramEnd"/>
       <w:r>
         <w:rPr>
           <w:rFonts w:ascii="Arial" w:hAnsi="Arial" w:cs="Arial"/>
@@ -7582,268 +8150,1126 @@
         <w:rPr>
           <w:rFonts w:ascii="Arial" w:hAnsi="Arial" w:cs="Arial"/>
         </w:rPr>
-        <w:t>-System Architecture of NASA Control Room in Construction</w:t>
-      </w:r>
-      <w:r>
-        <w:rPr>
-          <w:rFonts w:ascii="Arial" w:hAnsi="Arial" w:cs="Arial"/>
-        </w:rPr>
-        <w:t xml:space="preserve"> </w:t>
-      </w:r>
-      <w:r>
+        <w:t>-</w:t>
+      </w:r>
+      <w:r>
+        <w:rPr>
+          <w:rFonts w:ascii="Arial" w:hAnsi="Arial" w:cs="Arial"/>
+        </w:rPr>
+        <w:t>A integration framework</w:t>
+      </w:r>
+      <w:r>
+        <w:rPr>
+          <w:rFonts w:ascii="Arial" w:hAnsi="Arial" w:cs="Arial"/>
+        </w:rPr>
+        <w:t xml:space="preserve"> of NASA Control Room in Construction</w:t>
+      </w:r>
+      <w:r>
+        <w:rPr>
+          <w:rFonts w:ascii="Arial" w:hAnsi="Arial" w:cs="Arial"/>
+        </w:rPr>
+        <w:t xml:space="preserve"> </w:t>
+      </w:r>
+    </w:p>
+    <w:p>
+      <w:pPr>
+        <w:rPr>
+          <w:rFonts w:hint="eastAsia"/>
+        </w:rPr>
+      </w:pPr>
+      <w:r>
+        <w:rPr>
+          <w:rFonts w:ascii="Arial" w:hAnsi="Arial" w:cs="Arial"/>
+        </w:rPr>
+        <w:t>To</w:t>
+      </w:r>
+      <w:r>
+        <w:rPr>
+          <w:rFonts w:ascii="Arial" w:hAnsi="Arial" w:cs="Arial"/>
+        </w:rPr>
+        <w:t xml:space="preserve"> illustrate the idea of the NASA Control Room, </w:t>
+      </w:r>
+      <w:r>
+        <w:rPr>
+          <w:rFonts w:ascii="Arial" w:hAnsi="Arial" w:cs="Arial"/>
+        </w:rPr>
+        <w:t>some</w:t>
+      </w:r>
+      <w:r>
+        <w:rPr>
+          <w:rFonts w:ascii="Arial" w:hAnsi="Arial" w:cs="Arial"/>
+        </w:rPr>
+        <w:t xml:space="preserve"> service and software available on the market</w:t>
+      </w:r>
+      <w:r>
+        <w:rPr>
+          <w:rFonts w:ascii="Arial" w:hAnsi="Arial" w:cs="Arial"/>
+        </w:rPr>
+        <w:t xml:space="preserve"> has been used to build the </w:t>
+      </w:r>
+      <w:r>
+        <w:rPr>
+          <w:rFonts w:ascii="Arial" w:hAnsi="Arial" w:cs="Arial"/>
+        </w:rPr>
+        <w:t>conceptual integration framework as shown on the below figure</w:t>
+      </w:r>
+      <w:r>
+        <w:rPr>
+          <w:rFonts w:ascii="Arial" w:hAnsi="Arial" w:cs="Arial" w:hint="eastAsia"/>
+        </w:rPr>
+        <w:t>.</w:t>
+      </w:r>
+      <w:r>
+        <w:rPr>
+          <w:rFonts w:ascii="Arial" w:hAnsi="Arial" w:cs="Arial"/>
+        </w:rPr>
+        <w:t xml:space="preserve"> System components regarding the data repository, data services and application layer are investigated in this section.</w:t>
+      </w:r>
+    </w:p>
+    <w:p>
+      <w:pPr>
+        <w:rPr>
+          <w:rFonts w:ascii="Arial" w:hAnsi="Arial" w:cs="Arial"/>
+        </w:rPr>
+      </w:pPr>
+      <w:r>
+        <w:rPr>
+          <w:rFonts w:ascii="Arial" w:hAnsi="Arial" w:cs="Arial"/>
+        </w:rPr>
+        <w:t xml:space="preserve">In the framework, three </w:t>
+      </w:r>
+      <w:r>
+        <w:rPr>
+          <w:rFonts w:ascii="Arial" w:hAnsi="Arial" w:cs="Arial"/>
+        </w:rPr>
+        <w:t>data repositories</w:t>
+      </w:r>
+      <w:r>
+        <w:rPr>
+          <w:rFonts w:ascii="Arial" w:hAnsi="Arial" w:cs="Arial"/>
+        </w:rPr>
+        <w:t xml:space="preserve"> are considered:</w:t>
+      </w:r>
+    </w:p>
+    <w:p>
+      <w:pPr>
+        <w:rPr>
+          <w:rFonts w:ascii="Arial" w:hAnsi="Arial" w:cs="Arial"/>
+        </w:rPr>
+      </w:pPr>
+      <w:r>
+        <w:rPr>
+          <w:rFonts w:ascii="Arial" w:hAnsi="Arial" w:cs="Arial"/>
+        </w:rPr>
+        <w:t>Model Data: the virtual model of the physical configuration of the considered location</w:t>
+      </w:r>
+    </w:p>
+    <w:p>
+      <w:pPr>
+        <w:rPr>
+          <w:rFonts w:ascii="Arial" w:hAnsi="Arial" w:cs="Arial"/>
+        </w:rPr>
+      </w:pPr>
+      <w:r>
+        <w:rPr>
+          <w:rFonts w:ascii="Arial" w:hAnsi="Arial" w:cs="Arial"/>
+        </w:rPr>
+        <w:t>Construction Data: Safety and Progress Data</w:t>
+      </w:r>
+    </w:p>
+    <w:p>
+      <w:pPr>
+        <w:rPr>
+          <w:rFonts w:ascii="Arial" w:hAnsi="Arial" w:cs="Arial"/>
+        </w:rPr>
+      </w:pPr>
+      <w:r>
+        <w:rPr>
+          <w:rFonts w:ascii="Arial" w:hAnsi="Arial" w:cs="Arial"/>
+        </w:rPr>
+        <w:t>Sensory data: Working condition of the construction site</w:t>
+      </w:r>
+    </w:p>
+    <w:p>
+      <w:pPr>
+        <w:rPr>
+          <w:rFonts w:ascii="Arial" w:hAnsi="Arial" w:cs="Arial"/>
+        </w:rPr>
+      </w:pPr>
+      <w:r>
+        <w:rPr>
+          <w:rFonts w:ascii="Arial" w:hAnsi="Arial" w:cs="Arial"/>
+          <w:highlight w:val="lightGray"/>
+        </w:rPr>
+        <w:t>-&gt; How the ecosystem works</w:t>
+      </w:r>
+      <w:r>
+        <w:rPr>
+          <w:rFonts w:ascii="Arial" w:hAnsi="Arial" w:cs="Arial"/>
+          <w:highlight w:val="lightGray"/>
+        </w:rPr>
+        <w:t xml:space="preserve"> (charts)</w:t>
+      </w:r>
+    </w:p>
+    <w:p>
+      <w:pPr>
+        <w:jc w:val="center"/>
+        <w:rPr>
+          <w:rFonts w:ascii="Arial" w:hAnsi="Arial" w:cs="Arial"/>
+        </w:rPr>
+      </w:pPr>
+      <w:r>
+        <w:rPr>
+          <w:rFonts w:ascii="Arial" w:hAnsi="Arial" w:cs="Arial"/>
+          <w:noProof/>
+        </w:rPr>
+        <w:drawing>
+          <wp:inline distT="0" distB="0" distL="0" distR="0" wp14:anchorId="2FF29055" wp14:editId="2D085816">
+            <wp:extent cx="5528203" cy="3142863"/>
+            <wp:effectExtent l="0" t="0" r="0" b="635"/>
+            <wp:docPr id="5" name="Picture 5"/>
+            <wp:cNvGraphicFramePr>
+              <a:graphicFrameLocks xmlns:a="http://schemas.openxmlformats.org/drawingml/2006/main" noChangeAspect="1"/>
+            </wp:cNvGraphicFramePr>
+            <a:graphic xmlns:a="http://schemas.openxmlformats.org/drawingml/2006/main">
+              <a:graphicData uri="http://schemas.openxmlformats.org/drawingml/2006/picture">
+                <pic:pic xmlns:pic="http://schemas.openxmlformats.org/drawingml/2006/picture">
+                  <pic:nvPicPr>
+                    <pic:cNvPr id="0" name="Picture 3"/>
+                    <pic:cNvPicPr>
+                      <a:picLocks noChangeAspect="1" noChangeArrowheads="1"/>
+                    </pic:cNvPicPr>
+                  </pic:nvPicPr>
+                  <pic:blipFill>
+                    <a:blip r:embed="rId13" cstate="print">
+                      <a:extLst>
+                        <a:ext uri="{28A0092B-C50C-407E-A947-70E740481C1C}">
+                          <a14:useLocalDpi xmlns:a14="http://schemas.microsoft.com/office/drawing/2010/main" val="0"/>
+                        </a:ext>
+                      </a:extLst>
+                    </a:blip>
+                    <a:srcRect/>
+                    <a:stretch>
+                      <a:fillRect/>
+                    </a:stretch>
+                  </pic:blipFill>
+                  <pic:spPr bwMode="auto">
+                    <a:xfrm>
+                      <a:off x="0" y="0"/>
+                      <a:ext cx="5556463" cy="3158929"/>
+                    </a:xfrm>
+                    <a:prstGeom prst="rect">
+                      <a:avLst/>
+                    </a:prstGeom>
+                    <a:noFill/>
+                  </pic:spPr>
+                </pic:pic>
+              </a:graphicData>
+            </a:graphic>
+          </wp:inline>
+        </w:drawing>
+      </w:r>
+    </w:p>
+    <w:p>
+      <w:pPr>
+        <w:jc w:val="both"/>
+        <w:rPr>
+          <w:rFonts w:ascii="Arial" w:hAnsi="Arial" w:cs="Arial"/>
+        </w:rPr>
+      </w:pPr>
+      <w:r>
+        <w:rPr>
+          <w:rFonts w:ascii="Arial" w:hAnsi="Arial" w:cs="Arial"/>
+        </w:rPr>
+        <w:t xml:space="preserve">Each of these </w:t>
+      </w:r>
+      <w:r>
+        <w:rPr>
+          <w:rFonts w:ascii="Arial" w:hAnsi="Arial" w:cs="Arial"/>
+        </w:rPr>
+        <w:t>data repository</w:t>
+      </w:r>
+      <w:r>
+        <w:rPr>
+          <w:rFonts w:ascii="Arial" w:hAnsi="Arial" w:cs="Arial"/>
+        </w:rPr>
+        <w:t xml:space="preserve"> represents an aspect of the </w:t>
+      </w:r>
+      <w:r>
+        <w:rPr>
+          <w:rFonts w:ascii="Arial" w:hAnsi="Arial" w:cs="Arial"/>
+        </w:rPr>
+        <w:t>construction site</w:t>
+      </w:r>
+      <w:r>
+        <w:rPr>
+          <w:rFonts w:ascii="Arial" w:hAnsi="Arial" w:cs="Arial"/>
+        </w:rPr>
+        <w:t xml:space="preserve"> and has</w:t>
+      </w:r>
+      <w:r>
+        <w:rPr>
+          <w:rFonts w:ascii="Arial" w:hAnsi="Arial" w:cs="Arial"/>
+        </w:rPr>
+        <w:t xml:space="preserve"> a </w:t>
+      </w:r>
+      <w:r>
+        <w:rPr>
+          <w:rFonts w:ascii="Arial" w:hAnsi="Arial" w:cs="Arial"/>
+        </w:rPr>
+        <w:t xml:space="preserve">reflection </w:t>
+      </w:r>
+      <w:r>
+        <w:rPr>
+          <w:rFonts w:ascii="Arial" w:hAnsi="Arial" w:cs="Arial"/>
+        </w:rPr>
+        <w:t>on</w:t>
+      </w:r>
+      <w:r>
+        <w:rPr>
+          <w:rFonts w:ascii="Arial" w:hAnsi="Arial" w:cs="Arial"/>
+        </w:rPr>
+        <w:t xml:space="preserve"> the construction</w:t>
+      </w:r>
+      <w:r>
+        <w:rPr>
+          <w:rFonts w:ascii="Arial" w:hAnsi="Arial" w:cs="Arial"/>
+        </w:rPr>
+        <w:t xml:space="preserve"> performance.</w:t>
+      </w:r>
+      <w:r>
+        <w:rPr>
+          <w:rFonts w:ascii="Arial" w:hAnsi="Arial" w:cs="Arial"/>
+        </w:rPr>
+        <w:t xml:space="preserve"> This dissertation</w:t>
+      </w:r>
+      <w:r>
+        <w:rPr>
+          <w:rFonts w:ascii="Arial" w:hAnsi="Arial" w:cs="Arial"/>
+        </w:rPr>
+        <w:t xml:space="preserve"> focuses on providing an </w:t>
+      </w:r>
+      <w:r>
+        <w:rPr>
+          <w:rFonts w:ascii="Arial" w:hAnsi="Arial" w:cs="Arial"/>
+        </w:rPr>
+        <w:t>extensible f</w:t>
+      </w:r>
+      <w:r>
+        <w:rPr>
+          <w:rFonts w:ascii="Arial" w:hAnsi="Arial" w:cs="Arial"/>
+        </w:rPr>
+        <w:t xml:space="preserve">ramework </w:t>
+      </w:r>
+      <w:r>
+        <w:rPr>
+          <w:rFonts w:ascii="Arial" w:hAnsi="Arial" w:cs="Arial"/>
+        </w:rPr>
+        <w:t xml:space="preserve">for the Control Room </w:t>
+      </w:r>
+      <w:r>
+        <w:rPr>
+          <w:rFonts w:ascii="Arial" w:hAnsi="Arial" w:cs="Arial"/>
+        </w:rPr>
+        <w:t>to</w:t>
+      </w:r>
+      <w:r>
+        <w:rPr>
+          <w:rFonts w:ascii="Arial" w:hAnsi="Arial" w:cs="Arial"/>
+        </w:rPr>
+        <w:t xml:space="preserve"> make it possible to add on other information whenever necessary.</w:t>
+      </w:r>
+      <w:r>
+        <w:rPr>
+          <w:rFonts w:ascii="Arial" w:hAnsi="Arial" w:cs="Arial"/>
+        </w:rPr>
+        <w:t xml:space="preserve"> </w:t>
+      </w:r>
+      <w:r>
+        <w:rPr>
+          <w:rFonts w:ascii="Arial" w:hAnsi="Arial" w:cs="Arial"/>
+        </w:rPr>
+        <w:t xml:space="preserve">This enables </w:t>
+      </w:r>
+      <w:r>
+        <w:rPr>
+          <w:rFonts w:ascii="Arial" w:hAnsi="Arial" w:cs="Arial"/>
+        </w:rPr>
+        <w:t>me</w:t>
+      </w:r>
+      <w:r>
+        <w:rPr>
+          <w:rFonts w:ascii="Arial" w:hAnsi="Arial" w:cs="Arial"/>
+        </w:rPr>
+        <w:t xml:space="preserve"> to carry out </w:t>
+      </w:r>
+      <w:r>
+        <w:rPr>
+          <w:rFonts w:ascii="Arial" w:hAnsi="Arial" w:cs="Arial"/>
+        </w:rPr>
+        <w:t>my</w:t>
+      </w:r>
+      <w:r>
+        <w:rPr>
+          <w:rFonts w:ascii="Arial" w:hAnsi="Arial" w:cs="Arial"/>
+        </w:rPr>
+        <w:t xml:space="preserve"> work even without capturing the detailed data requirements. </w:t>
+      </w:r>
+      <w:r>
+        <w:rPr>
+          <w:rFonts w:ascii="Arial" w:hAnsi="Arial" w:cs="Arial"/>
+        </w:rPr>
+        <w:t>Th</w:t>
+      </w:r>
+      <w:r>
+        <w:rPr>
+          <w:rFonts w:ascii="Arial" w:hAnsi="Arial" w:cs="Arial"/>
+        </w:rPr>
+        <w:t xml:space="preserve">e </w:t>
+      </w:r>
+      <w:r>
+        <w:rPr>
+          <w:rFonts w:ascii="Arial" w:hAnsi="Arial" w:cs="Arial"/>
+        </w:rPr>
+        <w:t xml:space="preserve">data </w:t>
+      </w:r>
+      <w:r>
+        <w:rPr>
+          <w:rFonts w:ascii="Arial" w:hAnsi="Arial" w:cs="Arial"/>
+        </w:rPr>
+        <w:t xml:space="preserve">will then be </w:t>
+      </w:r>
+      <w:r>
+        <w:rPr>
+          <w:rFonts w:ascii="Arial" w:hAnsi="Arial" w:cs="Arial"/>
+        </w:rPr>
+        <w:t>publish</w:t>
+      </w:r>
+      <w:r>
+        <w:rPr>
+          <w:rFonts w:ascii="Arial" w:hAnsi="Arial" w:cs="Arial"/>
+        </w:rPr>
+        <w:t xml:space="preserve">ed </w:t>
+      </w:r>
+      <w:r>
+        <w:rPr>
+          <w:rFonts w:ascii="Arial" w:hAnsi="Arial" w:cs="Arial"/>
+        </w:rPr>
+        <w:t>in a standardised format using web services.</w:t>
+      </w:r>
+    </w:p>
+    <w:p>
+      <w:pPr>
+        <w:jc w:val="both"/>
+        <w:rPr>
+          <w:rFonts w:ascii="Arial" w:hAnsi="Arial" w:cs="Arial"/>
+        </w:rPr>
+      </w:pPr>
+      <w:r>
+        <w:rPr>
+          <w:rFonts w:ascii="Arial" w:hAnsi="Arial" w:cs="Arial"/>
+        </w:rPr>
+        <w:t xml:space="preserve">The construction of this information framework using Web services </w:t>
+      </w:r>
+      <w:r>
+        <w:rPr>
+          <w:rFonts w:ascii="Arial" w:hAnsi="Arial" w:cs="Arial"/>
+        </w:rPr>
+        <w:t xml:space="preserve">as </w:t>
+      </w:r>
+      <w:r>
+        <w:rPr>
+          <w:rFonts w:ascii="Arial" w:hAnsi="Arial" w:cs="Arial"/>
+        </w:rPr>
+        <w:t xml:space="preserve">Microsoft Azure </w:t>
+      </w:r>
+      <w:r>
+        <w:rPr>
+          <w:rFonts w:ascii="Arial" w:hAnsi="Arial" w:cs="Arial"/>
+        </w:rPr>
+        <w:t>C</w:t>
+      </w:r>
+      <w:r>
+        <w:rPr>
+          <w:rFonts w:ascii="Arial" w:hAnsi="Arial" w:cs="Arial"/>
+        </w:rPr>
+        <w:t xml:space="preserve">loud </w:t>
+      </w:r>
+      <w:r>
+        <w:rPr>
+          <w:rFonts w:ascii="Arial" w:hAnsi="Arial" w:cs="Arial"/>
+        </w:rPr>
+        <w:t>S</w:t>
+      </w:r>
+      <w:r>
+        <w:rPr>
+          <w:rFonts w:ascii="Arial" w:hAnsi="Arial" w:cs="Arial"/>
+        </w:rPr>
+        <w:t>ervice</w:t>
+      </w:r>
+      <w:r>
+        <w:rPr>
+          <w:rFonts w:ascii="Arial" w:hAnsi="Arial" w:cs="Arial"/>
+        </w:rPr>
+        <w:t xml:space="preserve"> </w:t>
+      </w:r>
+      <w:r>
+        <w:rPr>
+          <w:rFonts w:ascii="Arial" w:hAnsi="Arial" w:cs="Arial"/>
+        </w:rPr>
+        <w:t xml:space="preserve">to </w:t>
+      </w:r>
+      <w:r>
+        <w:rPr>
+          <w:rFonts w:ascii="Arial" w:hAnsi="Arial" w:cs="Arial"/>
+        </w:rPr>
+        <w:t>provide an integration service interface</w:t>
+      </w:r>
+      <w:r>
+        <w:rPr>
+          <w:rFonts w:ascii="Arial" w:hAnsi="Arial" w:cs="Arial"/>
+        </w:rPr>
+        <w:t xml:space="preserve"> for the Control Room.</w:t>
+      </w:r>
+    </w:p>
+    <w:p>
+      <w:pPr>
+        <w:jc w:val="both"/>
+        <w:rPr>
+          <w:rFonts w:ascii="Arial" w:hAnsi="Arial" w:cs="Arial"/>
+        </w:rPr>
+      </w:pPr>
+      <w:r>
+        <w:rPr>
+          <w:rFonts w:ascii="Arial" w:hAnsi="Arial" w:cs="Arial"/>
+        </w:rPr>
+        <w:t xml:space="preserve">The </w:t>
+      </w:r>
+      <w:r>
+        <w:rPr>
+          <w:rFonts w:ascii="Arial" w:hAnsi="Arial" w:cs="Arial"/>
+        </w:rPr>
+        <w:t>engineers and managers</w:t>
+      </w:r>
+      <w:r>
+        <w:rPr>
+          <w:rFonts w:ascii="Arial" w:hAnsi="Arial" w:cs="Arial"/>
+        </w:rPr>
+        <w:t xml:space="preserve"> can assess these web services to get the required data in a standardised format like in </w:t>
+      </w:r>
+      <w:proofErr w:type="spellStart"/>
+      <w:proofErr w:type="gramStart"/>
+      <w:r>
+        <w:rPr>
+          <w:rFonts w:ascii="Arial" w:hAnsi="Arial" w:cs="Arial"/>
+        </w:rPr>
+        <w:t>IFC,</w:t>
+      </w:r>
+      <w:r>
+        <w:rPr>
+          <w:rFonts w:ascii="Arial" w:hAnsi="Arial" w:cs="Arial"/>
+        </w:rPr>
+        <w:t>rvt</w:t>
+      </w:r>
+      <w:proofErr w:type="spellEnd"/>
+      <w:proofErr w:type="gramEnd"/>
+      <w:r>
+        <w:rPr>
+          <w:rFonts w:ascii="Arial" w:hAnsi="Arial" w:cs="Arial"/>
+        </w:rPr>
+        <w:t xml:space="preserve"> and collaboration in BIM360.</w:t>
+      </w:r>
+      <w:r>
+        <w:rPr>
+          <w:rFonts w:ascii="Arial" w:hAnsi="Arial" w:cs="Arial"/>
+        </w:rPr>
+        <w:t xml:space="preserve"> It is up to the client to process the retrieved data to feed into their specific applications</w:t>
+      </w:r>
+      <w:r>
+        <w:rPr>
+          <w:rFonts w:ascii="Arial" w:hAnsi="Arial" w:cs="Arial"/>
+        </w:rPr>
+        <w:t xml:space="preserve"> for visualise by VR/ Dashboard or real-time web viewer.</w:t>
+      </w:r>
+    </w:p>
+    <w:p>
+      <w:pPr>
         <w:rPr>
           <w:rFonts w:ascii="Arial" w:hAnsi="Arial" w:cs="Arial"/>
           <w:b/>
           <w:bCs/>
         </w:rPr>
-        <w:t>(virtual)</w:t>
-      </w:r>
-    </w:p>
-    <w:p>
-      <w:pPr>
-        <w:rPr>
-          <w:rFonts w:ascii="Arial" w:hAnsi="Arial" w:cs="Arial"/>
-        </w:rPr>
-      </w:pPr>
-      <w:r>
-        <w:rPr>
-          <w:rFonts w:ascii="Arial" w:hAnsi="Arial" w:cs="Arial"/>
-        </w:rPr>
-        <w:t>-&gt; How the ecosystem works</w:t>
-      </w:r>
-    </w:p>
-    <w:p>
-      <w:pPr>
-        <w:rPr>
-          <w:rFonts w:ascii="Arial" w:hAnsi="Arial" w:cs="Arial"/>
-        </w:rPr>
-      </w:pPr>
-      <w:r>
-        <w:rPr>
-          <w:rFonts w:ascii="Arial" w:hAnsi="Arial" w:cs="Arial"/>
-          <w:highlight w:val="yellow"/>
-        </w:rPr>
-        <w:t>How your works related to ISO 19650 workflow</w:t>
-      </w:r>
-    </w:p>
-    <w:p>
-      <w:pPr>
-        <w:rPr>
-          <w:rFonts w:ascii="Arial" w:hAnsi="Arial" w:cs="Arial"/>
-        </w:rPr>
-      </w:pPr>
-      <w:r>
-        <w:rPr>
-          <w:rFonts w:ascii="Arial" w:hAnsi="Arial" w:cs="Arial"/>
-        </w:rPr>
-        <w:t>-Sensor Data</w:t>
-      </w:r>
-    </w:p>
-    <w:p>
-      <w:pPr>
-        <w:rPr>
-          <w:rFonts w:ascii="Arial" w:hAnsi="Arial" w:cs="Arial"/>
-        </w:rPr>
-      </w:pPr>
-      <w:r>
-        <w:rPr>
-          <w:rFonts w:ascii="Arial" w:hAnsi="Arial" w:cs="Arial"/>
-        </w:rPr>
-        <w:t xml:space="preserve">-&gt; </w:t>
-      </w:r>
-      <w:r>
-        <w:rPr>
-          <w:rFonts w:ascii="Arial" w:hAnsi="Arial" w:cs="Arial"/>
-        </w:rPr>
-        <w:t>how the sensor to collect the data</w:t>
-      </w:r>
-    </w:p>
-    <w:p>
-      <w:pPr>
-        <w:rPr>
-          <w:rFonts w:ascii="Arial" w:hAnsi="Arial" w:cs="Arial"/>
-        </w:rPr>
-      </w:pPr>
-      <w:r>
-        <w:rPr>
-          <w:rFonts w:ascii="Arial" w:hAnsi="Arial" w:cs="Arial"/>
-        </w:rPr>
-        <w:t>-&gt; How the microcontroller works</w:t>
-      </w:r>
-    </w:p>
-    <w:p>
-      <w:pPr>
-        <w:rPr>
-          <w:rFonts w:ascii="Arial" w:hAnsi="Arial" w:cs="Arial"/>
-        </w:rPr>
-      </w:pPr>
-    </w:p>
-    <w:p>
-      <w:pPr>
-        <w:rPr>
-          <w:rFonts w:ascii="Arial" w:hAnsi="Arial" w:cs="Arial"/>
-        </w:rPr>
-      </w:pPr>
-      <w:r>
-        <w:rPr>
-          <w:rFonts w:ascii="Arial" w:hAnsi="Arial" w:cs="Arial"/>
-        </w:rPr>
-        <w:t>-Web Server</w:t>
-      </w:r>
-    </w:p>
-    <w:p>
-      <w:pPr>
-        <w:rPr>
-          <w:rFonts w:ascii="Arial" w:hAnsi="Arial" w:cs="Arial"/>
-        </w:rPr>
-      </w:pPr>
-      <w:r>
-        <w:rPr>
-          <w:rFonts w:ascii="Arial" w:hAnsi="Arial" w:cs="Arial"/>
-        </w:rPr>
-        <w:t>-&gt; How the Azure database build</w:t>
-      </w:r>
-    </w:p>
-    <w:p>
-      <w:pPr>
-        <w:rPr>
-          <w:rFonts w:ascii="Arial" w:hAnsi="Arial" w:cs="Arial"/>
-        </w:rPr>
-      </w:pPr>
-      <w:r>
-        <w:rPr>
-          <w:rFonts w:ascii="Arial" w:hAnsi="Arial" w:cs="Arial"/>
-        </w:rPr>
-        <w:t>-&gt;How the endpoint to be build</w:t>
-      </w:r>
-    </w:p>
-    <w:p>
-      <w:pPr>
-        <w:rPr>
-          <w:rFonts w:ascii="Arial" w:hAnsi="Arial" w:cs="Arial"/>
-        </w:rPr>
-      </w:pPr>
-    </w:p>
-    <w:p>
-      <w:pPr>
-        <w:rPr>
-          <w:rFonts w:ascii="Arial" w:hAnsi="Arial" w:cs="Arial"/>
-        </w:rPr>
-      </w:pPr>
-      <w:r>
-        <w:rPr>
-          <w:rFonts w:ascii="Arial" w:hAnsi="Arial" w:cs="Arial"/>
-        </w:rPr>
-        <w:t>-Infrastructure for visualisation</w:t>
-      </w:r>
-    </w:p>
-    <w:p>
-      <w:pPr>
-        <w:rPr>
-          <w:rFonts w:ascii="Arial" w:hAnsi="Arial" w:cs="Arial"/>
-        </w:rPr>
-      </w:pPr>
-      <w:r>
-        <w:rPr>
-          <w:rFonts w:ascii="Arial" w:hAnsi="Arial" w:cs="Arial"/>
-        </w:rPr>
-        <w:t xml:space="preserve">-&gt; </w:t>
-      </w:r>
-      <w:r>
-        <w:rPr>
-          <w:rFonts w:ascii="Arial" w:hAnsi="Arial" w:cs="Arial"/>
-        </w:rPr>
-        <w:t xml:space="preserve">How </w:t>
-      </w:r>
-      <w:r>
-        <w:rPr>
-          <w:rFonts w:ascii="Arial" w:hAnsi="Arial" w:cs="Arial"/>
-        </w:rPr>
-        <w:t xml:space="preserve">BIM360 </w:t>
-      </w:r>
-      <w:r>
-        <w:rPr>
-          <w:rFonts w:ascii="Arial" w:hAnsi="Arial" w:cs="Arial"/>
-        </w:rPr>
-        <w:t xml:space="preserve">+ </w:t>
-      </w:r>
-      <w:r>
-        <w:rPr>
-          <w:rFonts w:ascii="Arial" w:hAnsi="Arial" w:cs="Arial"/>
-        </w:rPr>
-        <w:t>Forge: Viewer</w:t>
-      </w:r>
-    </w:p>
-    <w:p>
-      <w:pPr>
-        <w:rPr>
-          <w:rFonts w:ascii="Arial" w:hAnsi="Arial" w:cs="Arial"/>
-        </w:rPr>
-      </w:pPr>
-      <w:r>
-        <w:rPr>
-          <w:rFonts w:ascii="Arial" w:hAnsi="Arial" w:cs="Arial"/>
-        </w:rPr>
-        <w:t xml:space="preserve">-&gt; </w:t>
-      </w:r>
-      <w:r>
-        <w:rPr>
-          <w:rFonts w:ascii="Arial" w:hAnsi="Arial" w:cs="Arial"/>
-        </w:rPr>
-        <w:t xml:space="preserve">How </w:t>
-      </w:r>
-      <w:proofErr w:type="spellStart"/>
-      <w:r>
-        <w:rPr>
-          <w:rFonts w:ascii="Arial" w:hAnsi="Arial" w:cs="Arial"/>
-        </w:rPr>
-        <w:t>PowerBI</w:t>
-      </w:r>
-      <w:proofErr w:type="spellEnd"/>
-      <w:r>
-        <w:rPr>
-          <w:rFonts w:ascii="Arial" w:hAnsi="Arial" w:cs="Arial"/>
-        </w:rPr>
-        <w:t xml:space="preserve"> Dashboard</w:t>
-      </w:r>
-      <w:r>
-        <w:rPr>
-          <w:rFonts w:ascii="Arial" w:hAnsi="Arial" w:cs="Arial"/>
-        </w:rPr>
-        <w:t xml:space="preserve"> to be built</w:t>
-      </w:r>
-    </w:p>
-    <w:p>
-      <w:pPr>
-        <w:rPr>
-          <w:rFonts w:ascii="Arial" w:hAnsi="Arial" w:cs="Arial"/>
-        </w:rPr>
-      </w:pPr>
-    </w:p>
-    <w:p>
-      <w:pPr>
-        <w:rPr>
-          <w:rFonts w:ascii="Arial" w:hAnsi="Arial" w:cs="Arial"/>
-        </w:rPr>
-      </w:pPr>
-      <w:r>
-        <w:rPr>
-          <w:rFonts w:ascii="Arial" w:hAnsi="Arial" w:cs="Arial"/>
-        </w:rPr>
-        <w:t>-Field Test and Data Collection</w:t>
-      </w:r>
-      <w:r>
-        <w:rPr>
-          <w:rFonts w:ascii="Arial" w:hAnsi="Arial" w:cs="Arial"/>
-        </w:rPr>
-        <w:t xml:space="preserve"> </w:t>
-      </w:r>
+      </w:pPr>
       <w:r>
         <w:rPr>
           <w:rFonts w:ascii="Arial" w:hAnsi="Arial" w:cs="Arial"/>
           <w:b/>
           <w:bCs/>
         </w:rPr>
+        <w:br w:type="page"/>
+      </w:r>
+    </w:p>
+    <w:p>
+      <w:pPr>
+        <w:rPr>
+          <w:rFonts w:ascii="Arial" w:hAnsi="Arial" w:cs="Arial"/>
+          <w:b/>
+          <w:bCs/>
+        </w:rPr>
+      </w:pPr>
+      <w:r>
+        <w:rPr>
+          <w:rFonts w:ascii="Arial" w:hAnsi="Arial" w:cs="Arial"/>
+          <w:b/>
+          <w:bCs/>
+        </w:rPr>
+        <w:lastRenderedPageBreak/>
+        <w:t>-----------------------Source of Data</w:t>
+      </w:r>
+      <w:r>
+        <w:rPr>
+          <w:rFonts w:ascii="Arial" w:hAnsi="Arial" w:cs="Arial" w:hint="eastAsia"/>
+          <w:b/>
+          <w:bCs/>
+        </w:rPr>
+        <w:t>----------------------------</w:t>
+      </w:r>
+    </w:p>
+    <w:p>
+      <w:pPr>
+        <w:rPr>
+          <w:rFonts w:ascii="Arial" w:hAnsi="Arial" w:cs="Arial"/>
+        </w:rPr>
+      </w:pPr>
+      <w:r>
+        <w:rPr>
+          <w:rFonts w:ascii="Arial" w:hAnsi="Arial" w:cs="Arial"/>
+        </w:rPr>
+        <w:t>-</w:t>
+      </w:r>
+      <w:r>
+        <w:rPr>
+          <w:rFonts w:ascii="Arial" w:hAnsi="Arial" w:cs="Arial" w:hint="eastAsia"/>
+        </w:rPr>
+        <w:t>Re</w:t>
+      </w:r>
+      <w:r>
+        <w:rPr>
+          <w:rFonts w:ascii="Arial" w:hAnsi="Arial" w:cs="Arial"/>
+        </w:rPr>
+        <w:t xml:space="preserve">vit Model Data </w:t>
+      </w:r>
+    </w:p>
+    <w:p>
+      <w:pPr>
+        <w:rPr>
+          <w:rFonts w:ascii="Arial" w:hAnsi="Arial" w:cs="Arial"/>
+        </w:rPr>
+      </w:pPr>
+      <w:r>
+        <w:rPr>
+          <w:rFonts w:ascii="Arial" w:hAnsi="Arial" w:cs="Arial"/>
+          <w:highlight w:val="yellow"/>
+        </w:rPr>
+        <w:t>-&gt;</w:t>
+      </w:r>
+      <w:proofErr w:type="spellStart"/>
+      <w:proofErr w:type="gramStart"/>
+      <w:r>
+        <w:rPr>
+          <w:rFonts w:ascii="Arial" w:hAnsi="Arial" w:cs="Arial"/>
+          <w:highlight w:val="yellow"/>
+        </w:rPr>
+        <w:t>LOD,xxx</w:t>
+      </w:r>
+      <w:proofErr w:type="spellEnd"/>
+      <w:proofErr w:type="gramEnd"/>
+      <w:r>
+        <w:rPr>
+          <w:rFonts w:ascii="Arial" w:hAnsi="Arial" w:cs="Arial"/>
+          <w:highlight w:val="yellow"/>
+        </w:rPr>
+        <w:t>, model info (ref to some execution plan)</w:t>
+      </w:r>
+    </w:p>
+    <w:p>
+      <w:pPr>
+        <w:rPr>
+          <w:rFonts w:ascii="Arial" w:hAnsi="Arial" w:cs="Arial"/>
+        </w:rPr>
+      </w:pPr>
+    </w:p>
+    <w:p>
+      <w:pPr>
+        <w:rPr>
+          <w:rFonts w:ascii="Arial" w:hAnsi="Arial" w:cs="Arial"/>
+        </w:rPr>
+      </w:pPr>
+      <w:r>
+        <w:rPr>
+          <w:rFonts w:ascii="Arial" w:hAnsi="Arial" w:cs="Arial"/>
+          <w:highlight w:val="yellow"/>
+        </w:rPr>
+        <w:t>-Construction Quality Data</w:t>
+      </w:r>
+    </w:p>
+    <w:p>
+      <w:pPr>
+        <w:rPr>
+          <w:rFonts w:ascii="Arial" w:hAnsi="Arial" w:cs="Arial"/>
+        </w:rPr>
+      </w:pPr>
+      <w:r>
+        <w:rPr>
+          <w:rFonts w:ascii="Arial" w:hAnsi="Arial" w:cs="Arial"/>
+        </w:rPr>
+        <w:t>-&gt;</w:t>
+      </w:r>
+    </w:p>
+    <w:p>
+      <w:pPr>
+        <w:rPr>
+          <w:rFonts w:ascii="Arial" w:hAnsi="Arial" w:cs="Arial"/>
+        </w:rPr>
+      </w:pPr>
+    </w:p>
+    <w:p>
+      <w:pPr>
+        <w:rPr>
+          <w:rFonts w:ascii="Arial" w:hAnsi="Arial" w:cs="Arial"/>
+        </w:rPr>
+      </w:pPr>
+      <w:r>
+        <w:rPr>
+          <w:rFonts w:ascii="Arial" w:hAnsi="Arial" w:cs="Arial"/>
+        </w:rPr>
+        <w:t>-Sensor Data</w:t>
+      </w:r>
+    </w:p>
+    <w:p>
+      <w:pPr>
+        <w:rPr>
+          <w:rFonts w:ascii="Arial" w:hAnsi="Arial" w:cs="Arial"/>
+        </w:rPr>
+      </w:pPr>
+      <w:r>
+        <w:rPr>
+          <w:rFonts w:ascii="Arial" w:hAnsi="Arial" w:cs="Arial"/>
+        </w:rPr>
+        <w:t>Low cost sensors raspberry pi has been selected as the prototype to capture the construction environment data. The technical details are given in the below Table:</w:t>
+      </w:r>
+    </w:p>
+    <w:p>
+      <w:pPr>
+        <w:rPr>
+          <w:rFonts w:ascii="Arial" w:hAnsi="Arial" w:cs="Arial"/>
+        </w:rPr>
+      </w:pPr>
+      <w:r>
+        <w:rPr>
+          <w:rFonts w:ascii="Arial" w:hAnsi="Arial" w:cs="Arial"/>
+        </w:rPr>
+        <w:t xml:space="preserve">-&gt; </w:t>
+      </w:r>
+      <w:r>
+        <w:rPr>
+          <w:rFonts w:ascii="Arial" w:hAnsi="Arial" w:cs="Arial"/>
+        </w:rPr>
+        <w:t>how the sensor to collect the data</w:t>
+      </w:r>
+    </w:p>
+    <w:p>
+      <w:pPr>
+        <w:rPr>
+          <w:rFonts w:ascii="Arial" w:hAnsi="Arial" w:cs="Arial"/>
+        </w:rPr>
+      </w:pPr>
+      <w:r>
+        <w:rPr>
+          <w:rFonts w:ascii="Arial" w:hAnsi="Arial" w:cs="Arial"/>
+        </w:rPr>
+        <w:t>-&gt; How the microcontroller works</w:t>
+      </w:r>
+    </w:p>
+    <w:p>
+      <w:pPr>
+        <w:rPr>
+          <w:rFonts w:ascii="Arial" w:hAnsi="Arial" w:cs="Arial"/>
+        </w:rPr>
+      </w:pPr>
+    </w:p>
+    <w:p>
+      <w:pPr>
+        <w:rPr>
+          <w:rFonts w:ascii="Arial" w:hAnsi="Arial" w:cs="Arial"/>
+          <w:b/>
+          <w:bCs/>
+        </w:rPr>
+      </w:pPr>
+      <w:r>
+        <w:rPr>
+          <w:rFonts w:ascii="Arial" w:hAnsi="Arial" w:cs="Arial" w:hint="eastAsia"/>
+          <w:b/>
+          <w:bCs/>
+        </w:rPr>
+        <w:t>---------------</w:t>
+      </w:r>
+      <w:r>
+        <w:rPr>
+          <w:rFonts w:ascii="Arial" w:hAnsi="Arial" w:cs="Arial"/>
+          <w:b/>
+          <w:bCs/>
+        </w:rPr>
+        <w:t xml:space="preserve">Collaboration+ </w:t>
+      </w:r>
+      <w:r>
+        <w:rPr>
+          <w:rFonts w:ascii="Arial" w:hAnsi="Arial" w:cs="Arial" w:hint="eastAsia"/>
+          <w:b/>
+          <w:bCs/>
+        </w:rPr>
+        <w:t>We</w:t>
+      </w:r>
+      <w:r>
+        <w:rPr>
+          <w:rFonts w:ascii="Arial" w:hAnsi="Arial" w:cs="Arial"/>
+          <w:b/>
+          <w:bCs/>
+        </w:rPr>
+        <w:t>b Server</w:t>
+      </w:r>
+      <w:r>
+        <w:rPr>
+          <w:rFonts w:ascii="Arial" w:hAnsi="Arial" w:cs="Arial"/>
+          <w:b/>
+          <w:bCs/>
+        </w:rPr>
+        <w:t xml:space="preserve"> to storage and capture data (Backend)</w:t>
+      </w:r>
+      <w:r>
+        <w:rPr>
+          <w:rFonts w:ascii="Arial" w:hAnsi="Arial" w:cs="Arial"/>
+          <w:b/>
+          <w:bCs/>
+        </w:rPr>
+        <w:t>-------------</w:t>
+      </w:r>
+    </w:p>
+    <w:p>
+      <w:pPr>
+        <w:rPr>
+          <w:rFonts w:ascii="Arial" w:hAnsi="Arial" w:cs="Arial"/>
+        </w:rPr>
+      </w:pPr>
+      <w:r>
+        <w:rPr>
+          <w:rFonts w:ascii="Arial" w:hAnsi="Arial" w:cs="Arial"/>
+        </w:rPr>
+        <w:t>BIM360 Collaboration</w:t>
+      </w:r>
+    </w:p>
+    <w:p>
+      <w:pPr>
+        <w:rPr>
+          <w:rFonts w:ascii="Arial" w:hAnsi="Arial" w:cs="Arial"/>
+        </w:rPr>
+      </w:pPr>
+      <w:r>
+        <w:rPr>
+          <w:rFonts w:ascii="Arial" w:hAnsi="Arial" w:cs="Arial"/>
+          <w:color w:val="888888"/>
+          <w:sz w:val="21"/>
+          <w:szCs w:val="21"/>
+          <w:shd w:val="clear" w:color="auto" w:fill="FFFFFF"/>
+        </w:rPr>
+        <w:t xml:space="preserve">BIM 360 Design allows multi-users to work on the same model simultaneously on the cloud which can be extends </w:t>
+      </w:r>
+      <w:proofErr w:type="spellStart"/>
+      <w:r>
+        <w:rPr>
+          <w:rFonts w:ascii="Arial" w:hAnsi="Arial" w:cs="Arial"/>
+          <w:color w:val="888888"/>
+          <w:sz w:val="21"/>
+          <w:szCs w:val="21"/>
+          <w:shd w:val="clear" w:color="auto" w:fill="FFFFFF"/>
+        </w:rPr>
+        <w:t>worksharing</w:t>
+      </w:r>
+      <w:proofErr w:type="spellEnd"/>
+      <w:r>
+        <w:rPr>
+          <w:rFonts w:ascii="Arial" w:hAnsi="Arial" w:cs="Arial"/>
+          <w:color w:val="888888"/>
+          <w:sz w:val="21"/>
+          <w:szCs w:val="21"/>
+          <w:shd w:val="clear" w:color="auto" w:fill="FFFFFF"/>
+        </w:rPr>
+        <w:t xml:space="preserve"> to any parts of the world. Both modules must be activated in the Project services to allow proper implementation. When selected, Design Collaboration module will show the different drawing packages in a timeline format created by other Consultants and will allow them to decide whether to consume that package for their use.</w:t>
+      </w:r>
+    </w:p>
+    <w:p>
+      <w:pPr>
+        <w:rPr>
+          <w:rFonts w:ascii="Arial" w:hAnsi="Arial" w:cs="Arial"/>
+        </w:rPr>
+      </w:pPr>
+      <w:r>
+        <w:rPr>
+          <w:rFonts w:ascii="Arial" w:hAnsi="Arial" w:cs="Arial"/>
+        </w:rPr>
+        <w:t>-&gt;How your works related to ISO 19650 workflow</w:t>
+      </w:r>
+    </w:p>
+    <w:p>
+      <w:pPr>
+        <w:rPr>
+          <w:rFonts w:ascii="Arial" w:hAnsi="Arial" w:cs="Arial"/>
+        </w:rPr>
+      </w:pPr>
+    </w:p>
+    <w:p>
+      <w:pPr>
+        <w:rPr>
+          <w:rFonts w:ascii="Arial" w:hAnsi="Arial" w:cs="Arial"/>
+        </w:rPr>
+      </w:pPr>
+      <w:r>
+        <w:rPr>
+          <w:rFonts w:ascii="Arial" w:hAnsi="Arial" w:cs="Arial"/>
+        </w:rPr>
+        <w:t>-Web Server</w:t>
+      </w:r>
+    </w:p>
+    <w:p>
+      <w:pPr>
+        <w:rPr>
+          <w:rFonts w:ascii="Arial" w:hAnsi="Arial" w:cs="Arial"/>
+        </w:rPr>
+      </w:pPr>
+      <w:r>
+        <w:rPr>
+          <w:rFonts w:ascii="Arial" w:hAnsi="Arial" w:cs="Arial"/>
+        </w:rPr>
+        <w:t>-&gt; How the Azure database build</w:t>
+      </w:r>
+    </w:p>
+    <w:p>
+      <w:pPr>
+        <w:rPr>
+          <w:rFonts w:ascii="Arial" w:hAnsi="Arial" w:cs="Arial"/>
+        </w:rPr>
+      </w:pPr>
+      <w:r>
+        <w:rPr>
+          <w:rFonts w:ascii="Arial" w:hAnsi="Arial" w:cs="Arial"/>
+        </w:rPr>
+        <w:t>-&gt;How the endpoint to be build</w:t>
+      </w:r>
+    </w:p>
+    <w:p>
+      <w:pPr>
+        <w:rPr>
+          <w:rFonts w:ascii="Arial" w:hAnsi="Arial" w:cs="Arial"/>
+          <w:b/>
+          <w:bCs/>
+        </w:rPr>
+      </w:pPr>
+      <w:r>
+        <w:rPr>
+          <w:rFonts w:ascii="Arial" w:hAnsi="Arial" w:cs="Arial"/>
+          <w:b/>
+          <w:bCs/>
+        </w:rPr>
+        <w:t xml:space="preserve">--------------------Collaboration / Visualisation </w:t>
+      </w:r>
+      <w:r>
+        <w:rPr>
+          <w:rFonts w:ascii="Arial" w:hAnsi="Arial" w:cs="Arial"/>
+          <w:b/>
+          <w:bCs/>
+        </w:rPr>
+        <w:t>(</w:t>
+      </w:r>
+      <w:proofErr w:type="spellStart"/>
+      <w:r>
+        <w:rPr>
+          <w:rFonts w:ascii="Arial" w:hAnsi="Arial" w:cs="Arial"/>
+          <w:b/>
+          <w:bCs/>
+        </w:rPr>
+        <w:t>FrontEnd</w:t>
+      </w:r>
+      <w:proofErr w:type="spellEnd"/>
+      <w:r>
+        <w:rPr>
+          <w:rFonts w:ascii="Arial" w:hAnsi="Arial" w:cs="Arial"/>
+          <w:b/>
+          <w:bCs/>
+        </w:rPr>
+        <w:t>)</w:t>
+      </w:r>
+      <w:r>
+        <w:rPr>
+          <w:rFonts w:ascii="Arial" w:hAnsi="Arial" w:cs="Arial"/>
+          <w:b/>
+          <w:bCs/>
+        </w:rPr>
+        <w:t>--------------</w:t>
+      </w:r>
+    </w:p>
+    <w:p>
+      <w:pPr>
+        <w:rPr>
+          <w:rFonts w:ascii="Arial" w:hAnsi="Arial" w:cs="Arial"/>
+        </w:rPr>
+      </w:pPr>
+      <w:r>
+        <w:rPr>
+          <w:rFonts w:ascii="Arial" w:hAnsi="Arial" w:cs="Arial"/>
+        </w:rPr>
+        <w:t>Infrastructure for visualisation</w:t>
+      </w:r>
+    </w:p>
+    <w:p>
+      <w:pPr>
+        <w:rPr>
+          <w:rFonts w:ascii="Arial" w:hAnsi="Arial" w:cs="Arial"/>
+        </w:rPr>
+      </w:pPr>
+      <w:r>
+        <w:rPr>
+          <w:rFonts w:ascii="Arial" w:hAnsi="Arial" w:cs="Arial"/>
+        </w:rPr>
+        <w:t xml:space="preserve">-&gt; How </w:t>
+      </w:r>
+      <w:proofErr w:type="spellStart"/>
+      <w:r>
+        <w:rPr>
+          <w:rFonts w:ascii="Arial" w:hAnsi="Arial" w:cs="Arial"/>
+        </w:rPr>
+        <w:t>PowerBI</w:t>
+      </w:r>
+      <w:proofErr w:type="spellEnd"/>
+      <w:r>
+        <w:rPr>
+          <w:rFonts w:ascii="Arial" w:hAnsi="Arial" w:cs="Arial"/>
+        </w:rPr>
+        <w:t xml:space="preserve"> Dashboard to be built</w:t>
+      </w:r>
+    </w:p>
+    <w:p>
+      <w:pPr>
+        <w:rPr>
+          <w:rFonts w:ascii="Arial" w:hAnsi="Arial" w:cs="Arial"/>
+        </w:rPr>
+      </w:pPr>
+      <w:r>
+        <w:rPr>
+          <w:rFonts w:ascii="Arial" w:hAnsi="Arial" w:cs="Arial"/>
+        </w:rPr>
+        <w:t>-&gt; How VR works</w:t>
+      </w:r>
+    </w:p>
+    <w:p>
+      <w:pPr>
+        <w:rPr>
+          <w:rFonts w:ascii="Arial" w:hAnsi="Arial" w:cs="Arial"/>
+        </w:rPr>
+      </w:pPr>
+      <w:r>
+        <w:rPr>
+          <w:rFonts w:ascii="Arial" w:hAnsi="Arial" w:cs="Arial"/>
+        </w:rPr>
+        <w:t xml:space="preserve">-&gt; </w:t>
+      </w:r>
+      <w:r>
+        <w:rPr>
+          <w:rFonts w:ascii="Arial" w:hAnsi="Arial" w:cs="Arial"/>
+        </w:rPr>
+        <w:t xml:space="preserve">How </w:t>
+      </w:r>
+      <w:r>
+        <w:rPr>
+          <w:rFonts w:ascii="Arial" w:hAnsi="Arial" w:cs="Arial"/>
+        </w:rPr>
+        <w:t>Forge</w:t>
+      </w:r>
+      <w:r>
+        <w:rPr>
+          <w:rFonts w:ascii="Arial" w:hAnsi="Arial" w:cs="Arial"/>
+        </w:rPr>
+        <w:t xml:space="preserve"> </w:t>
+      </w:r>
+      <w:r>
+        <w:rPr>
+          <w:rFonts w:ascii="Arial" w:hAnsi="Arial" w:cs="Arial"/>
+        </w:rPr>
+        <w:t>Viewer</w:t>
+      </w:r>
+      <w:r>
+        <w:rPr>
+          <w:rFonts w:ascii="Arial" w:hAnsi="Arial" w:cs="Arial"/>
+        </w:rPr>
+        <w:t xml:space="preserve"> works</w:t>
+      </w:r>
+    </w:p>
+    <w:p>
+      <w:pPr>
+        <w:rPr>
+          <w:rFonts w:ascii="Arial" w:hAnsi="Arial" w:cs="Arial"/>
+          <w:b/>
+          <w:bCs/>
+        </w:rPr>
+      </w:pPr>
+      <w:r>
+        <w:rPr>
+          <w:rFonts w:ascii="Arial" w:hAnsi="Arial" w:cs="Arial"/>
+          <w:b/>
+          <w:bCs/>
+        </w:rPr>
+        <w:t xml:space="preserve">-----------------------Field </w:t>
+      </w:r>
+      <w:r>
+        <w:rPr>
+          <w:rFonts w:ascii="Arial" w:hAnsi="Arial" w:cs="Arial"/>
+          <w:b/>
+          <w:bCs/>
+        </w:rPr>
+        <w:t>Info</w:t>
+      </w:r>
+      <w:r>
+        <w:rPr>
+          <w:rFonts w:ascii="Arial" w:hAnsi="Arial" w:cs="Arial"/>
+          <w:b/>
+          <w:bCs/>
+        </w:rPr>
+        <w:t>-----------------------------------</w:t>
+      </w:r>
+    </w:p>
+    <w:p>
+      <w:pPr>
+        <w:rPr>
+          <w:rFonts w:ascii="Arial" w:hAnsi="Arial" w:cs="Arial"/>
+        </w:rPr>
+      </w:pPr>
+      <w:r>
+        <w:rPr>
+          <w:rFonts w:ascii="Arial" w:hAnsi="Arial" w:cs="Arial"/>
+        </w:rPr>
+        <w:t>-Field Test and Data Collection</w:t>
+      </w:r>
+      <w:r>
+        <w:rPr>
+          <w:rFonts w:ascii="Arial" w:hAnsi="Arial" w:cs="Arial"/>
+        </w:rPr>
+        <w:t xml:space="preserve"> </w:t>
+      </w:r>
+      <w:r>
+        <w:rPr>
+          <w:rFonts w:ascii="Arial" w:hAnsi="Arial" w:cs="Arial"/>
+          <w:b/>
+          <w:bCs/>
+        </w:rPr>
         <w:t>(physical)</w:t>
       </w:r>
     </w:p>
@@ -7913,17 +9339,753 @@
     <w:p>
       <w:pPr>
         <w:rPr>
+          <w:rFonts w:ascii="Arial" w:hAnsi="Arial" w:cs="Arial"/>
+          <w:b/>
+          <w:bCs/>
+          <w:lang w:val="en-US"/>
+        </w:rPr>
+      </w:pPr>
+      <w:r>
+        <w:rPr>
+          <w:rFonts w:ascii="Arial" w:hAnsi="Arial" w:cs="Arial"/>
+          <w:lang w:val="en-US"/>
+        </w:rPr>
+        <w:br w:type="page"/>
+      </w:r>
+      <w:r>
+        <w:rPr>
+          <w:rFonts w:ascii="Arial" w:hAnsi="Arial" w:cs="Arial"/>
+          <w:b/>
+          <w:bCs/>
+          <w:lang w:val="en-US"/>
+        </w:rPr>
+        <w:lastRenderedPageBreak/>
+        <w:t>Result</w:t>
+      </w:r>
+    </w:p>
+    <w:p>
+      <w:pPr>
+        <w:rPr>
+          <w:rFonts w:ascii="Arial" w:hAnsi="Arial" w:cs="Arial"/>
+          <w:lang w:val="en-US"/>
+        </w:rPr>
+      </w:pPr>
+      <w:r>
+        <w:rPr>
+          <w:rFonts w:ascii="Arial" w:hAnsi="Arial" w:cs="Arial"/>
+          <w:lang w:val="en-US"/>
+        </w:rPr>
+        <w:t>Revit Model:</w:t>
+      </w:r>
+    </w:p>
+    <w:p>
+      <w:pPr>
+        <w:rPr>
+          <w:highlight w:val="yellow"/>
+        </w:rPr>
+      </w:pPr>
+      <w:proofErr w:type="gramStart"/>
+      <w:r>
+        <w:rPr>
+          <w:highlight w:val="yellow"/>
+        </w:rPr>
+        <w:t>In order to</w:t>
+      </w:r>
+      <w:proofErr w:type="gramEnd"/>
+      <w:r>
+        <w:rPr>
+          <w:highlight w:val="yellow"/>
+        </w:rPr>
+        <w:t xml:space="preserve"> provide information support for the development of the RBIVS prototype, we mainly have worked on two tasks. First, we created the BIM for the BA building using </w:t>
+      </w:r>
+      <w:proofErr w:type="spellStart"/>
+      <w:r>
+        <w:rPr>
+          <w:highlight w:val="yellow"/>
+        </w:rPr>
+        <w:t>AuotDesk</w:t>
+      </w:r>
+      <w:proofErr w:type="spellEnd"/>
+      <w:r>
+        <w:rPr>
+          <w:highlight w:val="yellow"/>
+        </w:rPr>
+        <w:t xml:space="preserve"> Revit 2012 based the 2D floor plan. </w:t>
+      </w:r>
+    </w:p>
+    <w:p>
+      <w:pPr>
+        <w:rPr>
+          <w:rFonts w:ascii="Arial" w:hAnsi="Arial" w:cs="Arial"/>
+          <w:lang w:val="en-US"/>
+        </w:rPr>
+      </w:pPr>
+      <w:r>
+        <w:rPr>
+          <w:highlight w:val="yellow"/>
+        </w:rPr>
+        <w:t>We produced the BIM with details of the room/wall/window/door elements and sensors within the building which are sufficient for monitoring the building energy performance.</w:t>
+      </w:r>
+    </w:p>
+    <w:p>
+      <w:pPr>
+        <w:rPr>
+          <w:rFonts w:ascii="Arial" w:hAnsi="Arial" w:cs="Arial"/>
+          <w:lang w:val="en-US"/>
+        </w:rPr>
+      </w:pPr>
+    </w:p>
+    <w:p>
+      <w:pPr>
+        <w:rPr>
+          <w:rFonts w:ascii="Arial" w:hAnsi="Arial" w:cs="Arial"/>
+          <w:lang w:val="en-US"/>
+        </w:rPr>
+      </w:pPr>
+      <w:r>
+        <w:rPr>
+          <w:rFonts w:ascii="Arial" w:hAnsi="Arial" w:cs="Arial"/>
+          <w:lang w:val="en-US"/>
+        </w:rPr>
+        <w:t>VR</w:t>
+      </w:r>
+    </w:p>
+    <w:p>
+      <w:hyperlink r:id="rId14" w:history="1">
+        <w:r>
+          <w:rPr>
+            <w:rStyle w:val="Hyperlink"/>
+          </w:rPr>
+          <w:t>https://bim360resources.autodesk.com/connect-construct/how-paric-uses-virtual-reality-in-construction-to-streamline-workflow-and-reduce-risk</w:t>
+        </w:r>
+      </w:hyperlink>
+    </w:p>
+    <w:p>
+      <w:hyperlink r:id="rId15" w:history="1">
+        <w:r>
+          <w:rPr>
+            <w:rStyle w:val="Hyperlink"/>
+          </w:rPr>
+          <w:t>https://www.youtube.com/watch?v=vb7SmNdU8zo</w:t>
+        </w:r>
+      </w:hyperlink>
+    </w:p>
+    <w:p/>
+    <w:p>
+      <w:r>
+        <w:t>Sensory</w:t>
+      </w:r>
+      <w:r>
+        <w:t xml:space="preserve"> Data</w:t>
+      </w:r>
+    </w:p>
+    <w:p>
+      <w:pPr>
+        <w:rPr>
+          <w:highlight w:val="yellow"/>
+        </w:rPr>
+      </w:pPr>
+      <w:r>
+        <w:rPr>
+          <w:highlight w:val="yellow"/>
+        </w:rPr>
+        <w:t>Second</w:t>
+      </w:r>
+      <w:r>
+        <w:rPr>
+          <w:highlight w:val="yellow"/>
+        </w:rPr>
+        <w:t xml:space="preserve"> </w:t>
+      </w:r>
+      <w:r>
+        <w:rPr>
+          <w:highlight w:val="yellow"/>
+        </w:rPr>
+        <w:t>task</w:t>
+      </w:r>
+      <w:r>
+        <w:rPr>
+          <w:highlight w:val="yellow"/>
+        </w:rPr>
+        <w:t xml:space="preserve"> </w:t>
+      </w:r>
+      <w:r>
+        <w:rPr>
+          <w:highlight w:val="yellow"/>
+        </w:rPr>
+        <w:t>is</w:t>
+      </w:r>
+      <w:r>
+        <w:rPr>
+          <w:highlight w:val="yellow"/>
+        </w:rPr>
+        <w:t xml:space="preserve"> </w:t>
+      </w:r>
+      <w:r>
+        <w:rPr>
+          <w:highlight w:val="yellow"/>
+        </w:rPr>
+        <w:t>to</w:t>
+      </w:r>
+      <w:r>
+        <w:rPr>
+          <w:highlight w:val="yellow"/>
+        </w:rPr>
+        <w:t xml:space="preserve"> </w:t>
+      </w:r>
+      <w:r>
+        <w:rPr>
+          <w:highlight w:val="yellow"/>
+        </w:rPr>
+        <w:t>publish</w:t>
+      </w:r>
+      <w:r>
+        <w:rPr>
+          <w:highlight w:val="yellow"/>
+        </w:rPr>
+        <w:t xml:space="preserve"> </w:t>
+      </w:r>
+      <w:r>
+        <w:rPr>
+          <w:highlight w:val="yellow"/>
+        </w:rPr>
+        <w:t>the</w:t>
+      </w:r>
+      <w:r>
+        <w:rPr>
+          <w:highlight w:val="yellow"/>
+        </w:rPr>
+        <w:t xml:space="preserve"> </w:t>
+      </w:r>
+      <w:r>
+        <w:rPr>
+          <w:highlight w:val="yellow"/>
+        </w:rPr>
+        <w:t>sensor</w:t>
+      </w:r>
+      <w:r>
+        <w:rPr>
+          <w:highlight w:val="yellow"/>
+        </w:rPr>
+        <w:t xml:space="preserve"> </w:t>
+      </w:r>
+      <w:r>
+        <w:rPr>
+          <w:highlight w:val="yellow"/>
+        </w:rPr>
+        <w:t>data</w:t>
+      </w:r>
+      <w:r>
+        <w:rPr>
+          <w:highlight w:val="yellow"/>
+        </w:rPr>
+        <w:t xml:space="preserve"> </w:t>
+      </w:r>
+      <w:r>
+        <w:rPr>
+          <w:highlight w:val="yellow"/>
+        </w:rPr>
+        <w:t>(e.g. temperature, lighting, noise, infrared etc.) through the? REST web service as part of the implementation of the integration information service framework.</w:t>
+      </w:r>
+      <w:r>
+        <w:rPr>
+          <w:highlight w:val="yellow"/>
+        </w:rPr>
+        <w:t xml:space="preserve"> </w:t>
+      </w:r>
+    </w:p>
+    <w:p>
+      <w:pPr>
+        <w:rPr>
+          <w:highlight w:val="yellow"/>
+        </w:rPr>
+      </w:pPr>
+      <w:r>
+        <w:rPr>
+          <w:highlight w:val="yellow"/>
+        </w:rPr>
+        <w:t xml:space="preserve">The initial RBIVS prototype was developed as a desktop application using Visual C++ programming language and </w:t>
+      </w:r>
+      <w:proofErr w:type="spellStart"/>
+      <w:r>
+        <w:rPr>
+          <w:highlight w:val="yellow"/>
+        </w:rPr>
+        <w:t>Openscenegraph</w:t>
+      </w:r>
+      <w:proofErr w:type="spellEnd"/>
+      <w:r>
+        <w:rPr>
+          <w:highlight w:val="yellow"/>
+        </w:rPr>
+        <w:t xml:space="preserve"> (for 3D rendering). The RBVIS is acting as a client application of our integrated information service framework. It accesses sensor readings through web services and links the sensor information with the room/corridor defined in BIM. The energy</w:t>
+      </w:r>
+      <w:r>
+        <w:rPr>
+          <w:highlight w:val="yellow"/>
+        </w:rPr>
+        <w:t xml:space="preserve"> </w:t>
+      </w:r>
+      <w:r>
+        <w:rPr>
+          <w:highlight w:val="yellow"/>
+        </w:rPr>
+        <w:t>consumption/temperature/lighting of indoor element is visualised in 3D in real-time as shown in Figure 2.</w:t>
+      </w:r>
+      <w:r>
+        <w:rPr>
+          <w:highlight w:val="yellow"/>
+        </w:rPr>
+        <w:t xml:space="preserve"> </w:t>
+      </w:r>
+    </w:p>
+    <w:p>
+      <w:pPr>
+        <w:rPr>
+          <w:highlight w:val="yellow"/>
+        </w:rPr>
+      </w:pPr>
+      <w:r>
+        <w:rPr>
+          <w:highlight w:val="yellow"/>
+        </w:rPr>
+        <w:t xml:space="preserve">The system can monitor the building’s energy performance by both room-based query and sensor-based query. </w:t>
+      </w:r>
+    </w:p>
+    <w:p>
+      <w:r>
+        <w:rPr>
+          <w:highlight w:val="yellow"/>
+        </w:rPr>
+        <w:t>It</w:t>
+      </w:r>
+      <w:r>
+        <w:rPr>
+          <w:highlight w:val="yellow"/>
+        </w:rPr>
+        <w:t xml:space="preserve"> </w:t>
+      </w:r>
+      <w:r>
+        <w:rPr>
+          <w:highlight w:val="yellow"/>
+        </w:rPr>
+        <w:t>can</w:t>
+      </w:r>
+      <w:r>
+        <w:rPr>
+          <w:highlight w:val="yellow"/>
+        </w:rPr>
+        <w:t xml:space="preserve"> </w:t>
+      </w:r>
+      <w:r>
+        <w:rPr>
+          <w:highlight w:val="yellow"/>
+        </w:rPr>
+        <w:t>dynamically</w:t>
+      </w:r>
+      <w:r>
+        <w:rPr>
+          <w:highlight w:val="yellow"/>
+        </w:rPr>
+        <w:t xml:space="preserve"> </w:t>
+      </w:r>
+      <w:r>
+        <w:rPr>
+          <w:highlight w:val="yellow"/>
+        </w:rPr>
+        <w:t>display</w:t>
+      </w:r>
+      <w:r>
+        <w:rPr>
+          <w:highlight w:val="yellow"/>
+        </w:rPr>
+        <w:t xml:space="preserve"> </w:t>
+      </w:r>
+      <w:r>
+        <w:rPr>
+          <w:highlight w:val="yellow"/>
+        </w:rPr>
+        <w:t>sensor</w:t>
+      </w:r>
+      <w:r>
+        <w:rPr>
+          <w:highlight w:val="yellow"/>
+        </w:rPr>
+        <w:t xml:space="preserve"> </w:t>
+      </w:r>
+      <w:r>
+        <w:rPr>
+          <w:highlight w:val="yellow"/>
+        </w:rPr>
+        <w:t>readings</w:t>
+      </w:r>
+      <w:r>
+        <w:rPr>
+          <w:highlight w:val="yellow"/>
+        </w:rPr>
+        <w:t xml:space="preserve"> </w:t>
+      </w:r>
+      <w:r>
+        <w:rPr>
+          <w:highlight w:val="yellow"/>
+        </w:rPr>
+        <w:t>using</w:t>
+      </w:r>
+      <w:r>
+        <w:rPr>
+          <w:highlight w:val="yellow"/>
+        </w:rPr>
+        <w:t xml:space="preserve"> </w:t>
+      </w:r>
+      <w:r>
+        <w:rPr>
+          <w:highlight w:val="yellow"/>
+        </w:rPr>
+        <w:t>colour</w:t>
+      </w:r>
+      <w:r>
+        <w:rPr>
+          <w:highlight w:val="yellow"/>
+        </w:rPr>
+        <w:t xml:space="preserve"> </w:t>
+      </w:r>
+      <w:r>
+        <w:rPr>
+          <w:highlight w:val="yellow"/>
+        </w:rPr>
+        <w:t>coding</w:t>
+      </w:r>
+      <w:r>
+        <w:rPr>
+          <w:highlight w:val="yellow"/>
+        </w:rPr>
+        <w:t xml:space="preserve"> </w:t>
+      </w:r>
+      <w:r>
+        <w:rPr>
+          <w:highlight w:val="yellow"/>
+        </w:rPr>
+        <w:t>based</w:t>
+      </w:r>
+      <w:r>
+        <w:rPr>
+          <w:highlight w:val="yellow"/>
+        </w:rPr>
+        <w:t xml:space="preserve"> </w:t>
+      </w:r>
+      <w:r>
+        <w:rPr>
+          <w:highlight w:val="yellow"/>
+        </w:rPr>
+        <w:t>on</w:t>
+      </w:r>
+      <w:r>
+        <w:rPr>
+          <w:highlight w:val="yellow"/>
+        </w:rPr>
+        <w:t xml:space="preserve"> </w:t>
+      </w:r>
+      <w:r>
+        <w:rPr>
+          <w:highlight w:val="yellow"/>
+        </w:rPr>
+        <w:t>rooms</w:t>
+      </w:r>
+      <w:r>
+        <w:rPr>
+          <w:highlight w:val="yellow"/>
+        </w:rPr>
+        <w:t xml:space="preserve"> </w:t>
+      </w:r>
+      <w:r>
+        <w:rPr>
+          <w:highlight w:val="yellow"/>
+        </w:rPr>
+        <w:t>with</w:t>
+      </w:r>
+      <w:r>
+        <w:rPr>
+          <w:highlight w:val="yellow"/>
+        </w:rPr>
+        <w:t xml:space="preserve"> </w:t>
+      </w:r>
+      <w:r>
+        <w:rPr>
+          <w:highlight w:val="yellow"/>
+        </w:rPr>
+        <w:t>the</w:t>
+      </w:r>
+      <w:r>
+        <w:rPr>
+          <w:highlight w:val="yellow"/>
+        </w:rPr>
+        <w:t xml:space="preserve"> </w:t>
+      </w:r>
+      <w:r>
+        <w:rPr>
+          <w:highlight w:val="yellow"/>
+        </w:rPr>
+        <w:t>default</w:t>
+      </w:r>
+      <w:r>
+        <w:rPr>
+          <w:highlight w:val="yellow"/>
+        </w:rPr>
+        <w:t xml:space="preserve"> </w:t>
+      </w:r>
+      <w:r>
+        <w:rPr>
+          <w:highlight w:val="yellow"/>
+        </w:rPr>
+        <w:t>changing frequency of 5 seconds. The system also supports individual sensor query in text by clicking a sensor in the 3D model or choosing a sensor from a list. The system can display individual sensor and room’s historical reading in charts as shown in Figure 3.</w:t>
+      </w:r>
+      <w:r>
+        <w:t xml:space="preserve"> </w:t>
+      </w:r>
+      <w:r>
+        <w:br w:type="page"/>
+      </w:r>
+    </w:p>
+    <w:p>
+      <w:pPr>
+        <w:rPr>
+          <w:rFonts w:ascii="Arial" w:hAnsi="Arial" w:cs="Arial"/>
+          <w:b/>
+          <w:bCs/>
+          <w:lang w:val="en-US"/>
+        </w:rPr>
+      </w:pPr>
+      <w:r>
+        <w:rPr>
+          <w:rFonts w:ascii="Arial" w:hAnsi="Arial" w:cs="Arial"/>
+          <w:b/>
+          <w:bCs/>
+          <w:lang w:val="en-US"/>
+        </w:rPr>
+        <w:lastRenderedPageBreak/>
+        <w:t>Discussion</w:t>
+      </w:r>
+    </w:p>
+    <w:p>
+      <w:pPr>
+        <w:rPr>
+          <w:rFonts w:ascii="Arial" w:hAnsi="Arial" w:cs="Arial"/>
+          <w:lang w:val="en-US"/>
+        </w:rPr>
+      </w:pPr>
+    </w:p>
+    <w:p>
+      <w:pPr>
+        <w:rPr>
+          <w:rFonts w:ascii="Arial" w:hAnsi="Arial" w:cs="Arial"/>
+          <w:lang w:val="en-US"/>
+        </w:rPr>
+      </w:pPr>
+      <w:r>
+        <w:rPr>
+          <w:rFonts w:ascii="Arial" w:hAnsi="Arial" w:cs="Arial"/>
+          <w:lang w:val="en-US"/>
+        </w:rPr>
+        <w:t xml:space="preserve">Talk more about how the </w:t>
+      </w:r>
+      <w:proofErr w:type="spellStart"/>
+      <w:r>
+        <w:rPr>
+          <w:rFonts w:ascii="Arial" w:hAnsi="Arial" w:cs="Arial"/>
+          <w:lang w:val="en-US"/>
+        </w:rPr>
+        <w:t>integratity</w:t>
+      </w:r>
+      <w:proofErr w:type="spellEnd"/>
+      <w:r>
+        <w:rPr>
+          <w:rFonts w:ascii="Arial" w:hAnsi="Arial" w:cs="Arial"/>
+          <w:lang w:val="en-US"/>
+        </w:rPr>
+        <w:t xml:space="preserve"> can be improved </w:t>
+      </w:r>
+    </w:p>
+    <w:p>
+      <w:pPr>
+        <w:rPr>
+          <w:rFonts w:ascii="Arial" w:hAnsi="Arial" w:cs="Arial"/>
+          <w:lang w:val="en-US"/>
+        </w:rPr>
+      </w:pPr>
+      <w:r>
+        <w:rPr>
+          <w:rFonts w:ascii="Arial" w:hAnsi="Arial" w:cs="Arial"/>
+          <w:lang w:val="en-US"/>
+        </w:rPr>
+        <w:t xml:space="preserve">e.g. forge </w:t>
+      </w:r>
+      <w:proofErr w:type="spellStart"/>
+      <w:r>
+        <w:rPr>
+          <w:rFonts w:ascii="Arial" w:hAnsi="Arial" w:cs="Arial"/>
+          <w:lang w:val="en-US"/>
+        </w:rPr>
+        <w:t>shd</w:t>
+      </w:r>
+      <w:proofErr w:type="spellEnd"/>
+      <w:r>
+        <w:rPr>
+          <w:rFonts w:ascii="Arial" w:hAnsi="Arial" w:cs="Arial"/>
+          <w:lang w:val="en-US"/>
+        </w:rPr>
+        <w:t xml:space="preserve"> be more easily to use</w:t>
+      </w:r>
+    </w:p>
+    <w:p>
+      <w:pPr>
+        <w:rPr>
+          <w:rFonts w:ascii="Arial" w:hAnsi="Arial" w:cs="Arial"/>
+          <w:lang w:val="en-US"/>
+        </w:rPr>
+      </w:pPr>
+    </w:p>
+    <w:p>
+      <w:pPr>
+        <w:rPr>
+          <w:rFonts w:ascii="Arial" w:hAnsi="Arial" w:cs="Arial" w:hint="eastAsia"/>
+          <w:lang w:val="en-US"/>
+        </w:rPr>
+      </w:pPr>
+      <w:r>
+        <w:rPr>
+          <w:rFonts w:ascii="Arial" w:hAnsi="Arial" w:cs="Arial"/>
+          <w:lang w:val="en-US"/>
+        </w:rPr>
+        <w:t xml:space="preserve">BIM360 </w:t>
+      </w:r>
+      <w:proofErr w:type="spellStart"/>
+      <w:r>
+        <w:rPr>
+          <w:rFonts w:ascii="Arial" w:hAnsi="Arial" w:cs="Arial"/>
+          <w:lang w:val="en-US"/>
+        </w:rPr>
+        <w:t>shd</w:t>
+      </w:r>
+      <w:proofErr w:type="spellEnd"/>
+      <w:r>
+        <w:rPr>
+          <w:rFonts w:ascii="Arial" w:hAnsi="Arial" w:cs="Arial"/>
+          <w:lang w:val="en-US"/>
+        </w:rPr>
+        <w:t xml:space="preserve"> with plug-in to display the sensory data</w:t>
+      </w:r>
+    </w:p>
+    <w:p>
+      <w:pPr>
+        <w:rPr>
+          <w:rFonts w:ascii="Arial" w:hAnsi="Arial" w:cs="Arial"/>
+          <w:lang w:val="en-US"/>
+        </w:rPr>
+      </w:pPr>
+    </w:p>
+    <w:p>
+      <w:pPr>
+        <w:rPr>
+          <w:rFonts w:ascii="Arial" w:hAnsi="Arial" w:cs="Arial"/>
+          <w:lang w:val="en-US"/>
+        </w:rPr>
+      </w:pPr>
+      <w:proofErr w:type="spellStart"/>
+      <w:r>
+        <w:rPr>
+          <w:rFonts w:ascii="Arial" w:hAnsi="Arial" w:cs="Arial"/>
+          <w:lang w:val="en-US"/>
+        </w:rPr>
+        <w:t>Standardised</w:t>
+      </w:r>
+      <w:proofErr w:type="spellEnd"/>
+      <w:r>
+        <w:rPr>
+          <w:rFonts w:ascii="Arial" w:hAnsi="Arial" w:cs="Arial"/>
+          <w:lang w:val="en-US"/>
+        </w:rPr>
+        <w:t xml:space="preserve"> database for all 3 types of data</w:t>
+      </w:r>
+    </w:p>
+    <w:p>
+      <w:pPr>
+        <w:rPr>
+          <w:rFonts w:ascii="Arial" w:hAnsi="Arial" w:cs="Arial"/>
+          <w:highlight w:val="yellow"/>
+        </w:rPr>
+      </w:pPr>
+      <w:r>
+        <w:rPr>
+          <w:rFonts w:ascii="Arial" w:hAnsi="Arial" w:cs="Arial"/>
+          <w:highlight w:val="yellow"/>
+        </w:rPr>
+        <w:t xml:space="preserve">problem in </w:t>
+      </w:r>
+      <w:r>
+        <w:rPr>
+          <w:rFonts w:ascii="Arial" w:hAnsi="Arial" w:cs="Arial"/>
+          <w:highlight w:val="yellow"/>
+        </w:rPr>
+        <w:t>traditional workflow in construct</w:t>
+      </w:r>
+      <w:r>
+        <w:rPr>
+          <w:rFonts w:ascii="Arial" w:hAnsi="Arial" w:cs="Arial" w:hint="eastAsia"/>
+          <w:highlight w:val="yellow"/>
+        </w:rPr>
+        <w:t>i</w:t>
+      </w:r>
+      <w:r>
+        <w:rPr>
+          <w:rFonts w:ascii="Arial" w:hAnsi="Arial" w:cs="Arial"/>
+          <w:highlight w:val="yellow"/>
+        </w:rPr>
+        <w:t>on</w:t>
+      </w:r>
+      <w:r>
+        <w:rPr>
+          <w:rFonts w:ascii="Arial" w:hAnsi="Arial" w:cs="Arial"/>
+          <w:highlight w:val="yellow"/>
+        </w:rPr>
+        <w:t xml:space="preserve"> </w:t>
+      </w:r>
+      <w:r>
+        <w:rPr>
+          <w:rFonts w:ascii="Arial" w:hAnsi="Arial" w:cs="Arial" w:hint="eastAsia"/>
+          <w:highlight w:val="yellow"/>
+        </w:rPr>
+        <w:t>(</w:t>
+      </w:r>
+      <w:r>
+        <w:rPr>
+          <w:rFonts w:ascii="Arial" w:hAnsi="Arial" w:cs="Arial"/>
+          <w:highlight w:val="yellow"/>
+        </w:rPr>
+        <w:t>to get construction quality data)</w:t>
+      </w:r>
+    </w:p>
+    <w:p>
+      <w:pPr>
+        <w:rPr>
+          <w:rFonts w:ascii="Arial" w:hAnsi="Arial" w:cs="Arial"/>
+          <w:lang w:val="en-US"/>
+        </w:rPr>
+      </w:pPr>
+      <w:r>
+        <w:rPr>
+          <w:rFonts w:ascii="Arial" w:hAnsi="Arial" w:cs="Arial"/>
+          <w:lang w:val="en-US"/>
+        </w:rPr>
+        <w:br w:type="page"/>
+      </w:r>
+    </w:p>
+    <w:p>
+      <w:pPr>
+        <w:rPr>
           <w:rFonts w:ascii="Arial" w:eastAsia="Times New Roman" w:hAnsi="Arial" w:cs="Arial"/>
           <w:lang w:val="en-US"/>
         </w:rPr>
       </w:pPr>
-      <w:r>
-        <w:rPr>
-          <w:rFonts w:ascii="Arial" w:hAnsi="Arial" w:cs="Arial"/>
-          <w:lang w:val="en-US"/>
-        </w:rPr>
-        <w:br w:type="page"/>
-      </w:r>
     </w:p>
     <w:p>
       <w:pPr>
@@ -7944,7 +10106,6 @@
           <w:szCs w:val="22"/>
           <w:lang w:val="en-US"/>
         </w:rPr>
-        <w:lastRenderedPageBreak/>
         <w:t>Reference</w:t>
       </w:r>
     </w:p>
@@ -8159,12 +10320,20 @@
       <w:r>
         <w:rPr>
           <w:rFonts w:ascii="Arial" w:hAnsi="Arial" w:cs="Arial"/>
+          <w:noProof/>
+          <w:szCs w:val="24"/>
+        </w:rPr>
+        <w:t xml:space="preserve">Jarrett Hendricks. (2020). </w:t>
+      </w:r>
+      <w:r>
+        <w:rPr>
+          <w:rFonts w:ascii="Arial" w:hAnsi="Arial" w:cs="Arial"/>
           <w:i/>
           <w:iCs/>
           <w:noProof/>
           <w:szCs w:val="24"/>
         </w:rPr>
-        <w:t>ICORNERSTONE</w:t>
+        <w:t>Rise of the Digital Twin: How Lessons Learned from NASA Are Changing the Way Supply Chains Are Managed</w:t>
       </w:r>
       <w:r>
         <w:rPr>
@@ -8172,7 +10341,7 @@
           <w:noProof/>
           <w:szCs w:val="24"/>
         </w:rPr>
-        <w:t>. (2017). https://www.cornerstoneprojects.co.uk/delays-in-construction-projects/</w:t>
+        <w:t>. https://info.expeditors.com/horizon/rise-of-the-digital-twin</w:t>
       </w:r>
     </w:p>
     <w:p>
@@ -8337,39 +10506,6 @@
           <w:szCs w:val="24"/>
         </w:rPr>
         <w:t xml:space="preserve"> https://blog.starcompliance.com/control-room-what-is-it-and-who-needs-it</w:t>
-      </w:r>
-    </w:p>
-    <w:p>
-      <w:pPr>
-        <w:widowControl w:val="0"/>
-        <w:autoSpaceDE w:val="0"/>
-        <w:autoSpaceDN w:val="0"/>
-        <w:adjustRightInd w:val="0"/>
-        <w:spacing w:line="240" w:lineRule="auto"/>
-        <w:ind w:left="480" w:hanging="480"/>
-        <w:rPr>
-          <w:rFonts w:ascii="Arial" w:hAnsi="Arial" w:cs="Arial"/>
-          <w:noProof/>
-          <w:szCs w:val="24"/>
-        </w:rPr>
-      </w:pPr>
-      <w:r>
-        <w:rPr>
-          <w:rFonts w:ascii="Arial" w:hAnsi="Arial" w:cs="Arial"/>
-          <w:i/>
-          <w:iCs/>
-          <w:noProof/>
-          <w:szCs w:val="24"/>
-        </w:rPr>
-        <w:t>What Digital Transformation Can do to Smart Cities?</w:t>
-      </w:r>
-      <w:r>
-        <w:rPr>
-          <w:rFonts w:ascii="Arial" w:hAnsi="Arial" w:cs="Arial"/>
-          <w:noProof/>
-          <w:szCs w:val="24"/>
-        </w:rPr>
-        <w:t xml:space="preserve"> (2019). https://www.smartcity-iot-news.com/smart-city/what-digital-transformation-can-do-to-smart-cities</w:t>
       </w:r>
     </w:p>
     <w:p>
@@ -9226,7 +11362,6 @@
   <w:style w:type="character" w:default="1" w:styleId="DefaultParagraphFont">
     <w:name w:val="Default Paragraph Font"/>
     <w:uiPriority w:val="1"/>
-    <w:semiHidden/>
     <w:unhideWhenUsed/>
   </w:style>
   <w:style w:type="table" w:default="1" w:styleId="TableNormal">
@@ -9310,6 +11445,36 @@
     <w:rPr>
       <w:color w:val="605E5C"/>
       <w:shd w:val="clear" w:color="auto" w:fill="E1DFDD"/>
+    </w:rPr>
+  </w:style>
+  <w:style w:type="paragraph" w:styleId="BalloonText">
+    <w:name w:val="Balloon Text"/>
+    <w:basedOn w:val="Normal"/>
+    <w:link w:val="BalloonTextChar"/>
+    <w:uiPriority w:val="99"/>
+    <w:semiHidden/>
+    <w:unhideWhenUsed/>
+    <w:rsid w:val="0088146B"/>
+    <w:pPr>
+      <w:spacing w:after="0" w:line="240" w:lineRule="auto"/>
+    </w:pPr>
+    <w:rPr>
+      <w:rFonts w:ascii="Segoe UI" w:hAnsi="Segoe UI" w:cs="Segoe UI"/>
+      <w:sz w:val="18"/>
+      <w:szCs w:val="18"/>
+    </w:rPr>
+  </w:style>
+  <w:style w:type="character" w:customStyle="1" w:styleId="BalloonTextChar">
+    <w:name w:val="Balloon Text Char"/>
+    <w:basedOn w:val="DefaultParagraphFont"/>
+    <w:link w:val="BalloonText"/>
+    <w:uiPriority w:val="99"/>
+    <w:semiHidden/>
+    <w:rsid w:val="0088146B"/>
+    <w:rPr>
+      <w:rFonts w:ascii="Segoe UI" w:hAnsi="Segoe UI" w:cs="Segoe UI"/>
+      <w:sz w:val="18"/>
+      <w:szCs w:val="18"/>
     </w:rPr>
   </w:style>
 </w:styles>
@@ -9611,25 +11776,6 @@
 </file>
 
 <file path=customXml/item1.xml><?xml version="1.0" encoding="utf-8"?>
-<?mso-contentType ?>
-<FormTemplates xmlns="http://schemas.microsoft.com/sharepoint/v3/contenttype/forms">
-  <Display>DocumentLibraryForm</Display>
-  <Edit>DocumentLibraryForm</Edit>
-  <New>DocumentLibraryForm</New>
-</FormTemplates>
-</file>
-
-<file path=customXml/item2.xml><?xml version="1.0" encoding="utf-8"?>
-<p:properties xmlns:p="http://schemas.microsoft.com/office/2006/metadata/properties" xmlns:xsi="http://www.w3.org/2001/XMLSchema-instance" xmlns:pc="http://schemas.microsoft.com/office/infopath/2007/PartnerControls">
-  <documentManagement/>
-</p:properties>
-</file>
-
-<file path=customXml/item3.xml><?xml version="1.0" encoding="utf-8"?>
-<b:Sources xmlns:b="http://schemas.openxmlformats.org/officeDocument/2006/bibliography" xmlns="http://schemas.openxmlformats.org/officeDocument/2006/bibliography" SelectedStyle="\APASixthEditionOfficeOnline.xsl" StyleName="APA" Version="6"/>
-</file>
-
-<file path=customXml/item4.xml><?xml version="1.0" encoding="utf-8"?>
 <ct:contentTypeSchema xmlns:ct="http://schemas.microsoft.com/office/2006/metadata/contentType" xmlns:ma="http://schemas.microsoft.com/office/2006/metadata/properties/metaAttributes" ct:_="" ma:_="" ma:contentTypeName="Document" ma:contentTypeID="0x0101000E9E1C940B70774DB3EA0A83BFC0BCF7" ma:contentTypeVersion="13" ma:contentTypeDescription="Create a new document." ma:contentTypeScope="" ma:versionID="f00a68009138069db2a8f7de383ca48a">
   <xsd:schema xmlns:xsd="http://www.w3.org/2001/XMLSchema" xmlns:xs="http://www.w3.org/2001/XMLSchema" xmlns:p="http://schemas.microsoft.com/office/2006/metadata/properties" xmlns:ns3="5be063d1-b34f-4c59-b93e-a886ada21d9f" xmlns:ns4="3fc29e43-4fe6-4286-b96e-2a13acbfb27a" targetNamespace="http://schemas.microsoft.com/office/2006/metadata/properties" ma:root="true" ma:fieldsID="8ebe9fbc49bd131d25412d05f17c027d" ns3:_="" ns4:_="">
     <xsd:import namespace="5be063d1-b34f-4c59-b93e-a886ada21d9f"/>
@@ -9852,32 +11998,26 @@
 </ct:contentTypeSchema>
 </file>
 
-<file path=customXml/itemProps1.xml><?xml version="1.0" encoding="utf-8"?>
-<ds:datastoreItem xmlns:ds="http://schemas.openxmlformats.org/officeDocument/2006/customXml" ds:itemID="{1AA0313B-DB2B-4389-AAF1-B8C54857AF1D}">
-  <ds:schemaRefs>
-    <ds:schemaRef ds:uri="http://schemas.microsoft.com/sharepoint/v3/contenttype/forms"/>
-  </ds:schemaRefs>
-</ds:datastoreItem>
+<file path=customXml/item2.xml><?xml version="1.0" encoding="utf-8"?>
+<?mso-contentType ?>
+<FormTemplates xmlns="http://schemas.microsoft.com/sharepoint/v3/contenttype/forms">
+  <Display>DocumentLibraryForm</Display>
+  <Edit>DocumentLibraryForm</Edit>
+  <New>DocumentLibraryForm</New>
+</FormTemplates>
 </file>
 
-<file path=customXml/itemProps2.xml><?xml version="1.0" encoding="utf-8"?>
-<ds:datastoreItem xmlns:ds="http://schemas.openxmlformats.org/officeDocument/2006/customXml" ds:itemID="{3AB96711-8CA0-4869-BEB5-68E634BFF806}">
-  <ds:schemaRefs>
-    <ds:schemaRef ds:uri="http://schemas.microsoft.com/office/2006/metadata/properties"/>
-    <ds:schemaRef ds:uri="http://schemas.microsoft.com/office/infopath/2007/PartnerControls"/>
-  </ds:schemaRefs>
-</ds:datastoreItem>
+<file path=customXml/item3.xml><?xml version="1.0" encoding="utf-8"?>
+<p:properties xmlns:p="http://schemas.microsoft.com/office/2006/metadata/properties" xmlns:xsi="http://www.w3.org/2001/XMLSchema-instance" xmlns:pc="http://schemas.microsoft.com/office/infopath/2007/PartnerControls">
+  <documentManagement/>
+</p:properties>
 </file>
 
-<file path=customXml/itemProps3.xml><?xml version="1.0" encoding="utf-8"?>
-<ds:datastoreItem xmlns:ds="http://schemas.openxmlformats.org/officeDocument/2006/customXml" ds:itemID="{97247B05-6F0D-4B6C-9B6F-E753859A8E6E}">
-  <ds:schemaRefs>
-    <ds:schemaRef ds:uri="http://schemas.openxmlformats.org/officeDocument/2006/bibliography"/>
-  </ds:schemaRefs>
-</ds:datastoreItem>
+<file path=customXml/item4.xml><?xml version="1.0" encoding="utf-8"?>
+<b:Sources xmlns:b="http://schemas.openxmlformats.org/officeDocument/2006/bibliography" xmlns="http://schemas.openxmlformats.org/officeDocument/2006/bibliography" SelectedStyle="\APASixthEditionOfficeOnline.xsl" StyleName="APA" Version="6"/>
 </file>
 
-<file path=customXml/itemProps4.xml><?xml version="1.0" encoding="utf-8"?>
+<file path=customXml/itemProps1.xml><?xml version="1.0" encoding="utf-8"?>
 <ds:datastoreItem xmlns:ds="http://schemas.openxmlformats.org/officeDocument/2006/customXml" ds:itemID="{150701C8-2F46-4E44-9F82-C131C5C58D34}">
   <ds:schemaRefs>
     <ds:schemaRef ds:uri="http://schemas.microsoft.com/office/2006/metadata/contentType"/>
@@ -9894,4 +12034,29 @@
     <ds:schemaRef ds:uri="http://schemas.microsoft.com/internal/obd"/>
   </ds:schemaRefs>
 </ds:datastoreItem>
+</file>
+
+<file path=customXml/itemProps2.xml><?xml version="1.0" encoding="utf-8"?>
+<ds:datastoreItem xmlns:ds="http://schemas.openxmlformats.org/officeDocument/2006/customXml" ds:itemID="{1AA0313B-DB2B-4389-AAF1-B8C54857AF1D}">
+  <ds:schemaRefs>
+    <ds:schemaRef ds:uri="http://schemas.microsoft.com/sharepoint/v3/contenttype/forms"/>
+  </ds:schemaRefs>
+</ds:datastoreItem>
+</file>
+
+<file path=customXml/itemProps3.xml><?xml version="1.0" encoding="utf-8"?>
+<ds:datastoreItem xmlns:ds="http://schemas.openxmlformats.org/officeDocument/2006/customXml" ds:itemID="{3AB96711-8CA0-4869-BEB5-68E634BFF806}">
+  <ds:schemaRefs>
+    <ds:schemaRef ds:uri="http://schemas.microsoft.com/office/2006/metadata/properties"/>
+    <ds:schemaRef ds:uri="http://schemas.microsoft.com/office/infopath/2007/PartnerControls"/>
+  </ds:schemaRefs>
+</ds:datastoreItem>
+</file>
+
+<file path=customXml/itemProps4.xml><?xml version="1.0" encoding="utf-8"?>
+<ds:datastoreItem xmlns:ds="http://schemas.openxmlformats.org/officeDocument/2006/customXml" ds:itemID="{97247B05-6F0D-4B6C-9B6F-E753859A8E6E}">
+  <ds:schemaRefs>
+    <ds:schemaRef ds:uri="http://schemas.openxmlformats.org/officeDocument/2006/bibliography"/>
+  </ds:schemaRefs>
+</ds:datastoreItem>
 </file>
--- a/write-up/write-up.docx
+++ b/write-up/write-up.docx
@@ -249,6 +249,13 @@
           <w:rFonts w:ascii="Arial" w:hAnsi="Arial" w:cs="Arial"/>
           <w:highlight w:val="yellow"/>
         </w:rPr>
+        <w:t>Model/</w:t>
+      </w:r>
+      <w:r>
+        <w:rPr>
+          <w:rFonts w:ascii="Arial" w:hAnsi="Arial" w:cs="Arial"/>
+          <w:highlight w:val="yellow"/>
+        </w:rPr>
         <w:t>Construction quality / Safety data….</w:t>
       </w:r>
     </w:p>
@@ -3087,23 +3094,13 @@
         </w:rPr>
         <w:t xml:space="preserve"> </w:t>
       </w:r>
-      <w:proofErr w:type="spellStart"/>
-      <w:r>
-        <w:rPr>
-          <w:rFonts w:ascii="Arial" w:hAnsi="Arial" w:cs="Arial"/>
-          <w:highlight w:val="yellow"/>
-          <w:lang w:val="en-US"/>
-        </w:rPr>
-        <w:t>optimise</w:t>
-      </w:r>
-      <w:proofErr w:type="spellEnd"/>
-      <w:r>
-        <w:rPr>
-          <w:rFonts w:ascii="Arial" w:hAnsi="Arial" w:cs="Arial"/>
-          <w:highlight w:val="yellow"/>
-          <w:lang w:val="en-US"/>
-        </w:rPr>
-        <w:t xml:space="preserve"> and effectively control </w:t>
+      <w:r>
+        <w:rPr>
+          <w:rFonts w:ascii="Arial" w:hAnsi="Arial" w:cs="Arial"/>
+          <w:highlight w:val="yellow"/>
+          <w:lang w:val="en-US"/>
+        </w:rPr>
+        <w:t xml:space="preserve">optimise and effectively control </w:t>
       </w:r>
       <w:r>
         <w:rPr>
@@ -4502,9 +4499,8 @@
           <w:szCs w:val="22"/>
           <w:highlight w:val="yellow"/>
         </w:rPr>
-        <w:t>(</w:t>
-      </w:r>
-      <w:proofErr w:type="spellStart"/>
+        <w:t>(Literater</w:t>
+      </w:r>
       <w:r>
         <w:rPr>
           <w:rFonts w:ascii="Arial" w:eastAsiaTheme="minorEastAsia" w:hAnsi="Arial" w:cs="Arial"/>
@@ -4513,7 +4509,7 @@
           <w:szCs w:val="22"/>
           <w:highlight w:val="yellow"/>
         </w:rPr>
-        <w:t>Literater</w:t>
+        <w:t>e</w:t>
       </w:r>
       <w:r>
         <w:rPr>
@@ -4523,18 +4519,16 @@
           <w:szCs w:val="22"/>
           <w:highlight w:val="yellow"/>
         </w:rPr>
-        <w:t>e</w:t>
-      </w:r>
-      <w:proofErr w:type="spellEnd"/>
+        <w:t>)</w:t>
+      </w:r>
       <w:r>
         <w:rPr>
           <w:rFonts w:ascii="Arial" w:eastAsiaTheme="minorEastAsia" w:hAnsi="Arial" w:cs="Arial"/>
           <w:color w:val="00192C"/>
           <w:sz w:val="22"/>
           <w:szCs w:val="22"/>
-          <w:highlight w:val="yellow"/>
-        </w:rPr>
-        <w:t>)</w:t>
+        </w:rPr>
+        <w:t>.</w:t>
       </w:r>
       <w:r>
         <w:rPr>
@@ -4543,15 +4537,6 @@
           <w:sz w:val="22"/>
           <w:szCs w:val="22"/>
         </w:rPr>
-        <w:t>.</w:t>
-      </w:r>
-      <w:r>
-        <w:rPr>
-          <w:rFonts w:ascii="Arial" w:eastAsiaTheme="minorEastAsia" w:hAnsi="Arial" w:cs="Arial"/>
-          <w:color w:val="00192C"/>
-          <w:sz w:val="22"/>
-          <w:szCs w:val="22"/>
-        </w:rPr>
         <w:t xml:space="preserve"> </w:t>
       </w:r>
       <w:r>
@@ -4812,21 +4797,6 @@
           <w:highlight w:val="yellow"/>
         </w:rPr>
         <w:t>, so focus on construction stage in this dissertation!!!</w:t>
-      </w:r>
-    </w:p>
-    <w:p>
-      <w:pPr>
-        <w:rPr>
-          <w:rFonts w:ascii="Arial" w:hAnsi="Arial" w:cs="Arial"/>
-          <w:highlight w:val="yellow"/>
-        </w:rPr>
-      </w:pPr>
-      <w:r>
-        <w:rPr>
-          <w:rFonts w:ascii="Arial" w:hAnsi="Arial" w:cs="Arial"/>
-          <w:highlight w:val="yellow"/>
-        </w:rPr>
-        <w:t>Lack of framework or industrial standard of a hubs to connect the solutions!</w:t>
       </w:r>
     </w:p>
     <w:p>
@@ -5050,27 +5020,7 @@
           <w:sz w:val="22"/>
           <w:szCs w:val="22"/>
         </w:rPr>
-        <w:t xml:space="preserve">, where engineers on the ground needed to be able to rapidly account for changes to their vehicle while exposed to the extreme conditions in space, and with lives on the line. When life support failed, NASA found they could no longer base corrective decisions on the original model because the actual module had undergone significant changes as the result of exposure to an extremely hostile environment. The original model needed to be updated to </w:t>
-      </w:r>
-      <w:proofErr w:type="gramStart"/>
-      <w:r>
-        <w:rPr>
-          <w:rFonts w:ascii="Arial" w:hAnsi="Arial" w:cs="Arial"/>
-          <w:color w:val="404040"/>
-          <w:sz w:val="22"/>
-          <w:szCs w:val="22"/>
-        </w:rPr>
-        <w:t>more closely mirror the current state of the module</w:t>
-      </w:r>
-      <w:proofErr w:type="gramEnd"/>
-      <w:r>
-        <w:rPr>
-          <w:rFonts w:ascii="Arial" w:hAnsi="Arial" w:cs="Arial"/>
-          <w:color w:val="404040"/>
-          <w:sz w:val="22"/>
-          <w:szCs w:val="22"/>
-        </w:rPr>
-        <w:t>.</w:t>
+        <w:t>, where engineers on the ground needed to be able to rapidly account for changes to their vehicle while exposed to the extreme conditions in space, and with lives on the line. When life support failed, NASA found they could no longer base corrective decisions on the original model because the actual module had undergone significant changes as the result of exposure to an extremely hostile environment. The original model needed to be updated to more closely mirror the current state of the module.</w:t>
       </w:r>
     </w:p>
     <w:p>
@@ -5838,27 +5788,7 @@
           <w:sz w:val="22"/>
           <w:szCs w:val="22"/>
         </w:rPr>
-        <w:t xml:space="preserve">if they </w:t>
-      </w:r>
-      <w:proofErr w:type="gramStart"/>
-      <w:r>
-        <w:rPr>
-          <w:rFonts w:ascii="Arial" w:hAnsi="Arial" w:cs="Arial"/>
-          <w:color w:val="404040"/>
-          <w:sz w:val="22"/>
-          <w:szCs w:val="22"/>
-        </w:rPr>
-        <w:t>aren't</w:t>
-      </w:r>
-      <w:proofErr w:type="gramEnd"/>
-      <w:r>
-        <w:rPr>
-          <w:rFonts w:ascii="Arial" w:hAnsi="Arial" w:cs="Arial"/>
-          <w:color w:val="404040"/>
-          <w:sz w:val="22"/>
-          <w:szCs w:val="22"/>
-        </w:rPr>
-        <w:t xml:space="preserve"> cleared </w:t>
+        <w:t xml:space="preserve">if they aren't cleared </w:t>
       </w:r>
       <w:r>
         <w:rPr>
@@ -6210,27 +6140,7 @@
           <w:sz w:val="22"/>
           <w:szCs w:val="22"/>
         </w:rPr>
-        <w:t xml:space="preserve"> in the plan and design phase of a project as a method for better planning, </w:t>
-      </w:r>
-      <w:proofErr w:type="gramStart"/>
-      <w:r>
-        <w:rPr>
-          <w:rFonts w:ascii="Arial" w:hAnsi="Arial" w:cs="Arial"/>
-          <w:color w:val="404040"/>
-          <w:sz w:val="22"/>
-          <w:szCs w:val="22"/>
-        </w:rPr>
-        <w:t>design</w:t>
-      </w:r>
-      <w:proofErr w:type="gramEnd"/>
-      <w:r>
-        <w:rPr>
-          <w:rFonts w:ascii="Arial" w:hAnsi="Arial" w:cs="Arial"/>
-          <w:color w:val="404040"/>
-          <w:sz w:val="22"/>
-          <w:szCs w:val="22"/>
-        </w:rPr>
-        <w:t xml:space="preserve"> and construction of a project. </w:t>
+        <w:t xml:space="preserve"> in the plan and design phase of a project as a method for better planning, design and construction of a project. </w:t>
       </w:r>
       <w:r>
         <w:rPr>
@@ -6687,30 +6597,42 @@
           <w:rFonts w:ascii="Arial" w:hAnsi="Arial" w:cs="Arial"/>
           <w:highlight w:val="yellow"/>
         </w:rPr>
-        <w:t xml:space="preserve"> With the development of technology become more mature, it is more easy for use to build the digital twin, this paper serve as a </w:t>
-      </w:r>
-      <w:proofErr w:type="spellStart"/>
-      <w:r>
-        <w:rPr>
-          <w:rFonts w:ascii="Arial" w:hAnsi="Arial" w:cs="Arial"/>
-          <w:highlight w:val="yellow"/>
-        </w:rPr>
-        <w:t>guildline</w:t>
-      </w:r>
-      <w:proofErr w:type="spellEnd"/>
-      <w:r>
-        <w:rPr>
-          <w:rFonts w:ascii="Arial" w:hAnsi="Arial" w:cs="Arial"/>
-          <w:highlight w:val="yellow"/>
-        </w:rPr>
-        <w:t xml:space="preserve"> to discuss what essential components are required.</w:t>
-      </w:r>
-      <w:r>
-        <w:rPr>
-          <w:rFonts w:ascii="Arial" w:hAnsi="Arial" w:cs="Arial"/>
-        </w:rPr>
-        <w:t xml:space="preserve"> </w:t>
-      </w:r>
+        <w:t xml:space="preserve"> With the development of technology become more mature, it is more easy for use to build the digital twin, this paper serve as a guildline to discuss what essential components are required.</w:t>
+      </w:r>
+      <w:r>
+        <w:rPr>
+          <w:rFonts w:ascii="Arial" w:hAnsi="Arial" w:cs="Arial"/>
+        </w:rPr>
+        <w:t xml:space="preserve"> </w:t>
+      </w:r>
+    </w:p>
+    <w:p>
+      <w:pPr>
+        <w:rPr>
+          <w:rFonts w:ascii="Arial" w:hAnsi="Arial" w:cs="Arial"/>
+          <w:highlight w:val="yellow"/>
+        </w:rPr>
+      </w:pPr>
+      <w:r>
+        <w:rPr>
+          <w:rFonts w:ascii="Arial" w:hAnsi="Arial" w:cs="Arial"/>
+        </w:rPr>
+        <w:t xml:space="preserve"> </w:t>
+      </w:r>
+      <w:r>
+        <w:rPr>
+          <w:rFonts w:ascii="Arial" w:hAnsi="Arial" w:cs="Arial"/>
+          <w:highlight w:val="yellow"/>
+        </w:rPr>
+        <w:t>Lack of framework or industrial standard of a hubs to connect the solutions!</w:t>
+      </w:r>
+    </w:p>
+    <w:p>
+      <w:pPr>
+        <w:rPr>
+          <w:rFonts w:ascii="Arial" w:hAnsi="Arial" w:cs="Arial"/>
+        </w:rPr>
+      </w:pPr>
     </w:p>
     <w:p>
       <w:pPr>
@@ -6723,21 +6645,6 @@
           <w:rFonts w:ascii="Arial" w:hAnsi="Arial" w:cs="Arial"/>
         </w:rPr>
         <w:t>There are some fundamental components of the digital twins:</w:t>
-      </w:r>
-    </w:p>
-    <w:p>
-      <w:pPr>
-        <w:rPr>
-          <w:rFonts w:ascii="Arial" w:hAnsi="Arial" w:cs="Arial"/>
-          <w:highlight w:val="lightGray"/>
-        </w:rPr>
-      </w:pPr>
-      <w:r>
-        <w:rPr>
-          <w:rFonts w:ascii="Arial" w:hAnsi="Arial" w:cs="Arial"/>
-          <w:highlight w:val="lightGray"/>
-        </w:rPr>
-        <w:t>Collaboration Platform</w:t>
       </w:r>
     </w:p>
     <w:p>
@@ -6759,71 +6666,26 @@
           <w:color w:val="404040"/>
           <w:sz w:val="22"/>
           <w:szCs w:val="22"/>
-        </w:rPr>
-        <w:t>A</w:t>
-      </w:r>
-      <w:r>
-        <w:rPr>
-          <w:rFonts w:ascii="Arial" w:hAnsi="Arial" w:cs="Arial"/>
-          <w:color w:val="404040"/>
-          <w:sz w:val="22"/>
-          <w:szCs w:val="22"/>
-        </w:rPr>
-        <w:t xml:space="preserve"> cloud-based common data environment</w:t>
-      </w:r>
-      <w:r>
-        <w:rPr>
-          <w:rFonts w:ascii="Arial" w:hAnsi="Arial" w:cs="Arial"/>
-          <w:color w:val="404040"/>
-          <w:sz w:val="22"/>
-          <w:szCs w:val="22"/>
-        </w:rPr>
-        <w:t xml:space="preserve"> should be used as a centralised collaboration platform</w:t>
-      </w:r>
-      <w:r>
-        <w:rPr>
-          <w:rFonts w:ascii="Arial" w:hAnsi="Arial" w:cs="Arial"/>
-          <w:color w:val="404040"/>
-          <w:sz w:val="22"/>
-          <w:szCs w:val="22"/>
-        </w:rPr>
-        <w:t xml:space="preserve">, project data </w:t>
-      </w:r>
-      <w:r>
-        <w:rPr>
-          <w:rFonts w:ascii="Arial" w:hAnsi="Arial" w:cs="Arial"/>
-          <w:color w:val="404040"/>
-          <w:sz w:val="22"/>
-          <w:szCs w:val="22"/>
-        </w:rPr>
-        <w:t xml:space="preserve">can be exchanged </w:t>
-      </w:r>
-      <w:r>
-        <w:rPr>
-          <w:rFonts w:ascii="Arial" w:hAnsi="Arial" w:cs="Arial"/>
-          <w:color w:val="404040"/>
-          <w:sz w:val="22"/>
-          <w:szCs w:val="22"/>
-        </w:rPr>
-        <w:t xml:space="preserve">between </w:t>
-      </w:r>
-      <w:r>
-        <w:rPr>
-          <w:rFonts w:ascii="Arial" w:hAnsi="Arial" w:cs="Arial"/>
-          <w:color w:val="404040"/>
-          <w:sz w:val="22"/>
-          <w:szCs w:val="22"/>
-        </w:rPr>
-        <w:t>different parties and software</w:t>
-      </w:r>
-      <w:r>
-        <w:rPr>
-          <w:rFonts w:ascii="Arial" w:hAnsi="Arial" w:cs="Arial"/>
-          <w:color w:val="404040"/>
-          <w:sz w:val="22"/>
-          <w:szCs w:val="22"/>
-        </w:rPr>
-        <w:t xml:space="preserve">. </w:t>
+          <w:highlight w:val="lightGray"/>
+        </w:rPr>
+        <w:t>Cloud</w:t>
+      </w:r>
+      <w:r>
+        <w:rPr>
+          <w:rFonts w:ascii="Arial" w:hAnsi="Arial" w:cs="Arial"/>
+          <w:color w:val="404040"/>
+          <w:sz w:val="22"/>
+          <w:szCs w:val="22"/>
+          <w:highlight w:val="lightGray"/>
+        </w:rPr>
+        <w:t xml:space="preserve"> &amp; </w:t>
+      </w:r>
+      <w:r>
+        <w:rPr>
+          <w:rFonts w:ascii="Arial" w:hAnsi="Arial" w:cs="Arial"/>
+          <w:highlight w:val="lightGray"/>
+        </w:rPr>
+        <w:t>Collaboration Platform</w:t>
       </w:r>
     </w:p>
     <w:p>
@@ -6839,6 +6701,78 @@
           <w:szCs w:val="22"/>
         </w:rPr>
       </w:pPr>
+      <w:r>
+        <w:rPr>
+          <w:rFonts w:ascii="Arial" w:hAnsi="Arial" w:cs="Arial"/>
+          <w:color w:val="404040"/>
+          <w:sz w:val="22"/>
+          <w:szCs w:val="22"/>
+        </w:rPr>
+        <w:t>A</w:t>
+      </w:r>
+      <w:r>
+        <w:rPr>
+          <w:rFonts w:ascii="Arial" w:hAnsi="Arial" w:cs="Arial"/>
+          <w:color w:val="404040"/>
+          <w:sz w:val="22"/>
+          <w:szCs w:val="22"/>
+        </w:rPr>
+        <w:t xml:space="preserve"> cloud-based common data environment</w:t>
+      </w:r>
+      <w:r>
+        <w:rPr>
+          <w:rFonts w:ascii="Arial" w:hAnsi="Arial" w:cs="Arial"/>
+          <w:color w:val="404040"/>
+          <w:sz w:val="22"/>
+          <w:szCs w:val="22"/>
+        </w:rPr>
+        <w:t xml:space="preserve"> should be used as a centralised collaboration platform</w:t>
+      </w:r>
+      <w:r>
+        <w:rPr>
+          <w:rFonts w:ascii="Arial" w:hAnsi="Arial" w:cs="Arial"/>
+          <w:color w:val="404040"/>
+          <w:sz w:val="22"/>
+          <w:szCs w:val="22"/>
+        </w:rPr>
+        <w:t xml:space="preserve">, project data </w:t>
+      </w:r>
+      <w:r>
+        <w:rPr>
+          <w:rFonts w:ascii="Arial" w:hAnsi="Arial" w:cs="Arial"/>
+          <w:color w:val="404040"/>
+          <w:sz w:val="22"/>
+          <w:szCs w:val="22"/>
+        </w:rPr>
+        <w:t xml:space="preserve">can be exchanged </w:t>
+      </w:r>
+      <w:r>
+        <w:rPr>
+          <w:rFonts w:ascii="Arial" w:hAnsi="Arial" w:cs="Arial"/>
+          <w:color w:val="404040"/>
+          <w:sz w:val="22"/>
+          <w:szCs w:val="22"/>
+        </w:rPr>
+        <w:t xml:space="preserve">between </w:t>
+      </w:r>
+      <w:r>
+        <w:rPr>
+          <w:rFonts w:ascii="Arial" w:hAnsi="Arial" w:cs="Arial"/>
+          <w:color w:val="404040"/>
+          <w:sz w:val="22"/>
+          <w:szCs w:val="22"/>
+        </w:rPr>
+        <w:t>different parties and software</w:t>
+      </w:r>
+      <w:r>
+        <w:rPr>
+          <w:rFonts w:ascii="Arial" w:hAnsi="Arial" w:cs="Arial"/>
+          <w:color w:val="404040"/>
+          <w:sz w:val="22"/>
+          <w:szCs w:val="22"/>
+        </w:rPr>
+        <w:t xml:space="preserve">. </w:t>
+      </w:r>
     </w:p>
     <w:p>
       <w:pPr>
@@ -6853,28 +6787,19 @@
           <w:szCs w:val="22"/>
         </w:rPr>
       </w:pPr>
-      <w:r>
-        <w:rPr>
-          <w:rFonts w:ascii="Arial" w:hAnsi="Arial" w:cs="Arial"/>
-          <w:color w:val="404040"/>
-          <w:sz w:val="22"/>
-          <w:szCs w:val="22"/>
+    </w:p>
+    <w:p>
+      <w:pPr>
+        <w:rPr>
+          <w:rFonts w:ascii="Arial" w:hAnsi="Arial" w:cs="Arial"/>
+        </w:rPr>
+      </w:pPr>
+      <w:r>
+        <w:rPr>
+          <w:rFonts w:ascii="Arial" w:hAnsi="Arial" w:cs="Arial"/>
           <w:highlight w:val="lightGray"/>
         </w:rPr>
-        <w:t>Cloud</w:t>
-      </w:r>
-    </w:p>
-    <w:p>
-      <w:pPr>
-        <w:rPr>
-          <w:rFonts w:ascii="Arial" w:hAnsi="Arial" w:cs="Arial"/>
-        </w:rPr>
-      </w:pPr>
-      <w:r>
-        <w:rPr>
-          <w:rFonts w:ascii="Arial" w:hAnsi="Arial" w:cs="Arial"/>
-          <w:highlight w:val="lightGray"/>
-        </w:rPr>
+        <w:lastRenderedPageBreak/>
         <w:t>Visualisation Techniques</w:t>
       </w:r>
     </w:p>
@@ -6888,13 +6813,43 @@
         <w:rPr>
           <w:rFonts w:ascii="Arial" w:hAnsi="Arial" w:cs="Arial"/>
         </w:rPr>
-        <w:t xml:space="preserve">To aid in visualisation of the data and the building model, </w:t>
-      </w:r>
-      <w:r>
-        <w:rPr>
-          <w:rFonts w:ascii="Arial" w:hAnsi="Arial" w:cs="Arial"/>
-        </w:rPr>
-        <w:t>the following will be investigated:</w:t>
+        <w:t>To illustrate the form of visualisation of the Control Room</w:t>
+      </w:r>
+      <w:r>
+        <w:rPr>
+          <w:rFonts w:ascii="Arial" w:hAnsi="Arial" w:cs="Arial"/>
+        </w:rPr>
+        <w:t xml:space="preserve">, </w:t>
+      </w:r>
+      <w:r>
+        <w:rPr>
+          <w:rFonts w:ascii="Arial" w:hAnsi="Arial" w:cs="Arial"/>
+        </w:rPr>
+        <w:t xml:space="preserve">the following </w:t>
+      </w:r>
+      <w:r>
+        <w:rPr>
+          <w:rFonts w:ascii="Arial" w:hAnsi="Arial" w:cs="Arial"/>
+        </w:rPr>
+        <w:t xml:space="preserve">types of data and the respective visualisation techniques </w:t>
+      </w:r>
+      <w:r>
+        <w:rPr>
+          <w:rFonts w:ascii="Arial" w:hAnsi="Arial" w:cs="Arial"/>
+        </w:rPr>
+        <w:t xml:space="preserve">will be </w:t>
+      </w:r>
+      <w:r>
+        <w:rPr>
+          <w:rFonts w:ascii="Arial" w:hAnsi="Arial" w:cs="Arial"/>
+        </w:rPr>
+        <w:t>used</w:t>
+      </w:r>
+      <w:r>
+        <w:rPr>
+          <w:rFonts w:ascii="Arial" w:hAnsi="Arial" w:cs="Arial"/>
+        </w:rPr>
+        <w:t>:</w:t>
       </w:r>
     </w:p>
     <w:p>
@@ -6914,7 +6869,6 @@
           <w:rFonts w:ascii="Arial" w:hAnsi="Arial" w:cs="Arial"/>
           <w:highlight w:val="yellow"/>
         </w:rPr>
-        <w:lastRenderedPageBreak/>
         <w:t>Dashboard</w:t>
       </w:r>
       <w:r>
@@ -6922,7 +6876,21 @@
           <w:rFonts w:ascii="Arial" w:hAnsi="Arial" w:cs="Arial"/>
           <w:highlight w:val="yellow"/>
         </w:rPr>
-        <w:t xml:space="preserve"> (Safety Data)</w:t>
+        <w:t xml:space="preserve"> (</w:t>
+      </w:r>
+      <w:r>
+        <w:rPr>
+          <w:rFonts w:ascii="Arial" w:hAnsi="Arial" w:cs="Arial"/>
+          <w:highlight w:val="yellow"/>
+        </w:rPr>
+        <w:t>Progress/</w:t>
+      </w:r>
+      <w:r>
+        <w:rPr>
+          <w:rFonts w:ascii="Arial" w:hAnsi="Arial" w:cs="Arial"/>
+          <w:highlight w:val="yellow"/>
+        </w:rPr>
+        <w:t>Safety Data)</w:t>
       </w:r>
     </w:p>
     <w:p>
@@ -7288,7 +7256,6 @@
         </w:rPr>
         <w:t xml:space="preserve">is the number one priority for Project Managers, Project </w:t>
       </w:r>
-      <w:proofErr w:type="gramStart"/>
       <w:r>
         <w:rPr>
           <w:rFonts w:ascii="Arial" w:hAnsi="Arial" w:cs="Arial"/>
@@ -7298,7 +7265,6 @@
         </w:rPr>
         <w:t>Directors</w:t>
       </w:r>
-      <w:proofErr w:type="gramEnd"/>
       <w:r>
         <w:rPr>
           <w:rFonts w:ascii="Arial" w:hAnsi="Arial" w:cs="Arial"/>
@@ -7334,6 +7300,84 @@
           <w:szCs w:val="22"/>
         </w:rPr>
         <w:t>implement a planning process which will subsequently allow them to gain a clear view of each project’s status.</w:t>
+      </w:r>
+    </w:p>
+    <w:p>
+      <w:pPr>
+        <w:rPr>
+          <w:rFonts w:ascii="Arial" w:hAnsi="Arial" w:cs="Arial"/>
+          <w:highlight w:val="yellow"/>
+        </w:rPr>
+      </w:pPr>
+      <w:r>
+        <w:rPr>
+          <w:rFonts w:ascii="Arial" w:hAnsi="Arial" w:cs="Arial"/>
+          <w:color w:val="00192C"/>
+        </w:rPr>
+        <w:t>(</w:t>
+      </w:r>
+      <w:r>
+        <w:rPr>
+          <w:rFonts w:ascii="Arial" w:hAnsi="Arial" w:cs="Arial"/>
+          <w:highlight w:val="yellow"/>
+        </w:rPr>
+        <w:t>data in</w:t>
+      </w:r>
+      <w:r>
+        <w:rPr>
+          <w:rFonts w:ascii="Arial" w:hAnsi="Arial" w:cs="Arial"/>
+          <w:highlight w:val="yellow"/>
+        </w:rPr>
+        <w:t xml:space="preserve"> </w:t>
+      </w:r>
+      <w:r>
+        <w:rPr>
+          <w:rFonts w:ascii="Arial" w:hAnsi="Arial" w:cs="Arial"/>
+          <w:highlight w:val="yellow"/>
+        </w:rPr>
+        <w:t>traditional workflow in construct</w:t>
+      </w:r>
+      <w:r>
+        <w:rPr>
+          <w:rFonts w:ascii="Arial" w:hAnsi="Arial" w:cs="Arial" w:hint="eastAsia"/>
+          <w:highlight w:val="yellow"/>
+        </w:rPr>
+        <w:t>i</w:t>
+      </w:r>
+      <w:r>
+        <w:rPr>
+          <w:rFonts w:ascii="Arial" w:hAnsi="Arial" w:cs="Arial"/>
+          <w:highlight w:val="yellow"/>
+        </w:rPr>
+        <w:t>on</w:t>
+      </w:r>
+      <w:r>
+        <w:rPr>
+          <w:rFonts w:ascii="Arial" w:hAnsi="Arial" w:cs="Arial"/>
+          <w:highlight w:val="yellow"/>
+        </w:rPr>
+        <w:t xml:space="preserve"> </w:t>
+      </w:r>
+      <w:r>
+        <w:rPr>
+          <w:rFonts w:ascii="Arial" w:hAnsi="Arial" w:cs="Arial" w:hint="eastAsia"/>
+          <w:highlight w:val="yellow"/>
+        </w:rPr>
+        <w:t>(</w:t>
+      </w:r>
+      <w:r>
+        <w:rPr>
+          <w:rFonts w:ascii="Arial" w:hAnsi="Arial" w:cs="Arial"/>
+          <w:highlight w:val="yellow"/>
+        </w:rPr>
+        <w:t>to get construction quality data)</w:t>
+      </w:r>
+      <w:r>
+        <w:rPr>
+          <w:rFonts w:ascii="Arial" w:hAnsi="Arial" w:cs="Arial"/>
+          <w:highlight w:val="yellow"/>
+        </w:rPr>
+        <w:t xml:space="preserve"> , so why we want to illustrate it)</w:t>
       </w:r>
     </w:p>
     <w:p>
@@ -7582,7 +7626,7 @@
           <w:rFonts w:ascii="Arial" w:eastAsia="Times New Roman" w:hAnsi="Arial" w:cs="Arial"/>
           <w:lang w:val="en-US"/>
         </w:rPr>
-        <w:t>Augmented Reality</w:t>
+        <w:t>We also have</w:t>
       </w:r>
       <w:r>
         <w:rPr>
@@ -7596,76 +7640,20 @@
           <w:rFonts w:ascii="Arial" w:eastAsia="Times New Roman" w:hAnsi="Arial" w:cs="Arial"/>
           <w:lang w:val="en-US"/>
         </w:rPr>
-        <w:t>(AR)</w:t>
+        <w:t>experience of solutions that use Virtual Reality (VR) to help operatives</w:t>
       </w:r>
       <w:r>
         <w:rPr>
           <w:rFonts w:ascii="Arial" w:eastAsia="Times New Roman" w:hAnsi="Arial" w:cs="Arial"/>
           <w:lang w:val="en-US"/>
         </w:rPr>
-        <w:t xml:space="preserve"> can </w:t>
+        <w:t xml:space="preserve"> </w:t>
       </w:r>
       <w:r>
         <w:rPr>
           <w:rFonts w:ascii="Arial" w:eastAsia="Times New Roman" w:hAnsi="Arial" w:cs="Arial"/>
           <w:lang w:val="en-US"/>
         </w:rPr>
-        <w:t>help field operatives fix equipment they have no experience of</w:t>
-      </w:r>
-      <w:r>
-        <w:rPr>
-          <w:rFonts w:ascii="Arial" w:eastAsia="Times New Roman" w:hAnsi="Arial" w:cs="Arial"/>
-          <w:lang w:val="en-US"/>
-        </w:rPr>
-        <w:t xml:space="preserve"> </w:t>
-      </w:r>
-      <w:r>
-        <w:rPr>
-          <w:rFonts w:ascii="Arial" w:eastAsia="Times New Roman" w:hAnsi="Arial" w:cs="Arial"/>
-          <w:lang w:val="en-US"/>
-        </w:rPr>
-        <w:t>by using their mobile phones to overlay real-time diagnostics and instructions to open</w:t>
-      </w:r>
-      <w:r>
-        <w:rPr>
-          <w:rFonts w:ascii="Arial" w:eastAsia="Times New Roman" w:hAnsi="Arial" w:cs="Arial"/>
-          <w:lang w:val="en-US"/>
-        </w:rPr>
-        <w:t xml:space="preserve"> </w:t>
-      </w:r>
-      <w:r>
-        <w:rPr>
-          <w:rFonts w:ascii="Arial" w:eastAsia="Times New Roman" w:hAnsi="Arial" w:cs="Arial"/>
-          <w:lang w:val="en-US"/>
-        </w:rPr>
-        <w:t>machinery and replace defective parts. We also have</w:t>
-      </w:r>
-      <w:r>
-        <w:rPr>
-          <w:rFonts w:ascii="Arial" w:eastAsia="Times New Roman" w:hAnsi="Arial" w:cs="Arial"/>
-          <w:lang w:val="en-US"/>
-        </w:rPr>
-        <w:t xml:space="preserve"> </w:t>
-      </w:r>
-      <w:r>
-        <w:rPr>
-          <w:rFonts w:ascii="Arial" w:eastAsia="Times New Roman" w:hAnsi="Arial" w:cs="Arial"/>
-          <w:lang w:val="en-US"/>
-        </w:rPr>
-        <w:t>experience of solutions that use Virtual Reality (VR) to help operatives</w:t>
-      </w:r>
-      <w:r>
-        <w:rPr>
-          <w:rFonts w:ascii="Arial" w:eastAsia="Times New Roman" w:hAnsi="Arial" w:cs="Arial"/>
-          <w:lang w:val="en-US"/>
-        </w:rPr>
-        <w:t xml:space="preserve"> </w:t>
-      </w:r>
-      <w:r>
-        <w:rPr>
-          <w:rFonts w:ascii="Arial" w:eastAsia="Times New Roman" w:hAnsi="Arial" w:cs="Arial"/>
-          <w:lang w:val="en-US"/>
-        </w:rPr>
         <w:t>understand hazards in a physical location they have not yet visited.</w:t>
       </w:r>
     </w:p>
@@ -7698,44 +7686,48 @@
           <w:highlight w:val="yellow"/>
           <w:lang w:val="en-US"/>
         </w:rPr>
-        <w:t xml:space="preserve">what has been </w:t>
-      </w:r>
-      <w:proofErr w:type="spellStart"/>
-      <w:r>
-        <w:rPr>
-          <w:rFonts w:ascii="Arial" w:hAnsi="Arial" w:cs="Arial"/>
-          <w:highlight w:val="yellow"/>
-          <w:lang w:val="en-US"/>
-        </w:rPr>
-        <w:t>assummed</w:t>
-      </w:r>
-      <w:proofErr w:type="spellEnd"/>
-      <w:r>
-        <w:rPr>
-          <w:rFonts w:ascii="Arial" w:hAnsi="Arial" w:cs="Arial"/>
-          <w:highlight w:val="yellow"/>
-          <w:lang w:val="en-US"/>
-        </w:rPr>
-        <w:t xml:space="preserve"> in the result, how reliable is the analysis, why choose </w:t>
-      </w:r>
-      <w:proofErr w:type="gramStart"/>
-      <w:r>
-        <w:rPr>
-          <w:rFonts w:ascii="Arial" w:hAnsi="Arial" w:cs="Arial"/>
-          <w:highlight w:val="yellow"/>
-          <w:lang w:val="en-US"/>
-        </w:rPr>
-        <w:t>the</w:t>
-      </w:r>
-      <w:r>
-        <w:rPr>
-          <w:rFonts w:ascii="Arial" w:hAnsi="Arial" w:cs="Arial"/>
-          <w:highlight w:val="yellow"/>
-          <w:lang w:val="en-US"/>
-        </w:rPr>
-        <w:t>se visualization technique</w:t>
-      </w:r>
-      <w:proofErr w:type="gramEnd"/>
+        <w:t>what has been assumed in the result, how reliable is the analysis, why choose the</w:t>
+      </w:r>
+      <w:r>
+        <w:rPr>
+          <w:rFonts w:ascii="Arial" w:hAnsi="Arial" w:cs="Arial"/>
+          <w:highlight w:val="yellow"/>
+          <w:lang w:val="en-US"/>
+        </w:rPr>
+        <w:t>se</w:t>
+      </w:r>
+      <w:r>
+        <w:rPr>
+          <w:rFonts w:ascii="Arial" w:hAnsi="Arial" w:cs="Arial"/>
+          <w:highlight w:val="yellow"/>
+          <w:lang w:val="en-US"/>
+        </w:rPr>
+        <w:t xml:space="preserve"> </w:t>
+      </w:r>
+      <w:r>
+        <w:rPr>
+          <w:rFonts w:ascii="Arial" w:hAnsi="Arial" w:cs="Arial"/>
+          <w:highlight w:val="yellow"/>
+          <w:lang w:val="en-US"/>
+        </w:rPr>
+        <w:t>visuali</w:t>
+      </w:r>
+      <w:r>
+        <w:rPr>
+          <w:rFonts w:ascii="Arial" w:hAnsi="Arial" w:cs="Arial"/>
+          <w:highlight w:val="yellow"/>
+          <w:lang w:val="en-US"/>
+        </w:rPr>
+        <w:t>s</w:t>
+      </w:r>
+      <w:r>
+        <w:rPr>
+          <w:rFonts w:ascii="Arial" w:hAnsi="Arial" w:cs="Arial"/>
+          <w:highlight w:val="yellow"/>
+          <w:lang w:val="en-US"/>
+        </w:rPr>
+        <w:t>ation technique</w:t>
+      </w:r>
       <w:r>
         <w:rPr>
           <w:rFonts w:ascii="Arial" w:hAnsi="Arial" w:cs="Arial"/>
@@ -7793,88 +7785,49 @@
           <w:rFonts w:ascii="Arial" w:hAnsi="Arial" w:cs="Arial"/>
           <w:highlight w:val="yellow"/>
         </w:rPr>
-        <w:t xml:space="preserve">to work </w:t>
-      </w:r>
-      <w:proofErr w:type="spellStart"/>
+        <w:t>to work tgt</w:t>
+      </w:r>
+      <w:r>
+        <w:rPr>
+          <w:rFonts w:ascii="Arial" w:hAnsi="Arial" w:cs="Arial"/>
+          <w:highlight w:val="yellow"/>
+        </w:rPr>
+        <w:t xml:space="preserve"> and visualisation, </w:t>
+      </w:r>
+      <w:r>
+        <w:rPr>
+          <w:rFonts w:ascii="Arial" w:hAnsi="Arial" w:cs="Arial"/>
+          <w:highlight w:val="yellow"/>
+        </w:rPr>
+        <w:t>to</w:t>
+      </w:r>
+      <w:r>
+        <w:rPr>
+          <w:rFonts w:ascii="Arial" w:hAnsi="Arial" w:cs="Arial"/>
+          <w:highlight w:val="yellow"/>
+        </w:rPr>
+        <w:t xml:space="preserve"> </w:t>
+      </w:r>
+      <w:r>
+        <w:rPr>
+          <w:rFonts w:ascii="Arial" w:hAnsi="Arial" w:cs="Arial"/>
+          <w:highlight w:val="yellow"/>
+        </w:rPr>
+        <w:t>connect</w:t>
+      </w:r>
+      <w:r>
+        <w:rPr>
+          <w:rFonts w:ascii="Arial" w:hAnsi="Arial" w:cs="Arial"/>
+          <w:highlight w:val="yellow"/>
+        </w:rPr>
+        <w:t xml:space="preserve"> the things </w:t>
+      </w:r>
       <w:r>
         <w:rPr>
           <w:rFonts w:ascii="Arial" w:hAnsi="Arial" w:cs="Arial"/>
           <w:highlight w:val="yellow"/>
         </w:rPr>
         <w:t>tgt</w:t>
-      </w:r>
-      <w:proofErr w:type="spellEnd"/>
-      <w:r>
-        <w:rPr>
-          <w:rFonts w:ascii="Arial" w:hAnsi="Arial" w:cs="Arial"/>
-          <w:highlight w:val="yellow"/>
-        </w:rPr>
-        <w:t xml:space="preserve"> and visualisation, </w:t>
-      </w:r>
-      <w:r>
-        <w:rPr>
-          <w:rFonts w:ascii="Arial" w:hAnsi="Arial" w:cs="Arial"/>
-          <w:highlight w:val="yellow"/>
-        </w:rPr>
-        <w:t>to</w:t>
-      </w:r>
-      <w:r>
-        <w:rPr>
-          <w:rFonts w:ascii="Arial" w:hAnsi="Arial" w:cs="Arial"/>
-          <w:highlight w:val="yellow"/>
-        </w:rPr>
-        <w:t xml:space="preserve"> </w:t>
-      </w:r>
-      <w:r>
-        <w:rPr>
-          <w:rFonts w:ascii="Arial" w:hAnsi="Arial" w:cs="Arial"/>
-          <w:highlight w:val="yellow"/>
-        </w:rPr>
-        <w:t>connect</w:t>
-      </w:r>
-      <w:r>
-        <w:rPr>
-          <w:rFonts w:ascii="Arial" w:hAnsi="Arial" w:cs="Arial"/>
-          <w:highlight w:val="yellow"/>
-        </w:rPr>
-        <w:t xml:space="preserve"> the things </w:t>
-      </w:r>
-      <w:proofErr w:type="spellStart"/>
-      <w:r>
-        <w:rPr>
-          <w:rFonts w:ascii="Arial" w:hAnsi="Arial" w:cs="Arial"/>
-          <w:highlight w:val="yellow"/>
-        </w:rPr>
-        <w:t>tgt</w:t>
-      </w:r>
-      <w:proofErr w:type="spellEnd"/>
-    </w:p>
-    <w:p>
-      <w:pPr>
-        <w:rPr>
-          <w:rFonts w:ascii="Arial" w:hAnsi="Arial" w:cs="Arial"/>
-        </w:rPr>
-      </w:pPr>
-      <w:r>
-        <w:rPr>
-          <w:rFonts w:ascii="Arial" w:hAnsi="Arial" w:cs="Arial"/>
-          <w:highlight w:val="yellow"/>
-        </w:rPr>
-        <w:t xml:space="preserve">Lack of </w:t>
-      </w:r>
-      <w:r>
-        <w:rPr>
-          <w:rFonts w:ascii="Arial" w:hAnsi="Arial" w:cs="Arial"/>
-          <w:highlight w:val="yellow"/>
-        </w:rPr>
-        <w:t>data standard</w:t>
-      </w:r>
-      <w:r>
-        <w:rPr>
-          <w:rFonts w:ascii="Arial" w:hAnsi="Arial" w:cs="Arial"/>
-          <w:highlight w:val="yellow"/>
-        </w:rPr>
-        <w:t>, so this dissertation to investigate</w:t>
       </w:r>
     </w:p>
     <w:p>
@@ -7968,23 +7921,7 @@
           <w:rFonts w:ascii="Arial" w:eastAsia="Times New Roman" w:hAnsi="Arial" w:cs="Arial"/>
           <w:lang w:val="en-US"/>
         </w:rPr>
-        <w:t>Building Information Exchange (</w:t>
-      </w:r>
-      <w:proofErr w:type="spellStart"/>
-      <w:r>
-        <w:rPr>
-          <w:rFonts w:ascii="Arial" w:eastAsia="Times New Roman" w:hAnsi="Arial" w:cs="Arial"/>
-          <w:lang w:val="en-US"/>
-        </w:rPr>
-        <w:t>COBie</w:t>
-      </w:r>
-      <w:proofErr w:type="spellEnd"/>
-      <w:r>
-        <w:rPr>
-          <w:rFonts w:ascii="Arial" w:eastAsia="Times New Roman" w:hAnsi="Arial" w:cs="Arial"/>
-          <w:lang w:val="en-US"/>
-        </w:rPr>
-        <w:t>) and National CAD Standard</w:t>
+        <w:t>Building Information Exchange (COBie) and National CAD Standard</w:t>
       </w:r>
       <w:r>
         <w:rPr>
@@ -8070,6 +8007,41 @@
           <w:lang w:val="en-US"/>
         </w:rPr>
         <w:fldChar w:fldCharType="end"/>
+      </w:r>
+    </w:p>
+    <w:p>
+      <w:pPr>
+        <w:rPr>
+          <w:rFonts w:ascii="Arial" w:hAnsi="Arial" w:cs="Arial"/>
+        </w:rPr>
+      </w:pPr>
+    </w:p>
+    <w:p>
+      <w:pPr>
+        <w:rPr>
+          <w:rFonts w:ascii="Arial" w:hAnsi="Arial" w:cs="Arial"/>
+        </w:rPr>
+      </w:pPr>
+      <w:r>
+        <w:rPr>
+          <w:rFonts w:ascii="Arial" w:hAnsi="Arial" w:cs="Arial"/>
+          <w:highlight w:val="yellow"/>
+        </w:rPr>
+        <w:t xml:space="preserve">Lack of </w:t>
+      </w:r>
+      <w:r>
+        <w:rPr>
+          <w:rFonts w:ascii="Arial" w:hAnsi="Arial" w:cs="Arial"/>
+          <w:highlight w:val="yellow"/>
+        </w:rPr>
+        <w:t>industry</w:t>
+      </w:r>
+      <w:r>
+        <w:rPr>
+          <w:rFonts w:ascii="Arial" w:hAnsi="Arial" w:cs="Arial"/>
+          <w:highlight w:val="yellow"/>
+        </w:rPr>
+        <w:t xml:space="preserve"> standard, so this dissertation to investigate</w:t>
       </w:r>
     </w:p>
     <w:p>
@@ -8144,31 +8116,57 @@
       <w:pPr>
         <w:rPr>
           <w:rFonts w:ascii="Arial" w:hAnsi="Arial" w:cs="Arial"/>
-        </w:rPr>
-      </w:pPr>
-      <w:r>
-        <w:rPr>
-          <w:rFonts w:ascii="Arial" w:hAnsi="Arial" w:cs="Arial"/>
+          <w:b/>
+          <w:bCs/>
+        </w:rPr>
+      </w:pPr>
+      <w:r>
+        <w:rPr>
+          <w:rFonts w:ascii="Arial" w:hAnsi="Arial" w:cs="Arial"/>
+          <w:b/>
+          <w:bCs/>
         </w:rPr>
         <w:t>-</w:t>
       </w:r>
       <w:r>
         <w:rPr>
           <w:rFonts w:ascii="Arial" w:hAnsi="Arial" w:cs="Arial"/>
+          <w:b/>
+          <w:bCs/>
+        </w:rPr>
+        <w:t>----</w:t>
+      </w:r>
+      <w:r>
+        <w:rPr>
+          <w:rFonts w:ascii="Arial" w:hAnsi="Arial" w:cs="Arial"/>
+          <w:b/>
+          <w:bCs/>
         </w:rPr>
         <w:t>A integration framework</w:t>
       </w:r>
       <w:r>
         <w:rPr>
           <w:rFonts w:ascii="Arial" w:hAnsi="Arial" w:cs="Arial"/>
+          <w:b/>
+          <w:bCs/>
         </w:rPr>
         <w:t xml:space="preserve"> of NASA Control Room in Construction</w:t>
       </w:r>
       <w:r>
         <w:rPr>
           <w:rFonts w:ascii="Arial" w:hAnsi="Arial" w:cs="Arial"/>
-        </w:rPr>
-        <w:t xml:space="preserve"> </w:t>
+          <w:b/>
+          <w:bCs/>
+        </w:rPr>
+        <w:t xml:space="preserve"> </w:t>
+      </w:r>
+      <w:r>
+        <w:rPr>
+          <w:rFonts w:ascii="Arial" w:hAnsi="Arial" w:cs="Arial"/>
+          <w:b/>
+          <w:bCs/>
+        </w:rPr>
+        <w:t>--------</w:t>
       </w:r>
     </w:p>
     <w:p>
@@ -8495,7 +8493,7 @@
         <w:rPr>
           <w:rFonts w:ascii="Arial" w:hAnsi="Arial" w:cs="Arial"/>
         </w:rPr>
-        <w:t>me</w:t>
+        <w:t>the author</w:t>
       </w:r>
       <w:r>
         <w:rPr>
@@ -8655,29 +8653,13 @@
         <w:rPr>
           <w:rFonts w:ascii="Arial" w:hAnsi="Arial" w:cs="Arial"/>
         </w:rPr>
-        <w:t xml:space="preserve"> can assess these web services to get the required data in a standardised format like in </w:t>
-      </w:r>
-      <w:proofErr w:type="spellStart"/>
-      <w:proofErr w:type="gramStart"/>
-      <w:r>
-        <w:rPr>
-          <w:rFonts w:ascii="Arial" w:hAnsi="Arial" w:cs="Arial"/>
-        </w:rPr>
-        <w:t>IFC,</w:t>
-      </w:r>
-      <w:r>
-        <w:rPr>
-          <w:rFonts w:ascii="Arial" w:hAnsi="Arial" w:cs="Arial"/>
-        </w:rPr>
-        <w:t>rvt</w:t>
-      </w:r>
-      <w:proofErr w:type="spellEnd"/>
-      <w:proofErr w:type="gramEnd"/>
-      <w:r>
-        <w:rPr>
-          <w:rFonts w:ascii="Arial" w:hAnsi="Arial" w:cs="Arial"/>
-        </w:rPr>
-        <w:t xml:space="preserve"> and collaboration in BIM360.</w:t>
+        <w:t xml:space="preserve"> can assess these web services to get the required data in a standardised format like in IFC,</w:t>
+      </w:r>
+      <w:r>
+        <w:rPr>
+          <w:rFonts w:ascii="Arial" w:hAnsi="Arial" w:cs="Arial"/>
+        </w:rPr>
+        <w:t>rvt and collaboration in BIM360.</w:t>
       </w:r>
       <w:r>
         <w:rPr>
@@ -8771,60 +8753,41 @@
           <w:rFonts w:ascii="Arial" w:hAnsi="Arial" w:cs="Arial"/>
           <w:highlight w:val="yellow"/>
         </w:rPr>
+        <w:t>-&gt;LOD,xxx, model info (ref to some execution plan)</w:t>
+      </w:r>
+    </w:p>
+    <w:p>
+      <w:pPr>
+        <w:rPr>
+          <w:rFonts w:ascii="Arial" w:hAnsi="Arial" w:cs="Arial"/>
+        </w:rPr>
+      </w:pPr>
+    </w:p>
+    <w:p>
+      <w:pPr>
+        <w:rPr>
+          <w:rFonts w:ascii="Arial" w:hAnsi="Arial" w:cs="Arial"/>
+        </w:rPr>
+      </w:pPr>
+      <w:r>
+        <w:rPr>
+          <w:rFonts w:ascii="Arial" w:hAnsi="Arial" w:cs="Arial"/>
+        </w:rPr>
+        <w:t>-Construction Quality Data</w:t>
+      </w:r>
+    </w:p>
+    <w:p>
+      <w:pPr>
+        <w:rPr>
+          <w:rFonts w:ascii="Arial" w:hAnsi="Arial" w:cs="Arial"/>
+        </w:rPr>
+      </w:pPr>
+      <w:r>
+        <w:rPr>
+          <w:rFonts w:ascii="Arial" w:hAnsi="Arial" w:cs="Arial"/>
+        </w:rPr>
         <w:t>-&gt;</w:t>
       </w:r>
-      <w:proofErr w:type="spellStart"/>
-      <w:proofErr w:type="gramStart"/>
-      <w:r>
-        <w:rPr>
-          <w:rFonts w:ascii="Arial" w:hAnsi="Arial" w:cs="Arial"/>
-          <w:highlight w:val="yellow"/>
-        </w:rPr>
-        <w:t>LOD,xxx</w:t>
-      </w:r>
-      <w:proofErr w:type="spellEnd"/>
-      <w:proofErr w:type="gramEnd"/>
-      <w:r>
-        <w:rPr>
-          <w:rFonts w:ascii="Arial" w:hAnsi="Arial" w:cs="Arial"/>
-          <w:highlight w:val="yellow"/>
-        </w:rPr>
-        <w:t>, model info (ref to some execution plan)</w:t>
-      </w:r>
-    </w:p>
-    <w:p>
-      <w:pPr>
-        <w:rPr>
-          <w:rFonts w:ascii="Arial" w:hAnsi="Arial" w:cs="Arial"/>
-        </w:rPr>
-      </w:pPr>
-    </w:p>
-    <w:p>
-      <w:pPr>
-        <w:rPr>
-          <w:rFonts w:ascii="Arial" w:hAnsi="Arial" w:cs="Arial"/>
-        </w:rPr>
-      </w:pPr>
-      <w:r>
-        <w:rPr>
-          <w:rFonts w:ascii="Arial" w:hAnsi="Arial" w:cs="Arial"/>
-          <w:highlight w:val="yellow"/>
-        </w:rPr>
-        <w:t>-Construction Quality Data</w:t>
-      </w:r>
-    </w:p>
-    <w:p>
-      <w:pPr>
-        <w:rPr>
-          <w:rFonts w:ascii="Arial" w:hAnsi="Arial" w:cs="Arial"/>
-        </w:rPr>
-      </w:pPr>
-      <w:r>
-        <w:rPr>
-          <w:rFonts w:ascii="Arial" w:hAnsi="Arial" w:cs="Arial"/>
-        </w:rPr>
-        <w:t>-&gt;</w:t>
-      </w:r>
     </w:p>
     <w:p>
       <w:pPr>
@@ -8877,20 +8840,120 @@
         </w:rPr>
         <w:t>how the sensor to collect the data</w:t>
       </w:r>
-    </w:p>
-    <w:p>
-      <w:pPr>
-        <w:rPr>
-          <w:rFonts w:ascii="Arial" w:hAnsi="Arial" w:cs="Arial"/>
-        </w:rPr>
-      </w:pPr>
-      <w:r>
-        <w:rPr>
-          <w:rFonts w:ascii="Arial" w:hAnsi="Arial" w:cs="Arial"/>
-        </w:rPr>
-        <w:t>-&gt; How the microcontroller works</w:t>
-      </w:r>
-    </w:p>
+      <w:r>
+        <w:rPr>
+          <w:rFonts w:ascii="Arial" w:hAnsi="Arial" w:cs="Arial"/>
+        </w:rPr>
+        <w:t xml:space="preserve"> (mechanism)</w:t>
+      </w:r>
+    </w:p>
+    <w:p>
+      <w:pPr>
+        <w:rPr>
+          <w:rFonts w:ascii="Arial" w:hAnsi="Arial" w:cs="Arial"/>
+        </w:rPr>
+      </w:pPr>
+      <w:r>
+        <w:rPr>
+          <w:rFonts w:ascii="Arial" w:hAnsi="Arial" w:cs="Arial"/>
+        </w:rPr>
+        <w:t xml:space="preserve">-&gt; How the </w:t>
+      </w:r>
+      <w:r>
+        <w:rPr>
+          <w:rFonts w:ascii="Arial" w:hAnsi="Arial" w:cs="Arial"/>
+        </w:rPr>
+        <w:t xml:space="preserve">sensor send to </w:t>
+      </w:r>
+      <w:r>
+        <w:rPr>
+          <w:rFonts w:ascii="Arial" w:hAnsi="Arial" w:cs="Arial"/>
+        </w:rPr>
+        <w:t>microcontroller works</w:t>
+      </w:r>
+      <w:r>
+        <w:rPr>
+          <w:rFonts w:ascii="Arial" w:hAnsi="Arial" w:cs="Arial"/>
+        </w:rPr>
+        <w:t xml:space="preserve"> </w:t>
+      </w:r>
+    </w:p>
+    <w:p>
+      <w:pPr>
+        <w:rPr>
+          <w:rFonts w:ascii="Arial" w:hAnsi="Arial" w:cs="Arial" w:hint="eastAsia"/>
+        </w:rPr>
+      </w:pPr>
+      <w:r>
+        <w:rPr>
+          <w:rFonts w:ascii="Arial" w:hAnsi="Arial" w:cs="Arial"/>
+        </w:rPr>
+        <w:t>Table: Technical specification of Raspberry Pi</w:t>
+      </w:r>
+    </w:p>
+    <w:tbl>
+      <w:tblPr>
+        <w:tblStyle w:val="TableGrid"/>
+        <w:tblW w:w="0" w:type="auto"/>
+        <w:tblLook w:val="04A0" w:firstRow="1" w:lastRow="0" w:firstColumn="1" w:lastColumn="0" w:noHBand="0" w:noVBand="1"/>
+      </w:tblPr>
+      <w:tblGrid>
+        <w:gridCol w:w="4508"/>
+        <w:gridCol w:w="4508"/>
+      </w:tblGrid>
+      <w:tr>
+        <w:tc>
+          <w:tcPr>
+            <w:tcW w:w="4508" w:type="dxa"/>
+          </w:tcPr>
+          <w:p>
+            <w:pPr>
+              <w:rPr>
+                <w:rFonts w:ascii="Arial" w:hAnsi="Arial" w:cs="Arial"/>
+              </w:rPr>
+            </w:pPr>
+          </w:p>
+        </w:tc>
+        <w:tc>
+          <w:tcPr>
+            <w:tcW w:w="4508" w:type="dxa"/>
+          </w:tcPr>
+          <w:p>
+            <w:pPr>
+              <w:rPr>
+                <w:rFonts w:ascii="Arial" w:hAnsi="Arial" w:cs="Arial"/>
+              </w:rPr>
+            </w:pPr>
+          </w:p>
+        </w:tc>
+      </w:tr>
+      <w:tr>
+        <w:tc>
+          <w:tcPr>
+            <w:tcW w:w="4508" w:type="dxa"/>
+          </w:tcPr>
+          <w:p>
+            <w:pPr>
+              <w:rPr>
+                <w:rFonts w:ascii="Arial" w:hAnsi="Arial" w:cs="Arial"/>
+              </w:rPr>
+            </w:pPr>
+          </w:p>
+        </w:tc>
+        <w:tc>
+          <w:tcPr>
+            <w:tcW w:w="4508" w:type="dxa"/>
+          </w:tcPr>
+          <w:p>
+            <w:pPr>
+              <w:rPr>
+                <w:rFonts w:ascii="Arial" w:hAnsi="Arial" w:cs="Arial"/>
+              </w:rPr>
+            </w:pPr>
+          </w:p>
+        </w:tc>
+      </w:tr>
+    </w:tbl>
     <w:p>
       <w:pPr>
         <w:rPr>
@@ -8912,7 +8975,7 @@
           <w:b/>
           <w:bCs/>
         </w:rPr>
-        <w:t>---------------</w:t>
+        <w:t>-</w:t>
       </w:r>
       <w:r>
         <w:rPr>
@@ -8920,7 +8983,7 @@
           <w:b/>
           <w:bCs/>
         </w:rPr>
-        <w:t xml:space="preserve">Collaboration+ </w:t>
+        <w:t>---------------------</w:t>
       </w:r>
       <w:r>
         <w:rPr>
@@ -8928,7 +8991,7 @@
           <w:b/>
           <w:bCs/>
         </w:rPr>
-        <w:t>We</w:t>
+        <w:t>--------------</w:t>
       </w:r>
       <w:r>
         <w:rPr>
@@ -8936,7 +8999,7 @@
           <w:b/>
           <w:bCs/>
         </w:rPr>
-        <w:t>b Server</w:t>
+        <w:t>Collaboration</w:t>
       </w:r>
       <w:r>
         <w:rPr>
@@ -8944,7 +9007,23 @@
           <w:b/>
           <w:bCs/>
         </w:rPr>
-        <w:t xml:space="preserve"> to storage and capture data (Backend)</w:t>
+        <w:t xml:space="preserve"> Platform</w:t>
+      </w:r>
+      <w:r>
+        <w:rPr>
+          <w:rFonts w:ascii="Arial" w:hAnsi="Arial" w:cs="Arial"/>
+          <w:b/>
+          <w:bCs/>
+        </w:rPr>
+        <w:t xml:space="preserve"> (Backend)</w:t>
+      </w:r>
+      <w:r>
+        <w:rPr>
+          <w:rFonts w:ascii="Arial" w:hAnsi="Arial" w:cs="Arial"/>
+          <w:b/>
+          <w:bCs/>
+        </w:rPr>
+        <w:t>---------------------</w:t>
       </w:r>
       <w:r>
         <w:rPr>
@@ -8982,29 +9061,7 @@
           <w:szCs w:val="21"/>
           <w:shd w:val="clear" w:color="auto" w:fill="FFFFFF"/>
         </w:rPr>
-        <w:t xml:space="preserve">BIM 360 Design allows multi-users to work on the same model simultaneously on the cloud which can be extends </w:t>
-      </w:r>
-      <w:proofErr w:type="spellStart"/>
-      <w:r>
-        <w:rPr>
-          <w:rFonts w:ascii="Arial" w:hAnsi="Arial" w:cs="Arial"/>
-          <w:color w:val="888888"/>
-          <w:sz w:val="21"/>
-          <w:szCs w:val="21"/>
-          <w:shd w:val="clear" w:color="auto" w:fill="FFFFFF"/>
-        </w:rPr>
-        <w:t>worksharing</w:t>
-      </w:r>
-      <w:proofErr w:type="spellEnd"/>
-      <w:r>
-        <w:rPr>
-          <w:rFonts w:ascii="Arial" w:hAnsi="Arial" w:cs="Arial"/>
-          <w:color w:val="888888"/>
-          <w:sz w:val="21"/>
-          <w:szCs w:val="21"/>
-          <w:shd w:val="clear" w:color="auto" w:fill="FFFFFF"/>
-        </w:rPr>
-        <w:t xml:space="preserve"> to any parts of the world. Both modules must be activated in the Project services to allow proper implementation. When selected, Design Collaboration module will show the different drawing packages in a timeline format created by other Consultants and will allow them to decide whether to consume that package for their use.</w:t>
+        <w:t>BIM 360 Design allows multi-users to work on the same model simultaneously on the cloud which can be extends worksharing to any parts of the world. Both modules must be activated in the Project services to allow proper implementation. When selected, Design Collaboration module will show the different drawing packages in a timeline format created by other Consultants and will allow them to decide whether to consume that package for their use.</w:t>
       </w:r>
     </w:p>
     <w:p>
@@ -9018,52 +9075,6 @@
           <w:rFonts w:ascii="Arial" w:hAnsi="Arial" w:cs="Arial"/>
         </w:rPr>
         <w:t>-&gt;How your works related to ISO 19650 workflow</w:t>
-      </w:r>
-    </w:p>
-    <w:p>
-      <w:pPr>
-        <w:rPr>
-          <w:rFonts w:ascii="Arial" w:hAnsi="Arial" w:cs="Arial"/>
-        </w:rPr>
-      </w:pPr>
-    </w:p>
-    <w:p>
-      <w:pPr>
-        <w:rPr>
-          <w:rFonts w:ascii="Arial" w:hAnsi="Arial" w:cs="Arial"/>
-        </w:rPr>
-      </w:pPr>
-      <w:r>
-        <w:rPr>
-          <w:rFonts w:ascii="Arial" w:hAnsi="Arial" w:cs="Arial"/>
-        </w:rPr>
-        <w:t>-Web Server</w:t>
-      </w:r>
-    </w:p>
-    <w:p>
-      <w:pPr>
-        <w:rPr>
-          <w:rFonts w:ascii="Arial" w:hAnsi="Arial" w:cs="Arial"/>
-        </w:rPr>
-      </w:pPr>
-      <w:r>
-        <w:rPr>
-          <w:rFonts w:ascii="Arial" w:hAnsi="Arial" w:cs="Arial"/>
-        </w:rPr>
-        <w:t>-&gt; How the Azure database build</w:t>
-      </w:r>
-    </w:p>
-    <w:p>
-      <w:pPr>
-        <w:rPr>
-          <w:rFonts w:ascii="Arial" w:hAnsi="Arial" w:cs="Arial"/>
-        </w:rPr>
-      </w:pPr>
-      <w:r>
-        <w:rPr>
-          <w:rFonts w:ascii="Arial" w:hAnsi="Arial" w:cs="Arial"/>
-        </w:rPr>
-        <w:t>-&gt;How the endpoint to be build</w:t>
       </w:r>
     </w:p>
     <w:p>
@@ -9080,7 +9091,7 @@
           <w:b/>
           <w:bCs/>
         </w:rPr>
-        <w:t xml:space="preserve">--------------------Collaboration / Visualisation </w:t>
+        <w:t>-------------------</w:t>
       </w:r>
       <w:r>
         <w:rPr>
@@ -9088,25 +9099,23 @@
           <w:b/>
           <w:bCs/>
         </w:rPr>
-        <w:t>(</w:t>
-      </w:r>
-      <w:proofErr w:type="spellStart"/>
+        <w:t>-</w:t>
+      </w:r>
       <w:r>
         <w:rPr>
           <w:rFonts w:ascii="Arial" w:hAnsi="Arial" w:cs="Arial"/>
           <w:b/>
           <w:bCs/>
         </w:rPr>
-        <w:t>FrontEnd</w:t>
-      </w:r>
-      <w:proofErr w:type="spellEnd"/>
+        <w:t>--------Data Capture and Storage</w:t>
+      </w:r>
       <w:r>
         <w:rPr>
           <w:rFonts w:ascii="Arial" w:hAnsi="Arial" w:cs="Arial"/>
           <w:b/>
           <w:bCs/>
         </w:rPr>
-        <w:t>)</w:t>
+        <w:t>(Backend)</w:t>
       </w:r>
       <w:r>
         <w:rPr>
@@ -9114,128 +9123,137 @@
           <w:b/>
           <w:bCs/>
         </w:rPr>
-        <w:t>--------------</w:t>
-      </w:r>
-    </w:p>
-    <w:p>
-      <w:pPr>
-        <w:rPr>
-          <w:rFonts w:ascii="Arial" w:hAnsi="Arial" w:cs="Arial"/>
-        </w:rPr>
-      </w:pPr>
-      <w:r>
-        <w:rPr>
-          <w:rFonts w:ascii="Arial" w:hAnsi="Arial" w:cs="Arial"/>
-        </w:rPr>
-        <w:t>Infrastructure for visualisation</w:t>
-      </w:r>
-    </w:p>
-    <w:p>
-      <w:pPr>
-        <w:rPr>
-          <w:rFonts w:ascii="Arial" w:hAnsi="Arial" w:cs="Arial"/>
-        </w:rPr>
-      </w:pPr>
-      <w:r>
-        <w:rPr>
-          <w:rFonts w:ascii="Arial" w:hAnsi="Arial" w:cs="Arial"/>
-        </w:rPr>
-        <w:t xml:space="preserve">-&gt; How </w:t>
-      </w:r>
-      <w:proofErr w:type="spellStart"/>
-      <w:r>
-        <w:rPr>
-          <w:rFonts w:ascii="Arial" w:hAnsi="Arial" w:cs="Arial"/>
-        </w:rPr>
-        <w:t>PowerBI</w:t>
-      </w:r>
-      <w:proofErr w:type="spellEnd"/>
-      <w:r>
-        <w:rPr>
-          <w:rFonts w:ascii="Arial" w:hAnsi="Arial" w:cs="Arial"/>
-        </w:rPr>
-        <w:t xml:space="preserve"> Dashboard to be built</w:t>
-      </w:r>
-    </w:p>
-    <w:p>
-      <w:pPr>
-        <w:rPr>
-          <w:rFonts w:ascii="Arial" w:hAnsi="Arial" w:cs="Arial"/>
-        </w:rPr>
-      </w:pPr>
-      <w:r>
-        <w:rPr>
-          <w:rFonts w:ascii="Arial" w:hAnsi="Arial" w:cs="Arial"/>
-        </w:rPr>
-        <w:t>-&gt; How VR works</w:t>
-      </w:r>
-    </w:p>
-    <w:p>
-      <w:pPr>
-        <w:rPr>
-          <w:rFonts w:ascii="Arial" w:hAnsi="Arial" w:cs="Arial"/>
-        </w:rPr>
-      </w:pPr>
-      <w:r>
-        <w:rPr>
-          <w:rFonts w:ascii="Arial" w:hAnsi="Arial" w:cs="Arial"/>
-        </w:rPr>
-        <w:t xml:space="preserve">-&gt; </w:t>
-      </w:r>
-      <w:r>
-        <w:rPr>
-          <w:rFonts w:ascii="Arial" w:hAnsi="Arial" w:cs="Arial"/>
-        </w:rPr>
-        <w:t xml:space="preserve">How </w:t>
-      </w:r>
-      <w:r>
-        <w:rPr>
-          <w:rFonts w:ascii="Arial" w:hAnsi="Arial" w:cs="Arial"/>
-        </w:rPr>
-        <w:t>Forge</w:t>
-      </w:r>
-      <w:r>
-        <w:rPr>
-          <w:rFonts w:ascii="Arial" w:hAnsi="Arial" w:cs="Arial"/>
-        </w:rPr>
-        <w:t xml:space="preserve"> </w:t>
-      </w:r>
-      <w:r>
-        <w:rPr>
-          <w:rFonts w:ascii="Arial" w:hAnsi="Arial" w:cs="Arial"/>
-        </w:rPr>
-        <w:t>Viewer</w:t>
-      </w:r>
-      <w:r>
-        <w:rPr>
-          <w:rFonts w:ascii="Arial" w:hAnsi="Arial" w:cs="Arial"/>
-        </w:rPr>
-        <w:t xml:space="preserve"> works</w:t>
-      </w:r>
-    </w:p>
-    <w:p>
-      <w:pPr>
+        <w:t>-----------</w:t>
+      </w:r>
+      <w:r>
         <w:rPr>
           <w:rFonts w:ascii="Arial" w:hAnsi="Arial" w:cs="Arial"/>
           <w:b/>
           <w:bCs/>
         </w:rPr>
-      </w:pPr>
-      <w:r>
+        <w:t>---------------------------</w:t>
+      </w:r>
+    </w:p>
+    <w:p>
+      <w:pPr>
+        <w:rPr>
+          <w:rFonts w:ascii="Arial" w:hAnsi="Arial" w:cs="Arial"/>
+        </w:rPr>
+      </w:pPr>
+      <w:r>
+        <w:rPr>
+          <w:rFonts w:ascii="Arial" w:hAnsi="Arial" w:cs="Arial"/>
+        </w:rPr>
+        <w:t>-Web Server</w:t>
+      </w:r>
+    </w:p>
+    <w:p>
+      <w:pPr>
+        <w:rPr>
+          <w:rFonts w:ascii="Arial" w:hAnsi="Arial" w:cs="Arial"/>
+        </w:rPr>
+      </w:pPr>
+      <w:r>
+        <w:rPr>
+          <w:rFonts w:ascii="Arial" w:hAnsi="Arial" w:cs="Arial"/>
+        </w:rPr>
+        <w:t>Transmitting sensor data over the network can be used with the Microsoft Azure Cloud Services</w:t>
+      </w:r>
+    </w:p>
+    <w:p>
+      <w:pPr>
+        <w:rPr>
+          <w:rFonts w:ascii="Arial" w:hAnsi="Arial" w:cs="Arial"/>
+        </w:rPr>
+      </w:pPr>
+      <w:r>
+        <w:rPr>
+          <w:rFonts w:ascii="Arial" w:hAnsi="Arial" w:cs="Arial"/>
+        </w:rPr>
+        <w:t>-&gt; How the Azure database build</w:t>
+      </w:r>
+    </w:p>
+    <w:p>
+      <w:pPr>
+        <w:rPr>
+          <w:rFonts w:ascii="Arial" w:hAnsi="Arial" w:cs="Arial"/>
+        </w:rPr>
+      </w:pPr>
+      <w:r>
+        <w:rPr>
+          <w:rFonts w:ascii="Arial" w:hAnsi="Arial" w:cs="Arial"/>
+        </w:rPr>
+        <w:t xml:space="preserve">-&gt;Table 1: Construction Data, Table 2 Revit Model Data, Table 3: Sensory </w:t>
+      </w:r>
+    </w:p>
+    <w:p>
+      <w:pPr>
+        <w:rPr>
+          <w:rFonts w:ascii="Arial" w:hAnsi="Arial" w:cs="Arial"/>
+        </w:rPr>
+      </w:pPr>
+      <w:r>
+        <w:rPr>
+          <w:rFonts w:ascii="Arial" w:hAnsi="Arial" w:cs="Arial"/>
+        </w:rPr>
+        <w:t>-&gt;How the endpoint to be build</w:t>
+      </w:r>
+    </w:p>
+    <w:p>
+      <w:pPr>
+        <w:rPr>
+          <w:rFonts w:ascii="Arial" w:hAnsi="Arial" w:cs="Arial"/>
+        </w:rPr>
+      </w:pPr>
+      <w:r>
+        <w:rPr>
+          <w:rFonts w:ascii="Arial" w:hAnsi="Arial" w:cs="Arial"/>
+        </w:rPr>
+        <w:t>-&gt; how the cloud to get the sensory data</w:t>
+      </w:r>
+    </w:p>
+    <w:p>
+      <w:pPr>
+        <w:rPr>
+          <w:rFonts w:ascii="Arial" w:hAnsi="Arial" w:cs="Arial"/>
+        </w:rPr>
+      </w:pPr>
+      <w:r>
+        <w:rPr>
+          <w:rFonts w:ascii="Arial" w:hAnsi="Arial" w:cs="Arial"/>
+        </w:rPr>
+        <w:t>(-&gt;deployment of web to Azure)</w:t>
+      </w:r>
+    </w:p>
+    <w:p>
+      <w:pPr>
+        <w:rPr>
+          <w:rFonts w:ascii="Arial" w:hAnsi="Arial" w:cs="Arial"/>
+        </w:rPr>
+      </w:pPr>
+      <w:r>
+        <w:rPr>
+          <w:rFonts w:ascii="Arial" w:hAnsi="Arial" w:cs="Arial"/>
+        </w:rPr>
+        <w:br w:type="page"/>
+      </w:r>
+    </w:p>
+    <w:p>
+      <w:pPr>
         <w:rPr>
           <w:rFonts w:ascii="Arial" w:hAnsi="Arial" w:cs="Arial"/>
           <w:b/>
           <w:bCs/>
         </w:rPr>
-        <w:t xml:space="preserve">-----------------------Field </w:t>
-      </w:r>
+      </w:pPr>
       <w:r>
         <w:rPr>
           <w:rFonts w:ascii="Arial" w:hAnsi="Arial" w:cs="Arial"/>
           <w:b/>
           <w:bCs/>
         </w:rPr>
-        <w:t>Info</w:t>
+        <w:lastRenderedPageBreak/>
+        <w:t xml:space="preserve">--------------------Collaboration / Visualisation </w:t>
       </w:r>
       <w:r>
         <w:rPr>
@@ -9243,26 +9261,7 @@
           <w:b/>
           <w:bCs/>
         </w:rPr>
-        <w:t>-----------------------------------</w:t>
-      </w:r>
-    </w:p>
-    <w:p>
-      <w:pPr>
-        <w:rPr>
-          <w:rFonts w:ascii="Arial" w:hAnsi="Arial" w:cs="Arial"/>
-        </w:rPr>
-      </w:pPr>
-      <w:r>
-        <w:rPr>
-          <w:rFonts w:ascii="Arial" w:hAnsi="Arial" w:cs="Arial"/>
-        </w:rPr>
-        <w:t>-Field Test and Data Collection</w:t>
-      </w:r>
-      <w:r>
-        <w:rPr>
-          <w:rFonts w:ascii="Arial" w:hAnsi="Arial" w:cs="Arial"/>
-        </w:rPr>
-        <w:t xml:space="preserve"> </w:t>
+        <w:t>(Front</w:t>
       </w:r>
       <w:r>
         <w:rPr>
@@ -9270,6 +9269,242 @@
           <w:b/>
           <w:bCs/>
         </w:rPr>
+        <w:t xml:space="preserve"> </w:t>
+      </w:r>
+      <w:r>
+        <w:rPr>
+          <w:rFonts w:ascii="Arial" w:hAnsi="Arial" w:cs="Arial"/>
+          <w:b/>
+          <w:bCs/>
+        </w:rPr>
+        <w:t>End)</w:t>
+      </w:r>
+      <w:r>
+        <w:rPr>
+          <w:rFonts w:ascii="Arial" w:hAnsi="Arial" w:cs="Arial"/>
+          <w:b/>
+          <w:bCs/>
+        </w:rPr>
+        <w:t>------</w:t>
+      </w:r>
+      <w:r>
+        <w:rPr>
+          <w:rFonts w:ascii="Arial" w:hAnsi="Arial" w:cs="Arial"/>
+          <w:b/>
+          <w:bCs/>
+        </w:rPr>
+        <w:t>------</w:t>
+      </w:r>
+      <w:r>
+        <w:rPr>
+          <w:rFonts w:ascii="Arial" w:hAnsi="Arial" w:cs="Arial"/>
+          <w:b/>
+          <w:bCs/>
+        </w:rPr>
+        <w:t>--------</w:t>
+      </w:r>
+    </w:p>
+    <w:p>
+      <w:pPr>
+        <w:rPr>
+          <w:rFonts w:ascii="Arial" w:hAnsi="Arial" w:cs="Arial"/>
+        </w:rPr>
+      </w:pPr>
+      <w:r>
+        <w:rPr>
+          <w:rFonts w:ascii="Arial" w:hAnsi="Arial" w:cs="Arial"/>
+        </w:rPr>
+        <w:t>Infrastructure for visualisation</w:t>
+      </w:r>
+    </w:p>
+    <w:p>
+      <w:pPr>
+        <w:rPr>
+          <w:rFonts w:ascii="Arial" w:hAnsi="Arial" w:cs="Arial"/>
+        </w:rPr>
+      </w:pPr>
+      <w:r>
+        <w:rPr>
+          <w:rFonts w:ascii="Arial" w:hAnsi="Arial" w:cs="Arial"/>
+        </w:rPr>
+        <w:t>-&gt; How VR</w:t>
+      </w:r>
+      <w:r>
+        <w:rPr>
+          <w:rFonts w:ascii="Arial" w:hAnsi="Arial" w:cs="Arial"/>
+        </w:rPr>
+        <w:t xml:space="preserve"> plug-in to be built</w:t>
+      </w:r>
+      <w:r>
+        <w:rPr>
+          <w:rFonts w:ascii="Arial" w:hAnsi="Arial" w:cs="Arial"/>
+        </w:rPr>
+        <w:t xml:space="preserve"> and works on BIM360 platform</w:t>
+      </w:r>
+    </w:p>
+    <w:p>
+      <w:pPr>
+        <w:rPr>
+          <w:rFonts w:ascii="Arial" w:hAnsi="Arial" w:cs="Arial"/>
+        </w:rPr>
+      </w:pPr>
+      <w:r>
+        <w:rPr>
+          <w:rFonts w:ascii="Arial" w:hAnsi="Arial" w:cs="Arial"/>
+        </w:rPr>
+        <w:t>=&gt; Joystick to control</w:t>
+      </w:r>
+    </w:p>
+    <w:p>
+      <w:pPr>
+        <w:rPr>
+          <w:rFonts w:ascii="Arial" w:hAnsi="Arial" w:cs="Arial"/>
+        </w:rPr>
+      </w:pPr>
+      <w:r>
+        <w:rPr>
+          <w:rFonts w:ascii="Arial" w:hAnsi="Arial" w:cs="Arial"/>
+        </w:rPr>
+        <w:t>-&gt; How PowerBI Dashboard to be built</w:t>
+      </w:r>
+    </w:p>
+    <w:p>
+      <w:pPr>
+        <w:rPr>
+          <w:rFonts w:ascii="Arial" w:hAnsi="Arial" w:cs="Arial"/>
+        </w:rPr>
+      </w:pPr>
+      <w:r>
+        <w:rPr>
+          <w:rFonts w:ascii="Arial" w:hAnsi="Arial" w:cs="Arial"/>
+        </w:rPr>
+        <w:t xml:space="preserve">-&gt; </w:t>
+      </w:r>
+      <w:r>
+        <w:rPr>
+          <w:rFonts w:ascii="Arial" w:hAnsi="Arial" w:cs="Arial"/>
+        </w:rPr>
+        <w:t xml:space="preserve">How </w:t>
+      </w:r>
+      <w:r>
+        <w:rPr>
+          <w:rFonts w:ascii="Arial" w:hAnsi="Arial" w:cs="Arial"/>
+        </w:rPr>
+        <w:t>Forge</w:t>
+      </w:r>
+      <w:r>
+        <w:rPr>
+          <w:rFonts w:ascii="Arial" w:hAnsi="Arial" w:cs="Arial"/>
+        </w:rPr>
+        <w:t xml:space="preserve"> </w:t>
+      </w:r>
+      <w:r>
+        <w:rPr>
+          <w:rFonts w:ascii="Arial" w:hAnsi="Arial" w:cs="Arial"/>
+        </w:rPr>
+        <w:t>Viewer</w:t>
+      </w:r>
+      <w:r>
+        <w:rPr>
+          <w:rFonts w:ascii="Arial" w:hAnsi="Arial" w:cs="Arial"/>
+        </w:rPr>
+        <w:t xml:space="preserve"> works</w:t>
+      </w:r>
+      <w:r>
+        <w:rPr>
+          <w:rFonts w:ascii="Arial" w:hAnsi="Arial" w:cs="Arial"/>
+        </w:rPr>
+        <w:t xml:space="preserve"> + D3/Chart.js</w:t>
+      </w:r>
+      <w:r>
+        <w:rPr>
+          <w:rFonts w:ascii="Arial" w:hAnsi="Arial" w:cs="Arial"/>
+        </w:rPr>
+        <w:t xml:space="preserve"> </w:t>
+      </w:r>
+      <w:r>
+        <w:rPr>
+          <w:rFonts w:ascii="Arial" w:hAnsi="Arial" w:cs="Arial"/>
+        </w:rPr>
+        <w:t xml:space="preserve">to be build </w:t>
+      </w:r>
+      <w:r>
+        <w:rPr>
+          <w:rFonts w:ascii="Arial" w:hAnsi="Arial" w:cs="Arial"/>
+        </w:rPr>
+        <w:t>(API to connect with BIM360,…..</w:t>
+      </w:r>
+      <w:r>
+        <w:rPr>
+          <w:rFonts w:ascii="Arial" w:hAnsi="Arial" w:cs="Arial"/>
+        </w:rPr>
+        <w:t>)</w:t>
+      </w:r>
+    </w:p>
+    <w:p>
+      <w:pPr>
+        <w:rPr>
+          <w:rFonts w:ascii="Arial" w:hAnsi="Arial" w:cs="Arial"/>
+        </w:rPr>
+      </w:pPr>
+    </w:p>
+    <w:p>
+      <w:pPr>
+        <w:rPr>
+          <w:rFonts w:ascii="Arial" w:hAnsi="Arial" w:cs="Arial"/>
+          <w:b/>
+          <w:bCs/>
+        </w:rPr>
+      </w:pPr>
+      <w:r>
+        <w:rPr>
+          <w:rFonts w:ascii="Arial" w:hAnsi="Arial" w:cs="Arial"/>
+          <w:b/>
+          <w:bCs/>
+        </w:rPr>
+        <w:t xml:space="preserve">-----------------------Field </w:t>
+      </w:r>
+      <w:r>
+        <w:rPr>
+          <w:rFonts w:ascii="Arial" w:hAnsi="Arial" w:cs="Arial"/>
+          <w:b/>
+          <w:bCs/>
+        </w:rPr>
+        <w:t>Info</w:t>
+      </w:r>
+      <w:r>
+        <w:rPr>
+          <w:rFonts w:ascii="Arial" w:hAnsi="Arial" w:cs="Arial"/>
+          <w:b/>
+          <w:bCs/>
+        </w:rPr>
+        <w:t>-----------------------------------</w:t>
+      </w:r>
+    </w:p>
+    <w:p>
+      <w:pPr>
+        <w:rPr>
+          <w:rFonts w:ascii="Arial" w:hAnsi="Arial" w:cs="Arial"/>
+        </w:rPr>
+      </w:pPr>
+      <w:r>
+        <w:rPr>
+          <w:rFonts w:ascii="Arial" w:hAnsi="Arial" w:cs="Arial"/>
+        </w:rPr>
+        <w:t>-Field Test and Data Collection</w:t>
+      </w:r>
+      <w:r>
+        <w:rPr>
+          <w:rFonts w:ascii="Arial" w:hAnsi="Arial" w:cs="Arial"/>
+        </w:rPr>
+        <w:t xml:space="preserve"> </w:t>
+      </w:r>
+      <w:r>
+        <w:rPr>
+          <w:rFonts w:ascii="Arial" w:hAnsi="Arial" w:cs="Arial"/>
+          <w:b/>
+          <w:bCs/>
+        </w:rPr>
         <w:t>(physical)</w:t>
       </w:r>
     </w:p>
@@ -9338,11 +9573,27 @@
     </w:p>
     <w:p>
       <w:pPr>
-        <w:rPr>
-          <w:rFonts w:ascii="Arial" w:hAnsi="Arial" w:cs="Arial"/>
-          <w:b/>
-          <w:bCs/>
-          <w:lang w:val="en-US"/>
+        <w:pStyle w:val="NormalWeb"/>
+        <w:spacing w:before="0" w:beforeAutospacing="0" w:after="0" w:afterAutospacing="0"/>
+        <w:rPr>
+          <w:rFonts w:ascii="Arial" w:hAnsi="Arial" w:cs="Arial"/>
+          <w:sz w:val="22"/>
+          <w:szCs w:val="22"/>
+          <w:lang w:val="en-US"/>
+        </w:rPr>
+      </w:pPr>
+    </w:p>
+    <w:p>
+      <w:pPr>
+        <w:pStyle w:val="Heading1"/>
+        <w:numPr>
+          <w:ilvl w:val="0"/>
+          <w:numId w:val="2"/>
+        </w:numPr>
+        <w:rPr>
+          <w:rFonts w:ascii="Arial" w:hAnsi="Arial" w:cs="Arial"/>
+          <w:sz w:val="22"/>
+          <w:szCs w:val="22"/>
         </w:rPr>
       </w:pPr>
       <w:r>
@@ -9355,15 +9606,60 @@
       <w:r>
         <w:rPr>
           <w:rFonts w:ascii="Arial" w:hAnsi="Arial" w:cs="Arial"/>
-          <w:b/>
-          <w:bCs/>
-          <w:lang w:val="en-US"/>
+          <w:sz w:val="22"/>
+          <w:szCs w:val="22"/>
         </w:rPr>
         <w:lastRenderedPageBreak/>
         <w:t>Result</w:t>
       </w:r>
     </w:p>
     <w:p>
+      <w:r>
+        <w:rPr>
+          <w:highlight w:val="yellow"/>
+        </w:rPr>
+        <w:t>(Originated from the Control Room as the center!!)</w:t>
+      </w:r>
+    </w:p>
+    <w:p>
+      <w:pPr>
+        <w:rPr>
+          <w:rFonts w:ascii="Arial" w:hAnsi="Arial" w:cs="Arial"/>
+          <w:lang w:val="en-US"/>
+        </w:rPr>
+      </w:pPr>
+      <w:r>
+        <w:rPr>
+          <w:rFonts w:ascii="Arial" w:hAnsi="Arial" w:cs="Arial"/>
+          <w:lang w:val="en-US"/>
+        </w:rPr>
+        <w:t>-Description of data first</w:t>
+      </w:r>
+    </w:p>
+    <w:p>
+      <w:pPr>
+        <w:rPr>
+          <w:rFonts w:ascii="Arial" w:hAnsi="Arial" w:cs="Arial"/>
+          <w:lang w:val="en-US"/>
+        </w:rPr>
+      </w:pPr>
+      <w:r>
+        <w:rPr>
+          <w:rFonts w:ascii="Arial" w:hAnsi="Arial" w:cs="Arial"/>
+          <w:lang w:val="en-US"/>
+        </w:rPr>
+        <w:t>-focus on how the visualization technique and control room give some surprise things</w:t>
+      </w:r>
+    </w:p>
+    <w:p>
+      <w:pPr>
+        <w:rPr>
+          <w:rFonts w:ascii="Arial" w:hAnsi="Arial" w:cs="Arial"/>
+          <w:lang w:val="en-US"/>
+        </w:rPr>
+      </w:pPr>
+    </w:p>
+    <w:p>
       <w:pPr>
         <w:rPr>
           <w:rFonts w:ascii="Arial" w:hAnsi="Arial" w:cs="Arial"/>
@@ -9377,40 +9673,33 @@
         </w:rPr>
         <w:t>Revit Model:</w:t>
       </w:r>
-    </w:p>
-    <w:p>
-      <w:pPr>
-        <w:rPr>
-          <w:highlight w:val="yellow"/>
-        </w:rPr>
-      </w:pPr>
-      <w:proofErr w:type="gramStart"/>
-      <w:r>
-        <w:rPr>
-          <w:highlight w:val="yellow"/>
-        </w:rPr>
-        <w:t>In order to</w:t>
-      </w:r>
-      <w:proofErr w:type="gramEnd"/>
-      <w:r>
-        <w:rPr>
-          <w:highlight w:val="yellow"/>
-        </w:rPr>
-        <w:t xml:space="preserve"> provide information support for the development of the RBIVS prototype, we mainly have worked on two tasks. First, we created the BIM for the BA building using </w:t>
-      </w:r>
-      <w:proofErr w:type="spellStart"/>
-      <w:r>
-        <w:rPr>
-          <w:highlight w:val="yellow"/>
-        </w:rPr>
-        <w:t>AuotDesk</w:t>
-      </w:r>
-      <w:proofErr w:type="spellEnd"/>
-      <w:r>
-        <w:rPr>
-          <w:highlight w:val="yellow"/>
-        </w:rPr>
-        <w:t xml:space="preserve"> Revit 2012 based the 2D floor plan. </w:t>
+      <w:r>
+        <w:rPr>
+          <w:rFonts w:ascii="Arial" w:hAnsi="Arial" w:cs="Arial"/>
+          <w:lang w:val="en-US"/>
+        </w:rPr>
+        <w:t xml:space="preserve"> </w:t>
+      </w:r>
+      <w:r>
+        <w:rPr>
+          <w:rFonts w:ascii="Arial" w:hAnsi="Arial" w:cs="Arial"/>
+          <w:highlight w:val="darkGray"/>
+          <w:lang w:val="en-US"/>
+        </w:rPr>
+        <w:t>(how to collaborate with the BIM model)</w:t>
+      </w:r>
+    </w:p>
+    <w:p>
+      <w:pPr>
+        <w:rPr>
+          <w:highlight w:val="yellow"/>
+        </w:rPr>
+      </w:pPr>
+      <w:r>
+        <w:rPr>
+          <w:highlight w:val="yellow"/>
+        </w:rPr>
+        <w:t xml:space="preserve">In order to provide information support for the development of the RBIVS prototype, we mainly have worked on two tasks. First, we created the BIM for the BA building using AuotDesk Revit 2012 based the 2D floor plan. </w:t>
       </w:r>
     </w:p>
     <w:p>
@@ -9448,6 +9737,21 @@
           <w:lang w:val="en-US"/>
         </w:rPr>
         <w:t>VR</w:t>
+      </w:r>
+      <w:r>
+        <w:rPr>
+          <w:rFonts w:ascii="Arial" w:hAnsi="Arial" w:cs="Arial"/>
+          <w:lang w:val="en-US"/>
+        </w:rPr>
+        <w:t xml:space="preserve"> </w:t>
+      </w:r>
+      <w:r>
+        <w:rPr>
+          <w:rFonts w:ascii="Arial" w:hAnsi="Arial" w:cs="Arial"/>
+          <w:highlight w:val="darkGray"/>
+          <w:lang w:val="en-US"/>
+        </w:rPr>
+        <w:t>(what insight can get from the VR)</w:t>
       </w:r>
     </w:p>
     <w:p>
@@ -9473,11 +9777,38 @@
     <w:p/>
     <w:p>
       <w:r>
+        <w:t>PowerBI Dashboard</w:t>
+      </w:r>
+    </w:p>
+    <w:p/>
+    <w:p>
+      <w:r>
         <w:t>Sensory</w:t>
       </w:r>
       <w:r>
         <w:t xml:space="preserve"> Data</w:t>
       </w:r>
+      <w:r>
+        <w:t xml:space="preserve"> </w:t>
+      </w:r>
+      <w:r>
+        <w:rPr>
+          <w:highlight w:val="darkGray"/>
+        </w:rPr>
+        <w:t>( what insight to get from it ,</w:t>
+      </w:r>
+      <w:r>
+        <w:rPr>
+          <w:highlight w:val="darkGray"/>
+        </w:rPr>
+        <w:t xml:space="preserve"> e.g. CO2 , PM2.5,… </w:t>
+      </w:r>
+      <w:r>
+        <w:rPr>
+          <w:highlight w:val="darkGray"/>
+        </w:rPr>
+        <w:t>)</w:t>
+      </w:r>
     </w:p>
     <w:p>
       <w:pPr>
@@ -9604,21 +9935,7 @@
         <w:rPr>
           <w:highlight w:val="yellow"/>
         </w:rPr>
-        <w:t xml:space="preserve">The initial RBIVS prototype was developed as a desktop application using Visual C++ programming language and </w:t>
-      </w:r>
-      <w:proofErr w:type="spellStart"/>
-      <w:r>
-        <w:rPr>
-          <w:highlight w:val="yellow"/>
-        </w:rPr>
-        <w:t>Openscenegraph</w:t>
-      </w:r>
-      <w:proofErr w:type="spellEnd"/>
-      <w:r>
-        <w:rPr>
-          <w:highlight w:val="yellow"/>
-        </w:rPr>
-        <w:t xml:space="preserve"> (for 3D rendering). The RBVIS is acting as a client application of our integrated information service framework. It accesses sensor readings through web services and links the sensor information with the room/corridor defined in BIM. The energy</w:t>
+        <w:t>The initial RBIVS prototype was developed as a desktop application using Visual C++ programming language and Openscenegraph (for 3D rendering). The RBVIS is acting as a client application of our integrated information service framework. It accesses sensor readings through web services and links the sensor information with the room/corridor defined in BIM. The energy</w:t>
       </w:r>
       <w:r>
         <w:rPr>
@@ -9848,19 +10165,22 @@
     </w:p>
     <w:p>
       <w:pPr>
-        <w:rPr>
-          <w:rFonts w:ascii="Arial" w:hAnsi="Arial" w:cs="Arial"/>
-          <w:b/>
-          <w:bCs/>
-          <w:lang w:val="en-US"/>
-        </w:rPr>
-      </w:pPr>
-      <w:r>
-        <w:rPr>
-          <w:rFonts w:ascii="Arial" w:hAnsi="Arial" w:cs="Arial"/>
-          <w:b/>
-          <w:bCs/>
-          <w:lang w:val="en-US"/>
+        <w:pStyle w:val="Heading1"/>
+        <w:numPr>
+          <w:ilvl w:val="0"/>
+          <w:numId w:val="2"/>
+        </w:numPr>
+        <w:rPr>
+          <w:rFonts w:ascii="Arial" w:hAnsi="Arial" w:cs="Arial"/>
+          <w:sz w:val="22"/>
+          <w:szCs w:val="22"/>
+        </w:rPr>
+      </w:pPr>
+      <w:r>
+        <w:rPr>
+          <w:rFonts w:ascii="Arial" w:hAnsi="Arial" w:cs="Arial"/>
+          <w:sz w:val="22"/>
+          <w:szCs w:val="22"/>
         </w:rPr>
         <w:lastRenderedPageBreak/>
         <w:t>Discussion</w:t>
@@ -9886,54 +10206,58 @@
           <w:rFonts w:ascii="Arial" w:hAnsi="Arial" w:cs="Arial"/>
           <w:lang w:val="en-US"/>
         </w:rPr>
-        <w:t xml:space="preserve">Talk more about how the </w:t>
-      </w:r>
-      <w:proofErr w:type="spellStart"/>
-      <w:r>
-        <w:rPr>
-          <w:rFonts w:ascii="Arial" w:hAnsi="Arial" w:cs="Arial"/>
-          <w:lang w:val="en-US"/>
-        </w:rPr>
-        <w:t>integratity</w:t>
-      </w:r>
-      <w:proofErr w:type="spellEnd"/>
-      <w:r>
-        <w:rPr>
-          <w:rFonts w:ascii="Arial" w:hAnsi="Arial" w:cs="Arial"/>
-          <w:lang w:val="en-US"/>
-        </w:rPr>
-        <w:t xml:space="preserve"> can be improved </w:t>
-      </w:r>
-    </w:p>
-    <w:p>
-      <w:pPr>
-        <w:rPr>
-          <w:rFonts w:ascii="Arial" w:hAnsi="Arial" w:cs="Arial"/>
-          <w:lang w:val="en-US"/>
-        </w:rPr>
-      </w:pPr>
-      <w:r>
-        <w:rPr>
-          <w:rFonts w:ascii="Arial" w:hAnsi="Arial" w:cs="Arial"/>
-          <w:lang w:val="en-US"/>
-        </w:rPr>
-        <w:t xml:space="preserve">e.g. forge </w:t>
-      </w:r>
-      <w:proofErr w:type="spellStart"/>
-      <w:r>
-        <w:rPr>
-          <w:rFonts w:ascii="Arial" w:hAnsi="Arial" w:cs="Arial"/>
-          <w:lang w:val="en-US"/>
-        </w:rPr>
-        <w:t>shd</w:t>
-      </w:r>
-      <w:proofErr w:type="spellEnd"/>
-      <w:r>
-        <w:rPr>
-          <w:rFonts w:ascii="Arial" w:hAnsi="Arial" w:cs="Arial"/>
-          <w:lang w:val="en-US"/>
-        </w:rPr>
-        <w:t xml:space="preserve"> be more easily to use</w:t>
+        <w:t>-</w:t>
+      </w:r>
+      <w:r>
+        <w:rPr>
+          <w:rFonts w:ascii="Arial" w:hAnsi="Arial" w:cs="Arial"/>
+          <w:lang w:val="en-US"/>
+        </w:rPr>
+        <w:t xml:space="preserve">Talk more about how the integratity can be improved </w:t>
+      </w:r>
+    </w:p>
+    <w:p>
+      <w:pPr>
+        <w:rPr>
+          <w:rFonts w:ascii="Arial" w:hAnsi="Arial" w:cs="Arial"/>
+          <w:lang w:val="en-US"/>
+        </w:rPr>
+      </w:pPr>
+      <w:r>
+        <w:rPr>
+          <w:rFonts w:ascii="Arial" w:hAnsi="Arial" w:cs="Arial"/>
+          <w:lang w:val="en-US"/>
+        </w:rPr>
+        <w:t>e.g. forge shd be more easily to use</w:t>
+      </w:r>
+    </w:p>
+    <w:p>
+      <w:pPr>
+        <w:rPr>
+          <w:rFonts w:ascii="Arial" w:hAnsi="Arial" w:cs="Arial"/>
+          <w:lang w:val="en-US"/>
+        </w:rPr>
+      </w:pPr>
+      <w:r>
+        <w:rPr>
+          <w:rFonts w:ascii="Arial" w:hAnsi="Arial" w:cs="Arial"/>
+          <w:lang w:val="en-US"/>
+        </w:rPr>
+        <w:t xml:space="preserve">e.g. PowerBI can not insert </w:t>
+      </w:r>
+      <w:r>
+        <w:rPr>
+          <w:rFonts w:ascii="Arial" w:hAnsi="Arial" w:cs="Arial"/>
+          <w:lang w:val="en-US"/>
+        </w:rPr>
+        <w:t>as card on</w:t>
+      </w:r>
+      <w:r>
+        <w:rPr>
+          <w:rFonts w:ascii="Arial" w:hAnsi="Arial" w:cs="Arial"/>
+          <w:lang w:val="en-US"/>
+        </w:rPr>
+        <w:t xml:space="preserve"> the BIM360 platform</w:t>
       </w:r>
     </w:p>
     <w:p>
@@ -9956,112 +10280,104 @@
           <w:rFonts w:ascii="Arial" w:hAnsi="Arial" w:cs="Arial"/>
           <w:lang w:val="en-US"/>
         </w:rPr>
-        <w:t xml:space="preserve">BIM360 </w:t>
-      </w:r>
-      <w:proofErr w:type="spellStart"/>
-      <w:r>
-        <w:rPr>
-          <w:rFonts w:ascii="Arial" w:hAnsi="Arial" w:cs="Arial"/>
-          <w:lang w:val="en-US"/>
-        </w:rPr>
-        <w:t>shd</w:t>
-      </w:r>
-      <w:proofErr w:type="spellEnd"/>
-      <w:r>
-        <w:rPr>
-          <w:rFonts w:ascii="Arial" w:hAnsi="Arial" w:cs="Arial"/>
-          <w:lang w:val="en-US"/>
-        </w:rPr>
-        <w:t xml:space="preserve"> with plug-in to display the sensory data</w:t>
-      </w:r>
-    </w:p>
-    <w:p>
-      <w:pPr>
-        <w:rPr>
-          <w:rFonts w:ascii="Arial" w:hAnsi="Arial" w:cs="Arial"/>
-          <w:lang w:val="en-US"/>
-        </w:rPr>
-      </w:pPr>
-    </w:p>
-    <w:p>
-      <w:pPr>
-        <w:rPr>
-          <w:rFonts w:ascii="Arial" w:hAnsi="Arial" w:cs="Arial"/>
-          <w:lang w:val="en-US"/>
-        </w:rPr>
-      </w:pPr>
-      <w:proofErr w:type="spellStart"/>
-      <w:r>
-        <w:rPr>
-          <w:rFonts w:ascii="Arial" w:hAnsi="Arial" w:cs="Arial"/>
-          <w:lang w:val="en-US"/>
-        </w:rPr>
-        <w:t>Standardised</w:t>
-      </w:r>
-      <w:proofErr w:type="spellEnd"/>
-      <w:r>
-        <w:rPr>
-          <w:rFonts w:ascii="Arial" w:hAnsi="Arial" w:cs="Arial"/>
-          <w:lang w:val="en-US"/>
-        </w:rPr>
-        <w:t xml:space="preserve"> database for all 3 types of data</w:t>
-      </w:r>
-    </w:p>
-    <w:p>
-      <w:pPr>
-        <w:rPr>
-          <w:rFonts w:ascii="Arial" w:hAnsi="Arial" w:cs="Arial"/>
-          <w:highlight w:val="yellow"/>
-        </w:rPr>
-      </w:pPr>
-      <w:r>
-        <w:rPr>
-          <w:rFonts w:ascii="Arial" w:hAnsi="Arial" w:cs="Arial"/>
-          <w:highlight w:val="yellow"/>
-        </w:rPr>
-        <w:t xml:space="preserve">problem in </w:t>
-      </w:r>
-      <w:r>
-        <w:rPr>
-          <w:rFonts w:ascii="Arial" w:hAnsi="Arial" w:cs="Arial"/>
-          <w:highlight w:val="yellow"/>
-        </w:rPr>
-        <w:t>traditional workflow in construct</w:t>
-      </w:r>
-      <w:r>
-        <w:rPr>
-          <w:rFonts w:ascii="Arial" w:hAnsi="Arial" w:cs="Arial" w:hint="eastAsia"/>
-          <w:highlight w:val="yellow"/>
-        </w:rPr>
-        <w:t>i</w:t>
-      </w:r>
-      <w:r>
-        <w:rPr>
-          <w:rFonts w:ascii="Arial" w:hAnsi="Arial" w:cs="Arial"/>
-          <w:highlight w:val="yellow"/>
-        </w:rPr>
-        <w:t>on</w:t>
-      </w:r>
-      <w:r>
-        <w:rPr>
-          <w:rFonts w:ascii="Arial" w:hAnsi="Arial" w:cs="Arial"/>
-          <w:highlight w:val="yellow"/>
-        </w:rPr>
-        <w:t xml:space="preserve"> </w:t>
-      </w:r>
-      <w:r>
-        <w:rPr>
-          <w:rFonts w:ascii="Arial" w:hAnsi="Arial" w:cs="Arial" w:hint="eastAsia"/>
-          <w:highlight w:val="yellow"/>
-        </w:rPr>
-        <w:t>(</w:t>
-      </w:r>
-      <w:r>
-        <w:rPr>
-          <w:rFonts w:ascii="Arial" w:hAnsi="Arial" w:cs="Arial"/>
-          <w:highlight w:val="yellow"/>
-        </w:rPr>
-        <w:t>to get construction quality data)</w:t>
+        <w:t>-</w:t>
+      </w:r>
+      <w:r>
+        <w:rPr>
+          <w:rFonts w:ascii="Arial" w:hAnsi="Arial" w:cs="Arial"/>
+          <w:lang w:val="en-US"/>
+        </w:rPr>
+        <w:t>BIM360 shd with plug-in to display the sensory data</w:t>
+      </w:r>
+    </w:p>
+    <w:p>
+      <w:pPr>
+        <w:rPr>
+          <w:rFonts w:ascii="Arial" w:hAnsi="Arial" w:cs="Arial"/>
+          <w:lang w:val="en-US"/>
+        </w:rPr>
+      </w:pPr>
+    </w:p>
+    <w:p>
+      <w:pPr>
+        <w:rPr>
+          <w:rFonts w:ascii="Arial" w:hAnsi="Arial" w:cs="Arial"/>
+          <w:lang w:val="en-US"/>
+        </w:rPr>
+      </w:pPr>
+      <w:r>
+        <w:rPr>
+          <w:rFonts w:ascii="Arial" w:hAnsi="Arial" w:cs="Arial"/>
+          <w:lang w:val="en-US"/>
+        </w:rPr>
+        <w:t>-</w:t>
+      </w:r>
+      <w:r>
+        <w:rPr>
+          <w:rFonts w:ascii="Arial" w:hAnsi="Arial" w:cs="Arial"/>
+          <w:lang w:val="en-US"/>
+        </w:rPr>
+        <w:t>Standardised database for all 3 types of data</w:t>
+      </w:r>
+    </w:p>
+    <w:p>
+      <w:pPr>
+        <w:rPr>
+          <w:rFonts w:ascii="Arial" w:hAnsi="Arial" w:cs="Arial"/>
+          <w:lang w:val="en-US"/>
+        </w:rPr>
+      </w:pPr>
+      <w:r>
+        <w:rPr>
+          <w:rFonts w:ascii="Arial" w:hAnsi="Arial" w:cs="Arial"/>
+          <w:lang w:val="en-US"/>
+        </w:rPr>
+        <w:t>-</w:t>
+      </w:r>
+      <w:r>
+        <w:rPr>
+          <w:rFonts w:ascii="Arial" w:hAnsi="Arial" w:cs="Arial"/>
+          <w:lang w:val="en-US"/>
+        </w:rPr>
+        <w:t>Limitation</w:t>
+      </w:r>
+    </w:p>
+    <w:p>
+      <w:pPr>
+        <w:rPr>
+          <w:rFonts w:ascii="Arial" w:hAnsi="Arial" w:cs="Arial"/>
+          <w:highlight w:val="yellow"/>
+        </w:rPr>
+      </w:pPr>
+      <w:r>
+        <w:rPr>
+          <w:rFonts w:ascii="Arial" w:hAnsi="Arial" w:cs="Arial"/>
+          <w:highlight w:val="yellow"/>
+        </w:rPr>
+        <w:br w:type="page"/>
+      </w:r>
+    </w:p>
+    <w:p>
+      <w:pPr>
+        <w:pStyle w:val="Heading1"/>
+        <w:numPr>
+          <w:ilvl w:val="0"/>
+          <w:numId w:val="2"/>
+        </w:numPr>
+        <w:rPr>
+          <w:rFonts w:ascii="Arial" w:hAnsi="Arial" w:cs="Arial"/>
+          <w:sz w:val="22"/>
+          <w:szCs w:val="22"/>
+        </w:rPr>
+      </w:pPr>
+      <w:r>
+        <w:rPr>
+          <w:rFonts w:ascii="Arial" w:hAnsi="Arial" w:cs="Arial"/>
+          <w:sz w:val="22"/>
+          <w:szCs w:val="22"/>
+        </w:rPr>
+        <w:lastRenderedPageBreak/>
+        <w:t>Conclusion</w:t>
       </w:r>
     </w:p>
     <w:p>
@@ -10844,8 +11160,8 @@
   <w:abstractNum w:abstractNumId="2" w15:restartNumberingAfterBreak="0">
     <w:nsid w:val="6B8E73AE"/>
     <w:multiLevelType w:val="hybridMultilevel"/>
-    <w:tmpl w:val="51FEDE4C"/>
-    <w:lvl w:ilvl="0" w:tplc="3C090015">
+    <w:tmpl w:val="028AACA2"/>
+    <w:lvl w:ilvl="0" w:tplc="3454EB82">
       <w:start w:val="1"/>
       <w:numFmt w:val="upperLetter"/>
       <w:lvlText w:val="%1."/>
@@ -10853,6 +11169,12 @@
       <w:pPr>
         <w:ind w:left="720" w:hanging="360"/>
       </w:pPr>
+      <w:rPr>
+        <w:b w:val="0"/>
+        <w:bCs w:val="0"/>
+        <w:sz w:val="22"/>
+        <w:szCs w:val="22"/>
+      </w:rPr>
     </w:lvl>
     <w:lvl w:ilvl="1" w:tplc="3C090019" w:tentative="1">
       <w:start w:val="1"/>
@@ -11476,6 +11798,25 @@
       <w:sz w:val="18"/>
       <w:szCs w:val="18"/>
     </w:rPr>
+  </w:style>
+  <w:style w:type="table" w:styleId="TableGrid">
+    <w:name w:val="Table Grid"/>
+    <w:basedOn w:val="TableNormal"/>
+    <w:uiPriority w:val="39"/>
+    <w:rsid w:val="00E56536"/>
+    <w:pPr>
+      <w:spacing w:after="0" w:line="240" w:lineRule="auto"/>
+    </w:pPr>
+    <w:tblPr>
+      <w:tblBorders>
+        <w:top w:val="single" w:sz="4" w:space="0" w:color="auto"/>
+        <w:left w:val="single" w:sz="4" w:space="0" w:color="auto"/>
+        <w:bottom w:val="single" w:sz="4" w:space="0" w:color="auto"/>
+        <w:right w:val="single" w:sz="4" w:space="0" w:color="auto"/>
+        <w:insideH w:val="single" w:sz="4" w:space="0" w:color="auto"/>
+        <w:insideV w:val="single" w:sz="4" w:space="0" w:color="auto"/>
+      </w:tblBorders>
+    </w:tblPr>
   </w:style>
 </w:styles>
 </file>

--- a/write-up/write-up.docx
+++ b/write-up/write-up.docx
@@ -256,7 +256,7 @@
           <w:rFonts w:ascii="Arial" w:hAnsi="Arial" w:cs="Arial"/>
           <w:highlight w:val="yellow"/>
         </w:rPr>
-        <w:t>Construction quality / Safety data….</w:t>
+        <w:t>Construction quality data….</w:t>
       </w:r>
     </w:p>
     <w:p>
@@ -527,25 +527,31 @@
     </w:p>
     <w:p>
       <w:pPr>
-        <w:rPr>
-          <w:rFonts w:ascii="Arial" w:hAnsi="Arial" w:cs="Arial"/>
-        </w:rPr>
-      </w:pPr>
-      <w:r>
-        <w:rPr>
-          <w:rFonts w:ascii="Arial" w:hAnsi="Arial" w:cs="Arial"/>
-        </w:rPr>
-        <w:t>-</w:t>
-      </w:r>
+        <w:pStyle w:val="Heading1"/>
+        <w:numPr>
+          <w:ilvl w:val="1"/>
+          <w:numId w:val="2"/>
+        </w:numPr>
+        <w:ind w:left="432"/>
+        <w:rPr>
+          <w:rFonts w:ascii="Arial" w:hAnsi="Arial" w:cs="Arial"/>
+          <w:sz w:val="22"/>
+          <w:szCs w:val="22"/>
+        </w:rPr>
+      </w:pPr>
       <w:r>
         <w:rPr>
           <w:rFonts w:ascii="Arial" w:hAnsi="Arial" w:cs="Arial" w:hint="eastAsia"/>
+          <w:sz w:val="22"/>
+          <w:szCs w:val="22"/>
         </w:rPr>
         <w:t>Ov</w:t>
       </w:r>
       <w:r>
         <w:rPr>
           <w:rFonts w:ascii="Arial" w:hAnsi="Arial" w:cs="Arial"/>
+          <w:sz w:val="22"/>
+          <w:szCs w:val="22"/>
         </w:rPr>
         <w:t>erview</w:t>
       </w:r>
@@ -2270,22 +2276,26 @@
     </w:p>
     <w:p>
       <w:pPr>
-        <w:rPr>
-          <w:rFonts w:ascii="Arial" w:hAnsi="Arial" w:cs="Arial"/>
-        </w:rPr>
-      </w:pPr>
-    </w:p>
-    <w:p>
-      <w:pPr>
-        <w:rPr>
-          <w:rFonts w:ascii="Arial" w:hAnsi="Arial" w:cs="Arial"/>
-        </w:rPr>
-      </w:pPr>
-      <w:r>
-        <w:rPr>
-          <w:rFonts w:ascii="Arial" w:hAnsi="Arial" w:cs="Arial"/>
-        </w:rPr>
-        <w:t>-Objectives</w:t>
+        <w:pStyle w:val="Heading1"/>
+        <w:numPr>
+          <w:ilvl w:val="1"/>
+          <w:numId w:val="2"/>
+        </w:numPr>
+        <w:ind w:left="432"/>
+        <w:rPr>
+          <w:rFonts w:ascii="Arial" w:hAnsi="Arial" w:cs="Arial"/>
+          <w:sz w:val="22"/>
+          <w:szCs w:val="22"/>
+        </w:rPr>
+      </w:pPr>
+      <w:r>
+        <w:rPr>
+          <w:rFonts w:ascii="Arial" w:hAnsi="Arial" w:cs="Arial"/>
+          <w:sz w:val="22"/>
+          <w:szCs w:val="22"/>
+        </w:rPr>
+        <w:lastRenderedPageBreak/>
+        <w:t>Objectives</w:t>
       </w:r>
     </w:p>
     <w:p>
@@ -3272,15 +3282,23 @@
     </w:p>
     <w:p>
       <w:pPr>
-        <w:rPr>
-          <w:rFonts w:ascii="Arial" w:hAnsi="Arial" w:cs="Arial"/>
-          <w:highlight w:val="darkGray"/>
-        </w:rPr>
-      </w:pPr>
-      <w:r>
-        <w:rPr>
-          <w:rFonts w:ascii="Arial" w:hAnsi="Arial" w:cs="Arial"/>
-          <w:highlight w:val="darkGray"/>
+        <w:pStyle w:val="Heading1"/>
+        <w:numPr>
+          <w:ilvl w:val="1"/>
+          <w:numId w:val="2"/>
+        </w:numPr>
+        <w:ind w:left="432"/>
+        <w:rPr>
+          <w:rFonts w:ascii="Arial" w:hAnsi="Arial" w:cs="Arial"/>
+          <w:sz w:val="22"/>
+          <w:szCs w:val="22"/>
+        </w:rPr>
+      </w:pPr>
+      <w:r>
+        <w:rPr>
+          <w:rFonts w:ascii="Arial" w:hAnsi="Arial" w:cs="Arial"/>
+          <w:sz w:val="22"/>
+          <w:szCs w:val="22"/>
         </w:rPr>
         <w:t>Scope of Research</w:t>
       </w:r>
@@ -3791,7 +3809,6 @@
         <w:rPr>
           <w:rFonts w:ascii="Arial" w:hAnsi="Arial" w:cs="Arial"/>
         </w:rPr>
-        <w:lastRenderedPageBreak/>
         <w:t xml:space="preserve">It also illustrates what data standard should be formulated to improve the data management, which makes a sustainable development of a construction project. </w:t>
       </w:r>
       <w:r>
@@ -3826,6 +3843,7 @@
           <w:sz w:val="22"/>
           <w:szCs w:val="22"/>
         </w:rPr>
+        <w:lastRenderedPageBreak/>
         <w:t>Literature Review</w:t>
       </w:r>
     </w:p>
@@ -3882,15 +3900,23 @@
     </w:p>
     <w:p>
       <w:pPr>
-        <w:rPr>
-          <w:rFonts w:ascii="Arial" w:hAnsi="Arial" w:cs="Arial"/>
-          <w:highlight w:val="lightGray"/>
-        </w:rPr>
-      </w:pPr>
-      <w:r>
-        <w:rPr>
-          <w:rFonts w:ascii="Arial" w:hAnsi="Arial" w:cs="Arial"/>
-          <w:highlight w:val="lightGray"/>
+        <w:pStyle w:val="Heading1"/>
+        <w:numPr>
+          <w:ilvl w:val="1"/>
+          <w:numId w:val="2"/>
+        </w:numPr>
+        <w:ind w:left="432"/>
+        <w:rPr>
+          <w:rFonts w:ascii="Arial" w:hAnsi="Arial" w:cs="Arial"/>
+          <w:sz w:val="22"/>
+          <w:szCs w:val="22"/>
+        </w:rPr>
+      </w:pPr>
+      <w:r>
+        <w:rPr>
+          <w:rFonts w:ascii="Arial" w:hAnsi="Arial" w:cs="Arial"/>
+          <w:sz w:val="22"/>
+          <w:szCs w:val="22"/>
         </w:rPr>
         <w:t>(Gap of Construction Industry to technology)</w:t>
       </w:r>
@@ -4760,57 +4786,57 @@
           <w:rFonts w:ascii="Arial" w:hAnsi="Arial" w:cs="Arial"/>
           <w:highlight w:val="yellow"/>
         </w:rPr>
+        <w:t xml:space="preserve">many </w:t>
+      </w:r>
+      <w:r>
+        <w:rPr>
+          <w:rFonts w:ascii="Arial" w:hAnsi="Arial" w:cs="Arial"/>
+          <w:highlight w:val="yellow"/>
+        </w:rPr>
+        <w:t xml:space="preserve">Literature for </w:t>
+      </w:r>
+      <w:r>
+        <w:rPr>
+          <w:rFonts w:ascii="Arial" w:hAnsi="Arial" w:cs="Arial"/>
+          <w:highlight w:val="yellow"/>
+        </w:rPr>
+        <w:t xml:space="preserve">FM, but </w:t>
+      </w:r>
+      <w:r>
+        <w:rPr>
+          <w:rFonts w:ascii="Arial" w:hAnsi="Arial" w:cs="Arial"/>
+          <w:highlight w:val="yellow"/>
+        </w:rPr>
+        <w:t>for</w:t>
+      </w:r>
+      <w:r>
+        <w:rPr>
+          <w:rFonts w:ascii="Arial" w:hAnsi="Arial" w:cs="Arial"/>
+          <w:highlight w:val="yellow"/>
+        </w:rPr>
+        <w:t xml:space="preserve"> construction</w:t>
+      </w:r>
+      <w:r>
+        <w:rPr>
+          <w:rFonts w:ascii="Arial" w:hAnsi="Arial" w:cs="Arial"/>
+          <w:highlight w:val="yellow"/>
+        </w:rPr>
+        <w:t>, so focus on construction stage in this dissertation!!!</w:t>
+      </w:r>
+    </w:p>
+    <w:p>
+      <w:pPr>
+        <w:rPr>
+          <w:rFonts w:ascii="Arial" w:hAnsi="Arial" w:cs="Arial"/>
+          <w:highlight w:val="yellow"/>
+        </w:rPr>
+      </w:pPr>
+      <w:r>
+        <w:rPr>
+          <w:rFonts w:ascii="Arial" w:hAnsi="Arial" w:cs="Arial"/>
+          <w:highlight w:val="lightGray"/>
+        </w:rPr>
         <w:lastRenderedPageBreak/>
-        <w:t xml:space="preserve">many </w:t>
-      </w:r>
-      <w:r>
-        <w:rPr>
-          <w:rFonts w:ascii="Arial" w:hAnsi="Arial" w:cs="Arial"/>
-          <w:highlight w:val="yellow"/>
-        </w:rPr>
-        <w:t xml:space="preserve">Literature for </w:t>
-      </w:r>
-      <w:r>
-        <w:rPr>
-          <w:rFonts w:ascii="Arial" w:hAnsi="Arial" w:cs="Arial"/>
-          <w:highlight w:val="yellow"/>
-        </w:rPr>
-        <w:t xml:space="preserve">FM, but </w:t>
-      </w:r>
-      <w:r>
-        <w:rPr>
-          <w:rFonts w:ascii="Arial" w:hAnsi="Arial" w:cs="Arial"/>
-          <w:highlight w:val="yellow"/>
-        </w:rPr>
-        <w:t>for</w:t>
-      </w:r>
-      <w:r>
-        <w:rPr>
-          <w:rFonts w:ascii="Arial" w:hAnsi="Arial" w:cs="Arial"/>
-          <w:highlight w:val="yellow"/>
-        </w:rPr>
-        <w:t xml:space="preserve"> construction</w:t>
-      </w:r>
-      <w:r>
-        <w:rPr>
-          <w:rFonts w:ascii="Arial" w:hAnsi="Arial" w:cs="Arial"/>
-          <w:highlight w:val="yellow"/>
-        </w:rPr>
-        <w:t>, so focus on construction stage in this dissertation!!!</w:t>
-      </w:r>
-    </w:p>
-    <w:p>
-      <w:pPr>
-        <w:rPr>
-          <w:rFonts w:ascii="Arial" w:hAnsi="Arial" w:cs="Arial"/>
-          <w:highlight w:val="yellow"/>
-        </w:rPr>
-      </w:pPr>
-      <w:r>
-        <w:rPr>
-          <w:rFonts w:ascii="Arial" w:hAnsi="Arial" w:cs="Arial"/>
-          <w:highlight w:val="lightGray"/>
-        </w:rPr>
         <w:t>(What and why we need control room)</w:t>
       </w:r>
     </w:p>
@@ -5020,7 +5046,27 @@
           <w:sz w:val="22"/>
           <w:szCs w:val="22"/>
         </w:rPr>
-        <w:t>, where engineers on the ground needed to be able to rapidly account for changes to their vehicle while exposed to the extreme conditions in space, and with lives on the line. When life support failed, NASA found they could no longer base corrective decisions on the original model because the actual module had undergone significant changes as the result of exposure to an extremely hostile environment. The original model needed to be updated to more closely mirror the current state of the module.</w:t>
+        <w:t xml:space="preserve">, where engineers on the ground needed to be able to rapidly account for changes to their vehicle while exposed to the extreme conditions in space, and with lives on the line. When life support failed, NASA found they could no longer base corrective decisions on the original model because the actual module had undergone significant changes as the result of exposure to an extremely hostile environment. The original model needed to be updated to </w:t>
+      </w:r>
+      <w:proofErr w:type="gramStart"/>
+      <w:r>
+        <w:rPr>
+          <w:rFonts w:ascii="Arial" w:hAnsi="Arial" w:cs="Arial"/>
+          <w:color w:val="404040"/>
+          <w:sz w:val="22"/>
+          <w:szCs w:val="22"/>
+        </w:rPr>
+        <w:t>more closely mirror the current state of the module</w:t>
+      </w:r>
+      <w:proofErr w:type="gramEnd"/>
+      <w:r>
+        <w:rPr>
+          <w:rFonts w:ascii="Arial" w:hAnsi="Arial" w:cs="Arial"/>
+          <w:color w:val="404040"/>
+          <w:sz w:val="22"/>
+          <w:szCs w:val="22"/>
+        </w:rPr>
+        <w:t>.</w:t>
       </w:r>
     </w:p>
     <w:p>
@@ -5070,36 +5116,41 @@
     </w:p>
     <w:p>
       <w:pPr>
-        <w:rPr>
-          <w:rFonts w:ascii="Arial" w:hAnsi="Arial" w:cs="Arial"/>
-        </w:rPr>
-      </w:pPr>
-      <w:r>
-        <w:rPr>
-          <w:rFonts w:ascii="Arial" w:hAnsi="Arial" w:cs="Arial"/>
-          <w:highlight w:val="lightGray"/>
+        <w:pStyle w:val="Heading1"/>
+        <w:numPr>
+          <w:ilvl w:val="1"/>
+          <w:numId w:val="2"/>
+        </w:numPr>
+        <w:ind w:left="432"/>
+        <w:rPr>
+          <w:rFonts w:ascii="Arial" w:hAnsi="Arial" w:cs="Arial"/>
+          <w:sz w:val="22"/>
+          <w:szCs w:val="22"/>
+        </w:rPr>
+      </w:pPr>
+      <w:r>
+        <w:rPr>
+          <w:rFonts w:ascii="Arial" w:hAnsi="Arial" w:cs="Arial"/>
+          <w:sz w:val="22"/>
+          <w:szCs w:val="22"/>
         </w:rPr>
         <w:t>how control room works in o</w:t>
       </w:r>
       <w:r>
         <w:rPr>
           <w:rFonts w:ascii="Arial" w:hAnsi="Arial" w:cs="Arial"/>
-          <w:highlight w:val="lightGray"/>
+          <w:sz w:val="22"/>
+          <w:szCs w:val="22"/>
         </w:rPr>
         <w:t>ther Industry</w:t>
       </w:r>
       <w:r>
         <w:rPr>
           <w:rFonts w:ascii="Arial" w:hAnsi="Arial" w:cs="Arial"/>
-          <w:highlight w:val="lightGray"/>
-        </w:rPr>
-        <w:t xml:space="preserve"> e.g. Banking</w:t>
-      </w:r>
-      <w:r>
-        <w:rPr>
-          <w:rFonts w:ascii="Arial" w:hAnsi="Arial" w:cs="Arial"/>
-        </w:rPr>
-        <w:t xml:space="preserve"> </w:t>
+          <w:sz w:val="22"/>
+          <w:szCs w:val="22"/>
+        </w:rPr>
+        <w:t xml:space="preserve"> e.g. Banking </w:t>
       </w:r>
     </w:p>
     <w:p>
@@ -5788,7 +5839,27 @@
           <w:sz w:val="22"/>
           <w:szCs w:val="22"/>
         </w:rPr>
-        <w:t xml:space="preserve">if they aren't cleared </w:t>
+        <w:t xml:space="preserve">if they </w:t>
+      </w:r>
+      <w:proofErr w:type="gramStart"/>
+      <w:r>
+        <w:rPr>
+          <w:rFonts w:ascii="Arial" w:hAnsi="Arial" w:cs="Arial"/>
+          <w:color w:val="404040"/>
+          <w:sz w:val="22"/>
+          <w:szCs w:val="22"/>
+        </w:rPr>
+        <w:t>aren't</w:t>
+      </w:r>
+      <w:proofErr w:type="gramEnd"/>
+      <w:r>
+        <w:rPr>
+          <w:rFonts w:ascii="Arial" w:hAnsi="Arial" w:cs="Arial"/>
+          <w:color w:val="404040"/>
+          <w:sz w:val="22"/>
+          <w:szCs w:val="22"/>
+        </w:rPr>
+        <w:t xml:space="preserve"> cleared </w:t>
       </w:r>
       <w:r>
         <w:rPr>
@@ -5866,58 +5937,90 @@
       <w:pPr>
         <w:rPr>
           <w:rFonts w:ascii="Arial" w:hAnsi="Arial" w:cs="Arial"/>
-          <w:color w:val="404040"/>
-        </w:rPr>
-      </w:pPr>
-      <w:r>
-        <w:rPr>
-          <w:rFonts w:ascii="Arial" w:hAnsi="Arial" w:cs="Arial"/>
-          <w:color w:val="404040"/>
+          <w:highlight w:val="yellow"/>
+        </w:rPr>
+      </w:pPr>
+      <w:r>
+        <w:rPr>
+          <w:rFonts w:ascii="Arial" w:hAnsi="Arial" w:cs="Arial"/>
+          <w:highlight w:val="yellow"/>
+        </w:rPr>
+        <w:t>(</w:t>
+      </w:r>
+      <w:r>
+        <w:rPr>
+          <w:rFonts w:ascii="Arial" w:hAnsi="Arial" w:cs="Arial"/>
+          <w:highlight w:val="yellow"/>
+        </w:rPr>
+        <w:t xml:space="preserve">Components of </w:t>
+      </w:r>
+      <w:r>
+        <w:rPr>
+          <w:rFonts w:ascii="Arial" w:hAnsi="Arial" w:cs="Arial"/>
+          <w:highlight w:val="yellow"/>
+        </w:rPr>
+        <w:t>control room)</w:t>
+      </w:r>
+    </w:p>
+    <w:p>
+      <w:pPr>
+        <w:rPr>
+          <w:rFonts w:ascii="Arial" w:hAnsi="Arial" w:cs="Arial"/>
+          <w:highlight w:val="yellow"/>
+        </w:rPr>
+      </w:pPr>
+      <w:r>
+        <w:rPr>
+          <w:rFonts w:ascii="Arial" w:hAnsi="Arial" w:cs="Arial"/>
+          <w:highlight w:val="yellow"/>
+        </w:rPr>
+        <w:t xml:space="preserve">Properties of the Control Room (Connected, </w:t>
+      </w:r>
+      <w:proofErr w:type="gramStart"/>
+      <w:r>
+        <w:rPr>
+          <w:rFonts w:ascii="Arial" w:hAnsi="Arial" w:cs="Arial"/>
+          <w:highlight w:val="yellow"/>
+        </w:rPr>
+        <w:t>Open ,</w:t>
+      </w:r>
+      <w:proofErr w:type="gramEnd"/>
+      <w:r>
+        <w:rPr>
+          <w:rFonts w:ascii="Arial" w:hAnsi="Arial" w:cs="Arial"/>
+          <w:highlight w:val="yellow"/>
+        </w:rPr>
+        <w:t xml:space="preserve"> Expandable)</w:t>
+      </w:r>
+      <w:r>
+        <w:rPr>
+          <w:rFonts w:ascii="Arial" w:hAnsi="Arial" w:cs="Arial"/>
+          <w:highlight w:val="yellow"/>
         </w:rPr>
         <w:br w:type="page"/>
       </w:r>
     </w:p>
     <w:p>
       <w:pPr>
-        <w:rPr>
-          <w:rFonts w:ascii="Arial" w:hAnsi="Arial" w:cs="Arial"/>
-          <w:highlight w:val="yellow"/>
-        </w:rPr>
-      </w:pPr>
-      <w:r>
-        <w:rPr>
-          <w:rFonts w:ascii="Arial" w:hAnsi="Arial" w:cs="Arial"/>
-          <w:highlight w:val="yellow"/>
+        <w:pStyle w:val="Heading1"/>
+        <w:numPr>
+          <w:ilvl w:val="1"/>
+          <w:numId w:val="2"/>
+        </w:numPr>
+        <w:ind w:left="432"/>
+        <w:rPr>
+          <w:rFonts w:ascii="Arial" w:hAnsi="Arial" w:cs="Arial"/>
+          <w:sz w:val="22"/>
+          <w:szCs w:val="22"/>
+        </w:rPr>
+      </w:pPr>
+      <w:r>
+        <w:rPr>
+          <w:rFonts w:ascii="Arial" w:hAnsi="Arial" w:cs="Arial"/>
+          <w:sz w:val="22"/>
+          <w:szCs w:val="22"/>
         </w:rPr>
         <w:lastRenderedPageBreak/>
-        <w:t>(</w:t>
-      </w:r>
-      <w:r>
-        <w:rPr>
-          <w:rFonts w:ascii="Arial" w:hAnsi="Arial" w:cs="Arial"/>
-          <w:highlight w:val="yellow"/>
-        </w:rPr>
-        <w:t xml:space="preserve">Components of </w:t>
-      </w:r>
-      <w:r>
-        <w:rPr>
-          <w:rFonts w:ascii="Arial" w:hAnsi="Arial" w:cs="Arial"/>
-          <w:highlight w:val="yellow"/>
-        </w:rPr>
-        <w:t>control room)</w:t>
-      </w:r>
-    </w:p>
-    <w:p>
-      <w:pPr>
-        <w:rPr>
-          <w:rFonts w:ascii="Arial" w:hAnsi="Arial" w:cs="Arial"/>
-        </w:rPr>
-      </w:pPr>
-      <w:r>
-        <w:rPr>
-          <w:rFonts w:ascii="Arial" w:hAnsi="Arial" w:cs="Arial"/>
-          <w:highlight w:val="lightGray"/>
-        </w:rPr>
         <w:t>Digital Twin</w:t>
       </w:r>
     </w:p>
@@ -6140,7 +6243,27 @@
           <w:sz w:val="22"/>
           <w:szCs w:val="22"/>
         </w:rPr>
-        <w:t xml:space="preserve"> in the plan and design phase of a project as a method for better planning, design and construction of a project. </w:t>
+        <w:t xml:space="preserve"> in the plan and design phase of a project as a method for better planning, </w:t>
+      </w:r>
+      <w:proofErr w:type="gramStart"/>
+      <w:r>
+        <w:rPr>
+          <w:rFonts w:ascii="Arial" w:hAnsi="Arial" w:cs="Arial"/>
+          <w:color w:val="404040"/>
+          <w:sz w:val="22"/>
+          <w:szCs w:val="22"/>
+        </w:rPr>
+        <w:t>design</w:t>
+      </w:r>
+      <w:proofErr w:type="gramEnd"/>
+      <w:r>
+        <w:rPr>
+          <w:rFonts w:ascii="Arial" w:hAnsi="Arial" w:cs="Arial"/>
+          <w:color w:val="404040"/>
+          <w:sz w:val="22"/>
+          <w:szCs w:val="22"/>
+        </w:rPr>
+        <w:t xml:space="preserve"> and construction of a project. </w:t>
       </w:r>
       <w:r>
         <w:rPr>
@@ -6630,6 +6753,56 @@
     <w:p>
       <w:pPr>
         <w:rPr>
+          <w:rFonts w:ascii="Arial" w:hAnsi="Arial" w:cs="Arial" w:hint="eastAsia"/>
+          <w:highlight w:val="yellow"/>
+        </w:rPr>
+      </w:pPr>
+      <w:r>
+        <w:rPr>
+          <w:rFonts w:ascii="Arial" w:hAnsi="Arial" w:cs="Arial"/>
+          <w:highlight w:val="yellow"/>
+        </w:rPr>
+        <w:t>Existing solution no expandable enough---</w:t>
+      </w:r>
+      <w:r>
+        <w:rPr>
+          <w:rFonts w:ascii="Arial" w:hAnsi="Arial" w:cs="Arial"/>
+          <w:highlight w:val="yellow"/>
+        </w:rPr>
+        <w:sym w:font="Wingdings" w:char="F0E0"/>
+      </w:r>
+      <w:r>
+        <w:rPr>
+          <w:rFonts w:ascii="Arial" w:hAnsi="Arial" w:cs="Arial"/>
+          <w:highlight w:val="yellow"/>
+        </w:rPr>
+        <w:t xml:space="preserve"> platform should with open API </w:t>
+      </w:r>
+      <w:r>
+        <w:rPr>
+          <w:rFonts w:ascii="Arial" w:hAnsi="Arial" w:cs="Arial"/>
+          <w:highlight w:val="yellow"/>
+        </w:rPr>
+        <w:sym w:font="Wingdings" w:char="F0E0"/>
+      </w:r>
+      <w:r>
+        <w:rPr>
+          <w:rFonts w:ascii="Arial" w:hAnsi="Arial" w:cs="Arial"/>
+          <w:highlight w:val="yellow"/>
+        </w:rPr>
+        <w:t xml:space="preserve"> forge!!</w:t>
+      </w:r>
+      <w:r>
+        <w:rPr>
+          <w:rFonts w:ascii="Arial" w:hAnsi="Arial" w:cs="Arial"/>
+          <w:highlight w:val="yellow"/>
+        </w:rPr>
+        <w:t xml:space="preserve"> (smart city concept)</w:t>
+      </w:r>
+    </w:p>
+    <w:p>
+      <w:pPr>
+        <w:rPr>
           <w:rFonts w:ascii="Arial" w:hAnsi="Arial" w:cs="Arial"/>
         </w:rPr>
       </w:pPr>
@@ -6645,6 +6818,45 @@
           <w:rFonts w:ascii="Arial" w:hAnsi="Arial" w:cs="Arial"/>
         </w:rPr>
         <w:t>There are some fundamental components of the digital twins:</w:t>
+      </w:r>
+    </w:p>
+    <w:p>
+      <w:pPr>
+        <w:pStyle w:val="Heading1"/>
+        <w:numPr>
+          <w:ilvl w:val="1"/>
+          <w:numId w:val="2"/>
+        </w:numPr>
+        <w:ind w:left="432"/>
+        <w:rPr>
+          <w:rFonts w:ascii="Arial" w:hAnsi="Arial" w:cs="Arial"/>
+          <w:sz w:val="22"/>
+          <w:szCs w:val="22"/>
+        </w:rPr>
+      </w:pPr>
+      <w:r>
+        <w:rPr>
+          <w:rFonts w:ascii="Arial" w:hAnsi="Arial" w:cs="Arial"/>
+          <w:sz w:val="22"/>
+          <w:szCs w:val="22"/>
+        </w:rPr>
+        <w:t>Cloud</w:t>
+      </w:r>
+      <w:r>
+        <w:rPr>
+          <w:rFonts w:ascii="Arial" w:hAnsi="Arial" w:cs="Arial"/>
+          <w:sz w:val="22"/>
+          <w:szCs w:val="22"/>
+        </w:rPr>
+        <w:t xml:space="preserve"> &amp; </w:t>
+      </w:r>
+      <w:r>
+        <w:rPr>
+          <w:rFonts w:ascii="Arial" w:hAnsi="Arial" w:cs="Arial"/>
+          <w:sz w:val="22"/>
+          <w:szCs w:val="22"/>
+        </w:rPr>
+        <w:t>Collaboration Platform</w:t>
       </w:r>
     </w:p>
     <w:p>
@@ -6666,26 +6878,71 @@
           <w:color w:val="404040"/>
           <w:sz w:val="22"/>
           <w:szCs w:val="22"/>
-          <w:highlight w:val="lightGray"/>
-        </w:rPr>
-        <w:t>Cloud</w:t>
-      </w:r>
-      <w:r>
-        <w:rPr>
-          <w:rFonts w:ascii="Arial" w:hAnsi="Arial" w:cs="Arial"/>
-          <w:color w:val="404040"/>
-          <w:sz w:val="22"/>
-          <w:szCs w:val="22"/>
-          <w:highlight w:val="lightGray"/>
-        </w:rPr>
-        <w:t xml:space="preserve"> &amp; </w:t>
-      </w:r>
-      <w:r>
-        <w:rPr>
-          <w:rFonts w:ascii="Arial" w:hAnsi="Arial" w:cs="Arial"/>
-          <w:highlight w:val="lightGray"/>
-        </w:rPr>
-        <w:t>Collaboration Platform</w:t>
+        </w:rPr>
+        <w:t>A</w:t>
+      </w:r>
+      <w:r>
+        <w:rPr>
+          <w:rFonts w:ascii="Arial" w:hAnsi="Arial" w:cs="Arial"/>
+          <w:color w:val="404040"/>
+          <w:sz w:val="22"/>
+          <w:szCs w:val="22"/>
+        </w:rPr>
+        <w:t xml:space="preserve"> cloud-based common data environment</w:t>
+      </w:r>
+      <w:r>
+        <w:rPr>
+          <w:rFonts w:ascii="Arial" w:hAnsi="Arial" w:cs="Arial"/>
+          <w:color w:val="404040"/>
+          <w:sz w:val="22"/>
+          <w:szCs w:val="22"/>
+        </w:rPr>
+        <w:t xml:space="preserve"> should be used as a centralised collaboration platform</w:t>
+      </w:r>
+      <w:r>
+        <w:rPr>
+          <w:rFonts w:ascii="Arial" w:hAnsi="Arial" w:cs="Arial"/>
+          <w:color w:val="404040"/>
+          <w:sz w:val="22"/>
+          <w:szCs w:val="22"/>
+        </w:rPr>
+        <w:t xml:space="preserve">, project data </w:t>
+      </w:r>
+      <w:r>
+        <w:rPr>
+          <w:rFonts w:ascii="Arial" w:hAnsi="Arial" w:cs="Arial"/>
+          <w:color w:val="404040"/>
+          <w:sz w:val="22"/>
+          <w:szCs w:val="22"/>
+        </w:rPr>
+        <w:t xml:space="preserve">can be exchanged </w:t>
+      </w:r>
+      <w:r>
+        <w:rPr>
+          <w:rFonts w:ascii="Arial" w:hAnsi="Arial" w:cs="Arial"/>
+          <w:color w:val="404040"/>
+          <w:sz w:val="22"/>
+          <w:szCs w:val="22"/>
+        </w:rPr>
+        <w:t xml:space="preserve">between </w:t>
+      </w:r>
+      <w:r>
+        <w:rPr>
+          <w:rFonts w:ascii="Arial" w:hAnsi="Arial" w:cs="Arial"/>
+          <w:color w:val="404040"/>
+          <w:sz w:val="22"/>
+          <w:szCs w:val="22"/>
+        </w:rPr>
+        <w:t>different parties and software</w:t>
+      </w:r>
+      <w:r>
+        <w:rPr>
+          <w:rFonts w:ascii="Arial" w:hAnsi="Arial" w:cs="Arial"/>
+          <w:color w:val="404040"/>
+          <w:sz w:val="22"/>
+          <w:szCs w:val="22"/>
+        </w:rPr>
+        <w:t xml:space="preserve">. </w:t>
       </w:r>
     </w:p>
     <w:p>
@@ -6701,68 +6958,165 @@
           <w:szCs w:val="22"/>
         </w:rPr>
       </w:pPr>
-      <w:r>
-        <w:rPr>
-          <w:rFonts w:ascii="Arial" w:hAnsi="Arial" w:cs="Arial"/>
-          <w:color w:val="404040"/>
-          <w:sz w:val="22"/>
-          <w:szCs w:val="22"/>
-        </w:rPr>
-        <w:t>A</w:t>
-      </w:r>
-      <w:r>
-        <w:rPr>
-          <w:rFonts w:ascii="Arial" w:hAnsi="Arial" w:cs="Arial"/>
-          <w:color w:val="404040"/>
-          <w:sz w:val="22"/>
-          <w:szCs w:val="22"/>
-        </w:rPr>
-        <w:t xml:space="preserve"> cloud-based common data environment</w:t>
-      </w:r>
-      <w:r>
-        <w:rPr>
-          <w:rFonts w:ascii="Arial" w:hAnsi="Arial" w:cs="Arial"/>
-          <w:color w:val="404040"/>
-          <w:sz w:val="22"/>
-          <w:szCs w:val="22"/>
-        </w:rPr>
-        <w:t xml:space="preserve"> should be used as a centralised collaboration platform</w:t>
-      </w:r>
-      <w:r>
-        <w:rPr>
-          <w:rFonts w:ascii="Arial" w:hAnsi="Arial" w:cs="Arial"/>
-          <w:color w:val="404040"/>
-          <w:sz w:val="22"/>
-          <w:szCs w:val="22"/>
-        </w:rPr>
-        <w:t xml:space="preserve">, project data </w:t>
-      </w:r>
-      <w:r>
-        <w:rPr>
-          <w:rFonts w:ascii="Arial" w:hAnsi="Arial" w:cs="Arial"/>
-          <w:color w:val="404040"/>
-          <w:sz w:val="22"/>
-          <w:szCs w:val="22"/>
-        </w:rPr>
-        <w:t xml:space="preserve">can be exchanged </w:t>
-      </w:r>
-      <w:r>
-        <w:rPr>
-          <w:rFonts w:ascii="Arial" w:hAnsi="Arial" w:cs="Arial"/>
-          <w:color w:val="404040"/>
-          <w:sz w:val="22"/>
-          <w:szCs w:val="22"/>
-        </w:rPr>
-        <w:t xml:space="preserve">between </w:t>
-      </w:r>
-      <w:r>
-        <w:rPr>
-          <w:rFonts w:ascii="Arial" w:hAnsi="Arial" w:cs="Arial"/>
-          <w:color w:val="404040"/>
-          <w:sz w:val="22"/>
-          <w:szCs w:val="22"/>
-        </w:rPr>
-        <w:t>different parties and software</w:t>
+    </w:p>
+    <w:p>
+      <w:pPr>
+        <w:pStyle w:val="Heading1"/>
+        <w:numPr>
+          <w:ilvl w:val="1"/>
+          <w:numId w:val="2"/>
+        </w:numPr>
+        <w:ind w:left="432"/>
+        <w:rPr>
+          <w:rFonts w:ascii="Arial" w:hAnsi="Arial" w:cs="Arial"/>
+          <w:sz w:val="22"/>
+          <w:szCs w:val="22"/>
+        </w:rPr>
+      </w:pPr>
+      <w:r>
+        <w:rPr>
+          <w:rFonts w:ascii="Arial" w:hAnsi="Arial" w:cs="Arial"/>
+          <w:sz w:val="22"/>
+          <w:szCs w:val="22"/>
+        </w:rPr>
+        <w:lastRenderedPageBreak/>
+        <w:t>Visualisation Techniques</w:t>
+      </w:r>
+    </w:p>
+    <w:p>
+      <w:pPr>
+        <w:rPr>
+          <w:rFonts w:ascii="Arial" w:hAnsi="Arial" w:cs="Arial"/>
+        </w:rPr>
+      </w:pPr>
+      <w:r>
+        <w:rPr>
+          <w:rFonts w:ascii="Arial" w:hAnsi="Arial" w:cs="Arial"/>
+        </w:rPr>
+        <w:t>To illustrate the form of visualisation of the Control Room</w:t>
+      </w:r>
+      <w:r>
+        <w:rPr>
+          <w:rFonts w:ascii="Arial" w:hAnsi="Arial" w:cs="Arial"/>
+        </w:rPr>
+        <w:t xml:space="preserve">, </w:t>
+      </w:r>
+      <w:r>
+        <w:rPr>
+          <w:rFonts w:ascii="Arial" w:hAnsi="Arial" w:cs="Arial"/>
+        </w:rPr>
+        <w:t xml:space="preserve">the following </w:t>
+      </w:r>
+      <w:r>
+        <w:rPr>
+          <w:rFonts w:ascii="Arial" w:hAnsi="Arial" w:cs="Arial"/>
+        </w:rPr>
+        <w:t xml:space="preserve">types of data and the respective visualisation techniques </w:t>
+      </w:r>
+      <w:r>
+        <w:rPr>
+          <w:rFonts w:ascii="Arial" w:hAnsi="Arial" w:cs="Arial"/>
+        </w:rPr>
+        <w:t xml:space="preserve">will be </w:t>
+      </w:r>
+      <w:r>
+        <w:rPr>
+          <w:rFonts w:ascii="Arial" w:hAnsi="Arial" w:cs="Arial"/>
+        </w:rPr>
+        <w:t>used</w:t>
+      </w:r>
+      <w:r>
+        <w:rPr>
+          <w:rFonts w:ascii="Arial" w:hAnsi="Arial" w:cs="Arial"/>
+        </w:rPr>
+        <w:t>:</w:t>
+      </w:r>
+    </w:p>
+    <w:p>
+      <w:pPr>
+        <w:pStyle w:val="Heading1"/>
+        <w:numPr>
+          <w:ilvl w:val="2"/>
+          <w:numId w:val="2"/>
+        </w:numPr>
+        <w:ind w:left="504"/>
+        <w:rPr>
+          <w:rFonts w:ascii="Arial" w:hAnsi="Arial" w:cs="Arial"/>
+          <w:sz w:val="22"/>
+          <w:szCs w:val="22"/>
+        </w:rPr>
+      </w:pPr>
+      <w:r>
+        <w:rPr>
+          <w:rFonts w:ascii="Arial" w:hAnsi="Arial" w:cs="Arial"/>
+          <w:sz w:val="22"/>
+          <w:szCs w:val="22"/>
+        </w:rPr>
+        <w:t>Dashboard</w:t>
+      </w:r>
+      <w:r>
+        <w:rPr>
+          <w:rFonts w:ascii="Arial" w:hAnsi="Arial" w:cs="Arial"/>
+          <w:sz w:val="22"/>
+          <w:szCs w:val="22"/>
+        </w:rPr>
+        <w:t xml:space="preserve"> (</w:t>
+      </w:r>
+      <w:r>
+        <w:rPr>
+          <w:rFonts w:ascii="Arial" w:hAnsi="Arial" w:cs="Arial"/>
+          <w:sz w:val="22"/>
+          <w:szCs w:val="22"/>
+        </w:rPr>
+        <w:t>Progress/</w:t>
+      </w:r>
+      <w:r>
+        <w:rPr>
+          <w:rFonts w:ascii="Arial" w:hAnsi="Arial" w:cs="Arial"/>
+          <w:sz w:val="22"/>
+          <w:szCs w:val="22"/>
+        </w:rPr>
+        <w:t>Safety Data)</w:t>
+      </w:r>
+    </w:p>
+    <w:p>
+      <w:pPr>
+        <w:pStyle w:val="NormalWeb"/>
+        <w:shd w:val="clear" w:color="auto" w:fill="FFFFFF"/>
+        <w:jc w:val="both"/>
+        <w:rPr>
+          <w:rFonts w:ascii="Arial" w:hAnsi="Arial" w:cs="Arial"/>
+          <w:color w:val="00192C"/>
+          <w:sz w:val="22"/>
+          <w:szCs w:val="22"/>
+        </w:rPr>
+      </w:pPr>
+      <w:r>
+        <w:rPr>
+          <w:rFonts w:ascii="Arial" w:hAnsi="Arial" w:cs="Arial"/>
+          <w:color w:val="404040"/>
+          <w:sz w:val="22"/>
+          <w:szCs w:val="22"/>
+        </w:rPr>
+        <w:t xml:space="preserve">The </w:t>
+      </w:r>
+      <w:r>
+        <w:rPr>
+          <w:rFonts w:ascii="Arial" w:hAnsi="Arial" w:cs="Arial"/>
+          <w:color w:val="404040"/>
+          <w:sz w:val="22"/>
+          <w:szCs w:val="22"/>
+        </w:rPr>
+        <w:t>companies use key performance indicators (KPIs) to gauge and compare performance in terms of meeting both strategic and operational goals</w:t>
+      </w:r>
+      <w:r>
+        <w:rPr>
+          <w:rFonts w:ascii="Arial" w:hAnsi="Arial" w:cs="Arial"/>
+          <w:color w:val="404040"/>
+          <w:sz w:val="22"/>
+          <w:szCs w:val="22"/>
+        </w:rPr>
+        <w:t xml:space="preserve"> in a dashboard</w:t>
       </w:r>
       <w:r>
         <w:rPr>
@@ -6772,6 +7126,477 @@
           <w:szCs w:val="22"/>
         </w:rPr>
         <w:t xml:space="preserve">. </w:t>
+      </w:r>
+      <w:r>
+        <w:rPr>
+          <w:rFonts w:ascii="Arial" w:hAnsi="Arial" w:cs="Arial"/>
+          <w:color w:val="404040"/>
+          <w:sz w:val="22"/>
+          <w:szCs w:val="22"/>
+        </w:rPr>
+        <w:t>C</w:t>
+      </w:r>
+      <w:r>
+        <w:rPr>
+          <w:rFonts w:ascii="Arial" w:hAnsi="Arial" w:cs="Arial"/>
+          <w:color w:val="404040"/>
+          <w:sz w:val="22"/>
+          <w:szCs w:val="22"/>
+        </w:rPr>
+        <w:t xml:space="preserve">onstruction industry </w:t>
+      </w:r>
+      <w:r>
+        <w:rPr>
+          <w:rFonts w:ascii="Arial" w:hAnsi="Arial" w:cs="Arial"/>
+          <w:color w:val="404040"/>
+          <w:sz w:val="22"/>
+          <w:szCs w:val="22"/>
+        </w:rPr>
+        <w:t xml:space="preserve">can also make use of the </w:t>
+      </w:r>
+      <w:r>
+        <w:rPr>
+          <w:rFonts w:ascii="Arial" w:hAnsi="Arial" w:cs="Arial"/>
+          <w:color w:val="404040"/>
+          <w:sz w:val="22"/>
+          <w:szCs w:val="22"/>
+        </w:rPr>
+        <w:t>objective benchmarks</w:t>
+      </w:r>
+      <w:r>
+        <w:rPr>
+          <w:rFonts w:ascii="Arial" w:hAnsi="Arial" w:cs="Arial"/>
+          <w:color w:val="404040"/>
+          <w:sz w:val="22"/>
+          <w:szCs w:val="22"/>
+        </w:rPr>
+        <w:t xml:space="preserve"> and find</w:t>
+      </w:r>
+      <w:r>
+        <w:rPr>
+          <w:rFonts w:ascii="Arial" w:hAnsi="Arial" w:cs="Arial"/>
+          <w:color w:val="404040"/>
+          <w:sz w:val="22"/>
+          <w:szCs w:val="22"/>
+        </w:rPr>
+        <w:t xml:space="preserve"> a way to measure excellence across the industry.</w:t>
+      </w:r>
+      <w:r>
+        <w:rPr>
+          <w:rFonts w:ascii="Arial" w:hAnsi="Arial" w:cs="Arial"/>
+          <w:color w:val="404040"/>
+          <w:sz w:val="22"/>
+          <w:szCs w:val="22"/>
+        </w:rPr>
+        <w:t xml:space="preserve"> </w:t>
+      </w:r>
+      <w:r>
+        <w:rPr>
+          <w:rFonts w:ascii="Arial" w:hAnsi="Arial" w:cs="Arial"/>
+          <w:color w:val="404040"/>
+          <w:sz w:val="22"/>
+          <w:szCs w:val="22"/>
+        </w:rPr>
+        <w:t xml:space="preserve">KPIs </w:t>
+      </w:r>
+      <w:r>
+        <w:rPr>
+          <w:rFonts w:ascii="Arial" w:hAnsi="Arial" w:cs="Arial"/>
+          <w:color w:val="404040"/>
+          <w:sz w:val="22"/>
+          <w:szCs w:val="22"/>
+        </w:rPr>
+        <w:t>of different size</w:t>
+      </w:r>
+      <w:r>
+        <w:rPr>
+          <w:rFonts w:ascii="Arial" w:hAnsi="Arial" w:cs="Arial"/>
+          <w:color w:val="404040"/>
+          <w:sz w:val="22"/>
+          <w:szCs w:val="22"/>
+        </w:rPr>
+        <w:t xml:space="preserve"> companies </w:t>
+      </w:r>
+      <w:r>
+        <w:rPr>
+          <w:rFonts w:ascii="Arial" w:hAnsi="Arial" w:cs="Arial"/>
+          <w:color w:val="404040"/>
+          <w:sz w:val="22"/>
+          <w:szCs w:val="22"/>
+        </w:rPr>
+        <w:t>can also make use of this</w:t>
+      </w:r>
+      <w:r>
+        <w:rPr>
+          <w:rFonts w:ascii="Arial" w:hAnsi="Arial" w:cs="Arial"/>
+          <w:color w:val="404040"/>
+          <w:sz w:val="22"/>
+          <w:szCs w:val="22"/>
+        </w:rPr>
+        <w:t xml:space="preserve"> technology</w:t>
+      </w:r>
+      <w:r>
+        <w:rPr>
+          <w:rFonts w:ascii="Arial" w:hAnsi="Arial" w:cs="Arial"/>
+          <w:color w:val="404040"/>
+          <w:sz w:val="22"/>
+          <w:szCs w:val="22"/>
+        </w:rPr>
+        <w:t xml:space="preserve"> to</w:t>
+      </w:r>
+      <w:r>
+        <w:rPr>
+          <w:rFonts w:ascii="Arial" w:hAnsi="Arial" w:cs="Arial"/>
+          <w:color w:val="404040"/>
+          <w:sz w:val="22"/>
+          <w:szCs w:val="22"/>
+        </w:rPr>
+        <w:t xml:space="preserve"> digitize</w:t>
+      </w:r>
+      <w:r>
+        <w:rPr>
+          <w:rFonts w:ascii="Arial" w:hAnsi="Arial" w:cs="Arial"/>
+          <w:color w:val="404040"/>
+          <w:sz w:val="22"/>
+          <w:szCs w:val="22"/>
+        </w:rPr>
+        <w:t xml:space="preserve"> </w:t>
+      </w:r>
+      <w:r>
+        <w:rPr>
+          <w:rFonts w:ascii="Arial" w:hAnsi="Arial" w:cs="Arial"/>
+          <w:color w:val="404040"/>
+          <w:sz w:val="22"/>
+          <w:szCs w:val="22"/>
+        </w:rPr>
+        <w:t>th</w:t>
+      </w:r>
+      <w:r>
+        <w:rPr>
+          <w:rFonts w:ascii="Arial" w:hAnsi="Arial" w:cs="Arial"/>
+          <w:color w:val="404040"/>
+          <w:sz w:val="22"/>
+          <w:szCs w:val="22"/>
+        </w:rPr>
+        <w:t>e</w:t>
+      </w:r>
+      <w:r>
+        <w:rPr>
+          <w:rFonts w:ascii="Arial" w:hAnsi="Arial" w:cs="Arial"/>
+          <w:color w:val="404040"/>
+          <w:sz w:val="22"/>
+          <w:szCs w:val="22"/>
+        </w:rPr>
+        <w:t xml:space="preserve"> information and </w:t>
+      </w:r>
+      <w:r>
+        <w:rPr>
+          <w:rFonts w:ascii="Arial" w:hAnsi="Arial" w:cs="Arial"/>
+          <w:color w:val="404040"/>
+          <w:sz w:val="22"/>
+          <w:szCs w:val="22"/>
+        </w:rPr>
+        <w:t>integrate them</w:t>
+      </w:r>
+      <w:r>
+        <w:rPr>
+          <w:rFonts w:ascii="Arial" w:hAnsi="Arial" w:cs="Arial"/>
+          <w:color w:val="404040"/>
+          <w:sz w:val="22"/>
+          <w:szCs w:val="22"/>
+        </w:rPr>
+        <w:t xml:space="preserve"> in a central</w:t>
+      </w:r>
+      <w:r>
+        <w:rPr>
+          <w:rFonts w:ascii="Arial" w:hAnsi="Arial" w:cs="Arial"/>
+          <w:color w:val="404040"/>
+          <w:sz w:val="22"/>
+          <w:szCs w:val="22"/>
+        </w:rPr>
+        <w:t>ised</w:t>
+      </w:r>
+      <w:r>
+        <w:rPr>
+          <w:rFonts w:ascii="Arial" w:hAnsi="Arial" w:cs="Arial"/>
+          <w:color w:val="404040"/>
+          <w:sz w:val="22"/>
+          <w:szCs w:val="22"/>
+        </w:rPr>
+        <w:t xml:space="preserve"> </w:t>
+      </w:r>
+      <w:r>
+        <w:rPr>
+          <w:rFonts w:ascii="Arial" w:hAnsi="Arial" w:cs="Arial"/>
+          <w:color w:val="404040"/>
+          <w:sz w:val="22"/>
+          <w:szCs w:val="22"/>
+        </w:rPr>
+        <w:t>platform</w:t>
+      </w:r>
+      <w:r>
+        <w:rPr>
+          <w:rFonts w:ascii="Arial" w:hAnsi="Arial" w:cs="Arial"/>
+          <w:color w:val="404040"/>
+          <w:sz w:val="22"/>
+          <w:szCs w:val="22"/>
+        </w:rPr>
+        <w:t xml:space="preserve">. The analysis </w:t>
+      </w:r>
+      <w:r>
+        <w:rPr>
+          <w:rFonts w:ascii="Arial" w:hAnsi="Arial" w:cs="Arial"/>
+          <w:color w:val="404040"/>
+          <w:sz w:val="22"/>
+          <w:szCs w:val="22"/>
+        </w:rPr>
+        <w:t>result o</w:t>
+      </w:r>
+      <w:r>
+        <w:rPr>
+          <w:rFonts w:ascii="Arial" w:hAnsi="Arial" w:cs="Arial"/>
+          <w:color w:val="404040"/>
+          <w:sz w:val="22"/>
+          <w:szCs w:val="22"/>
+        </w:rPr>
+        <w:t>f th</w:t>
+      </w:r>
+      <w:r>
+        <w:rPr>
+          <w:rFonts w:ascii="Arial" w:hAnsi="Arial" w:cs="Arial"/>
+          <w:color w:val="404040"/>
+          <w:sz w:val="22"/>
+          <w:szCs w:val="22"/>
+        </w:rPr>
+        <w:t>e</w:t>
+      </w:r>
+      <w:r>
+        <w:rPr>
+          <w:rFonts w:ascii="Arial" w:hAnsi="Arial" w:cs="Arial"/>
+          <w:color w:val="404040"/>
+          <w:sz w:val="22"/>
+          <w:szCs w:val="22"/>
+        </w:rPr>
+        <w:t xml:space="preserve"> data across the industry</w:t>
+      </w:r>
+      <w:r>
+        <w:rPr>
+          <w:rFonts w:ascii="Arial" w:hAnsi="Arial" w:cs="Arial"/>
+          <w:color w:val="404040"/>
+          <w:sz w:val="22"/>
+          <w:szCs w:val="22"/>
+        </w:rPr>
+        <w:t xml:space="preserve"> can</w:t>
+      </w:r>
+      <w:r>
+        <w:rPr>
+          <w:rFonts w:ascii="Arial" w:hAnsi="Arial" w:cs="Arial"/>
+          <w:color w:val="404040"/>
+          <w:sz w:val="22"/>
+          <w:szCs w:val="22"/>
+        </w:rPr>
+        <w:t xml:space="preserve"> help </w:t>
+      </w:r>
+      <w:r>
+        <w:rPr>
+          <w:rFonts w:ascii="Arial" w:hAnsi="Arial" w:cs="Arial"/>
+          <w:color w:val="404040"/>
+          <w:sz w:val="22"/>
+          <w:szCs w:val="22"/>
+        </w:rPr>
+        <w:t xml:space="preserve">to </w:t>
+      </w:r>
+      <w:r>
+        <w:rPr>
+          <w:rFonts w:ascii="Arial" w:hAnsi="Arial" w:cs="Arial"/>
+          <w:color w:val="404040"/>
+          <w:sz w:val="22"/>
+          <w:szCs w:val="22"/>
+        </w:rPr>
+        <w:t>improve processes and lead to better performance and project delivery.</w:t>
+      </w:r>
+      <w:r>
+        <w:rPr>
+          <w:rFonts w:ascii="Arial" w:hAnsi="Arial" w:cs="Arial"/>
+          <w:color w:val="404040"/>
+          <w:sz w:val="22"/>
+          <w:szCs w:val="22"/>
+        </w:rPr>
+        <w:t xml:space="preserve"> </w:t>
+      </w:r>
+      <w:r>
+        <w:rPr>
+          <w:rFonts w:ascii="Arial" w:hAnsi="Arial" w:cs="Arial"/>
+          <w:color w:val="00192C"/>
+          <w:sz w:val="22"/>
+          <w:szCs w:val="22"/>
+        </w:rPr>
+        <w:t xml:space="preserve">It </w:t>
+      </w:r>
+      <w:r>
+        <w:rPr>
+          <w:rFonts w:ascii="Arial" w:hAnsi="Arial" w:cs="Arial"/>
+          <w:color w:val="00192C"/>
+          <w:sz w:val="22"/>
+          <w:szCs w:val="22"/>
+        </w:rPr>
+        <w:t xml:space="preserve">is the number one priority for Project Managers, Project </w:t>
+      </w:r>
+      <w:proofErr w:type="gramStart"/>
+      <w:r>
+        <w:rPr>
+          <w:rFonts w:ascii="Arial" w:hAnsi="Arial" w:cs="Arial"/>
+          <w:color w:val="00192C"/>
+          <w:sz w:val="22"/>
+          <w:szCs w:val="22"/>
+        </w:rPr>
+        <w:t>Directors</w:t>
+      </w:r>
+      <w:proofErr w:type="gramEnd"/>
+      <w:r>
+        <w:rPr>
+          <w:rFonts w:ascii="Arial" w:hAnsi="Arial" w:cs="Arial"/>
+          <w:color w:val="00192C"/>
+          <w:sz w:val="22"/>
+          <w:szCs w:val="22"/>
+        </w:rPr>
+        <w:t xml:space="preserve"> </w:t>
+      </w:r>
+      <w:r>
+        <w:rPr>
+          <w:rFonts w:ascii="Arial" w:hAnsi="Arial" w:cs="Arial"/>
+          <w:color w:val="00192C"/>
+          <w:sz w:val="22"/>
+          <w:szCs w:val="22"/>
+        </w:rPr>
+        <w:t>or any other person in charge of project planning</w:t>
+      </w:r>
+      <w:r>
+        <w:rPr>
+          <w:rFonts w:ascii="Arial" w:hAnsi="Arial" w:cs="Arial"/>
+          <w:color w:val="00192C"/>
+          <w:sz w:val="22"/>
+          <w:szCs w:val="22"/>
+        </w:rPr>
+        <w:t xml:space="preserve"> to </w:t>
+      </w:r>
+      <w:r>
+        <w:rPr>
+          <w:rFonts w:ascii="Arial" w:hAnsi="Arial" w:cs="Arial"/>
+          <w:color w:val="00192C"/>
+          <w:sz w:val="22"/>
+          <w:szCs w:val="22"/>
+        </w:rPr>
+        <w:t>implement a planning process which will subsequently allow them to gain a clear view of each project’s status.</w:t>
+      </w:r>
+    </w:p>
+    <w:p>
+      <w:pPr>
+        <w:rPr>
+          <w:rFonts w:ascii="Arial" w:hAnsi="Arial" w:cs="Arial"/>
+          <w:highlight w:val="yellow"/>
+        </w:rPr>
+      </w:pPr>
+      <w:r>
+        <w:rPr>
+          <w:rFonts w:ascii="Arial" w:hAnsi="Arial" w:cs="Arial"/>
+          <w:color w:val="00192C"/>
+        </w:rPr>
+        <w:t>(</w:t>
+      </w:r>
+      <w:r>
+        <w:rPr>
+          <w:rFonts w:ascii="Arial" w:hAnsi="Arial" w:cs="Arial"/>
+          <w:highlight w:val="yellow"/>
+        </w:rPr>
+        <w:t>data in</w:t>
+      </w:r>
+      <w:r>
+        <w:rPr>
+          <w:rFonts w:ascii="Arial" w:hAnsi="Arial" w:cs="Arial"/>
+          <w:highlight w:val="yellow"/>
+        </w:rPr>
+        <w:t xml:space="preserve"> </w:t>
+      </w:r>
+      <w:r>
+        <w:rPr>
+          <w:rFonts w:ascii="Arial" w:hAnsi="Arial" w:cs="Arial"/>
+          <w:highlight w:val="yellow"/>
+        </w:rPr>
+        <w:t>traditional workflow in construct</w:t>
+      </w:r>
+      <w:r>
+        <w:rPr>
+          <w:rFonts w:ascii="Arial" w:hAnsi="Arial" w:cs="Arial" w:hint="eastAsia"/>
+          <w:highlight w:val="yellow"/>
+        </w:rPr>
+        <w:t>i</w:t>
+      </w:r>
+      <w:r>
+        <w:rPr>
+          <w:rFonts w:ascii="Arial" w:hAnsi="Arial" w:cs="Arial"/>
+          <w:highlight w:val="yellow"/>
+        </w:rPr>
+        <w:t>on</w:t>
+      </w:r>
+      <w:r>
+        <w:rPr>
+          <w:rFonts w:ascii="Arial" w:hAnsi="Arial" w:cs="Arial"/>
+          <w:highlight w:val="yellow"/>
+        </w:rPr>
+        <w:t xml:space="preserve"> </w:t>
+      </w:r>
+      <w:r>
+        <w:rPr>
+          <w:rFonts w:ascii="Arial" w:hAnsi="Arial" w:cs="Arial" w:hint="eastAsia"/>
+          <w:highlight w:val="yellow"/>
+        </w:rPr>
+        <w:t>(</w:t>
+      </w:r>
+      <w:r>
+        <w:rPr>
+          <w:rFonts w:ascii="Arial" w:hAnsi="Arial" w:cs="Arial"/>
+          <w:highlight w:val="yellow"/>
+        </w:rPr>
+        <w:t>to get construction quality data)</w:t>
+      </w:r>
+      <w:r>
+        <w:rPr>
+          <w:rFonts w:ascii="Arial" w:hAnsi="Arial" w:cs="Arial"/>
+          <w:highlight w:val="yellow"/>
+        </w:rPr>
+        <w:t>, so why we want to illustrate it)</w:t>
+      </w:r>
+    </w:p>
+    <w:p>
+      <w:pPr>
+        <w:pStyle w:val="Heading1"/>
+        <w:numPr>
+          <w:ilvl w:val="2"/>
+          <w:numId w:val="2"/>
+        </w:numPr>
+        <w:ind w:left="504"/>
+        <w:rPr>
+          <w:rFonts w:ascii="Arial" w:hAnsi="Arial" w:cs="Arial"/>
+          <w:sz w:val="22"/>
+          <w:szCs w:val="22"/>
+        </w:rPr>
+      </w:pPr>
+      <w:r>
+        <w:rPr>
+          <w:rFonts w:ascii="Arial" w:hAnsi="Arial" w:cs="Arial"/>
+          <w:sz w:val="22"/>
+          <w:szCs w:val="22"/>
+        </w:rPr>
+        <w:t>Web viewer</w:t>
+      </w:r>
+      <w:r>
+        <w:rPr>
+          <w:rFonts w:ascii="Arial" w:hAnsi="Arial" w:cs="Arial"/>
+          <w:sz w:val="22"/>
+          <w:szCs w:val="22"/>
+        </w:rPr>
+        <w:t xml:space="preserve"> (Sensor Data)</w:t>
       </w:r>
     </w:p>
     <w:p>
@@ -6787,828 +7612,178 @@
           <w:szCs w:val="22"/>
         </w:rPr>
       </w:pPr>
-    </w:p>
-    <w:p>
-      <w:pPr>
-        <w:rPr>
-          <w:rFonts w:ascii="Arial" w:hAnsi="Arial" w:cs="Arial"/>
-        </w:rPr>
-      </w:pPr>
-      <w:r>
-        <w:rPr>
-          <w:rFonts w:ascii="Arial" w:hAnsi="Arial" w:cs="Arial"/>
-          <w:highlight w:val="lightGray"/>
-        </w:rPr>
-        <w:lastRenderedPageBreak/>
-        <w:t>Visualisation Techniques</w:t>
-      </w:r>
-    </w:p>
-    <w:p>
-      <w:pPr>
-        <w:rPr>
-          <w:rFonts w:ascii="Arial" w:hAnsi="Arial" w:cs="Arial"/>
-        </w:rPr>
-      </w:pPr>
-      <w:r>
-        <w:rPr>
-          <w:rFonts w:ascii="Arial" w:hAnsi="Arial" w:cs="Arial"/>
-        </w:rPr>
-        <w:t>To illustrate the form of visualisation of the Control Room</w:t>
-      </w:r>
-      <w:r>
-        <w:rPr>
-          <w:rFonts w:ascii="Arial" w:hAnsi="Arial" w:cs="Arial"/>
-        </w:rPr>
-        <w:t xml:space="preserve">, </w:t>
-      </w:r>
-      <w:r>
-        <w:rPr>
-          <w:rFonts w:ascii="Arial" w:hAnsi="Arial" w:cs="Arial"/>
-        </w:rPr>
-        <w:t xml:space="preserve">the following </w:t>
-      </w:r>
-      <w:r>
-        <w:rPr>
-          <w:rFonts w:ascii="Arial" w:hAnsi="Arial" w:cs="Arial"/>
-        </w:rPr>
-        <w:t xml:space="preserve">types of data and the respective visualisation techniques </w:t>
-      </w:r>
-      <w:r>
-        <w:rPr>
-          <w:rFonts w:ascii="Arial" w:hAnsi="Arial" w:cs="Arial"/>
-        </w:rPr>
-        <w:t xml:space="preserve">will be </w:t>
-      </w:r>
-      <w:r>
-        <w:rPr>
-          <w:rFonts w:ascii="Arial" w:hAnsi="Arial" w:cs="Arial"/>
-        </w:rPr>
-        <w:t>used</w:t>
-      </w:r>
-      <w:r>
-        <w:rPr>
-          <w:rFonts w:ascii="Arial" w:hAnsi="Arial" w:cs="Arial"/>
-        </w:rPr>
-        <w:t>:</w:t>
-      </w:r>
-    </w:p>
-    <w:p>
-      <w:pPr>
-        <w:pStyle w:val="ListParagraph"/>
+      <w:r>
+        <w:rPr>
+          <w:rFonts w:ascii="Arial" w:hAnsi="Arial" w:cs="Arial"/>
+          <w:color w:val="404040"/>
+          <w:sz w:val="22"/>
+          <w:szCs w:val="22"/>
+        </w:rPr>
+        <w:t xml:space="preserve">The </w:t>
+      </w:r>
+      <w:r>
+        <w:rPr>
+          <w:rFonts w:ascii="Arial" w:hAnsi="Arial" w:cs="Arial"/>
+          <w:color w:val="404040"/>
+          <w:sz w:val="22"/>
+          <w:szCs w:val="22"/>
+        </w:rPr>
+        <w:t>v</w:t>
+      </w:r>
+      <w:r>
+        <w:rPr>
+          <w:rFonts w:ascii="Arial" w:hAnsi="Arial" w:cs="Arial"/>
+          <w:color w:val="404040"/>
+          <w:sz w:val="22"/>
+          <w:szCs w:val="22"/>
+        </w:rPr>
+        <w:t xml:space="preserve">iewer enables </w:t>
+      </w:r>
+      <w:r>
+        <w:rPr>
+          <w:rFonts w:ascii="Arial" w:hAnsi="Arial" w:cs="Arial"/>
+          <w:color w:val="404040"/>
+          <w:sz w:val="22"/>
+          <w:szCs w:val="22"/>
+        </w:rPr>
+        <w:t>users</w:t>
+      </w:r>
+      <w:r>
+        <w:rPr>
+          <w:rFonts w:ascii="Arial" w:hAnsi="Arial" w:cs="Arial"/>
+          <w:color w:val="404040"/>
+          <w:sz w:val="22"/>
+          <w:szCs w:val="22"/>
+        </w:rPr>
+        <w:t xml:space="preserve"> to v</w:t>
+      </w:r>
+      <w:r>
+        <w:rPr>
+          <w:rFonts w:ascii="Arial" w:hAnsi="Arial" w:cs="Arial"/>
+          <w:color w:val="404040"/>
+          <w:sz w:val="22"/>
+          <w:szCs w:val="22"/>
+        </w:rPr>
+        <w:t>isualise</w:t>
+      </w:r>
+      <w:r>
+        <w:rPr>
+          <w:rFonts w:ascii="Arial" w:hAnsi="Arial" w:cs="Arial"/>
+          <w:color w:val="404040"/>
+          <w:sz w:val="22"/>
+          <w:szCs w:val="22"/>
+        </w:rPr>
+        <w:t xml:space="preserve"> 3D (and 2D) models in a browser or smartphone app. </w:t>
+      </w:r>
+      <w:r>
+        <w:rPr>
+          <w:rFonts w:ascii="Arial" w:hAnsi="Arial" w:cs="Arial"/>
+          <w:color w:val="404040"/>
+          <w:sz w:val="22"/>
+          <w:szCs w:val="22"/>
+        </w:rPr>
+        <w:t>The</w:t>
+      </w:r>
+      <w:r>
+        <w:rPr>
+          <w:rFonts w:ascii="Arial" w:hAnsi="Arial" w:cs="Arial"/>
+          <w:color w:val="404040"/>
+          <w:sz w:val="22"/>
+          <w:szCs w:val="22"/>
+        </w:rPr>
+        <w:t xml:space="preserve"> </w:t>
+      </w:r>
+      <w:r>
+        <w:rPr>
+          <w:rFonts w:ascii="Arial" w:hAnsi="Arial" w:cs="Arial"/>
+          <w:color w:val="404040"/>
+          <w:sz w:val="22"/>
+          <w:szCs w:val="22"/>
+        </w:rPr>
+        <w:t>digital twin of the building model</w:t>
+      </w:r>
+      <w:r>
+        <w:rPr>
+          <w:rFonts w:ascii="Arial" w:hAnsi="Arial" w:cs="Arial"/>
+          <w:color w:val="404040"/>
+          <w:sz w:val="22"/>
+          <w:szCs w:val="22"/>
+        </w:rPr>
+        <w:t xml:space="preserve"> created </w:t>
+      </w:r>
+      <w:r>
+        <w:rPr>
+          <w:rFonts w:ascii="Arial" w:hAnsi="Arial" w:cs="Arial"/>
+          <w:color w:val="404040"/>
+          <w:sz w:val="22"/>
+          <w:szCs w:val="22"/>
+        </w:rPr>
+        <w:t>can be</w:t>
+      </w:r>
+      <w:r>
+        <w:rPr>
+          <w:rFonts w:ascii="Arial" w:hAnsi="Arial" w:cs="Arial"/>
+          <w:color w:val="404040"/>
+          <w:sz w:val="22"/>
+          <w:szCs w:val="22"/>
+        </w:rPr>
+        <w:t xml:space="preserve"> probably display</w:t>
+      </w:r>
+      <w:r>
+        <w:rPr>
+          <w:rFonts w:ascii="Arial" w:hAnsi="Arial" w:cs="Arial"/>
+          <w:color w:val="404040"/>
+          <w:sz w:val="22"/>
+          <w:szCs w:val="22"/>
+        </w:rPr>
+        <w:t>ed</w:t>
+      </w:r>
+      <w:r>
+        <w:rPr>
+          <w:rFonts w:ascii="Arial" w:hAnsi="Arial" w:cs="Arial"/>
+          <w:color w:val="404040"/>
+          <w:sz w:val="22"/>
+          <w:szCs w:val="22"/>
+        </w:rPr>
+        <w:t xml:space="preserve"> it using this technology</w:t>
+      </w:r>
+      <w:r>
+        <w:rPr>
+          <w:rFonts w:ascii="Arial" w:hAnsi="Arial" w:cs="Arial"/>
+          <w:color w:val="404040"/>
+          <w:sz w:val="22"/>
+          <w:szCs w:val="22"/>
+        </w:rPr>
+        <w:t>.</w:t>
+      </w:r>
+    </w:p>
+    <w:p>
+      <w:pPr>
+        <w:pStyle w:val="Heading1"/>
         <w:numPr>
-          <w:ilvl w:val="0"/>
-          <w:numId w:val="1"/>
+          <w:ilvl w:val="2"/>
+          <w:numId w:val="2"/>
         </w:numPr>
-        <w:rPr>
-          <w:rFonts w:ascii="Arial" w:hAnsi="Arial" w:cs="Arial"/>
-          <w:highlight w:val="yellow"/>
-        </w:rPr>
-      </w:pPr>
-      <w:r>
-        <w:rPr>
-          <w:rFonts w:ascii="Arial" w:hAnsi="Arial" w:cs="Arial"/>
-          <w:highlight w:val="yellow"/>
-        </w:rPr>
-        <w:t>Dashboard</w:t>
-      </w:r>
-      <w:r>
-        <w:rPr>
-          <w:rFonts w:ascii="Arial" w:hAnsi="Arial" w:cs="Arial"/>
-          <w:highlight w:val="yellow"/>
-        </w:rPr>
-        <w:t xml:space="preserve"> (</w:t>
-      </w:r>
-      <w:r>
-        <w:rPr>
-          <w:rFonts w:ascii="Arial" w:hAnsi="Arial" w:cs="Arial"/>
-          <w:highlight w:val="yellow"/>
-        </w:rPr>
-        <w:t>Progress/</w:t>
-      </w:r>
-      <w:r>
-        <w:rPr>
-          <w:rFonts w:ascii="Arial" w:hAnsi="Arial" w:cs="Arial"/>
-          <w:highlight w:val="yellow"/>
-        </w:rPr>
-        <w:t>Safety Data)</w:t>
-      </w:r>
-    </w:p>
-    <w:p>
-      <w:pPr>
-        <w:pStyle w:val="NormalWeb"/>
-        <w:shd w:val="clear" w:color="auto" w:fill="FFFFFF"/>
-        <w:jc w:val="both"/>
-        <w:rPr>
-          <w:rFonts w:ascii="Arial" w:hAnsi="Arial" w:cs="Arial"/>
-          <w:color w:val="00192C"/>
-          <w:sz w:val="22"/>
-          <w:szCs w:val="22"/>
-        </w:rPr>
-      </w:pPr>
-      <w:r>
-        <w:rPr>
-          <w:rFonts w:ascii="Arial" w:hAnsi="Arial" w:cs="Arial"/>
-          <w:color w:val="404040"/>
-          <w:sz w:val="22"/>
-          <w:szCs w:val="22"/>
-        </w:rPr>
-        <w:t xml:space="preserve">The </w:t>
-      </w:r>
-      <w:r>
-        <w:rPr>
-          <w:rFonts w:ascii="Arial" w:hAnsi="Arial" w:cs="Arial"/>
-          <w:color w:val="404040"/>
-          <w:sz w:val="22"/>
-          <w:szCs w:val="22"/>
-        </w:rPr>
-        <w:t>companies use key performance indicators (KPIs) to gauge and compare performance in terms of meeting both strategic and operational goals</w:t>
-      </w:r>
-      <w:r>
-        <w:rPr>
-          <w:rFonts w:ascii="Arial" w:hAnsi="Arial" w:cs="Arial"/>
-          <w:color w:val="404040"/>
-          <w:sz w:val="22"/>
-          <w:szCs w:val="22"/>
-        </w:rPr>
-        <w:t xml:space="preserve"> in a dashboard</w:t>
-      </w:r>
-      <w:r>
-        <w:rPr>
-          <w:rFonts w:ascii="Arial" w:hAnsi="Arial" w:cs="Arial"/>
-          <w:color w:val="404040"/>
-          <w:sz w:val="22"/>
-          <w:szCs w:val="22"/>
-        </w:rPr>
-        <w:t xml:space="preserve">. </w:t>
-      </w:r>
-      <w:r>
-        <w:rPr>
-          <w:rFonts w:ascii="Arial" w:hAnsi="Arial" w:cs="Arial"/>
-          <w:color w:val="404040"/>
-          <w:sz w:val="22"/>
-          <w:szCs w:val="22"/>
-        </w:rPr>
-        <w:t>C</w:t>
-      </w:r>
-      <w:r>
-        <w:rPr>
-          <w:rFonts w:ascii="Arial" w:hAnsi="Arial" w:cs="Arial"/>
-          <w:color w:val="404040"/>
-          <w:sz w:val="22"/>
-          <w:szCs w:val="22"/>
-        </w:rPr>
-        <w:t xml:space="preserve">onstruction industry </w:t>
-      </w:r>
-      <w:r>
-        <w:rPr>
-          <w:rFonts w:ascii="Arial" w:hAnsi="Arial" w:cs="Arial"/>
-          <w:color w:val="404040"/>
-          <w:sz w:val="22"/>
-          <w:szCs w:val="22"/>
-        </w:rPr>
-        <w:t xml:space="preserve">can also make use of the </w:t>
-      </w:r>
-      <w:r>
-        <w:rPr>
-          <w:rFonts w:ascii="Arial" w:hAnsi="Arial" w:cs="Arial"/>
-          <w:color w:val="404040"/>
-          <w:sz w:val="22"/>
-          <w:szCs w:val="22"/>
-        </w:rPr>
-        <w:t>objective benchmarks</w:t>
-      </w:r>
-      <w:r>
-        <w:rPr>
-          <w:rFonts w:ascii="Arial" w:hAnsi="Arial" w:cs="Arial"/>
-          <w:color w:val="404040"/>
-          <w:sz w:val="22"/>
-          <w:szCs w:val="22"/>
-        </w:rPr>
-        <w:t xml:space="preserve"> and find</w:t>
-      </w:r>
-      <w:r>
-        <w:rPr>
-          <w:rFonts w:ascii="Arial" w:hAnsi="Arial" w:cs="Arial"/>
-          <w:color w:val="404040"/>
-          <w:sz w:val="22"/>
-          <w:szCs w:val="22"/>
-        </w:rPr>
-        <w:t xml:space="preserve"> a way to measure excellence across the industry.</w:t>
-      </w:r>
-      <w:r>
-        <w:rPr>
-          <w:rFonts w:ascii="Arial" w:hAnsi="Arial" w:cs="Arial"/>
-          <w:color w:val="404040"/>
-          <w:sz w:val="22"/>
-          <w:szCs w:val="22"/>
-        </w:rPr>
-        <w:t xml:space="preserve"> </w:t>
-      </w:r>
-      <w:r>
-        <w:rPr>
-          <w:rFonts w:ascii="Arial" w:hAnsi="Arial" w:cs="Arial"/>
-          <w:color w:val="404040"/>
-          <w:sz w:val="22"/>
-          <w:szCs w:val="22"/>
-        </w:rPr>
-        <w:t xml:space="preserve">KPIs </w:t>
-      </w:r>
-      <w:r>
-        <w:rPr>
-          <w:rFonts w:ascii="Arial" w:hAnsi="Arial" w:cs="Arial"/>
-          <w:color w:val="404040"/>
-          <w:sz w:val="22"/>
-          <w:szCs w:val="22"/>
-        </w:rPr>
-        <w:t>of different size</w:t>
-      </w:r>
-      <w:r>
-        <w:rPr>
-          <w:rFonts w:ascii="Arial" w:hAnsi="Arial" w:cs="Arial"/>
-          <w:color w:val="404040"/>
-          <w:sz w:val="22"/>
-          <w:szCs w:val="22"/>
-        </w:rPr>
-        <w:t xml:space="preserve"> companies </w:t>
-      </w:r>
-      <w:r>
-        <w:rPr>
-          <w:rFonts w:ascii="Arial" w:hAnsi="Arial" w:cs="Arial"/>
-          <w:color w:val="404040"/>
-          <w:sz w:val="22"/>
-          <w:szCs w:val="22"/>
-        </w:rPr>
-        <w:t>can also make use of this</w:t>
-      </w:r>
-      <w:r>
-        <w:rPr>
-          <w:rFonts w:ascii="Arial" w:hAnsi="Arial" w:cs="Arial"/>
-          <w:color w:val="404040"/>
-          <w:sz w:val="22"/>
-          <w:szCs w:val="22"/>
-        </w:rPr>
-        <w:t xml:space="preserve"> technology</w:t>
-      </w:r>
-      <w:r>
-        <w:rPr>
-          <w:rFonts w:ascii="Arial" w:hAnsi="Arial" w:cs="Arial"/>
-          <w:color w:val="404040"/>
-          <w:sz w:val="22"/>
-          <w:szCs w:val="22"/>
-        </w:rPr>
-        <w:t xml:space="preserve"> to</w:t>
-      </w:r>
-      <w:r>
-        <w:rPr>
-          <w:rFonts w:ascii="Arial" w:hAnsi="Arial" w:cs="Arial"/>
-          <w:color w:val="404040"/>
-          <w:sz w:val="22"/>
-          <w:szCs w:val="22"/>
-        </w:rPr>
-        <w:t xml:space="preserve"> digitize</w:t>
-      </w:r>
-      <w:r>
-        <w:rPr>
-          <w:rFonts w:ascii="Arial" w:hAnsi="Arial" w:cs="Arial"/>
-          <w:color w:val="404040"/>
-          <w:sz w:val="22"/>
-          <w:szCs w:val="22"/>
-        </w:rPr>
-        <w:t xml:space="preserve"> </w:t>
-      </w:r>
-      <w:r>
-        <w:rPr>
-          <w:rFonts w:ascii="Arial" w:hAnsi="Arial" w:cs="Arial"/>
-          <w:color w:val="404040"/>
-          <w:sz w:val="22"/>
-          <w:szCs w:val="22"/>
-        </w:rPr>
-        <w:t>th</w:t>
-      </w:r>
-      <w:r>
-        <w:rPr>
-          <w:rFonts w:ascii="Arial" w:hAnsi="Arial" w:cs="Arial"/>
-          <w:color w:val="404040"/>
-          <w:sz w:val="22"/>
-          <w:szCs w:val="22"/>
-        </w:rPr>
-        <w:t>e</w:t>
-      </w:r>
-      <w:r>
-        <w:rPr>
-          <w:rFonts w:ascii="Arial" w:hAnsi="Arial" w:cs="Arial"/>
-          <w:color w:val="404040"/>
-          <w:sz w:val="22"/>
-          <w:szCs w:val="22"/>
-        </w:rPr>
-        <w:t xml:space="preserve"> information and </w:t>
-      </w:r>
-      <w:r>
-        <w:rPr>
-          <w:rFonts w:ascii="Arial" w:hAnsi="Arial" w:cs="Arial"/>
-          <w:color w:val="404040"/>
-          <w:sz w:val="22"/>
-          <w:szCs w:val="22"/>
-        </w:rPr>
-        <w:t>integrate them</w:t>
-      </w:r>
-      <w:r>
-        <w:rPr>
-          <w:rFonts w:ascii="Arial" w:hAnsi="Arial" w:cs="Arial"/>
-          <w:color w:val="404040"/>
-          <w:sz w:val="22"/>
-          <w:szCs w:val="22"/>
-        </w:rPr>
-        <w:t xml:space="preserve"> in a central</w:t>
-      </w:r>
-      <w:r>
-        <w:rPr>
-          <w:rFonts w:ascii="Arial" w:hAnsi="Arial" w:cs="Arial"/>
-          <w:color w:val="404040"/>
-          <w:sz w:val="22"/>
-          <w:szCs w:val="22"/>
-        </w:rPr>
-        <w:t>ised</w:t>
-      </w:r>
-      <w:r>
-        <w:rPr>
-          <w:rFonts w:ascii="Arial" w:hAnsi="Arial" w:cs="Arial"/>
-          <w:color w:val="404040"/>
-          <w:sz w:val="22"/>
-          <w:szCs w:val="22"/>
-        </w:rPr>
-        <w:t xml:space="preserve"> </w:t>
-      </w:r>
-      <w:r>
-        <w:rPr>
-          <w:rFonts w:ascii="Arial" w:hAnsi="Arial" w:cs="Arial"/>
-          <w:color w:val="404040"/>
-          <w:sz w:val="22"/>
-          <w:szCs w:val="22"/>
-        </w:rPr>
-        <w:t>platform</w:t>
-      </w:r>
-      <w:r>
-        <w:rPr>
-          <w:rFonts w:ascii="Arial" w:hAnsi="Arial" w:cs="Arial"/>
-          <w:color w:val="404040"/>
-          <w:sz w:val="22"/>
-          <w:szCs w:val="22"/>
-        </w:rPr>
-        <w:t xml:space="preserve">. The analysis </w:t>
-      </w:r>
-      <w:r>
-        <w:rPr>
-          <w:rFonts w:ascii="Arial" w:hAnsi="Arial" w:cs="Arial"/>
-          <w:color w:val="404040"/>
-          <w:sz w:val="22"/>
-          <w:szCs w:val="22"/>
-        </w:rPr>
-        <w:t>result o</w:t>
-      </w:r>
-      <w:r>
-        <w:rPr>
-          <w:rFonts w:ascii="Arial" w:hAnsi="Arial" w:cs="Arial"/>
-          <w:color w:val="404040"/>
-          <w:sz w:val="22"/>
-          <w:szCs w:val="22"/>
-        </w:rPr>
-        <w:t>f th</w:t>
-      </w:r>
-      <w:r>
-        <w:rPr>
-          <w:rFonts w:ascii="Arial" w:hAnsi="Arial" w:cs="Arial"/>
-          <w:color w:val="404040"/>
-          <w:sz w:val="22"/>
-          <w:szCs w:val="22"/>
-        </w:rPr>
-        <w:t>e</w:t>
-      </w:r>
-      <w:r>
-        <w:rPr>
-          <w:rFonts w:ascii="Arial" w:hAnsi="Arial" w:cs="Arial"/>
-          <w:color w:val="404040"/>
-          <w:sz w:val="22"/>
-          <w:szCs w:val="22"/>
-        </w:rPr>
-        <w:t xml:space="preserve"> data across the industry</w:t>
-      </w:r>
-      <w:r>
-        <w:rPr>
-          <w:rFonts w:ascii="Arial" w:hAnsi="Arial" w:cs="Arial"/>
-          <w:color w:val="404040"/>
-          <w:sz w:val="22"/>
-          <w:szCs w:val="22"/>
-        </w:rPr>
-        <w:t xml:space="preserve"> can</w:t>
-      </w:r>
-      <w:r>
-        <w:rPr>
-          <w:rFonts w:ascii="Arial" w:hAnsi="Arial" w:cs="Arial"/>
-          <w:color w:val="404040"/>
-          <w:sz w:val="22"/>
-          <w:szCs w:val="22"/>
-        </w:rPr>
-        <w:t xml:space="preserve"> help </w:t>
-      </w:r>
-      <w:r>
-        <w:rPr>
-          <w:rFonts w:ascii="Arial" w:hAnsi="Arial" w:cs="Arial"/>
-          <w:color w:val="404040"/>
-          <w:sz w:val="22"/>
-          <w:szCs w:val="22"/>
-        </w:rPr>
-        <w:t xml:space="preserve">to </w:t>
-      </w:r>
-      <w:r>
-        <w:rPr>
-          <w:rFonts w:ascii="Arial" w:hAnsi="Arial" w:cs="Arial"/>
-          <w:color w:val="404040"/>
-          <w:sz w:val="22"/>
-          <w:szCs w:val="22"/>
-        </w:rPr>
-        <w:t>improve processes and lead to better performance and project delivery.</w:t>
-      </w:r>
-      <w:r>
-        <w:rPr>
-          <w:rFonts w:ascii="Arial" w:hAnsi="Arial" w:cs="Arial"/>
-          <w:color w:val="404040"/>
-          <w:sz w:val="22"/>
-          <w:szCs w:val="22"/>
-        </w:rPr>
-        <w:t xml:space="preserve"> </w:t>
-      </w:r>
-      <w:r>
-        <w:rPr>
-          <w:rFonts w:ascii="Arial" w:hAnsi="Arial" w:cs="Arial"/>
-          <w:color w:val="00192C"/>
-          <w:sz w:val="22"/>
-          <w:szCs w:val="22"/>
-        </w:rPr>
-        <w:t xml:space="preserve">It </w:t>
-      </w:r>
-      <w:r>
-        <w:rPr>
-          <w:rFonts w:ascii="Arial" w:hAnsi="Arial" w:cs="Arial"/>
-          <w:color w:val="00192C"/>
-          <w:sz w:val="22"/>
-          <w:szCs w:val="22"/>
-        </w:rPr>
-        <w:t xml:space="preserve">is the number one priority for Project Managers, Project </w:t>
-      </w:r>
-      <w:r>
-        <w:rPr>
-          <w:rFonts w:ascii="Arial" w:hAnsi="Arial" w:cs="Arial"/>
-          <w:color w:val="00192C"/>
-          <w:sz w:val="22"/>
-          <w:szCs w:val="22"/>
-        </w:rPr>
-        <w:t>Directors</w:t>
-      </w:r>
-      <w:r>
-        <w:rPr>
-          <w:rFonts w:ascii="Arial" w:hAnsi="Arial" w:cs="Arial"/>
-          <w:color w:val="00192C"/>
-          <w:sz w:val="22"/>
-          <w:szCs w:val="22"/>
-        </w:rPr>
-        <w:t xml:space="preserve"> </w:t>
-      </w:r>
-      <w:r>
-        <w:rPr>
-          <w:rFonts w:ascii="Arial" w:hAnsi="Arial" w:cs="Arial"/>
-          <w:color w:val="00192C"/>
-          <w:sz w:val="22"/>
-          <w:szCs w:val="22"/>
-        </w:rPr>
-        <w:t>or any other person in charge of project planning</w:t>
-      </w:r>
-      <w:r>
-        <w:rPr>
-          <w:rFonts w:ascii="Arial" w:hAnsi="Arial" w:cs="Arial"/>
-          <w:color w:val="00192C"/>
-          <w:sz w:val="22"/>
-          <w:szCs w:val="22"/>
-        </w:rPr>
-        <w:t xml:space="preserve"> to </w:t>
-      </w:r>
-      <w:r>
-        <w:rPr>
-          <w:rFonts w:ascii="Arial" w:hAnsi="Arial" w:cs="Arial"/>
-          <w:color w:val="00192C"/>
-          <w:sz w:val="22"/>
-          <w:szCs w:val="22"/>
-        </w:rPr>
-        <w:t>implement a planning process which will subsequently allow them to gain a clear view of each project’s status.</w:t>
-      </w:r>
-    </w:p>
-    <w:p>
-      <w:pPr>
-        <w:rPr>
-          <w:rFonts w:ascii="Arial" w:hAnsi="Arial" w:cs="Arial"/>
-          <w:highlight w:val="yellow"/>
-        </w:rPr>
-      </w:pPr>
-      <w:r>
-        <w:rPr>
-          <w:rFonts w:ascii="Arial" w:hAnsi="Arial" w:cs="Arial"/>
-          <w:color w:val="00192C"/>
-        </w:rPr>
-        <w:t>(</w:t>
-      </w:r>
-      <w:r>
-        <w:rPr>
-          <w:rFonts w:ascii="Arial" w:hAnsi="Arial" w:cs="Arial"/>
-          <w:highlight w:val="yellow"/>
-        </w:rPr>
-        <w:t>data in</w:t>
-      </w:r>
-      <w:r>
-        <w:rPr>
-          <w:rFonts w:ascii="Arial" w:hAnsi="Arial" w:cs="Arial"/>
-          <w:highlight w:val="yellow"/>
-        </w:rPr>
-        <w:t xml:space="preserve"> </w:t>
-      </w:r>
-      <w:r>
-        <w:rPr>
-          <w:rFonts w:ascii="Arial" w:hAnsi="Arial" w:cs="Arial"/>
-          <w:highlight w:val="yellow"/>
-        </w:rPr>
-        <w:t>traditional workflow in construct</w:t>
-      </w:r>
-      <w:r>
-        <w:rPr>
-          <w:rFonts w:ascii="Arial" w:hAnsi="Arial" w:cs="Arial" w:hint="eastAsia"/>
-          <w:highlight w:val="yellow"/>
-        </w:rPr>
-        <w:t>i</w:t>
-      </w:r>
-      <w:r>
-        <w:rPr>
-          <w:rFonts w:ascii="Arial" w:hAnsi="Arial" w:cs="Arial"/>
-          <w:highlight w:val="yellow"/>
-        </w:rPr>
-        <w:t>on</w:t>
-      </w:r>
-      <w:r>
-        <w:rPr>
-          <w:rFonts w:ascii="Arial" w:hAnsi="Arial" w:cs="Arial"/>
-          <w:highlight w:val="yellow"/>
-        </w:rPr>
-        <w:t xml:space="preserve"> </w:t>
-      </w:r>
-      <w:r>
-        <w:rPr>
-          <w:rFonts w:ascii="Arial" w:hAnsi="Arial" w:cs="Arial" w:hint="eastAsia"/>
-          <w:highlight w:val="yellow"/>
-        </w:rPr>
-        <w:t>(</w:t>
-      </w:r>
-      <w:r>
-        <w:rPr>
-          <w:rFonts w:ascii="Arial" w:hAnsi="Arial" w:cs="Arial"/>
-          <w:highlight w:val="yellow"/>
-        </w:rPr>
-        <w:t>to get construction quality data)</w:t>
-      </w:r>
-      <w:r>
-        <w:rPr>
-          <w:rFonts w:ascii="Arial" w:hAnsi="Arial" w:cs="Arial"/>
-          <w:highlight w:val="yellow"/>
-        </w:rPr>
-        <w:t xml:space="preserve"> , so why we want to illustrate it)</w:t>
-      </w:r>
-    </w:p>
-    <w:p>
-      <w:pPr>
-        <w:pStyle w:val="ListParagraph"/>
-        <w:numPr>
-          <w:ilvl w:val="0"/>
-          <w:numId w:val="1"/>
-        </w:numPr>
-        <w:rPr>
-          <w:rFonts w:ascii="Arial" w:hAnsi="Arial" w:cs="Arial"/>
-          <w:highlight w:val="yellow"/>
-        </w:rPr>
-      </w:pPr>
-      <w:r>
-        <w:rPr>
-          <w:rFonts w:ascii="Arial" w:hAnsi="Arial" w:cs="Arial"/>
-          <w:highlight w:val="yellow"/>
-        </w:rPr>
-        <w:t>Web viewer</w:t>
-      </w:r>
-      <w:r>
-        <w:rPr>
-          <w:rFonts w:ascii="Arial" w:hAnsi="Arial" w:cs="Arial"/>
-          <w:highlight w:val="yellow"/>
-        </w:rPr>
-        <w:t xml:space="preserve"> (Sensor Data)</w:t>
-      </w:r>
-    </w:p>
-    <w:p>
-      <w:pPr>
-        <w:pStyle w:val="NormalWeb"/>
-        <w:shd w:val="clear" w:color="auto" w:fill="FFFFFF"/>
-        <w:spacing w:before="300" w:beforeAutospacing="0" w:after="0" w:afterAutospacing="0"/>
-        <w:jc w:val="both"/>
-        <w:rPr>
-          <w:rFonts w:ascii="Arial" w:hAnsi="Arial" w:cs="Arial"/>
-          <w:color w:val="404040"/>
-          <w:sz w:val="22"/>
-          <w:szCs w:val="22"/>
-        </w:rPr>
-      </w:pPr>
-      <w:r>
-        <w:rPr>
-          <w:rFonts w:ascii="Arial" w:hAnsi="Arial" w:cs="Arial"/>
-          <w:color w:val="404040"/>
-          <w:sz w:val="22"/>
-          <w:szCs w:val="22"/>
-        </w:rPr>
-        <w:t xml:space="preserve">The </w:t>
-      </w:r>
-      <w:r>
-        <w:rPr>
-          <w:rFonts w:ascii="Arial" w:hAnsi="Arial" w:cs="Arial"/>
-          <w:color w:val="404040"/>
-          <w:sz w:val="22"/>
-          <w:szCs w:val="22"/>
-        </w:rPr>
-        <w:t>v</w:t>
-      </w:r>
-      <w:r>
-        <w:rPr>
-          <w:rFonts w:ascii="Arial" w:hAnsi="Arial" w:cs="Arial"/>
-          <w:color w:val="404040"/>
-          <w:sz w:val="22"/>
-          <w:szCs w:val="22"/>
-        </w:rPr>
-        <w:t xml:space="preserve">iewer enables </w:t>
-      </w:r>
-      <w:r>
-        <w:rPr>
-          <w:rFonts w:ascii="Arial" w:hAnsi="Arial" w:cs="Arial"/>
-          <w:color w:val="404040"/>
-          <w:sz w:val="22"/>
-          <w:szCs w:val="22"/>
-        </w:rPr>
-        <w:t>users</w:t>
-      </w:r>
-      <w:r>
-        <w:rPr>
-          <w:rFonts w:ascii="Arial" w:hAnsi="Arial" w:cs="Arial"/>
-          <w:color w:val="404040"/>
-          <w:sz w:val="22"/>
-          <w:szCs w:val="22"/>
-        </w:rPr>
-        <w:t xml:space="preserve"> to v</w:t>
-      </w:r>
-      <w:r>
-        <w:rPr>
-          <w:rFonts w:ascii="Arial" w:hAnsi="Arial" w:cs="Arial"/>
-          <w:color w:val="404040"/>
-          <w:sz w:val="22"/>
-          <w:szCs w:val="22"/>
-        </w:rPr>
-        <w:t>isualise</w:t>
-      </w:r>
-      <w:r>
-        <w:rPr>
-          <w:rFonts w:ascii="Arial" w:hAnsi="Arial" w:cs="Arial"/>
-          <w:color w:val="404040"/>
-          <w:sz w:val="22"/>
-          <w:szCs w:val="22"/>
-        </w:rPr>
-        <w:t xml:space="preserve"> 3D (and 2D) models in a browser or smartphone app. </w:t>
-      </w:r>
-      <w:r>
-        <w:rPr>
-          <w:rFonts w:ascii="Arial" w:hAnsi="Arial" w:cs="Arial"/>
-          <w:color w:val="404040"/>
-          <w:sz w:val="22"/>
-          <w:szCs w:val="22"/>
-        </w:rPr>
-        <w:t>The</w:t>
-      </w:r>
-      <w:r>
-        <w:rPr>
-          <w:rFonts w:ascii="Arial" w:hAnsi="Arial" w:cs="Arial"/>
-          <w:color w:val="404040"/>
-          <w:sz w:val="22"/>
-          <w:szCs w:val="22"/>
-        </w:rPr>
-        <w:t xml:space="preserve"> </w:t>
-      </w:r>
-      <w:r>
-        <w:rPr>
-          <w:rFonts w:ascii="Arial" w:hAnsi="Arial" w:cs="Arial"/>
-          <w:color w:val="404040"/>
-          <w:sz w:val="22"/>
-          <w:szCs w:val="22"/>
-        </w:rPr>
-        <w:t>digital twin of the building model</w:t>
-      </w:r>
-      <w:r>
-        <w:rPr>
-          <w:rFonts w:ascii="Arial" w:hAnsi="Arial" w:cs="Arial"/>
-          <w:color w:val="404040"/>
-          <w:sz w:val="22"/>
-          <w:szCs w:val="22"/>
-        </w:rPr>
-        <w:t xml:space="preserve"> created </w:t>
-      </w:r>
-      <w:r>
-        <w:rPr>
-          <w:rFonts w:ascii="Arial" w:hAnsi="Arial" w:cs="Arial"/>
-          <w:color w:val="404040"/>
-          <w:sz w:val="22"/>
-          <w:szCs w:val="22"/>
-        </w:rPr>
-        <w:t>can be</w:t>
-      </w:r>
-      <w:r>
-        <w:rPr>
-          <w:rFonts w:ascii="Arial" w:hAnsi="Arial" w:cs="Arial"/>
-          <w:color w:val="404040"/>
-          <w:sz w:val="22"/>
-          <w:szCs w:val="22"/>
-        </w:rPr>
-        <w:t xml:space="preserve"> probably display</w:t>
-      </w:r>
-      <w:r>
-        <w:rPr>
-          <w:rFonts w:ascii="Arial" w:hAnsi="Arial" w:cs="Arial"/>
-          <w:color w:val="404040"/>
-          <w:sz w:val="22"/>
-          <w:szCs w:val="22"/>
-        </w:rPr>
-        <w:t>ed</w:t>
-      </w:r>
-      <w:r>
-        <w:rPr>
-          <w:rFonts w:ascii="Arial" w:hAnsi="Arial" w:cs="Arial"/>
-          <w:color w:val="404040"/>
-          <w:sz w:val="22"/>
-          <w:szCs w:val="22"/>
-        </w:rPr>
-        <w:t xml:space="preserve"> it using this technology</w:t>
-      </w:r>
-      <w:r>
-        <w:rPr>
-          <w:rFonts w:ascii="Arial" w:hAnsi="Arial" w:cs="Arial"/>
-          <w:color w:val="404040"/>
-          <w:sz w:val="22"/>
-          <w:szCs w:val="22"/>
-        </w:rPr>
-        <w:t>.</w:t>
-      </w:r>
-    </w:p>
-    <w:p>
-      <w:pPr>
-        <w:pStyle w:val="NormalWeb"/>
-        <w:shd w:val="clear" w:color="auto" w:fill="FFFFFF"/>
-        <w:spacing w:before="300" w:beforeAutospacing="0" w:after="0" w:afterAutospacing="0"/>
-        <w:jc w:val="both"/>
-        <w:rPr>
-          <w:rFonts w:ascii="Arial" w:hAnsi="Arial" w:cs="Arial"/>
-          <w:color w:val="404040"/>
-          <w:sz w:val="22"/>
-          <w:szCs w:val="22"/>
-        </w:rPr>
-      </w:pPr>
-    </w:p>
-    <w:p>
-      <w:pPr>
-        <w:pStyle w:val="ListParagraph"/>
-        <w:numPr>
-          <w:ilvl w:val="0"/>
-          <w:numId w:val="1"/>
-        </w:numPr>
-        <w:rPr>
-          <w:rFonts w:ascii="Arial" w:hAnsi="Arial" w:cs="Arial"/>
-          <w:highlight w:val="yellow"/>
-        </w:rPr>
-      </w:pPr>
-      <w:r>
-        <w:rPr>
-          <w:rFonts w:ascii="Arial" w:hAnsi="Arial" w:cs="Arial"/>
-          <w:highlight w:val="yellow"/>
-        </w:rPr>
-        <w:t>VR/A</w:t>
-      </w:r>
-      <w:r>
-        <w:rPr>
-          <w:rFonts w:ascii="Arial" w:hAnsi="Arial" w:cs="Arial"/>
-          <w:highlight w:val="yellow"/>
-        </w:rPr>
-        <w:t>R</w:t>
-      </w:r>
-      <w:r>
-        <w:rPr>
-          <w:rFonts w:ascii="Arial" w:hAnsi="Arial" w:cs="Arial"/>
-          <w:highlight w:val="yellow"/>
+        <w:ind w:left="504"/>
+        <w:rPr>
+          <w:rFonts w:ascii="Arial" w:hAnsi="Arial" w:cs="Arial"/>
+          <w:sz w:val="22"/>
+          <w:szCs w:val="22"/>
+        </w:rPr>
+      </w:pPr>
+      <w:r>
+        <w:rPr>
+          <w:rFonts w:ascii="Arial" w:hAnsi="Arial" w:cs="Arial"/>
+          <w:sz w:val="22"/>
+          <w:szCs w:val="22"/>
+        </w:rPr>
+        <w:t>VR</w:t>
+      </w:r>
+      <w:r>
+        <w:rPr>
+          <w:rFonts w:ascii="Arial" w:hAnsi="Arial" w:cs="Arial"/>
+          <w:sz w:val="22"/>
+          <w:szCs w:val="22"/>
         </w:rPr>
         <w:t xml:space="preserve"> (Model Data)</w:t>
       </w:r>
@@ -8114,60 +8289,42 @@
     </w:p>
     <w:p>
       <w:pPr>
-        <w:rPr>
-          <w:rFonts w:ascii="Arial" w:hAnsi="Arial" w:cs="Arial"/>
-          <w:b/>
-          <w:bCs/>
-        </w:rPr>
-      </w:pPr>
-      <w:r>
-        <w:rPr>
-          <w:rFonts w:ascii="Arial" w:hAnsi="Arial" w:cs="Arial"/>
-          <w:b/>
-          <w:bCs/>
-        </w:rPr>
-        <w:t>-</w:t>
-      </w:r>
-      <w:r>
-        <w:rPr>
-          <w:rFonts w:ascii="Arial" w:hAnsi="Arial" w:cs="Arial"/>
-          <w:b/>
-          <w:bCs/>
-        </w:rPr>
-        <w:t>----</w:t>
-      </w:r>
-      <w:r>
-        <w:rPr>
-          <w:rFonts w:ascii="Arial" w:hAnsi="Arial" w:cs="Arial"/>
-          <w:b/>
-          <w:bCs/>
-        </w:rPr>
-        <w:t>A integration framework</w:t>
-      </w:r>
-      <w:r>
-        <w:rPr>
-          <w:rFonts w:ascii="Arial" w:hAnsi="Arial" w:cs="Arial"/>
-          <w:b/>
-          <w:bCs/>
+        <w:pStyle w:val="Heading1"/>
+        <w:numPr>
+          <w:ilvl w:val="1"/>
+          <w:numId w:val="2"/>
+        </w:numPr>
+        <w:ind w:left="432"/>
+        <w:rPr>
+          <w:rFonts w:ascii="Arial" w:hAnsi="Arial" w:cs="Arial"/>
+          <w:sz w:val="22"/>
+          <w:szCs w:val="22"/>
+        </w:rPr>
+      </w:pPr>
+      <w:r>
+        <w:rPr>
+          <w:rFonts w:ascii="Arial" w:hAnsi="Arial" w:cs="Arial"/>
+          <w:sz w:val="22"/>
+          <w:szCs w:val="22"/>
+        </w:rPr>
+        <w:t>I</w:t>
+      </w:r>
+      <w:r>
+        <w:rPr>
+          <w:rFonts w:ascii="Arial" w:hAnsi="Arial" w:cs="Arial"/>
+          <w:sz w:val="22"/>
+          <w:szCs w:val="22"/>
+        </w:rPr>
+        <w:t>ntegration framework</w:t>
+      </w:r>
+      <w:r>
+        <w:rPr>
+          <w:rFonts w:ascii="Arial" w:hAnsi="Arial" w:cs="Arial"/>
+          <w:sz w:val="22"/>
+          <w:szCs w:val="22"/>
         </w:rPr>
         <w:t xml:space="preserve"> of NASA Control Room in Construction</w:t>
       </w:r>
-      <w:r>
-        <w:rPr>
-          <w:rFonts w:ascii="Arial" w:hAnsi="Arial" w:cs="Arial"/>
-          <w:b/>
-          <w:bCs/>
-        </w:rPr>
-        <w:t xml:space="preserve"> </w:t>
-      </w:r>
-      <w:r>
-        <w:rPr>
-          <w:rFonts w:ascii="Arial" w:hAnsi="Arial" w:cs="Arial"/>
-          <w:b/>
-          <w:bCs/>
-        </w:rPr>
-        <w:t>--------</w:t>
-      </w:r>
     </w:p>
     <w:p>
       <w:pPr>
@@ -8306,7 +8463,28 @@
           <w:rFonts w:ascii="Arial" w:hAnsi="Arial" w:cs="Arial"/>
           <w:highlight w:val="lightGray"/>
         </w:rPr>
-        <w:t xml:space="preserve"> (charts)</w:t>
+        <w:t xml:space="preserve"> (charts</w:t>
+      </w:r>
+      <w:r>
+        <w:rPr>
+          <w:rFonts w:ascii="Arial" w:hAnsi="Arial" w:cs="Arial"/>
+          <w:highlight w:val="lightGray"/>
+        </w:rPr>
+        <w:t xml:space="preserve">, </w:t>
+      </w:r>
+      <w:r>
+        <w:rPr>
+          <w:rFonts w:ascii="Arial" w:hAnsi="Arial" w:cs="Arial"/>
+          <w:highlight w:val="yellow"/>
+        </w:rPr>
+        <w:t>add forge</w:t>
+      </w:r>
+      <w:r>
+        <w:rPr>
+          <w:rFonts w:ascii="Arial" w:hAnsi="Arial" w:cs="Arial"/>
+          <w:highlight w:val="lightGray"/>
+        </w:rPr>
+        <w:t>)</w:t>
       </w:r>
     </w:p>
     <w:p>
@@ -8653,13 +8831,27 @@
         <w:rPr>
           <w:rFonts w:ascii="Arial" w:hAnsi="Arial" w:cs="Arial"/>
         </w:rPr>
-        <w:t xml:space="preserve"> can assess these web services to get the required data in a standardised format like in IFC,</w:t>
-      </w:r>
-      <w:r>
-        <w:rPr>
-          <w:rFonts w:ascii="Arial" w:hAnsi="Arial" w:cs="Arial"/>
-        </w:rPr>
-        <w:t>rvt and collaboration in BIM360.</w:t>
+        <w:t xml:space="preserve"> can assess these web services to get the required data in a standardised format like in </w:t>
+      </w:r>
+      <w:proofErr w:type="gramStart"/>
+      <w:r>
+        <w:rPr>
+          <w:rFonts w:ascii="Arial" w:hAnsi="Arial" w:cs="Arial"/>
+        </w:rPr>
+        <w:t>IFC,</w:t>
+      </w:r>
+      <w:r>
+        <w:rPr>
+          <w:rFonts w:ascii="Arial" w:hAnsi="Arial" w:cs="Arial"/>
+        </w:rPr>
+        <w:t>rvt</w:t>
+      </w:r>
+      <w:proofErr w:type="gramEnd"/>
+      <w:r>
+        <w:rPr>
+          <w:rFonts w:ascii="Arial" w:hAnsi="Arial" w:cs="Arial"/>
+        </w:rPr>
+        <w:t xml:space="preserve"> and collaboration in BIM360.</w:t>
       </w:r>
       <w:r>
         <w:rPr>
@@ -8671,7 +8863,32 @@
         <w:rPr>
           <w:rFonts w:ascii="Arial" w:hAnsi="Arial" w:cs="Arial"/>
         </w:rPr>
-        <w:t xml:space="preserve"> for visualise by VR/ Dashboard or real-time web viewer.</w:t>
+        <w:t xml:space="preserve"> for visualise by VR/ Dashboard or real-time web viewer</w:t>
+      </w:r>
+      <w:r>
+        <w:rPr>
+          <w:rFonts w:ascii="Arial" w:hAnsi="Arial" w:cs="Arial"/>
+        </w:rPr>
+        <w:t xml:space="preserve"> (</w:t>
+      </w:r>
+      <w:r>
+        <w:rPr>
+          <w:rFonts w:ascii="Arial" w:hAnsi="Arial" w:cs="Arial"/>
+          <w:highlight w:val="yellow"/>
+        </w:rPr>
+        <w:t>external application by open forge API</w:t>
+      </w:r>
+      <w:r>
+        <w:rPr>
+          <w:rFonts w:ascii="Arial" w:hAnsi="Arial" w:cs="Arial"/>
+        </w:rPr>
+        <w:t>)</w:t>
+      </w:r>
+      <w:r>
+        <w:rPr>
+          <w:rFonts w:ascii="Arial" w:hAnsi="Arial" w:cs="Arial"/>
+        </w:rPr>
+        <w:t>.</w:t>
       </w:r>
     </w:p>
     <w:p>
@@ -8693,51 +8910,55 @@
     </w:p>
     <w:p>
       <w:pPr>
-        <w:rPr>
-          <w:rFonts w:ascii="Arial" w:hAnsi="Arial" w:cs="Arial"/>
-          <w:b/>
-          <w:bCs/>
-        </w:rPr>
-      </w:pPr>
-      <w:r>
-        <w:rPr>
-          <w:rFonts w:ascii="Arial" w:hAnsi="Arial" w:cs="Arial"/>
-          <w:b/>
-          <w:bCs/>
+        <w:pStyle w:val="Heading1"/>
+        <w:numPr>
+          <w:ilvl w:val="1"/>
+          <w:numId w:val="2"/>
+        </w:numPr>
+        <w:ind w:left="432"/>
+        <w:rPr>
+          <w:rFonts w:ascii="Arial" w:hAnsi="Arial" w:cs="Arial"/>
+          <w:sz w:val="22"/>
+          <w:szCs w:val="22"/>
+        </w:rPr>
+      </w:pPr>
+      <w:r>
+        <w:rPr>
+          <w:rFonts w:ascii="Arial" w:hAnsi="Arial" w:cs="Arial"/>
+          <w:sz w:val="22"/>
+          <w:szCs w:val="22"/>
         </w:rPr>
         <w:lastRenderedPageBreak/>
-        <w:t>-----------------------Source of Data</w:t>
-      </w:r>
+        <w:t>Source of Data</w:t>
+      </w:r>
+    </w:p>
+    <w:p>
+      <w:pPr>
+        <w:pStyle w:val="Heading1"/>
+        <w:numPr>
+          <w:ilvl w:val="2"/>
+          <w:numId w:val="2"/>
+        </w:numPr>
+        <w:ind w:left="504"/>
+        <w:rPr>
+          <w:rFonts w:ascii="Arial" w:hAnsi="Arial" w:cs="Arial"/>
+          <w:sz w:val="22"/>
+          <w:szCs w:val="22"/>
+        </w:rPr>
+      </w:pPr>
       <w:r>
         <w:rPr>
           <w:rFonts w:ascii="Arial" w:hAnsi="Arial" w:cs="Arial" w:hint="eastAsia"/>
-          <w:b/>
-          <w:bCs/>
-        </w:rPr>
-        <w:t>----------------------------</w:t>
-      </w:r>
-    </w:p>
-    <w:p>
-      <w:pPr>
-        <w:rPr>
-          <w:rFonts w:ascii="Arial" w:hAnsi="Arial" w:cs="Arial"/>
-        </w:rPr>
-      </w:pPr>
-      <w:r>
-        <w:rPr>
-          <w:rFonts w:ascii="Arial" w:hAnsi="Arial" w:cs="Arial"/>
-        </w:rPr>
-        <w:t>-</w:t>
-      </w:r>
-      <w:r>
-        <w:rPr>
-          <w:rFonts w:ascii="Arial" w:hAnsi="Arial" w:cs="Arial" w:hint="eastAsia"/>
+          <w:sz w:val="22"/>
+          <w:szCs w:val="22"/>
         </w:rPr>
         <w:t>Re</w:t>
       </w:r>
       <w:r>
         <w:rPr>
           <w:rFonts w:ascii="Arial" w:hAnsi="Arial" w:cs="Arial"/>
+          <w:sz w:val="22"/>
+          <w:szCs w:val="22"/>
         </w:rPr>
         <w:t xml:space="preserve">vit Model Data </w:t>
       </w:r>
@@ -8753,60 +8974,96 @@
           <w:rFonts w:ascii="Arial" w:hAnsi="Arial" w:cs="Arial"/>
           <w:highlight w:val="yellow"/>
         </w:rPr>
-        <w:t>-&gt;LOD,xxx, model info (ref to some execution plan)</w:t>
-      </w:r>
-    </w:p>
-    <w:p>
-      <w:pPr>
-        <w:rPr>
-          <w:rFonts w:ascii="Arial" w:hAnsi="Arial" w:cs="Arial"/>
-        </w:rPr>
-      </w:pPr>
-    </w:p>
-    <w:p>
-      <w:pPr>
-        <w:rPr>
-          <w:rFonts w:ascii="Arial" w:hAnsi="Arial" w:cs="Arial"/>
-        </w:rPr>
-      </w:pPr>
-      <w:r>
-        <w:rPr>
-          <w:rFonts w:ascii="Arial" w:hAnsi="Arial" w:cs="Arial"/>
-        </w:rPr>
-        <w:t>-Construction Quality Data</w:t>
-      </w:r>
-    </w:p>
-    <w:p>
-      <w:pPr>
-        <w:rPr>
-          <w:rFonts w:ascii="Arial" w:hAnsi="Arial" w:cs="Arial"/>
-        </w:rPr>
-      </w:pPr>
-      <w:r>
-        <w:rPr>
-          <w:rFonts w:ascii="Arial" w:hAnsi="Arial" w:cs="Arial"/>
-        </w:rPr>
         <w:t>-&gt;</w:t>
       </w:r>
-    </w:p>
-    <w:p>
-      <w:pPr>
-        <w:rPr>
-          <w:rFonts w:ascii="Arial" w:hAnsi="Arial" w:cs="Arial"/>
-        </w:rPr>
-      </w:pPr>
-    </w:p>
-    <w:p>
-      <w:pPr>
-        <w:rPr>
-          <w:rFonts w:ascii="Arial" w:hAnsi="Arial" w:cs="Arial"/>
-        </w:rPr>
-      </w:pPr>
-      <w:r>
-        <w:rPr>
-          <w:rFonts w:ascii="Arial" w:hAnsi="Arial" w:cs="Arial"/>
-        </w:rPr>
-        <w:t>-Sensor Data</w:t>
+      <w:proofErr w:type="gramStart"/>
+      <w:r>
+        <w:rPr>
+          <w:rFonts w:ascii="Arial" w:hAnsi="Arial" w:cs="Arial"/>
+          <w:highlight w:val="yellow"/>
+        </w:rPr>
+        <w:t>LOD,xxx</w:t>
+      </w:r>
+      <w:proofErr w:type="gramEnd"/>
+      <w:r>
+        <w:rPr>
+          <w:rFonts w:ascii="Arial" w:hAnsi="Arial" w:cs="Arial"/>
+          <w:highlight w:val="yellow"/>
+        </w:rPr>
+        <w:t>, model info (ref to some execution plan)</w:t>
+      </w:r>
+    </w:p>
+    <w:p>
+      <w:pPr>
+        <w:rPr>
+          <w:rFonts w:ascii="Arial" w:hAnsi="Arial" w:cs="Arial"/>
+        </w:rPr>
+      </w:pPr>
+    </w:p>
+    <w:p>
+      <w:pPr>
+        <w:pStyle w:val="Heading1"/>
+        <w:numPr>
+          <w:ilvl w:val="2"/>
+          <w:numId w:val="2"/>
+        </w:numPr>
+        <w:ind w:left="504"/>
+        <w:rPr>
+          <w:rFonts w:ascii="Arial" w:hAnsi="Arial" w:cs="Arial"/>
+          <w:sz w:val="22"/>
+          <w:szCs w:val="22"/>
+        </w:rPr>
+      </w:pPr>
+      <w:r>
+        <w:rPr>
+          <w:rFonts w:ascii="Arial" w:hAnsi="Arial" w:cs="Arial"/>
+          <w:sz w:val="22"/>
+          <w:szCs w:val="22"/>
+        </w:rPr>
+        <w:t>Construction Quality Data</w:t>
+      </w:r>
+    </w:p>
+    <w:p>
+      <w:pPr>
+        <w:rPr>
+          <w:rFonts w:ascii="Arial" w:hAnsi="Arial" w:cs="Arial"/>
+        </w:rPr>
+      </w:pPr>
+      <w:r>
+        <w:rPr>
+          <w:rFonts w:ascii="Arial" w:hAnsi="Arial" w:cs="Arial"/>
+        </w:rPr>
+        <w:t>-&gt;</w:t>
+      </w:r>
+    </w:p>
+    <w:p>
+      <w:pPr>
+        <w:rPr>
+          <w:rFonts w:ascii="Arial" w:hAnsi="Arial" w:cs="Arial"/>
+        </w:rPr>
+      </w:pPr>
+    </w:p>
+    <w:p>
+      <w:pPr>
+        <w:pStyle w:val="Heading1"/>
+        <w:numPr>
+          <w:ilvl w:val="2"/>
+          <w:numId w:val="2"/>
+        </w:numPr>
+        <w:ind w:left="504"/>
+        <w:rPr>
+          <w:rFonts w:ascii="Arial" w:hAnsi="Arial" w:cs="Arial"/>
+          <w:sz w:val="22"/>
+          <w:szCs w:val="22"/>
+        </w:rPr>
+      </w:pPr>
+      <w:r>
+        <w:rPr>
+          <w:rFonts w:ascii="Arial" w:hAnsi="Arial" w:cs="Arial"/>
+          <w:sz w:val="22"/>
+          <w:szCs w:val="22"/>
+        </w:rPr>
+        <w:t>Sensor Data</w:t>
       </w:r>
     </w:p>
     <w:p>
@@ -8963,86 +9220,62 @@
     </w:p>
     <w:p>
       <w:pPr>
-        <w:rPr>
-          <w:rFonts w:ascii="Arial" w:hAnsi="Arial" w:cs="Arial"/>
-          <w:b/>
-          <w:bCs/>
-        </w:rPr>
-      </w:pPr>
-      <w:r>
-        <w:rPr>
-          <w:rFonts w:ascii="Arial" w:hAnsi="Arial" w:cs="Arial" w:hint="eastAsia"/>
-          <w:b/>
-          <w:bCs/>
-        </w:rPr>
-        <w:t>-</w:t>
-      </w:r>
-      <w:r>
-        <w:rPr>
-          <w:rFonts w:ascii="Arial" w:hAnsi="Arial" w:cs="Arial"/>
-          <w:b/>
-          <w:bCs/>
-        </w:rPr>
-        <w:t>---------------------</w:t>
-      </w:r>
-      <w:r>
-        <w:rPr>
-          <w:rFonts w:ascii="Arial" w:hAnsi="Arial" w:cs="Arial" w:hint="eastAsia"/>
-          <w:b/>
-          <w:bCs/>
-        </w:rPr>
-        <w:t>--------------</w:t>
-      </w:r>
-      <w:r>
-        <w:rPr>
-          <w:rFonts w:ascii="Arial" w:hAnsi="Arial" w:cs="Arial"/>
-          <w:b/>
-          <w:bCs/>
+        <w:pStyle w:val="Heading1"/>
+        <w:numPr>
+          <w:ilvl w:val="1"/>
+          <w:numId w:val="2"/>
+        </w:numPr>
+        <w:ind w:left="432"/>
+        <w:rPr>
+          <w:rFonts w:ascii="Arial" w:hAnsi="Arial" w:cs="Arial"/>
+          <w:sz w:val="22"/>
+          <w:szCs w:val="22"/>
+        </w:rPr>
+      </w:pPr>
+      <w:r>
+        <w:rPr>
+          <w:rFonts w:ascii="Arial" w:hAnsi="Arial" w:cs="Arial"/>
+          <w:sz w:val="22"/>
+          <w:szCs w:val="22"/>
         </w:rPr>
         <w:t>Collaboration</w:t>
       </w:r>
       <w:r>
         <w:rPr>
           <w:rFonts w:ascii="Arial" w:hAnsi="Arial" w:cs="Arial"/>
-          <w:b/>
-          <w:bCs/>
+          <w:sz w:val="22"/>
+          <w:szCs w:val="22"/>
         </w:rPr>
         <w:t xml:space="preserve"> Platform</w:t>
       </w:r>
       <w:r>
         <w:rPr>
           <w:rFonts w:ascii="Arial" w:hAnsi="Arial" w:cs="Arial"/>
-          <w:b/>
-          <w:bCs/>
+          <w:sz w:val="22"/>
+          <w:szCs w:val="22"/>
         </w:rPr>
         <w:t xml:space="preserve"> (Backend)</w:t>
       </w:r>
-      <w:r>
-        <w:rPr>
-          <w:rFonts w:ascii="Arial" w:hAnsi="Arial" w:cs="Arial"/>
-          <w:b/>
-          <w:bCs/>
-        </w:rPr>
-        <w:t>---------------------</w:t>
-      </w:r>
-      <w:r>
-        <w:rPr>
-          <w:rFonts w:ascii="Arial" w:hAnsi="Arial" w:cs="Arial"/>
-          <w:b/>
-          <w:bCs/>
-        </w:rPr>
-        <w:t>-------------</w:t>
-      </w:r>
-    </w:p>
-    <w:p>
-      <w:pPr>
-        <w:rPr>
-          <w:rFonts w:ascii="Arial" w:hAnsi="Arial" w:cs="Arial"/>
-        </w:rPr>
-      </w:pPr>
-      <w:r>
-        <w:rPr>
-          <w:rFonts w:ascii="Arial" w:hAnsi="Arial" w:cs="Arial"/>
+    </w:p>
+    <w:p>
+      <w:pPr>
+        <w:pStyle w:val="Heading1"/>
+        <w:numPr>
+          <w:ilvl w:val="2"/>
+          <w:numId w:val="2"/>
+        </w:numPr>
+        <w:ind w:left="504"/>
+        <w:rPr>
+          <w:rFonts w:ascii="Arial" w:hAnsi="Arial" w:cs="Arial"/>
+          <w:sz w:val="22"/>
+          <w:szCs w:val="22"/>
+        </w:rPr>
+      </w:pPr>
+      <w:r>
+        <w:rPr>
+          <w:rFonts w:ascii="Arial" w:hAnsi="Arial" w:cs="Arial"/>
+          <w:sz w:val="22"/>
+          <w:szCs w:val="22"/>
         </w:rPr>
         <w:t>BIM360 Collaboration</w:t>
       </w:r>
@@ -9066,72 +9299,112 @@
     </w:p>
     <w:p>
       <w:pPr>
-        <w:rPr>
-          <w:rFonts w:ascii="Arial" w:hAnsi="Arial" w:cs="Arial"/>
-        </w:rPr>
-      </w:pPr>
-      <w:r>
-        <w:rPr>
-          <w:rFonts w:ascii="Arial" w:hAnsi="Arial" w:cs="Arial"/>
-        </w:rPr>
-        <w:t>-&gt;How your works related to ISO 19650 workflow</w:t>
-      </w:r>
-    </w:p>
-    <w:p>
-      <w:pPr>
-        <w:rPr>
-          <w:rFonts w:ascii="Arial" w:hAnsi="Arial" w:cs="Arial"/>
-          <w:b/>
-          <w:bCs/>
-        </w:rPr>
-      </w:pPr>
-      <w:r>
-        <w:rPr>
-          <w:rFonts w:ascii="Arial" w:hAnsi="Arial" w:cs="Arial"/>
-          <w:b/>
-          <w:bCs/>
-        </w:rPr>
-        <w:t>-------------------</w:t>
-      </w:r>
-      <w:r>
-        <w:rPr>
-          <w:rFonts w:ascii="Arial" w:hAnsi="Arial" w:cs="Arial"/>
-          <w:b/>
-          <w:bCs/>
-        </w:rPr>
-        <w:t>-</w:t>
-      </w:r>
-      <w:r>
-        <w:rPr>
-          <w:rFonts w:ascii="Arial" w:hAnsi="Arial" w:cs="Arial"/>
-          <w:b/>
-          <w:bCs/>
-        </w:rPr>
-        <w:t>--------Data Capture and Storage</w:t>
-      </w:r>
-      <w:r>
-        <w:rPr>
-          <w:rFonts w:ascii="Arial" w:hAnsi="Arial" w:cs="Arial"/>
-          <w:b/>
-          <w:bCs/>
-        </w:rPr>
-        <w:t>(Backend)</w:t>
-      </w:r>
-      <w:r>
-        <w:rPr>
-          <w:rFonts w:ascii="Arial" w:hAnsi="Arial" w:cs="Arial"/>
-          <w:b/>
-          <w:bCs/>
-        </w:rPr>
-        <w:t>-----------</w:t>
-      </w:r>
-      <w:r>
-        <w:rPr>
-          <w:rFonts w:ascii="Arial" w:hAnsi="Arial" w:cs="Arial"/>
-          <w:b/>
-          <w:bCs/>
-        </w:rPr>
-        <w:t>---------------------------</w:t>
+        <w:pStyle w:val="Heading1"/>
+        <w:numPr>
+          <w:ilvl w:val="2"/>
+          <w:numId w:val="2"/>
+        </w:numPr>
+        <w:ind w:left="504"/>
+        <w:rPr>
+          <w:rFonts w:ascii="Arial" w:hAnsi="Arial" w:cs="Arial"/>
+          <w:sz w:val="22"/>
+          <w:szCs w:val="22"/>
+        </w:rPr>
+      </w:pPr>
+      <w:r>
+        <w:rPr>
+          <w:rFonts w:ascii="Arial" w:hAnsi="Arial" w:cs="Arial"/>
+          <w:sz w:val="22"/>
+          <w:szCs w:val="22"/>
+        </w:rPr>
+        <w:t>How your works related to ISO 19650 workflow</w:t>
+      </w:r>
+    </w:p>
+    <w:p>
+      <w:pPr>
+        <w:pStyle w:val="Heading1"/>
+        <w:numPr>
+          <w:ilvl w:val="1"/>
+          <w:numId w:val="2"/>
+        </w:numPr>
+        <w:ind w:left="432"/>
+        <w:rPr>
+          <w:rFonts w:ascii="Arial" w:hAnsi="Arial" w:cs="Arial"/>
+          <w:sz w:val="22"/>
+          <w:szCs w:val="22"/>
+        </w:rPr>
+      </w:pPr>
+      <w:r>
+        <w:rPr>
+          <w:rFonts w:ascii="Arial" w:hAnsi="Arial" w:cs="Arial"/>
+          <w:sz w:val="22"/>
+          <w:szCs w:val="22"/>
+        </w:rPr>
+        <w:t>Cloud Services</w:t>
+      </w:r>
+    </w:p>
+    <w:p>
+      <w:pPr>
+        <w:rPr>
+          <w:rFonts w:ascii="Arial" w:eastAsiaTheme="majorEastAsia" w:hAnsi="Arial" w:cs="Arial"/>
+          <w:color w:val="2F5496" w:themeColor="accent1" w:themeShade="BF"/>
+        </w:rPr>
+      </w:pPr>
+      <w:r>
+        <w:rPr>
+          <w:rFonts w:ascii="Arial" w:hAnsi="Arial" w:cs="Arial"/>
+        </w:rPr>
+        <w:br w:type="page"/>
+      </w:r>
+    </w:p>
+    <w:p>
+      <w:pPr>
+        <w:pStyle w:val="Heading1"/>
+        <w:numPr>
+          <w:ilvl w:val="2"/>
+          <w:numId w:val="2"/>
+        </w:numPr>
+        <w:ind w:left="504"/>
+        <w:rPr>
+          <w:rFonts w:ascii="Arial" w:hAnsi="Arial" w:cs="Arial"/>
+          <w:sz w:val="22"/>
+          <w:szCs w:val="22"/>
+        </w:rPr>
+      </w:pPr>
+      <w:r>
+        <w:rPr>
+          <w:rFonts w:ascii="Arial" w:hAnsi="Arial" w:cs="Arial"/>
+          <w:sz w:val="22"/>
+          <w:szCs w:val="22"/>
+        </w:rPr>
+        <w:lastRenderedPageBreak/>
+        <w:t xml:space="preserve">Data Capture and </w:t>
+      </w:r>
+      <w:proofErr w:type="gramStart"/>
+      <w:r>
+        <w:rPr>
+          <w:rFonts w:ascii="Arial" w:hAnsi="Arial" w:cs="Arial"/>
+          <w:sz w:val="22"/>
+          <w:szCs w:val="22"/>
+        </w:rPr>
+        <w:t>Storage</w:t>
+      </w:r>
+      <w:r>
+        <w:rPr>
+          <w:rFonts w:ascii="Arial" w:hAnsi="Arial" w:cs="Arial"/>
+          <w:sz w:val="22"/>
+          <w:szCs w:val="22"/>
+        </w:rPr>
+        <w:t>(</w:t>
+      </w:r>
+      <w:proofErr w:type="gramEnd"/>
+      <w:r>
+        <w:rPr>
+          <w:rFonts w:ascii="Arial" w:hAnsi="Arial" w:cs="Arial"/>
+          <w:sz w:val="22"/>
+          <w:szCs w:val="22"/>
+        </w:rPr>
+        <w:t>Backend)</w:t>
       </w:r>
     </w:p>
     <w:p>
@@ -9231,79 +9504,55 @@
           <w:rFonts w:ascii="Arial" w:hAnsi="Arial" w:cs="Arial"/>
         </w:rPr>
       </w:pPr>
-      <w:r>
-        <w:rPr>
-          <w:rFonts w:ascii="Arial" w:hAnsi="Arial" w:cs="Arial"/>
-        </w:rPr>
-        <w:br w:type="page"/>
-      </w:r>
-    </w:p>
-    <w:p>
-      <w:pPr>
-        <w:rPr>
-          <w:rFonts w:ascii="Arial" w:hAnsi="Arial" w:cs="Arial"/>
-          <w:b/>
-          <w:bCs/>
-        </w:rPr>
-      </w:pPr>
-      <w:r>
-        <w:rPr>
-          <w:rFonts w:ascii="Arial" w:hAnsi="Arial" w:cs="Arial"/>
-          <w:b/>
-          <w:bCs/>
-        </w:rPr>
-        <w:lastRenderedPageBreak/>
-        <w:t xml:space="preserve">--------------------Collaboration / Visualisation </w:t>
-      </w:r>
-      <w:r>
-        <w:rPr>
-          <w:rFonts w:ascii="Arial" w:hAnsi="Arial" w:cs="Arial"/>
-          <w:b/>
-          <w:bCs/>
+    </w:p>
+    <w:p>
+      <w:pPr>
+        <w:pStyle w:val="Heading1"/>
+        <w:numPr>
+          <w:ilvl w:val="1"/>
+          <w:numId w:val="2"/>
+        </w:numPr>
+        <w:ind w:left="432"/>
+        <w:rPr>
+          <w:rFonts w:ascii="Arial" w:hAnsi="Arial" w:cs="Arial"/>
+          <w:sz w:val="22"/>
+          <w:szCs w:val="22"/>
+        </w:rPr>
+      </w:pPr>
+      <w:r>
+        <w:rPr>
+          <w:rFonts w:ascii="Arial" w:hAnsi="Arial" w:cs="Arial"/>
+          <w:sz w:val="22"/>
+          <w:szCs w:val="22"/>
+        </w:rPr>
+        <w:t xml:space="preserve">Collaboration / Visualisation </w:t>
+      </w:r>
+      <w:r>
+        <w:rPr>
+          <w:rFonts w:ascii="Arial" w:hAnsi="Arial" w:cs="Arial"/>
+          <w:sz w:val="22"/>
+          <w:szCs w:val="22"/>
         </w:rPr>
         <w:t>(Front</w:t>
       </w:r>
       <w:r>
         <w:rPr>
           <w:rFonts w:ascii="Arial" w:hAnsi="Arial" w:cs="Arial"/>
-          <w:b/>
-          <w:bCs/>
-        </w:rPr>
-        <w:t xml:space="preserve"> </w:t>
-      </w:r>
-      <w:r>
-        <w:rPr>
-          <w:rFonts w:ascii="Arial" w:hAnsi="Arial" w:cs="Arial"/>
-          <w:b/>
-          <w:bCs/>
+          <w:sz w:val="22"/>
+          <w:szCs w:val="22"/>
+        </w:rPr>
+        <w:t xml:space="preserve"> </w:t>
+      </w:r>
+      <w:r>
+        <w:rPr>
+          <w:rFonts w:ascii="Arial" w:hAnsi="Arial" w:cs="Arial"/>
+          <w:sz w:val="22"/>
+          <w:szCs w:val="22"/>
         </w:rPr>
         <w:t>End)</w:t>
       </w:r>
-      <w:r>
-        <w:rPr>
-          <w:rFonts w:ascii="Arial" w:hAnsi="Arial" w:cs="Arial"/>
-          <w:b/>
-          <w:bCs/>
-        </w:rPr>
-        <w:t>------</w:t>
-      </w:r>
-      <w:r>
-        <w:rPr>
-          <w:rFonts w:ascii="Arial" w:hAnsi="Arial" w:cs="Arial"/>
-          <w:b/>
-          <w:bCs/>
-        </w:rPr>
-        <w:t>------</w:t>
-      </w:r>
-      <w:r>
-        <w:rPr>
-          <w:rFonts w:ascii="Arial" w:hAnsi="Arial" w:cs="Arial"/>
-          <w:b/>
-          <w:bCs/>
-        </w:rPr>
-        <w:t>--------</w:t>
-      </w:r>
-    </w:p>
+    </w:p>
+    <w:p/>
     <w:p>
       <w:pPr>
         <w:rPr>
@@ -9432,7 +9681,21 @@
         <w:rPr>
           <w:rFonts w:ascii="Arial" w:hAnsi="Arial" w:cs="Arial"/>
         </w:rPr>
-        <w:t>(API to connect with BIM360,…..</w:t>
+        <w:t>(API to connect with BIM</w:t>
+      </w:r>
+      <w:proofErr w:type="gramStart"/>
+      <w:r>
+        <w:rPr>
+          <w:rFonts w:ascii="Arial" w:hAnsi="Arial" w:cs="Arial"/>
+        </w:rPr>
+        <w:t>360,…</w:t>
+      </w:r>
+      <w:proofErr w:type="gramEnd"/>
+      <w:r>
+        <w:rPr>
+          <w:rFonts w:ascii="Arial" w:hAnsi="Arial" w:cs="Arial"/>
+        </w:rPr>
+        <w:t>..</w:t>
       </w:r>
       <w:r>
         <w:rPr>
@@ -9450,35 +9713,33 @@
     </w:p>
     <w:p>
       <w:pPr>
-        <w:rPr>
-          <w:rFonts w:ascii="Arial" w:hAnsi="Arial" w:cs="Arial"/>
-          <w:b/>
-          <w:bCs/>
-        </w:rPr>
-      </w:pPr>
-      <w:r>
-        <w:rPr>
-          <w:rFonts w:ascii="Arial" w:hAnsi="Arial" w:cs="Arial"/>
-          <w:b/>
-          <w:bCs/>
-        </w:rPr>
-        <w:t xml:space="preserve">-----------------------Field </w:t>
-      </w:r>
-      <w:r>
-        <w:rPr>
-          <w:rFonts w:ascii="Arial" w:hAnsi="Arial" w:cs="Arial"/>
-          <w:b/>
-          <w:bCs/>
+        <w:pStyle w:val="Heading1"/>
+        <w:numPr>
+          <w:ilvl w:val="1"/>
+          <w:numId w:val="2"/>
+        </w:numPr>
+        <w:ind w:left="432"/>
+        <w:rPr>
+          <w:rFonts w:ascii="Arial" w:hAnsi="Arial" w:cs="Arial"/>
+          <w:sz w:val="22"/>
+          <w:szCs w:val="22"/>
+        </w:rPr>
+      </w:pPr>
+      <w:r>
+        <w:rPr>
+          <w:rFonts w:ascii="Arial" w:hAnsi="Arial" w:cs="Arial"/>
+          <w:sz w:val="22"/>
+          <w:szCs w:val="22"/>
+        </w:rPr>
+        <w:t xml:space="preserve">Field </w:t>
+      </w:r>
+      <w:r>
+        <w:rPr>
+          <w:rFonts w:ascii="Arial" w:hAnsi="Arial" w:cs="Arial"/>
+          <w:sz w:val="22"/>
+          <w:szCs w:val="22"/>
         </w:rPr>
         <w:t>Info</w:t>
-      </w:r>
-      <w:r>
-        <w:rPr>
-          <w:rFonts w:ascii="Arial" w:hAnsi="Arial" w:cs="Arial"/>
-          <w:b/>
-          <w:bCs/>
-        </w:rPr>
-        <w:t>-----------------------------------</w:t>
       </w:r>
     </w:p>
     <w:p>
@@ -9622,6 +9883,28 @@
       </w:r>
     </w:p>
     <w:p>
+      <w:r>
+        <w:rPr>
+          <w:highlight w:val="yellow"/>
+        </w:rPr>
+        <w:t xml:space="preserve">(talk about the </w:t>
+      </w:r>
+      <w:proofErr w:type="gramStart"/>
+      <w:r>
+        <w:rPr>
+          <w:highlight w:val="yellow"/>
+        </w:rPr>
+        <w:t>work flow</w:t>
+      </w:r>
+      <w:proofErr w:type="gramEnd"/>
+      <w:r>
+        <w:rPr>
+          <w:highlight w:val="yellow"/>
+        </w:rPr>
+        <w:t xml:space="preserve"> to achieve a task!)</w:t>
+      </w:r>
+    </w:p>
+    <w:p>
       <w:pPr>
         <w:rPr>
           <w:rFonts w:ascii="Arial" w:hAnsi="Arial" w:cs="Arial"/>
@@ -9671,7 +9954,14 @@
           <w:rFonts w:ascii="Arial" w:hAnsi="Arial" w:cs="Arial"/>
           <w:lang w:val="en-US"/>
         </w:rPr>
-        <w:t>Revit Model:</w:t>
+        <w:t>BIM360</w:t>
+      </w:r>
+      <w:r>
+        <w:rPr>
+          <w:rFonts w:ascii="Arial" w:hAnsi="Arial" w:cs="Arial"/>
+          <w:lang w:val="en-US"/>
+        </w:rPr>
+        <w:t>:</w:t>
       </w:r>
       <w:r>
         <w:rPr>
@@ -9699,7 +9989,82 @@
         <w:rPr>
           <w:highlight w:val="yellow"/>
         </w:rPr>
-        <w:t xml:space="preserve">In order to provide information support for the development of the RBIVS prototype, we mainly have worked on two tasks. First, we created the BIM for the BA building using AuotDesk Revit 2012 based the 2D floor plan. </w:t>
+        <w:t>-</w:t>
+      </w:r>
+      <w:r>
+        <w:rPr>
+          <w:highlight w:val="yellow"/>
+        </w:rPr>
+        <w:t>Review + Approval Workflow</w:t>
+      </w:r>
+    </w:p>
+    <w:p>
+      <w:pPr>
+        <w:rPr>
+          <w:highlight w:val="yellow"/>
+        </w:rPr>
+      </w:pPr>
+      <w:r>
+        <w:rPr>
+          <w:highlight w:val="yellow"/>
+        </w:rPr>
+        <w:t>-ISO19650 WIP workflow</w:t>
+      </w:r>
+    </w:p>
+    <w:p>
+      <w:pPr>
+        <w:rPr>
+          <w:highlight w:val="yellow"/>
+        </w:rPr>
+      </w:pPr>
+      <w:r>
+        <w:rPr>
+          <w:rFonts w:hint="eastAsia"/>
+          <w:highlight w:val="yellow"/>
+        </w:rPr>
+        <w:t>-RFI</w:t>
+      </w:r>
+    </w:p>
+    <w:p>
+      <w:pPr>
+        <w:rPr>
+          <w:rFonts w:hint="eastAsia"/>
+          <w:highlight w:val="yellow"/>
+        </w:rPr>
+      </w:pPr>
+      <w:r>
+        <w:rPr>
+          <w:rFonts w:hint="eastAsia"/>
+          <w:highlight w:val="yellow"/>
+        </w:rPr>
+        <w:t>-</w:t>
+      </w:r>
+      <w:r>
+        <w:rPr>
+          <w:highlight w:val="yellow"/>
+        </w:rPr>
+        <w:t>Cost Management</w:t>
+      </w:r>
+    </w:p>
+    <w:p>
+      <w:pPr>
+        <w:rPr>
+          <w:highlight w:val="yellow"/>
+        </w:rPr>
+      </w:pPr>
+      <w:proofErr w:type="gramStart"/>
+      <w:r>
+        <w:rPr>
+          <w:highlight w:val="yellow"/>
+        </w:rPr>
+        <w:t>In order to</w:t>
+      </w:r>
+      <w:proofErr w:type="gramEnd"/>
+      <w:r>
+        <w:rPr>
+          <w:highlight w:val="yellow"/>
+        </w:rPr>
+        <w:t xml:space="preserve"> provide information support for the development of the RBIVS prototype, we mainly have worked on two tasks. First, we created the BIM for the BA building using AuotDesk Revit 2012 based the 2D floor plan. </w:t>
       </w:r>
     </w:p>
     <w:p>
@@ -9723,6 +10088,13 @@
           <w:lang w:val="en-US"/>
         </w:rPr>
       </w:pPr>
+      <w:r>
+        <w:rPr>
+          <w:rFonts w:ascii="Arial" w:hAnsi="Arial" w:cs="Arial"/>
+          <w:lang w:val="en-US"/>
+        </w:rPr>
+        <w:t>(create card with the model on home)</w:t>
+      </w:r>
     </w:p>
     <w:p>
       <w:pPr>
@@ -9795,12 +10167,20 @@
         <w:rPr>
           <w:highlight w:val="darkGray"/>
         </w:rPr>
-        <w:t>( what insight to get from it ,</w:t>
-      </w:r>
+        <w:t xml:space="preserve">(what insight to get from </w:t>
+      </w:r>
+      <w:proofErr w:type="gramStart"/>
       <w:r>
         <w:rPr>
           <w:highlight w:val="darkGray"/>
         </w:rPr>
+        <w:t>it ,</w:t>
+      </w:r>
+      <w:proofErr w:type="gramEnd"/>
+      <w:r>
+        <w:rPr>
+          <w:highlight w:val="darkGray"/>
+        </w:rPr>
         <w:t xml:space="preserve"> e.g. CO2 , PM2.5,… </w:t>
       </w:r>
       <w:r>
@@ -9974,6 +10354,7 @@
         <w:rPr>
           <w:highlight w:val="yellow"/>
         </w:rPr>
+        <w:lastRenderedPageBreak/>
         <w:t>It</w:t>
       </w:r>
       <w:r>
@@ -10346,13 +10727,13 @@
       <w:pPr>
         <w:rPr>
           <w:rFonts w:ascii="Arial" w:hAnsi="Arial" w:cs="Arial"/>
-          <w:highlight w:val="yellow"/>
-        </w:rPr>
-      </w:pPr>
-      <w:r>
-        <w:rPr>
-          <w:rFonts w:ascii="Arial" w:hAnsi="Arial" w:cs="Arial"/>
-          <w:highlight w:val="yellow"/>
+          <w:lang w:val="en-US"/>
+        </w:rPr>
+      </w:pPr>
+      <w:r>
+        <w:rPr>
+          <w:rFonts w:ascii="Arial" w:hAnsi="Arial" w:cs="Arial"/>
+          <w:lang w:val="en-US"/>
         </w:rPr>
         <w:br w:type="page"/>
       </w:r>
@@ -10387,6 +10768,35 @@
           <w:lang w:val="en-US"/>
         </w:rPr>
       </w:pPr>
+    </w:p>
+    <w:p>
+      <w:pPr>
+        <w:rPr>
+          <w:rFonts w:ascii="Arial" w:hAnsi="Arial" w:cs="Arial"/>
+          <w:lang w:val="en-US"/>
+        </w:rPr>
+      </w:pPr>
+      <w:r>
+        <w:rPr>
+          <w:rFonts w:ascii="Arial" w:hAnsi="Arial" w:cs="Arial"/>
+          <w:lang w:val="en-US"/>
+        </w:rPr>
+        <w:t>A good building process to build a connected cit</w:t>
+      </w:r>
+      <w:r>
+        <w:rPr>
+          <w:rFonts w:ascii="Arial" w:hAnsi="Arial" w:cs="Arial"/>
+          <w:lang w:val="en-US"/>
+        </w:rPr>
+        <w:t>y</w:t>
+      </w:r>
+      <w:r>
+        <w:rPr>
+          <w:rFonts w:ascii="Arial" w:hAnsi="Arial" w:cs="Arial"/>
+          <w:lang w:val="en-US"/>
+        </w:rPr>
+        <w:t>.</w:t>
+      </w:r>
       <w:r>
         <w:rPr>
           <w:rFonts w:ascii="Arial" w:hAnsi="Arial" w:cs="Arial"/>
@@ -10394,6 +10804,14 @@
         </w:rPr>
         <w:br w:type="page"/>
       </w:r>
+    </w:p>
+    <w:p>
+      <w:pPr>
+        <w:rPr>
+          <w:rFonts w:ascii="Arial" w:hAnsi="Arial" w:cs="Arial"/>
+          <w:lang w:val="en-US"/>
+        </w:rPr>
+      </w:pPr>
     </w:p>
     <w:p>
       <w:pPr>
@@ -11159,15 +11577,15 @@
   </w:abstractNum>
   <w:abstractNum w:abstractNumId="2" w15:restartNumberingAfterBreak="0">
     <w:nsid w:val="6B8E73AE"/>
-    <w:multiLevelType w:val="hybridMultilevel"/>
-    <w:tmpl w:val="028AACA2"/>
-    <w:lvl w:ilvl="0" w:tplc="3454EB82">
+    <w:multiLevelType w:val="multilevel"/>
+    <w:tmpl w:val="3C09001F"/>
+    <w:lvl w:ilvl="0">
       <w:start w:val="1"/>
-      <w:numFmt w:val="upperLetter"/>
+      <w:numFmt w:val="decimal"/>
       <w:lvlText w:val="%1."/>
       <w:lvlJc w:val="left"/>
       <w:pPr>
-        <w:ind w:left="720" w:hanging="360"/>
+        <w:ind w:left="360" w:hanging="360"/>
       </w:pPr>
       <w:rPr>
         <w:b w:val="0"/>
@@ -11176,76 +11594,76 @@
         <w:szCs w:val="22"/>
       </w:rPr>
     </w:lvl>
-    <w:lvl w:ilvl="1" w:tplc="3C090019" w:tentative="1">
-      <w:start w:val="1"/>
-      <w:numFmt w:val="lowerLetter"/>
-      <w:lvlText w:val="%2."/>
-      <w:lvlJc w:val="left"/>
-      <w:pPr>
-        <w:ind w:left="1440" w:hanging="360"/>
-      </w:pPr>
-    </w:lvl>
-    <w:lvl w:ilvl="2" w:tplc="3C09001B" w:tentative="1">
-      <w:start w:val="1"/>
-      <w:numFmt w:val="lowerRoman"/>
-      <w:lvlText w:val="%3."/>
-      <w:lvlJc w:val="right"/>
-      <w:pPr>
-        <w:ind w:left="2160" w:hanging="180"/>
-      </w:pPr>
-    </w:lvl>
-    <w:lvl w:ilvl="3" w:tplc="3C09000F" w:tentative="1">
+    <w:lvl w:ilvl="1">
       <w:start w:val="1"/>
       <w:numFmt w:val="decimal"/>
-      <w:lvlText w:val="%4."/>
+      <w:lvlText w:val="%1.%2."/>
       <w:lvlJc w:val="left"/>
       <w:pPr>
-        <w:ind w:left="2880" w:hanging="360"/>
+        <w:ind w:left="792" w:hanging="432"/>
       </w:pPr>
     </w:lvl>
-    <w:lvl w:ilvl="4" w:tplc="3C090019" w:tentative="1">
-      <w:start w:val="1"/>
-      <w:numFmt w:val="lowerLetter"/>
-      <w:lvlText w:val="%5."/>
-      <w:lvlJc w:val="left"/>
-      <w:pPr>
-        <w:ind w:left="3600" w:hanging="360"/>
-      </w:pPr>
-    </w:lvl>
-    <w:lvl w:ilvl="5" w:tplc="3C09001B" w:tentative="1">
-      <w:start w:val="1"/>
-      <w:numFmt w:val="lowerRoman"/>
-      <w:lvlText w:val="%6."/>
-      <w:lvlJc w:val="right"/>
-      <w:pPr>
-        <w:ind w:left="4320" w:hanging="180"/>
-      </w:pPr>
-    </w:lvl>
-    <w:lvl w:ilvl="6" w:tplc="3C09000F" w:tentative="1">
+    <w:lvl w:ilvl="2">
       <w:start w:val="1"/>
       <w:numFmt w:val="decimal"/>
-      <w:lvlText w:val="%7."/>
+      <w:lvlText w:val="%1.%2.%3."/>
       <w:lvlJc w:val="left"/>
       <w:pPr>
-        <w:ind w:left="5040" w:hanging="360"/>
+        <w:ind w:left="1224" w:hanging="504"/>
       </w:pPr>
     </w:lvl>
-    <w:lvl w:ilvl="7" w:tplc="3C090019" w:tentative="1">
+    <w:lvl w:ilvl="3">
       <w:start w:val="1"/>
-      <w:numFmt w:val="lowerLetter"/>
-      <w:lvlText w:val="%8."/>
+      <w:numFmt w:val="decimal"/>
+      <w:lvlText w:val="%1.%2.%3.%4."/>
       <w:lvlJc w:val="left"/>
       <w:pPr>
-        <w:ind w:left="5760" w:hanging="360"/>
+        <w:ind w:left="1728" w:hanging="648"/>
       </w:pPr>
     </w:lvl>
-    <w:lvl w:ilvl="8" w:tplc="3C09001B" w:tentative="1">
+    <w:lvl w:ilvl="4">
       <w:start w:val="1"/>
-      <w:numFmt w:val="lowerRoman"/>
-      <w:lvlText w:val="%9."/>
-      <w:lvlJc w:val="right"/>
-      <w:pPr>
-        <w:ind w:left="6480" w:hanging="180"/>
+      <w:numFmt w:val="decimal"/>
+      <w:lvlText w:val="%1.%2.%3.%4.%5."/>
+      <w:lvlJc w:val="left"/>
+      <w:pPr>
+        <w:ind w:left="2232" w:hanging="792"/>
+      </w:pPr>
+    </w:lvl>
+    <w:lvl w:ilvl="5">
+      <w:start w:val="1"/>
+      <w:numFmt w:val="decimal"/>
+      <w:lvlText w:val="%1.%2.%3.%4.%5.%6."/>
+      <w:lvlJc w:val="left"/>
+      <w:pPr>
+        <w:ind w:left="2736" w:hanging="936"/>
+      </w:pPr>
+    </w:lvl>
+    <w:lvl w:ilvl="6">
+      <w:start w:val="1"/>
+      <w:numFmt w:val="decimal"/>
+      <w:lvlText w:val="%1.%2.%3.%4.%5.%6.%7."/>
+      <w:lvlJc w:val="left"/>
+      <w:pPr>
+        <w:ind w:left="3240" w:hanging="1080"/>
+      </w:pPr>
+    </w:lvl>
+    <w:lvl w:ilvl="7">
+      <w:start w:val="1"/>
+      <w:numFmt w:val="decimal"/>
+      <w:lvlText w:val="%1.%2.%3.%4.%5.%6.%7.%8."/>
+      <w:lvlJc w:val="left"/>
+      <w:pPr>
+        <w:ind w:left="3744" w:hanging="1224"/>
+      </w:pPr>
+    </w:lvl>
+    <w:lvl w:ilvl="8">
+      <w:start w:val="1"/>
+      <w:numFmt w:val="decimal"/>
+      <w:lvlText w:val="%1.%2.%3.%4.%5.%6.%7.%8.%9."/>
+      <w:lvlJc w:val="left"/>
+      <w:pPr>
+        <w:ind w:left="4320" w:hanging="1440"/>
       </w:pPr>
     </w:lvl>
   </w:abstractNum>
@@ -11681,6 +12099,28 @@
       <w:szCs w:val="32"/>
     </w:rPr>
   </w:style>
+  <w:style w:type="paragraph" w:styleId="Heading2">
+    <w:name w:val="heading 2"/>
+    <w:basedOn w:val="Normal"/>
+    <w:next w:val="Normal"/>
+    <w:link w:val="Heading2Char"/>
+    <w:uiPriority w:val="9"/>
+    <w:unhideWhenUsed/>
+    <w:qFormat/>
+    <w:rsid w:val="00461DFD"/>
+    <w:pPr>
+      <w:keepNext/>
+      <w:keepLines/>
+      <w:spacing w:before="40" w:after="0"/>
+      <w:outlineLvl w:val="1"/>
+    </w:pPr>
+    <w:rPr>
+      <w:rFonts w:asciiTheme="majorHAnsi" w:eastAsiaTheme="majorEastAsia" w:hAnsiTheme="majorHAnsi" w:cstheme="majorBidi"/>
+      <w:color w:val="2F5496" w:themeColor="accent1" w:themeShade="BF"/>
+      <w:sz w:val="26"/>
+      <w:szCs w:val="26"/>
+    </w:rPr>
+  </w:style>
   <w:style w:type="character" w:default="1" w:styleId="DefaultParagraphFont">
     <w:name w:val="Default Paragraph Font"/>
     <w:uiPriority w:val="1"/>
@@ -11817,6 +12257,19 @@
         <w:insideV w:val="single" w:sz="4" w:space="0" w:color="auto"/>
       </w:tblBorders>
     </w:tblPr>
+  </w:style>
+  <w:style w:type="character" w:customStyle="1" w:styleId="Heading2Char">
+    <w:name w:val="Heading 2 Char"/>
+    <w:basedOn w:val="DefaultParagraphFont"/>
+    <w:link w:val="Heading2"/>
+    <w:uiPriority w:val="9"/>
+    <w:rsid w:val="00461DFD"/>
+    <w:rPr>
+      <w:rFonts w:asciiTheme="majorHAnsi" w:eastAsiaTheme="majorEastAsia" w:hAnsiTheme="majorHAnsi" w:cstheme="majorBidi"/>
+      <w:color w:val="2F5496" w:themeColor="accent1" w:themeShade="BF"/>
+      <w:sz w:val="26"/>
+      <w:szCs w:val="26"/>
+    </w:rPr>
   </w:style>
 </w:styles>
 </file>

--- a/write-up/write-up.docx
+++ b/write-up/write-up.docx
@@ -11,6 +11,8 @@
         </w:numPr>
         <w:rPr>
           <w:rFonts w:ascii="Arial" w:hAnsi="Arial" w:cs="Arial"/>
+          <w:b/>
+          <w:bCs/>
           <w:sz w:val="22"/>
           <w:szCs w:val="22"/>
         </w:rPr>
@@ -22,6 +24,25 @@
           <w:szCs w:val="22"/>
         </w:rPr>
         <w:t>Abstract</w:t>
+      </w:r>
+      <w:r>
+        <w:rPr>
+          <w:rFonts w:ascii="Arial" w:hAnsi="Arial" w:cs="Arial"/>
+          <w:sz w:val="22"/>
+          <w:szCs w:val="22"/>
+        </w:rPr>
+        <w:t xml:space="preserve"> </w:t>
+      </w:r>
+      <w:r>
+        <w:rPr>
+          <w:rFonts w:ascii="Arial" w:hAnsi="Arial" w:cs="Arial"/>
+          <w:b/>
+          <w:bCs/>
+          <w:sz w:val="22"/>
+          <w:szCs w:val="22"/>
+          <w:highlight w:val="yellow"/>
+        </w:rPr>
+        <w:t>(Most important part)</w:t>
       </w:r>
     </w:p>
     <w:p>
@@ -555,6 +576,14 @@
         </w:rPr>
         <w:t>erview</w:t>
       </w:r>
+      <w:r>
+        <w:rPr>
+          <w:rFonts w:ascii="Arial" w:hAnsi="Arial" w:cs="Arial"/>
+          <w:sz w:val="22"/>
+          <w:szCs w:val="22"/>
+        </w:rPr>
+        <w:t xml:space="preserve"> of Construction Sector</w:t>
+      </w:r>
     </w:p>
     <w:p>
       <w:pPr>
@@ -2295,28 +2324,7 @@
           <w:szCs w:val="22"/>
         </w:rPr>
         <w:lastRenderedPageBreak/>
-        <w:t>Objectives</w:t>
-      </w:r>
-    </w:p>
-    <w:p>
-      <w:pPr>
-        <w:rPr>
-          <w:rFonts w:ascii="Arial" w:hAnsi="Arial" w:cs="Arial"/>
-        </w:rPr>
-      </w:pPr>
-      <w:r>
-        <w:rPr>
-          <w:rFonts w:ascii="Arial" w:hAnsi="Arial" w:cs="Arial"/>
-          <w:highlight w:val="darkGray"/>
-        </w:rPr>
-        <w:t>Smart City Context</w:t>
-      </w:r>
-      <w:r>
-        <w:rPr>
-          <w:rFonts w:ascii="Arial" w:hAnsi="Arial" w:cs="Arial"/>
-          <w:highlight w:val="darkGray"/>
-        </w:rPr>
-        <w:t>, Digital Transformation</w:t>
+        <w:t>Smart City and Digital Transformation</w:t>
       </w:r>
     </w:p>
     <w:p>
@@ -2378,51 +2386,61 @@
         <w:rPr>
           <w:rFonts w:ascii="Arial" w:hAnsi="Arial" w:cs="Arial"/>
         </w:rPr>
-        <w:t xml:space="preserve"> of our city. The construction process </w:t>
-      </w:r>
-      <w:r>
-        <w:rPr>
-          <w:rFonts w:ascii="Arial" w:hAnsi="Arial" w:cs="Arial"/>
-        </w:rPr>
-        <w:t xml:space="preserve">should also </w:t>
-      </w:r>
-      <w:r>
-        <w:rPr>
-          <w:rFonts w:ascii="Arial" w:hAnsi="Arial" w:cs="Arial"/>
-        </w:rPr>
-        <w:t>have a revolution change to solve the abovementioned consequence</w:t>
-      </w:r>
-      <w:r>
-        <w:rPr>
-          <w:rFonts w:ascii="Arial" w:hAnsi="Arial" w:cs="Arial"/>
-        </w:rPr>
-        <w:t xml:space="preserve"> to build a smart city.</w:t>
-      </w:r>
-      <w:r>
-        <w:rPr>
-          <w:rFonts w:ascii="Arial" w:hAnsi="Arial" w:cs="Arial"/>
-        </w:rPr>
-        <w:t xml:space="preserve"> </w:t>
-      </w:r>
-    </w:p>
-    <w:p>
-      <w:pPr>
-        <w:jc w:val="both"/>
-        <w:rPr>
-          <w:rFonts w:ascii="Arial" w:hAnsi="Arial" w:cs="Arial"/>
-        </w:rPr>
-      </w:pPr>
-      <w:r>
-        <w:rPr>
-          <w:rFonts w:ascii="Arial" w:hAnsi="Arial" w:cs="Arial" w:hint="eastAsia"/>
-        </w:rPr>
-        <w:t>O</w:t>
-      </w:r>
-      <w:r>
-        <w:rPr>
-          <w:rFonts w:ascii="Arial" w:hAnsi="Arial" w:cs="Arial"/>
-        </w:rPr>
-        <w:t>ptimisation, efﬁciency and control are the core elements of smart city</w:t>
+        <w:t xml:space="preserve"> of our city. </w:t>
+      </w:r>
+      <w:r>
+        <w:rPr>
+          <w:rFonts w:ascii="Arial" w:hAnsi="Arial" w:cs="Arial"/>
+        </w:rPr>
+        <w:t>T</w:t>
+      </w:r>
+      <w:r>
+        <w:rPr>
+          <w:rFonts w:ascii="Arial" w:hAnsi="Arial" w:cs="Arial"/>
+        </w:rPr>
+        <w:t xml:space="preserve">he smart city framework </w:t>
+      </w:r>
+      <w:r>
+        <w:rPr>
+          <w:rFonts w:ascii="Arial" w:hAnsi="Arial" w:cs="Arial"/>
+        </w:rPr>
+        <w:t>focus</w:t>
+      </w:r>
+      <w:r>
+        <w:rPr>
+          <w:rFonts w:ascii="Arial" w:hAnsi="Arial" w:cs="Arial"/>
+        </w:rPr>
+        <w:t xml:space="preserve"> </w:t>
+      </w:r>
+      <w:r>
+        <w:rPr>
+          <w:rFonts w:ascii="Arial" w:hAnsi="Arial" w:cs="Arial"/>
+        </w:rPr>
+        <w:t xml:space="preserve">on </w:t>
+      </w:r>
+      <w:r>
+        <w:rPr>
+          <w:rFonts w:ascii="Arial" w:hAnsi="Arial" w:cs="Arial"/>
+        </w:rPr>
+        <w:t>integrat</w:t>
+      </w:r>
+      <w:r>
+        <w:rPr>
+          <w:rFonts w:ascii="Arial" w:hAnsi="Arial" w:cs="Arial"/>
+        </w:rPr>
+        <w:t>ing</w:t>
+      </w:r>
+      <w:r>
+        <w:rPr>
+          <w:rFonts w:ascii="Arial" w:hAnsi="Arial" w:cs="Arial"/>
+        </w:rPr>
+        <w:t xml:space="preserve"> all</w:t>
+      </w:r>
+      <w:r>
+        <w:rPr>
+          <w:rFonts w:ascii="Arial" w:hAnsi="Arial" w:cs="Arial"/>
+        </w:rPr>
+        <w:t xml:space="preserve"> these systems effectively with linking the interrelationships between multiple city systems, the output can be efﬁciency multiplied</w:t>
       </w:r>
       <w:r>
         <w:rPr>
@@ -2471,27 +2489,86 @@
         <w:rPr>
           <w:rFonts w:ascii="Arial" w:hAnsi="Arial" w:cs="Arial"/>
         </w:rPr>
-        <w:t>T</w:t>
-      </w:r>
-      <w:r>
-        <w:rPr>
-          <w:rFonts w:ascii="Arial" w:hAnsi="Arial" w:cs="Arial"/>
-        </w:rPr>
-        <w:t xml:space="preserve">he main point is </w:t>
-      </w:r>
-      <w:r>
-        <w:rPr>
-          <w:rFonts w:ascii="Arial" w:hAnsi="Arial" w:cs="Arial"/>
-          <w:b/>
-          <w:bCs/>
-        </w:rPr>
-        <w:t>the smart city framework can integrate</w:t>
-      </w:r>
-      <w:r>
-        <w:rPr>
-          <w:rFonts w:ascii="Arial" w:hAnsi="Arial" w:cs="Arial"/>
-        </w:rPr>
-        <w:t xml:space="preserve"> all these systems effectively with linking the interrelationships between multiple city systems, the output can be efﬁciency multiplied. </w:t>
+        <w:t>Besides, t</w:t>
+      </w:r>
+      <w:r>
+        <w:rPr>
+          <w:rFonts w:ascii="Arial" w:hAnsi="Arial" w:cs="Arial"/>
+        </w:rPr>
+        <w:t>here</w:t>
+      </w:r>
+      <w:r>
+        <w:rPr>
+          <w:rFonts w:ascii="Arial" w:hAnsi="Arial" w:cs="Arial"/>
+        </w:rPr>
+        <w:t xml:space="preserve"> are 3 elements highlighted for smart cities</w:t>
+      </w:r>
+      <w:r>
+        <w:rPr>
+          <w:rFonts w:ascii="Arial" w:hAnsi="Arial" w:cs="Arial"/>
+        </w:rPr>
+        <w:t xml:space="preserve"> </w:t>
+      </w:r>
+      <w:r>
+        <w:rPr>
+          <w:rFonts w:ascii="Arial" w:hAnsi="Arial" w:cs="Arial"/>
+        </w:rPr>
+        <w:t xml:space="preserve"> </w:t>
+      </w:r>
+      <w:r>
+        <w:rPr>
+          <w:rFonts w:ascii="Arial" w:hAnsi="Arial" w:cs="Arial"/>
+        </w:rPr>
+        <w:fldChar w:fldCharType="begin" w:fldLock="1"/>
+      </w:r>
+      <w:r>
+        <w:rPr>
+          <w:rFonts w:ascii="Arial" w:hAnsi="Arial" w:cs="Arial"/>
+        </w:rPr>
+        <w:instrText>ADDIN CSL_CITATION {"citationItems":[{"id":"ITEM-1","itemData":{"DOI":"10.1147/JRD.2010.2048257","ISSN":"00188646","abstract":"This paper describes the information technology (IT) foundation and principles for Smarter Cities. Smarter Cities are urban areas that exploit operational data, such as that arising from traffic congestion, power consumption statistics, and public safety events, to optimize the operation of city services. The foundational concepts are instrumented, interconnected, and intelligent. Instrumented refers to sources of near-real-time real-world data from both physical and virtual sensors. Interconnected means the integration of those data into an enterprise computing platform and the communication of such information among the various city services. Intelligent refers to the inclusion of complex analytics, modeling, optimization, and visualization in the operational business processes to make better operational decisions. This approach enables the adaptation of city services to the behavior of the inhabitants, which permits the optimal use of the available physical infrastructure and resources, for example, in sensing and controlling consumption of energy and water, managing waste processing and transportation systems, and applying optimization to achieve new efficiencies among these resources. Additional roles exist in intelligent interaction between the city and its inhabitants and further contribute to operational efficiency while maintaining or enhancing quality of life. © 2010 IBM.","author":[{"dropping-particle":"","family":"Harrison","given":"C.","non-dropping-particle":"","parse-names":false,"suffix":""},{"dropping-particle":"","family":"Eckman","given":"B.","non-dropping-particle":"","parse-names":false,"suffix":""},{"dropping-particle":"","family":"Hamilton","given":"R.","non-dropping-particle":"","parse-names":false,"suffix":""},{"dropping-particle":"","family":"Hartswick","given":"P.","non-dropping-particle":"","parse-names":false,"suffix":""},{"dropping-particle":"","family":"Kalagnanam","given":"J.","non-dropping-particle":"","parse-names":false,"suffix":""},{"dropping-particle":"","family":"Paraszczak","given":"J.","non-dropping-particle":"","parse-names":false,"suffix":""},{"dropping-particle":"","family":"Williams","given":"P.","non-dropping-particle":"","parse-names":false,"suffix":""}],"container-title":"IBM Journal of Research and Development","id":"ITEM-1","issued":{"date-parts":[["2010"]]},"title":"Foundations for Smarter Cities","type":"article-journal"},"uris":["http://www.mendeley.com/documents/?uuid=d06d77d6-4f0a-43f7-8528-87a2e9c82b3f","http://www.mendeley.com/documents/?uuid=7b456e05-d17e-4be7-9426-03dced80a12c"]}],"mendeley":{"formattedCitation":"(Harrison et al., 2010)","plainTextFormattedCitation":"(Harrison et al., 2010)","previouslyFormattedCitation":"(Harrison et al., 2010)"},"properties":{"noteIndex":0},"schema":"https://github.com/citation-style-language/schema/raw/master/csl-citation.json"}</w:instrText>
+      </w:r>
+      <w:r>
+        <w:rPr>
+          <w:rFonts w:ascii="Arial" w:hAnsi="Arial" w:cs="Arial"/>
+        </w:rPr>
+        <w:fldChar w:fldCharType="separate"/>
+      </w:r>
+      <w:r>
+        <w:rPr>
+          <w:rFonts w:ascii="Arial" w:hAnsi="Arial" w:cs="Arial"/>
+          <w:noProof/>
+        </w:rPr>
+        <w:t>(Harrison et al., 2010)</w:t>
+      </w:r>
+      <w:r>
+        <w:rPr>
+          <w:rFonts w:ascii="Arial" w:hAnsi="Arial" w:cs="Arial"/>
+        </w:rPr>
+        <w:fldChar w:fldCharType="end"/>
+      </w:r>
+      <w:r>
+        <w:rPr>
+          <w:rFonts w:ascii="Arial" w:hAnsi="Arial" w:cs="Arial"/>
+        </w:rPr>
+        <w:t>, which are instrumented, interconnected and intelligent. Instrumentation means capturing the data from the physical world by sensors; interconnection means the data should be integrated from different source and they can communicat</w:t>
+      </w:r>
+      <w:r>
+        <w:rPr>
+          <w:rFonts w:ascii="Arial" w:hAnsi="Arial" w:cs="Arial"/>
+        </w:rPr>
+        <w:t>e</w:t>
+      </w:r>
+      <w:r>
+        <w:rPr>
+          <w:rFonts w:ascii="Arial" w:hAnsi="Arial" w:cs="Arial"/>
+        </w:rPr>
+        <w:t xml:space="preserve"> each other, while intelligent means the data should </w:t>
+      </w:r>
+      <w:r>
+        <w:rPr>
+          <w:rFonts w:ascii="Arial" w:hAnsi="Arial" w:cs="Arial"/>
+        </w:rPr>
+        <w:t xml:space="preserve">be visualised and provide insight for making better decision. </w:t>
       </w:r>
     </w:p>
     <w:p>
@@ -2513,7 +2590,16 @@
           <w:szCs w:val="22"/>
           <w:lang w:val="en-US"/>
         </w:rPr>
-        <w:t xml:space="preserve">The initiative </w:t>
+        <w:t xml:space="preserve">In construction sector, an </w:t>
+      </w:r>
+      <w:r>
+        <w:rPr>
+          <w:rFonts w:ascii="Arial" w:hAnsi="Arial" w:cs="Arial"/>
+          <w:sz w:val="22"/>
+          <w:szCs w:val="22"/>
+          <w:lang w:val="en-US"/>
+        </w:rPr>
+        <w:t xml:space="preserve">initiative </w:t>
       </w:r>
       <w:r>
         <w:rPr>
@@ -2531,16 +2617,43 @@
           <w:szCs w:val="22"/>
           <w:lang w:val="en-US"/>
         </w:rPr>
-        <w:t xml:space="preserve">under the smart city paradigm </w:t>
-      </w:r>
-      <w:r>
-        <w:rPr>
-          <w:rFonts w:ascii="Arial" w:hAnsi="Arial" w:cs="Arial"/>
-          <w:sz w:val="22"/>
-          <w:szCs w:val="22"/>
-          <w:lang w:val="en-US"/>
-        </w:rPr>
-        <w:t xml:space="preserve">has risen </w:t>
+        <w:t xml:space="preserve">has </w:t>
+      </w:r>
+      <w:r>
+        <w:rPr>
+          <w:rFonts w:ascii="Arial" w:hAnsi="Arial" w:cs="Arial"/>
+          <w:sz w:val="22"/>
+          <w:szCs w:val="22"/>
+          <w:lang w:val="en-US"/>
+        </w:rPr>
+        <w:t xml:space="preserve">been </w:t>
+      </w:r>
+      <w:r>
+        <w:rPr>
+          <w:rFonts w:ascii="Arial" w:hAnsi="Arial" w:cs="Arial"/>
+          <w:sz w:val="22"/>
+          <w:szCs w:val="22"/>
+          <w:lang w:val="en-US"/>
+        </w:rPr>
+        <w:t xml:space="preserve">risen </w:t>
+      </w:r>
+      <w:r>
+        <w:rPr>
+          <w:rFonts w:ascii="Arial" w:hAnsi="Arial" w:cs="Arial"/>
+          <w:sz w:val="22"/>
+          <w:szCs w:val="22"/>
+          <w:lang w:val="en-US"/>
+        </w:rPr>
+        <w:t>under the smart city paradigm</w:t>
+      </w:r>
+      <w:r>
+        <w:rPr>
+          <w:rFonts w:ascii="Arial" w:hAnsi="Arial" w:cs="Arial"/>
+          <w:sz w:val="22"/>
+          <w:szCs w:val="22"/>
+          <w:lang w:val="en-US"/>
+        </w:rPr>
+        <w:t xml:space="preserve"> </w:t>
       </w:r>
       <w:r>
         <w:rPr>
@@ -2585,7 +2698,7 @@
           <w:szCs w:val="22"/>
           <w:lang w:val="en-US"/>
         </w:rPr>
-        <w:t>construction</w:t>
+        <w:t>infrastructural</w:t>
       </w:r>
       <w:r>
         <w:rPr>
@@ -2852,60 +2965,40 @@
     </w:p>
     <w:p>
       <w:pPr>
-        <w:pStyle w:val="NormalWeb"/>
-        <w:spacing w:before="0" w:beforeAutospacing="0" w:after="0" w:afterAutospacing="0"/>
         <w:jc w:val="both"/>
         <w:rPr>
           <w:rFonts w:ascii="Arial" w:hAnsi="Arial" w:cs="Arial"/>
-          <w:sz w:val="22"/>
-          <w:szCs w:val="22"/>
-          <w:highlight w:val="yellow"/>
-          <w:lang w:val="en-US"/>
-        </w:rPr>
-      </w:pPr>
-    </w:p>
-    <w:p>
-      <w:pPr>
-        <w:jc w:val="both"/>
-        <w:rPr>
-          <w:rFonts w:ascii="Arial" w:hAnsi="Arial" w:cs="Arial"/>
-        </w:rPr>
-      </w:pPr>
-      <w:r>
-        <w:rPr>
-          <w:rFonts w:ascii="Arial" w:hAnsi="Arial" w:cs="Arial"/>
-        </w:rPr>
-        <w:t>Besides, t</w:t>
-      </w:r>
-      <w:r>
-        <w:rPr>
-          <w:rFonts w:ascii="Arial" w:hAnsi="Arial" w:cs="Arial"/>
-        </w:rPr>
-        <w:t xml:space="preserve">he emergence of </w:t>
-      </w:r>
-      <w:r>
-        <w:rPr>
-          <w:rFonts w:ascii="Arial" w:hAnsi="Arial" w:cs="Arial"/>
-        </w:rPr>
-        <w:t xml:space="preserve">global pandemic </w:t>
-      </w:r>
-      <w:r>
-        <w:rPr>
-          <w:rFonts w:ascii="Arial" w:hAnsi="Arial" w:cs="Arial"/>
-        </w:rPr>
-        <w:t xml:space="preserve">COVID-19 is accelerating the </w:t>
-      </w:r>
-      <w:r>
-        <w:rPr>
-          <w:rFonts w:ascii="Arial" w:hAnsi="Arial" w:cs="Arial"/>
-        </w:rPr>
-        <w:t xml:space="preserve">development of digital transformation in different </w:t>
-      </w:r>
-      <w:r>
-        <w:rPr>
-          <w:rFonts w:ascii="Arial" w:hAnsi="Arial" w:cs="Arial"/>
-        </w:rPr>
-        <w:t>industry</w:t>
+        </w:rPr>
+      </w:pPr>
+      <w:r>
+        <w:rPr>
+          <w:rFonts w:ascii="Arial" w:hAnsi="Arial" w:cs="Arial"/>
+        </w:rPr>
+        <w:t>The construction process should have a revolution</w:t>
+      </w:r>
+      <w:r>
+        <w:rPr>
+          <w:rFonts w:ascii="Arial" w:hAnsi="Arial" w:cs="Arial"/>
+        </w:rPr>
+        <w:t>ary</w:t>
+      </w:r>
+      <w:r>
+        <w:rPr>
+          <w:rFonts w:ascii="Arial" w:hAnsi="Arial" w:cs="Arial"/>
+        </w:rPr>
+        <w:t xml:space="preserve"> change to solve the to build a smart city</w:t>
+      </w:r>
+      <w:r>
+        <w:rPr>
+          <w:rFonts w:ascii="Arial" w:hAnsi="Arial" w:cs="Arial"/>
+        </w:rPr>
+        <w:t xml:space="preserve"> under this </w:t>
+      </w:r>
+      <w:r>
+        <w:rPr>
+          <w:rFonts w:ascii="Arial" w:hAnsi="Arial" w:cs="Arial"/>
+        </w:rPr>
+        <w:t>initiative</w:t>
       </w:r>
       <w:r>
         <w:rPr>
@@ -2916,366 +3009,6 @@
       <w:r>
         <w:rPr>
           <w:rFonts w:ascii="Arial" w:hAnsi="Arial" w:cs="Arial"/>
-        </w:rPr>
-        <w:t xml:space="preserve"> </w:t>
-      </w:r>
-      <w:r>
-        <w:rPr>
-          <w:rFonts w:ascii="Arial" w:hAnsi="Arial" w:cs="Arial"/>
-        </w:rPr>
-        <w:t>W</w:t>
-      </w:r>
-      <w:r>
-        <w:rPr>
-          <w:rFonts w:ascii="Arial" w:hAnsi="Arial" w:cs="Arial"/>
-        </w:rPr>
-        <w:t xml:space="preserve">ith unprecedented consequences </w:t>
-      </w:r>
-      <w:r>
-        <w:rPr>
-          <w:rFonts w:ascii="Arial" w:hAnsi="Arial" w:cs="Arial"/>
-        </w:rPr>
-        <w:t xml:space="preserve">such as the disruption of </w:t>
-      </w:r>
-      <w:r>
-        <w:rPr>
-          <w:rFonts w:ascii="Arial" w:hAnsi="Arial" w:cs="Arial"/>
-        </w:rPr>
-        <w:t>manufactures and supply chains</w:t>
-      </w:r>
-      <w:r>
-        <w:rPr>
-          <w:rFonts w:ascii="Arial" w:hAnsi="Arial" w:cs="Arial"/>
-        </w:rPr>
-        <w:t>,</w:t>
-      </w:r>
-      <w:r>
-        <w:rPr>
-          <w:rFonts w:ascii="Arial" w:hAnsi="Arial" w:cs="Arial"/>
-        </w:rPr>
-        <w:t xml:space="preserve"> </w:t>
-      </w:r>
-      <w:r>
-        <w:rPr>
-          <w:rFonts w:ascii="Arial" w:hAnsi="Arial" w:cs="Arial"/>
-        </w:rPr>
-        <w:t>the m</w:t>
-      </w:r>
-      <w:r>
-        <w:rPr>
-          <w:rFonts w:ascii="Arial" w:hAnsi="Arial" w:cs="Arial"/>
-        </w:rPr>
-        <w:t>itigat</w:t>
-      </w:r>
-      <w:r>
-        <w:rPr>
-          <w:rFonts w:ascii="Arial" w:hAnsi="Arial" w:cs="Arial"/>
-        </w:rPr>
-        <w:t>ion</w:t>
-      </w:r>
-      <w:r>
-        <w:rPr>
-          <w:rFonts w:ascii="Arial" w:hAnsi="Arial" w:cs="Arial"/>
-        </w:rPr>
-        <w:t xml:space="preserve"> </w:t>
-      </w:r>
-      <w:r>
-        <w:rPr>
-          <w:rFonts w:ascii="Arial" w:hAnsi="Arial" w:cs="Arial"/>
-        </w:rPr>
-        <w:t xml:space="preserve">of </w:t>
-      </w:r>
-      <w:r>
-        <w:rPr>
-          <w:rFonts w:ascii="Arial" w:hAnsi="Arial" w:cs="Arial"/>
-        </w:rPr>
-        <w:t xml:space="preserve">the impact </w:t>
-      </w:r>
-      <w:r>
-        <w:rPr>
-          <w:rFonts w:ascii="Arial" w:hAnsi="Arial" w:cs="Arial"/>
-        </w:rPr>
-        <w:t>by</w:t>
-      </w:r>
-      <w:r>
-        <w:rPr>
-          <w:rFonts w:ascii="Arial" w:hAnsi="Arial" w:cs="Arial"/>
-        </w:rPr>
-        <w:t xml:space="preserve"> COVID-19 requires new approaches and new forms of collaboration to increase overall resilience.</w:t>
-      </w:r>
-    </w:p>
-    <w:p>
-      <w:pPr>
-        <w:rPr>
-          <w:rFonts w:ascii="Arial" w:hAnsi="Arial" w:cs="Arial"/>
-        </w:rPr>
-      </w:pPr>
-      <w:r>
-        <w:rPr>
-          <w:rFonts w:ascii="Arial" w:hAnsi="Arial" w:cs="Arial"/>
-          <w:highlight w:val="darkGray"/>
-        </w:rPr>
-        <w:t>NASA Control Room</w:t>
-      </w:r>
-    </w:p>
-    <w:p>
-      <w:pPr>
-        <w:jc w:val="both"/>
-        <w:rPr>
-          <w:rFonts w:ascii="Arial" w:hAnsi="Arial" w:cs="Arial"/>
-          <w:lang w:val="en-US"/>
-        </w:rPr>
-      </w:pPr>
-      <w:r>
-        <w:rPr>
-          <w:rFonts w:ascii="Arial" w:hAnsi="Arial" w:cs="Arial"/>
-          <w:highlight w:val="yellow"/>
-        </w:rPr>
-        <w:t>Therefore, a</w:t>
-      </w:r>
-      <w:r>
-        <w:rPr>
-          <w:rFonts w:ascii="Arial" w:hAnsi="Arial" w:cs="Arial"/>
-          <w:highlight w:val="yellow"/>
-        </w:rPr>
-        <w:t>n</w:t>
-      </w:r>
-      <w:r>
-        <w:rPr>
-          <w:rFonts w:ascii="Arial" w:hAnsi="Arial" w:cs="Arial"/>
-          <w:highlight w:val="yellow"/>
-          <w:lang w:val="en-US"/>
-        </w:rPr>
-        <w:t xml:space="preserve"> </w:t>
-      </w:r>
-      <w:r>
-        <w:rPr>
-          <w:rFonts w:ascii="Arial" w:hAnsi="Arial" w:cs="Arial"/>
-          <w:highlight w:val="yellow"/>
-          <w:lang w:val="en-US"/>
-        </w:rPr>
-        <w:t xml:space="preserve">integrated </w:t>
-      </w:r>
-      <w:r>
-        <w:rPr>
-          <w:rFonts w:ascii="Arial" w:hAnsi="Arial" w:cs="Arial"/>
-          <w:highlight w:val="yellow"/>
-          <w:lang w:val="en-US"/>
-        </w:rPr>
-        <w:t xml:space="preserve">control room </w:t>
-      </w:r>
-      <w:r>
-        <w:rPr>
-          <w:rFonts w:ascii="Arial" w:hAnsi="Arial" w:cs="Arial"/>
-          <w:highlight w:val="yellow"/>
-          <w:lang w:val="en-US"/>
-        </w:rPr>
-        <w:t>solution</w:t>
-      </w:r>
-      <w:r>
-        <w:rPr>
-          <w:rFonts w:ascii="Arial" w:hAnsi="Arial" w:cs="Arial"/>
-          <w:highlight w:val="yellow"/>
-          <w:lang w:val="en-US"/>
-        </w:rPr>
-        <w:t xml:space="preserve"> </w:t>
-      </w:r>
-      <w:r>
-        <w:rPr>
-          <w:rFonts w:ascii="Arial" w:hAnsi="Arial" w:cs="Arial"/>
-          <w:highlight w:val="yellow"/>
-          <w:lang w:val="en-US"/>
-        </w:rPr>
-        <w:t xml:space="preserve">in construction will be investigated in this dissertation </w:t>
-      </w:r>
-      <w:r>
-        <w:rPr>
-          <w:rFonts w:ascii="Arial" w:hAnsi="Arial" w:cs="Arial"/>
-          <w:highlight w:val="yellow"/>
-          <w:lang w:val="en-US"/>
-        </w:rPr>
-        <w:t>to</w:t>
-      </w:r>
-      <w:r>
-        <w:rPr>
-          <w:rFonts w:ascii="Arial" w:hAnsi="Arial" w:cs="Arial"/>
-          <w:highlight w:val="yellow"/>
-          <w:lang w:val="en-US"/>
-        </w:rPr>
-        <w:t xml:space="preserve"> </w:t>
-      </w:r>
-      <w:r>
-        <w:rPr>
-          <w:rFonts w:ascii="Arial" w:hAnsi="Arial" w:cs="Arial"/>
-          <w:highlight w:val="yellow"/>
-          <w:lang w:val="en-US"/>
-        </w:rPr>
-        <w:t xml:space="preserve">optimise and effectively control </w:t>
-      </w:r>
-      <w:r>
-        <w:rPr>
-          <w:rFonts w:ascii="Arial" w:hAnsi="Arial" w:cs="Arial"/>
-          <w:highlight w:val="yellow"/>
-          <w:lang w:val="en-US"/>
-        </w:rPr>
-        <w:t xml:space="preserve">the </w:t>
-      </w:r>
-      <w:r>
-        <w:rPr>
-          <w:rFonts w:ascii="Arial" w:hAnsi="Arial" w:cs="Arial"/>
-          <w:highlight w:val="yellow"/>
-          <w:lang w:val="en-US"/>
-        </w:rPr>
-        <w:t xml:space="preserve">information generated and </w:t>
-      </w:r>
-      <w:r>
-        <w:rPr>
-          <w:rFonts w:ascii="Arial" w:hAnsi="Arial" w:cs="Arial"/>
-          <w:highlight w:val="yellow"/>
-          <w:lang w:val="en-US"/>
-        </w:rPr>
-        <w:t>improve the project delivery</w:t>
-      </w:r>
-      <w:r>
-        <w:rPr>
-          <w:rFonts w:ascii="Arial" w:hAnsi="Arial" w:cs="Arial"/>
-          <w:highlight w:val="yellow"/>
-          <w:lang w:val="en-US"/>
-        </w:rPr>
-        <w:t xml:space="preserve"> effectively</w:t>
-      </w:r>
-      <w:r>
-        <w:rPr>
-          <w:rFonts w:ascii="Arial" w:hAnsi="Arial" w:cs="Arial"/>
-          <w:highlight w:val="yellow"/>
-          <w:lang w:val="en-US"/>
-        </w:rPr>
-        <w:t>.</w:t>
-      </w:r>
-      <w:r>
-        <w:rPr>
-          <w:rFonts w:ascii="Arial" w:hAnsi="Arial" w:cs="Arial"/>
-          <w:lang w:val="en-US"/>
-        </w:rPr>
-        <w:t xml:space="preserve"> </w:t>
-      </w:r>
-      <w:r>
-        <w:rPr>
-          <w:rFonts w:ascii="Arial" w:hAnsi="Arial" w:cs="Arial"/>
-          <w:lang w:val="en-US"/>
-        </w:rPr>
-        <w:t xml:space="preserve">In the past, people using the NASA control room to </w:t>
-      </w:r>
-      <w:r>
-        <w:rPr>
-          <w:rFonts w:ascii="Arial" w:hAnsi="Arial" w:cs="Arial"/>
-          <w:lang w:val="en-US"/>
-        </w:rPr>
-        <w:t>response to the</w:t>
-      </w:r>
-      <w:r>
-        <w:rPr>
-          <w:rFonts w:ascii="Arial" w:hAnsi="Arial" w:cs="Arial"/>
-          <w:lang w:val="en-US"/>
-        </w:rPr>
-        <w:t xml:space="preserve"> changes </w:t>
-      </w:r>
-      <w:r>
-        <w:rPr>
-          <w:rFonts w:ascii="Arial" w:hAnsi="Arial" w:cs="Arial"/>
-          <w:lang w:val="en-US"/>
-        </w:rPr>
-        <w:t xml:space="preserve">swiftly with </w:t>
-      </w:r>
-      <w:r>
-        <w:rPr>
-          <w:rFonts w:ascii="Arial" w:hAnsi="Arial" w:cs="Arial"/>
-          <w:lang w:val="en-US"/>
-        </w:rPr>
-        <w:t xml:space="preserve">the </w:t>
-      </w:r>
-      <w:r>
-        <w:rPr>
-          <w:rFonts w:ascii="Arial" w:hAnsi="Arial" w:cs="Arial"/>
-          <w:lang w:val="en-US"/>
-        </w:rPr>
-        <w:t xml:space="preserve">astronaut and </w:t>
-      </w:r>
-      <w:r>
-        <w:rPr>
-          <w:rFonts w:ascii="Arial" w:hAnsi="Arial" w:cs="Arial"/>
-          <w:lang w:val="en-US"/>
-        </w:rPr>
-        <w:t xml:space="preserve">space vehicle exposed to the extreme conditions in </w:t>
-      </w:r>
-      <w:r>
-        <w:rPr>
-          <w:rFonts w:ascii="Arial" w:hAnsi="Arial" w:cs="Arial"/>
-          <w:lang w:val="en-US"/>
-        </w:rPr>
-        <w:t xml:space="preserve">outer </w:t>
-      </w:r>
-      <w:r>
-        <w:rPr>
-          <w:rFonts w:ascii="Arial" w:hAnsi="Arial" w:cs="Arial"/>
-          <w:lang w:val="en-US"/>
-        </w:rPr>
-        <w:t>space. They use the “pairing technology” to simulate the outer space with the mathematical models so that the engineers and different professional can collaborate in the control room and make decision based on the mathematical model</w:t>
-      </w:r>
-      <w:r>
-        <w:rPr>
-          <w:rFonts w:ascii="Arial" w:hAnsi="Arial" w:cs="Arial"/>
-          <w:lang w:val="en-US"/>
-        </w:rPr>
-        <w:t xml:space="preserve"> </w:t>
-      </w:r>
-      <w:r>
-        <w:rPr>
-          <w:rFonts w:ascii="Arial" w:hAnsi="Arial" w:cs="Arial"/>
-          <w:lang w:val="en-US"/>
-        </w:rPr>
-        <w:fldChar w:fldCharType="begin" w:fldLock="1"/>
-      </w:r>
-      <w:r>
-        <w:rPr>
-          <w:rFonts w:ascii="Arial" w:hAnsi="Arial" w:cs="Arial"/>
-          <w:lang w:val="en-US"/>
-        </w:rPr>
-        <w:instrText>ADDIN CSL_CITATION {"citationItems":[{"id":"ITEM-1","itemData":{"URL":"https://info.expeditors.com/horizon/rise-of-the-digital-twin","author":[{"dropping-particle":"","family":"Jarrett Hendricks","given":"","non-dropping-particle":"","parse-names":false,"suffix":""}],"id":"ITEM-1","issued":{"date-parts":[["2020"]]},"title":"Rise of the Digital Twin: How Lessons Learned from NASA Are Changing the Way Supply Chains Are Managed","type":"webpage"},"uris":["http://www.mendeley.com/documents/?uuid=1789f196-cbdc-490a-b307-4cc272b6dc1f"]}],"mendeley":{"formattedCitation":"(Jarrett Hendricks, 2020)","plainTextFormattedCitation":"(Jarrett Hendricks, 2020)","previouslyFormattedCitation":"(Jarrett Hendricks, 2020)"},"properties":{"noteIndex":0},"schema":"https://github.com/citation-style-language/schema/raw/master/csl-citation.json"}</w:instrText>
-      </w:r>
-      <w:r>
-        <w:rPr>
-          <w:rFonts w:ascii="Arial" w:hAnsi="Arial" w:cs="Arial"/>
-          <w:lang w:val="en-US"/>
-        </w:rPr>
-        <w:fldChar w:fldCharType="separate"/>
-      </w:r>
-      <w:r>
-        <w:rPr>
-          <w:rFonts w:ascii="Arial" w:hAnsi="Arial" w:cs="Arial"/>
-          <w:noProof/>
-          <w:lang w:val="en-US"/>
-        </w:rPr>
-        <w:t>(Jarrett Hendricks, 2020)</w:t>
-      </w:r>
-      <w:r>
-        <w:rPr>
-          <w:rFonts w:ascii="Arial" w:hAnsi="Arial" w:cs="Arial"/>
-          <w:lang w:val="en-US"/>
-        </w:rPr>
-        <w:fldChar w:fldCharType="end"/>
-      </w:r>
-      <w:r>
-        <w:rPr>
-          <w:rFonts w:ascii="Arial" w:hAnsi="Arial" w:cs="Arial"/>
-          <w:lang w:val="en-US"/>
-        </w:rPr>
-        <w:t>.</w:t>
-      </w:r>
-      <w:r>
-        <w:rPr>
-          <w:rFonts w:ascii="Arial" w:hAnsi="Arial" w:cs="Arial"/>
-          <w:lang w:val="en-US"/>
         </w:rPr>
         <w:t xml:space="preserve"> </w:t>
       </w:r>
@@ -3301,6 +3034,132 @@
           <w:szCs w:val="22"/>
         </w:rPr>
         <w:t>Scope of Research</w:t>
+      </w:r>
+    </w:p>
+    <w:p>
+      <w:pPr>
+        <w:jc w:val="both"/>
+        <w:rPr>
+          <w:rFonts w:ascii="Arial" w:hAnsi="Arial" w:cs="Arial"/>
+          <w:lang w:val="en-US"/>
+        </w:rPr>
+      </w:pPr>
+      <w:r>
+        <w:rPr>
+          <w:rFonts w:ascii="Arial" w:hAnsi="Arial" w:cs="Arial"/>
+        </w:rPr>
+        <w:t>Therefore, a</w:t>
+      </w:r>
+      <w:r>
+        <w:rPr>
+          <w:rFonts w:ascii="Arial" w:hAnsi="Arial" w:cs="Arial"/>
+        </w:rPr>
+        <w:t>n</w:t>
+      </w:r>
+      <w:r>
+        <w:rPr>
+          <w:rFonts w:ascii="Arial" w:hAnsi="Arial" w:cs="Arial"/>
+          <w:lang w:val="en-US"/>
+        </w:rPr>
+        <w:t xml:space="preserve"> </w:t>
+      </w:r>
+      <w:r>
+        <w:rPr>
+          <w:rFonts w:ascii="Arial" w:hAnsi="Arial" w:cs="Arial"/>
+          <w:lang w:val="en-US"/>
+        </w:rPr>
+        <w:t xml:space="preserve">integrated </w:t>
+      </w:r>
+      <w:r>
+        <w:rPr>
+          <w:rFonts w:ascii="Arial" w:hAnsi="Arial" w:cs="Arial"/>
+          <w:lang w:val="en-US"/>
+        </w:rPr>
+        <w:t>solution</w:t>
+      </w:r>
+      <w:r>
+        <w:rPr>
+          <w:rFonts w:ascii="Arial" w:hAnsi="Arial" w:cs="Arial"/>
+          <w:lang w:val="en-US"/>
+        </w:rPr>
+        <w:t xml:space="preserve"> </w:t>
+      </w:r>
+      <w:r>
+        <w:rPr>
+          <w:rFonts w:ascii="Arial" w:hAnsi="Arial" w:cs="Arial"/>
+          <w:lang w:val="en-US"/>
+        </w:rPr>
+        <w:t xml:space="preserve">such as Control Room </w:t>
+      </w:r>
+      <w:r>
+        <w:rPr>
+          <w:rFonts w:ascii="Arial" w:hAnsi="Arial" w:cs="Arial"/>
+          <w:lang w:val="en-US"/>
+        </w:rPr>
+        <w:t xml:space="preserve">in construction will be investigated in this dissertation </w:t>
+      </w:r>
+      <w:r>
+        <w:rPr>
+          <w:rFonts w:ascii="Arial" w:hAnsi="Arial" w:cs="Arial"/>
+          <w:lang w:val="en-US"/>
+        </w:rPr>
+        <w:t>to</w:t>
+      </w:r>
+      <w:r>
+        <w:rPr>
+          <w:rFonts w:ascii="Arial" w:hAnsi="Arial" w:cs="Arial"/>
+          <w:lang w:val="en-US"/>
+        </w:rPr>
+        <w:t xml:space="preserve"> </w:t>
+      </w:r>
+      <w:r>
+        <w:rPr>
+          <w:rFonts w:ascii="Arial" w:hAnsi="Arial" w:cs="Arial"/>
+          <w:lang w:val="en-US"/>
+        </w:rPr>
+        <w:t xml:space="preserve">optimise and effectively control </w:t>
+      </w:r>
+      <w:r>
+        <w:rPr>
+          <w:rFonts w:ascii="Arial" w:hAnsi="Arial" w:cs="Arial"/>
+          <w:lang w:val="en-US"/>
+        </w:rPr>
+        <w:t xml:space="preserve">the </w:t>
+      </w:r>
+      <w:r>
+        <w:rPr>
+          <w:rFonts w:ascii="Arial" w:hAnsi="Arial" w:cs="Arial"/>
+          <w:lang w:val="en-US"/>
+        </w:rPr>
+        <w:t xml:space="preserve">information generated and </w:t>
+      </w:r>
+      <w:r>
+        <w:rPr>
+          <w:rFonts w:ascii="Arial" w:hAnsi="Arial" w:cs="Arial"/>
+          <w:lang w:val="en-US"/>
+        </w:rPr>
+        <w:t>improve the project delivery</w:t>
+      </w:r>
+      <w:r>
+        <w:rPr>
+          <w:rFonts w:ascii="Arial" w:hAnsi="Arial" w:cs="Arial"/>
+          <w:lang w:val="en-US"/>
+        </w:rPr>
+        <w:t xml:space="preserve"> in construction stage</w:t>
+      </w:r>
+      <w:r>
+        <w:rPr>
+          <w:rFonts w:ascii="Arial" w:hAnsi="Arial" w:cs="Arial"/>
+          <w:lang w:val="en-US"/>
+        </w:rPr>
+        <w:t>.</w:t>
+      </w:r>
+      <w:r>
+        <w:rPr>
+          <w:rFonts w:ascii="Arial" w:hAnsi="Arial" w:cs="Arial"/>
+          <w:lang w:val="en-US"/>
+        </w:rPr>
+        <w:t xml:space="preserve"> </w:t>
       </w:r>
     </w:p>
     <w:p>
@@ -3357,33 +3216,60 @@
           <w:sz w:val="22"/>
           <w:szCs w:val="22"/>
         </w:rPr>
-        <w:t xml:space="preserve">How to </w:t>
-      </w:r>
-      <w:r>
-        <w:rPr>
-          <w:rFonts w:ascii="Arial" w:hAnsi="Arial" w:cs="Arial"/>
-          <w:sz w:val="22"/>
-          <w:szCs w:val="22"/>
-        </w:rPr>
-        <w:t xml:space="preserve">implement </w:t>
-      </w:r>
-      <w:r>
-        <w:rPr>
-          <w:rFonts w:ascii="Arial" w:hAnsi="Arial" w:cs="Arial"/>
-          <w:sz w:val="22"/>
-          <w:szCs w:val="22"/>
-          <w:lang w:val="en-US"/>
-        </w:rPr>
-        <w:t xml:space="preserve">a control room </w:t>
-      </w:r>
-      <w:r>
-        <w:rPr>
-          <w:rFonts w:ascii="Arial" w:hAnsi="Arial" w:cs="Arial"/>
-          <w:sz w:val="22"/>
-          <w:szCs w:val="22"/>
-          <w:lang w:val="en-US"/>
-        </w:rPr>
-        <w:t xml:space="preserve">in construction industry </w:t>
+        <w:t xml:space="preserve">How </w:t>
+      </w:r>
+      <w:r>
+        <w:rPr>
+          <w:rFonts w:ascii="Arial" w:hAnsi="Arial" w:cs="Arial"/>
+          <w:sz w:val="22"/>
+          <w:szCs w:val="22"/>
+        </w:rPr>
+        <w:t>the</w:t>
+      </w:r>
+      <w:r>
+        <w:rPr>
+          <w:rFonts w:ascii="Arial" w:hAnsi="Arial" w:cs="Arial"/>
+          <w:sz w:val="22"/>
+          <w:szCs w:val="22"/>
+          <w:lang w:val="en-US"/>
+        </w:rPr>
+        <w:t xml:space="preserve"> control room </w:t>
+      </w:r>
+      <w:r>
+        <w:rPr>
+          <w:rFonts w:ascii="Arial" w:hAnsi="Arial" w:cs="Arial"/>
+          <w:sz w:val="22"/>
+          <w:szCs w:val="22"/>
+          <w:lang w:val="en-US"/>
+        </w:rPr>
+        <w:t xml:space="preserve">works </w:t>
+      </w:r>
+      <w:r>
+        <w:rPr>
+          <w:rFonts w:ascii="Arial" w:hAnsi="Arial" w:cs="Arial"/>
+          <w:sz w:val="22"/>
+          <w:szCs w:val="22"/>
+          <w:lang w:val="en-US"/>
+        </w:rPr>
+        <w:t xml:space="preserve">in construction </w:t>
+      </w:r>
+      <w:r>
+        <w:rPr>
+          <w:rFonts w:ascii="Arial" w:hAnsi="Arial" w:cs="Arial"/>
+          <w:sz w:val="22"/>
+          <w:szCs w:val="22"/>
+          <w:lang w:val="en-US"/>
+        </w:rPr>
+        <w:t>stage</w:t>
+      </w:r>
+      <w:r>
+        <w:rPr>
+          <w:rFonts w:ascii="Arial" w:hAnsi="Arial" w:cs="Arial"/>
+          <w:sz w:val="22"/>
+          <w:szCs w:val="22"/>
+          <w:lang w:val="en-US"/>
+        </w:rPr>
+        <w:t xml:space="preserve"> </w:t>
       </w:r>
       <w:r>
         <w:rPr>
@@ -3629,199 +3515,11 @@
         </w:rPr>
         <w:t>What types of data should be captured and what data standard should be formulated?</w:t>
       </w:r>
-    </w:p>
-    <w:p>
-      <w:pPr>
-        <w:pStyle w:val="NormalWeb"/>
-        <w:spacing w:before="0" w:beforeAutospacing="0" w:after="0" w:afterAutospacing="0"/>
-        <w:jc w:val="both"/>
-        <w:rPr>
-          <w:rFonts w:ascii="Arial" w:hAnsi="Arial" w:cs="Arial"/>
-          <w:sz w:val="22"/>
-          <w:szCs w:val="22"/>
-          <w:lang w:val="x-none"/>
-        </w:rPr>
-      </w:pPr>
-    </w:p>
-    <w:p>
-      <w:pPr>
-        <w:jc w:val="both"/>
-        <w:rPr>
-          <w:rFonts w:ascii="Arial" w:hAnsi="Arial" w:cs="Arial"/>
-        </w:rPr>
-      </w:pPr>
-      <w:r>
-        <w:rPr>
-          <w:rFonts w:ascii="Arial" w:hAnsi="Arial" w:cs="Arial"/>
-          <w:highlight w:val="yellow"/>
-        </w:rPr>
-        <w:t xml:space="preserve">This dissertation </w:t>
-      </w:r>
-      <w:r>
-        <w:rPr>
-          <w:rFonts w:ascii="Arial" w:hAnsi="Arial" w:cs="Arial"/>
-          <w:highlight w:val="yellow"/>
-        </w:rPr>
-        <w:t xml:space="preserve">frames the setting of the control room that contribute in different stages of construction project and use </w:t>
-      </w:r>
-      <w:r>
-        <w:rPr>
-          <w:rFonts w:ascii="Arial" w:hAnsi="Arial" w:cs="Arial"/>
-          <w:highlight w:val="yellow"/>
-        </w:rPr>
-        <w:t xml:space="preserve">a case study </w:t>
-      </w:r>
-      <w:r>
-        <w:rPr>
-          <w:rFonts w:ascii="Arial" w:hAnsi="Arial" w:cs="Arial"/>
-          <w:highlight w:val="yellow"/>
-        </w:rPr>
-        <w:t xml:space="preserve">to </w:t>
-      </w:r>
-      <w:r>
-        <w:rPr>
-          <w:rFonts w:ascii="Arial" w:hAnsi="Arial" w:cs="Arial"/>
-          <w:highlight w:val="yellow"/>
-        </w:rPr>
-        <w:t>visualis</w:t>
-      </w:r>
-      <w:r>
-        <w:rPr>
-          <w:rFonts w:ascii="Arial" w:hAnsi="Arial" w:cs="Arial"/>
-          <w:highlight w:val="yellow"/>
-        </w:rPr>
-        <w:t>e</w:t>
-      </w:r>
-      <w:r>
-        <w:rPr>
-          <w:rFonts w:ascii="Arial" w:hAnsi="Arial" w:cs="Arial"/>
-          <w:highlight w:val="yellow"/>
-        </w:rPr>
-        <w:t xml:space="preserve"> the data </w:t>
-      </w:r>
-      <w:r>
-        <w:rPr>
-          <w:rFonts w:ascii="Arial" w:hAnsi="Arial" w:cs="Arial"/>
-          <w:highlight w:val="yellow"/>
-        </w:rPr>
-        <w:t xml:space="preserve">from sensors and </w:t>
-      </w:r>
-      <w:r>
-        <w:rPr>
-          <w:rFonts w:ascii="Arial" w:hAnsi="Arial" w:cs="Arial"/>
-          <w:highlight w:val="yellow"/>
-        </w:rPr>
-        <w:t xml:space="preserve">mock anonymous </w:t>
-      </w:r>
-      <w:r>
-        <w:rPr>
-          <w:rFonts w:ascii="Arial" w:hAnsi="Arial" w:cs="Arial"/>
-          <w:highlight w:val="yellow"/>
-        </w:rPr>
-        <w:t>data</w:t>
-      </w:r>
-      <w:r>
-        <w:rPr>
-          <w:rFonts w:ascii="Arial" w:hAnsi="Arial" w:cs="Arial"/>
-          <w:highlight w:val="yellow"/>
-        </w:rPr>
-        <w:t>.</w:t>
-      </w:r>
-      <w:r>
-        <w:rPr>
-          <w:rFonts w:ascii="Arial" w:hAnsi="Arial" w:cs="Arial"/>
-          <w:highlight w:val="yellow"/>
-        </w:rPr>
-        <w:t xml:space="preserve"> </w:t>
-      </w:r>
-      <w:r>
-        <w:rPr>
-          <w:rFonts w:ascii="Arial" w:hAnsi="Arial" w:cs="Arial"/>
-          <w:highlight w:val="yellow"/>
-        </w:rPr>
-        <w:t xml:space="preserve">It </w:t>
-      </w:r>
-      <w:r>
-        <w:rPr>
-          <w:rFonts w:ascii="Arial" w:hAnsi="Arial" w:cs="Arial"/>
-          <w:highlight w:val="yellow"/>
-        </w:rPr>
-        <w:t xml:space="preserve">provides </w:t>
-      </w:r>
-      <w:r>
-        <w:rPr>
-          <w:rFonts w:ascii="Arial" w:hAnsi="Arial" w:cs="Arial"/>
-          <w:highlight w:val="yellow"/>
-        </w:rPr>
-        <w:t>an overview</w:t>
-      </w:r>
-      <w:r>
-        <w:rPr>
-          <w:rFonts w:ascii="Arial" w:hAnsi="Arial" w:cs="Arial"/>
-          <w:highlight w:val="yellow"/>
-        </w:rPr>
-        <w:t xml:space="preserve"> </w:t>
-      </w:r>
-      <w:r>
-        <w:rPr>
-          <w:rFonts w:ascii="Arial" w:hAnsi="Arial" w:cs="Arial"/>
-          <w:highlight w:val="yellow"/>
-        </w:rPr>
-        <w:t xml:space="preserve">of the core </w:t>
-      </w:r>
-      <w:r>
-        <w:rPr>
-          <w:rFonts w:ascii="Arial" w:hAnsi="Arial" w:cs="Arial"/>
-          <w:highlight w:val="yellow"/>
-        </w:rPr>
-        <w:t xml:space="preserve">visualisation technique of a control room </w:t>
-      </w:r>
-      <w:r>
-        <w:rPr>
-          <w:rFonts w:ascii="Arial" w:hAnsi="Arial" w:cs="Arial"/>
-          <w:highlight w:val="yellow"/>
-        </w:rPr>
-        <w:t>that can be</w:t>
-      </w:r>
-      <w:r>
-        <w:rPr>
-          <w:rFonts w:ascii="Arial" w:hAnsi="Arial" w:cs="Arial"/>
-          <w:highlight w:val="yellow"/>
-        </w:rPr>
-        <w:t xml:space="preserve"> used in the construction industry. It focuses on three visualisation techniques with the data: Online model viewer</w:t>
-      </w:r>
-      <w:r>
-        <w:rPr>
-          <w:rFonts w:ascii="Arial" w:hAnsi="Arial" w:cs="Arial"/>
-          <w:highlight w:val="yellow"/>
-        </w:rPr>
-        <w:t>, Dashboard, AR/VR</w:t>
-      </w:r>
-    </w:p>
-    <w:p>
-      <w:pPr>
-        <w:jc w:val="both"/>
-        <w:rPr>
-          <w:rFonts w:ascii="Arial" w:hAnsi="Arial" w:cs="Arial"/>
-        </w:rPr>
-      </w:pPr>
-      <w:r>
-        <w:rPr>
-          <w:rFonts w:ascii="Arial" w:hAnsi="Arial" w:cs="Arial"/>
-        </w:rPr>
-        <w:t xml:space="preserve">It also illustrates what data standard should be formulated to improve the data management, which makes a sustainable development of a construction project. </w:t>
-      </w:r>
-      <w:r>
-        <w:rPr>
-          <w:rFonts w:ascii="Arial" w:hAnsi="Arial" w:cs="Arial"/>
-        </w:rPr>
-        <w:t>This can act as a</w:t>
-      </w:r>
-      <w:r>
-        <w:rPr>
-          <w:rFonts w:ascii="Arial" w:hAnsi="Arial" w:cs="Arial"/>
-        </w:rPr>
-        <w:t xml:space="preserve"> reference in the construction industry.</w:t>
+      <w:r>
+        <w:rPr>
+          <w:rFonts w:ascii="Arial" w:hAnsi="Arial" w:cs="Arial"/>
+        </w:rPr>
+        <w:br w:type="page"/>
       </w:r>
     </w:p>
     <w:p>
@@ -3845,57 +3543,6 @@
         </w:rPr>
         <w:lastRenderedPageBreak/>
         <w:t>Literature Review</w:t>
-      </w:r>
-    </w:p>
-    <w:p>
-      <w:pPr>
-        <w:ind w:left="360"/>
-        <w:rPr>
-          <w:rFonts w:ascii="Arial" w:hAnsi="Arial" w:cs="Arial"/>
-          <w:highlight w:val="yellow"/>
-        </w:rPr>
-      </w:pPr>
-      <w:r>
-        <w:rPr>
-          <w:rFonts w:ascii="Arial" w:hAnsi="Arial" w:cs="Arial"/>
-          <w:highlight w:val="yellow"/>
-        </w:rPr>
-        <w:t>(</w:t>
-      </w:r>
-      <w:r>
-        <w:rPr>
-          <w:rFonts w:ascii="Arial" w:hAnsi="Arial" w:cs="Arial"/>
-          <w:highlight w:val="yellow"/>
-        </w:rPr>
-        <w:t>Technology gap in construction</w:t>
-      </w:r>
-      <w:r>
-        <w:rPr>
-          <w:rFonts w:ascii="Arial" w:hAnsi="Arial" w:cs="Arial"/>
-          <w:highlight w:val="yellow"/>
-        </w:rPr>
-        <w:t xml:space="preserve">, why everyone </w:t>
-      </w:r>
-      <w:r>
-        <w:rPr>
-          <w:rFonts w:ascii="Arial" w:hAnsi="Arial" w:cs="Arial"/>
-          <w:highlight w:val="yellow"/>
-        </w:rPr>
-        <w:t>knows</w:t>
-      </w:r>
-      <w:r>
-        <w:rPr>
-          <w:rFonts w:ascii="Arial" w:hAnsi="Arial" w:cs="Arial"/>
-          <w:highlight w:val="yellow"/>
-        </w:rPr>
-        <w:t xml:space="preserve"> this problem, but less to implement</w:t>
-      </w:r>
-      <w:r>
-        <w:rPr>
-          <w:rFonts w:ascii="Arial" w:hAnsi="Arial" w:cs="Arial"/>
-          <w:highlight w:val="yellow"/>
-        </w:rPr>
-        <w:t>)</w:t>
       </w:r>
     </w:p>
     <w:p>
@@ -3914,11 +3561,19 @@
       </w:pPr>
       <w:r>
         <w:rPr>
-          <w:rFonts w:ascii="Arial" w:hAnsi="Arial" w:cs="Arial"/>
-          <w:sz w:val="22"/>
-          <w:szCs w:val="22"/>
-        </w:rPr>
-        <w:t>(Gap of Construction Industry to technology)</w:t>
+          <w:rFonts w:ascii="Arial" w:hAnsi="Arial" w:cs="Arial" w:hint="eastAsia"/>
+          <w:sz w:val="22"/>
+          <w:szCs w:val="22"/>
+        </w:rPr>
+        <w:t>Te</w:t>
+      </w:r>
+      <w:r>
+        <w:rPr>
+          <w:rFonts w:ascii="Arial" w:hAnsi="Arial" w:cs="Arial"/>
+          <w:sz w:val="22"/>
+          <w:szCs w:val="22"/>
+        </w:rPr>
+        <w:t>chnology Implementation in Construction</w:t>
       </w:r>
     </w:p>
     <w:p>
@@ -3932,37 +3587,128 @@
         <w:rPr>
           <w:rFonts w:ascii="Arial" w:hAnsi="Arial" w:cs="Arial"/>
         </w:rPr>
-        <w:t xml:space="preserve">Regarding the </w:t>
-      </w:r>
-      <w:r>
-        <w:rPr>
-          <w:rFonts w:ascii="Arial" w:hAnsi="Arial" w:cs="Arial"/>
-        </w:rPr>
-        <w:t>population growth, urbanisation and climate change further</w:t>
-      </w:r>
-      <w:r>
-        <w:rPr>
-          <w:rFonts w:ascii="Arial" w:hAnsi="Arial" w:cs="Arial"/>
-        </w:rPr>
-        <w:t xml:space="preserve"> </w:t>
-      </w:r>
-      <w:r>
-        <w:rPr>
-          <w:rFonts w:ascii="Arial" w:hAnsi="Arial" w:cs="Arial"/>
-        </w:rPr>
-        <w:t>increase the pressure for productivity and quality improvements</w:t>
-      </w:r>
-      <w:r>
-        <w:rPr>
-          <w:rFonts w:ascii="Arial" w:hAnsi="Arial" w:cs="Arial"/>
-        </w:rPr>
-        <w:t xml:space="preserve"> and the g</w:t>
-      </w:r>
-      <w:r>
-        <w:rPr>
-          <w:rFonts w:ascii="Arial" w:hAnsi="Arial" w:cs="Arial"/>
-        </w:rPr>
-        <w:t>lobal pandemics also raise questions about how affected businesses and world economies can continue to deliver efficiently</w:t>
+        <w:t>C</w:t>
+      </w:r>
+      <w:r>
+        <w:rPr>
+          <w:rFonts w:ascii="Arial" w:hAnsi="Arial" w:cs="Arial"/>
+        </w:rPr>
+        <w:t>onstruction</w:t>
+      </w:r>
+      <w:r>
+        <w:rPr>
+          <w:rFonts w:ascii="Arial" w:hAnsi="Arial" w:cs="Arial"/>
+        </w:rPr>
+        <w:t xml:space="preserve"> </w:t>
+      </w:r>
+      <w:r>
+        <w:rPr>
+          <w:rFonts w:ascii="Arial" w:hAnsi="Arial" w:cs="Arial"/>
+        </w:rPr>
+        <w:t xml:space="preserve">sector </w:t>
+      </w:r>
+      <w:r>
+        <w:rPr>
+          <w:rFonts w:ascii="Arial" w:hAnsi="Arial" w:cs="Arial"/>
+        </w:rPr>
+        <w:t>is slow</w:t>
+      </w:r>
+      <w:r>
+        <w:rPr>
+          <w:rFonts w:ascii="Arial" w:hAnsi="Arial" w:cs="Arial"/>
+        </w:rPr>
+        <w:t>ly</w:t>
+      </w:r>
+      <w:r>
+        <w:rPr>
+          <w:rFonts w:ascii="Arial" w:hAnsi="Arial" w:cs="Arial"/>
+        </w:rPr>
+        <w:t xml:space="preserve"> </w:t>
+      </w:r>
+      <w:r>
+        <w:rPr>
+          <w:rFonts w:ascii="Arial" w:hAnsi="Arial" w:cs="Arial"/>
+        </w:rPr>
+        <w:t>to adopt new technology</w:t>
+      </w:r>
+      <w:r>
+        <w:rPr>
+          <w:rFonts w:ascii="Arial" w:hAnsi="Arial" w:cs="Arial"/>
+        </w:rPr>
+        <w:t xml:space="preserve"> </w:t>
+      </w:r>
+      <w:r>
+        <w:rPr>
+          <w:rFonts w:ascii="Arial" w:hAnsi="Arial" w:cs="Arial"/>
+        </w:rPr>
+        <w:t xml:space="preserve">and digitalisation </w:t>
+      </w:r>
+      <w:r>
+        <w:rPr>
+          <w:rFonts w:ascii="Arial" w:hAnsi="Arial" w:cs="Arial"/>
+        </w:rPr>
+        <w:t>compared with other industry.</w:t>
+      </w:r>
+      <w:r>
+        <w:rPr>
+          <w:rFonts w:ascii="Arial" w:hAnsi="Arial" w:cs="Arial"/>
+        </w:rPr>
+        <w:t xml:space="preserve"> </w:t>
+      </w:r>
+      <w:r>
+        <w:rPr>
+          <w:rFonts w:ascii="Arial" w:hAnsi="Arial" w:cs="Arial"/>
+        </w:rPr>
+        <w:t>T</w:t>
+      </w:r>
+      <w:r>
+        <w:rPr>
+          <w:rFonts w:ascii="Arial" w:hAnsi="Arial" w:cs="Arial"/>
+        </w:rPr>
+        <w:t>he digitalisation index of construction is very low</w:t>
+      </w:r>
+      <w:r>
+        <w:rPr>
+          <w:rFonts w:ascii="Arial" w:hAnsi="Arial" w:cs="Arial"/>
+        </w:rPr>
+        <w:t xml:space="preserve"> </w:t>
+      </w:r>
+      <w:r>
+        <w:rPr>
+          <w:rFonts w:ascii="Arial" w:hAnsi="Arial" w:cs="Arial"/>
+        </w:rPr>
+        <w:t xml:space="preserve">as shown on below figure </w:t>
+      </w:r>
+      <w:r>
+        <w:rPr>
+          <w:rFonts w:ascii="Arial" w:hAnsi="Arial" w:cs="Arial"/>
+        </w:rPr>
+        <w:fldChar w:fldCharType="begin" w:fldLock="1"/>
+      </w:r>
+      <w:r>
+        <w:rPr>
+          <w:rFonts w:ascii="Arial" w:hAnsi="Arial" w:cs="Arial"/>
+        </w:rPr>
+        <w:instrText>ADDIN CSL_CITATION {"citationItems":[{"id":"ITEM-1","itemData":{"abstract":"In the 25 years since its founding, the McKinsey Global Institute (MGI) has sought to develop a deeper understanding of the evolving global economy. As the business and economics research arm of McKinsey &amp; Company, MGI aims to provide leaders in the commercial, public, and social sectors with the facts and insights on which to base management and policy decisions. MGI research combines the disciplines of economics and management, employing the analytical tools of economics with the insights of business leaders. Our \" micro-to-macro \" methodology examines microeconomic industry trends to better understand the broad macroeconomic forces affecting business strategy and public policy. MGI's in-depth reports have covered more than 20 countries and 30 industries. Current research focuses on six themes: productivity and growth, natural resources, labor markets, the evolution of global financial markets, the economic impact of technology and innovation, and urbanization. Recent reports have assessed global flows; the economies of Brazil, Mexico, Nigeria, and Japan; China's digital transformation; India's path from poverty to empowerment; affordable housing; the effects of global debt; and the economics of tackling obesity.","author":[{"dropping-particle":"","family":"McKinsey","given":"","non-dropping-particle":"","parse-names":false,"suffix":""}],"container-title":"McKinsey Global Institute","id":"ITEM-1","issued":{"date-parts":[["2015"]]},"title":"The MGI Industry Digitization Index","type":"article-journal"},"uris":["http://www.mendeley.com/documents/?uuid=c94903de-45a8-4cdc-811f-c7ef0754d3ca","http://www.mendeley.com/documents/?uuid=9872571c-c737-44db-93c1-61f64861a12c"]}],"mendeley":{"formattedCitation":"(McKinsey, 2015)","plainTextFormattedCitation":"(McKinsey, 2015)","previouslyFormattedCitation":"(McKinsey, 2015)"},"properties":{"noteIndex":0},"schema":"https://github.com/citation-style-language/schema/raw/master/csl-citation.json"}</w:instrText>
+      </w:r>
+      <w:r>
+        <w:rPr>
+          <w:rFonts w:ascii="Arial" w:hAnsi="Arial" w:cs="Arial"/>
+        </w:rPr>
+        <w:fldChar w:fldCharType="separate"/>
+      </w:r>
+      <w:r>
+        <w:rPr>
+          <w:rFonts w:ascii="Arial" w:hAnsi="Arial" w:cs="Arial"/>
+          <w:noProof/>
+        </w:rPr>
+        <w:t>(McKinsey, 2015)</w:t>
+      </w:r>
+      <w:r>
+        <w:rPr>
+          <w:rFonts w:ascii="Arial" w:hAnsi="Arial" w:cs="Arial"/>
+        </w:rPr>
+        <w:fldChar w:fldCharType="end"/>
       </w:r>
       <w:r>
         <w:rPr>
@@ -3970,55 +3716,6 @@
         </w:rPr>
         <w:t>.</w:t>
       </w:r>
-      <w:r>
-        <w:rPr>
-          <w:rFonts w:ascii="Arial" w:hAnsi="Arial" w:cs="Arial"/>
-        </w:rPr>
-        <w:t xml:space="preserve"> </w:t>
-      </w:r>
-      <w:r>
-        <w:rPr>
-          <w:rFonts w:ascii="Arial" w:hAnsi="Arial" w:cs="Arial"/>
-        </w:rPr>
-        <w:t>However, c</w:t>
-      </w:r>
-      <w:r>
-        <w:rPr>
-          <w:rFonts w:ascii="Arial" w:hAnsi="Arial" w:cs="Arial"/>
-        </w:rPr>
-        <w:t>onstruction</w:t>
-      </w:r>
-      <w:r>
-        <w:rPr>
-          <w:rFonts w:ascii="Arial" w:hAnsi="Arial" w:cs="Arial"/>
-        </w:rPr>
-        <w:t xml:space="preserve"> is slow in development compared with other industry.</w:t>
-      </w:r>
-      <w:r>
-        <w:rPr>
-          <w:rFonts w:ascii="Arial" w:hAnsi="Arial" w:cs="Arial"/>
-        </w:rPr>
-        <w:t xml:space="preserve"> According to McKinsey Global report, the digitalisation index of construction is very low</w:t>
-      </w:r>
-      <w:r>
-        <w:rPr>
-          <w:rFonts w:ascii="Arial" w:hAnsi="Arial" w:cs="Arial"/>
-        </w:rPr>
-        <w:t xml:space="preserve">, </w:t>
-      </w:r>
-      <w:r>
-        <w:rPr>
-          <w:rFonts w:ascii="Arial" w:hAnsi="Arial" w:cs="Arial"/>
-          <w:highlight w:val="yellow"/>
-        </w:rPr>
-        <w:t>(lack of technological expertise)</w:t>
-      </w:r>
-      <w:r>
-        <w:rPr>
-          <w:rFonts w:ascii="Arial" w:hAnsi="Arial" w:cs="Arial"/>
-        </w:rPr>
-        <w:t xml:space="preserve"> </w:t>
-      </w:r>
     </w:p>
     <w:p>
       <w:pPr>
@@ -4033,8 +3730,8 @@
           <w:noProof/>
         </w:rPr>
         <w:drawing>
-          <wp:inline distT="0" distB="0" distL="0" distR="0" wp14:anchorId="0028291B" wp14:editId="725F88BF">
-            <wp:extent cx="4210223" cy="4099671"/>
+          <wp:inline distT="0" distB="0" distL="0" distR="0" wp14:anchorId="0028291B" wp14:editId="3AC4899E">
+            <wp:extent cx="4038600" cy="3932554"/>
             <wp:effectExtent l="0" t="0" r="0" b="0"/>
             <wp:docPr id="1" name="Picture 1"/>
             <wp:cNvGraphicFramePr>
@@ -4048,7 +3745,7 @@
                     <pic:cNvPicPr/>
                   </pic:nvPicPr>
                   <pic:blipFill>
-                    <a:blip r:embed="rId9"/>
+                    <a:blip r:embed="rId11"/>
                     <a:stretch>
                       <a:fillRect/>
                     </a:stretch>
@@ -4056,7 +3753,7 @@
                   <pic:spPr>
                     <a:xfrm>
                       <a:off x="0" y="0"/>
-                      <a:ext cx="4231015" cy="4119917"/>
+                      <a:ext cx="4075490" cy="3968476"/>
                     </a:xfrm>
                     <a:prstGeom prst="rect">
                       <a:avLst/>
@@ -4087,7 +3784,19 @@
         <w:rPr>
           <w:rFonts w:ascii="Arial" w:hAnsi="Arial" w:cs="Arial"/>
         </w:rPr>
-        <w:t xml:space="preserve">he industry </w:t>
+        <w:t xml:space="preserve">he </w:t>
+      </w:r>
+      <w:r>
+        <w:rPr>
+          <w:rFonts w:ascii="Arial" w:hAnsi="Arial" w:cs="Arial"/>
+        </w:rPr>
+        <w:t>sector</w:t>
+      </w:r>
+      <w:r>
+        <w:rPr>
+          <w:rFonts w:ascii="Arial" w:hAnsi="Arial" w:cs="Arial"/>
+        </w:rPr>
+        <w:t xml:space="preserve"> </w:t>
       </w:r>
       <w:r>
         <w:rPr>
@@ -4196,6 +3905,12 @@
           <w:rFonts w:ascii="Arial" w:hAnsi="Arial" w:cs="Arial"/>
         </w:rPr>
         <w:t>fragmented point solution</w:t>
+      </w:r>
+      <w:r>
+        <w:rPr>
+          <w:rFonts w:ascii="Arial" w:hAnsi="Arial" w:cs="Arial"/>
+        </w:rPr>
+        <w:t>s</w:t>
       </w:r>
       <w:r>
         <w:rPr>
@@ -4444,675 +4159,84 @@
     </w:p>
     <w:p>
       <w:pPr>
-        <w:pStyle w:val="NormalWeb"/>
-        <w:shd w:val="clear" w:color="auto" w:fill="FFFFFF"/>
         <w:jc w:val="both"/>
         <w:rPr>
           <w:rFonts w:ascii="Arial" w:hAnsi="Arial" w:cs="Arial"/>
-          <w:color w:val="00192C"/>
-          <w:sz w:val="22"/>
-          <w:szCs w:val="22"/>
-        </w:rPr>
-      </w:pPr>
-      <w:r>
-        <w:rPr>
-          <w:rFonts w:ascii="Arial" w:eastAsiaTheme="minorEastAsia" w:hAnsi="Arial" w:cs="Arial"/>
-          <w:color w:val="00192C"/>
-          <w:sz w:val="22"/>
-          <w:szCs w:val="22"/>
-        </w:rPr>
-        <w:t xml:space="preserve">Besides, </w:t>
-      </w:r>
-      <w:r>
-        <w:rPr>
-          <w:rFonts w:ascii="Arial" w:eastAsiaTheme="minorEastAsia" w:hAnsi="Arial" w:cs="Arial"/>
-          <w:color w:val="00192C"/>
-          <w:sz w:val="22"/>
-          <w:szCs w:val="22"/>
-        </w:rPr>
-        <w:t xml:space="preserve">construction </w:t>
-      </w:r>
-      <w:r>
-        <w:rPr>
-          <w:rFonts w:ascii="Arial" w:eastAsiaTheme="minorEastAsia" w:hAnsi="Arial" w:cs="Arial"/>
-          <w:color w:val="00192C"/>
-          <w:sz w:val="22"/>
-          <w:szCs w:val="22"/>
-        </w:rPr>
-        <w:t xml:space="preserve">sector has a </w:t>
-      </w:r>
-      <w:r>
-        <w:rPr>
-          <w:rFonts w:ascii="Arial" w:eastAsiaTheme="minorEastAsia" w:hAnsi="Arial" w:cs="Arial"/>
-          <w:color w:val="00192C"/>
-          <w:sz w:val="22"/>
-          <w:szCs w:val="22"/>
-        </w:rPr>
-        <w:t xml:space="preserve">lack of </w:t>
-      </w:r>
-      <w:r>
-        <w:rPr>
-          <w:rFonts w:ascii="Arial" w:eastAsiaTheme="minorEastAsia" w:hAnsi="Arial" w:cs="Arial"/>
-          <w:color w:val="00192C"/>
-          <w:sz w:val="22"/>
-          <w:szCs w:val="22"/>
-        </w:rPr>
-        <w:t xml:space="preserve">real-time </w:t>
-      </w:r>
-      <w:r>
-        <w:rPr>
-          <w:rFonts w:ascii="Arial" w:eastAsiaTheme="minorEastAsia" w:hAnsi="Arial" w:cs="Arial"/>
-          <w:color w:val="00192C"/>
-          <w:sz w:val="22"/>
-          <w:szCs w:val="22"/>
-        </w:rPr>
-        <w:t>application</w:t>
-      </w:r>
-      <w:r>
-        <w:rPr>
-          <w:rFonts w:ascii="Arial" w:eastAsiaTheme="minorEastAsia" w:hAnsi="Arial" w:cs="Arial"/>
-          <w:color w:val="00192C"/>
-          <w:sz w:val="22"/>
-          <w:szCs w:val="22"/>
-        </w:rPr>
-        <w:t xml:space="preserve"> </w:t>
-      </w:r>
-      <w:r>
-        <w:rPr>
-          <w:rFonts w:ascii="Arial" w:eastAsiaTheme="minorEastAsia" w:hAnsi="Arial" w:cs="Arial"/>
-          <w:color w:val="00192C"/>
-          <w:sz w:val="22"/>
-          <w:szCs w:val="22"/>
+        </w:rPr>
+      </w:pPr>
+      <w:r>
+        <w:rPr>
+          <w:rFonts w:ascii="Arial" w:hAnsi="Arial" w:cs="Arial"/>
+        </w:rPr>
+        <w:t>Besides</w:t>
+      </w:r>
+      <w:r>
+        <w:rPr>
+          <w:rFonts w:ascii="Arial" w:hAnsi="Arial" w:cs="Arial"/>
+        </w:rPr>
+        <w:t>,</w:t>
+      </w:r>
+      <w:r>
+        <w:rPr>
+          <w:rFonts w:ascii="Arial" w:hAnsi="Arial" w:cs="Arial"/>
+        </w:rPr>
+        <w:t xml:space="preserve"> the </w:t>
+      </w:r>
+      <w:r>
+        <w:rPr>
+          <w:rFonts w:ascii="Arial" w:hAnsi="Arial" w:cs="Arial"/>
+        </w:rPr>
+        <w:t>explosion</w:t>
+      </w:r>
+      <w:r>
+        <w:rPr>
+          <w:rFonts w:ascii="Arial" w:hAnsi="Arial" w:cs="Arial"/>
+        </w:rPr>
+        <w:t xml:space="preserve"> of </w:t>
+      </w:r>
+      <w:r>
+        <w:rPr>
+          <w:rFonts w:ascii="Arial" w:hAnsi="Arial" w:cs="Arial"/>
+        </w:rPr>
+        <w:t xml:space="preserve">global pandemic </w:t>
+      </w:r>
+      <w:r>
+        <w:rPr>
+          <w:rFonts w:ascii="Arial" w:hAnsi="Arial" w:cs="Arial"/>
+        </w:rPr>
+        <w:t>COVID-19 is accelerating the development of digital transformation in different industry. With unprecedented consequences such as the disruption of manufactures and supply chains, the mitigation of the impact by COVID-19 requires new approaches and new forms of collaboration</w:t>
+      </w:r>
+      <w:r>
+        <w:rPr>
+          <w:rFonts w:ascii="Arial" w:hAnsi="Arial" w:cs="Arial"/>
+        </w:rPr>
+        <w:t xml:space="preserve"> like a virtual platform</w:t>
+      </w:r>
+      <w:r>
+        <w:rPr>
+          <w:rFonts w:ascii="Arial" w:hAnsi="Arial" w:cs="Arial"/>
+        </w:rPr>
+        <w:t xml:space="preserve"> </w:t>
+      </w:r>
+      <w:r>
+        <w:rPr>
+          <w:rFonts w:ascii="Arial" w:hAnsi="Arial" w:cs="Arial"/>
+        </w:rPr>
+        <w:t xml:space="preserve">for working from home </w:t>
+      </w:r>
+      <w:r>
+        <w:rPr>
+          <w:rFonts w:ascii="Arial" w:hAnsi="Arial" w:cs="Arial"/>
+        </w:rPr>
+        <w:t>to increase overall resilience.</w:t>
+      </w:r>
+      <w:r>
+        <w:rPr>
+          <w:rFonts w:ascii="Arial" w:hAnsi="Arial" w:cs="Arial"/>
           <w:highlight w:val="yellow"/>
         </w:rPr>
-        <w:t>(Literater</w:t>
-      </w:r>
-      <w:r>
-        <w:rPr>
-          <w:rFonts w:ascii="Arial" w:eastAsiaTheme="minorEastAsia" w:hAnsi="Arial" w:cs="Arial"/>
-          <w:color w:val="00192C"/>
-          <w:sz w:val="22"/>
-          <w:szCs w:val="22"/>
-          <w:highlight w:val="yellow"/>
-        </w:rPr>
-        <w:t>e</w:t>
-      </w:r>
-      <w:r>
-        <w:rPr>
-          <w:rFonts w:ascii="Arial" w:eastAsiaTheme="minorEastAsia" w:hAnsi="Arial" w:cs="Arial"/>
-          <w:color w:val="00192C"/>
-          <w:sz w:val="22"/>
-          <w:szCs w:val="22"/>
-          <w:highlight w:val="yellow"/>
-        </w:rPr>
-        <w:t>)</w:t>
-      </w:r>
-      <w:r>
-        <w:rPr>
-          <w:rFonts w:ascii="Arial" w:eastAsiaTheme="minorEastAsia" w:hAnsi="Arial" w:cs="Arial"/>
-          <w:color w:val="00192C"/>
-          <w:sz w:val="22"/>
-          <w:szCs w:val="22"/>
-        </w:rPr>
-        <w:t>.</w:t>
-      </w:r>
-      <w:r>
-        <w:rPr>
-          <w:rFonts w:ascii="Arial" w:eastAsiaTheme="minorEastAsia" w:hAnsi="Arial" w:cs="Arial"/>
-          <w:color w:val="00192C"/>
-          <w:sz w:val="22"/>
-          <w:szCs w:val="22"/>
-        </w:rPr>
-        <w:t xml:space="preserve"> </w:t>
-      </w:r>
-      <w:r>
-        <w:rPr>
-          <w:rFonts w:ascii="Arial" w:hAnsi="Arial" w:cs="Arial"/>
-          <w:color w:val="00192C"/>
-          <w:sz w:val="22"/>
-          <w:szCs w:val="22"/>
-        </w:rPr>
-        <w:t>I</w:t>
-      </w:r>
-      <w:r>
-        <w:rPr>
-          <w:rFonts w:ascii="Arial" w:hAnsi="Arial" w:cs="Arial"/>
-          <w:color w:val="00192C"/>
-          <w:sz w:val="22"/>
-          <w:szCs w:val="22"/>
-        </w:rPr>
-        <w:t xml:space="preserve">f </w:t>
-      </w:r>
-      <w:r>
-        <w:rPr>
-          <w:rFonts w:ascii="Arial" w:hAnsi="Arial" w:cs="Arial"/>
-          <w:color w:val="00192C"/>
-          <w:sz w:val="22"/>
-          <w:szCs w:val="22"/>
-        </w:rPr>
-        <w:t>different parties</w:t>
-      </w:r>
-      <w:r>
-        <w:rPr>
-          <w:rFonts w:ascii="Arial" w:hAnsi="Arial" w:cs="Arial"/>
-          <w:color w:val="00192C"/>
-          <w:sz w:val="22"/>
-          <w:szCs w:val="22"/>
-        </w:rPr>
-        <w:t xml:space="preserve"> in the project submits updates </w:t>
-      </w:r>
-      <w:r>
-        <w:rPr>
-          <w:rFonts w:ascii="Arial" w:hAnsi="Arial" w:cs="Arial"/>
-          <w:color w:val="00192C"/>
-          <w:sz w:val="22"/>
-          <w:szCs w:val="22"/>
-        </w:rPr>
-        <w:t xml:space="preserve">of deliverables on </w:t>
-      </w:r>
-      <w:r>
-        <w:rPr>
-          <w:rFonts w:ascii="Arial" w:hAnsi="Arial" w:cs="Arial"/>
-          <w:color w:val="00192C"/>
-          <w:sz w:val="22"/>
-          <w:szCs w:val="22"/>
-        </w:rPr>
-        <w:t xml:space="preserve">a simple and timely manner, it </w:t>
-      </w:r>
-      <w:r>
-        <w:rPr>
-          <w:rFonts w:ascii="Arial" w:hAnsi="Arial" w:cs="Arial"/>
-          <w:color w:val="00192C"/>
-          <w:sz w:val="22"/>
-          <w:szCs w:val="22"/>
-        </w:rPr>
-        <w:t xml:space="preserve">will </w:t>
-      </w:r>
-      <w:r>
-        <w:rPr>
-          <w:rFonts w:ascii="Arial" w:hAnsi="Arial" w:cs="Arial"/>
-          <w:color w:val="00192C"/>
-          <w:sz w:val="22"/>
-          <w:szCs w:val="22"/>
-        </w:rPr>
-        <w:t>b</w:t>
-      </w:r>
-      <w:r>
-        <w:rPr>
-          <w:rFonts w:ascii="Arial" w:hAnsi="Arial" w:cs="Arial"/>
-          <w:color w:val="00192C"/>
-          <w:sz w:val="22"/>
-          <w:szCs w:val="22"/>
-        </w:rPr>
-        <w:t>e</w:t>
-      </w:r>
-      <w:r>
-        <w:rPr>
-          <w:rFonts w:ascii="Arial" w:hAnsi="Arial" w:cs="Arial"/>
-          <w:color w:val="00192C"/>
-          <w:sz w:val="22"/>
-          <w:szCs w:val="22"/>
-        </w:rPr>
-        <w:t xml:space="preserve"> easier for all </w:t>
-      </w:r>
-      <w:r>
-        <w:rPr>
-          <w:rFonts w:ascii="Arial" w:hAnsi="Arial" w:cs="Arial"/>
-          <w:color w:val="00192C"/>
-          <w:sz w:val="22"/>
-          <w:szCs w:val="22"/>
-        </w:rPr>
-        <w:t xml:space="preserve">project </w:t>
-      </w:r>
-      <w:r>
-        <w:rPr>
-          <w:rFonts w:ascii="Arial" w:hAnsi="Arial" w:cs="Arial"/>
-          <w:color w:val="00192C"/>
-          <w:sz w:val="22"/>
-          <w:szCs w:val="22"/>
-        </w:rPr>
-        <w:t>team</w:t>
-      </w:r>
-      <w:r>
-        <w:rPr>
-          <w:rFonts w:ascii="Arial" w:hAnsi="Arial" w:cs="Arial"/>
-          <w:color w:val="00192C"/>
-          <w:sz w:val="22"/>
-          <w:szCs w:val="22"/>
-        </w:rPr>
-        <w:t xml:space="preserve"> members </w:t>
-      </w:r>
-      <w:r>
-        <w:rPr>
-          <w:rFonts w:ascii="Arial" w:hAnsi="Arial" w:cs="Arial"/>
-          <w:color w:val="00192C"/>
-          <w:sz w:val="22"/>
-          <w:szCs w:val="22"/>
-        </w:rPr>
-        <w:t>as one and remain on the same</w:t>
-      </w:r>
-      <w:r>
-        <w:rPr>
-          <w:rFonts w:ascii="Arial" w:hAnsi="Arial" w:cs="Arial"/>
-          <w:color w:val="00192C"/>
-          <w:sz w:val="22"/>
-          <w:szCs w:val="22"/>
-        </w:rPr>
-        <w:t xml:space="preserve"> pace</w:t>
-      </w:r>
-      <w:r>
-        <w:rPr>
-          <w:rFonts w:ascii="Arial" w:hAnsi="Arial" w:cs="Arial"/>
-          <w:color w:val="00192C"/>
-          <w:sz w:val="22"/>
-          <w:szCs w:val="22"/>
-        </w:rPr>
-        <w:t xml:space="preserve"> as the project proceeds</w:t>
-      </w:r>
-      <w:r>
-        <w:rPr>
-          <w:rFonts w:asciiTheme="minorEastAsia" w:eastAsiaTheme="minorEastAsia" w:hAnsiTheme="minorEastAsia" w:cs="Arial" w:hint="eastAsia"/>
-          <w:color w:val="00192C"/>
-          <w:sz w:val="22"/>
-          <w:szCs w:val="22"/>
-        </w:rPr>
-        <w:t>,</w:t>
-      </w:r>
-      <w:r>
-        <w:rPr>
-          <w:rFonts w:ascii="Arial" w:hAnsi="Arial" w:cs="Arial"/>
-          <w:color w:val="00192C"/>
-          <w:sz w:val="22"/>
-          <w:szCs w:val="22"/>
-        </w:rPr>
-        <w:t xml:space="preserve"> so it would not make the progress </w:t>
-      </w:r>
-      <w:r>
-        <w:rPr>
-          <w:rFonts w:ascii="Arial" w:hAnsi="Arial" w:cs="Arial"/>
-          <w:color w:val="00192C"/>
-          <w:sz w:val="22"/>
-          <w:szCs w:val="22"/>
-        </w:rPr>
-        <w:t xml:space="preserve">delay </w:t>
-      </w:r>
-      <w:r>
-        <w:rPr>
-          <w:rFonts w:ascii="Arial" w:hAnsi="Arial" w:cs="Arial"/>
-          <w:color w:val="00192C"/>
-          <w:sz w:val="22"/>
-          <w:szCs w:val="22"/>
-        </w:rPr>
-        <w:t xml:space="preserve">in terms of scheduling and </w:t>
-      </w:r>
-      <w:r>
-        <w:rPr>
-          <w:rFonts w:ascii="Arial" w:hAnsi="Arial" w:cs="Arial"/>
-          <w:color w:val="00192C"/>
-          <w:sz w:val="22"/>
-          <w:szCs w:val="22"/>
-        </w:rPr>
-        <w:t>over-</w:t>
-      </w:r>
-      <w:r>
-        <w:rPr>
-          <w:rFonts w:ascii="Arial" w:hAnsi="Arial" w:cs="Arial"/>
-          <w:color w:val="00192C"/>
-          <w:sz w:val="22"/>
-          <w:szCs w:val="22"/>
-        </w:rPr>
-        <w:t>budget due to rework</w:t>
-      </w:r>
-      <w:r>
-        <w:rPr>
-          <w:rFonts w:asciiTheme="minorEastAsia" w:eastAsiaTheme="minorEastAsia" w:hAnsiTheme="minorEastAsia" w:cs="Arial" w:hint="eastAsia"/>
-          <w:color w:val="00192C"/>
-          <w:sz w:val="22"/>
-          <w:szCs w:val="22"/>
-        </w:rPr>
-        <w:t>.</w:t>
-      </w:r>
-    </w:p>
-    <w:p>
-      <w:pPr>
-        <w:rPr>
-          <w:rFonts w:ascii="Arial" w:hAnsi="Arial" w:cs="Arial"/>
-          <w:highlight w:val="yellow"/>
-          <w:lang w:val="en-US"/>
-        </w:rPr>
-      </w:pPr>
-      <w:r>
-        <w:rPr>
-          <w:rFonts w:ascii="Arial" w:hAnsi="Arial" w:cs="Arial"/>
-          <w:highlight w:val="yellow"/>
-        </w:rPr>
-        <w:t xml:space="preserve">many </w:t>
-      </w:r>
-      <w:r>
-        <w:rPr>
-          <w:rFonts w:ascii="Arial" w:hAnsi="Arial" w:cs="Arial"/>
-          <w:highlight w:val="yellow"/>
-        </w:rPr>
-        <w:t xml:space="preserve">Literature for </w:t>
-      </w:r>
-      <w:r>
-        <w:rPr>
-          <w:rFonts w:ascii="Arial" w:hAnsi="Arial" w:cs="Arial"/>
-          <w:highlight w:val="yellow"/>
-        </w:rPr>
-        <w:t xml:space="preserve">FM, but </w:t>
-      </w:r>
-      <w:r>
-        <w:rPr>
-          <w:rFonts w:ascii="Arial" w:hAnsi="Arial" w:cs="Arial"/>
-          <w:highlight w:val="yellow"/>
-        </w:rPr>
-        <w:t>for</w:t>
-      </w:r>
-      <w:r>
-        <w:rPr>
-          <w:rFonts w:ascii="Arial" w:hAnsi="Arial" w:cs="Arial"/>
-          <w:highlight w:val="yellow"/>
-        </w:rPr>
-        <w:t xml:space="preserve"> construction</w:t>
-      </w:r>
-      <w:r>
-        <w:rPr>
-          <w:rFonts w:ascii="Arial" w:hAnsi="Arial" w:cs="Arial"/>
-          <w:highlight w:val="yellow"/>
-        </w:rPr>
-        <w:t>, so focus on construction stage in this dissertation!!!</w:t>
-      </w:r>
-    </w:p>
-    <w:p>
-      <w:pPr>
-        <w:rPr>
-          <w:rFonts w:ascii="Arial" w:hAnsi="Arial" w:cs="Arial"/>
-          <w:highlight w:val="yellow"/>
-        </w:rPr>
-      </w:pPr>
-      <w:r>
-        <w:rPr>
-          <w:rFonts w:ascii="Arial" w:hAnsi="Arial" w:cs="Arial"/>
-          <w:highlight w:val="lightGray"/>
-        </w:rPr>
-        <w:lastRenderedPageBreak/>
-        <w:t>(What and why we need control room)</w:t>
-      </w:r>
-    </w:p>
-    <w:p>
-      <w:pPr>
-        <w:pStyle w:val="NormalWeb"/>
-        <w:shd w:val="clear" w:color="auto" w:fill="FFFFFF"/>
-        <w:spacing w:before="300" w:beforeAutospacing="0" w:after="0" w:afterAutospacing="0"/>
-        <w:jc w:val="both"/>
-        <w:rPr>
-          <w:rFonts w:ascii="Arial" w:hAnsi="Arial" w:cs="Arial"/>
-          <w:color w:val="404040"/>
-          <w:sz w:val="22"/>
-          <w:szCs w:val="22"/>
-        </w:rPr>
-      </w:pPr>
-      <w:r>
-        <w:rPr>
-          <w:rFonts w:ascii="Arial" w:hAnsi="Arial" w:cs="Arial"/>
-          <w:color w:val="404040"/>
-          <w:sz w:val="22"/>
-          <w:szCs w:val="22"/>
-          <w:highlight w:val="yellow"/>
-        </w:rPr>
-        <w:t>In response to suc</w:t>
-      </w:r>
-      <w:r>
-        <w:rPr>
-          <w:rFonts w:ascii="Arial" w:hAnsi="Arial" w:cs="Arial"/>
-          <w:color w:val="404040"/>
-          <w:sz w:val="22"/>
-          <w:szCs w:val="22"/>
-        </w:rPr>
-        <w:t>h situation</w:t>
-      </w:r>
-      <w:r>
-        <w:rPr>
-          <w:rFonts w:ascii="Arial" w:hAnsi="Arial" w:cs="Arial"/>
-          <w:color w:val="404040"/>
-          <w:sz w:val="22"/>
-          <w:szCs w:val="22"/>
-        </w:rPr>
-        <w:t>,</w:t>
-      </w:r>
-      <w:r>
-        <w:rPr>
-          <w:rFonts w:ascii="Arial" w:hAnsi="Arial" w:cs="Arial"/>
-          <w:color w:val="404040"/>
-          <w:sz w:val="22"/>
-          <w:szCs w:val="22"/>
-        </w:rPr>
-        <w:t xml:space="preserve"> </w:t>
-      </w:r>
-      <w:r>
-        <w:rPr>
-          <w:rFonts w:ascii="Arial" w:hAnsi="Arial" w:cs="Arial"/>
-          <w:color w:val="404040"/>
-          <w:sz w:val="22"/>
-          <w:szCs w:val="22"/>
-        </w:rPr>
-        <w:t>c</w:t>
-      </w:r>
-      <w:r>
-        <w:rPr>
-          <w:rFonts w:ascii="Arial" w:hAnsi="Arial" w:cs="Arial"/>
-          <w:color w:val="404040"/>
-          <w:sz w:val="22"/>
-          <w:szCs w:val="22"/>
-        </w:rPr>
-        <w:t>ontrol room</w:t>
-      </w:r>
-      <w:r>
-        <w:rPr>
-          <w:rFonts w:ascii="Arial" w:hAnsi="Arial" w:cs="Arial"/>
-          <w:color w:val="404040"/>
-          <w:sz w:val="22"/>
-          <w:szCs w:val="22"/>
-        </w:rPr>
-        <w:t xml:space="preserve"> </w:t>
-      </w:r>
-      <w:r>
-        <w:rPr>
-          <w:rFonts w:ascii="Arial" w:hAnsi="Arial" w:cs="Arial"/>
-          <w:color w:val="404040"/>
-          <w:sz w:val="22"/>
-          <w:szCs w:val="22"/>
-        </w:rPr>
-        <w:t xml:space="preserve">concept </w:t>
-      </w:r>
-      <w:r>
-        <w:rPr>
-          <w:rFonts w:ascii="Arial" w:hAnsi="Arial" w:cs="Arial"/>
-          <w:color w:val="404040"/>
-          <w:sz w:val="22"/>
-          <w:szCs w:val="22"/>
-        </w:rPr>
-        <w:t>is a</w:t>
-      </w:r>
-      <w:r>
-        <w:rPr>
-          <w:rFonts w:ascii="Arial" w:hAnsi="Arial" w:cs="Arial"/>
-          <w:color w:val="404040"/>
-          <w:sz w:val="22"/>
-          <w:szCs w:val="22"/>
-        </w:rPr>
-        <w:t>n</w:t>
-      </w:r>
-      <w:r>
-        <w:rPr>
-          <w:rFonts w:ascii="Arial" w:hAnsi="Arial" w:cs="Arial"/>
-          <w:color w:val="404040"/>
-          <w:sz w:val="22"/>
-          <w:szCs w:val="22"/>
-        </w:rPr>
-        <w:t xml:space="preserve"> </w:t>
-      </w:r>
-      <w:r>
-        <w:rPr>
-          <w:rFonts w:ascii="Arial" w:hAnsi="Arial" w:cs="Arial"/>
-          <w:color w:val="404040"/>
-          <w:sz w:val="22"/>
-          <w:szCs w:val="22"/>
-        </w:rPr>
-        <w:t xml:space="preserve">integrated solution and a single platform to </w:t>
-      </w:r>
-      <w:r>
-        <w:rPr>
-          <w:rFonts w:ascii="Arial" w:hAnsi="Arial" w:cs="Arial"/>
-          <w:color w:val="404040"/>
-          <w:sz w:val="22"/>
-          <w:szCs w:val="22"/>
-        </w:rPr>
-        <w:t>fulfil this gap.</w:t>
-      </w:r>
-      <w:r>
-        <w:rPr>
-          <w:rFonts w:ascii="Arial" w:hAnsi="Arial" w:cs="Arial"/>
-          <w:color w:val="404040"/>
-          <w:sz w:val="22"/>
-          <w:szCs w:val="22"/>
-        </w:rPr>
-        <w:t xml:space="preserve"> </w:t>
-      </w:r>
-    </w:p>
-    <w:p>
-      <w:pPr>
-        <w:pStyle w:val="NormalWeb"/>
-        <w:shd w:val="clear" w:color="auto" w:fill="FFFFFF"/>
-        <w:spacing w:before="300" w:beforeAutospacing="0" w:after="0" w:afterAutospacing="0"/>
-        <w:jc w:val="both"/>
-        <w:rPr>
-          <w:rFonts w:ascii="Arial" w:hAnsi="Arial" w:cs="Arial"/>
-          <w:color w:val="404040"/>
-          <w:sz w:val="22"/>
-          <w:szCs w:val="22"/>
-        </w:rPr>
-      </w:pPr>
-      <w:r>
-        <w:rPr>
-          <w:rFonts w:ascii="Arial" w:hAnsi="Arial" w:cs="Arial"/>
-          <w:color w:val="404040"/>
-          <w:sz w:val="22"/>
-          <w:szCs w:val="22"/>
-        </w:rPr>
-        <w:t>T</w:t>
-      </w:r>
-      <w:r>
-        <w:rPr>
-          <w:rFonts w:ascii="Arial" w:hAnsi="Arial" w:cs="Arial"/>
-          <w:color w:val="404040"/>
-          <w:sz w:val="22"/>
-          <w:szCs w:val="22"/>
-        </w:rPr>
-        <w:t xml:space="preserve">he </w:t>
-      </w:r>
-      <w:r>
-        <w:rPr>
-          <w:rFonts w:ascii="Arial" w:hAnsi="Arial" w:cs="Arial"/>
-          <w:color w:val="404040"/>
-          <w:sz w:val="22"/>
-          <w:szCs w:val="22"/>
-        </w:rPr>
-        <w:t xml:space="preserve">control room </w:t>
-      </w:r>
-      <w:r>
-        <w:rPr>
-          <w:rFonts w:ascii="Arial" w:hAnsi="Arial" w:cs="Arial"/>
-          <w:color w:val="404040"/>
-          <w:sz w:val="22"/>
-          <w:szCs w:val="22"/>
-        </w:rPr>
-        <w:t>concept was first applied in the 1970s during the Apollo 13 program</w:t>
-      </w:r>
-      <w:r>
-        <w:rPr>
-          <w:rFonts w:ascii="Arial" w:hAnsi="Arial" w:cs="Arial"/>
-          <w:color w:val="404040"/>
-          <w:sz w:val="22"/>
-          <w:szCs w:val="22"/>
-        </w:rPr>
-        <w:t xml:space="preserve"> by NASA</w:t>
-      </w:r>
-      <w:r>
-        <w:rPr>
-          <w:rFonts w:ascii="Arial" w:hAnsi="Arial" w:cs="Arial"/>
-          <w:color w:val="404040"/>
-          <w:sz w:val="22"/>
-          <w:szCs w:val="22"/>
-        </w:rPr>
-        <w:t xml:space="preserve">, where engineers on the ground needed to be able to rapidly account for changes to their vehicle while exposed to the extreme conditions in space, and with lives on the line. When life support failed, NASA found they could no longer base corrective decisions on the original model because the actual module had undergone significant changes as the result of exposure to an extremely hostile environment. The original model needed to be updated to </w:t>
-      </w:r>
-      <w:proofErr w:type="gramStart"/>
-      <w:r>
-        <w:rPr>
-          <w:rFonts w:ascii="Arial" w:hAnsi="Arial" w:cs="Arial"/>
-          <w:color w:val="404040"/>
-          <w:sz w:val="22"/>
-          <w:szCs w:val="22"/>
-        </w:rPr>
-        <w:t>more closely mirror the current state of the module</w:t>
-      </w:r>
-      <w:proofErr w:type="gramEnd"/>
-      <w:r>
-        <w:rPr>
-          <w:rFonts w:ascii="Arial" w:hAnsi="Arial" w:cs="Arial"/>
-          <w:color w:val="404040"/>
-          <w:sz w:val="22"/>
-          <w:szCs w:val="22"/>
-        </w:rPr>
-        <w:t>.</w:t>
-      </w:r>
-    </w:p>
-    <w:p>
-      <w:pPr>
-        <w:pStyle w:val="NormalWeb"/>
-        <w:spacing w:before="0" w:beforeAutospacing="0" w:after="0" w:afterAutospacing="0"/>
-        <w:rPr>
-          <w:rFonts w:ascii="Calibri" w:hAnsi="Calibri" w:cs="Calibri"/>
-          <w:sz w:val="22"/>
-          <w:szCs w:val="22"/>
-          <w:lang w:val="en-US"/>
-        </w:rPr>
-      </w:pPr>
-      <w:hyperlink r:id="rId10" w:history="1">
-        <w:r>
-          <w:rPr>
-            <w:rStyle w:val="Hyperlink"/>
-            <w:rFonts w:ascii="Calibri" w:eastAsiaTheme="majorEastAsia" w:hAnsi="Calibri" w:cs="Calibri"/>
-            <w:sz w:val="22"/>
-            <w:szCs w:val="22"/>
-            <w:lang w:val="en-US"/>
-          </w:rPr>
-          <w:t>https://info.expeditors.com/horizon/rise-of-the-digital-twin</w:t>
-        </w:r>
-      </w:hyperlink>
-      <w:r>
-        <w:rPr>
-          <w:rFonts w:ascii="Calibri" w:hAnsi="Calibri" w:cs="Calibri"/>
-          <w:sz w:val="22"/>
-          <w:szCs w:val="22"/>
-          <w:lang w:val="x-none"/>
-        </w:rPr>
-        <w:t>)</w:t>
-      </w:r>
-    </w:p>
-    <w:p>
-      <w:pPr>
-        <w:pStyle w:val="NormalWeb"/>
-        <w:spacing w:before="0" w:beforeAutospacing="0" w:after="0" w:afterAutospacing="0"/>
-        <w:rPr>
-          <w:rFonts w:ascii="Calibri" w:hAnsi="Calibri" w:cs="Calibri"/>
-          <w:sz w:val="22"/>
-          <w:szCs w:val="22"/>
-          <w:lang w:val="en-US"/>
-        </w:rPr>
-      </w:pPr>
+        <w:br w:type="page"/>
+      </w:r>
     </w:p>
     <w:p>
       <w:pPr>
@@ -5134,23 +4258,8 @@
           <w:sz w:val="22"/>
           <w:szCs w:val="22"/>
         </w:rPr>
-        <w:t>how control room works in o</w:t>
-      </w:r>
-      <w:r>
-        <w:rPr>
-          <w:rFonts w:ascii="Arial" w:hAnsi="Arial" w:cs="Arial"/>
-          <w:sz w:val="22"/>
-          <w:szCs w:val="22"/>
-        </w:rPr>
-        <w:t>ther Industry</w:t>
-      </w:r>
-      <w:r>
-        <w:rPr>
-          <w:rFonts w:ascii="Arial" w:hAnsi="Arial" w:cs="Arial"/>
-          <w:sz w:val="22"/>
-          <w:szCs w:val="22"/>
-        </w:rPr>
-        <w:t xml:space="preserve"> e.g. Banking </w:t>
+        <w:lastRenderedPageBreak/>
+        <w:t>Control Room</w:t>
       </w:r>
     </w:p>
     <w:p>
@@ -5158,99 +4267,219 @@
         <w:jc w:val="both"/>
         <w:rPr>
           <w:rFonts w:ascii="Arial" w:hAnsi="Arial" w:cs="Arial"/>
-          <w:lang w:val="en-US"/>
-        </w:rPr>
-      </w:pPr>
-      <w:r>
-        <w:rPr>
-          <w:rFonts w:ascii="Arial" w:hAnsi="Arial" w:cs="Arial"/>
-        </w:rPr>
-        <w:t xml:space="preserve">There is </w:t>
-      </w:r>
-      <w:r>
-        <w:rPr>
-          <w:rFonts w:ascii="Arial" w:hAnsi="Arial" w:cs="Arial"/>
-        </w:rPr>
-        <w:t xml:space="preserve">another example </w:t>
-      </w:r>
-      <w:r>
-        <w:rPr>
-          <w:rFonts w:ascii="Arial" w:hAnsi="Arial" w:cs="Arial"/>
-          <w:color w:val="404040"/>
-        </w:rPr>
-        <w:t>in the financial services industry</w:t>
-      </w:r>
-      <w:r>
-        <w:rPr>
-          <w:rFonts w:ascii="Arial" w:hAnsi="Arial" w:cs="Arial"/>
-        </w:rPr>
-        <w:t xml:space="preserve"> using the control room concept. </w:t>
-      </w:r>
-      <w:hyperlink r:id="rId11" w:history="1">
-        <w:r>
-          <w:rPr>
-            <w:rStyle w:val="Hyperlink"/>
-          </w:rPr>
-          <w:t>https://www.youtube.com/watch?v=oYzqpfinyvc</w:t>
-        </w:r>
-      </w:hyperlink>
-    </w:p>
-    <w:p>
-      <w:pPr>
-        <w:jc w:val="both"/>
-        <w:rPr>
-          <w:rFonts w:ascii="Arial" w:hAnsi="Arial" w:cs="Arial"/>
-        </w:rPr>
-      </w:pPr>
-      <w:r>
-        <w:rPr>
-          <w:rFonts w:ascii="Arial" w:hAnsi="Arial" w:cs="Arial"/>
-        </w:rPr>
-        <w:t xml:space="preserve">According to </w:t>
-      </w:r>
-      <w:r>
-        <w:rPr>
-          <w:rFonts w:ascii="Arial" w:hAnsi="Arial" w:cs="Arial"/>
-        </w:rPr>
-        <w:fldChar w:fldCharType="begin" w:fldLock="1"/>
-      </w:r>
-      <w:r>
-        <w:rPr>
-          <w:rFonts w:ascii="Arial" w:hAnsi="Arial" w:cs="Arial"/>
-        </w:rPr>
-        <w:instrText>ADDIN CSL_CITATION {"citationItems":[{"id":"ITEM-1","itemData":{"URL":"https://blog.starcompliance.com/control-room-what-is-it-and-who-needs-it","author":[{"dropping-particle":"","family":"StarCompliance","given":"","non-dropping-particle":"","parse-names":false,"suffix":""}],"id":"ITEM-1","issued":{"date-parts":[["2019"]]},"title":"Compliance Control Room: What Is It And Who Needs It?","type":"webpage"},"uris":["http://www.mendeley.com/documents/?uuid=af4e2b6a-37b4-4903-9312-b9b221b495a8"]}],"mendeley":{"formattedCitation":"(StarCompliance, 2019)","plainTextFormattedCitation":"(StarCompliance, 2019)","previouslyFormattedCitation":"(StarCompliance, 2019)"},"properties":{"noteIndex":0},"schema":"https://github.com/citation-style-language/schema/raw/master/csl-citation.json"}</w:instrText>
-      </w:r>
-      <w:r>
-        <w:rPr>
-          <w:rFonts w:ascii="Arial" w:hAnsi="Arial" w:cs="Arial"/>
-        </w:rPr>
-        <w:fldChar w:fldCharType="separate"/>
-      </w:r>
-      <w:r>
-        <w:rPr>
-          <w:rFonts w:ascii="Arial" w:hAnsi="Arial" w:cs="Arial"/>
-          <w:noProof/>
-        </w:rPr>
-        <w:t>(StarCompliance, 2019)</w:t>
-      </w:r>
-      <w:r>
-        <w:rPr>
-          <w:rFonts w:ascii="Arial" w:hAnsi="Arial" w:cs="Arial"/>
-        </w:rPr>
-        <w:fldChar w:fldCharType="end"/>
-      </w:r>
-      <w:r>
-        <w:rPr>
-          <w:rFonts w:ascii="Arial" w:hAnsi="Arial" w:cs="Arial"/>
-        </w:rPr>
-        <w:t xml:space="preserve">, </w:t>
+        </w:rPr>
+      </w:pPr>
+      <w:r>
+        <w:rPr>
+          <w:rFonts w:ascii="Arial" w:hAnsi="Arial" w:cs="Arial"/>
+        </w:rPr>
+        <w:t xml:space="preserve">There are so many researches focusing on facilities management </w:t>
+      </w:r>
+      <w:r>
+        <w:rPr>
+          <w:rFonts w:ascii="Arial" w:hAnsi="Arial" w:cs="Arial"/>
+        </w:rPr>
+        <w:t xml:space="preserve">at operational stage </w:t>
+      </w:r>
+      <w:r>
+        <w:rPr>
+          <w:rFonts w:ascii="Arial" w:hAnsi="Arial" w:cs="Arial"/>
+        </w:rPr>
+        <w:t xml:space="preserve">on the </w:t>
+      </w:r>
+      <w:r>
+        <w:rPr>
+          <w:rFonts w:ascii="Arial" w:hAnsi="Arial" w:cs="Arial"/>
+        </w:rPr>
+        <w:t xml:space="preserve">urban </w:t>
+      </w:r>
+      <w:r>
+        <w:rPr>
+          <w:rFonts w:ascii="Arial" w:hAnsi="Arial" w:cs="Arial"/>
+        </w:rPr>
+        <w:t>infrastructure</w:t>
+      </w:r>
+      <w:r>
+        <w:rPr>
+          <w:rFonts w:ascii="Arial" w:hAnsi="Arial" w:cs="Arial"/>
+        </w:rPr>
+        <w:t>s</w:t>
+      </w:r>
+      <w:r>
+        <w:rPr>
+          <w:rFonts w:ascii="Arial" w:hAnsi="Arial" w:cs="Arial"/>
+        </w:rPr>
+        <w:t xml:space="preserve"> but only few</w:t>
+      </w:r>
+      <w:r>
+        <w:rPr>
+          <w:rFonts w:ascii="Arial" w:hAnsi="Arial" w:cs="Arial"/>
+        </w:rPr>
+        <w:t xml:space="preserve"> studies </w:t>
+      </w:r>
+      <w:r>
+        <w:rPr>
+          <w:rFonts w:ascii="Arial" w:hAnsi="Arial" w:cs="Arial"/>
+        </w:rPr>
+        <w:t xml:space="preserve">focusing </w:t>
+      </w:r>
+      <w:r>
+        <w:rPr>
+          <w:rFonts w:ascii="Arial" w:hAnsi="Arial" w:cs="Arial"/>
+        </w:rPr>
+        <w:t xml:space="preserve">on </w:t>
+      </w:r>
+      <w:r>
+        <w:rPr>
+          <w:rFonts w:ascii="Arial" w:hAnsi="Arial" w:cs="Arial"/>
+        </w:rPr>
+        <w:t>the construction stage, which is the fundamental part in the life cycle of an urban infrastructure.</w:t>
+      </w:r>
+      <w:r>
+        <w:rPr>
+          <w:rFonts w:ascii="Arial" w:hAnsi="Arial" w:cs="Arial"/>
+        </w:rPr>
+        <w:t xml:space="preserve"> </w:t>
+      </w:r>
+      <w:r>
+        <w:rPr>
+          <w:rFonts w:ascii="Arial" w:hAnsi="Arial" w:cs="Arial"/>
+          <w:highlight w:val="yellow"/>
+        </w:rPr>
+        <w:t>In response</w:t>
+      </w:r>
+      <w:r>
+        <w:rPr>
+          <w:rFonts w:ascii="Arial" w:hAnsi="Arial" w:cs="Arial"/>
+        </w:rPr>
+        <w:t xml:space="preserve"> to </w:t>
+      </w:r>
+      <w:r>
+        <w:rPr>
+          <w:rFonts w:ascii="Arial" w:hAnsi="Arial" w:cs="Arial"/>
+        </w:rPr>
+        <w:t>th</w:t>
+      </w:r>
+      <w:r>
+        <w:rPr>
+          <w:rFonts w:ascii="Arial" w:hAnsi="Arial" w:cs="Arial"/>
+        </w:rPr>
+        <w:t>is</w:t>
+      </w:r>
+      <w:r>
+        <w:rPr>
+          <w:rFonts w:ascii="Arial" w:hAnsi="Arial" w:cs="Arial"/>
+        </w:rPr>
+        <w:t xml:space="preserve"> </w:t>
+      </w:r>
+      <w:r>
+        <w:rPr>
+          <w:rFonts w:ascii="Arial" w:hAnsi="Arial" w:cs="Arial"/>
+        </w:rPr>
+        <w:t xml:space="preserve">situation and the </w:t>
+      </w:r>
+      <w:r>
+        <w:rPr>
+          <w:rFonts w:ascii="Arial" w:hAnsi="Arial" w:cs="Arial"/>
+        </w:rPr>
+        <w:t>smart city paradigm</w:t>
+      </w:r>
+      <w:r>
+        <w:rPr>
+          <w:rFonts w:ascii="Arial" w:hAnsi="Arial" w:cs="Arial"/>
+        </w:rPr>
+        <w:t>,</w:t>
+      </w:r>
+      <w:r>
+        <w:rPr>
+          <w:rFonts w:ascii="Arial" w:hAnsi="Arial" w:cs="Arial"/>
+        </w:rPr>
+        <w:t xml:space="preserve"> </w:t>
+      </w:r>
+      <w:r>
+        <w:rPr>
+          <w:rFonts w:ascii="Arial" w:hAnsi="Arial" w:cs="Arial"/>
+        </w:rPr>
+        <w:t>a C</w:t>
+      </w:r>
+      <w:r>
+        <w:rPr>
+          <w:rFonts w:ascii="Arial" w:hAnsi="Arial" w:cs="Arial"/>
+        </w:rPr>
+        <w:t>ontrol</w:t>
+      </w:r>
+      <w:r>
+        <w:rPr>
+          <w:rFonts w:ascii="Arial" w:hAnsi="Arial" w:cs="Arial"/>
+        </w:rPr>
+        <w:t xml:space="preserve"> R</w:t>
+      </w:r>
+      <w:r>
+        <w:rPr>
+          <w:rFonts w:ascii="Arial" w:hAnsi="Arial" w:cs="Arial"/>
+        </w:rPr>
+        <w:t>oom</w:t>
+      </w:r>
+      <w:r>
+        <w:rPr>
+          <w:rFonts w:ascii="Arial" w:hAnsi="Arial" w:cs="Arial"/>
+        </w:rPr>
+        <w:t xml:space="preserve"> </w:t>
+      </w:r>
+      <w:r>
+        <w:rPr>
+          <w:rFonts w:ascii="Arial" w:hAnsi="Arial" w:cs="Arial"/>
+        </w:rPr>
+        <w:t xml:space="preserve">concept </w:t>
+      </w:r>
+      <w:r>
+        <w:rPr>
+          <w:rFonts w:ascii="Arial" w:hAnsi="Arial" w:cs="Arial"/>
+        </w:rPr>
+        <w:t xml:space="preserve">for the construction stage </w:t>
+      </w:r>
+      <w:r>
+        <w:rPr>
+          <w:rFonts w:ascii="Arial" w:hAnsi="Arial" w:cs="Arial"/>
+        </w:rPr>
+        <w:t>is a</w:t>
+      </w:r>
+      <w:r>
+        <w:rPr>
+          <w:rFonts w:ascii="Arial" w:hAnsi="Arial" w:cs="Arial"/>
+        </w:rPr>
+        <w:t>n</w:t>
+      </w:r>
+      <w:r>
+        <w:rPr>
+          <w:rFonts w:ascii="Arial" w:hAnsi="Arial" w:cs="Arial"/>
+        </w:rPr>
+        <w:t xml:space="preserve"> </w:t>
+      </w:r>
+      <w:r>
+        <w:rPr>
+          <w:rFonts w:ascii="Arial" w:hAnsi="Arial" w:cs="Arial"/>
+        </w:rPr>
+        <w:t xml:space="preserve">integrated solution to </w:t>
+      </w:r>
+      <w:r>
+        <w:rPr>
+          <w:rFonts w:ascii="Arial" w:hAnsi="Arial" w:cs="Arial"/>
+        </w:rPr>
+        <w:t>fulfil this gap.</w:t>
+      </w:r>
+      <w:r>
+        <w:rPr>
+          <w:rFonts w:ascii="Arial" w:hAnsi="Arial" w:cs="Arial"/>
+        </w:rPr>
+        <w:t xml:space="preserve"> </w:t>
       </w:r>
     </w:p>
     <w:p>
       <w:pPr>
         <w:pStyle w:val="NormalWeb"/>
         <w:shd w:val="clear" w:color="auto" w:fill="FFFFFF"/>
-        <w:spacing w:before="300" w:beforeAutospacing="0" w:after="0" w:afterAutospacing="0"/>
+        <w:spacing w:before="300" w:after="0"/>
         <w:jc w:val="both"/>
         <w:rPr>
           <w:rFonts w:ascii="Arial" w:hAnsi="Arial" w:cs="Arial"/>
@@ -5266,308 +4495,6 @@
           <w:sz w:val="22"/>
           <w:szCs w:val="22"/>
         </w:rPr>
-        <w:t>t</w:t>
-      </w:r>
-      <w:r>
-        <w:rPr>
-          <w:rFonts w:ascii="Arial" w:hAnsi="Arial" w:cs="Arial"/>
-          <w:color w:val="404040"/>
-          <w:sz w:val="22"/>
-          <w:szCs w:val="22"/>
-        </w:rPr>
-        <w:t>he Head Of The Compliance Control Room at one of Africa's leading banks</w:t>
-      </w:r>
-      <w:r>
-        <w:rPr>
-          <w:rFonts w:ascii="Arial" w:hAnsi="Arial" w:cs="Arial"/>
-          <w:color w:val="404040"/>
-          <w:sz w:val="22"/>
-          <w:szCs w:val="22"/>
-        </w:rPr>
-        <w:t xml:space="preserve"> suggested that</w:t>
-      </w:r>
-      <w:r>
-        <w:rPr>
-          <w:rFonts w:ascii="Arial" w:hAnsi="Arial" w:cs="Arial"/>
-          <w:color w:val="404040"/>
-          <w:sz w:val="22"/>
-          <w:szCs w:val="22"/>
-        </w:rPr>
-        <w:t xml:space="preserve"> </w:t>
-      </w:r>
-      <w:r>
-        <w:rPr>
-          <w:rFonts w:ascii="Arial" w:hAnsi="Arial" w:cs="Arial"/>
-          <w:color w:val="404040"/>
-          <w:sz w:val="22"/>
-          <w:szCs w:val="22"/>
-        </w:rPr>
-        <w:t>t</w:t>
-      </w:r>
-      <w:r>
-        <w:rPr>
-          <w:rFonts w:ascii="Arial" w:hAnsi="Arial" w:cs="Arial"/>
-          <w:color w:val="404040"/>
-          <w:sz w:val="22"/>
-          <w:szCs w:val="22"/>
-        </w:rPr>
-        <w:t xml:space="preserve">here's a growing awareness in the financial services industry </w:t>
-      </w:r>
-      <w:r>
-        <w:rPr>
-          <w:rFonts w:ascii="Arial" w:hAnsi="Arial" w:cs="Arial"/>
-          <w:color w:val="404040"/>
-          <w:sz w:val="22"/>
-          <w:szCs w:val="22"/>
-        </w:rPr>
-        <w:t xml:space="preserve">have a </w:t>
-      </w:r>
-      <w:r>
-        <w:rPr>
-          <w:rFonts w:ascii="Arial" w:hAnsi="Arial" w:cs="Arial"/>
-          <w:color w:val="404040"/>
-          <w:sz w:val="22"/>
-          <w:szCs w:val="22"/>
-        </w:rPr>
-        <w:t>need for a control room function as part of the larger compliance function</w:t>
-      </w:r>
-      <w:r>
-        <w:rPr>
-          <w:rFonts w:ascii="Arial" w:hAnsi="Arial" w:cs="Arial"/>
-          <w:color w:val="404040"/>
-          <w:sz w:val="22"/>
-          <w:szCs w:val="22"/>
-        </w:rPr>
-        <w:t xml:space="preserve"> due to the</w:t>
-      </w:r>
-      <w:r>
-        <w:rPr>
-          <w:rFonts w:ascii="Arial" w:hAnsi="Arial" w:cs="Arial"/>
-          <w:color w:val="404040"/>
-          <w:sz w:val="22"/>
-          <w:szCs w:val="22"/>
-        </w:rPr>
-        <w:t xml:space="preserve"> increased regulation as well as increased complexity in the day-to-day operations of the institutions"</w:t>
-      </w:r>
-      <w:r>
-        <w:rPr>
-          <w:rFonts w:ascii="Arial" w:hAnsi="Arial" w:cs="Arial"/>
-          <w:color w:val="404040"/>
-          <w:sz w:val="22"/>
-          <w:szCs w:val="22"/>
-        </w:rPr>
-        <w:t xml:space="preserve"> </w:t>
-      </w:r>
-    </w:p>
-    <w:p>
-      <w:pPr>
-        <w:pStyle w:val="NormalWeb"/>
-        <w:shd w:val="clear" w:color="auto" w:fill="FFFFFF"/>
-        <w:spacing w:before="300" w:beforeAutospacing="0" w:after="0" w:afterAutospacing="0"/>
-        <w:jc w:val="both"/>
-        <w:rPr>
-          <w:rFonts w:ascii="Arial" w:hAnsi="Arial" w:cs="Arial"/>
-          <w:color w:val="404040"/>
-          <w:sz w:val="22"/>
-          <w:szCs w:val="22"/>
-        </w:rPr>
-      </w:pPr>
-      <w:r>
-        <w:rPr>
-          <w:rFonts w:ascii="Arial" w:hAnsi="Arial" w:cs="Arial"/>
-          <w:color w:val="404040"/>
-          <w:sz w:val="22"/>
-          <w:szCs w:val="22"/>
-        </w:rPr>
-        <w:t xml:space="preserve">Control rooms </w:t>
-      </w:r>
-      <w:r>
-        <w:rPr>
-          <w:rFonts w:ascii="Arial" w:hAnsi="Arial" w:cs="Arial"/>
-          <w:color w:val="404040"/>
-          <w:sz w:val="22"/>
-          <w:szCs w:val="22"/>
-        </w:rPr>
-        <w:t xml:space="preserve">can </w:t>
-      </w:r>
-      <w:r>
-        <w:rPr>
-          <w:rFonts w:ascii="Arial" w:hAnsi="Arial" w:cs="Arial"/>
-          <w:color w:val="404040"/>
-          <w:sz w:val="22"/>
-          <w:szCs w:val="22"/>
-        </w:rPr>
-        <w:t>act as a firm's nerve</w:t>
-      </w:r>
-      <w:r>
-        <w:rPr>
-          <w:rFonts w:ascii="Arial" w:hAnsi="Arial" w:cs="Arial"/>
-          <w:color w:val="404040"/>
-          <w:sz w:val="22"/>
-          <w:szCs w:val="22"/>
-        </w:rPr>
-        <w:t xml:space="preserve"> </w:t>
-      </w:r>
-      <w:r>
-        <w:rPr>
-          <w:rFonts w:ascii="Arial" w:hAnsi="Arial" w:cs="Arial"/>
-          <w:color w:val="404040"/>
-          <w:sz w:val="22"/>
-          <w:szCs w:val="22"/>
-        </w:rPr>
-        <w:t>centre</w:t>
-      </w:r>
-      <w:r>
-        <w:rPr>
-          <w:rFonts w:ascii="Arial" w:hAnsi="Arial" w:cs="Arial"/>
-          <w:color w:val="404040"/>
-          <w:sz w:val="22"/>
-          <w:szCs w:val="22"/>
-        </w:rPr>
-        <w:t xml:space="preserve"> to monitoring t</w:t>
-      </w:r>
-      <w:r>
-        <w:rPr>
-          <w:rFonts w:ascii="Arial" w:hAnsi="Arial" w:cs="Arial"/>
-          <w:color w:val="404040"/>
-          <w:sz w:val="22"/>
-          <w:szCs w:val="22"/>
-        </w:rPr>
-        <w:t>he deals</w:t>
-      </w:r>
-      <w:r>
-        <w:rPr>
-          <w:rFonts w:ascii="Arial" w:hAnsi="Arial" w:cs="Arial"/>
-          <w:color w:val="404040"/>
-          <w:sz w:val="22"/>
-          <w:szCs w:val="22"/>
-        </w:rPr>
-        <w:t xml:space="preserve"> data such as </w:t>
-      </w:r>
-      <w:r>
-        <w:rPr>
-          <w:rFonts w:ascii="Arial" w:hAnsi="Arial" w:cs="Arial"/>
-          <w:color w:val="404040"/>
-          <w:sz w:val="22"/>
-          <w:szCs w:val="22"/>
-        </w:rPr>
-        <w:t>mergers and acquisitions, equity offerings, debt offerings</w:t>
-      </w:r>
-      <w:r>
-        <w:rPr>
-          <w:rFonts w:ascii="Arial" w:hAnsi="Arial" w:cs="Arial"/>
-          <w:color w:val="404040"/>
-          <w:sz w:val="22"/>
-          <w:szCs w:val="22"/>
-        </w:rPr>
-        <w:t>, …etc</w:t>
-      </w:r>
-      <w:r>
-        <w:rPr>
-          <w:rFonts w:ascii="Arial" w:hAnsi="Arial" w:cs="Arial"/>
-          <w:color w:val="404040"/>
-          <w:sz w:val="22"/>
-          <w:szCs w:val="22"/>
-        </w:rPr>
-        <w:t xml:space="preserve">. The deals themselves are very complex and generate a deluge of data that must be rigorously </w:t>
-      </w:r>
-      <w:r>
-        <w:rPr>
-          <w:rFonts w:ascii="Arial" w:hAnsi="Arial" w:cs="Arial"/>
-          <w:color w:val="404040"/>
-          <w:sz w:val="22"/>
-          <w:szCs w:val="22"/>
-        </w:rPr>
-        <w:t>monitored,</w:t>
-      </w:r>
-      <w:r>
-        <w:rPr>
-          <w:rFonts w:ascii="Arial" w:hAnsi="Arial" w:cs="Arial"/>
-          <w:color w:val="404040"/>
-          <w:sz w:val="22"/>
-          <w:szCs w:val="22"/>
-        </w:rPr>
-        <w:t xml:space="preserve"> </w:t>
-      </w:r>
-      <w:r>
-        <w:rPr>
-          <w:rFonts w:ascii="Arial" w:hAnsi="Arial" w:cs="Arial"/>
-          <w:color w:val="404040"/>
-          <w:sz w:val="22"/>
-          <w:szCs w:val="22"/>
-        </w:rPr>
-        <w:t>and t</w:t>
-      </w:r>
-      <w:r>
-        <w:rPr>
-          <w:rFonts w:ascii="Arial" w:hAnsi="Arial" w:cs="Arial"/>
-          <w:color w:val="404040"/>
-          <w:sz w:val="22"/>
-          <w:szCs w:val="22"/>
-        </w:rPr>
-        <w:t xml:space="preserve">he deal </w:t>
-      </w:r>
-      <w:r>
-        <w:rPr>
-          <w:rFonts w:ascii="Arial" w:hAnsi="Arial" w:cs="Arial"/>
-          <w:color w:val="404040"/>
-          <w:sz w:val="22"/>
-          <w:szCs w:val="22"/>
-        </w:rPr>
-        <w:t xml:space="preserve">data </w:t>
-      </w:r>
-      <w:r>
-        <w:rPr>
-          <w:rFonts w:ascii="Arial" w:hAnsi="Arial" w:cs="Arial"/>
-          <w:color w:val="404040"/>
-          <w:sz w:val="22"/>
-          <w:szCs w:val="22"/>
-        </w:rPr>
-        <w:t>must be organized, recorded, and</w:t>
-      </w:r>
-      <w:r>
-        <w:rPr>
-          <w:rFonts w:ascii="Arial" w:hAnsi="Arial" w:cs="Arial"/>
-          <w:color w:val="404040"/>
-          <w:sz w:val="22"/>
-          <w:szCs w:val="22"/>
-        </w:rPr>
-        <w:t xml:space="preserve"> </w:t>
-      </w:r>
-      <w:r>
-        <w:rPr>
-          <w:rFonts w:ascii="Arial" w:hAnsi="Arial" w:cs="Arial"/>
-          <w:color w:val="404040"/>
-          <w:sz w:val="22"/>
-          <w:szCs w:val="22"/>
-        </w:rPr>
-        <w:t>analy</w:t>
-      </w:r>
-      <w:r>
-        <w:rPr>
-          <w:rFonts w:ascii="Arial" w:hAnsi="Arial" w:cs="Arial"/>
-          <w:color w:val="404040"/>
-          <w:sz w:val="22"/>
-          <w:szCs w:val="22"/>
-        </w:rPr>
-        <w:t>s</w:t>
-      </w:r>
-      <w:r>
-        <w:rPr>
-          <w:rFonts w:ascii="Arial" w:hAnsi="Arial" w:cs="Arial"/>
-          <w:color w:val="404040"/>
-          <w:sz w:val="22"/>
-          <w:szCs w:val="22"/>
-        </w:rPr>
-        <w:t xml:space="preserve">ed. </w:t>
-      </w:r>
-      <w:r>
-        <w:rPr>
-          <w:rFonts w:ascii="Arial" w:hAnsi="Arial" w:cs="Arial"/>
-          <w:color w:val="404040"/>
-          <w:sz w:val="22"/>
-          <w:szCs w:val="22"/>
-        </w:rPr>
         <w:t>T</w:t>
       </w:r>
       <w:r>
@@ -5577,75 +4504,7 @@
           <w:sz w:val="22"/>
           <w:szCs w:val="22"/>
         </w:rPr>
-        <w:t>he volume of this deal data is immense and</w:t>
-      </w:r>
-      <w:r>
-        <w:rPr>
-          <w:rFonts w:ascii="Arial" w:hAnsi="Arial" w:cs="Arial"/>
-          <w:color w:val="404040"/>
-          <w:sz w:val="22"/>
-          <w:szCs w:val="22"/>
-        </w:rPr>
-        <w:t xml:space="preserve"> there is a need to</w:t>
-      </w:r>
-      <w:r>
-        <w:rPr>
-          <w:rFonts w:ascii="Arial" w:hAnsi="Arial" w:cs="Arial"/>
-          <w:color w:val="404040"/>
-          <w:sz w:val="22"/>
-          <w:szCs w:val="22"/>
-        </w:rPr>
-        <w:t xml:space="preserve"> </w:t>
-      </w:r>
-      <w:r>
-        <w:rPr>
-          <w:rFonts w:ascii="Arial" w:hAnsi="Arial" w:cs="Arial"/>
-          <w:color w:val="404040"/>
-          <w:sz w:val="22"/>
-          <w:szCs w:val="22"/>
-        </w:rPr>
-        <w:t>keep track of who's involved in what and who said what to whom can be overwhelming,</w:t>
-      </w:r>
-      <w:r>
-        <w:rPr>
-          <w:rFonts w:ascii="Arial" w:hAnsi="Arial" w:cs="Arial"/>
-          <w:color w:val="404040"/>
-          <w:sz w:val="22"/>
-          <w:szCs w:val="22"/>
-        </w:rPr>
-        <w:t xml:space="preserve"> there is very</w:t>
-      </w:r>
-      <w:r>
-        <w:rPr>
-          <w:rFonts w:ascii="Arial" w:hAnsi="Arial" w:cs="Arial"/>
-          <w:color w:val="404040"/>
-          <w:sz w:val="22"/>
-          <w:szCs w:val="22"/>
-        </w:rPr>
-        <w:t xml:space="preserve"> little room for error and a premium placed on clearing deals quickly. </w:t>
-      </w:r>
-    </w:p>
-    <w:p>
-      <w:pPr>
-        <w:pStyle w:val="NormalWeb"/>
-        <w:shd w:val="clear" w:color="auto" w:fill="FFFFFF"/>
-        <w:spacing w:before="300" w:beforeAutospacing="0" w:after="0" w:afterAutospacing="0"/>
-        <w:jc w:val="both"/>
-        <w:rPr>
-          <w:rFonts w:ascii="Arial" w:hAnsi="Arial" w:cs="Arial"/>
-          <w:color w:val="404040"/>
-          <w:sz w:val="22"/>
-          <w:szCs w:val="22"/>
-        </w:rPr>
-      </w:pPr>
-      <w:r>
-        <w:rPr>
-          <w:rFonts w:ascii="Arial" w:hAnsi="Arial" w:cs="Arial"/>
-          <w:color w:val="404040"/>
-          <w:sz w:val="22"/>
-          <w:szCs w:val="22"/>
-        </w:rPr>
-        <w:t xml:space="preserve">Some </w:t>
+        <w:t xml:space="preserve">he </w:t>
       </w:r>
       <w:r>
         <w:rPr>
@@ -5663,151 +4522,134 @@
           <w:sz w:val="22"/>
           <w:szCs w:val="22"/>
         </w:rPr>
-        <w:t>member</w:t>
-      </w:r>
-      <w:r>
-        <w:rPr>
-          <w:rFonts w:ascii="Arial" w:hAnsi="Arial" w:cs="Arial"/>
-          <w:color w:val="404040"/>
-          <w:sz w:val="22"/>
-          <w:szCs w:val="22"/>
-        </w:rPr>
-        <w:t>s</w:t>
-      </w:r>
-      <w:r>
-        <w:rPr>
-          <w:rFonts w:ascii="Arial" w:hAnsi="Arial" w:cs="Arial"/>
-          <w:color w:val="404040"/>
-          <w:sz w:val="22"/>
-          <w:szCs w:val="22"/>
-        </w:rPr>
-        <w:t xml:space="preserve"> said that one of the importance of </w:t>
-      </w:r>
-      <w:r>
-        <w:rPr>
-          <w:rFonts w:ascii="Arial" w:hAnsi="Arial" w:cs="Arial"/>
-          <w:color w:val="404040"/>
-          <w:sz w:val="22"/>
-          <w:szCs w:val="22"/>
-        </w:rPr>
-        <w:t xml:space="preserve">control-room </w:t>
-      </w:r>
-      <w:r>
-        <w:rPr>
-          <w:rFonts w:ascii="Arial" w:hAnsi="Arial" w:cs="Arial"/>
-          <w:color w:val="404040"/>
-          <w:sz w:val="22"/>
-          <w:szCs w:val="22"/>
-        </w:rPr>
-        <w:t>is to use a</w:t>
-      </w:r>
-      <w:r>
-        <w:rPr>
-          <w:rFonts w:ascii="Arial" w:hAnsi="Arial" w:cs="Arial"/>
-          <w:color w:val="404040"/>
-          <w:sz w:val="22"/>
-          <w:szCs w:val="22"/>
-        </w:rPr>
-        <w:t xml:space="preserve">utomated </w:t>
-      </w:r>
-      <w:r>
-        <w:rPr>
-          <w:rFonts w:ascii="Arial" w:hAnsi="Arial" w:cs="Arial"/>
-          <w:color w:val="404040"/>
-          <w:sz w:val="22"/>
-          <w:szCs w:val="22"/>
-        </w:rPr>
-        <w:t xml:space="preserve">software </w:t>
-      </w:r>
-      <w:r>
-        <w:rPr>
-          <w:rFonts w:ascii="Arial" w:hAnsi="Arial" w:cs="Arial"/>
-          <w:color w:val="404040"/>
-          <w:sz w:val="22"/>
-          <w:szCs w:val="22"/>
-        </w:rPr>
-        <w:t>to keep them working effectively in</w:t>
-      </w:r>
-      <w:r>
-        <w:rPr>
-          <w:rFonts w:ascii="Arial" w:hAnsi="Arial" w:cs="Arial"/>
-          <w:color w:val="404040"/>
-          <w:sz w:val="22"/>
-          <w:szCs w:val="22"/>
-        </w:rPr>
-        <w:t xml:space="preserve"> </w:t>
-      </w:r>
-      <w:r>
-        <w:rPr>
-          <w:rFonts w:ascii="Arial" w:hAnsi="Arial" w:cs="Arial"/>
-          <w:color w:val="404040"/>
-          <w:sz w:val="22"/>
-          <w:szCs w:val="22"/>
-        </w:rPr>
-        <w:t xml:space="preserve">the </w:t>
-      </w:r>
-      <w:r>
-        <w:rPr>
-          <w:rFonts w:ascii="Arial" w:hAnsi="Arial" w:cs="Arial"/>
-          <w:color w:val="404040"/>
-          <w:sz w:val="22"/>
-          <w:szCs w:val="22"/>
-        </w:rPr>
-        <w:t xml:space="preserve">fast-paced </w:t>
-      </w:r>
-      <w:r>
-        <w:rPr>
-          <w:rFonts w:ascii="Arial" w:hAnsi="Arial" w:cs="Arial"/>
-          <w:color w:val="404040"/>
-          <w:sz w:val="22"/>
-          <w:szCs w:val="22"/>
-        </w:rPr>
-        <w:t xml:space="preserve">environment </w:t>
-      </w:r>
-      <w:r>
-        <w:rPr>
-          <w:rFonts w:ascii="Arial" w:hAnsi="Arial" w:cs="Arial"/>
-          <w:color w:val="404040"/>
-          <w:sz w:val="22"/>
-          <w:szCs w:val="22"/>
-        </w:rPr>
-        <w:t xml:space="preserve">and </w:t>
-      </w:r>
-      <w:r>
-        <w:rPr>
-          <w:rFonts w:ascii="Arial" w:hAnsi="Arial" w:cs="Arial"/>
-          <w:color w:val="404040"/>
-          <w:sz w:val="22"/>
-          <w:szCs w:val="22"/>
-        </w:rPr>
-        <w:t>there is</w:t>
-      </w:r>
-      <w:r>
-        <w:rPr>
-          <w:rFonts w:ascii="Arial" w:hAnsi="Arial" w:cs="Arial"/>
-          <w:color w:val="404040"/>
-          <w:sz w:val="22"/>
-          <w:szCs w:val="22"/>
-        </w:rPr>
-        <w:t xml:space="preserve"> a lot to keep track of</w:t>
-      </w:r>
-      <w:r>
-        <w:rPr>
-          <w:rFonts w:ascii="Arial" w:hAnsi="Arial" w:cs="Arial"/>
-          <w:color w:val="404040"/>
-          <w:sz w:val="22"/>
-          <w:szCs w:val="22"/>
-        </w:rPr>
-        <w:t xml:space="preserve"> data</w:t>
-      </w:r>
-      <w:r>
-        <w:rPr>
-          <w:rFonts w:ascii="Arial" w:hAnsi="Arial" w:cs="Arial"/>
-          <w:color w:val="404040"/>
-          <w:sz w:val="22"/>
-          <w:szCs w:val="22"/>
-        </w:rPr>
-        <w:t>. Software can automate much of what previously could only be done manually but it also keeps data organized and up to date</w:t>
+        <w:t>concept was first applied in the 1970s during the Apollo 13 program</w:t>
+      </w:r>
+      <w:r>
+        <w:rPr>
+          <w:rFonts w:ascii="Arial" w:hAnsi="Arial" w:cs="Arial"/>
+          <w:color w:val="404040"/>
+          <w:sz w:val="22"/>
+          <w:szCs w:val="22"/>
+        </w:rPr>
+        <w:t xml:space="preserve"> by NASA</w:t>
+      </w:r>
+      <w:r>
+        <w:rPr>
+          <w:rFonts w:ascii="Arial" w:hAnsi="Arial" w:cs="Arial"/>
+          <w:color w:val="404040"/>
+          <w:sz w:val="22"/>
+          <w:szCs w:val="22"/>
+        </w:rPr>
+        <w:t xml:space="preserve">, where engineers on the ground needed to be able to rapidly account for changes to their vehicle while exposed to the extreme conditions in space, and with lives on the line. When life support failed, NASA found they could no longer base corrective decisions on the original model because the actual module had undergone significant changes as the result of exposure to an extremely hostile environment. The original model needed to be updated to closely </w:t>
+      </w:r>
+      <w:r>
+        <w:rPr>
+          <w:rFonts w:ascii="Arial" w:hAnsi="Arial" w:cs="Arial"/>
+          <w:color w:val="404040"/>
+          <w:sz w:val="22"/>
+          <w:szCs w:val="22"/>
+        </w:rPr>
+        <w:t xml:space="preserve">simulate </w:t>
+      </w:r>
+      <w:r>
+        <w:rPr>
+          <w:rFonts w:ascii="Arial" w:hAnsi="Arial" w:cs="Arial"/>
+          <w:color w:val="404040"/>
+          <w:sz w:val="22"/>
+          <w:szCs w:val="22"/>
+        </w:rPr>
+        <w:t>the current state of the module.</w:t>
+      </w:r>
+      <w:r>
+        <w:rPr>
+          <w:rFonts w:ascii="Arial" w:hAnsi="Arial" w:cs="Arial"/>
+          <w:color w:val="404040"/>
+          <w:sz w:val="22"/>
+          <w:szCs w:val="22"/>
+        </w:rPr>
+        <w:t xml:space="preserve"> </w:t>
+      </w:r>
+      <w:r>
+        <w:rPr>
+          <w:rFonts w:ascii="Arial" w:hAnsi="Arial" w:cs="Arial"/>
+          <w:color w:val="404040"/>
+          <w:sz w:val="22"/>
+          <w:szCs w:val="22"/>
+        </w:rPr>
+        <w:t>As a result</w:t>
+      </w:r>
+      <w:r>
+        <w:rPr>
+          <w:rFonts w:ascii="Arial" w:hAnsi="Arial" w:cs="Arial"/>
+          <w:color w:val="404040"/>
+          <w:sz w:val="22"/>
+          <w:szCs w:val="22"/>
+        </w:rPr>
+        <w:t>, t</w:t>
+      </w:r>
+      <w:r>
+        <w:rPr>
+          <w:rFonts w:ascii="Arial" w:hAnsi="Arial" w:cs="Arial"/>
+          <w:color w:val="404040"/>
+          <w:sz w:val="22"/>
+          <w:szCs w:val="22"/>
+        </w:rPr>
+        <w:t>hey use the “pairing technology” to simulate the outer space with the mathematical models so that the engineers and different professional can collaborate in the control room and make decision based on the mathematical model</w:t>
+      </w:r>
+      <w:r>
+        <w:rPr>
+          <w:rFonts w:ascii="Arial" w:hAnsi="Arial" w:cs="Arial"/>
+          <w:color w:val="404040"/>
+          <w:sz w:val="22"/>
+          <w:szCs w:val="22"/>
+        </w:rPr>
+        <w:t xml:space="preserve"> </w:t>
+      </w:r>
+      <w:r>
+        <w:rPr>
+          <w:rFonts w:ascii="Arial" w:hAnsi="Arial" w:cs="Arial"/>
+          <w:color w:val="404040"/>
+          <w:sz w:val="22"/>
+          <w:szCs w:val="22"/>
+        </w:rPr>
+        <w:fldChar w:fldCharType="begin" w:fldLock="1"/>
+      </w:r>
+      <w:r>
+        <w:rPr>
+          <w:rFonts w:ascii="Arial" w:hAnsi="Arial" w:cs="Arial"/>
+          <w:color w:val="404040"/>
+          <w:sz w:val="22"/>
+          <w:szCs w:val="22"/>
+        </w:rPr>
+        <w:instrText>ADDIN CSL_CITATION {"citationItems":[{"id":"ITEM-1","itemData":{"URL":"https://info.expeditors.com/horizon/rise-of-the-digital-twin","author":[{"dropping-particle":"","family":"Jarrett Hendricks","given":"","non-dropping-particle":"","parse-names":false,"suffix":""}],"id":"ITEM-1","issued":{"date-parts":[["2020"]]},"title":"Rise of the Digital Twin: How Lessons Learned from NASA Are Changing the Way Supply Chains Are Managed","type":"webpage"},"uris":["http://www.mendeley.com/documents/?uuid=1789f196-cbdc-490a-b307-4cc272b6dc1f"]}],"mendeley":{"formattedCitation":"(Jarrett Hendricks, 2020)","plainTextFormattedCitation":"(Jarrett Hendricks, 2020)","previouslyFormattedCitation":"(Jarrett Hendricks, 2020)"},"properties":{"noteIndex":0},"schema":"https://github.com/citation-style-language/schema/raw/master/csl-citation.json"}</w:instrText>
+      </w:r>
+      <w:r>
+        <w:rPr>
+          <w:rFonts w:ascii="Arial" w:hAnsi="Arial" w:cs="Arial"/>
+          <w:color w:val="404040"/>
+          <w:sz w:val="22"/>
+          <w:szCs w:val="22"/>
+        </w:rPr>
+        <w:fldChar w:fldCharType="separate"/>
+      </w:r>
+      <w:r>
+        <w:rPr>
+          <w:rFonts w:ascii="Arial" w:hAnsi="Arial" w:cs="Arial"/>
+          <w:noProof/>
+          <w:color w:val="404040"/>
+          <w:sz w:val="22"/>
+          <w:szCs w:val="22"/>
+        </w:rPr>
+        <w:t>(Jarrett Hendricks, 2020)</w:t>
+      </w:r>
+      <w:r>
+        <w:rPr>
+          <w:rFonts w:ascii="Arial" w:hAnsi="Arial" w:cs="Arial"/>
+          <w:color w:val="404040"/>
+          <w:sz w:val="22"/>
+          <w:szCs w:val="22"/>
+        </w:rPr>
+        <w:fldChar w:fldCharType="end"/>
       </w:r>
       <w:r>
         <w:rPr>
@@ -5817,187 +4659,6 @@
           <w:szCs w:val="22"/>
         </w:rPr>
         <w:t>.</w:t>
-      </w:r>
-    </w:p>
-    <w:p>
-      <w:pPr>
-        <w:pStyle w:val="NormalWeb"/>
-        <w:shd w:val="clear" w:color="auto" w:fill="FFFFFF"/>
-        <w:spacing w:before="300" w:beforeAutospacing="0" w:after="0" w:afterAutospacing="0"/>
-        <w:jc w:val="both"/>
-        <w:rPr>
-          <w:rFonts w:ascii="Arial" w:hAnsi="Arial" w:cs="Arial"/>
-          <w:color w:val="404040"/>
-          <w:sz w:val="22"/>
-          <w:szCs w:val="22"/>
-        </w:rPr>
-      </w:pPr>
-      <w:r>
-        <w:rPr>
-          <w:rFonts w:ascii="Arial" w:hAnsi="Arial" w:cs="Arial"/>
-          <w:color w:val="404040"/>
-          <w:sz w:val="22"/>
-          <w:szCs w:val="22"/>
-        </w:rPr>
-        <w:t xml:space="preserve">if they </w:t>
-      </w:r>
-      <w:proofErr w:type="gramStart"/>
-      <w:r>
-        <w:rPr>
-          <w:rFonts w:ascii="Arial" w:hAnsi="Arial" w:cs="Arial"/>
-          <w:color w:val="404040"/>
-          <w:sz w:val="22"/>
-          <w:szCs w:val="22"/>
-        </w:rPr>
-        <w:t>aren't</w:t>
-      </w:r>
-      <w:proofErr w:type="gramEnd"/>
-      <w:r>
-        <w:rPr>
-          <w:rFonts w:ascii="Arial" w:hAnsi="Arial" w:cs="Arial"/>
-          <w:color w:val="404040"/>
-          <w:sz w:val="22"/>
-          <w:szCs w:val="22"/>
-        </w:rPr>
-        <w:t xml:space="preserve"> cleared </w:t>
-      </w:r>
-      <w:r>
-        <w:rPr>
-          <w:rFonts w:ascii="Arial" w:hAnsi="Arial" w:cs="Arial"/>
-          <w:color w:val="404040"/>
-          <w:sz w:val="22"/>
-          <w:szCs w:val="22"/>
-        </w:rPr>
-        <w:t xml:space="preserve">and response </w:t>
-      </w:r>
-      <w:r>
-        <w:rPr>
-          <w:rFonts w:ascii="Arial" w:hAnsi="Arial" w:cs="Arial"/>
-          <w:color w:val="404040"/>
-          <w:sz w:val="22"/>
-          <w:szCs w:val="22"/>
-        </w:rPr>
-        <w:t>quickly enough, and lost reputation, if conflicts result in regulatory action. Again, our veteran compliance officer: "Control room is a compliance function, the purpose of which is to manage the flow of sensitive corporate information in a multi-service financial institution, like ours. The more services you offer the greater chance for conflicts, and the more the need for a control room. You need to manage the flow of information in every respect."</w:t>
-      </w:r>
-    </w:p>
-    <w:p>
-      <w:pPr>
-        <w:pStyle w:val="NormalWeb"/>
-        <w:shd w:val="clear" w:color="auto" w:fill="FFFFFF"/>
-        <w:spacing w:before="300" w:beforeAutospacing="0" w:after="0" w:afterAutospacing="0"/>
-        <w:jc w:val="both"/>
-        <w:rPr>
-          <w:rFonts w:ascii="Arial" w:hAnsi="Arial" w:cs="Arial"/>
-          <w:color w:val="404040"/>
-          <w:sz w:val="22"/>
-          <w:szCs w:val="22"/>
-        </w:rPr>
-      </w:pPr>
-      <w:r>
-        <w:rPr>
-          <w:rFonts w:ascii="Arial" w:hAnsi="Arial" w:cs="Arial"/>
-          <w:color w:val="404040"/>
-          <w:sz w:val="22"/>
-          <w:szCs w:val="22"/>
-          <w:highlight w:val="yellow"/>
-        </w:rPr>
-        <w:t>Cost / Safety in construction is also very im</w:t>
-      </w:r>
-      <w:r>
-        <w:rPr>
-          <w:rFonts w:ascii="Arial" w:hAnsi="Arial" w:cs="Arial"/>
-          <w:color w:val="404040"/>
-          <w:sz w:val="22"/>
-          <w:szCs w:val="22"/>
-          <w:highlight w:val="yellow"/>
-        </w:rPr>
-        <w:t>p</w:t>
-      </w:r>
-      <w:r>
-        <w:rPr>
-          <w:rFonts w:ascii="Arial" w:hAnsi="Arial" w:cs="Arial"/>
-          <w:color w:val="404040"/>
-          <w:sz w:val="22"/>
-          <w:szCs w:val="22"/>
-          <w:highlight w:val="yellow"/>
-        </w:rPr>
-        <w:t>ortant</w:t>
-      </w:r>
-      <w:r>
-        <w:rPr>
-          <w:rFonts w:ascii="Arial" w:hAnsi="Arial" w:cs="Arial"/>
-          <w:color w:val="404040"/>
-          <w:sz w:val="22"/>
-          <w:szCs w:val="22"/>
-        </w:rPr>
-        <w:t>, a similar control room concept should be adopted in construction.</w:t>
-      </w:r>
-    </w:p>
-    <w:p>
-      <w:pPr>
-        <w:rPr>
-          <w:rFonts w:ascii="Arial" w:hAnsi="Arial" w:cs="Arial"/>
-          <w:highlight w:val="yellow"/>
-        </w:rPr>
-      </w:pPr>
-      <w:r>
-        <w:rPr>
-          <w:rFonts w:ascii="Arial" w:hAnsi="Arial" w:cs="Arial"/>
-          <w:highlight w:val="yellow"/>
-        </w:rPr>
-        <w:t>(</w:t>
-      </w:r>
-      <w:r>
-        <w:rPr>
-          <w:rFonts w:ascii="Arial" w:hAnsi="Arial" w:cs="Arial"/>
-          <w:highlight w:val="yellow"/>
-        </w:rPr>
-        <w:t xml:space="preserve">Components of </w:t>
-      </w:r>
-      <w:r>
-        <w:rPr>
-          <w:rFonts w:ascii="Arial" w:hAnsi="Arial" w:cs="Arial"/>
-          <w:highlight w:val="yellow"/>
-        </w:rPr>
-        <w:t>control room)</w:t>
-      </w:r>
-    </w:p>
-    <w:p>
-      <w:pPr>
-        <w:rPr>
-          <w:rFonts w:ascii="Arial" w:hAnsi="Arial" w:cs="Arial"/>
-          <w:highlight w:val="yellow"/>
-        </w:rPr>
-      </w:pPr>
-      <w:r>
-        <w:rPr>
-          <w:rFonts w:ascii="Arial" w:hAnsi="Arial" w:cs="Arial"/>
-          <w:highlight w:val="yellow"/>
-        </w:rPr>
-        <w:t xml:space="preserve">Properties of the Control Room (Connected, </w:t>
-      </w:r>
-      <w:proofErr w:type="gramStart"/>
-      <w:r>
-        <w:rPr>
-          <w:rFonts w:ascii="Arial" w:hAnsi="Arial" w:cs="Arial"/>
-          <w:highlight w:val="yellow"/>
-        </w:rPr>
-        <w:t>Open ,</w:t>
-      </w:r>
-      <w:proofErr w:type="gramEnd"/>
-      <w:r>
-        <w:rPr>
-          <w:rFonts w:ascii="Arial" w:hAnsi="Arial" w:cs="Arial"/>
-          <w:highlight w:val="yellow"/>
-        </w:rPr>
-        <w:t xml:space="preserve"> Expandable)</w:t>
-      </w:r>
-      <w:r>
-        <w:rPr>
-          <w:rFonts w:ascii="Arial" w:hAnsi="Arial" w:cs="Arial"/>
-          <w:highlight w:val="yellow"/>
-        </w:rPr>
-        <w:br w:type="page"/>
       </w:r>
     </w:p>
     <w:p>
@@ -6020,8 +4681,768 @@
           <w:sz w:val="22"/>
           <w:szCs w:val="22"/>
         </w:rPr>
+        <w:t>Control</w:t>
+      </w:r>
+      <w:r>
+        <w:rPr>
+          <w:rFonts w:ascii="Arial" w:hAnsi="Arial" w:cs="Arial"/>
+          <w:sz w:val="22"/>
+          <w:szCs w:val="22"/>
+        </w:rPr>
+        <w:t xml:space="preserve"> </w:t>
+      </w:r>
+      <w:r>
+        <w:rPr>
+          <w:rFonts w:ascii="Arial" w:hAnsi="Arial" w:cs="Arial"/>
+          <w:sz w:val="22"/>
+          <w:szCs w:val="22"/>
+        </w:rPr>
+        <w:t>R</w:t>
+      </w:r>
+      <w:r>
+        <w:rPr>
+          <w:rFonts w:ascii="Arial" w:hAnsi="Arial" w:cs="Arial"/>
+          <w:sz w:val="22"/>
+          <w:szCs w:val="22"/>
+        </w:rPr>
+        <w:t>oom in o</w:t>
+      </w:r>
+      <w:r>
+        <w:rPr>
+          <w:rFonts w:ascii="Arial" w:hAnsi="Arial" w:cs="Arial"/>
+          <w:sz w:val="22"/>
+          <w:szCs w:val="22"/>
+        </w:rPr>
+        <w:t>ther Industry</w:t>
+      </w:r>
+      <w:r>
+        <w:rPr>
+          <w:rFonts w:ascii="Arial" w:hAnsi="Arial" w:cs="Arial"/>
+          <w:sz w:val="22"/>
+          <w:szCs w:val="22"/>
+        </w:rPr>
+        <w:t xml:space="preserve"> </w:t>
+      </w:r>
+    </w:p>
+    <w:p>
+      <w:pPr>
+        <w:jc w:val="both"/>
+        <w:rPr>
+          <w:rFonts w:ascii="Arial" w:hAnsi="Arial" w:cs="Arial"/>
+        </w:rPr>
+      </w:pPr>
+      <w:r>
+        <w:rPr>
+          <w:rFonts w:ascii="Arial" w:hAnsi="Arial" w:cs="Arial"/>
+        </w:rPr>
+        <w:t xml:space="preserve">There is </w:t>
+      </w:r>
+      <w:r>
+        <w:rPr>
+          <w:rFonts w:ascii="Arial" w:hAnsi="Arial" w:cs="Arial"/>
+        </w:rPr>
+        <w:t>an example in the financial services industry</w:t>
+      </w:r>
+      <w:r>
+        <w:rPr>
+          <w:rFonts w:ascii="Arial" w:hAnsi="Arial" w:cs="Arial"/>
+        </w:rPr>
+        <w:t xml:space="preserve"> using the control room concept</w:t>
+      </w:r>
+      <w:r>
+        <w:rPr>
+          <w:rStyle w:val="FootnoteReference"/>
+          <w:rFonts w:ascii="Arial" w:hAnsi="Arial" w:cs="Arial"/>
+        </w:rPr>
+        <w:footnoteReference w:id="1"/>
+      </w:r>
+      <w:r>
+        <w:rPr>
+          <w:rFonts w:ascii="Arial" w:hAnsi="Arial" w:cs="Arial"/>
+        </w:rPr>
+        <w:t xml:space="preserve">. </w:t>
+      </w:r>
+      <w:r>
+        <w:rPr>
+          <w:rFonts w:ascii="Arial" w:hAnsi="Arial" w:cs="Arial"/>
+        </w:rPr>
+        <w:t>T</w:t>
+      </w:r>
+      <w:r>
+        <w:rPr>
+          <w:rFonts w:ascii="Arial" w:hAnsi="Arial" w:cs="Arial"/>
+        </w:rPr>
+        <w:t>he Head Of The Compliance Control Room at one of Africa's leading banks suggested that t</w:t>
+      </w:r>
+      <w:r>
+        <w:rPr>
+          <w:rFonts w:ascii="Arial" w:hAnsi="Arial" w:cs="Arial"/>
+        </w:rPr>
+        <w:t xml:space="preserve">here's a growing awareness in the financial services industry </w:t>
+      </w:r>
+      <w:r>
+        <w:rPr>
+          <w:rFonts w:ascii="Arial" w:hAnsi="Arial" w:cs="Arial"/>
+        </w:rPr>
+        <w:t xml:space="preserve">have a </w:t>
+      </w:r>
+      <w:r>
+        <w:rPr>
+          <w:rFonts w:ascii="Arial" w:hAnsi="Arial" w:cs="Arial"/>
+        </w:rPr>
+        <w:t>need for a control room function as part of the larger compliance function</w:t>
+      </w:r>
+      <w:r>
+        <w:rPr>
+          <w:rFonts w:ascii="Arial" w:hAnsi="Arial" w:cs="Arial"/>
+        </w:rPr>
+        <w:t xml:space="preserve"> due to the</w:t>
+      </w:r>
+      <w:r>
+        <w:rPr>
+          <w:rFonts w:ascii="Arial" w:hAnsi="Arial" w:cs="Arial"/>
+        </w:rPr>
+        <w:t xml:space="preserve"> increased regulation as well as increased complexity in the day-to-day operations of the institutions"</w:t>
+      </w:r>
+      <w:r>
+        <w:rPr>
+          <w:rFonts w:ascii="Arial" w:hAnsi="Arial" w:cs="Arial"/>
+        </w:rPr>
+        <w:t xml:space="preserve"> </w:t>
+      </w:r>
+      <w:r>
+        <w:rPr>
+          <w:rFonts w:ascii="Arial" w:hAnsi="Arial" w:cs="Arial"/>
+        </w:rPr>
+        <w:fldChar w:fldCharType="begin" w:fldLock="1"/>
+      </w:r>
+      <w:r>
+        <w:rPr>
+          <w:rFonts w:ascii="Arial" w:hAnsi="Arial" w:cs="Arial"/>
+        </w:rPr>
+        <w:instrText>ADDIN CSL_CITATION {"citationItems":[{"id":"ITEM-1","itemData":{"URL":"https://blog.starcompliance.com/control-room-what-is-it-and-who-needs-it","author":[{"dropping-particle":"","family":"StarCompliance","given":"","non-dropping-particle":"","parse-names":false,"suffix":""}],"id":"ITEM-1","issued":{"date-parts":[["2019"]]},"title":"Compliance Control Room: What Is It And Who Needs It?","type":"webpage"},"uris":["http://www.mendeley.com/documents/?uuid=af4e2b6a-37b4-4903-9312-b9b221b495a8"]}],"mendeley":{"formattedCitation":"(StarCompliance, 2019)","plainTextFormattedCitation":"(StarCompliance, 2019)","previouslyFormattedCitation":"(StarCompliance, 2019)"},"properties":{"noteIndex":0},"schema":"https://github.com/citation-style-language/schema/raw/master/csl-citation.json"}</w:instrText>
+      </w:r>
+      <w:r>
+        <w:rPr>
+          <w:rFonts w:ascii="Arial" w:hAnsi="Arial" w:cs="Arial"/>
+        </w:rPr>
+        <w:fldChar w:fldCharType="separate"/>
+      </w:r>
+      <w:r>
+        <w:rPr>
+          <w:rFonts w:ascii="Arial" w:hAnsi="Arial" w:cs="Arial"/>
+          <w:noProof/>
+        </w:rPr>
+        <w:t>(StarCompliance, 2019)</w:t>
+      </w:r>
+      <w:r>
+        <w:rPr>
+          <w:rFonts w:ascii="Arial" w:hAnsi="Arial" w:cs="Arial"/>
+        </w:rPr>
+        <w:fldChar w:fldCharType="end"/>
+      </w:r>
+      <w:r>
+        <w:rPr>
+          <w:rFonts w:ascii="Arial" w:hAnsi="Arial" w:cs="Arial"/>
+        </w:rPr>
+        <w:t>.</w:t>
+      </w:r>
+    </w:p>
+    <w:p>
+      <w:pPr>
+        <w:jc w:val="both"/>
+        <w:rPr>
+          <w:rFonts w:ascii="Arial" w:hAnsi="Arial" w:cs="Arial"/>
+        </w:rPr>
+      </w:pPr>
+      <w:r>
+        <w:rPr>
+          <w:rFonts w:ascii="Arial" w:hAnsi="Arial" w:cs="Arial"/>
+        </w:rPr>
+        <w:t xml:space="preserve">Control rooms </w:t>
+      </w:r>
+      <w:r>
+        <w:rPr>
+          <w:rFonts w:ascii="Arial" w:hAnsi="Arial" w:cs="Arial"/>
+        </w:rPr>
+        <w:t xml:space="preserve">can </w:t>
+      </w:r>
+      <w:r>
+        <w:rPr>
+          <w:rFonts w:ascii="Arial" w:hAnsi="Arial" w:cs="Arial"/>
+        </w:rPr>
+        <w:t xml:space="preserve">act as a </w:t>
+      </w:r>
+      <w:r>
+        <w:rPr>
+          <w:rFonts w:ascii="Arial" w:hAnsi="Arial" w:cs="Arial"/>
+        </w:rPr>
+        <w:t>company’s</w:t>
+      </w:r>
+      <w:r>
+        <w:rPr>
+          <w:rFonts w:ascii="Arial" w:hAnsi="Arial" w:cs="Arial"/>
+        </w:rPr>
+        <w:t xml:space="preserve"> nerve</w:t>
+      </w:r>
+      <w:r>
+        <w:rPr>
+          <w:rFonts w:ascii="Arial" w:hAnsi="Arial" w:cs="Arial"/>
+        </w:rPr>
+        <w:t xml:space="preserve"> centre to monitoring the deals data such as mergers and acquisitions, equity offerings, debt offerings, …etc. The deals themselves are very complex and generate a deluge of data that must be rigorously </w:t>
+      </w:r>
+      <w:r>
+        <w:rPr>
+          <w:rFonts w:ascii="Arial" w:hAnsi="Arial" w:cs="Arial"/>
+        </w:rPr>
+        <w:t xml:space="preserve">monitored, </w:t>
+      </w:r>
+      <w:r>
+        <w:rPr>
+          <w:rFonts w:ascii="Arial" w:hAnsi="Arial" w:cs="Arial"/>
+        </w:rPr>
+        <w:t>and t</w:t>
+      </w:r>
+      <w:r>
+        <w:rPr>
+          <w:rFonts w:ascii="Arial" w:hAnsi="Arial" w:cs="Arial"/>
+        </w:rPr>
+        <w:t xml:space="preserve">he deal </w:t>
+      </w:r>
+      <w:r>
+        <w:rPr>
+          <w:rFonts w:ascii="Arial" w:hAnsi="Arial" w:cs="Arial"/>
+        </w:rPr>
+        <w:t xml:space="preserve">data </w:t>
+      </w:r>
+      <w:r>
+        <w:rPr>
+          <w:rFonts w:ascii="Arial" w:hAnsi="Arial" w:cs="Arial"/>
+        </w:rPr>
+        <w:t xml:space="preserve">must be organized, recorded, and analysed. </w:t>
+      </w:r>
+      <w:r>
+        <w:rPr>
+          <w:rFonts w:ascii="Arial" w:hAnsi="Arial" w:cs="Arial"/>
+        </w:rPr>
+        <w:t>T</w:t>
+      </w:r>
+      <w:r>
+        <w:rPr>
+          <w:rFonts w:ascii="Arial" w:hAnsi="Arial" w:cs="Arial"/>
+        </w:rPr>
+        <w:t>he volume of this deal data is immense and</w:t>
+      </w:r>
+      <w:r>
+        <w:rPr>
+          <w:rFonts w:ascii="Arial" w:hAnsi="Arial" w:cs="Arial"/>
+        </w:rPr>
+        <w:t xml:space="preserve"> there is a need to</w:t>
+      </w:r>
+      <w:r>
+        <w:rPr>
+          <w:rFonts w:ascii="Arial" w:hAnsi="Arial" w:cs="Arial"/>
+        </w:rPr>
+        <w:t xml:space="preserve"> </w:t>
+      </w:r>
+      <w:r>
+        <w:rPr>
+          <w:rFonts w:ascii="Arial" w:hAnsi="Arial" w:cs="Arial"/>
+        </w:rPr>
+        <w:t>keep track of who's involved in what and who said what to whom can be overwhelming,</w:t>
+      </w:r>
+      <w:r>
+        <w:rPr>
+          <w:rFonts w:ascii="Arial" w:hAnsi="Arial" w:cs="Arial"/>
+        </w:rPr>
+        <w:t xml:space="preserve"> there is very</w:t>
+      </w:r>
+      <w:r>
+        <w:rPr>
+          <w:rFonts w:ascii="Arial" w:hAnsi="Arial" w:cs="Arial"/>
+        </w:rPr>
+        <w:t xml:space="preserve"> little room for error and a premium placed on clearing deals quickly</w:t>
+      </w:r>
+      <w:r>
+        <w:rPr>
+          <w:rFonts w:ascii="Arial" w:hAnsi="Arial" w:cs="Arial"/>
+        </w:rPr>
+        <w:t xml:space="preserve"> (ibid)</w:t>
+      </w:r>
+      <w:r>
+        <w:rPr>
+          <w:rFonts w:ascii="Arial" w:hAnsi="Arial" w:cs="Arial"/>
+        </w:rPr>
+        <w:t xml:space="preserve">. </w:t>
+      </w:r>
+    </w:p>
+    <w:p>
+      <w:pPr>
+        <w:jc w:val="both"/>
+        <w:rPr>
+          <w:rFonts w:ascii="Arial" w:hAnsi="Arial" w:cs="Arial"/>
+        </w:rPr>
+      </w:pPr>
+      <w:r>
+        <w:rPr>
+          <w:rFonts w:ascii="Arial" w:hAnsi="Arial" w:cs="Arial"/>
+        </w:rPr>
+        <w:t xml:space="preserve">Some </w:t>
+      </w:r>
+      <w:r>
+        <w:rPr>
+          <w:rFonts w:ascii="Arial" w:hAnsi="Arial" w:cs="Arial"/>
+        </w:rPr>
+        <w:t xml:space="preserve">control room </w:t>
+      </w:r>
+      <w:r>
+        <w:rPr>
+          <w:rFonts w:ascii="Arial" w:hAnsi="Arial" w:cs="Arial"/>
+        </w:rPr>
+        <w:t>member</w:t>
+      </w:r>
+      <w:r>
+        <w:rPr>
+          <w:rFonts w:ascii="Arial" w:hAnsi="Arial" w:cs="Arial"/>
+        </w:rPr>
+        <w:t>s</w:t>
+      </w:r>
+      <w:r>
+        <w:rPr>
+          <w:rFonts w:ascii="Arial" w:hAnsi="Arial" w:cs="Arial"/>
+        </w:rPr>
+        <w:t xml:space="preserve"> said that one of the importance of </w:t>
+      </w:r>
+      <w:r>
+        <w:rPr>
+          <w:rFonts w:ascii="Arial" w:hAnsi="Arial" w:cs="Arial"/>
+        </w:rPr>
+        <w:t xml:space="preserve">control-room </w:t>
+      </w:r>
+      <w:r>
+        <w:rPr>
+          <w:rFonts w:ascii="Arial" w:hAnsi="Arial" w:cs="Arial"/>
+        </w:rPr>
+        <w:t xml:space="preserve">is to use automated </w:t>
+      </w:r>
+      <w:r>
+        <w:rPr>
+          <w:rFonts w:ascii="Arial" w:hAnsi="Arial" w:cs="Arial"/>
+        </w:rPr>
+        <w:t xml:space="preserve">software </w:t>
+      </w:r>
+      <w:r>
+        <w:rPr>
+          <w:rFonts w:ascii="Arial" w:hAnsi="Arial" w:cs="Arial"/>
+        </w:rPr>
+        <w:t>to keep them working effectively in</w:t>
+      </w:r>
+      <w:r>
+        <w:rPr>
+          <w:rFonts w:ascii="Arial" w:hAnsi="Arial" w:cs="Arial"/>
+        </w:rPr>
+        <w:t xml:space="preserve"> </w:t>
+      </w:r>
+      <w:r>
+        <w:rPr>
+          <w:rFonts w:ascii="Arial" w:hAnsi="Arial" w:cs="Arial"/>
+        </w:rPr>
+        <w:t xml:space="preserve">the </w:t>
+      </w:r>
+      <w:r>
+        <w:rPr>
+          <w:rFonts w:ascii="Arial" w:hAnsi="Arial" w:cs="Arial"/>
+        </w:rPr>
+        <w:t xml:space="preserve">fast-paced </w:t>
+      </w:r>
+      <w:r>
+        <w:rPr>
+          <w:rFonts w:ascii="Arial" w:hAnsi="Arial" w:cs="Arial"/>
+        </w:rPr>
+        <w:t xml:space="preserve">environment </w:t>
+      </w:r>
+      <w:r>
+        <w:rPr>
+          <w:rFonts w:ascii="Arial" w:hAnsi="Arial" w:cs="Arial"/>
+        </w:rPr>
+        <w:t xml:space="preserve">and </w:t>
+      </w:r>
+      <w:r>
+        <w:rPr>
+          <w:rFonts w:ascii="Arial" w:hAnsi="Arial" w:cs="Arial"/>
+        </w:rPr>
+        <w:t>there is</w:t>
+      </w:r>
+      <w:r>
+        <w:rPr>
+          <w:rFonts w:ascii="Arial" w:hAnsi="Arial" w:cs="Arial"/>
+        </w:rPr>
+        <w:t xml:space="preserve"> a lot to keep track of</w:t>
+      </w:r>
+      <w:r>
+        <w:rPr>
+          <w:rFonts w:ascii="Arial" w:hAnsi="Arial" w:cs="Arial"/>
+        </w:rPr>
+        <w:t xml:space="preserve"> data</w:t>
+      </w:r>
+      <w:r>
+        <w:rPr>
+          <w:rFonts w:ascii="Arial" w:hAnsi="Arial" w:cs="Arial"/>
+        </w:rPr>
+        <w:t>. Software can automate much of what previously could only be done manually but it also keeps data organized and up to date</w:t>
+      </w:r>
+      <w:r>
+        <w:rPr>
+          <w:rFonts w:ascii="Arial" w:hAnsi="Arial" w:cs="Arial"/>
+        </w:rPr>
+        <w:t xml:space="preserve"> (ibid)</w:t>
+      </w:r>
+      <w:r>
+        <w:rPr>
+          <w:rFonts w:ascii="Arial" w:hAnsi="Arial" w:cs="Arial"/>
+        </w:rPr>
+        <w:t>.</w:t>
+      </w:r>
+      <w:r>
+        <w:rPr>
+          <w:rFonts w:ascii="Arial" w:hAnsi="Arial" w:cs="Arial"/>
+        </w:rPr>
+        <w:t xml:space="preserve"> </w:t>
+      </w:r>
+      <w:r>
+        <w:rPr>
+          <w:rFonts w:ascii="Arial" w:hAnsi="Arial" w:cs="Arial"/>
+        </w:rPr>
+        <w:t>I</w:t>
+      </w:r>
+      <w:r>
+        <w:rPr>
+          <w:rFonts w:ascii="Arial" w:hAnsi="Arial" w:cs="Arial"/>
+        </w:rPr>
+        <w:t xml:space="preserve">f they </w:t>
+      </w:r>
+      <w:r>
+        <w:rPr>
+          <w:rFonts w:ascii="Arial" w:hAnsi="Arial" w:cs="Arial"/>
+        </w:rPr>
+        <w:t>aren’t</w:t>
+      </w:r>
+      <w:r>
+        <w:rPr>
+          <w:rFonts w:ascii="Arial" w:hAnsi="Arial" w:cs="Arial"/>
+        </w:rPr>
+        <w:t xml:space="preserve"> cleared </w:t>
+      </w:r>
+      <w:r>
+        <w:rPr>
+          <w:rFonts w:ascii="Arial" w:hAnsi="Arial" w:cs="Arial"/>
+        </w:rPr>
+        <w:t xml:space="preserve">and response </w:t>
+      </w:r>
+      <w:r>
+        <w:rPr>
+          <w:rFonts w:ascii="Arial" w:hAnsi="Arial" w:cs="Arial"/>
+        </w:rPr>
+        <w:t xml:space="preserve">quickly enough, and lost reputation, if conflicts result in regulatory action. </w:t>
+      </w:r>
+    </w:p>
+    <w:p>
+      <w:pPr>
+        <w:jc w:val="both"/>
+        <w:rPr>
+          <w:rFonts w:ascii="Arial" w:hAnsi="Arial" w:cs="Arial"/>
+          <w:lang w:val="en-US"/>
+        </w:rPr>
+      </w:pPr>
+      <w:r>
+        <w:rPr>
+          <w:rFonts w:ascii="Arial" w:hAnsi="Arial" w:cs="Arial"/>
+        </w:rPr>
+        <w:t>T</w:t>
+      </w:r>
+      <w:r>
+        <w:rPr>
+          <w:rFonts w:ascii="Arial" w:hAnsi="Arial" w:cs="Arial"/>
+        </w:rPr>
+        <w:t>he purpose of</w:t>
+      </w:r>
+      <w:r>
+        <w:rPr>
+          <w:rFonts w:ascii="Arial" w:hAnsi="Arial" w:cs="Arial"/>
+        </w:rPr>
+        <w:t xml:space="preserve"> </w:t>
+      </w:r>
+      <w:r>
+        <w:rPr>
+          <w:rFonts w:ascii="Arial" w:hAnsi="Arial" w:cs="Arial"/>
+        </w:rPr>
+        <w:t xml:space="preserve">the </w:t>
+      </w:r>
+      <w:r>
+        <w:rPr>
+          <w:rFonts w:ascii="Arial" w:hAnsi="Arial" w:cs="Arial"/>
+        </w:rPr>
+        <w:t xml:space="preserve">Control </w:t>
+      </w:r>
+      <w:r>
+        <w:rPr>
+          <w:rFonts w:ascii="Arial" w:hAnsi="Arial" w:cs="Arial"/>
+        </w:rPr>
+        <w:t>R</w:t>
+      </w:r>
+      <w:r>
+        <w:rPr>
+          <w:rFonts w:ascii="Arial" w:hAnsi="Arial" w:cs="Arial"/>
+        </w:rPr>
+        <w:t>oom</w:t>
+      </w:r>
+      <w:r>
+        <w:rPr>
+          <w:rFonts w:ascii="Arial" w:hAnsi="Arial" w:cs="Arial"/>
+        </w:rPr>
+        <w:t xml:space="preserve"> is to manage the flow of sensitive corporate information in a multi-service financial institution</w:t>
+      </w:r>
+      <w:r>
+        <w:rPr>
+          <w:rFonts w:ascii="Arial" w:hAnsi="Arial" w:cs="Arial"/>
+        </w:rPr>
+        <w:t>.</w:t>
+      </w:r>
+      <w:r>
+        <w:rPr>
+          <w:rFonts w:ascii="Arial" w:hAnsi="Arial" w:cs="Arial"/>
+        </w:rPr>
+        <w:t xml:space="preserve"> The more services you offer the greater chance for conflicts, and the more the need for a control room. You need to manage the flow of information in every respect."</w:t>
+      </w:r>
+      <w:r>
+        <w:rPr>
+          <w:rFonts w:ascii="Arial" w:hAnsi="Arial" w:cs="Arial"/>
+        </w:rPr>
+        <w:t xml:space="preserve"> </w:t>
+      </w:r>
+      <w:r>
+        <w:rPr>
+          <w:rFonts w:ascii="Arial" w:hAnsi="Arial" w:cs="Arial"/>
+          <w:shd w:val="clear" w:color="auto" w:fill="FFFFFF"/>
+        </w:rPr>
+        <w:t>During the construction stage of a</w:t>
+      </w:r>
+      <w:r>
+        <w:rPr>
+          <w:rFonts w:ascii="Arial" w:hAnsi="Arial" w:cs="Arial"/>
+          <w:shd w:val="clear" w:color="auto" w:fill="FFFFFF"/>
+        </w:rPr>
+        <w:t>n</w:t>
+      </w:r>
+      <w:r>
+        <w:rPr>
+          <w:rFonts w:ascii="Arial" w:hAnsi="Arial" w:cs="Arial"/>
+          <w:shd w:val="clear" w:color="auto" w:fill="FFFFFF"/>
+        </w:rPr>
+        <w:t xml:space="preserve"> infrastructural project, it generate</w:t>
+      </w:r>
+      <w:r>
+        <w:rPr>
+          <w:rFonts w:ascii="Arial" w:hAnsi="Arial" w:cs="Arial"/>
+          <w:shd w:val="clear" w:color="auto" w:fill="FFFFFF"/>
+        </w:rPr>
+        <w:t>s</w:t>
+      </w:r>
+      <w:r>
+        <w:rPr>
+          <w:rFonts w:ascii="Arial" w:hAnsi="Arial" w:cs="Arial"/>
+          <w:shd w:val="clear" w:color="auto" w:fill="FFFFFF"/>
+        </w:rPr>
+        <w:t xml:space="preserve"> enormous amount of information </w:t>
+      </w:r>
+      <w:r>
+        <w:rPr>
+          <w:rFonts w:ascii="Arial" w:hAnsi="Arial" w:cs="Arial"/>
+          <w:highlight w:val="yellow"/>
+          <w:shd w:val="clear" w:color="auto" w:fill="FFFFFF"/>
+        </w:rPr>
+        <w:t>(Literature)</w:t>
+      </w:r>
+      <w:r>
+        <w:rPr>
+          <w:rFonts w:ascii="Arial" w:hAnsi="Arial" w:cs="Arial"/>
+          <w:shd w:val="clear" w:color="auto" w:fill="FFFFFF"/>
+        </w:rPr>
+        <w:t xml:space="preserve">. </w:t>
+      </w:r>
+      <w:r>
+        <w:rPr>
+          <w:rFonts w:ascii="Arial" w:hAnsi="Arial" w:cs="Arial"/>
+          <w:shd w:val="clear" w:color="auto" w:fill="FFFFFF"/>
+        </w:rPr>
+        <w:t>A</w:t>
+      </w:r>
+      <w:r>
+        <w:rPr>
+          <w:rFonts w:ascii="Arial" w:hAnsi="Arial" w:cs="Arial"/>
+          <w:shd w:val="clear" w:color="auto" w:fill="FFFFFF"/>
+        </w:rPr>
+        <w:t xml:space="preserve"> control room should also be used to enhance</w:t>
+      </w:r>
+      <w:r>
+        <w:rPr>
+          <w:rFonts w:ascii="Arial" w:hAnsi="Arial" w:cs="Arial"/>
+          <w:shd w:val="clear" w:color="auto" w:fill="FFFFFF"/>
+        </w:rPr>
+        <w:t xml:space="preserve"> </w:t>
+      </w:r>
+      <w:r>
+        <w:rPr>
+          <w:rFonts w:ascii="Arial" w:hAnsi="Arial" w:cs="Arial"/>
+          <w:shd w:val="clear" w:color="auto" w:fill="FFFFFF"/>
+        </w:rPr>
+        <w:t xml:space="preserve">project management </w:t>
+      </w:r>
+      <w:r>
+        <w:rPr>
+          <w:rFonts w:ascii="Arial" w:hAnsi="Arial" w:cs="Arial"/>
+          <w:shd w:val="clear" w:color="auto" w:fill="FFFFFF"/>
+        </w:rPr>
+        <w:t>to reduce risk of project delay</w:t>
+      </w:r>
+      <w:r>
+        <w:rPr>
+          <w:rFonts w:ascii="Arial" w:hAnsi="Arial" w:cs="Arial"/>
+          <w:shd w:val="clear" w:color="auto" w:fill="FFFFFF"/>
+        </w:rPr>
+        <w:t xml:space="preserve">, within budget, and </w:t>
+      </w:r>
+      <w:r>
+        <w:rPr>
+          <w:rFonts w:ascii="Arial" w:hAnsi="Arial" w:cs="Arial"/>
+          <w:shd w:val="clear" w:color="auto" w:fill="FFFFFF"/>
+        </w:rPr>
+        <w:t>minimise contractual implication</w:t>
+      </w:r>
+      <w:r>
+        <w:rPr>
+          <w:rFonts w:ascii="Arial" w:hAnsi="Arial" w:cs="Arial"/>
+          <w:shd w:val="clear" w:color="auto" w:fill="FFFFFF"/>
+        </w:rPr>
+        <w:t xml:space="preserve">. </w:t>
+      </w:r>
+      <w:r>
+        <w:rPr>
+          <w:rFonts w:ascii="Arial" w:hAnsi="Arial" w:cs="Arial"/>
+          <w:shd w:val="clear" w:color="auto" w:fill="FFFFFF"/>
+        </w:rPr>
+        <w:t xml:space="preserve">Health and safety in construction are particularly important </w:t>
+      </w:r>
+      <w:r>
+        <w:rPr>
+          <w:rFonts w:ascii="Arial" w:hAnsi="Arial" w:cs="Arial"/>
+          <w:shd w:val="clear" w:color="auto" w:fill="FFFFFF"/>
+        </w:rPr>
+        <w:t xml:space="preserve">as </w:t>
+      </w:r>
+      <w:r>
+        <w:rPr>
+          <w:rFonts w:ascii="Arial" w:hAnsi="Arial" w:cs="Arial"/>
+          <w:shd w:val="clear" w:color="auto" w:fill="FFFFFF"/>
+        </w:rPr>
+        <w:t>the industry is prone to hazardous situations</w:t>
+      </w:r>
+      <w:r>
+        <w:rPr>
+          <w:rFonts w:ascii="Arial" w:hAnsi="Arial" w:cs="Arial"/>
+          <w:shd w:val="clear" w:color="auto" w:fill="FFFFFF"/>
+        </w:rPr>
+        <w:t xml:space="preserve">. </w:t>
+      </w:r>
+      <w:r>
+        <w:rPr>
+          <w:rFonts w:ascii="Arial" w:hAnsi="Arial" w:cs="Arial"/>
+          <w:shd w:val="clear" w:color="auto" w:fill="FFFFFF"/>
+        </w:rPr>
+        <w:t>The Control Room can</w:t>
+      </w:r>
+      <w:r>
+        <w:rPr>
+          <w:rFonts w:ascii="Arial" w:hAnsi="Arial" w:cs="Arial"/>
+          <w:shd w:val="clear" w:color="auto" w:fill="FFFFFF"/>
+        </w:rPr>
+        <w:t xml:space="preserve"> </w:t>
+      </w:r>
+      <w:r>
+        <w:rPr>
+          <w:rFonts w:ascii="Arial" w:hAnsi="Arial" w:cs="Arial"/>
+          <w:shd w:val="clear" w:color="auto" w:fill="FFFFFF"/>
+        </w:rPr>
+        <w:t xml:space="preserve">help in making sure </w:t>
+      </w:r>
+      <w:r>
+        <w:rPr>
+          <w:rFonts w:ascii="Arial" w:hAnsi="Arial" w:cs="Arial"/>
+          <w:shd w:val="clear" w:color="auto" w:fill="FFFFFF"/>
+        </w:rPr>
+        <w:t xml:space="preserve">that all aspects of health and safety have been considered </w:t>
+      </w:r>
+      <w:r>
+        <w:rPr>
+          <w:rFonts w:ascii="Arial" w:hAnsi="Arial" w:cs="Arial"/>
+          <w:shd w:val="clear" w:color="auto" w:fill="FFFFFF"/>
+        </w:rPr>
+        <w:t>before and during the construction works</w:t>
+      </w:r>
+      <w:r>
+        <w:rPr>
+          <w:rFonts w:ascii="Arial" w:hAnsi="Arial" w:cs="Arial"/>
+          <w:shd w:val="clear" w:color="auto" w:fill="FFFFFF"/>
+        </w:rPr>
+        <w:t xml:space="preserve">. </w:t>
+      </w:r>
+    </w:p>
+    <w:p>
+      <w:pPr>
+        <w:pStyle w:val="Heading1"/>
+        <w:numPr>
+          <w:ilvl w:val="1"/>
+          <w:numId w:val="2"/>
+        </w:numPr>
+        <w:ind w:left="432"/>
+        <w:rPr>
+          <w:rFonts w:ascii="Arial" w:hAnsi="Arial" w:cs="Arial"/>
+          <w:sz w:val="22"/>
+          <w:szCs w:val="22"/>
+        </w:rPr>
+      </w:pPr>
+      <w:r>
+        <w:rPr>
+          <w:rFonts w:ascii="Arial" w:hAnsi="Arial" w:cs="Arial"/>
+          <w:sz w:val="22"/>
+          <w:szCs w:val="22"/>
+        </w:rPr>
         <w:lastRenderedPageBreak/>
         <w:t>Digital Twin</w:t>
+      </w:r>
+      <w:r>
+        <w:rPr>
+          <w:rFonts w:ascii="Arial" w:hAnsi="Arial" w:cs="Arial"/>
+          <w:sz w:val="22"/>
+          <w:szCs w:val="22"/>
+        </w:rPr>
+        <w:t xml:space="preserve"> (</w:t>
+      </w:r>
+      <w:r>
+        <w:rPr>
+          <w:rFonts w:ascii="Arial" w:hAnsi="Arial" w:cs="Arial"/>
+          <w:sz w:val="22"/>
+          <w:szCs w:val="22"/>
+        </w:rPr>
+        <w:t>Gemini</w:t>
+      </w:r>
+      <w:r>
+        <w:rPr>
+          <w:rFonts w:ascii="Arial" w:hAnsi="Arial" w:cs="Arial"/>
+          <w:sz w:val="22"/>
+          <w:szCs w:val="22"/>
+        </w:rPr>
+        <w:t xml:space="preserve"> Principle)</w:t>
       </w:r>
     </w:p>
     <w:p>
@@ -6053,7 +5474,53 @@
           <w:sz w:val="22"/>
           <w:szCs w:val="22"/>
         </w:rPr>
-        <w:t xml:space="preserve"> build the control room, we must need the digital twin concept as the basis, </w:t>
+        <w:t xml:space="preserve"> build the control room, we must need the </w:t>
+      </w:r>
+      <w:r>
+        <w:rPr>
+          <w:rFonts w:ascii="Arial" w:hAnsi="Arial" w:cs="Arial"/>
+          <w:color w:val="404040"/>
+          <w:sz w:val="22"/>
+          <w:szCs w:val="22"/>
+        </w:rPr>
+        <w:t>germini</w:t>
+      </w:r>
+      <w:r>
+        <w:rPr>
+          <w:rFonts w:ascii="Arial" w:hAnsi="Arial" w:cs="Arial"/>
+          <w:color w:val="404040"/>
+          <w:sz w:val="22"/>
+          <w:szCs w:val="22"/>
+        </w:rPr>
+        <w:t xml:space="preserve"> </w:t>
+      </w:r>
+      <w:r>
+        <w:rPr>
+          <w:rFonts w:ascii="Arial" w:hAnsi="Arial" w:cs="Arial"/>
+          <w:color w:val="404040"/>
+          <w:sz w:val="22"/>
+          <w:szCs w:val="22"/>
+        </w:rPr>
+        <w:t xml:space="preserve">principle </w:t>
+      </w:r>
+      <w:r>
+        <w:rPr>
+          <w:rFonts w:ascii="Arial" w:hAnsi="Arial" w:cs="Arial"/>
+          <w:color w:val="404040"/>
+          <w:sz w:val="22"/>
+          <w:szCs w:val="22"/>
+          <w:highlight w:val="yellow"/>
+        </w:rPr>
+        <w:t>(Literature)</w:t>
+      </w:r>
+      <w:r>
+        <w:rPr>
+          <w:rFonts w:ascii="Arial" w:hAnsi="Arial" w:cs="Arial"/>
+          <w:color w:val="404040"/>
+          <w:sz w:val="22"/>
+          <w:szCs w:val="22"/>
+        </w:rPr>
+        <w:t xml:space="preserve"> as the basis, </w:t>
       </w:r>
     </w:p>
     <w:p>
@@ -6243,27 +5710,7 @@
           <w:sz w:val="22"/>
           <w:szCs w:val="22"/>
         </w:rPr>
-        <w:t xml:space="preserve"> in the plan and design phase of a project as a method for better planning, </w:t>
-      </w:r>
-      <w:proofErr w:type="gramStart"/>
-      <w:r>
-        <w:rPr>
-          <w:rFonts w:ascii="Arial" w:hAnsi="Arial" w:cs="Arial"/>
-          <w:color w:val="404040"/>
-          <w:sz w:val="22"/>
-          <w:szCs w:val="22"/>
-        </w:rPr>
-        <w:t>design</w:t>
-      </w:r>
-      <w:proofErr w:type="gramEnd"/>
-      <w:r>
-        <w:rPr>
-          <w:rFonts w:ascii="Arial" w:hAnsi="Arial" w:cs="Arial"/>
-          <w:color w:val="404040"/>
-          <w:sz w:val="22"/>
-          <w:szCs w:val="22"/>
-        </w:rPr>
-        <w:t xml:space="preserve"> and construction of a project. </w:t>
+        <w:t xml:space="preserve"> in the plan and design phase of a project as a method for better planning, design and construction of a project. </w:t>
       </w:r>
       <w:r>
         <w:rPr>
@@ -6444,6 +5891,7 @@
     <w:p>
       <w:pPr>
         <w:spacing w:after="0" w:line="240" w:lineRule="auto"/>
+        <w:jc w:val="both"/>
         <w:rPr>
           <w:rFonts w:ascii="Arial" w:eastAsia="Times New Roman" w:hAnsi="Arial" w:cs="Arial"/>
           <w:lang w:val="en-US"/>
@@ -6491,6 +5939,7 @@
     <w:p>
       <w:pPr>
         <w:spacing w:after="0" w:line="240" w:lineRule="auto"/>
+        <w:jc w:val="both"/>
         <w:rPr>
           <w:rFonts w:ascii="Arial" w:eastAsia="Times New Roman" w:hAnsi="Arial" w:cs="Arial"/>
           <w:lang w:val="en-US"/>
@@ -6525,6 +5974,7 @@
     <w:p>
       <w:pPr>
         <w:spacing w:after="0" w:line="240" w:lineRule="auto"/>
+        <w:jc w:val="both"/>
         <w:rPr>
           <w:rFonts w:ascii="Arial" w:eastAsia="Times New Roman" w:hAnsi="Arial" w:cs="Arial"/>
           <w:lang w:val="en-US"/>
@@ -6559,6 +6009,7 @@
     <w:p>
       <w:pPr>
         <w:spacing w:after="0" w:line="240" w:lineRule="auto"/>
+        <w:jc w:val="both"/>
         <w:rPr>
           <w:rFonts w:ascii="Arial" w:eastAsia="Times New Roman" w:hAnsi="Arial" w:cs="Arial"/>
           <w:b/>
@@ -6597,6 +6048,7 @@
     <w:p>
       <w:pPr>
         <w:spacing w:after="0" w:line="240" w:lineRule="auto"/>
+        <w:jc w:val="both"/>
         <w:rPr>
           <w:rFonts w:ascii="Arial" w:eastAsia="Times New Roman" w:hAnsi="Arial" w:cs="Arial"/>
           <w:lang w:val="en-US"/>
@@ -6613,211 +6065,16 @@
     <w:p>
       <w:pPr>
         <w:rPr>
-          <w:rFonts w:ascii="Arial" w:hAnsi="Arial" w:cs="Arial"/>
-          <w:highlight w:val="yellow"/>
-        </w:rPr>
-      </w:pPr>
-    </w:p>
-    <w:p>
-      <w:pPr>
-        <w:rPr>
-          <w:rFonts w:ascii="Arial" w:hAnsi="Arial" w:cs="Arial"/>
-        </w:rPr>
-      </w:pPr>
-      <w:r>
-        <w:rPr>
-          <w:rFonts w:ascii="Arial" w:hAnsi="Arial" w:cs="Arial"/>
-          <w:highlight w:val="yellow"/>
-        </w:rPr>
-        <w:t>Although t</w:t>
-      </w:r>
-      <w:r>
-        <w:rPr>
-          <w:rFonts w:ascii="Arial" w:hAnsi="Arial" w:cs="Arial"/>
-          <w:highlight w:val="yellow"/>
-        </w:rPr>
-        <w:t xml:space="preserve">here are so many report/marketing to describe the advantage of digital twin concept, </w:t>
-      </w:r>
-      <w:r>
-        <w:rPr>
-          <w:rFonts w:ascii="Arial" w:hAnsi="Arial" w:cs="Arial"/>
-          <w:highlight w:val="yellow"/>
-        </w:rPr>
-        <w:t xml:space="preserve">it is a </w:t>
-      </w:r>
-      <w:r>
-        <w:rPr>
-          <w:rFonts w:ascii="Arial" w:hAnsi="Arial" w:cs="Arial"/>
-          <w:highlight w:val="yellow"/>
-        </w:rPr>
-        <w:t>lack of clear and entire</w:t>
-      </w:r>
-      <w:r>
-        <w:rPr>
-          <w:rFonts w:ascii="Arial" w:hAnsi="Arial" w:cs="Arial"/>
-          <w:highlight w:val="yellow"/>
-        </w:rPr>
-        <w:t xml:space="preserve"> manual to describe how to </w:t>
-      </w:r>
-      <w:r>
-        <w:rPr>
-          <w:rFonts w:ascii="Arial" w:hAnsi="Arial" w:cs="Arial"/>
-          <w:highlight w:val="yellow"/>
-        </w:rPr>
-        <w:t>use</w:t>
-      </w:r>
-      <w:r>
-        <w:rPr>
-          <w:rFonts w:ascii="Arial" w:hAnsi="Arial" w:cs="Arial"/>
-          <w:highlight w:val="yellow"/>
-        </w:rPr>
-        <w:t xml:space="preserve"> it. This paper </w:t>
-      </w:r>
-      <w:r>
-        <w:rPr>
-          <w:rFonts w:ascii="Arial" w:hAnsi="Arial" w:cs="Arial"/>
-          <w:highlight w:val="yellow"/>
-        </w:rPr>
-        <w:t xml:space="preserve">is </w:t>
-      </w:r>
-      <w:r>
-        <w:rPr>
-          <w:rFonts w:ascii="Arial" w:hAnsi="Arial" w:cs="Arial"/>
-          <w:highlight w:val="yellow"/>
-        </w:rPr>
-        <w:t xml:space="preserve">to research </w:t>
-      </w:r>
-      <w:r>
-        <w:rPr>
-          <w:rFonts w:ascii="Arial" w:hAnsi="Arial" w:cs="Arial"/>
-          <w:highlight w:val="yellow"/>
-        </w:rPr>
-        <w:t xml:space="preserve">how to utilise this concept to build a control room and investigate </w:t>
-      </w:r>
-      <w:r>
-        <w:rPr>
-          <w:rFonts w:ascii="Arial" w:hAnsi="Arial" w:cs="Arial"/>
-          <w:highlight w:val="yellow"/>
-        </w:rPr>
-        <w:t>its essential components</w:t>
-      </w:r>
-      <w:r>
-        <w:rPr>
-          <w:rFonts w:ascii="Arial" w:hAnsi="Arial" w:cs="Arial"/>
-          <w:highlight w:val="yellow"/>
-        </w:rPr>
-        <w:t xml:space="preserve"> and </w:t>
-      </w:r>
-      <w:r>
-        <w:rPr>
-          <w:rFonts w:ascii="Arial" w:hAnsi="Arial" w:cs="Arial"/>
-          <w:highlight w:val="yellow"/>
-        </w:rPr>
-        <w:t>possible function:</w:t>
-      </w:r>
-      <w:r>
-        <w:rPr>
-          <w:rFonts w:ascii="Arial" w:hAnsi="Arial" w:cs="Arial"/>
-          <w:highlight w:val="yellow"/>
-        </w:rPr>
-        <w:t xml:space="preserve"> With the development of technology become more mature, it is more easy for use to build the digital twin, this paper serve as a guildline to discuss what essential components are required.</w:t>
-      </w:r>
-      <w:r>
-        <w:rPr>
-          <w:rFonts w:ascii="Arial" w:hAnsi="Arial" w:cs="Arial"/>
-        </w:rPr>
-        <w:t xml:space="preserve"> </w:t>
-      </w:r>
-    </w:p>
-    <w:p>
-      <w:pPr>
-        <w:rPr>
-          <w:rFonts w:ascii="Arial" w:hAnsi="Arial" w:cs="Arial"/>
-          <w:highlight w:val="yellow"/>
-        </w:rPr>
-      </w:pPr>
-      <w:r>
-        <w:rPr>
-          <w:rFonts w:ascii="Arial" w:hAnsi="Arial" w:cs="Arial"/>
-        </w:rPr>
-        <w:t xml:space="preserve"> </w:t>
-      </w:r>
-      <w:r>
-        <w:rPr>
-          <w:rFonts w:ascii="Arial" w:hAnsi="Arial" w:cs="Arial"/>
-          <w:highlight w:val="yellow"/>
-        </w:rPr>
-        <w:t>Lack of framework or industrial standard of a hubs to connect the solutions!</w:t>
-      </w:r>
-    </w:p>
-    <w:p>
-      <w:pPr>
-        <w:rPr>
-          <w:rFonts w:ascii="Arial" w:hAnsi="Arial" w:cs="Arial" w:hint="eastAsia"/>
-          <w:highlight w:val="yellow"/>
-        </w:rPr>
-      </w:pPr>
-      <w:r>
-        <w:rPr>
-          <w:rFonts w:ascii="Arial" w:hAnsi="Arial" w:cs="Arial"/>
-          <w:highlight w:val="yellow"/>
-        </w:rPr>
-        <w:t>Existing solution no expandable enough---</w:t>
-      </w:r>
-      <w:r>
-        <w:rPr>
-          <w:rFonts w:ascii="Arial" w:hAnsi="Arial" w:cs="Arial"/>
-          <w:highlight w:val="yellow"/>
-        </w:rPr>
-        <w:sym w:font="Wingdings" w:char="F0E0"/>
-      </w:r>
-      <w:r>
-        <w:rPr>
-          <w:rFonts w:ascii="Arial" w:hAnsi="Arial" w:cs="Arial"/>
-          <w:highlight w:val="yellow"/>
-        </w:rPr>
-        <w:t xml:space="preserve"> platform should with open API </w:t>
-      </w:r>
-      <w:r>
-        <w:rPr>
-          <w:rFonts w:ascii="Arial" w:hAnsi="Arial" w:cs="Arial"/>
-          <w:highlight w:val="yellow"/>
-        </w:rPr>
-        <w:sym w:font="Wingdings" w:char="F0E0"/>
-      </w:r>
-      <w:r>
-        <w:rPr>
-          <w:rFonts w:ascii="Arial" w:hAnsi="Arial" w:cs="Arial"/>
-          <w:highlight w:val="yellow"/>
-        </w:rPr>
-        <w:t xml:space="preserve"> forge!!</w:t>
-      </w:r>
-      <w:r>
-        <w:rPr>
-          <w:rFonts w:ascii="Arial" w:hAnsi="Arial" w:cs="Arial"/>
-          <w:highlight w:val="yellow"/>
-        </w:rPr>
-        <w:t xml:space="preserve"> (smart city concept)</w:t>
-      </w:r>
-    </w:p>
-    <w:p>
-      <w:pPr>
-        <w:rPr>
-          <w:rFonts w:ascii="Arial" w:hAnsi="Arial" w:cs="Arial"/>
-        </w:rPr>
-      </w:pPr>
-    </w:p>
-    <w:p>
-      <w:pPr>
-        <w:rPr>
-          <w:rFonts w:ascii="Arial" w:hAnsi="Arial" w:cs="Arial"/>
-        </w:rPr>
-      </w:pPr>
-      <w:r>
-        <w:rPr>
-          <w:rFonts w:ascii="Arial" w:hAnsi="Arial" w:cs="Arial"/>
-        </w:rPr>
-        <w:t>There are some fundamental components of the digital twins:</w:t>
+          <w:rFonts w:ascii="Arial" w:eastAsia="Times New Roman" w:hAnsi="Arial" w:cs="Arial"/>
+          <w:lang w:val="en-US"/>
+        </w:rPr>
+      </w:pPr>
+      <w:r>
+        <w:rPr>
+          <w:rFonts w:ascii="Arial" w:eastAsia="Times New Roman" w:hAnsi="Arial" w:cs="Arial"/>
+          <w:lang w:val="en-US"/>
+        </w:rPr>
+        <w:br w:type="page"/>
       </w:r>
     </w:p>
     <w:p>
@@ -6840,15 +6097,248 @@
           <w:sz w:val="22"/>
           <w:szCs w:val="22"/>
         </w:rPr>
-        <w:t>Cloud</w:t>
-      </w:r>
-      <w:r>
-        <w:rPr>
-          <w:rFonts w:ascii="Arial" w:hAnsi="Arial" w:cs="Arial"/>
-          <w:sz w:val="22"/>
-          <w:szCs w:val="22"/>
-        </w:rPr>
-        <w:t xml:space="preserve"> &amp; </w:t>
+        <w:lastRenderedPageBreak/>
+        <w:t>Components of Control Room</w:t>
+      </w:r>
+    </w:p>
+    <w:p>
+      <w:pPr>
+        <w:jc w:val="both"/>
+        <w:rPr>
+          <w:rFonts w:ascii="Arial" w:hAnsi="Arial" w:cs="Arial"/>
+        </w:rPr>
+      </w:pPr>
+      <w:r>
+        <w:rPr>
+          <w:rFonts w:ascii="Arial" w:hAnsi="Arial" w:cs="Arial"/>
+          <w:highlight w:val="yellow"/>
+        </w:rPr>
+        <w:t>Although t</w:t>
+      </w:r>
+      <w:r>
+        <w:rPr>
+          <w:rFonts w:ascii="Arial" w:hAnsi="Arial" w:cs="Arial"/>
+          <w:highlight w:val="yellow"/>
+        </w:rPr>
+        <w:t xml:space="preserve">here are so many report/marketing to describe the advantage of digital twin concept, </w:t>
+      </w:r>
+      <w:r>
+        <w:rPr>
+          <w:rFonts w:ascii="Arial" w:hAnsi="Arial" w:cs="Arial"/>
+          <w:highlight w:val="yellow"/>
+        </w:rPr>
+        <w:t xml:space="preserve">it is a </w:t>
+      </w:r>
+      <w:r>
+        <w:rPr>
+          <w:rFonts w:ascii="Arial" w:hAnsi="Arial" w:cs="Arial"/>
+          <w:highlight w:val="yellow"/>
+        </w:rPr>
+        <w:t>lack of clear and entire</w:t>
+      </w:r>
+      <w:r>
+        <w:rPr>
+          <w:rFonts w:ascii="Arial" w:hAnsi="Arial" w:cs="Arial"/>
+          <w:highlight w:val="yellow"/>
+        </w:rPr>
+        <w:t xml:space="preserve"> manual to describe how to </w:t>
+      </w:r>
+      <w:r>
+        <w:rPr>
+          <w:rFonts w:ascii="Arial" w:hAnsi="Arial" w:cs="Arial"/>
+          <w:highlight w:val="yellow"/>
+        </w:rPr>
+        <w:t>use</w:t>
+      </w:r>
+      <w:r>
+        <w:rPr>
+          <w:rFonts w:ascii="Arial" w:hAnsi="Arial" w:cs="Arial"/>
+          <w:highlight w:val="yellow"/>
+        </w:rPr>
+        <w:t xml:space="preserve"> it. This paper </w:t>
+      </w:r>
+      <w:r>
+        <w:rPr>
+          <w:rFonts w:ascii="Arial" w:hAnsi="Arial" w:cs="Arial"/>
+          <w:highlight w:val="yellow"/>
+        </w:rPr>
+        <w:t xml:space="preserve">is </w:t>
+      </w:r>
+      <w:r>
+        <w:rPr>
+          <w:rFonts w:ascii="Arial" w:hAnsi="Arial" w:cs="Arial"/>
+          <w:highlight w:val="yellow"/>
+        </w:rPr>
+        <w:t xml:space="preserve">to research </w:t>
+      </w:r>
+      <w:r>
+        <w:rPr>
+          <w:rFonts w:ascii="Arial" w:hAnsi="Arial" w:cs="Arial"/>
+          <w:highlight w:val="yellow"/>
+        </w:rPr>
+        <w:t xml:space="preserve">how to utilise this concept to build a control room and investigate </w:t>
+      </w:r>
+      <w:r>
+        <w:rPr>
+          <w:rFonts w:ascii="Arial" w:hAnsi="Arial" w:cs="Arial"/>
+          <w:highlight w:val="yellow"/>
+        </w:rPr>
+        <w:t>its essential components</w:t>
+      </w:r>
+      <w:r>
+        <w:rPr>
+          <w:rFonts w:ascii="Arial" w:hAnsi="Arial" w:cs="Arial"/>
+          <w:highlight w:val="yellow"/>
+        </w:rPr>
+        <w:t xml:space="preserve"> and </w:t>
+      </w:r>
+      <w:r>
+        <w:rPr>
+          <w:rFonts w:ascii="Arial" w:hAnsi="Arial" w:cs="Arial"/>
+          <w:highlight w:val="yellow"/>
+        </w:rPr>
+        <w:t>possible function:</w:t>
+      </w:r>
+      <w:r>
+        <w:rPr>
+          <w:rFonts w:ascii="Arial" w:hAnsi="Arial" w:cs="Arial"/>
+          <w:highlight w:val="yellow"/>
+        </w:rPr>
+        <w:t xml:space="preserve"> With the development of technology become more mature, it is more easy for use to build the digital twin, this paper serve as a guildline to discuss what essential components are required.</w:t>
+      </w:r>
+      <w:r>
+        <w:rPr>
+          <w:rFonts w:ascii="Arial" w:hAnsi="Arial" w:cs="Arial"/>
+        </w:rPr>
+        <w:t xml:space="preserve"> </w:t>
+      </w:r>
+    </w:p>
+    <w:p>
+      <w:pPr>
+        <w:jc w:val="both"/>
+        <w:rPr>
+          <w:rFonts w:ascii="Arial" w:hAnsi="Arial" w:cs="Arial"/>
+          <w:highlight w:val="yellow"/>
+        </w:rPr>
+      </w:pPr>
+      <w:r>
+        <w:rPr>
+          <w:rFonts w:ascii="Arial" w:hAnsi="Arial" w:cs="Arial"/>
+        </w:rPr>
+        <w:t xml:space="preserve"> </w:t>
+      </w:r>
+      <w:r>
+        <w:rPr>
+          <w:rFonts w:ascii="Arial" w:hAnsi="Arial" w:cs="Arial"/>
+          <w:highlight w:val="yellow"/>
+        </w:rPr>
+        <w:t>Lack of framework or industrial standard of a hubs to connect the solutions!</w:t>
+      </w:r>
+    </w:p>
+    <w:p>
+      <w:pPr>
+        <w:jc w:val="both"/>
+        <w:rPr>
+          <w:rFonts w:ascii="Arial" w:hAnsi="Arial" w:cs="Arial"/>
+          <w:highlight w:val="yellow"/>
+        </w:rPr>
+      </w:pPr>
+      <w:r>
+        <w:rPr>
+          <w:rFonts w:ascii="Arial" w:hAnsi="Arial" w:cs="Arial"/>
+          <w:highlight w:val="yellow"/>
+        </w:rPr>
+        <w:t>Existing solution no expandable enough---</w:t>
+      </w:r>
+      <w:r>
+        <w:rPr>
+          <w:rFonts w:ascii="Arial" w:hAnsi="Arial" w:cs="Arial"/>
+          <w:highlight w:val="yellow"/>
+        </w:rPr>
+        <w:sym w:font="Wingdings" w:char="F0E0"/>
+      </w:r>
+      <w:r>
+        <w:rPr>
+          <w:rFonts w:ascii="Arial" w:hAnsi="Arial" w:cs="Arial"/>
+          <w:highlight w:val="yellow"/>
+        </w:rPr>
+        <w:t xml:space="preserve"> </w:t>
+      </w:r>
+      <w:r>
+        <w:rPr>
+          <w:rFonts w:ascii="Arial" w:hAnsi="Arial" w:cs="Arial"/>
+          <w:highlight w:val="yellow"/>
+        </w:rPr>
+        <w:t>Properties of the Control Room (Connected, Open, Expandable)</w:t>
+      </w:r>
+    </w:p>
+    <w:p>
+      <w:pPr>
+        <w:jc w:val="both"/>
+        <w:rPr>
+          <w:rFonts w:ascii="Arial" w:hAnsi="Arial" w:cs="Arial"/>
+          <w:highlight w:val="yellow"/>
+        </w:rPr>
+      </w:pPr>
+      <w:r>
+        <w:rPr>
+          <w:rFonts w:ascii="Arial" w:hAnsi="Arial" w:cs="Arial"/>
+          <w:highlight w:val="yellow"/>
+        </w:rPr>
+        <w:t xml:space="preserve">platform should with open API </w:t>
+      </w:r>
+      <w:r>
+        <w:rPr>
+          <w:rFonts w:ascii="Arial" w:hAnsi="Arial" w:cs="Arial"/>
+          <w:highlight w:val="yellow"/>
+        </w:rPr>
+        <w:sym w:font="Wingdings" w:char="F0E0"/>
+      </w:r>
+      <w:r>
+        <w:rPr>
+          <w:rFonts w:ascii="Arial" w:hAnsi="Arial" w:cs="Arial"/>
+          <w:highlight w:val="yellow"/>
+        </w:rPr>
+        <w:t xml:space="preserve"> forge!! (smart city concept)</w:t>
+      </w:r>
+    </w:p>
+    <w:p>
+      <w:pPr>
+        <w:jc w:val="both"/>
+        <w:rPr>
+          <w:rFonts w:ascii="Arial" w:hAnsi="Arial" w:cs="Arial"/>
+          <w:highlight w:val="yellow"/>
+        </w:rPr>
+      </w:pPr>
+      <w:r>
+        <w:rPr>
+          <w:rFonts w:ascii="Arial" w:hAnsi="Arial" w:cs="Arial"/>
+          <w:highlight w:val="yellow"/>
+        </w:rPr>
+        <w:t>open / expandable , so that it can attract more expertise to improve the function of the control room.</w:t>
+      </w:r>
+    </w:p>
+    <w:p>
+      <w:pPr>
+        <w:pStyle w:val="Heading1"/>
+        <w:numPr>
+          <w:ilvl w:val="2"/>
+          <w:numId w:val="2"/>
+        </w:numPr>
+        <w:ind w:left="504"/>
+        <w:rPr>
+          <w:rFonts w:ascii="Arial" w:hAnsi="Arial" w:cs="Arial"/>
+          <w:sz w:val="22"/>
+          <w:szCs w:val="22"/>
+        </w:rPr>
+      </w:pPr>
+      <w:r>
+        <w:rPr>
+          <w:rFonts w:ascii="Arial" w:hAnsi="Arial" w:cs="Arial"/>
+          <w:sz w:val="22"/>
+          <w:szCs w:val="22"/>
+        </w:rPr>
+        <w:t xml:space="preserve">Cloud &amp; </w:t>
       </w:r>
       <w:r>
         <w:rPr>
@@ -6949,6 +6439,643 @@
       <w:pPr>
         <w:pStyle w:val="NormalWeb"/>
         <w:shd w:val="clear" w:color="auto" w:fill="FFFFFF"/>
+        <w:jc w:val="both"/>
+        <w:rPr>
+          <w:rFonts w:ascii="Arial" w:hAnsi="Arial" w:cs="Arial"/>
+          <w:color w:val="00192C"/>
+          <w:sz w:val="22"/>
+          <w:szCs w:val="22"/>
+        </w:rPr>
+      </w:pPr>
+      <w:r>
+        <w:rPr>
+          <w:rFonts w:ascii="Arial" w:eastAsiaTheme="minorEastAsia" w:hAnsi="Arial" w:cs="Arial"/>
+          <w:color w:val="00192C"/>
+          <w:sz w:val="22"/>
+          <w:szCs w:val="22"/>
+          <w:highlight w:val="yellow"/>
+        </w:rPr>
+        <w:t xml:space="preserve">Besides, construction sector has a lack of real-time application (Literatere). </w:t>
+      </w:r>
+      <w:r>
+        <w:rPr>
+          <w:rFonts w:ascii="Arial" w:hAnsi="Arial" w:cs="Arial"/>
+          <w:color w:val="00192C"/>
+          <w:sz w:val="22"/>
+          <w:szCs w:val="22"/>
+          <w:highlight w:val="yellow"/>
+        </w:rPr>
+        <w:t>If different parties in the project submits updates of deliverables on a simple and timely manner, it will be easier for all project team members as one and remain on the same pace as the project proceeds</w:t>
+      </w:r>
+      <w:r>
+        <w:rPr>
+          <w:rFonts w:asciiTheme="minorEastAsia" w:eastAsiaTheme="minorEastAsia" w:hAnsiTheme="minorEastAsia" w:cs="Arial" w:hint="eastAsia"/>
+          <w:color w:val="00192C"/>
+          <w:sz w:val="22"/>
+          <w:szCs w:val="22"/>
+          <w:highlight w:val="yellow"/>
+        </w:rPr>
+        <w:t>,</w:t>
+      </w:r>
+      <w:r>
+        <w:rPr>
+          <w:rFonts w:ascii="Arial" w:hAnsi="Arial" w:cs="Arial"/>
+          <w:color w:val="00192C"/>
+          <w:sz w:val="22"/>
+          <w:szCs w:val="22"/>
+          <w:highlight w:val="yellow"/>
+        </w:rPr>
+        <w:t xml:space="preserve"> so it would not make the progress delay in terms of scheduling and over-budget due to rework</w:t>
+      </w:r>
+      <w:r>
+        <w:rPr>
+          <w:rFonts w:asciiTheme="minorEastAsia" w:eastAsiaTheme="minorEastAsia" w:hAnsiTheme="minorEastAsia" w:cs="Arial" w:hint="eastAsia"/>
+          <w:color w:val="00192C"/>
+          <w:sz w:val="22"/>
+          <w:szCs w:val="22"/>
+          <w:highlight w:val="yellow"/>
+        </w:rPr>
+        <w:t>.</w:t>
+      </w:r>
+    </w:p>
+    <w:p>
+      <w:pPr>
+        <w:pStyle w:val="Heading1"/>
+        <w:numPr>
+          <w:ilvl w:val="2"/>
+          <w:numId w:val="2"/>
+        </w:numPr>
+        <w:ind w:left="504"/>
+        <w:rPr>
+          <w:rFonts w:ascii="Arial" w:hAnsi="Arial" w:cs="Arial"/>
+          <w:sz w:val="22"/>
+          <w:szCs w:val="22"/>
+        </w:rPr>
+      </w:pPr>
+      <w:r>
+        <w:rPr>
+          <w:rFonts w:ascii="Arial" w:hAnsi="Arial" w:cs="Arial"/>
+          <w:sz w:val="22"/>
+          <w:szCs w:val="22"/>
+        </w:rPr>
+        <w:t>Dashboard</w:t>
+      </w:r>
+      <w:r>
+        <w:rPr>
+          <w:rFonts w:ascii="Arial" w:hAnsi="Arial" w:cs="Arial"/>
+          <w:sz w:val="22"/>
+          <w:szCs w:val="22"/>
+        </w:rPr>
+        <w:t xml:space="preserve"> (</w:t>
+      </w:r>
+      <w:r>
+        <w:rPr>
+          <w:rFonts w:ascii="Arial" w:hAnsi="Arial" w:cs="Arial"/>
+          <w:sz w:val="22"/>
+          <w:szCs w:val="22"/>
+        </w:rPr>
+        <w:t>Performa</w:t>
+      </w:r>
+      <w:r>
+        <w:rPr>
+          <w:rFonts w:ascii="Arial" w:hAnsi="Arial" w:cs="Arial"/>
+          <w:sz w:val="22"/>
+          <w:szCs w:val="22"/>
+        </w:rPr>
+        <w:t>n</w:t>
+      </w:r>
+      <w:r>
+        <w:rPr>
+          <w:rFonts w:ascii="Arial" w:hAnsi="Arial" w:cs="Arial"/>
+          <w:sz w:val="22"/>
+          <w:szCs w:val="22"/>
+        </w:rPr>
+        <w:t>ce</w:t>
+      </w:r>
+      <w:r>
+        <w:rPr>
+          <w:rFonts w:ascii="Arial" w:hAnsi="Arial" w:cs="Arial"/>
+          <w:sz w:val="22"/>
+          <w:szCs w:val="22"/>
+        </w:rPr>
+        <w:t xml:space="preserve"> Data)</w:t>
+      </w:r>
+    </w:p>
+    <w:p>
+      <w:pPr>
+        <w:pStyle w:val="NormalWeb"/>
+        <w:shd w:val="clear" w:color="auto" w:fill="FFFFFF"/>
+        <w:jc w:val="both"/>
+        <w:rPr>
+          <w:rFonts w:ascii="Arial" w:hAnsi="Arial" w:cs="Arial"/>
+          <w:color w:val="00192C"/>
+          <w:sz w:val="22"/>
+          <w:szCs w:val="22"/>
+        </w:rPr>
+      </w:pPr>
+      <w:r>
+        <w:rPr>
+          <w:rFonts w:ascii="Arial" w:hAnsi="Arial" w:cs="Arial"/>
+          <w:color w:val="404040"/>
+          <w:sz w:val="22"/>
+          <w:szCs w:val="22"/>
+        </w:rPr>
+        <w:t xml:space="preserve">The </w:t>
+      </w:r>
+      <w:r>
+        <w:rPr>
+          <w:rFonts w:ascii="Arial" w:hAnsi="Arial" w:cs="Arial"/>
+          <w:color w:val="404040"/>
+          <w:sz w:val="22"/>
+          <w:szCs w:val="22"/>
+        </w:rPr>
+        <w:t>companies use key performance indicators (KPIs) to gauge and compare performance in terms of meeting both strategic and operational goals</w:t>
+      </w:r>
+      <w:r>
+        <w:rPr>
+          <w:rFonts w:ascii="Arial" w:hAnsi="Arial" w:cs="Arial"/>
+          <w:color w:val="404040"/>
+          <w:sz w:val="22"/>
+          <w:szCs w:val="22"/>
+        </w:rPr>
+        <w:t xml:space="preserve"> in a dashboard</w:t>
+      </w:r>
+      <w:r>
+        <w:rPr>
+          <w:rFonts w:ascii="Arial" w:hAnsi="Arial" w:cs="Arial"/>
+          <w:color w:val="404040"/>
+          <w:sz w:val="22"/>
+          <w:szCs w:val="22"/>
+        </w:rPr>
+        <w:t xml:space="preserve">. </w:t>
+      </w:r>
+      <w:r>
+        <w:rPr>
+          <w:rFonts w:ascii="Arial" w:hAnsi="Arial" w:cs="Arial"/>
+          <w:color w:val="404040"/>
+          <w:sz w:val="22"/>
+          <w:szCs w:val="22"/>
+        </w:rPr>
+        <w:t>C</w:t>
+      </w:r>
+      <w:r>
+        <w:rPr>
+          <w:rFonts w:ascii="Arial" w:hAnsi="Arial" w:cs="Arial"/>
+          <w:color w:val="404040"/>
+          <w:sz w:val="22"/>
+          <w:szCs w:val="22"/>
+        </w:rPr>
+        <w:t xml:space="preserve">onstruction industry </w:t>
+      </w:r>
+      <w:r>
+        <w:rPr>
+          <w:rFonts w:ascii="Arial" w:hAnsi="Arial" w:cs="Arial"/>
+          <w:color w:val="404040"/>
+          <w:sz w:val="22"/>
+          <w:szCs w:val="22"/>
+        </w:rPr>
+        <w:t xml:space="preserve">can also make use of the </w:t>
+      </w:r>
+      <w:r>
+        <w:rPr>
+          <w:rFonts w:ascii="Arial" w:hAnsi="Arial" w:cs="Arial"/>
+          <w:color w:val="404040"/>
+          <w:sz w:val="22"/>
+          <w:szCs w:val="22"/>
+        </w:rPr>
+        <w:t>objective benchmarks</w:t>
+      </w:r>
+      <w:r>
+        <w:rPr>
+          <w:rFonts w:ascii="Arial" w:hAnsi="Arial" w:cs="Arial"/>
+          <w:color w:val="404040"/>
+          <w:sz w:val="22"/>
+          <w:szCs w:val="22"/>
+        </w:rPr>
+        <w:t xml:space="preserve"> and find</w:t>
+      </w:r>
+      <w:r>
+        <w:rPr>
+          <w:rFonts w:ascii="Arial" w:hAnsi="Arial" w:cs="Arial"/>
+          <w:color w:val="404040"/>
+          <w:sz w:val="22"/>
+          <w:szCs w:val="22"/>
+        </w:rPr>
+        <w:t xml:space="preserve"> a way to measure excellence across the industry.</w:t>
+      </w:r>
+      <w:r>
+        <w:rPr>
+          <w:rFonts w:ascii="Arial" w:hAnsi="Arial" w:cs="Arial"/>
+          <w:color w:val="404040"/>
+          <w:sz w:val="22"/>
+          <w:szCs w:val="22"/>
+        </w:rPr>
+        <w:t xml:space="preserve"> </w:t>
+      </w:r>
+      <w:r>
+        <w:rPr>
+          <w:rFonts w:ascii="Arial" w:hAnsi="Arial" w:cs="Arial"/>
+          <w:color w:val="404040"/>
+          <w:sz w:val="22"/>
+          <w:szCs w:val="22"/>
+        </w:rPr>
+        <w:t xml:space="preserve">KPIs </w:t>
+      </w:r>
+      <w:r>
+        <w:rPr>
+          <w:rFonts w:ascii="Arial" w:hAnsi="Arial" w:cs="Arial"/>
+          <w:color w:val="404040"/>
+          <w:sz w:val="22"/>
+          <w:szCs w:val="22"/>
+        </w:rPr>
+        <w:t>of different size</w:t>
+      </w:r>
+      <w:r>
+        <w:rPr>
+          <w:rFonts w:ascii="Arial" w:hAnsi="Arial" w:cs="Arial"/>
+          <w:color w:val="404040"/>
+          <w:sz w:val="22"/>
+          <w:szCs w:val="22"/>
+        </w:rPr>
+        <w:t xml:space="preserve"> companies </w:t>
+      </w:r>
+      <w:r>
+        <w:rPr>
+          <w:rFonts w:ascii="Arial" w:hAnsi="Arial" w:cs="Arial"/>
+          <w:color w:val="404040"/>
+          <w:sz w:val="22"/>
+          <w:szCs w:val="22"/>
+        </w:rPr>
+        <w:t>can also make use of this</w:t>
+      </w:r>
+      <w:r>
+        <w:rPr>
+          <w:rFonts w:ascii="Arial" w:hAnsi="Arial" w:cs="Arial"/>
+          <w:color w:val="404040"/>
+          <w:sz w:val="22"/>
+          <w:szCs w:val="22"/>
+        </w:rPr>
+        <w:t xml:space="preserve"> technology</w:t>
+      </w:r>
+      <w:r>
+        <w:rPr>
+          <w:rFonts w:ascii="Arial" w:hAnsi="Arial" w:cs="Arial"/>
+          <w:color w:val="404040"/>
+          <w:sz w:val="22"/>
+          <w:szCs w:val="22"/>
+        </w:rPr>
+        <w:t xml:space="preserve"> to</w:t>
+      </w:r>
+      <w:r>
+        <w:rPr>
+          <w:rFonts w:ascii="Arial" w:hAnsi="Arial" w:cs="Arial"/>
+          <w:color w:val="404040"/>
+          <w:sz w:val="22"/>
+          <w:szCs w:val="22"/>
+        </w:rPr>
+        <w:t xml:space="preserve"> digitize</w:t>
+      </w:r>
+      <w:r>
+        <w:rPr>
+          <w:rFonts w:ascii="Arial" w:hAnsi="Arial" w:cs="Arial"/>
+          <w:color w:val="404040"/>
+          <w:sz w:val="22"/>
+          <w:szCs w:val="22"/>
+        </w:rPr>
+        <w:t xml:space="preserve"> </w:t>
+      </w:r>
+      <w:r>
+        <w:rPr>
+          <w:rFonts w:ascii="Arial" w:hAnsi="Arial" w:cs="Arial"/>
+          <w:color w:val="404040"/>
+          <w:sz w:val="22"/>
+          <w:szCs w:val="22"/>
+        </w:rPr>
+        <w:t>th</w:t>
+      </w:r>
+      <w:r>
+        <w:rPr>
+          <w:rFonts w:ascii="Arial" w:hAnsi="Arial" w:cs="Arial"/>
+          <w:color w:val="404040"/>
+          <w:sz w:val="22"/>
+          <w:szCs w:val="22"/>
+        </w:rPr>
+        <w:t>e</w:t>
+      </w:r>
+      <w:r>
+        <w:rPr>
+          <w:rFonts w:ascii="Arial" w:hAnsi="Arial" w:cs="Arial"/>
+          <w:color w:val="404040"/>
+          <w:sz w:val="22"/>
+          <w:szCs w:val="22"/>
+        </w:rPr>
+        <w:t xml:space="preserve"> information and </w:t>
+      </w:r>
+      <w:r>
+        <w:rPr>
+          <w:rFonts w:ascii="Arial" w:hAnsi="Arial" w:cs="Arial"/>
+          <w:color w:val="404040"/>
+          <w:sz w:val="22"/>
+          <w:szCs w:val="22"/>
+        </w:rPr>
+        <w:t>integrate them</w:t>
+      </w:r>
+      <w:r>
+        <w:rPr>
+          <w:rFonts w:ascii="Arial" w:hAnsi="Arial" w:cs="Arial"/>
+          <w:color w:val="404040"/>
+          <w:sz w:val="22"/>
+          <w:szCs w:val="22"/>
+        </w:rPr>
+        <w:t xml:space="preserve"> in a central</w:t>
+      </w:r>
+      <w:r>
+        <w:rPr>
+          <w:rFonts w:ascii="Arial" w:hAnsi="Arial" w:cs="Arial"/>
+          <w:color w:val="404040"/>
+          <w:sz w:val="22"/>
+          <w:szCs w:val="22"/>
+        </w:rPr>
+        <w:t>ised</w:t>
+      </w:r>
+      <w:r>
+        <w:rPr>
+          <w:rFonts w:ascii="Arial" w:hAnsi="Arial" w:cs="Arial"/>
+          <w:color w:val="404040"/>
+          <w:sz w:val="22"/>
+          <w:szCs w:val="22"/>
+        </w:rPr>
+        <w:t xml:space="preserve"> </w:t>
+      </w:r>
+      <w:r>
+        <w:rPr>
+          <w:rFonts w:ascii="Arial" w:hAnsi="Arial" w:cs="Arial"/>
+          <w:color w:val="404040"/>
+          <w:sz w:val="22"/>
+          <w:szCs w:val="22"/>
+        </w:rPr>
+        <w:t>platform</w:t>
+      </w:r>
+      <w:r>
+        <w:rPr>
+          <w:rFonts w:ascii="Arial" w:hAnsi="Arial" w:cs="Arial"/>
+          <w:color w:val="404040"/>
+          <w:sz w:val="22"/>
+          <w:szCs w:val="22"/>
+        </w:rPr>
+        <w:t xml:space="preserve">. The analysis </w:t>
+      </w:r>
+      <w:r>
+        <w:rPr>
+          <w:rFonts w:ascii="Arial" w:hAnsi="Arial" w:cs="Arial"/>
+          <w:color w:val="404040"/>
+          <w:sz w:val="22"/>
+          <w:szCs w:val="22"/>
+        </w:rPr>
+        <w:t>result o</w:t>
+      </w:r>
+      <w:r>
+        <w:rPr>
+          <w:rFonts w:ascii="Arial" w:hAnsi="Arial" w:cs="Arial"/>
+          <w:color w:val="404040"/>
+          <w:sz w:val="22"/>
+          <w:szCs w:val="22"/>
+        </w:rPr>
+        <w:t>f th</w:t>
+      </w:r>
+      <w:r>
+        <w:rPr>
+          <w:rFonts w:ascii="Arial" w:hAnsi="Arial" w:cs="Arial"/>
+          <w:color w:val="404040"/>
+          <w:sz w:val="22"/>
+          <w:szCs w:val="22"/>
+        </w:rPr>
+        <w:t>e</w:t>
+      </w:r>
+      <w:r>
+        <w:rPr>
+          <w:rFonts w:ascii="Arial" w:hAnsi="Arial" w:cs="Arial"/>
+          <w:color w:val="404040"/>
+          <w:sz w:val="22"/>
+          <w:szCs w:val="22"/>
+        </w:rPr>
+        <w:t xml:space="preserve"> data across the industry</w:t>
+      </w:r>
+      <w:r>
+        <w:rPr>
+          <w:rFonts w:ascii="Arial" w:hAnsi="Arial" w:cs="Arial"/>
+          <w:color w:val="404040"/>
+          <w:sz w:val="22"/>
+          <w:szCs w:val="22"/>
+        </w:rPr>
+        <w:t xml:space="preserve"> can</w:t>
+      </w:r>
+      <w:r>
+        <w:rPr>
+          <w:rFonts w:ascii="Arial" w:hAnsi="Arial" w:cs="Arial"/>
+          <w:color w:val="404040"/>
+          <w:sz w:val="22"/>
+          <w:szCs w:val="22"/>
+        </w:rPr>
+        <w:t xml:space="preserve"> help </w:t>
+      </w:r>
+      <w:r>
+        <w:rPr>
+          <w:rFonts w:ascii="Arial" w:hAnsi="Arial" w:cs="Arial"/>
+          <w:color w:val="404040"/>
+          <w:sz w:val="22"/>
+          <w:szCs w:val="22"/>
+        </w:rPr>
+        <w:t xml:space="preserve">to </w:t>
+      </w:r>
+      <w:r>
+        <w:rPr>
+          <w:rFonts w:ascii="Arial" w:hAnsi="Arial" w:cs="Arial"/>
+          <w:color w:val="404040"/>
+          <w:sz w:val="22"/>
+          <w:szCs w:val="22"/>
+        </w:rPr>
+        <w:t>improve processes and lead to better performance and project delivery.</w:t>
+      </w:r>
+      <w:r>
+        <w:rPr>
+          <w:rFonts w:ascii="Arial" w:hAnsi="Arial" w:cs="Arial"/>
+          <w:color w:val="404040"/>
+          <w:sz w:val="22"/>
+          <w:szCs w:val="22"/>
+        </w:rPr>
+        <w:t xml:space="preserve"> </w:t>
+      </w:r>
+      <w:r>
+        <w:rPr>
+          <w:rFonts w:ascii="Arial" w:hAnsi="Arial" w:cs="Arial"/>
+          <w:color w:val="00192C"/>
+          <w:sz w:val="22"/>
+          <w:szCs w:val="22"/>
+        </w:rPr>
+        <w:t xml:space="preserve">It </w:t>
+      </w:r>
+      <w:r>
+        <w:rPr>
+          <w:rFonts w:ascii="Arial" w:hAnsi="Arial" w:cs="Arial"/>
+          <w:color w:val="00192C"/>
+          <w:sz w:val="22"/>
+          <w:szCs w:val="22"/>
+        </w:rPr>
+        <w:t xml:space="preserve">is the number one priority for Project Managers, Project </w:t>
+      </w:r>
+      <w:r>
+        <w:rPr>
+          <w:rFonts w:ascii="Arial" w:hAnsi="Arial" w:cs="Arial"/>
+          <w:color w:val="00192C"/>
+          <w:sz w:val="22"/>
+          <w:szCs w:val="22"/>
+        </w:rPr>
+        <w:t>Directors</w:t>
+      </w:r>
+      <w:r>
+        <w:rPr>
+          <w:rFonts w:ascii="Arial" w:hAnsi="Arial" w:cs="Arial"/>
+          <w:color w:val="00192C"/>
+          <w:sz w:val="22"/>
+          <w:szCs w:val="22"/>
+        </w:rPr>
+        <w:t xml:space="preserve"> </w:t>
+      </w:r>
+      <w:r>
+        <w:rPr>
+          <w:rFonts w:ascii="Arial" w:hAnsi="Arial" w:cs="Arial"/>
+          <w:color w:val="00192C"/>
+          <w:sz w:val="22"/>
+          <w:szCs w:val="22"/>
+        </w:rPr>
+        <w:t>or any other person in charge of project planning</w:t>
+      </w:r>
+      <w:r>
+        <w:rPr>
+          <w:rFonts w:ascii="Arial" w:hAnsi="Arial" w:cs="Arial"/>
+          <w:color w:val="00192C"/>
+          <w:sz w:val="22"/>
+          <w:szCs w:val="22"/>
+        </w:rPr>
+        <w:t xml:space="preserve"> to </w:t>
+      </w:r>
+      <w:r>
+        <w:rPr>
+          <w:rFonts w:ascii="Arial" w:hAnsi="Arial" w:cs="Arial"/>
+          <w:color w:val="00192C"/>
+          <w:sz w:val="22"/>
+          <w:szCs w:val="22"/>
+        </w:rPr>
+        <w:t>implement a planning process which will subsequently allow them to gain a clear view of each project’s status.</w:t>
+      </w:r>
+    </w:p>
+    <w:p>
+      <w:pPr>
+        <w:rPr>
+          <w:rFonts w:ascii="Arial" w:hAnsi="Arial" w:cs="Arial"/>
+          <w:highlight w:val="yellow"/>
+        </w:rPr>
+      </w:pPr>
+      <w:r>
+        <w:rPr>
+          <w:rFonts w:ascii="Arial" w:hAnsi="Arial" w:cs="Arial"/>
+          <w:color w:val="00192C"/>
+        </w:rPr>
+        <w:t>(</w:t>
+      </w:r>
+      <w:r>
+        <w:rPr>
+          <w:rFonts w:ascii="Arial" w:hAnsi="Arial" w:cs="Arial"/>
+          <w:highlight w:val="yellow"/>
+        </w:rPr>
+        <w:t>data in</w:t>
+      </w:r>
+      <w:r>
+        <w:rPr>
+          <w:rFonts w:ascii="Arial" w:hAnsi="Arial" w:cs="Arial"/>
+          <w:highlight w:val="yellow"/>
+        </w:rPr>
+        <w:t xml:space="preserve"> </w:t>
+      </w:r>
+      <w:r>
+        <w:rPr>
+          <w:rFonts w:ascii="Arial" w:hAnsi="Arial" w:cs="Arial"/>
+          <w:highlight w:val="yellow"/>
+        </w:rPr>
+        <w:t>traditional workflow in construct</w:t>
+      </w:r>
+      <w:r>
+        <w:rPr>
+          <w:rFonts w:ascii="Arial" w:hAnsi="Arial" w:cs="Arial" w:hint="eastAsia"/>
+          <w:highlight w:val="yellow"/>
+        </w:rPr>
+        <w:t>i</w:t>
+      </w:r>
+      <w:r>
+        <w:rPr>
+          <w:rFonts w:ascii="Arial" w:hAnsi="Arial" w:cs="Arial"/>
+          <w:highlight w:val="yellow"/>
+        </w:rPr>
+        <w:t>on</w:t>
+      </w:r>
+      <w:r>
+        <w:rPr>
+          <w:rFonts w:ascii="Arial" w:hAnsi="Arial" w:cs="Arial"/>
+          <w:highlight w:val="yellow"/>
+        </w:rPr>
+        <w:t xml:space="preserve"> </w:t>
+      </w:r>
+      <w:r>
+        <w:rPr>
+          <w:rFonts w:ascii="Arial" w:hAnsi="Arial" w:cs="Arial" w:hint="eastAsia"/>
+          <w:highlight w:val="yellow"/>
+        </w:rPr>
+        <w:t>(</w:t>
+      </w:r>
+      <w:r>
+        <w:rPr>
+          <w:rFonts w:ascii="Arial" w:hAnsi="Arial" w:cs="Arial"/>
+          <w:highlight w:val="yellow"/>
+        </w:rPr>
+        <w:t>to get construction quality data), so why we want to illustrate it)</w:t>
+      </w:r>
+    </w:p>
+    <w:p>
+      <w:pPr>
+        <w:pStyle w:val="Heading1"/>
+        <w:numPr>
+          <w:ilvl w:val="2"/>
+          <w:numId w:val="2"/>
+        </w:numPr>
+        <w:ind w:left="504"/>
+        <w:rPr>
+          <w:rFonts w:ascii="Arial" w:hAnsi="Arial" w:cs="Arial"/>
+          <w:sz w:val="22"/>
+          <w:szCs w:val="22"/>
+        </w:rPr>
+      </w:pPr>
+      <w:r>
+        <w:rPr>
+          <w:rFonts w:ascii="Arial" w:hAnsi="Arial" w:cs="Arial"/>
+          <w:sz w:val="22"/>
+          <w:szCs w:val="22"/>
+        </w:rPr>
+        <w:t>Web viewer</w:t>
+      </w:r>
+      <w:r>
+        <w:rPr>
+          <w:rFonts w:ascii="Arial" w:hAnsi="Arial" w:cs="Arial"/>
+          <w:sz w:val="22"/>
+          <w:szCs w:val="22"/>
+        </w:rPr>
+        <w:t xml:space="preserve"> (Sensor Data)</w:t>
+      </w:r>
+    </w:p>
+    <w:p>
+      <w:pPr>
+        <w:pStyle w:val="NormalWeb"/>
+        <w:shd w:val="clear" w:color="auto" w:fill="FFFFFF"/>
         <w:spacing w:before="300" w:beforeAutospacing="0" w:after="0" w:afterAutospacing="0"/>
         <w:jc w:val="both"/>
         <w:rPr>
@@ -6958,6 +7085,849 @@
           <w:szCs w:val="22"/>
         </w:rPr>
       </w:pPr>
+      <w:r>
+        <w:rPr>
+          <w:rFonts w:ascii="Arial" w:hAnsi="Arial" w:cs="Arial"/>
+          <w:color w:val="404040"/>
+          <w:sz w:val="22"/>
+          <w:szCs w:val="22"/>
+        </w:rPr>
+        <w:t xml:space="preserve">The </w:t>
+      </w:r>
+      <w:r>
+        <w:rPr>
+          <w:rFonts w:ascii="Arial" w:hAnsi="Arial" w:cs="Arial"/>
+          <w:color w:val="404040"/>
+          <w:sz w:val="22"/>
+          <w:szCs w:val="22"/>
+        </w:rPr>
+        <w:t>v</w:t>
+      </w:r>
+      <w:r>
+        <w:rPr>
+          <w:rFonts w:ascii="Arial" w:hAnsi="Arial" w:cs="Arial"/>
+          <w:color w:val="404040"/>
+          <w:sz w:val="22"/>
+          <w:szCs w:val="22"/>
+        </w:rPr>
+        <w:t xml:space="preserve">iewer enables </w:t>
+      </w:r>
+      <w:r>
+        <w:rPr>
+          <w:rFonts w:ascii="Arial" w:hAnsi="Arial" w:cs="Arial"/>
+          <w:color w:val="404040"/>
+          <w:sz w:val="22"/>
+          <w:szCs w:val="22"/>
+        </w:rPr>
+        <w:t>users</w:t>
+      </w:r>
+      <w:r>
+        <w:rPr>
+          <w:rFonts w:ascii="Arial" w:hAnsi="Arial" w:cs="Arial"/>
+          <w:color w:val="404040"/>
+          <w:sz w:val="22"/>
+          <w:szCs w:val="22"/>
+        </w:rPr>
+        <w:t xml:space="preserve"> to v</w:t>
+      </w:r>
+      <w:r>
+        <w:rPr>
+          <w:rFonts w:ascii="Arial" w:hAnsi="Arial" w:cs="Arial"/>
+          <w:color w:val="404040"/>
+          <w:sz w:val="22"/>
+          <w:szCs w:val="22"/>
+        </w:rPr>
+        <w:t>isualise</w:t>
+      </w:r>
+      <w:r>
+        <w:rPr>
+          <w:rFonts w:ascii="Arial" w:hAnsi="Arial" w:cs="Arial"/>
+          <w:color w:val="404040"/>
+          <w:sz w:val="22"/>
+          <w:szCs w:val="22"/>
+        </w:rPr>
+        <w:t xml:space="preserve"> 3D (and 2D) models in a browser or smartphone app. </w:t>
+      </w:r>
+      <w:r>
+        <w:rPr>
+          <w:rFonts w:ascii="Arial" w:hAnsi="Arial" w:cs="Arial"/>
+          <w:color w:val="404040"/>
+          <w:sz w:val="22"/>
+          <w:szCs w:val="22"/>
+        </w:rPr>
+        <w:t>The</w:t>
+      </w:r>
+      <w:r>
+        <w:rPr>
+          <w:rFonts w:ascii="Arial" w:hAnsi="Arial" w:cs="Arial"/>
+          <w:color w:val="404040"/>
+          <w:sz w:val="22"/>
+          <w:szCs w:val="22"/>
+        </w:rPr>
+        <w:t xml:space="preserve"> </w:t>
+      </w:r>
+      <w:r>
+        <w:rPr>
+          <w:rFonts w:ascii="Arial" w:hAnsi="Arial" w:cs="Arial"/>
+          <w:color w:val="404040"/>
+          <w:sz w:val="22"/>
+          <w:szCs w:val="22"/>
+        </w:rPr>
+        <w:t>digital twin of the building model</w:t>
+      </w:r>
+      <w:r>
+        <w:rPr>
+          <w:rFonts w:ascii="Arial" w:hAnsi="Arial" w:cs="Arial"/>
+          <w:color w:val="404040"/>
+          <w:sz w:val="22"/>
+          <w:szCs w:val="22"/>
+        </w:rPr>
+        <w:t xml:space="preserve"> created </w:t>
+      </w:r>
+      <w:r>
+        <w:rPr>
+          <w:rFonts w:ascii="Arial" w:hAnsi="Arial" w:cs="Arial"/>
+          <w:color w:val="404040"/>
+          <w:sz w:val="22"/>
+          <w:szCs w:val="22"/>
+        </w:rPr>
+        <w:t>can be</w:t>
+      </w:r>
+      <w:r>
+        <w:rPr>
+          <w:rFonts w:ascii="Arial" w:hAnsi="Arial" w:cs="Arial"/>
+          <w:color w:val="404040"/>
+          <w:sz w:val="22"/>
+          <w:szCs w:val="22"/>
+        </w:rPr>
+        <w:t xml:space="preserve"> probably display</w:t>
+      </w:r>
+      <w:r>
+        <w:rPr>
+          <w:rFonts w:ascii="Arial" w:hAnsi="Arial" w:cs="Arial"/>
+          <w:color w:val="404040"/>
+          <w:sz w:val="22"/>
+          <w:szCs w:val="22"/>
+        </w:rPr>
+        <w:t>ed</w:t>
+      </w:r>
+      <w:r>
+        <w:rPr>
+          <w:rFonts w:ascii="Arial" w:hAnsi="Arial" w:cs="Arial"/>
+          <w:color w:val="404040"/>
+          <w:sz w:val="22"/>
+          <w:szCs w:val="22"/>
+        </w:rPr>
+        <w:t xml:space="preserve"> it using this technology</w:t>
+      </w:r>
+      <w:r>
+        <w:rPr>
+          <w:rFonts w:ascii="Arial" w:hAnsi="Arial" w:cs="Arial"/>
+          <w:color w:val="404040"/>
+          <w:sz w:val="22"/>
+          <w:szCs w:val="22"/>
+        </w:rPr>
+        <w:t>.</w:t>
+      </w:r>
+    </w:p>
+    <w:p>
+      <w:pPr>
+        <w:pStyle w:val="NormalWeb"/>
+        <w:shd w:val="clear" w:color="auto" w:fill="FFFFFF"/>
+        <w:spacing w:before="300" w:beforeAutospacing="0" w:after="0" w:afterAutospacing="0"/>
+        <w:jc w:val="both"/>
+        <w:rPr>
+          <w:rFonts w:ascii="Arial" w:hAnsi="Arial" w:cs="Arial"/>
+          <w:color w:val="404040"/>
+          <w:sz w:val="22"/>
+          <w:szCs w:val="22"/>
+        </w:rPr>
+      </w:pPr>
+    </w:p>
+    <w:p>
+      <w:pPr>
+        <w:pStyle w:val="Heading1"/>
+        <w:numPr>
+          <w:ilvl w:val="2"/>
+          <w:numId w:val="2"/>
+        </w:numPr>
+        <w:ind w:left="504"/>
+        <w:rPr>
+          <w:rFonts w:ascii="Arial" w:hAnsi="Arial" w:cs="Arial"/>
+          <w:sz w:val="22"/>
+          <w:szCs w:val="22"/>
+        </w:rPr>
+      </w:pPr>
+      <w:r>
+        <w:rPr>
+          <w:rFonts w:ascii="Arial" w:hAnsi="Arial" w:cs="Arial"/>
+          <w:sz w:val="22"/>
+          <w:szCs w:val="22"/>
+        </w:rPr>
+        <w:t>VR</w:t>
+      </w:r>
+      <w:r>
+        <w:rPr>
+          <w:rFonts w:ascii="Arial" w:hAnsi="Arial" w:cs="Arial"/>
+          <w:sz w:val="22"/>
+          <w:szCs w:val="22"/>
+        </w:rPr>
+        <w:t xml:space="preserve"> (Model Data)</w:t>
+      </w:r>
+    </w:p>
+    <w:p>
+      <w:pPr>
+        <w:spacing w:after="0" w:line="240" w:lineRule="auto"/>
+        <w:rPr>
+          <w:rFonts w:ascii="Arial" w:eastAsia="Times New Roman" w:hAnsi="Arial" w:cs="Arial"/>
+          <w:lang w:val="en-US"/>
+        </w:rPr>
+      </w:pPr>
+      <w:r>
+        <w:rPr>
+          <w:rFonts w:ascii="Arial" w:eastAsia="Times New Roman" w:hAnsi="Arial" w:cs="Arial"/>
+          <w:lang w:val="en-US"/>
+        </w:rPr>
+        <w:t>We also have</w:t>
+      </w:r>
+      <w:r>
+        <w:rPr>
+          <w:rFonts w:ascii="Arial" w:eastAsia="Times New Roman" w:hAnsi="Arial" w:cs="Arial"/>
+          <w:lang w:val="en-US"/>
+        </w:rPr>
+        <w:t xml:space="preserve"> </w:t>
+      </w:r>
+      <w:r>
+        <w:rPr>
+          <w:rFonts w:ascii="Arial" w:eastAsia="Times New Roman" w:hAnsi="Arial" w:cs="Arial"/>
+          <w:lang w:val="en-US"/>
+        </w:rPr>
+        <w:t>experience of solutions that use Virtual Reality (VR) to help operatives</w:t>
+      </w:r>
+      <w:r>
+        <w:rPr>
+          <w:rFonts w:ascii="Arial" w:eastAsia="Times New Roman" w:hAnsi="Arial" w:cs="Arial"/>
+          <w:lang w:val="en-US"/>
+        </w:rPr>
+        <w:t xml:space="preserve"> </w:t>
+      </w:r>
+      <w:r>
+        <w:rPr>
+          <w:rFonts w:ascii="Arial" w:eastAsia="Times New Roman" w:hAnsi="Arial" w:cs="Arial"/>
+          <w:lang w:val="en-US"/>
+        </w:rPr>
+        <w:t>understand hazards in a physical location they have not yet visited.</w:t>
+      </w:r>
+    </w:p>
+    <w:p>
+      <w:pPr>
+        <w:rPr>
+          <w:rFonts w:ascii="Arial" w:hAnsi="Arial" w:cs="Arial"/>
+          <w:lang w:val="en-US"/>
+        </w:rPr>
+      </w:pPr>
+    </w:p>
+    <w:p>
+      <w:pPr>
+        <w:rPr>
+          <w:rFonts w:ascii="Arial" w:hAnsi="Arial" w:cs="Arial"/>
+          <w:lang w:val="en-US"/>
+        </w:rPr>
+      </w:pPr>
+      <w:r>
+        <w:rPr>
+          <w:rFonts w:ascii="Arial" w:hAnsi="Arial" w:cs="Arial"/>
+          <w:highlight w:val="yellow"/>
+          <w:lang w:val="en-US"/>
+        </w:rPr>
+        <w:t>(</w:t>
+      </w:r>
+      <w:r>
+        <w:rPr>
+          <w:rFonts w:ascii="Arial" w:hAnsi="Arial" w:cs="Arial"/>
+          <w:highlight w:val="yellow"/>
+          <w:lang w:val="en-US"/>
+        </w:rPr>
+        <w:t>what has been assumed in the result, how reliable is the analysis, why choose the</w:t>
+      </w:r>
+      <w:r>
+        <w:rPr>
+          <w:rFonts w:ascii="Arial" w:hAnsi="Arial" w:cs="Arial"/>
+          <w:highlight w:val="yellow"/>
+          <w:lang w:val="en-US"/>
+        </w:rPr>
+        <w:t>se</w:t>
+      </w:r>
+      <w:r>
+        <w:rPr>
+          <w:rFonts w:ascii="Arial" w:hAnsi="Arial" w:cs="Arial"/>
+          <w:highlight w:val="yellow"/>
+          <w:lang w:val="en-US"/>
+        </w:rPr>
+        <w:t xml:space="preserve"> </w:t>
+      </w:r>
+      <w:r>
+        <w:rPr>
+          <w:rFonts w:ascii="Arial" w:hAnsi="Arial" w:cs="Arial"/>
+          <w:highlight w:val="yellow"/>
+          <w:lang w:val="en-US"/>
+        </w:rPr>
+        <w:t>visuali</w:t>
+      </w:r>
+      <w:r>
+        <w:rPr>
+          <w:rFonts w:ascii="Arial" w:hAnsi="Arial" w:cs="Arial"/>
+          <w:highlight w:val="yellow"/>
+          <w:lang w:val="en-US"/>
+        </w:rPr>
+        <w:t>s</w:t>
+      </w:r>
+      <w:r>
+        <w:rPr>
+          <w:rFonts w:ascii="Arial" w:hAnsi="Arial" w:cs="Arial"/>
+          <w:highlight w:val="yellow"/>
+          <w:lang w:val="en-US"/>
+        </w:rPr>
+        <w:t>ation technique</w:t>
+      </w:r>
+      <w:r>
+        <w:rPr>
+          <w:rFonts w:ascii="Arial" w:hAnsi="Arial" w:cs="Arial"/>
+          <w:highlight w:val="yellow"/>
+          <w:lang w:val="en-US"/>
+        </w:rPr>
+        <w:t xml:space="preserve"> you chosen</w:t>
+      </w:r>
+      <w:r>
+        <w:rPr>
+          <w:rFonts w:ascii="Arial" w:hAnsi="Arial" w:cs="Arial"/>
+          <w:highlight w:val="yellow"/>
+          <w:lang w:val="en-US"/>
+        </w:rPr>
+        <w:t>??)</w:t>
+      </w:r>
+    </w:p>
+    <w:p>
+      <w:pPr>
+        <w:rPr>
+          <w:rFonts w:ascii="Arial" w:hAnsi="Arial" w:cs="Arial"/>
+          <w:lang w:val="en-US"/>
+        </w:rPr>
+      </w:pPr>
+    </w:p>
+    <w:p>
+      <w:pPr>
+        <w:rPr>
+          <w:rFonts w:ascii="Arial" w:hAnsi="Arial" w:cs="Arial"/>
+        </w:rPr>
+      </w:pPr>
+      <w:r>
+        <w:rPr>
+          <w:rFonts w:ascii="Arial" w:hAnsi="Arial" w:cs="Arial"/>
+          <w:highlight w:val="yellow"/>
+        </w:rPr>
+        <w:sym w:font="Wingdings" w:char="F0E0"/>
+      </w:r>
+      <w:r>
+        <w:rPr>
+          <w:rFonts w:ascii="Arial" w:hAnsi="Arial" w:cs="Arial"/>
+          <w:highlight w:val="yellow"/>
+        </w:rPr>
+        <w:t xml:space="preserve"> We need a hub</w:t>
+      </w:r>
+      <w:r>
+        <w:rPr>
+          <w:rFonts w:ascii="Arial" w:hAnsi="Arial" w:cs="Arial"/>
+          <w:highlight w:val="yellow"/>
+        </w:rPr>
+        <w:t xml:space="preserve"> </w:t>
+      </w:r>
+      <w:r>
+        <w:rPr>
+          <w:rFonts w:ascii="Arial" w:hAnsi="Arial" w:cs="Arial"/>
+          <w:highlight w:val="yellow"/>
+        </w:rPr>
+        <w:t>to work tgt</w:t>
+      </w:r>
+      <w:r>
+        <w:rPr>
+          <w:rFonts w:ascii="Arial" w:hAnsi="Arial" w:cs="Arial"/>
+          <w:highlight w:val="yellow"/>
+        </w:rPr>
+        <w:t xml:space="preserve"> and visualisation, </w:t>
+      </w:r>
+      <w:r>
+        <w:rPr>
+          <w:rFonts w:ascii="Arial" w:hAnsi="Arial" w:cs="Arial"/>
+          <w:highlight w:val="yellow"/>
+        </w:rPr>
+        <w:t>to</w:t>
+      </w:r>
+      <w:r>
+        <w:rPr>
+          <w:rFonts w:ascii="Arial" w:hAnsi="Arial" w:cs="Arial"/>
+          <w:highlight w:val="yellow"/>
+        </w:rPr>
+        <w:t xml:space="preserve"> </w:t>
+      </w:r>
+      <w:r>
+        <w:rPr>
+          <w:rFonts w:ascii="Arial" w:hAnsi="Arial" w:cs="Arial"/>
+          <w:highlight w:val="yellow"/>
+        </w:rPr>
+        <w:t>connect</w:t>
+      </w:r>
+      <w:r>
+        <w:rPr>
+          <w:rFonts w:ascii="Arial" w:hAnsi="Arial" w:cs="Arial"/>
+          <w:highlight w:val="yellow"/>
+        </w:rPr>
+        <w:t xml:space="preserve"> the things </w:t>
+      </w:r>
+      <w:r>
+        <w:rPr>
+          <w:rFonts w:ascii="Arial" w:hAnsi="Arial" w:cs="Arial"/>
+          <w:highlight w:val="yellow"/>
+        </w:rPr>
+        <w:t>tgt</w:t>
+      </w:r>
+    </w:p>
+    <w:p>
+      <w:pPr>
+        <w:spacing w:after="0" w:line="240" w:lineRule="auto"/>
+        <w:jc w:val="both"/>
+        <w:rPr>
+          <w:rFonts w:ascii="Arial" w:eastAsia="Times New Roman" w:hAnsi="Arial" w:cs="Arial"/>
+          <w:lang w:val="en-US"/>
+        </w:rPr>
+      </w:pPr>
+      <w:r>
+        <w:rPr>
+          <w:rFonts w:ascii="Arial" w:eastAsia="Times New Roman" w:hAnsi="Arial" w:cs="Arial"/>
+          <w:lang w:val="en-US"/>
+        </w:rPr>
+        <w:t>Apart from that, t</w:t>
+      </w:r>
+      <w:r>
+        <w:rPr>
+          <w:rFonts w:ascii="Arial" w:eastAsia="Times New Roman" w:hAnsi="Arial" w:cs="Arial"/>
+          <w:lang w:val="en-US"/>
+        </w:rPr>
+        <w:t>he reality is that challenges such</w:t>
+      </w:r>
+      <w:r>
+        <w:rPr>
+          <w:rFonts w:ascii="Arial" w:eastAsia="Times New Roman" w:hAnsi="Arial" w:cs="Arial"/>
+          <w:lang w:val="en-US"/>
+        </w:rPr>
+        <w:t xml:space="preserve"> </w:t>
+      </w:r>
+      <w:r>
+        <w:rPr>
+          <w:rFonts w:ascii="Arial" w:eastAsia="Times New Roman" w:hAnsi="Arial" w:cs="Arial"/>
+          <w:lang w:val="en-US"/>
+        </w:rPr>
+        <w:t>as common data exchange standards, inconsistent metadata,</w:t>
+      </w:r>
+      <w:r>
+        <w:rPr>
+          <w:rFonts w:ascii="Arial" w:eastAsia="Times New Roman" w:hAnsi="Arial" w:cs="Arial"/>
+          <w:lang w:val="en-US"/>
+        </w:rPr>
+        <w:t xml:space="preserve"> </w:t>
+      </w:r>
+      <w:r>
+        <w:rPr>
+          <w:rFonts w:ascii="Arial" w:eastAsia="Times New Roman" w:hAnsi="Arial" w:cs="Arial"/>
+          <w:lang w:val="en-US"/>
+        </w:rPr>
+        <w:t>Application Program Interfaces (API) not working as well as they could,</w:t>
+      </w:r>
+      <w:r>
+        <w:rPr>
+          <w:rFonts w:ascii="Arial" w:eastAsia="Times New Roman" w:hAnsi="Arial" w:cs="Arial"/>
+          <w:lang w:val="en-US"/>
+        </w:rPr>
+        <w:t xml:space="preserve"> </w:t>
+      </w:r>
+      <w:r>
+        <w:rPr>
+          <w:rFonts w:ascii="Arial" w:eastAsia="Times New Roman" w:hAnsi="Arial" w:cs="Arial"/>
+          <w:lang w:val="en-US"/>
+        </w:rPr>
+        <w:t>and asynchronous performance issues are already being grappled with</w:t>
+      </w:r>
+      <w:r>
+        <w:rPr>
+          <w:rFonts w:ascii="Arial" w:eastAsia="Times New Roman" w:hAnsi="Arial" w:cs="Arial"/>
+          <w:lang w:val="en-US"/>
+        </w:rPr>
+        <w:t xml:space="preserve"> </w:t>
+      </w:r>
+      <w:r>
+        <w:rPr>
+          <w:rFonts w:ascii="Arial" w:eastAsia="Times New Roman" w:hAnsi="Arial" w:cs="Arial"/>
+          <w:lang w:val="en-US"/>
+        </w:rPr>
+        <w:t>through National BIM Standards (NBIMS), Construction and Operations</w:t>
+      </w:r>
+      <w:r>
+        <w:rPr>
+          <w:rFonts w:ascii="Arial" w:eastAsia="Times New Roman" w:hAnsi="Arial" w:cs="Arial"/>
+          <w:lang w:val="en-US"/>
+        </w:rPr>
+        <w:t xml:space="preserve"> </w:t>
+      </w:r>
+      <w:r>
+        <w:rPr>
+          <w:rFonts w:ascii="Arial" w:eastAsia="Times New Roman" w:hAnsi="Arial" w:cs="Arial"/>
+          <w:lang w:val="en-US"/>
+        </w:rPr>
+        <w:t>Building Information Exchange (COBie) and National CAD Standard</w:t>
+      </w:r>
+      <w:r>
+        <w:rPr>
+          <w:rFonts w:ascii="Arial" w:eastAsia="Times New Roman" w:hAnsi="Arial" w:cs="Arial"/>
+          <w:lang w:val="en-US"/>
+        </w:rPr>
+        <w:t xml:space="preserve"> </w:t>
+      </w:r>
+      <w:r>
+        <w:rPr>
+          <w:rFonts w:ascii="Arial" w:eastAsia="Times New Roman" w:hAnsi="Arial" w:cs="Arial"/>
+          <w:lang w:val="en-US"/>
+        </w:rPr>
+        <w:t xml:space="preserve">(NCS) to name a few. </w:t>
+      </w:r>
+      <w:r>
+        <w:rPr>
+          <w:rFonts w:ascii="Arial" w:eastAsia="Times New Roman" w:hAnsi="Arial" w:cs="Arial"/>
+          <w:lang w:val="en-US"/>
+        </w:rPr>
+        <w:t>It shows that there</w:t>
+      </w:r>
+      <w:r>
+        <w:rPr>
+          <w:rFonts w:ascii="Arial" w:eastAsia="Times New Roman" w:hAnsi="Arial" w:cs="Arial"/>
+          <w:lang w:val="en-US"/>
+        </w:rPr>
+        <w:t xml:space="preserve"> is a missing data strategy</w:t>
+      </w:r>
+      <w:r>
+        <w:rPr>
+          <w:rFonts w:ascii="Arial" w:eastAsia="Times New Roman" w:hAnsi="Arial" w:cs="Arial"/>
+          <w:lang w:val="en-US"/>
+        </w:rPr>
+        <w:t xml:space="preserve"> </w:t>
+      </w:r>
+      <w:r>
+        <w:rPr>
+          <w:rFonts w:ascii="Arial" w:eastAsia="Times New Roman" w:hAnsi="Arial" w:cs="Arial"/>
+          <w:lang w:val="en-US"/>
+        </w:rPr>
+        <w:t>that links to a ‘bigger picture’ such as a smart city.</w:t>
+      </w:r>
+      <w:r>
+        <w:rPr>
+          <w:rFonts w:ascii="Arial" w:eastAsia="Times New Roman" w:hAnsi="Arial" w:cs="Arial"/>
+          <w:lang w:val="en-US"/>
+        </w:rPr>
+        <w:t xml:space="preserve"> </w:t>
+      </w:r>
+      <w:r>
+        <w:rPr>
+          <w:rFonts w:ascii="Arial" w:eastAsia="Times New Roman" w:hAnsi="Arial" w:cs="Arial"/>
+          <w:lang w:val="en-US"/>
+        </w:rPr>
+        <w:fldChar w:fldCharType="begin" w:fldLock="1"/>
+      </w:r>
+      <w:r>
+        <w:rPr>
+          <w:rFonts w:ascii="Arial" w:eastAsia="Times New Roman" w:hAnsi="Arial" w:cs="Arial"/>
+          <w:lang w:val="en-US"/>
+        </w:rPr>
+        <w:instrText>ADDIN CSL_CITATION {"citationItems":[{"id":"ITEM-1","itemData":{"DOI":"10.1016/j.autcon.2018.05.004","ISSN":"09265805","abstract":"This paper takes a longitudinal view of literature to explain the current period as disruptive technology drives an evolutionary adaptation of the construction industry in a historical socio-technological process. The authors argue the way Internet of Things (IoT) solutions are conceived as singularly focused “point solutions” undermine future opportunities. An evolutionary view is overlooked because extant literature describes technology in a particular epoch. An ecosystem perspective needs to influence IT strategy as an emerging “digital layer” transcends a smart city and continues to function long after a traditional construction project completes. We describe innovation as a succession of transformational waves in an evolutionary process that is currently manifesting as “Industry 4.0” and changing expectations for the construction industry. The paper concludes by listing emerging trends and warns existing UK construction companies must understand the transformational process they are in and learn how to adapt with a stronger drive for R&amp;D.","author":[{"dropping-particle":"","family":"Woodhead","given":"Roy","non-dropping-particle":"","parse-names":false,"suffix":""},{"dropping-particle":"","family":"Stephenson","given":"Paul","non-dropping-particle":"","parse-names":false,"suffix":""},{"dropping-particle":"","family":"Morrey","given":"Denise","non-dropping-particle":"","parse-names":false,"suffix":""}],"container-title":"Automation in Construction","id":"ITEM-1","issued":{"date-parts":[["2018"]]},"title":"Digital construction: From point solutions to IoT ecosystem","type":"article-journal"},"uris":["http://www.mendeley.com/documents/?uuid=5d1215b0-9298-4cbd-ae5d-f0dee8cfce94"]}],"mendeley":{"formattedCitation":"(Woodhead et al., 2018)","plainTextFormattedCitation":"(Woodhead et al., 2018)","previouslyFormattedCitation":"(Woodhead et al., 2018)"},"properties":{"noteIndex":0},"schema":"https://github.com/citation-style-language/schema/raw/master/csl-citation.json"}</w:instrText>
+      </w:r>
+      <w:r>
+        <w:rPr>
+          <w:rFonts w:ascii="Arial" w:eastAsia="Times New Roman" w:hAnsi="Arial" w:cs="Arial"/>
+          <w:lang w:val="en-US"/>
+        </w:rPr>
+        <w:fldChar w:fldCharType="separate"/>
+      </w:r>
+      <w:r>
+        <w:rPr>
+          <w:rFonts w:ascii="Arial" w:eastAsia="Times New Roman" w:hAnsi="Arial" w:cs="Arial"/>
+          <w:noProof/>
+          <w:lang w:val="en-US"/>
+        </w:rPr>
+        <w:t>(Woodhead et al., 2018)</w:t>
+      </w:r>
+      <w:r>
+        <w:rPr>
+          <w:rFonts w:ascii="Arial" w:eastAsia="Times New Roman" w:hAnsi="Arial" w:cs="Arial"/>
+          <w:lang w:val="en-US"/>
+        </w:rPr>
+        <w:fldChar w:fldCharType="end"/>
+      </w:r>
+    </w:p>
+    <w:p>
+      <w:pPr>
+        <w:rPr>
+          <w:rFonts w:ascii="Arial" w:hAnsi="Arial" w:cs="Arial"/>
+        </w:rPr>
+      </w:pPr>
+    </w:p>
+    <w:p>
+      <w:pPr>
+        <w:jc w:val="both"/>
+        <w:rPr>
+          <w:rFonts w:ascii="Arial" w:hAnsi="Arial" w:cs="Arial"/>
+        </w:rPr>
+      </w:pPr>
+      <w:r>
+        <w:rPr>
+          <w:rFonts w:ascii="Arial" w:hAnsi="Arial" w:cs="Arial"/>
+          <w:highlight w:val="yellow"/>
+        </w:rPr>
+        <w:t>Lack of industry standard, so this dissertation to investigate</w:t>
+      </w:r>
+      <w:r>
+        <w:rPr>
+          <w:rFonts w:ascii="Arial" w:hAnsi="Arial" w:cs="Arial"/>
+          <w:highlight w:val="yellow"/>
+        </w:rPr>
+        <w:t xml:space="preserve"> </w:t>
+      </w:r>
+      <w:r>
+        <w:rPr>
+          <w:rFonts w:ascii="Arial" w:hAnsi="Arial" w:cs="Arial"/>
+          <w:highlight w:val="yellow"/>
+        </w:rPr>
+        <w:t>The data standard should be formulated to improve the data management, which makes a sustainable development of a construction project. This can act as a reference in the construction industry.</w:t>
+      </w:r>
+    </w:p>
+    <w:p>
+      <w:pPr>
+        <w:rPr>
+          <w:rFonts w:ascii="Arial" w:hAnsi="Arial" w:cs="Arial"/>
+        </w:rPr>
+      </w:pPr>
+    </w:p>
+    <w:p>
+      <w:pPr>
+        <w:rPr>
+          <w:rFonts w:ascii="Arial" w:hAnsi="Arial" w:cs="Arial"/>
+        </w:rPr>
+      </w:pPr>
+    </w:p>
+    <w:p>
+      <w:pPr>
+        <w:rPr>
+          <w:rFonts w:ascii="Arial" w:hAnsi="Arial" w:cs="Arial"/>
+        </w:rPr>
+      </w:pPr>
+    </w:p>
+    <w:p>
+      <w:pPr>
+        <w:rPr>
+          <w:rFonts w:ascii="Arial" w:hAnsi="Arial" w:cs="Arial"/>
+        </w:rPr>
+      </w:pPr>
+      <w:r>
+        <w:rPr>
+          <w:rFonts w:ascii="Arial" w:hAnsi="Arial" w:cs="Arial"/>
+        </w:rPr>
+        <w:br w:type="page"/>
+      </w:r>
+    </w:p>
+    <w:p>
+      <w:pPr>
+        <w:pStyle w:val="Heading1"/>
+        <w:numPr>
+          <w:ilvl w:val="0"/>
+          <w:numId w:val="2"/>
+        </w:numPr>
+        <w:rPr>
+          <w:rFonts w:ascii="Arial" w:hAnsi="Arial" w:cs="Arial"/>
+          <w:sz w:val="22"/>
+          <w:szCs w:val="22"/>
+        </w:rPr>
+      </w:pPr>
+      <w:r>
+        <w:rPr>
+          <w:rFonts w:ascii="Arial" w:hAnsi="Arial" w:cs="Arial"/>
+          <w:sz w:val="22"/>
+          <w:szCs w:val="22"/>
+        </w:rPr>
+        <w:lastRenderedPageBreak/>
+        <w:t>Methodology</w:t>
+      </w:r>
+    </w:p>
+    <w:p>
+      <w:r>
+        <w:rPr>
+          <w:highlight w:val="yellow"/>
+        </w:rPr>
+        <w:t xml:space="preserve">(Main point </w:t>
+      </w:r>
+      <w:r>
+        <w:rPr>
+          <w:highlight w:val="yellow"/>
+        </w:rPr>
+        <w:sym w:font="Wingdings" w:char="F0E0"/>
+      </w:r>
+      <w:r>
+        <w:rPr>
+          <w:highlight w:val="yellow"/>
+        </w:rPr>
+        <w:t xml:space="preserve"> demonstrate</w:t>
+      </w:r>
+      <w:r>
+        <w:rPr>
+          <w:highlight w:val="yellow"/>
+        </w:rPr>
+        <w:t xml:space="preserve"> how to build </w:t>
+      </w:r>
+      <w:r>
+        <w:rPr>
+          <w:highlight w:val="yellow"/>
+        </w:rPr>
+        <w:t>a practical case study)</w:t>
+      </w:r>
+    </w:p>
+    <w:p>
+      <w:pPr>
+        <w:jc w:val="both"/>
+        <w:rPr>
+          <w:rFonts w:ascii="Arial" w:hAnsi="Arial" w:cs="Arial"/>
+        </w:rPr>
+      </w:pPr>
+      <w:r>
+        <w:rPr>
+          <w:rFonts w:ascii="Arial" w:hAnsi="Arial" w:cs="Arial"/>
+          <w:highlight w:val="yellow"/>
+        </w:rPr>
+        <w:t>This dissertation frames the setting of the control room and</w:t>
+      </w:r>
+      <w:r>
+        <w:rPr>
+          <w:rFonts w:ascii="Arial" w:hAnsi="Arial" w:cs="Arial"/>
+          <w:highlight w:val="yellow"/>
+        </w:rPr>
+        <w:t xml:space="preserve"> will </w:t>
+      </w:r>
+      <w:r>
+        <w:rPr>
+          <w:rFonts w:ascii="Arial" w:hAnsi="Arial" w:cs="Arial"/>
+          <w:highlight w:val="yellow"/>
+        </w:rPr>
+        <w:t xml:space="preserve">use a </w:t>
+      </w:r>
+      <w:r>
+        <w:rPr>
+          <w:rFonts w:ascii="Arial" w:hAnsi="Arial" w:cs="Arial"/>
+          <w:highlight w:val="yellow"/>
+        </w:rPr>
+        <w:t>prototype</w:t>
+      </w:r>
+      <w:r>
+        <w:rPr>
+          <w:rFonts w:ascii="Arial" w:hAnsi="Arial" w:cs="Arial"/>
+          <w:highlight w:val="yellow"/>
+        </w:rPr>
+        <w:t xml:space="preserve"> study to visualise the data </w:t>
+      </w:r>
+      <w:r>
+        <w:rPr>
+          <w:rFonts w:ascii="Arial" w:hAnsi="Arial" w:cs="Arial"/>
+          <w:highlight w:val="yellow"/>
+        </w:rPr>
+        <w:t>of</w:t>
+      </w:r>
+      <w:r>
+        <w:rPr>
+          <w:rFonts w:ascii="Arial" w:hAnsi="Arial" w:cs="Arial"/>
+          <w:highlight w:val="yellow"/>
+        </w:rPr>
+        <w:t xml:space="preserve"> </w:t>
+      </w:r>
+      <w:r>
+        <w:rPr>
+          <w:rFonts w:ascii="Arial" w:hAnsi="Arial" w:cs="Arial"/>
+          <w:highlight w:val="yellow"/>
+        </w:rPr>
+        <w:t xml:space="preserve">BIM model, </w:t>
+      </w:r>
+      <w:r>
+        <w:rPr>
+          <w:rFonts w:ascii="Arial" w:hAnsi="Arial" w:cs="Arial"/>
+          <w:highlight w:val="yellow"/>
+        </w:rPr>
+        <w:t xml:space="preserve">anonymous </w:t>
+      </w:r>
+      <w:r>
+        <w:rPr>
+          <w:rFonts w:ascii="Arial" w:hAnsi="Arial" w:cs="Arial"/>
+          <w:highlight w:val="yellow"/>
+        </w:rPr>
+        <w:t xml:space="preserve">construction performance </w:t>
+      </w:r>
+      <w:r>
+        <w:rPr>
+          <w:rFonts w:ascii="Arial" w:hAnsi="Arial" w:cs="Arial"/>
+          <w:highlight w:val="yellow"/>
+        </w:rPr>
+        <w:t>data</w:t>
+      </w:r>
+      <w:r>
+        <w:rPr>
+          <w:rFonts w:ascii="Arial" w:hAnsi="Arial" w:cs="Arial"/>
+          <w:highlight w:val="yellow"/>
+        </w:rPr>
+        <w:t xml:space="preserve"> and </w:t>
+      </w:r>
+      <w:r>
+        <w:rPr>
+          <w:rFonts w:ascii="Arial" w:hAnsi="Arial" w:cs="Arial"/>
+          <w:highlight w:val="yellow"/>
+        </w:rPr>
+        <w:t>sensor</w:t>
+      </w:r>
+      <w:r>
+        <w:rPr>
+          <w:rFonts w:ascii="Arial" w:hAnsi="Arial" w:cs="Arial"/>
+          <w:highlight w:val="yellow"/>
+        </w:rPr>
+        <w:t>y data</w:t>
+      </w:r>
+      <w:r>
+        <w:rPr>
+          <w:rFonts w:ascii="Arial" w:hAnsi="Arial" w:cs="Arial"/>
+          <w:highlight w:val="yellow"/>
+        </w:rPr>
+        <w:t>. It provides an overview of the core visualisation technique of a control room that can be use. It focuses on three visualisation techniques with the data: VR</w:t>
+      </w:r>
+      <w:r>
+        <w:rPr>
+          <w:rFonts w:ascii="Arial" w:hAnsi="Arial" w:cs="Arial"/>
+          <w:highlight w:val="yellow"/>
+        </w:rPr>
+        <w:t>,</w:t>
+      </w:r>
+      <w:r>
+        <w:rPr>
+          <w:rFonts w:ascii="Arial" w:hAnsi="Arial" w:cs="Arial"/>
+          <w:highlight w:val="yellow"/>
+        </w:rPr>
+        <w:t xml:space="preserve"> Dashboard</w:t>
+      </w:r>
+      <w:r>
+        <w:rPr>
+          <w:rFonts w:ascii="Arial" w:hAnsi="Arial" w:cs="Arial"/>
+        </w:rPr>
+        <w:t xml:space="preserve"> and Web Application.</w:t>
+      </w:r>
     </w:p>
     <w:p>
       <w:pPr>
@@ -6979,1531 +7949,198 @@
           <w:sz w:val="22"/>
           <w:szCs w:val="22"/>
         </w:rPr>
-        <w:lastRenderedPageBreak/>
-        <w:t>Visualisation Techniques</w:t>
-      </w:r>
-    </w:p>
-    <w:p>
-      <w:pPr>
-        <w:rPr>
-          <w:rFonts w:ascii="Arial" w:hAnsi="Arial" w:cs="Arial"/>
-        </w:rPr>
-      </w:pPr>
-      <w:r>
-        <w:rPr>
-          <w:rFonts w:ascii="Arial" w:hAnsi="Arial" w:cs="Arial"/>
-        </w:rPr>
-        <w:t>To illustrate the form of visualisation of the Control Room</w:t>
-      </w:r>
-      <w:r>
-        <w:rPr>
-          <w:rFonts w:ascii="Arial" w:hAnsi="Arial" w:cs="Arial"/>
+        <w:t>I</w:t>
+      </w:r>
+      <w:r>
+        <w:rPr>
+          <w:rFonts w:ascii="Arial" w:hAnsi="Arial" w:cs="Arial"/>
+          <w:sz w:val="22"/>
+          <w:szCs w:val="22"/>
+        </w:rPr>
+        <w:t>ntegration framework</w:t>
+      </w:r>
+      <w:r>
+        <w:rPr>
+          <w:rFonts w:ascii="Arial" w:hAnsi="Arial" w:cs="Arial"/>
+          <w:sz w:val="22"/>
+          <w:szCs w:val="22"/>
+        </w:rPr>
+        <w:t xml:space="preserve"> of NASA Control Room in Construction</w:t>
+      </w:r>
+    </w:p>
+    <w:p>
+      <w:r>
+        <w:rPr>
+          <w:rFonts w:ascii="Arial" w:hAnsi="Arial" w:cs="Arial"/>
+        </w:rPr>
+        <w:t>To</w:t>
+      </w:r>
+      <w:r>
+        <w:rPr>
+          <w:rFonts w:ascii="Arial" w:hAnsi="Arial" w:cs="Arial"/>
+        </w:rPr>
+        <w:t xml:space="preserve"> illustrate the idea of the NASA Control Room, </w:t>
+      </w:r>
+      <w:r>
+        <w:rPr>
+          <w:rFonts w:ascii="Arial" w:hAnsi="Arial" w:cs="Arial"/>
+        </w:rPr>
+        <w:t>some</w:t>
+      </w:r>
+      <w:r>
+        <w:rPr>
+          <w:rFonts w:ascii="Arial" w:hAnsi="Arial" w:cs="Arial"/>
+        </w:rPr>
+        <w:t xml:space="preserve"> service and software available on the market</w:t>
+      </w:r>
+      <w:r>
+        <w:rPr>
+          <w:rFonts w:ascii="Arial" w:hAnsi="Arial" w:cs="Arial"/>
+        </w:rPr>
+        <w:t xml:space="preserve"> has been used to build the </w:t>
+      </w:r>
+      <w:r>
+        <w:rPr>
+          <w:rFonts w:ascii="Arial" w:hAnsi="Arial" w:cs="Arial"/>
+        </w:rPr>
+        <w:t>conceptual integration framework as shown on the below figure</w:t>
+      </w:r>
+      <w:r>
+        <w:rPr>
+          <w:rFonts w:ascii="Arial" w:hAnsi="Arial" w:cs="Arial" w:hint="eastAsia"/>
+        </w:rPr>
+        <w:t>.</w:t>
+      </w:r>
+      <w:r>
+        <w:rPr>
+          <w:rFonts w:ascii="Arial" w:hAnsi="Arial" w:cs="Arial"/>
+        </w:rPr>
+        <w:t xml:space="preserve"> System components regarding the data repository, data services and application layer are investigated in this section.</w:t>
+      </w:r>
+    </w:p>
+    <w:p>
+      <w:pPr>
+        <w:rPr>
+          <w:rFonts w:ascii="Arial" w:hAnsi="Arial" w:cs="Arial"/>
+        </w:rPr>
+      </w:pPr>
+      <w:r>
+        <w:rPr>
+          <w:rFonts w:ascii="Arial" w:hAnsi="Arial" w:cs="Arial"/>
+        </w:rPr>
+        <w:t xml:space="preserve">In the framework, three </w:t>
+      </w:r>
+      <w:r>
+        <w:rPr>
+          <w:rFonts w:ascii="Arial" w:hAnsi="Arial" w:cs="Arial"/>
+        </w:rPr>
+        <w:t>data repositories</w:t>
+      </w:r>
+      <w:r>
+        <w:rPr>
+          <w:rFonts w:ascii="Arial" w:hAnsi="Arial" w:cs="Arial"/>
+        </w:rPr>
+        <w:t xml:space="preserve"> are considered:</w:t>
+      </w:r>
+    </w:p>
+    <w:p>
+      <w:pPr>
+        <w:rPr>
+          <w:rFonts w:ascii="Arial" w:hAnsi="Arial" w:cs="Arial"/>
+        </w:rPr>
+      </w:pPr>
+      <w:r>
+        <w:rPr>
+          <w:rFonts w:ascii="Arial" w:hAnsi="Arial" w:cs="Arial"/>
+        </w:rPr>
+        <w:t>Model Data: the virtual model of the physical configuration of the considered location</w:t>
+      </w:r>
+    </w:p>
+    <w:p>
+      <w:pPr>
+        <w:rPr>
+          <w:rFonts w:ascii="Arial" w:hAnsi="Arial" w:cs="Arial"/>
+        </w:rPr>
+      </w:pPr>
+      <w:r>
+        <w:rPr>
+          <w:rFonts w:ascii="Arial" w:hAnsi="Arial" w:cs="Arial"/>
+        </w:rPr>
+        <w:t>Construction Data: Safety and Progress Data</w:t>
+      </w:r>
+    </w:p>
+    <w:p>
+      <w:pPr>
+        <w:rPr>
+          <w:rFonts w:ascii="Arial" w:hAnsi="Arial" w:cs="Arial"/>
+        </w:rPr>
+      </w:pPr>
+      <w:r>
+        <w:rPr>
+          <w:rFonts w:ascii="Arial" w:hAnsi="Arial" w:cs="Arial"/>
+        </w:rPr>
+        <w:t>Sensory data: Working condition of the construction site</w:t>
+      </w:r>
+    </w:p>
+    <w:p>
+      <w:pPr>
+        <w:rPr>
+          <w:rFonts w:ascii="Arial" w:hAnsi="Arial" w:cs="Arial"/>
+        </w:rPr>
+      </w:pPr>
+      <w:r>
+        <w:rPr>
+          <w:rFonts w:ascii="Arial" w:hAnsi="Arial" w:cs="Arial"/>
+          <w:highlight w:val="lightGray"/>
+        </w:rPr>
+        <w:t>-&gt; How the ecosystem works</w:t>
+      </w:r>
+      <w:r>
+        <w:rPr>
+          <w:rFonts w:ascii="Arial" w:hAnsi="Arial" w:cs="Arial"/>
+          <w:highlight w:val="lightGray"/>
+        </w:rPr>
+        <w:t xml:space="preserve"> (charts</w:t>
+      </w:r>
+      <w:r>
+        <w:rPr>
+          <w:rFonts w:ascii="Arial" w:hAnsi="Arial" w:cs="Arial"/>
+          <w:highlight w:val="lightGray"/>
         </w:rPr>
         <w:t xml:space="preserve">, </w:t>
       </w:r>
       <w:r>
         <w:rPr>
           <w:rFonts w:ascii="Arial" w:hAnsi="Arial" w:cs="Arial"/>
-        </w:rPr>
-        <w:t xml:space="preserve">the following </w:t>
-      </w:r>
-      <w:r>
-        <w:rPr>
-          <w:rFonts w:ascii="Arial" w:hAnsi="Arial" w:cs="Arial"/>
-        </w:rPr>
-        <w:t xml:space="preserve">types of data and the respective visualisation techniques </w:t>
-      </w:r>
-      <w:r>
-        <w:rPr>
-          <w:rFonts w:ascii="Arial" w:hAnsi="Arial" w:cs="Arial"/>
-        </w:rPr>
-        <w:t xml:space="preserve">will be </w:t>
-      </w:r>
-      <w:r>
-        <w:rPr>
-          <w:rFonts w:ascii="Arial" w:hAnsi="Arial" w:cs="Arial"/>
-        </w:rPr>
-        <w:t>used</w:t>
-      </w:r>
-      <w:r>
-        <w:rPr>
-          <w:rFonts w:ascii="Arial" w:hAnsi="Arial" w:cs="Arial"/>
-        </w:rPr>
-        <w:t>:</w:t>
-      </w:r>
-    </w:p>
-    <w:p>
-      <w:pPr>
-        <w:pStyle w:val="Heading1"/>
-        <w:numPr>
-          <w:ilvl w:val="2"/>
-          <w:numId w:val="2"/>
-        </w:numPr>
-        <w:ind w:left="504"/>
-        <w:rPr>
-          <w:rFonts w:ascii="Arial" w:hAnsi="Arial" w:cs="Arial"/>
-          <w:sz w:val="22"/>
-          <w:szCs w:val="22"/>
-        </w:rPr>
-      </w:pPr>
-      <w:r>
-        <w:rPr>
-          <w:rFonts w:ascii="Arial" w:hAnsi="Arial" w:cs="Arial"/>
-          <w:sz w:val="22"/>
-          <w:szCs w:val="22"/>
-        </w:rPr>
-        <w:t>Dashboard</w:t>
-      </w:r>
-      <w:r>
-        <w:rPr>
-          <w:rFonts w:ascii="Arial" w:hAnsi="Arial" w:cs="Arial"/>
-          <w:sz w:val="22"/>
-          <w:szCs w:val="22"/>
-        </w:rPr>
-        <w:t xml:space="preserve"> (</w:t>
-      </w:r>
-      <w:r>
-        <w:rPr>
-          <w:rFonts w:ascii="Arial" w:hAnsi="Arial" w:cs="Arial"/>
-          <w:sz w:val="22"/>
-          <w:szCs w:val="22"/>
-        </w:rPr>
-        <w:t>Progress/</w:t>
-      </w:r>
-      <w:r>
-        <w:rPr>
-          <w:rFonts w:ascii="Arial" w:hAnsi="Arial" w:cs="Arial"/>
-          <w:sz w:val="22"/>
-          <w:szCs w:val="22"/>
-        </w:rPr>
-        <w:t>Safety Data)</w:t>
-      </w:r>
-    </w:p>
-    <w:p>
-      <w:pPr>
-        <w:pStyle w:val="NormalWeb"/>
-        <w:shd w:val="clear" w:color="auto" w:fill="FFFFFF"/>
-        <w:jc w:val="both"/>
-        <w:rPr>
-          <w:rFonts w:ascii="Arial" w:hAnsi="Arial" w:cs="Arial"/>
-          <w:color w:val="00192C"/>
-          <w:sz w:val="22"/>
-          <w:szCs w:val="22"/>
-        </w:rPr>
-      </w:pPr>
-      <w:r>
-        <w:rPr>
-          <w:rFonts w:ascii="Arial" w:hAnsi="Arial" w:cs="Arial"/>
-          <w:color w:val="404040"/>
-          <w:sz w:val="22"/>
-          <w:szCs w:val="22"/>
-        </w:rPr>
-        <w:t xml:space="preserve">The </w:t>
-      </w:r>
-      <w:r>
-        <w:rPr>
-          <w:rFonts w:ascii="Arial" w:hAnsi="Arial" w:cs="Arial"/>
-          <w:color w:val="404040"/>
-          <w:sz w:val="22"/>
-          <w:szCs w:val="22"/>
-        </w:rPr>
-        <w:t>companies use key performance indicators (KPIs) to gauge and compare performance in terms of meeting both strategic and operational goals</w:t>
-      </w:r>
-      <w:r>
-        <w:rPr>
-          <w:rFonts w:ascii="Arial" w:hAnsi="Arial" w:cs="Arial"/>
-          <w:color w:val="404040"/>
-          <w:sz w:val="22"/>
-          <w:szCs w:val="22"/>
-        </w:rPr>
-        <w:t xml:space="preserve"> in a dashboard</w:t>
-      </w:r>
-      <w:r>
-        <w:rPr>
-          <w:rFonts w:ascii="Arial" w:hAnsi="Arial" w:cs="Arial"/>
-          <w:color w:val="404040"/>
-          <w:sz w:val="22"/>
-          <w:szCs w:val="22"/>
-        </w:rPr>
-        <w:t xml:space="preserve">. </w:t>
-      </w:r>
-      <w:r>
-        <w:rPr>
-          <w:rFonts w:ascii="Arial" w:hAnsi="Arial" w:cs="Arial"/>
-          <w:color w:val="404040"/>
-          <w:sz w:val="22"/>
-          <w:szCs w:val="22"/>
-        </w:rPr>
-        <w:t>C</w:t>
-      </w:r>
-      <w:r>
-        <w:rPr>
-          <w:rFonts w:ascii="Arial" w:hAnsi="Arial" w:cs="Arial"/>
-          <w:color w:val="404040"/>
-          <w:sz w:val="22"/>
-          <w:szCs w:val="22"/>
-        </w:rPr>
-        <w:t xml:space="preserve">onstruction industry </w:t>
-      </w:r>
-      <w:r>
-        <w:rPr>
-          <w:rFonts w:ascii="Arial" w:hAnsi="Arial" w:cs="Arial"/>
-          <w:color w:val="404040"/>
-          <w:sz w:val="22"/>
-          <w:szCs w:val="22"/>
-        </w:rPr>
-        <w:t xml:space="preserve">can also make use of the </w:t>
-      </w:r>
-      <w:r>
-        <w:rPr>
-          <w:rFonts w:ascii="Arial" w:hAnsi="Arial" w:cs="Arial"/>
-          <w:color w:val="404040"/>
-          <w:sz w:val="22"/>
-          <w:szCs w:val="22"/>
-        </w:rPr>
-        <w:t>objective benchmarks</w:t>
-      </w:r>
-      <w:r>
-        <w:rPr>
-          <w:rFonts w:ascii="Arial" w:hAnsi="Arial" w:cs="Arial"/>
-          <w:color w:val="404040"/>
-          <w:sz w:val="22"/>
-          <w:szCs w:val="22"/>
-        </w:rPr>
-        <w:t xml:space="preserve"> and find</w:t>
-      </w:r>
-      <w:r>
-        <w:rPr>
-          <w:rFonts w:ascii="Arial" w:hAnsi="Arial" w:cs="Arial"/>
-          <w:color w:val="404040"/>
-          <w:sz w:val="22"/>
-          <w:szCs w:val="22"/>
-        </w:rPr>
-        <w:t xml:space="preserve"> a way to measure excellence across the industry.</w:t>
-      </w:r>
-      <w:r>
-        <w:rPr>
-          <w:rFonts w:ascii="Arial" w:hAnsi="Arial" w:cs="Arial"/>
-          <w:color w:val="404040"/>
-          <w:sz w:val="22"/>
-          <w:szCs w:val="22"/>
-        </w:rPr>
-        <w:t xml:space="preserve"> </w:t>
-      </w:r>
-      <w:r>
-        <w:rPr>
-          <w:rFonts w:ascii="Arial" w:hAnsi="Arial" w:cs="Arial"/>
-          <w:color w:val="404040"/>
-          <w:sz w:val="22"/>
-          <w:szCs w:val="22"/>
-        </w:rPr>
-        <w:t xml:space="preserve">KPIs </w:t>
-      </w:r>
-      <w:r>
-        <w:rPr>
-          <w:rFonts w:ascii="Arial" w:hAnsi="Arial" w:cs="Arial"/>
-          <w:color w:val="404040"/>
-          <w:sz w:val="22"/>
-          <w:szCs w:val="22"/>
-        </w:rPr>
-        <w:t>of different size</w:t>
-      </w:r>
-      <w:r>
-        <w:rPr>
-          <w:rFonts w:ascii="Arial" w:hAnsi="Arial" w:cs="Arial"/>
-          <w:color w:val="404040"/>
-          <w:sz w:val="22"/>
-          <w:szCs w:val="22"/>
-        </w:rPr>
-        <w:t xml:space="preserve"> companies </w:t>
-      </w:r>
-      <w:r>
-        <w:rPr>
-          <w:rFonts w:ascii="Arial" w:hAnsi="Arial" w:cs="Arial"/>
-          <w:color w:val="404040"/>
-          <w:sz w:val="22"/>
-          <w:szCs w:val="22"/>
-        </w:rPr>
-        <w:t>can also make use of this</w:t>
-      </w:r>
-      <w:r>
-        <w:rPr>
-          <w:rFonts w:ascii="Arial" w:hAnsi="Arial" w:cs="Arial"/>
-          <w:color w:val="404040"/>
-          <w:sz w:val="22"/>
-          <w:szCs w:val="22"/>
-        </w:rPr>
-        <w:t xml:space="preserve"> technology</w:t>
-      </w:r>
-      <w:r>
-        <w:rPr>
-          <w:rFonts w:ascii="Arial" w:hAnsi="Arial" w:cs="Arial"/>
-          <w:color w:val="404040"/>
-          <w:sz w:val="22"/>
-          <w:szCs w:val="22"/>
-        </w:rPr>
-        <w:t xml:space="preserve"> to</w:t>
-      </w:r>
-      <w:r>
-        <w:rPr>
-          <w:rFonts w:ascii="Arial" w:hAnsi="Arial" w:cs="Arial"/>
-          <w:color w:val="404040"/>
-          <w:sz w:val="22"/>
-          <w:szCs w:val="22"/>
-        </w:rPr>
-        <w:t xml:space="preserve"> digitize</w:t>
-      </w:r>
-      <w:r>
-        <w:rPr>
-          <w:rFonts w:ascii="Arial" w:hAnsi="Arial" w:cs="Arial"/>
-          <w:color w:val="404040"/>
-          <w:sz w:val="22"/>
-          <w:szCs w:val="22"/>
-        </w:rPr>
-        <w:t xml:space="preserve"> </w:t>
-      </w:r>
-      <w:r>
-        <w:rPr>
-          <w:rFonts w:ascii="Arial" w:hAnsi="Arial" w:cs="Arial"/>
-          <w:color w:val="404040"/>
-          <w:sz w:val="22"/>
-          <w:szCs w:val="22"/>
-        </w:rPr>
-        <w:t>th</w:t>
-      </w:r>
-      <w:r>
-        <w:rPr>
-          <w:rFonts w:ascii="Arial" w:hAnsi="Arial" w:cs="Arial"/>
-          <w:color w:val="404040"/>
-          <w:sz w:val="22"/>
-          <w:szCs w:val="22"/>
-        </w:rPr>
-        <w:t>e</w:t>
-      </w:r>
-      <w:r>
-        <w:rPr>
-          <w:rFonts w:ascii="Arial" w:hAnsi="Arial" w:cs="Arial"/>
-          <w:color w:val="404040"/>
-          <w:sz w:val="22"/>
-          <w:szCs w:val="22"/>
-        </w:rPr>
-        <w:t xml:space="preserve"> information and </w:t>
-      </w:r>
-      <w:r>
-        <w:rPr>
-          <w:rFonts w:ascii="Arial" w:hAnsi="Arial" w:cs="Arial"/>
-          <w:color w:val="404040"/>
-          <w:sz w:val="22"/>
-          <w:szCs w:val="22"/>
-        </w:rPr>
-        <w:t>integrate them</w:t>
-      </w:r>
-      <w:r>
-        <w:rPr>
-          <w:rFonts w:ascii="Arial" w:hAnsi="Arial" w:cs="Arial"/>
-          <w:color w:val="404040"/>
-          <w:sz w:val="22"/>
-          <w:szCs w:val="22"/>
-        </w:rPr>
-        <w:t xml:space="preserve"> in a central</w:t>
-      </w:r>
-      <w:r>
-        <w:rPr>
-          <w:rFonts w:ascii="Arial" w:hAnsi="Arial" w:cs="Arial"/>
-          <w:color w:val="404040"/>
-          <w:sz w:val="22"/>
-          <w:szCs w:val="22"/>
-        </w:rPr>
-        <w:t>ised</w:t>
-      </w:r>
-      <w:r>
-        <w:rPr>
-          <w:rFonts w:ascii="Arial" w:hAnsi="Arial" w:cs="Arial"/>
-          <w:color w:val="404040"/>
-          <w:sz w:val="22"/>
-          <w:szCs w:val="22"/>
-        </w:rPr>
-        <w:t xml:space="preserve"> </w:t>
-      </w:r>
-      <w:r>
-        <w:rPr>
-          <w:rFonts w:ascii="Arial" w:hAnsi="Arial" w:cs="Arial"/>
-          <w:color w:val="404040"/>
-          <w:sz w:val="22"/>
-          <w:szCs w:val="22"/>
-        </w:rPr>
-        <w:t>platform</w:t>
-      </w:r>
-      <w:r>
-        <w:rPr>
-          <w:rFonts w:ascii="Arial" w:hAnsi="Arial" w:cs="Arial"/>
-          <w:color w:val="404040"/>
-          <w:sz w:val="22"/>
-          <w:szCs w:val="22"/>
-        </w:rPr>
-        <w:t xml:space="preserve">. The analysis </w:t>
-      </w:r>
-      <w:r>
-        <w:rPr>
-          <w:rFonts w:ascii="Arial" w:hAnsi="Arial" w:cs="Arial"/>
-          <w:color w:val="404040"/>
-          <w:sz w:val="22"/>
-          <w:szCs w:val="22"/>
-        </w:rPr>
-        <w:t>result o</w:t>
-      </w:r>
-      <w:r>
-        <w:rPr>
-          <w:rFonts w:ascii="Arial" w:hAnsi="Arial" w:cs="Arial"/>
-          <w:color w:val="404040"/>
-          <w:sz w:val="22"/>
-          <w:szCs w:val="22"/>
-        </w:rPr>
-        <w:t>f th</w:t>
-      </w:r>
-      <w:r>
-        <w:rPr>
-          <w:rFonts w:ascii="Arial" w:hAnsi="Arial" w:cs="Arial"/>
-          <w:color w:val="404040"/>
-          <w:sz w:val="22"/>
-          <w:szCs w:val="22"/>
-        </w:rPr>
-        <w:t>e</w:t>
-      </w:r>
-      <w:r>
-        <w:rPr>
-          <w:rFonts w:ascii="Arial" w:hAnsi="Arial" w:cs="Arial"/>
-          <w:color w:val="404040"/>
-          <w:sz w:val="22"/>
-          <w:szCs w:val="22"/>
-        </w:rPr>
-        <w:t xml:space="preserve"> data across the industry</w:t>
-      </w:r>
-      <w:r>
-        <w:rPr>
-          <w:rFonts w:ascii="Arial" w:hAnsi="Arial" w:cs="Arial"/>
-          <w:color w:val="404040"/>
-          <w:sz w:val="22"/>
-          <w:szCs w:val="22"/>
-        </w:rPr>
-        <w:t xml:space="preserve"> can</w:t>
-      </w:r>
-      <w:r>
-        <w:rPr>
-          <w:rFonts w:ascii="Arial" w:hAnsi="Arial" w:cs="Arial"/>
-          <w:color w:val="404040"/>
-          <w:sz w:val="22"/>
-          <w:szCs w:val="22"/>
-        </w:rPr>
-        <w:t xml:space="preserve"> help </w:t>
-      </w:r>
-      <w:r>
-        <w:rPr>
-          <w:rFonts w:ascii="Arial" w:hAnsi="Arial" w:cs="Arial"/>
-          <w:color w:val="404040"/>
-          <w:sz w:val="22"/>
-          <w:szCs w:val="22"/>
-        </w:rPr>
-        <w:t xml:space="preserve">to </w:t>
-      </w:r>
-      <w:r>
-        <w:rPr>
-          <w:rFonts w:ascii="Arial" w:hAnsi="Arial" w:cs="Arial"/>
-          <w:color w:val="404040"/>
-          <w:sz w:val="22"/>
-          <w:szCs w:val="22"/>
-        </w:rPr>
-        <w:t>improve processes and lead to better performance and project delivery.</w:t>
-      </w:r>
-      <w:r>
-        <w:rPr>
-          <w:rFonts w:ascii="Arial" w:hAnsi="Arial" w:cs="Arial"/>
-          <w:color w:val="404040"/>
-          <w:sz w:val="22"/>
-          <w:szCs w:val="22"/>
-        </w:rPr>
-        <w:t xml:space="preserve"> </w:t>
-      </w:r>
-      <w:r>
-        <w:rPr>
-          <w:rFonts w:ascii="Arial" w:hAnsi="Arial" w:cs="Arial"/>
-          <w:color w:val="00192C"/>
-          <w:sz w:val="22"/>
-          <w:szCs w:val="22"/>
-        </w:rPr>
-        <w:t xml:space="preserve">It </w:t>
-      </w:r>
-      <w:r>
-        <w:rPr>
-          <w:rFonts w:ascii="Arial" w:hAnsi="Arial" w:cs="Arial"/>
-          <w:color w:val="00192C"/>
-          <w:sz w:val="22"/>
-          <w:szCs w:val="22"/>
-        </w:rPr>
-        <w:t xml:space="preserve">is the number one priority for Project Managers, Project </w:t>
-      </w:r>
-      <w:proofErr w:type="gramStart"/>
-      <w:r>
-        <w:rPr>
-          <w:rFonts w:ascii="Arial" w:hAnsi="Arial" w:cs="Arial"/>
-          <w:color w:val="00192C"/>
-          <w:sz w:val="22"/>
-          <w:szCs w:val="22"/>
-        </w:rPr>
-        <w:t>Directors</w:t>
-      </w:r>
-      <w:proofErr w:type="gramEnd"/>
-      <w:r>
-        <w:rPr>
-          <w:rFonts w:ascii="Arial" w:hAnsi="Arial" w:cs="Arial"/>
-          <w:color w:val="00192C"/>
-          <w:sz w:val="22"/>
-          <w:szCs w:val="22"/>
-        </w:rPr>
-        <w:t xml:space="preserve"> </w:t>
-      </w:r>
-      <w:r>
-        <w:rPr>
-          <w:rFonts w:ascii="Arial" w:hAnsi="Arial" w:cs="Arial"/>
-          <w:color w:val="00192C"/>
-          <w:sz w:val="22"/>
-          <w:szCs w:val="22"/>
-        </w:rPr>
-        <w:t>or any other person in charge of project planning</w:t>
-      </w:r>
-      <w:r>
-        <w:rPr>
-          <w:rFonts w:ascii="Arial" w:hAnsi="Arial" w:cs="Arial"/>
-          <w:color w:val="00192C"/>
-          <w:sz w:val="22"/>
-          <w:szCs w:val="22"/>
-        </w:rPr>
-        <w:t xml:space="preserve"> to </w:t>
-      </w:r>
-      <w:r>
-        <w:rPr>
-          <w:rFonts w:ascii="Arial" w:hAnsi="Arial" w:cs="Arial"/>
-          <w:color w:val="00192C"/>
-          <w:sz w:val="22"/>
-          <w:szCs w:val="22"/>
-        </w:rPr>
-        <w:t>implement a planning process which will subsequently allow them to gain a clear view of each project’s status.</w:t>
-      </w:r>
-    </w:p>
-    <w:p>
-      <w:pPr>
-        <w:rPr>
-          <w:rFonts w:ascii="Arial" w:hAnsi="Arial" w:cs="Arial"/>
           <w:highlight w:val="yellow"/>
         </w:rPr>
-      </w:pPr>
-      <w:r>
-        <w:rPr>
-          <w:rFonts w:ascii="Arial" w:hAnsi="Arial" w:cs="Arial"/>
-          <w:color w:val="00192C"/>
-        </w:rPr>
-        <w:t>(</w:t>
-      </w:r>
-      <w:r>
-        <w:rPr>
-          <w:rFonts w:ascii="Arial" w:hAnsi="Arial" w:cs="Arial"/>
-          <w:highlight w:val="yellow"/>
-        </w:rPr>
-        <w:t>data in</w:t>
-      </w:r>
-      <w:r>
-        <w:rPr>
-          <w:rFonts w:ascii="Arial" w:hAnsi="Arial" w:cs="Arial"/>
-          <w:highlight w:val="yellow"/>
-        </w:rPr>
-        <w:t xml:space="preserve"> </w:t>
-      </w:r>
-      <w:r>
-        <w:rPr>
-          <w:rFonts w:ascii="Arial" w:hAnsi="Arial" w:cs="Arial"/>
-          <w:highlight w:val="yellow"/>
-        </w:rPr>
-        <w:t>traditional workflow in construct</w:t>
-      </w:r>
-      <w:r>
-        <w:rPr>
-          <w:rFonts w:ascii="Arial" w:hAnsi="Arial" w:cs="Arial" w:hint="eastAsia"/>
-          <w:highlight w:val="yellow"/>
-        </w:rPr>
-        <w:t>i</w:t>
-      </w:r>
-      <w:r>
-        <w:rPr>
-          <w:rFonts w:ascii="Arial" w:hAnsi="Arial" w:cs="Arial"/>
-          <w:highlight w:val="yellow"/>
-        </w:rPr>
-        <w:t>on</w:t>
-      </w:r>
-      <w:r>
-        <w:rPr>
-          <w:rFonts w:ascii="Arial" w:hAnsi="Arial" w:cs="Arial"/>
-          <w:highlight w:val="yellow"/>
-        </w:rPr>
-        <w:t xml:space="preserve"> </w:t>
-      </w:r>
-      <w:r>
-        <w:rPr>
-          <w:rFonts w:ascii="Arial" w:hAnsi="Arial" w:cs="Arial" w:hint="eastAsia"/>
-          <w:highlight w:val="yellow"/>
-        </w:rPr>
-        <w:t>(</w:t>
-      </w:r>
-      <w:r>
-        <w:rPr>
-          <w:rFonts w:ascii="Arial" w:hAnsi="Arial" w:cs="Arial"/>
-          <w:highlight w:val="yellow"/>
-        </w:rPr>
-        <w:t>to get construction quality data)</w:t>
-      </w:r>
-      <w:r>
-        <w:rPr>
-          <w:rFonts w:ascii="Arial" w:hAnsi="Arial" w:cs="Arial"/>
-          <w:highlight w:val="yellow"/>
-        </w:rPr>
-        <w:t>, so why we want to illustrate it)</w:t>
-      </w:r>
-    </w:p>
-    <w:p>
-      <w:pPr>
-        <w:pStyle w:val="Heading1"/>
-        <w:numPr>
-          <w:ilvl w:val="2"/>
-          <w:numId w:val="2"/>
-        </w:numPr>
-        <w:ind w:left="504"/>
-        <w:rPr>
-          <w:rFonts w:ascii="Arial" w:hAnsi="Arial" w:cs="Arial"/>
-          <w:sz w:val="22"/>
-          <w:szCs w:val="22"/>
-        </w:rPr>
-      </w:pPr>
-      <w:r>
-        <w:rPr>
-          <w:rFonts w:ascii="Arial" w:hAnsi="Arial" w:cs="Arial"/>
-          <w:sz w:val="22"/>
-          <w:szCs w:val="22"/>
-        </w:rPr>
-        <w:t>Web viewer</w:t>
-      </w:r>
-      <w:r>
-        <w:rPr>
-          <w:rFonts w:ascii="Arial" w:hAnsi="Arial" w:cs="Arial"/>
-          <w:sz w:val="22"/>
-          <w:szCs w:val="22"/>
-        </w:rPr>
-        <w:t xml:space="preserve"> (Sensor Data)</w:t>
-      </w:r>
-    </w:p>
-    <w:p>
-      <w:pPr>
-        <w:pStyle w:val="NormalWeb"/>
-        <w:shd w:val="clear" w:color="auto" w:fill="FFFFFF"/>
-        <w:spacing w:before="300" w:beforeAutospacing="0" w:after="0" w:afterAutospacing="0"/>
-        <w:jc w:val="both"/>
-        <w:rPr>
-          <w:rFonts w:ascii="Arial" w:hAnsi="Arial" w:cs="Arial"/>
-          <w:color w:val="404040"/>
-          <w:sz w:val="22"/>
-          <w:szCs w:val="22"/>
-        </w:rPr>
-      </w:pPr>
-      <w:r>
-        <w:rPr>
-          <w:rFonts w:ascii="Arial" w:hAnsi="Arial" w:cs="Arial"/>
-          <w:color w:val="404040"/>
-          <w:sz w:val="22"/>
-          <w:szCs w:val="22"/>
-        </w:rPr>
-        <w:t xml:space="preserve">The </w:t>
-      </w:r>
-      <w:r>
-        <w:rPr>
-          <w:rFonts w:ascii="Arial" w:hAnsi="Arial" w:cs="Arial"/>
-          <w:color w:val="404040"/>
-          <w:sz w:val="22"/>
-          <w:szCs w:val="22"/>
-        </w:rPr>
-        <w:t>v</w:t>
-      </w:r>
-      <w:r>
-        <w:rPr>
-          <w:rFonts w:ascii="Arial" w:hAnsi="Arial" w:cs="Arial"/>
-          <w:color w:val="404040"/>
-          <w:sz w:val="22"/>
-          <w:szCs w:val="22"/>
-        </w:rPr>
-        <w:t xml:space="preserve">iewer enables </w:t>
-      </w:r>
-      <w:r>
-        <w:rPr>
-          <w:rFonts w:ascii="Arial" w:hAnsi="Arial" w:cs="Arial"/>
-          <w:color w:val="404040"/>
-          <w:sz w:val="22"/>
-          <w:szCs w:val="22"/>
-        </w:rPr>
-        <w:t>users</w:t>
-      </w:r>
-      <w:r>
-        <w:rPr>
-          <w:rFonts w:ascii="Arial" w:hAnsi="Arial" w:cs="Arial"/>
-          <w:color w:val="404040"/>
-          <w:sz w:val="22"/>
-          <w:szCs w:val="22"/>
-        </w:rPr>
-        <w:t xml:space="preserve"> to v</w:t>
-      </w:r>
-      <w:r>
-        <w:rPr>
-          <w:rFonts w:ascii="Arial" w:hAnsi="Arial" w:cs="Arial"/>
-          <w:color w:val="404040"/>
-          <w:sz w:val="22"/>
-          <w:szCs w:val="22"/>
-        </w:rPr>
-        <w:t>isualise</w:t>
-      </w:r>
-      <w:r>
-        <w:rPr>
-          <w:rFonts w:ascii="Arial" w:hAnsi="Arial" w:cs="Arial"/>
-          <w:color w:val="404040"/>
-          <w:sz w:val="22"/>
-          <w:szCs w:val="22"/>
-        </w:rPr>
-        <w:t xml:space="preserve"> 3D (and 2D) models in a browser or smartphone app. </w:t>
-      </w:r>
-      <w:r>
-        <w:rPr>
-          <w:rFonts w:ascii="Arial" w:hAnsi="Arial" w:cs="Arial"/>
-          <w:color w:val="404040"/>
-          <w:sz w:val="22"/>
-          <w:szCs w:val="22"/>
-        </w:rPr>
-        <w:t>The</w:t>
-      </w:r>
-      <w:r>
-        <w:rPr>
-          <w:rFonts w:ascii="Arial" w:hAnsi="Arial" w:cs="Arial"/>
-          <w:color w:val="404040"/>
-          <w:sz w:val="22"/>
-          <w:szCs w:val="22"/>
-        </w:rPr>
-        <w:t xml:space="preserve"> </w:t>
-      </w:r>
-      <w:r>
-        <w:rPr>
-          <w:rFonts w:ascii="Arial" w:hAnsi="Arial" w:cs="Arial"/>
-          <w:color w:val="404040"/>
-          <w:sz w:val="22"/>
-          <w:szCs w:val="22"/>
-        </w:rPr>
-        <w:t>digital twin of the building model</w:t>
-      </w:r>
-      <w:r>
-        <w:rPr>
-          <w:rFonts w:ascii="Arial" w:hAnsi="Arial" w:cs="Arial"/>
-          <w:color w:val="404040"/>
-          <w:sz w:val="22"/>
-          <w:szCs w:val="22"/>
-        </w:rPr>
-        <w:t xml:space="preserve"> created </w:t>
-      </w:r>
-      <w:r>
-        <w:rPr>
-          <w:rFonts w:ascii="Arial" w:hAnsi="Arial" w:cs="Arial"/>
-          <w:color w:val="404040"/>
-          <w:sz w:val="22"/>
-          <w:szCs w:val="22"/>
-        </w:rPr>
-        <w:t>can be</w:t>
-      </w:r>
-      <w:r>
-        <w:rPr>
-          <w:rFonts w:ascii="Arial" w:hAnsi="Arial" w:cs="Arial"/>
-          <w:color w:val="404040"/>
-          <w:sz w:val="22"/>
-          <w:szCs w:val="22"/>
-        </w:rPr>
-        <w:t xml:space="preserve"> probably display</w:t>
-      </w:r>
-      <w:r>
-        <w:rPr>
-          <w:rFonts w:ascii="Arial" w:hAnsi="Arial" w:cs="Arial"/>
-          <w:color w:val="404040"/>
-          <w:sz w:val="22"/>
-          <w:szCs w:val="22"/>
-        </w:rPr>
-        <w:t>ed</w:t>
-      </w:r>
-      <w:r>
-        <w:rPr>
-          <w:rFonts w:ascii="Arial" w:hAnsi="Arial" w:cs="Arial"/>
-          <w:color w:val="404040"/>
-          <w:sz w:val="22"/>
-          <w:szCs w:val="22"/>
-        </w:rPr>
-        <w:t xml:space="preserve"> it using this technology</w:t>
-      </w:r>
-      <w:r>
-        <w:rPr>
-          <w:rFonts w:ascii="Arial" w:hAnsi="Arial" w:cs="Arial"/>
-          <w:color w:val="404040"/>
-          <w:sz w:val="22"/>
-          <w:szCs w:val="22"/>
-        </w:rPr>
-        <w:t>.</w:t>
-      </w:r>
-    </w:p>
-    <w:p>
-      <w:pPr>
-        <w:pStyle w:val="Heading1"/>
-        <w:numPr>
-          <w:ilvl w:val="2"/>
-          <w:numId w:val="2"/>
-        </w:numPr>
-        <w:ind w:left="504"/>
-        <w:rPr>
-          <w:rFonts w:ascii="Arial" w:hAnsi="Arial" w:cs="Arial"/>
-          <w:sz w:val="22"/>
-          <w:szCs w:val="22"/>
-        </w:rPr>
-      </w:pPr>
-      <w:r>
-        <w:rPr>
-          <w:rFonts w:ascii="Arial" w:hAnsi="Arial" w:cs="Arial"/>
-          <w:sz w:val="22"/>
-          <w:szCs w:val="22"/>
-        </w:rPr>
-        <w:t>VR</w:t>
-      </w:r>
-      <w:r>
-        <w:rPr>
-          <w:rFonts w:ascii="Arial" w:hAnsi="Arial" w:cs="Arial"/>
-          <w:sz w:val="22"/>
-          <w:szCs w:val="22"/>
-        </w:rPr>
-        <w:t xml:space="preserve"> (Model Data)</w:t>
-      </w:r>
-    </w:p>
-    <w:p>
-      <w:pPr>
-        <w:spacing w:after="0" w:line="240" w:lineRule="auto"/>
-        <w:rPr>
-          <w:rFonts w:ascii="Arial" w:eastAsia="Times New Roman" w:hAnsi="Arial" w:cs="Arial"/>
-          <w:lang w:val="en-US"/>
-        </w:rPr>
-      </w:pPr>
-      <w:r>
-        <w:rPr>
-          <w:rFonts w:ascii="Arial" w:eastAsia="Times New Roman" w:hAnsi="Arial" w:cs="Arial"/>
-          <w:lang w:val="en-US"/>
-        </w:rPr>
-        <w:t>We also have</w:t>
-      </w:r>
-      <w:r>
-        <w:rPr>
-          <w:rFonts w:ascii="Arial" w:eastAsia="Times New Roman" w:hAnsi="Arial" w:cs="Arial"/>
-          <w:lang w:val="en-US"/>
-        </w:rPr>
-        <w:t xml:space="preserve"> </w:t>
-      </w:r>
-      <w:r>
-        <w:rPr>
-          <w:rFonts w:ascii="Arial" w:eastAsia="Times New Roman" w:hAnsi="Arial" w:cs="Arial"/>
-          <w:lang w:val="en-US"/>
-        </w:rPr>
-        <w:t>experience of solutions that use Virtual Reality (VR) to help operatives</w:t>
-      </w:r>
-      <w:r>
-        <w:rPr>
-          <w:rFonts w:ascii="Arial" w:eastAsia="Times New Roman" w:hAnsi="Arial" w:cs="Arial"/>
-          <w:lang w:val="en-US"/>
-        </w:rPr>
-        <w:t xml:space="preserve"> </w:t>
-      </w:r>
-      <w:r>
-        <w:rPr>
-          <w:rFonts w:ascii="Arial" w:eastAsia="Times New Roman" w:hAnsi="Arial" w:cs="Arial"/>
-          <w:lang w:val="en-US"/>
-        </w:rPr>
-        <w:t>understand hazards in a physical location they have not yet visited.</w:t>
-      </w:r>
-    </w:p>
-    <w:p>
-      <w:pPr>
-        <w:rPr>
-          <w:rFonts w:ascii="Arial" w:hAnsi="Arial" w:cs="Arial"/>
-          <w:lang w:val="en-US"/>
-        </w:rPr>
-      </w:pPr>
-    </w:p>
-    <w:p>
-      <w:pPr>
-        <w:rPr>
-          <w:rFonts w:ascii="Arial" w:hAnsi="Arial" w:cs="Arial"/>
-          <w:lang w:val="en-US"/>
-        </w:rPr>
-      </w:pPr>
-      <w:r>
-        <w:rPr>
-          <w:rFonts w:ascii="Arial" w:hAnsi="Arial" w:cs="Arial"/>
-          <w:highlight w:val="yellow"/>
-          <w:lang w:val="en-US"/>
-        </w:rPr>
-        <w:t>(</w:t>
-      </w:r>
-      <w:r>
-        <w:rPr>
-          <w:rFonts w:ascii="Arial" w:hAnsi="Arial" w:cs="Arial"/>
-          <w:highlight w:val="yellow"/>
-          <w:lang w:val="en-US"/>
-        </w:rPr>
-        <w:t>what has been assumed in the result, how reliable is the analysis, why choose the</w:t>
-      </w:r>
-      <w:r>
-        <w:rPr>
-          <w:rFonts w:ascii="Arial" w:hAnsi="Arial" w:cs="Arial"/>
-          <w:highlight w:val="yellow"/>
-          <w:lang w:val="en-US"/>
-        </w:rPr>
-        <w:t>se</w:t>
-      </w:r>
-      <w:r>
-        <w:rPr>
-          <w:rFonts w:ascii="Arial" w:hAnsi="Arial" w:cs="Arial"/>
-          <w:highlight w:val="yellow"/>
-          <w:lang w:val="en-US"/>
-        </w:rPr>
-        <w:t xml:space="preserve"> </w:t>
-      </w:r>
-      <w:r>
-        <w:rPr>
-          <w:rFonts w:ascii="Arial" w:hAnsi="Arial" w:cs="Arial"/>
-          <w:highlight w:val="yellow"/>
-          <w:lang w:val="en-US"/>
-        </w:rPr>
-        <w:t>visuali</w:t>
-      </w:r>
-      <w:r>
-        <w:rPr>
-          <w:rFonts w:ascii="Arial" w:hAnsi="Arial" w:cs="Arial"/>
-          <w:highlight w:val="yellow"/>
-          <w:lang w:val="en-US"/>
-        </w:rPr>
-        <w:t>s</w:t>
-      </w:r>
-      <w:r>
-        <w:rPr>
-          <w:rFonts w:ascii="Arial" w:hAnsi="Arial" w:cs="Arial"/>
-          <w:highlight w:val="yellow"/>
-          <w:lang w:val="en-US"/>
-        </w:rPr>
-        <w:t>ation technique</w:t>
-      </w:r>
-      <w:r>
-        <w:rPr>
-          <w:rFonts w:ascii="Arial" w:hAnsi="Arial" w:cs="Arial"/>
-          <w:highlight w:val="yellow"/>
-          <w:lang w:val="en-US"/>
-        </w:rPr>
-        <w:t xml:space="preserve"> you chosen</w:t>
-      </w:r>
-      <w:r>
-        <w:rPr>
-          <w:rFonts w:ascii="Arial" w:hAnsi="Arial" w:cs="Arial"/>
-          <w:highlight w:val="yellow"/>
-          <w:lang w:val="en-US"/>
-        </w:rPr>
-        <w:t>??)</w:t>
-      </w:r>
-    </w:p>
-    <w:p>
-      <w:pPr>
-        <w:rPr>
-          <w:rFonts w:ascii="Arial" w:hAnsi="Arial" w:cs="Arial"/>
-          <w:lang w:val="en-US"/>
-        </w:rPr>
-      </w:pPr>
-    </w:p>
-    <w:p>
-      <w:pPr>
-        <w:rPr>
-          <w:rFonts w:ascii="Arial" w:hAnsi="Arial" w:cs="Arial"/>
-        </w:rPr>
-      </w:pPr>
-      <w:r>
-        <w:rPr>
-          <w:rFonts w:ascii="Arial" w:hAnsi="Arial" w:cs="Arial"/>
-          <w:highlight w:val="yellow"/>
-        </w:rPr>
-        <w:sym w:font="Wingdings" w:char="F0E0"/>
-      </w:r>
-      <w:r>
-        <w:rPr>
-          <w:rFonts w:ascii="Arial" w:hAnsi="Arial" w:cs="Arial"/>
-          <w:highlight w:val="yellow"/>
-        </w:rPr>
-        <w:t xml:space="preserve"> We need a hub</w:t>
-      </w:r>
-      <w:r>
-        <w:rPr>
-          <w:rFonts w:ascii="Arial" w:hAnsi="Arial" w:cs="Arial"/>
-          <w:highlight w:val="yellow"/>
-        </w:rPr>
-        <w:t xml:space="preserve"> </w:t>
-      </w:r>
-      <w:r>
-        <w:rPr>
-          <w:rFonts w:ascii="Arial" w:hAnsi="Arial" w:cs="Arial"/>
-          <w:highlight w:val="yellow"/>
-        </w:rPr>
-        <w:t>to work tgt</w:t>
-      </w:r>
-      <w:r>
-        <w:rPr>
-          <w:rFonts w:ascii="Arial" w:hAnsi="Arial" w:cs="Arial"/>
-          <w:highlight w:val="yellow"/>
-        </w:rPr>
-        <w:t xml:space="preserve"> and visualisation, </w:t>
-      </w:r>
-      <w:r>
-        <w:rPr>
-          <w:rFonts w:ascii="Arial" w:hAnsi="Arial" w:cs="Arial"/>
-          <w:highlight w:val="yellow"/>
-        </w:rPr>
-        <w:t>to</w:t>
-      </w:r>
-      <w:r>
-        <w:rPr>
-          <w:rFonts w:ascii="Arial" w:hAnsi="Arial" w:cs="Arial"/>
-          <w:highlight w:val="yellow"/>
-        </w:rPr>
-        <w:t xml:space="preserve"> </w:t>
-      </w:r>
-      <w:r>
-        <w:rPr>
-          <w:rFonts w:ascii="Arial" w:hAnsi="Arial" w:cs="Arial"/>
-          <w:highlight w:val="yellow"/>
-        </w:rPr>
-        <w:t>connect</w:t>
-      </w:r>
-      <w:r>
-        <w:rPr>
-          <w:rFonts w:ascii="Arial" w:hAnsi="Arial" w:cs="Arial"/>
-          <w:highlight w:val="yellow"/>
-        </w:rPr>
-        <w:t xml:space="preserve"> the things </w:t>
-      </w:r>
-      <w:r>
-        <w:rPr>
-          <w:rFonts w:ascii="Arial" w:hAnsi="Arial" w:cs="Arial"/>
-          <w:highlight w:val="yellow"/>
-        </w:rPr>
-        <w:t>tgt</w:t>
-      </w:r>
-    </w:p>
-    <w:p>
-      <w:pPr>
-        <w:spacing w:after="0" w:line="240" w:lineRule="auto"/>
-        <w:jc w:val="both"/>
-        <w:rPr>
-          <w:rFonts w:ascii="Arial" w:eastAsia="Times New Roman" w:hAnsi="Arial" w:cs="Arial"/>
-          <w:lang w:val="en-US"/>
-        </w:rPr>
-      </w:pPr>
-      <w:r>
-        <w:rPr>
-          <w:rFonts w:ascii="Arial" w:eastAsia="Times New Roman" w:hAnsi="Arial" w:cs="Arial"/>
-          <w:lang w:val="en-US"/>
-        </w:rPr>
-        <w:t>Apart from that, t</w:t>
-      </w:r>
-      <w:r>
-        <w:rPr>
-          <w:rFonts w:ascii="Arial" w:eastAsia="Times New Roman" w:hAnsi="Arial" w:cs="Arial"/>
-          <w:lang w:val="en-US"/>
-        </w:rPr>
-        <w:t>he reality is that challenges such</w:t>
-      </w:r>
-      <w:r>
-        <w:rPr>
-          <w:rFonts w:ascii="Arial" w:eastAsia="Times New Roman" w:hAnsi="Arial" w:cs="Arial"/>
-          <w:lang w:val="en-US"/>
-        </w:rPr>
-        <w:t xml:space="preserve"> </w:t>
-      </w:r>
-      <w:r>
-        <w:rPr>
-          <w:rFonts w:ascii="Arial" w:eastAsia="Times New Roman" w:hAnsi="Arial" w:cs="Arial"/>
-          <w:lang w:val="en-US"/>
-        </w:rPr>
-        <w:t>as common data exchange standards, inconsistent metadata,</w:t>
-      </w:r>
-      <w:r>
-        <w:rPr>
-          <w:rFonts w:ascii="Arial" w:eastAsia="Times New Roman" w:hAnsi="Arial" w:cs="Arial"/>
-          <w:lang w:val="en-US"/>
-        </w:rPr>
-        <w:t xml:space="preserve"> </w:t>
-      </w:r>
-      <w:r>
-        <w:rPr>
-          <w:rFonts w:ascii="Arial" w:eastAsia="Times New Roman" w:hAnsi="Arial" w:cs="Arial"/>
-          <w:lang w:val="en-US"/>
-        </w:rPr>
-        <w:t>Application Program Interfaces (API) not working as well as they could,</w:t>
-      </w:r>
-      <w:r>
-        <w:rPr>
-          <w:rFonts w:ascii="Arial" w:eastAsia="Times New Roman" w:hAnsi="Arial" w:cs="Arial"/>
-          <w:lang w:val="en-US"/>
-        </w:rPr>
-        <w:t xml:space="preserve"> </w:t>
-      </w:r>
-      <w:r>
-        <w:rPr>
-          <w:rFonts w:ascii="Arial" w:eastAsia="Times New Roman" w:hAnsi="Arial" w:cs="Arial"/>
-          <w:lang w:val="en-US"/>
-        </w:rPr>
-        <w:t>and asynchronous performance issues are already being grappled with</w:t>
-      </w:r>
-      <w:r>
-        <w:rPr>
-          <w:rFonts w:ascii="Arial" w:eastAsia="Times New Roman" w:hAnsi="Arial" w:cs="Arial"/>
-          <w:lang w:val="en-US"/>
-        </w:rPr>
-        <w:t xml:space="preserve"> </w:t>
-      </w:r>
-      <w:r>
-        <w:rPr>
-          <w:rFonts w:ascii="Arial" w:eastAsia="Times New Roman" w:hAnsi="Arial" w:cs="Arial"/>
-          <w:lang w:val="en-US"/>
-        </w:rPr>
-        <w:t>through National BIM Standards (NBIMS), Construction and Operations</w:t>
-      </w:r>
-      <w:r>
-        <w:rPr>
-          <w:rFonts w:ascii="Arial" w:eastAsia="Times New Roman" w:hAnsi="Arial" w:cs="Arial"/>
-          <w:lang w:val="en-US"/>
-        </w:rPr>
-        <w:t xml:space="preserve"> </w:t>
-      </w:r>
-      <w:r>
-        <w:rPr>
-          <w:rFonts w:ascii="Arial" w:eastAsia="Times New Roman" w:hAnsi="Arial" w:cs="Arial"/>
-          <w:lang w:val="en-US"/>
-        </w:rPr>
-        <w:t>Building Information Exchange (COBie) and National CAD Standard</w:t>
-      </w:r>
-      <w:r>
-        <w:rPr>
-          <w:rFonts w:ascii="Arial" w:eastAsia="Times New Roman" w:hAnsi="Arial" w:cs="Arial"/>
-          <w:lang w:val="en-US"/>
-        </w:rPr>
-        <w:t xml:space="preserve"> </w:t>
-      </w:r>
-      <w:r>
-        <w:rPr>
-          <w:rFonts w:ascii="Arial" w:eastAsia="Times New Roman" w:hAnsi="Arial" w:cs="Arial"/>
-          <w:lang w:val="en-US"/>
-        </w:rPr>
-        <w:t xml:space="preserve">(NCS) to name a few. </w:t>
-      </w:r>
-      <w:r>
-        <w:rPr>
-          <w:rFonts w:ascii="Arial" w:eastAsia="Times New Roman" w:hAnsi="Arial" w:cs="Arial"/>
-          <w:lang w:val="en-US"/>
-        </w:rPr>
-        <w:t>It shows that there</w:t>
-      </w:r>
-      <w:r>
-        <w:rPr>
-          <w:rFonts w:ascii="Arial" w:eastAsia="Times New Roman" w:hAnsi="Arial" w:cs="Arial"/>
-          <w:lang w:val="en-US"/>
-        </w:rPr>
-        <w:t xml:space="preserve"> is a missing data strategy</w:t>
-      </w:r>
-      <w:r>
-        <w:rPr>
-          <w:rFonts w:ascii="Arial" w:eastAsia="Times New Roman" w:hAnsi="Arial" w:cs="Arial"/>
-          <w:lang w:val="en-US"/>
-        </w:rPr>
-        <w:t xml:space="preserve"> </w:t>
-      </w:r>
-      <w:r>
-        <w:rPr>
-          <w:rFonts w:ascii="Arial" w:eastAsia="Times New Roman" w:hAnsi="Arial" w:cs="Arial"/>
-          <w:lang w:val="en-US"/>
-        </w:rPr>
-        <w:t>that links to a ‘bigger picture’ such as a smart city.</w:t>
-      </w:r>
-      <w:r>
-        <w:rPr>
-          <w:rFonts w:ascii="Arial" w:eastAsia="Times New Roman" w:hAnsi="Arial" w:cs="Arial"/>
-          <w:lang w:val="en-US"/>
-        </w:rPr>
-        <w:t xml:space="preserve"> </w:t>
-      </w:r>
-      <w:r>
-        <w:rPr>
-          <w:rFonts w:ascii="Arial" w:eastAsia="Times New Roman" w:hAnsi="Arial" w:cs="Arial"/>
-          <w:lang w:val="en-US"/>
-        </w:rPr>
-        <w:fldChar w:fldCharType="begin" w:fldLock="1"/>
-      </w:r>
-      <w:r>
-        <w:rPr>
-          <w:rFonts w:ascii="Arial" w:eastAsia="Times New Roman" w:hAnsi="Arial" w:cs="Arial"/>
-          <w:lang w:val="en-US"/>
-        </w:rPr>
-        <w:instrText>ADDIN CSL_CITATION {"citationItems":[{"id":"ITEM-1","itemData":{"DOI":"10.1016/j.autcon.2018.05.004","ISSN":"09265805","abstract":"This paper takes a longitudinal view of literature to explain the current period as disruptive technology drives an evolutionary adaptation of the construction industry in a historical socio-technological process. The authors argue the way Internet of Things (IoT) solutions are conceived as singularly focused “point solutions” undermine future opportunities. An evolutionary view is overlooked because extant literature describes technology in a particular epoch. An ecosystem perspective needs to influence IT strategy as an emerging “digital layer” transcends a smart city and continues to function long after a traditional construction project completes. We describe innovation as a succession of transformational waves in an evolutionary process that is currently manifesting as “Industry 4.0” and changing expectations for the construction industry. The paper concludes by listing emerging trends and warns existing UK construction companies must understand the transformational process they are in and learn how to adapt with a stronger drive for R&amp;D.","author":[{"dropping-particle":"","family":"Woodhead","given":"Roy","non-dropping-particle":"","parse-names":false,"suffix":""},{"dropping-particle":"","family":"Stephenson","given":"Paul","non-dropping-particle":"","parse-names":false,"suffix":""},{"dropping-particle":"","family":"Morrey","given":"Denise","non-dropping-particle":"","parse-names":false,"suffix":""}],"container-title":"Automation in Construction","id":"ITEM-1","issued":{"date-parts":[["2018"]]},"title":"Digital construction: From point solutions to IoT ecosystem","type":"article-journal"},"uris":["http://www.mendeley.com/documents/?uuid=5d1215b0-9298-4cbd-ae5d-f0dee8cfce94"]}],"mendeley":{"formattedCitation":"(Woodhead et al., 2018)","plainTextFormattedCitation":"(Woodhead et al., 2018)","previouslyFormattedCitation":"(Woodhead et al., 2018)"},"properties":{"noteIndex":0},"schema":"https://github.com/citation-style-language/schema/raw/master/csl-citation.json"}</w:instrText>
-      </w:r>
-      <w:r>
-        <w:rPr>
-          <w:rFonts w:ascii="Arial" w:eastAsia="Times New Roman" w:hAnsi="Arial" w:cs="Arial"/>
-          <w:lang w:val="en-US"/>
-        </w:rPr>
-        <w:fldChar w:fldCharType="separate"/>
-      </w:r>
-      <w:r>
-        <w:rPr>
-          <w:rFonts w:ascii="Arial" w:eastAsia="Times New Roman" w:hAnsi="Arial" w:cs="Arial"/>
+        <w:t>add forge</w:t>
+      </w:r>
+      <w:r>
+        <w:rPr>
+          <w:rFonts w:ascii="Arial" w:hAnsi="Arial" w:cs="Arial"/>
+          <w:highlight w:val="lightGray"/>
+        </w:rPr>
+        <w:t>)</w:t>
+      </w:r>
+    </w:p>
+    <w:p>
+      <w:pPr>
+        <w:jc w:val="center"/>
+        <w:rPr>
+          <w:rFonts w:ascii="Arial" w:hAnsi="Arial" w:cs="Arial"/>
+        </w:rPr>
+      </w:pPr>
+      <w:r>
+        <w:rPr>
+          <w:rFonts w:ascii="Arial" w:hAnsi="Arial" w:cs="Arial"/>
           <w:noProof/>
-          <w:lang w:val="en-US"/>
-        </w:rPr>
-        <w:t>(Woodhead et al., 2018)</w:t>
-      </w:r>
-      <w:r>
-        <w:rPr>
-          <w:rFonts w:ascii="Arial" w:eastAsia="Times New Roman" w:hAnsi="Arial" w:cs="Arial"/>
-          <w:lang w:val="en-US"/>
-        </w:rPr>
-        <w:fldChar w:fldCharType="end"/>
-      </w:r>
-    </w:p>
-    <w:p>
-      <w:pPr>
-        <w:rPr>
-          <w:rFonts w:ascii="Arial" w:hAnsi="Arial" w:cs="Arial"/>
-        </w:rPr>
-      </w:pPr>
-    </w:p>
-    <w:p>
-      <w:pPr>
-        <w:rPr>
-          <w:rFonts w:ascii="Arial" w:hAnsi="Arial" w:cs="Arial"/>
-        </w:rPr>
-      </w:pPr>
-      <w:r>
-        <w:rPr>
-          <w:rFonts w:ascii="Arial" w:hAnsi="Arial" w:cs="Arial"/>
-          <w:highlight w:val="yellow"/>
-        </w:rPr>
-        <w:t xml:space="preserve">Lack of </w:t>
-      </w:r>
-      <w:r>
-        <w:rPr>
-          <w:rFonts w:ascii="Arial" w:hAnsi="Arial" w:cs="Arial"/>
-          <w:highlight w:val="yellow"/>
-        </w:rPr>
-        <w:t>industry</w:t>
-      </w:r>
-      <w:r>
-        <w:rPr>
-          <w:rFonts w:ascii="Arial" w:hAnsi="Arial" w:cs="Arial"/>
-          <w:highlight w:val="yellow"/>
-        </w:rPr>
-        <w:t xml:space="preserve"> standard, so this dissertation to investigate</w:t>
-      </w:r>
-    </w:p>
-    <w:p>
-      <w:pPr>
-        <w:rPr>
-          <w:rFonts w:ascii="Arial" w:hAnsi="Arial" w:cs="Arial"/>
-        </w:rPr>
-      </w:pPr>
-      <w:r>
-        <w:rPr>
-          <w:rFonts w:ascii="Arial" w:hAnsi="Arial" w:cs="Arial"/>
-        </w:rPr>
-        <w:br w:type="page"/>
-      </w:r>
-    </w:p>
-    <w:p>
-      <w:pPr>
-        <w:pStyle w:val="Heading1"/>
-        <w:numPr>
-          <w:ilvl w:val="0"/>
-          <w:numId w:val="2"/>
-        </w:numPr>
-        <w:rPr>
-          <w:rFonts w:ascii="Arial" w:hAnsi="Arial" w:cs="Arial"/>
-          <w:sz w:val="22"/>
-          <w:szCs w:val="22"/>
-        </w:rPr>
-      </w:pPr>
-      <w:r>
-        <w:rPr>
-          <w:rFonts w:ascii="Arial" w:hAnsi="Arial" w:cs="Arial"/>
-          <w:sz w:val="22"/>
-          <w:szCs w:val="22"/>
-        </w:rPr>
-        <w:lastRenderedPageBreak/>
-        <w:t>Methodology</w:t>
-      </w:r>
-    </w:p>
-    <w:p>
-      <w:r>
-        <w:rPr>
-          <w:highlight w:val="yellow"/>
-        </w:rPr>
-        <w:t xml:space="preserve">(Main point </w:t>
-      </w:r>
-      <w:r>
-        <w:rPr>
-          <w:highlight w:val="yellow"/>
-        </w:rPr>
-        <w:sym w:font="Wingdings" w:char="F0E0"/>
-      </w:r>
-      <w:r>
-        <w:rPr>
-          <w:highlight w:val="yellow"/>
-        </w:rPr>
-        <w:t xml:space="preserve"> demonstrate</w:t>
-      </w:r>
-      <w:r>
-        <w:rPr>
-          <w:highlight w:val="yellow"/>
-        </w:rPr>
-        <w:t xml:space="preserve"> how to build </w:t>
-      </w:r>
-      <w:r>
-        <w:rPr>
-          <w:highlight w:val="yellow"/>
-        </w:rPr>
-        <w:t>a practical case study)</w:t>
-      </w:r>
-    </w:p>
-    <w:p>
-      <w:pPr>
-        <w:pStyle w:val="Heading1"/>
-        <w:numPr>
-          <w:ilvl w:val="1"/>
-          <w:numId w:val="2"/>
-        </w:numPr>
-        <w:ind w:left="432"/>
-        <w:rPr>
-          <w:rFonts w:ascii="Arial" w:hAnsi="Arial" w:cs="Arial"/>
-          <w:sz w:val="22"/>
-          <w:szCs w:val="22"/>
-        </w:rPr>
-      </w:pPr>
-      <w:r>
-        <w:rPr>
-          <w:rFonts w:ascii="Arial" w:hAnsi="Arial" w:cs="Arial"/>
-          <w:sz w:val="22"/>
-          <w:szCs w:val="22"/>
-        </w:rPr>
-        <w:t>I</w:t>
-      </w:r>
-      <w:r>
-        <w:rPr>
-          <w:rFonts w:ascii="Arial" w:hAnsi="Arial" w:cs="Arial"/>
-          <w:sz w:val="22"/>
-          <w:szCs w:val="22"/>
-        </w:rPr>
-        <w:t>ntegration framework</w:t>
-      </w:r>
-      <w:r>
-        <w:rPr>
-          <w:rFonts w:ascii="Arial" w:hAnsi="Arial" w:cs="Arial"/>
-          <w:sz w:val="22"/>
-          <w:szCs w:val="22"/>
-        </w:rPr>
-        <w:t xml:space="preserve"> of NASA Control Room in Construction</w:t>
-      </w:r>
-    </w:p>
-    <w:p>
-      <w:pPr>
-        <w:rPr>
-          <w:rFonts w:hint="eastAsia"/>
-        </w:rPr>
-      </w:pPr>
-      <w:r>
-        <w:rPr>
-          <w:rFonts w:ascii="Arial" w:hAnsi="Arial" w:cs="Arial"/>
-        </w:rPr>
-        <w:t>To</w:t>
-      </w:r>
-      <w:r>
-        <w:rPr>
-          <w:rFonts w:ascii="Arial" w:hAnsi="Arial" w:cs="Arial"/>
-        </w:rPr>
-        <w:t xml:space="preserve"> illustrate the idea of the NASA Control Room, </w:t>
-      </w:r>
-      <w:r>
-        <w:rPr>
-          <w:rFonts w:ascii="Arial" w:hAnsi="Arial" w:cs="Arial"/>
-        </w:rPr>
-        <w:t>some</w:t>
-      </w:r>
-      <w:r>
-        <w:rPr>
-          <w:rFonts w:ascii="Arial" w:hAnsi="Arial" w:cs="Arial"/>
-        </w:rPr>
-        <w:t xml:space="preserve"> service and software available on the market</w:t>
-      </w:r>
-      <w:r>
-        <w:rPr>
-          <w:rFonts w:ascii="Arial" w:hAnsi="Arial" w:cs="Arial"/>
-        </w:rPr>
-        <w:t xml:space="preserve"> has been used to build the </w:t>
-      </w:r>
-      <w:r>
-        <w:rPr>
-          <w:rFonts w:ascii="Arial" w:hAnsi="Arial" w:cs="Arial"/>
-        </w:rPr>
-        <w:t>conceptual integration framework as shown on the below figure</w:t>
-      </w:r>
-      <w:r>
-        <w:rPr>
-          <w:rFonts w:ascii="Arial" w:hAnsi="Arial" w:cs="Arial" w:hint="eastAsia"/>
-        </w:rPr>
-        <w:t>.</w:t>
-      </w:r>
-      <w:r>
-        <w:rPr>
-          <w:rFonts w:ascii="Arial" w:hAnsi="Arial" w:cs="Arial"/>
-        </w:rPr>
-        <w:t xml:space="preserve"> System components regarding the data repository, data services and application layer are investigated in this section.</w:t>
-      </w:r>
-    </w:p>
-    <w:p>
-      <w:pPr>
-        <w:rPr>
-          <w:rFonts w:ascii="Arial" w:hAnsi="Arial" w:cs="Arial"/>
-        </w:rPr>
-      </w:pPr>
-      <w:r>
-        <w:rPr>
-          <w:rFonts w:ascii="Arial" w:hAnsi="Arial" w:cs="Arial"/>
-        </w:rPr>
-        <w:t xml:space="preserve">In the framework, three </w:t>
-      </w:r>
-      <w:r>
-        <w:rPr>
-          <w:rFonts w:ascii="Arial" w:hAnsi="Arial" w:cs="Arial"/>
-        </w:rPr>
-        <w:t>data repositories</w:t>
-      </w:r>
-      <w:r>
-        <w:rPr>
-          <w:rFonts w:ascii="Arial" w:hAnsi="Arial" w:cs="Arial"/>
-        </w:rPr>
-        <w:t xml:space="preserve"> are considered:</w:t>
-      </w:r>
-    </w:p>
-    <w:p>
-      <w:pPr>
-        <w:rPr>
-          <w:rFonts w:ascii="Arial" w:hAnsi="Arial" w:cs="Arial"/>
-        </w:rPr>
-      </w:pPr>
-      <w:r>
-        <w:rPr>
-          <w:rFonts w:ascii="Arial" w:hAnsi="Arial" w:cs="Arial"/>
-        </w:rPr>
-        <w:t>Model Data: the virtual model of the physical configuration of the considered location</w:t>
-      </w:r>
-    </w:p>
-    <w:p>
-      <w:pPr>
-        <w:rPr>
-          <w:rFonts w:ascii="Arial" w:hAnsi="Arial" w:cs="Arial"/>
-        </w:rPr>
-      </w:pPr>
-      <w:r>
-        <w:rPr>
-          <w:rFonts w:ascii="Arial" w:hAnsi="Arial" w:cs="Arial"/>
-        </w:rPr>
-        <w:t>Construction Data: Safety and Progress Data</w:t>
-      </w:r>
-    </w:p>
-    <w:p>
-      <w:pPr>
-        <w:rPr>
-          <w:rFonts w:ascii="Arial" w:hAnsi="Arial" w:cs="Arial"/>
-        </w:rPr>
-      </w:pPr>
-      <w:r>
-        <w:rPr>
-          <w:rFonts w:ascii="Arial" w:hAnsi="Arial" w:cs="Arial"/>
-        </w:rPr>
-        <w:t>Sensory data: Working condition of the construction site</w:t>
-      </w:r>
-    </w:p>
-    <w:p>
-      <w:pPr>
-        <w:rPr>
-          <w:rFonts w:ascii="Arial" w:hAnsi="Arial" w:cs="Arial"/>
-        </w:rPr>
-      </w:pPr>
-      <w:r>
-        <w:rPr>
-          <w:rFonts w:ascii="Arial" w:hAnsi="Arial" w:cs="Arial"/>
-          <w:highlight w:val="lightGray"/>
-        </w:rPr>
-        <w:t>-&gt; How the ecosystem works</w:t>
-      </w:r>
-      <w:r>
-        <w:rPr>
-          <w:rFonts w:ascii="Arial" w:hAnsi="Arial" w:cs="Arial"/>
-          <w:highlight w:val="lightGray"/>
-        </w:rPr>
-        <w:t xml:space="preserve"> (charts</w:t>
-      </w:r>
-      <w:r>
-        <w:rPr>
-          <w:rFonts w:ascii="Arial" w:hAnsi="Arial" w:cs="Arial"/>
-          <w:highlight w:val="lightGray"/>
-        </w:rPr>
-        <w:t xml:space="preserve">, </w:t>
-      </w:r>
-      <w:r>
-        <w:rPr>
-          <w:rFonts w:ascii="Arial" w:hAnsi="Arial" w:cs="Arial"/>
-          <w:highlight w:val="yellow"/>
-        </w:rPr>
-        <w:t>add forge</w:t>
-      </w:r>
-      <w:r>
-        <w:rPr>
-          <w:rFonts w:ascii="Arial" w:hAnsi="Arial" w:cs="Arial"/>
-          <w:highlight w:val="lightGray"/>
-        </w:rPr>
-        <w:t>)</w:t>
-      </w:r>
-    </w:p>
-    <w:p>
-      <w:pPr>
-        <w:jc w:val="center"/>
-        <w:rPr>
-          <w:rFonts w:ascii="Arial" w:hAnsi="Arial" w:cs="Arial"/>
-        </w:rPr>
-      </w:pPr>
-      <w:r>
-        <w:rPr>
-          <w:rFonts w:ascii="Arial" w:hAnsi="Arial" w:cs="Arial"/>
-          <w:noProof/>
         </w:rPr>
         <w:drawing>
-          <wp:inline distT="0" distB="0" distL="0" distR="0" wp14:anchorId="2FF29055" wp14:editId="2D085816">
-            <wp:extent cx="5528203" cy="3142863"/>
-            <wp:effectExtent l="0" t="0" r="0" b="635"/>
-            <wp:docPr id="5" name="Picture 5"/>
+          <wp:inline distT="0" distB="0" distL="0" distR="0" wp14:anchorId="4ED33C22" wp14:editId="1DE056C6">
+            <wp:extent cx="5471795" cy="3110794"/>
+            <wp:effectExtent l="0" t="0" r="0" b="0"/>
+            <wp:docPr id="6" name="Picture 6"/>
             <wp:cNvGraphicFramePr>
               <a:graphicFrameLocks xmlns:a="http://schemas.openxmlformats.org/drawingml/2006/main" noChangeAspect="1"/>
             </wp:cNvGraphicFramePr>
@@ -8511,7 +8148,7 @@
               <a:graphicData uri="http://schemas.openxmlformats.org/drawingml/2006/picture">
                 <pic:pic xmlns:pic="http://schemas.openxmlformats.org/drawingml/2006/picture">
                   <pic:nvPicPr>
-                    <pic:cNvPr id="0" name="Picture 3"/>
+                    <pic:cNvPr id="0" name="Picture 4"/>
                     <pic:cNvPicPr>
                       <a:picLocks noChangeAspect="1" noChangeArrowheads="1"/>
                     </pic:cNvPicPr>
@@ -8532,7 +8169,7 @@
                   <pic:spPr bwMode="auto">
                     <a:xfrm>
                       <a:off x="0" y="0"/>
-                      <a:ext cx="5556463" cy="3158929"/>
+                      <a:ext cx="5476374" cy="3113397"/>
                     </a:xfrm>
                     <a:prstGeom prst="rect">
                       <a:avLst/>
@@ -8751,37 +8388,7 @@
         <w:rPr>
           <w:rFonts w:ascii="Arial" w:hAnsi="Arial" w:cs="Arial"/>
         </w:rPr>
-        <w:t xml:space="preserve">as </w:t>
-      </w:r>
-      <w:r>
-        <w:rPr>
-          <w:rFonts w:ascii="Arial" w:hAnsi="Arial" w:cs="Arial"/>
-        </w:rPr>
-        <w:t xml:space="preserve">Microsoft Azure </w:t>
-      </w:r>
-      <w:r>
-        <w:rPr>
-          <w:rFonts w:ascii="Arial" w:hAnsi="Arial" w:cs="Arial"/>
-        </w:rPr>
-        <w:t>C</w:t>
-      </w:r>
-      <w:r>
-        <w:rPr>
-          <w:rFonts w:ascii="Arial" w:hAnsi="Arial" w:cs="Arial"/>
-        </w:rPr>
-        <w:t xml:space="preserve">loud </w:t>
-      </w:r>
-      <w:r>
-        <w:rPr>
-          <w:rFonts w:ascii="Arial" w:hAnsi="Arial" w:cs="Arial"/>
-        </w:rPr>
-        <w:t>S</w:t>
-      </w:r>
-      <w:r>
-        <w:rPr>
-          <w:rFonts w:ascii="Arial" w:hAnsi="Arial" w:cs="Arial"/>
-        </w:rPr>
-        <w:t>ervice</w:t>
+        <w:t>as Microsoft Azure Cloud Service</w:t>
       </w:r>
       <w:r>
         <w:rPr>
@@ -8831,33 +8438,26 @@
         <w:rPr>
           <w:rFonts w:ascii="Arial" w:hAnsi="Arial" w:cs="Arial"/>
         </w:rPr>
-        <w:t xml:space="preserve"> can assess these web services to get the required data in a standardised format like in </w:t>
-      </w:r>
-      <w:proofErr w:type="gramStart"/>
-      <w:r>
-        <w:rPr>
-          <w:rFonts w:ascii="Arial" w:hAnsi="Arial" w:cs="Arial"/>
-        </w:rPr>
-        <w:t>IFC,</w:t>
-      </w:r>
-      <w:r>
-        <w:rPr>
-          <w:rFonts w:ascii="Arial" w:hAnsi="Arial" w:cs="Arial"/>
-        </w:rPr>
-        <w:t>rvt</w:t>
-      </w:r>
-      <w:proofErr w:type="gramEnd"/>
-      <w:r>
-        <w:rPr>
-          <w:rFonts w:ascii="Arial" w:hAnsi="Arial" w:cs="Arial"/>
-        </w:rPr>
-        <w:t xml:space="preserve"> and collaboration in BIM360.</w:t>
-      </w:r>
-      <w:r>
-        <w:rPr>
-          <w:rFonts w:ascii="Arial" w:hAnsi="Arial" w:cs="Arial"/>
-        </w:rPr>
-        <w:t xml:space="preserve"> It is up to the client to process the retrieved data to feed into their specific applications</w:t>
+        <w:t xml:space="preserve"> can assess these web services to get the required data in a standardised format like in IFC,</w:t>
+      </w:r>
+      <w:r>
+        <w:rPr>
+          <w:rFonts w:ascii="Arial" w:hAnsi="Arial" w:cs="Arial"/>
+        </w:rPr>
+        <w:t>rvt and collaboration in BIM360.</w:t>
+      </w:r>
+      <w:r>
+        <w:rPr>
+          <w:rFonts w:ascii="Arial" w:hAnsi="Arial" w:cs="Arial"/>
+        </w:rPr>
+        <w:t xml:space="preserve"> It is up to the client to process </w:t>
+      </w:r>
+      <w:r>
+        <w:rPr>
+          <w:rFonts w:ascii="Arial" w:hAnsi="Arial" w:cs="Arial"/>
+        </w:rPr>
+        <w:lastRenderedPageBreak/>
+        <w:t>the retrieved data to feed into their specific applications</w:t>
       </w:r>
       <w:r>
         <w:rPr>
@@ -8889,23 +8489,6 @@
           <w:rFonts w:ascii="Arial" w:hAnsi="Arial" w:cs="Arial"/>
         </w:rPr>
         <w:t>.</w:t>
-      </w:r>
-    </w:p>
-    <w:p>
-      <w:pPr>
-        <w:rPr>
-          <w:rFonts w:ascii="Arial" w:hAnsi="Arial" w:cs="Arial"/>
-          <w:b/>
-          <w:bCs/>
-        </w:rPr>
-      </w:pPr>
-      <w:r>
-        <w:rPr>
-          <w:rFonts w:ascii="Arial" w:hAnsi="Arial" w:cs="Arial"/>
-          <w:b/>
-          <w:bCs/>
-        </w:rPr>
-        <w:br w:type="page"/>
       </w:r>
     </w:p>
     <w:p>
@@ -8928,7 +8511,6 @@
           <w:sz w:val="22"/>
           <w:szCs w:val="22"/>
         </w:rPr>
-        <w:lastRenderedPageBreak/>
         <w:t>Source of Data</w:t>
       </w:r>
     </w:p>
@@ -8974,23 +8556,7 @@
           <w:rFonts w:ascii="Arial" w:hAnsi="Arial" w:cs="Arial"/>
           <w:highlight w:val="yellow"/>
         </w:rPr>
-        <w:t>-&gt;</w:t>
-      </w:r>
-      <w:proofErr w:type="gramStart"/>
-      <w:r>
-        <w:rPr>
-          <w:rFonts w:ascii="Arial" w:hAnsi="Arial" w:cs="Arial"/>
-          <w:highlight w:val="yellow"/>
-        </w:rPr>
-        <w:t>LOD,xxx</w:t>
-      </w:r>
-      <w:proofErr w:type="gramEnd"/>
-      <w:r>
-        <w:rPr>
-          <w:rFonts w:ascii="Arial" w:hAnsi="Arial" w:cs="Arial"/>
-          <w:highlight w:val="yellow"/>
-        </w:rPr>
-        <w:t>, model info (ref to some execution plan)</w:t>
+        <w:t>-&gt;LOD,xxx, model info (ref to some execution plan)</w:t>
       </w:r>
     </w:p>
     <w:p>
@@ -9020,7 +8586,15 @@
           <w:sz w:val="22"/>
           <w:szCs w:val="22"/>
         </w:rPr>
-        <w:t>Construction Quality Data</w:t>
+        <w:t>Performance</w:t>
+      </w:r>
+      <w:r>
+        <w:rPr>
+          <w:rFonts w:ascii="Arial" w:hAnsi="Arial" w:cs="Arial"/>
+          <w:sz w:val="22"/>
+          <w:szCs w:val="22"/>
+        </w:rPr>
+        <w:t xml:space="preserve"> Data</w:t>
       </w:r>
     </w:p>
     <w:p>
@@ -9138,7 +8712,7 @@
     <w:p>
       <w:pPr>
         <w:rPr>
-          <w:rFonts w:ascii="Arial" w:hAnsi="Arial" w:cs="Arial" w:hint="eastAsia"/>
+          <w:rFonts w:ascii="Arial" w:hAnsi="Arial" w:cs="Arial"/>
         </w:rPr>
       </w:pPr>
       <w:r>
@@ -9279,6 +8853,23 @@
         </w:rPr>
         <w:t>BIM360 Collaboration</w:t>
       </w:r>
+      <w:r>
+        <w:rPr>
+          <w:rFonts w:ascii="Arial" w:hAnsi="Arial" w:cs="Arial"/>
+          <w:sz w:val="22"/>
+          <w:szCs w:val="22"/>
+        </w:rPr>
+        <w:t xml:space="preserve"> </w:t>
+      </w:r>
+      <w:r>
+        <w:rPr>
+          <w:rFonts w:ascii="Arial" w:hAnsi="Arial" w:cs="Arial"/>
+          <w:sz w:val="22"/>
+          <w:szCs w:val="22"/>
+          <w:highlight w:val="yellow"/>
+        </w:rPr>
+        <w:t>(CDE)</w:t>
+      </w:r>
     </w:p>
     <w:p>
       <w:pPr>
@@ -9378,33 +8969,23 @@
           <w:szCs w:val="22"/>
         </w:rPr>
         <w:lastRenderedPageBreak/>
-        <w:t xml:space="preserve">Data Capture and </w:t>
-      </w:r>
-      <w:proofErr w:type="gramStart"/>
-      <w:r>
-        <w:rPr>
-          <w:rFonts w:ascii="Arial" w:hAnsi="Arial" w:cs="Arial"/>
-          <w:sz w:val="22"/>
-          <w:szCs w:val="22"/>
-        </w:rPr>
-        <w:t>Storage</w:t>
-      </w:r>
-      <w:r>
-        <w:rPr>
-          <w:rFonts w:ascii="Arial" w:hAnsi="Arial" w:cs="Arial"/>
-          <w:sz w:val="22"/>
-          <w:szCs w:val="22"/>
-        </w:rPr>
-        <w:t>(</w:t>
-      </w:r>
-      <w:proofErr w:type="gramEnd"/>
-      <w:r>
-        <w:rPr>
-          <w:rFonts w:ascii="Arial" w:hAnsi="Arial" w:cs="Arial"/>
-          <w:sz w:val="22"/>
-          <w:szCs w:val="22"/>
-        </w:rPr>
-        <w:t>Backend)</w:t>
+        <w:t>Data Capture and Storage</w:t>
+      </w:r>
+      <w:r>
+        <w:rPr>
+          <w:rFonts w:ascii="Arial" w:hAnsi="Arial" w:cs="Arial"/>
+          <w:sz w:val="22"/>
+          <w:szCs w:val="22"/>
+        </w:rPr>
+        <w:t xml:space="preserve"> </w:t>
+      </w:r>
+      <w:r>
+        <w:rPr>
+          <w:rFonts w:ascii="Arial" w:hAnsi="Arial" w:cs="Arial"/>
+          <w:sz w:val="22"/>
+          <w:szCs w:val="22"/>
+        </w:rPr>
+        <w:t>(Backend)</w:t>
       </w:r>
     </w:p>
     <w:p>
@@ -9681,21 +9262,7 @@
         <w:rPr>
           <w:rFonts w:ascii="Arial" w:hAnsi="Arial" w:cs="Arial"/>
         </w:rPr>
-        <w:t>(API to connect with BIM</w:t>
-      </w:r>
-      <w:proofErr w:type="gramStart"/>
-      <w:r>
-        <w:rPr>
-          <w:rFonts w:ascii="Arial" w:hAnsi="Arial" w:cs="Arial"/>
-        </w:rPr>
-        <w:t>360,…</w:t>
-      </w:r>
-      <w:proofErr w:type="gramEnd"/>
-      <w:r>
-        <w:rPr>
-          <w:rFonts w:ascii="Arial" w:hAnsi="Arial" w:cs="Arial"/>
-        </w:rPr>
-        <w:t>..</w:t>
+        <w:t>(API to connect with BIM360,…..</w:t>
       </w:r>
       <w:r>
         <w:rPr>
@@ -9887,21 +9454,15 @@
         <w:rPr>
           <w:highlight w:val="yellow"/>
         </w:rPr>
-        <w:t xml:space="preserve">(talk about the </w:t>
-      </w:r>
-      <w:proofErr w:type="gramStart"/>
+        <w:t>(talk about the work flow to achieve a task!)</w:t>
+      </w:r>
+    </w:p>
+    <w:p>
       <w:r>
         <w:rPr>
           <w:highlight w:val="yellow"/>
         </w:rPr>
-        <w:t>work flow</w:t>
-      </w:r>
-      <w:proofErr w:type="gramEnd"/>
-      <w:r>
-        <w:rPr>
-          <w:highlight w:val="yellow"/>
-        </w:rPr>
-        <w:t xml:space="preserve"> to achieve a task!)</w:t>
+        <w:t>(Put video and the link of the Control Room)</w:t>
       </w:r>
     </w:p>
     <w:p>
@@ -10028,43 +9589,34 @@
     <w:p>
       <w:pPr>
         <w:rPr>
+          <w:highlight w:val="yellow"/>
+        </w:rPr>
+      </w:pPr>
+      <w:r>
+        <w:rPr>
           <w:rFonts w:hint="eastAsia"/>
           <w:highlight w:val="yellow"/>
         </w:rPr>
-      </w:pPr>
-      <w:r>
-        <w:rPr>
-          <w:rFonts w:hint="eastAsia"/>
+        <w:t>-</w:t>
+      </w:r>
+      <w:r>
+        <w:rPr>
           <w:highlight w:val="yellow"/>
         </w:rPr>
-        <w:t>-</w:t>
-      </w:r>
-      <w:r>
+        <w:t>Cost Management</w:t>
+      </w:r>
+    </w:p>
+    <w:p>
+      <w:pPr>
         <w:rPr>
           <w:highlight w:val="yellow"/>
         </w:rPr>
-        <w:t>Cost Management</w:t>
-      </w:r>
-    </w:p>
-    <w:p>
-      <w:pPr>
+      </w:pPr>
+      <w:r>
         <w:rPr>
           <w:highlight w:val="yellow"/>
         </w:rPr>
-      </w:pPr>
-      <w:proofErr w:type="gramStart"/>
-      <w:r>
-        <w:rPr>
-          <w:highlight w:val="yellow"/>
-        </w:rPr>
-        <w:t>In order to</w:t>
-      </w:r>
-      <w:proofErr w:type="gramEnd"/>
-      <w:r>
-        <w:rPr>
-          <w:highlight w:val="yellow"/>
-        </w:rPr>
-        <w:t xml:space="preserve"> provide information support for the development of the RBIVS prototype, we mainly have worked on two tasks. First, we created the BIM for the BA building using AuotDesk Revit 2012 based the 2D floor plan. </w:t>
+        <w:t xml:space="preserve">In order to provide information support for the development of the RBIVS prototype, we mainly have worked on two tasks. First, we created the BIM for the BA building using AuotDesk Revit 2012 based the 2D floor plan. </w:t>
       </w:r>
     </w:p>
     <w:p>
@@ -10167,26 +9719,18 @@
         <w:rPr>
           <w:highlight w:val="darkGray"/>
         </w:rPr>
-        <w:t xml:space="preserve">(what insight to get from </w:t>
-      </w:r>
-      <w:proofErr w:type="gramStart"/>
+        <w:t>(what insight to get from it ,</w:t>
+      </w:r>
       <w:r>
         <w:rPr>
           <w:highlight w:val="darkGray"/>
         </w:rPr>
-        <w:t>it ,</w:t>
-      </w:r>
-      <w:proofErr w:type="gramEnd"/>
+        <w:t xml:space="preserve"> e.g. CO2 , PM2.5,… </w:t>
+      </w:r>
       <w:r>
         <w:rPr>
           <w:highlight w:val="darkGray"/>
         </w:rPr>
-        <w:t xml:space="preserve"> e.g. CO2 , PM2.5,… </w:t>
-      </w:r>
-      <w:r>
-        <w:rPr>
-          <w:highlight w:val="darkGray"/>
-        </w:rPr>
         <w:t>)</w:t>
       </w:r>
     </w:p>
@@ -10200,19 +9744,20 @@
         <w:rPr>
           <w:highlight w:val="yellow"/>
         </w:rPr>
-        <w:t>Second</w:t>
-      </w:r>
-      <w:r>
+        <w:t xml:space="preserve">Second task is to publish the sensor data (e.g. temperature, lighting, noise, infrared etc.) through the? REST web service as part of the implementation of the integration information service framework. </w:t>
+      </w:r>
+    </w:p>
+    <w:p>
+      <w:pPr>
         <w:rPr>
           <w:highlight w:val="yellow"/>
         </w:rPr>
-        <w:t xml:space="preserve"> </w:t>
-      </w:r>
+      </w:pPr>
       <w:r>
         <w:rPr>
           <w:highlight w:val="yellow"/>
         </w:rPr>
-        <w:t>task</w:t>
+        <w:t>The initial RBIVS prototype was developed as a desktop application using Visual C++ programming language and Openscenegraph (for 3D rendering). The RBVIS is acting as a client application of our integrated information service framework. It accesses sensor readings through web services and links the sensor information with the room/corridor defined in BIM. The energy</w:t>
       </w:r>
       <w:r>
         <w:rPr>
@@ -10224,318 +9769,29 @@
         <w:rPr>
           <w:highlight w:val="yellow"/>
         </w:rPr>
-        <w:t>is</w:t>
-      </w:r>
-      <w:r>
+        <w:t xml:space="preserve">consumption/temperature/lighting of indoor element is visualised in 3D in real-time as shown in Figure 2. </w:t>
+      </w:r>
+    </w:p>
+    <w:p>
+      <w:pPr>
         <w:rPr>
           <w:highlight w:val="yellow"/>
         </w:rPr>
-        <w:t xml:space="preserve"> </w:t>
-      </w:r>
+      </w:pPr>
       <w:r>
         <w:rPr>
           <w:highlight w:val="yellow"/>
         </w:rPr>
-        <w:t>to</w:t>
-      </w:r>
+        <w:lastRenderedPageBreak/>
+        <w:t xml:space="preserve">The system can monitor the building’s energy performance by both room-based query and sensor-based query. </w:t>
+      </w:r>
+    </w:p>
+    <w:p>
       <w:r>
         <w:rPr>
           <w:highlight w:val="yellow"/>
         </w:rPr>
-        <w:t xml:space="preserve"> </w:t>
-      </w:r>
-      <w:r>
-        <w:rPr>
-          <w:highlight w:val="yellow"/>
-        </w:rPr>
-        <w:t>publish</w:t>
-      </w:r>
-      <w:r>
-        <w:rPr>
-          <w:highlight w:val="yellow"/>
-        </w:rPr>
-        <w:t xml:space="preserve"> </w:t>
-      </w:r>
-      <w:r>
-        <w:rPr>
-          <w:highlight w:val="yellow"/>
-        </w:rPr>
-        <w:t>the</w:t>
-      </w:r>
-      <w:r>
-        <w:rPr>
-          <w:highlight w:val="yellow"/>
-        </w:rPr>
-        <w:t xml:space="preserve"> </w:t>
-      </w:r>
-      <w:r>
-        <w:rPr>
-          <w:highlight w:val="yellow"/>
-        </w:rPr>
-        <w:t>sensor</w:t>
-      </w:r>
-      <w:r>
-        <w:rPr>
-          <w:highlight w:val="yellow"/>
-        </w:rPr>
-        <w:t xml:space="preserve"> </w:t>
-      </w:r>
-      <w:r>
-        <w:rPr>
-          <w:highlight w:val="yellow"/>
-        </w:rPr>
-        <w:t>data</w:t>
-      </w:r>
-      <w:r>
-        <w:rPr>
-          <w:highlight w:val="yellow"/>
-        </w:rPr>
-        <w:t xml:space="preserve"> </w:t>
-      </w:r>
-      <w:r>
-        <w:rPr>
-          <w:highlight w:val="yellow"/>
-        </w:rPr>
-        <w:t>(e.g. temperature, lighting, noise, infrared etc.) through the? REST web service as part of the implementation of the integration information service framework.</w:t>
-      </w:r>
-      <w:r>
-        <w:rPr>
-          <w:highlight w:val="yellow"/>
-        </w:rPr>
-        <w:t xml:space="preserve"> </w:t>
-      </w:r>
-    </w:p>
-    <w:p>
-      <w:pPr>
-        <w:rPr>
-          <w:highlight w:val="yellow"/>
-        </w:rPr>
-      </w:pPr>
-      <w:r>
-        <w:rPr>
-          <w:highlight w:val="yellow"/>
-        </w:rPr>
-        <w:t>The initial RBIVS prototype was developed as a desktop application using Visual C++ programming language and Openscenegraph (for 3D rendering). The RBVIS is acting as a client application of our integrated information service framework. It accesses sensor readings through web services and links the sensor information with the room/corridor defined in BIM. The energy</w:t>
-      </w:r>
-      <w:r>
-        <w:rPr>
-          <w:highlight w:val="yellow"/>
-        </w:rPr>
-        <w:t xml:space="preserve"> </w:t>
-      </w:r>
-      <w:r>
-        <w:rPr>
-          <w:highlight w:val="yellow"/>
-        </w:rPr>
-        <w:t>consumption/temperature/lighting of indoor element is visualised in 3D in real-time as shown in Figure 2.</w:t>
-      </w:r>
-      <w:r>
-        <w:rPr>
-          <w:highlight w:val="yellow"/>
-        </w:rPr>
-        <w:t xml:space="preserve"> </w:t>
-      </w:r>
-    </w:p>
-    <w:p>
-      <w:pPr>
-        <w:rPr>
-          <w:highlight w:val="yellow"/>
-        </w:rPr>
-      </w:pPr>
-      <w:r>
-        <w:rPr>
-          <w:highlight w:val="yellow"/>
-        </w:rPr>
-        <w:t xml:space="preserve">The system can monitor the building’s energy performance by both room-based query and sensor-based query. </w:t>
-      </w:r>
-    </w:p>
-    <w:p>
-      <w:r>
-        <w:rPr>
-          <w:highlight w:val="yellow"/>
-        </w:rPr>
-        <w:lastRenderedPageBreak/>
-        <w:t>It</w:t>
-      </w:r>
-      <w:r>
-        <w:rPr>
-          <w:highlight w:val="yellow"/>
-        </w:rPr>
-        <w:t xml:space="preserve"> </w:t>
-      </w:r>
-      <w:r>
-        <w:rPr>
-          <w:highlight w:val="yellow"/>
-        </w:rPr>
-        <w:t>can</w:t>
-      </w:r>
-      <w:r>
-        <w:rPr>
-          <w:highlight w:val="yellow"/>
-        </w:rPr>
-        <w:t xml:space="preserve"> </w:t>
-      </w:r>
-      <w:r>
-        <w:rPr>
-          <w:highlight w:val="yellow"/>
-        </w:rPr>
-        <w:t>dynamically</w:t>
-      </w:r>
-      <w:r>
-        <w:rPr>
-          <w:highlight w:val="yellow"/>
-        </w:rPr>
-        <w:t xml:space="preserve"> </w:t>
-      </w:r>
-      <w:r>
-        <w:rPr>
-          <w:highlight w:val="yellow"/>
-        </w:rPr>
-        <w:t>display</w:t>
-      </w:r>
-      <w:r>
-        <w:rPr>
-          <w:highlight w:val="yellow"/>
-        </w:rPr>
-        <w:t xml:space="preserve"> </w:t>
-      </w:r>
-      <w:r>
-        <w:rPr>
-          <w:highlight w:val="yellow"/>
-        </w:rPr>
-        <w:t>sensor</w:t>
-      </w:r>
-      <w:r>
-        <w:rPr>
-          <w:highlight w:val="yellow"/>
-        </w:rPr>
-        <w:t xml:space="preserve"> </w:t>
-      </w:r>
-      <w:r>
-        <w:rPr>
-          <w:highlight w:val="yellow"/>
-        </w:rPr>
-        <w:t>readings</w:t>
-      </w:r>
-      <w:r>
-        <w:rPr>
-          <w:highlight w:val="yellow"/>
-        </w:rPr>
-        <w:t xml:space="preserve"> </w:t>
-      </w:r>
-      <w:r>
-        <w:rPr>
-          <w:highlight w:val="yellow"/>
-        </w:rPr>
-        <w:t>using</w:t>
-      </w:r>
-      <w:r>
-        <w:rPr>
-          <w:highlight w:val="yellow"/>
-        </w:rPr>
-        <w:t xml:space="preserve"> </w:t>
-      </w:r>
-      <w:r>
-        <w:rPr>
-          <w:highlight w:val="yellow"/>
-        </w:rPr>
-        <w:t>colour</w:t>
-      </w:r>
-      <w:r>
-        <w:rPr>
-          <w:highlight w:val="yellow"/>
-        </w:rPr>
-        <w:t xml:space="preserve"> </w:t>
-      </w:r>
-      <w:r>
-        <w:rPr>
-          <w:highlight w:val="yellow"/>
-        </w:rPr>
-        <w:t>coding</w:t>
-      </w:r>
-      <w:r>
-        <w:rPr>
-          <w:highlight w:val="yellow"/>
-        </w:rPr>
-        <w:t xml:space="preserve"> </w:t>
-      </w:r>
-      <w:r>
-        <w:rPr>
-          <w:highlight w:val="yellow"/>
-        </w:rPr>
-        <w:t>based</w:t>
-      </w:r>
-      <w:r>
-        <w:rPr>
-          <w:highlight w:val="yellow"/>
-        </w:rPr>
-        <w:t xml:space="preserve"> </w:t>
-      </w:r>
-      <w:r>
-        <w:rPr>
-          <w:highlight w:val="yellow"/>
-        </w:rPr>
-        <w:t>on</w:t>
-      </w:r>
-      <w:r>
-        <w:rPr>
-          <w:highlight w:val="yellow"/>
-        </w:rPr>
-        <w:t xml:space="preserve"> </w:t>
-      </w:r>
-      <w:r>
-        <w:rPr>
-          <w:highlight w:val="yellow"/>
-        </w:rPr>
-        <w:t>rooms</w:t>
-      </w:r>
-      <w:r>
-        <w:rPr>
-          <w:highlight w:val="yellow"/>
-        </w:rPr>
-        <w:t xml:space="preserve"> </w:t>
-      </w:r>
-      <w:r>
-        <w:rPr>
-          <w:highlight w:val="yellow"/>
-        </w:rPr>
-        <w:t>with</w:t>
-      </w:r>
-      <w:r>
-        <w:rPr>
-          <w:highlight w:val="yellow"/>
-        </w:rPr>
-        <w:t xml:space="preserve"> </w:t>
-      </w:r>
-      <w:r>
-        <w:rPr>
-          <w:highlight w:val="yellow"/>
-        </w:rPr>
-        <w:t>the</w:t>
-      </w:r>
-      <w:r>
-        <w:rPr>
-          <w:highlight w:val="yellow"/>
-        </w:rPr>
-        <w:t xml:space="preserve"> </w:t>
-      </w:r>
-      <w:r>
-        <w:rPr>
-          <w:highlight w:val="yellow"/>
-        </w:rPr>
-        <w:t>default</w:t>
-      </w:r>
-      <w:r>
-        <w:rPr>
-          <w:highlight w:val="yellow"/>
-        </w:rPr>
-        <w:t xml:space="preserve"> </w:t>
-      </w:r>
-      <w:r>
-        <w:rPr>
-          <w:highlight w:val="yellow"/>
-        </w:rPr>
-        <w:t>changing frequency of 5 seconds. The system also supports individual sensor query in text by clicking a sensor in the 3D model or choosing a sensor from a list. The system can display individual sensor and room’s historical reading in charts as shown in Figure 3.</w:t>
+        <w:t>It can dynamically display sensor readings using colour coding based on rooms with the default changing frequency of 5 seconds. The system also supports individual sensor query in text by clicking a sensor in the 3D model or choosing a sensor from a list. The system can display individual sensor and room’s historical reading in charts as shown in Figure 3.</w:t>
       </w:r>
       <w:r>
         <w:t xml:space="preserve"> </w:t>
@@ -10594,7 +9850,21 @@
           <w:rFonts w:ascii="Arial" w:hAnsi="Arial" w:cs="Arial"/>
           <w:lang w:val="en-US"/>
         </w:rPr>
-        <w:t xml:space="preserve">Talk more about how the integratity can be improved </w:t>
+        <w:t xml:space="preserve">Talk more about how the </w:t>
+      </w:r>
+      <w:r>
+        <w:rPr>
+          <w:rFonts w:ascii="Arial" w:hAnsi="Arial" w:cs="Arial"/>
+          <w:lang w:val="en-US"/>
+        </w:rPr>
+        <w:t>integrity</w:t>
+      </w:r>
+      <w:r>
+        <w:rPr>
+          <w:rFonts w:ascii="Arial" w:hAnsi="Arial" w:cs="Arial"/>
+          <w:lang w:val="en-US"/>
+        </w:rPr>
+        <w:t xml:space="preserve"> can be improved </w:t>
       </w:r>
     </w:p>
     <w:p>
@@ -10624,7 +9894,7 @@
           <w:rFonts w:ascii="Arial" w:hAnsi="Arial" w:cs="Arial"/>
           <w:lang w:val="en-US"/>
         </w:rPr>
-        <w:t xml:space="preserve">e.g. PowerBI can not insert </w:t>
+        <w:t xml:space="preserve">e.g. PowerBI cannot insert </w:t>
       </w:r>
       <w:r>
         <w:rPr>
@@ -10652,7 +9922,7 @@
     <w:p>
       <w:pPr>
         <w:rPr>
-          <w:rFonts w:ascii="Arial" w:hAnsi="Arial" w:cs="Arial" w:hint="eastAsia"/>
+          <w:rFonts w:ascii="Arial" w:hAnsi="Arial" w:cs="Arial"/>
           <w:lang w:val="en-US"/>
         </w:rPr>
       </w:pPr>
@@ -10721,6 +9991,51 @@
           <w:lang w:val="en-US"/>
         </w:rPr>
         <w:t>Limitation</w:t>
+      </w:r>
+    </w:p>
+    <w:p>
+      <w:pPr>
+        <w:rPr>
+          <w:rFonts w:ascii="Arial" w:hAnsi="Arial" w:cs="Arial"/>
+          <w:lang w:val="en-US"/>
+        </w:rPr>
+      </w:pPr>
+      <w:r>
+        <w:rPr>
+          <w:rFonts w:ascii="Arial" w:hAnsi="Arial" w:cs="Arial"/>
+          <w:lang w:val="en-US"/>
+        </w:rPr>
+        <w:t>-Future can do</w:t>
+      </w:r>
+    </w:p>
+    <w:p>
+      <w:pPr>
+        <w:rPr>
+          <w:rFonts w:ascii="Arial" w:hAnsi="Arial" w:cs="Arial"/>
+          <w:lang w:val="en-US"/>
+        </w:rPr>
+      </w:pPr>
+      <w:r>
+        <w:rPr>
+          <w:rFonts w:ascii="Arial" w:hAnsi="Arial" w:cs="Arial"/>
+          <w:lang w:val="en-US"/>
+        </w:rPr>
+        <w:t>-&gt;expansion of sensory data (capture by camera)</w:t>
+      </w:r>
+    </w:p>
+    <w:p>
+      <w:pPr>
+        <w:rPr>
+          <w:rFonts w:ascii="Arial" w:hAnsi="Arial" w:cs="Arial"/>
+          <w:lang w:val="en-US"/>
+        </w:rPr>
+      </w:pPr>
+      <w:r>
+        <w:rPr>
+          <w:rFonts w:ascii="Arial" w:hAnsi="Arial" w:cs="Arial"/>
+          <w:lang w:val="en-US"/>
+        </w:rPr>
+        <w:t>-&gt;Natural Language Processing from data</w:t>
       </w:r>
     </w:p>
     <w:p>
@@ -10807,39 +10122,24 @@
     </w:p>
     <w:p>
       <w:pPr>
-        <w:rPr>
-          <w:rFonts w:ascii="Arial" w:hAnsi="Arial" w:cs="Arial"/>
-          <w:lang w:val="en-US"/>
-        </w:rPr>
-      </w:pPr>
-    </w:p>
-    <w:p>
-      <w:pPr>
-        <w:rPr>
-          <w:rFonts w:ascii="Arial" w:eastAsia="Times New Roman" w:hAnsi="Arial" w:cs="Arial"/>
-          <w:lang w:val="en-US"/>
-        </w:rPr>
-      </w:pPr>
-    </w:p>
-    <w:p>
-      <w:pPr>
-        <w:pStyle w:val="NormalWeb"/>
-        <w:spacing w:before="0" w:beforeAutospacing="0" w:after="0" w:afterAutospacing="0"/>
-        <w:jc w:val="center"/>
-        <w:rPr>
-          <w:rFonts w:ascii="Arial" w:hAnsi="Arial" w:cs="Arial"/>
-          <w:sz w:val="22"/>
-          <w:szCs w:val="22"/>
-          <w:lang w:val="en-US"/>
-        </w:rPr>
-      </w:pPr>
-      <w:r>
-        <w:rPr>
-          <w:rFonts w:ascii="Arial" w:hAnsi="Arial" w:cs="Arial"/>
-          <w:sz w:val="22"/>
-          <w:szCs w:val="22"/>
-          <w:lang w:val="en-US"/>
-        </w:rPr>
+        <w:pStyle w:val="Heading1"/>
+        <w:numPr>
+          <w:ilvl w:val="0"/>
+          <w:numId w:val="2"/>
+        </w:numPr>
+        <w:rPr>
+          <w:rFonts w:ascii="Arial" w:hAnsi="Arial" w:cs="Arial"/>
+          <w:sz w:val="22"/>
+          <w:szCs w:val="22"/>
+        </w:rPr>
+      </w:pPr>
+      <w:r>
+        <w:rPr>
+          <w:rFonts w:ascii="Arial" w:hAnsi="Arial" w:cs="Arial"/>
+          <w:sz w:val="22"/>
+          <w:szCs w:val="22"/>
+        </w:rPr>
+        <w:lastRenderedPageBreak/>
         <w:t>Reference</w:t>
       </w:r>
     </w:p>
@@ -10975,7 +10275,7 @@
           <w:noProof/>
           <w:szCs w:val="24"/>
         </w:rPr>
-        <w:t xml:space="preserve">Hollands, R. G. (2008). Will the real smart city please stand up? </w:t>
+        <w:t xml:space="preserve">Harrison, C., Eckman, B., Hamilton, R., Hartswick, P., Kalagnanam, J., Paraszczak, J., &amp; Williams, P. (2010). Foundations for Smarter Cities. </w:t>
       </w:r>
       <w:r>
         <w:rPr>
@@ -10985,7 +10285,7 @@
           <w:noProof/>
           <w:szCs w:val="24"/>
         </w:rPr>
-        <w:t>City</w:t>
+        <w:t>IBM Journal of Research and Development</w:t>
       </w:r>
       <w:r>
         <w:rPr>
@@ -10993,7 +10293,7 @@
           <w:noProof/>
           <w:szCs w:val="24"/>
         </w:rPr>
-        <w:t>. https://doi.org/10.1080/13604810802479126</w:t>
+        <w:t>. https://doi.org/10.1147/JRD.2010.2048257</w:t>
       </w:r>
     </w:p>
     <w:p>
@@ -11098,7 +10398,7 @@
           <w:noProof/>
           <w:szCs w:val="24"/>
         </w:rPr>
-        <w:t xml:space="preserve">McKinsey &amp; Company. (2017). Reinventing Construction: A Route To Higher Productivity. </w:t>
+        <w:t xml:space="preserve">McKinsey. (2015). The MGI Industry Digitization Index. </w:t>
       </w:r>
       <w:r>
         <w:rPr>
@@ -11108,7 +10408,7 @@
           <w:noProof/>
           <w:szCs w:val="24"/>
         </w:rPr>
-        <w:t>McKinsey &amp; Company</w:t>
+        <w:t>McKinsey Global Institute</w:t>
       </w:r>
       <w:r>
         <w:rPr>
@@ -11139,7 +10439,7 @@
           <w:noProof/>
           <w:szCs w:val="24"/>
         </w:rPr>
-        <w:t xml:space="preserve">Mohd Nawi, M. N., Baluch, N., &amp; Bahauddin, A. Y. (2014). Impact of fragmentation issue in construction industry: An overview. </w:t>
+        <w:t xml:space="preserve">McKinsey &amp; Company. (2017). Reinventing Construction: A Route To Higher Productivity. </w:t>
       </w:r>
       <w:r>
         <w:rPr>
@@ -11149,7 +10449,7 @@
           <w:noProof/>
           <w:szCs w:val="24"/>
         </w:rPr>
-        <w:t>MATEC Web of Conferences</w:t>
+        <w:t>McKinsey &amp; Company</w:t>
       </w:r>
       <w:r>
         <w:rPr>
@@ -11157,7 +10457,7 @@
           <w:noProof/>
           <w:szCs w:val="24"/>
         </w:rPr>
-        <w:t>. https://doi.org/10.1051/matecconf/20141501009</w:t>
+        <w:t>.</w:t>
       </w:r>
     </w:p>
     <w:p>
@@ -11180,7 +10480,7 @@
           <w:noProof/>
           <w:szCs w:val="24"/>
         </w:rPr>
-        <w:t xml:space="preserve">Radford, Jamie; Macdonald, J. (2020). </w:t>
+        <w:t xml:space="preserve">Mohd Nawi, M. N., Baluch, N., &amp; Bahauddin, A. Y. (2014). Impact of fragmentation issue in construction industry: An overview. </w:t>
       </w:r>
       <w:r>
         <w:rPr>
@@ -11190,7 +10490,7 @@
           <w:noProof/>
           <w:szCs w:val="24"/>
         </w:rPr>
-        <w:t>Project 13 Digital Transformation Workstream: Infrastructure industry benchmarking report</w:t>
+        <w:t>MATEC Web of Conferences</w:t>
       </w:r>
       <w:r>
         <w:rPr>
@@ -11198,7 +10498,7 @@
           <w:noProof/>
           <w:szCs w:val="24"/>
         </w:rPr>
-        <w:t>.</w:t>
+        <w:t>. https://doi.org/10.1051/matecconf/20141501009</w:t>
       </w:r>
     </w:p>
     <w:p>
@@ -11221,7 +10521,7 @@
           <w:noProof/>
           <w:szCs w:val="24"/>
         </w:rPr>
-        <w:t xml:space="preserve">StarCompliance. (2019). </w:t>
+        <w:t xml:space="preserve">Radford, Jamie; Macdonald, J. (2020). </w:t>
       </w:r>
       <w:r>
         <w:rPr>
@@ -11231,7 +10531,7 @@
           <w:noProof/>
           <w:szCs w:val="24"/>
         </w:rPr>
-        <w:t>Compliance Control Room: What Is It And Who Needs It?</w:t>
+        <w:t>Project 13 Digital Transformation Workstream: Infrastructure industry benchmarking report</w:t>
       </w:r>
       <w:r>
         <w:rPr>
@@ -11239,7 +10539,7 @@
           <w:noProof/>
           <w:szCs w:val="24"/>
         </w:rPr>
-        <w:t xml:space="preserve"> https://blog.starcompliance.com/control-room-what-is-it-and-who-needs-it</w:t>
+        <w:t>.</w:t>
       </w:r>
     </w:p>
     <w:p>
@@ -11262,7 +10562,7 @@
           <w:noProof/>
           <w:szCs w:val="24"/>
         </w:rPr>
-        <w:t xml:space="preserve">Woodhead, R., Stephenson, P., &amp; Morrey, D. (2018). Digital construction: From point solutions to IoT ecosystem. </w:t>
+        <w:t xml:space="preserve">StarCompliance. (2019). </w:t>
       </w:r>
       <w:r>
         <w:rPr>
@@ -11272,7 +10572,7 @@
           <w:noProof/>
           <w:szCs w:val="24"/>
         </w:rPr>
-        <w:t>Automation in Construction</w:t>
+        <w:t>Compliance Control Room: What Is It And Who Needs It?</w:t>
       </w:r>
       <w:r>
         <w:rPr>
@@ -11280,7 +10580,7 @@
           <w:noProof/>
           <w:szCs w:val="24"/>
         </w:rPr>
-        <w:t>. https://doi.org/10.1016/j.autcon.2018.05.004</w:t>
+        <w:t xml:space="preserve"> https://blog.starcompliance.com/control-room-what-is-it-and-who-needs-it</w:t>
       </w:r>
     </w:p>
     <w:p>
@@ -11294,6 +10594,7 @@
         <w:rPr>
           <w:rFonts w:ascii="Arial" w:hAnsi="Arial" w:cs="Arial"/>
           <w:noProof/>
+          <w:szCs w:val="24"/>
         </w:rPr>
       </w:pPr>
       <w:r>
@@ -11302,7 +10603,7 @@
           <w:noProof/>
           <w:szCs w:val="24"/>
         </w:rPr>
-        <w:t xml:space="preserve">Xu, S., &amp; Luo, H. (2014). The information-related time loss on construction sites: A case study on two sites. </w:t>
+        <w:t xml:space="preserve">Woodhead, R., Stephenson, P., &amp; Morrey, D. (2018). Digital construction: From point solutions to IoT ecosystem. </w:t>
       </w:r>
       <w:r>
         <w:rPr>
@@ -11312,7 +10613,7 @@
           <w:noProof/>
           <w:szCs w:val="24"/>
         </w:rPr>
-        <w:t>International Journal of Advanced Robotic Systems</w:t>
+        <w:t>Automation in Construction</w:t>
       </w:r>
       <w:r>
         <w:rPr>
@@ -11320,6 +10621,46 @@
           <w:noProof/>
           <w:szCs w:val="24"/>
         </w:rPr>
+        <w:t>. https://doi.org/10.1016/j.autcon.2018.05.004</w:t>
+      </w:r>
+    </w:p>
+    <w:p>
+      <w:pPr>
+        <w:widowControl w:val="0"/>
+        <w:autoSpaceDE w:val="0"/>
+        <w:autoSpaceDN w:val="0"/>
+        <w:adjustRightInd w:val="0"/>
+        <w:spacing w:line="240" w:lineRule="auto"/>
+        <w:ind w:left="480" w:hanging="480"/>
+        <w:rPr>
+          <w:rFonts w:ascii="Arial" w:hAnsi="Arial" w:cs="Arial"/>
+          <w:noProof/>
+        </w:rPr>
+      </w:pPr>
+      <w:r>
+        <w:rPr>
+          <w:rFonts w:ascii="Arial" w:hAnsi="Arial" w:cs="Arial"/>
+          <w:noProof/>
+          <w:szCs w:val="24"/>
+        </w:rPr>
+        <w:t xml:space="preserve">Xu, S., &amp; Luo, H. (2014). The information-related time loss on construction sites: A case study on two sites. </w:t>
+      </w:r>
+      <w:r>
+        <w:rPr>
+          <w:rFonts w:ascii="Arial" w:hAnsi="Arial" w:cs="Arial"/>
+          <w:i/>
+          <w:iCs/>
+          <w:noProof/>
+          <w:szCs w:val="24"/>
+        </w:rPr>
+        <w:t>International Journal of Advanced Robotic Systems</w:t>
+      </w:r>
+      <w:r>
+        <w:rPr>
+          <w:rFonts w:ascii="Arial" w:hAnsi="Arial" w:cs="Arial"/>
+          <w:noProof/>
+          <w:szCs w:val="24"/>
+        </w:rPr>
         <w:t>. https://doi.org/10.5772/58444</w:t>
       </w:r>
     </w:p>
@@ -11327,7 +10668,6 @@
       <w:pPr>
         <w:rPr>
           <w:rFonts w:ascii="Arial" w:hAnsi="Arial" w:cs="Arial"/>
-          <w:lang w:val="en-US"/>
         </w:rPr>
       </w:pPr>
       <w:r>
@@ -11335,6 +10675,51 @@
           <w:rFonts w:ascii="Arial" w:hAnsi="Arial" w:cs="Arial"/>
         </w:rPr>
         <w:fldChar w:fldCharType="end"/>
+      </w:r>
+    </w:p>
+    <w:p>
+      <w:pPr>
+        <w:rPr>
+          <w:rFonts w:ascii="Arial" w:hAnsi="Arial" w:cs="Arial"/>
+        </w:rPr>
+      </w:pPr>
+      <w:r>
+        <w:rPr>
+          <w:rFonts w:ascii="Arial" w:hAnsi="Arial" w:cs="Arial"/>
+        </w:rPr>
+        <w:br w:type="page"/>
+      </w:r>
+    </w:p>
+    <w:p>
+      <w:pPr>
+        <w:pStyle w:val="Heading1"/>
+        <w:numPr>
+          <w:ilvl w:val="0"/>
+          <w:numId w:val="2"/>
+        </w:numPr>
+        <w:rPr>
+          <w:rFonts w:ascii="Arial" w:hAnsi="Arial" w:cs="Arial"/>
+          <w:sz w:val="22"/>
+          <w:szCs w:val="22"/>
+        </w:rPr>
+      </w:pPr>
+      <w:r>
+        <w:rPr>
+          <w:rFonts w:ascii="Arial" w:hAnsi="Arial" w:cs="Arial"/>
+          <w:sz w:val="22"/>
+          <w:szCs w:val="22"/>
+        </w:rPr>
+        <w:lastRenderedPageBreak/>
+        <w:t>Appendix</w:t>
+      </w:r>
+    </w:p>
+    <w:p/>
+    <w:p>
+      <w:r>
+        <w:rPr>
+          <w:highlight w:val="yellow"/>
+        </w:rPr>
+        <w:t>Coding</w:t>
       </w:r>
     </w:p>
     <w:sectPr>
@@ -11345,6 +10730,78 @@
     </w:sectPr>
   </w:body>
 </w:document>
+</file>
+
+<file path=word/endnotes.xml><?xml version="1.0" encoding="utf-8"?>
+<w:endnotes xmlns:wpc="http://schemas.microsoft.com/office/word/2010/wordprocessingCanvas" xmlns:cx="http://schemas.microsoft.com/office/drawing/2014/chartex" xmlns:cx1="http://schemas.microsoft.com/office/drawing/2015/9/8/chartex" xmlns:cx2="http://schemas.microsoft.com/office/drawing/2015/10/21/chartex" xmlns:cx3="http://schemas.microsoft.com/office/drawing/2016/5/9/chartex" xmlns:cx4="http://schemas.microsoft.com/office/drawing/2016/5/10/chartex" xmlns:cx5="http://schemas.microsoft.com/office/drawing/2016/5/11/chartex" xmlns:cx6="http://schemas.microsoft.com/office/drawing/2016/5/12/chartex" xmlns:cx7="http://schemas.microsoft.com/office/drawing/2016/5/13/chartex" xmlns:cx8="http://schemas.microsoft.com/office/drawing/2016/5/14/chartex" xmlns:mc="http://schemas.openxmlformats.org/markup-compatibility/2006" xmlns:aink="http://schemas.microsoft.com/office/drawing/2016/ink" xmlns:am3d="http://schemas.microsoft.com/office/drawing/2017/model3d" xmlns:o="urn:schemas-microsoft-com:office:office" xmlns:r="http://schemas.openxmlformats.org/officeDocument/2006/relationships" xmlns:m="http://schemas.openxmlformats.org/officeDocument/2006/math" xmlns:v="urn:schemas-microsoft-com:vml" xmlns:wp14="http://schemas.microsoft.com/office/word/2010/wordprocessingDrawing" xmlns:wp="http://schemas.openxmlformats.org/drawingml/2006/wordprocessingDrawing" xmlns:w10="urn:schemas-microsoft-com:office:word" xmlns:w="http://schemas.openxmlformats.org/wordprocessingml/2006/main" xmlns:w14="http://schemas.microsoft.com/office/word/2010/wordml" xmlns:w15="http://schemas.microsoft.com/office/word/2012/wordml" xmlns:w16cex="http://schemas.microsoft.com/office/word/2018/wordml/cex" xmlns:w16cid="http://schemas.microsoft.com/office/word/2016/wordml/cid" xmlns:w16="http://schemas.microsoft.com/office/word/2018/wordml" xmlns:w16se="http://schemas.microsoft.com/office/word/2015/wordml/symex" xmlns:wpg="http://schemas.microsoft.com/office/word/2010/wordprocessingGroup" xmlns:wpi="http://schemas.microsoft.com/office/word/2010/wordprocessingInk" xmlns:wne="http://schemas.microsoft.com/office/word/2006/wordml" xmlns:wps="http://schemas.microsoft.com/office/word/2010/wordprocessingShape" mc:Ignorable="w14 w15 w16se w16cid w16 w16cex wp14">
+  <w:endnote w:type="separator" w:id="-1">
+    <w:p>
+      <w:pPr>
+        <w:spacing w:after="0" w:line="240" w:lineRule="auto"/>
+      </w:pPr>
+      <w:r>
+        <w:separator/>
+      </w:r>
+    </w:p>
+  </w:endnote>
+  <w:endnote w:type="continuationSeparator" w:id="0">
+    <w:p>
+      <w:pPr>
+        <w:spacing w:after="0" w:line="240" w:lineRule="auto"/>
+      </w:pPr>
+      <w:r>
+        <w:continuationSeparator/>
+      </w:r>
+    </w:p>
+  </w:endnote>
+</w:endnotes>
+</file>
+
+<file path=word/footnotes.xml><?xml version="1.0" encoding="utf-8"?>
+<w:footnotes xmlns:wpc="http://schemas.microsoft.com/office/word/2010/wordprocessingCanvas" xmlns:cx="http://schemas.microsoft.com/office/drawing/2014/chartex" xmlns:cx1="http://schemas.microsoft.com/office/drawing/2015/9/8/chartex" xmlns:cx2="http://schemas.microsoft.com/office/drawing/2015/10/21/chartex" xmlns:cx3="http://schemas.microsoft.com/office/drawing/2016/5/9/chartex" xmlns:cx4="http://schemas.microsoft.com/office/drawing/2016/5/10/chartex" xmlns:cx5="http://schemas.microsoft.com/office/drawing/2016/5/11/chartex" xmlns:cx6="http://schemas.microsoft.com/office/drawing/2016/5/12/chartex" xmlns:cx7="http://schemas.microsoft.com/office/drawing/2016/5/13/chartex" xmlns:cx8="http://schemas.microsoft.com/office/drawing/2016/5/14/chartex" xmlns:mc="http://schemas.openxmlformats.org/markup-compatibility/2006" xmlns:aink="http://schemas.microsoft.com/office/drawing/2016/ink" xmlns:am3d="http://schemas.microsoft.com/office/drawing/2017/model3d" xmlns:o="urn:schemas-microsoft-com:office:office" xmlns:r="http://schemas.openxmlformats.org/officeDocument/2006/relationships" xmlns:m="http://schemas.openxmlformats.org/officeDocument/2006/math" xmlns:v="urn:schemas-microsoft-com:vml" xmlns:wp14="http://schemas.microsoft.com/office/word/2010/wordprocessingDrawing" xmlns:wp="http://schemas.openxmlformats.org/drawingml/2006/wordprocessingDrawing" xmlns:w10="urn:schemas-microsoft-com:office:word" xmlns:w="http://schemas.openxmlformats.org/wordprocessingml/2006/main" xmlns:w14="http://schemas.microsoft.com/office/word/2010/wordml" xmlns:w15="http://schemas.microsoft.com/office/word/2012/wordml" xmlns:w16cex="http://schemas.microsoft.com/office/word/2018/wordml/cex" xmlns:w16cid="http://schemas.microsoft.com/office/word/2016/wordml/cid" xmlns:w16="http://schemas.microsoft.com/office/word/2018/wordml" xmlns:w16se="http://schemas.microsoft.com/office/word/2015/wordml/symex" xmlns:wpg="http://schemas.microsoft.com/office/word/2010/wordprocessingGroup" xmlns:wpi="http://schemas.microsoft.com/office/word/2010/wordprocessingInk" xmlns:wne="http://schemas.microsoft.com/office/word/2006/wordml" xmlns:wps="http://schemas.microsoft.com/office/word/2010/wordprocessingShape" mc:Ignorable="w14 w15 w16se w16cid w16 w16cex wp14">
+  <w:footnote w:type="separator" w:id="-1">
+    <w:p>
+      <w:pPr>
+        <w:spacing w:after="0" w:line="240" w:lineRule="auto"/>
+      </w:pPr>
+      <w:r>
+        <w:separator/>
+      </w:r>
+    </w:p>
+  </w:footnote>
+  <w:footnote w:type="continuationSeparator" w:id="0">
+    <w:p>
+      <w:pPr>
+        <w:spacing w:after="0" w:line="240" w:lineRule="auto"/>
+      </w:pPr>
+      <w:r>
+        <w:continuationSeparator/>
+      </w:r>
+    </w:p>
+  </w:footnote>
+  <w:footnote w:id="1">
+    <w:p>
+      <w:pPr>
+        <w:pStyle w:val="FootnoteText"/>
+        <w:rPr>
+          <w:rFonts w:hint="eastAsia"/>
+        </w:rPr>
+      </w:pPr>
+      <w:r>
+        <w:rPr>
+          <w:rStyle w:val="FootnoteReference"/>
+        </w:rPr>
+        <w:footnoteRef/>
+      </w:r>
+      <w:r>
+        <w:t xml:space="preserve"> </w:t>
+      </w:r>
+      <w:r>
+        <w:t>https://www.youtube.com/watch?v=oYzqpfinyvc</w:t>
+      </w:r>
+    </w:p>
+  </w:footnote>
+</w:footnotes>
 </file>
 
 <file path=word/numbering.xml><?xml version="1.0" encoding="utf-8"?>
@@ -12124,6 +11581,7 @@
   <w:style w:type="character" w:default="1" w:styleId="DefaultParagraphFont">
     <w:name w:val="Default Paragraph Font"/>
     <w:uiPriority w:val="1"/>
+    <w:semiHidden/>
     <w:unhideWhenUsed/>
   </w:style>
   <w:style w:type="table" w:default="1" w:styleId="TableNormal">
@@ -12269,6 +11727,57 @@
       <w:color w:val="2F5496" w:themeColor="accent1" w:themeShade="BF"/>
       <w:sz w:val="26"/>
       <w:szCs w:val="26"/>
+    </w:rPr>
+  </w:style>
+  <w:style w:type="character" w:styleId="FollowedHyperlink">
+    <w:name w:val="FollowedHyperlink"/>
+    <w:basedOn w:val="DefaultParagraphFont"/>
+    <w:uiPriority w:val="99"/>
+    <w:semiHidden/>
+    <w:unhideWhenUsed/>
+    <w:rsid w:val="0024431E"/>
+    <w:rPr>
+      <w:color w:val="954F72" w:themeColor="followedHyperlink"/>
+      <w:u w:val="single"/>
+    </w:rPr>
+  </w:style>
+  <w:style w:type="paragraph" w:styleId="FootnoteText">
+    <w:name w:val="footnote text"/>
+    <w:basedOn w:val="Normal"/>
+    <w:link w:val="FootnoteTextChar"/>
+    <w:uiPriority w:val="99"/>
+    <w:semiHidden/>
+    <w:unhideWhenUsed/>
+    <w:rsid w:val="0024431E"/>
+    <w:pPr>
+      <w:spacing w:after="0" w:line="240" w:lineRule="auto"/>
+    </w:pPr>
+    <w:rPr>
+      <w:sz w:val="20"/>
+      <w:szCs w:val="20"/>
+    </w:rPr>
+  </w:style>
+  <w:style w:type="character" w:customStyle="1" w:styleId="FootnoteTextChar">
+    <w:name w:val="Footnote Text Char"/>
+    <w:basedOn w:val="DefaultParagraphFont"/>
+    <w:link w:val="FootnoteText"/>
+    <w:uiPriority w:val="99"/>
+    <w:semiHidden/>
+    <w:rsid w:val="0024431E"/>
+    <w:rPr>
+      <w:sz w:val="20"/>
+      <w:szCs w:val="20"/>
+    </w:rPr>
+  </w:style>
+  <w:style w:type="character" w:styleId="FootnoteReference">
+    <w:name w:val="footnote reference"/>
+    <w:basedOn w:val="DefaultParagraphFont"/>
+    <w:uiPriority w:val="99"/>
+    <w:semiHidden/>
+    <w:unhideWhenUsed/>
+    <w:rsid w:val="0024431E"/>
+    <w:rPr>
+      <w:vertAlign w:val="superscript"/>
     </w:rPr>
   </w:style>
 </w:styles>
@@ -12570,6 +12079,25 @@
 </file>
 
 <file path=customXml/item1.xml><?xml version="1.0" encoding="utf-8"?>
+<?mso-contentType ?>
+<FormTemplates xmlns="http://schemas.microsoft.com/sharepoint/v3/contenttype/forms">
+  <Display>DocumentLibraryForm</Display>
+  <Edit>DocumentLibraryForm</Edit>
+  <New>DocumentLibraryForm</New>
+</FormTemplates>
+</file>
+
+<file path=customXml/item2.xml><?xml version="1.0" encoding="utf-8"?>
+<p:properties xmlns:p="http://schemas.microsoft.com/office/2006/metadata/properties" xmlns:xsi="http://www.w3.org/2001/XMLSchema-instance" xmlns:pc="http://schemas.microsoft.com/office/infopath/2007/PartnerControls">
+  <documentManagement/>
+</p:properties>
+</file>
+
+<file path=customXml/item3.xml><?xml version="1.0" encoding="utf-8"?>
+<b:Sources xmlns:b="http://schemas.openxmlformats.org/officeDocument/2006/bibliography" xmlns="http://schemas.openxmlformats.org/officeDocument/2006/bibliography" SelectedStyle="\APASixthEditionOfficeOnline.xsl" StyleName="APA" Version="6"/>
+</file>
+
+<file path=customXml/item4.xml><?xml version="1.0" encoding="utf-8"?>
 <ct:contentTypeSchema xmlns:ct="http://schemas.microsoft.com/office/2006/metadata/contentType" xmlns:ma="http://schemas.microsoft.com/office/2006/metadata/properties/metaAttributes" ct:_="" ma:_="" ma:contentTypeName="Document" ma:contentTypeID="0x0101000E9E1C940B70774DB3EA0A83BFC0BCF7" ma:contentTypeVersion="13" ma:contentTypeDescription="Create a new document." ma:contentTypeScope="" ma:versionID="f00a68009138069db2a8f7de383ca48a">
   <xsd:schema xmlns:xsd="http://www.w3.org/2001/XMLSchema" xmlns:xs="http://www.w3.org/2001/XMLSchema" xmlns:p="http://schemas.microsoft.com/office/2006/metadata/properties" xmlns:ns3="5be063d1-b34f-4c59-b93e-a886ada21d9f" xmlns:ns4="3fc29e43-4fe6-4286-b96e-2a13acbfb27a" targetNamespace="http://schemas.microsoft.com/office/2006/metadata/properties" ma:root="true" ma:fieldsID="8ebe9fbc49bd131d25412d05f17c027d" ns3:_="" ns4:_="">
     <xsd:import namespace="5be063d1-b34f-4c59-b93e-a886ada21d9f"/>
@@ -12792,26 +12320,32 @@
 </ct:contentTypeSchema>
 </file>
 
-<file path=customXml/item2.xml><?xml version="1.0" encoding="utf-8"?>
-<?mso-contentType ?>
-<FormTemplates xmlns="http://schemas.microsoft.com/sharepoint/v3/contenttype/forms">
-  <Display>DocumentLibraryForm</Display>
-  <Edit>DocumentLibraryForm</Edit>
-  <New>DocumentLibraryForm</New>
-</FormTemplates>
+<file path=customXml/itemProps1.xml><?xml version="1.0" encoding="utf-8"?>
+<ds:datastoreItem xmlns:ds="http://schemas.openxmlformats.org/officeDocument/2006/customXml" ds:itemID="{1AA0313B-DB2B-4389-AAF1-B8C54857AF1D}">
+  <ds:schemaRefs>
+    <ds:schemaRef ds:uri="http://schemas.microsoft.com/sharepoint/v3/contenttype/forms"/>
+  </ds:schemaRefs>
+</ds:datastoreItem>
 </file>
 
-<file path=customXml/item3.xml><?xml version="1.0" encoding="utf-8"?>
-<p:properties xmlns:p="http://schemas.microsoft.com/office/2006/metadata/properties" xmlns:xsi="http://www.w3.org/2001/XMLSchema-instance" xmlns:pc="http://schemas.microsoft.com/office/infopath/2007/PartnerControls">
-  <documentManagement/>
-</p:properties>
+<file path=customXml/itemProps2.xml><?xml version="1.0" encoding="utf-8"?>
+<ds:datastoreItem xmlns:ds="http://schemas.openxmlformats.org/officeDocument/2006/customXml" ds:itemID="{3AB96711-8CA0-4869-BEB5-68E634BFF806}">
+  <ds:schemaRefs>
+    <ds:schemaRef ds:uri="http://schemas.microsoft.com/office/2006/metadata/properties"/>
+    <ds:schemaRef ds:uri="http://schemas.microsoft.com/office/infopath/2007/PartnerControls"/>
+  </ds:schemaRefs>
+</ds:datastoreItem>
 </file>
 
-<file path=customXml/item4.xml><?xml version="1.0" encoding="utf-8"?>
-<b:Sources xmlns:b="http://schemas.openxmlformats.org/officeDocument/2006/bibliography" xmlns="http://schemas.openxmlformats.org/officeDocument/2006/bibliography" SelectedStyle="\APASixthEditionOfficeOnline.xsl" StyleName="APA" Version="6"/>
+<file path=customXml/itemProps3.xml><?xml version="1.0" encoding="utf-8"?>
+<ds:datastoreItem xmlns:ds="http://schemas.openxmlformats.org/officeDocument/2006/customXml" ds:itemID="{97247B05-6F0D-4B6C-9B6F-E753859A8E6E}">
+  <ds:schemaRefs>
+    <ds:schemaRef ds:uri="http://schemas.openxmlformats.org/officeDocument/2006/bibliography"/>
+  </ds:schemaRefs>
+</ds:datastoreItem>
 </file>
 
-<file path=customXml/itemProps1.xml><?xml version="1.0" encoding="utf-8"?>
+<file path=customXml/itemProps4.xml><?xml version="1.0" encoding="utf-8"?>
 <ds:datastoreItem xmlns:ds="http://schemas.openxmlformats.org/officeDocument/2006/customXml" ds:itemID="{150701C8-2F46-4E44-9F82-C131C5C58D34}">
   <ds:schemaRefs>
     <ds:schemaRef ds:uri="http://schemas.microsoft.com/office/2006/metadata/contentType"/>
@@ -12828,29 +12362,4 @@
     <ds:schemaRef ds:uri="http://schemas.microsoft.com/internal/obd"/>
   </ds:schemaRefs>
 </ds:datastoreItem>
-</file>
-
-<file path=customXml/itemProps2.xml><?xml version="1.0" encoding="utf-8"?>
-<ds:datastoreItem xmlns:ds="http://schemas.openxmlformats.org/officeDocument/2006/customXml" ds:itemID="{1AA0313B-DB2B-4389-AAF1-B8C54857AF1D}">
-  <ds:schemaRefs>
-    <ds:schemaRef ds:uri="http://schemas.microsoft.com/sharepoint/v3/contenttype/forms"/>
-  </ds:schemaRefs>
-</ds:datastoreItem>
-</file>
-
-<file path=customXml/itemProps3.xml><?xml version="1.0" encoding="utf-8"?>
-<ds:datastoreItem xmlns:ds="http://schemas.openxmlformats.org/officeDocument/2006/customXml" ds:itemID="{3AB96711-8CA0-4869-BEB5-68E634BFF806}">
-  <ds:schemaRefs>
-    <ds:schemaRef ds:uri="http://schemas.microsoft.com/office/2006/metadata/properties"/>
-    <ds:schemaRef ds:uri="http://schemas.microsoft.com/office/infopath/2007/PartnerControls"/>
-  </ds:schemaRefs>
-</ds:datastoreItem>
-</file>
-
-<file path=customXml/itemProps4.xml><?xml version="1.0" encoding="utf-8"?>
-<ds:datastoreItem xmlns:ds="http://schemas.openxmlformats.org/officeDocument/2006/customXml" ds:itemID="{97247B05-6F0D-4B6C-9B6F-E753859A8E6E}">
-  <ds:schemaRefs>
-    <ds:schemaRef ds:uri="http://schemas.openxmlformats.org/officeDocument/2006/bibliography"/>
-  </ds:schemaRefs>
-</ds:datastoreItem>
 </file>
--- a/write-up/write-up.docx
+++ b/write-up/write-up.docx
@@ -2338,7 +2338,13 @@
         <w:rPr>
           <w:rFonts w:ascii="Arial" w:hAnsi="Arial" w:cs="Arial"/>
         </w:rPr>
-        <w:t xml:space="preserve">Nowadays, the </w:t>
+        <w:t>Nowadays, t</w:t>
+      </w:r>
+      <w:r>
+        <w:rPr>
+          <w:rFonts w:ascii="Arial" w:hAnsi="Arial" w:cs="Arial"/>
+        </w:rPr>
+        <w:t xml:space="preserve">he </w:t>
       </w:r>
       <w:r>
         <w:rPr>
@@ -2585,199 +2591,209 @@
       </w:pPr>
       <w:r>
         <w:rPr>
-          <w:rFonts w:ascii="Arial" w:hAnsi="Arial" w:cs="Arial"/>
-          <w:sz w:val="22"/>
-          <w:szCs w:val="22"/>
-          <w:lang w:val="en-US"/>
-        </w:rPr>
-        <w:t xml:space="preserve">In construction sector, an </w:t>
-      </w:r>
-      <w:r>
-        <w:rPr>
-          <w:rFonts w:ascii="Arial" w:hAnsi="Arial" w:cs="Arial"/>
-          <w:sz w:val="22"/>
-          <w:szCs w:val="22"/>
-          <w:lang w:val="en-US"/>
+          <w:rFonts w:ascii="Arial" w:eastAsiaTheme="minorEastAsia" w:hAnsi="Arial" w:cs="Arial"/>
+          <w:sz w:val="22"/>
+          <w:szCs w:val="22"/>
+        </w:rPr>
+        <w:t xml:space="preserve">To resolve the </w:t>
+      </w:r>
+      <w:r>
+        <w:rPr>
+          <w:rFonts w:ascii="Arial" w:eastAsiaTheme="minorEastAsia" w:hAnsi="Arial" w:cs="Arial"/>
+          <w:sz w:val="22"/>
+          <w:szCs w:val="22"/>
+        </w:rPr>
+        <w:t>long-established</w:t>
+      </w:r>
+      <w:r>
+        <w:rPr>
+          <w:rFonts w:ascii="Arial" w:eastAsiaTheme="minorEastAsia" w:hAnsi="Arial" w:cs="Arial"/>
+          <w:sz w:val="22"/>
+          <w:szCs w:val="22"/>
+        </w:rPr>
+        <w:t xml:space="preserve"> barriers in Construction sector</w:t>
+      </w:r>
+      <w:r>
+        <w:rPr>
+          <w:rFonts w:ascii="Arial" w:eastAsiaTheme="minorEastAsia" w:hAnsi="Arial" w:cs="Arial"/>
+          <w:sz w:val="22"/>
+          <w:szCs w:val="22"/>
+        </w:rPr>
+        <w:t>,</w:t>
+      </w:r>
+      <w:r>
+        <w:rPr>
+          <w:rFonts w:ascii="Arial" w:eastAsiaTheme="minorEastAsia" w:hAnsi="Arial" w:cs="Arial"/>
+          <w:sz w:val="22"/>
+          <w:szCs w:val="22"/>
+        </w:rPr>
+        <w:t xml:space="preserve"> an </w:t>
+      </w:r>
+      <w:r>
+        <w:rPr>
+          <w:rFonts w:ascii="Arial" w:eastAsiaTheme="minorEastAsia" w:hAnsi="Arial" w:cs="Arial"/>
+          <w:sz w:val="22"/>
+          <w:szCs w:val="22"/>
         </w:rPr>
         <w:t xml:space="preserve">initiative </w:t>
       </w:r>
       <w:r>
         <w:rPr>
-          <w:rFonts w:ascii="Arial" w:hAnsi="Arial" w:cs="Arial"/>
-          <w:sz w:val="22"/>
-          <w:szCs w:val="22"/>
-          <w:lang w:val="en-US"/>
+          <w:rFonts w:ascii="Arial" w:eastAsiaTheme="minorEastAsia" w:hAnsi="Arial" w:cs="Arial"/>
+          <w:sz w:val="22"/>
+          <w:szCs w:val="22"/>
         </w:rPr>
         <w:t xml:space="preserve">Project 13 </w:t>
       </w:r>
       <w:r>
         <w:rPr>
-          <w:rFonts w:ascii="Arial" w:hAnsi="Arial" w:cs="Arial"/>
-          <w:sz w:val="22"/>
-          <w:szCs w:val="22"/>
-          <w:lang w:val="en-US"/>
+          <w:rFonts w:ascii="Arial" w:eastAsiaTheme="minorEastAsia" w:hAnsi="Arial" w:cs="Arial"/>
+          <w:sz w:val="22"/>
+          <w:szCs w:val="22"/>
         </w:rPr>
         <w:t xml:space="preserve">has </w:t>
       </w:r>
       <w:r>
         <w:rPr>
-          <w:rFonts w:ascii="Arial" w:hAnsi="Arial" w:cs="Arial"/>
-          <w:sz w:val="22"/>
-          <w:szCs w:val="22"/>
-          <w:lang w:val="en-US"/>
+          <w:rFonts w:ascii="Arial" w:eastAsiaTheme="minorEastAsia" w:hAnsi="Arial" w:cs="Arial"/>
+          <w:sz w:val="22"/>
+          <w:szCs w:val="22"/>
         </w:rPr>
         <w:t xml:space="preserve">been </w:t>
       </w:r>
       <w:r>
         <w:rPr>
-          <w:rFonts w:ascii="Arial" w:hAnsi="Arial" w:cs="Arial"/>
-          <w:sz w:val="22"/>
-          <w:szCs w:val="22"/>
-          <w:lang w:val="en-US"/>
+          <w:rFonts w:ascii="Arial" w:eastAsiaTheme="minorEastAsia" w:hAnsi="Arial" w:cs="Arial"/>
+          <w:sz w:val="22"/>
+          <w:szCs w:val="22"/>
         </w:rPr>
         <w:t xml:space="preserve">risen </w:t>
       </w:r>
       <w:r>
         <w:rPr>
-          <w:rFonts w:ascii="Arial" w:hAnsi="Arial" w:cs="Arial"/>
-          <w:sz w:val="22"/>
-          <w:szCs w:val="22"/>
-          <w:lang w:val="en-US"/>
+          <w:rFonts w:ascii="Arial" w:eastAsiaTheme="minorEastAsia" w:hAnsi="Arial" w:cs="Arial"/>
+          <w:sz w:val="22"/>
+          <w:szCs w:val="22"/>
         </w:rPr>
         <w:t>under the smart city paradigm</w:t>
       </w:r>
       <w:r>
         <w:rPr>
-          <w:rFonts w:ascii="Arial" w:hAnsi="Arial" w:cs="Arial"/>
-          <w:sz w:val="22"/>
-          <w:szCs w:val="22"/>
-          <w:lang w:val="en-US"/>
-        </w:rPr>
-        <w:t xml:space="preserve"> </w:t>
-      </w:r>
-      <w:r>
-        <w:rPr>
-          <w:rFonts w:ascii="Arial" w:hAnsi="Arial" w:cs="Arial"/>
-          <w:sz w:val="22"/>
-          <w:szCs w:val="22"/>
-          <w:lang w:val="en-US"/>
+          <w:rFonts w:ascii="Arial" w:eastAsiaTheme="minorEastAsia" w:hAnsi="Arial" w:cs="Arial"/>
+          <w:sz w:val="22"/>
+          <w:szCs w:val="22"/>
+        </w:rPr>
+        <w:t xml:space="preserve"> </w:t>
+      </w:r>
+      <w:r>
+        <w:rPr>
+          <w:rFonts w:ascii="Arial" w:eastAsiaTheme="minorEastAsia" w:hAnsi="Arial" w:cs="Arial"/>
+          <w:sz w:val="22"/>
+          <w:szCs w:val="22"/>
         </w:rPr>
         <w:t xml:space="preserve">to develop a </w:t>
       </w:r>
       <w:r>
         <w:rPr>
-          <w:rFonts w:ascii="Arial" w:hAnsi="Arial" w:cs="Arial"/>
-          <w:sz w:val="22"/>
-          <w:szCs w:val="22"/>
-          <w:lang w:val="en-US"/>
+          <w:rFonts w:ascii="Arial" w:eastAsiaTheme="minorEastAsia" w:hAnsi="Arial" w:cs="Arial"/>
+          <w:sz w:val="22"/>
+          <w:szCs w:val="22"/>
         </w:rPr>
         <w:t xml:space="preserve">new business model </w:t>
       </w:r>
       <w:r>
         <w:rPr>
-          <w:rFonts w:ascii="Arial" w:hAnsi="Arial" w:cs="Arial"/>
-          <w:sz w:val="22"/>
-          <w:szCs w:val="22"/>
-          <w:lang w:val="en-US"/>
+          <w:rFonts w:ascii="Arial" w:eastAsiaTheme="minorEastAsia" w:hAnsi="Arial" w:cs="Arial"/>
+          <w:sz w:val="22"/>
+          <w:szCs w:val="22"/>
         </w:rPr>
         <w:t>for</w:t>
       </w:r>
       <w:r>
         <w:rPr>
-          <w:rFonts w:ascii="Arial" w:hAnsi="Arial" w:cs="Arial"/>
-          <w:sz w:val="22"/>
-          <w:szCs w:val="22"/>
-          <w:lang w:val="en-US"/>
+          <w:rFonts w:ascii="Arial" w:eastAsiaTheme="minorEastAsia" w:hAnsi="Arial" w:cs="Arial"/>
+          <w:sz w:val="22"/>
+          <w:szCs w:val="22"/>
         </w:rPr>
         <w:t xml:space="preserve"> the </w:t>
       </w:r>
       <w:r>
         <w:rPr>
-          <w:rFonts w:ascii="Arial" w:hAnsi="Arial" w:cs="Arial"/>
-          <w:sz w:val="22"/>
-          <w:szCs w:val="22"/>
-          <w:lang w:val="en-US"/>
+          <w:rFonts w:ascii="Arial" w:eastAsiaTheme="minorEastAsia" w:hAnsi="Arial" w:cs="Arial"/>
+          <w:sz w:val="22"/>
+          <w:szCs w:val="22"/>
         </w:rPr>
         <w:t>infrastructural</w:t>
       </w:r>
       <w:r>
         <w:rPr>
-          <w:rFonts w:ascii="Arial" w:hAnsi="Arial" w:cs="Arial"/>
-          <w:sz w:val="22"/>
-          <w:szCs w:val="22"/>
-          <w:lang w:val="en-US"/>
+          <w:rFonts w:ascii="Arial" w:eastAsiaTheme="minorEastAsia" w:hAnsi="Arial" w:cs="Arial"/>
+          <w:sz w:val="22"/>
+          <w:szCs w:val="22"/>
         </w:rPr>
         <w:t xml:space="preserve"> project</w:t>
       </w:r>
       <w:r>
         <w:rPr>
-          <w:rFonts w:ascii="Arial" w:hAnsi="Arial" w:cs="Arial"/>
-          <w:sz w:val="22"/>
-          <w:szCs w:val="22"/>
-          <w:lang w:val="en-US"/>
+          <w:rFonts w:ascii="Arial" w:eastAsiaTheme="minorEastAsia" w:hAnsi="Arial" w:cs="Arial"/>
+          <w:sz w:val="22"/>
+          <w:szCs w:val="22"/>
         </w:rPr>
         <w:t>s</w:t>
       </w:r>
       <w:r>
         <w:rPr>
-          <w:rFonts w:ascii="Arial" w:hAnsi="Arial" w:cs="Arial"/>
-          <w:sz w:val="22"/>
-          <w:szCs w:val="22"/>
-          <w:lang w:val="en-US"/>
+          <w:rFonts w:ascii="Arial" w:eastAsiaTheme="minorEastAsia" w:hAnsi="Arial" w:cs="Arial"/>
+          <w:sz w:val="22"/>
+          <w:szCs w:val="22"/>
         </w:rPr>
         <w:t>.</w:t>
       </w:r>
       <w:r>
         <w:rPr>
-          <w:rFonts w:ascii="Arial" w:hAnsi="Arial" w:cs="Arial"/>
-          <w:sz w:val="22"/>
-          <w:szCs w:val="22"/>
-          <w:lang w:val="en-US"/>
-        </w:rPr>
-        <w:t xml:space="preserve"> </w:t>
-      </w:r>
-      <w:r>
-        <w:rPr>
-          <w:rFonts w:ascii="Arial" w:hAnsi="Arial" w:cs="Arial"/>
-          <w:sz w:val="22"/>
-          <w:szCs w:val="22"/>
-          <w:lang w:val="en-US"/>
+          <w:rFonts w:ascii="Arial" w:eastAsiaTheme="minorEastAsia" w:hAnsi="Arial" w:cs="Arial"/>
+          <w:sz w:val="22"/>
+          <w:szCs w:val="22"/>
+        </w:rPr>
+        <w:t xml:space="preserve"> </w:t>
+      </w:r>
+      <w:r>
+        <w:rPr>
+          <w:rFonts w:ascii="Arial" w:eastAsiaTheme="minorEastAsia" w:hAnsi="Arial" w:cs="Arial"/>
+          <w:sz w:val="22"/>
+          <w:szCs w:val="22"/>
         </w:rPr>
         <w:t xml:space="preserve">It </w:t>
       </w:r>
       <w:r>
         <w:rPr>
-          <w:rFonts w:ascii="Arial" w:hAnsi="Arial" w:cs="Arial"/>
-          <w:sz w:val="22"/>
-          <w:szCs w:val="22"/>
-          <w:lang w:val="en-US"/>
+          <w:rFonts w:ascii="Arial" w:eastAsiaTheme="minorEastAsia" w:hAnsi="Arial" w:cs="Arial"/>
+          <w:sz w:val="22"/>
+          <w:szCs w:val="22"/>
         </w:rPr>
         <w:t xml:space="preserve">is an industry-led response to delivery models that fail not just </w:t>
       </w:r>
       <w:r>
         <w:rPr>
-          <w:rFonts w:ascii="Arial" w:hAnsi="Arial" w:cs="Arial"/>
-          <w:sz w:val="22"/>
-          <w:szCs w:val="22"/>
-          <w:lang w:val="en-US"/>
+          <w:rFonts w:ascii="Arial" w:eastAsiaTheme="minorEastAsia" w:hAnsi="Arial" w:cs="Arial"/>
+          <w:sz w:val="22"/>
+          <w:szCs w:val="22"/>
         </w:rPr>
         <w:t>the stakeholders as mentioned before</w:t>
       </w:r>
       <w:r>
         <w:rPr>
-          <w:rFonts w:ascii="Arial" w:hAnsi="Arial" w:cs="Arial"/>
-          <w:sz w:val="22"/>
-          <w:szCs w:val="22"/>
-          <w:lang w:val="en-US"/>
+          <w:rFonts w:ascii="Arial" w:eastAsiaTheme="minorEastAsia" w:hAnsi="Arial" w:cs="Arial"/>
+          <w:sz w:val="22"/>
+          <w:szCs w:val="22"/>
         </w:rPr>
         <w:t xml:space="preserve">, but also the operators and </w:t>
       </w:r>
       <w:r>
         <w:rPr>
-          <w:rFonts w:ascii="Arial" w:hAnsi="Arial" w:cs="Arial"/>
-          <w:sz w:val="22"/>
-          <w:szCs w:val="22"/>
-          <w:lang w:val="en-US"/>
+          <w:rFonts w:ascii="Arial" w:eastAsiaTheme="minorEastAsia" w:hAnsi="Arial" w:cs="Arial"/>
+          <w:sz w:val="22"/>
+          <w:szCs w:val="22"/>
         </w:rPr>
         <w:t>the citizens</w:t>
       </w:r>
@@ -4273,7 +4289,13 @@
         <w:rPr>
           <w:rFonts w:ascii="Arial" w:hAnsi="Arial" w:cs="Arial"/>
         </w:rPr>
-        <w:t xml:space="preserve">There are so many researches focusing on facilities management </w:t>
+        <w:t xml:space="preserve">There are so many researches focusing on facilities </w:t>
+      </w:r>
+      <w:r>
+        <w:rPr>
+          <w:rFonts w:ascii="Arial" w:hAnsi="Arial" w:cs="Arial"/>
+        </w:rPr>
+        <w:t xml:space="preserve">management </w:t>
       </w:r>
       <w:r>
         <w:rPr>
@@ -4344,15 +4366,8 @@
       <w:r>
         <w:rPr>
           <w:rFonts w:ascii="Arial" w:hAnsi="Arial" w:cs="Arial"/>
-          <w:highlight w:val="yellow"/>
-        </w:rPr>
-        <w:t>In response</w:t>
-      </w:r>
-      <w:r>
-        <w:rPr>
-          <w:rFonts w:ascii="Arial" w:hAnsi="Arial" w:cs="Arial"/>
-        </w:rPr>
-        <w:t xml:space="preserve"> to </w:t>
+        </w:rPr>
+        <w:t xml:space="preserve">In response to </w:t>
       </w:r>
       <w:r>
         <w:rPr>
@@ -4483,15 +4498,13 @@
         <w:jc w:val="both"/>
         <w:rPr>
           <w:rFonts w:ascii="Arial" w:hAnsi="Arial" w:cs="Arial"/>
-          <w:color w:val="404040"/>
-          <w:sz w:val="22"/>
-          <w:szCs w:val="22"/>
-        </w:rPr>
-      </w:pPr>
-      <w:r>
-        <w:rPr>
-          <w:rFonts w:ascii="Arial" w:hAnsi="Arial" w:cs="Arial"/>
-          <w:color w:val="404040"/>
+          <w:sz w:val="22"/>
+          <w:szCs w:val="22"/>
+        </w:rPr>
+      </w:pPr>
+      <w:r>
+        <w:rPr>
+          <w:rFonts w:ascii="Arial" w:hAnsi="Arial" w:cs="Arial"/>
           <w:sz w:val="22"/>
           <w:szCs w:val="22"/>
         </w:rPr>
@@ -4500,7 +4513,6 @@
       <w:r>
         <w:rPr>
           <w:rFonts w:ascii="Arial" w:hAnsi="Arial" w:cs="Arial"/>
-          <w:color w:val="404040"/>
           <w:sz w:val="22"/>
           <w:szCs w:val="22"/>
         </w:rPr>
@@ -4509,7 +4521,6 @@
       <w:r>
         <w:rPr>
           <w:rFonts w:ascii="Arial" w:hAnsi="Arial" w:cs="Arial"/>
-          <w:color w:val="404040"/>
           <w:sz w:val="22"/>
           <w:szCs w:val="22"/>
         </w:rPr>
@@ -4518,7 +4529,6 @@
       <w:r>
         <w:rPr>
           <w:rFonts w:ascii="Arial" w:hAnsi="Arial" w:cs="Arial"/>
-          <w:color w:val="404040"/>
           <w:sz w:val="22"/>
           <w:szCs w:val="22"/>
         </w:rPr>
@@ -4527,7 +4537,6 @@
       <w:r>
         <w:rPr>
           <w:rFonts w:ascii="Arial" w:hAnsi="Arial" w:cs="Arial"/>
-          <w:color w:val="404040"/>
           <w:sz w:val="22"/>
           <w:szCs w:val="22"/>
         </w:rPr>
@@ -4536,7 +4545,6 @@
       <w:r>
         <w:rPr>
           <w:rFonts w:ascii="Arial" w:hAnsi="Arial" w:cs="Arial"/>
-          <w:color w:val="404040"/>
           <w:sz w:val="22"/>
           <w:szCs w:val="22"/>
         </w:rPr>
@@ -4545,7 +4553,6 @@
       <w:r>
         <w:rPr>
           <w:rFonts w:ascii="Arial" w:hAnsi="Arial" w:cs="Arial"/>
-          <w:color w:val="404040"/>
           <w:sz w:val="22"/>
           <w:szCs w:val="22"/>
         </w:rPr>
@@ -4554,7 +4561,6 @@
       <w:r>
         <w:rPr>
           <w:rFonts w:ascii="Arial" w:hAnsi="Arial" w:cs="Arial"/>
-          <w:color w:val="404040"/>
           <w:sz w:val="22"/>
           <w:szCs w:val="22"/>
         </w:rPr>
@@ -4563,16 +4569,14 @@
       <w:r>
         <w:rPr>
           <w:rFonts w:ascii="Arial" w:hAnsi="Arial" w:cs="Arial"/>
-          <w:color w:val="404040"/>
-          <w:sz w:val="22"/>
-          <w:szCs w:val="22"/>
-        </w:rPr>
-        <w:t xml:space="preserve"> </w:t>
-      </w:r>
-      <w:r>
-        <w:rPr>
-          <w:rFonts w:ascii="Arial" w:hAnsi="Arial" w:cs="Arial"/>
-          <w:color w:val="404040"/>
+          <w:sz w:val="22"/>
+          <w:szCs w:val="22"/>
+        </w:rPr>
+        <w:t xml:space="preserve"> </w:t>
+      </w:r>
+      <w:r>
+        <w:rPr>
+          <w:rFonts w:ascii="Arial" w:hAnsi="Arial" w:cs="Arial"/>
           <w:sz w:val="22"/>
           <w:szCs w:val="22"/>
         </w:rPr>
@@ -4581,7 +4585,6 @@
       <w:r>
         <w:rPr>
           <w:rFonts w:ascii="Arial" w:hAnsi="Arial" w:cs="Arial"/>
-          <w:color w:val="404040"/>
           <w:sz w:val="22"/>
           <w:szCs w:val="22"/>
         </w:rPr>
@@ -4590,7 +4593,6 @@
       <w:r>
         <w:rPr>
           <w:rFonts w:ascii="Arial" w:hAnsi="Arial" w:cs="Arial"/>
-          <w:color w:val="404040"/>
           <w:sz w:val="22"/>
           <w:szCs w:val="22"/>
         </w:rPr>
@@ -4599,16 +4601,14 @@
       <w:r>
         <w:rPr>
           <w:rFonts w:ascii="Arial" w:hAnsi="Arial" w:cs="Arial"/>
-          <w:color w:val="404040"/>
-          <w:sz w:val="22"/>
-          <w:szCs w:val="22"/>
-        </w:rPr>
-        <w:t xml:space="preserve"> </w:t>
-      </w:r>
-      <w:r>
-        <w:rPr>
-          <w:rFonts w:ascii="Arial" w:hAnsi="Arial" w:cs="Arial"/>
-          <w:color w:val="404040"/>
+          <w:sz w:val="22"/>
+          <w:szCs w:val="22"/>
+        </w:rPr>
+        <w:t xml:space="preserve"> </w:t>
+      </w:r>
+      <w:r>
+        <w:rPr>
+          <w:rFonts w:ascii="Arial" w:hAnsi="Arial" w:cs="Arial"/>
           <w:sz w:val="22"/>
           <w:szCs w:val="22"/>
         </w:rPr>
@@ -4617,7 +4617,6 @@
       <w:r>
         <w:rPr>
           <w:rFonts w:ascii="Arial" w:hAnsi="Arial" w:cs="Arial"/>
-          <w:color w:val="404040"/>
           <w:sz w:val="22"/>
           <w:szCs w:val="22"/>
         </w:rPr>
@@ -4626,7 +4625,6 @@
       <w:r>
         <w:rPr>
           <w:rFonts w:ascii="Arial" w:hAnsi="Arial" w:cs="Arial"/>
-          <w:color w:val="404040"/>
           <w:sz w:val="22"/>
           <w:szCs w:val="22"/>
         </w:rPr>
@@ -4636,7 +4634,6 @@
         <w:rPr>
           <w:rFonts w:ascii="Arial" w:hAnsi="Arial" w:cs="Arial"/>
           <w:noProof/>
-          <w:color w:val="404040"/>
           <w:sz w:val="22"/>
           <w:szCs w:val="22"/>
         </w:rPr>
@@ -4645,7 +4642,6 @@
       <w:r>
         <w:rPr>
           <w:rFonts w:ascii="Arial" w:hAnsi="Arial" w:cs="Arial"/>
-          <w:color w:val="404040"/>
           <w:sz w:val="22"/>
           <w:szCs w:val="22"/>
         </w:rPr>
@@ -4654,7 +4650,38 @@
       <w:r>
         <w:rPr>
           <w:rFonts w:ascii="Arial" w:hAnsi="Arial" w:cs="Arial"/>
-          <w:color w:val="404040"/>
+          <w:sz w:val="22"/>
+          <w:szCs w:val="22"/>
+        </w:rPr>
+        <w:t>.</w:t>
+      </w:r>
+      <w:r>
+        <w:rPr>
+          <w:rFonts w:ascii="Arial" w:hAnsi="Arial" w:cs="Arial"/>
+          <w:sz w:val="22"/>
+          <w:szCs w:val="22"/>
+        </w:rPr>
+        <w:t xml:space="preserve"> </w:t>
+      </w:r>
+      <w:r>
+        <w:rPr>
+          <w:rFonts w:ascii="Arial" w:hAnsi="Arial" w:cs="Arial"/>
+          <w:sz w:val="22"/>
+          <w:szCs w:val="22"/>
+        </w:rPr>
+        <w:t>The same dynamics can also apply</w:t>
+      </w:r>
+      <w:r>
+        <w:rPr>
+          <w:rFonts w:ascii="Arial" w:hAnsi="Arial" w:cs="Arial"/>
+          <w:sz w:val="22"/>
+          <w:szCs w:val="22"/>
+        </w:rPr>
+        <w:t xml:space="preserve"> in different industries</w:t>
+      </w:r>
+      <w:r>
+        <w:rPr>
+          <w:rFonts w:ascii="Arial" w:hAnsi="Arial" w:cs="Arial"/>
           <w:sz w:val="22"/>
           <w:szCs w:val="22"/>
         </w:rPr>
@@ -4772,7 +4799,19 @@
         <w:rPr>
           <w:rFonts w:ascii="Arial" w:hAnsi="Arial" w:cs="Arial"/>
         </w:rPr>
-        <w:t>he Head Of The Compliance Control Room at one of Africa's leading banks suggested that t</w:t>
+        <w:t xml:space="preserve">he Head </w:t>
+      </w:r>
+      <w:r>
+        <w:rPr>
+          <w:rFonts w:ascii="Arial" w:hAnsi="Arial" w:cs="Arial"/>
+        </w:rPr>
+        <w:t>of</w:t>
+      </w:r>
+      <w:r>
+        <w:rPr>
+          <w:rFonts w:ascii="Arial" w:hAnsi="Arial" w:cs="Arial"/>
+        </w:rPr>
+        <w:t xml:space="preserve"> The Compliance Control Room at one of Africa's leading banks suggested that t</w:t>
       </w:r>
       <w:r>
         <w:rPr>
@@ -4802,7 +4841,19 @@
         <w:rPr>
           <w:rFonts w:ascii="Arial" w:hAnsi="Arial" w:cs="Arial"/>
         </w:rPr>
-        <w:t xml:space="preserve"> increased regulation as well as increased complexity in the day-to-day operations of the institutions"</w:t>
+        <w:t xml:space="preserve"> increased regulation </w:t>
+      </w:r>
+      <w:r>
+        <w:rPr>
+          <w:rFonts w:ascii="Arial" w:hAnsi="Arial" w:cs="Arial"/>
+        </w:rPr>
+        <w:t>and</w:t>
+      </w:r>
+      <w:r>
+        <w:rPr>
+          <w:rFonts w:ascii="Arial" w:hAnsi="Arial" w:cs="Arial"/>
+        </w:rPr>
+        <w:t xml:space="preserve"> increased complexity in the day-to-day operations of the institutions"</w:t>
       </w:r>
       <w:r>
         <w:rPr>
@@ -4859,6 +4910,72 @@
         <w:rPr>
           <w:rFonts w:ascii="Arial" w:hAnsi="Arial" w:cs="Arial"/>
         </w:rPr>
+        <w:t>T</w:t>
+      </w:r>
+      <w:r>
+        <w:rPr>
+          <w:rFonts w:ascii="Arial" w:hAnsi="Arial" w:cs="Arial"/>
+        </w:rPr>
+        <w:t>he purpose of</w:t>
+      </w:r>
+      <w:r>
+        <w:rPr>
+          <w:rFonts w:ascii="Arial" w:hAnsi="Arial" w:cs="Arial"/>
+        </w:rPr>
+        <w:t xml:space="preserve"> </w:t>
+      </w:r>
+      <w:r>
+        <w:rPr>
+          <w:rFonts w:ascii="Arial" w:hAnsi="Arial" w:cs="Arial"/>
+        </w:rPr>
+        <w:t xml:space="preserve">the </w:t>
+      </w:r>
+      <w:r>
+        <w:rPr>
+          <w:rFonts w:ascii="Arial" w:hAnsi="Arial" w:cs="Arial"/>
+        </w:rPr>
+        <w:t xml:space="preserve">Control </w:t>
+      </w:r>
+      <w:r>
+        <w:rPr>
+          <w:rFonts w:ascii="Arial" w:hAnsi="Arial" w:cs="Arial"/>
+        </w:rPr>
+        <w:t>R</w:t>
+      </w:r>
+      <w:r>
+        <w:rPr>
+          <w:rFonts w:ascii="Arial" w:hAnsi="Arial" w:cs="Arial"/>
+        </w:rPr>
+        <w:t xml:space="preserve">oom </w:t>
+      </w:r>
+      <w:r>
+        <w:rPr>
+          <w:rFonts w:ascii="Arial" w:hAnsi="Arial" w:cs="Arial"/>
+        </w:rPr>
+        <w:t xml:space="preserve">in this case </w:t>
+      </w:r>
+      <w:r>
+        <w:rPr>
+          <w:rFonts w:ascii="Arial" w:hAnsi="Arial" w:cs="Arial"/>
+        </w:rPr>
+        <w:t>is to manage the flow of sensitive corporate information in a multi-service financial institution</w:t>
+      </w:r>
+      <w:r>
+        <w:rPr>
+          <w:rFonts w:ascii="Arial" w:hAnsi="Arial" w:cs="Arial"/>
+        </w:rPr>
+        <w:t>.</w:t>
+      </w:r>
+      <w:r>
+        <w:rPr>
+          <w:rFonts w:ascii="Arial" w:hAnsi="Arial" w:cs="Arial"/>
+        </w:rPr>
+        <w:t xml:space="preserve"> </w:t>
+      </w:r>
+      <w:r>
+        <w:rPr>
+          <w:rFonts w:ascii="Arial" w:hAnsi="Arial" w:cs="Arial"/>
+        </w:rPr>
         <w:t xml:space="preserve">Control rooms </w:t>
       </w:r>
       <w:r>
@@ -4987,31 +5104,13 @@
         <w:rPr>
           <w:rFonts w:ascii="Arial" w:hAnsi="Arial" w:cs="Arial"/>
         </w:rPr>
-        <w:t xml:space="preserve">Some </w:t>
-      </w:r>
-      <w:r>
-        <w:rPr>
-          <w:rFonts w:ascii="Arial" w:hAnsi="Arial" w:cs="Arial"/>
-        </w:rPr>
-        <w:t xml:space="preserve">control room </w:t>
-      </w:r>
-      <w:r>
-        <w:rPr>
-          <w:rFonts w:ascii="Arial" w:hAnsi="Arial" w:cs="Arial"/>
-        </w:rPr>
-        <w:t>member</w:t>
-      </w:r>
-      <w:r>
-        <w:rPr>
-          <w:rFonts w:ascii="Arial" w:hAnsi="Arial" w:cs="Arial"/>
-        </w:rPr>
-        <w:t>s</w:t>
-      </w:r>
-      <w:r>
-        <w:rPr>
-          <w:rFonts w:ascii="Arial" w:hAnsi="Arial" w:cs="Arial"/>
-        </w:rPr>
-        <w:t xml:space="preserve"> said that one of the importance of </w:t>
+        <w:t>O</w:t>
+      </w:r>
+      <w:r>
+        <w:rPr>
+          <w:rFonts w:ascii="Arial" w:hAnsi="Arial" w:cs="Arial"/>
+        </w:rPr>
+        <w:t xml:space="preserve">ne of the importance of </w:t>
       </w:r>
       <w:r>
         <w:rPr>
@@ -5095,12 +5194,6 @@
         <w:rPr>
           <w:rFonts w:ascii="Arial" w:hAnsi="Arial" w:cs="Arial"/>
         </w:rPr>
-        <w:t xml:space="preserve"> (ibid)</w:t>
-      </w:r>
-      <w:r>
-        <w:rPr>
-          <w:rFonts w:ascii="Arial" w:hAnsi="Arial" w:cs="Arial"/>
-        </w:rPr>
         <w:t>.</w:t>
       </w:r>
       <w:r>
@@ -5125,7 +5218,31 @@
         <w:rPr>
           <w:rFonts w:ascii="Arial" w:hAnsi="Arial" w:cs="Arial"/>
         </w:rPr>
-        <w:t>aren’t</w:t>
+        <w:t>are</w:t>
+      </w:r>
+      <w:r>
+        <w:rPr>
+          <w:rFonts w:ascii="Arial" w:hAnsi="Arial" w:cs="Arial"/>
+        </w:rPr>
+        <w:t xml:space="preserve"> </w:t>
+      </w:r>
+      <w:r>
+        <w:rPr>
+          <w:rFonts w:ascii="Arial" w:hAnsi="Arial" w:cs="Arial"/>
+        </w:rPr>
+        <w:t>n</w:t>
+      </w:r>
+      <w:r>
+        <w:rPr>
+          <w:rFonts w:ascii="Arial" w:hAnsi="Arial" w:cs="Arial"/>
+        </w:rPr>
+        <w:t>o</w:t>
+      </w:r>
+      <w:r>
+        <w:rPr>
+          <w:rFonts w:ascii="Arial" w:hAnsi="Arial" w:cs="Arial"/>
+        </w:rPr>
+        <w:t>t</w:t>
       </w:r>
       <w:r>
         <w:rPr>
@@ -5143,7 +5260,13 @@
         <w:rPr>
           <w:rFonts w:ascii="Arial" w:hAnsi="Arial" w:cs="Arial"/>
         </w:rPr>
-        <w:t xml:space="preserve">quickly enough, and lost reputation, if conflicts result in regulatory action. </w:t>
+        <w:t>quickly enough, and lost reputation, if conflicts result in regulatory action</w:t>
+      </w:r>
+      <w:r>
+        <w:rPr>
+          <w:rFonts w:ascii="Arial" w:hAnsi="Arial" w:cs="Arial"/>
+        </w:rPr>
+        <w:t xml:space="preserve"> (ibid).</w:t>
       </w:r>
     </w:p>
     <w:p>
@@ -5151,75 +5274,9 @@
         <w:jc w:val="both"/>
         <w:rPr>
           <w:rFonts w:ascii="Arial" w:hAnsi="Arial" w:cs="Arial"/>
-          <w:lang w:val="en-US"/>
-        </w:rPr>
-      </w:pPr>
-      <w:r>
-        <w:rPr>
-          <w:rFonts w:ascii="Arial" w:hAnsi="Arial" w:cs="Arial"/>
-        </w:rPr>
-        <w:t>T</w:t>
-      </w:r>
-      <w:r>
-        <w:rPr>
-          <w:rFonts w:ascii="Arial" w:hAnsi="Arial" w:cs="Arial"/>
-        </w:rPr>
-        <w:t>he purpose of</w:t>
-      </w:r>
-      <w:r>
-        <w:rPr>
-          <w:rFonts w:ascii="Arial" w:hAnsi="Arial" w:cs="Arial"/>
-        </w:rPr>
-        <w:t xml:space="preserve"> </w:t>
-      </w:r>
-      <w:r>
-        <w:rPr>
-          <w:rFonts w:ascii="Arial" w:hAnsi="Arial" w:cs="Arial"/>
-        </w:rPr>
-        <w:t xml:space="preserve">the </w:t>
-      </w:r>
-      <w:r>
-        <w:rPr>
-          <w:rFonts w:ascii="Arial" w:hAnsi="Arial" w:cs="Arial"/>
-        </w:rPr>
-        <w:t xml:space="preserve">Control </w:t>
-      </w:r>
-      <w:r>
-        <w:rPr>
-          <w:rFonts w:ascii="Arial" w:hAnsi="Arial" w:cs="Arial"/>
-        </w:rPr>
-        <w:t>R</w:t>
-      </w:r>
-      <w:r>
-        <w:rPr>
-          <w:rFonts w:ascii="Arial" w:hAnsi="Arial" w:cs="Arial"/>
-        </w:rPr>
-        <w:t>oom</w:t>
-      </w:r>
-      <w:r>
-        <w:rPr>
-          <w:rFonts w:ascii="Arial" w:hAnsi="Arial" w:cs="Arial"/>
-        </w:rPr>
-        <w:t xml:space="preserve"> is to manage the flow of sensitive corporate information in a multi-service financial institution</w:t>
-      </w:r>
-      <w:r>
-        <w:rPr>
-          <w:rFonts w:ascii="Arial" w:hAnsi="Arial" w:cs="Arial"/>
-        </w:rPr>
-        <w:t>.</w:t>
-      </w:r>
-      <w:r>
-        <w:rPr>
-          <w:rFonts w:ascii="Arial" w:hAnsi="Arial" w:cs="Arial"/>
-        </w:rPr>
-        <w:t xml:space="preserve"> The more services you offer the greater chance for conflicts, and the more the need for a control room. You need to manage the flow of information in every respect."</w:t>
-      </w:r>
-      <w:r>
-        <w:rPr>
-          <w:rFonts w:ascii="Arial" w:hAnsi="Arial" w:cs="Arial"/>
-        </w:rPr>
-        <w:t xml:space="preserve"> </w:t>
-      </w:r>
+          <w:shd w:val="clear" w:color="auto" w:fill="FFFFFF"/>
+        </w:rPr>
+      </w:pPr>
       <w:r>
         <w:rPr>
           <w:rFonts w:ascii="Arial" w:hAnsi="Arial" w:cs="Arial"/>
@@ -5395,6 +5452,21 @@
           <w:shd w:val="clear" w:color="auto" w:fill="FFFFFF"/>
         </w:rPr>
         <w:t xml:space="preserve">. </w:t>
+      </w:r>
+    </w:p>
+    <w:p>
+      <w:pPr>
+        <w:rPr>
+          <w:rFonts w:ascii="Arial" w:hAnsi="Arial" w:cs="Arial"/>
+          <w:shd w:val="clear" w:color="auto" w:fill="FFFFFF"/>
+        </w:rPr>
+      </w:pPr>
+      <w:r>
+        <w:rPr>
+          <w:rFonts w:ascii="Arial" w:hAnsi="Arial" w:cs="Arial"/>
+          <w:shd w:val="clear" w:color="auto" w:fill="FFFFFF"/>
+        </w:rPr>
+        <w:br w:type="page"/>
       </w:r>
     </w:p>
     <w:p>
@@ -5418,22 +5490,6 @@
           <w:szCs w:val="22"/>
         </w:rPr>
         <w:lastRenderedPageBreak/>
-        <w:t>Digital Twin</w:t>
-      </w:r>
-      <w:r>
-        <w:rPr>
-          <w:rFonts w:ascii="Arial" w:hAnsi="Arial" w:cs="Arial"/>
-          <w:sz w:val="22"/>
-          <w:szCs w:val="22"/>
-        </w:rPr>
-        <w:t xml:space="preserve"> (</w:t>
-      </w:r>
-      <w:r>
-        <w:rPr>
-          <w:rFonts w:ascii="Arial" w:hAnsi="Arial" w:cs="Arial"/>
-          <w:sz w:val="22"/>
-          <w:szCs w:val="22"/>
-        </w:rPr>
         <w:t>Gemini</w:t>
       </w:r>
       <w:r>
@@ -5442,7 +5498,7 @@
           <w:sz w:val="22"/>
           <w:szCs w:val="22"/>
         </w:rPr>
-        <w:t xml:space="preserve"> Principle)</w:t>
+        <w:t xml:space="preserve"> Principle</w:t>
       </w:r>
     </w:p>
     <w:p>
@@ -5453,74 +5509,105 @@
         <w:jc w:val="both"/>
         <w:rPr>
           <w:rFonts w:ascii="Arial" w:hAnsi="Arial" w:cs="Arial"/>
-          <w:color w:val="404040"/>
-          <w:sz w:val="22"/>
-          <w:szCs w:val="22"/>
-        </w:rPr>
-      </w:pPr>
-      <w:r>
-        <w:rPr>
-          <w:rFonts w:ascii="Arial" w:hAnsi="Arial" w:cs="Arial"/>
-          <w:color w:val="404040"/>
-          <w:sz w:val="22"/>
-          <w:szCs w:val="22"/>
+          <w:sz w:val="22"/>
+          <w:szCs w:val="22"/>
+          <w:highlight w:val="yellow"/>
+        </w:rPr>
+      </w:pPr>
+      <w:r>
+        <w:rPr>
+          <w:rFonts w:ascii="Arial" w:hAnsi="Arial" w:cs="Arial"/>
+          <w:sz w:val="22"/>
+          <w:szCs w:val="22"/>
+          <w:highlight w:val="yellow"/>
         </w:rPr>
         <w:t>To</w:t>
       </w:r>
       <w:r>
         <w:rPr>
           <w:rFonts w:ascii="Arial" w:hAnsi="Arial" w:cs="Arial"/>
-          <w:color w:val="404040"/>
-          <w:sz w:val="22"/>
-          <w:szCs w:val="22"/>
+          <w:sz w:val="22"/>
+          <w:szCs w:val="22"/>
+          <w:highlight w:val="yellow"/>
         </w:rPr>
         <w:t xml:space="preserve"> build the control room, we must need the </w:t>
       </w:r>
       <w:r>
         <w:rPr>
           <w:rFonts w:ascii="Arial" w:hAnsi="Arial" w:cs="Arial"/>
-          <w:color w:val="404040"/>
-          <w:sz w:val="22"/>
-          <w:szCs w:val="22"/>
-        </w:rPr>
-        <w:t>germini</w:t>
-      </w:r>
-      <w:r>
-        <w:rPr>
-          <w:rFonts w:ascii="Arial" w:hAnsi="Arial" w:cs="Arial"/>
-          <w:color w:val="404040"/>
-          <w:sz w:val="22"/>
-          <w:szCs w:val="22"/>
-        </w:rPr>
-        <w:t xml:space="preserve"> </w:t>
-      </w:r>
-      <w:r>
-        <w:rPr>
-          <w:rFonts w:ascii="Arial" w:hAnsi="Arial" w:cs="Arial"/>
-          <w:color w:val="404040"/>
-          <w:sz w:val="22"/>
-          <w:szCs w:val="22"/>
-        </w:rPr>
-        <w:t xml:space="preserve">principle </w:t>
-      </w:r>
-      <w:r>
-        <w:rPr>
-          <w:rFonts w:ascii="Arial" w:hAnsi="Arial" w:cs="Arial"/>
-          <w:color w:val="404040"/>
           <w:sz w:val="22"/>
           <w:szCs w:val="22"/>
           <w:highlight w:val="yellow"/>
         </w:rPr>
-        <w:t>(Literature)</w:t>
-      </w:r>
-      <w:r>
-        <w:rPr>
-          <w:rFonts w:ascii="Arial" w:hAnsi="Arial" w:cs="Arial"/>
-          <w:color w:val="404040"/>
-          <w:sz w:val="22"/>
-          <w:szCs w:val="22"/>
-        </w:rPr>
-        <w:t xml:space="preserve"> as the basis, </w:t>
+        <w:t>Gemini</w:t>
+      </w:r>
+      <w:r>
+        <w:rPr>
+          <w:rFonts w:ascii="Arial" w:hAnsi="Arial" w:cs="Arial"/>
+          <w:sz w:val="22"/>
+          <w:szCs w:val="22"/>
+          <w:highlight w:val="yellow"/>
+        </w:rPr>
+        <w:t xml:space="preserve"> </w:t>
+      </w:r>
+      <w:r>
+        <w:rPr>
+          <w:rFonts w:ascii="Arial" w:hAnsi="Arial" w:cs="Arial"/>
+          <w:sz w:val="22"/>
+          <w:szCs w:val="22"/>
+          <w:highlight w:val="yellow"/>
+        </w:rPr>
+        <w:t>principle (Literature)</w:t>
+      </w:r>
+      <w:r>
+        <w:rPr>
+          <w:rFonts w:ascii="Arial" w:hAnsi="Arial" w:cs="Arial"/>
+          <w:sz w:val="22"/>
+          <w:szCs w:val="22"/>
+          <w:highlight w:val="yellow"/>
+        </w:rPr>
+        <w:t xml:space="preserve"> as the basis</w:t>
+      </w:r>
+      <w:r>
+        <w:rPr>
+          <w:rFonts w:ascii="Arial" w:hAnsi="Arial" w:cs="Arial"/>
+          <w:sz w:val="22"/>
+          <w:szCs w:val="22"/>
+          <w:highlight w:val="yellow"/>
+        </w:rPr>
+        <w:t>.</w:t>
+      </w:r>
+      <w:r>
+        <w:rPr>
+          <w:rFonts w:ascii="Arial" w:hAnsi="Arial" w:cs="Arial"/>
+          <w:sz w:val="22"/>
+          <w:szCs w:val="22"/>
+          <w:highlight w:val="yellow"/>
+        </w:rPr>
+        <w:t xml:space="preserve"> </w:t>
+      </w:r>
+    </w:p>
+    <w:p>
+      <w:pPr>
+        <w:pStyle w:val="NormalWeb"/>
+        <w:shd w:val="clear" w:color="auto" w:fill="FFFFFF"/>
+        <w:spacing w:before="300" w:after="0"/>
+        <w:jc w:val="both"/>
+        <w:rPr>
+          <w:rFonts w:ascii="Arial" w:hAnsi="Arial" w:cs="Arial"/>
+          <w:sz w:val="22"/>
+          <w:szCs w:val="22"/>
+          <w:highlight w:val="yellow"/>
+        </w:rPr>
+      </w:pPr>
+      <w:r>
+        <w:rPr>
+          <w:rFonts w:ascii="Arial" w:hAnsi="Arial" w:cs="Arial"/>
+          <w:sz w:val="22"/>
+          <w:szCs w:val="22"/>
+          <w:highlight w:val="yellow"/>
+        </w:rPr>
+        <w:t>A Digital Twin creates a digital representation of a physical building asset. It exists in the plan and design phase of a project as a method for better planning, design and construction of a project. It also plays a role at later phases of the lifecycle, especially after commissioning and provide long-term benefits for asset performance, optimisation, and reliability opportunities. Alternatively, Digital Twins can also be created after a physical version of it already exists, during its use phase. Physical assets can, therefore, be digitised when in operation.</w:t>
       </w:r>
     </w:p>
     <w:p>
@@ -5531,351 +5618,89 @@
         <w:jc w:val="both"/>
         <w:rPr>
           <w:rFonts w:ascii="Arial" w:hAnsi="Arial" w:cs="Arial"/>
-          <w:color w:val="404040"/>
-          <w:sz w:val="22"/>
-          <w:szCs w:val="22"/>
-        </w:rPr>
-      </w:pPr>
-      <w:r>
-        <w:rPr>
-          <w:rFonts w:ascii="Arial" w:hAnsi="Arial" w:cs="Arial"/>
-          <w:color w:val="404040"/>
-          <w:sz w:val="22"/>
-          <w:szCs w:val="22"/>
-        </w:rPr>
-        <w:t>In the past,</w:t>
-      </w:r>
-      <w:r>
-        <w:rPr>
-          <w:rFonts w:ascii="Arial" w:hAnsi="Arial" w:cs="Arial"/>
-          <w:color w:val="404040"/>
-          <w:sz w:val="22"/>
-          <w:szCs w:val="22"/>
-        </w:rPr>
-        <w:t xml:space="preserve"> NASA</w:t>
-      </w:r>
-      <w:r>
-        <w:rPr>
-          <w:rFonts w:ascii="Arial" w:hAnsi="Arial" w:cs="Arial"/>
-          <w:color w:val="404040"/>
-          <w:sz w:val="22"/>
-          <w:szCs w:val="22"/>
-        </w:rPr>
-        <w:t xml:space="preserve"> used</w:t>
-      </w:r>
-      <w:r>
-        <w:rPr>
-          <w:rFonts w:ascii="Arial" w:hAnsi="Arial" w:cs="Arial"/>
-          <w:color w:val="404040"/>
-          <w:sz w:val="22"/>
-          <w:szCs w:val="22"/>
-        </w:rPr>
-        <w:t xml:space="preserve"> a combination of physical and mathematical models</w:t>
-      </w:r>
-      <w:r>
-        <w:rPr>
-          <w:rFonts w:ascii="Arial" w:hAnsi="Arial" w:cs="Arial"/>
-          <w:color w:val="404040"/>
-          <w:sz w:val="22"/>
-          <w:szCs w:val="22"/>
-        </w:rPr>
-        <w:t xml:space="preserve"> to monitor the activities in outer space</w:t>
-      </w:r>
-      <w:r>
-        <w:rPr>
-          <w:rFonts w:ascii="Arial" w:hAnsi="Arial" w:cs="Arial"/>
-          <w:color w:val="404040"/>
-          <w:sz w:val="22"/>
-          <w:szCs w:val="22"/>
-        </w:rPr>
-        <w:t>, today’s information technology allows for pure virtual renderings with amazing precision.</w:t>
-      </w:r>
-      <w:r>
-        <w:rPr>
-          <w:rFonts w:ascii="Arial" w:hAnsi="Arial" w:cs="Arial"/>
-          <w:color w:val="404040"/>
-          <w:sz w:val="22"/>
-          <w:szCs w:val="22"/>
-        </w:rPr>
-        <w:t xml:space="preserve"> </w:t>
-      </w:r>
-      <w:r>
-        <w:rPr>
-          <w:rFonts w:ascii="Arial" w:hAnsi="Arial" w:cs="Arial"/>
-          <w:color w:val="404040"/>
-          <w:sz w:val="22"/>
-          <w:szCs w:val="22"/>
-        </w:rPr>
-        <w:t>The same dynamics can also apply to construction</w:t>
-      </w:r>
-      <w:r>
-        <w:rPr>
-          <w:rFonts w:ascii="Arial" w:hAnsi="Arial" w:cs="Arial"/>
-          <w:color w:val="404040"/>
-          <w:sz w:val="22"/>
-          <w:szCs w:val="22"/>
-        </w:rPr>
-        <w:t>.</w:t>
-      </w:r>
-    </w:p>
-    <w:p>
-      <w:pPr>
-        <w:pStyle w:val="NormalWeb"/>
-        <w:shd w:val="clear" w:color="auto" w:fill="FFFFFF"/>
-        <w:spacing w:before="300" w:after="0"/>
-        <w:jc w:val="both"/>
-        <w:rPr>
-          <w:rFonts w:ascii="Arial" w:hAnsi="Arial" w:cs="Arial"/>
-          <w:color w:val="404040"/>
-          <w:sz w:val="22"/>
-          <w:szCs w:val="22"/>
-        </w:rPr>
-      </w:pPr>
-      <w:r>
-        <w:rPr>
-          <w:rFonts w:ascii="Arial" w:hAnsi="Arial" w:cs="Arial"/>
-          <w:color w:val="404040"/>
-          <w:sz w:val="22"/>
-          <w:szCs w:val="22"/>
-        </w:rPr>
-        <w:t xml:space="preserve">A Digital Twin </w:t>
-      </w:r>
-      <w:r>
-        <w:rPr>
-          <w:rFonts w:ascii="Arial" w:hAnsi="Arial" w:cs="Arial"/>
-          <w:color w:val="404040"/>
-          <w:sz w:val="22"/>
-          <w:szCs w:val="22"/>
-        </w:rPr>
-        <w:t>creates</w:t>
-      </w:r>
-      <w:r>
-        <w:rPr>
-          <w:rFonts w:ascii="Arial" w:hAnsi="Arial" w:cs="Arial"/>
-          <w:color w:val="404040"/>
-          <w:sz w:val="22"/>
-          <w:szCs w:val="22"/>
-        </w:rPr>
-        <w:t xml:space="preserve"> a digital representation of a physical </w:t>
-      </w:r>
-      <w:r>
-        <w:rPr>
-          <w:rFonts w:ascii="Arial" w:hAnsi="Arial" w:cs="Arial"/>
-          <w:color w:val="404040"/>
-          <w:sz w:val="22"/>
-          <w:szCs w:val="22"/>
-        </w:rPr>
-        <w:t xml:space="preserve">building </w:t>
-      </w:r>
-      <w:r>
-        <w:rPr>
-          <w:rFonts w:ascii="Arial" w:hAnsi="Arial" w:cs="Arial"/>
-          <w:color w:val="404040"/>
-          <w:sz w:val="22"/>
-          <w:szCs w:val="22"/>
-        </w:rPr>
-        <w:t>asset.</w:t>
-      </w:r>
-      <w:r>
-        <w:rPr>
-          <w:rFonts w:ascii="Arial" w:hAnsi="Arial" w:cs="Arial"/>
-          <w:color w:val="404040"/>
-          <w:sz w:val="22"/>
-          <w:szCs w:val="22"/>
-        </w:rPr>
-        <w:t xml:space="preserve"> It </w:t>
-      </w:r>
-      <w:r>
-        <w:rPr>
-          <w:rFonts w:ascii="Arial" w:hAnsi="Arial" w:cs="Arial"/>
-          <w:color w:val="404040"/>
-          <w:sz w:val="22"/>
-          <w:szCs w:val="22"/>
-        </w:rPr>
-        <w:t>exist</w:t>
-      </w:r>
-      <w:r>
-        <w:rPr>
-          <w:rFonts w:ascii="Arial" w:hAnsi="Arial" w:cs="Arial"/>
-          <w:color w:val="404040"/>
-          <w:sz w:val="22"/>
-          <w:szCs w:val="22"/>
-        </w:rPr>
-        <w:t>s</w:t>
-      </w:r>
-      <w:r>
-        <w:rPr>
-          <w:rFonts w:ascii="Arial" w:hAnsi="Arial" w:cs="Arial"/>
-          <w:color w:val="404040"/>
-          <w:sz w:val="22"/>
-          <w:szCs w:val="22"/>
-        </w:rPr>
-        <w:t xml:space="preserve"> in the plan and design phase of a project as a method for better planning, design and construction of a project. </w:t>
-      </w:r>
-      <w:r>
-        <w:rPr>
-          <w:rFonts w:ascii="Arial" w:hAnsi="Arial" w:cs="Arial"/>
-          <w:color w:val="404040"/>
-          <w:sz w:val="22"/>
-          <w:szCs w:val="22"/>
-        </w:rPr>
-        <w:t>It also</w:t>
-      </w:r>
-      <w:r>
-        <w:rPr>
-          <w:rFonts w:ascii="Arial" w:hAnsi="Arial" w:cs="Arial"/>
-          <w:color w:val="404040"/>
-          <w:sz w:val="22"/>
-          <w:szCs w:val="22"/>
-        </w:rPr>
-        <w:t xml:space="preserve"> play</w:t>
-      </w:r>
-      <w:r>
-        <w:rPr>
-          <w:rFonts w:ascii="Arial" w:hAnsi="Arial" w:cs="Arial"/>
-          <w:color w:val="404040"/>
-          <w:sz w:val="22"/>
-          <w:szCs w:val="22"/>
-        </w:rPr>
-        <w:t>s</w:t>
-      </w:r>
-      <w:r>
-        <w:rPr>
-          <w:rFonts w:ascii="Arial" w:hAnsi="Arial" w:cs="Arial"/>
-          <w:color w:val="404040"/>
-          <w:sz w:val="22"/>
-          <w:szCs w:val="22"/>
-        </w:rPr>
-        <w:t xml:space="preserve"> a role at later phases of the lifecycle, especially after commissioning and provide long-term benefits for asset performance, optimi</w:t>
-      </w:r>
-      <w:r>
-        <w:rPr>
-          <w:rFonts w:ascii="Arial" w:hAnsi="Arial" w:cs="Arial"/>
-          <w:color w:val="404040"/>
-          <w:sz w:val="22"/>
-          <w:szCs w:val="22"/>
-        </w:rPr>
-        <w:t>s</w:t>
-      </w:r>
-      <w:r>
-        <w:rPr>
-          <w:rFonts w:ascii="Arial" w:hAnsi="Arial" w:cs="Arial"/>
-          <w:color w:val="404040"/>
-          <w:sz w:val="22"/>
-          <w:szCs w:val="22"/>
-        </w:rPr>
-        <w:t>ation, and reliability opportunities. Alternatively, Digital Twins can also be created after a physical version of it already exists, during its use phase. Physical assets can, therefore, be</w:t>
-      </w:r>
-      <w:r>
-        <w:rPr>
-          <w:rFonts w:ascii="Arial" w:hAnsi="Arial" w:cs="Arial"/>
-          <w:color w:val="404040"/>
-          <w:sz w:val="22"/>
-          <w:szCs w:val="22"/>
-        </w:rPr>
-        <w:t xml:space="preserve"> </w:t>
-      </w:r>
-      <w:r>
-        <w:rPr>
-          <w:rFonts w:ascii="Arial" w:hAnsi="Arial" w:cs="Arial"/>
-          <w:color w:val="404040"/>
-          <w:sz w:val="22"/>
-          <w:szCs w:val="22"/>
-        </w:rPr>
-        <w:t>digitised when in operation.</w:t>
-      </w:r>
-    </w:p>
-    <w:p>
-      <w:pPr>
-        <w:pStyle w:val="NormalWeb"/>
-        <w:shd w:val="clear" w:color="auto" w:fill="FFFFFF"/>
-        <w:spacing w:before="300" w:beforeAutospacing="0" w:after="0" w:afterAutospacing="0"/>
-        <w:jc w:val="both"/>
-        <w:rPr>
-          <w:rFonts w:ascii="Arial" w:hAnsi="Arial" w:cs="Arial"/>
-          <w:color w:val="404040"/>
-          <w:sz w:val="22"/>
-          <w:szCs w:val="22"/>
-        </w:rPr>
-      </w:pPr>
-      <w:r>
-        <w:rPr>
-          <w:rFonts w:ascii="Arial" w:hAnsi="Arial" w:cs="Arial"/>
-          <w:color w:val="404040"/>
-          <w:sz w:val="22"/>
-          <w:szCs w:val="22"/>
+          <w:sz w:val="22"/>
+          <w:szCs w:val="22"/>
+          <w:highlight w:val="yellow"/>
+        </w:rPr>
+      </w:pPr>
+      <w:r>
+        <w:rPr>
+          <w:rFonts w:ascii="Arial" w:hAnsi="Arial" w:cs="Arial"/>
+          <w:sz w:val="22"/>
+          <w:szCs w:val="22"/>
+          <w:highlight w:val="yellow"/>
         </w:rPr>
         <w:t xml:space="preserve">In this approach, </w:t>
       </w:r>
       <w:r>
         <w:rPr>
           <w:rFonts w:ascii="Arial" w:hAnsi="Arial" w:cs="Arial"/>
-          <w:color w:val="404040"/>
-          <w:sz w:val="22"/>
-          <w:szCs w:val="22"/>
+          <w:sz w:val="22"/>
+          <w:szCs w:val="22"/>
+          <w:highlight w:val="yellow"/>
         </w:rPr>
         <w:t>simulation</w:t>
       </w:r>
       <w:r>
         <w:rPr>
           <w:rFonts w:ascii="Arial" w:hAnsi="Arial" w:cs="Arial"/>
-          <w:color w:val="404040"/>
-          <w:sz w:val="22"/>
-          <w:szCs w:val="22"/>
+          <w:sz w:val="22"/>
+          <w:szCs w:val="22"/>
+          <w:highlight w:val="yellow"/>
         </w:rPr>
         <w:t xml:space="preserve"> and analytics </w:t>
       </w:r>
       <w:r>
         <w:rPr>
           <w:rFonts w:ascii="Arial" w:hAnsi="Arial" w:cs="Arial"/>
-          <w:color w:val="404040"/>
-          <w:sz w:val="22"/>
-          <w:szCs w:val="22"/>
+          <w:sz w:val="22"/>
+          <w:szCs w:val="22"/>
+          <w:highlight w:val="yellow"/>
         </w:rPr>
         <w:t xml:space="preserve">from the digital representation </w:t>
       </w:r>
       <w:r>
         <w:rPr>
           <w:rFonts w:ascii="Arial" w:hAnsi="Arial" w:cs="Arial"/>
-          <w:color w:val="404040"/>
-          <w:sz w:val="22"/>
-          <w:szCs w:val="22"/>
+          <w:sz w:val="22"/>
+          <w:szCs w:val="22"/>
+          <w:highlight w:val="yellow"/>
         </w:rPr>
         <w:t>can be tightly coupled with execution</w:t>
       </w:r>
       <w:r>
         <w:rPr>
           <w:rFonts w:ascii="Arial" w:hAnsi="Arial" w:cs="Arial"/>
-          <w:color w:val="404040"/>
-          <w:sz w:val="22"/>
-          <w:szCs w:val="22"/>
+          <w:sz w:val="22"/>
+          <w:szCs w:val="22"/>
+          <w:highlight w:val="yellow"/>
         </w:rPr>
         <w:t>, which</w:t>
       </w:r>
       <w:r>
         <w:rPr>
           <w:rFonts w:ascii="Arial" w:hAnsi="Arial" w:cs="Arial"/>
-          <w:color w:val="404040"/>
-          <w:sz w:val="22"/>
-          <w:szCs w:val="22"/>
+          <w:sz w:val="22"/>
+          <w:szCs w:val="22"/>
+          <w:highlight w:val="yellow"/>
         </w:rPr>
         <w:t xml:space="preserve"> enabl</w:t>
       </w:r>
       <w:r>
         <w:rPr>
           <w:rFonts w:ascii="Arial" w:hAnsi="Arial" w:cs="Arial"/>
-          <w:color w:val="404040"/>
-          <w:sz w:val="22"/>
-          <w:szCs w:val="22"/>
+          <w:sz w:val="22"/>
+          <w:szCs w:val="22"/>
+          <w:highlight w:val="yellow"/>
         </w:rPr>
         <w:t>e</w:t>
       </w:r>
       <w:r>
         <w:rPr>
           <w:rFonts w:ascii="Arial" w:hAnsi="Arial" w:cs="Arial"/>
-          <w:color w:val="404040"/>
-          <w:sz w:val="22"/>
-          <w:szCs w:val="22"/>
+          <w:sz w:val="22"/>
+          <w:szCs w:val="22"/>
+          <w:highlight w:val="yellow"/>
         </w:rPr>
         <w:t xml:space="preserve"> a cycle of continuous improvement and innovation. Measure performance, design based on current, data-driven observations, execute to design, and then measure execution to design; continuously adjusting and course-correcting to adapt to changing market conditions and to exploit emergent, potentially fleeting opportunities. </w:t>
       </w:r>
@@ -5885,6 +5710,7 @@
         <w:rPr>
           <w:rFonts w:ascii="Arial" w:eastAsia="Times New Roman" w:hAnsi="Arial" w:cs="Arial"/>
           <w:color w:val="404040"/>
+          <w:highlight w:val="yellow"/>
         </w:rPr>
       </w:pPr>
     </w:p>
@@ -5894,6 +5720,7 @@
         <w:jc w:val="both"/>
         <w:rPr>
           <w:rFonts w:ascii="Arial" w:eastAsia="Times New Roman" w:hAnsi="Arial" w:cs="Arial"/>
+          <w:highlight w:val="yellow"/>
           <w:lang w:val="en-US"/>
         </w:rPr>
       </w:pPr>
@@ -5917,6 +5744,7 @@
         <w:r>
           <w:rPr>
             <w:rStyle w:val="Hyperlink"/>
+            <w:highlight w:val="yellow"/>
           </w:rPr>
           <w:t>https://www.intellias.com/digital-twin-technology-a-guide-for-2019/</w:t>
         </w:r>
@@ -5924,6 +5752,7 @@
       <w:r>
         <w:rPr>
           <w:rFonts w:ascii="Arial" w:eastAsia="Times New Roman" w:hAnsi="Arial" w:cs="Arial"/>
+          <w:highlight w:val="yellow"/>
           <w:lang w:val="en-US"/>
         </w:rPr>
         <w:t>, t</w:t>
@@ -5931,6 +5760,7 @@
       <w:r>
         <w:rPr>
           <w:rFonts w:ascii="Arial" w:eastAsia="Times New Roman" w:hAnsi="Arial" w:cs="Arial"/>
+          <w:highlight w:val="yellow"/>
           <w:lang w:val="en-US"/>
         </w:rPr>
         <w:t>he three key factors that have made digital twin technology possible are:</w:t>
@@ -5942,6 +5772,7 @@
         <w:jc w:val="both"/>
         <w:rPr>
           <w:rFonts w:ascii="Arial" w:eastAsia="Times New Roman" w:hAnsi="Arial" w:cs="Arial"/>
+          <w:highlight w:val="yellow"/>
           <w:lang w:val="en-US"/>
         </w:rPr>
       </w:pPr>
@@ -5950,60 +5781,70 @@
           <w:rFonts w:ascii="Arial" w:eastAsia="Times New Roman" w:hAnsi="Arial" w:cs="Arial"/>
           <w:b/>
           <w:bCs/>
-          <w:lang w:val="en-US"/>
-        </w:rPr>
-        <w:t>Velocity</w:t>
-      </w:r>
+          <w:highlight w:val="yellow"/>
+          <w:lang w:val="en-US"/>
+        </w:rPr>
+        <w:t>Velocity:</w:t>
+      </w:r>
+      <w:r>
+        <w:rPr>
+          <w:rFonts w:ascii="Arial" w:eastAsia="Times New Roman" w:hAnsi="Arial" w:cs="Arial"/>
+          <w:highlight w:val="yellow"/>
+          <w:lang w:val="en-US"/>
+        </w:rPr>
+        <w:t xml:space="preserve"> IoT devices can relatively easily collect massive volumes of data and transfer it to a digital twin in almost real time.</w:t>
+      </w:r>
+    </w:p>
+    <w:p>
+      <w:pPr>
+        <w:spacing w:after="0" w:line="240" w:lineRule="auto"/>
+        <w:jc w:val="both"/>
+        <w:rPr>
+          <w:rFonts w:ascii="Arial" w:eastAsia="Times New Roman" w:hAnsi="Arial" w:cs="Arial"/>
+          <w:highlight w:val="yellow"/>
+          <w:lang w:val="en-US"/>
+        </w:rPr>
+      </w:pPr>
       <w:r>
         <w:rPr>
           <w:rFonts w:ascii="Arial" w:eastAsia="Times New Roman" w:hAnsi="Arial" w:cs="Arial"/>
           <w:b/>
           <w:bCs/>
-          <w:lang w:val="en-US"/>
-        </w:rPr>
-        <w:t>:</w:t>
+          <w:highlight w:val="yellow"/>
+          <w:lang w:val="en-US"/>
+        </w:rPr>
+        <w:t>Resolution:</w:t>
       </w:r>
       <w:r>
         <w:rPr>
           <w:rFonts w:ascii="Arial" w:eastAsia="Times New Roman" w:hAnsi="Arial" w:cs="Arial"/>
-          <w:lang w:val="en-US"/>
-        </w:rPr>
-        <w:t xml:space="preserve"> IoT devices can relatively easily collect massive volumes of data and transfer it to a digital twin in almost real time.</w:t>
+          <w:highlight w:val="yellow"/>
+          <w:lang w:val="en-US"/>
+        </w:rPr>
+        <w:t xml:space="preserve"> Digital information helps us get a close look at the finest details of physical assets.</w:t>
       </w:r>
     </w:p>
     <w:p>
       <w:pPr>
         <w:spacing w:after="0" w:line="240" w:lineRule="auto"/>
         <w:jc w:val="both"/>
-        <w:rPr>
-          <w:rFonts w:ascii="Arial" w:eastAsia="Times New Roman" w:hAnsi="Arial" w:cs="Arial"/>
-          <w:lang w:val="en-US"/>
-        </w:rPr>
-      </w:pPr>
-      <w:r>
         <w:rPr>
           <w:rFonts w:ascii="Arial" w:eastAsia="Times New Roman" w:hAnsi="Arial" w:cs="Arial"/>
           <w:b/>
           <w:bCs/>
-          <w:lang w:val="en-US"/>
-        </w:rPr>
-        <w:t>Resolution</w:t>
-      </w:r>
+          <w:highlight w:val="yellow"/>
+          <w:lang w:val="en-US"/>
+        </w:rPr>
+      </w:pPr>
       <w:r>
         <w:rPr>
           <w:rFonts w:ascii="Arial" w:eastAsia="Times New Roman" w:hAnsi="Arial" w:cs="Arial"/>
           <w:b/>
           <w:bCs/>
-          <w:lang w:val="en-US"/>
-        </w:rPr>
-        <w:t>:</w:t>
-      </w:r>
-      <w:r>
-        <w:rPr>
-          <w:rFonts w:ascii="Arial" w:eastAsia="Times New Roman" w:hAnsi="Arial" w:cs="Arial"/>
-          <w:lang w:val="en-US"/>
-        </w:rPr>
-        <w:t xml:space="preserve"> Digital information helps us get a close look at the finest details of physical assets.</w:t>
+          <w:highlight w:val="yellow"/>
+          <w:lang w:val="en-US"/>
+        </w:rPr>
+        <w:t xml:space="preserve">Learning: </w:t>
       </w:r>
     </w:p>
     <w:p>
@@ -6012,51 +5853,13 @@
         <w:jc w:val="both"/>
         <w:rPr>
           <w:rFonts w:ascii="Arial" w:eastAsia="Times New Roman" w:hAnsi="Arial" w:cs="Arial"/>
-          <w:b/>
-          <w:bCs/>
           <w:lang w:val="en-US"/>
         </w:rPr>
       </w:pPr>
       <w:r>
         <w:rPr>
           <w:rFonts w:ascii="Arial" w:eastAsia="Times New Roman" w:hAnsi="Arial" w:cs="Arial"/>
-          <w:b/>
-          <w:bCs/>
-          <w:lang w:val="en-US"/>
-        </w:rPr>
-        <w:t>Learning</w:t>
-      </w:r>
-      <w:r>
-        <w:rPr>
-          <w:rFonts w:ascii="Arial" w:eastAsia="Times New Roman" w:hAnsi="Arial" w:cs="Arial"/>
-          <w:b/>
-          <w:bCs/>
-          <w:lang w:val="en-US"/>
-        </w:rPr>
-        <w:t>:</w:t>
-      </w:r>
-      <w:r>
-        <w:rPr>
-          <w:rFonts w:ascii="Arial" w:eastAsia="Times New Roman" w:hAnsi="Arial" w:cs="Arial"/>
-          <w:b/>
-          <w:bCs/>
-          <w:lang w:val="en-US"/>
-        </w:rPr>
-        <w:t xml:space="preserve"> </w:t>
-      </w:r>
-    </w:p>
-    <w:p>
-      <w:pPr>
-        <w:spacing w:after="0" w:line="240" w:lineRule="auto"/>
-        <w:jc w:val="both"/>
-        <w:rPr>
-          <w:rFonts w:ascii="Arial" w:eastAsia="Times New Roman" w:hAnsi="Arial" w:cs="Arial"/>
-          <w:lang w:val="en-US"/>
-        </w:rPr>
-      </w:pPr>
-      <w:r>
-        <w:rPr>
-          <w:rFonts w:ascii="Arial" w:eastAsia="Times New Roman" w:hAnsi="Arial" w:cs="Arial"/>
+          <w:highlight w:val="yellow"/>
           <w:lang w:val="en-US"/>
         </w:rPr>
         <w:t>Machine learning algorithms can analyze gathered data and make predictions, refining the digital twin based on gathered information and calibrating the general model and its details.</w:t>
@@ -6103,219 +5906,120 @@
     </w:p>
     <w:p>
       <w:pPr>
+        <w:spacing w:after="0" w:line="240" w:lineRule="auto"/>
         <w:jc w:val="both"/>
         <w:rPr>
-          <w:rFonts w:ascii="Arial" w:hAnsi="Arial" w:cs="Arial"/>
-        </w:rPr>
-      </w:pPr>
-      <w:r>
-        <w:rPr>
-          <w:rFonts w:ascii="Arial" w:hAnsi="Arial" w:cs="Arial"/>
-          <w:highlight w:val="yellow"/>
+          <w:rFonts w:ascii="Arial" w:eastAsia="Times New Roman" w:hAnsi="Arial" w:cs="Arial"/>
+          <w:lang w:val="en-US"/>
+        </w:rPr>
+      </w:pPr>
+      <w:r>
+        <w:rPr>
+          <w:rFonts w:ascii="Arial" w:hAnsi="Arial" w:cs="Arial"/>
         </w:rPr>
         <w:t>Although t</w:t>
       </w:r>
       <w:r>
         <w:rPr>
           <w:rFonts w:ascii="Arial" w:hAnsi="Arial" w:cs="Arial"/>
-          <w:highlight w:val="yellow"/>
-        </w:rPr>
-        <w:t xml:space="preserve">here are so many report/marketing to describe the advantage of digital twin concept, </w:t>
-      </w:r>
-      <w:r>
-        <w:rPr>
-          <w:rFonts w:ascii="Arial" w:hAnsi="Arial" w:cs="Arial"/>
-          <w:highlight w:val="yellow"/>
-        </w:rPr>
-        <w:t xml:space="preserve">it is a </w:t>
-      </w:r>
-      <w:r>
-        <w:rPr>
-          <w:rFonts w:ascii="Arial" w:hAnsi="Arial" w:cs="Arial"/>
-          <w:highlight w:val="yellow"/>
-        </w:rPr>
-        <w:t>lack of clear and entire</w:t>
-      </w:r>
-      <w:r>
-        <w:rPr>
-          <w:rFonts w:ascii="Arial" w:hAnsi="Arial" w:cs="Arial"/>
-          <w:highlight w:val="yellow"/>
-        </w:rPr>
-        <w:t xml:space="preserve"> manual to describe how to </w:t>
-      </w:r>
-      <w:r>
-        <w:rPr>
-          <w:rFonts w:ascii="Arial" w:hAnsi="Arial" w:cs="Arial"/>
-          <w:highlight w:val="yellow"/>
-        </w:rPr>
-        <w:t>use</w:t>
-      </w:r>
-      <w:r>
-        <w:rPr>
-          <w:rFonts w:ascii="Arial" w:hAnsi="Arial" w:cs="Arial"/>
-          <w:highlight w:val="yellow"/>
-        </w:rPr>
-        <w:t xml:space="preserve"> it. This paper </w:t>
-      </w:r>
-      <w:r>
-        <w:rPr>
-          <w:rFonts w:ascii="Arial" w:hAnsi="Arial" w:cs="Arial"/>
-          <w:highlight w:val="yellow"/>
+        </w:rPr>
+        <w:t xml:space="preserve">here are so many report/marketing to describe the advantage of </w:t>
+      </w:r>
+      <w:r>
+        <w:rPr>
+          <w:rFonts w:ascii="Arial" w:hAnsi="Arial" w:cs="Arial"/>
+        </w:rPr>
+        <w:t>building a digital twin for an infrastructure, t</w:t>
+      </w:r>
+      <w:r>
+        <w:rPr>
+          <w:rFonts w:ascii="Arial" w:hAnsi="Arial" w:cs="Arial"/>
+        </w:rPr>
+        <w:t>here</w:t>
+      </w:r>
+      <w:r>
+        <w:rPr>
+          <w:rFonts w:ascii="Arial" w:hAnsi="Arial" w:cs="Arial"/>
+        </w:rPr>
+        <w:t xml:space="preserve"> is a </w:t>
+      </w:r>
+      <w:r>
+        <w:rPr>
+          <w:rFonts w:ascii="Arial" w:hAnsi="Arial" w:cs="Arial"/>
+        </w:rPr>
+        <w:t xml:space="preserve">lack of clear and entire manual to describe how to </w:t>
+      </w:r>
+      <w:r>
+        <w:rPr>
+          <w:rFonts w:ascii="Arial" w:hAnsi="Arial" w:cs="Arial"/>
+        </w:rPr>
+        <w:t xml:space="preserve">build </w:t>
+      </w:r>
+      <w:r>
+        <w:rPr>
+          <w:rFonts w:ascii="Arial" w:hAnsi="Arial" w:cs="Arial"/>
+        </w:rPr>
+        <w:t>it. This</w:t>
+      </w:r>
+      <w:r>
+        <w:rPr>
+          <w:rFonts w:ascii="Arial" w:hAnsi="Arial" w:cs="Arial"/>
+        </w:rPr>
+        <w:t xml:space="preserve"> section</w:t>
+      </w:r>
+      <w:r>
+        <w:rPr>
+          <w:rFonts w:ascii="Arial" w:hAnsi="Arial" w:cs="Arial"/>
+        </w:rPr>
+        <w:t xml:space="preserve"> </w:t>
+      </w:r>
+      <w:r>
+        <w:rPr>
+          <w:rFonts w:ascii="Arial" w:hAnsi="Arial" w:cs="Arial"/>
         </w:rPr>
         <w:t xml:space="preserve">is </w:t>
       </w:r>
       <w:r>
         <w:rPr>
           <w:rFonts w:ascii="Arial" w:hAnsi="Arial" w:cs="Arial"/>
-          <w:highlight w:val="yellow"/>
-        </w:rPr>
-        <w:t xml:space="preserve">to research </w:t>
-      </w:r>
-      <w:r>
-        <w:rPr>
-          <w:rFonts w:ascii="Arial" w:hAnsi="Arial" w:cs="Arial"/>
-          <w:highlight w:val="yellow"/>
-        </w:rPr>
-        <w:t xml:space="preserve">how to utilise this concept to build a control room and investigate </w:t>
-      </w:r>
-      <w:r>
-        <w:rPr>
-          <w:rFonts w:ascii="Arial" w:hAnsi="Arial" w:cs="Arial"/>
-          <w:highlight w:val="yellow"/>
+        </w:rPr>
+        <w:t xml:space="preserve">to </w:t>
+      </w:r>
+      <w:r>
+        <w:rPr>
+          <w:rFonts w:ascii="Arial" w:hAnsi="Arial" w:cs="Arial"/>
+        </w:rPr>
+        <w:t>outline the framework of the</w:t>
+      </w:r>
+      <w:r>
+        <w:rPr>
+          <w:rFonts w:ascii="Arial" w:hAnsi="Arial" w:cs="Arial"/>
+        </w:rPr>
+        <w:t xml:space="preserve"> control room </w:t>
+      </w:r>
+      <w:r>
+        <w:rPr>
+          <w:rFonts w:ascii="Arial" w:hAnsi="Arial" w:cs="Arial"/>
+        </w:rPr>
+        <w:t>under this principle and</w:t>
+      </w:r>
+      <w:r>
+        <w:rPr>
+          <w:rFonts w:ascii="Arial" w:hAnsi="Arial" w:cs="Arial"/>
+        </w:rPr>
+        <w:t xml:space="preserve"> investigate </w:t>
+      </w:r>
+      <w:r>
+        <w:rPr>
+          <w:rFonts w:ascii="Arial" w:hAnsi="Arial" w:cs="Arial"/>
         </w:rPr>
         <w:t>its essential components</w:t>
       </w:r>
       <w:r>
         <w:rPr>
           <w:rFonts w:ascii="Arial" w:hAnsi="Arial" w:cs="Arial"/>
-          <w:highlight w:val="yellow"/>
-        </w:rPr>
-        <w:t xml:space="preserve"> and </w:t>
-      </w:r>
-      <w:r>
-        <w:rPr>
-          <w:rFonts w:ascii="Arial" w:hAnsi="Arial" w:cs="Arial"/>
-          <w:highlight w:val="yellow"/>
-        </w:rPr>
-        <w:t>possible function:</w:t>
-      </w:r>
-      <w:r>
-        <w:rPr>
-          <w:rFonts w:ascii="Arial" w:hAnsi="Arial" w:cs="Arial"/>
-          <w:highlight w:val="yellow"/>
-        </w:rPr>
-        <w:t xml:space="preserve"> With the development of technology become more mature, it is more easy for use to build the digital twin, this paper serve as a guildline to discuss what essential components are required.</w:t>
-      </w:r>
-      <w:r>
-        <w:rPr>
-          <w:rFonts w:ascii="Arial" w:hAnsi="Arial" w:cs="Arial"/>
-        </w:rPr>
-        <w:t xml:space="preserve"> </w:t>
-      </w:r>
-    </w:p>
-    <w:p>
-      <w:pPr>
-        <w:jc w:val="both"/>
-        <w:rPr>
-          <w:rFonts w:ascii="Arial" w:hAnsi="Arial" w:cs="Arial"/>
-          <w:highlight w:val="yellow"/>
-        </w:rPr>
-      </w:pPr>
-      <w:r>
-        <w:rPr>
-          <w:rFonts w:ascii="Arial" w:hAnsi="Arial" w:cs="Arial"/>
-        </w:rPr>
-        <w:t xml:space="preserve"> </w:t>
-      </w:r>
-      <w:r>
-        <w:rPr>
-          <w:rFonts w:ascii="Arial" w:hAnsi="Arial" w:cs="Arial"/>
-          <w:highlight w:val="yellow"/>
-        </w:rPr>
-        <w:t>Lack of framework or industrial standard of a hubs to connect the solutions!</w:t>
-      </w:r>
-    </w:p>
-    <w:p>
-      <w:pPr>
-        <w:jc w:val="both"/>
-        <w:rPr>
-          <w:rFonts w:ascii="Arial" w:hAnsi="Arial" w:cs="Arial"/>
-          <w:highlight w:val="yellow"/>
-        </w:rPr>
-      </w:pPr>
-      <w:r>
-        <w:rPr>
-          <w:rFonts w:ascii="Arial" w:hAnsi="Arial" w:cs="Arial"/>
-          <w:highlight w:val="yellow"/>
-        </w:rPr>
-        <w:t>Existing solution no expandable enough---</w:t>
-      </w:r>
-      <w:r>
-        <w:rPr>
-          <w:rFonts w:ascii="Arial" w:hAnsi="Arial" w:cs="Arial"/>
-          <w:highlight w:val="yellow"/>
-        </w:rPr>
-        <w:sym w:font="Wingdings" w:char="F0E0"/>
-      </w:r>
-      <w:r>
-        <w:rPr>
-          <w:rFonts w:ascii="Arial" w:hAnsi="Arial" w:cs="Arial"/>
-          <w:highlight w:val="yellow"/>
-        </w:rPr>
-        <w:t xml:space="preserve"> </w:t>
-      </w:r>
-      <w:r>
-        <w:rPr>
-          <w:rFonts w:ascii="Arial" w:hAnsi="Arial" w:cs="Arial"/>
-          <w:highlight w:val="yellow"/>
-        </w:rPr>
-        <w:t>Properties of the Control Room (Connected, Open, Expandable)</w:t>
-      </w:r>
-    </w:p>
-    <w:p>
-      <w:pPr>
-        <w:jc w:val="both"/>
-        <w:rPr>
-          <w:rFonts w:ascii="Arial" w:hAnsi="Arial" w:cs="Arial"/>
-          <w:highlight w:val="yellow"/>
-        </w:rPr>
-      </w:pPr>
-      <w:r>
-        <w:rPr>
-          <w:rFonts w:ascii="Arial" w:hAnsi="Arial" w:cs="Arial"/>
-          <w:highlight w:val="yellow"/>
-        </w:rPr>
-        <w:t xml:space="preserve">platform should with open API </w:t>
-      </w:r>
-      <w:r>
-        <w:rPr>
-          <w:rFonts w:ascii="Arial" w:hAnsi="Arial" w:cs="Arial"/>
-          <w:highlight w:val="yellow"/>
-        </w:rPr>
-        <w:sym w:font="Wingdings" w:char="F0E0"/>
-      </w:r>
-      <w:r>
-        <w:rPr>
-          <w:rFonts w:ascii="Arial" w:hAnsi="Arial" w:cs="Arial"/>
-          <w:highlight w:val="yellow"/>
-        </w:rPr>
-        <w:t xml:space="preserve"> forge!! (smart city concept)</w:t>
-      </w:r>
-    </w:p>
-    <w:p>
-      <w:pPr>
-        <w:jc w:val="both"/>
-        <w:rPr>
-          <w:rFonts w:ascii="Arial" w:hAnsi="Arial" w:cs="Arial"/>
-          <w:highlight w:val="yellow"/>
-        </w:rPr>
-      </w:pPr>
-      <w:r>
-        <w:rPr>
-          <w:rFonts w:ascii="Arial" w:hAnsi="Arial" w:cs="Arial"/>
-          <w:highlight w:val="yellow"/>
-        </w:rPr>
-        <w:t>open / expandable , so that it can attract more expertise to improve the function of the control room.</w:t>
+        </w:rPr>
+        <w:t xml:space="preserve"> and visualisation techniques.</w:t>
       </w:r>
     </w:p>
     <w:p>
@@ -6357,15 +6061,15 @@
         <w:jc w:val="both"/>
         <w:rPr>
           <w:rFonts w:ascii="Arial" w:hAnsi="Arial" w:cs="Arial"/>
-          <w:color w:val="404040"/>
-          <w:sz w:val="22"/>
-          <w:szCs w:val="22"/>
-        </w:rPr>
-      </w:pPr>
-      <w:r>
-        <w:rPr>
-          <w:rFonts w:ascii="Arial" w:hAnsi="Arial" w:cs="Arial"/>
-          <w:color w:val="404040"/>
+          <w:color w:val="00192C"/>
+          <w:sz w:val="22"/>
+          <w:szCs w:val="22"/>
+        </w:rPr>
+      </w:pPr>
+      <w:r>
+        <w:rPr>
+          <w:rFonts w:ascii="Arial" w:hAnsi="Arial" w:cs="Arial"/>
+          <w:color w:val="00192C"/>
           <w:sz w:val="22"/>
           <w:szCs w:val="22"/>
         </w:rPr>
@@ -6374,7 +6078,7 @@
       <w:r>
         <w:rPr>
           <w:rFonts w:ascii="Arial" w:hAnsi="Arial" w:cs="Arial"/>
-          <w:color w:val="404040"/>
+          <w:color w:val="00192C"/>
           <w:sz w:val="22"/>
           <w:szCs w:val="22"/>
         </w:rPr>
@@ -6383,7 +6087,7 @@
       <w:r>
         <w:rPr>
           <w:rFonts w:ascii="Arial" w:hAnsi="Arial" w:cs="Arial"/>
-          <w:color w:val="404040"/>
+          <w:color w:val="00192C"/>
           <w:sz w:val="22"/>
           <w:szCs w:val="22"/>
         </w:rPr>
@@ -6392,7 +6096,7 @@
       <w:r>
         <w:rPr>
           <w:rFonts w:ascii="Arial" w:hAnsi="Arial" w:cs="Arial"/>
-          <w:color w:val="404040"/>
+          <w:color w:val="00192C"/>
           <w:sz w:val="22"/>
           <w:szCs w:val="22"/>
         </w:rPr>
@@ -6401,7 +6105,7 @@
       <w:r>
         <w:rPr>
           <w:rFonts w:ascii="Arial" w:hAnsi="Arial" w:cs="Arial"/>
-          <w:color w:val="404040"/>
+          <w:color w:val="00192C"/>
           <w:sz w:val="22"/>
           <w:szCs w:val="22"/>
         </w:rPr>
@@ -6410,7 +6114,7 @@
       <w:r>
         <w:rPr>
           <w:rFonts w:ascii="Arial" w:hAnsi="Arial" w:cs="Arial"/>
-          <w:color w:val="404040"/>
+          <w:color w:val="00192C"/>
           <w:sz w:val="22"/>
           <w:szCs w:val="22"/>
         </w:rPr>
@@ -6419,26 +6123,217 @@
       <w:r>
         <w:rPr>
           <w:rFonts w:ascii="Arial" w:hAnsi="Arial" w:cs="Arial"/>
-          <w:color w:val="404040"/>
-          <w:sz w:val="22"/>
-          <w:szCs w:val="22"/>
-        </w:rPr>
-        <w:t>different parties and software</w:t>
-      </w:r>
-      <w:r>
-        <w:rPr>
-          <w:rFonts w:ascii="Arial" w:hAnsi="Arial" w:cs="Arial"/>
-          <w:color w:val="404040"/>
+          <w:color w:val="00192C"/>
+          <w:sz w:val="22"/>
+          <w:szCs w:val="22"/>
+        </w:rPr>
+        <w:t>different parties</w:t>
+      </w:r>
+      <w:r>
+        <w:rPr>
+          <w:rFonts w:ascii="Arial" w:hAnsi="Arial" w:cs="Arial"/>
+          <w:color w:val="00192C"/>
           <w:sz w:val="22"/>
           <w:szCs w:val="22"/>
         </w:rPr>
         <w:t xml:space="preserve">. </w:t>
+      </w:r>
+      <w:r>
+        <w:rPr>
+          <w:rFonts w:ascii="Arial" w:hAnsi="Arial" w:cs="Arial"/>
+          <w:color w:val="00192C"/>
+          <w:sz w:val="22"/>
+          <w:szCs w:val="22"/>
+        </w:rPr>
+        <w:t xml:space="preserve">Cloud computing </w:t>
+      </w:r>
+      <w:r>
+        <w:rPr>
+          <w:rFonts w:ascii="Arial" w:hAnsi="Arial" w:cs="Arial"/>
+          <w:color w:val="00192C"/>
+          <w:sz w:val="22"/>
+          <w:szCs w:val="22"/>
+        </w:rPr>
+        <w:t>changes</w:t>
+      </w:r>
+      <w:r>
+        <w:rPr>
+          <w:rFonts w:ascii="Arial" w:hAnsi="Arial" w:cs="Arial"/>
+          <w:color w:val="00192C"/>
+          <w:sz w:val="22"/>
+          <w:szCs w:val="22"/>
+        </w:rPr>
+        <w:t xml:space="preserve"> the traditional way businesses </w:t>
+      </w:r>
+      <w:r>
+        <w:rPr>
+          <w:rFonts w:ascii="Arial" w:hAnsi="Arial" w:cs="Arial"/>
+          <w:color w:val="00192C"/>
+          <w:sz w:val="22"/>
+          <w:szCs w:val="22"/>
+        </w:rPr>
+        <w:t>to manage</w:t>
+      </w:r>
+      <w:r>
+        <w:rPr>
+          <w:rFonts w:ascii="Arial" w:hAnsi="Arial" w:cs="Arial"/>
+          <w:color w:val="00192C"/>
+          <w:sz w:val="22"/>
+          <w:szCs w:val="22"/>
+        </w:rPr>
+        <w:t xml:space="preserve"> IT resources</w:t>
+      </w:r>
+      <w:r>
+        <w:rPr>
+          <w:rFonts w:ascii="Arial" w:hAnsi="Arial" w:cs="Arial"/>
+          <w:color w:val="00192C"/>
+          <w:sz w:val="22"/>
+          <w:szCs w:val="22"/>
+        </w:rPr>
+        <w:t>, which</w:t>
+      </w:r>
+      <w:r>
+        <w:rPr>
+          <w:rFonts w:ascii="Arial" w:hAnsi="Arial" w:cs="Arial"/>
+          <w:color w:val="00192C"/>
+          <w:sz w:val="22"/>
+          <w:szCs w:val="22"/>
+        </w:rPr>
+        <w:t xml:space="preserve"> the </w:t>
+      </w:r>
+      <w:r>
+        <w:rPr>
+          <w:rFonts w:ascii="Arial" w:hAnsi="Arial" w:cs="Arial"/>
+          <w:color w:val="00192C"/>
+          <w:sz w:val="22"/>
+          <w:szCs w:val="22"/>
+        </w:rPr>
+        <w:t>delivery of computing services</w:t>
+      </w:r>
+      <w:r>
+        <w:rPr>
+          <w:rFonts w:ascii="Arial" w:hAnsi="Arial" w:cs="Arial"/>
+          <w:color w:val="00192C"/>
+          <w:sz w:val="22"/>
+          <w:szCs w:val="22"/>
+        </w:rPr>
+        <w:t xml:space="preserve"> </w:t>
+      </w:r>
+      <w:r>
+        <w:rPr>
+          <w:rFonts w:ascii="Arial" w:hAnsi="Arial" w:cs="Arial"/>
+          <w:color w:val="00192C"/>
+          <w:sz w:val="22"/>
+          <w:szCs w:val="22"/>
+        </w:rPr>
+        <w:t>including servers, databases, analytics, and intelligence</w:t>
+      </w:r>
+      <w:r>
+        <w:rPr>
+          <w:rFonts w:ascii="Arial" w:hAnsi="Arial" w:cs="Arial"/>
+          <w:color w:val="00192C"/>
+          <w:sz w:val="22"/>
+          <w:szCs w:val="22"/>
+        </w:rPr>
+        <w:t xml:space="preserve"> </w:t>
+      </w:r>
+      <w:r>
+        <w:rPr>
+          <w:rFonts w:ascii="Arial" w:hAnsi="Arial" w:cs="Arial"/>
+          <w:color w:val="00192C"/>
+          <w:sz w:val="22"/>
+          <w:szCs w:val="22"/>
+        </w:rPr>
+        <w:t>over the Internet (“the cloud”)</w:t>
+      </w:r>
+      <w:r>
+        <w:rPr>
+          <w:rFonts w:ascii="Arial" w:hAnsi="Arial" w:cs="Arial"/>
+          <w:color w:val="00192C"/>
+          <w:sz w:val="22"/>
+          <w:szCs w:val="22"/>
+        </w:rPr>
+        <w:t xml:space="preserve"> and ensuring data security</w:t>
+      </w:r>
+      <w:r>
+        <w:rPr>
+          <w:rFonts w:ascii="Arial" w:hAnsi="Arial" w:cs="Arial"/>
+          <w:color w:val="00192C"/>
+          <w:sz w:val="22"/>
+          <w:szCs w:val="22"/>
+        </w:rPr>
+        <w:t xml:space="preserve"> </w:t>
+      </w:r>
+      <w:r>
+        <w:rPr>
+          <w:rFonts w:ascii="Arial" w:hAnsi="Arial" w:cs="Arial"/>
+          <w:color w:val="00192C"/>
+          <w:sz w:val="22"/>
+          <w:szCs w:val="22"/>
+        </w:rPr>
+        <w:fldChar w:fldCharType="begin" w:fldLock="1"/>
+      </w:r>
+      <w:r>
+        <w:rPr>
+          <w:rFonts w:ascii="Arial" w:hAnsi="Arial" w:cs="Arial"/>
+          <w:color w:val="00192C"/>
+          <w:sz w:val="22"/>
+          <w:szCs w:val="22"/>
+        </w:rPr>
+        <w:instrText>ADDIN CSL_CITATION {"citationItems":[{"id":"ITEM-1","itemData":{"author":[{"dropping-particle":"","family":"Microsoft","given":"","non-dropping-particle":"","parse-names":false,"suffix":""}],"id":"ITEM-1","issued":{"date-parts":[["2020"]]},"title":"Azure Cloud Services","type":"article-journal"},"uris":["http://www.mendeley.com/documents/?uuid=675e2aac-dfd7-476d-b121-2c55730a0bf5"]}],"mendeley":{"formattedCitation":"(Microsoft, 2020)","plainTextFormattedCitation":"(Microsoft, 2020)"},"properties":{"noteIndex":0},"schema":"https://github.com/citation-style-language/schema/raw/master/csl-citation.json"}</w:instrText>
+      </w:r>
+      <w:r>
+        <w:rPr>
+          <w:rFonts w:ascii="Arial" w:hAnsi="Arial" w:cs="Arial"/>
+          <w:color w:val="00192C"/>
+          <w:sz w:val="22"/>
+          <w:szCs w:val="22"/>
+        </w:rPr>
+        <w:fldChar w:fldCharType="separate"/>
+      </w:r>
+      <w:r>
+        <w:rPr>
+          <w:rFonts w:ascii="Arial" w:hAnsi="Arial" w:cs="Arial"/>
+          <w:noProof/>
+          <w:color w:val="00192C"/>
+          <w:sz w:val="22"/>
+          <w:szCs w:val="22"/>
+        </w:rPr>
+        <w:t>(Microsoft, 2020)</w:t>
+      </w:r>
+      <w:r>
+        <w:rPr>
+          <w:rFonts w:ascii="Arial" w:hAnsi="Arial" w:cs="Arial"/>
+          <w:color w:val="00192C"/>
+          <w:sz w:val="22"/>
+          <w:szCs w:val="22"/>
+        </w:rPr>
+        <w:fldChar w:fldCharType="end"/>
+      </w:r>
+      <w:r>
+        <w:rPr>
+          <w:rFonts w:ascii="Arial" w:hAnsi="Arial" w:cs="Arial"/>
+          <w:color w:val="00192C"/>
+          <w:sz w:val="22"/>
+          <w:szCs w:val="22"/>
+        </w:rPr>
+        <w:t>.</w:t>
+      </w:r>
+      <w:r>
+        <w:rPr>
+          <w:rFonts w:ascii="Arial" w:hAnsi="Arial" w:cs="Arial"/>
+          <w:color w:val="00192C"/>
+          <w:sz w:val="22"/>
+          <w:szCs w:val="22"/>
+        </w:rPr>
+        <w:t xml:space="preserve"> </w:t>
       </w:r>
     </w:p>
     <w:p>
       <w:pPr>
         <w:pStyle w:val="NormalWeb"/>
         <w:shd w:val="clear" w:color="auto" w:fill="FFFFFF"/>
+        <w:spacing w:before="300" w:beforeAutospacing="0" w:after="0" w:afterAutospacing="0"/>
         <w:jc w:val="both"/>
         <w:rPr>
           <w:rFonts w:ascii="Arial" w:hAnsi="Arial" w:cs="Arial"/>
@@ -6449,13 +6344,141 @@
       </w:pPr>
       <w:r>
         <w:rPr>
-          <w:rFonts w:ascii="Arial" w:eastAsiaTheme="minorEastAsia" w:hAnsi="Arial" w:cs="Arial"/>
+          <w:rFonts w:ascii="Arial" w:hAnsi="Arial" w:cs="Arial"/>
+          <w:sz w:val="22"/>
+          <w:szCs w:val="22"/>
+        </w:rPr>
+        <w:t>Besides, t</w:t>
+      </w:r>
+      <w:r>
+        <w:rPr>
+          <w:rFonts w:ascii="Arial" w:hAnsi="Arial" w:cs="Arial"/>
+          <w:sz w:val="22"/>
+          <w:szCs w:val="22"/>
+        </w:rPr>
+        <w:t xml:space="preserve">raditional tools </w:t>
+      </w:r>
+      <w:r>
+        <w:rPr>
+          <w:rFonts w:ascii="Arial" w:hAnsi="Arial" w:cs="Arial"/>
+          <w:sz w:val="22"/>
+          <w:szCs w:val="22"/>
+        </w:rPr>
+        <w:t>such as</w:t>
+      </w:r>
+      <w:r>
+        <w:rPr>
+          <w:rFonts w:ascii="Arial" w:hAnsi="Arial" w:cs="Arial"/>
+          <w:sz w:val="22"/>
+          <w:szCs w:val="22"/>
+        </w:rPr>
+        <w:t xml:space="preserve"> email, project management software and telephone are </w:t>
+      </w:r>
+      <w:r>
+        <w:rPr>
+          <w:rFonts w:ascii="Arial" w:hAnsi="Arial" w:cs="Arial"/>
+          <w:sz w:val="22"/>
+          <w:szCs w:val="22"/>
+        </w:rPr>
+        <w:t>just</w:t>
+      </w:r>
+      <w:r>
+        <w:rPr>
+          <w:rFonts w:ascii="Arial" w:hAnsi="Arial" w:cs="Arial"/>
+          <w:sz w:val="22"/>
+          <w:szCs w:val="22"/>
+        </w:rPr>
+        <w:t xml:space="preserve"> one-way communication activities. They lack the real-time collaboration elements </w:t>
+      </w:r>
+      <w:r>
+        <w:rPr>
+          <w:rFonts w:ascii="Arial" w:hAnsi="Arial" w:cs="Arial"/>
+          <w:sz w:val="22"/>
+          <w:szCs w:val="22"/>
+        </w:rPr>
+        <w:t>which is</w:t>
+      </w:r>
+      <w:r>
+        <w:rPr>
+          <w:rFonts w:ascii="Arial" w:hAnsi="Arial" w:cs="Arial"/>
+          <w:sz w:val="22"/>
+          <w:szCs w:val="22"/>
+        </w:rPr>
+        <w:t xml:space="preserve"> for connected engagement, discussion and approval process</w:t>
+      </w:r>
+      <w:r>
+        <w:rPr>
+          <w:rFonts w:ascii="Arial" w:hAnsi="Arial" w:cs="Arial"/>
+          <w:sz w:val="22"/>
+          <w:szCs w:val="22"/>
+        </w:rPr>
+        <w:t xml:space="preserve"> </w:t>
+      </w:r>
+      <w:r>
+        <w:rPr>
+          <w:rFonts w:ascii="Arial" w:hAnsi="Arial" w:cs="Arial"/>
+          <w:sz w:val="22"/>
+          <w:szCs w:val="22"/>
+        </w:rPr>
+        <w:fldChar w:fldCharType="begin" w:fldLock="1"/>
+      </w:r>
+      <w:r>
+        <w:rPr>
+          <w:rFonts w:ascii="Arial" w:hAnsi="Arial" w:cs="Arial"/>
+          <w:sz w:val="22"/>
+          <w:szCs w:val="22"/>
+        </w:rPr>
+        <w:instrText>ADDIN CSL_CITATION {"citationItems":[{"id":"ITEM-1","itemData":{"author":[{"dropping-particle":"","family":"Levine","given":"Ty","non-dropping-particle":"","parse-names":false,"suffix":""}],"id":"ITEM-1","issued":{"date-parts":[["2016"]]},"title":"Using Communication and Collaboration Technology to Keep Construction Projects On Schedule and On Budget","type":"report"},"uris":["http://www.mendeley.com/documents/?uuid=53f78c5e-10d9-4775-8b4e-ee91f8a7bc48"]}],"mendeley":{"formattedCitation":"(Levine, 2016)","plainTextFormattedCitation":"(Levine, 2016)","previouslyFormattedCitation":"(Levine, 2016)"},"properties":{"noteIndex":0},"schema":"https://github.com/citation-style-language/schema/raw/master/csl-citation.json"}</w:instrText>
+      </w:r>
+      <w:r>
+        <w:rPr>
+          <w:rFonts w:ascii="Arial" w:hAnsi="Arial" w:cs="Arial"/>
+          <w:sz w:val="22"/>
+          <w:szCs w:val="22"/>
+        </w:rPr>
+        <w:fldChar w:fldCharType="separate"/>
+      </w:r>
+      <w:r>
+        <w:rPr>
+          <w:rFonts w:ascii="Arial" w:hAnsi="Arial" w:cs="Arial"/>
+          <w:noProof/>
+          <w:sz w:val="22"/>
+          <w:szCs w:val="22"/>
+        </w:rPr>
+        <w:t>(Levine, 2016)</w:t>
+      </w:r>
+      <w:r>
+        <w:rPr>
+          <w:rFonts w:ascii="Arial" w:hAnsi="Arial" w:cs="Arial"/>
+          <w:sz w:val="22"/>
+          <w:szCs w:val="22"/>
+        </w:rPr>
+        <w:fldChar w:fldCharType="end"/>
+      </w:r>
+      <w:r>
+        <w:rPr>
+          <w:rFonts w:ascii="Arial" w:hAnsi="Arial" w:cs="Arial"/>
+          <w:sz w:val="22"/>
+          <w:szCs w:val="22"/>
+        </w:rPr>
+        <w:t>.</w:t>
+      </w:r>
+      <w:r>
+        <w:rPr>
+          <w:rFonts w:ascii="Arial" w:hAnsi="Arial" w:cs="Arial"/>
+          <w:sz w:val="22"/>
+          <w:szCs w:val="22"/>
+        </w:rPr>
+        <w:t xml:space="preserve"> </w:t>
+      </w:r>
+      <w:r>
+        <w:rPr>
+          <w:rFonts w:ascii="Arial" w:hAnsi="Arial" w:cs="Arial"/>
           <w:color w:val="00192C"/>
           <w:sz w:val="22"/>
           <w:szCs w:val="22"/>
-          <w:highlight w:val="yellow"/>
-        </w:rPr>
-        <w:t xml:space="preserve">Besides, construction sector has a lack of real-time application (Literatere). </w:t>
+        </w:rPr>
+        <w:t xml:space="preserve">If different parties in the project </w:t>
       </w:r>
       <w:r>
         <w:rPr>
@@ -6463,9 +6486,53 @@
           <w:color w:val="00192C"/>
           <w:sz w:val="22"/>
           <w:szCs w:val="22"/>
-          <w:highlight w:val="yellow"/>
-        </w:rPr>
-        <w:t>If different parties in the project submits updates of deliverables on a simple and timely manner, it will be easier for all project team members as one and remain on the same pace as the project proceeds</w:t>
+        </w:rPr>
+        <w:t xml:space="preserve">can </w:t>
+      </w:r>
+      <w:r>
+        <w:rPr>
+          <w:rFonts w:ascii="Arial" w:hAnsi="Arial" w:cs="Arial"/>
+          <w:color w:val="00192C"/>
+          <w:sz w:val="22"/>
+          <w:szCs w:val="22"/>
+        </w:rPr>
+        <w:t>submit updates of</w:t>
+      </w:r>
+      <w:r>
+        <w:rPr>
+          <w:rFonts w:ascii="Arial" w:hAnsi="Arial" w:cs="Arial"/>
+          <w:color w:val="00192C"/>
+          <w:sz w:val="22"/>
+          <w:szCs w:val="22"/>
+        </w:rPr>
+        <w:t xml:space="preserve"> information</w:t>
+      </w:r>
+      <w:r>
+        <w:rPr>
+          <w:rFonts w:ascii="Arial" w:hAnsi="Arial" w:cs="Arial"/>
+          <w:color w:val="00192C"/>
+          <w:sz w:val="22"/>
+          <w:szCs w:val="22"/>
+        </w:rPr>
+        <w:t xml:space="preserve"> on a simple and </w:t>
+      </w:r>
+      <w:r>
+        <w:rPr>
+          <w:rFonts w:ascii="Arial" w:hAnsi="Arial" w:cs="Arial"/>
+          <w:color w:val="00192C"/>
+          <w:sz w:val="22"/>
+          <w:szCs w:val="22"/>
+        </w:rPr>
+        <w:t>real-</w:t>
+      </w:r>
+      <w:r>
+        <w:rPr>
+          <w:rFonts w:ascii="Arial" w:hAnsi="Arial" w:cs="Arial"/>
+          <w:color w:val="00192C"/>
+          <w:sz w:val="22"/>
+          <w:szCs w:val="22"/>
+        </w:rPr>
+        <w:t>time manner, it will be easier for all project team members as one and remain on the same pace as the project proceeds</w:t>
       </w:r>
       <w:r>
         <w:rPr>
@@ -6473,7 +6540,6 @@
           <w:color w:val="00192C"/>
           <w:sz w:val="22"/>
           <w:szCs w:val="22"/>
-          <w:highlight w:val="yellow"/>
         </w:rPr>
         <w:t>,</w:t>
       </w:r>
@@ -6483,7 +6549,6 @@
           <w:color w:val="00192C"/>
           <w:sz w:val="22"/>
           <w:szCs w:val="22"/>
-          <w:highlight w:val="yellow"/>
         </w:rPr>
         <w:t xml:space="preserve"> so it would not make the progress delay in terms of scheduling and over-budget due to rework</w:t>
       </w:r>
@@ -6493,7 +6558,6 @@
           <w:color w:val="00192C"/>
           <w:sz w:val="22"/>
           <w:szCs w:val="22"/>
-          <w:highlight w:val="yellow"/>
         </w:rPr>
         <w:t>.</w:t>
       </w:r>
@@ -6518,527 +6582,345 @@
           <w:sz w:val="22"/>
           <w:szCs w:val="22"/>
         </w:rPr>
-        <w:t>Dashboard</w:t>
-      </w:r>
-      <w:r>
-        <w:rPr>
-          <w:rFonts w:ascii="Arial" w:hAnsi="Arial" w:cs="Arial"/>
-          <w:sz w:val="22"/>
-          <w:szCs w:val="22"/>
-        </w:rPr>
-        <w:t xml:space="preserve"> (</w:t>
-      </w:r>
-      <w:r>
-        <w:rPr>
-          <w:rFonts w:ascii="Arial" w:hAnsi="Arial" w:cs="Arial"/>
-          <w:sz w:val="22"/>
-          <w:szCs w:val="22"/>
-        </w:rPr>
-        <w:t>Performa</w:t>
-      </w:r>
-      <w:r>
-        <w:rPr>
-          <w:rFonts w:ascii="Arial" w:hAnsi="Arial" w:cs="Arial"/>
-          <w:sz w:val="22"/>
-          <w:szCs w:val="22"/>
-        </w:rPr>
-        <w:t>n</w:t>
-      </w:r>
-      <w:r>
-        <w:rPr>
-          <w:rFonts w:ascii="Arial" w:hAnsi="Arial" w:cs="Arial"/>
-          <w:sz w:val="22"/>
-          <w:szCs w:val="22"/>
-        </w:rPr>
-        <w:t>ce</w:t>
-      </w:r>
-      <w:r>
-        <w:rPr>
-          <w:rFonts w:ascii="Arial" w:hAnsi="Arial" w:cs="Arial"/>
-          <w:sz w:val="22"/>
-          <w:szCs w:val="22"/>
-        </w:rPr>
-        <w:t xml:space="preserve"> Data)</w:t>
-      </w:r>
-    </w:p>
-    <w:p>
-      <w:pPr>
-        <w:pStyle w:val="NormalWeb"/>
-        <w:shd w:val="clear" w:color="auto" w:fill="FFFFFF"/>
+        <w:t>V</w:t>
+      </w:r>
+      <w:r>
+        <w:rPr>
+          <w:rFonts w:ascii="Arial" w:hAnsi="Arial" w:cs="Arial"/>
+          <w:sz w:val="22"/>
+          <w:szCs w:val="22"/>
+        </w:rPr>
+        <w:t>irtual Reality</w:t>
+      </w:r>
+    </w:p>
+    <w:p>
+      <w:pPr>
+        <w:spacing w:after="0" w:line="240" w:lineRule="auto"/>
+        <w:rPr>
+          <w:rFonts w:ascii="Arial" w:eastAsia="Times New Roman" w:hAnsi="Arial" w:cs="Arial"/>
+          <w:lang w:val="en-US"/>
+        </w:rPr>
+      </w:pPr>
+    </w:p>
+    <w:p>
+      <w:pPr>
+        <w:spacing w:after="0" w:line="240" w:lineRule="auto"/>
         <w:jc w:val="both"/>
         <w:rPr>
-          <w:rFonts w:ascii="Arial" w:hAnsi="Arial" w:cs="Arial"/>
-          <w:color w:val="00192C"/>
-          <w:sz w:val="22"/>
-          <w:szCs w:val="22"/>
-        </w:rPr>
-      </w:pPr>
-      <w:r>
-        <w:rPr>
-          <w:rFonts w:ascii="Arial" w:hAnsi="Arial" w:cs="Arial"/>
-          <w:color w:val="404040"/>
-          <w:sz w:val="22"/>
-          <w:szCs w:val="22"/>
-        </w:rPr>
-        <w:t xml:space="preserve">The </w:t>
-      </w:r>
-      <w:r>
-        <w:rPr>
-          <w:rFonts w:ascii="Arial" w:hAnsi="Arial" w:cs="Arial"/>
-          <w:color w:val="404040"/>
-          <w:sz w:val="22"/>
-          <w:szCs w:val="22"/>
-        </w:rPr>
-        <w:t>companies use key performance indicators (KPIs) to gauge and compare performance in terms of meeting both strategic and operational goals</w:t>
-      </w:r>
-      <w:r>
-        <w:rPr>
-          <w:rFonts w:ascii="Arial" w:hAnsi="Arial" w:cs="Arial"/>
-          <w:color w:val="404040"/>
-          <w:sz w:val="22"/>
-          <w:szCs w:val="22"/>
-        </w:rPr>
-        <w:t xml:space="preserve"> in a dashboard</w:t>
-      </w:r>
-      <w:r>
-        <w:rPr>
-          <w:rFonts w:ascii="Arial" w:hAnsi="Arial" w:cs="Arial"/>
-          <w:color w:val="404040"/>
-          <w:sz w:val="22"/>
-          <w:szCs w:val="22"/>
+          <w:rFonts w:ascii="Arial" w:eastAsia="Times New Roman" w:hAnsi="Arial" w:cs="Arial"/>
+          <w:lang w:val="en-US"/>
+        </w:rPr>
+      </w:pPr>
+      <w:r>
+        <w:rPr>
+          <w:rFonts w:ascii="Arial" w:eastAsia="Times New Roman" w:hAnsi="Arial" w:cs="Arial"/>
+          <w:lang w:val="en-US"/>
+        </w:rPr>
+        <w:t xml:space="preserve">Virtual </w:t>
+      </w:r>
+      <w:r>
+        <w:rPr>
+          <w:rFonts w:ascii="Arial" w:eastAsia="Times New Roman" w:hAnsi="Arial" w:cs="Arial"/>
+          <w:lang w:val="en-US"/>
+        </w:rPr>
+        <w:t>R</w:t>
+      </w:r>
+      <w:r>
+        <w:rPr>
+          <w:rFonts w:ascii="Arial" w:eastAsia="Times New Roman" w:hAnsi="Arial" w:cs="Arial"/>
+          <w:lang w:val="en-US"/>
+        </w:rPr>
+        <w:t>eality</w:t>
+      </w:r>
+      <w:r>
+        <w:rPr>
+          <w:rFonts w:ascii="Arial" w:eastAsia="Times New Roman" w:hAnsi="Arial" w:cs="Arial"/>
+          <w:lang w:val="en-US"/>
+        </w:rPr>
+        <w:t xml:space="preserve">, </w:t>
+      </w:r>
+      <w:r>
+        <w:rPr>
+          <w:rFonts w:ascii="Arial" w:eastAsia="Times New Roman" w:hAnsi="Arial" w:cs="Arial"/>
+          <w:lang w:val="en-US"/>
+        </w:rPr>
+        <w:t xml:space="preserve">known as VR, </w:t>
+      </w:r>
+      <w:r>
+        <w:rPr>
+          <w:rFonts w:ascii="Arial" w:eastAsia="Times New Roman" w:hAnsi="Arial" w:cs="Arial"/>
+          <w:lang w:val="en-US"/>
+        </w:rPr>
+        <w:t xml:space="preserve">is widely used in the education and training </w:t>
+      </w:r>
+      <w:r>
+        <w:rPr>
+          <w:rFonts w:ascii="Arial" w:eastAsia="Times New Roman" w:hAnsi="Arial" w:cs="Arial"/>
+          <w:lang w:val="en-US"/>
+        </w:rPr>
+        <w:t xml:space="preserve">purpose </w:t>
+      </w:r>
+      <w:r>
+        <w:rPr>
+          <w:rFonts w:ascii="Arial" w:eastAsia="Times New Roman" w:hAnsi="Arial" w:cs="Arial"/>
+          <w:lang w:val="en-US"/>
+        </w:rPr>
+        <w:t xml:space="preserve">due to its potentials </w:t>
+      </w:r>
+      <w:r>
+        <w:rPr>
+          <w:rFonts w:ascii="Arial" w:eastAsia="Times New Roman" w:hAnsi="Arial" w:cs="Arial"/>
+          <w:lang w:val="en-US"/>
+        </w:rPr>
+        <w:t>to</w:t>
+      </w:r>
+      <w:r>
+        <w:rPr>
+          <w:rFonts w:ascii="Arial" w:eastAsia="Times New Roman" w:hAnsi="Arial" w:cs="Arial"/>
+          <w:lang w:val="en-US"/>
+        </w:rPr>
+        <w:t xml:space="preserve"> stimulat</w:t>
+      </w:r>
+      <w:r>
+        <w:rPr>
+          <w:rFonts w:ascii="Arial" w:eastAsia="Times New Roman" w:hAnsi="Arial" w:cs="Arial"/>
+          <w:lang w:val="en-US"/>
+        </w:rPr>
+        <w:t>e</w:t>
+      </w:r>
+      <w:r>
+        <w:rPr>
+          <w:rFonts w:ascii="Arial" w:eastAsia="Times New Roman" w:hAnsi="Arial" w:cs="Arial"/>
+          <w:lang w:val="en-US"/>
+        </w:rPr>
+        <w:t xml:space="preserve"> interactivity and motivation </w:t>
+      </w:r>
+      <w:r>
+        <w:rPr>
+          <w:rFonts w:ascii="Arial" w:eastAsia="Times New Roman" w:hAnsi="Arial" w:cs="Arial"/>
+          <w:lang w:val="en-US"/>
+        </w:rPr>
+        <w:fldChar w:fldCharType="begin" w:fldLock="1"/>
+      </w:r>
+      <w:r>
+        <w:rPr>
+          <w:rFonts w:ascii="Arial" w:eastAsia="Times New Roman" w:hAnsi="Arial" w:cs="Arial"/>
+          <w:lang w:val="en-US"/>
+        </w:rPr>
+        <w:instrText>ADDIN CSL_CITATION {"citationItems":[{"id":"ITEM-1","itemData":{"DOI":"10.12753/2066-026X-15-020","ISBN":"2066-026X","ISSN":"2066026X","abstract":"Since the first time the term \"Virtual Reality\" (VR) has been used back in the 60s, VR has evolved in different manners becoming more and more similar to the real world. Two different kinds of VR can be identified: non-immersive and immersive. The former is a computer-based environment that can simulate places in the real or imagined worlds; the latter takes the idea even further by giving the perception of being physically present in the non-physical world. While non-immersive VR can be based on a standard computer, immersive VR is still evolving as the needed devices are becoming more user friendly and economically accessible. In the past, there was a major difficulty about using equipment such as a helmet with goggles, while now new devices are being developed to make usability better for the user. VR, which is based on three basic principles: Immersion, Interaction, and User involvement with the environment and narrative, offers a very high potential in education by making learning more motivating and engaging. Up to now, the use of immersive-VR in educational games has been limited due to high prices of the devices and their limited usability. Now new tools like the commercial \"Oculus Rift\", make it possible to access immersive-VR in lots of educational situations. This paper reports a survey on the scientific literature on the advantages and potentials in the use of Immersive Virtual Reality in Education in the last two years (2013-14). It shows how VR in general, and immersive VR in particular, has been used mostly for adult training in special situations or for university students. It then focuses on the possible advantages and drawbacks of its use in education with reference to different classes of users like children and some kinds of cognitive disabilities (with particular reference to the Down syndrome). It concludes outlining strategies that could be carried out to verify these ideas.","author":[{"dropping-particle":"","family":"Freina","given":"Laura","non-dropping-particle":"","parse-names":false,"suffix":""},{"dropping-particle":"","family":"Ott","given":"Michela","non-dropping-particle":"","parse-names":false,"suffix":""}],"container-title":"Proceedings of eLearning and Software for Education (eLSE)(Bucharest, Romania, April 23--24, 2015)","id":"ITEM-1","issued":{"date-parts":[["2015"]]},"title":"A literature review on immersive virtual reality in education: State of the art and perspectives","type":"article-journal"},"uris":["http://www.mendeley.com/documents/?uuid=b90c6933-f709-4c4b-9494-a13d7f2acc57","http://www.mendeley.com/documents/?uuid=aa1c863c-665e-4a81-904a-574dadf89355"]}],"mendeley":{"formattedCitation":"(Freina &amp; Ott, 2015)","plainTextFormattedCitation":"(Freina &amp; Ott, 2015)","previouslyFormattedCitation":"(Freina &amp; Ott, 2015)"},"properties":{"noteIndex":0},"schema":"https://github.com/citation-style-language/schema/raw/master/csl-citation.json"}</w:instrText>
+      </w:r>
+      <w:r>
+        <w:rPr>
+          <w:rFonts w:ascii="Arial" w:eastAsia="Times New Roman" w:hAnsi="Arial" w:cs="Arial"/>
+          <w:lang w:val="en-US"/>
+        </w:rPr>
+        <w:fldChar w:fldCharType="separate"/>
+      </w:r>
+      <w:r>
+        <w:rPr>
+          <w:rFonts w:ascii="Arial" w:eastAsia="Times New Roman" w:hAnsi="Arial" w:cs="Arial"/>
+          <w:noProof/>
+          <w:lang w:val="en-US"/>
+        </w:rPr>
+        <w:t>(Freina &amp; Ott, 2015)</w:t>
+      </w:r>
+      <w:r>
+        <w:rPr>
+          <w:rFonts w:ascii="Arial" w:eastAsia="Times New Roman" w:hAnsi="Arial" w:cs="Arial"/>
+          <w:lang w:val="en-US"/>
+        </w:rPr>
+        <w:fldChar w:fldCharType="end"/>
+      </w:r>
+      <w:r>
+        <w:rPr>
+          <w:rFonts w:ascii="Arial" w:eastAsia="Times New Roman" w:hAnsi="Arial" w:cs="Arial"/>
+          <w:lang w:val="en-US"/>
+        </w:rPr>
+        <w:t>. Furthermore, it offers an ideal</w:t>
+      </w:r>
+      <w:r>
+        <w:rPr>
+          <w:rFonts w:ascii="Arial" w:eastAsia="Times New Roman" w:hAnsi="Arial" w:cs="Arial"/>
+          <w:lang w:val="en-US"/>
+        </w:rPr>
+        <w:t xml:space="preserve"> </w:t>
+      </w:r>
+      <w:r>
+        <w:rPr>
+          <w:rFonts w:ascii="Arial" w:eastAsia="Times New Roman" w:hAnsi="Arial" w:cs="Arial"/>
+          <w:lang w:val="en-US"/>
+        </w:rPr>
+        <w:t>approach</w:t>
+      </w:r>
+      <w:r>
+        <w:rPr>
+          <w:rFonts w:ascii="Arial" w:eastAsia="Times New Roman" w:hAnsi="Arial" w:cs="Arial"/>
+          <w:lang w:val="en-US"/>
+        </w:rPr>
+        <w:t xml:space="preserve"> to </w:t>
+      </w:r>
+      <w:r>
+        <w:rPr>
+          <w:rFonts w:ascii="Arial" w:eastAsia="Times New Roman" w:hAnsi="Arial" w:cs="Arial"/>
+          <w:lang w:val="en-US"/>
+        </w:rPr>
+        <w:t>study and</w:t>
+      </w:r>
+      <w:r>
+        <w:rPr>
+          <w:rFonts w:ascii="Arial" w:eastAsia="Times New Roman" w:hAnsi="Arial" w:cs="Arial"/>
+          <w:lang w:val="en-US"/>
+        </w:rPr>
+        <w:t xml:space="preserve"> learn</w:t>
+      </w:r>
+      <w:r>
+        <w:rPr>
+          <w:rFonts w:ascii="Arial" w:eastAsia="Times New Roman" w:hAnsi="Arial" w:cs="Arial"/>
+          <w:lang w:val="en-US"/>
+        </w:rPr>
+        <w:t xml:space="preserve"> for </w:t>
+      </w:r>
+      <w:r>
+        <w:rPr>
+          <w:rFonts w:ascii="Arial" w:eastAsia="Times New Roman" w:hAnsi="Arial" w:cs="Arial"/>
+          <w:lang w:val="en-US"/>
+        </w:rPr>
+        <w:t>t</w:t>
+      </w:r>
+      <w:r>
+        <w:rPr>
+          <w:rFonts w:ascii="Arial" w:eastAsia="Times New Roman" w:hAnsi="Arial" w:cs="Arial"/>
+          <w:lang w:val="en-US"/>
+        </w:rPr>
+        <w:t xml:space="preserve">hose who prefer </w:t>
+      </w:r>
+      <w:r>
+        <w:rPr>
+          <w:rFonts w:ascii="Arial" w:eastAsia="Times New Roman" w:hAnsi="Arial" w:cs="Arial"/>
+          <w:lang w:val="en-US"/>
+        </w:rPr>
+        <w:t xml:space="preserve">experiencing a </w:t>
+      </w:r>
+      <w:r>
+        <w:rPr>
+          <w:rFonts w:ascii="Arial" w:eastAsia="Times New Roman" w:hAnsi="Arial" w:cs="Arial"/>
+          <w:lang w:val="en-US"/>
+        </w:rPr>
+        <w:t>visual</w:t>
+      </w:r>
+      <w:r>
+        <w:rPr>
+          <w:rFonts w:ascii="Arial" w:eastAsia="Times New Roman" w:hAnsi="Arial" w:cs="Arial"/>
+          <w:lang w:val="en-US"/>
+        </w:rPr>
+        <w:t xml:space="preserve"> or </w:t>
+      </w:r>
+      <w:r>
+        <w:rPr>
+          <w:rFonts w:ascii="Arial" w:eastAsia="Times New Roman" w:hAnsi="Arial" w:cs="Arial"/>
+          <w:lang w:val="en-US"/>
+        </w:rPr>
+        <w:t xml:space="preserve">auditory learning style </w:t>
+      </w:r>
+      <w:r>
+        <w:rPr>
+          <w:rFonts w:ascii="Arial" w:eastAsia="Times New Roman" w:hAnsi="Arial" w:cs="Arial"/>
+          <w:lang w:val="en-US"/>
+        </w:rPr>
+        <w:fldChar w:fldCharType="begin" w:fldLock="1"/>
+      </w:r>
+      <w:r>
+        <w:rPr>
+          <w:rFonts w:ascii="Arial" w:eastAsia="Times New Roman" w:hAnsi="Arial" w:cs="Arial"/>
+          <w:lang w:val="en-US"/>
+        </w:rPr>
+        <w:instrText>ADDIN CSL_CITATION {"citationItems":[{"id":"ITEM-1","itemData":{"DOI":"10.1177/0013164409344507","ISSN":"15523888","abstract":"The authors examined the dimensionality of the VARK learning styles inventory. The VARK measures four perceptual preferences: visual (V), aural (A), read/write (R), and kinesthetic (K). VARK questions can be viewed as testlets because respondents can select multiple items within a question. The correlations between items within testlets are a type of method effect. Four multitrait-multimethod confirmatory factor analysis models were compared to evaluate the dimensionality of the VARK. The correlated trait-correlated method model had the best fit to the VARK scores. The estimated reliability coefficients were adequate. The study found preliminary support for the validity of the VARK scores. Potential problems related to item wording and the scale's scoring algorithm were identified, and cautions with respect to using the VARK with research were raised. © 2010 SAGE Publications.","author":[{"dropping-particle":"","family":"Leite","given":"Walter L.","non-dropping-particle":"","parse-names":false,"suffix":""},{"dropping-particle":"","family":"Svinicki","given":"Marilla","non-dropping-particle":"","parse-names":false,"suffix":""},{"dropping-particle":"","family":"Shi","given":"Yuying","non-dropping-particle":"","parse-names":false,"suffix":""}],"container-title":"Educational and Psychological Measurement","id":"ITEM-1","issued":{"date-parts":[["2010"]]},"title":"Attempted validation of the scores of the VARK: Learning styles inventory with multitrait-multimethod confirmatory factor analysis models","type":"article-journal"},"uris":["http://www.mendeley.com/documents/?uuid=d93ee0f7-1a07-4241-9391-ee3e46a96e64","http://www.mendeley.com/documents/?uuid=ef3a16b1-6c53-4041-a2ff-3ce115f1b029"]}],"mendeley":{"formattedCitation":"(Leite et al., 2010)","plainTextFormattedCitation":"(Leite et al., 2010)","previouslyFormattedCitation":"(Leite et al., 2010)"},"properties":{"noteIndex":0},"schema":"https://github.com/citation-style-language/schema/raw/master/csl-citation.json"}</w:instrText>
+      </w:r>
+      <w:r>
+        <w:rPr>
+          <w:rFonts w:ascii="Arial" w:eastAsia="Times New Roman" w:hAnsi="Arial" w:cs="Arial"/>
+          <w:lang w:val="en-US"/>
+        </w:rPr>
+        <w:fldChar w:fldCharType="separate"/>
+      </w:r>
+      <w:r>
+        <w:rPr>
+          <w:rFonts w:ascii="Arial" w:eastAsia="Times New Roman" w:hAnsi="Arial" w:cs="Arial"/>
+          <w:noProof/>
+          <w:lang w:val="en-US"/>
+        </w:rPr>
+        <w:t>(Leite et al., 2010)</w:t>
+      </w:r>
+      <w:r>
+        <w:rPr>
+          <w:rFonts w:ascii="Arial" w:eastAsia="Times New Roman" w:hAnsi="Arial" w:cs="Arial"/>
+          <w:lang w:val="en-US"/>
+        </w:rPr>
+        <w:fldChar w:fldCharType="end"/>
+      </w:r>
+      <w:r>
+        <w:rPr>
+          <w:rFonts w:ascii="Arial" w:eastAsia="Times New Roman" w:hAnsi="Arial" w:cs="Arial"/>
+          <w:lang w:val="en-US"/>
         </w:rPr>
         <w:t xml:space="preserve">. </w:t>
       </w:r>
       <w:r>
         <w:rPr>
-          <w:rFonts w:ascii="Arial" w:hAnsi="Arial" w:cs="Arial"/>
-          <w:color w:val="404040"/>
-          <w:sz w:val="22"/>
-          <w:szCs w:val="22"/>
-        </w:rPr>
-        <w:t>C</w:t>
-      </w:r>
-      <w:r>
-        <w:rPr>
-          <w:rFonts w:ascii="Arial" w:hAnsi="Arial" w:cs="Arial"/>
-          <w:color w:val="404040"/>
-          <w:sz w:val="22"/>
-          <w:szCs w:val="22"/>
-        </w:rPr>
-        <w:t xml:space="preserve">onstruction industry </w:t>
-      </w:r>
-      <w:r>
-        <w:rPr>
-          <w:rFonts w:ascii="Arial" w:hAnsi="Arial" w:cs="Arial"/>
-          <w:color w:val="404040"/>
-          <w:sz w:val="22"/>
-          <w:szCs w:val="22"/>
-        </w:rPr>
-        <w:t xml:space="preserve">can also make use of the </w:t>
-      </w:r>
-      <w:r>
-        <w:rPr>
-          <w:rFonts w:ascii="Arial" w:hAnsi="Arial" w:cs="Arial"/>
-          <w:color w:val="404040"/>
-          <w:sz w:val="22"/>
-          <w:szCs w:val="22"/>
-        </w:rPr>
-        <w:t>objective benchmarks</w:t>
-      </w:r>
-      <w:r>
-        <w:rPr>
-          <w:rFonts w:ascii="Arial" w:hAnsi="Arial" w:cs="Arial"/>
-          <w:color w:val="404040"/>
-          <w:sz w:val="22"/>
-          <w:szCs w:val="22"/>
-        </w:rPr>
-        <w:t xml:space="preserve"> and find</w:t>
-      </w:r>
-      <w:r>
-        <w:rPr>
-          <w:rFonts w:ascii="Arial" w:hAnsi="Arial" w:cs="Arial"/>
-          <w:color w:val="404040"/>
-          <w:sz w:val="22"/>
-          <w:szCs w:val="22"/>
-        </w:rPr>
-        <w:t xml:space="preserve"> a way to measure excellence across the industry.</w:t>
-      </w:r>
-      <w:r>
-        <w:rPr>
-          <w:rFonts w:ascii="Arial" w:hAnsi="Arial" w:cs="Arial"/>
-          <w:color w:val="404040"/>
-          <w:sz w:val="22"/>
-          <w:szCs w:val="22"/>
-        </w:rPr>
-        <w:t xml:space="preserve"> </w:t>
-      </w:r>
-      <w:r>
-        <w:rPr>
-          <w:rFonts w:ascii="Arial" w:hAnsi="Arial" w:cs="Arial"/>
-          <w:color w:val="404040"/>
-          <w:sz w:val="22"/>
-          <w:szCs w:val="22"/>
-        </w:rPr>
-        <w:t xml:space="preserve">KPIs </w:t>
-      </w:r>
-      <w:r>
-        <w:rPr>
-          <w:rFonts w:ascii="Arial" w:hAnsi="Arial" w:cs="Arial"/>
-          <w:color w:val="404040"/>
-          <w:sz w:val="22"/>
-          <w:szCs w:val="22"/>
-        </w:rPr>
-        <w:t>of different size</w:t>
-      </w:r>
-      <w:r>
-        <w:rPr>
-          <w:rFonts w:ascii="Arial" w:hAnsi="Arial" w:cs="Arial"/>
-          <w:color w:val="404040"/>
-          <w:sz w:val="22"/>
-          <w:szCs w:val="22"/>
-        </w:rPr>
-        <w:t xml:space="preserve"> companies </w:t>
-      </w:r>
-      <w:r>
-        <w:rPr>
-          <w:rFonts w:ascii="Arial" w:hAnsi="Arial" w:cs="Arial"/>
-          <w:color w:val="404040"/>
-          <w:sz w:val="22"/>
-          <w:szCs w:val="22"/>
-        </w:rPr>
-        <w:t>can also make use of this</w:t>
-      </w:r>
-      <w:r>
-        <w:rPr>
-          <w:rFonts w:ascii="Arial" w:hAnsi="Arial" w:cs="Arial"/>
-          <w:color w:val="404040"/>
-          <w:sz w:val="22"/>
-          <w:szCs w:val="22"/>
-        </w:rPr>
-        <w:t xml:space="preserve"> technology</w:t>
-      </w:r>
-      <w:r>
-        <w:rPr>
-          <w:rFonts w:ascii="Arial" w:hAnsi="Arial" w:cs="Arial"/>
-          <w:color w:val="404040"/>
-          <w:sz w:val="22"/>
-          <w:szCs w:val="22"/>
-        </w:rPr>
-        <w:t xml:space="preserve"> to</w:t>
-      </w:r>
-      <w:r>
-        <w:rPr>
-          <w:rFonts w:ascii="Arial" w:hAnsi="Arial" w:cs="Arial"/>
-          <w:color w:val="404040"/>
-          <w:sz w:val="22"/>
-          <w:szCs w:val="22"/>
-        </w:rPr>
-        <w:t xml:space="preserve"> digitize</w:t>
-      </w:r>
-      <w:r>
-        <w:rPr>
-          <w:rFonts w:ascii="Arial" w:hAnsi="Arial" w:cs="Arial"/>
-          <w:color w:val="404040"/>
-          <w:sz w:val="22"/>
-          <w:szCs w:val="22"/>
-        </w:rPr>
-        <w:t xml:space="preserve"> </w:t>
-      </w:r>
-      <w:r>
-        <w:rPr>
-          <w:rFonts w:ascii="Arial" w:hAnsi="Arial" w:cs="Arial"/>
-          <w:color w:val="404040"/>
-          <w:sz w:val="22"/>
-          <w:szCs w:val="22"/>
-        </w:rPr>
-        <w:t>th</w:t>
-      </w:r>
-      <w:r>
-        <w:rPr>
-          <w:rFonts w:ascii="Arial" w:hAnsi="Arial" w:cs="Arial"/>
-          <w:color w:val="404040"/>
-          <w:sz w:val="22"/>
-          <w:szCs w:val="22"/>
-        </w:rPr>
-        <w:t>e</w:t>
-      </w:r>
-      <w:r>
-        <w:rPr>
-          <w:rFonts w:ascii="Arial" w:hAnsi="Arial" w:cs="Arial"/>
-          <w:color w:val="404040"/>
-          <w:sz w:val="22"/>
-          <w:szCs w:val="22"/>
-        </w:rPr>
-        <w:t xml:space="preserve"> information and </w:t>
-      </w:r>
-      <w:r>
-        <w:rPr>
-          <w:rFonts w:ascii="Arial" w:hAnsi="Arial" w:cs="Arial"/>
-          <w:color w:val="404040"/>
-          <w:sz w:val="22"/>
-          <w:szCs w:val="22"/>
-        </w:rPr>
-        <w:t>integrate them</w:t>
-      </w:r>
-      <w:r>
-        <w:rPr>
-          <w:rFonts w:ascii="Arial" w:hAnsi="Arial" w:cs="Arial"/>
-          <w:color w:val="404040"/>
-          <w:sz w:val="22"/>
-          <w:szCs w:val="22"/>
-        </w:rPr>
-        <w:t xml:space="preserve"> in a central</w:t>
-      </w:r>
-      <w:r>
-        <w:rPr>
-          <w:rFonts w:ascii="Arial" w:hAnsi="Arial" w:cs="Arial"/>
-          <w:color w:val="404040"/>
-          <w:sz w:val="22"/>
-          <w:szCs w:val="22"/>
-        </w:rPr>
-        <w:t>ised</w:t>
-      </w:r>
-      <w:r>
-        <w:rPr>
-          <w:rFonts w:ascii="Arial" w:hAnsi="Arial" w:cs="Arial"/>
-          <w:color w:val="404040"/>
-          <w:sz w:val="22"/>
-          <w:szCs w:val="22"/>
-        </w:rPr>
-        <w:t xml:space="preserve"> </w:t>
-      </w:r>
-      <w:r>
-        <w:rPr>
-          <w:rFonts w:ascii="Arial" w:hAnsi="Arial" w:cs="Arial"/>
-          <w:color w:val="404040"/>
-          <w:sz w:val="22"/>
-          <w:szCs w:val="22"/>
-        </w:rPr>
-        <w:t>platform</w:t>
-      </w:r>
-      <w:r>
-        <w:rPr>
-          <w:rFonts w:ascii="Arial" w:hAnsi="Arial" w:cs="Arial"/>
-          <w:color w:val="404040"/>
-          <w:sz w:val="22"/>
-          <w:szCs w:val="22"/>
-        </w:rPr>
-        <w:t xml:space="preserve">. The analysis </w:t>
-      </w:r>
-      <w:r>
-        <w:rPr>
-          <w:rFonts w:ascii="Arial" w:hAnsi="Arial" w:cs="Arial"/>
-          <w:color w:val="404040"/>
-          <w:sz w:val="22"/>
-          <w:szCs w:val="22"/>
-        </w:rPr>
-        <w:t>result o</w:t>
-      </w:r>
-      <w:r>
-        <w:rPr>
-          <w:rFonts w:ascii="Arial" w:hAnsi="Arial" w:cs="Arial"/>
-          <w:color w:val="404040"/>
-          <w:sz w:val="22"/>
-          <w:szCs w:val="22"/>
-        </w:rPr>
-        <w:t>f th</w:t>
-      </w:r>
-      <w:r>
-        <w:rPr>
-          <w:rFonts w:ascii="Arial" w:hAnsi="Arial" w:cs="Arial"/>
-          <w:color w:val="404040"/>
-          <w:sz w:val="22"/>
-          <w:szCs w:val="22"/>
-        </w:rPr>
-        <w:t>e</w:t>
-      </w:r>
-      <w:r>
-        <w:rPr>
-          <w:rFonts w:ascii="Arial" w:hAnsi="Arial" w:cs="Arial"/>
-          <w:color w:val="404040"/>
-          <w:sz w:val="22"/>
-          <w:szCs w:val="22"/>
-        </w:rPr>
-        <w:t xml:space="preserve"> data across the industry</w:t>
-      </w:r>
-      <w:r>
-        <w:rPr>
-          <w:rFonts w:ascii="Arial" w:hAnsi="Arial" w:cs="Arial"/>
-          <w:color w:val="404040"/>
-          <w:sz w:val="22"/>
-          <w:szCs w:val="22"/>
-        </w:rPr>
-        <w:t xml:space="preserve"> can</w:t>
-      </w:r>
-      <w:r>
-        <w:rPr>
-          <w:rFonts w:ascii="Arial" w:hAnsi="Arial" w:cs="Arial"/>
-          <w:color w:val="404040"/>
-          <w:sz w:val="22"/>
-          <w:szCs w:val="22"/>
-        </w:rPr>
-        <w:t xml:space="preserve"> help </w:t>
-      </w:r>
-      <w:r>
-        <w:rPr>
-          <w:rFonts w:ascii="Arial" w:hAnsi="Arial" w:cs="Arial"/>
-          <w:color w:val="404040"/>
-          <w:sz w:val="22"/>
-          <w:szCs w:val="22"/>
-        </w:rPr>
-        <w:t xml:space="preserve">to </w:t>
-      </w:r>
-      <w:r>
-        <w:rPr>
-          <w:rFonts w:ascii="Arial" w:hAnsi="Arial" w:cs="Arial"/>
-          <w:color w:val="404040"/>
-          <w:sz w:val="22"/>
-          <w:szCs w:val="22"/>
-        </w:rPr>
-        <w:t>improve processes and lead to better performance and project delivery.</w:t>
-      </w:r>
-      <w:r>
-        <w:rPr>
-          <w:rFonts w:ascii="Arial" w:hAnsi="Arial" w:cs="Arial"/>
-          <w:color w:val="404040"/>
-          <w:sz w:val="22"/>
-          <w:szCs w:val="22"/>
-        </w:rPr>
-        <w:t xml:space="preserve"> </w:t>
-      </w:r>
-      <w:r>
-        <w:rPr>
-          <w:rFonts w:ascii="Arial" w:hAnsi="Arial" w:cs="Arial"/>
-          <w:color w:val="00192C"/>
-          <w:sz w:val="22"/>
-          <w:szCs w:val="22"/>
-        </w:rPr>
-        <w:t xml:space="preserve">It </w:t>
-      </w:r>
-      <w:r>
-        <w:rPr>
-          <w:rFonts w:ascii="Arial" w:hAnsi="Arial" w:cs="Arial"/>
-          <w:color w:val="00192C"/>
-          <w:sz w:val="22"/>
-          <w:szCs w:val="22"/>
-        </w:rPr>
-        <w:t xml:space="preserve">is the number one priority for Project Managers, Project </w:t>
-      </w:r>
-      <w:r>
-        <w:rPr>
-          <w:rFonts w:ascii="Arial" w:hAnsi="Arial" w:cs="Arial"/>
-          <w:color w:val="00192C"/>
-          <w:sz w:val="22"/>
-          <w:szCs w:val="22"/>
-        </w:rPr>
-        <w:t>Directors</w:t>
-      </w:r>
-      <w:r>
-        <w:rPr>
-          <w:rFonts w:ascii="Arial" w:hAnsi="Arial" w:cs="Arial"/>
-          <w:color w:val="00192C"/>
-          <w:sz w:val="22"/>
-          <w:szCs w:val="22"/>
-        </w:rPr>
-        <w:t xml:space="preserve"> </w:t>
-      </w:r>
-      <w:r>
-        <w:rPr>
-          <w:rFonts w:ascii="Arial" w:hAnsi="Arial" w:cs="Arial"/>
-          <w:color w:val="00192C"/>
-          <w:sz w:val="22"/>
-          <w:szCs w:val="22"/>
-        </w:rPr>
-        <w:t>or any other person in charge of project planning</w:t>
-      </w:r>
-      <w:r>
-        <w:rPr>
-          <w:rFonts w:ascii="Arial" w:hAnsi="Arial" w:cs="Arial"/>
-          <w:color w:val="00192C"/>
-          <w:sz w:val="22"/>
-          <w:szCs w:val="22"/>
-        </w:rPr>
-        <w:t xml:space="preserve"> to </w:t>
-      </w:r>
-      <w:r>
-        <w:rPr>
-          <w:rFonts w:ascii="Arial" w:hAnsi="Arial" w:cs="Arial"/>
-          <w:color w:val="00192C"/>
-          <w:sz w:val="22"/>
-          <w:szCs w:val="22"/>
-        </w:rPr>
-        <w:t>implement a planning process which will subsequently allow them to gain a clear view of each project’s status.</w:t>
-      </w:r>
-    </w:p>
-    <w:p>
-      <w:pPr>
-        <w:rPr>
-          <w:rFonts w:ascii="Arial" w:hAnsi="Arial" w:cs="Arial"/>
-          <w:highlight w:val="yellow"/>
-        </w:rPr>
-      </w:pPr>
-      <w:r>
-        <w:rPr>
-          <w:rFonts w:ascii="Arial" w:hAnsi="Arial" w:cs="Arial"/>
-          <w:color w:val="00192C"/>
-        </w:rPr>
-        <w:t>(</w:t>
-      </w:r>
-      <w:r>
-        <w:rPr>
-          <w:rFonts w:ascii="Arial" w:hAnsi="Arial" w:cs="Arial"/>
-          <w:highlight w:val="yellow"/>
-        </w:rPr>
-        <w:t>data in</w:t>
-      </w:r>
-      <w:r>
-        <w:rPr>
-          <w:rFonts w:ascii="Arial" w:hAnsi="Arial" w:cs="Arial"/>
-          <w:highlight w:val="yellow"/>
-        </w:rPr>
-        <w:t xml:space="preserve"> </w:t>
-      </w:r>
-      <w:r>
-        <w:rPr>
-          <w:rFonts w:ascii="Arial" w:hAnsi="Arial" w:cs="Arial"/>
-          <w:highlight w:val="yellow"/>
-        </w:rPr>
-        <w:t>traditional workflow in construct</w:t>
-      </w:r>
-      <w:r>
-        <w:rPr>
-          <w:rFonts w:ascii="Arial" w:hAnsi="Arial" w:cs="Arial" w:hint="eastAsia"/>
-          <w:highlight w:val="yellow"/>
-        </w:rPr>
-        <w:t>i</w:t>
-      </w:r>
-      <w:r>
-        <w:rPr>
-          <w:rFonts w:ascii="Arial" w:hAnsi="Arial" w:cs="Arial"/>
-          <w:highlight w:val="yellow"/>
-        </w:rPr>
-        <w:t>on</w:t>
-      </w:r>
-      <w:r>
-        <w:rPr>
-          <w:rFonts w:ascii="Arial" w:hAnsi="Arial" w:cs="Arial"/>
-          <w:highlight w:val="yellow"/>
-        </w:rPr>
-        <w:t xml:space="preserve"> </w:t>
-      </w:r>
-      <w:r>
-        <w:rPr>
-          <w:rFonts w:ascii="Arial" w:hAnsi="Arial" w:cs="Arial" w:hint="eastAsia"/>
-          <w:highlight w:val="yellow"/>
-        </w:rPr>
-        <w:t>(</w:t>
-      </w:r>
-      <w:r>
-        <w:rPr>
-          <w:rFonts w:ascii="Arial" w:hAnsi="Arial" w:cs="Arial"/>
-          <w:highlight w:val="yellow"/>
-        </w:rPr>
-        <w:t>to get construction quality data), so why we want to illustrate it)</w:t>
+          <w:rFonts w:ascii="Arial" w:eastAsia="Times New Roman" w:hAnsi="Arial" w:cs="Arial"/>
+          <w:lang w:val="en-US"/>
+        </w:rPr>
+        <w:t>VR can also be used in meeting with team members to work together within a 3D model for discussion, which is benefit for remote working</w:t>
+      </w:r>
+      <w:r>
+        <w:rPr>
+          <w:rFonts w:ascii="Arial" w:eastAsia="Times New Roman" w:hAnsi="Arial" w:cs="Arial"/>
+          <w:lang w:val="en-US"/>
+        </w:rPr>
+        <w:t xml:space="preserve"> </w:t>
+      </w:r>
+      <w:r>
+        <w:rPr>
+          <w:rFonts w:ascii="Arial" w:eastAsia="Times New Roman" w:hAnsi="Arial" w:cs="Arial"/>
+          <w:lang w:val="en-US"/>
+        </w:rPr>
+        <w:fldChar w:fldCharType="begin" w:fldLock="1"/>
+      </w:r>
+      <w:r>
+        <w:rPr>
+          <w:rFonts w:ascii="Arial" w:eastAsia="Times New Roman" w:hAnsi="Arial" w:cs="Arial"/>
+          <w:lang w:val="en-US"/>
+        </w:rPr>
+        <w:instrText>ADDIN CSL_CITATION {"citationItems":[{"id":"ITEM-1","itemData":{"URL":"https://www.techradar.com/news/vr-is-the-future-of-remote-working","author":[{"dropping-particle":"","family":"Brandon","given":"John","non-dropping-particle":"","parse-names":false,"suffix":""}],"id":"ITEM-1","issued":{"date-parts":[["2020"]]},"title":"VR is the future of remote working","type":"webpage"},"uris":["http://www.mendeley.com/documents/?uuid=02fb2b52-043d-47b3-b916-d56ae7a31333"]}],"mendeley":{"formattedCitation":"(Brandon, 2020)","plainTextFormattedCitation":"(Brandon, 2020)","previouslyFormattedCitation":"(Brandon, 2020)"},"properties":{"noteIndex":0},"schema":"https://github.com/citation-style-language/schema/raw/master/csl-citation.json"}</w:instrText>
+      </w:r>
+      <w:r>
+        <w:rPr>
+          <w:rFonts w:ascii="Arial" w:eastAsia="Times New Roman" w:hAnsi="Arial" w:cs="Arial"/>
+          <w:lang w:val="en-US"/>
+        </w:rPr>
+        <w:fldChar w:fldCharType="separate"/>
+      </w:r>
+      <w:r>
+        <w:rPr>
+          <w:rFonts w:ascii="Arial" w:eastAsia="Times New Roman" w:hAnsi="Arial" w:cs="Arial"/>
+          <w:noProof/>
+          <w:lang w:val="en-US"/>
+        </w:rPr>
+        <w:t>(Brandon, 2020)</w:t>
+      </w:r>
+      <w:r>
+        <w:rPr>
+          <w:rFonts w:ascii="Arial" w:eastAsia="Times New Roman" w:hAnsi="Arial" w:cs="Arial"/>
+          <w:lang w:val="en-US"/>
+        </w:rPr>
+        <w:fldChar w:fldCharType="end"/>
+      </w:r>
+      <w:r>
+        <w:rPr>
+          <w:rFonts w:ascii="Arial" w:eastAsia="Times New Roman" w:hAnsi="Arial" w:cs="Arial"/>
+          <w:lang w:val="en-US"/>
+        </w:rPr>
+        <w:t>.</w:t>
       </w:r>
     </w:p>
     <w:p>
@@ -7061,188 +6943,271 @@
           <w:sz w:val="22"/>
           <w:szCs w:val="22"/>
         </w:rPr>
-        <w:t>Web viewer</w:t>
-      </w:r>
-      <w:r>
-        <w:rPr>
-          <w:rFonts w:ascii="Arial" w:hAnsi="Arial" w:cs="Arial"/>
-          <w:sz w:val="22"/>
-          <w:szCs w:val="22"/>
-        </w:rPr>
-        <w:t xml:space="preserve"> (Sensor Data)</w:t>
+        <w:t>Dashboar</w:t>
+      </w:r>
+      <w:r>
+        <w:rPr>
+          <w:rFonts w:ascii="Arial" w:hAnsi="Arial" w:cs="Arial"/>
+          <w:sz w:val="22"/>
+          <w:szCs w:val="22"/>
+        </w:rPr>
+        <w:t>d</w:t>
       </w:r>
     </w:p>
     <w:p>
       <w:pPr>
         <w:pStyle w:val="NormalWeb"/>
         <w:shd w:val="clear" w:color="auto" w:fill="FFFFFF"/>
-        <w:spacing w:before="300" w:beforeAutospacing="0" w:after="0" w:afterAutospacing="0"/>
         <w:jc w:val="both"/>
         <w:rPr>
           <w:rFonts w:ascii="Arial" w:hAnsi="Arial" w:cs="Arial"/>
-          <w:color w:val="404040"/>
-          <w:sz w:val="22"/>
-          <w:szCs w:val="22"/>
-        </w:rPr>
-      </w:pPr>
-      <w:r>
-        <w:rPr>
-          <w:rFonts w:ascii="Arial" w:hAnsi="Arial" w:cs="Arial"/>
-          <w:color w:val="404040"/>
-          <w:sz w:val="22"/>
-          <w:szCs w:val="22"/>
-        </w:rPr>
-        <w:t xml:space="preserve">The </w:t>
-      </w:r>
-      <w:r>
-        <w:rPr>
-          <w:rFonts w:ascii="Arial" w:hAnsi="Arial" w:cs="Arial"/>
-          <w:color w:val="404040"/>
-          <w:sz w:val="22"/>
-          <w:szCs w:val="22"/>
-        </w:rPr>
-        <w:t>v</w:t>
-      </w:r>
-      <w:r>
-        <w:rPr>
-          <w:rFonts w:ascii="Arial" w:hAnsi="Arial" w:cs="Arial"/>
-          <w:color w:val="404040"/>
-          <w:sz w:val="22"/>
-          <w:szCs w:val="22"/>
-        </w:rPr>
-        <w:t xml:space="preserve">iewer enables </w:t>
-      </w:r>
-      <w:r>
-        <w:rPr>
-          <w:rFonts w:ascii="Arial" w:hAnsi="Arial" w:cs="Arial"/>
-          <w:color w:val="404040"/>
-          <w:sz w:val="22"/>
-          <w:szCs w:val="22"/>
-        </w:rPr>
-        <w:t>users</w:t>
-      </w:r>
-      <w:r>
-        <w:rPr>
-          <w:rFonts w:ascii="Arial" w:hAnsi="Arial" w:cs="Arial"/>
-          <w:color w:val="404040"/>
-          <w:sz w:val="22"/>
-          <w:szCs w:val="22"/>
-        </w:rPr>
-        <w:t xml:space="preserve"> to v</w:t>
-      </w:r>
-      <w:r>
-        <w:rPr>
-          <w:rFonts w:ascii="Arial" w:hAnsi="Arial" w:cs="Arial"/>
-          <w:color w:val="404040"/>
-          <w:sz w:val="22"/>
-          <w:szCs w:val="22"/>
-        </w:rPr>
-        <w:t>isualise</w:t>
-      </w:r>
-      <w:r>
-        <w:rPr>
-          <w:rFonts w:ascii="Arial" w:hAnsi="Arial" w:cs="Arial"/>
-          <w:color w:val="404040"/>
-          <w:sz w:val="22"/>
-          <w:szCs w:val="22"/>
-        </w:rPr>
-        <w:t xml:space="preserve"> 3D (and 2D) models in a browser or smartphone app. </w:t>
-      </w:r>
-      <w:r>
-        <w:rPr>
-          <w:rFonts w:ascii="Arial" w:hAnsi="Arial" w:cs="Arial"/>
-          <w:color w:val="404040"/>
-          <w:sz w:val="22"/>
-          <w:szCs w:val="22"/>
-        </w:rPr>
-        <w:t>The</w:t>
-      </w:r>
-      <w:r>
-        <w:rPr>
-          <w:rFonts w:ascii="Arial" w:hAnsi="Arial" w:cs="Arial"/>
-          <w:color w:val="404040"/>
-          <w:sz w:val="22"/>
-          <w:szCs w:val="22"/>
-        </w:rPr>
-        <w:t xml:space="preserve"> </w:t>
-      </w:r>
-      <w:r>
-        <w:rPr>
-          <w:rFonts w:ascii="Arial" w:hAnsi="Arial" w:cs="Arial"/>
-          <w:color w:val="404040"/>
-          <w:sz w:val="22"/>
-          <w:szCs w:val="22"/>
-        </w:rPr>
-        <w:t>digital twin of the building model</w:t>
-      </w:r>
-      <w:r>
-        <w:rPr>
-          <w:rFonts w:ascii="Arial" w:hAnsi="Arial" w:cs="Arial"/>
-          <w:color w:val="404040"/>
-          <w:sz w:val="22"/>
-          <w:szCs w:val="22"/>
-        </w:rPr>
-        <w:t xml:space="preserve"> created </w:t>
-      </w:r>
-      <w:r>
-        <w:rPr>
-          <w:rFonts w:ascii="Arial" w:hAnsi="Arial" w:cs="Arial"/>
-          <w:color w:val="404040"/>
-          <w:sz w:val="22"/>
-          <w:szCs w:val="22"/>
-        </w:rPr>
-        <w:t>can be</w:t>
-      </w:r>
-      <w:r>
-        <w:rPr>
-          <w:rFonts w:ascii="Arial" w:hAnsi="Arial" w:cs="Arial"/>
-          <w:color w:val="404040"/>
-          <w:sz w:val="22"/>
-          <w:szCs w:val="22"/>
-        </w:rPr>
-        <w:t xml:space="preserve"> probably display</w:t>
-      </w:r>
-      <w:r>
-        <w:rPr>
-          <w:rFonts w:ascii="Arial" w:hAnsi="Arial" w:cs="Arial"/>
-          <w:color w:val="404040"/>
-          <w:sz w:val="22"/>
-          <w:szCs w:val="22"/>
-        </w:rPr>
-        <w:t>ed</w:t>
-      </w:r>
-      <w:r>
-        <w:rPr>
-          <w:rFonts w:ascii="Arial" w:hAnsi="Arial" w:cs="Arial"/>
-          <w:color w:val="404040"/>
-          <w:sz w:val="22"/>
-          <w:szCs w:val="22"/>
-        </w:rPr>
-        <w:t xml:space="preserve"> it using this technology</w:t>
-      </w:r>
-      <w:r>
-        <w:rPr>
-          <w:rFonts w:ascii="Arial" w:hAnsi="Arial" w:cs="Arial"/>
-          <w:color w:val="404040"/>
-          <w:sz w:val="22"/>
-          <w:szCs w:val="22"/>
-        </w:rPr>
-        <w:t>.</w:t>
-      </w:r>
-    </w:p>
-    <w:p>
-      <w:pPr>
-        <w:pStyle w:val="NormalWeb"/>
-        <w:shd w:val="clear" w:color="auto" w:fill="FFFFFF"/>
-        <w:spacing w:before="300" w:beforeAutospacing="0" w:after="0" w:afterAutospacing="0"/>
-        <w:jc w:val="both"/>
-        <w:rPr>
-          <w:rFonts w:ascii="Arial" w:hAnsi="Arial" w:cs="Arial"/>
-          <w:color w:val="404040"/>
-          <w:sz w:val="22"/>
-          <w:szCs w:val="22"/>
-        </w:rPr>
-      </w:pPr>
+          <w:sz w:val="22"/>
+          <w:szCs w:val="22"/>
+        </w:rPr>
+      </w:pPr>
+      <w:r>
+        <w:rPr>
+          <w:rFonts w:ascii="Arial" w:hAnsi="Arial" w:cs="Arial"/>
+          <w:sz w:val="22"/>
+          <w:szCs w:val="22"/>
+          <w:highlight w:val="yellow"/>
+        </w:rPr>
+        <w:t>K</w:t>
+      </w:r>
+      <w:r>
+        <w:rPr>
+          <w:rFonts w:ascii="Arial" w:hAnsi="Arial" w:cs="Arial"/>
+          <w:sz w:val="22"/>
+          <w:szCs w:val="22"/>
+          <w:highlight w:val="yellow"/>
+        </w:rPr>
+        <w:t xml:space="preserve">ey performance indicators (KPIs) </w:t>
+      </w:r>
+      <w:r>
+        <w:rPr>
+          <w:rFonts w:ascii="Arial" w:hAnsi="Arial" w:cs="Arial"/>
+          <w:sz w:val="22"/>
+          <w:szCs w:val="22"/>
+          <w:highlight w:val="yellow"/>
+        </w:rPr>
+        <w:t xml:space="preserve">can be used </w:t>
+      </w:r>
+      <w:r>
+        <w:rPr>
+          <w:rFonts w:ascii="Arial" w:hAnsi="Arial" w:cs="Arial"/>
+          <w:sz w:val="22"/>
+          <w:szCs w:val="22"/>
+          <w:highlight w:val="yellow"/>
+        </w:rPr>
+        <w:t>to gauge and compare performance in terms of meeting both strategic and operational goals</w:t>
+      </w:r>
+      <w:r>
+        <w:rPr>
+          <w:rFonts w:ascii="Arial" w:hAnsi="Arial" w:cs="Arial"/>
+          <w:sz w:val="22"/>
+          <w:szCs w:val="22"/>
+          <w:highlight w:val="yellow"/>
+        </w:rPr>
+        <w:t xml:space="preserve"> in a dashboard</w:t>
+      </w:r>
+      <w:r>
+        <w:rPr>
+          <w:rFonts w:ascii="Arial" w:hAnsi="Arial" w:cs="Arial"/>
+          <w:sz w:val="22"/>
+          <w:szCs w:val="22"/>
+          <w:highlight w:val="yellow"/>
+        </w:rPr>
+        <w:t xml:space="preserve">. </w:t>
+      </w:r>
+      <w:r>
+        <w:rPr>
+          <w:rFonts w:ascii="Arial" w:hAnsi="Arial" w:cs="Arial"/>
+          <w:sz w:val="22"/>
+          <w:szCs w:val="22"/>
+          <w:highlight w:val="yellow"/>
+        </w:rPr>
+        <w:t>C</w:t>
+      </w:r>
+      <w:r>
+        <w:rPr>
+          <w:rFonts w:ascii="Arial" w:hAnsi="Arial" w:cs="Arial"/>
+          <w:sz w:val="22"/>
+          <w:szCs w:val="22"/>
+          <w:highlight w:val="yellow"/>
+        </w:rPr>
+        <w:t xml:space="preserve">onstruction industry </w:t>
+      </w:r>
+      <w:r>
+        <w:rPr>
+          <w:rFonts w:ascii="Arial" w:hAnsi="Arial" w:cs="Arial"/>
+          <w:sz w:val="22"/>
+          <w:szCs w:val="22"/>
+          <w:highlight w:val="yellow"/>
+        </w:rPr>
+        <w:t xml:space="preserve">can also make use of the </w:t>
+      </w:r>
+      <w:r>
+        <w:rPr>
+          <w:rFonts w:ascii="Arial" w:hAnsi="Arial" w:cs="Arial"/>
+          <w:sz w:val="22"/>
+          <w:szCs w:val="22"/>
+          <w:highlight w:val="yellow"/>
+        </w:rPr>
+        <w:t>objective benchmarks</w:t>
+      </w:r>
+      <w:r>
+        <w:rPr>
+          <w:rFonts w:ascii="Arial" w:hAnsi="Arial" w:cs="Arial"/>
+          <w:sz w:val="22"/>
+          <w:szCs w:val="22"/>
+          <w:highlight w:val="yellow"/>
+        </w:rPr>
+        <w:t xml:space="preserve"> and find</w:t>
+      </w:r>
+      <w:r>
+        <w:rPr>
+          <w:rFonts w:ascii="Arial" w:hAnsi="Arial" w:cs="Arial"/>
+          <w:sz w:val="22"/>
+          <w:szCs w:val="22"/>
+          <w:highlight w:val="yellow"/>
+        </w:rPr>
+        <w:t xml:space="preserve"> a way to measure excellence across the industry.</w:t>
+      </w:r>
+      <w:r>
+        <w:rPr>
+          <w:rFonts w:ascii="Arial" w:hAnsi="Arial" w:cs="Arial"/>
+          <w:sz w:val="22"/>
+          <w:szCs w:val="22"/>
+          <w:highlight w:val="yellow"/>
+        </w:rPr>
+        <w:t xml:space="preserve"> </w:t>
+      </w:r>
+      <w:r>
+        <w:rPr>
+          <w:rFonts w:ascii="Arial" w:hAnsi="Arial" w:cs="Arial"/>
+          <w:sz w:val="22"/>
+          <w:szCs w:val="22"/>
+          <w:highlight w:val="yellow"/>
+        </w:rPr>
+        <w:t xml:space="preserve">The analysis </w:t>
+      </w:r>
+      <w:r>
+        <w:rPr>
+          <w:rFonts w:ascii="Arial" w:hAnsi="Arial" w:cs="Arial"/>
+          <w:sz w:val="22"/>
+          <w:szCs w:val="22"/>
+          <w:highlight w:val="yellow"/>
+        </w:rPr>
+        <w:t>result o</w:t>
+      </w:r>
+      <w:r>
+        <w:rPr>
+          <w:rFonts w:ascii="Arial" w:hAnsi="Arial" w:cs="Arial"/>
+          <w:sz w:val="22"/>
+          <w:szCs w:val="22"/>
+          <w:highlight w:val="yellow"/>
+        </w:rPr>
+        <w:t>f th</w:t>
+      </w:r>
+      <w:r>
+        <w:rPr>
+          <w:rFonts w:ascii="Arial" w:hAnsi="Arial" w:cs="Arial"/>
+          <w:sz w:val="22"/>
+          <w:szCs w:val="22"/>
+          <w:highlight w:val="yellow"/>
+        </w:rPr>
+        <w:t>e</w:t>
+      </w:r>
+      <w:r>
+        <w:rPr>
+          <w:rFonts w:ascii="Arial" w:hAnsi="Arial" w:cs="Arial"/>
+          <w:sz w:val="22"/>
+          <w:szCs w:val="22"/>
+          <w:highlight w:val="yellow"/>
+        </w:rPr>
+        <w:t xml:space="preserve"> data across the industry</w:t>
+      </w:r>
+      <w:r>
+        <w:rPr>
+          <w:rFonts w:ascii="Arial" w:hAnsi="Arial" w:cs="Arial"/>
+          <w:sz w:val="22"/>
+          <w:szCs w:val="22"/>
+          <w:highlight w:val="yellow"/>
+        </w:rPr>
+        <w:t xml:space="preserve"> can</w:t>
+      </w:r>
+      <w:r>
+        <w:rPr>
+          <w:rFonts w:ascii="Arial" w:hAnsi="Arial" w:cs="Arial"/>
+          <w:sz w:val="22"/>
+          <w:szCs w:val="22"/>
+          <w:highlight w:val="yellow"/>
+        </w:rPr>
+        <w:t xml:space="preserve"> help </w:t>
+      </w:r>
+      <w:r>
+        <w:rPr>
+          <w:rFonts w:ascii="Arial" w:hAnsi="Arial" w:cs="Arial"/>
+          <w:sz w:val="22"/>
+          <w:szCs w:val="22"/>
+          <w:highlight w:val="yellow"/>
+        </w:rPr>
+        <w:t xml:space="preserve">to </w:t>
+      </w:r>
+      <w:r>
+        <w:rPr>
+          <w:rFonts w:ascii="Arial" w:hAnsi="Arial" w:cs="Arial"/>
+          <w:sz w:val="22"/>
+          <w:szCs w:val="22"/>
+          <w:highlight w:val="yellow"/>
+        </w:rPr>
+        <w:t xml:space="preserve">improve </w:t>
+      </w:r>
+      <w:r>
+        <w:rPr>
+          <w:rFonts w:ascii="Arial" w:hAnsi="Arial" w:cs="Arial"/>
+          <w:sz w:val="22"/>
+          <w:szCs w:val="22"/>
+          <w:highlight w:val="yellow"/>
+        </w:rPr>
+        <w:t xml:space="preserve">the </w:t>
+      </w:r>
+      <w:r>
+        <w:rPr>
+          <w:rFonts w:ascii="Arial" w:hAnsi="Arial" w:cs="Arial"/>
+          <w:sz w:val="22"/>
+          <w:szCs w:val="22"/>
+          <w:highlight w:val="yellow"/>
+        </w:rPr>
+        <w:t>processes and lead to better performance and project delivery.</w:t>
+      </w:r>
+      <w:r>
+        <w:rPr>
+          <w:rFonts w:ascii="Arial" w:hAnsi="Arial" w:cs="Arial"/>
+          <w:sz w:val="22"/>
+          <w:szCs w:val="22"/>
+          <w:highlight w:val="yellow"/>
+        </w:rPr>
+        <w:t xml:space="preserve"> It is the number one priority for Project Managers, Project </w:t>
+      </w:r>
+      <w:r>
+        <w:rPr>
+          <w:rFonts w:ascii="Arial" w:hAnsi="Arial" w:cs="Arial"/>
+          <w:sz w:val="22"/>
+          <w:szCs w:val="22"/>
+          <w:highlight w:val="yellow"/>
+        </w:rPr>
+        <w:t xml:space="preserve">Directors </w:t>
+      </w:r>
+      <w:r>
+        <w:rPr>
+          <w:rFonts w:ascii="Arial" w:hAnsi="Arial" w:cs="Arial"/>
+          <w:sz w:val="22"/>
+          <w:szCs w:val="22"/>
+          <w:highlight w:val="yellow"/>
+        </w:rPr>
+        <w:t>or any other person in charge of project planning to implement a planning process which will subsequently allow them to gain a clear view of each project’s status.</w:t>
+      </w:r>
     </w:p>
     <w:p>
       <w:pPr>
@@ -7264,400 +7229,209 @@
           <w:sz w:val="22"/>
           <w:szCs w:val="22"/>
         </w:rPr>
-        <w:t>VR</w:t>
-      </w:r>
-      <w:r>
-        <w:rPr>
-          <w:rFonts w:ascii="Arial" w:hAnsi="Arial" w:cs="Arial"/>
-          <w:sz w:val="22"/>
-          <w:szCs w:val="22"/>
-        </w:rPr>
-        <w:t xml:space="preserve"> (Model Data)</w:t>
-      </w:r>
-    </w:p>
-    <w:p>
-      <w:pPr>
-        <w:spacing w:after="0" w:line="240" w:lineRule="auto"/>
-        <w:rPr>
-          <w:rFonts w:ascii="Arial" w:eastAsia="Times New Roman" w:hAnsi="Arial" w:cs="Arial"/>
-          <w:lang w:val="en-US"/>
-        </w:rPr>
-      </w:pPr>
-      <w:r>
-        <w:rPr>
-          <w:rFonts w:ascii="Arial" w:eastAsia="Times New Roman" w:hAnsi="Arial" w:cs="Arial"/>
-          <w:lang w:val="en-US"/>
-        </w:rPr>
-        <w:t>We also have</w:t>
-      </w:r>
-      <w:r>
-        <w:rPr>
-          <w:rFonts w:ascii="Arial" w:eastAsia="Times New Roman" w:hAnsi="Arial" w:cs="Arial"/>
-          <w:lang w:val="en-US"/>
-        </w:rPr>
-        <w:t xml:space="preserve"> </w:t>
-      </w:r>
-      <w:r>
-        <w:rPr>
-          <w:rFonts w:ascii="Arial" w:eastAsia="Times New Roman" w:hAnsi="Arial" w:cs="Arial"/>
-          <w:lang w:val="en-US"/>
-        </w:rPr>
-        <w:t>experience of solutions that use Virtual Reality (VR) to help operatives</w:t>
-      </w:r>
-      <w:r>
-        <w:rPr>
-          <w:rFonts w:ascii="Arial" w:eastAsia="Times New Roman" w:hAnsi="Arial" w:cs="Arial"/>
-          <w:lang w:val="en-US"/>
-        </w:rPr>
-        <w:t xml:space="preserve"> </w:t>
-      </w:r>
-      <w:r>
-        <w:rPr>
-          <w:rFonts w:ascii="Arial" w:eastAsia="Times New Roman" w:hAnsi="Arial" w:cs="Arial"/>
-          <w:lang w:val="en-US"/>
-        </w:rPr>
-        <w:t>understand hazards in a physical location they have not yet visited.</w:t>
-      </w:r>
-    </w:p>
-    <w:p>
-      <w:pPr>
-        <w:rPr>
-          <w:rFonts w:ascii="Arial" w:hAnsi="Arial" w:cs="Arial"/>
-          <w:lang w:val="en-US"/>
-        </w:rPr>
-      </w:pPr>
-    </w:p>
-    <w:p>
-      <w:pPr>
-        <w:rPr>
-          <w:rFonts w:ascii="Arial" w:hAnsi="Arial" w:cs="Arial"/>
-          <w:lang w:val="en-US"/>
-        </w:rPr>
-      </w:pPr>
-      <w:r>
-        <w:rPr>
-          <w:rFonts w:ascii="Arial" w:hAnsi="Arial" w:cs="Arial"/>
+        <w:t>Real-time Model Viewer</w:t>
+      </w:r>
+    </w:p>
+    <w:p>
+      <w:pPr>
+        <w:pStyle w:val="NormalWeb"/>
+        <w:shd w:val="clear" w:color="auto" w:fill="FFFFFF"/>
+        <w:spacing w:before="300" w:beforeAutospacing="0" w:after="0" w:afterAutospacing="0"/>
+        <w:jc w:val="both"/>
+        <w:rPr>
+          <w:rFonts w:ascii="Arial" w:hAnsi="Arial" w:cs="Arial"/>
+          <w:sz w:val="22"/>
+          <w:szCs w:val="22"/>
+        </w:rPr>
+      </w:pPr>
+      <w:r>
+        <w:rPr>
+          <w:rFonts w:ascii="Arial" w:hAnsi="Arial" w:cs="Arial"/>
+          <w:sz w:val="22"/>
+          <w:szCs w:val="22"/>
           <w:highlight w:val="yellow"/>
-          <w:lang w:val="en-US"/>
-        </w:rPr>
-        <w:t>(</w:t>
-      </w:r>
-      <w:r>
-        <w:rPr>
-          <w:rFonts w:ascii="Arial" w:hAnsi="Arial" w:cs="Arial"/>
-          <w:highlight w:val="yellow"/>
-          <w:lang w:val="en-US"/>
-        </w:rPr>
-        <w:t>what has been assumed in the result, how reliable is the analysis, why choose the</w:t>
-      </w:r>
-      <w:r>
-        <w:rPr>
-          <w:rFonts w:ascii="Arial" w:hAnsi="Arial" w:cs="Arial"/>
-          <w:highlight w:val="yellow"/>
-          <w:lang w:val="en-US"/>
-        </w:rPr>
-        <w:t>se</w:t>
-      </w:r>
-      <w:r>
-        <w:rPr>
-          <w:rFonts w:ascii="Arial" w:hAnsi="Arial" w:cs="Arial"/>
-          <w:highlight w:val="yellow"/>
-          <w:lang w:val="en-US"/>
-        </w:rPr>
-        <w:t xml:space="preserve"> </w:t>
-      </w:r>
-      <w:r>
-        <w:rPr>
-          <w:rFonts w:ascii="Arial" w:hAnsi="Arial" w:cs="Arial"/>
-          <w:highlight w:val="yellow"/>
-          <w:lang w:val="en-US"/>
-        </w:rPr>
-        <w:t>visuali</w:t>
-      </w:r>
-      <w:r>
-        <w:rPr>
-          <w:rFonts w:ascii="Arial" w:hAnsi="Arial" w:cs="Arial"/>
-          <w:highlight w:val="yellow"/>
-          <w:lang w:val="en-US"/>
-        </w:rPr>
-        <w:t>s</w:t>
-      </w:r>
-      <w:r>
-        <w:rPr>
-          <w:rFonts w:ascii="Arial" w:hAnsi="Arial" w:cs="Arial"/>
-          <w:highlight w:val="yellow"/>
-          <w:lang w:val="en-US"/>
-        </w:rPr>
-        <w:t>ation technique</w:t>
-      </w:r>
-      <w:r>
-        <w:rPr>
-          <w:rFonts w:ascii="Arial" w:hAnsi="Arial" w:cs="Arial"/>
-          <w:highlight w:val="yellow"/>
-          <w:lang w:val="en-US"/>
-        </w:rPr>
-        <w:t xml:space="preserve"> you chosen</w:t>
-      </w:r>
-      <w:r>
-        <w:rPr>
-          <w:rFonts w:ascii="Arial" w:hAnsi="Arial" w:cs="Arial"/>
-          <w:highlight w:val="yellow"/>
-          <w:lang w:val="en-US"/>
-        </w:rPr>
-        <w:t>??)</w:t>
-      </w:r>
-    </w:p>
-    <w:p>
-      <w:pPr>
-        <w:rPr>
-          <w:rFonts w:ascii="Arial" w:hAnsi="Arial" w:cs="Arial"/>
-          <w:lang w:val="en-US"/>
-        </w:rPr>
-      </w:pPr>
-    </w:p>
-    <w:p>
-      <w:pPr>
-        <w:rPr>
-          <w:rFonts w:ascii="Arial" w:hAnsi="Arial" w:cs="Arial"/>
-        </w:rPr>
-      </w:pPr>
-      <w:r>
-        <w:rPr>
-          <w:rFonts w:ascii="Arial" w:hAnsi="Arial" w:cs="Arial"/>
-          <w:highlight w:val="yellow"/>
-        </w:rPr>
-        <w:sym w:font="Wingdings" w:char="F0E0"/>
-      </w:r>
-      <w:r>
-        <w:rPr>
-          <w:rFonts w:ascii="Arial" w:hAnsi="Arial" w:cs="Arial"/>
-          <w:highlight w:val="yellow"/>
-        </w:rPr>
-        <w:t xml:space="preserve"> We need a hub</w:t>
-      </w:r>
-      <w:r>
-        <w:rPr>
-          <w:rFonts w:ascii="Arial" w:hAnsi="Arial" w:cs="Arial"/>
-          <w:highlight w:val="yellow"/>
-        </w:rPr>
-        <w:t xml:space="preserve"> </w:t>
-      </w:r>
-      <w:r>
-        <w:rPr>
-          <w:rFonts w:ascii="Arial" w:hAnsi="Arial" w:cs="Arial"/>
-          <w:highlight w:val="yellow"/>
-        </w:rPr>
-        <w:t>to work tgt</w:t>
-      </w:r>
-      <w:r>
-        <w:rPr>
-          <w:rFonts w:ascii="Arial" w:hAnsi="Arial" w:cs="Arial"/>
-          <w:highlight w:val="yellow"/>
-        </w:rPr>
-        <w:t xml:space="preserve"> and visualisation, </w:t>
-      </w:r>
-      <w:r>
-        <w:rPr>
-          <w:rFonts w:ascii="Arial" w:hAnsi="Arial" w:cs="Arial"/>
-          <w:highlight w:val="yellow"/>
-        </w:rPr>
-        <w:t>to</w:t>
-      </w:r>
-      <w:r>
-        <w:rPr>
-          <w:rFonts w:ascii="Arial" w:hAnsi="Arial" w:cs="Arial"/>
-          <w:highlight w:val="yellow"/>
-        </w:rPr>
-        <w:t xml:space="preserve"> </w:t>
-      </w:r>
-      <w:r>
-        <w:rPr>
-          <w:rFonts w:ascii="Arial" w:hAnsi="Arial" w:cs="Arial"/>
-          <w:highlight w:val="yellow"/>
-        </w:rPr>
-        <w:t>connect</w:t>
-      </w:r>
-      <w:r>
-        <w:rPr>
-          <w:rFonts w:ascii="Arial" w:hAnsi="Arial" w:cs="Arial"/>
-          <w:highlight w:val="yellow"/>
-        </w:rPr>
-        <w:t xml:space="preserve"> the things </w:t>
-      </w:r>
-      <w:r>
-        <w:rPr>
-          <w:rFonts w:ascii="Arial" w:hAnsi="Arial" w:cs="Arial"/>
-          <w:highlight w:val="yellow"/>
-        </w:rPr>
-        <w:t>tgt</w:t>
-      </w:r>
-    </w:p>
-    <w:p>
-      <w:pPr>
-        <w:spacing w:after="0" w:line="240" w:lineRule="auto"/>
+        </w:rPr>
+        <w:t>The viewer enables users to visualise 3D (and 2D) models in a browser. The digital twin of the building model created can be probably displayed it using this technology.</w:t>
+      </w:r>
+    </w:p>
+    <w:p>
+      <w:pPr>
+        <w:pStyle w:val="Heading1"/>
+        <w:numPr>
+          <w:ilvl w:val="2"/>
+          <w:numId w:val="2"/>
+        </w:numPr>
+        <w:ind w:left="504"/>
+        <w:rPr>
+          <w:rFonts w:ascii="Arial" w:hAnsi="Arial" w:cs="Arial"/>
+          <w:sz w:val="22"/>
+          <w:szCs w:val="22"/>
+        </w:rPr>
+      </w:pPr>
+      <w:r>
+        <w:rPr>
+          <w:rFonts w:ascii="Arial" w:hAnsi="Arial" w:cs="Arial"/>
+          <w:sz w:val="22"/>
+          <w:szCs w:val="22"/>
+        </w:rPr>
+        <w:t>Others</w:t>
+      </w:r>
+    </w:p>
+    <w:p>
+      <w:pPr>
+        <w:pStyle w:val="NormalWeb"/>
+        <w:shd w:val="clear" w:color="auto" w:fill="FFFFFF"/>
+        <w:spacing w:before="300" w:beforeAutospacing="0" w:after="0" w:afterAutospacing="0"/>
         <w:jc w:val="both"/>
         <w:rPr>
-          <w:rFonts w:ascii="Arial" w:eastAsia="Times New Roman" w:hAnsi="Arial" w:cs="Arial"/>
-          <w:lang w:val="en-US"/>
-        </w:rPr>
-      </w:pPr>
-      <w:r>
-        <w:rPr>
-          <w:rFonts w:ascii="Arial" w:eastAsia="Times New Roman" w:hAnsi="Arial" w:cs="Arial"/>
+          <w:rFonts w:ascii="Arial" w:hAnsi="Arial" w:cs="Arial"/>
+          <w:sz w:val="22"/>
+          <w:szCs w:val="22"/>
+        </w:rPr>
+      </w:pPr>
+      <w:r>
+        <w:rPr>
+          <w:rFonts w:ascii="Arial" w:hAnsi="Arial" w:cs="Arial"/>
           <w:lang w:val="en-US"/>
         </w:rPr>
         <w:t>Apart from that, t</w:t>
       </w:r>
       <w:r>
         <w:rPr>
-          <w:rFonts w:ascii="Arial" w:eastAsia="Times New Roman" w:hAnsi="Arial" w:cs="Arial"/>
-          <w:lang w:val="en-US"/>
-        </w:rPr>
-        <w:t>he reality is that challenges such</w:t>
-      </w:r>
-      <w:r>
-        <w:rPr>
-          <w:rFonts w:ascii="Arial" w:eastAsia="Times New Roman" w:hAnsi="Arial" w:cs="Arial"/>
-          <w:lang w:val="en-US"/>
-        </w:rPr>
-        <w:t xml:space="preserve"> </w:t>
-      </w:r>
-      <w:r>
-        <w:rPr>
-          <w:rFonts w:ascii="Arial" w:eastAsia="Times New Roman" w:hAnsi="Arial" w:cs="Arial"/>
-          <w:lang w:val="en-US"/>
-        </w:rPr>
-        <w:t>as common data exchange standards, inconsistent metadata,</w:t>
-      </w:r>
-      <w:r>
-        <w:rPr>
-          <w:rFonts w:ascii="Arial" w:eastAsia="Times New Roman" w:hAnsi="Arial" w:cs="Arial"/>
-          <w:lang w:val="en-US"/>
-        </w:rPr>
-        <w:t xml:space="preserve"> </w:t>
-      </w:r>
-      <w:r>
-        <w:rPr>
-          <w:rFonts w:ascii="Arial" w:eastAsia="Times New Roman" w:hAnsi="Arial" w:cs="Arial"/>
-          <w:lang w:val="en-US"/>
-        </w:rPr>
-        <w:t>Application Program Interfaces (API) not working as well as they could,</w:t>
-      </w:r>
-      <w:r>
-        <w:rPr>
-          <w:rFonts w:ascii="Arial" w:eastAsia="Times New Roman" w:hAnsi="Arial" w:cs="Arial"/>
-          <w:lang w:val="en-US"/>
-        </w:rPr>
-        <w:t xml:space="preserve"> </w:t>
-      </w:r>
-      <w:r>
-        <w:rPr>
-          <w:rFonts w:ascii="Arial" w:eastAsia="Times New Roman" w:hAnsi="Arial" w:cs="Arial"/>
-          <w:lang w:val="en-US"/>
-        </w:rPr>
-        <w:t>and asynchronous performance issues are already being grappled with</w:t>
-      </w:r>
-      <w:r>
-        <w:rPr>
-          <w:rFonts w:ascii="Arial" w:eastAsia="Times New Roman" w:hAnsi="Arial" w:cs="Arial"/>
-          <w:lang w:val="en-US"/>
-        </w:rPr>
-        <w:t xml:space="preserve"> </w:t>
-      </w:r>
-      <w:r>
-        <w:rPr>
-          <w:rFonts w:ascii="Arial" w:eastAsia="Times New Roman" w:hAnsi="Arial" w:cs="Arial"/>
-          <w:lang w:val="en-US"/>
-        </w:rPr>
-        <w:t>through National BIM Standards (NBIMS), Construction and Operations</w:t>
-      </w:r>
-      <w:r>
-        <w:rPr>
-          <w:rFonts w:ascii="Arial" w:eastAsia="Times New Roman" w:hAnsi="Arial" w:cs="Arial"/>
-          <w:lang w:val="en-US"/>
-        </w:rPr>
-        <w:t xml:space="preserve"> </w:t>
-      </w:r>
-      <w:r>
-        <w:rPr>
-          <w:rFonts w:ascii="Arial" w:eastAsia="Times New Roman" w:hAnsi="Arial" w:cs="Arial"/>
-          <w:lang w:val="en-US"/>
-        </w:rPr>
-        <w:t>Building Information Exchange (COBie) and National CAD Standard</w:t>
-      </w:r>
-      <w:r>
-        <w:rPr>
-          <w:rFonts w:ascii="Arial" w:eastAsia="Times New Roman" w:hAnsi="Arial" w:cs="Arial"/>
-          <w:lang w:val="en-US"/>
-        </w:rPr>
-        <w:t xml:space="preserve"> </w:t>
-      </w:r>
-      <w:r>
-        <w:rPr>
-          <w:rFonts w:ascii="Arial" w:eastAsia="Times New Roman" w:hAnsi="Arial" w:cs="Arial"/>
-          <w:lang w:val="en-US"/>
-        </w:rPr>
-        <w:t xml:space="preserve">(NCS) to name a few. </w:t>
-      </w:r>
-      <w:r>
-        <w:rPr>
-          <w:rFonts w:ascii="Arial" w:eastAsia="Times New Roman" w:hAnsi="Arial" w:cs="Arial"/>
-          <w:lang w:val="en-US"/>
-        </w:rPr>
-        <w:t>It shows that there</w:t>
-      </w:r>
-      <w:r>
-        <w:rPr>
-          <w:rFonts w:ascii="Arial" w:eastAsia="Times New Roman" w:hAnsi="Arial" w:cs="Arial"/>
-          <w:lang w:val="en-US"/>
-        </w:rPr>
-        <w:t xml:space="preserve"> is a missing data strategy</w:t>
-      </w:r>
-      <w:r>
-        <w:rPr>
-          <w:rFonts w:ascii="Arial" w:eastAsia="Times New Roman" w:hAnsi="Arial" w:cs="Arial"/>
-          <w:lang w:val="en-US"/>
-        </w:rPr>
-        <w:t xml:space="preserve"> </w:t>
-      </w:r>
-      <w:r>
-        <w:rPr>
-          <w:rFonts w:ascii="Arial" w:eastAsia="Times New Roman" w:hAnsi="Arial" w:cs="Arial"/>
-          <w:lang w:val="en-US"/>
-        </w:rPr>
-        <w:t>that links to a ‘bigger picture’ such as a smart city.</w:t>
-      </w:r>
-      <w:r>
-        <w:rPr>
-          <w:rFonts w:ascii="Arial" w:eastAsia="Times New Roman" w:hAnsi="Arial" w:cs="Arial"/>
-          <w:lang w:val="en-US"/>
-        </w:rPr>
-        <w:t xml:space="preserve"> </w:t>
-      </w:r>
-      <w:r>
-        <w:rPr>
-          <w:rFonts w:ascii="Arial" w:eastAsia="Times New Roman" w:hAnsi="Arial" w:cs="Arial"/>
+          <w:rFonts w:ascii="Arial" w:hAnsi="Arial" w:cs="Arial"/>
+          <w:lang w:val="en-US"/>
+        </w:rPr>
+        <w:t>he data strategy</w:t>
+      </w:r>
+      <w:r>
+        <w:rPr>
+          <w:rFonts w:ascii="Arial" w:hAnsi="Arial" w:cs="Arial"/>
+          <w:lang w:val="en-US"/>
+        </w:rPr>
+        <w:t xml:space="preserve"> of Control Room should consist of a </w:t>
+      </w:r>
+      <w:r>
+        <w:rPr>
+          <w:rFonts w:ascii="Arial" w:hAnsi="Arial" w:cs="Arial"/>
+          <w:lang w:val="en-US"/>
+        </w:rPr>
+        <w:t>common data exchange standards</w:t>
+      </w:r>
+      <w:r>
+        <w:rPr>
+          <w:rFonts w:ascii="Arial" w:hAnsi="Arial" w:cs="Arial"/>
+          <w:lang w:val="en-US"/>
+        </w:rPr>
+        <w:t xml:space="preserve"> </w:t>
+      </w:r>
+      <w:r>
+        <w:rPr>
+          <w:rFonts w:ascii="Arial" w:hAnsi="Arial" w:cs="Arial"/>
+          <w:lang w:val="en-US"/>
+        </w:rPr>
+        <w:t xml:space="preserve">and </w:t>
+      </w:r>
+      <w:r>
+        <w:rPr>
+          <w:rFonts w:ascii="Arial" w:hAnsi="Arial" w:cs="Arial"/>
+          <w:lang w:val="en-US"/>
+        </w:rPr>
+        <w:t xml:space="preserve">Application Program Interfaces (API) </w:t>
+      </w:r>
+      <w:r>
+        <w:rPr>
+          <w:rFonts w:ascii="Arial" w:hAnsi="Arial" w:cs="Arial"/>
+          <w:lang w:val="en-US"/>
+        </w:rPr>
+        <w:t>for third-party developers to develop external applications so</w:t>
+      </w:r>
+      <w:r>
+        <w:rPr>
+          <w:rFonts w:ascii="Arial" w:hAnsi="Arial" w:cs="Arial"/>
+          <w:lang w:val="en-US"/>
+        </w:rPr>
+        <w:t xml:space="preserve"> </w:t>
+      </w:r>
+      <w:r>
+        <w:rPr>
+          <w:rFonts w:ascii="Arial" w:hAnsi="Arial" w:cs="Arial"/>
+          <w:lang w:val="en-US"/>
+        </w:rPr>
+        <w:t xml:space="preserve">that many solution can be connected together and </w:t>
+      </w:r>
+      <w:r>
+        <w:rPr>
+          <w:rFonts w:ascii="Arial" w:hAnsi="Arial" w:cs="Arial"/>
+          <w:lang w:val="en-US"/>
+        </w:rPr>
+        <w:t xml:space="preserve">links to </w:t>
+      </w:r>
+      <w:r>
+        <w:rPr>
+          <w:rFonts w:ascii="Arial" w:hAnsi="Arial" w:cs="Arial"/>
+          <w:lang w:val="en-US"/>
+        </w:rPr>
+        <w:t xml:space="preserve">form </w:t>
+      </w:r>
+      <w:r>
+        <w:rPr>
+          <w:rFonts w:ascii="Arial" w:hAnsi="Arial" w:cs="Arial"/>
+          <w:lang w:val="en-US"/>
+        </w:rPr>
+        <w:t>a ‘bigger picture’</w:t>
+      </w:r>
+      <w:r>
+        <w:rPr>
+          <w:rFonts w:ascii="Arial" w:hAnsi="Arial" w:cs="Arial"/>
+          <w:lang w:val="en-US"/>
+        </w:rPr>
+        <w:t xml:space="preserve"> such as a </w:t>
+      </w:r>
+      <w:r>
+        <w:rPr>
+          <w:rFonts w:ascii="Arial" w:hAnsi="Arial" w:cs="Arial"/>
+          <w:lang w:val="en-US"/>
+        </w:rPr>
+        <w:t xml:space="preserve">connected </w:t>
+      </w:r>
+      <w:r>
+        <w:rPr>
+          <w:rFonts w:ascii="Arial" w:hAnsi="Arial" w:cs="Arial"/>
+          <w:lang w:val="en-US"/>
+        </w:rPr>
+        <w:t>smart city</w:t>
+      </w:r>
+      <w:r>
+        <w:rPr>
+          <w:rFonts w:ascii="Arial" w:hAnsi="Arial" w:cs="Arial"/>
+          <w:lang w:val="en-US"/>
+        </w:rPr>
+        <w:t xml:space="preserve"> </w:t>
+      </w:r>
+      <w:r>
+        <w:rPr>
+          <w:rFonts w:ascii="Arial" w:hAnsi="Arial" w:cs="Arial"/>
           <w:lang w:val="en-US"/>
         </w:rPr>
         <w:fldChar w:fldCharType="begin" w:fldLock="1"/>
       </w:r>
       <w:r>
         <w:rPr>
-          <w:rFonts w:ascii="Arial" w:eastAsia="Times New Roman" w:hAnsi="Arial" w:cs="Arial"/>
+          <w:rFonts w:ascii="Arial" w:hAnsi="Arial" w:cs="Arial"/>
           <w:lang w:val="en-US"/>
         </w:rPr>
         <w:instrText>ADDIN CSL_CITATION {"citationItems":[{"id":"ITEM-1","itemData":{"DOI":"10.1016/j.autcon.2018.05.004","ISSN":"09265805","abstract":"This paper takes a longitudinal view of literature to explain the current period as disruptive technology drives an evolutionary adaptation of the construction industry in a historical socio-technological process. The authors argue the way Internet of Things (IoT) solutions are conceived as singularly focused “point solutions” undermine future opportunities. An evolutionary view is overlooked because extant literature describes technology in a particular epoch. An ecosystem perspective needs to influence IT strategy as an emerging “digital layer” transcends a smart city and continues to function long after a traditional construction project completes. We describe innovation as a succession of transformational waves in an evolutionary process that is currently manifesting as “Industry 4.0” and changing expectations for the construction industry. The paper concludes by listing emerging trends and warns existing UK construction companies must understand the transformational process they are in and learn how to adapt with a stronger drive for R&amp;D.","author":[{"dropping-particle":"","family":"Woodhead","given":"Roy","non-dropping-particle":"","parse-names":false,"suffix":""},{"dropping-particle":"","family":"Stephenson","given":"Paul","non-dropping-particle":"","parse-names":false,"suffix":""},{"dropping-particle":"","family":"Morrey","given":"Denise","non-dropping-particle":"","parse-names":false,"suffix":""}],"container-title":"Automation in Construction","id":"ITEM-1","issued":{"date-parts":[["2018"]]},"title":"Digital construction: From point solutions to IoT ecosystem","type":"article-journal"},"uris":["http://www.mendeley.com/documents/?uuid=5d1215b0-9298-4cbd-ae5d-f0dee8cfce94"]}],"mendeley":{"formattedCitation":"(Woodhead et al., 2018)","plainTextFormattedCitation":"(Woodhead et al., 2018)","previouslyFormattedCitation":"(Woodhead et al., 2018)"},"properties":{"noteIndex":0},"schema":"https://github.com/citation-style-language/schema/raw/master/csl-citation.json"}</w:instrText>
       </w:r>
       <w:r>
         <w:rPr>
-          <w:rFonts w:ascii="Arial" w:eastAsia="Times New Roman" w:hAnsi="Arial" w:cs="Arial"/>
+          <w:rFonts w:ascii="Arial" w:hAnsi="Arial" w:cs="Arial"/>
           <w:lang w:val="en-US"/>
         </w:rPr>
         <w:fldChar w:fldCharType="separate"/>
       </w:r>
       <w:r>
         <w:rPr>
-          <w:rFonts w:ascii="Arial" w:eastAsia="Times New Roman" w:hAnsi="Arial" w:cs="Arial"/>
+          <w:rFonts w:ascii="Arial" w:hAnsi="Arial" w:cs="Arial"/>
           <w:noProof/>
           <w:lang w:val="en-US"/>
         </w:rPr>
@@ -7665,75 +7439,18 @@
       </w:r>
       <w:r>
         <w:rPr>
-          <w:rFonts w:ascii="Arial" w:eastAsia="Times New Roman" w:hAnsi="Arial" w:cs="Arial"/>
+          <w:rFonts w:ascii="Arial" w:hAnsi="Arial" w:cs="Arial"/>
           <w:lang w:val="en-US"/>
         </w:rPr>
         <w:fldChar w:fldCharType="end"/>
       </w:r>
-    </w:p>
-    <w:p>
-      <w:pPr>
-        <w:rPr>
-          <w:rFonts w:ascii="Arial" w:hAnsi="Arial" w:cs="Arial"/>
-        </w:rPr>
-      </w:pPr>
-    </w:p>
-    <w:p>
-      <w:pPr>
-        <w:jc w:val="both"/>
-        <w:rPr>
-          <w:rFonts w:ascii="Arial" w:hAnsi="Arial" w:cs="Arial"/>
-        </w:rPr>
-      </w:pPr>
-      <w:r>
-        <w:rPr>
-          <w:rFonts w:ascii="Arial" w:hAnsi="Arial" w:cs="Arial"/>
-          <w:highlight w:val="yellow"/>
-        </w:rPr>
-        <w:t>Lack of industry standard, so this dissertation to investigate</w:t>
-      </w:r>
-      <w:r>
-        <w:rPr>
-          <w:rFonts w:ascii="Arial" w:hAnsi="Arial" w:cs="Arial"/>
-          <w:highlight w:val="yellow"/>
-        </w:rPr>
-        <w:t xml:space="preserve"> </w:t>
-      </w:r>
-      <w:r>
-        <w:rPr>
-          <w:rFonts w:ascii="Arial" w:hAnsi="Arial" w:cs="Arial"/>
-          <w:highlight w:val="yellow"/>
-        </w:rPr>
-        <w:t>The data standard should be formulated to improve the data management, which makes a sustainable development of a construction project. This can act as a reference in the construction industry.</w:t>
-      </w:r>
-    </w:p>
-    <w:p>
-      <w:pPr>
-        <w:rPr>
-          <w:rFonts w:ascii="Arial" w:hAnsi="Arial" w:cs="Arial"/>
-        </w:rPr>
-      </w:pPr>
-    </w:p>
-    <w:p>
-      <w:pPr>
-        <w:rPr>
-          <w:rFonts w:ascii="Arial" w:hAnsi="Arial" w:cs="Arial"/>
-        </w:rPr>
-      </w:pPr>
-    </w:p>
-    <w:p>
-      <w:pPr>
-        <w:rPr>
-          <w:rFonts w:ascii="Arial" w:hAnsi="Arial" w:cs="Arial"/>
-        </w:rPr>
-      </w:pPr>
-    </w:p>
-    <w:p>
-      <w:pPr>
-        <w:rPr>
-          <w:rFonts w:ascii="Arial" w:hAnsi="Arial" w:cs="Arial"/>
-        </w:rPr>
-      </w:pPr>
+      <w:r>
+        <w:rPr>
+          <w:rFonts w:ascii="Arial" w:hAnsi="Arial" w:cs="Arial"/>
+          <w:lang w:val="en-US"/>
+        </w:rPr>
+        <w:t xml:space="preserve">. </w:t>
+      </w:r>
       <w:r>
         <w:rPr>
           <w:rFonts w:ascii="Arial" w:hAnsi="Arial" w:cs="Arial"/>
@@ -7765,78 +7482,60 @@
       </w:r>
     </w:p>
     <w:p>
-      <w:r>
-        <w:rPr>
+      <w:pPr>
+        <w:jc w:val="both"/>
+        <w:rPr>
+          <w:rFonts w:ascii="Arial" w:hAnsi="Arial" w:cs="Arial"/>
+        </w:rPr>
+      </w:pPr>
+      <w:r>
+        <w:rPr>
+          <w:rFonts w:ascii="Arial" w:hAnsi="Arial" w:cs="Arial"/>
           <w:highlight w:val="yellow"/>
         </w:rPr>
-        <w:t xml:space="preserve">(Main point </w:t>
-      </w:r>
-      <w:r>
-        <w:rPr>
+        <w:t>This dissertation frames the setting of the control room and</w:t>
+      </w:r>
+      <w:r>
+        <w:rPr>
+          <w:rFonts w:ascii="Arial" w:hAnsi="Arial" w:cs="Arial"/>
           <w:highlight w:val="yellow"/>
         </w:rPr>
-        <w:sym w:font="Wingdings" w:char="F0E0"/>
-      </w:r>
-      <w:r>
-        <w:rPr>
+        <w:t xml:space="preserve"> will </w:t>
+      </w:r>
+      <w:r>
+        <w:rPr>
+          <w:rFonts w:ascii="Arial" w:hAnsi="Arial" w:cs="Arial"/>
           <w:highlight w:val="yellow"/>
         </w:rPr>
-        <w:t xml:space="preserve"> demonstrate</w:t>
-      </w:r>
-      <w:r>
-        <w:rPr>
+        <w:t xml:space="preserve">use a </w:t>
+      </w:r>
+      <w:r>
+        <w:rPr>
+          <w:rFonts w:ascii="Arial" w:hAnsi="Arial" w:cs="Arial"/>
           <w:highlight w:val="yellow"/>
         </w:rPr>
-        <w:t xml:space="preserve"> how to build </w:t>
-      </w:r>
-      <w:r>
-        <w:rPr>
+        <w:t>case</w:t>
+      </w:r>
+      <w:r>
+        <w:rPr>
+          <w:rFonts w:ascii="Arial" w:hAnsi="Arial" w:cs="Arial"/>
           <w:highlight w:val="yellow"/>
         </w:rPr>
-        <w:t>a practical case study)</w:t>
-      </w:r>
-    </w:p>
-    <w:p>
-      <w:pPr>
-        <w:jc w:val="both"/>
-        <w:rPr>
-          <w:rFonts w:ascii="Arial" w:hAnsi="Arial" w:cs="Arial"/>
-        </w:rPr>
-      </w:pPr>
+        <w:t xml:space="preserve"> study </w:t>
+      </w:r>
       <w:r>
         <w:rPr>
           <w:rFonts w:ascii="Arial" w:hAnsi="Arial" w:cs="Arial"/>
           <w:highlight w:val="yellow"/>
         </w:rPr>
-        <w:t>This dissertation frames the setting of the control room and</w:t>
+        <w:t xml:space="preserve">on a local factory in Hong Kong as prototype study </w:t>
       </w:r>
       <w:r>
         <w:rPr>
           <w:rFonts w:ascii="Arial" w:hAnsi="Arial" w:cs="Arial"/>
           <w:highlight w:val="yellow"/>
         </w:rPr>
-        <w:t xml:space="preserve"> will </w:t>
-      </w:r>
-      <w:r>
-        <w:rPr>
-          <w:rFonts w:ascii="Arial" w:hAnsi="Arial" w:cs="Arial"/>
-          <w:highlight w:val="yellow"/>
-        </w:rPr>
-        <w:t xml:space="preserve">use a </w:t>
-      </w:r>
-      <w:r>
-        <w:rPr>
-          <w:rFonts w:ascii="Arial" w:hAnsi="Arial" w:cs="Arial"/>
-          <w:highlight w:val="yellow"/>
-        </w:rPr>
-        <w:t>prototype</w:t>
-      </w:r>
-      <w:r>
-        <w:rPr>
-          <w:rFonts w:ascii="Arial" w:hAnsi="Arial" w:cs="Arial"/>
-          <w:highlight w:val="yellow"/>
-        </w:rPr>
-        <w:t xml:space="preserve"> study to visualise the data </w:t>
+        <w:t xml:space="preserve">to visualise the data </w:t>
       </w:r>
       <w:r>
         <w:rPr>
@@ -7969,6 +7668,9 @@
       </w:r>
     </w:p>
     <w:p>
+      <w:pPr>
+        <w:jc w:val="both"/>
+      </w:pPr>
       <w:r>
         <w:rPr>
           <w:rFonts w:ascii="Arial" w:hAnsi="Arial" w:cs="Arial"/>
@@ -7985,19 +7687,31 @@
         <w:rPr>
           <w:rFonts w:ascii="Arial" w:hAnsi="Arial" w:cs="Arial"/>
         </w:rPr>
-        <w:t>some</w:t>
-      </w:r>
-      <w:r>
-        <w:rPr>
-          <w:rFonts w:ascii="Arial" w:hAnsi="Arial" w:cs="Arial"/>
-        </w:rPr>
-        <w:t xml:space="preserve"> service and software available on the market</w:t>
-      </w:r>
-      <w:r>
-        <w:rPr>
-          <w:rFonts w:ascii="Arial" w:hAnsi="Arial" w:cs="Arial"/>
-        </w:rPr>
-        <w:t xml:space="preserve"> has been used to build the </w:t>
+        <w:t>existing solution</w:t>
+      </w:r>
+      <w:r>
+        <w:rPr>
+          <w:rFonts w:ascii="Arial" w:hAnsi="Arial" w:cs="Arial"/>
+        </w:rPr>
+        <w:t xml:space="preserve"> and software available on the market</w:t>
+      </w:r>
+      <w:r>
+        <w:rPr>
+          <w:rFonts w:ascii="Arial" w:hAnsi="Arial" w:cs="Arial"/>
+        </w:rPr>
+        <w:t xml:space="preserve"> </w:t>
+      </w:r>
+      <w:r>
+        <w:rPr>
+          <w:rFonts w:ascii="Arial" w:hAnsi="Arial" w:cs="Arial"/>
+        </w:rPr>
+        <w:t>will be</w:t>
+      </w:r>
+      <w:r>
+        <w:rPr>
+          <w:rFonts w:ascii="Arial" w:hAnsi="Arial" w:cs="Arial"/>
+        </w:rPr>
+        <w:t xml:space="preserve"> used to build the </w:t>
       </w:r>
       <w:r>
         <w:rPr>
@@ -8100,28 +7814,7 @@
           <w:rFonts w:ascii="Arial" w:hAnsi="Arial" w:cs="Arial"/>
           <w:highlight w:val="lightGray"/>
         </w:rPr>
-        <w:t xml:space="preserve"> (charts</w:t>
-      </w:r>
-      <w:r>
-        <w:rPr>
-          <w:rFonts w:ascii="Arial" w:hAnsi="Arial" w:cs="Arial"/>
-          <w:highlight w:val="lightGray"/>
-        </w:rPr>
-        <w:t xml:space="preserve">, </w:t>
-      </w:r>
-      <w:r>
-        <w:rPr>
-          <w:rFonts w:ascii="Arial" w:hAnsi="Arial" w:cs="Arial"/>
-          <w:highlight w:val="yellow"/>
-        </w:rPr>
-        <w:t>add forge</w:t>
-      </w:r>
-      <w:r>
-        <w:rPr>
-          <w:rFonts w:ascii="Arial" w:hAnsi="Arial" w:cs="Arial"/>
-          <w:highlight w:val="lightGray"/>
-        </w:rPr>
-        <w:t>)</w:t>
+        <w:t xml:space="preserve"> (charts)</w:t>
       </w:r>
     </w:p>
     <w:p>
@@ -8580,6 +8273,14 @@
           <w:szCs w:val="22"/>
         </w:rPr>
       </w:pPr>
+      <w:r>
+        <w:rPr>
+          <w:rFonts w:ascii="Arial" w:hAnsi="Arial" w:cs="Arial"/>
+          <w:sz w:val="22"/>
+          <w:szCs w:val="22"/>
+        </w:rPr>
+        <w:t xml:space="preserve">Project </w:t>
+      </w:r>
       <w:r>
         <w:rPr>
           <w:rFonts w:ascii="Arial" w:hAnsi="Arial" w:cs="Arial"/>
@@ -8945,6 +8646,12 @@
         <w:rPr>
           <w:rFonts w:ascii="Arial" w:hAnsi="Arial" w:cs="Arial"/>
         </w:rPr>
+        <w:t>Azure….</w:t>
+      </w:r>
+      <w:r>
+        <w:rPr>
+          <w:rFonts w:ascii="Arial" w:hAnsi="Arial" w:cs="Arial"/>
+        </w:rPr>
         <w:br w:type="page"/>
       </w:r>
     </w:p>
@@ -9446,6 +9153,26 @@
         <w:rPr>
           <w:highlight w:val="yellow"/>
         </w:rPr>
+        <w:t xml:space="preserve">(Main point </w:t>
+      </w:r>
+      <w:r>
+        <w:rPr>
+          <w:highlight w:val="yellow"/>
+        </w:rPr>
+        <w:sym w:font="Wingdings" w:char="F0E0"/>
+      </w:r>
+      <w:r>
+        <w:rPr>
+          <w:highlight w:val="yellow"/>
+        </w:rPr>
+        <w:t xml:space="preserve"> demonstrate how to reflect your idea in practical case study)</w:t>
+      </w:r>
+    </w:p>
+    <w:p>
+      <w:r>
+        <w:rPr>
+          <w:highlight w:val="yellow"/>
+        </w:rPr>
         <w:t>(Originated from the Control Room as the center!!)</w:t>
       </w:r>
     </w:p>
@@ -9454,90 +9181,112 @@
         <w:rPr>
           <w:highlight w:val="yellow"/>
         </w:rPr>
+        <w:t>(Put video and the link of the Control Room)</w:t>
+      </w:r>
+    </w:p>
+    <w:p>
+      <w:pPr>
+        <w:rPr>
+          <w:rFonts w:ascii="Arial" w:hAnsi="Arial" w:cs="Arial"/>
+          <w:lang w:val="en-US"/>
+        </w:rPr>
+      </w:pPr>
+      <w:r>
+        <w:rPr>
+          <w:rFonts w:ascii="Arial" w:hAnsi="Arial" w:cs="Arial"/>
+          <w:lang w:val="en-US"/>
+        </w:rPr>
+        <w:t xml:space="preserve">-Description of </w:t>
+      </w:r>
+      <w:r>
+        <w:rPr>
+          <w:rFonts w:ascii="Arial" w:hAnsi="Arial" w:cs="Arial"/>
+          <w:lang w:val="en-US"/>
+        </w:rPr>
+        <w:t xml:space="preserve">your </w:t>
+      </w:r>
+      <w:r>
+        <w:rPr>
+          <w:rFonts w:ascii="Arial" w:hAnsi="Arial" w:cs="Arial"/>
+          <w:lang w:val="en-US"/>
+        </w:rPr>
+        <w:t xml:space="preserve">data </w:t>
+      </w:r>
+      <w:r>
+        <w:rPr>
+          <w:rFonts w:ascii="Arial" w:hAnsi="Arial" w:cs="Arial"/>
+          <w:lang w:val="en-US"/>
+        </w:rPr>
+        <w:t xml:space="preserve">collected </w:t>
+      </w:r>
+      <w:r>
+        <w:rPr>
+          <w:rFonts w:ascii="Arial" w:hAnsi="Arial" w:cs="Arial"/>
+          <w:lang w:val="en-US"/>
+        </w:rPr>
+        <w:t>first</w:t>
+      </w:r>
+    </w:p>
+    <w:p>
+      <w:pPr>
+        <w:rPr>
+          <w:rFonts w:ascii="Arial" w:hAnsi="Arial" w:cs="Arial"/>
+          <w:lang w:val="en-US"/>
+        </w:rPr>
+      </w:pPr>
+      <w:r>
+        <w:rPr>
+          <w:rFonts w:ascii="Arial" w:hAnsi="Arial" w:cs="Arial"/>
+          <w:lang w:val="en-US"/>
+        </w:rPr>
+        <w:t>-focus on how the visualization technique and control room give some surprise things</w:t>
+      </w:r>
+    </w:p>
+    <w:p>
+      <w:pPr>
+        <w:pStyle w:val="Heading1"/>
+        <w:numPr>
+          <w:ilvl w:val="1"/>
+          <w:numId w:val="2"/>
+        </w:numPr>
+        <w:ind w:left="432"/>
+        <w:rPr>
+          <w:rFonts w:ascii="Arial" w:hAnsi="Arial" w:cs="Arial"/>
+          <w:sz w:val="22"/>
+          <w:szCs w:val="22"/>
+        </w:rPr>
+      </w:pPr>
+      <w:r>
+        <w:rPr>
+          <w:rFonts w:ascii="Arial" w:hAnsi="Arial" w:cs="Arial"/>
+          <w:sz w:val="22"/>
+          <w:szCs w:val="22"/>
+        </w:rPr>
+        <w:t>BIM360</w:t>
+      </w:r>
+      <w:r>
+        <w:rPr>
+          <w:rFonts w:ascii="Arial" w:hAnsi="Arial" w:cs="Arial"/>
+          <w:sz w:val="22"/>
+          <w:szCs w:val="22"/>
+        </w:rPr>
+        <w:t>:</w:t>
+      </w:r>
+      <w:r>
+        <w:rPr>
+          <w:rFonts w:ascii="Arial" w:hAnsi="Arial" w:cs="Arial"/>
+          <w:sz w:val="22"/>
+          <w:szCs w:val="22"/>
+        </w:rPr>
+        <w:t xml:space="preserve"> (how to collaborate with the BIM model)</w:t>
+      </w:r>
+    </w:p>
+    <w:p>
+      <w:r>
+        <w:rPr>
+          <w:highlight w:val="yellow"/>
+        </w:rPr>
         <w:t>(talk about the work flow to achieve a task!)</w:t>
-      </w:r>
-    </w:p>
-    <w:p>
-      <w:r>
-        <w:rPr>
-          <w:highlight w:val="yellow"/>
-        </w:rPr>
-        <w:t>(Put video and the link of the Control Room)</w:t>
-      </w:r>
-    </w:p>
-    <w:p>
-      <w:pPr>
-        <w:rPr>
-          <w:rFonts w:ascii="Arial" w:hAnsi="Arial" w:cs="Arial"/>
-          <w:lang w:val="en-US"/>
-        </w:rPr>
-      </w:pPr>
-      <w:r>
-        <w:rPr>
-          <w:rFonts w:ascii="Arial" w:hAnsi="Arial" w:cs="Arial"/>
-          <w:lang w:val="en-US"/>
-        </w:rPr>
-        <w:t>-Description of data first</w:t>
-      </w:r>
-    </w:p>
-    <w:p>
-      <w:pPr>
-        <w:rPr>
-          <w:rFonts w:ascii="Arial" w:hAnsi="Arial" w:cs="Arial"/>
-          <w:lang w:val="en-US"/>
-        </w:rPr>
-      </w:pPr>
-      <w:r>
-        <w:rPr>
-          <w:rFonts w:ascii="Arial" w:hAnsi="Arial" w:cs="Arial"/>
-          <w:lang w:val="en-US"/>
-        </w:rPr>
-        <w:t>-focus on how the visualization technique and control room give some surprise things</w:t>
-      </w:r>
-    </w:p>
-    <w:p>
-      <w:pPr>
-        <w:rPr>
-          <w:rFonts w:ascii="Arial" w:hAnsi="Arial" w:cs="Arial"/>
-          <w:lang w:val="en-US"/>
-        </w:rPr>
-      </w:pPr>
-    </w:p>
-    <w:p>
-      <w:pPr>
-        <w:rPr>
-          <w:rFonts w:ascii="Arial" w:hAnsi="Arial" w:cs="Arial"/>
-          <w:lang w:val="en-US"/>
-        </w:rPr>
-      </w:pPr>
-      <w:r>
-        <w:rPr>
-          <w:rFonts w:ascii="Arial" w:hAnsi="Arial" w:cs="Arial"/>
-          <w:lang w:val="en-US"/>
-        </w:rPr>
-        <w:t>BIM360</w:t>
-      </w:r>
-      <w:r>
-        <w:rPr>
-          <w:rFonts w:ascii="Arial" w:hAnsi="Arial" w:cs="Arial"/>
-          <w:lang w:val="en-US"/>
-        </w:rPr>
-        <w:t>:</w:t>
-      </w:r>
-      <w:r>
-        <w:rPr>
-          <w:rFonts w:ascii="Arial" w:hAnsi="Arial" w:cs="Arial"/>
-          <w:lang w:val="en-US"/>
-        </w:rPr>
-        <w:t xml:space="preserve"> </w:t>
-      </w:r>
-      <w:r>
-        <w:rPr>
-          <w:rFonts w:ascii="Arial" w:hAnsi="Arial" w:cs="Arial"/>
-          <w:highlight w:val="darkGray"/>
-          <w:lang w:val="en-US"/>
-        </w:rPr>
-        <w:t>(how to collaborate with the BIM model)</w:t>
       </w:r>
     </w:p>
     <w:p>
@@ -9594,88 +9343,93 @@
       </w:pPr>
       <w:r>
         <w:rPr>
+          <w:highlight w:val="yellow"/>
+        </w:rPr>
+        <w:t xml:space="preserve">In order to provide information support for the development of the RBIVS prototype, we mainly have worked on two tasks. First, we created the BIM for the BA building using AuotDesk Revit 2012 based the 2D floor plan. </w:t>
+      </w:r>
+    </w:p>
+    <w:p>
+      <w:r>
+        <w:rPr>
+          <w:highlight w:val="yellow"/>
+        </w:rPr>
+        <w:t>We produced the BIM with details of the room/wall/window/door elements and sensors within the building which are sufficient for monitoring the building energy performance.</w:t>
+      </w:r>
+    </w:p>
+    <w:p>
+      <w:r>
+        <w:rPr>
+          <w:rFonts w:ascii="Segoe UI" w:hAnsi="Segoe UI" w:cs="Segoe UI"/>
+          <w:color w:val="24292E"/>
+          <w:highlight w:val="yellow"/>
+          <w:shd w:val="clear" w:color="auto" w:fill="FFFFFF"/>
+        </w:rPr>
+        <w:t>Clients, planners, site managers and engineers will be able to track real time project performance and take action based on insights. These stakeholders will, for the first time, be able to objectively compare 'what was planned' versus 'what has been delivered'.</w:t>
+      </w:r>
+    </w:p>
+    <w:p>
+      <w:pPr>
+        <w:rPr>
+          <w:rFonts w:ascii="Arial" w:hAnsi="Arial" w:cs="Arial"/>
+          <w:lang w:val="en-US"/>
+        </w:rPr>
+      </w:pPr>
+      <w:r>
+        <w:rPr>
+          <w:rFonts w:ascii="Arial" w:hAnsi="Arial" w:cs="Arial"/>
+          <w:lang w:val="en-US"/>
+        </w:rPr>
+        <w:t>(create card with the model on home)</w:t>
+      </w:r>
+    </w:p>
+    <w:p>
+      <w:pPr>
+        <w:pStyle w:val="Heading1"/>
+        <w:numPr>
+          <w:ilvl w:val="1"/>
+          <w:numId w:val="2"/>
+        </w:numPr>
+        <w:ind w:left="432"/>
+        <w:rPr>
+          <w:rFonts w:ascii="Arial" w:hAnsi="Arial" w:cs="Arial"/>
+          <w:sz w:val="22"/>
+          <w:szCs w:val="22"/>
+        </w:rPr>
+      </w:pPr>
+      <w:r>
+        <w:rPr>
+          <w:rFonts w:ascii="Arial" w:hAnsi="Arial" w:cs="Arial"/>
+          <w:sz w:val="22"/>
+          <w:szCs w:val="22"/>
+        </w:rPr>
+        <w:t>VR</w:t>
+      </w:r>
+      <w:r>
+        <w:rPr>
+          <w:rFonts w:ascii="Arial" w:hAnsi="Arial" w:cs="Arial"/>
+          <w:sz w:val="22"/>
+          <w:szCs w:val="22"/>
+        </w:rPr>
+        <w:t xml:space="preserve"> (what insight can get from the VR)</w:t>
+      </w:r>
+    </w:p>
+    <w:p>
+      <w:pPr>
+        <w:rPr>
           <w:rFonts w:hint="eastAsia"/>
-          <w:highlight w:val="yellow"/>
-        </w:rPr>
-        <w:t>-</w:t>
-      </w:r>
-      <w:r>
-        <w:rPr>
-          <w:highlight w:val="yellow"/>
-        </w:rPr>
-        <w:t>Cost Management</w:t>
-      </w:r>
-    </w:p>
-    <w:p>
-      <w:pPr>
-        <w:rPr>
-          <w:highlight w:val="yellow"/>
-        </w:rPr>
-      </w:pPr>
-      <w:r>
-        <w:rPr>
-          <w:highlight w:val="yellow"/>
-        </w:rPr>
-        <w:t xml:space="preserve">In order to provide information support for the development of the RBIVS prototype, we mainly have worked on two tasks. First, we created the BIM for the BA building using AuotDesk Revit 2012 based the 2D floor plan. </w:t>
-      </w:r>
-    </w:p>
-    <w:p>
-      <w:pPr>
-        <w:rPr>
-          <w:rFonts w:ascii="Arial" w:hAnsi="Arial" w:cs="Arial"/>
-          <w:lang w:val="en-US"/>
-        </w:rPr>
-      </w:pPr>
-      <w:r>
-        <w:rPr>
-          <w:highlight w:val="yellow"/>
-        </w:rPr>
-        <w:t>We produced the BIM with details of the room/wall/window/door elements and sensors within the building which are sufficient for monitoring the building energy performance.</w:t>
-      </w:r>
-    </w:p>
-    <w:p>
-      <w:pPr>
-        <w:rPr>
-          <w:rFonts w:ascii="Arial" w:hAnsi="Arial" w:cs="Arial"/>
-          <w:lang w:val="en-US"/>
-        </w:rPr>
-      </w:pPr>
-      <w:r>
-        <w:rPr>
-          <w:rFonts w:ascii="Arial" w:hAnsi="Arial" w:cs="Arial"/>
-          <w:lang w:val="en-US"/>
-        </w:rPr>
-        <w:t>(create card with the model on home)</w:t>
-      </w:r>
-    </w:p>
-    <w:p>
-      <w:pPr>
-        <w:rPr>
-          <w:rFonts w:ascii="Arial" w:hAnsi="Arial" w:cs="Arial"/>
-          <w:lang w:val="en-US"/>
-        </w:rPr>
-      </w:pPr>
-      <w:r>
-        <w:rPr>
-          <w:rFonts w:ascii="Arial" w:hAnsi="Arial" w:cs="Arial"/>
-          <w:lang w:val="en-US"/>
-        </w:rPr>
-        <w:t>VR</w:t>
-      </w:r>
-      <w:r>
-        <w:rPr>
-          <w:rFonts w:ascii="Arial" w:hAnsi="Arial" w:cs="Arial"/>
-          <w:lang w:val="en-US"/>
-        </w:rPr>
-        <w:t xml:space="preserve"> </w:t>
-      </w:r>
-      <w:r>
-        <w:rPr>
-          <w:rFonts w:ascii="Arial" w:hAnsi="Arial" w:cs="Arial"/>
-          <w:highlight w:val="darkGray"/>
-          <w:lang w:val="en-US"/>
-        </w:rPr>
-        <w:t>(what insight can get from the VR)</w:t>
+        </w:rPr>
+      </w:pPr>
+      <w:r>
+        <w:t xml:space="preserve">How VR </w:t>
+      </w:r>
+      <w:r>
+        <w:rPr>
+          <w:rFonts w:hint="eastAsia"/>
+        </w:rPr>
+        <w:t>e</w:t>
+      </w:r>
+      <w:r>
+        <w:t>nhance virtual meeting</w:t>
       </w:r>
     </w:p>
     <w:p>
@@ -9700,41 +9454,100 @@
     </w:p>
     <w:p/>
     <w:p>
-      <w:r>
+      <w:pPr>
+        <w:pStyle w:val="Heading1"/>
+        <w:numPr>
+          <w:ilvl w:val="1"/>
+          <w:numId w:val="2"/>
+        </w:numPr>
+        <w:ind w:left="432"/>
+        <w:rPr>
+          <w:rFonts w:ascii="Arial" w:hAnsi="Arial" w:cs="Arial"/>
+          <w:sz w:val="22"/>
+          <w:szCs w:val="22"/>
+        </w:rPr>
+      </w:pPr>
+      <w:r>
+        <w:rPr>
+          <w:rFonts w:ascii="Arial" w:hAnsi="Arial" w:cs="Arial"/>
+          <w:sz w:val="22"/>
+          <w:szCs w:val="22"/>
+        </w:rPr>
         <w:t>PowerBI Dashboard</w:t>
       </w:r>
     </w:p>
-    <w:p/>
-    <w:p>
-      <w:r>
+    <w:p>
+      <w:r>
+        <w:t xml:space="preserve">What insight </w:t>
+      </w:r>
+      <w:r>
+        <w:t xml:space="preserve">on safety / progress data </w:t>
+      </w:r>
+      <w:r>
+        <w:t>provided by PowerBI</w:t>
+      </w:r>
+    </w:p>
+    <w:p>
+      <w:pPr>
+        <w:pStyle w:val="Heading1"/>
+        <w:numPr>
+          <w:ilvl w:val="1"/>
+          <w:numId w:val="2"/>
+        </w:numPr>
+        <w:ind w:left="432"/>
+        <w:rPr>
+          <w:rFonts w:ascii="Arial" w:hAnsi="Arial" w:cs="Arial"/>
+          <w:sz w:val="22"/>
+          <w:szCs w:val="22"/>
+        </w:rPr>
+      </w:pPr>
+      <w:r>
+        <w:rPr>
+          <w:rFonts w:ascii="Arial" w:hAnsi="Arial" w:cs="Arial"/>
+          <w:sz w:val="22"/>
+          <w:szCs w:val="22"/>
+        </w:rPr>
         <w:t>Sensory</w:t>
       </w:r>
       <w:r>
+        <w:rPr>
+          <w:rFonts w:ascii="Arial" w:hAnsi="Arial" w:cs="Arial"/>
+          <w:sz w:val="22"/>
+          <w:szCs w:val="22"/>
+        </w:rPr>
         <w:t xml:space="preserve"> Data</w:t>
       </w:r>
       <w:r>
-        <w:t xml:space="preserve"> </w:t>
-      </w:r>
-      <w:r>
-        <w:rPr>
-          <w:highlight w:val="darkGray"/>
-        </w:rPr>
-        <w:t>(what insight to get from it ,</w:t>
-      </w:r>
-      <w:r>
-        <w:rPr>
-          <w:highlight w:val="darkGray"/>
+        <w:rPr>
+          <w:rFonts w:ascii="Arial" w:hAnsi="Arial" w:cs="Arial"/>
+          <w:sz w:val="22"/>
+          <w:szCs w:val="22"/>
+        </w:rPr>
+        <w:t xml:space="preserve"> (what insight to get from it ,</w:t>
+      </w:r>
+      <w:r>
+        <w:rPr>
+          <w:rFonts w:ascii="Arial" w:hAnsi="Arial" w:cs="Arial"/>
+          <w:sz w:val="22"/>
+          <w:szCs w:val="22"/>
         </w:rPr>
         <w:t xml:space="preserve"> e.g. CO2 , PM2.5,… </w:t>
       </w:r>
       <w:r>
         <w:rPr>
-          <w:highlight w:val="darkGray"/>
+          <w:rFonts w:ascii="Arial" w:hAnsi="Arial" w:cs="Arial"/>
+          <w:sz w:val="22"/>
+          <w:szCs w:val="22"/>
         </w:rPr>
         <w:t>)</w:t>
       </w:r>
     </w:p>
     <w:p>
+      <w:r>
+        <w:t>To test whether the working condition is safe for the workers.</w:t>
+      </w:r>
+    </w:p>
+    <w:p>
       <w:pPr>
         <w:rPr>
           <w:highlight w:val="yellow"/>
@@ -9757,18 +9570,25 @@
         <w:rPr>
           <w:highlight w:val="yellow"/>
         </w:rPr>
-        <w:t>The initial RBIVS prototype was developed as a desktop application using Visual C++ programming language and Openscenegraph (for 3D rendering). The RBVIS is acting as a client application of our integrated information service framework. It accesses sensor readings through web services and links the sensor information with the room/corridor defined in BIM. The energy</w:t>
+        <w:t xml:space="preserve">The initial RBIVS prototype was developed as a desktop application using Visual C++ programming language and Openscenegraph (for 3D rendering). The RBVIS is acting as a client application of our integrated information service framework. It accesses sensor readings through web services and </w:t>
       </w:r>
       <w:r>
         <w:rPr>
           <w:highlight w:val="yellow"/>
         </w:rPr>
-        <w:t xml:space="preserve"> </w:t>
+        <w:lastRenderedPageBreak/>
+        <w:t>links the sensor information with the room/corridor defined in BIM. The energy</w:t>
       </w:r>
       <w:r>
         <w:rPr>
           <w:highlight w:val="yellow"/>
         </w:rPr>
+        <w:t xml:space="preserve"> </w:t>
+      </w:r>
+      <w:r>
+        <w:rPr>
+          <w:highlight w:val="yellow"/>
+        </w:rPr>
         <w:t xml:space="preserve">consumption/temperature/lighting of indoor element is visualised in 3D in real-time as shown in Figure 2. </w:t>
       </w:r>
     </w:p>
@@ -9782,7 +9602,6 @@
         <w:rPr>
           <w:highlight w:val="yellow"/>
         </w:rPr>
-        <w:lastRenderedPageBreak/>
         <w:t xml:space="preserve">The system can monitor the building’s energy performance by both room-based query and sensor-based query. </w:t>
       </w:r>
     </w:p>
@@ -9824,12 +9643,52 @@
       </w:r>
     </w:p>
     <w:p>
-      <w:pPr>
-        <w:rPr>
-          <w:rFonts w:ascii="Arial" w:hAnsi="Arial" w:cs="Arial"/>
-          <w:lang w:val="en-US"/>
-        </w:rPr>
-      </w:pPr>
+      <w:r>
+        <w:rPr>
+          <w:highlight w:val="yellow"/>
+        </w:rPr>
+        <w:t>(talk more your experience in BIM360, how it shd be improved)</w:t>
+      </w:r>
+    </w:p>
+    <w:p>
+      <w:r>
+        <w:rPr>
+          <w:highlight w:val="yellow"/>
+        </w:rPr>
+        <w:t>(what existing solution provide, what not provided)</w:t>
+      </w:r>
+    </w:p>
+    <w:p>
+      <w:r>
+        <w:t>-depends on so much external plug-in</w:t>
+      </w:r>
+    </w:p>
+    <w:p>
+      <w:r>
+        <w:t xml:space="preserve">-no plug and play enough </w:t>
+      </w:r>
+      <w:r>
+        <w:sym w:font="Wingdings" w:char="F0E0"/>
+      </w:r>
+      <w:r>
+        <w:t xml:space="preserve"> many manual customisation</w:t>
+      </w:r>
+    </w:p>
+    <w:p>
+      <w:pPr>
+        <w:rPr>
+          <w:rFonts w:hint="eastAsia"/>
+        </w:rPr>
+      </w:pPr>
+      <w:r>
+        <w:t>-learning path is quite long -</w:t>
+      </w:r>
+      <w:r>
+        <w:sym w:font="Wingdings" w:char="F0E0"/>
+      </w:r>
+      <w:r>
+        <w:t xml:space="preserve"> not instant improvement</w:t>
+      </w:r>
     </w:p>
     <w:p>
       <w:pPr>
@@ -10036,6 +9895,21 @@
           <w:lang w:val="en-US"/>
         </w:rPr>
         <w:t>-&gt;Natural Language Processing from data</w:t>
+      </w:r>
+    </w:p>
+    <w:p>
+      <w:pPr>
+        <w:rPr>
+          <w:rFonts w:ascii="Arial" w:hAnsi="Arial" w:cs="Arial"/>
+          <w:lang w:val="en-US"/>
+        </w:rPr>
+      </w:pPr>
+      <w:r>
+        <w:rPr>
+          <w:rFonts w:ascii="Arial" w:hAnsi="Arial" w:cs="Arial"/>
+          <w:lang w:val="en-US"/>
+        </w:rPr>
+        <w:t>-&gt;Mobile apps function</w:t>
       </w:r>
     </w:p>
     <w:p>
@@ -10193,7 +10067,7 @@
           <w:noProof/>
           <w:szCs w:val="24"/>
         </w:rPr>
-        <w:t xml:space="preserve">Changali, S., Mohammad, A., &amp; Van Nieuwland, M. (2015). The construction productivity imperative. </w:t>
+        <w:t xml:space="preserve">Brandon, J. (2020). </w:t>
       </w:r>
       <w:r>
         <w:rPr>
@@ -10203,7 +10077,7 @@
           <w:noProof/>
           <w:szCs w:val="24"/>
         </w:rPr>
-        <w:t>McKinsey Quarterly</w:t>
+        <w:t>VR is the future of remote working</w:t>
       </w:r>
       <w:r>
         <w:rPr>
@@ -10211,7 +10085,7 @@
           <w:noProof/>
           <w:szCs w:val="24"/>
         </w:rPr>
-        <w:t>.</w:t>
+        <w:t>. https://www.techradar.com/news/vr-is-the-future-of-remote-working</w:t>
       </w:r>
     </w:p>
     <w:p>
@@ -10234,7 +10108,7 @@
           <w:noProof/>
           <w:szCs w:val="24"/>
         </w:rPr>
-        <w:t xml:space="preserve">Cosgrave, E. (2017). The smart city: challenges for the civil engineering sector. </w:t>
+        <w:t xml:space="preserve">Changali, S., Mohammad, A., &amp; Van Nieuwland, M. (2015). The construction productivity imperative. </w:t>
       </w:r>
       <w:r>
         <w:rPr>
@@ -10244,7 +10118,7 @@
           <w:noProof/>
           <w:szCs w:val="24"/>
         </w:rPr>
-        <w:t>Proceedings of the Institution of Civil Engineers - Smart Infrastructure and Construction</w:t>
+        <w:t>McKinsey Quarterly</w:t>
       </w:r>
       <w:r>
         <w:rPr>
@@ -10252,7 +10126,7 @@
           <w:noProof/>
           <w:szCs w:val="24"/>
         </w:rPr>
-        <w:t>. https://doi.org/10.1680/jsmic.17.00012</w:t>
+        <w:t>.</w:t>
       </w:r>
     </w:p>
     <w:p>
@@ -10275,7 +10149,7 @@
           <w:noProof/>
           <w:szCs w:val="24"/>
         </w:rPr>
-        <w:t xml:space="preserve">Harrison, C., Eckman, B., Hamilton, R., Hartswick, P., Kalagnanam, J., Paraszczak, J., &amp; Williams, P. (2010). Foundations for Smarter Cities. </w:t>
+        <w:t xml:space="preserve">Cosgrave, E. (2017). The smart city: challenges for the civil engineering sector. </w:t>
       </w:r>
       <w:r>
         <w:rPr>
@@ -10285,7 +10159,7 @@
           <w:noProof/>
           <w:szCs w:val="24"/>
         </w:rPr>
-        <w:t>IBM Journal of Research and Development</w:t>
+        <w:t>Proceedings of the Institution of Civil Engineers - Smart Infrastructure and Construction</w:t>
       </w:r>
       <w:r>
         <w:rPr>
@@ -10293,7 +10167,7 @@
           <w:noProof/>
           <w:szCs w:val="24"/>
         </w:rPr>
-        <w:t>. https://doi.org/10.1147/JRD.2010.2048257</w:t>
+        <w:t>. https://doi.org/10.1680/jsmic.17.00012</w:t>
       </w:r>
     </w:p>
     <w:p>
@@ -10316,7 +10190,7 @@
           <w:noProof/>
           <w:szCs w:val="24"/>
         </w:rPr>
-        <w:t xml:space="preserve">HSE. (2019). Work-related stress , anxiety or depression statistics in Great Britain , 2019. </w:t>
+        <w:t xml:space="preserve">Freina, L., &amp; Ott, M. (2015). A literature review on immersive virtual reality in education: State of the art and perspectives. </w:t>
       </w:r>
       <w:r>
         <w:rPr>
@@ -10326,7 +10200,7 @@
           <w:noProof/>
           <w:szCs w:val="24"/>
         </w:rPr>
-        <w:t>Annual Statistics</w:t>
+        <w:t>Proceedings of ELearning and Software for Education (ELSE)(Bucharest, Romania, April 23--24, 2015)</w:t>
       </w:r>
       <w:r>
         <w:rPr>
@@ -10334,7 +10208,7 @@
           <w:noProof/>
           <w:szCs w:val="24"/>
         </w:rPr>
-        <w:t>.</w:t>
+        <w:t>. https://doi.org/10.12753/2066-026X-15-020</w:t>
       </w:r>
     </w:p>
     <w:p>
@@ -10357,7 +10231,7 @@
           <w:noProof/>
           <w:szCs w:val="24"/>
         </w:rPr>
-        <w:t xml:space="preserve">Jarrett Hendricks. (2020). </w:t>
+        <w:t xml:space="preserve">Harrison, C., Eckman, B., Hamilton, R., Hartswick, P., Kalagnanam, J., Paraszczak, J., &amp; Williams, P. (2010). Foundations for Smarter Cities. </w:t>
       </w:r>
       <w:r>
         <w:rPr>
@@ -10367,7 +10241,7 @@
           <w:noProof/>
           <w:szCs w:val="24"/>
         </w:rPr>
-        <w:t>Rise of the Digital Twin: How Lessons Learned from NASA Are Changing the Way Supply Chains Are Managed</w:t>
+        <w:t>IBM Journal of Research and Development</w:t>
       </w:r>
       <w:r>
         <w:rPr>
@@ -10375,7 +10249,7 @@
           <w:noProof/>
           <w:szCs w:val="24"/>
         </w:rPr>
-        <w:t>. https://info.expeditors.com/horizon/rise-of-the-digital-twin</w:t>
+        <w:t>. https://doi.org/10.1147/JRD.2010.2048257</w:t>
       </w:r>
     </w:p>
     <w:p>
@@ -10398,7 +10272,7 @@
           <w:noProof/>
           <w:szCs w:val="24"/>
         </w:rPr>
-        <w:t xml:space="preserve">McKinsey. (2015). The MGI Industry Digitization Index. </w:t>
+        <w:t xml:space="preserve">HSE. (2019). Work-related stress , anxiety or depression statistics in Great Britain , 2019. </w:t>
       </w:r>
       <w:r>
         <w:rPr>
@@ -10408,7 +10282,7 @@
           <w:noProof/>
           <w:szCs w:val="24"/>
         </w:rPr>
-        <w:t>McKinsey Global Institute</w:t>
+        <w:t>Annual Statistics</w:t>
       </w:r>
       <w:r>
         <w:rPr>
@@ -10439,7 +10313,7 @@
           <w:noProof/>
           <w:szCs w:val="24"/>
         </w:rPr>
-        <w:t xml:space="preserve">McKinsey &amp; Company. (2017). Reinventing Construction: A Route To Higher Productivity. </w:t>
+        <w:t xml:space="preserve">Jarrett Hendricks. (2020). </w:t>
       </w:r>
       <w:r>
         <w:rPr>
@@ -10449,7 +10323,7 @@
           <w:noProof/>
           <w:szCs w:val="24"/>
         </w:rPr>
-        <w:t>McKinsey &amp; Company</w:t>
+        <w:t>Rise of the Digital Twin: How Lessons Learned from NASA Are Changing the Way Supply Chains Are Managed</w:t>
       </w:r>
       <w:r>
         <w:rPr>
@@ -10457,7 +10331,7 @@
           <w:noProof/>
           <w:szCs w:val="24"/>
         </w:rPr>
-        <w:t>.</w:t>
+        <w:t>. https://info.expeditors.com/horizon/rise-of-the-digital-twin</w:t>
       </w:r>
     </w:p>
     <w:p>
@@ -10480,7 +10354,7 @@
           <w:noProof/>
           <w:szCs w:val="24"/>
         </w:rPr>
-        <w:t xml:space="preserve">Mohd Nawi, M. N., Baluch, N., &amp; Bahauddin, A. Y. (2014). Impact of fragmentation issue in construction industry: An overview. </w:t>
+        <w:t xml:space="preserve">Leite, W. L., Svinicki, M., &amp; Shi, Y. (2010). Attempted validation of the scores of the VARK: Learning styles inventory with multitrait-multimethod confirmatory factor analysis models. </w:t>
       </w:r>
       <w:r>
         <w:rPr>
@@ -10490,7 +10364,7 @@
           <w:noProof/>
           <w:szCs w:val="24"/>
         </w:rPr>
-        <w:t>MATEC Web of Conferences</w:t>
+        <w:t>Educational and Psychological Measurement</w:t>
       </w:r>
       <w:r>
         <w:rPr>
@@ -10498,7 +10372,7 @@
           <w:noProof/>
           <w:szCs w:val="24"/>
         </w:rPr>
-        <w:t>. https://doi.org/10.1051/matecconf/20141501009</w:t>
+        <w:t>. https://doi.org/10.1177/0013164409344507</w:t>
       </w:r>
     </w:p>
     <w:p>
@@ -10521,7 +10395,7 @@
           <w:noProof/>
           <w:szCs w:val="24"/>
         </w:rPr>
-        <w:t xml:space="preserve">Radford, Jamie; Macdonald, J. (2020). </w:t>
+        <w:t xml:space="preserve">Levine, T. (2016). </w:t>
       </w:r>
       <w:r>
         <w:rPr>
@@ -10531,7 +10405,7 @@
           <w:noProof/>
           <w:szCs w:val="24"/>
         </w:rPr>
-        <w:t>Project 13 Digital Transformation Workstream: Infrastructure industry benchmarking report</w:t>
+        <w:t>Using Communication and Collaboration Technology to Keep Construction Projects On Schedule and On Budget</w:t>
       </w:r>
       <w:r>
         <w:rPr>
@@ -10562,7 +10436,7 @@
           <w:noProof/>
           <w:szCs w:val="24"/>
         </w:rPr>
-        <w:t xml:space="preserve">StarCompliance. (2019). </w:t>
+        <w:t xml:space="preserve">McKinsey. (2015). The MGI Industry Digitization Index. </w:t>
       </w:r>
       <w:r>
         <w:rPr>
@@ -10572,7 +10446,7 @@
           <w:noProof/>
           <w:szCs w:val="24"/>
         </w:rPr>
-        <w:t>Compliance Control Room: What Is It And Who Needs It?</w:t>
+        <w:t>McKinsey Global Institute</w:t>
       </w:r>
       <w:r>
         <w:rPr>
@@ -10580,7 +10454,7 @@
           <w:noProof/>
           <w:szCs w:val="24"/>
         </w:rPr>
-        <w:t xml:space="preserve"> https://blog.starcompliance.com/control-room-what-is-it-and-who-needs-it</w:t>
+        <w:t>.</w:t>
       </w:r>
     </w:p>
     <w:p>
@@ -10603,7 +10477,7 @@
           <w:noProof/>
           <w:szCs w:val="24"/>
         </w:rPr>
-        <w:t xml:space="preserve">Woodhead, R., Stephenson, P., &amp; Morrey, D. (2018). Digital construction: From point solutions to IoT ecosystem. </w:t>
+        <w:t xml:space="preserve">McKinsey &amp; Company. (2017). Reinventing Construction: A Route To Higher Productivity. </w:t>
       </w:r>
       <w:r>
         <w:rPr>
@@ -10613,7 +10487,7 @@
           <w:noProof/>
           <w:szCs w:val="24"/>
         </w:rPr>
-        <w:t>Automation in Construction</w:t>
+        <w:t>McKinsey &amp; Company</w:t>
       </w:r>
       <w:r>
         <w:rPr>
@@ -10621,7 +10495,7 @@
           <w:noProof/>
           <w:szCs w:val="24"/>
         </w:rPr>
-        <w:t>. https://doi.org/10.1016/j.autcon.2018.05.004</w:t>
+        <w:t>.</w:t>
       </w:r>
     </w:p>
     <w:p>
@@ -10635,6 +10509,7 @@
         <w:rPr>
           <w:rFonts w:ascii="Arial" w:hAnsi="Arial" w:cs="Arial"/>
           <w:noProof/>
+          <w:szCs w:val="24"/>
         </w:rPr>
       </w:pPr>
       <w:r>
@@ -10643,7 +10518,7 @@
           <w:noProof/>
           <w:szCs w:val="24"/>
         </w:rPr>
-        <w:t xml:space="preserve">Xu, S., &amp; Luo, H. (2014). The information-related time loss on construction sites: A case study on two sites. </w:t>
+        <w:t xml:space="preserve">Microsoft. (2020). </w:t>
       </w:r>
       <w:r>
         <w:rPr>
@@ -10653,7 +10528,7 @@
           <w:noProof/>
           <w:szCs w:val="24"/>
         </w:rPr>
-        <w:t>International Journal of Advanced Robotic Systems</w:t>
+        <w:t>Azure Cloud Services</w:t>
       </w:r>
       <w:r>
         <w:rPr>
@@ -10661,7 +10536,220 @@
           <w:noProof/>
           <w:szCs w:val="24"/>
         </w:rPr>
-        <w:t>. https://doi.org/10.5772/58444</w:t>
+        <w:t>. https://azure.microsoft.com/en-us/overview/what-is-cloud-computing/</w:t>
+      </w:r>
+    </w:p>
+    <w:p>
+      <w:pPr>
+        <w:widowControl w:val="0"/>
+        <w:autoSpaceDE w:val="0"/>
+        <w:autoSpaceDN w:val="0"/>
+        <w:adjustRightInd w:val="0"/>
+        <w:spacing w:line="240" w:lineRule="auto"/>
+        <w:ind w:left="480" w:hanging="480"/>
+        <w:rPr>
+          <w:rFonts w:ascii="Arial" w:hAnsi="Arial" w:cs="Arial"/>
+          <w:noProof/>
+          <w:szCs w:val="24"/>
+        </w:rPr>
+      </w:pPr>
+      <w:r>
+        <w:rPr>
+          <w:rFonts w:ascii="Arial" w:hAnsi="Arial" w:cs="Arial"/>
+          <w:noProof/>
+          <w:szCs w:val="24"/>
+        </w:rPr>
+        <w:t xml:space="preserve">Mohd Nawi, M. N., Baluch, N., &amp; Bahauddin, A. Y. (2014). Impact of fragmentation issue in construction industry: An overview. </w:t>
+      </w:r>
+      <w:r>
+        <w:rPr>
+          <w:rFonts w:ascii="Arial" w:hAnsi="Arial" w:cs="Arial"/>
+          <w:i/>
+          <w:iCs/>
+          <w:noProof/>
+          <w:szCs w:val="24"/>
+        </w:rPr>
+        <w:t>MATEC Web of Conferences</w:t>
+      </w:r>
+      <w:r>
+        <w:rPr>
+          <w:rFonts w:ascii="Arial" w:hAnsi="Arial" w:cs="Arial"/>
+          <w:noProof/>
+          <w:szCs w:val="24"/>
+        </w:rPr>
+        <w:t>. https://doi.org/10.1051/matecconf/20141501009</w:t>
+      </w:r>
+    </w:p>
+    <w:p>
+      <w:pPr>
+        <w:widowControl w:val="0"/>
+        <w:autoSpaceDE w:val="0"/>
+        <w:autoSpaceDN w:val="0"/>
+        <w:adjustRightInd w:val="0"/>
+        <w:spacing w:line="240" w:lineRule="auto"/>
+        <w:ind w:left="480" w:hanging="480"/>
+        <w:rPr>
+          <w:rFonts w:ascii="Arial" w:hAnsi="Arial" w:cs="Arial"/>
+          <w:noProof/>
+          <w:szCs w:val="24"/>
+        </w:rPr>
+      </w:pPr>
+      <w:r>
+        <w:rPr>
+          <w:rFonts w:ascii="Arial" w:hAnsi="Arial" w:cs="Arial"/>
+          <w:noProof/>
+          <w:szCs w:val="24"/>
+        </w:rPr>
+        <w:t xml:space="preserve">Radford, Jamie; Macdonald, J. (2020). </w:t>
+      </w:r>
+      <w:r>
+        <w:rPr>
+          <w:rFonts w:ascii="Arial" w:hAnsi="Arial" w:cs="Arial"/>
+          <w:i/>
+          <w:iCs/>
+          <w:noProof/>
+          <w:szCs w:val="24"/>
+        </w:rPr>
+        <w:t>Project 13 Digital Transformation Workstream: Infrastructure industry benchmarking report</w:t>
+      </w:r>
+      <w:r>
+        <w:rPr>
+          <w:rFonts w:ascii="Arial" w:hAnsi="Arial" w:cs="Arial"/>
+          <w:noProof/>
+          <w:szCs w:val="24"/>
+        </w:rPr>
+        <w:t>.</w:t>
+      </w:r>
+    </w:p>
+    <w:p>
+      <w:pPr>
+        <w:widowControl w:val="0"/>
+        <w:autoSpaceDE w:val="0"/>
+        <w:autoSpaceDN w:val="0"/>
+        <w:adjustRightInd w:val="0"/>
+        <w:spacing w:line="240" w:lineRule="auto"/>
+        <w:ind w:left="480" w:hanging="480"/>
+        <w:rPr>
+          <w:rFonts w:ascii="Arial" w:hAnsi="Arial" w:cs="Arial"/>
+          <w:noProof/>
+          <w:szCs w:val="24"/>
+        </w:rPr>
+      </w:pPr>
+      <w:r>
+        <w:rPr>
+          <w:rFonts w:ascii="Arial" w:hAnsi="Arial" w:cs="Arial"/>
+          <w:noProof/>
+          <w:szCs w:val="24"/>
+        </w:rPr>
+        <w:t xml:space="preserve">StarCompliance. (2019). </w:t>
+      </w:r>
+      <w:r>
+        <w:rPr>
+          <w:rFonts w:ascii="Arial" w:hAnsi="Arial" w:cs="Arial"/>
+          <w:i/>
+          <w:iCs/>
+          <w:noProof/>
+          <w:szCs w:val="24"/>
+        </w:rPr>
+        <w:t>Compliance Control Room: What Is It And Who Needs It?</w:t>
+      </w:r>
+      <w:r>
+        <w:rPr>
+          <w:rFonts w:ascii="Arial" w:hAnsi="Arial" w:cs="Arial"/>
+          <w:noProof/>
+          <w:szCs w:val="24"/>
+        </w:rPr>
+        <w:t xml:space="preserve"> https://blog.starcompliance.com/control-room-what-is-it-and-who-needs-it</w:t>
+      </w:r>
+    </w:p>
+    <w:p>
+      <w:pPr>
+        <w:widowControl w:val="0"/>
+        <w:autoSpaceDE w:val="0"/>
+        <w:autoSpaceDN w:val="0"/>
+        <w:adjustRightInd w:val="0"/>
+        <w:spacing w:line="240" w:lineRule="auto"/>
+        <w:ind w:left="480" w:hanging="480"/>
+        <w:rPr>
+          <w:rFonts w:ascii="Arial" w:hAnsi="Arial" w:cs="Arial"/>
+          <w:noProof/>
+          <w:szCs w:val="24"/>
+        </w:rPr>
+      </w:pPr>
+      <w:r>
+        <w:rPr>
+          <w:rFonts w:ascii="Arial" w:hAnsi="Arial" w:cs="Arial"/>
+          <w:noProof/>
+          <w:szCs w:val="24"/>
+        </w:rPr>
+        <w:t xml:space="preserve">Woodhead, R., Stephenson, P., &amp; Morrey, D. (2018). Digital construction: From point solutions to IoT ecosystem. </w:t>
+      </w:r>
+      <w:r>
+        <w:rPr>
+          <w:rFonts w:ascii="Arial" w:hAnsi="Arial" w:cs="Arial"/>
+          <w:i/>
+          <w:iCs/>
+          <w:noProof/>
+          <w:szCs w:val="24"/>
+        </w:rPr>
+        <w:t>Automation in Construction</w:t>
+      </w:r>
+      <w:r>
+        <w:rPr>
+          <w:rFonts w:ascii="Arial" w:hAnsi="Arial" w:cs="Arial"/>
+          <w:noProof/>
+          <w:szCs w:val="24"/>
+        </w:rPr>
+        <w:t>. https://doi.org/10.1016/j.autcon.2018.05.004</w:t>
+      </w:r>
+    </w:p>
+    <w:p>
+      <w:pPr>
+        <w:widowControl w:val="0"/>
+        <w:autoSpaceDE w:val="0"/>
+        <w:autoSpaceDN w:val="0"/>
+        <w:adjustRightInd w:val="0"/>
+        <w:spacing w:line="240" w:lineRule="auto"/>
+        <w:ind w:left="480" w:hanging="480"/>
+        <w:rPr>
+          <w:rFonts w:ascii="Arial" w:hAnsi="Arial" w:cs="Arial"/>
+          <w:noProof/>
+        </w:rPr>
+      </w:pPr>
+      <w:r>
+        <w:rPr>
+          <w:rFonts w:ascii="Arial" w:hAnsi="Arial" w:cs="Arial"/>
+          <w:noProof/>
+          <w:szCs w:val="24"/>
+        </w:rPr>
+        <w:t xml:space="preserve">Xu, S., &amp; Luo, H. (2014). The information-related time loss on construction sites: A case study on two sites. </w:t>
+      </w:r>
+      <w:r>
+        <w:rPr>
+          <w:rFonts w:ascii="Arial" w:hAnsi="Arial" w:cs="Arial"/>
+          <w:i/>
+          <w:iCs/>
+          <w:noProof/>
+          <w:szCs w:val="24"/>
+        </w:rPr>
+        <w:t>International Journal of Advanced Robotic Systems</w:t>
+      </w:r>
+      <w:r>
+        <w:rPr>
+          <w:rFonts w:ascii="Arial" w:hAnsi="Arial" w:cs="Arial"/>
+          <w:noProof/>
+          <w:szCs w:val="24"/>
+        </w:rPr>
+        <w:t xml:space="preserve">. </w:t>
+      </w:r>
+      <w:r>
+        <w:rPr>
+          <w:rFonts w:ascii="Arial" w:hAnsi="Arial" w:cs="Arial"/>
+          <w:noProof/>
+          <w:szCs w:val="24"/>
+        </w:rPr>
+        <w:lastRenderedPageBreak/>
+        <w:t>https://doi.org/10.5772/58444</w:t>
       </w:r>
     </w:p>
     <w:p>
@@ -10675,19 +10763,6 @@
           <w:rFonts w:ascii="Arial" w:hAnsi="Arial" w:cs="Arial"/>
         </w:rPr>
         <w:fldChar w:fldCharType="end"/>
-      </w:r>
-    </w:p>
-    <w:p>
-      <w:pPr>
-        <w:rPr>
-          <w:rFonts w:ascii="Arial" w:hAnsi="Arial" w:cs="Arial"/>
-        </w:rPr>
-      </w:pPr>
-      <w:r>
-        <w:rPr>
-          <w:rFonts w:ascii="Arial" w:hAnsi="Arial" w:cs="Arial"/>
-        </w:rPr>
-        <w:br w:type="page"/>
       </w:r>
     </w:p>
     <w:p>
@@ -10709,17 +10784,47 @@
           <w:sz w:val="22"/>
           <w:szCs w:val="22"/>
         </w:rPr>
-        <w:lastRenderedPageBreak/>
         <w:t>Appendix</w:t>
       </w:r>
     </w:p>
     <w:p/>
     <w:p>
+      <w:pPr>
+        <w:rPr>
+          <w:rFonts w:hint="eastAsia"/>
+        </w:rPr>
+      </w:pPr>
       <w:r>
         <w:rPr>
           <w:highlight w:val="yellow"/>
         </w:rPr>
-        <w:t>Coding</w:t>
+        <w:t>Codi</w:t>
+      </w:r>
+      <w:r>
+        <w:rPr>
+          <w:highlight w:val="yellow"/>
+        </w:rPr>
+        <w:t>n</w:t>
+      </w:r>
+      <w:r>
+        <w:rPr>
+          <w:highlight w:val="yellow"/>
+        </w:rPr>
+        <w:t>g</w:t>
+      </w:r>
+      <w:r>
+        <w:rPr>
+          <w:rFonts w:hint="eastAsia"/>
+          <w:highlight w:val="yellow"/>
+          <w:lang w:eastAsia="zh-HK"/>
+        </w:rPr>
+        <w:t>,</w:t>
+      </w:r>
+      <w:r>
+        <w:rPr>
+          <w:highlight w:val="yellow"/>
+        </w:rPr>
+        <w:t xml:space="preserve"> github</w:t>
       </w:r>
     </w:p>
     <w:sectPr>

--- a/write-up/write-up.docx
+++ b/write-up/write-up.docx
@@ -508,6 +508,29 @@
           <w:rFonts w:ascii="Arial" w:hAnsi="Arial" w:cs="Arial"/>
         </w:rPr>
         <w:t>The potential development of the control room can be much further investigated.</w:t>
+      </w:r>
+    </w:p>
+    <w:p>
+      <w:pPr>
+        <w:jc w:val="both"/>
+        <w:rPr>
+          <w:rFonts w:ascii="Arial" w:hAnsi="Arial" w:cs="Arial"/>
+        </w:rPr>
+      </w:pPr>
+    </w:p>
+    <w:p>
+      <w:pPr>
+        <w:jc w:val="both"/>
+        <w:rPr>
+          <w:rFonts w:ascii="Arial" w:hAnsi="Arial" w:cs="Arial"/>
+        </w:rPr>
+      </w:pPr>
+      <w:r>
+        <w:rPr>
+          <w:rFonts w:ascii="Arial" w:hAnsi="Arial" w:cs="Arial"/>
+          <w:highlight w:val="yellow"/>
+        </w:rPr>
+        <w:t>The purpose of this paper is to ….</w:t>
       </w:r>
     </w:p>
     <w:p>
@@ -1122,13 +1145,13 @@
         <w:rPr>
           <w:rFonts w:ascii="Arial" w:hAnsi="Arial" w:cs="Arial"/>
         </w:rPr>
-        <w:t xml:space="preserve"> many </w:t>
-      </w:r>
-      <w:r>
-        <w:rPr>
-          <w:rFonts w:ascii="Arial" w:hAnsi="Arial" w:cs="Arial"/>
-        </w:rPr>
-        <w:t>parties</w:t>
+        <w:t xml:space="preserve"> m</w:t>
+      </w:r>
+      <w:r>
+        <w:rPr>
+          <w:rFonts w:ascii="Arial" w:hAnsi="Arial" w:cs="Arial"/>
+        </w:rPr>
+        <w:t>ultiple disciplines and teams</w:t>
       </w:r>
       <w:r>
         <w:rPr>
@@ -2519,12 +2542,6 @@
         <w:rPr>
           <w:rFonts w:ascii="Arial" w:hAnsi="Arial" w:cs="Arial"/>
         </w:rPr>
-        <w:t xml:space="preserve"> </w:t>
-      </w:r>
-      <w:r>
-        <w:rPr>
-          <w:rFonts w:ascii="Arial" w:hAnsi="Arial" w:cs="Arial"/>
-        </w:rPr>
         <w:fldChar w:fldCharType="begin" w:fldLock="1"/>
       </w:r>
       <w:r>
@@ -2595,7 +2612,7 @@
           <w:sz w:val="22"/>
           <w:szCs w:val="22"/>
         </w:rPr>
-        <w:t xml:space="preserve">To resolve the </w:t>
+        <w:t>To resolve the long-established barriers in Construction sector,</w:t>
       </w:r>
       <w:r>
         <w:rPr>
@@ -2603,7 +2620,7 @@
           <w:sz w:val="22"/>
           <w:szCs w:val="22"/>
         </w:rPr>
-        <w:t>long-established</w:t>
+        <w:t xml:space="preserve"> an </w:t>
       </w:r>
       <w:r>
         <w:rPr>
@@ -2611,7 +2628,7 @@
           <w:sz w:val="22"/>
           <w:szCs w:val="22"/>
         </w:rPr>
-        <w:t xml:space="preserve"> barriers in Construction sector</w:t>
+        <w:t xml:space="preserve">initiative </w:t>
       </w:r>
       <w:r>
         <w:rPr>
@@ -2619,7 +2636,7 @@
           <w:sz w:val="22"/>
           <w:szCs w:val="22"/>
         </w:rPr>
-        <w:t>,</w:t>
+        <w:t xml:space="preserve">Project 13 </w:t>
       </w:r>
       <w:r>
         <w:rPr>
@@ -2627,7 +2644,7 @@
           <w:sz w:val="22"/>
           <w:szCs w:val="22"/>
         </w:rPr>
-        <w:t xml:space="preserve"> an </w:t>
+        <w:t xml:space="preserve">has </w:t>
       </w:r>
       <w:r>
         <w:rPr>
@@ -2635,7 +2652,7 @@
           <w:sz w:val="22"/>
           <w:szCs w:val="22"/>
         </w:rPr>
-        <w:t xml:space="preserve">initiative </w:t>
+        <w:t xml:space="preserve">been </w:t>
       </w:r>
       <w:r>
         <w:rPr>
@@ -2643,7 +2660,7 @@
           <w:sz w:val="22"/>
           <w:szCs w:val="22"/>
         </w:rPr>
-        <w:t xml:space="preserve">Project 13 </w:t>
+        <w:t xml:space="preserve">risen </w:t>
       </w:r>
       <w:r>
         <w:rPr>
@@ -2651,39 +2668,7 @@
           <w:sz w:val="22"/>
           <w:szCs w:val="22"/>
         </w:rPr>
-        <w:t xml:space="preserve">has </w:t>
-      </w:r>
-      <w:r>
-        <w:rPr>
-          <w:rFonts w:ascii="Arial" w:eastAsiaTheme="minorEastAsia" w:hAnsi="Arial" w:cs="Arial"/>
-          <w:sz w:val="22"/>
-          <w:szCs w:val="22"/>
-        </w:rPr>
-        <w:t xml:space="preserve">been </w:t>
-      </w:r>
-      <w:r>
-        <w:rPr>
-          <w:rFonts w:ascii="Arial" w:eastAsiaTheme="minorEastAsia" w:hAnsi="Arial" w:cs="Arial"/>
-          <w:sz w:val="22"/>
-          <w:szCs w:val="22"/>
-        </w:rPr>
-        <w:t xml:space="preserve">risen </w:t>
-      </w:r>
-      <w:r>
-        <w:rPr>
-          <w:rFonts w:ascii="Arial" w:eastAsiaTheme="minorEastAsia" w:hAnsi="Arial" w:cs="Arial"/>
-          <w:sz w:val="22"/>
-          <w:szCs w:val="22"/>
-        </w:rPr>
-        <w:t>under the smart city paradigm</w:t>
-      </w:r>
-      <w:r>
-        <w:rPr>
-          <w:rFonts w:ascii="Arial" w:eastAsiaTheme="minorEastAsia" w:hAnsi="Arial" w:cs="Arial"/>
-          <w:sz w:val="22"/>
-          <w:szCs w:val="22"/>
-        </w:rPr>
-        <w:t xml:space="preserve"> </w:t>
+        <w:t xml:space="preserve">under the smart city paradigm </w:t>
       </w:r>
       <w:r>
         <w:rPr>
@@ -4596,15 +4581,7 @@
           <w:sz w:val="22"/>
           <w:szCs w:val="22"/>
         </w:rPr>
-        <w:t>hey use the “pairing technology” to simulate the outer space with the mathematical models so that the engineers and different professional can collaborate in the control room and make decision based on the mathematical model</w:t>
-      </w:r>
-      <w:r>
-        <w:rPr>
-          <w:rFonts w:ascii="Arial" w:hAnsi="Arial" w:cs="Arial"/>
-          <w:sz w:val="22"/>
-          <w:szCs w:val="22"/>
-        </w:rPr>
-        <w:t xml:space="preserve"> </w:t>
+        <w:t xml:space="preserve">hey use the “pairing technology” to simulate the outer space with the mathematical models so that the engineers and different professional can collaborate in the control room and make decision based on the mathematical model </w:t>
       </w:r>
       <w:r>
         <w:rPr>
@@ -5490,280 +5467,113 @@
           <w:szCs w:val="22"/>
         </w:rPr>
         <w:lastRenderedPageBreak/>
-        <w:t>Gemini</w:t>
-      </w:r>
-      <w:r>
-        <w:rPr>
-          <w:rFonts w:ascii="Arial" w:hAnsi="Arial" w:cs="Arial"/>
-          <w:sz w:val="22"/>
-          <w:szCs w:val="22"/>
-        </w:rPr>
-        <w:t xml:space="preserve"> Principle</w:t>
-      </w:r>
-    </w:p>
-    <w:p>
-      <w:pPr>
-        <w:pStyle w:val="NormalWeb"/>
-        <w:shd w:val="clear" w:color="auto" w:fill="FFFFFF"/>
-        <w:spacing w:before="300" w:beforeAutospacing="0" w:after="0" w:afterAutospacing="0"/>
-        <w:jc w:val="both"/>
-        <w:rPr>
-          <w:rFonts w:ascii="Arial" w:hAnsi="Arial" w:cs="Arial"/>
-          <w:sz w:val="22"/>
-          <w:szCs w:val="22"/>
-          <w:highlight w:val="yellow"/>
-        </w:rPr>
-      </w:pPr>
-      <w:r>
-        <w:rPr>
-          <w:rFonts w:ascii="Arial" w:hAnsi="Arial" w:cs="Arial"/>
-          <w:sz w:val="22"/>
-          <w:szCs w:val="22"/>
-          <w:highlight w:val="yellow"/>
-        </w:rPr>
-        <w:t>To</w:t>
-      </w:r>
-      <w:r>
-        <w:rPr>
-          <w:rFonts w:ascii="Arial" w:hAnsi="Arial" w:cs="Arial"/>
-          <w:sz w:val="22"/>
-          <w:szCs w:val="22"/>
-          <w:highlight w:val="yellow"/>
-        </w:rPr>
-        <w:t xml:space="preserve"> build the control room, we must need the </w:t>
-      </w:r>
-      <w:r>
-        <w:rPr>
-          <w:rFonts w:ascii="Arial" w:hAnsi="Arial" w:cs="Arial"/>
-          <w:sz w:val="22"/>
-          <w:szCs w:val="22"/>
-          <w:highlight w:val="yellow"/>
-        </w:rPr>
-        <w:t>Gemini</w:t>
-      </w:r>
-      <w:r>
-        <w:rPr>
-          <w:rFonts w:ascii="Arial" w:hAnsi="Arial" w:cs="Arial"/>
-          <w:sz w:val="22"/>
-          <w:szCs w:val="22"/>
-          <w:highlight w:val="yellow"/>
-        </w:rPr>
-        <w:t xml:space="preserve"> </w:t>
-      </w:r>
-      <w:r>
-        <w:rPr>
-          <w:rFonts w:ascii="Arial" w:hAnsi="Arial" w:cs="Arial"/>
-          <w:sz w:val="22"/>
-          <w:szCs w:val="22"/>
-          <w:highlight w:val="yellow"/>
-        </w:rPr>
-        <w:t>principle (Literature)</w:t>
-      </w:r>
-      <w:r>
-        <w:rPr>
-          <w:rFonts w:ascii="Arial" w:hAnsi="Arial" w:cs="Arial"/>
-          <w:sz w:val="22"/>
-          <w:szCs w:val="22"/>
-          <w:highlight w:val="yellow"/>
-        </w:rPr>
-        <w:t xml:space="preserve"> as the basis</w:t>
-      </w:r>
-      <w:r>
-        <w:rPr>
-          <w:rFonts w:ascii="Arial" w:hAnsi="Arial" w:cs="Arial"/>
-          <w:sz w:val="22"/>
-          <w:szCs w:val="22"/>
-          <w:highlight w:val="yellow"/>
-        </w:rPr>
-        <w:t>.</w:t>
-      </w:r>
-      <w:r>
-        <w:rPr>
-          <w:rFonts w:ascii="Arial" w:hAnsi="Arial" w:cs="Arial"/>
-          <w:sz w:val="22"/>
-          <w:szCs w:val="22"/>
-          <w:highlight w:val="yellow"/>
-        </w:rPr>
-        <w:t xml:space="preserve"> </w:t>
-      </w:r>
-    </w:p>
-    <w:p>
-      <w:pPr>
-        <w:pStyle w:val="NormalWeb"/>
-        <w:shd w:val="clear" w:color="auto" w:fill="FFFFFF"/>
-        <w:spacing w:before="300" w:after="0"/>
-        <w:jc w:val="both"/>
-        <w:rPr>
-          <w:rFonts w:ascii="Arial" w:hAnsi="Arial" w:cs="Arial"/>
-          <w:sz w:val="22"/>
-          <w:szCs w:val="22"/>
-          <w:highlight w:val="yellow"/>
-        </w:rPr>
-      </w:pPr>
-      <w:r>
-        <w:rPr>
-          <w:rFonts w:ascii="Arial" w:hAnsi="Arial" w:cs="Arial"/>
-          <w:sz w:val="22"/>
-          <w:szCs w:val="22"/>
-          <w:highlight w:val="yellow"/>
-        </w:rPr>
-        <w:t>A Digital Twin creates a digital representation of a physical building asset. It exists in the plan and design phase of a project as a method for better planning, design and construction of a project. It also plays a role at later phases of the lifecycle, especially after commissioning and provide long-term benefits for asset performance, optimisation, and reliability opportunities. Alternatively, Digital Twins can also be created after a physical version of it already exists, during its use phase. Physical assets can, therefore, be digitised when in operation.</w:t>
-      </w:r>
-    </w:p>
-    <w:p>
-      <w:pPr>
-        <w:pStyle w:val="NormalWeb"/>
-        <w:shd w:val="clear" w:color="auto" w:fill="FFFFFF"/>
-        <w:spacing w:before="300" w:beforeAutospacing="0" w:after="0" w:afterAutospacing="0"/>
-        <w:jc w:val="both"/>
-        <w:rPr>
-          <w:rFonts w:ascii="Arial" w:hAnsi="Arial" w:cs="Arial"/>
-          <w:sz w:val="22"/>
-          <w:szCs w:val="22"/>
-          <w:highlight w:val="yellow"/>
-        </w:rPr>
-      </w:pPr>
-      <w:r>
-        <w:rPr>
-          <w:rFonts w:ascii="Arial" w:hAnsi="Arial" w:cs="Arial"/>
-          <w:sz w:val="22"/>
-          <w:szCs w:val="22"/>
-          <w:highlight w:val="yellow"/>
-        </w:rPr>
-        <w:t xml:space="preserve">In this approach, </w:t>
-      </w:r>
-      <w:r>
-        <w:rPr>
-          <w:rFonts w:ascii="Arial" w:hAnsi="Arial" w:cs="Arial"/>
-          <w:sz w:val="22"/>
-          <w:szCs w:val="22"/>
-          <w:highlight w:val="yellow"/>
-        </w:rPr>
-        <w:t>simulation</w:t>
-      </w:r>
-      <w:r>
-        <w:rPr>
-          <w:rFonts w:ascii="Arial" w:hAnsi="Arial" w:cs="Arial"/>
-          <w:sz w:val="22"/>
-          <w:szCs w:val="22"/>
-          <w:highlight w:val="yellow"/>
-        </w:rPr>
-        <w:t xml:space="preserve"> and analytics </w:t>
-      </w:r>
-      <w:r>
-        <w:rPr>
-          <w:rFonts w:ascii="Arial" w:hAnsi="Arial" w:cs="Arial"/>
-          <w:sz w:val="22"/>
-          <w:szCs w:val="22"/>
-          <w:highlight w:val="yellow"/>
-        </w:rPr>
-        <w:t xml:space="preserve">from the digital representation </w:t>
-      </w:r>
-      <w:r>
-        <w:rPr>
-          <w:rFonts w:ascii="Arial" w:hAnsi="Arial" w:cs="Arial"/>
-          <w:sz w:val="22"/>
-          <w:szCs w:val="22"/>
-          <w:highlight w:val="yellow"/>
-        </w:rPr>
-        <w:t>can be tightly coupled with execution</w:t>
-      </w:r>
-      <w:r>
-        <w:rPr>
-          <w:rFonts w:ascii="Arial" w:hAnsi="Arial" w:cs="Arial"/>
-          <w:sz w:val="22"/>
-          <w:szCs w:val="22"/>
-          <w:highlight w:val="yellow"/>
-        </w:rPr>
-        <w:t>, which</w:t>
-      </w:r>
-      <w:r>
-        <w:rPr>
-          <w:rFonts w:ascii="Arial" w:hAnsi="Arial" w:cs="Arial"/>
-          <w:sz w:val="22"/>
-          <w:szCs w:val="22"/>
-          <w:highlight w:val="yellow"/>
-        </w:rPr>
-        <w:t xml:space="preserve"> enabl</w:t>
-      </w:r>
-      <w:r>
-        <w:rPr>
-          <w:rFonts w:ascii="Arial" w:hAnsi="Arial" w:cs="Arial"/>
-          <w:sz w:val="22"/>
-          <w:szCs w:val="22"/>
-          <w:highlight w:val="yellow"/>
-        </w:rPr>
-        <w:t>e</w:t>
-      </w:r>
-      <w:r>
-        <w:rPr>
-          <w:rFonts w:ascii="Arial" w:hAnsi="Arial" w:cs="Arial"/>
-          <w:sz w:val="22"/>
-          <w:szCs w:val="22"/>
-          <w:highlight w:val="yellow"/>
-        </w:rPr>
-        <w:t xml:space="preserve"> a cycle of continuous improvement and innovation. Measure performance, design based on current, data-driven observations, execute to design, and then measure execution to design; continuously adjusting and course-correcting to adapt to changing market conditions and to exploit emergent, potentially fleeting opportunities. </w:t>
-      </w:r>
-    </w:p>
-    <w:p>
-      <w:pPr>
-        <w:rPr>
-          <w:rFonts w:ascii="Arial" w:eastAsia="Times New Roman" w:hAnsi="Arial" w:cs="Arial"/>
-          <w:color w:val="404040"/>
-          <w:highlight w:val="yellow"/>
-        </w:rPr>
-      </w:pPr>
+        <w:t>Digital Twins</w:t>
+      </w:r>
     </w:p>
     <w:p>
       <w:pPr>
         <w:spacing w:after="0" w:line="240" w:lineRule="auto"/>
         <w:jc w:val="both"/>
         <w:rPr>
-          <w:rFonts w:ascii="Arial" w:eastAsia="Times New Roman" w:hAnsi="Arial" w:cs="Arial"/>
-          <w:highlight w:val="yellow"/>
-          <w:lang w:val="en-US"/>
-        </w:rPr>
-      </w:pPr>
-      <w:r>
-        <w:rPr>
-          <w:rFonts w:ascii="Arial" w:eastAsia="Times New Roman" w:hAnsi="Arial" w:cs="Arial"/>
-          <w:highlight w:val="yellow"/>
-          <w:lang w:val="en-US"/>
-        </w:rPr>
-        <w:t>According</w:t>
-      </w:r>
-      <w:r>
-        <w:rPr>
-          <w:rFonts w:ascii="Arial" w:eastAsia="Times New Roman" w:hAnsi="Arial" w:cs="Arial"/>
-          <w:highlight w:val="yellow"/>
-          <w:lang w:val="en-US"/>
-        </w:rPr>
-        <w:t xml:space="preserve"> to </w:t>
-      </w:r>
-      <w:hyperlink r:id="rId12" w:history="1">
-        <w:r>
-          <w:rPr>
-            <w:rStyle w:val="Hyperlink"/>
-            <w:highlight w:val="yellow"/>
-          </w:rPr>
-          <w:t>https://www.intellias.com/digital-twin-technology-a-guide-for-2019/</w:t>
-        </w:r>
-      </w:hyperlink>
-      <w:r>
-        <w:rPr>
-          <w:rFonts w:ascii="Arial" w:eastAsia="Times New Roman" w:hAnsi="Arial" w:cs="Arial"/>
-          <w:highlight w:val="yellow"/>
-          <w:lang w:val="en-US"/>
-        </w:rPr>
-        <w:t>, t</w:t>
-      </w:r>
-      <w:r>
-        <w:rPr>
-          <w:rFonts w:ascii="Arial" w:eastAsia="Times New Roman" w:hAnsi="Arial" w:cs="Arial"/>
-          <w:highlight w:val="yellow"/>
-          <w:lang w:val="en-US"/>
-        </w:rPr>
-        <w:t>he three key factors that have made digital twin technology possible are:</w:t>
+          <w:rFonts w:ascii="Arial" w:hAnsi="Arial" w:cs="Arial"/>
+        </w:rPr>
+      </w:pPr>
+      <w:r>
+        <w:rPr>
+          <w:rFonts w:ascii="Arial" w:hAnsi="Arial" w:cs="Arial"/>
+        </w:rPr>
+        <w:t xml:space="preserve">Digital twins </w:t>
+      </w:r>
+      <w:r>
+        <w:rPr>
+          <w:rFonts w:ascii="Arial" w:hAnsi="Arial" w:cs="Arial"/>
+        </w:rPr>
+        <w:t xml:space="preserve">create a virtual asset </w:t>
+      </w:r>
+      <w:r>
+        <w:rPr>
+          <w:rFonts w:ascii="Arial" w:hAnsi="Arial" w:cs="Arial"/>
+        </w:rPr>
+        <w:t>to represent</w:t>
+      </w:r>
+      <w:r>
+        <w:rPr>
+          <w:rFonts w:ascii="Arial" w:hAnsi="Arial" w:cs="Arial"/>
+        </w:rPr>
+        <w:t xml:space="preserve"> the </w:t>
+      </w:r>
+      <w:r>
+        <w:rPr>
+          <w:rFonts w:ascii="Arial" w:hAnsi="Arial" w:cs="Arial"/>
+        </w:rPr>
+        <w:t>physical assets</w:t>
+      </w:r>
+      <w:r>
+        <w:rPr>
+          <w:rFonts w:ascii="Arial" w:hAnsi="Arial" w:cs="Arial"/>
+        </w:rPr>
+        <w:t xml:space="preserve">, which </w:t>
+      </w:r>
+      <w:r>
+        <w:rPr>
+          <w:rFonts w:ascii="Arial" w:hAnsi="Arial" w:cs="Arial"/>
+        </w:rPr>
+        <w:t>help</w:t>
+      </w:r>
+      <w:r>
+        <w:rPr>
+          <w:rFonts w:ascii="Arial" w:hAnsi="Arial" w:cs="Arial"/>
+        </w:rPr>
+        <w:t>s</w:t>
+      </w:r>
+      <w:r>
+        <w:rPr>
+          <w:rFonts w:ascii="Arial" w:hAnsi="Arial" w:cs="Arial"/>
+        </w:rPr>
+        <w:t xml:space="preserve"> organisations to make better-informed decisions, leading to improved outcomes</w:t>
+      </w:r>
+      <w:r>
+        <w:rPr>
+          <w:rFonts w:ascii="Arial" w:hAnsi="Arial" w:cs="Arial"/>
+        </w:rPr>
+        <w:t xml:space="preserve"> </w:t>
+      </w:r>
+      <w:r>
+        <w:rPr>
+          <w:rFonts w:ascii="Arial" w:hAnsi="Arial" w:cs="Arial"/>
+        </w:rPr>
+        <w:fldChar w:fldCharType="begin" w:fldLock="1"/>
+      </w:r>
+      <w:r>
+        <w:rPr>
+          <w:rFonts w:ascii="Arial" w:hAnsi="Arial" w:cs="Arial"/>
+        </w:rPr>
+        <w:instrText>ADDIN CSL_CITATION {"citationItems":[{"id":"ITEM-1","itemData":{"DOI":"10.17863/CAM.32260","abstract":"Up to 30% of annual spend across the built environment is lost in inefficiencies related to poor quality data1. This is seen in lost productivity due to underperforming economic and social infrastructure. Effective information management will enable better decisions, leading to financial savings, improved performance and service, and better outcomes for business and society per whole-life pound. To make this possible an information management framework is necessary. This paper seeks to build consensus on foundational definitions and guiding values – the Gemini Principles – and to begin enabling alignment on the approach to information management across the built environment.","author":[{"dropping-particle":"","family":"Bolton","given":"A.","non-dropping-particle":"","parse-names":false,"suffix":""},{"dropping-particle":"","family":"Butler","given":"L.","non-dropping-particle":"","parse-names":false,"suffix":""},{"dropping-particle":"","family":"Dabson","given":"I.","non-dropping-particle":"","parse-names":false,"suffix":""},{"dropping-particle":"","family":"Enzer","given":"M.","non-dropping-particle":"","parse-names":false,"suffix":""},{"dropping-particle":"","family":"Evans","given":"M.","non-dropping-particle":"","parse-names":false,"suffix":""},{"dropping-particle":"","family":"Fenemore","given":"T.","non-dropping-particle":"","parse-names":false,"suffix":""},{"dropping-particle":"","family":"Harradence","given":"F.","non-dropping-particle":"","parse-names":false,"suffix":""}],"container-title":"University of Cambridge, UK 2018","id":"ITEM-1","issued":{"date-parts":[["2018"]]},"title":"The Gemini Principles","type":"article-journal"},"uris":["http://www.mendeley.com/documents/?uuid=2f845bed-215e-43a1-bd06-6df07ad7b2d4"]}],"mendeley":{"formattedCitation":"(Bolton et al., 2018)","plainTextFormattedCitation":"(Bolton et al., 2018)","previouslyFormattedCitation":"(Bolton et al., 2018)"},"properties":{"noteIndex":0},"schema":"https://github.com/citation-style-language/schema/raw/master/csl-citation.json"}</w:instrText>
+      </w:r>
+      <w:r>
+        <w:rPr>
+          <w:rFonts w:ascii="Arial" w:hAnsi="Arial" w:cs="Arial"/>
+        </w:rPr>
+        <w:fldChar w:fldCharType="separate"/>
+      </w:r>
+      <w:r>
+        <w:rPr>
+          <w:rFonts w:ascii="Arial" w:hAnsi="Arial" w:cs="Arial"/>
+          <w:noProof/>
+        </w:rPr>
+        <w:t>(Bolton et al., 2018)</w:t>
+      </w:r>
+      <w:r>
+        <w:rPr>
+          <w:rFonts w:ascii="Arial" w:hAnsi="Arial" w:cs="Arial"/>
+        </w:rPr>
+        <w:fldChar w:fldCharType="end"/>
+      </w:r>
+      <w:r>
+        <w:rPr>
+          <w:rFonts w:ascii="Arial" w:hAnsi="Arial" w:cs="Arial"/>
+        </w:rPr>
+        <w:t xml:space="preserve">. </w:t>
       </w:r>
     </w:p>
     <w:p>
@@ -5771,57 +5581,216 @@
         <w:spacing w:after="0" w:line="240" w:lineRule="auto"/>
         <w:jc w:val="both"/>
         <w:rPr>
-          <w:rFonts w:ascii="Arial" w:eastAsia="Times New Roman" w:hAnsi="Arial" w:cs="Arial"/>
-          <w:highlight w:val="yellow"/>
-          <w:lang w:val="en-US"/>
-        </w:rPr>
-      </w:pPr>
-      <w:r>
-        <w:rPr>
-          <w:rFonts w:ascii="Arial" w:eastAsia="Times New Roman" w:hAnsi="Arial" w:cs="Arial"/>
-          <w:b/>
-          <w:bCs/>
-          <w:highlight w:val="yellow"/>
-          <w:lang w:val="en-US"/>
-        </w:rPr>
-        <w:t>Velocity:</w:t>
-      </w:r>
-      <w:r>
-        <w:rPr>
-          <w:rFonts w:ascii="Arial" w:eastAsia="Times New Roman" w:hAnsi="Arial" w:cs="Arial"/>
-          <w:highlight w:val="yellow"/>
-          <w:lang w:val="en-US"/>
-        </w:rPr>
-        <w:t xml:space="preserve"> IoT devices can relatively easily collect massive volumes of data and transfer it to a digital twin in almost real time.</w:t>
-      </w:r>
+          <w:rFonts w:ascii="Arial" w:hAnsi="Arial" w:cs="Arial"/>
+        </w:rPr>
+      </w:pPr>
     </w:p>
     <w:p>
       <w:pPr>
         <w:spacing w:after="0" w:line="240" w:lineRule="auto"/>
         <w:jc w:val="both"/>
         <w:rPr>
-          <w:rFonts w:ascii="Arial" w:eastAsia="Times New Roman" w:hAnsi="Arial" w:cs="Arial"/>
-          <w:highlight w:val="yellow"/>
-          <w:lang w:val="en-US"/>
-        </w:rPr>
-      </w:pPr>
-      <w:r>
-        <w:rPr>
-          <w:rFonts w:ascii="Arial" w:eastAsia="Times New Roman" w:hAnsi="Arial" w:cs="Arial"/>
-          <w:b/>
-          <w:bCs/>
-          <w:highlight w:val="yellow"/>
-          <w:lang w:val="en-US"/>
-        </w:rPr>
-        <w:t>Resolution:</w:t>
-      </w:r>
-      <w:r>
-        <w:rPr>
-          <w:rFonts w:ascii="Arial" w:eastAsia="Times New Roman" w:hAnsi="Arial" w:cs="Arial"/>
-          <w:highlight w:val="yellow"/>
-          <w:lang w:val="en-US"/>
-        </w:rPr>
-        <w:t xml:space="preserve"> Digital information helps us get a close look at the finest details of physical assets.</w:t>
+          <w:rFonts w:ascii="Arial" w:hAnsi="Arial" w:cs="Arial"/>
+        </w:rPr>
+      </w:pPr>
+      <w:r>
+        <w:rPr>
+          <w:rFonts w:ascii="Arial" w:hAnsi="Arial" w:cs="Arial"/>
+        </w:rPr>
+        <w:t>C</w:t>
+      </w:r>
+      <w:r>
+        <w:rPr>
+          <w:rFonts w:ascii="Arial" w:hAnsi="Arial" w:cs="Arial"/>
+        </w:rPr>
+        <w:t xml:space="preserve">onstruction </w:t>
+      </w:r>
+      <w:r>
+        <w:rPr>
+          <w:rFonts w:ascii="Arial" w:hAnsi="Arial" w:cs="Arial"/>
+        </w:rPr>
+        <w:t xml:space="preserve">process can be simulated </w:t>
+      </w:r>
+      <w:r>
+        <w:rPr>
+          <w:rFonts w:ascii="Arial" w:hAnsi="Arial" w:cs="Arial"/>
+        </w:rPr>
+        <w:t xml:space="preserve">with a digital twin </w:t>
+      </w:r>
+      <w:r>
+        <w:rPr>
+          <w:rFonts w:ascii="Arial" w:hAnsi="Arial" w:cs="Arial"/>
+        </w:rPr>
+        <w:t>to</w:t>
+      </w:r>
+      <w:r>
+        <w:rPr>
+          <w:rFonts w:ascii="Arial" w:hAnsi="Arial" w:cs="Arial"/>
+        </w:rPr>
+        <w:t xml:space="preserve"> provide </w:t>
+      </w:r>
+      <w:r>
+        <w:rPr>
+          <w:rFonts w:ascii="Arial" w:hAnsi="Arial" w:cs="Arial"/>
+        </w:rPr>
+        <w:t>insight</w:t>
+      </w:r>
+      <w:r>
+        <w:rPr>
+          <w:rFonts w:ascii="Arial" w:hAnsi="Arial" w:cs="Arial"/>
+        </w:rPr>
+        <w:t xml:space="preserve"> of how the project </w:t>
+      </w:r>
+      <w:r>
+        <w:rPr>
+          <w:rFonts w:ascii="Arial" w:hAnsi="Arial" w:cs="Arial"/>
+        </w:rPr>
+        <w:t>allocate the cost</w:t>
+      </w:r>
+      <w:r>
+        <w:rPr>
+          <w:rFonts w:ascii="Arial" w:hAnsi="Arial" w:cs="Arial"/>
+        </w:rPr>
+        <w:t xml:space="preserve"> throughout the construction stage. This is useful for planning</w:t>
+      </w:r>
+      <w:r>
+        <w:rPr>
+          <w:rFonts w:ascii="Arial" w:hAnsi="Arial" w:cs="Arial"/>
+        </w:rPr>
+        <w:t xml:space="preserve"> resources</w:t>
+      </w:r>
+      <w:r>
+        <w:rPr>
+          <w:rFonts w:ascii="Arial" w:hAnsi="Arial" w:cs="Arial"/>
+        </w:rPr>
+        <w:t xml:space="preserve"> </w:t>
+      </w:r>
+      <w:r>
+        <w:rPr>
+          <w:rFonts w:ascii="Arial" w:hAnsi="Arial" w:cs="Arial"/>
+        </w:rPr>
+        <w:t>of</w:t>
+      </w:r>
+      <w:r>
+        <w:rPr>
+          <w:rFonts w:ascii="Arial" w:hAnsi="Arial" w:cs="Arial"/>
+        </w:rPr>
+        <w:t xml:space="preserve"> the proje</w:t>
+      </w:r>
+      <w:r>
+        <w:rPr>
+          <w:rFonts w:ascii="Arial" w:hAnsi="Arial" w:cs="Arial"/>
+        </w:rPr>
+        <w:t>ct.</w:t>
+      </w:r>
+      <w:r>
+        <w:rPr>
+          <w:rFonts w:ascii="Arial" w:hAnsi="Arial" w:cs="Arial"/>
+        </w:rPr>
+        <w:t xml:space="preserve"> </w:t>
+      </w:r>
+      <w:r>
+        <w:rPr>
+          <w:rFonts w:ascii="Arial" w:hAnsi="Arial" w:cs="Arial"/>
+        </w:rPr>
+        <w:t xml:space="preserve">A construction simulation is also useful for managing subcontractors, since project managers </w:t>
+      </w:r>
+      <w:r>
+        <w:rPr>
+          <w:rFonts w:ascii="Arial" w:hAnsi="Arial" w:cs="Arial"/>
+        </w:rPr>
+        <w:t xml:space="preserve">can </w:t>
+      </w:r>
+      <w:r>
+        <w:rPr>
+          <w:rFonts w:ascii="Arial" w:hAnsi="Arial" w:cs="Arial"/>
+        </w:rPr>
+        <w:t>get a better idea of when and where they will be working</w:t>
+      </w:r>
+      <w:r>
+        <w:rPr>
+          <w:rFonts w:ascii="Arial" w:hAnsi="Arial" w:cs="Arial"/>
+        </w:rPr>
+        <w:t xml:space="preserve"> from the digital model</w:t>
+      </w:r>
+      <w:r>
+        <w:rPr>
+          <w:rFonts w:ascii="Arial" w:hAnsi="Arial" w:cs="Arial"/>
+        </w:rPr>
+        <w:t xml:space="preserve">. </w:t>
+      </w:r>
+      <w:r>
+        <w:rPr>
+          <w:rFonts w:ascii="Arial" w:hAnsi="Arial" w:cs="Arial"/>
+        </w:rPr>
+        <w:t>Delay and poor productivity caused by l</w:t>
+      </w:r>
+      <w:r>
+        <w:rPr>
+          <w:rFonts w:ascii="Arial" w:hAnsi="Arial" w:cs="Arial"/>
+        </w:rPr>
+        <w:t>ack of coordination between trades in construction projects</w:t>
+      </w:r>
+      <w:r>
+        <w:rPr>
+          <w:rFonts w:ascii="Arial" w:hAnsi="Arial" w:cs="Arial"/>
+        </w:rPr>
+        <w:t xml:space="preserve"> </w:t>
+      </w:r>
+      <w:r>
+        <w:rPr>
+          <w:rFonts w:ascii="Arial" w:hAnsi="Arial" w:cs="Arial"/>
+        </w:rPr>
+        <w:t xml:space="preserve">can </w:t>
+      </w:r>
+      <w:r>
+        <w:rPr>
+          <w:rFonts w:ascii="Arial" w:hAnsi="Arial" w:cs="Arial"/>
+        </w:rPr>
+        <w:t>be improved by the digital twins</w:t>
+      </w:r>
+      <w:r>
+        <w:rPr>
+          <w:rFonts w:ascii="Arial" w:hAnsi="Arial" w:cs="Arial"/>
+        </w:rPr>
+        <w:t xml:space="preserve"> </w:t>
+      </w:r>
+      <w:r>
+        <w:rPr>
+          <w:rFonts w:ascii="Arial" w:hAnsi="Arial" w:cs="Arial"/>
+        </w:rPr>
+        <w:fldChar w:fldCharType="begin" w:fldLock="1"/>
+      </w:r>
+      <w:r>
+        <w:rPr>
+          <w:rFonts w:ascii="Arial" w:hAnsi="Arial" w:cs="Arial"/>
+        </w:rPr>
+        <w:instrText>ADDIN CSL_CITATION {"citationItems":[{"id":"ITEM-1","itemData":{"URL":"https://www.ny-engineers.com/blog/why-a-digital-twin-is-the-best-way-to-start-a-building-project-part-2","author":[{"dropping-particle":"","family":"Tobias","given":"Michael","non-dropping-particle":"","parse-names":false,"suffix":""}],"id":"ITEM-1","issued":{"date-parts":[["2020"]]},"title":"WHY A DIGITAL TWIN IS THE BEST WAY TO START A BUILDING PROJECT, PART 2","type":"webpage"},"uris":["http://www.mendeley.com/documents/?uuid=7bc70df2-ebcd-4f65-8d9b-c10e42cbf01a"]}],"mendeley":{"formattedCitation":"(Tobias, 2020)","plainTextFormattedCitation":"(Tobias, 2020)"},"properties":{"noteIndex":0},"schema":"https://github.com/citation-style-language/schema/raw/master/csl-citation.json"}</w:instrText>
+      </w:r>
+      <w:r>
+        <w:rPr>
+          <w:rFonts w:ascii="Arial" w:hAnsi="Arial" w:cs="Arial"/>
+        </w:rPr>
+        <w:fldChar w:fldCharType="separate"/>
+      </w:r>
+      <w:r>
+        <w:rPr>
+          <w:rFonts w:ascii="Arial" w:hAnsi="Arial" w:cs="Arial"/>
+          <w:noProof/>
+        </w:rPr>
+        <w:t>(Tobias, 2020)</w:t>
+      </w:r>
+      <w:r>
+        <w:rPr>
+          <w:rFonts w:ascii="Arial" w:hAnsi="Arial" w:cs="Arial"/>
+        </w:rPr>
+        <w:fldChar w:fldCharType="end"/>
+      </w:r>
+      <w:r>
+        <w:rPr>
+          <w:rFonts w:ascii="Arial" w:hAnsi="Arial" w:cs="Arial"/>
+        </w:rPr>
+        <w:t>.</w:t>
       </w:r>
     </w:p>
     <w:p>
@@ -5829,22 +5798,14 @@
         <w:spacing w:after="0" w:line="240" w:lineRule="auto"/>
         <w:jc w:val="both"/>
         <w:rPr>
-          <w:rFonts w:ascii="Arial" w:eastAsia="Times New Roman" w:hAnsi="Arial" w:cs="Arial"/>
-          <w:b/>
-          <w:bCs/>
-          <w:highlight w:val="yellow"/>
-          <w:lang w:val="en-US"/>
-        </w:rPr>
-      </w:pPr>
-      <w:r>
-        <w:rPr>
-          <w:rFonts w:ascii="Arial" w:eastAsia="Times New Roman" w:hAnsi="Arial" w:cs="Arial"/>
-          <w:b/>
-          <w:bCs/>
-          <w:highlight w:val="yellow"/>
-          <w:lang w:val="en-US"/>
-        </w:rPr>
-        <w:t xml:space="preserve">Learning: </w:t>
+          <w:rFonts w:ascii="Arial" w:hAnsi="Arial" w:cs="Arial"/>
+        </w:rPr>
+      </w:pPr>
+      <w:r>
+        <w:rPr>
+          <w:rFonts w:ascii="Arial" w:hAnsi="Arial" w:cs="Arial"/>
+        </w:rPr>
+        <w:t xml:space="preserve"> </w:t>
       </w:r>
     </w:p>
     <w:p>
@@ -5852,32 +5813,62 @@
         <w:spacing w:after="0" w:line="240" w:lineRule="auto"/>
         <w:jc w:val="both"/>
         <w:rPr>
-          <w:rFonts w:ascii="Arial" w:eastAsia="Times New Roman" w:hAnsi="Arial" w:cs="Arial"/>
-          <w:lang w:val="en-US"/>
-        </w:rPr>
-      </w:pPr>
-      <w:r>
-        <w:rPr>
-          <w:rFonts w:ascii="Arial" w:eastAsia="Times New Roman" w:hAnsi="Arial" w:cs="Arial"/>
-          <w:highlight w:val="yellow"/>
-          <w:lang w:val="en-US"/>
-        </w:rPr>
-        <w:t>Machine learning algorithms can analyze gathered data and make predictions, refining the digital twin based on gathered information and calibrating the general model and its details.</w:t>
-      </w:r>
-    </w:p>
-    <w:p>
-      <w:pPr>
-        <w:rPr>
-          <w:rFonts w:ascii="Arial" w:eastAsia="Times New Roman" w:hAnsi="Arial" w:cs="Arial"/>
-          <w:lang w:val="en-US"/>
-        </w:rPr>
-      </w:pPr>
-      <w:r>
-        <w:rPr>
-          <w:rFonts w:ascii="Arial" w:eastAsia="Times New Roman" w:hAnsi="Arial" w:cs="Arial"/>
-          <w:lang w:val="en-US"/>
-        </w:rPr>
-        <w:br w:type="page"/>
+          <w:rFonts w:ascii="Arial" w:hAnsi="Arial" w:cs="Arial"/>
+        </w:rPr>
+      </w:pPr>
+      <w:r>
+        <w:rPr>
+          <w:rFonts w:ascii="Arial" w:hAnsi="Arial" w:cs="Arial"/>
+        </w:rPr>
+        <w:t xml:space="preserve">In this approach, simulation and analytics from the digital </w:t>
+      </w:r>
+      <w:r>
+        <w:rPr>
+          <w:rFonts w:ascii="Arial" w:hAnsi="Arial" w:cs="Arial"/>
+        </w:rPr>
+        <w:t>model</w:t>
+      </w:r>
+      <w:r>
+        <w:rPr>
+          <w:rFonts w:ascii="Arial" w:hAnsi="Arial" w:cs="Arial"/>
+        </w:rPr>
+        <w:t xml:space="preserve"> can be tightly coupled with execution, which enable a cycle of continuous improvement and innovation. Measure performance, design based on current, data-driven observations continuously adjusting and course-correcting to adapt to changing market conditions and to exploit emergent, potentially fleeting opportunities. </w:t>
+      </w:r>
+      <w:r>
+        <w:rPr>
+          <w:rFonts w:ascii="Arial" w:hAnsi="Arial" w:cs="Arial"/>
+        </w:rPr>
+        <w:t>It</w:t>
+      </w:r>
+      <w:r>
+        <w:rPr>
+          <w:rFonts w:ascii="Arial" w:hAnsi="Arial" w:cs="Arial"/>
+        </w:rPr>
+        <w:t xml:space="preserve"> </w:t>
+      </w:r>
+      <w:r>
+        <w:rPr>
+          <w:rFonts w:ascii="Arial" w:hAnsi="Arial" w:cs="Arial"/>
+        </w:rPr>
+        <w:t>sets</w:t>
+      </w:r>
+      <w:r>
+        <w:rPr>
+          <w:rFonts w:ascii="Arial" w:hAnsi="Arial" w:cs="Arial"/>
+        </w:rPr>
+        <w:t xml:space="preserve"> a </w:t>
+      </w:r>
+      <w:r>
+        <w:rPr>
+          <w:rFonts w:ascii="Arial" w:hAnsi="Arial" w:cs="Arial"/>
+        </w:rPr>
+        <w:t>basis for</w:t>
+      </w:r>
+      <w:r>
+        <w:rPr>
+          <w:rFonts w:ascii="Arial" w:hAnsi="Arial" w:cs="Arial"/>
+        </w:rPr>
+        <w:t xml:space="preserve"> the control room.</w:t>
       </w:r>
     </w:p>
     <w:p>
@@ -5900,7 +5891,6 @@
           <w:sz w:val="22"/>
           <w:szCs w:val="22"/>
         </w:rPr>
-        <w:lastRenderedPageBreak/>
         <w:t>Components of Control Room</w:t>
       </w:r>
     </w:p>
@@ -5923,7 +5913,49 @@
         <w:rPr>
           <w:rFonts w:ascii="Arial" w:hAnsi="Arial" w:cs="Arial"/>
         </w:rPr>
-        <w:t xml:space="preserve">here are so many report/marketing to describe the advantage of </w:t>
+        <w:t xml:space="preserve">here are so many </w:t>
+      </w:r>
+      <w:r>
+        <w:rPr>
+          <w:rFonts w:ascii="Arial" w:hAnsi="Arial" w:cs="Arial"/>
+        </w:rPr>
+        <w:t xml:space="preserve">existing </w:t>
+      </w:r>
+      <w:r>
+        <w:rPr>
+          <w:rFonts w:ascii="Arial" w:hAnsi="Arial" w:cs="Arial"/>
+        </w:rPr>
+        <w:t>report</w:t>
+      </w:r>
+      <w:r>
+        <w:rPr>
+          <w:rFonts w:ascii="Arial" w:hAnsi="Arial" w:cs="Arial"/>
+        </w:rPr>
+        <w:t>s or platforms</w:t>
+      </w:r>
+      <w:r>
+        <w:rPr>
+          <w:rFonts w:ascii="Arial" w:hAnsi="Arial" w:cs="Arial"/>
+        </w:rPr>
+        <w:t xml:space="preserve"> to describe </w:t>
+      </w:r>
+      <w:r>
+        <w:rPr>
+          <w:rFonts w:ascii="Arial" w:hAnsi="Arial" w:cs="Arial"/>
+        </w:rPr>
+        <w:t xml:space="preserve">how to </w:t>
+      </w:r>
+      <w:r>
+        <w:rPr>
+          <w:rFonts w:ascii="Arial" w:hAnsi="Arial" w:cs="Arial"/>
+        </w:rPr>
+        <w:t>leverage</w:t>
+      </w:r>
+      <w:r>
+        <w:rPr>
+          <w:rFonts w:ascii="Arial" w:hAnsi="Arial" w:cs="Arial"/>
+        </w:rPr>
+        <w:t xml:space="preserve"> </w:t>
       </w:r>
       <w:r>
         <w:rPr>
@@ -6100,7 +6132,7 @@
           <w:sz w:val="22"/>
           <w:szCs w:val="22"/>
         </w:rPr>
-        <w:t xml:space="preserve">, project data </w:t>
+        <w:t xml:space="preserve"> to foster the collaboration and information </w:t>
       </w:r>
       <w:r>
         <w:rPr>
@@ -6109,7 +6141,7 @@
           <w:sz w:val="22"/>
           <w:szCs w:val="22"/>
         </w:rPr>
-        <w:t xml:space="preserve">can be exchanged </w:t>
+        <w:t xml:space="preserve">exchange </w:t>
       </w:r>
       <w:r>
         <w:rPr>
@@ -6127,7 +6159,7 @@
           <w:sz w:val="22"/>
           <w:szCs w:val="22"/>
         </w:rPr>
-        <w:t>different parties</w:t>
+        <w:t xml:space="preserve">different </w:t>
       </w:r>
       <w:r>
         <w:rPr>
@@ -6136,6 +6168,15 @@
           <w:sz w:val="22"/>
           <w:szCs w:val="22"/>
         </w:rPr>
+        <w:t>disciplines</w:t>
+      </w:r>
+      <w:r>
+        <w:rPr>
+          <w:rFonts w:ascii="Arial" w:hAnsi="Arial" w:cs="Arial"/>
+          <w:color w:val="00192C"/>
+          <w:sz w:val="22"/>
+          <w:szCs w:val="22"/>
+        </w:rPr>
         <w:t xml:space="preserve">. </w:t>
       </w:r>
       <w:r>
@@ -6181,7 +6222,7 @@
           <w:sz w:val="22"/>
           <w:szCs w:val="22"/>
         </w:rPr>
-        <w:t xml:space="preserve"> IT resources</w:t>
+        <w:t xml:space="preserve"> IT resources, which</w:t>
       </w:r>
       <w:r>
         <w:rPr>
@@ -6190,7 +6231,7 @@
           <w:sz w:val="22"/>
           <w:szCs w:val="22"/>
         </w:rPr>
-        <w:t>, which</w:t>
+        <w:t xml:space="preserve"> the </w:t>
       </w:r>
       <w:r>
         <w:rPr>
@@ -6199,7 +6240,7 @@
           <w:sz w:val="22"/>
           <w:szCs w:val="22"/>
         </w:rPr>
-        <w:t xml:space="preserve"> the </w:t>
+        <w:t>delivery of computing services</w:t>
       </w:r>
       <w:r>
         <w:rPr>
@@ -6208,7 +6249,7 @@
           <w:sz w:val="22"/>
           <w:szCs w:val="22"/>
         </w:rPr>
-        <w:t>delivery of computing services</w:t>
+        <w:t xml:space="preserve"> </w:t>
       </w:r>
       <w:r>
         <w:rPr>
@@ -6217,7 +6258,7 @@
           <w:sz w:val="22"/>
           <w:szCs w:val="22"/>
         </w:rPr>
-        <w:t xml:space="preserve"> </w:t>
+        <w:t>including servers, databases, analytics, and intelligence</w:t>
       </w:r>
       <w:r>
         <w:rPr>
@@ -6226,7 +6267,7 @@
           <w:sz w:val="22"/>
           <w:szCs w:val="22"/>
         </w:rPr>
-        <w:t>including servers, databases, analytics, and intelligence</w:t>
+        <w:t xml:space="preserve"> </w:t>
       </w:r>
       <w:r>
         <w:rPr>
@@ -6235,7 +6276,7 @@
           <w:sz w:val="22"/>
           <w:szCs w:val="22"/>
         </w:rPr>
-        <w:t xml:space="preserve"> </w:t>
+        <w:t>over the Internet (“the cloud”)</w:t>
       </w:r>
       <w:r>
         <w:rPr>
@@ -6244,7 +6285,7 @@
           <w:sz w:val="22"/>
           <w:szCs w:val="22"/>
         </w:rPr>
-        <w:t>over the Internet (“the cloud”)</w:t>
+        <w:t xml:space="preserve"> and ensuring data security</w:t>
       </w:r>
       <w:r>
         <w:rPr>
@@ -6253,7 +6294,7 @@
           <w:sz w:val="22"/>
           <w:szCs w:val="22"/>
         </w:rPr>
-        <w:t xml:space="preserve"> and ensuring data security</w:t>
+        <w:t xml:space="preserve"> </w:t>
       </w:r>
       <w:r>
         <w:rPr>
@@ -6262,7 +6303,7 @@
           <w:sz w:val="22"/>
           <w:szCs w:val="22"/>
         </w:rPr>
-        <w:t xml:space="preserve"> </w:t>
+        <w:fldChar w:fldCharType="begin" w:fldLock="1"/>
       </w:r>
       <w:r>
         <w:rPr>
@@ -6271,16 +6312,7 @@
           <w:sz w:val="22"/>
           <w:szCs w:val="22"/>
         </w:rPr>
-        <w:fldChar w:fldCharType="begin" w:fldLock="1"/>
-      </w:r>
-      <w:r>
-        <w:rPr>
-          <w:rFonts w:ascii="Arial" w:hAnsi="Arial" w:cs="Arial"/>
-          <w:color w:val="00192C"/>
-          <w:sz w:val="22"/>
-          <w:szCs w:val="22"/>
-        </w:rPr>
-        <w:instrText>ADDIN CSL_CITATION {"citationItems":[{"id":"ITEM-1","itemData":{"author":[{"dropping-particle":"","family":"Microsoft","given":"","non-dropping-particle":"","parse-names":false,"suffix":""}],"id":"ITEM-1","issued":{"date-parts":[["2020"]]},"title":"Azure Cloud Services","type":"article-journal"},"uris":["http://www.mendeley.com/documents/?uuid=675e2aac-dfd7-476d-b121-2c55730a0bf5"]}],"mendeley":{"formattedCitation":"(Microsoft, 2020)","plainTextFormattedCitation":"(Microsoft, 2020)"},"properties":{"noteIndex":0},"schema":"https://github.com/citation-style-language/schema/raw/master/csl-citation.json"}</w:instrText>
+        <w:instrText>ADDIN CSL_CITATION {"citationItems":[{"id":"ITEM-1","itemData":{"author":[{"dropping-particle":"","family":"Microsoft","given":"","non-dropping-particle":"","parse-names":false,"suffix":""}],"id":"ITEM-1","issued":{"date-parts":[["2020"]]},"title":"Azure Cloud Services","type":"article-journal"},"uris":["http://www.mendeley.com/documents/?uuid=675e2aac-dfd7-476d-b121-2c55730a0bf5"]}],"mendeley":{"formattedCitation":"(Microsoft, 2020)","plainTextFormattedCitation":"(Microsoft, 2020)","previouslyFormattedCitation":"(Microsoft, 2020)"},"properties":{"noteIndex":0},"schema":"https://github.com/citation-style-language/schema/raw/master/csl-citation.json"}</w:instrText>
       </w:r>
       <w:r>
         <w:rPr>
@@ -6336,7 +6368,7 @@
         <w:spacing w:before="300" w:beforeAutospacing="0" w:after="0" w:afterAutospacing="0"/>
         <w:jc w:val="both"/>
         <w:rPr>
-          <w:rFonts w:ascii="Arial" w:hAnsi="Arial" w:cs="Arial"/>
+          <w:rFonts w:asciiTheme="minorEastAsia" w:eastAsiaTheme="minorEastAsia" w:hAnsiTheme="minorEastAsia" w:cs="Arial"/>
           <w:color w:val="00192C"/>
           <w:sz w:val="22"/>
           <w:szCs w:val="22"/>
@@ -6404,15 +6436,7 @@
           <w:sz w:val="22"/>
           <w:szCs w:val="22"/>
         </w:rPr>
-        <w:t xml:space="preserve"> for connected engagement, discussion and approval process</w:t>
-      </w:r>
-      <w:r>
-        <w:rPr>
-          <w:rFonts w:ascii="Arial" w:hAnsi="Arial" w:cs="Arial"/>
-          <w:sz w:val="22"/>
-          <w:szCs w:val="22"/>
-        </w:rPr>
-        <w:t xml:space="preserve"> </w:t>
+        <w:t xml:space="preserve"> for connected engagement, discussion and approval process </w:t>
       </w:r>
       <w:r>
         <w:rPr>
@@ -6560,6 +6584,28 @@
           <w:szCs w:val="22"/>
         </w:rPr>
         <w:t>.</w:t>
+      </w:r>
+    </w:p>
+    <w:p>
+      <w:pPr>
+        <w:pStyle w:val="NormalWeb"/>
+        <w:shd w:val="clear" w:color="auto" w:fill="FFFFFF"/>
+        <w:spacing w:before="300" w:beforeAutospacing="0" w:after="0" w:afterAutospacing="0"/>
+        <w:jc w:val="both"/>
+        <w:rPr>
+          <w:rFonts w:ascii="Arial" w:hAnsi="Arial" w:cs="Arial"/>
+          <w:sz w:val="22"/>
+          <w:szCs w:val="22"/>
+        </w:rPr>
+      </w:pPr>
+      <w:r>
+        <w:rPr>
+          <w:rFonts w:ascii="Arial" w:hAnsi="Arial" w:cs="Arial"/>
+          <w:sz w:val="22"/>
+          <w:szCs w:val="22"/>
+          <w:highlight w:val="yellow"/>
+        </w:rPr>
+        <w:t>IoT</w:t>
       </w:r>
     </w:p>
     <w:p>
@@ -6970,7 +7016,6 @@
           <w:rFonts w:ascii="Arial" w:hAnsi="Arial" w:cs="Arial"/>
           <w:sz w:val="22"/>
           <w:szCs w:val="22"/>
-          <w:highlight w:val="yellow"/>
         </w:rPr>
         <w:t>K</w:t>
       </w:r>
@@ -6979,7 +7024,6 @@
           <w:rFonts w:ascii="Arial" w:hAnsi="Arial" w:cs="Arial"/>
           <w:sz w:val="22"/>
           <w:szCs w:val="22"/>
-          <w:highlight w:val="yellow"/>
         </w:rPr>
         <w:t xml:space="preserve">ey performance indicators (KPIs) </w:t>
       </w:r>
@@ -6988,34 +7032,46 @@
           <w:rFonts w:ascii="Arial" w:hAnsi="Arial" w:cs="Arial"/>
           <w:sz w:val="22"/>
           <w:szCs w:val="22"/>
-          <w:highlight w:val="yellow"/>
-        </w:rPr>
-        <w:t xml:space="preserve">can be used </w:t>
-      </w:r>
-      <w:r>
-        <w:rPr>
-          <w:rFonts w:ascii="Arial" w:hAnsi="Arial" w:cs="Arial"/>
-          <w:sz w:val="22"/>
-          <w:szCs w:val="22"/>
-          <w:highlight w:val="yellow"/>
-        </w:rPr>
-        <w:t>to gauge and compare performance in terms of meeting both strategic and operational goals</w:t>
-      </w:r>
-      <w:r>
-        <w:rPr>
-          <w:rFonts w:ascii="Arial" w:hAnsi="Arial" w:cs="Arial"/>
-          <w:sz w:val="22"/>
-          <w:szCs w:val="22"/>
-          <w:highlight w:val="yellow"/>
-        </w:rPr>
-        <w:t xml:space="preserve"> in a dashboard</w:t>
-      </w:r>
-      <w:r>
-        <w:rPr>
-          <w:rFonts w:ascii="Arial" w:hAnsi="Arial" w:cs="Arial"/>
-          <w:sz w:val="22"/>
-          <w:szCs w:val="22"/>
-          <w:highlight w:val="yellow"/>
+        </w:rPr>
+        <w:t xml:space="preserve">is commonly used </w:t>
+      </w:r>
+      <w:r>
+        <w:rPr>
+          <w:rFonts w:ascii="Arial" w:hAnsi="Arial" w:cs="Arial"/>
+          <w:sz w:val="22"/>
+          <w:szCs w:val="22"/>
+        </w:rPr>
+        <w:t>to gauge and compare performance in terms of meeting both strategic goals</w:t>
+      </w:r>
+      <w:r>
+        <w:rPr>
+          <w:rFonts w:ascii="Arial" w:hAnsi="Arial" w:cs="Arial"/>
+          <w:sz w:val="22"/>
+          <w:szCs w:val="22"/>
+        </w:rPr>
+        <w:t xml:space="preserve"> with</w:t>
+      </w:r>
+      <w:r>
+        <w:rPr>
+          <w:rFonts w:ascii="Arial" w:hAnsi="Arial" w:cs="Arial"/>
+          <w:sz w:val="22"/>
+          <w:szCs w:val="22"/>
+        </w:rPr>
+        <w:t xml:space="preserve"> a dashboard</w:t>
+      </w:r>
+      <w:r>
+        <w:rPr>
+          <w:rFonts w:ascii="Arial" w:hAnsi="Arial" w:cs="Arial"/>
+          <w:sz w:val="22"/>
+          <w:szCs w:val="22"/>
+        </w:rPr>
+        <w:t xml:space="preserve"> in different industry</w:t>
+      </w:r>
+      <w:r>
+        <w:rPr>
+          <w:rFonts w:ascii="Arial" w:hAnsi="Arial" w:cs="Arial"/>
+          <w:sz w:val="22"/>
+          <w:szCs w:val="22"/>
         </w:rPr>
         <w:t xml:space="preserve">. </w:t>
       </w:r>
@@ -7024,7 +7080,6 @@
           <w:rFonts w:ascii="Arial" w:hAnsi="Arial" w:cs="Arial"/>
           <w:sz w:val="22"/>
           <w:szCs w:val="22"/>
-          <w:highlight w:val="yellow"/>
         </w:rPr>
         <w:t>C</w:t>
       </w:r>
@@ -7033,7 +7088,6 @@
           <w:rFonts w:ascii="Arial" w:hAnsi="Arial" w:cs="Arial"/>
           <w:sz w:val="22"/>
           <w:szCs w:val="22"/>
-          <w:highlight w:val="yellow"/>
         </w:rPr>
         <w:t xml:space="preserve">onstruction industry </w:t>
       </w:r>
@@ -7042,7 +7096,6 @@
           <w:rFonts w:ascii="Arial" w:hAnsi="Arial" w:cs="Arial"/>
           <w:sz w:val="22"/>
           <w:szCs w:val="22"/>
-          <w:highlight w:val="yellow"/>
         </w:rPr>
         <w:t xml:space="preserve">can also make use of the </w:t>
       </w:r>
@@ -7051,7 +7104,6 @@
           <w:rFonts w:ascii="Arial" w:hAnsi="Arial" w:cs="Arial"/>
           <w:sz w:val="22"/>
           <w:szCs w:val="22"/>
-          <w:highlight w:val="yellow"/>
         </w:rPr>
         <w:t>objective benchmarks</w:t>
       </w:r>
@@ -7060,34 +7112,39 @@
           <w:rFonts w:ascii="Arial" w:hAnsi="Arial" w:cs="Arial"/>
           <w:sz w:val="22"/>
           <w:szCs w:val="22"/>
-          <w:highlight w:val="yellow"/>
-        </w:rPr>
-        <w:t xml:space="preserve"> and find</w:t>
-      </w:r>
-      <w:r>
-        <w:rPr>
-          <w:rFonts w:ascii="Arial" w:hAnsi="Arial" w:cs="Arial"/>
-          <w:sz w:val="22"/>
-          <w:szCs w:val="22"/>
-          <w:highlight w:val="yellow"/>
-        </w:rPr>
-        <w:t xml:space="preserve"> a way to measure excellence across the industry.</w:t>
-      </w:r>
-      <w:r>
-        <w:rPr>
-          <w:rFonts w:ascii="Arial" w:hAnsi="Arial" w:cs="Arial"/>
-          <w:sz w:val="22"/>
-          <w:szCs w:val="22"/>
-          <w:highlight w:val="yellow"/>
-        </w:rPr>
-        <w:t xml:space="preserve"> </w:t>
-      </w:r>
-      <w:r>
-        <w:rPr>
-          <w:rFonts w:ascii="Arial" w:hAnsi="Arial" w:cs="Arial"/>
-          <w:sz w:val="22"/>
-          <w:szCs w:val="22"/>
-          <w:highlight w:val="yellow"/>
+        </w:rPr>
+        <w:t xml:space="preserve"> and </w:t>
+      </w:r>
+      <w:r>
+        <w:rPr>
+          <w:rFonts w:ascii="Arial" w:hAnsi="Arial" w:cs="Arial"/>
+          <w:sz w:val="22"/>
+          <w:szCs w:val="22"/>
+        </w:rPr>
+        <w:t xml:space="preserve">to measure excellence across </w:t>
+      </w:r>
+      <w:r>
+        <w:rPr>
+          <w:rFonts w:ascii="Arial" w:hAnsi="Arial" w:cs="Arial"/>
+          <w:sz w:val="22"/>
+          <w:szCs w:val="22"/>
+        </w:rPr>
+        <w:lastRenderedPageBreak/>
+        <w:t>the industry.</w:t>
+      </w:r>
+      <w:r>
+        <w:rPr>
+          <w:rFonts w:ascii="Arial" w:hAnsi="Arial" w:cs="Arial"/>
+          <w:sz w:val="22"/>
+          <w:szCs w:val="22"/>
+        </w:rPr>
+        <w:t xml:space="preserve"> </w:t>
+      </w:r>
+      <w:r>
+        <w:rPr>
+          <w:rFonts w:ascii="Arial" w:hAnsi="Arial" w:cs="Arial"/>
+          <w:sz w:val="22"/>
+          <w:szCs w:val="22"/>
         </w:rPr>
         <w:t xml:space="preserve">The analysis </w:t>
       </w:r>
@@ -7096,52 +7153,14 @@
           <w:rFonts w:ascii="Arial" w:hAnsi="Arial" w:cs="Arial"/>
           <w:sz w:val="22"/>
           <w:szCs w:val="22"/>
-          <w:highlight w:val="yellow"/>
-        </w:rPr>
-        <w:t>result o</w:t>
-      </w:r>
-      <w:r>
-        <w:rPr>
-          <w:rFonts w:ascii="Arial" w:hAnsi="Arial" w:cs="Arial"/>
-          <w:sz w:val="22"/>
-          <w:szCs w:val="22"/>
-          <w:highlight w:val="yellow"/>
-        </w:rPr>
-        <w:t>f th</w:t>
-      </w:r>
-      <w:r>
-        <w:rPr>
-          <w:rFonts w:ascii="Arial" w:hAnsi="Arial" w:cs="Arial"/>
-          <w:sz w:val="22"/>
-          <w:szCs w:val="22"/>
-          <w:highlight w:val="yellow"/>
-        </w:rPr>
-        <w:t>e</w:t>
-      </w:r>
-      <w:r>
-        <w:rPr>
-          <w:rFonts w:ascii="Arial" w:hAnsi="Arial" w:cs="Arial"/>
-          <w:sz w:val="22"/>
-          <w:szCs w:val="22"/>
-          <w:highlight w:val="yellow"/>
-        </w:rPr>
-        <w:t xml:space="preserve"> data across the industry</w:t>
-      </w:r>
-      <w:r>
-        <w:rPr>
-          <w:rFonts w:ascii="Arial" w:hAnsi="Arial" w:cs="Arial"/>
-          <w:sz w:val="22"/>
-          <w:szCs w:val="22"/>
-          <w:highlight w:val="yellow"/>
-        </w:rPr>
-        <w:t xml:space="preserve"> can</w:t>
-      </w:r>
-      <w:r>
-        <w:rPr>
-          <w:rFonts w:ascii="Arial" w:hAnsi="Arial" w:cs="Arial"/>
-          <w:sz w:val="22"/>
-          <w:szCs w:val="22"/>
-          <w:highlight w:val="yellow"/>
+        </w:rPr>
+        <w:t>result can</w:t>
+      </w:r>
+      <w:r>
+        <w:rPr>
+          <w:rFonts w:ascii="Arial" w:hAnsi="Arial" w:cs="Arial"/>
+          <w:sz w:val="22"/>
+          <w:szCs w:val="22"/>
         </w:rPr>
         <w:t xml:space="preserve"> help </w:t>
       </w:r>
@@ -7150,7 +7169,6 @@
           <w:rFonts w:ascii="Arial" w:hAnsi="Arial" w:cs="Arial"/>
           <w:sz w:val="22"/>
           <w:szCs w:val="22"/>
-          <w:highlight w:val="yellow"/>
         </w:rPr>
         <w:t xml:space="preserve">to </w:t>
       </w:r>
@@ -7159,7 +7177,6 @@
           <w:rFonts w:ascii="Arial" w:hAnsi="Arial" w:cs="Arial"/>
           <w:sz w:val="22"/>
           <w:szCs w:val="22"/>
-          <w:highlight w:val="yellow"/>
         </w:rPr>
         <w:t xml:space="preserve">improve </w:t>
       </w:r>
@@ -7168,7 +7185,6 @@
           <w:rFonts w:ascii="Arial" w:hAnsi="Arial" w:cs="Arial"/>
           <w:sz w:val="22"/>
           <w:szCs w:val="22"/>
-          <w:highlight w:val="yellow"/>
         </w:rPr>
         <w:t xml:space="preserve">the </w:t>
       </w:r>
@@ -7177,7 +7193,6 @@
           <w:rFonts w:ascii="Arial" w:hAnsi="Arial" w:cs="Arial"/>
           <w:sz w:val="22"/>
           <w:szCs w:val="22"/>
-          <w:highlight w:val="yellow"/>
         </w:rPr>
         <w:t>processes and lead to better performance and project delivery.</w:t>
       </w:r>
@@ -7186,27 +7201,160 @@
           <w:rFonts w:ascii="Arial" w:hAnsi="Arial" w:cs="Arial"/>
           <w:sz w:val="22"/>
           <w:szCs w:val="22"/>
-          <w:highlight w:val="yellow"/>
-        </w:rPr>
-        <w:t xml:space="preserve"> It is the number one priority for Project Managers, Project </w:t>
-      </w:r>
-      <w:r>
-        <w:rPr>
-          <w:rFonts w:ascii="Arial" w:hAnsi="Arial" w:cs="Arial"/>
-          <w:sz w:val="22"/>
-          <w:szCs w:val="22"/>
-          <w:highlight w:val="yellow"/>
-        </w:rPr>
-        <w:t xml:space="preserve">Directors </w:t>
-      </w:r>
-      <w:r>
-        <w:rPr>
-          <w:rFonts w:ascii="Arial" w:hAnsi="Arial" w:cs="Arial"/>
-          <w:sz w:val="22"/>
-          <w:szCs w:val="22"/>
-          <w:highlight w:val="yellow"/>
-        </w:rPr>
-        <w:t>or any other person in charge of project planning to implement a planning process which will subsequently allow them to gain a clear view of each project’s status.</w:t>
+        </w:rPr>
+        <w:t xml:space="preserve"> It is the</w:t>
+      </w:r>
+      <w:r>
+        <w:rPr>
+          <w:rFonts w:ascii="Arial" w:hAnsi="Arial" w:cs="Arial"/>
+          <w:sz w:val="22"/>
+          <w:szCs w:val="22"/>
+        </w:rPr>
+        <w:t xml:space="preserve"> first </w:t>
+      </w:r>
+      <w:r>
+        <w:rPr>
+          <w:rFonts w:ascii="Arial" w:hAnsi="Arial" w:cs="Arial"/>
+          <w:sz w:val="22"/>
+          <w:szCs w:val="22"/>
+        </w:rPr>
+        <w:t>priority for Project</w:t>
+      </w:r>
+      <w:r>
+        <w:rPr>
+          <w:rFonts w:ascii="Arial" w:hAnsi="Arial" w:cs="Arial"/>
+          <w:sz w:val="22"/>
+          <w:szCs w:val="22"/>
+        </w:rPr>
+        <w:t xml:space="preserve"> Directors</w:t>
+      </w:r>
+      <w:r>
+        <w:rPr>
+          <w:rFonts w:ascii="Arial" w:hAnsi="Arial" w:cs="Arial"/>
+          <w:sz w:val="22"/>
+          <w:szCs w:val="22"/>
+        </w:rPr>
+        <w:t xml:space="preserve">, Project </w:t>
+      </w:r>
+      <w:r>
+        <w:rPr>
+          <w:rFonts w:ascii="Arial" w:hAnsi="Arial" w:cs="Arial"/>
+          <w:sz w:val="22"/>
+          <w:szCs w:val="22"/>
+        </w:rPr>
+        <w:t>Engineers</w:t>
+      </w:r>
+      <w:r>
+        <w:rPr>
+          <w:rFonts w:ascii="Arial" w:hAnsi="Arial" w:cs="Arial"/>
+          <w:sz w:val="22"/>
+          <w:szCs w:val="22"/>
+        </w:rPr>
+        <w:t xml:space="preserve"> </w:t>
+      </w:r>
+      <w:r>
+        <w:rPr>
+          <w:rFonts w:ascii="Arial" w:hAnsi="Arial" w:cs="Arial"/>
+          <w:sz w:val="22"/>
+          <w:szCs w:val="22"/>
+        </w:rPr>
+        <w:t xml:space="preserve">or any other person </w:t>
+      </w:r>
+      <w:r>
+        <w:rPr>
+          <w:rFonts w:ascii="Arial" w:hAnsi="Arial" w:cs="Arial"/>
+          <w:sz w:val="22"/>
+          <w:szCs w:val="22"/>
+        </w:rPr>
+        <w:t>responsible</w:t>
+      </w:r>
+      <w:r>
+        <w:rPr>
+          <w:rFonts w:ascii="Arial" w:hAnsi="Arial" w:cs="Arial"/>
+          <w:sz w:val="22"/>
+          <w:szCs w:val="22"/>
+        </w:rPr>
+        <w:t xml:space="preserve"> </w:t>
+      </w:r>
+      <w:r>
+        <w:rPr>
+          <w:rFonts w:ascii="Arial" w:hAnsi="Arial" w:cs="Arial"/>
+          <w:sz w:val="22"/>
+          <w:szCs w:val="22"/>
+        </w:rPr>
+        <w:t xml:space="preserve">for </w:t>
+      </w:r>
+      <w:r>
+        <w:rPr>
+          <w:rFonts w:ascii="Arial" w:hAnsi="Arial" w:cs="Arial"/>
+          <w:sz w:val="22"/>
+          <w:szCs w:val="22"/>
+        </w:rPr>
+        <w:t xml:space="preserve">planning </w:t>
+      </w:r>
+      <w:r>
+        <w:rPr>
+          <w:rFonts w:ascii="Arial" w:hAnsi="Arial" w:cs="Arial"/>
+          <w:sz w:val="22"/>
+          <w:szCs w:val="22"/>
+        </w:rPr>
+        <w:t xml:space="preserve">management </w:t>
+      </w:r>
+      <w:r>
+        <w:rPr>
+          <w:rFonts w:ascii="Arial" w:hAnsi="Arial" w:cs="Arial"/>
+          <w:sz w:val="22"/>
+          <w:szCs w:val="22"/>
+        </w:rPr>
+        <w:t xml:space="preserve">to implement a </w:t>
+      </w:r>
+      <w:r>
+        <w:rPr>
+          <w:rFonts w:ascii="Arial" w:hAnsi="Arial" w:cs="Arial"/>
+          <w:sz w:val="22"/>
+          <w:szCs w:val="22"/>
+        </w:rPr>
+        <w:t xml:space="preserve">better </w:t>
+      </w:r>
+      <w:r>
+        <w:rPr>
+          <w:rFonts w:ascii="Arial" w:hAnsi="Arial" w:cs="Arial"/>
+          <w:sz w:val="22"/>
+          <w:szCs w:val="22"/>
+        </w:rPr>
+        <w:t xml:space="preserve">planning process </w:t>
+      </w:r>
+      <w:r>
+        <w:rPr>
+          <w:rFonts w:ascii="Arial" w:hAnsi="Arial" w:cs="Arial"/>
+          <w:sz w:val="22"/>
+          <w:szCs w:val="22"/>
+        </w:rPr>
+        <w:t>by having</w:t>
+      </w:r>
+      <w:r>
+        <w:rPr>
+          <w:rFonts w:ascii="Arial" w:hAnsi="Arial" w:cs="Arial"/>
+          <w:sz w:val="22"/>
+          <w:szCs w:val="22"/>
+        </w:rPr>
+        <w:t xml:space="preserve"> a clear view of </w:t>
+      </w:r>
+      <w:r>
+        <w:rPr>
+          <w:rFonts w:ascii="Arial" w:hAnsi="Arial" w:cs="Arial"/>
+          <w:sz w:val="22"/>
+          <w:szCs w:val="22"/>
+        </w:rPr>
+        <w:t>the</w:t>
+      </w:r>
+      <w:r>
+        <w:rPr>
+          <w:rFonts w:ascii="Arial" w:hAnsi="Arial" w:cs="Arial"/>
+          <w:sz w:val="22"/>
+          <w:szCs w:val="22"/>
+        </w:rPr>
+        <w:t xml:space="preserve"> project’s status.</w:t>
       </w:r>
     </w:p>
     <w:p>
@@ -7483,153 +7631,6 @@
     </w:p>
     <w:p>
       <w:pPr>
-        <w:jc w:val="both"/>
-        <w:rPr>
-          <w:rFonts w:ascii="Arial" w:hAnsi="Arial" w:cs="Arial"/>
-        </w:rPr>
-      </w:pPr>
-      <w:r>
-        <w:rPr>
-          <w:rFonts w:ascii="Arial" w:hAnsi="Arial" w:cs="Arial"/>
-          <w:highlight w:val="yellow"/>
-        </w:rPr>
-        <w:t>This dissertation frames the setting of the control room and</w:t>
-      </w:r>
-      <w:r>
-        <w:rPr>
-          <w:rFonts w:ascii="Arial" w:hAnsi="Arial" w:cs="Arial"/>
-          <w:highlight w:val="yellow"/>
-        </w:rPr>
-        <w:t xml:space="preserve"> will </w:t>
-      </w:r>
-      <w:r>
-        <w:rPr>
-          <w:rFonts w:ascii="Arial" w:hAnsi="Arial" w:cs="Arial"/>
-          <w:highlight w:val="yellow"/>
-        </w:rPr>
-        <w:t xml:space="preserve">use a </w:t>
-      </w:r>
-      <w:r>
-        <w:rPr>
-          <w:rFonts w:ascii="Arial" w:hAnsi="Arial" w:cs="Arial"/>
-          <w:highlight w:val="yellow"/>
-        </w:rPr>
-        <w:t>case</w:t>
-      </w:r>
-      <w:r>
-        <w:rPr>
-          <w:rFonts w:ascii="Arial" w:hAnsi="Arial" w:cs="Arial"/>
-          <w:highlight w:val="yellow"/>
-        </w:rPr>
-        <w:t xml:space="preserve"> study </w:t>
-      </w:r>
-      <w:r>
-        <w:rPr>
-          <w:rFonts w:ascii="Arial" w:hAnsi="Arial" w:cs="Arial"/>
-          <w:highlight w:val="yellow"/>
-        </w:rPr>
-        <w:t xml:space="preserve">on a local factory in Hong Kong as prototype study </w:t>
-      </w:r>
-      <w:r>
-        <w:rPr>
-          <w:rFonts w:ascii="Arial" w:hAnsi="Arial" w:cs="Arial"/>
-          <w:highlight w:val="yellow"/>
-        </w:rPr>
-        <w:t xml:space="preserve">to visualise the data </w:t>
-      </w:r>
-      <w:r>
-        <w:rPr>
-          <w:rFonts w:ascii="Arial" w:hAnsi="Arial" w:cs="Arial"/>
-          <w:highlight w:val="yellow"/>
-        </w:rPr>
-        <w:t>of</w:t>
-      </w:r>
-      <w:r>
-        <w:rPr>
-          <w:rFonts w:ascii="Arial" w:hAnsi="Arial" w:cs="Arial"/>
-          <w:highlight w:val="yellow"/>
-        </w:rPr>
-        <w:t xml:space="preserve"> </w:t>
-      </w:r>
-      <w:r>
-        <w:rPr>
-          <w:rFonts w:ascii="Arial" w:hAnsi="Arial" w:cs="Arial"/>
-          <w:highlight w:val="yellow"/>
-        </w:rPr>
-        <w:t xml:space="preserve">BIM model, </w:t>
-      </w:r>
-      <w:r>
-        <w:rPr>
-          <w:rFonts w:ascii="Arial" w:hAnsi="Arial" w:cs="Arial"/>
-          <w:highlight w:val="yellow"/>
-        </w:rPr>
-        <w:t xml:space="preserve">anonymous </w:t>
-      </w:r>
-      <w:r>
-        <w:rPr>
-          <w:rFonts w:ascii="Arial" w:hAnsi="Arial" w:cs="Arial"/>
-          <w:highlight w:val="yellow"/>
-        </w:rPr>
-        <w:t xml:space="preserve">construction performance </w:t>
-      </w:r>
-      <w:r>
-        <w:rPr>
-          <w:rFonts w:ascii="Arial" w:hAnsi="Arial" w:cs="Arial"/>
-          <w:highlight w:val="yellow"/>
-        </w:rPr>
-        <w:t>data</w:t>
-      </w:r>
-      <w:r>
-        <w:rPr>
-          <w:rFonts w:ascii="Arial" w:hAnsi="Arial" w:cs="Arial"/>
-          <w:highlight w:val="yellow"/>
-        </w:rPr>
-        <w:t xml:space="preserve"> and </w:t>
-      </w:r>
-      <w:r>
-        <w:rPr>
-          <w:rFonts w:ascii="Arial" w:hAnsi="Arial" w:cs="Arial"/>
-          <w:highlight w:val="yellow"/>
-        </w:rPr>
-        <w:t>sensor</w:t>
-      </w:r>
-      <w:r>
-        <w:rPr>
-          <w:rFonts w:ascii="Arial" w:hAnsi="Arial" w:cs="Arial"/>
-          <w:highlight w:val="yellow"/>
-        </w:rPr>
-        <w:t>y data</w:t>
-      </w:r>
-      <w:r>
-        <w:rPr>
-          <w:rFonts w:ascii="Arial" w:hAnsi="Arial" w:cs="Arial"/>
-          <w:highlight w:val="yellow"/>
-        </w:rPr>
-        <w:t>. It provides an overview of the core visualisation technique of a control room that can be use. It focuses on three visualisation techniques with the data: VR</w:t>
-      </w:r>
-      <w:r>
-        <w:rPr>
-          <w:rFonts w:ascii="Arial" w:hAnsi="Arial" w:cs="Arial"/>
-          <w:highlight w:val="yellow"/>
-        </w:rPr>
-        <w:t>,</w:t>
-      </w:r>
-      <w:r>
-        <w:rPr>
-          <w:rFonts w:ascii="Arial" w:hAnsi="Arial" w:cs="Arial"/>
-          <w:highlight w:val="yellow"/>
-        </w:rPr>
-        <w:t xml:space="preserve"> Dashboard</w:t>
-      </w:r>
-      <w:r>
-        <w:rPr>
-          <w:rFonts w:ascii="Arial" w:hAnsi="Arial" w:cs="Arial"/>
-        </w:rPr>
-        <w:t xml:space="preserve"> and Web Application.</w:t>
-      </w:r>
-    </w:p>
-    <w:p>
-      <w:pPr>
         <w:pStyle w:val="Heading1"/>
         <w:numPr>
           <w:ilvl w:val="1"/>
@@ -7670,18 +7671,27 @@
     <w:p>
       <w:pPr>
         <w:jc w:val="both"/>
-      </w:pPr>
-      <w:r>
-        <w:rPr>
-          <w:rFonts w:ascii="Arial" w:hAnsi="Arial" w:cs="Arial"/>
-        </w:rPr>
-        <w:t>To</w:t>
-      </w:r>
-      <w:r>
-        <w:rPr>
-          <w:rFonts w:ascii="Arial" w:hAnsi="Arial" w:cs="Arial"/>
-        </w:rPr>
-        <w:t xml:space="preserve"> illustrate the idea of the NASA Control Room, </w:t>
+        <w:rPr>
+          <w:rFonts w:ascii="Arial" w:hAnsi="Arial" w:cs="Arial"/>
+        </w:rPr>
+      </w:pPr>
+      <w:r>
+        <w:rPr>
+          <w:rFonts w:ascii="Arial" w:hAnsi="Arial" w:cs="Arial"/>
+        </w:rPr>
+        <w:t>For the purpose of this study</w:t>
+      </w:r>
+      <w:r>
+        <w:rPr>
+          <w:rFonts w:ascii="Arial" w:hAnsi="Arial" w:cs="Arial" w:hint="eastAsia"/>
+        </w:rPr>
+        <w:t>,</w:t>
+      </w:r>
+      <w:r>
+        <w:rPr>
+          <w:rFonts w:ascii="Arial" w:hAnsi="Arial" w:cs="Arial"/>
+        </w:rPr>
+        <w:t xml:space="preserve"> </w:t>
       </w:r>
       <w:r>
         <w:rPr>
@@ -7717,104 +7727,90 @@
         <w:rPr>
           <w:rFonts w:ascii="Arial" w:hAnsi="Arial" w:cs="Arial"/>
         </w:rPr>
-        <w:t>conceptual integration framework as shown on the below figure</w:t>
-      </w:r>
-      <w:r>
-        <w:rPr>
-          <w:rFonts w:ascii="Arial" w:hAnsi="Arial" w:cs="Arial" w:hint="eastAsia"/>
-        </w:rPr>
-        <w:t>.</w:t>
-      </w:r>
-      <w:r>
-        <w:rPr>
-          <w:rFonts w:ascii="Arial" w:hAnsi="Arial" w:cs="Arial"/>
-        </w:rPr>
-        <w:t xml:space="preserve"> System components regarding the data repository, data services and application layer are investigated in this section.</w:t>
-      </w:r>
-    </w:p>
-    <w:p>
-      <w:pPr>
-        <w:rPr>
-          <w:rFonts w:ascii="Arial" w:hAnsi="Arial" w:cs="Arial"/>
-        </w:rPr>
-      </w:pPr>
-      <w:r>
-        <w:rPr>
-          <w:rFonts w:ascii="Arial" w:hAnsi="Arial" w:cs="Arial"/>
-        </w:rPr>
-        <w:t xml:space="preserve">In the framework, three </w:t>
-      </w:r>
-      <w:r>
-        <w:rPr>
-          <w:rFonts w:ascii="Arial" w:hAnsi="Arial" w:cs="Arial"/>
-        </w:rPr>
-        <w:t>data repositories</w:t>
-      </w:r>
-      <w:r>
-        <w:rPr>
-          <w:rFonts w:ascii="Arial" w:hAnsi="Arial" w:cs="Arial"/>
-        </w:rPr>
-        <w:t xml:space="preserve"> are considered:</w:t>
-      </w:r>
-    </w:p>
-    <w:p>
-      <w:pPr>
-        <w:rPr>
-          <w:rFonts w:ascii="Arial" w:hAnsi="Arial" w:cs="Arial"/>
-        </w:rPr>
-      </w:pPr>
-      <w:r>
-        <w:rPr>
-          <w:rFonts w:ascii="Arial" w:hAnsi="Arial" w:cs="Arial"/>
-        </w:rPr>
-        <w:t>Model Data: the virtual model of the physical configuration of the considered location</w:t>
-      </w:r>
-    </w:p>
-    <w:p>
-      <w:pPr>
-        <w:rPr>
-          <w:rFonts w:ascii="Arial" w:hAnsi="Arial" w:cs="Arial"/>
-        </w:rPr>
-      </w:pPr>
-      <w:r>
-        <w:rPr>
-          <w:rFonts w:ascii="Arial" w:hAnsi="Arial" w:cs="Arial"/>
-        </w:rPr>
-        <w:t>Construction Data: Safety and Progress Data</w:t>
-      </w:r>
-    </w:p>
-    <w:p>
-      <w:pPr>
-        <w:rPr>
-          <w:rFonts w:ascii="Arial" w:hAnsi="Arial" w:cs="Arial"/>
-        </w:rPr>
-      </w:pPr>
-      <w:r>
-        <w:rPr>
-          <w:rFonts w:ascii="Arial" w:hAnsi="Arial" w:cs="Arial"/>
-        </w:rPr>
-        <w:t>Sensory data: Working condition of the construction site</w:t>
-      </w:r>
-    </w:p>
-    <w:p>
-      <w:pPr>
-        <w:rPr>
-          <w:rFonts w:ascii="Arial" w:hAnsi="Arial" w:cs="Arial"/>
-        </w:rPr>
-      </w:pPr>
-      <w:r>
-        <w:rPr>
-          <w:rFonts w:ascii="Arial" w:hAnsi="Arial" w:cs="Arial"/>
-          <w:highlight w:val="lightGray"/>
-        </w:rPr>
-        <w:t>-&gt; How the ecosystem works</w:t>
-      </w:r>
-      <w:r>
-        <w:rPr>
-          <w:rFonts w:ascii="Arial" w:hAnsi="Arial" w:cs="Arial"/>
-          <w:highlight w:val="lightGray"/>
-        </w:rPr>
-        <w:t xml:space="preserve"> (charts)</w:t>
+        <w:t>conceptual integration framework</w:t>
+      </w:r>
+      <w:r>
+        <w:rPr>
+          <w:rFonts w:ascii="Arial" w:hAnsi="Arial" w:cs="Arial"/>
+        </w:rPr>
+        <w:t xml:space="preserve"> of the control room. The functionality and visualisation techniques </w:t>
+      </w:r>
+      <w:r>
+        <w:rPr>
+          <w:rFonts w:ascii="Arial" w:hAnsi="Arial" w:cs="Arial"/>
+        </w:rPr>
+        <w:t xml:space="preserve">of them </w:t>
+      </w:r>
+      <w:r>
+        <w:rPr>
+          <w:rFonts w:ascii="Arial" w:hAnsi="Arial" w:cs="Arial"/>
+        </w:rPr>
+        <w:t>will be evaluated</w:t>
+      </w:r>
+      <w:r>
+        <w:rPr>
+          <w:rFonts w:ascii="Arial" w:hAnsi="Arial" w:cs="Arial"/>
+        </w:rPr>
+        <w:t xml:space="preserve"> to investigate what functionality of a control room should be provided and how it can be improved.</w:t>
+      </w:r>
+      <w:r>
+        <w:rPr>
+          <w:rFonts w:ascii="Arial" w:hAnsi="Arial" w:cs="Arial"/>
+        </w:rPr>
+        <w:t xml:space="preserve"> </w:t>
+      </w:r>
+    </w:p>
+    <w:p>
+      <w:pPr>
+        <w:jc w:val="both"/>
+      </w:pPr>
+      <w:r>
+        <w:rPr>
+          <w:rFonts w:ascii="Arial" w:hAnsi="Arial" w:cs="Arial"/>
+        </w:rPr>
+        <w:t xml:space="preserve">The hierarchy of the framework are </w:t>
+      </w:r>
+      <w:r>
+        <w:rPr>
+          <w:rFonts w:ascii="Arial" w:hAnsi="Arial" w:cs="Arial"/>
+        </w:rPr>
+        <w:t xml:space="preserve">the data repository, data services and </w:t>
+      </w:r>
+      <w:r>
+        <w:rPr>
+          <w:rFonts w:ascii="Arial" w:hAnsi="Arial" w:cs="Arial"/>
+        </w:rPr>
+        <w:t>A</w:t>
+      </w:r>
+      <w:r>
+        <w:rPr>
+          <w:rFonts w:ascii="Arial" w:hAnsi="Arial" w:cs="Arial"/>
+        </w:rPr>
+        <w:t>pplication layer</w:t>
+      </w:r>
+      <w:r>
+        <w:rPr>
+          <w:rFonts w:ascii="Arial" w:hAnsi="Arial" w:cs="Arial"/>
+        </w:rPr>
+        <w:t xml:space="preserve"> and the ecosystem </w:t>
+      </w:r>
+      <w:r>
+        <w:rPr>
+          <w:rFonts w:ascii="Arial" w:hAnsi="Arial" w:cs="Arial"/>
+        </w:rPr>
+        <w:t xml:space="preserve">is shown </w:t>
+      </w:r>
+      <w:r>
+        <w:rPr>
+          <w:rFonts w:ascii="Arial" w:hAnsi="Arial" w:cs="Arial"/>
+        </w:rPr>
+        <w:t>as</w:t>
+      </w:r>
+      <w:r>
+        <w:rPr>
+          <w:rFonts w:ascii="Arial" w:hAnsi="Arial" w:cs="Arial"/>
+        </w:rPr>
+        <w:t xml:space="preserve"> the below figure:</w:t>
       </w:r>
     </w:p>
     <w:p>
@@ -7847,7 +7843,7 @@
                     </pic:cNvPicPr>
                   </pic:nvPicPr>
                   <pic:blipFill>
-                    <a:blip r:embed="rId13" cstate="print">
+                    <a:blip r:embed="rId12" cstate="print">
                       <a:extLst>
                         <a:ext uri="{28A0092B-C50C-407E-A947-70E740481C1C}">
                           <a14:useLocalDpi xmlns:a14="http://schemas.microsoft.com/office/drawing/2010/main" val="0"/>
@@ -7878,6 +7874,93 @@
     </w:p>
     <w:p>
       <w:pPr>
+        <w:jc w:val="center"/>
+        <w:rPr>
+          <w:rFonts w:ascii="Arial" w:hAnsi="Arial" w:cs="Arial"/>
+        </w:rPr>
+      </w:pPr>
+    </w:p>
+    <w:p>
+      <w:pPr>
+        <w:pStyle w:val="ListParagraph"/>
+        <w:numPr>
+          <w:ilvl w:val="0"/>
+          <w:numId w:val="4"/>
+        </w:numPr>
+        <w:ind w:left="360"/>
+        <w:rPr>
+          <w:rFonts w:ascii="Arial" w:hAnsi="Arial" w:cs="Arial"/>
+        </w:rPr>
+      </w:pPr>
+      <w:r>
+        <w:rPr>
+          <w:rFonts w:ascii="Arial" w:hAnsi="Arial" w:cs="Arial"/>
+        </w:rPr>
+        <w:t>For data repositories, three types of data are considered:</w:t>
+      </w:r>
+    </w:p>
+    <w:p>
+      <w:pPr>
+        <w:pStyle w:val="ListParagraph"/>
+        <w:ind w:left="360"/>
+        <w:rPr>
+          <w:rFonts w:ascii="Arial" w:hAnsi="Arial" w:cs="Arial"/>
+        </w:rPr>
+      </w:pPr>
+      <w:r>
+        <w:rPr>
+          <w:rFonts w:ascii="Arial" w:hAnsi="Arial" w:cs="Arial"/>
+        </w:rPr>
+        <w:t>Model Data: the virtual model of the physical configuration of the considered location</w:t>
+      </w:r>
+    </w:p>
+    <w:p>
+      <w:pPr>
+        <w:pStyle w:val="ListParagraph"/>
+        <w:ind w:left="360"/>
+        <w:rPr>
+          <w:rFonts w:ascii="Arial" w:hAnsi="Arial" w:cs="Arial"/>
+        </w:rPr>
+      </w:pPr>
+      <w:r>
+        <w:rPr>
+          <w:rFonts w:ascii="Arial" w:hAnsi="Arial" w:cs="Arial"/>
+        </w:rPr>
+        <w:t>Construction Data: Safety and Progress Data</w:t>
+      </w:r>
+    </w:p>
+    <w:p>
+      <w:pPr>
+        <w:pStyle w:val="ListParagraph"/>
+        <w:ind w:left="360"/>
+        <w:rPr>
+          <w:rFonts w:ascii="Arial" w:hAnsi="Arial" w:cs="Arial"/>
+        </w:rPr>
+      </w:pPr>
+      <w:r>
+        <w:rPr>
+          <w:rFonts w:ascii="Arial" w:hAnsi="Arial" w:cs="Arial"/>
+        </w:rPr>
+        <w:t>Sensory data: Working condition of the construction site</w:t>
+      </w:r>
+    </w:p>
+    <w:p>
+      <w:pPr>
+        <w:pStyle w:val="ListParagraph"/>
+        <w:ind w:left="360"/>
+        <w:rPr>
+          <w:rFonts w:ascii="Arial" w:hAnsi="Arial" w:cs="Arial"/>
+        </w:rPr>
+      </w:pPr>
+    </w:p>
+    <w:p>
+      <w:pPr>
+        <w:pStyle w:val="ListParagraph"/>
+        <w:numPr>
+          <w:ilvl w:val="0"/>
+          <w:numId w:val="4"/>
+        </w:numPr>
+        <w:ind w:left="360"/>
         <w:jc w:val="both"/>
         <w:rPr>
           <w:rFonts w:ascii="Arial" w:hAnsi="Arial" w:cs="Arial"/>
@@ -7886,8 +7969,79 @@
       <w:r>
         <w:rPr>
           <w:rFonts w:ascii="Arial" w:hAnsi="Arial" w:cs="Arial"/>
-        </w:rPr>
-        <w:t xml:space="preserve">Each of these </w:t>
+          <w:highlight w:val="yellow"/>
+        </w:rPr>
+        <w:t xml:space="preserve">For Data services, </w:t>
+      </w:r>
+      <w:r>
+        <w:rPr>
+          <w:rFonts w:ascii="Arial" w:hAnsi="Arial" w:cs="Arial"/>
+        </w:rPr>
+        <w:t>BIM360 as well as Microsoft Azure Cloud Service will be used to provide an integration service interface for the Control Room</w:t>
+      </w:r>
+    </w:p>
+    <w:p>
+      <w:pPr>
+        <w:pStyle w:val="ListParagraph"/>
+        <w:ind w:left="360"/>
+        <w:jc w:val="both"/>
+        <w:rPr>
+          <w:rFonts w:ascii="Arial" w:hAnsi="Arial" w:cs="Arial"/>
+        </w:rPr>
+      </w:pPr>
+    </w:p>
+    <w:p>
+      <w:pPr>
+        <w:pStyle w:val="ListParagraph"/>
+        <w:numPr>
+          <w:ilvl w:val="0"/>
+          <w:numId w:val="4"/>
+        </w:numPr>
+        <w:ind w:left="360"/>
+        <w:jc w:val="both"/>
+        <w:rPr>
+          <w:rFonts w:ascii="Arial" w:hAnsi="Arial" w:cs="Arial"/>
+          <w:highlight w:val="yellow"/>
+        </w:rPr>
+      </w:pPr>
+      <w:r>
+        <w:rPr>
+          <w:rFonts w:ascii="Arial" w:hAnsi="Arial" w:cs="Arial"/>
+          <w:highlight w:val="yellow"/>
+        </w:rPr>
+        <w:t>For Application layer, it focuses on three visualisation techniques with the data: VR, Dashboard and Web Application.</w:t>
+      </w:r>
+    </w:p>
+    <w:p>
+      <w:pPr>
+        <w:jc w:val="both"/>
+        <w:rPr>
+          <w:rFonts w:ascii="Arial" w:hAnsi="Arial" w:cs="Arial"/>
+        </w:rPr>
+      </w:pPr>
+      <w:r>
+        <w:rPr>
+          <w:rFonts w:ascii="Arial" w:hAnsi="Arial" w:cs="Arial"/>
+        </w:rPr>
+        <w:t>Each of th</w:t>
+      </w:r>
+      <w:r>
+        <w:rPr>
+          <w:rFonts w:ascii="Arial" w:hAnsi="Arial" w:cs="Arial"/>
+        </w:rPr>
+        <w:t>e</w:t>
+      </w:r>
+      <w:r>
+        <w:rPr>
+          <w:rFonts w:ascii="Arial" w:hAnsi="Arial" w:cs="Arial"/>
+        </w:rPr>
+        <w:t xml:space="preserve"> </w:t>
+      </w:r>
+      <w:r>
+        <w:rPr>
+          <w:rFonts w:ascii="Arial" w:hAnsi="Arial" w:cs="Arial"/>
+        </w:rPr>
+        <w:t xml:space="preserve">component of </w:t>
       </w:r>
       <w:r>
         <w:rPr>
@@ -7941,85 +8095,7 @@
         <w:rPr>
           <w:rFonts w:ascii="Arial" w:hAnsi="Arial" w:cs="Arial"/>
         </w:rPr>
-        <w:t xml:space="preserve"> performance.</w:t>
-      </w:r>
-      <w:r>
-        <w:rPr>
-          <w:rFonts w:ascii="Arial" w:hAnsi="Arial" w:cs="Arial"/>
-        </w:rPr>
-        <w:t xml:space="preserve"> This dissertation</w:t>
-      </w:r>
-      <w:r>
-        <w:rPr>
-          <w:rFonts w:ascii="Arial" w:hAnsi="Arial" w:cs="Arial"/>
-        </w:rPr>
-        <w:t xml:space="preserve"> focuses on providing an </w:t>
-      </w:r>
-      <w:r>
-        <w:rPr>
-          <w:rFonts w:ascii="Arial" w:hAnsi="Arial" w:cs="Arial"/>
-        </w:rPr>
-        <w:t>extensible f</w:t>
-      </w:r>
-      <w:r>
-        <w:rPr>
-          <w:rFonts w:ascii="Arial" w:hAnsi="Arial" w:cs="Arial"/>
-        </w:rPr>
-        <w:t xml:space="preserve">ramework </w:t>
-      </w:r>
-      <w:r>
-        <w:rPr>
-          <w:rFonts w:ascii="Arial" w:hAnsi="Arial" w:cs="Arial"/>
-        </w:rPr>
-        <w:t xml:space="preserve">for the Control Room </w:t>
-      </w:r>
-      <w:r>
-        <w:rPr>
-          <w:rFonts w:ascii="Arial" w:hAnsi="Arial" w:cs="Arial"/>
-        </w:rPr>
-        <w:t>to</w:t>
-      </w:r>
-      <w:r>
-        <w:rPr>
-          <w:rFonts w:ascii="Arial" w:hAnsi="Arial" w:cs="Arial"/>
-        </w:rPr>
-        <w:t xml:space="preserve"> make it possible to add on other information whenever necessary.</w:t>
-      </w:r>
-      <w:r>
-        <w:rPr>
-          <w:rFonts w:ascii="Arial" w:hAnsi="Arial" w:cs="Arial"/>
-        </w:rPr>
-        <w:t xml:space="preserve"> </w:t>
-      </w:r>
-      <w:r>
-        <w:rPr>
-          <w:rFonts w:ascii="Arial" w:hAnsi="Arial" w:cs="Arial"/>
-        </w:rPr>
-        <w:t xml:space="preserve">This enables </w:t>
-      </w:r>
-      <w:r>
-        <w:rPr>
-          <w:rFonts w:ascii="Arial" w:hAnsi="Arial" w:cs="Arial"/>
-        </w:rPr>
-        <w:t>the author</w:t>
-      </w:r>
-      <w:r>
-        <w:rPr>
-          <w:rFonts w:ascii="Arial" w:hAnsi="Arial" w:cs="Arial"/>
-        </w:rPr>
-        <w:t xml:space="preserve"> to carry out </w:t>
-      </w:r>
-      <w:r>
-        <w:rPr>
-          <w:rFonts w:ascii="Arial" w:hAnsi="Arial" w:cs="Arial"/>
-        </w:rPr>
-        <w:t>my</w:t>
-      </w:r>
-      <w:r>
-        <w:rPr>
-          <w:rFonts w:ascii="Arial" w:hAnsi="Arial" w:cs="Arial"/>
-        </w:rPr>
-        <w:t xml:space="preserve"> work even without capturing the detailed data requirements. </w:t>
+        <w:t xml:space="preserve"> performance. </w:t>
       </w:r>
       <w:r>
         <w:rPr>
@@ -8061,33 +8137,55 @@
         <w:rPr>
           <w:rFonts w:ascii="Arial" w:hAnsi="Arial" w:cs="Arial"/>
         </w:rPr>
-        <w:t>in a standardised format using web services.</w:t>
-      </w:r>
-    </w:p>
-    <w:p>
-      <w:pPr>
-        <w:jc w:val="both"/>
-        <w:rPr>
-          <w:rFonts w:ascii="Arial" w:hAnsi="Arial" w:cs="Arial"/>
-        </w:rPr>
-      </w:pPr>
-      <w:r>
-        <w:rPr>
-          <w:rFonts w:ascii="Arial" w:hAnsi="Arial" w:cs="Arial"/>
-        </w:rPr>
-        <w:t xml:space="preserve">The construction of this information framework using Web services </w:t>
-      </w:r>
-      <w:r>
-        <w:rPr>
-          <w:rFonts w:ascii="Arial" w:hAnsi="Arial" w:cs="Arial"/>
-        </w:rPr>
-        <w:t>as Microsoft Azure Cloud Service</w:t>
-      </w:r>
-      <w:r>
-        <w:rPr>
-          <w:rFonts w:ascii="Arial" w:hAnsi="Arial" w:cs="Arial"/>
-        </w:rPr>
-        <w:t xml:space="preserve"> </w:t>
+        <w:t>in a standardised format using web services</w:t>
+      </w:r>
+      <w:r>
+        <w:rPr>
+          <w:rFonts w:ascii="Arial" w:hAnsi="Arial" w:cs="Arial"/>
+        </w:rPr>
+        <w:t xml:space="preserve"> for </w:t>
+      </w:r>
+      <w:r>
+        <w:rPr>
+          <w:rFonts w:ascii="Arial" w:hAnsi="Arial" w:cs="Arial"/>
+        </w:rPr>
+        <w:t>collaboration</w:t>
+      </w:r>
+      <w:r>
+        <w:rPr>
+          <w:rFonts w:ascii="Arial" w:hAnsi="Arial" w:cs="Arial"/>
+        </w:rPr>
+        <w:t>, analysis and visualisation</w:t>
+      </w:r>
+      <w:r>
+        <w:rPr>
+          <w:rFonts w:ascii="Arial" w:hAnsi="Arial" w:cs="Arial"/>
+        </w:rPr>
+        <w:t>.</w:t>
+      </w:r>
+      <w:r>
+        <w:rPr>
+          <w:rFonts w:ascii="Arial" w:hAnsi="Arial" w:cs="Arial"/>
+        </w:rPr>
+        <w:t xml:space="preserve"> </w:t>
+      </w:r>
+      <w:r>
+        <w:rPr>
+          <w:rFonts w:ascii="Arial" w:hAnsi="Arial" w:cs="Arial"/>
+        </w:rPr>
+        <w:t xml:space="preserve">External API with Autodesk Forge will be used to </w:t>
+      </w:r>
+      <w:r>
+        <w:rPr>
+          <w:rFonts w:ascii="Arial" w:hAnsi="Arial" w:cs="Arial"/>
+        </w:rPr>
+        <w:t xml:space="preserve">retrieve data </w:t>
+      </w:r>
+      <w:r>
+        <w:rPr>
+          <w:rFonts w:ascii="Arial" w:hAnsi="Arial" w:cs="Arial"/>
+        </w:rPr>
+        <w:t xml:space="preserve">from BIM360 </w:t>
       </w:r>
       <w:r>
         <w:rPr>
@@ -8099,83 +8197,31 @@
         <w:rPr>
           <w:rFonts w:ascii="Arial" w:hAnsi="Arial" w:cs="Arial"/>
         </w:rPr>
-        <w:t>provide an integration service interface</w:t>
-      </w:r>
-      <w:r>
-        <w:rPr>
-          <w:rFonts w:ascii="Arial" w:hAnsi="Arial" w:cs="Arial"/>
-        </w:rPr>
-        <w:t xml:space="preserve"> for the Control Room.</w:t>
-      </w:r>
-    </w:p>
-    <w:p>
-      <w:pPr>
-        <w:jc w:val="both"/>
-        <w:rPr>
-          <w:rFonts w:ascii="Arial" w:hAnsi="Arial" w:cs="Arial"/>
-        </w:rPr>
-      </w:pPr>
-      <w:r>
-        <w:rPr>
-          <w:rFonts w:ascii="Arial" w:hAnsi="Arial" w:cs="Arial"/>
-        </w:rPr>
-        <w:t xml:space="preserve">The </w:t>
-      </w:r>
-      <w:r>
-        <w:rPr>
-          <w:rFonts w:ascii="Arial" w:hAnsi="Arial" w:cs="Arial"/>
-        </w:rPr>
-        <w:t>engineers and managers</w:t>
-      </w:r>
-      <w:r>
-        <w:rPr>
-          <w:rFonts w:ascii="Arial" w:hAnsi="Arial" w:cs="Arial"/>
-        </w:rPr>
-        <w:t xml:space="preserve"> can assess these web services to get the required data in a standardised format like in IFC,</w:t>
-      </w:r>
-      <w:r>
-        <w:rPr>
-          <w:rFonts w:ascii="Arial" w:hAnsi="Arial" w:cs="Arial"/>
-        </w:rPr>
-        <w:t>rvt and collaboration in BIM360.</w:t>
-      </w:r>
-      <w:r>
-        <w:rPr>
-          <w:rFonts w:ascii="Arial" w:hAnsi="Arial" w:cs="Arial"/>
-        </w:rPr>
-        <w:t xml:space="preserve"> It is up to the client to process </w:t>
-      </w:r>
-      <w:r>
-        <w:rPr>
-          <w:rFonts w:ascii="Arial" w:hAnsi="Arial" w:cs="Arial"/>
-        </w:rPr>
-        <w:lastRenderedPageBreak/>
-        <w:t>the retrieved data to feed into their specific applications</w:t>
+        <w:t>build</w:t>
+      </w:r>
+      <w:r>
+        <w:rPr>
+          <w:rFonts w:ascii="Arial" w:hAnsi="Arial" w:cs="Arial"/>
+        </w:rPr>
+        <w:t xml:space="preserve"> th</w:t>
+      </w:r>
+      <w:r>
+        <w:rPr>
+          <w:rFonts w:ascii="Arial" w:hAnsi="Arial" w:cs="Arial"/>
+        </w:rPr>
+        <w:t>e</w:t>
+      </w:r>
+      <w:r>
+        <w:rPr>
+          <w:rFonts w:ascii="Arial" w:hAnsi="Arial" w:cs="Arial"/>
+        </w:rPr>
+        <w:t xml:space="preserve"> specific applications</w:t>
       </w:r>
       <w:r>
         <w:rPr>
           <w:rFonts w:ascii="Arial" w:hAnsi="Arial" w:cs="Arial"/>
         </w:rPr>
         <w:t xml:space="preserve"> for visualise by VR/ Dashboard or real-time web viewer</w:t>
-      </w:r>
-      <w:r>
-        <w:rPr>
-          <w:rFonts w:ascii="Arial" w:hAnsi="Arial" w:cs="Arial"/>
-        </w:rPr>
-        <w:t xml:space="preserve"> (</w:t>
-      </w:r>
-      <w:r>
-        <w:rPr>
-          <w:rFonts w:ascii="Arial" w:hAnsi="Arial" w:cs="Arial"/>
-          <w:highlight w:val="yellow"/>
-        </w:rPr>
-        <w:t>external application by open forge API</w:t>
-      </w:r>
-      <w:r>
-        <w:rPr>
-          <w:rFonts w:ascii="Arial" w:hAnsi="Arial" w:cs="Arial"/>
-        </w:rPr>
-        <w:t>)</w:t>
       </w:r>
       <w:r>
         <w:rPr>
@@ -8204,6 +8250,7 @@
           <w:sz w:val="22"/>
           <w:szCs w:val="22"/>
         </w:rPr>
+        <w:lastRenderedPageBreak/>
         <w:t>Source of Data</w:t>
       </w:r>
     </w:p>
@@ -8241,6 +8288,95 @@
     <w:p>
       <w:pPr>
         <w:rPr>
+          <w:highlight w:val="yellow"/>
+        </w:rPr>
+      </w:pPr>
+      <w:r>
+        <w:rPr>
+          <w:rFonts w:ascii="Arial" w:hAnsi="Arial" w:cs="Arial"/>
+        </w:rPr>
+        <w:t xml:space="preserve">Different team members will be simulated to </w:t>
+      </w:r>
+      <w:r>
+        <w:rPr>
+          <w:rFonts w:ascii="Arial" w:hAnsi="Arial" w:cs="Arial"/>
+        </w:rPr>
+        <w:t>form a</w:t>
+      </w:r>
+      <w:r>
+        <w:rPr>
+          <w:rFonts w:ascii="Arial" w:hAnsi="Arial" w:cs="Arial"/>
+        </w:rPr>
+        <w:t xml:space="preserve"> BIM models </w:t>
+      </w:r>
+      <w:r>
+        <w:rPr>
+          <w:rFonts w:ascii="Arial" w:hAnsi="Arial" w:cs="Arial"/>
+        </w:rPr>
+        <w:t>as</w:t>
+      </w:r>
+      <w:r>
+        <w:rPr>
+          <w:rFonts w:ascii="Arial" w:hAnsi="Arial" w:cs="Arial"/>
+        </w:rPr>
+        <w:t xml:space="preserve"> .rvt file by Autodesk Revit</w:t>
+      </w:r>
+      <w:r>
+        <w:rPr>
+          <w:rFonts w:ascii="Arial" w:hAnsi="Arial" w:cs="Arial"/>
+        </w:rPr>
+        <w:t>.</w:t>
+      </w:r>
+      <w:r>
+        <w:rPr>
+          <w:rFonts w:ascii="Arial" w:hAnsi="Arial" w:cs="Arial"/>
+        </w:rPr>
+        <w:t xml:space="preserve"> </w:t>
+      </w:r>
+    </w:p>
+    <w:p>
+      <w:pPr>
+        <w:rPr>
+          <w:highlight w:val="yellow"/>
+        </w:rPr>
+      </w:pPr>
+      <w:r>
+        <w:rPr>
+          <w:highlight w:val="yellow"/>
+        </w:rPr>
+        <w:t>In order to provide information support for the development of the RBIVS prototype, we mainly have worked on two tasks. First, we created the BIM for the BA building using Aut</w:t>
+      </w:r>
+      <w:r>
+        <w:rPr>
+          <w:highlight w:val="yellow"/>
+        </w:rPr>
+        <w:t>o</w:t>
+      </w:r>
+      <w:r>
+        <w:rPr>
+          <w:highlight w:val="yellow"/>
+        </w:rPr>
+        <w:t xml:space="preserve">Desk Revit 2012 based the 2D floor plan. </w:t>
+      </w:r>
+    </w:p>
+    <w:p>
+      <w:r>
+        <w:rPr>
+          <w:highlight w:val="yellow"/>
+        </w:rPr>
+        <w:t>We produced the BIM with details of the room/wall/window/door elements and sensors within the building which are sufficient for monitoring the building energy performance.</w:t>
+      </w:r>
+    </w:p>
+    <w:p>
+      <w:pPr>
+        <w:rPr>
+          <w:rFonts w:ascii="Arial" w:hAnsi="Arial" w:cs="Arial"/>
+        </w:rPr>
+      </w:pPr>
+    </w:p>
+    <w:p>
+      <w:pPr>
+        <w:rPr>
           <w:rFonts w:ascii="Arial" w:hAnsi="Arial" w:cs="Arial"/>
         </w:rPr>
       </w:pPr>
@@ -8308,15 +8444,22 @@
         <w:rPr>
           <w:rFonts w:ascii="Arial" w:hAnsi="Arial" w:cs="Arial"/>
         </w:rPr>
-        <w:t>-&gt;</w:t>
-      </w:r>
-    </w:p>
-    <w:p>
-      <w:pPr>
-        <w:rPr>
-          <w:rFonts w:ascii="Arial" w:hAnsi="Arial" w:cs="Arial"/>
-        </w:rPr>
-      </w:pPr>
+        <w:t>-</w:t>
+      </w:r>
+      <w:r>
+        <w:rPr>
+          <w:rFonts w:ascii="Arial" w:hAnsi="Arial" w:cs="Arial"/>
+          <w:highlight w:val="yellow"/>
+        </w:rPr>
+        <w:t>&gt;</w:t>
+      </w:r>
+      <w:r>
+        <w:rPr>
+          <w:rFonts w:ascii="Arial" w:hAnsi="Arial" w:cs="Arial"/>
+          <w:highlight w:val="yellow"/>
+        </w:rPr>
+        <w:t xml:space="preserve"> Data obtained from Project Hack5</w:t>
+      </w:r>
     </w:p>
     <w:p>
       <w:pPr>
@@ -8488,6 +8631,125 @@
     </w:tbl>
     <w:p>
       <w:pPr>
+        <w:pStyle w:val="Heading1"/>
+        <w:numPr>
+          <w:ilvl w:val="2"/>
+          <w:numId w:val="2"/>
+        </w:numPr>
+        <w:ind w:left="504"/>
+        <w:rPr>
+          <w:rFonts w:ascii="Arial" w:hAnsi="Arial" w:cs="Arial"/>
+          <w:sz w:val="22"/>
+          <w:szCs w:val="22"/>
+        </w:rPr>
+      </w:pPr>
+      <w:r>
+        <w:rPr>
+          <w:rFonts w:ascii="Arial" w:hAnsi="Arial" w:cs="Arial"/>
+          <w:sz w:val="22"/>
+          <w:szCs w:val="22"/>
+        </w:rPr>
+        <w:t>Field Info</w:t>
+      </w:r>
+    </w:p>
+    <w:p>
+      <w:pPr>
+        <w:rPr>
+          <w:rFonts w:ascii="Arial" w:hAnsi="Arial" w:cs="Arial"/>
+        </w:rPr>
+      </w:pPr>
+      <w:r>
+        <w:rPr>
+          <w:rFonts w:ascii="Arial" w:hAnsi="Arial" w:cs="Arial"/>
+        </w:rPr>
+        <w:t xml:space="preserve">-Field Test and Data Collection </w:t>
+      </w:r>
+      <w:r>
+        <w:rPr>
+          <w:rFonts w:ascii="Arial" w:hAnsi="Arial" w:cs="Arial"/>
+        </w:rPr>
+        <w:t>of sensor</w:t>
+      </w:r>
+      <w:r>
+        <w:rPr>
+          <w:rFonts w:ascii="Arial" w:hAnsi="Arial" w:cs="Arial"/>
+        </w:rPr>
+        <w:t xml:space="preserve"> </w:t>
+      </w:r>
+      <w:r>
+        <w:rPr>
+          <w:rFonts w:ascii="Arial" w:hAnsi="Arial" w:cs="Arial"/>
+          <w:b/>
+          <w:bCs/>
+        </w:rPr>
+        <w:t>(physical)</w:t>
+      </w:r>
+    </w:p>
+    <w:p>
+      <w:pPr>
+        <w:pStyle w:val="NormalWeb"/>
+        <w:spacing w:before="0" w:beforeAutospacing="0" w:after="0" w:afterAutospacing="0"/>
+        <w:rPr>
+          <w:rFonts w:ascii="Arial" w:hAnsi="Arial" w:cs="Arial"/>
+          <w:sz w:val="22"/>
+          <w:szCs w:val="22"/>
+          <w:lang w:val="en-US"/>
+        </w:rPr>
+      </w:pPr>
+      <w:r>
+        <w:rPr>
+          <w:rFonts w:ascii="Arial" w:hAnsi="Arial" w:cs="Arial"/>
+          <w:sz w:val="22"/>
+          <w:szCs w:val="22"/>
+          <w:lang w:val="en-US"/>
+        </w:rPr>
+        <w:t>-&gt;Site Description</w:t>
+      </w:r>
+    </w:p>
+    <w:p>
+      <w:pPr>
+        <w:pStyle w:val="NormalWeb"/>
+        <w:spacing w:before="0" w:beforeAutospacing="0" w:after="0" w:afterAutospacing="0"/>
+        <w:rPr>
+          <w:rFonts w:ascii="Arial" w:hAnsi="Arial" w:cs="Arial"/>
+          <w:sz w:val="22"/>
+          <w:szCs w:val="22"/>
+          <w:lang w:val="en-US"/>
+        </w:rPr>
+      </w:pPr>
+      <w:r>
+        <w:rPr>
+          <w:rFonts w:ascii="Arial" w:hAnsi="Arial" w:cs="Arial"/>
+          <w:sz w:val="22"/>
+          <w:szCs w:val="22"/>
+          <w:lang w:val="en-US"/>
+        </w:rPr>
+        <w:t>-&gt;how sensor set up and collect data in the factory</w:t>
+      </w:r>
+    </w:p>
+    <w:p>
+      <w:pPr>
+        <w:pStyle w:val="NormalWeb"/>
+        <w:spacing w:before="0" w:beforeAutospacing="0" w:after="0" w:afterAutospacing="0"/>
+        <w:rPr>
+          <w:rFonts w:ascii="Arial" w:hAnsi="Arial" w:cs="Arial"/>
+          <w:sz w:val="22"/>
+          <w:szCs w:val="22"/>
+          <w:lang w:val="en-US"/>
+        </w:rPr>
+      </w:pPr>
+      <w:r>
+        <w:rPr>
+          <w:rFonts w:ascii="Arial" w:hAnsi="Arial" w:cs="Arial"/>
+          <w:sz w:val="22"/>
+          <w:szCs w:val="22"/>
+          <w:lang w:val="en-US"/>
+        </w:rPr>
+        <w:t>-&gt;Revit Model Specification</w:t>
+      </w:r>
+    </w:p>
+    <w:p>
+      <w:pPr>
         <w:rPr>
           <w:rFonts w:ascii="Arial" w:hAnsi="Arial" w:cs="Arial"/>
         </w:rPr>
@@ -8523,14 +8785,6 @@
         </w:rPr>
         <w:t xml:space="preserve"> Platform</w:t>
       </w:r>
-      <w:r>
-        <w:rPr>
-          <w:rFonts w:ascii="Arial" w:hAnsi="Arial" w:cs="Arial"/>
-          <w:sz w:val="22"/>
-          <w:szCs w:val="22"/>
-        </w:rPr>
-        <w:t xml:space="preserve"> (Backend)</w:t>
-      </w:r>
     </w:p>
     <w:p>
       <w:pPr>
@@ -8562,32 +8816,27 @@
         </w:rPr>
         <w:t xml:space="preserve"> </w:t>
       </w:r>
-      <w:r>
-        <w:rPr>
-          <w:rFonts w:ascii="Arial" w:hAnsi="Arial" w:cs="Arial"/>
-          <w:sz w:val="22"/>
-          <w:szCs w:val="22"/>
-          <w:highlight w:val="yellow"/>
-        </w:rPr>
-        <w:t>(CDE)</w:t>
-      </w:r>
-    </w:p>
-    <w:p>
-      <w:pPr>
-        <w:rPr>
-          <w:rFonts w:ascii="Arial" w:hAnsi="Arial" w:cs="Arial"/>
-        </w:rPr>
-      </w:pPr>
-      <w:r>
-        <w:rPr>
-          <w:rFonts w:ascii="Arial" w:hAnsi="Arial" w:cs="Arial"/>
-          <w:color w:val="888888"/>
-          <w:sz w:val="21"/>
-          <w:szCs w:val="21"/>
-          <w:shd w:val="clear" w:color="auto" w:fill="FFFFFF"/>
-        </w:rPr>
-        <w:t>BIM 360 Design allows multi-users to work on the same model simultaneously on the cloud which can be extends worksharing to any parts of the world. Both modules must be activated in the Project services to allow proper implementation. When selected, Design Collaboration module will show the different drawing packages in a timeline format created by other Consultants and will allow them to decide whether to consume that package for their use.</w:t>
-      </w:r>
+    </w:p>
+    <w:p>
+      <w:pPr>
+        <w:jc w:val="both"/>
+        <w:rPr>
+          <w:rFonts w:ascii="Arial" w:hAnsi="Arial" w:cs="Arial"/>
+        </w:rPr>
+      </w:pPr>
+      <w:r>
+        <w:rPr>
+          <w:rFonts w:ascii="Arial" w:hAnsi="Arial" w:cs="Arial"/>
+        </w:rPr>
+        <w:t xml:space="preserve">BIM360 will be used to simulate real-time collaboration, the modules of this cloud platform such as Document Management, Design Collaboration and Project Management modules will be used for exploring the functionality on multi-disciplinary coordination on all project information. Drawings, model data and relevant files uploaded on BIM360 support version control with the help of module Document Management. Design Collaboration module can show the different drawing packages at different time created by different parties and will allow them to decide whether to consume that package for their further amendment. The data also supports requests for information (RFIs), submittals, inspections and more will the module Project Management. The platform also features a powerful insight and analytics layer that includes interactive dashboards and reporting, for making decision and predictive analysis. </w:t>
+      </w:r>
+    </w:p>
+    <w:p>
+      <w:pPr>
+        <w:pStyle w:val="ListParagraph"/>
+        <w:ind w:left="360"/>
+        <w:jc w:val="both"/>
+      </w:pPr>
     </w:p>
     <w:p>
       <w:pPr>
@@ -8609,7 +8858,7 @@
           <w:sz w:val="22"/>
           <w:szCs w:val="22"/>
         </w:rPr>
-        <w:t>How your works related to ISO 19650 workflow</w:t>
+        <w:t>How your works related to ISO19650 workflow</w:t>
       </w:r>
     </w:p>
     <w:p>
@@ -8646,13 +8895,19 @@
         <w:rPr>
           <w:rFonts w:ascii="Arial" w:hAnsi="Arial" w:cs="Arial"/>
         </w:rPr>
-        <w:t>Azure….</w:t>
-      </w:r>
-      <w:r>
-        <w:rPr>
-          <w:rFonts w:ascii="Arial" w:hAnsi="Arial" w:cs="Arial"/>
-        </w:rPr>
-        <w:br w:type="page"/>
+        <w:t xml:space="preserve">Microsoft </w:t>
+      </w:r>
+      <w:r>
+        <w:rPr>
+          <w:rFonts w:ascii="Arial" w:hAnsi="Arial" w:cs="Arial"/>
+        </w:rPr>
+        <w:t>Azur</w:t>
+      </w:r>
+      <w:r>
+        <w:rPr>
+          <w:rFonts w:ascii="Arial" w:hAnsi="Arial" w:cs="Arial"/>
+        </w:rPr>
+        <w:t>e is a cloud service that aims to ……..</w:t>
       </w:r>
     </w:p>
     <w:p>
@@ -8675,7 +8930,6 @@
           <w:sz w:val="22"/>
           <w:szCs w:val="22"/>
         </w:rPr>
-        <w:lastRenderedPageBreak/>
         <w:t>Data Capture and Storage</w:t>
       </w:r>
       <w:r>
@@ -8691,21 +8945,9 @@
           <w:rFonts w:ascii="Arial" w:hAnsi="Arial" w:cs="Arial"/>
           <w:sz w:val="22"/>
           <w:szCs w:val="22"/>
-        </w:rPr>
-        <w:t>(Backend)</w:t>
-      </w:r>
-    </w:p>
-    <w:p>
-      <w:pPr>
-        <w:rPr>
-          <w:rFonts w:ascii="Arial" w:hAnsi="Arial" w:cs="Arial"/>
-        </w:rPr>
-      </w:pPr>
-      <w:r>
-        <w:rPr>
-          <w:rFonts w:ascii="Arial" w:hAnsi="Arial" w:cs="Arial"/>
-        </w:rPr>
-        <w:t>-Web Server</w:t>
+          <w:highlight w:val="yellow"/>
+        </w:rPr>
+        <w:t>(of IoT device)</w:t>
       </w:r>
     </w:p>
     <w:p>
@@ -8731,33 +8973,7 @@
         <w:rPr>
           <w:rFonts w:ascii="Arial" w:hAnsi="Arial" w:cs="Arial"/>
         </w:rPr>
-        <w:t>-&gt; How the Azure database build</w:t>
-      </w:r>
-    </w:p>
-    <w:p>
-      <w:pPr>
-        <w:rPr>
-          <w:rFonts w:ascii="Arial" w:hAnsi="Arial" w:cs="Arial"/>
-        </w:rPr>
-      </w:pPr>
-      <w:r>
-        <w:rPr>
-          <w:rFonts w:ascii="Arial" w:hAnsi="Arial" w:cs="Arial"/>
-        </w:rPr>
-        <w:t xml:space="preserve">-&gt;Table 1: Construction Data, Table 2 Revit Model Data, Table 3: Sensory </w:t>
-      </w:r>
-    </w:p>
-    <w:p>
-      <w:pPr>
-        <w:rPr>
-          <w:rFonts w:ascii="Arial" w:hAnsi="Arial" w:cs="Arial"/>
-        </w:rPr>
-      </w:pPr>
-      <w:r>
-        <w:rPr>
-          <w:rFonts w:ascii="Arial" w:hAnsi="Arial" w:cs="Arial"/>
-        </w:rPr>
-        <w:t>-&gt;How the endpoint to be build</w:t>
+        <w:t>-</w:t>
       </w:r>
     </w:p>
     <w:p>
@@ -8775,15 +8991,702 @@
     </w:p>
     <w:p>
       <w:pPr>
-        <w:rPr>
-          <w:rFonts w:ascii="Arial" w:hAnsi="Arial" w:cs="Arial"/>
-        </w:rPr>
-      </w:pPr>
-      <w:r>
-        <w:rPr>
-          <w:rFonts w:ascii="Arial" w:hAnsi="Arial" w:cs="Arial"/>
-        </w:rPr>
-        <w:t>(-&gt;deployment of web to Azure)</w:t>
+        <w:jc w:val="both"/>
+        <w:rPr>
+          <w:rFonts w:ascii="Arial" w:hAnsi="Arial" w:cs="Arial"/>
+        </w:rPr>
+      </w:pPr>
+      <w:r>
+        <w:rPr>
+          <w:rFonts w:ascii="Arial" w:hAnsi="Arial" w:cs="Arial"/>
+        </w:rPr>
+        <w:t xml:space="preserve">Data has been sent over to Azure for interception and storage in a database for management, analysis and visualisation. </w:t>
+      </w:r>
+      <w:r>
+        <w:rPr>
+          <w:rFonts w:ascii="Arial" w:hAnsi="Arial" w:cs="Arial"/>
+        </w:rPr>
+        <w:t xml:space="preserve">By using the IoThubs services on Azure, the </w:t>
+      </w:r>
+      <w:r>
+        <w:rPr>
+          <w:rFonts w:ascii="Arial" w:hAnsi="Arial" w:cs="Arial"/>
+        </w:rPr>
+        <w:t>sensory data</w:t>
+      </w:r>
+      <w:r>
+        <w:rPr>
+          <w:rFonts w:ascii="Arial" w:hAnsi="Arial" w:cs="Arial"/>
+        </w:rPr>
+        <w:t xml:space="preserve"> captured by</w:t>
+      </w:r>
+      <w:r>
+        <w:rPr>
+          <w:rFonts w:ascii="Arial" w:hAnsi="Arial" w:cs="Arial"/>
+        </w:rPr>
+        <w:t xml:space="preserve"> Raspberry Pi </w:t>
+      </w:r>
+      <w:r>
+        <w:rPr>
+          <w:rFonts w:ascii="Arial" w:hAnsi="Arial" w:cs="Arial"/>
+        </w:rPr>
+        <w:t xml:space="preserve">can be transmitted to </w:t>
+      </w:r>
+      <w:r>
+        <w:rPr>
+          <w:rFonts w:ascii="Arial" w:hAnsi="Arial" w:cs="Arial"/>
+        </w:rPr>
+        <w:t xml:space="preserve">azure cloud server and act as an IoT devices. The Python script adopted from </w:t>
+      </w:r>
+      <w:r>
+        <w:rPr>
+          <w:rFonts w:ascii="Arial" w:hAnsi="Arial" w:cs="Arial"/>
+          <w:highlight w:val="yellow"/>
+        </w:rPr>
+        <w:t>online documentation</w:t>
+      </w:r>
+      <w:r>
+        <w:rPr>
+          <w:rFonts w:ascii="Arial" w:hAnsi="Arial" w:cs="Arial"/>
+        </w:rPr>
+        <w:t xml:space="preserve"> was executed on the RPI to send the data captured at real-time </w:t>
+      </w:r>
+      <w:r>
+        <w:rPr>
+          <w:rFonts w:ascii="Arial" w:hAnsi="Arial" w:cs="Arial"/>
+          <w:highlight w:val="yellow"/>
+        </w:rPr>
+        <w:t>(Appendix xx)</w:t>
+      </w:r>
+      <w:r>
+        <w:rPr>
+          <w:rFonts w:ascii="Arial" w:hAnsi="Arial" w:cs="Arial"/>
+        </w:rPr>
+        <w:t>. The script was modified to get the temperature, humidity, PM2.5 and CO2 data from the sensor.</w:t>
+      </w:r>
+    </w:p>
+    <w:p>
+      <w:pPr>
+        <w:pStyle w:val="Heading1"/>
+        <w:numPr>
+          <w:ilvl w:val="2"/>
+          <w:numId w:val="2"/>
+        </w:numPr>
+        <w:ind w:left="504"/>
+        <w:rPr>
+          <w:rFonts w:ascii="Arial" w:hAnsi="Arial" w:cs="Arial"/>
+          <w:sz w:val="22"/>
+          <w:szCs w:val="22"/>
+        </w:rPr>
+      </w:pPr>
+      <w:r>
+        <w:rPr>
+          <w:rFonts w:ascii="Arial" w:hAnsi="Arial" w:cs="Arial"/>
+          <w:sz w:val="22"/>
+          <w:szCs w:val="22"/>
+        </w:rPr>
+        <w:t>Database Management</w:t>
+      </w:r>
+    </w:p>
+    <w:p>
+      <w:pPr>
+        <w:jc w:val="both"/>
+        <w:rPr>
+          <w:rFonts w:ascii="Arial" w:hAnsi="Arial" w:cs="Arial"/>
+        </w:rPr>
+      </w:pPr>
+      <w:r>
+        <w:rPr>
+          <w:rFonts w:ascii="Arial" w:hAnsi="Arial" w:cs="Arial"/>
+        </w:rPr>
+        <w:t>Azure SQL Database is a fully managed platform as a service (PaaS) database engine that handles most of the database management functions such as upgrading, patching, backups, and monitoring without user involvement. With Azure SQL Database, a highly available and high-performance data storage layer for the applications and solutions can be created. It also allows to process both relational data and non-relational structures, such as graphs, JSON, spatial, and XML.</w:t>
+      </w:r>
+    </w:p>
+    <w:p>
+      <w:pPr>
+        <w:jc w:val="both"/>
+        <w:rPr>
+          <w:rFonts w:ascii="Arial" w:hAnsi="Arial" w:cs="Arial"/>
+        </w:rPr>
+      </w:pPr>
+      <w:r>
+        <w:rPr>
+          <w:rFonts w:ascii="Arial" w:hAnsi="Arial" w:cs="Arial"/>
+        </w:rPr>
+        <w:t xml:space="preserve">Besides, </w:t>
+      </w:r>
+      <w:r>
+        <w:rPr>
+          <w:rFonts w:ascii="Arial" w:hAnsi="Arial" w:cs="Arial"/>
+        </w:rPr>
+        <w:t>Azure Stream Analytics</w:t>
+      </w:r>
+      <w:r>
+        <w:rPr>
+          <w:rFonts w:ascii="Arial" w:hAnsi="Arial" w:cs="Arial"/>
+        </w:rPr>
+        <w:t xml:space="preserve"> </w:t>
+      </w:r>
+      <w:r>
+        <w:rPr>
+          <w:rFonts w:ascii="Arial" w:hAnsi="Arial" w:cs="Arial"/>
+        </w:rPr>
+        <w:t>is a real-time analytics</w:t>
+      </w:r>
+      <w:r>
+        <w:rPr>
+          <w:rFonts w:ascii="Arial" w:hAnsi="Arial" w:cs="Arial"/>
+        </w:rPr>
+        <w:t xml:space="preserve"> </w:t>
+      </w:r>
+      <w:r>
+        <w:rPr>
+          <w:rFonts w:ascii="Arial" w:hAnsi="Arial" w:cs="Arial"/>
+        </w:rPr>
+        <w:t xml:space="preserve">engine that is designed to </w:t>
+      </w:r>
+      <w:r>
+        <w:rPr>
+          <w:rFonts w:ascii="Arial" w:hAnsi="Arial" w:cs="Arial"/>
+        </w:rPr>
+        <w:t>analyse</w:t>
+      </w:r>
+      <w:r>
+        <w:rPr>
+          <w:rFonts w:ascii="Arial" w:hAnsi="Arial" w:cs="Arial"/>
+        </w:rPr>
+        <w:t xml:space="preserve"> and process high volumes of fast streaming data from multiple sources simultaneously. </w:t>
+      </w:r>
+    </w:p>
+    <w:p>
+      <w:pPr>
+        <w:jc w:val="both"/>
+        <w:rPr>
+          <w:rFonts w:ascii="Arial" w:hAnsi="Arial" w:cs="Arial"/>
+        </w:rPr>
+      </w:pPr>
+      <w:r>
+        <w:rPr>
+          <w:rFonts w:ascii="Arial" w:hAnsi="Arial" w:cs="Arial"/>
+        </w:rPr>
+        <w:t>Relationships can be formed</w:t>
+      </w:r>
+      <w:r>
+        <w:rPr>
+          <w:rFonts w:ascii="Arial" w:hAnsi="Arial" w:cs="Arial"/>
+        </w:rPr>
+        <w:t xml:space="preserve"> </w:t>
+      </w:r>
+      <w:r>
+        <w:rPr>
+          <w:rFonts w:ascii="Arial" w:hAnsi="Arial" w:cs="Arial"/>
+        </w:rPr>
+        <w:t xml:space="preserve">from input sources </w:t>
+      </w:r>
+      <w:r>
+        <w:rPr>
+          <w:rFonts w:ascii="Arial" w:hAnsi="Arial" w:cs="Arial"/>
+        </w:rPr>
+        <w:t>the Raspberry Pi in IoTHubs</w:t>
+      </w:r>
+      <w:r>
+        <w:rPr>
+          <w:rFonts w:ascii="Arial" w:hAnsi="Arial" w:cs="Arial"/>
+        </w:rPr>
+        <w:t xml:space="preserve"> and output sources such as SQL Database to trigger </w:t>
+      </w:r>
+      <w:r>
+        <w:rPr>
+          <w:rFonts w:ascii="Arial" w:hAnsi="Arial" w:cs="Arial"/>
+        </w:rPr>
+        <w:t>the</w:t>
+      </w:r>
+      <w:r>
+        <w:rPr>
+          <w:rFonts w:ascii="Arial" w:hAnsi="Arial" w:cs="Arial"/>
+        </w:rPr>
+        <w:t xml:space="preserve"> streaming </w:t>
+      </w:r>
+      <w:r>
+        <w:rPr>
+          <w:rFonts w:ascii="Arial" w:hAnsi="Arial" w:cs="Arial"/>
+        </w:rPr>
+        <w:t xml:space="preserve">of </w:t>
+      </w:r>
+      <w:r>
+        <w:rPr>
+          <w:rFonts w:ascii="Arial" w:hAnsi="Arial" w:cs="Arial"/>
+        </w:rPr>
+        <w:t>real-time sensory data from IoT device to SQL Database.</w:t>
+      </w:r>
+    </w:p>
+    <w:p>
+      <w:pPr>
+        <w:jc w:val="both"/>
+        <w:rPr>
+          <w:rFonts w:ascii="Arial" w:hAnsi="Arial" w:cs="Arial"/>
+        </w:rPr>
+      </w:pPr>
+      <w:r>
+        <w:rPr>
+          <w:rFonts w:ascii="Arial" w:hAnsi="Arial" w:cs="Arial"/>
+          <w:highlight w:val="yellow"/>
+        </w:rPr>
+        <w:t>Chart to show the IoT relationship</w:t>
+      </w:r>
+    </w:p>
+    <w:p>
+      <w:pPr>
+        <w:jc w:val="both"/>
+        <w:rPr>
+          <w:rFonts w:ascii="Arial" w:hAnsi="Arial" w:cs="Arial"/>
+        </w:rPr>
+      </w:pPr>
+      <w:r>
+        <w:rPr>
+          <w:rFonts w:ascii="Arial" w:hAnsi="Arial" w:cs="Arial"/>
+        </w:rPr>
+        <w:t xml:space="preserve">There are 3 tables which are the </w:t>
+      </w:r>
+      <w:r>
+        <w:rPr>
+          <w:rFonts w:ascii="Arial" w:hAnsi="Arial" w:cs="Arial"/>
+          <w:highlight w:val="yellow"/>
+        </w:rPr>
+        <w:t>m</w:t>
+      </w:r>
+      <w:r>
+        <w:rPr>
+          <w:rFonts w:ascii="Arial" w:hAnsi="Arial" w:cs="Arial"/>
+          <w:highlight w:val="yellow"/>
+        </w:rPr>
+        <w:t xml:space="preserve">odel </w:t>
+      </w:r>
+      <w:r>
+        <w:rPr>
+          <w:rFonts w:ascii="Arial" w:hAnsi="Arial" w:cs="Arial"/>
+          <w:highlight w:val="yellow"/>
+        </w:rPr>
+        <w:t>d</w:t>
+      </w:r>
+      <w:r>
+        <w:rPr>
+          <w:rFonts w:ascii="Arial" w:hAnsi="Arial" w:cs="Arial"/>
+          <w:highlight w:val="yellow"/>
+        </w:rPr>
+        <w:t>ata</w:t>
+      </w:r>
+      <w:r>
+        <w:rPr>
+          <w:rFonts w:ascii="Arial" w:hAnsi="Arial" w:cs="Arial"/>
+        </w:rPr>
+        <w:t xml:space="preserve">, </w:t>
+      </w:r>
+      <w:r>
+        <w:rPr>
+          <w:rFonts w:ascii="Arial" w:hAnsi="Arial" w:cs="Arial"/>
+          <w:highlight w:val="yellow"/>
+        </w:rPr>
+        <w:t>performance</w:t>
+      </w:r>
+      <w:r>
+        <w:rPr>
+          <w:rFonts w:ascii="Arial" w:hAnsi="Arial" w:cs="Arial"/>
+          <w:highlight w:val="yellow"/>
+        </w:rPr>
+        <w:t xml:space="preserve"> </w:t>
+      </w:r>
+      <w:r>
+        <w:rPr>
+          <w:rFonts w:ascii="Arial" w:hAnsi="Arial" w:cs="Arial"/>
+          <w:highlight w:val="yellow"/>
+        </w:rPr>
+        <w:t>d</w:t>
+      </w:r>
+      <w:r>
+        <w:rPr>
+          <w:rFonts w:ascii="Arial" w:hAnsi="Arial" w:cs="Arial"/>
+          <w:highlight w:val="yellow"/>
+        </w:rPr>
+        <w:t>ata</w:t>
+      </w:r>
+      <w:r>
+        <w:rPr>
+          <w:rFonts w:ascii="Arial" w:hAnsi="Arial" w:cs="Arial"/>
+        </w:rPr>
+        <w:t xml:space="preserve"> and sensory data of the data layer for the control room.</w:t>
+      </w:r>
+      <w:r>
+        <w:rPr>
+          <w:rFonts w:ascii="Arial" w:hAnsi="Arial" w:cs="Arial"/>
+        </w:rPr>
+        <w:t xml:space="preserve"> </w:t>
+      </w:r>
+    </w:p>
+    <w:tbl>
+      <w:tblPr>
+        <w:tblStyle w:val="TableGrid"/>
+        <w:tblW w:w="0" w:type="auto"/>
+        <w:tblLook w:val="04A0" w:firstRow="1" w:lastRow="0" w:firstColumn="1" w:lastColumn="0" w:noHBand="0" w:noVBand="1"/>
+      </w:tblPr>
+      <w:tblGrid>
+        <w:gridCol w:w="1928"/>
+        <w:gridCol w:w="1803"/>
+        <w:gridCol w:w="1803"/>
+        <w:gridCol w:w="1803"/>
+      </w:tblGrid>
+      <w:tr>
+        <w:tc>
+          <w:tcPr>
+            <w:tcW w:w="1803" w:type="dxa"/>
+          </w:tcPr>
+          <w:p>
+            <w:pPr>
+              <w:rPr>
+                <w:rFonts w:ascii="Arial" w:hAnsi="Arial" w:cs="Arial"/>
+              </w:rPr>
+            </w:pPr>
+            <w:r>
+              <w:rPr>
+                <w:rFonts w:ascii="Arial" w:hAnsi="Arial" w:cs="Arial"/>
+              </w:rPr>
+              <w:t>Table Name</w:t>
+            </w:r>
+          </w:p>
+        </w:tc>
+        <w:tc>
+          <w:tcPr>
+            <w:tcW w:w="1803" w:type="dxa"/>
+          </w:tcPr>
+          <w:p>
+            <w:pPr>
+              <w:rPr>
+                <w:rFonts w:ascii="Arial" w:hAnsi="Arial" w:cs="Arial"/>
+              </w:rPr>
+            </w:pPr>
+            <w:r>
+              <w:rPr>
+                <w:rFonts w:ascii="Arial" w:hAnsi="Arial" w:cs="Arial"/>
+              </w:rPr>
+              <w:t>Field</w:t>
+            </w:r>
+          </w:p>
+        </w:tc>
+        <w:tc>
+          <w:tcPr>
+            <w:tcW w:w="1803" w:type="dxa"/>
+          </w:tcPr>
+          <w:p>
+            <w:pPr>
+              <w:rPr>
+                <w:rFonts w:ascii="Arial" w:hAnsi="Arial" w:cs="Arial"/>
+              </w:rPr>
+            </w:pPr>
+            <w:r>
+              <w:rPr>
+                <w:rFonts w:ascii="Arial" w:hAnsi="Arial" w:cs="Arial"/>
+              </w:rPr>
+              <w:t>Type</w:t>
+            </w:r>
+          </w:p>
+        </w:tc>
+        <w:tc>
+          <w:tcPr>
+            <w:tcW w:w="1803" w:type="dxa"/>
+          </w:tcPr>
+          <w:p>
+            <w:pPr>
+              <w:rPr>
+                <w:rFonts w:ascii="Arial" w:hAnsi="Arial" w:cs="Arial"/>
+              </w:rPr>
+            </w:pPr>
+            <w:r>
+              <w:rPr>
+                <w:rFonts w:ascii="Arial" w:hAnsi="Arial" w:cs="Arial"/>
+              </w:rPr>
+              <w:t>Description</w:t>
+            </w:r>
+          </w:p>
+        </w:tc>
+      </w:tr>
+      <w:tr>
+        <w:tc>
+          <w:tcPr>
+            <w:tcW w:w="1803" w:type="dxa"/>
+          </w:tcPr>
+          <w:p>
+            <w:pPr>
+              <w:rPr>
+                <w:rFonts w:ascii="Arial" w:hAnsi="Arial" w:cs="Arial"/>
+              </w:rPr>
+            </w:pPr>
+            <w:r>
+              <w:rPr>
+                <w:rFonts w:ascii="Arial" w:hAnsi="Arial" w:cs="Arial"/>
+              </w:rPr>
+              <w:t>MODEL</w:t>
+            </w:r>
+          </w:p>
+        </w:tc>
+        <w:tc>
+          <w:tcPr>
+            <w:tcW w:w="1803" w:type="dxa"/>
+          </w:tcPr>
+          <w:p>
+            <w:pPr>
+              <w:rPr>
+                <w:rFonts w:ascii="Arial" w:hAnsi="Arial" w:cs="Arial"/>
+              </w:rPr>
+            </w:pPr>
+          </w:p>
+        </w:tc>
+        <w:tc>
+          <w:tcPr>
+            <w:tcW w:w="1803" w:type="dxa"/>
+          </w:tcPr>
+          <w:p>
+            <w:pPr>
+              <w:rPr>
+                <w:rFonts w:ascii="Arial" w:hAnsi="Arial" w:cs="Arial"/>
+              </w:rPr>
+            </w:pPr>
+          </w:p>
+        </w:tc>
+        <w:tc>
+          <w:tcPr>
+            <w:tcW w:w="1803" w:type="dxa"/>
+          </w:tcPr>
+          <w:p>
+            <w:pPr>
+              <w:rPr>
+                <w:rFonts w:ascii="Arial" w:hAnsi="Arial" w:cs="Arial"/>
+              </w:rPr>
+            </w:pPr>
+          </w:p>
+        </w:tc>
+      </w:tr>
+      <w:tr>
+        <w:tc>
+          <w:tcPr>
+            <w:tcW w:w="1803" w:type="dxa"/>
+          </w:tcPr>
+          <w:p>
+            <w:pPr>
+              <w:rPr>
+                <w:rFonts w:ascii="Arial" w:hAnsi="Arial" w:cs="Arial"/>
+              </w:rPr>
+            </w:pPr>
+            <w:r>
+              <w:rPr>
+                <w:rFonts w:ascii="Arial" w:hAnsi="Arial" w:cs="Arial"/>
+              </w:rPr>
+              <w:t>PERFORMANCE</w:t>
+            </w:r>
+          </w:p>
+        </w:tc>
+        <w:tc>
+          <w:tcPr>
+            <w:tcW w:w="1803" w:type="dxa"/>
+          </w:tcPr>
+          <w:p>
+            <w:pPr>
+              <w:rPr>
+                <w:rFonts w:ascii="Arial" w:hAnsi="Arial" w:cs="Arial"/>
+              </w:rPr>
+            </w:pPr>
+          </w:p>
+        </w:tc>
+        <w:tc>
+          <w:tcPr>
+            <w:tcW w:w="1803" w:type="dxa"/>
+          </w:tcPr>
+          <w:p>
+            <w:pPr>
+              <w:rPr>
+                <w:rFonts w:ascii="Arial" w:hAnsi="Arial" w:cs="Arial"/>
+              </w:rPr>
+            </w:pPr>
+          </w:p>
+        </w:tc>
+        <w:tc>
+          <w:tcPr>
+            <w:tcW w:w="1803" w:type="dxa"/>
+          </w:tcPr>
+          <w:p>
+            <w:pPr>
+              <w:rPr>
+                <w:rFonts w:ascii="Arial" w:hAnsi="Arial" w:cs="Arial"/>
+              </w:rPr>
+            </w:pPr>
+          </w:p>
+        </w:tc>
+      </w:tr>
+      <w:tr>
+        <w:tc>
+          <w:tcPr>
+            <w:tcW w:w="1803" w:type="dxa"/>
+          </w:tcPr>
+          <w:p>
+            <w:pPr>
+              <w:rPr>
+                <w:rFonts w:ascii="Arial" w:hAnsi="Arial" w:cs="Arial"/>
+              </w:rPr>
+            </w:pPr>
+            <w:r>
+              <w:rPr>
+                <w:rFonts w:ascii="Arial" w:hAnsi="Arial" w:cs="Arial"/>
+              </w:rPr>
+              <w:t>SENSORY</w:t>
+            </w:r>
+          </w:p>
+        </w:tc>
+        <w:tc>
+          <w:tcPr>
+            <w:tcW w:w="1803" w:type="dxa"/>
+          </w:tcPr>
+          <w:p>
+            <w:pPr>
+              <w:rPr>
+                <w:rFonts w:ascii="Arial" w:hAnsi="Arial" w:cs="Arial"/>
+              </w:rPr>
+            </w:pPr>
+          </w:p>
+        </w:tc>
+        <w:tc>
+          <w:tcPr>
+            <w:tcW w:w="1803" w:type="dxa"/>
+          </w:tcPr>
+          <w:p>
+            <w:pPr>
+              <w:rPr>
+                <w:rFonts w:ascii="Arial" w:hAnsi="Arial" w:cs="Arial"/>
+              </w:rPr>
+            </w:pPr>
+          </w:p>
+        </w:tc>
+        <w:tc>
+          <w:tcPr>
+            <w:tcW w:w="1803" w:type="dxa"/>
+          </w:tcPr>
+          <w:p>
+            <w:pPr>
+              <w:rPr>
+                <w:rFonts w:ascii="Arial" w:hAnsi="Arial" w:cs="Arial"/>
+              </w:rPr>
+            </w:pPr>
+          </w:p>
+        </w:tc>
+      </w:tr>
+    </w:tbl>
+    <w:p>
+      <w:pPr>
+        <w:rPr>
+          <w:rFonts w:ascii="Arial" w:hAnsi="Arial" w:cs="Arial"/>
+        </w:rPr>
+      </w:pPr>
+    </w:p>
+    <w:p>
+      <w:pPr>
+        <w:pStyle w:val="Heading1"/>
+        <w:numPr>
+          <w:ilvl w:val="2"/>
+          <w:numId w:val="2"/>
+        </w:numPr>
+        <w:ind w:left="504"/>
+        <w:rPr>
+          <w:rFonts w:ascii="Arial" w:hAnsi="Arial" w:cs="Arial"/>
+          <w:sz w:val="22"/>
+          <w:szCs w:val="22"/>
+          <w:highlight w:val="yellow"/>
+        </w:rPr>
+      </w:pPr>
+      <w:r>
+        <w:rPr>
+          <w:rFonts w:ascii="Arial" w:hAnsi="Arial" w:cs="Arial"/>
+          <w:sz w:val="22"/>
+          <w:szCs w:val="22"/>
+          <w:highlight w:val="yellow"/>
+        </w:rPr>
+        <w:t xml:space="preserve">Create </w:t>
+      </w:r>
+      <w:r>
+        <w:rPr>
+          <w:rFonts w:ascii="Arial" w:hAnsi="Arial" w:cs="Arial"/>
+          <w:sz w:val="22"/>
+          <w:szCs w:val="22"/>
+          <w:highlight w:val="yellow"/>
+        </w:rPr>
+        <w:t>endpoint</w:t>
+      </w:r>
+    </w:p>
+    <w:p>
+      <w:pPr>
+        <w:jc w:val="both"/>
+      </w:pPr>
+      <w:r>
+        <w:t xml:space="preserve">The </w:t>
+      </w:r>
+      <w:r>
+        <w:rPr>
+          <w:rFonts w:hint="eastAsia"/>
+          <w:highlight w:val="yellow"/>
+        </w:rPr>
+        <w:t>AZURE</w:t>
+      </w:r>
+      <w:r>
+        <w:rPr>
+          <w:highlight w:val="yellow"/>
+        </w:rPr>
+        <w:t xml:space="preserve"> </w:t>
+      </w:r>
+      <w:r>
+        <w:rPr>
+          <w:rFonts w:hint="eastAsia"/>
+          <w:highlight w:val="yellow"/>
+        </w:rPr>
+        <w:t>e</w:t>
+      </w:r>
+      <w:r>
+        <w:rPr>
+          <w:highlight w:val="yellow"/>
+        </w:rPr>
+        <w:t>ndpoint services</w:t>
+      </w:r>
+      <w:r>
+        <w:t xml:space="preserve"> define a URL end point for </w:t>
+      </w:r>
+      <w:r>
+        <w:t>the</w:t>
+      </w:r>
+      <w:r>
+        <w:t xml:space="preserve"> table</w:t>
+      </w:r>
+      <w:r>
+        <w:t>s</w:t>
+      </w:r>
+      <w:r>
+        <w:t xml:space="preserve"> </w:t>
+      </w:r>
+      <w:r>
+        <w:t xml:space="preserve">in SQL database for </w:t>
+      </w:r>
+      <w:r>
+        <w:t xml:space="preserve">triggering GET requests </w:t>
+      </w:r>
+      <w:r>
+        <w:t>and</w:t>
+      </w:r>
+      <w:r>
+        <w:t xml:space="preserve"> returned as a ]SON object within a rendered HTML </w:t>
+      </w:r>
+      <w:r>
+        <w:t>file</w:t>
+      </w:r>
+      <w:r>
+        <w:t>. It helps to provide live data visualisation and analytics</w:t>
+      </w:r>
+      <w:r>
+        <w:t xml:space="preserve"> for the sensory data.</w:t>
       </w:r>
     </w:p>
     <w:p>
@@ -8813,6 +9716,7 @@
           <w:sz w:val="22"/>
           <w:szCs w:val="22"/>
         </w:rPr>
+        <w:lastRenderedPageBreak/>
         <w:t xml:space="preserve">Collaboration / Visualisation </w:t>
       </w:r>
       <w:r>
@@ -8889,7 +9793,25 @@
         <w:rPr>
           <w:rFonts w:ascii="Arial" w:hAnsi="Arial" w:cs="Arial"/>
         </w:rPr>
-        <w:t>=&gt; Joystick to control</w:t>
+        <w:t xml:space="preserve">=&gt; </w:t>
+      </w:r>
+      <w:r>
+        <w:rPr>
+          <w:rFonts w:ascii="Arial" w:hAnsi="Arial" w:cs="Arial"/>
+        </w:rPr>
+        <w:t>Information of In</w:t>
+      </w:r>
+      <w:r>
+        <w:rPr>
+          <w:rFonts w:ascii="Arial" w:hAnsi="Arial" w:cs="Arial"/>
+        </w:rPr>
+        <w:t>s</w:t>
+      </w:r>
+      <w:r>
+        <w:rPr>
+          <w:rFonts w:ascii="Arial" w:hAnsi="Arial" w:cs="Arial"/>
+        </w:rPr>
+        <w:t>iteVR</w:t>
       </w:r>
     </w:p>
     <w:p>
@@ -8904,6 +9826,12 @@
         </w:rPr>
         <w:t>-&gt; How PowerBI Dashboard to be built</w:t>
       </w:r>
+      <w:r>
+        <w:rPr>
+          <w:rFonts w:ascii="Arial" w:hAnsi="Arial" w:cs="Arial"/>
+        </w:rPr>
+        <w:t xml:space="preserve"> and get data</w:t>
+      </w:r>
     </w:p>
     <w:p>
       <w:pPr>
@@ -8984,6 +9912,149 @@
           <w:rFonts w:ascii="Arial" w:hAnsi="Arial" w:cs="Arial"/>
         </w:rPr>
       </w:pPr>
+      <w:r>
+        <w:rPr>
+          <w:rFonts w:ascii="Arial" w:hAnsi="Arial" w:cs="Arial"/>
+        </w:rPr>
+        <w:t>(-&gt;deployment of web to Azure)</w:t>
+      </w:r>
+    </w:p>
+    <w:p>
+      <w:pPr>
+        <w:rPr>
+          <w:rFonts w:ascii="Arial" w:hAnsi="Arial" w:cs="Arial"/>
+        </w:rPr>
+      </w:pPr>
+    </w:p>
+    <w:p>
+      <w:pPr>
+        <w:pStyle w:val="NormalWeb"/>
+        <w:spacing w:before="0" w:beforeAutospacing="0" w:after="0" w:afterAutospacing="0"/>
+        <w:rPr>
+          <w:rFonts w:ascii="Arial" w:hAnsi="Arial" w:cs="Arial"/>
+          <w:sz w:val="22"/>
+          <w:szCs w:val="22"/>
+          <w:lang w:val="en-US"/>
+        </w:rPr>
+      </w:pPr>
+    </w:p>
+    <w:p>
+      <w:pPr>
+        <w:pStyle w:val="Heading1"/>
+        <w:numPr>
+          <w:ilvl w:val="0"/>
+          <w:numId w:val="2"/>
+        </w:numPr>
+        <w:rPr>
+          <w:rFonts w:ascii="Arial" w:hAnsi="Arial" w:cs="Arial"/>
+          <w:sz w:val="22"/>
+          <w:szCs w:val="22"/>
+        </w:rPr>
+      </w:pPr>
+      <w:r>
+        <w:rPr>
+          <w:rFonts w:ascii="Arial" w:hAnsi="Arial" w:cs="Arial"/>
+          <w:lang w:val="en-US"/>
+        </w:rPr>
+        <w:br w:type="page"/>
+      </w:r>
+      <w:r>
+        <w:rPr>
+          <w:rFonts w:ascii="Arial" w:hAnsi="Arial" w:cs="Arial"/>
+          <w:sz w:val="22"/>
+          <w:szCs w:val="22"/>
+        </w:rPr>
+        <w:lastRenderedPageBreak/>
+        <w:t>Result</w:t>
+      </w:r>
+    </w:p>
+    <w:p>
+      <w:r>
+        <w:rPr>
+          <w:highlight w:val="yellow"/>
+        </w:rPr>
+        <w:t>(Originated from the Control Room as the center!!)</w:t>
+      </w:r>
+    </w:p>
+    <w:p>
+      <w:r>
+        <w:rPr>
+          <w:highlight w:val="yellow"/>
+        </w:rPr>
+        <w:t>(Put video and the link of the Control Room)</w:t>
+      </w:r>
+    </w:p>
+    <w:p>
+      <w:pPr>
+        <w:rPr>
+          <w:rFonts w:ascii="Arial" w:hAnsi="Arial" w:cs="Arial"/>
+          <w:lang w:val="en-US"/>
+        </w:rPr>
+      </w:pPr>
+      <w:r>
+        <w:rPr>
+          <w:rFonts w:ascii="Arial" w:hAnsi="Arial" w:cs="Arial"/>
+          <w:lang w:val="en-US"/>
+        </w:rPr>
+        <w:t xml:space="preserve">-Description of </w:t>
+      </w:r>
+      <w:r>
+        <w:rPr>
+          <w:rFonts w:ascii="Arial" w:hAnsi="Arial" w:cs="Arial"/>
+          <w:lang w:val="en-US"/>
+        </w:rPr>
+        <w:t xml:space="preserve">your </w:t>
+      </w:r>
+      <w:r>
+        <w:rPr>
+          <w:rFonts w:ascii="Arial" w:hAnsi="Arial" w:cs="Arial"/>
+          <w:lang w:val="en-US"/>
+        </w:rPr>
+        <w:t xml:space="preserve">data </w:t>
+      </w:r>
+      <w:r>
+        <w:rPr>
+          <w:rFonts w:ascii="Arial" w:hAnsi="Arial" w:cs="Arial"/>
+          <w:lang w:val="en-US"/>
+        </w:rPr>
+        <w:t>collected</w:t>
+      </w:r>
+      <w:r>
+        <w:rPr>
+          <w:rFonts w:ascii="Arial" w:hAnsi="Arial" w:cs="Arial"/>
+          <w:lang w:val="en-US"/>
+        </w:rPr>
+        <w:t xml:space="preserve"> for 3 types data</w:t>
+      </w:r>
+      <w:r>
+        <w:rPr>
+          <w:rFonts w:ascii="Arial" w:hAnsi="Arial" w:cs="Arial"/>
+          <w:lang w:val="en-US"/>
+        </w:rPr>
+        <w:t xml:space="preserve"> </w:t>
+      </w:r>
+      <w:r>
+        <w:rPr>
+          <w:rFonts w:ascii="Arial" w:hAnsi="Arial" w:cs="Arial"/>
+          <w:lang w:val="en-US"/>
+        </w:rPr>
+        <w:t>first</w:t>
+      </w:r>
+    </w:p>
+    <w:p>
+      <w:pPr>
+        <w:rPr>
+          <w:rFonts w:ascii="Arial" w:hAnsi="Arial" w:cs="Arial"/>
+          <w:lang w:val="en-US"/>
+        </w:rPr>
+      </w:pPr>
+      <w:r>
+        <w:rPr>
+          <w:rFonts w:ascii="Arial" w:hAnsi="Arial" w:cs="Arial"/>
+          <w:lang w:val="en-US"/>
+        </w:rPr>
+        <w:t>-focus on how the visualization technique and control room give some surprise things</w:t>
+      </w:r>
     </w:p>
     <w:p>
       <w:pPr>
@@ -9005,241 +10076,295 @@
           <w:sz w:val="22"/>
           <w:szCs w:val="22"/>
         </w:rPr>
-        <w:t xml:space="preserve">Field </w:t>
-      </w:r>
-      <w:r>
-        <w:rPr>
-          <w:rFonts w:ascii="Arial" w:hAnsi="Arial" w:cs="Arial"/>
-          <w:sz w:val="22"/>
-          <w:szCs w:val="22"/>
-        </w:rPr>
-        <w:t>Info</w:t>
-      </w:r>
-    </w:p>
-    <w:p>
-      <w:pPr>
-        <w:rPr>
-          <w:rFonts w:ascii="Arial" w:hAnsi="Arial" w:cs="Arial"/>
-        </w:rPr>
-      </w:pPr>
-      <w:r>
-        <w:rPr>
-          <w:rFonts w:ascii="Arial" w:hAnsi="Arial" w:cs="Arial"/>
-        </w:rPr>
-        <w:t>-Field Test and Data Collection</w:t>
-      </w:r>
-      <w:r>
-        <w:rPr>
-          <w:rFonts w:ascii="Arial" w:hAnsi="Arial" w:cs="Arial"/>
-        </w:rPr>
-        <w:t xml:space="preserve"> </w:t>
-      </w:r>
-      <w:r>
-        <w:rPr>
-          <w:rFonts w:ascii="Arial" w:hAnsi="Arial" w:cs="Arial"/>
+        <w:t>BIM360</w:t>
+      </w:r>
+      <w:r>
+        <w:rPr>
+          <w:rFonts w:ascii="Arial" w:hAnsi="Arial" w:cs="Arial"/>
+          <w:sz w:val="22"/>
+          <w:szCs w:val="22"/>
+        </w:rPr>
+        <w:t>:</w:t>
+      </w:r>
+      <w:r>
+        <w:rPr>
+          <w:rFonts w:ascii="Arial" w:hAnsi="Arial" w:cs="Arial"/>
+          <w:sz w:val="22"/>
+          <w:szCs w:val="22"/>
+        </w:rPr>
+        <w:t xml:space="preserve"> (how to collaborate with the BIM model)</w:t>
+      </w:r>
+    </w:p>
+    <w:p>
+      <w:pPr>
+        <w:rPr>
+          <w:rFonts w:ascii="Arial" w:hAnsi="Arial" w:cs="Arial"/>
+          <w:lang w:val="en-US"/>
+        </w:rPr>
+      </w:pPr>
+      <w:r>
+        <w:rPr>
+          <w:rFonts w:ascii="Arial" w:hAnsi="Arial" w:cs="Arial"/>
+          <w:highlight w:val="yellow"/>
+          <w:lang w:val="en-US"/>
+        </w:rPr>
+        <w:t xml:space="preserve"> give figure for the control room layout (create card with the model on home)</w:t>
+      </w:r>
+    </w:p>
+    <w:p>
+      <w:pPr>
+        <w:pStyle w:val="Heading1"/>
+        <w:numPr>
+          <w:ilvl w:val="2"/>
+          <w:numId w:val="2"/>
+        </w:numPr>
+        <w:ind w:left="504"/>
+        <w:rPr>
+          <w:rFonts w:ascii="Arial" w:hAnsi="Arial" w:cs="Arial"/>
+          <w:sz w:val="22"/>
+          <w:szCs w:val="22"/>
+        </w:rPr>
+      </w:pPr>
+      <w:r>
+        <w:rPr>
+          <w:rFonts w:ascii="Arial" w:hAnsi="Arial" w:cs="Arial"/>
+          <w:sz w:val="22"/>
+          <w:szCs w:val="22"/>
+        </w:rPr>
+        <w:t xml:space="preserve">Benefits of </w:t>
+      </w:r>
+      <w:r>
+        <w:rPr>
+          <w:rFonts w:ascii="Arial" w:hAnsi="Arial" w:cs="Arial"/>
+          <w:sz w:val="22"/>
+          <w:szCs w:val="22"/>
+        </w:rPr>
+        <w:t xml:space="preserve">using </w:t>
+      </w:r>
+      <w:r>
+        <w:rPr>
+          <w:rFonts w:ascii="Arial" w:hAnsi="Arial" w:cs="Arial"/>
+          <w:sz w:val="22"/>
+          <w:szCs w:val="22"/>
+        </w:rPr>
+        <w:t>BIM360</w:t>
+      </w:r>
+      <w:r>
+        <w:rPr>
+          <w:rFonts w:ascii="Arial" w:hAnsi="Arial" w:cs="Arial"/>
+          <w:sz w:val="22"/>
+          <w:szCs w:val="22"/>
+        </w:rPr>
+        <w:t xml:space="preserve"> for collaboration</w:t>
+      </w:r>
+    </w:p>
+    <w:p>
+      <w:r>
+        <w:rPr>
           <w:b/>
           <w:bCs/>
         </w:rPr>
-        <w:t>(physical)</w:t>
-      </w:r>
-    </w:p>
-    <w:p>
-      <w:pPr>
-        <w:pStyle w:val="NormalWeb"/>
-        <w:spacing w:before="0" w:beforeAutospacing="0" w:after="0" w:afterAutospacing="0"/>
-        <w:rPr>
-          <w:rFonts w:ascii="Arial" w:hAnsi="Arial" w:cs="Arial"/>
-          <w:sz w:val="22"/>
-          <w:szCs w:val="22"/>
-          <w:lang w:val="en-US"/>
-        </w:rPr>
-      </w:pPr>
-      <w:r>
-        <w:rPr>
-          <w:rFonts w:ascii="Arial" w:hAnsi="Arial" w:cs="Arial"/>
-          <w:sz w:val="22"/>
-          <w:szCs w:val="22"/>
-          <w:lang w:val="en-US"/>
-        </w:rPr>
-        <w:t>-&gt;Site Description</w:t>
-      </w:r>
-    </w:p>
-    <w:p>
-      <w:pPr>
-        <w:pStyle w:val="NormalWeb"/>
-        <w:spacing w:before="0" w:beforeAutospacing="0" w:after="0" w:afterAutospacing="0"/>
-        <w:rPr>
-          <w:rFonts w:ascii="Arial" w:hAnsi="Arial" w:cs="Arial"/>
-          <w:sz w:val="22"/>
-          <w:szCs w:val="22"/>
-          <w:lang w:val="en-US"/>
-        </w:rPr>
-      </w:pPr>
-      <w:r>
-        <w:rPr>
-          <w:rFonts w:ascii="Arial" w:hAnsi="Arial" w:cs="Arial"/>
-          <w:sz w:val="22"/>
-          <w:szCs w:val="22"/>
-          <w:lang w:val="en-US"/>
-        </w:rPr>
-        <w:t>-&gt;how sensor set up and collect data in the factory</w:t>
-      </w:r>
-    </w:p>
-    <w:p>
-      <w:pPr>
-        <w:pStyle w:val="NormalWeb"/>
-        <w:spacing w:before="0" w:beforeAutospacing="0" w:after="0" w:afterAutospacing="0"/>
-        <w:rPr>
-          <w:rFonts w:ascii="Arial" w:hAnsi="Arial" w:cs="Arial"/>
-          <w:sz w:val="22"/>
-          <w:szCs w:val="22"/>
-          <w:lang w:val="en-US"/>
-        </w:rPr>
-      </w:pPr>
-      <w:r>
-        <w:rPr>
-          <w:rFonts w:ascii="Arial" w:hAnsi="Arial" w:cs="Arial"/>
-          <w:sz w:val="22"/>
-          <w:szCs w:val="22"/>
-          <w:lang w:val="en-US"/>
-        </w:rPr>
-        <w:t>-&gt;Revit Model Specification</w:t>
-      </w:r>
-    </w:p>
-    <w:p>
-      <w:pPr>
-        <w:pStyle w:val="NormalWeb"/>
-        <w:spacing w:before="0" w:beforeAutospacing="0" w:after="0" w:afterAutospacing="0"/>
-        <w:rPr>
-          <w:rFonts w:ascii="Arial" w:hAnsi="Arial" w:cs="Arial"/>
-          <w:sz w:val="22"/>
-          <w:szCs w:val="22"/>
-          <w:lang w:val="en-US"/>
-        </w:rPr>
-      </w:pPr>
-    </w:p>
+        <w:t>How’s the</w:t>
+      </w:r>
+      <w:r>
+        <w:rPr>
+          <w:b/>
+          <w:bCs/>
+        </w:rPr>
+        <w:t xml:space="preserve"> </w:t>
+      </w:r>
+      <w:r>
+        <w:rPr>
+          <w:b/>
+          <w:bCs/>
+        </w:rPr>
+        <w:t xml:space="preserve">model </w:t>
+      </w:r>
+      <w:r>
+        <w:rPr>
+          <w:b/>
+          <w:bCs/>
+        </w:rPr>
+        <w:t xml:space="preserve">to </w:t>
+      </w:r>
+      <w:r>
+        <w:rPr>
+          <w:b/>
+          <w:bCs/>
+        </w:rPr>
+        <w:t xml:space="preserve">be built to </w:t>
+      </w:r>
+      <w:r>
+        <w:rPr>
+          <w:b/>
+          <w:bCs/>
+        </w:rPr>
+        <w:t>achieve certain task</w:t>
+      </w:r>
+      <w:r>
+        <w:rPr>
+          <w:b/>
+          <w:bCs/>
+        </w:rPr>
+        <w:t xml:space="preserve"> by </w:t>
+      </w:r>
+      <w:r>
+        <w:t>BIM360 based on the 3 modules</w:t>
+      </w:r>
+    </w:p>
+    <w:p>
+      <w:r>
+        <w:t xml:space="preserve">Team members were able to work remotely and still collaborate with their team members from their different locations. </w:t>
+      </w:r>
+    </w:p>
+    <w:p>
+      <w:r>
+        <w:t>All project data are centralized in a single data repository connecting all workflows from design to construction to operations</w:t>
+      </w:r>
+    </w:p>
+    <w:p/>
     <w:p>
       <w:pPr>
         <w:pStyle w:val="Heading1"/>
         <w:numPr>
-          <w:ilvl w:val="0"/>
+          <w:ilvl w:val="2"/>
           <w:numId w:val="2"/>
         </w:numPr>
-        <w:rPr>
-          <w:rFonts w:ascii="Arial" w:hAnsi="Arial" w:cs="Arial"/>
-          <w:sz w:val="22"/>
-          <w:szCs w:val="22"/>
-        </w:rPr>
-      </w:pPr>
-      <w:r>
-        <w:rPr>
-          <w:rFonts w:ascii="Arial" w:hAnsi="Arial" w:cs="Arial"/>
-          <w:lang w:val="en-US"/>
+        <w:ind w:left="504"/>
+        <w:rPr>
+          <w:rFonts w:ascii="Arial" w:hAnsi="Arial" w:cs="Arial"/>
+          <w:sz w:val="22"/>
+          <w:szCs w:val="22"/>
+        </w:rPr>
+      </w:pPr>
+      <w:r>
+        <w:rPr>
+          <w:rFonts w:ascii="Arial" w:hAnsi="Arial" w:cs="Arial"/>
+          <w:sz w:val="22"/>
+          <w:szCs w:val="22"/>
+        </w:rPr>
+        <w:t xml:space="preserve">Management of </w:t>
+      </w:r>
+      <w:r>
+        <w:rPr>
+          <w:rFonts w:ascii="Arial" w:hAnsi="Arial" w:cs="Arial" w:hint="eastAsia"/>
+          <w:sz w:val="22"/>
+          <w:szCs w:val="22"/>
+        </w:rPr>
+        <w:t>Wo</w:t>
+      </w:r>
+      <w:r>
+        <w:rPr>
+          <w:rFonts w:ascii="Arial" w:hAnsi="Arial" w:cs="Arial"/>
+          <w:sz w:val="22"/>
+          <w:szCs w:val="22"/>
+        </w:rPr>
+        <w:t>rkflow</w:t>
+      </w:r>
+    </w:p>
+    <w:p>
+      <w:pPr>
+        <w:rPr>
+          <w:highlight w:val="yellow"/>
+        </w:rPr>
+      </w:pPr>
+      <w:r>
+        <w:rPr>
+          <w:highlight w:val="yellow"/>
+        </w:rPr>
+        <w:t>-</w:t>
+      </w:r>
+      <w:r>
+        <w:rPr>
+          <w:highlight w:val="yellow"/>
+        </w:rPr>
+        <w:t>&gt;</w:t>
+      </w:r>
+      <w:r>
+        <w:rPr>
+          <w:highlight w:val="yellow"/>
+        </w:rPr>
+        <w:t>ISO19650 WIP workflow</w:t>
+      </w:r>
+    </w:p>
+    <w:p>
+      <w:pPr>
+        <w:rPr>
+          <w:highlight w:val="yellow"/>
+        </w:rPr>
+      </w:pPr>
+      <w:r>
+        <w:rPr>
+          <w:rFonts w:hint="eastAsia"/>
+          <w:highlight w:val="yellow"/>
+        </w:rPr>
+        <w:t>-RFI</w:t>
+      </w:r>
+    </w:p>
+    <w:p>
+      <w:pPr>
+        <w:rPr>
+          <w:highlight w:val="yellow"/>
+        </w:rPr>
+      </w:pPr>
+      <w:r>
+        <w:rPr>
+          <w:highlight w:val="yellow"/>
+        </w:rPr>
+        <w:sym w:font="Wingdings" w:char="F0E0"/>
+      </w:r>
+      <w:r>
+        <w:rPr>
+          <w:highlight w:val="yellow"/>
+        </w:rPr>
+        <w:t>Issue Tracking</w:t>
+      </w:r>
+    </w:p>
+    <w:p>
+      <w:pPr>
+        <w:rPr>
+          <w:rFonts w:ascii="Segoe UI" w:hAnsi="Segoe UI" w:cs="Segoe UI"/>
+          <w:color w:val="24292E"/>
+          <w:highlight w:val="yellow"/>
+          <w:shd w:val="clear" w:color="auto" w:fill="FFFFFF"/>
+        </w:rPr>
+      </w:pPr>
+      <w:r>
+        <w:rPr>
+          <w:rFonts w:ascii="Segoe UI" w:hAnsi="Segoe UI" w:cs="Segoe UI"/>
+          <w:color w:val="24292E"/>
+          <w:highlight w:val="yellow"/>
+          <w:shd w:val="clear" w:color="auto" w:fill="FFFFFF"/>
+        </w:rPr>
+        <w:t>-</w:t>
+      </w:r>
+      <w:r>
+        <w:rPr>
+          <w:rFonts w:ascii="Segoe UI" w:hAnsi="Segoe UI" w:cs="Segoe UI"/>
+          <w:color w:val="24292E"/>
+          <w:highlight w:val="yellow"/>
+          <w:shd w:val="clear" w:color="auto" w:fill="FFFFFF"/>
+        </w:rPr>
+        <w:t>Create Checklist to report status of works</w:t>
+      </w:r>
+    </w:p>
+    <w:p>
+      <w:pPr>
+        <w:rPr>
+          <w:rFonts w:ascii="Segoe UI" w:hAnsi="Segoe UI" w:cs="Segoe UI"/>
+          <w:color w:val="24292E"/>
+          <w:highlight w:val="yellow"/>
+          <w:shd w:val="clear" w:color="auto" w:fill="FFFFFF"/>
+        </w:rPr>
+      </w:pPr>
+      <w:r>
+        <w:rPr>
+          <w:rFonts w:ascii="Segoe UI" w:hAnsi="Segoe UI" w:cs="Segoe UI"/>
+          <w:color w:val="24292E"/>
+          <w:highlight w:val="yellow"/>
+          <w:shd w:val="clear" w:color="auto" w:fill="FFFFFF"/>
         </w:rPr>
         <w:br w:type="page"/>
-      </w:r>
-      <w:r>
-        <w:rPr>
-          <w:rFonts w:ascii="Arial" w:hAnsi="Arial" w:cs="Arial"/>
-          <w:sz w:val="22"/>
-          <w:szCs w:val="22"/>
-        </w:rPr>
-        <w:lastRenderedPageBreak/>
-        <w:t>Result</w:t>
-      </w:r>
-    </w:p>
-    <w:p>
-      <w:r>
-        <w:rPr>
-          <w:highlight w:val="yellow"/>
-        </w:rPr>
-        <w:t xml:space="preserve">(Main point </w:t>
-      </w:r>
-      <w:r>
-        <w:rPr>
-          <w:highlight w:val="yellow"/>
-        </w:rPr>
-        <w:sym w:font="Wingdings" w:char="F0E0"/>
-      </w:r>
-      <w:r>
-        <w:rPr>
-          <w:highlight w:val="yellow"/>
-        </w:rPr>
-        <w:t xml:space="preserve"> demonstrate how to reflect your idea in practical case study)</w:t>
-      </w:r>
-    </w:p>
-    <w:p>
-      <w:r>
-        <w:rPr>
-          <w:highlight w:val="yellow"/>
-        </w:rPr>
-        <w:t>(Originated from the Control Room as the center!!)</w:t>
-      </w:r>
-    </w:p>
-    <w:p>
-      <w:r>
-        <w:rPr>
-          <w:highlight w:val="yellow"/>
-        </w:rPr>
-        <w:t>(Put video and the link of the Control Room)</w:t>
-      </w:r>
-    </w:p>
-    <w:p>
-      <w:pPr>
-        <w:rPr>
-          <w:rFonts w:ascii="Arial" w:hAnsi="Arial" w:cs="Arial"/>
-          <w:lang w:val="en-US"/>
-        </w:rPr>
-      </w:pPr>
-      <w:r>
-        <w:rPr>
-          <w:rFonts w:ascii="Arial" w:hAnsi="Arial" w:cs="Arial"/>
-          <w:lang w:val="en-US"/>
-        </w:rPr>
-        <w:t xml:space="preserve">-Description of </w:t>
-      </w:r>
-      <w:r>
-        <w:rPr>
-          <w:rFonts w:ascii="Arial" w:hAnsi="Arial" w:cs="Arial"/>
-          <w:lang w:val="en-US"/>
-        </w:rPr>
-        <w:t xml:space="preserve">your </w:t>
-      </w:r>
-      <w:r>
-        <w:rPr>
-          <w:rFonts w:ascii="Arial" w:hAnsi="Arial" w:cs="Arial"/>
-          <w:lang w:val="en-US"/>
-        </w:rPr>
-        <w:t xml:space="preserve">data </w:t>
-      </w:r>
-      <w:r>
-        <w:rPr>
-          <w:rFonts w:ascii="Arial" w:hAnsi="Arial" w:cs="Arial"/>
-          <w:lang w:val="en-US"/>
-        </w:rPr>
-        <w:t xml:space="preserve">collected </w:t>
-      </w:r>
-      <w:r>
-        <w:rPr>
-          <w:rFonts w:ascii="Arial" w:hAnsi="Arial" w:cs="Arial"/>
-          <w:lang w:val="en-US"/>
-        </w:rPr>
-        <w:t>first</w:t>
-      </w:r>
-    </w:p>
-    <w:p>
-      <w:pPr>
-        <w:rPr>
-          <w:rFonts w:ascii="Arial" w:hAnsi="Arial" w:cs="Arial"/>
-          <w:lang w:val="en-US"/>
-        </w:rPr>
-      </w:pPr>
-      <w:r>
-        <w:rPr>
-          <w:rFonts w:ascii="Arial" w:hAnsi="Arial" w:cs="Arial"/>
-          <w:lang w:val="en-US"/>
-        </w:rPr>
-        <w:t>-focus on how the visualization technique and control room give some surprise things</w:t>
       </w:r>
     </w:p>
     <w:p>
@@ -9262,170 +10387,72 @@
           <w:sz w:val="22"/>
           <w:szCs w:val="22"/>
         </w:rPr>
-        <w:t>BIM360</w:t>
-      </w:r>
-      <w:r>
-        <w:rPr>
-          <w:rFonts w:ascii="Arial" w:hAnsi="Arial" w:cs="Arial"/>
-          <w:sz w:val="22"/>
-          <w:szCs w:val="22"/>
-        </w:rPr>
-        <w:t>:</w:t>
-      </w:r>
-      <w:r>
-        <w:rPr>
-          <w:rFonts w:ascii="Arial" w:hAnsi="Arial" w:cs="Arial"/>
-          <w:sz w:val="22"/>
-          <w:szCs w:val="22"/>
-        </w:rPr>
-        <w:t xml:space="preserve"> (how to collaborate with the BIM model)</w:t>
-      </w:r>
-    </w:p>
-    <w:p>
-      <w:r>
-        <w:rPr>
-          <w:highlight w:val="yellow"/>
-        </w:rPr>
-        <w:t>(talk about the work flow to achieve a task!)</w:t>
-      </w:r>
-    </w:p>
-    <w:p>
-      <w:pPr>
-        <w:rPr>
-          <w:highlight w:val="yellow"/>
-        </w:rPr>
-      </w:pPr>
-      <w:r>
-        <w:rPr>
-          <w:highlight w:val="yellow"/>
-        </w:rPr>
-        <w:t>-</w:t>
-      </w:r>
-      <w:r>
-        <w:rPr>
-          <w:highlight w:val="yellow"/>
-        </w:rPr>
-        <w:t>Review + Approval Workflow</w:t>
-      </w:r>
-    </w:p>
-    <w:p>
-      <w:pPr>
-        <w:rPr>
-          <w:highlight w:val="yellow"/>
-        </w:rPr>
-      </w:pPr>
-      <w:r>
-        <w:rPr>
-          <w:highlight w:val="yellow"/>
-        </w:rPr>
-        <w:t>-ISO19650 WIP workflow</w:t>
-      </w:r>
-    </w:p>
-    <w:p>
-      <w:pPr>
-        <w:rPr>
-          <w:highlight w:val="yellow"/>
-        </w:rPr>
-      </w:pPr>
-      <w:r>
-        <w:rPr>
-          <w:rFonts w:hint="eastAsia"/>
-          <w:highlight w:val="yellow"/>
-        </w:rPr>
-        <w:t>-RFI</w:t>
-      </w:r>
-    </w:p>
-    <w:p>
-      <w:pPr>
-        <w:rPr>
-          <w:highlight w:val="yellow"/>
-        </w:rPr>
-      </w:pPr>
-      <w:r>
-        <w:rPr>
-          <w:highlight w:val="yellow"/>
-        </w:rPr>
-        <w:t xml:space="preserve">In order to provide information support for the development of the RBIVS prototype, we mainly have worked on two tasks. First, we created the BIM for the BA building using AuotDesk Revit 2012 based the 2D floor plan. </w:t>
-      </w:r>
-    </w:p>
-    <w:p>
-      <w:r>
-        <w:rPr>
-          <w:highlight w:val="yellow"/>
-        </w:rPr>
-        <w:t>We produced the BIM with details of the room/wall/window/door elements and sensors within the building which are sufficient for monitoring the building energy performance.</w:t>
-      </w:r>
-    </w:p>
-    <w:p>
-      <w:r>
-        <w:rPr>
-          <w:rFonts w:ascii="Segoe UI" w:hAnsi="Segoe UI" w:cs="Segoe UI"/>
-          <w:color w:val="24292E"/>
-          <w:highlight w:val="yellow"/>
-          <w:shd w:val="clear" w:color="auto" w:fill="FFFFFF"/>
-        </w:rPr>
-        <w:t>Clients, planners, site managers and engineers will be able to track real time project performance and take action based on insights. These stakeholders will, for the first time, be able to objectively compare 'what was planned' versus 'what has been delivered'.</w:t>
-      </w:r>
-    </w:p>
-    <w:p>
-      <w:pPr>
-        <w:rPr>
-          <w:rFonts w:ascii="Arial" w:hAnsi="Arial" w:cs="Arial"/>
-          <w:lang w:val="en-US"/>
-        </w:rPr>
-      </w:pPr>
-      <w:r>
-        <w:rPr>
-          <w:rFonts w:ascii="Arial" w:hAnsi="Arial" w:cs="Arial"/>
-          <w:lang w:val="en-US"/>
-        </w:rPr>
-        <w:t>(create card with the model on home)</w:t>
+        <w:lastRenderedPageBreak/>
+        <w:t>VR</w:t>
+      </w:r>
+      <w:r>
+        <w:rPr>
+          <w:rFonts w:ascii="Arial" w:hAnsi="Arial" w:cs="Arial"/>
+          <w:sz w:val="22"/>
+          <w:szCs w:val="22"/>
+        </w:rPr>
+        <w:t xml:space="preserve"> (what insight can get from the VR)</w:t>
       </w:r>
     </w:p>
     <w:p>
       <w:pPr>
         <w:pStyle w:val="Heading1"/>
         <w:numPr>
-          <w:ilvl w:val="1"/>
+          <w:ilvl w:val="2"/>
           <w:numId w:val="2"/>
         </w:numPr>
-        <w:ind w:left="432"/>
-        <w:rPr>
-          <w:rFonts w:ascii="Arial" w:hAnsi="Arial" w:cs="Arial"/>
-          <w:sz w:val="22"/>
-          <w:szCs w:val="22"/>
-        </w:rPr>
-      </w:pPr>
-      <w:r>
-        <w:rPr>
-          <w:rFonts w:ascii="Arial" w:hAnsi="Arial" w:cs="Arial"/>
-          <w:sz w:val="22"/>
-          <w:szCs w:val="22"/>
-        </w:rPr>
-        <w:t>VR</w:t>
-      </w:r>
-      <w:r>
-        <w:rPr>
-          <w:rFonts w:ascii="Arial" w:hAnsi="Arial" w:cs="Arial"/>
-          <w:sz w:val="22"/>
-          <w:szCs w:val="22"/>
-        </w:rPr>
-        <w:t xml:space="preserve"> (what insight can get from the VR)</w:t>
-      </w:r>
-    </w:p>
-    <w:p>
-      <w:pPr>
+        <w:ind w:left="504"/>
+        <w:rPr>
+          <w:rFonts w:ascii="Arial" w:hAnsi="Arial" w:cs="Arial"/>
+          <w:sz w:val="22"/>
+          <w:szCs w:val="22"/>
+        </w:rPr>
+      </w:pPr>
+      <w:r>
+        <w:rPr>
+          <w:rFonts w:ascii="Arial" w:hAnsi="Arial" w:cs="Arial"/>
+          <w:sz w:val="22"/>
+          <w:szCs w:val="22"/>
+        </w:rPr>
+        <w:t>Visualisation in VR</w:t>
+      </w:r>
+    </w:p>
+    <w:p>
+      <w:pPr>
+        <w:pStyle w:val="Heading1"/>
+        <w:numPr>
+          <w:ilvl w:val="2"/>
+          <w:numId w:val="2"/>
+        </w:numPr>
+        <w:ind w:left="504"/>
+        <w:rPr>
+          <w:rFonts w:ascii="Arial" w:hAnsi="Arial" w:cs="Arial"/>
+          <w:sz w:val="22"/>
+          <w:szCs w:val="22"/>
+        </w:rPr>
+      </w:pPr>
+      <w:r>
+        <w:rPr>
+          <w:rFonts w:ascii="Arial" w:hAnsi="Arial" w:cs="Arial"/>
+          <w:sz w:val="22"/>
+          <w:szCs w:val="22"/>
+        </w:rPr>
+        <w:t>Function of VR</w:t>
+      </w:r>
+    </w:p>
+    <w:p>
+      <w:r>
+        <w:t xml:space="preserve">How VR </w:t>
+      </w:r>
+      <w:r>
         <w:rPr>
           <w:rFonts w:hint="eastAsia"/>
         </w:rPr>
-      </w:pPr>
-      <w:r>
-        <w:t xml:space="preserve">How VR </w:t>
-      </w:r>
-      <w:r>
-        <w:rPr>
-          <w:rFonts w:hint="eastAsia"/>
-        </w:rPr>
         <w:t>e</w:t>
       </w:r>
       <w:r>
@@ -9433,7 +10460,7 @@
       </w:r>
     </w:p>
     <w:p>
-      <w:hyperlink r:id="rId14" w:history="1">
+      <w:hyperlink r:id="rId13" w:history="1">
         <w:r>
           <w:rPr>
             <w:rStyle w:val="Hyperlink"/>
@@ -9443,7 +10470,12 @@
       </w:hyperlink>
     </w:p>
     <w:p>
-      <w:hyperlink r:id="rId15" w:history="1">
+      <w:pPr>
+        <w:rPr>
+          <w:rStyle w:val="Hyperlink"/>
+        </w:rPr>
+      </w:pPr>
+      <w:hyperlink r:id="rId14" w:history="1">
         <w:r>
           <w:rPr>
             <w:rStyle w:val="Hyperlink"/>
@@ -9452,7 +10484,59 @@
         </w:r>
       </w:hyperlink>
     </w:p>
-    <w:p/>
+    <w:p>
+      <w:r>
+        <w:t>•</w:t>
+      </w:r>
+      <w:r>
+        <w:t xml:space="preserve"> </w:t>
+      </w:r>
+      <w:r>
+        <w:t xml:space="preserve">Be fully immersed in complete 3D models of a potential construction site </w:t>
+      </w:r>
+      <w:r>
+        <w:t>to</w:t>
+      </w:r>
+      <w:r>
+        <w:t xml:space="preserve"> identify potential risks and hazards;</w:t>
+      </w:r>
+    </w:p>
+    <w:p>
+      <w:r>
+        <w:t>•</w:t>
+      </w:r>
+      <w:r>
+        <w:t xml:space="preserve"> </w:t>
+      </w:r>
+      <w:r>
+        <w:t>Walk-through the potential deployment of large on-site equipment such as a large crane to fully understand the impact for workers;</w:t>
+      </w:r>
+    </w:p>
+    <w:p>
+      <w:r>
+        <w:t>•</w:t>
+      </w:r>
+      <w:r>
+        <w:t xml:space="preserve"> </w:t>
+      </w:r>
+      <w:r>
+        <w:t>Understand the various phases of building development and where the greatest level of health and safety risks may be evident;</w:t>
+      </w:r>
+    </w:p>
+    <w:p>
+      <w:r>
+        <w:t>•</w:t>
+      </w:r>
+      <w:r>
+        <w:t xml:space="preserve"> </w:t>
+      </w:r>
+      <w:r>
+        <w:t>Visually explore in 3D how a particularly difficult engineering or build process might be delivered and managed.</w:t>
+      </w:r>
+      <w:r>
+        <w:br w:type="page"/>
+      </w:r>
+    </w:p>
     <w:p>
       <w:pPr>
         <w:pStyle w:val="Heading1"/>
@@ -9473,18 +10557,257 @@
           <w:sz w:val="22"/>
           <w:szCs w:val="22"/>
         </w:rPr>
+        <w:lastRenderedPageBreak/>
         <w:t>PowerBI Dashboard</w:t>
       </w:r>
     </w:p>
     <w:p>
-      <w:r>
-        <w:t xml:space="preserve">What insight </w:t>
+      <w:pPr>
+        <w:pStyle w:val="Heading1"/>
+        <w:numPr>
+          <w:ilvl w:val="2"/>
+          <w:numId w:val="2"/>
+        </w:numPr>
+        <w:ind w:left="504"/>
+        <w:rPr>
+          <w:rFonts w:ascii="Arial" w:hAnsi="Arial" w:cs="Arial"/>
+          <w:sz w:val="22"/>
+          <w:szCs w:val="22"/>
+        </w:rPr>
+      </w:pPr>
+      <w:r>
+        <w:rPr>
+          <w:rFonts w:ascii="Arial" w:hAnsi="Arial" w:cs="Arial"/>
+          <w:sz w:val="22"/>
+          <w:szCs w:val="22"/>
+        </w:rPr>
+        <w:t>Construction Performance Data Information</w:t>
+      </w:r>
+    </w:p>
+    <w:p>
+      <w:r>
+        <w:t>-Visualisation of Dashboard</w:t>
+      </w:r>
+    </w:p>
+    <w:p>
+      <w:pPr>
+        <w:pStyle w:val="Heading1"/>
+        <w:numPr>
+          <w:ilvl w:val="2"/>
+          <w:numId w:val="2"/>
+        </w:numPr>
+        <w:ind w:left="504"/>
+        <w:rPr>
+          <w:rFonts w:ascii="Arial" w:hAnsi="Arial" w:cs="Arial"/>
+          <w:sz w:val="22"/>
+          <w:szCs w:val="22"/>
+        </w:rPr>
+      </w:pPr>
+      <w:r>
+        <w:rPr>
+          <w:rFonts w:ascii="Arial" w:hAnsi="Arial" w:cs="Arial"/>
+          <w:sz w:val="22"/>
+          <w:szCs w:val="22"/>
+        </w:rPr>
+        <w:t>Insight from Dashboard</w:t>
+      </w:r>
+    </w:p>
+    <w:p>
+      <w:pPr>
+        <w:jc w:val="both"/>
+      </w:pPr>
+      <w:r>
+        <w:t>Describe w</w:t>
+      </w:r>
+      <w:r>
+        <w:t xml:space="preserve">hat insight </w:t>
       </w:r>
       <w:r>
         <w:t xml:space="preserve">on safety / progress data </w:t>
       </w:r>
       <w:r>
-        <w:t>provided by PowerBI</w:t>
+        <w:t>provided by PowerB</w:t>
+      </w:r>
+      <w:r>
+        <w:t>I</w:t>
+      </w:r>
+    </w:p>
+    <w:p>
+      <w:pPr>
+        <w:jc w:val="both"/>
+      </w:pPr>
+    </w:p>
+    <w:p>
+      <w:pPr>
+        <w:rPr>
+          <w:bCs/>
+          <w:i/>
+          <w:iCs/>
+        </w:rPr>
+      </w:pPr>
+      <w:r>
+        <w:rPr>
+          <w:bCs/>
+          <w:i/>
+          <w:iCs/>
+        </w:rPr>
+        <w:t xml:space="preserve">a) </w:t>
+      </w:r>
+      <w:r>
+        <w:rPr>
+          <w:bCs/>
+          <w:i/>
+          <w:iCs/>
+        </w:rPr>
+        <w:t>To monitor handover of room status:</w:t>
+      </w:r>
+    </w:p>
+    <w:p>
+      <w:pPr>
+        <w:rPr>
+          <w:bCs/>
+        </w:rPr>
+      </w:pPr>
+      <w:r>
+        <w:rPr>
+          <w:b/>
+        </w:rPr>
+        <w:t>-</w:t>
+      </w:r>
+      <w:r>
+        <w:rPr>
+          <w:bCs/>
+        </w:rPr>
+        <w:t xml:space="preserve">area code, hold </w:t>
+      </w:r>
+      <w:r>
+        <w:rPr>
+          <w:bCs/>
+        </w:rPr>
+        <w:pgNum/>
+      </w:r>
+      <w:r>
+        <w:rPr>
+          <w:bCs/>
+        </w:rPr>
+        <w:t xml:space="preserve">points, completion date , status, overall completion date, floor plane </w:t>
+      </w:r>
+    </w:p>
+    <w:p>
+      <w:pPr>
+        <w:jc w:val="both"/>
+        <w:rPr>
+          <w:rFonts w:ascii="Arial" w:hAnsi="Arial" w:cs="Arial"/>
+          <w:color w:val="24292E"/>
+          <w:highlight w:val="yellow"/>
+          <w:shd w:val="clear" w:color="auto" w:fill="FFFFFF"/>
+        </w:rPr>
+      </w:pPr>
+      <w:r>
+        <w:rPr>
+          <w:rFonts w:ascii="Arial" w:hAnsi="Arial" w:cs="Arial"/>
+          <w:color w:val="24292E"/>
+          <w:highlight w:val="yellow"/>
+          <w:shd w:val="clear" w:color="auto" w:fill="FFFFFF"/>
+        </w:rPr>
+        <w:t>These stakeholders will, for the first time, be able to objectively compare 'what was planned' versus 'what has been delivered'.</w:t>
+      </w:r>
+    </w:p>
+    <w:p>
+      <w:pPr>
+        <w:rPr>
+          <w:bCs/>
+          <w:i/>
+          <w:iCs/>
+        </w:rPr>
+      </w:pPr>
+    </w:p>
+    <w:p>
+      <w:pPr>
+        <w:rPr>
+          <w:bCs/>
+          <w:i/>
+          <w:iCs/>
+        </w:rPr>
+      </w:pPr>
+      <w:r>
+        <w:rPr>
+          <w:bCs/>
+          <w:i/>
+          <w:iCs/>
+        </w:rPr>
+        <w:t xml:space="preserve">b) </w:t>
+      </w:r>
+      <w:r>
+        <w:rPr>
+          <w:rFonts w:hint="eastAsia"/>
+          <w:bCs/>
+          <w:i/>
+          <w:iCs/>
+        </w:rPr>
+        <w:t>Sa</w:t>
+      </w:r>
+      <w:r>
+        <w:rPr>
+          <w:bCs/>
+          <w:i/>
+          <w:iCs/>
+        </w:rPr>
+        <w:t>fety Data</w:t>
+      </w:r>
+    </w:p>
+    <w:p>
+      <w:pPr>
+        <w:rPr>
+          <w:bCs/>
+        </w:rPr>
+      </w:pPr>
+      <w:r>
+        <w:rPr>
+          <w:bCs/>
+        </w:rPr>
+        <w:t>-Data, location, activity, riskcat ,body part , injury_type, serversity_label, description</w:t>
+      </w:r>
+    </w:p>
+    <w:p>
+      <w:pPr>
+        <w:jc w:val="both"/>
+        <w:rPr>
+          <w:rFonts w:ascii="Arial" w:hAnsi="Arial" w:cs="Arial"/>
+          <w:color w:val="24292E"/>
+          <w:highlight w:val="yellow"/>
+          <w:shd w:val="clear" w:color="auto" w:fill="FFFFFF"/>
+        </w:rPr>
+      </w:pPr>
+    </w:p>
+    <w:p>
+      <w:pPr>
+        <w:jc w:val="both"/>
+        <w:rPr>
+          <w:rFonts w:ascii="Arial" w:hAnsi="Arial" w:cs="Arial"/>
+          <w:color w:val="24292E"/>
+          <w:highlight w:val="yellow"/>
+          <w:shd w:val="clear" w:color="auto" w:fill="FFFFFF"/>
+        </w:rPr>
+      </w:pPr>
+    </w:p>
+    <w:p>
+      <w:pPr>
+        <w:rPr>
+          <w:rFonts w:ascii="Arial" w:hAnsi="Arial" w:cs="Arial"/>
+          <w:color w:val="24292E"/>
+          <w:highlight w:val="yellow"/>
+          <w:shd w:val="clear" w:color="auto" w:fill="FFFFFF"/>
+        </w:rPr>
+      </w:pPr>
+      <w:r>
+        <w:rPr>
+          <w:rFonts w:ascii="Arial" w:hAnsi="Arial" w:cs="Arial"/>
+          <w:color w:val="24292E"/>
+          <w:highlight w:val="yellow"/>
+          <w:shd w:val="clear" w:color="auto" w:fill="FFFFFF"/>
+        </w:rPr>
+        <w:br w:type="page"/>
       </w:r>
     </w:p>
     <w:p>
@@ -9507,6 +10830,7 @@
           <w:sz w:val="22"/>
           <w:szCs w:val="22"/>
         </w:rPr>
+        <w:lastRenderedPageBreak/>
         <w:t>Sensory</w:t>
       </w:r>
       <w:r>
@@ -9517,29 +10841,268 @@
         </w:rPr>
         <w:t xml:space="preserve"> Data</w:t>
       </w:r>
-      <w:r>
-        <w:rPr>
-          <w:rFonts w:ascii="Arial" w:hAnsi="Arial" w:cs="Arial"/>
-          <w:sz w:val="22"/>
-          <w:szCs w:val="22"/>
-        </w:rPr>
-        <w:t xml:space="preserve"> (what insight to get from it ,</w:t>
-      </w:r>
-      <w:r>
-        <w:rPr>
-          <w:rFonts w:ascii="Arial" w:hAnsi="Arial" w:cs="Arial"/>
-          <w:sz w:val="22"/>
-          <w:szCs w:val="22"/>
-        </w:rPr>
-        <w:t xml:space="preserve"> e.g. CO2 , PM2.5,… </w:t>
-      </w:r>
-      <w:r>
-        <w:rPr>
-          <w:rFonts w:ascii="Arial" w:hAnsi="Arial" w:cs="Arial"/>
-          <w:sz w:val="22"/>
-          <w:szCs w:val="22"/>
-        </w:rPr>
-        <w:t>)</w:t>
+    </w:p>
+    <w:p>
+      <w:pPr>
+        <w:pStyle w:val="Heading1"/>
+        <w:numPr>
+          <w:ilvl w:val="2"/>
+          <w:numId w:val="2"/>
+        </w:numPr>
+        <w:ind w:left="504"/>
+        <w:rPr>
+          <w:rFonts w:ascii="Arial" w:hAnsi="Arial" w:cs="Arial"/>
+          <w:sz w:val="22"/>
+          <w:szCs w:val="22"/>
+        </w:rPr>
+      </w:pPr>
+      <w:r>
+        <w:rPr>
+          <w:rFonts w:ascii="Arial" w:hAnsi="Arial" w:cs="Arial"/>
+          <w:sz w:val="22"/>
+          <w:szCs w:val="22"/>
+        </w:rPr>
+        <w:t>Visualisation of sensory data</w:t>
+      </w:r>
+    </w:p>
+    <w:p>
+      <w:pPr>
+        <w:jc w:val="both"/>
+        <w:rPr>
+          <w:rFonts w:ascii="Arial" w:hAnsi="Arial" w:cs="Arial"/>
+          <w:highlight w:val="yellow"/>
+        </w:rPr>
+      </w:pPr>
+      <w:r>
+        <w:rPr>
+          <w:rFonts w:ascii="Arial" w:hAnsi="Arial" w:cs="Arial"/>
+          <w:highlight w:val="yellow"/>
+        </w:rPr>
+        <w:t>P</w:t>
+      </w:r>
+      <w:r>
+        <w:rPr>
+          <w:rFonts w:ascii="Arial" w:hAnsi="Arial" w:cs="Arial"/>
+          <w:highlight w:val="yellow"/>
+        </w:rPr>
+        <w:t xml:space="preserve">ublish the sensor data (e.g. temperature, lighting, noise, infrared etc.) through the </w:t>
+      </w:r>
+      <w:r>
+        <w:rPr>
+          <w:rFonts w:ascii="Arial" w:hAnsi="Arial" w:cs="Arial"/>
+          <w:highlight w:val="yellow"/>
+        </w:rPr>
+        <w:t>Azure IoTHubs</w:t>
+      </w:r>
+      <w:r>
+        <w:rPr>
+          <w:rFonts w:ascii="Arial" w:hAnsi="Arial" w:cs="Arial"/>
+          <w:highlight w:val="yellow"/>
+        </w:rPr>
+        <w:t xml:space="preserve"> service as part of the implementation of the integration information service framework. </w:t>
+      </w:r>
+    </w:p>
+    <w:p>
+      <w:pPr>
+        <w:jc w:val="both"/>
+        <w:rPr>
+          <w:rFonts w:ascii="Arial" w:hAnsi="Arial" w:cs="Arial"/>
+          <w:highlight w:val="yellow"/>
+        </w:rPr>
+      </w:pPr>
+      <w:r>
+        <w:rPr>
+          <w:rFonts w:ascii="Arial" w:hAnsi="Arial" w:cs="Arial"/>
+          <w:highlight w:val="yellow"/>
+        </w:rPr>
+        <w:t xml:space="preserve">The </w:t>
+      </w:r>
+      <w:r>
+        <w:rPr>
+          <w:rFonts w:ascii="Arial" w:hAnsi="Arial" w:cs="Arial"/>
+          <w:highlight w:val="yellow"/>
+        </w:rPr>
+        <w:t>forge viewer</w:t>
+      </w:r>
+      <w:r>
+        <w:rPr>
+          <w:rFonts w:ascii="Arial" w:hAnsi="Arial" w:cs="Arial"/>
+          <w:highlight w:val="yellow"/>
+        </w:rPr>
+        <w:t xml:space="preserve"> is acting as a client application of our integrated information service framework. It accesses sensor readings through</w:t>
+      </w:r>
+      <w:r>
+        <w:rPr>
+          <w:rFonts w:ascii="Arial" w:hAnsi="Arial" w:cs="Arial"/>
+          <w:highlight w:val="yellow"/>
+        </w:rPr>
+        <w:t xml:space="preserve"> cloud</w:t>
+      </w:r>
+      <w:r>
+        <w:rPr>
+          <w:rFonts w:ascii="Arial" w:hAnsi="Arial" w:cs="Arial"/>
+          <w:highlight w:val="yellow"/>
+        </w:rPr>
+        <w:t xml:space="preserve"> services and links the sensor information </w:t>
+      </w:r>
+      <w:r>
+        <w:rPr>
+          <w:rFonts w:ascii="Arial" w:hAnsi="Arial" w:cs="Arial"/>
+          <w:highlight w:val="yellow"/>
+        </w:rPr>
+        <w:t>in the factory</w:t>
+      </w:r>
+      <w:r>
+        <w:rPr>
+          <w:rFonts w:ascii="Arial" w:hAnsi="Arial" w:cs="Arial"/>
+          <w:highlight w:val="yellow"/>
+        </w:rPr>
+        <w:t xml:space="preserve"> defined in BIM</w:t>
+      </w:r>
+      <w:r>
+        <w:rPr>
+          <w:rFonts w:ascii="Arial" w:hAnsi="Arial" w:cs="Arial"/>
+          <w:highlight w:val="yellow"/>
+        </w:rPr>
+        <w:t xml:space="preserve"> model</w:t>
+      </w:r>
+      <w:r>
+        <w:rPr>
+          <w:rFonts w:ascii="Arial" w:hAnsi="Arial" w:cs="Arial"/>
+          <w:highlight w:val="yellow"/>
+        </w:rPr>
+        <w:t xml:space="preserve">. The </w:t>
+      </w:r>
+      <w:r>
+        <w:rPr>
+          <w:rFonts w:ascii="Arial" w:hAnsi="Arial" w:cs="Arial"/>
+          <w:highlight w:val="yellow"/>
+        </w:rPr>
+        <w:t>humidity</w:t>
+      </w:r>
+      <w:r>
+        <w:rPr>
+          <w:rFonts w:ascii="Arial" w:hAnsi="Arial" w:cs="Arial"/>
+          <w:highlight w:val="yellow"/>
+        </w:rPr>
+        <w:t xml:space="preserve"> </w:t>
+      </w:r>
+      <w:r>
+        <w:rPr>
+          <w:rFonts w:ascii="Arial" w:hAnsi="Arial" w:cs="Arial"/>
+          <w:highlight w:val="yellow"/>
+        </w:rPr>
+        <w:t>/temperature/</w:t>
+      </w:r>
+      <w:r>
+        <w:rPr>
+          <w:rFonts w:ascii="Arial" w:hAnsi="Arial" w:cs="Arial"/>
+          <w:highlight w:val="yellow"/>
+        </w:rPr>
+        <w:t>Concentration of CO2, PM2.5</w:t>
+      </w:r>
+      <w:r>
+        <w:rPr>
+          <w:rFonts w:ascii="Arial" w:hAnsi="Arial" w:cs="Arial"/>
+          <w:highlight w:val="yellow"/>
+        </w:rPr>
+        <w:t xml:space="preserve"> of indoor element is visualised in</w:t>
+      </w:r>
+      <w:r>
+        <w:rPr>
+          <w:rFonts w:ascii="Arial" w:hAnsi="Arial" w:cs="Arial"/>
+          <w:highlight w:val="yellow"/>
+        </w:rPr>
+        <w:t xml:space="preserve"> model</w:t>
+      </w:r>
+      <w:r>
+        <w:rPr>
+          <w:rFonts w:ascii="Arial" w:hAnsi="Arial" w:cs="Arial"/>
+          <w:highlight w:val="yellow"/>
+        </w:rPr>
+        <w:t xml:space="preserve"> in real-time as shown in </w:t>
+      </w:r>
+      <w:r>
+        <w:rPr>
+          <w:rFonts w:ascii="Arial" w:hAnsi="Arial" w:cs="Arial"/>
+          <w:highlight w:val="yellow"/>
+        </w:rPr>
+        <w:t>below f</w:t>
+      </w:r>
+      <w:r>
+        <w:rPr>
+          <w:rFonts w:ascii="Arial" w:hAnsi="Arial" w:cs="Arial"/>
+          <w:highlight w:val="yellow"/>
+        </w:rPr>
+        <w:t>igure</w:t>
+      </w:r>
+      <w:r>
+        <w:rPr>
+          <w:rFonts w:ascii="Arial" w:hAnsi="Arial" w:cs="Arial"/>
+          <w:highlight w:val="yellow"/>
+        </w:rPr>
+        <w:t>:</w:t>
+      </w:r>
+      <w:r>
+        <w:rPr>
+          <w:rFonts w:ascii="Arial" w:hAnsi="Arial" w:cs="Arial"/>
+          <w:highlight w:val="yellow"/>
+        </w:rPr>
+        <w:t xml:space="preserve"> </w:t>
+      </w:r>
+    </w:p>
+    <w:p>
+      <w:pPr>
+        <w:jc w:val="both"/>
+        <w:rPr>
+          <w:rFonts w:ascii="Arial" w:hAnsi="Arial" w:cs="Arial"/>
+        </w:rPr>
+      </w:pPr>
+      <w:r>
+        <w:rPr>
+          <w:rFonts w:ascii="Arial" w:hAnsi="Arial" w:cs="Arial"/>
+          <w:highlight w:val="yellow"/>
+        </w:rPr>
+        <w:t>It can dynamically display sensor readings using colour coding based on rooms with the default changing frequency of 5 seconds. The system also supports individual sensor query in text by clicking a sensor in the 3D model or choosing a sensor from a list. The system can display individual sensor and room’s historical reading in charts as shown in Figure 3.</w:t>
+      </w:r>
+      <w:r>
+        <w:rPr>
+          <w:rFonts w:ascii="Arial" w:hAnsi="Arial" w:cs="Arial"/>
+        </w:rPr>
+        <w:t xml:space="preserve"> </w:t>
+      </w:r>
+    </w:p>
+    <w:p>
+      <w:pPr>
+        <w:pStyle w:val="Heading1"/>
+        <w:numPr>
+          <w:ilvl w:val="2"/>
+          <w:numId w:val="2"/>
+        </w:numPr>
+        <w:ind w:left="504"/>
+        <w:rPr>
+          <w:rFonts w:ascii="Arial" w:hAnsi="Arial" w:cs="Arial"/>
+          <w:sz w:val="22"/>
+          <w:szCs w:val="22"/>
+        </w:rPr>
+      </w:pPr>
+      <w:r>
+        <w:rPr>
+          <w:rFonts w:ascii="Arial" w:hAnsi="Arial" w:cs="Arial"/>
+          <w:sz w:val="22"/>
+          <w:szCs w:val="22"/>
+        </w:rPr>
+        <w:t>Function of Sensory Data</w:t>
+      </w:r>
+    </w:p>
+    <w:p>
+      <w:pPr>
+        <w:rPr>
+          <w:rFonts w:ascii="Arial" w:hAnsi="Arial" w:cs="Arial"/>
+        </w:rPr>
+      </w:pPr>
+      <w:r>
+        <w:t>(what insight to get from it , e.g. CO2 , PM2.5,… )</w:t>
       </w:r>
     </w:p>
     <w:p>
@@ -9550,71 +11113,12 @@
     <w:p>
       <w:pPr>
         <w:rPr>
-          <w:highlight w:val="yellow"/>
-        </w:rPr>
-      </w:pPr>
-      <w:r>
-        <w:rPr>
-          <w:highlight w:val="yellow"/>
-        </w:rPr>
-        <w:t xml:space="preserve">Second task is to publish the sensor data (e.g. temperature, lighting, noise, infrared etc.) through the? REST web service as part of the implementation of the integration information service framework. </w:t>
-      </w:r>
-    </w:p>
-    <w:p>
-      <w:pPr>
-        <w:rPr>
-          <w:highlight w:val="yellow"/>
-        </w:rPr>
-      </w:pPr>
-      <w:r>
-        <w:rPr>
-          <w:highlight w:val="yellow"/>
-        </w:rPr>
-        <w:t xml:space="preserve">The initial RBIVS prototype was developed as a desktop application using Visual C++ programming language and Openscenegraph (for 3D rendering). The RBVIS is acting as a client application of our integrated information service framework. It accesses sensor readings through web services and </w:t>
-      </w:r>
-      <w:r>
-        <w:rPr>
-          <w:highlight w:val="yellow"/>
-        </w:rPr>
-        <w:lastRenderedPageBreak/>
-        <w:t>links the sensor information with the room/corridor defined in BIM. The energy</w:t>
-      </w:r>
-      <w:r>
-        <w:rPr>
-          <w:highlight w:val="yellow"/>
-        </w:rPr>
-        <w:t xml:space="preserve"> </w:t>
-      </w:r>
-      <w:r>
-        <w:rPr>
-          <w:highlight w:val="yellow"/>
-        </w:rPr>
-        <w:t xml:space="preserve">consumption/temperature/lighting of indoor element is visualised in 3D in real-time as shown in Figure 2. </w:t>
-      </w:r>
-    </w:p>
-    <w:p>
-      <w:pPr>
-        <w:rPr>
-          <w:highlight w:val="yellow"/>
-        </w:rPr>
-      </w:pPr>
-      <w:r>
-        <w:rPr>
-          <w:highlight w:val="yellow"/>
-        </w:rPr>
-        <w:t xml:space="preserve">The system can monitor the building’s energy performance by both room-based query and sensor-based query. </w:t>
-      </w:r>
-    </w:p>
-    <w:p>
-      <w:r>
-        <w:rPr>
-          <w:highlight w:val="yellow"/>
-        </w:rPr>
-        <w:t>It can dynamically display sensor readings using colour coding based on rooms with the default changing frequency of 5 seconds. The system also supports individual sensor query in text by clicking a sensor in the 3D model or choosing a sensor from a list. The system can display individual sensor and room’s historical reading in charts as shown in Figure 3.</w:t>
-      </w:r>
-      <w:r>
-        <w:t xml:space="preserve"> </w:t>
-      </w:r>
+          <w:rFonts w:asciiTheme="majorHAnsi" w:eastAsiaTheme="majorEastAsia" w:hAnsiTheme="majorHAnsi" w:cstheme="majorBidi"/>
+          <w:color w:val="2F5496" w:themeColor="accent1" w:themeShade="BF"/>
+          <w:sz w:val="32"/>
+          <w:szCs w:val="32"/>
+        </w:rPr>
+      </w:pPr>
       <w:r>
         <w:br w:type="page"/>
       </w:r>
@@ -9659,12 +11163,35 @@
       </w:r>
     </w:p>
     <w:p>
+      <w:pPr>
+        <w:pStyle w:val="Heading1"/>
+        <w:numPr>
+          <w:ilvl w:val="1"/>
+          <w:numId w:val="2"/>
+        </w:numPr>
+        <w:ind w:left="432"/>
+      </w:pPr>
+      <w:r>
+        <w:rPr>
+          <w:rFonts w:ascii="Arial" w:hAnsi="Arial" w:cs="Arial"/>
+          <w:sz w:val="22"/>
+          <w:szCs w:val="22"/>
+        </w:rPr>
+        <w:t>Drawbacks</w:t>
+      </w:r>
+    </w:p>
+    <w:p>
       <w:r>
         <w:t>-depends on so much external plug-in</w:t>
       </w:r>
     </w:p>
     <w:p>
       <w:r>
+        <w:t>-weak in support for sensory data</w:t>
+      </w:r>
+    </w:p>
+    <w:p>
+      <w:r>
         <w:t xml:space="preserve">-no plug and play enough </w:t>
       </w:r>
       <w:r>
@@ -9675,11 +11202,6 @@
       </w:r>
     </w:p>
     <w:p>
-      <w:pPr>
-        <w:rPr>
-          <w:rFonts w:hint="eastAsia"/>
-        </w:rPr>
-      </w:pPr>
       <w:r>
         <w:t>-learning path is quite long -</w:t>
       </w:r>
@@ -9702,169 +11224,183 @@
           <w:rFonts w:ascii="Arial" w:hAnsi="Arial" w:cs="Arial"/>
           <w:lang w:val="en-US"/>
         </w:rPr>
-        <w:t>-</w:t>
-      </w:r>
-      <w:r>
-        <w:rPr>
-          <w:rFonts w:ascii="Arial" w:hAnsi="Arial" w:cs="Arial"/>
-          <w:lang w:val="en-US"/>
-        </w:rPr>
-        <w:t xml:space="preserve">Talk more about how the </w:t>
-      </w:r>
-      <w:r>
-        <w:rPr>
-          <w:rFonts w:ascii="Arial" w:hAnsi="Arial" w:cs="Arial"/>
-          <w:lang w:val="en-US"/>
-        </w:rPr>
-        <w:t>integrity</w:t>
-      </w:r>
-      <w:r>
-        <w:rPr>
-          <w:rFonts w:ascii="Arial" w:hAnsi="Arial" w:cs="Arial"/>
-          <w:lang w:val="en-US"/>
-        </w:rPr>
-        <w:t xml:space="preserve"> can be improved </w:t>
-      </w:r>
-    </w:p>
-    <w:p>
-      <w:pPr>
-        <w:rPr>
-          <w:rFonts w:ascii="Arial" w:hAnsi="Arial" w:cs="Arial"/>
-          <w:lang w:val="en-US"/>
-        </w:rPr>
-      </w:pPr>
-      <w:r>
-        <w:rPr>
-          <w:rFonts w:ascii="Arial" w:hAnsi="Arial" w:cs="Arial"/>
-          <w:lang w:val="en-US"/>
-        </w:rPr>
-        <w:t>e.g. forge shd be more easily to use</w:t>
-      </w:r>
-    </w:p>
-    <w:p>
-      <w:pPr>
-        <w:rPr>
-          <w:rFonts w:ascii="Arial" w:hAnsi="Arial" w:cs="Arial"/>
-          <w:lang w:val="en-US"/>
-        </w:rPr>
-      </w:pPr>
-      <w:r>
-        <w:rPr>
-          <w:rFonts w:ascii="Arial" w:hAnsi="Arial" w:cs="Arial"/>
-          <w:lang w:val="en-US"/>
-        </w:rPr>
-        <w:t xml:space="preserve">e.g. PowerBI cannot insert </w:t>
-      </w:r>
-      <w:r>
-        <w:rPr>
-          <w:rFonts w:ascii="Arial" w:hAnsi="Arial" w:cs="Arial"/>
-          <w:lang w:val="en-US"/>
-        </w:rPr>
-        <w:t>as card on</w:t>
-      </w:r>
-      <w:r>
-        <w:rPr>
-          <w:rFonts w:ascii="Arial" w:hAnsi="Arial" w:cs="Arial"/>
-          <w:lang w:val="en-US"/>
-        </w:rPr>
-        <w:t xml:space="preserve"> the BIM360 platform</w:t>
-      </w:r>
-    </w:p>
-    <w:p>
-      <w:pPr>
-        <w:rPr>
-          <w:rFonts w:ascii="Arial" w:hAnsi="Arial" w:cs="Arial"/>
-          <w:lang w:val="en-US"/>
-        </w:rPr>
-      </w:pPr>
-    </w:p>
-    <w:p>
-      <w:pPr>
-        <w:rPr>
-          <w:rFonts w:ascii="Arial" w:hAnsi="Arial" w:cs="Arial"/>
-          <w:lang w:val="en-US"/>
-        </w:rPr>
-      </w:pPr>
-      <w:r>
-        <w:rPr>
-          <w:rFonts w:ascii="Arial" w:hAnsi="Arial" w:cs="Arial"/>
-          <w:lang w:val="en-US"/>
-        </w:rPr>
-        <w:t>-</w:t>
-      </w:r>
-      <w:r>
-        <w:rPr>
-          <w:rFonts w:ascii="Arial" w:hAnsi="Arial" w:cs="Arial"/>
-          <w:lang w:val="en-US"/>
-        </w:rPr>
-        <w:t>BIM360 shd with plug-in to display the sensory data</w:t>
-      </w:r>
-    </w:p>
-    <w:p>
-      <w:pPr>
-        <w:rPr>
-          <w:rFonts w:ascii="Arial" w:hAnsi="Arial" w:cs="Arial"/>
-          <w:lang w:val="en-US"/>
-        </w:rPr>
-      </w:pPr>
-    </w:p>
-    <w:p>
-      <w:pPr>
-        <w:rPr>
-          <w:rFonts w:ascii="Arial" w:hAnsi="Arial" w:cs="Arial"/>
-          <w:lang w:val="en-US"/>
-        </w:rPr>
-      </w:pPr>
-      <w:r>
-        <w:rPr>
-          <w:rFonts w:ascii="Arial" w:hAnsi="Arial" w:cs="Arial"/>
-          <w:lang w:val="en-US"/>
-        </w:rPr>
-        <w:t>-</w:t>
-      </w:r>
-      <w:r>
-        <w:rPr>
-          <w:rFonts w:ascii="Arial" w:hAnsi="Arial" w:cs="Arial"/>
-          <w:lang w:val="en-US"/>
-        </w:rPr>
-        <w:t>Standardised database for all 3 types of data</w:t>
-      </w:r>
-    </w:p>
-    <w:p>
-      <w:pPr>
-        <w:rPr>
-          <w:rFonts w:ascii="Arial" w:hAnsi="Arial" w:cs="Arial"/>
-          <w:lang w:val="en-US"/>
-        </w:rPr>
-      </w:pPr>
-      <w:r>
-        <w:rPr>
-          <w:rFonts w:ascii="Arial" w:hAnsi="Arial" w:cs="Arial"/>
-          <w:lang w:val="en-US"/>
-        </w:rPr>
-        <w:t>-</w:t>
-      </w:r>
-      <w:r>
-        <w:rPr>
-          <w:rFonts w:ascii="Arial" w:hAnsi="Arial" w:cs="Arial"/>
-          <w:lang w:val="en-US"/>
+        <w:t>-workflow will be updated and different for different company, it should be highly customizable</w:t>
+      </w:r>
+    </w:p>
+    <w:p>
+      <w:pPr>
+        <w:rPr>
+          <w:rFonts w:ascii="Arial" w:hAnsi="Arial" w:cs="Arial"/>
+          <w:lang w:val="en-US"/>
+        </w:rPr>
+      </w:pPr>
+      <w:r>
+        <w:rPr>
+          <w:rFonts w:ascii="Arial" w:hAnsi="Arial" w:cs="Arial"/>
+          <w:lang w:val="en-US"/>
+        </w:rPr>
+        <w:t>-weak in management construction quality data</w:t>
+      </w:r>
+    </w:p>
+    <w:p>
+      <w:pPr>
+        <w:rPr>
+          <w:rFonts w:ascii="Arial" w:hAnsi="Arial" w:cs="Arial"/>
+          <w:highlight w:val="yellow"/>
+          <w:lang w:val="en-US"/>
+        </w:rPr>
+      </w:pPr>
+      <w:r>
+        <w:rPr>
+          <w:rFonts w:ascii="Arial" w:hAnsi="Arial" w:cs="Arial"/>
+          <w:highlight w:val="yellow"/>
+          <w:lang w:val="en-US"/>
+        </w:rPr>
+        <w:t xml:space="preserve">the platform is not without a few technical difficulties that must be improved upon for a </w:t>
+      </w:r>
+    </w:p>
+    <w:p>
+      <w:pPr>
+        <w:rPr>
+          <w:rFonts w:ascii="Arial" w:hAnsi="Arial" w:cs="Arial"/>
+          <w:lang w:val="en-US"/>
+        </w:rPr>
+      </w:pPr>
+      <w:r>
+        <w:rPr>
+          <w:rFonts w:ascii="Arial" w:hAnsi="Arial" w:cs="Arial"/>
+          <w:highlight w:val="yellow"/>
+          <w:lang w:val="en-US"/>
+        </w:rPr>
+        <w:t>better experience.</w:t>
+      </w:r>
+    </w:p>
+    <w:p>
+      <w:pPr>
+        <w:pStyle w:val="Heading1"/>
+        <w:numPr>
+          <w:ilvl w:val="1"/>
+          <w:numId w:val="2"/>
+        </w:numPr>
+        <w:ind w:left="432"/>
+        <w:rPr>
+          <w:rFonts w:ascii="Arial" w:hAnsi="Arial" w:cs="Arial"/>
+          <w:sz w:val="22"/>
+          <w:szCs w:val="22"/>
+        </w:rPr>
+      </w:pPr>
+      <w:r>
+        <w:rPr>
+          <w:rFonts w:ascii="Arial" w:hAnsi="Arial" w:cs="Arial"/>
+          <w:sz w:val="22"/>
+          <w:szCs w:val="22"/>
         </w:rPr>
         <w:t>Limitation</w:t>
       </w:r>
     </w:p>
     <w:p>
       <w:pPr>
-        <w:rPr>
-          <w:rFonts w:ascii="Arial" w:hAnsi="Arial" w:cs="Arial"/>
-          <w:lang w:val="en-US"/>
-        </w:rPr>
-      </w:pPr>
-      <w:r>
-        <w:rPr>
-          <w:rFonts w:ascii="Arial" w:hAnsi="Arial" w:cs="Arial"/>
-          <w:lang w:val="en-US"/>
-        </w:rPr>
-        <w:t>-Future can do</w:t>
+        <w:pStyle w:val="Heading1"/>
+        <w:numPr>
+          <w:ilvl w:val="1"/>
+          <w:numId w:val="2"/>
+        </w:numPr>
+        <w:ind w:left="432"/>
+        <w:rPr>
+          <w:rFonts w:ascii="Arial" w:hAnsi="Arial" w:cs="Arial"/>
+          <w:lang w:val="en-US"/>
+        </w:rPr>
+      </w:pPr>
+      <w:r>
+        <w:rPr>
+          <w:rFonts w:ascii="Arial" w:hAnsi="Arial" w:cs="Arial"/>
+          <w:sz w:val="22"/>
+          <w:szCs w:val="22"/>
+        </w:rPr>
+        <w:t>Recommendation</w:t>
+      </w:r>
+    </w:p>
+    <w:p>
+      <w:pPr>
+        <w:rPr>
+          <w:rFonts w:ascii="Arial" w:hAnsi="Arial" w:cs="Arial"/>
+          <w:lang w:val="en-US"/>
+        </w:rPr>
+      </w:pPr>
+      <w:r>
+        <w:rPr>
+          <w:rFonts w:ascii="Arial" w:hAnsi="Arial" w:cs="Arial"/>
+          <w:lang w:val="en-US"/>
+        </w:rPr>
+        <w:t xml:space="preserve">-Talk more about how the integrity can be improved </w:t>
+      </w:r>
+    </w:p>
+    <w:p>
+      <w:pPr>
+        <w:rPr>
+          <w:rFonts w:ascii="Arial" w:hAnsi="Arial" w:cs="Arial"/>
+          <w:lang w:val="en-US"/>
+        </w:rPr>
+      </w:pPr>
+      <w:r>
+        <w:rPr>
+          <w:rFonts w:ascii="Arial" w:hAnsi="Arial" w:cs="Arial"/>
+          <w:lang w:val="en-US"/>
+        </w:rPr>
+        <w:t>=&gt; forge is difficult to use, less documentation</w:t>
+      </w:r>
+    </w:p>
+    <w:p>
+      <w:pPr>
+        <w:rPr>
+          <w:rFonts w:ascii="Arial" w:hAnsi="Arial" w:cs="Arial"/>
+          <w:lang w:val="en-US"/>
+        </w:rPr>
+      </w:pPr>
+      <w:r>
+        <w:rPr>
+          <w:rFonts w:ascii="Arial" w:hAnsi="Arial" w:cs="Arial"/>
+          <w:lang w:val="en-US"/>
+        </w:rPr>
+        <w:t>=&gt; PowerBI cannot insert as card on the BIM360 platform</w:t>
+      </w:r>
+    </w:p>
+    <w:p>
+      <w:pPr>
+        <w:rPr>
+          <w:rFonts w:ascii="Arial" w:hAnsi="Arial" w:cs="Arial"/>
+          <w:lang w:val="en-US"/>
+        </w:rPr>
+      </w:pPr>
+      <w:r>
+        <w:rPr>
+          <w:rFonts w:ascii="Arial" w:hAnsi="Arial" w:cs="Arial"/>
+          <w:lang w:val="en-US"/>
+        </w:rPr>
+        <w:t>=&gt; BIM360 shd with plug-in to display the sensory data /SQL data</w:t>
+      </w:r>
+    </w:p>
+    <w:p>
+      <w:pPr>
+        <w:pStyle w:val="Heading1"/>
+        <w:numPr>
+          <w:ilvl w:val="1"/>
+          <w:numId w:val="2"/>
+        </w:numPr>
+        <w:ind w:left="432"/>
+        <w:rPr>
+          <w:rFonts w:ascii="Arial" w:hAnsi="Arial" w:cs="Arial"/>
+          <w:sz w:val="22"/>
+          <w:szCs w:val="22"/>
+        </w:rPr>
+      </w:pPr>
+      <w:r>
+        <w:rPr>
+          <w:rFonts w:ascii="Arial" w:hAnsi="Arial" w:cs="Arial"/>
+          <w:sz w:val="22"/>
+          <w:szCs w:val="22"/>
+        </w:rPr>
+        <w:t>Future can do</w:t>
       </w:r>
     </w:p>
     <w:p>
@@ -9911,6 +11447,14 @@
         </w:rPr>
         <w:t>-&gt;Mobile apps function</w:t>
       </w:r>
+    </w:p>
+    <w:p>
+      <w:pPr>
+        <w:rPr>
+          <w:rFonts w:ascii="Arial" w:hAnsi="Arial" w:cs="Arial"/>
+          <w:lang w:val="en-US"/>
+        </w:rPr>
+      </w:pPr>
     </w:p>
     <w:p>
       <w:pPr>
@@ -10067,7 +11611,7 @@
           <w:noProof/>
           <w:szCs w:val="24"/>
         </w:rPr>
-        <w:t xml:space="preserve">Brandon, J. (2020). </w:t>
+        <w:t xml:space="preserve">Bolton, A., Butler, L., Dabson, I., Enzer, M., Evans, M., Fenemore, T., &amp; Harradence, F. (2018). The Gemini Principles. </w:t>
       </w:r>
       <w:r>
         <w:rPr>
@@ -10077,7 +11621,7 @@
           <w:noProof/>
           <w:szCs w:val="24"/>
         </w:rPr>
-        <w:t>VR is the future of remote working</w:t>
+        <w:t>University of Cambridge, UK 2018</w:t>
       </w:r>
       <w:r>
         <w:rPr>
@@ -10085,7 +11629,7 @@
           <w:noProof/>
           <w:szCs w:val="24"/>
         </w:rPr>
-        <w:t>. https://www.techradar.com/news/vr-is-the-future-of-remote-working</w:t>
+        <w:t>. https://doi.org/10.17863/CAM.32260</w:t>
       </w:r>
     </w:p>
     <w:p>
@@ -10108,7 +11652,7 @@
           <w:noProof/>
           <w:szCs w:val="24"/>
         </w:rPr>
-        <w:t xml:space="preserve">Changali, S., Mohammad, A., &amp; Van Nieuwland, M. (2015). The construction productivity imperative. </w:t>
+        <w:t xml:space="preserve">Brandon, J. (2020). </w:t>
       </w:r>
       <w:r>
         <w:rPr>
@@ -10118,7 +11662,7 @@
           <w:noProof/>
           <w:szCs w:val="24"/>
         </w:rPr>
-        <w:t>McKinsey Quarterly</w:t>
+        <w:t>VR is the future of remote working</w:t>
       </w:r>
       <w:r>
         <w:rPr>
@@ -10126,7 +11670,7 @@
           <w:noProof/>
           <w:szCs w:val="24"/>
         </w:rPr>
-        <w:t>.</w:t>
+        <w:t>. https://www.techradar.com/news/vr-is-the-future-of-remote-working</w:t>
       </w:r>
     </w:p>
     <w:p>
@@ -10149,7 +11693,7 @@
           <w:noProof/>
           <w:szCs w:val="24"/>
         </w:rPr>
-        <w:t xml:space="preserve">Cosgrave, E. (2017). The smart city: challenges for the civil engineering sector. </w:t>
+        <w:t xml:space="preserve">Changali, S., Mohammad, A., &amp; Van Nieuwland, M. (2015). The construction productivity imperative. </w:t>
       </w:r>
       <w:r>
         <w:rPr>
@@ -10159,7 +11703,7 @@
           <w:noProof/>
           <w:szCs w:val="24"/>
         </w:rPr>
-        <w:t>Proceedings of the Institution of Civil Engineers - Smart Infrastructure and Construction</w:t>
+        <w:t>McKinsey Quarterly</w:t>
       </w:r>
       <w:r>
         <w:rPr>
@@ -10167,7 +11711,7 @@
           <w:noProof/>
           <w:szCs w:val="24"/>
         </w:rPr>
-        <w:t>. https://doi.org/10.1680/jsmic.17.00012</w:t>
+        <w:t>.</w:t>
       </w:r>
     </w:p>
     <w:p>
@@ -10190,7 +11734,7 @@
           <w:noProof/>
           <w:szCs w:val="24"/>
         </w:rPr>
-        <w:t xml:space="preserve">Freina, L., &amp; Ott, M. (2015). A literature review on immersive virtual reality in education: State of the art and perspectives. </w:t>
+        <w:t xml:space="preserve">Cosgrave, E. (2017). The smart city: challenges for the civil engineering sector. </w:t>
       </w:r>
       <w:r>
         <w:rPr>
@@ -10200,7 +11744,7 @@
           <w:noProof/>
           <w:szCs w:val="24"/>
         </w:rPr>
-        <w:t>Proceedings of ELearning and Software for Education (ELSE)(Bucharest, Romania, April 23--24, 2015)</w:t>
+        <w:t>Proceedings of the Institution of Civil Engineers - Smart Infrastructure and Construction</w:t>
       </w:r>
       <w:r>
         <w:rPr>
@@ -10208,7 +11752,7 @@
           <w:noProof/>
           <w:szCs w:val="24"/>
         </w:rPr>
-        <w:t>. https://doi.org/10.12753/2066-026X-15-020</w:t>
+        <w:t>. https://doi.org/10.1680/jsmic.17.00012</w:t>
       </w:r>
     </w:p>
     <w:p>
@@ -10231,7 +11775,7 @@
           <w:noProof/>
           <w:szCs w:val="24"/>
         </w:rPr>
-        <w:t xml:space="preserve">Harrison, C., Eckman, B., Hamilton, R., Hartswick, P., Kalagnanam, J., Paraszczak, J., &amp; Williams, P. (2010). Foundations for Smarter Cities. </w:t>
+        <w:t xml:space="preserve">Freina, L., &amp; Ott, M. (2015). A literature review on immersive virtual reality in education: State of the art and perspectives. </w:t>
       </w:r>
       <w:r>
         <w:rPr>
@@ -10241,7 +11785,7 @@
           <w:noProof/>
           <w:szCs w:val="24"/>
         </w:rPr>
-        <w:t>IBM Journal of Research and Development</w:t>
+        <w:t>Proceedings of ELearning and Software for Education (ELSE)(Bucharest, Romania, April 23--24, 2015)</w:t>
       </w:r>
       <w:r>
         <w:rPr>
@@ -10249,7 +11793,7 @@
           <w:noProof/>
           <w:szCs w:val="24"/>
         </w:rPr>
-        <w:t>. https://doi.org/10.1147/JRD.2010.2048257</w:t>
+        <w:t>. https://doi.org/10.12753/2066-026X-15-020</w:t>
       </w:r>
     </w:p>
     <w:p>
@@ -10272,7 +11816,7 @@
           <w:noProof/>
           <w:szCs w:val="24"/>
         </w:rPr>
-        <w:t xml:space="preserve">HSE. (2019). Work-related stress , anxiety or depression statistics in Great Britain , 2019. </w:t>
+        <w:t xml:space="preserve">Harrison, C., Eckman, B., Hamilton, R., Hartswick, P., Kalagnanam, J., Paraszczak, J., &amp; Williams, P. (2010). Foundations for Smarter Cities. </w:t>
       </w:r>
       <w:r>
         <w:rPr>
@@ -10282,7 +11826,7 @@
           <w:noProof/>
           <w:szCs w:val="24"/>
         </w:rPr>
-        <w:t>Annual Statistics</w:t>
+        <w:t>IBM Journal of Research and Development</w:t>
       </w:r>
       <w:r>
         <w:rPr>
@@ -10290,7 +11834,7 @@
           <w:noProof/>
           <w:szCs w:val="24"/>
         </w:rPr>
-        <w:t>.</w:t>
+        <w:t>. https://doi.org/10.1147/JRD.2010.2048257</w:t>
       </w:r>
     </w:p>
     <w:p>
@@ -10313,7 +11857,7 @@
           <w:noProof/>
           <w:szCs w:val="24"/>
         </w:rPr>
-        <w:t xml:space="preserve">Jarrett Hendricks. (2020). </w:t>
+        <w:t xml:space="preserve">HSE. (2019). Work-related stress , anxiety or depression statistics in Great Britain , 2019. </w:t>
       </w:r>
       <w:r>
         <w:rPr>
@@ -10323,7 +11867,7 @@
           <w:noProof/>
           <w:szCs w:val="24"/>
         </w:rPr>
-        <w:t>Rise of the Digital Twin: How Lessons Learned from NASA Are Changing the Way Supply Chains Are Managed</w:t>
+        <w:t>Annual Statistics</w:t>
       </w:r>
       <w:r>
         <w:rPr>
@@ -10331,7 +11875,7 @@
           <w:noProof/>
           <w:szCs w:val="24"/>
         </w:rPr>
-        <w:t>. https://info.expeditors.com/horizon/rise-of-the-digital-twin</w:t>
+        <w:t>.</w:t>
       </w:r>
     </w:p>
     <w:p>
@@ -10354,7 +11898,7 @@
           <w:noProof/>
           <w:szCs w:val="24"/>
         </w:rPr>
-        <w:t xml:space="preserve">Leite, W. L., Svinicki, M., &amp; Shi, Y. (2010). Attempted validation of the scores of the VARK: Learning styles inventory with multitrait-multimethod confirmatory factor analysis models. </w:t>
+        <w:t xml:space="preserve">Jarrett Hendricks. (2020). </w:t>
       </w:r>
       <w:r>
         <w:rPr>
@@ -10364,7 +11908,7 @@
           <w:noProof/>
           <w:szCs w:val="24"/>
         </w:rPr>
-        <w:t>Educational and Psychological Measurement</w:t>
+        <w:t>Rise of the Digital Twin: How Lessons Learned from NASA Are Changing the Way Supply Chains Are Managed</w:t>
       </w:r>
       <w:r>
         <w:rPr>
@@ -10372,7 +11916,7 @@
           <w:noProof/>
           <w:szCs w:val="24"/>
         </w:rPr>
-        <w:t>. https://doi.org/10.1177/0013164409344507</w:t>
+        <w:t>. https://info.expeditors.com/horizon/rise-of-the-digital-twin</w:t>
       </w:r>
     </w:p>
     <w:p>
@@ -10395,7 +11939,7 @@
           <w:noProof/>
           <w:szCs w:val="24"/>
         </w:rPr>
-        <w:t xml:space="preserve">Levine, T. (2016). </w:t>
+        <w:t xml:space="preserve">Leite, W. L., Svinicki, M., &amp; Shi, Y. (2010). Attempted validation of the scores of the VARK: Learning styles inventory with multitrait-multimethod confirmatory factor analysis models. </w:t>
       </w:r>
       <w:r>
         <w:rPr>
@@ -10405,7 +11949,7 @@
           <w:noProof/>
           <w:szCs w:val="24"/>
         </w:rPr>
-        <w:t>Using Communication and Collaboration Technology to Keep Construction Projects On Schedule and On Budget</w:t>
+        <w:t>Educational and Psychological Measurement</w:t>
       </w:r>
       <w:r>
         <w:rPr>
@@ -10413,7 +11957,7 @@
           <w:noProof/>
           <w:szCs w:val="24"/>
         </w:rPr>
-        <w:t>.</w:t>
+        <w:t>. https://doi.org/10.1177/0013164409344507</w:t>
       </w:r>
     </w:p>
     <w:p>
@@ -10436,7 +11980,7 @@
           <w:noProof/>
           <w:szCs w:val="24"/>
         </w:rPr>
-        <w:t xml:space="preserve">McKinsey. (2015). The MGI Industry Digitization Index. </w:t>
+        <w:t xml:space="preserve">Levine, T. (2016). </w:t>
       </w:r>
       <w:r>
         <w:rPr>
@@ -10446,7 +11990,7 @@
           <w:noProof/>
           <w:szCs w:val="24"/>
         </w:rPr>
-        <w:t>McKinsey Global Institute</w:t>
+        <w:t>Using Communication and Collaboration Technology to Keep Construction Projects On Schedule and On Budget</w:t>
       </w:r>
       <w:r>
         <w:rPr>
@@ -10477,7 +12021,7 @@
           <w:noProof/>
           <w:szCs w:val="24"/>
         </w:rPr>
-        <w:t xml:space="preserve">McKinsey &amp; Company. (2017). Reinventing Construction: A Route To Higher Productivity. </w:t>
+        <w:t xml:space="preserve">McKinsey. (2015). The MGI Industry Digitization Index. </w:t>
       </w:r>
       <w:r>
         <w:rPr>
@@ -10487,7 +12031,7 @@
           <w:noProof/>
           <w:szCs w:val="24"/>
         </w:rPr>
-        <w:t>McKinsey &amp; Company</w:t>
+        <w:t>McKinsey Global Institute</w:t>
       </w:r>
       <w:r>
         <w:rPr>
@@ -10518,7 +12062,7 @@
           <w:noProof/>
           <w:szCs w:val="24"/>
         </w:rPr>
-        <w:t xml:space="preserve">Microsoft. (2020). </w:t>
+        <w:t xml:space="preserve">McKinsey &amp; Company. (2017). Reinventing Construction: A Route To Higher Productivity. </w:t>
       </w:r>
       <w:r>
         <w:rPr>
@@ -10528,7 +12072,7 @@
           <w:noProof/>
           <w:szCs w:val="24"/>
         </w:rPr>
-        <w:t>Azure Cloud Services</w:t>
+        <w:t>McKinsey &amp; Company</w:t>
       </w:r>
       <w:r>
         <w:rPr>
@@ -10536,7 +12080,7 @@
           <w:noProof/>
           <w:szCs w:val="24"/>
         </w:rPr>
-        <w:t>. https://azure.microsoft.com/en-us/overview/what-is-cloud-computing/</w:t>
+        <w:t>.</w:t>
       </w:r>
     </w:p>
     <w:p>
@@ -10559,7 +12103,7 @@
           <w:noProof/>
           <w:szCs w:val="24"/>
         </w:rPr>
-        <w:t xml:space="preserve">Mohd Nawi, M. N., Baluch, N., &amp; Bahauddin, A. Y. (2014). Impact of fragmentation issue in construction industry: An overview. </w:t>
+        <w:t xml:space="preserve">Microsoft. (2020). </w:t>
       </w:r>
       <w:r>
         <w:rPr>
@@ -10569,7 +12113,7 @@
           <w:noProof/>
           <w:szCs w:val="24"/>
         </w:rPr>
-        <w:t>MATEC Web of Conferences</w:t>
+        <w:t>Azure Cloud Services</w:t>
       </w:r>
       <w:r>
         <w:rPr>
@@ -10577,7 +12121,7 @@
           <w:noProof/>
           <w:szCs w:val="24"/>
         </w:rPr>
-        <w:t>. https://doi.org/10.1051/matecconf/20141501009</w:t>
+        <w:t>. https://azure.microsoft.com/en-us/overview/what-is-cloud-computing/</w:t>
       </w:r>
     </w:p>
     <w:p>
@@ -10600,7 +12144,7 @@
           <w:noProof/>
           <w:szCs w:val="24"/>
         </w:rPr>
-        <w:t xml:space="preserve">Radford, Jamie; Macdonald, J. (2020). </w:t>
+        <w:t xml:space="preserve">Mohd Nawi, M. N., Baluch, N., &amp; Bahauddin, A. Y. (2014). Impact of fragmentation issue in construction industry: An overview. </w:t>
       </w:r>
       <w:r>
         <w:rPr>
@@ -10610,7 +12154,7 @@
           <w:noProof/>
           <w:szCs w:val="24"/>
         </w:rPr>
-        <w:t>Project 13 Digital Transformation Workstream: Infrastructure industry benchmarking report</w:t>
+        <w:t>MATEC Web of Conferences</w:t>
       </w:r>
       <w:r>
         <w:rPr>
@@ -10618,7 +12162,7 @@
           <w:noProof/>
           <w:szCs w:val="24"/>
         </w:rPr>
-        <w:t>.</w:t>
+        <w:t>. https://doi.org/10.1051/matecconf/20141501009</w:t>
       </w:r>
     </w:p>
     <w:p>
@@ -10641,7 +12185,7 @@
           <w:noProof/>
           <w:szCs w:val="24"/>
         </w:rPr>
-        <w:t xml:space="preserve">StarCompliance. (2019). </w:t>
+        <w:t xml:space="preserve">Radford, Jamie; Macdonald, J. (2020). </w:t>
       </w:r>
       <w:r>
         <w:rPr>
@@ -10651,7 +12195,7 @@
           <w:noProof/>
           <w:szCs w:val="24"/>
         </w:rPr>
-        <w:t>Compliance Control Room: What Is It And Who Needs It?</w:t>
+        <w:t>Project 13 Digital Transformation Workstream: Infrastructure industry benchmarking report</w:t>
       </w:r>
       <w:r>
         <w:rPr>
@@ -10659,7 +12203,7 @@
           <w:noProof/>
           <w:szCs w:val="24"/>
         </w:rPr>
-        <w:t xml:space="preserve"> https://blog.starcompliance.com/control-room-what-is-it-and-who-needs-it</w:t>
+        <w:t>.</w:t>
       </w:r>
     </w:p>
     <w:p>
@@ -10682,7 +12226,7 @@
           <w:noProof/>
           <w:szCs w:val="24"/>
         </w:rPr>
-        <w:t xml:space="preserve">Woodhead, R., Stephenson, P., &amp; Morrey, D. (2018). Digital construction: From point solutions to IoT ecosystem. </w:t>
+        <w:t xml:space="preserve">StarCompliance. (2019). </w:t>
       </w:r>
       <w:r>
         <w:rPr>
@@ -10692,7 +12236,7 @@
           <w:noProof/>
           <w:szCs w:val="24"/>
         </w:rPr>
-        <w:t>Automation in Construction</w:t>
+        <w:t>Compliance Control Room: What Is It And Who Needs It?</w:t>
       </w:r>
       <w:r>
         <w:rPr>
@@ -10700,7 +12244,7 @@
           <w:noProof/>
           <w:szCs w:val="24"/>
         </w:rPr>
-        <w:t>. https://doi.org/10.1016/j.autcon.2018.05.004</w:t>
+        <w:t xml:space="preserve"> https://blog.starcompliance.com/control-room-what-is-it-and-who-needs-it</w:t>
       </w:r>
     </w:p>
     <w:p>
@@ -10714,6 +12258,7 @@
         <w:rPr>
           <w:rFonts w:ascii="Arial" w:hAnsi="Arial" w:cs="Arial"/>
           <w:noProof/>
+          <w:szCs w:val="24"/>
         </w:rPr>
       </w:pPr>
       <w:r>
@@ -10722,7 +12267,7 @@
           <w:noProof/>
           <w:szCs w:val="24"/>
         </w:rPr>
-        <w:t xml:space="preserve">Xu, S., &amp; Luo, H. (2014). The information-related time loss on construction sites: A case study on two sites. </w:t>
+        <w:t xml:space="preserve">Tobias, M. (2020). </w:t>
       </w:r>
       <w:r>
         <w:rPr>
@@ -10732,7 +12277,7 @@
           <w:noProof/>
           <w:szCs w:val="24"/>
         </w:rPr>
-        <w:t>International Journal of Advanced Robotic Systems</w:t>
+        <w:t>WHY A DIGITAL TWIN IS THE BEST WAY TO START A BUILDING PROJECT, PART 2</w:t>
       </w:r>
       <w:r>
         <w:rPr>
@@ -10740,7 +12285,7 @@
           <w:noProof/>
           <w:szCs w:val="24"/>
         </w:rPr>
-        <w:t xml:space="preserve">. </w:t>
+        <w:t>. https://www.ny-engineers.com/blog/why-a-digital-twin-is-the-best-</w:t>
       </w:r>
       <w:r>
         <w:rPr>
@@ -10749,7 +12294,88 @@
           <w:szCs w:val="24"/>
         </w:rPr>
         <w:lastRenderedPageBreak/>
-        <w:t>https://doi.org/10.5772/58444</w:t>
+        <w:t>way-to-start-a-building-project-part-2</w:t>
+      </w:r>
+    </w:p>
+    <w:p>
+      <w:pPr>
+        <w:widowControl w:val="0"/>
+        <w:autoSpaceDE w:val="0"/>
+        <w:autoSpaceDN w:val="0"/>
+        <w:adjustRightInd w:val="0"/>
+        <w:spacing w:line="240" w:lineRule="auto"/>
+        <w:ind w:left="480" w:hanging="480"/>
+        <w:rPr>
+          <w:rFonts w:ascii="Arial" w:hAnsi="Arial" w:cs="Arial"/>
+          <w:noProof/>
+          <w:szCs w:val="24"/>
+        </w:rPr>
+      </w:pPr>
+      <w:r>
+        <w:rPr>
+          <w:rFonts w:ascii="Arial" w:hAnsi="Arial" w:cs="Arial"/>
+          <w:noProof/>
+          <w:szCs w:val="24"/>
+        </w:rPr>
+        <w:t xml:space="preserve">Woodhead, R., Stephenson, P., &amp; Morrey, D. (2018). Digital construction: From point solutions to IoT ecosystem. </w:t>
+      </w:r>
+      <w:r>
+        <w:rPr>
+          <w:rFonts w:ascii="Arial" w:hAnsi="Arial" w:cs="Arial"/>
+          <w:i/>
+          <w:iCs/>
+          <w:noProof/>
+          <w:szCs w:val="24"/>
+        </w:rPr>
+        <w:t>Automation in Construction</w:t>
+      </w:r>
+      <w:r>
+        <w:rPr>
+          <w:rFonts w:ascii="Arial" w:hAnsi="Arial" w:cs="Arial"/>
+          <w:noProof/>
+          <w:szCs w:val="24"/>
+        </w:rPr>
+        <w:t>. https://doi.org/10.1016/j.autcon.2018.05.004</w:t>
+      </w:r>
+    </w:p>
+    <w:p>
+      <w:pPr>
+        <w:widowControl w:val="0"/>
+        <w:autoSpaceDE w:val="0"/>
+        <w:autoSpaceDN w:val="0"/>
+        <w:adjustRightInd w:val="0"/>
+        <w:spacing w:line="240" w:lineRule="auto"/>
+        <w:ind w:left="480" w:hanging="480"/>
+        <w:rPr>
+          <w:rFonts w:ascii="Arial" w:hAnsi="Arial" w:cs="Arial"/>
+          <w:noProof/>
+        </w:rPr>
+      </w:pPr>
+      <w:r>
+        <w:rPr>
+          <w:rFonts w:ascii="Arial" w:hAnsi="Arial" w:cs="Arial"/>
+          <w:noProof/>
+          <w:szCs w:val="24"/>
+        </w:rPr>
+        <w:t xml:space="preserve">Xu, S., &amp; Luo, H. (2014). The information-related time loss on construction sites: A case study on two sites. </w:t>
+      </w:r>
+      <w:r>
+        <w:rPr>
+          <w:rFonts w:ascii="Arial" w:hAnsi="Arial" w:cs="Arial"/>
+          <w:i/>
+          <w:iCs/>
+          <w:noProof/>
+          <w:szCs w:val="24"/>
+        </w:rPr>
+        <w:t>International Journal of Advanced Robotic Systems</w:t>
+      </w:r>
+      <w:r>
+        <w:rPr>
+          <w:rFonts w:ascii="Arial" w:hAnsi="Arial" w:cs="Arial"/>
+          <w:noProof/>
+          <w:szCs w:val="24"/>
+        </w:rPr>
+        <w:t>. https://doi.org/10.5772/58444</w:t>
       </w:r>
     </w:p>
     <w:p>
@@ -10763,6 +12389,19 @@
           <w:rFonts w:ascii="Arial" w:hAnsi="Arial" w:cs="Arial"/>
         </w:rPr>
         <w:fldChar w:fldCharType="end"/>
+      </w:r>
+    </w:p>
+    <w:p>
+      <w:pPr>
+        <w:rPr>
+          <w:rFonts w:ascii="Arial" w:hAnsi="Arial" w:cs="Arial"/>
+        </w:rPr>
+      </w:pPr>
+      <w:r>
+        <w:rPr>
+          <w:rFonts w:ascii="Arial" w:hAnsi="Arial" w:cs="Arial"/>
+        </w:rPr>
+        <w:br w:type="page"/>
       </w:r>
     </w:p>
     <w:p>
@@ -10784,16 +12423,12 @@
           <w:sz w:val="22"/>
           <w:szCs w:val="22"/>
         </w:rPr>
+        <w:lastRenderedPageBreak/>
         <w:t>Appendix</w:t>
       </w:r>
     </w:p>
     <w:p/>
     <w:p>
-      <w:pPr>
-        <w:rPr>
-          <w:rFonts w:hint="eastAsia"/>
-        </w:rPr>
-      </w:pPr>
       <w:r>
         <w:rPr>
           <w:highlight w:val="yellow"/>
@@ -10888,9 +12523,6 @@
     <w:p>
       <w:pPr>
         <w:pStyle w:val="FootnoteText"/>
-        <w:rPr>
-          <w:rFonts w:hint="eastAsia"/>
-        </w:rPr>
       </w:pPr>
       <w:r>
         <w:rPr>
@@ -11025,6 +12657,92 @@
     </w:lvl>
   </w:abstractNum>
   <w:abstractNum w:abstractNumId="1" w15:restartNumberingAfterBreak="0">
+    <w:nsid w:val="57005456"/>
+    <w:multiLevelType w:val="hybridMultilevel"/>
+    <w:tmpl w:val="4914D730"/>
+    <w:lvl w:ilvl="0" w:tplc="3C090017">
+      <w:start w:val="1"/>
+      <w:numFmt w:val="lowerLetter"/>
+      <w:lvlText w:val="%1)"/>
+      <w:lvlJc w:val="left"/>
+      <w:pPr>
+        <w:ind w:left="720" w:hanging="360"/>
+      </w:pPr>
+    </w:lvl>
+    <w:lvl w:ilvl="1" w:tplc="3C090019" w:tentative="1">
+      <w:start w:val="1"/>
+      <w:numFmt w:val="lowerLetter"/>
+      <w:lvlText w:val="%2."/>
+      <w:lvlJc w:val="left"/>
+      <w:pPr>
+        <w:ind w:left="1440" w:hanging="360"/>
+      </w:pPr>
+    </w:lvl>
+    <w:lvl w:ilvl="2" w:tplc="3C09001B" w:tentative="1">
+      <w:start w:val="1"/>
+      <w:numFmt w:val="lowerRoman"/>
+      <w:lvlText w:val="%3."/>
+      <w:lvlJc w:val="right"/>
+      <w:pPr>
+        <w:ind w:left="2160" w:hanging="180"/>
+      </w:pPr>
+    </w:lvl>
+    <w:lvl w:ilvl="3" w:tplc="3C09000F" w:tentative="1">
+      <w:start w:val="1"/>
+      <w:numFmt w:val="decimal"/>
+      <w:lvlText w:val="%4."/>
+      <w:lvlJc w:val="left"/>
+      <w:pPr>
+        <w:ind w:left="2880" w:hanging="360"/>
+      </w:pPr>
+    </w:lvl>
+    <w:lvl w:ilvl="4" w:tplc="3C090019" w:tentative="1">
+      <w:start w:val="1"/>
+      <w:numFmt w:val="lowerLetter"/>
+      <w:lvlText w:val="%5."/>
+      <w:lvlJc w:val="left"/>
+      <w:pPr>
+        <w:ind w:left="3600" w:hanging="360"/>
+      </w:pPr>
+    </w:lvl>
+    <w:lvl w:ilvl="5" w:tplc="3C09001B" w:tentative="1">
+      <w:start w:val="1"/>
+      <w:numFmt w:val="lowerRoman"/>
+      <w:lvlText w:val="%6."/>
+      <w:lvlJc w:val="right"/>
+      <w:pPr>
+        <w:ind w:left="4320" w:hanging="180"/>
+      </w:pPr>
+    </w:lvl>
+    <w:lvl w:ilvl="6" w:tplc="3C09000F" w:tentative="1">
+      <w:start w:val="1"/>
+      <w:numFmt w:val="decimal"/>
+      <w:lvlText w:val="%7."/>
+      <w:lvlJc w:val="left"/>
+      <w:pPr>
+        <w:ind w:left="5040" w:hanging="360"/>
+      </w:pPr>
+    </w:lvl>
+    <w:lvl w:ilvl="7" w:tplc="3C090019" w:tentative="1">
+      <w:start w:val="1"/>
+      <w:numFmt w:val="lowerLetter"/>
+      <w:lvlText w:val="%8."/>
+      <w:lvlJc w:val="left"/>
+      <w:pPr>
+        <w:ind w:left="5760" w:hanging="360"/>
+      </w:pPr>
+    </w:lvl>
+    <w:lvl w:ilvl="8" w:tplc="3C09001B" w:tentative="1">
+      <w:start w:val="1"/>
+      <w:numFmt w:val="lowerRoman"/>
+      <w:lvlText w:val="%9."/>
+      <w:lvlJc w:val="right"/>
+      <w:pPr>
+        <w:ind w:left="6480" w:hanging="180"/>
+      </w:pPr>
+    </w:lvl>
+  </w:abstractNum>
+  <w:abstractNum w:abstractNumId="2" w15:restartNumberingAfterBreak="0">
     <w:nsid w:val="61930662"/>
     <w:multiLevelType w:val="hybridMultilevel"/>
     <w:tmpl w:val="03983F0E"/>
@@ -11137,10 +12855,10 @@
       </w:rPr>
     </w:lvl>
   </w:abstractNum>
-  <w:abstractNum w:abstractNumId="2" w15:restartNumberingAfterBreak="0">
+  <w:abstractNum w:abstractNumId="3" w15:restartNumberingAfterBreak="0">
     <w:nsid w:val="6B8E73AE"/>
     <w:multiLevelType w:val="multilevel"/>
-    <w:tmpl w:val="3C09001F"/>
+    <w:tmpl w:val="A4BA241C"/>
     <w:lvl w:ilvl="0">
       <w:start w:val="1"/>
       <w:numFmt w:val="decimal"/>
@@ -11164,6 +12882,11 @@
       <w:pPr>
         <w:ind w:left="792" w:hanging="432"/>
       </w:pPr>
+      <w:rPr>
+        <w:rFonts w:ascii="Arial" w:hAnsi="Arial" w:cs="Arial" w:hint="default"/>
+        <w:sz w:val="22"/>
+        <w:szCs w:val="22"/>
+      </w:rPr>
     </w:lvl>
     <w:lvl w:ilvl="2">
       <w:start w:val="1"/>
@@ -11173,6 +12896,11 @@
       <w:pPr>
         <w:ind w:left="1224" w:hanging="504"/>
       </w:pPr>
+      <w:rPr>
+        <w:rFonts w:ascii="Arial" w:hAnsi="Arial" w:cs="Arial" w:hint="default"/>
+        <w:sz w:val="22"/>
+        <w:szCs w:val="22"/>
+      </w:rPr>
     </w:lvl>
     <w:lvl w:ilvl="3">
       <w:start w:val="1"/>
@@ -11230,13 +12958,16 @@
     </w:lvl>
   </w:abstractNum>
   <w:num w:numId="1">
-    <w:abstractNumId w:val="1"/>
+    <w:abstractNumId w:val="2"/>
   </w:num>
   <w:num w:numId="2">
-    <w:abstractNumId w:val="2"/>
+    <w:abstractNumId w:val="3"/>
   </w:num>
   <w:num w:numId="3">
     <w:abstractNumId w:val="0"/>
+  </w:num>
+  <w:num w:numId="4">
+    <w:abstractNumId w:val="1"/>
   </w:num>
 </w:numbering>
 </file>
@@ -12184,12 +13915,7 @@
 </file>
 
 <file path=customXml/item1.xml><?xml version="1.0" encoding="utf-8"?>
-<?mso-contentType ?>
-<FormTemplates xmlns="http://schemas.microsoft.com/sharepoint/v3/contenttype/forms">
-  <Display>DocumentLibraryForm</Display>
-  <Edit>DocumentLibraryForm</Edit>
-  <New>DocumentLibraryForm</New>
-</FormTemplates>
+<b:Sources xmlns:b="http://schemas.openxmlformats.org/officeDocument/2006/bibliography" xmlns="http://schemas.openxmlformats.org/officeDocument/2006/bibliography" SelectedStyle="\APASixthEditionOfficeOnline.xsl" StyleName="APA" Version="6"/>
 </file>
 
 <file path=customXml/item2.xml><?xml version="1.0" encoding="utf-8"?>
@@ -12199,7 +13925,12 @@
 </file>
 
 <file path=customXml/item3.xml><?xml version="1.0" encoding="utf-8"?>
-<b:Sources xmlns:b="http://schemas.openxmlformats.org/officeDocument/2006/bibliography" xmlns="http://schemas.openxmlformats.org/officeDocument/2006/bibliography" SelectedStyle="\APASixthEditionOfficeOnline.xsl" StyleName="APA" Version="6"/>
+<?mso-contentType ?>
+<FormTemplates xmlns="http://schemas.microsoft.com/sharepoint/v3/contenttype/forms">
+  <Display>DocumentLibraryForm</Display>
+  <Edit>DocumentLibraryForm</Edit>
+  <New>DocumentLibraryForm</New>
+</FormTemplates>
 </file>
 
 <file path=customXml/item4.xml><?xml version="1.0" encoding="utf-8"?>
@@ -12426,9 +14157,9 @@
 </file>
 
 <file path=customXml/itemProps1.xml><?xml version="1.0" encoding="utf-8"?>
-<ds:datastoreItem xmlns:ds="http://schemas.openxmlformats.org/officeDocument/2006/customXml" ds:itemID="{1AA0313B-DB2B-4389-AAF1-B8C54857AF1D}">
+<ds:datastoreItem xmlns:ds="http://schemas.openxmlformats.org/officeDocument/2006/customXml" ds:itemID="{97247B05-6F0D-4B6C-9B6F-E753859A8E6E}">
   <ds:schemaRefs>
-    <ds:schemaRef ds:uri="http://schemas.microsoft.com/sharepoint/v3/contenttype/forms"/>
+    <ds:schemaRef ds:uri="http://schemas.openxmlformats.org/officeDocument/2006/bibliography"/>
   </ds:schemaRefs>
 </ds:datastoreItem>
 </file>
@@ -12443,9 +14174,9 @@
 </file>
 
 <file path=customXml/itemProps3.xml><?xml version="1.0" encoding="utf-8"?>
-<ds:datastoreItem xmlns:ds="http://schemas.openxmlformats.org/officeDocument/2006/customXml" ds:itemID="{97247B05-6F0D-4B6C-9B6F-E753859A8E6E}">
+<ds:datastoreItem xmlns:ds="http://schemas.openxmlformats.org/officeDocument/2006/customXml" ds:itemID="{1AA0313B-DB2B-4389-AAF1-B8C54857AF1D}">
   <ds:schemaRefs>
-    <ds:schemaRef ds:uri="http://schemas.openxmlformats.org/officeDocument/2006/bibliography"/>
+    <ds:schemaRef ds:uri="http://schemas.microsoft.com/sharepoint/v3/contenttype/forms"/>
   </ds:schemaRefs>
 </ds:datastoreItem>
 </file>

--- a/write-up/write-up.docx
+++ b/write-up/write-up.docx
@@ -3516,9 +3516,49 @@
         </w:rPr>
         <w:t>What types of data should be captured and what data standard should be formulated?</w:t>
       </w:r>
-      <w:r>
-        <w:rPr>
-          <w:rFonts w:ascii="Arial" w:hAnsi="Arial" w:cs="Arial"/>
+    </w:p>
+    <w:p>
+      <w:pPr>
+        <w:pStyle w:val="NormalWeb"/>
+        <w:numPr>
+          <w:ilvl w:val="0"/>
+          <w:numId w:val="3"/>
+        </w:numPr>
+        <w:spacing w:before="0" w:beforeAutospacing="0" w:after="0" w:afterAutospacing="0"/>
+        <w:ind w:left="360"/>
+        <w:jc w:val="both"/>
+        <w:rPr>
+          <w:rFonts w:ascii="Arial" w:hAnsi="Arial" w:cs="Arial"/>
+          <w:sz w:val="22"/>
+          <w:szCs w:val="22"/>
+          <w:highlight w:val="yellow"/>
+          <w:lang w:val="x-none"/>
+        </w:rPr>
+      </w:pPr>
+      <w:r>
+        <w:rPr>
+          <w:rFonts w:asciiTheme="minorEastAsia" w:eastAsiaTheme="minorEastAsia" w:hAnsiTheme="minorEastAsia" w:cs="Arial"/>
+          <w:sz w:val="22"/>
+          <w:szCs w:val="22"/>
+          <w:highlight w:val="yellow"/>
+          <w:lang w:val="x-none"/>
+        </w:rPr>
+        <w:t>Easy to adopt?</w:t>
+      </w:r>
+      <w:r>
+        <w:rPr>
+          <w:rFonts w:asciiTheme="minorEastAsia" w:eastAsiaTheme="minorEastAsia" w:hAnsiTheme="minorEastAsia" w:cs="Arial"/>
+          <w:sz w:val="22"/>
+          <w:szCs w:val="22"/>
+          <w:highlight w:val="yellow"/>
+          <w:lang w:val="x-none"/>
+        </w:rPr>
+        <w:t xml:space="preserve"> Can a construction professional easy to adopt and customise it??</w:t>
+      </w:r>
+      <w:r>
+        <w:rPr>
+          <w:rFonts w:ascii="Arial" w:hAnsi="Arial" w:cs="Arial"/>
+          <w:highlight w:val="yellow"/>
         </w:rPr>
         <w:br w:type="page"/>
       </w:r>
@@ -4162,6 +4202,30 @@
       <w:pPr>
         <w:jc w:val="both"/>
         <w:rPr>
+          <w:rFonts w:ascii="Arial" w:eastAsia="Times New Roman" w:hAnsi="Arial" w:cs="Arial"/>
+          <w:lang w:val="en-US"/>
+        </w:rPr>
+      </w:pPr>
+      <w:r>
+        <w:rPr>
+          <w:rFonts w:ascii="Arial" w:eastAsia="Times New Roman" w:hAnsi="Arial" w:cs="Arial"/>
+          <w:highlight w:val="yellow"/>
+          <w:lang w:val="en-US"/>
+        </w:rPr>
+        <w:t>Not so many technical expertise , so use clound solution, easy to adopt , plug-n-play</w:t>
+      </w:r>
+      <w:r>
+        <w:rPr>
+          <w:rFonts w:ascii="Arial" w:eastAsia="Times New Roman" w:hAnsi="Arial" w:cs="Arial"/>
+          <w:lang w:val="en-US"/>
+        </w:rPr>
+        <w:t>!!</w:t>
+      </w:r>
+    </w:p>
+    <w:p>
+      <w:pPr>
+        <w:jc w:val="both"/>
+        <w:rPr>
           <w:rFonts w:ascii="Arial" w:hAnsi="Arial" w:cs="Arial"/>
         </w:rPr>
       </w:pPr>
@@ -4756,7 +4820,6 @@
       <w:r>
         <w:rPr>
           <w:rStyle w:val="FootnoteReference"/>
-          <w:rFonts w:ascii="Arial" w:hAnsi="Arial" w:cs="Arial"/>
         </w:rPr>
         <w:footnoteReference w:id="1"/>
       </w:r>
@@ -5465,410 +5528,10 @@
           <w:rFonts w:ascii="Arial" w:hAnsi="Arial" w:cs="Arial"/>
           <w:sz w:val="22"/>
           <w:szCs w:val="22"/>
+          <w:highlight w:val="yellow"/>
         </w:rPr>
         <w:lastRenderedPageBreak/>
-        <w:t>Digital Twins</w:t>
-      </w:r>
-    </w:p>
-    <w:p>
-      <w:pPr>
-        <w:spacing w:after="0" w:line="240" w:lineRule="auto"/>
-        <w:jc w:val="both"/>
-        <w:rPr>
-          <w:rFonts w:ascii="Arial" w:hAnsi="Arial" w:cs="Arial"/>
-        </w:rPr>
-      </w:pPr>
-      <w:r>
-        <w:rPr>
-          <w:rFonts w:ascii="Arial" w:hAnsi="Arial" w:cs="Arial"/>
-        </w:rPr>
-        <w:t xml:space="preserve">Digital twins </w:t>
-      </w:r>
-      <w:r>
-        <w:rPr>
-          <w:rFonts w:ascii="Arial" w:hAnsi="Arial" w:cs="Arial"/>
-        </w:rPr>
-        <w:t xml:space="preserve">create a virtual asset </w:t>
-      </w:r>
-      <w:r>
-        <w:rPr>
-          <w:rFonts w:ascii="Arial" w:hAnsi="Arial" w:cs="Arial"/>
-        </w:rPr>
-        <w:t>to represent</w:t>
-      </w:r>
-      <w:r>
-        <w:rPr>
-          <w:rFonts w:ascii="Arial" w:hAnsi="Arial" w:cs="Arial"/>
-        </w:rPr>
-        <w:t xml:space="preserve"> the </w:t>
-      </w:r>
-      <w:r>
-        <w:rPr>
-          <w:rFonts w:ascii="Arial" w:hAnsi="Arial" w:cs="Arial"/>
-        </w:rPr>
-        <w:t>physical assets</w:t>
-      </w:r>
-      <w:r>
-        <w:rPr>
-          <w:rFonts w:ascii="Arial" w:hAnsi="Arial" w:cs="Arial"/>
-        </w:rPr>
-        <w:t xml:space="preserve">, which </w:t>
-      </w:r>
-      <w:r>
-        <w:rPr>
-          <w:rFonts w:ascii="Arial" w:hAnsi="Arial" w:cs="Arial"/>
-        </w:rPr>
-        <w:t>help</w:t>
-      </w:r>
-      <w:r>
-        <w:rPr>
-          <w:rFonts w:ascii="Arial" w:hAnsi="Arial" w:cs="Arial"/>
-        </w:rPr>
-        <w:t>s</w:t>
-      </w:r>
-      <w:r>
-        <w:rPr>
-          <w:rFonts w:ascii="Arial" w:hAnsi="Arial" w:cs="Arial"/>
-        </w:rPr>
-        <w:t xml:space="preserve"> organisations to make better-informed decisions, leading to improved outcomes</w:t>
-      </w:r>
-      <w:r>
-        <w:rPr>
-          <w:rFonts w:ascii="Arial" w:hAnsi="Arial" w:cs="Arial"/>
-        </w:rPr>
-        <w:t xml:space="preserve"> </w:t>
-      </w:r>
-      <w:r>
-        <w:rPr>
-          <w:rFonts w:ascii="Arial" w:hAnsi="Arial" w:cs="Arial"/>
-        </w:rPr>
-        <w:fldChar w:fldCharType="begin" w:fldLock="1"/>
-      </w:r>
-      <w:r>
-        <w:rPr>
-          <w:rFonts w:ascii="Arial" w:hAnsi="Arial" w:cs="Arial"/>
-        </w:rPr>
-        <w:instrText>ADDIN CSL_CITATION {"citationItems":[{"id":"ITEM-1","itemData":{"DOI":"10.17863/CAM.32260","abstract":"Up to 30% of annual spend across the built environment is lost in inefficiencies related to poor quality data1. This is seen in lost productivity due to underperforming economic and social infrastructure. Effective information management will enable better decisions, leading to financial savings, improved performance and service, and better outcomes for business and society per whole-life pound. To make this possible an information management framework is necessary. This paper seeks to build consensus on foundational definitions and guiding values – the Gemini Principles – and to begin enabling alignment on the approach to information management across the built environment.","author":[{"dropping-particle":"","family":"Bolton","given":"A.","non-dropping-particle":"","parse-names":false,"suffix":""},{"dropping-particle":"","family":"Butler","given":"L.","non-dropping-particle":"","parse-names":false,"suffix":""},{"dropping-particle":"","family":"Dabson","given":"I.","non-dropping-particle":"","parse-names":false,"suffix":""},{"dropping-particle":"","family":"Enzer","given":"M.","non-dropping-particle":"","parse-names":false,"suffix":""},{"dropping-particle":"","family":"Evans","given":"M.","non-dropping-particle":"","parse-names":false,"suffix":""},{"dropping-particle":"","family":"Fenemore","given":"T.","non-dropping-particle":"","parse-names":false,"suffix":""},{"dropping-particle":"","family":"Harradence","given":"F.","non-dropping-particle":"","parse-names":false,"suffix":""}],"container-title":"University of Cambridge, UK 2018","id":"ITEM-1","issued":{"date-parts":[["2018"]]},"title":"The Gemini Principles","type":"article-journal"},"uris":["http://www.mendeley.com/documents/?uuid=2f845bed-215e-43a1-bd06-6df07ad7b2d4"]}],"mendeley":{"formattedCitation":"(Bolton et al., 2018)","plainTextFormattedCitation":"(Bolton et al., 2018)","previouslyFormattedCitation":"(Bolton et al., 2018)"},"properties":{"noteIndex":0},"schema":"https://github.com/citation-style-language/schema/raw/master/csl-citation.json"}</w:instrText>
-      </w:r>
-      <w:r>
-        <w:rPr>
-          <w:rFonts w:ascii="Arial" w:hAnsi="Arial" w:cs="Arial"/>
-        </w:rPr>
-        <w:fldChar w:fldCharType="separate"/>
-      </w:r>
-      <w:r>
-        <w:rPr>
-          <w:rFonts w:ascii="Arial" w:hAnsi="Arial" w:cs="Arial"/>
-          <w:noProof/>
-        </w:rPr>
-        <w:t>(Bolton et al., 2018)</w:t>
-      </w:r>
-      <w:r>
-        <w:rPr>
-          <w:rFonts w:ascii="Arial" w:hAnsi="Arial" w:cs="Arial"/>
-        </w:rPr>
-        <w:fldChar w:fldCharType="end"/>
-      </w:r>
-      <w:r>
-        <w:rPr>
-          <w:rFonts w:ascii="Arial" w:hAnsi="Arial" w:cs="Arial"/>
-        </w:rPr>
-        <w:t xml:space="preserve">. </w:t>
-      </w:r>
-    </w:p>
-    <w:p>
-      <w:pPr>
-        <w:spacing w:after="0" w:line="240" w:lineRule="auto"/>
-        <w:jc w:val="both"/>
-        <w:rPr>
-          <w:rFonts w:ascii="Arial" w:hAnsi="Arial" w:cs="Arial"/>
-        </w:rPr>
-      </w:pPr>
-    </w:p>
-    <w:p>
-      <w:pPr>
-        <w:spacing w:after="0" w:line="240" w:lineRule="auto"/>
-        <w:jc w:val="both"/>
-        <w:rPr>
-          <w:rFonts w:ascii="Arial" w:hAnsi="Arial" w:cs="Arial"/>
-        </w:rPr>
-      </w:pPr>
-      <w:r>
-        <w:rPr>
-          <w:rFonts w:ascii="Arial" w:hAnsi="Arial" w:cs="Arial"/>
-        </w:rPr>
-        <w:t>C</w:t>
-      </w:r>
-      <w:r>
-        <w:rPr>
-          <w:rFonts w:ascii="Arial" w:hAnsi="Arial" w:cs="Arial"/>
-        </w:rPr>
-        <w:t xml:space="preserve">onstruction </w:t>
-      </w:r>
-      <w:r>
-        <w:rPr>
-          <w:rFonts w:ascii="Arial" w:hAnsi="Arial" w:cs="Arial"/>
-        </w:rPr>
-        <w:t xml:space="preserve">process can be simulated </w:t>
-      </w:r>
-      <w:r>
-        <w:rPr>
-          <w:rFonts w:ascii="Arial" w:hAnsi="Arial" w:cs="Arial"/>
-        </w:rPr>
-        <w:t xml:space="preserve">with a digital twin </w:t>
-      </w:r>
-      <w:r>
-        <w:rPr>
-          <w:rFonts w:ascii="Arial" w:hAnsi="Arial" w:cs="Arial"/>
-        </w:rPr>
-        <w:t>to</w:t>
-      </w:r>
-      <w:r>
-        <w:rPr>
-          <w:rFonts w:ascii="Arial" w:hAnsi="Arial" w:cs="Arial"/>
-        </w:rPr>
-        <w:t xml:space="preserve"> provide </w:t>
-      </w:r>
-      <w:r>
-        <w:rPr>
-          <w:rFonts w:ascii="Arial" w:hAnsi="Arial" w:cs="Arial"/>
-        </w:rPr>
-        <w:t>insight</w:t>
-      </w:r>
-      <w:r>
-        <w:rPr>
-          <w:rFonts w:ascii="Arial" w:hAnsi="Arial" w:cs="Arial"/>
-        </w:rPr>
-        <w:t xml:space="preserve"> of how the project </w:t>
-      </w:r>
-      <w:r>
-        <w:rPr>
-          <w:rFonts w:ascii="Arial" w:hAnsi="Arial" w:cs="Arial"/>
-        </w:rPr>
-        <w:t>allocate the cost</w:t>
-      </w:r>
-      <w:r>
-        <w:rPr>
-          <w:rFonts w:ascii="Arial" w:hAnsi="Arial" w:cs="Arial"/>
-        </w:rPr>
-        <w:t xml:space="preserve"> throughout the construction stage. This is useful for planning</w:t>
-      </w:r>
-      <w:r>
-        <w:rPr>
-          <w:rFonts w:ascii="Arial" w:hAnsi="Arial" w:cs="Arial"/>
-        </w:rPr>
-        <w:t xml:space="preserve"> resources</w:t>
-      </w:r>
-      <w:r>
-        <w:rPr>
-          <w:rFonts w:ascii="Arial" w:hAnsi="Arial" w:cs="Arial"/>
-        </w:rPr>
-        <w:t xml:space="preserve"> </w:t>
-      </w:r>
-      <w:r>
-        <w:rPr>
-          <w:rFonts w:ascii="Arial" w:hAnsi="Arial" w:cs="Arial"/>
-        </w:rPr>
-        <w:t>of</w:t>
-      </w:r>
-      <w:r>
-        <w:rPr>
-          <w:rFonts w:ascii="Arial" w:hAnsi="Arial" w:cs="Arial"/>
-        </w:rPr>
-        <w:t xml:space="preserve"> the proje</w:t>
-      </w:r>
-      <w:r>
-        <w:rPr>
-          <w:rFonts w:ascii="Arial" w:hAnsi="Arial" w:cs="Arial"/>
-        </w:rPr>
-        <w:t>ct.</w:t>
-      </w:r>
-      <w:r>
-        <w:rPr>
-          <w:rFonts w:ascii="Arial" w:hAnsi="Arial" w:cs="Arial"/>
-        </w:rPr>
-        <w:t xml:space="preserve"> </w:t>
-      </w:r>
-      <w:r>
-        <w:rPr>
-          <w:rFonts w:ascii="Arial" w:hAnsi="Arial" w:cs="Arial"/>
-        </w:rPr>
-        <w:t xml:space="preserve">A construction simulation is also useful for managing subcontractors, since project managers </w:t>
-      </w:r>
-      <w:r>
-        <w:rPr>
-          <w:rFonts w:ascii="Arial" w:hAnsi="Arial" w:cs="Arial"/>
-        </w:rPr>
-        <w:t xml:space="preserve">can </w:t>
-      </w:r>
-      <w:r>
-        <w:rPr>
-          <w:rFonts w:ascii="Arial" w:hAnsi="Arial" w:cs="Arial"/>
-        </w:rPr>
-        <w:t>get a better idea of when and where they will be working</w:t>
-      </w:r>
-      <w:r>
-        <w:rPr>
-          <w:rFonts w:ascii="Arial" w:hAnsi="Arial" w:cs="Arial"/>
-        </w:rPr>
-        <w:t xml:space="preserve"> from the digital model</w:t>
-      </w:r>
-      <w:r>
-        <w:rPr>
-          <w:rFonts w:ascii="Arial" w:hAnsi="Arial" w:cs="Arial"/>
-        </w:rPr>
-        <w:t xml:space="preserve">. </w:t>
-      </w:r>
-      <w:r>
-        <w:rPr>
-          <w:rFonts w:ascii="Arial" w:hAnsi="Arial" w:cs="Arial"/>
-        </w:rPr>
-        <w:t>Delay and poor productivity caused by l</w:t>
-      </w:r>
-      <w:r>
-        <w:rPr>
-          <w:rFonts w:ascii="Arial" w:hAnsi="Arial" w:cs="Arial"/>
-        </w:rPr>
-        <w:t>ack of coordination between trades in construction projects</w:t>
-      </w:r>
-      <w:r>
-        <w:rPr>
-          <w:rFonts w:ascii="Arial" w:hAnsi="Arial" w:cs="Arial"/>
-        </w:rPr>
-        <w:t xml:space="preserve"> </w:t>
-      </w:r>
-      <w:r>
-        <w:rPr>
-          <w:rFonts w:ascii="Arial" w:hAnsi="Arial" w:cs="Arial"/>
-        </w:rPr>
-        <w:t xml:space="preserve">can </w:t>
-      </w:r>
-      <w:r>
-        <w:rPr>
-          <w:rFonts w:ascii="Arial" w:hAnsi="Arial" w:cs="Arial"/>
-        </w:rPr>
-        <w:t>be improved by the digital twins</w:t>
-      </w:r>
-      <w:r>
-        <w:rPr>
-          <w:rFonts w:ascii="Arial" w:hAnsi="Arial" w:cs="Arial"/>
-        </w:rPr>
-        <w:t xml:space="preserve"> </w:t>
-      </w:r>
-      <w:r>
-        <w:rPr>
-          <w:rFonts w:ascii="Arial" w:hAnsi="Arial" w:cs="Arial"/>
-        </w:rPr>
-        <w:fldChar w:fldCharType="begin" w:fldLock="1"/>
-      </w:r>
-      <w:r>
-        <w:rPr>
-          <w:rFonts w:ascii="Arial" w:hAnsi="Arial" w:cs="Arial"/>
-        </w:rPr>
-        <w:instrText>ADDIN CSL_CITATION {"citationItems":[{"id":"ITEM-1","itemData":{"URL":"https://www.ny-engineers.com/blog/why-a-digital-twin-is-the-best-way-to-start-a-building-project-part-2","author":[{"dropping-particle":"","family":"Tobias","given":"Michael","non-dropping-particle":"","parse-names":false,"suffix":""}],"id":"ITEM-1","issued":{"date-parts":[["2020"]]},"title":"WHY A DIGITAL TWIN IS THE BEST WAY TO START A BUILDING PROJECT, PART 2","type":"webpage"},"uris":["http://www.mendeley.com/documents/?uuid=7bc70df2-ebcd-4f65-8d9b-c10e42cbf01a"]}],"mendeley":{"formattedCitation":"(Tobias, 2020)","plainTextFormattedCitation":"(Tobias, 2020)"},"properties":{"noteIndex":0},"schema":"https://github.com/citation-style-language/schema/raw/master/csl-citation.json"}</w:instrText>
-      </w:r>
-      <w:r>
-        <w:rPr>
-          <w:rFonts w:ascii="Arial" w:hAnsi="Arial" w:cs="Arial"/>
-        </w:rPr>
-        <w:fldChar w:fldCharType="separate"/>
-      </w:r>
-      <w:r>
-        <w:rPr>
-          <w:rFonts w:ascii="Arial" w:hAnsi="Arial" w:cs="Arial"/>
-          <w:noProof/>
-        </w:rPr>
-        <w:t>(Tobias, 2020)</w:t>
-      </w:r>
-      <w:r>
-        <w:rPr>
-          <w:rFonts w:ascii="Arial" w:hAnsi="Arial" w:cs="Arial"/>
-        </w:rPr>
-        <w:fldChar w:fldCharType="end"/>
-      </w:r>
-      <w:r>
-        <w:rPr>
-          <w:rFonts w:ascii="Arial" w:hAnsi="Arial" w:cs="Arial"/>
-        </w:rPr>
-        <w:t>.</w:t>
-      </w:r>
-    </w:p>
-    <w:p>
-      <w:pPr>
-        <w:spacing w:after="0" w:line="240" w:lineRule="auto"/>
-        <w:jc w:val="both"/>
-        <w:rPr>
-          <w:rFonts w:ascii="Arial" w:hAnsi="Arial" w:cs="Arial"/>
-        </w:rPr>
-      </w:pPr>
-      <w:r>
-        <w:rPr>
-          <w:rFonts w:ascii="Arial" w:hAnsi="Arial" w:cs="Arial"/>
-        </w:rPr>
-        <w:t xml:space="preserve"> </w:t>
-      </w:r>
-    </w:p>
-    <w:p>
-      <w:pPr>
-        <w:spacing w:after="0" w:line="240" w:lineRule="auto"/>
-        <w:jc w:val="both"/>
-        <w:rPr>
-          <w:rFonts w:ascii="Arial" w:hAnsi="Arial" w:cs="Arial"/>
-        </w:rPr>
-      </w:pPr>
-      <w:r>
-        <w:rPr>
-          <w:rFonts w:ascii="Arial" w:hAnsi="Arial" w:cs="Arial"/>
-        </w:rPr>
-        <w:t xml:space="preserve">In this approach, simulation and analytics from the digital </w:t>
-      </w:r>
-      <w:r>
-        <w:rPr>
-          <w:rFonts w:ascii="Arial" w:hAnsi="Arial" w:cs="Arial"/>
-        </w:rPr>
-        <w:t>model</w:t>
-      </w:r>
-      <w:r>
-        <w:rPr>
-          <w:rFonts w:ascii="Arial" w:hAnsi="Arial" w:cs="Arial"/>
-        </w:rPr>
-        <w:t xml:space="preserve"> can be tightly coupled with execution, which enable a cycle of continuous improvement and innovation. Measure performance, design based on current, data-driven observations continuously adjusting and course-correcting to adapt to changing market conditions and to exploit emergent, potentially fleeting opportunities. </w:t>
-      </w:r>
-      <w:r>
-        <w:rPr>
-          <w:rFonts w:ascii="Arial" w:hAnsi="Arial" w:cs="Arial"/>
-        </w:rPr>
-        <w:t>It</w:t>
-      </w:r>
-      <w:r>
-        <w:rPr>
-          <w:rFonts w:ascii="Arial" w:hAnsi="Arial" w:cs="Arial"/>
-        </w:rPr>
-        <w:t xml:space="preserve"> </w:t>
-      </w:r>
-      <w:r>
-        <w:rPr>
-          <w:rFonts w:ascii="Arial" w:hAnsi="Arial" w:cs="Arial"/>
-        </w:rPr>
-        <w:t>sets</w:t>
-      </w:r>
-      <w:r>
-        <w:rPr>
-          <w:rFonts w:ascii="Arial" w:hAnsi="Arial" w:cs="Arial"/>
-        </w:rPr>
-        <w:t xml:space="preserve"> a </w:t>
-      </w:r>
-      <w:r>
-        <w:rPr>
-          <w:rFonts w:ascii="Arial" w:hAnsi="Arial" w:cs="Arial"/>
-        </w:rPr>
-        <w:t>basis for</w:t>
-      </w:r>
-      <w:r>
-        <w:rPr>
-          <w:rFonts w:ascii="Arial" w:hAnsi="Arial" w:cs="Arial"/>
-        </w:rPr>
-        <w:t xml:space="preserve"> the control room.</w:t>
+        <w:t>IoT</w:t>
       </w:r>
     </w:p>
     <w:p>
@@ -5891,6 +5554,439 @@
           <w:sz w:val="22"/>
           <w:szCs w:val="22"/>
         </w:rPr>
+        <w:t>Digital Twins</w:t>
+      </w:r>
+    </w:p>
+    <w:p>
+      <w:pPr>
+        <w:spacing w:after="0" w:line="240" w:lineRule="auto"/>
+        <w:jc w:val="both"/>
+        <w:rPr>
+          <w:rFonts w:ascii="Arial" w:hAnsi="Arial" w:cs="Arial"/>
+        </w:rPr>
+      </w:pPr>
+      <w:r>
+        <w:rPr>
+          <w:rFonts w:ascii="Arial" w:hAnsi="Arial" w:cs="Arial"/>
+        </w:rPr>
+        <w:t xml:space="preserve">Digital twins </w:t>
+      </w:r>
+      <w:r>
+        <w:rPr>
+          <w:rFonts w:ascii="Arial" w:hAnsi="Arial" w:cs="Arial"/>
+        </w:rPr>
+        <w:t xml:space="preserve">create a virtual asset </w:t>
+      </w:r>
+      <w:r>
+        <w:rPr>
+          <w:rFonts w:ascii="Arial" w:hAnsi="Arial" w:cs="Arial"/>
+        </w:rPr>
+        <w:t>to represent</w:t>
+      </w:r>
+      <w:r>
+        <w:rPr>
+          <w:rFonts w:ascii="Arial" w:hAnsi="Arial" w:cs="Arial"/>
+        </w:rPr>
+        <w:t xml:space="preserve"> the </w:t>
+      </w:r>
+      <w:r>
+        <w:rPr>
+          <w:rFonts w:ascii="Arial" w:hAnsi="Arial" w:cs="Arial"/>
+        </w:rPr>
+        <w:t>physical assets</w:t>
+      </w:r>
+      <w:r>
+        <w:rPr>
+          <w:rFonts w:ascii="Arial" w:hAnsi="Arial" w:cs="Arial"/>
+        </w:rPr>
+        <w:t xml:space="preserve">, which </w:t>
+      </w:r>
+      <w:r>
+        <w:rPr>
+          <w:rFonts w:ascii="Arial" w:hAnsi="Arial" w:cs="Arial"/>
+        </w:rPr>
+        <w:t>help</w:t>
+      </w:r>
+      <w:r>
+        <w:rPr>
+          <w:rFonts w:ascii="Arial" w:hAnsi="Arial" w:cs="Arial"/>
+        </w:rPr>
+        <w:t>s</w:t>
+      </w:r>
+      <w:r>
+        <w:rPr>
+          <w:rFonts w:ascii="Arial" w:hAnsi="Arial" w:cs="Arial"/>
+        </w:rPr>
+        <w:t xml:space="preserve"> organisations to make better-informed decisions, leading to improved outcomes</w:t>
+      </w:r>
+      <w:r>
+        <w:rPr>
+          <w:rFonts w:ascii="Arial" w:hAnsi="Arial" w:cs="Arial"/>
+        </w:rPr>
+        <w:t xml:space="preserve"> </w:t>
+      </w:r>
+      <w:r>
+        <w:rPr>
+          <w:rFonts w:ascii="Arial" w:hAnsi="Arial" w:cs="Arial"/>
+        </w:rPr>
+        <w:fldChar w:fldCharType="begin" w:fldLock="1"/>
+      </w:r>
+      <w:r>
+        <w:rPr>
+          <w:rFonts w:ascii="Arial" w:hAnsi="Arial" w:cs="Arial"/>
+        </w:rPr>
+        <w:instrText>ADDIN CSL_CITATION {"citationItems":[{"id":"ITEM-1","itemData":{"DOI":"10.17863/CAM.32260","abstract":"Up to 30% of annual spend across the built environment is lost in inefficiencies related to poor quality data1. This is seen in lost productivity due to underperforming economic and social infrastructure. Effective information management will enable better decisions, leading to financial savings, improved performance and service, and better outcomes for business and society per whole-life pound. To make this possible an information management framework is necessary. This paper seeks to build consensus on foundational definitions and guiding values – the Gemini Principles – and to begin enabling alignment on the approach to information management across the built environment.","author":[{"dropping-particle":"","family":"Bolton","given":"A.","non-dropping-particle":"","parse-names":false,"suffix":""},{"dropping-particle":"","family":"Butler","given":"L.","non-dropping-particle":"","parse-names":false,"suffix":""},{"dropping-particle":"","family":"Dabson","given":"I.","non-dropping-particle":"","parse-names":false,"suffix":""},{"dropping-particle":"","family":"Enzer","given":"M.","non-dropping-particle":"","parse-names":false,"suffix":""},{"dropping-particle":"","family":"Evans","given":"M.","non-dropping-particle":"","parse-names":false,"suffix":""},{"dropping-particle":"","family":"Fenemore","given":"T.","non-dropping-particle":"","parse-names":false,"suffix":""},{"dropping-particle":"","family":"Harradence","given":"F.","non-dropping-particle":"","parse-names":false,"suffix":""}],"container-title":"University of Cambridge, UK 2018","id":"ITEM-1","issued":{"date-parts":[["2018"]]},"title":"The Gemini Principles","type":"article-journal"},"uris":["http://www.mendeley.com/documents/?uuid=2f845bed-215e-43a1-bd06-6df07ad7b2d4"]}],"mendeley":{"formattedCitation":"(Bolton et al., 2018)","plainTextFormattedCitation":"(Bolton et al., 2018)","previouslyFormattedCitation":"(Bolton et al., 2018)"},"properties":{"noteIndex":0},"schema":"https://github.com/citation-style-language/schema/raw/master/csl-citation.json"}</w:instrText>
+      </w:r>
+      <w:r>
+        <w:rPr>
+          <w:rFonts w:ascii="Arial" w:hAnsi="Arial" w:cs="Arial"/>
+        </w:rPr>
+        <w:fldChar w:fldCharType="separate"/>
+      </w:r>
+      <w:r>
+        <w:rPr>
+          <w:rFonts w:ascii="Arial" w:hAnsi="Arial" w:cs="Arial"/>
+          <w:noProof/>
+        </w:rPr>
+        <w:t>(Bolton et al., 2018)</w:t>
+      </w:r>
+      <w:r>
+        <w:rPr>
+          <w:rFonts w:ascii="Arial" w:hAnsi="Arial" w:cs="Arial"/>
+        </w:rPr>
+        <w:fldChar w:fldCharType="end"/>
+      </w:r>
+      <w:r>
+        <w:rPr>
+          <w:rFonts w:ascii="Arial" w:hAnsi="Arial" w:cs="Arial"/>
+        </w:rPr>
+        <w:t xml:space="preserve">. </w:t>
+      </w:r>
+    </w:p>
+    <w:p>
+      <w:pPr>
+        <w:spacing w:after="0" w:line="240" w:lineRule="auto"/>
+        <w:jc w:val="both"/>
+        <w:rPr>
+          <w:rFonts w:ascii="Arial" w:hAnsi="Arial" w:cs="Arial"/>
+        </w:rPr>
+      </w:pPr>
+    </w:p>
+    <w:p>
+      <w:pPr>
+        <w:spacing w:after="0" w:line="240" w:lineRule="auto"/>
+        <w:jc w:val="both"/>
+        <w:rPr>
+          <w:rFonts w:ascii="Arial" w:hAnsi="Arial" w:cs="Arial"/>
+        </w:rPr>
+      </w:pPr>
+      <w:r>
+        <w:rPr>
+          <w:rFonts w:ascii="Arial" w:hAnsi="Arial" w:cs="Arial"/>
+        </w:rPr>
+        <w:t>C</w:t>
+      </w:r>
+      <w:r>
+        <w:rPr>
+          <w:rFonts w:ascii="Arial" w:hAnsi="Arial" w:cs="Arial"/>
+        </w:rPr>
+        <w:t xml:space="preserve">onstruction </w:t>
+      </w:r>
+      <w:r>
+        <w:rPr>
+          <w:rFonts w:ascii="Arial" w:hAnsi="Arial" w:cs="Arial"/>
+        </w:rPr>
+        <w:t xml:space="preserve">process can be simulated </w:t>
+      </w:r>
+      <w:r>
+        <w:rPr>
+          <w:rFonts w:ascii="Arial" w:hAnsi="Arial" w:cs="Arial"/>
+        </w:rPr>
+        <w:t xml:space="preserve">with a digital twin </w:t>
+      </w:r>
+      <w:r>
+        <w:rPr>
+          <w:rFonts w:ascii="Arial" w:hAnsi="Arial" w:cs="Arial"/>
+        </w:rPr>
+        <w:t>to</w:t>
+      </w:r>
+      <w:r>
+        <w:rPr>
+          <w:rFonts w:ascii="Arial" w:hAnsi="Arial" w:cs="Arial"/>
+        </w:rPr>
+        <w:t xml:space="preserve"> provide </w:t>
+      </w:r>
+      <w:r>
+        <w:rPr>
+          <w:rFonts w:ascii="Arial" w:hAnsi="Arial" w:cs="Arial"/>
+        </w:rPr>
+        <w:t>insight</w:t>
+      </w:r>
+      <w:r>
+        <w:rPr>
+          <w:rFonts w:ascii="Arial" w:hAnsi="Arial" w:cs="Arial"/>
+        </w:rPr>
+        <w:t xml:space="preserve"> of how the project </w:t>
+      </w:r>
+      <w:r>
+        <w:rPr>
+          <w:rFonts w:ascii="Arial" w:hAnsi="Arial" w:cs="Arial"/>
+        </w:rPr>
+        <w:t>allocate the cost</w:t>
+      </w:r>
+      <w:r>
+        <w:rPr>
+          <w:rFonts w:ascii="Arial" w:hAnsi="Arial" w:cs="Arial"/>
+        </w:rPr>
+        <w:t xml:space="preserve"> throughout the construction stage. This is useful for planning</w:t>
+      </w:r>
+      <w:r>
+        <w:rPr>
+          <w:rFonts w:ascii="Arial" w:hAnsi="Arial" w:cs="Arial"/>
+        </w:rPr>
+        <w:t xml:space="preserve"> resources</w:t>
+      </w:r>
+      <w:r>
+        <w:rPr>
+          <w:rFonts w:ascii="Arial" w:hAnsi="Arial" w:cs="Arial"/>
+        </w:rPr>
+        <w:t xml:space="preserve"> </w:t>
+      </w:r>
+      <w:r>
+        <w:rPr>
+          <w:rFonts w:ascii="Arial" w:hAnsi="Arial" w:cs="Arial"/>
+        </w:rPr>
+        <w:t>of</w:t>
+      </w:r>
+      <w:r>
+        <w:rPr>
+          <w:rFonts w:ascii="Arial" w:hAnsi="Arial" w:cs="Arial"/>
+        </w:rPr>
+        <w:t xml:space="preserve"> the proje</w:t>
+      </w:r>
+      <w:r>
+        <w:rPr>
+          <w:rFonts w:ascii="Arial" w:hAnsi="Arial" w:cs="Arial"/>
+        </w:rPr>
+        <w:t>ct.</w:t>
+      </w:r>
+      <w:r>
+        <w:rPr>
+          <w:rFonts w:ascii="Arial" w:hAnsi="Arial" w:cs="Arial"/>
+        </w:rPr>
+        <w:t xml:space="preserve"> </w:t>
+      </w:r>
+      <w:r>
+        <w:rPr>
+          <w:rFonts w:ascii="Arial" w:hAnsi="Arial" w:cs="Arial"/>
+        </w:rPr>
+        <w:t xml:space="preserve">A construction simulation is also useful for managing subcontractors, since project managers </w:t>
+      </w:r>
+      <w:r>
+        <w:rPr>
+          <w:rFonts w:ascii="Arial" w:hAnsi="Arial" w:cs="Arial"/>
+        </w:rPr>
+        <w:t xml:space="preserve">can </w:t>
+      </w:r>
+      <w:r>
+        <w:rPr>
+          <w:rFonts w:ascii="Arial" w:hAnsi="Arial" w:cs="Arial"/>
+        </w:rPr>
+        <w:t>get a better idea of when and where they will be working</w:t>
+      </w:r>
+      <w:r>
+        <w:rPr>
+          <w:rFonts w:ascii="Arial" w:hAnsi="Arial" w:cs="Arial"/>
+        </w:rPr>
+        <w:t xml:space="preserve"> from the digital model</w:t>
+      </w:r>
+      <w:r>
+        <w:rPr>
+          <w:rFonts w:ascii="Arial" w:hAnsi="Arial" w:cs="Arial"/>
+        </w:rPr>
+        <w:t xml:space="preserve">. </w:t>
+      </w:r>
+      <w:r>
+        <w:rPr>
+          <w:rFonts w:ascii="Arial" w:hAnsi="Arial" w:cs="Arial"/>
+        </w:rPr>
+        <w:t>Delay and poor productivity caused by l</w:t>
+      </w:r>
+      <w:r>
+        <w:rPr>
+          <w:rFonts w:ascii="Arial" w:hAnsi="Arial" w:cs="Arial"/>
+        </w:rPr>
+        <w:t>ack of coordination between trades in construction projects</w:t>
+      </w:r>
+      <w:r>
+        <w:rPr>
+          <w:rFonts w:ascii="Arial" w:hAnsi="Arial" w:cs="Arial"/>
+        </w:rPr>
+        <w:t xml:space="preserve"> </w:t>
+      </w:r>
+      <w:r>
+        <w:rPr>
+          <w:rFonts w:ascii="Arial" w:hAnsi="Arial" w:cs="Arial"/>
+        </w:rPr>
+        <w:t xml:space="preserve">can </w:t>
+      </w:r>
+      <w:r>
+        <w:rPr>
+          <w:rFonts w:ascii="Arial" w:hAnsi="Arial" w:cs="Arial"/>
+        </w:rPr>
+        <w:t>be improved by the digital twins</w:t>
+      </w:r>
+      <w:r>
+        <w:rPr>
+          <w:rFonts w:ascii="Arial" w:hAnsi="Arial" w:cs="Arial"/>
+        </w:rPr>
+        <w:t xml:space="preserve"> </w:t>
+      </w:r>
+      <w:r>
+        <w:rPr>
+          <w:rFonts w:ascii="Arial" w:hAnsi="Arial" w:cs="Arial"/>
+        </w:rPr>
+        <w:fldChar w:fldCharType="begin" w:fldLock="1"/>
+      </w:r>
+      <w:r>
+        <w:rPr>
+          <w:rFonts w:ascii="Arial" w:hAnsi="Arial" w:cs="Arial"/>
+        </w:rPr>
+        <w:instrText>ADDIN CSL_CITATION {"citationItems":[{"id":"ITEM-1","itemData":{"URL":"https://www.ny-engineers.com/blog/why-a-digital-twin-is-the-best-way-to-start-a-building-project-part-2","author":[{"dropping-particle":"","family":"Tobias","given":"Michael","non-dropping-particle":"","parse-names":false,"suffix":""}],"id":"ITEM-1","issued":{"date-parts":[["2020"]]},"title":"WHY A DIGITAL TWIN IS THE BEST WAY TO START A BUILDING PROJECT, PART 2","type":"webpage"},"uris":["http://www.mendeley.com/documents/?uuid=7bc70df2-ebcd-4f65-8d9b-c10e42cbf01a"]}],"mendeley":{"formattedCitation":"(Tobias, 2020)","plainTextFormattedCitation":"(Tobias, 2020)"},"properties":{"noteIndex":0},"schema":"https://github.com/citation-style-language/schema/raw/master/csl-citation.json"}</w:instrText>
+      </w:r>
+      <w:r>
+        <w:rPr>
+          <w:rFonts w:ascii="Arial" w:hAnsi="Arial" w:cs="Arial"/>
+        </w:rPr>
+        <w:fldChar w:fldCharType="separate"/>
+      </w:r>
+      <w:r>
+        <w:rPr>
+          <w:rFonts w:ascii="Arial" w:hAnsi="Arial" w:cs="Arial"/>
+          <w:noProof/>
+        </w:rPr>
+        <w:t>(Tobias, 2020)</w:t>
+      </w:r>
+      <w:r>
+        <w:rPr>
+          <w:rFonts w:ascii="Arial" w:hAnsi="Arial" w:cs="Arial"/>
+        </w:rPr>
+        <w:fldChar w:fldCharType="end"/>
+      </w:r>
+      <w:r>
+        <w:rPr>
+          <w:rFonts w:ascii="Arial" w:hAnsi="Arial" w:cs="Arial"/>
+        </w:rPr>
+        <w:t>.</w:t>
+      </w:r>
+    </w:p>
+    <w:p>
+      <w:pPr>
+        <w:spacing w:after="0" w:line="240" w:lineRule="auto"/>
+        <w:jc w:val="both"/>
+        <w:rPr>
+          <w:rFonts w:ascii="Arial" w:hAnsi="Arial" w:cs="Arial"/>
+        </w:rPr>
+      </w:pPr>
+      <w:r>
+        <w:rPr>
+          <w:rFonts w:ascii="Arial" w:hAnsi="Arial" w:cs="Arial"/>
+        </w:rPr>
+        <w:t xml:space="preserve"> </w:t>
+      </w:r>
+    </w:p>
+    <w:p>
+      <w:pPr>
+        <w:spacing w:after="0" w:line="240" w:lineRule="auto"/>
+        <w:jc w:val="both"/>
+        <w:rPr>
+          <w:rFonts w:ascii="Arial" w:hAnsi="Arial" w:cs="Arial"/>
+        </w:rPr>
+      </w:pPr>
+      <w:r>
+        <w:rPr>
+          <w:rFonts w:ascii="Arial" w:hAnsi="Arial" w:cs="Arial"/>
+        </w:rPr>
+        <w:t xml:space="preserve">In this approach, simulation and analytics from the digital </w:t>
+      </w:r>
+      <w:r>
+        <w:rPr>
+          <w:rFonts w:ascii="Arial" w:hAnsi="Arial" w:cs="Arial"/>
+        </w:rPr>
+        <w:t>model</w:t>
+      </w:r>
+      <w:r>
+        <w:rPr>
+          <w:rFonts w:ascii="Arial" w:hAnsi="Arial" w:cs="Arial"/>
+        </w:rPr>
+        <w:t xml:space="preserve"> can be tightly coupled with execution, which enable a cycle of continuous improvement and innovation. Measure performance, design based on current, data-driven observations continuously adjusting and course-correcting to adapt to changing market conditions and to exploit emergent, potentially fleeting opportunities. </w:t>
+      </w:r>
+      <w:r>
+        <w:rPr>
+          <w:rFonts w:ascii="Arial" w:hAnsi="Arial" w:cs="Arial"/>
+        </w:rPr>
+        <w:t>It</w:t>
+      </w:r>
+      <w:r>
+        <w:rPr>
+          <w:rFonts w:ascii="Arial" w:hAnsi="Arial" w:cs="Arial"/>
+        </w:rPr>
+        <w:t xml:space="preserve"> </w:t>
+      </w:r>
+      <w:r>
+        <w:rPr>
+          <w:rFonts w:ascii="Arial" w:hAnsi="Arial" w:cs="Arial"/>
+        </w:rPr>
+        <w:t>sets</w:t>
+      </w:r>
+      <w:r>
+        <w:rPr>
+          <w:rFonts w:ascii="Arial" w:hAnsi="Arial" w:cs="Arial"/>
+        </w:rPr>
+        <w:t xml:space="preserve"> a </w:t>
+      </w:r>
+      <w:r>
+        <w:rPr>
+          <w:rFonts w:ascii="Arial" w:hAnsi="Arial" w:cs="Arial"/>
+        </w:rPr>
+        <w:t>basis for</w:t>
+      </w:r>
+      <w:r>
+        <w:rPr>
+          <w:rFonts w:ascii="Arial" w:hAnsi="Arial" w:cs="Arial"/>
+        </w:rPr>
+        <w:t xml:space="preserve"> the control room.</w:t>
+      </w:r>
+    </w:p>
+    <w:p>
+      <w:pPr>
+        <w:spacing w:after="0" w:line="240" w:lineRule="auto"/>
+        <w:jc w:val="both"/>
+        <w:rPr>
+          <w:rFonts w:ascii="Arial" w:hAnsi="Arial" w:cs="Arial"/>
+        </w:rPr>
+      </w:pPr>
+    </w:p>
+    <w:p>
+      <w:pPr>
+        <w:pStyle w:val="Heading1"/>
+        <w:numPr>
+          <w:ilvl w:val="1"/>
+          <w:numId w:val="2"/>
+        </w:numPr>
+        <w:ind w:left="432"/>
+        <w:rPr>
+          <w:rFonts w:ascii="Arial" w:hAnsi="Arial" w:cs="Arial"/>
+          <w:sz w:val="22"/>
+          <w:szCs w:val="22"/>
+        </w:rPr>
+      </w:pPr>
+      <w:r>
+        <w:rPr>
+          <w:rFonts w:ascii="Arial" w:hAnsi="Arial" w:cs="Arial"/>
+          <w:sz w:val="22"/>
+          <w:szCs w:val="22"/>
+        </w:rPr>
         <w:t>Components of Control Room</w:t>
       </w:r>
     </w:p>
@@ -6556,7 +6652,25 @@
           <w:sz w:val="22"/>
           <w:szCs w:val="22"/>
         </w:rPr>
-        <w:t>time manner, it will be easier for all project team members as one and remain on the same pace as the project proceeds</w:t>
+        <w:t>time manner</w:t>
+      </w:r>
+      <w:r>
+        <w:rPr>
+          <w:rFonts w:ascii="Arial" w:hAnsi="Arial" w:cs="Arial"/>
+          <w:color w:val="00192C"/>
+          <w:sz w:val="22"/>
+          <w:szCs w:val="22"/>
+        </w:rPr>
+        <w:t xml:space="preserve"> on a single platform to create a single source of truth</w:t>
+      </w:r>
+      <w:r>
+        <w:rPr>
+          <w:rFonts w:ascii="Arial" w:hAnsi="Arial" w:cs="Arial"/>
+          <w:color w:val="00192C"/>
+          <w:sz w:val="22"/>
+          <w:szCs w:val="22"/>
+        </w:rPr>
+        <w:t>, it will be easier for all project team members as one and remain on the same pace as the project proceeds</w:t>
       </w:r>
       <w:r>
         <w:rPr>
@@ -6584,28 +6698,6 @@
           <w:szCs w:val="22"/>
         </w:rPr>
         <w:t>.</w:t>
-      </w:r>
-    </w:p>
-    <w:p>
-      <w:pPr>
-        <w:pStyle w:val="NormalWeb"/>
-        <w:shd w:val="clear" w:color="auto" w:fill="FFFFFF"/>
-        <w:spacing w:before="300" w:beforeAutospacing="0" w:after="0" w:afterAutospacing="0"/>
-        <w:jc w:val="both"/>
-        <w:rPr>
-          <w:rFonts w:ascii="Arial" w:hAnsi="Arial" w:cs="Arial"/>
-          <w:sz w:val="22"/>
-          <w:szCs w:val="22"/>
-        </w:rPr>
-      </w:pPr>
-      <w:r>
-        <w:rPr>
-          <w:rFonts w:ascii="Arial" w:hAnsi="Arial" w:cs="Arial"/>
-          <w:sz w:val="22"/>
-          <w:szCs w:val="22"/>
-          <w:highlight w:val="yellow"/>
-        </w:rPr>
-        <w:t>IoT</w:t>
       </w:r>
     </w:p>
     <w:p>
@@ -7089,7 +7181,16 @@
           <w:sz w:val="22"/>
           <w:szCs w:val="22"/>
         </w:rPr>
-        <w:t xml:space="preserve">onstruction industry </w:t>
+        <w:t xml:space="preserve">onstruction </w:t>
+      </w:r>
+      <w:r>
+        <w:rPr>
+          <w:rFonts w:ascii="Arial" w:hAnsi="Arial" w:cs="Arial"/>
+          <w:sz w:val="22"/>
+          <w:szCs w:val="22"/>
+        </w:rPr>
+        <w:lastRenderedPageBreak/>
+        <w:t xml:space="preserve">industry </w:t>
       </w:r>
       <w:r>
         <w:rPr>
@@ -7121,16 +7222,7 @@
           <w:sz w:val="22"/>
           <w:szCs w:val="22"/>
         </w:rPr>
-        <w:t xml:space="preserve">to measure excellence across </w:t>
-      </w:r>
-      <w:r>
-        <w:rPr>
-          <w:rFonts w:ascii="Arial" w:hAnsi="Arial" w:cs="Arial"/>
-          <w:sz w:val="22"/>
-          <w:szCs w:val="22"/>
-        </w:rPr>
-        <w:lastRenderedPageBreak/>
-        <w:t>the industry.</w:t>
+        <w:t>to measure excellence across the industry.</w:t>
       </w:r>
       <w:r>
         <w:rPr>
@@ -8360,14 +8452,6 @@
       </w:r>
     </w:p>
     <w:p>
-      <w:r>
-        <w:rPr>
-          <w:highlight w:val="yellow"/>
-        </w:rPr>
-        <w:t>We produced the BIM with details of the room/wall/window/door elements and sensors within the building which are sufficient for monitoring the building energy performance.</w:t>
-      </w:r>
-    </w:p>
-    <w:p>
       <w:pPr>
         <w:rPr>
           <w:rFonts w:ascii="Arial" w:hAnsi="Arial" w:cs="Arial"/>
@@ -8438,6 +8522,7 @@
       <w:pPr>
         <w:rPr>
           <w:rFonts w:ascii="Arial" w:hAnsi="Arial" w:cs="Arial"/>
+          <w:highlight w:val="yellow"/>
         </w:rPr>
       </w:pPr>
       <w:r>
@@ -8459,6 +8544,21 @@
           <w:highlight w:val="yellow"/>
         </w:rPr>
         <w:t xml:space="preserve"> Data obtained from Project Hack5</w:t>
+      </w:r>
+    </w:p>
+    <w:p>
+      <w:pPr>
+        <w:rPr>
+          <w:rFonts w:ascii="Arial" w:hAnsi="Arial" w:cs="Arial"/>
+          <w:highlight w:val="yellow"/>
+        </w:rPr>
+      </w:pPr>
+      <w:r>
+        <w:rPr>
+          <w:rFonts w:ascii="Arial" w:hAnsi="Arial" w:cs="Arial"/>
+          <w:highlight w:val="yellow"/>
+        </w:rPr>
+        <w:br w:type="page"/>
       </w:r>
     </w:p>
     <w:p>
@@ -8481,6 +8581,7 @@
           <w:sz w:val="22"/>
           <w:szCs w:val="22"/>
         </w:rPr>
+        <w:lastRenderedPageBreak/>
         <w:t>Sensor Data</w:t>
       </w:r>
     </w:p>
@@ -8494,7 +8595,19 @@
         <w:rPr>
           <w:rFonts w:ascii="Arial" w:hAnsi="Arial" w:cs="Arial"/>
         </w:rPr>
-        <w:t>Low cost sensors raspberry pi has been selected as the prototype to capture the construction environment data. The technical details are given in the below Table:</w:t>
+        <w:t xml:space="preserve">Low cost sensors raspberry pi has been selected as the prototype </w:t>
+      </w:r>
+      <w:r>
+        <w:rPr>
+          <w:rFonts w:ascii="Arial" w:hAnsi="Arial" w:cs="Arial"/>
+        </w:rPr>
+        <w:t xml:space="preserve">of IoT devices </w:t>
+      </w:r>
+      <w:r>
+        <w:rPr>
+          <w:rFonts w:ascii="Arial" w:hAnsi="Arial" w:cs="Arial"/>
+        </w:rPr>
+        <w:t>to capture the construction environment data. The technical details are given in the below Table:</w:t>
       </w:r>
     </w:p>
     <w:p>
@@ -8573,13 +8686,672 @@
         <w:tblLook w:val="04A0" w:firstRow="1" w:lastRow="0" w:firstColumn="1" w:lastColumn="0" w:noHBand="0" w:noVBand="1"/>
       </w:tblPr>
       <w:tblGrid>
-        <w:gridCol w:w="4508"/>
-        <w:gridCol w:w="4508"/>
+        <w:gridCol w:w="1183"/>
+        <w:gridCol w:w="4225"/>
+        <w:gridCol w:w="3608"/>
       </w:tblGrid>
       <w:tr>
         <w:tc>
           <w:tcPr>
-            <w:tcW w:w="4508" w:type="dxa"/>
+            <w:tcW w:w="1075" w:type="dxa"/>
+          </w:tcPr>
+          <w:p>
+            <w:pPr>
+              <w:jc w:val="center"/>
+              <w:rPr>
+                <w:rFonts w:ascii="Arial" w:hAnsi="Arial" w:cs="Arial"/>
+                <w:b/>
+                <w:bCs/>
+              </w:rPr>
+            </w:pPr>
+            <w:r>
+              <w:rPr>
+                <w:rFonts w:ascii="Arial" w:hAnsi="Arial" w:cs="Arial"/>
+                <w:b/>
+                <w:bCs/>
+              </w:rPr>
+              <w:t>Sensor</w:t>
+            </w:r>
+          </w:p>
+        </w:tc>
+        <w:tc>
+          <w:tcPr>
+            <w:tcW w:w="4230" w:type="dxa"/>
+          </w:tcPr>
+          <w:p>
+            <w:pPr>
+              <w:jc w:val="center"/>
+              <w:rPr>
+                <w:rFonts w:ascii="Arial" w:hAnsi="Arial" w:cs="Arial"/>
+                <w:b/>
+                <w:bCs/>
+              </w:rPr>
+            </w:pPr>
+            <w:r>
+              <w:rPr>
+                <w:rFonts w:ascii="Arial" w:hAnsi="Arial" w:cs="Arial"/>
+                <w:b/>
+                <w:bCs/>
+              </w:rPr>
+              <w:t>Image</w:t>
+            </w:r>
+          </w:p>
+        </w:tc>
+        <w:tc>
+          <w:tcPr>
+            <w:tcW w:w="3711" w:type="dxa"/>
+          </w:tcPr>
+          <w:p>
+            <w:pPr>
+              <w:jc w:val="center"/>
+              <w:rPr>
+                <w:rFonts w:ascii="Arial" w:hAnsi="Arial" w:cs="Arial"/>
+                <w:b/>
+                <w:bCs/>
+              </w:rPr>
+            </w:pPr>
+            <w:r>
+              <w:rPr>
+                <w:rFonts w:ascii="Arial" w:hAnsi="Arial" w:cs="Arial"/>
+                <w:b/>
+                <w:bCs/>
+              </w:rPr>
+              <w:t>Technical Data</w:t>
+            </w:r>
+          </w:p>
+        </w:tc>
+      </w:tr>
+      <w:tr>
+        <w:tc>
+          <w:tcPr>
+            <w:tcW w:w="1075" w:type="dxa"/>
+          </w:tcPr>
+          <w:p>
+            <w:pPr>
+              <w:rPr>
+                <w:rFonts w:ascii="Arial" w:hAnsi="Arial" w:cs="Arial"/>
+              </w:rPr>
+            </w:pPr>
+            <w:r>
+              <w:rPr>
+                <w:rFonts w:ascii="Arial" w:hAnsi="Arial" w:cs="Arial"/>
+              </w:rPr>
+              <w:t>SHT20</w:t>
+            </w:r>
+          </w:p>
+        </w:tc>
+        <w:tc>
+          <w:tcPr>
+            <w:tcW w:w="4230" w:type="dxa"/>
+          </w:tcPr>
+          <w:p>
+            <w:pPr>
+              <w:rPr>
+                <w:rFonts w:ascii="Arial" w:hAnsi="Arial" w:cs="Arial"/>
+              </w:rPr>
+            </w:pPr>
+            <w:r>
+              <w:rPr>
+                <w:noProof/>
+              </w:rPr>
+              <w:drawing>
+                <wp:inline distT="0" distB="0" distL="0" distR="0" wp14:anchorId="167675BC" wp14:editId="33E7DB97">
+                  <wp:extent cx="2474054" cy="2429933"/>
+                  <wp:effectExtent l="0" t="0" r="2540" b="8890"/>
+                  <wp:docPr id="2" name="Picture 2" descr="SHT20 溫濕度傳感器模組I2C 通訊- 台灣物聯科技TaiwanIOT Studio"/>
+                  <wp:cNvGraphicFramePr>
+                    <a:graphicFrameLocks xmlns:a="http://schemas.openxmlformats.org/drawingml/2006/main" noChangeAspect="1"/>
+                  </wp:cNvGraphicFramePr>
+                  <a:graphic xmlns:a="http://schemas.openxmlformats.org/drawingml/2006/main">
+                    <a:graphicData uri="http://schemas.openxmlformats.org/drawingml/2006/picture">
+                      <pic:pic xmlns:pic="http://schemas.openxmlformats.org/drawingml/2006/picture">
+                        <pic:nvPicPr>
+                          <pic:cNvPr id="0" name="Picture 1" descr="SHT20 溫濕度傳感器模組I2C 通訊- 台灣物聯科技TaiwanIOT Studio"/>
+                          <pic:cNvPicPr>
+                            <a:picLocks noChangeAspect="1" noChangeArrowheads="1"/>
+                          </pic:cNvPicPr>
+                        </pic:nvPicPr>
+                        <pic:blipFill>
+                          <a:blip r:embed="rId13">
+                            <a:extLst>
+                              <a:ext uri="{28A0092B-C50C-407E-A947-70E740481C1C}">
+                                <a14:useLocalDpi xmlns:a14="http://schemas.microsoft.com/office/drawing/2010/main" val="0"/>
+                              </a:ext>
+                            </a:extLst>
+                          </a:blip>
+                          <a:srcRect/>
+                          <a:stretch>
+                            <a:fillRect/>
+                          </a:stretch>
+                        </pic:blipFill>
+                        <pic:spPr bwMode="auto">
+                          <a:xfrm>
+                            <a:off x="0" y="0"/>
+                            <a:ext cx="2477782" cy="2433595"/>
+                          </a:xfrm>
+                          <a:prstGeom prst="rect">
+                            <a:avLst/>
+                          </a:prstGeom>
+                          <a:noFill/>
+                          <a:ln>
+                            <a:noFill/>
+                          </a:ln>
+                        </pic:spPr>
+                      </pic:pic>
+                    </a:graphicData>
+                  </a:graphic>
+                </wp:inline>
+              </w:drawing>
+            </w:r>
+          </w:p>
+        </w:tc>
+        <w:tc>
+          <w:tcPr>
+            <w:tcW w:w="3711" w:type="dxa"/>
+          </w:tcPr>
+          <w:p>
+            <w:pPr>
+              <w:rPr>
+                <w:rFonts w:ascii="Arial" w:hAnsi="Arial" w:cs="Arial"/>
+              </w:rPr>
+            </w:pPr>
+            <w:r>
+              <w:rPr>
+                <w:rFonts w:ascii="Arial" w:hAnsi="Arial" w:cs="Arial"/>
+              </w:rPr>
+              <w:t>Cost</w:t>
+            </w:r>
+          </w:p>
+          <w:p>
+            <w:pPr>
+              <w:rPr>
+                <w:rFonts w:ascii="Arial" w:hAnsi="Arial" w:cs="Arial"/>
+              </w:rPr>
+            </w:pPr>
+            <w:r>
+              <w:rPr>
+                <w:rFonts w:ascii="Arial" w:hAnsi="Arial" w:cs="Arial"/>
+              </w:rPr>
+              <w:t>Operating Voltage</w:t>
+            </w:r>
+          </w:p>
+          <w:p>
+            <w:pPr>
+              <w:rPr>
+                <w:rFonts w:ascii="Arial" w:hAnsi="Arial" w:cs="Arial"/>
+              </w:rPr>
+            </w:pPr>
+            <w:r>
+              <w:rPr>
+                <w:rFonts w:ascii="Arial" w:hAnsi="Arial" w:cs="Arial"/>
+              </w:rPr>
+              <w:t>Working Current</w:t>
+            </w:r>
+          </w:p>
+        </w:tc>
+      </w:tr>
+      <w:tr>
+        <w:tc>
+          <w:tcPr>
+            <w:tcW w:w="1075" w:type="dxa"/>
+          </w:tcPr>
+          <w:p>
+            <w:pPr>
+              <w:rPr>
+                <w:rFonts w:ascii="Arial" w:hAnsi="Arial" w:cs="Arial"/>
+              </w:rPr>
+            </w:pPr>
+            <w:r>
+              <w:rPr>
+                <w:rFonts w:ascii="Arial" w:hAnsi="Arial" w:cs="Arial"/>
+              </w:rPr>
+              <w:t>PMS3003</w:t>
+            </w:r>
+          </w:p>
+        </w:tc>
+        <w:tc>
+          <w:tcPr>
+            <w:tcW w:w="4230" w:type="dxa"/>
+          </w:tcPr>
+          <w:p>
+            <w:pPr>
+              <w:rPr>
+                <w:rFonts w:ascii="Arial" w:hAnsi="Arial" w:cs="Arial"/>
+              </w:rPr>
+            </w:pPr>
+            <w:r>
+              <w:rPr>
+                <w:noProof/>
+              </w:rPr>
+              <w:drawing>
+                <wp:inline distT="0" distB="0" distL="0" distR="0" wp14:anchorId="313F4AA2" wp14:editId="3F24C052">
+                  <wp:extent cx="2074333" cy="2074333"/>
+                  <wp:effectExtent l="0" t="0" r="2540" b="2540"/>
+                  <wp:docPr id="3" name="Picture 3" descr="Laser Particle Concentration Dust Sensor Pm2.5 Plantower Pms3003 ..."/>
+                  <wp:cNvGraphicFramePr>
+                    <a:graphicFrameLocks xmlns:a="http://schemas.openxmlformats.org/drawingml/2006/main" noChangeAspect="1"/>
+                  </wp:cNvGraphicFramePr>
+                  <a:graphic xmlns:a="http://schemas.openxmlformats.org/drawingml/2006/main">
+                    <a:graphicData uri="http://schemas.openxmlformats.org/drawingml/2006/picture">
+                      <pic:pic xmlns:pic="http://schemas.openxmlformats.org/drawingml/2006/picture">
+                        <pic:nvPicPr>
+                          <pic:cNvPr id="0" name="Picture 3" descr="Laser Particle Concentration Dust Sensor Pm2.5 Plantower Pms3003 ..."/>
+                          <pic:cNvPicPr>
+                            <a:picLocks noChangeAspect="1" noChangeArrowheads="1"/>
+                          </pic:cNvPicPr>
+                        </pic:nvPicPr>
+                        <pic:blipFill>
+                          <a:blip r:embed="rId14" cstate="print">
+                            <a:extLst>
+                              <a:ext uri="{28A0092B-C50C-407E-A947-70E740481C1C}">
+                                <a14:useLocalDpi xmlns:a14="http://schemas.microsoft.com/office/drawing/2010/main" val="0"/>
+                              </a:ext>
+                            </a:extLst>
+                          </a:blip>
+                          <a:srcRect/>
+                          <a:stretch>
+                            <a:fillRect/>
+                          </a:stretch>
+                        </pic:blipFill>
+                        <pic:spPr bwMode="auto">
+                          <a:xfrm>
+                            <a:off x="0" y="0"/>
+                            <a:ext cx="2077080" cy="2077080"/>
+                          </a:xfrm>
+                          <a:prstGeom prst="rect">
+                            <a:avLst/>
+                          </a:prstGeom>
+                          <a:noFill/>
+                          <a:ln>
+                            <a:noFill/>
+                          </a:ln>
+                        </pic:spPr>
+                      </pic:pic>
+                    </a:graphicData>
+                  </a:graphic>
+                </wp:inline>
+              </w:drawing>
+            </w:r>
+          </w:p>
+        </w:tc>
+        <w:tc>
+          <w:tcPr>
+            <w:tcW w:w="3711" w:type="dxa"/>
+          </w:tcPr>
+          <w:p>
+            <w:pPr>
+              <w:rPr>
+                <w:rFonts w:ascii="Arial" w:hAnsi="Arial" w:cs="Arial"/>
+              </w:rPr>
+            </w:pPr>
+            <w:r>
+              <w:rPr>
+                <w:rFonts w:ascii="Arial" w:hAnsi="Arial" w:cs="Arial"/>
+              </w:rPr>
+              <w:t>Cost</w:t>
+            </w:r>
+          </w:p>
+          <w:p>
+            <w:pPr>
+              <w:rPr>
+                <w:rFonts w:ascii="Arial" w:hAnsi="Arial" w:cs="Arial"/>
+              </w:rPr>
+            </w:pPr>
+            <w:r>
+              <w:rPr>
+                <w:rFonts w:ascii="Arial" w:hAnsi="Arial" w:cs="Arial"/>
+              </w:rPr>
+              <w:t>Operating Voltage</w:t>
+            </w:r>
+          </w:p>
+          <w:p>
+            <w:pPr>
+              <w:rPr>
+                <w:rFonts w:ascii="Arial" w:hAnsi="Arial" w:cs="Arial"/>
+              </w:rPr>
+            </w:pPr>
+            <w:r>
+              <w:rPr>
+                <w:rFonts w:ascii="Arial" w:hAnsi="Arial" w:cs="Arial"/>
+              </w:rPr>
+              <w:t>Working Current</w:t>
+            </w:r>
+          </w:p>
+        </w:tc>
+      </w:tr>
+      <w:tr>
+        <w:tc>
+          <w:tcPr>
+            <w:tcW w:w="1075" w:type="dxa"/>
+          </w:tcPr>
+          <w:p>
+            <w:pPr>
+              <w:rPr>
+                <w:rFonts w:ascii="Arial" w:hAnsi="Arial" w:cs="Arial"/>
+              </w:rPr>
+            </w:pPr>
+            <w:r>
+              <w:rPr>
+                <w:rFonts w:ascii="Arial" w:hAnsi="Arial" w:cs="Arial"/>
+              </w:rPr>
+              <w:t>MH-Z19</w:t>
+            </w:r>
+          </w:p>
+        </w:tc>
+        <w:tc>
+          <w:tcPr>
+            <w:tcW w:w="4230" w:type="dxa"/>
+          </w:tcPr>
+          <w:p>
+            <w:pPr>
+              <w:rPr>
+                <w:rFonts w:ascii="Arial" w:hAnsi="Arial" w:cs="Arial"/>
+              </w:rPr>
+            </w:pPr>
+            <w:r>
+              <w:rPr>
+                <w:noProof/>
+              </w:rPr>
+              <w:drawing>
+                <wp:inline distT="0" distB="0" distL="0" distR="0" wp14:anchorId="1131DE8C" wp14:editId="61FDC324">
+                  <wp:extent cx="2306548" cy="2159000"/>
+                  <wp:effectExtent l="0" t="0" r="0" b="0"/>
+                  <wp:docPr id="4" name="Picture 4" descr="100% New&amp;original MH Z19 MHZ19| | - AliExpress"/>
+                  <wp:cNvGraphicFramePr>
+                    <a:graphicFrameLocks xmlns:a="http://schemas.openxmlformats.org/drawingml/2006/main" noChangeAspect="1"/>
+                  </wp:cNvGraphicFramePr>
+                  <a:graphic xmlns:a="http://schemas.openxmlformats.org/drawingml/2006/main">
+                    <a:graphicData uri="http://schemas.openxmlformats.org/drawingml/2006/picture">
+                      <pic:pic xmlns:pic="http://schemas.openxmlformats.org/drawingml/2006/picture">
+                        <pic:nvPicPr>
+                          <pic:cNvPr id="0" name="Picture 5" descr="100% New&amp;original MH Z19 MHZ19| | - AliExpress"/>
+                          <pic:cNvPicPr>
+                            <a:picLocks noChangeAspect="1" noChangeArrowheads="1"/>
+                          </pic:cNvPicPr>
+                        </pic:nvPicPr>
+                        <pic:blipFill>
+                          <a:blip r:embed="rId15">
+                            <a:extLst>
+                              <a:ext uri="{28A0092B-C50C-407E-A947-70E740481C1C}">
+                                <a14:useLocalDpi xmlns:a14="http://schemas.microsoft.com/office/drawing/2010/main" val="0"/>
+                              </a:ext>
+                            </a:extLst>
+                          </a:blip>
+                          <a:srcRect/>
+                          <a:stretch>
+                            <a:fillRect/>
+                          </a:stretch>
+                        </pic:blipFill>
+                        <pic:spPr bwMode="auto">
+                          <a:xfrm>
+                            <a:off x="0" y="0"/>
+                            <a:ext cx="2313031" cy="2165068"/>
+                          </a:xfrm>
+                          <a:prstGeom prst="rect">
+                            <a:avLst/>
+                          </a:prstGeom>
+                          <a:noFill/>
+                          <a:ln>
+                            <a:noFill/>
+                          </a:ln>
+                        </pic:spPr>
+                      </pic:pic>
+                    </a:graphicData>
+                  </a:graphic>
+                </wp:inline>
+              </w:drawing>
+            </w:r>
+          </w:p>
+        </w:tc>
+        <w:tc>
+          <w:tcPr>
+            <w:tcW w:w="3711" w:type="dxa"/>
+          </w:tcPr>
+          <w:p>
+            <w:pPr>
+              <w:rPr>
+                <w:rFonts w:ascii="Arial" w:hAnsi="Arial" w:cs="Arial"/>
+              </w:rPr>
+            </w:pPr>
+            <w:r>
+              <w:rPr>
+                <w:rFonts w:ascii="Arial" w:hAnsi="Arial" w:cs="Arial"/>
+              </w:rPr>
+              <w:t>Cost</w:t>
+            </w:r>
+          </w:p>
+          <w:p>
+            <w:pPr>
+              <w:rPr>
+                <w:rFonts w:ascii="Arial" w:hAnsi="Arial" w:cs="Arial"/>
+              </w:rPr>
+            </w:pPr>
+            <w:r>
+              <w:rPr>
+                <w:rFonts w:ascii="Arial" w:hAnsi="Arial" w:cs="Arial"/>
+              </w:rPr>
+              <w:t>Operating Voltage</w:t>
+            </w:r>
+          </w:p>
+          <w:p>
+            <w:pPr>
+              <w:rPr>
+                <w:rFonts w:ascii="Arial" w:hAnsi="Arial" w:cs="Arial"/>
+              </w:rPr>
+            </w:pPr>
+            <w:r>
+              <w:rPr>
+                <w:rFonts w:ascii="Arial" w:hAnsi="Arial" w:cs="Arial"/>
+              </w:rPr>
+              <w:t>Working Current</w:t>
+            </w:r>
+          </w:p>
+        </w:tc>
+      </w:tr>
+    </w:tbl>
+    <w:p>
+      <w:pPr>
+        <w:pStyle w:val="Heading1"/>
+        <w:rPr>
+          <w:rFonts w:ascii="Arial" w:hAnsi="Arial" w:cs="Arial"/>
+          <w:sz w:val="22"/>
+          <w:szCs w:val="22"/>
+        </w:rPr>
+      </w:pPr>
+    </w:p>
+    <w:p>
+      <w:pPr>
+        <w:rPr>
+          <w:rFonts w:ascii="Arial" w:eastAsiaTheme="majorEastAsia" w:hAnsi="Arial" w:cs="Arial"/>
+          <w:color w:val="2F5496" w:themeColor="accent1" w:themeShade="BF"/>
+        </w:rPr>
+      </w:pPr>
+      <w:r>
+        <w:rPr>
+          <w:rFonts w:ascii="Arial" w:hAnsi="Arial" w:cs="Arial"/>
+        </w:rPr>
+        <w:br w:type="page"/>
+      </w:r>
+    </w:p>
+    <w:p>
+      <w:pPr>
+        <w:rPr>
+          <w:rFonts w:ascii="Arial" w:hAnsi="Arial" w:cs="Arial"/>
+        </w:rPr>
+      </w:pPr>
+      <w:r>
+        <w:rPr>
+          <w:rFonts w:ascii="Arial" w:hAnsi="Arial" w:cs="Arial"/>
+        </w:rPr>
+        <w:lastRenderedPageBreak/>
+        <w:t>Temperature and humidity data can be captured with the SHT20 sensor, which utilized the ….. to determine the temperature and humidity of a working environment.</w:t>
+      </w:r>
+    </w:p>
+    <w:p>
+      <w:pPr>
+        <w:rPr>
+          <w:rFonts w:ascii="Arial" w:hAnsi="Arial" w:cs="Arial"/>
+        </w:rPr>
+      </w:pPr>
+      <w:r>
+        <w:rPr>
+          <w:rFonts w:ascii="Arial" w:hAnsi="Arial" w:cs="Arial" w:hint="eastAsia"/>
+        </w:rPr>
+        <w:t>PM2.5</w:t>
+      </w:r>
+      <w:r>
+        <w:rPr>
+          <w:rFonts w:ascii="Arial" w:hAnsi="Arial" w:cs="Arial"/>
+        </w:rPr>
+        <w:t xml:space="preserve"> </w:t>
+      </w:r>
+      <w:r>
+        <w:rPr>
+          <w:rFonts w:ascii="Arial" w:hAnsi="Arial" w:cs="Arial" w:hint="eastAsia"/>
+        </w:rPr>
+        <w:t>c</w:t>
+      </w:r>
+      <w:r>
+        <w:rPr>
+          <w:rFonts w:ascii="Arial" w:hAnsi="Arial" w:cs="Arial"/>
+        </w:rPr>
+        <w:t xml:space="preserve">an be captured by PMS3003, </w:t>
+      </w:r>
+    </w:p>
+    <w:p>
+      <w:pPr>
+        <w:rPr>
+          <w:rFonts w:ascii="Arial" w:hAnsi="Arial" w:cs="Arial"/>
+        </w:rPr>
+      </w:pPr>
+      <w:r>
+        <w:rPr>
+          <w:rFonts w:ascii="Arial" w:hAnsi="Arial" w:cs="Arial"/>
+        </w:rPr>
+        <w:t xml:space="preserve">CO2 concentration can be captured by MH-Z19 sensor, the CO2 concentration is directly proportional to the ventilation of a working environment   </w:t>
+      </w:r>
+    </w:p>
+    <w:p>
+      <w:pPr>
+        <w:rPr>
+          <w:rFonts w:ascii="Arial" w:hAnsi="Arial" w:cs="Arial"/>
+        </w:rPr>
+      </w:pPr>
+      <w:r>
+        <w:rPr>
+          <w:rFonts w:ascii="Arial" w:hAnsi="Arial" w:cs="Arial"/>
+          <w:highlight w:val="yellow"/>
+        </w:rPr>
+        <w:t xml:space="preserve">Figure </w:t>
+      </w:r>
+      <w:r>
+        <w:rPr>
+          <w:rFonts w:ascii="Arial" w:hAnsi="Arial" w:cs="Arial"/>
+          <w:highlight w:val="yellow"/>
+        </w:rPr>
+        <w:t>Final Configuration of the Raspberry Pi with sensor installed.</w:t>
+      </w:r>
+    </w:p>
+    <w:p>
+      <w:pPr>
+        <w:rPr>
+          <w:rFonts w:ascii="Arial" w:hAnsi="Arial" w:cs="Arial"/>
+        </w:rPr>
+      </w:pPr>
+      <w:r>
+        <w:rPr>
+          <w:rFonts w:ascii="Arial" w:hAnsi="Arial" w:cs="Arial"/>
+          <w:highlight w:val="yellow"/>
+        </w:rPr>
+        <w:t>Table Required devices, sensor and material</w:t>
+      </w:r>
+    </w:p>
+    <w:tbl>
+      <w:tblPr>
+        <w:tblStyle w:val="TableGrid"/>
+        <w:tblW w:w="0" w:type="auto"/>
+        <w:tblLook w:val="04A0" w:firstRow="1" w:lastRow="0" w:firstColumn="1" w:lastColumn="0" w:noHBand="0" w:noVBand="1"/>
+      </w:tblPr>
+      <w:tblGrid>
+        <w:gridCol w:w="3005"/>
+        <w:gridCol w:w="3005"/>
+        <w:gridCol w:w="3006"/>
+      </w:tblGrid>
+      <w:tr>
+        <w:tc>
+          <w:tcPr>
+            <w:tcW w:w="3005" w:type="dxa"/>
+          </w:tcPr>
+          <w:p>
+            <w:pPr>
+              <w:jc w:val="center"/>
+              <w:rPr>
+                <w:rFonts w:ascii="Arial" w:hAnsi="Arial" w:cs="Arial"/>
+                <w:b/>
+                <w:bCs/>
+              </w:rPr>
+            </w:pPr>
+            <w:r>
+              <w:rPr>
+                <w:rFonts w:ascii="Arial" w:hAnsi="Arial" w:cs="Arial"/>
+                <w:b/>
+                <w:bCs/>
+              </w:rPr>
+              <w:t>Item</w:t>
+            </w:r>
+          </w:p>
+        </w:tc>
+        <w:tc>
+          <w:tcPr>
+            <w:tcW w:w="3005" w:type="dxa"/>
+          </w:tcPr>
+          <w:p>
+            <w:pPr>
+              <w:jc w:val="center"/>
+              <w:rPr>
+                <w:rFonts w:ascii="Arial" w:hAnsi="Arial" w:cs="Arial"/>
+                <w:b/>
+                <w:bCs/>
+              </w:rPr>
+            </w:pPr>
+            <w:r>
+              <w:rPr>
+                <w:rFonts w:ascii="Arial" w:hAnsi="Arial" w:cs="Arial"/>
+                <w:b/>
+                <w:bCs/>
+              </w:rPr>
+              <w:t>Quantity</w:t>
+            </w:r>
+          </w:p>
+        </w:tc>
+        <w:tc>
+          <w:tcPr>
+            <w:tcW w:w="3006" w:type="dxa"/>
+          </w:tcPr>
+          <w:p>
+            <w:pPr>
+              <w:jc w:val="center"/>
+              <w:rPr>
+                <w:rFonts w:ascii="Arial" w:hAnsi="Arial" w:cs="Arial"/>
+                <w:b/>
+                <w:bCs/>
+              </w:rPr>
+            </w:pPr>
+            <w:r>
+              <w:rPr>
+                <w:rFonts w:ascii="Arial" w:hAnsi="Arial" w:cs="Arial"/>
+                <w:b/>
+                <w:bCs/>
+              </w:rPr>
+              <w:t>Cost</w:t>
+            </w:r>
+          </w:p>
+        </w:tc>
+      </w:tr>
+      <w:tr>
+        <w:tc>
+          <w:tcPr>
+            <w:tcW w:w="3005" w:type="dxa"/>
           </w:tcPr>
           <w:p>
             <w:pPr>
@@ -8591,7 +9363,19 @@
         </w:tc>
         <w:tc>
           <w:tcPr>
-            <w:tcW w:w="4508" w:type="dxa"/>
+            <w:tcW w:w="3005" w:type="dxa"/>
+          </w:tcPr>
+          <w:p>
+            <w:pPr>
+              <w:rPr>
+                <w:rFonts w:ascii="Arial" w:hAnsi="Arial" w:cs="Arial"/>
+              </w:rPr>
+            </w:pPr>
+          </w:p>
+        </w:tc>
+        <w:tc>
+          <w:tcPr>
+            <w:tcW w:w="3006" w:type="dxa"/>
           </w:tcPr>
           <w:p>
             <w:pPr>
@@ -8605,7 +9389,7 @@
       <w:tr>
         <w:tc>
           <w:tcPr>
-            <w:tcW w:w="4508" w:type="dxa"/>
+            <w:tcW w:w="3005" w:type="dxa"/>
           </w:tcPr>
           <w:p>
             <w:pPr>
@@ -8617,7 +9401,57 @@
         </w:tc>
         <w:tc>
           <w:tcPr>
-            <w:tcW w:w="4508" w:type="dxa"/>
+            <w:tcW w:w="3005" w:type="dxa"/>
+          </w:tcPr>
+          <w:p>
+            <w:pPr>
+              <w:rPr>
+                <w:rFonts w:ascii="Arial" w:hAnsi="Arial" w:cs="Arial"/>
+              </w:rPr>
+            </w:pPr>
+          </w:p>
+        </w:tc>
+        <w:tc>
+          <w:tcPr>
+            <w:tcW w:w="3006" w:type="dxa"/>
+          </w:tcPr>
+          <w:p>
+            <w:pPr>
+              <w:rPr>
+                <w:rFonts w:ascii="Arial" w:hAnsi="Arial" w:cs="Arial"/>
+              </w:rPr>
+            </w:pPr>
+          </w:p>
+        </w:tc>
+      </w:tr>
+      <w:tr>
+        <w:tc>
+          <w:tcPr>
+            <w:tcW w:w="3005" w:type="dxa"/>
+          </w:tcPr>
+          <w:p>
+            <w:pPr>
+              <w:rPr>
+                <w:rFonts w:ascii="Arial" w:hAnsi="Arial" w:cs="Arial"/>
+              </w:rPr>
+            </w:pPr>
+          </w:p>
+        </w:tc>
+        <w:tc>
+          <w:tcPr>
+            <w:tcW w:w="3005" w:type="dxa"/>
+          </w:tcPr>
+          <w:p>
+            <w:pPr>
+              <w:rPr>
+                <w:rFonts w:ascii="Arial" w:hAnsi="Arial" w:cs="Arial"/>
+              </w:rPr>
+            </w:pPr>
+          </w:p>
+        </w:tc>
+        <w:tc>
+          <w:tcPr>
+            <w:tcW w:w="3006" w:type="dxa"/>
           </w:tcPr>
           <w:p>
             <w:pPr>
@@ -8631,6 +9465,185 @@
     </w:tbl>
     <w:p>
       <w:pPr>
+        <w:rPr>
+          <w:rFonts w:ascii="Arial" w:hAnsi="Arial" w:cs="Arial"/>
+        </w:rPr>
+      </w:pPr>
+      <w:r>
+        <w:rPr>
+          <w:rFonts w:ascii="Arial" w:hAnsi="Arial" w:cs="Arial"/>
+        </w:rPr>
+        <w:br w:type="page"/>
+      </w:r>
+    </w:p>
+    <w:p>
+      <w:pPr>
+        <w:pStyle w:val="Heading1"/>
+        <w:numPr>
+          <w:ilvl w:val="2"/>
+          <w:numId w:val="2"/>
+        </w:numPr>
+        <w:spacing w:before="0"/>
+        <w:ind w:left="504"/>
+        <w:rPr>
+          <w:rFonts w:ascii="Arial" w:hAnsi="Arial" w:cs="Arial"/>
+          <w:sz w:val="22"/>
+          <w:szCs w:val="22"/>
+        </w:rPr>
+      </w:pPr>
+      <w:r>
+        <w:rPr>
+          <w:rFonts w:ascii="Arial" w:hAnsi="Arial" w:cs="Arial"/>
+          <w:sz w:val="22"/>
+          <w:szCs w:val="22"/>
+        </w:rPr>
+        <w:lastRenderedPageBreak/>
+        <w:t>Field Info</w:t>
+      </w:r>
+    </w:p>
+    <w:p>
+      <w:pPr>
+        <w:rPr>
+          <w:rFonts w:ascii="Arial" w:hAnsi="Arial" w:cs="Arial"/>
+        </w:rPr>
+      </w:pPr>
+      <w:r>
+        <w:rPr>
+          <w:rFonts w:ascii="Arial" w:hAnsi="Arial" w:cs="Arial"/>
+        </w:rPr>
+        <w:t xml:space="preserve">-Field Test and Data Collection </w:t>
+      </w:r>
+      <w:r>
+        <w:rPr>
+          <w:rFonts w:ascii="Arial" w:hAnsi="Arial" w:cs="Arial"/>
+        </w:rPr>
+        <w:t>of sensor</w:t>
+      </w:r>
+      <w:r>
+        <w:rPr>
+          <w:rFonts w:ascii="Arial" w:hAnsi="Arial" w:cs="Arial"/>
+        </w:rPr>
+        <w:t xml:space="preserve"> </w:t>
+      </w:r>
+      <w:r>
+        <w:rPr>
+          <w:rFonts w:ascii="Arial" w:hAnsi="Arial" w:cs="Arial"/>
+          <w:b/>
+          <w:bCs/>
+        </w:rPr>
+        <w:t>(physical)</w:t>
+      </w:r>
+    </w:p>
+    <w:p>
+      <w:pPr>
+        <w:pStyle w:val="NormalWeb"/>
+        <w:spacing w:before="0" w:beforeAutospacing="0" w:after="0" w:afterAutospacing="0"/>
+        <w:rPr>
+          <w:rFonts w:ascii="Arial" w:hAnsi="Arial" w:cs="Arial"/>
+          <w:sz w:val="22"/>
+          <w:szCs w:val="22"/>
+          <w:lang w:val="en-US"/>
+        </w:rPr>
+      </w:pPr>
+      <w:r>
+        <w:rPr>
+          <w:rFonts w:ascii="Arial" w:hAnsi="Arial" w:cs="Arial"/>
+          <w:sz w:val="22"/>
+          <w:szCs w:val="22"/>
+          <w:lang w:val="en-US"/>
+        </w:rPr>
+        <w:t>-&gt;Site Description</w:t>
+      </w:r>
+    </w:p>
+    <w:p>
+      <w:pPr>
+        <w:pStyle w:val="NormalWeb"/>
+        <w:spacing w:before="0" w:beforeAutospacing="0" w:after="0" w:afterAutospacing="0"/>
+        <w:rPr>
+          <w:rFonts w:ascii="Arial" w:hAnsi="Arial" w:cs="Arial"/>
+          <w:sz w:val="22"/>
+          <w:szCs w:val="22"/>
+          <w:lang w:val="en-US"/>
+        </w:rPr>
+      </w:pPr>
+      <w:r>
+        <w:rPr>
+          <w:rFonts w:ascii="Arial" w:hAnsi="Arial" w:cs="Arial"/>
+          <w:sz w:val="22"/>
+          <w:szCs w:val="22"/>
+          <w:lang w:val="en-US"/>
+        </w:rPr>
+        <w:t>-&gt;how sensor set up and collect data in the factory</w:t>
+      </w:r>
+    </w:p>
+    <w:p>
+      <w:pPr>
+        <w:pStyle w:val="NormalWeb"/>
+        <w:spacing w:before="0" w:beforeAutospacing="0" w:after="0" w:afterAutospacing="0"/>
+        <w:rPr>
+          <w:rFonts w:ascii="Arial" w:hAnsi="Arial" w:cs="Arial"/>
+          <w:sz w:val="22"/>
+          <w:szCs w:val="22"/>
+          <w:lang w:val="en-US"/>
+        </w:rPr>
+      </w:pPr>
+      <w:r>
+        <w:rPr>
+          <w:rFonts w:ascii="Arial" w:hAnsi="Arial" w:cs="Arial"/>
+          <w:sz w:val="22"/>
+          <w:szCs w:val="22"/>
+          <w:lang w:val="en-US"/>
+        </w:rPr>
+        <w:t>-&gt;Revit Model Specification</w:t>
+      </w:r>
+    </w:p>
+    <w:p>
+      <w:pPr>
+        <w:rPr>
+          <w:rFonts w:ascii="Arial" w:hAnsi="Arial" w:cs="Arial"/>
+        </w:rPr>
+      </w:pPr>
+      <w:r>
+        <w:rPr>
+          <w:rFonts w:ascii="Arial" w:hAnsi="Arial" w:cs="Arial"/>
+        </w:rPr>
+        <w:br w:type="page"/>
+      </w:r>
+    </w:p>
+    <w:p>
+      <w:pPr>
+        <w:pStyle w:val="Heading1"/>
+        <w:numPr>
+          <w:ilvl w:val="1"/>
+          <w:numId w:val="2"/>
+        </w:numPr>
+        <w:ind w:left="432"/>
+        <w:rPr>
+          <w:rFonts w:ascii="Arial" w:hAnsi="Arial" w:cs="Arial"/>
+          <w:sz w:val="22"/>
+          <w:szCs w:val="22"/>
+        </w:rPr>
+      </w:pPr>
+      <w:r>
+        <w:rPr>
+          <w:rFonts w:ascii="Arial" w:hAnsi="Arial" w:cs="Arial"/>
+          <w:sz w:val="22"/>
+          <w:szCs w:val="22"/>
+        </w:rPr>
+        <w:lastRenderedPageBreak/>
+        <w:t>Collaboration</w:t>
+      </w:r>
+      <w:r>
+        <w:rPr>
+          <w:rFonts w:ascii="Arial" w:hAnsi="Arial" w:cs="Arial"/>
+          <w:sz w:val="22"/>
+          <w:szCs w:val="22"/>
+        </w:rPr>
+        <w:t xml:space="preserve"> Platform</w:t>
+      </w:r>
+    </w:p>
+    <w:p>
+      <w:pPr>
         <w:pStyle w:val="Heading1"/>
         <w:numPr>
           <w:ilvl w:val="2"/>
@@ -8649,111 +9662,36 @@
           <w:sz w:val="22"/>
           <w:szCs w:val="22"/>
         </w:rPr>
-        <w:t>Field Info</w:t>
-      </w:r>
-    </w:p>
-    <w:p>
-      <w:pPr>
-        <w:rPr>
-          <w:rFonts w:ascii="Arial" w:hAnsi="Arial" w:cs="Arial"/>
-        </w:rPr>
-      </w:pPr>
-      <w:r>
-        <w:rPr>
-          <w:rFonts w:ascii="Arial" w:hAnsi="Arial" w:cs="Arial"/>
-        </w:rPr>
-        <w:t xml:space="preserve">-Field Test and Data Collection </w:t>
-      </w:r>
-      <w:r>
-        <w:rPr>
-          <w:rFonts w:ascii="Arial" w:hAnsi="Arial" w:cs="Arial"/>
-        </w:rPr>
-        <w:t>of sensor</w:t>
-      </w:r>
-      <w:r>
-        <w:rPr>
-          <w:rFonts w:ascii="Arial" w:hAnsi="Arial" w:cs="Arial"/>
-        </w:rPr>
-        <w:t xml:space="preserve"> </w:t>
-      </w:r>
-      <w:r>
-        <w:rPr>
-          <w:rFonts w:ascii="Arial" w:hAnsi="Arial" w:cs="Arial"/>
-          <w:b/>
-          <w:bCs/>
-        </w:rPr>
-        <w:t>(physical)</w:t>
-      </w:r>
-    </w:p>
-    <w:p>
-      <w:pPr>
-        <w:pStyle w:val="NormalWeb"/>
-        <w:spacing w:before="0" w:beforeAutospacing="0" w:after="0" w:afterAutospacing="0"/>
-        <w:rPr>
-          <w:rFonts w:ascii="Arial" w:hAnsi="Arial" w:cs="Arial"/>
-          <w:sz w:val="22"/>
-          <w:szCs w:val="22"/>
-          <w:lang w:val="en-US"/>
-        </w:rPr>
-      </w:pPr>
-      <w:r>
-        <w:rPr>
-          <w:rFonts w:ascii="Arial" w:hAnsi="Arial" w:cs="Arial"/>
-          <w:sz w:val="22"/>
-          <w:szCs w:val="22"/>
-          <w:lang w:val="en-US"/>
-        </w:rPr>
-        <w:t>-&gt;Site Description</w:t>
-      </w:r>
-    </w:p>
-    <w:p>
-      <w:pPr>
-        <w:pStyle w:val="NormalWeb"/>
-        <w:spacing w:before="0" w:beforeAutospacing="0" w:after="0" w:afterAutospacing="0"/>
-        <w:rPr>
-          <w:rFonts w:ascii="Arial" w:hAnsi="Arial" w:cs="Arial"/>
-          <w:sz w:val="22"/>
-          <w:szCs w:val="22"/>
-          <w:lang w:val="en-US"/>
-        </w:rPr>
-      </w:pPr>
-      <w:r>
-        <w:rPr>
-          <w:rFonts w:ascii="Arial" w:hAnsi="Arial" w:cs="Arial"/>
-          <w:sz w:val="22"/>
-          <w:szCs w:val="22"/>
-          <w:lang w:val="en-US"/>
-        </w:rPr>
-        <w:t>-&gt;how sensor set up and collect data in the factory</w:t>
-      </w:r>
-    </w:p>
-    <w:p>
-      <w:pPr>
-        <w:pStyle w:val="NormalWeb"/>
-        <w:spacing w:before="0" w:beforeAutospacing="0" w:after="0" w:afterAutospacing="0"/>
-        <w:rPr>
-          <w:rFonts w:ascii="Arial" w:hAnsi="Arial" w:cs="Arial"/>
-          <w:sz w:val="22"/>
-          <w:szCs w:val="22"/>
-          <w:lang w:val="en-US"/>
-        </w:rPr>
-      </w:pPr>
-      <w:r>
-        <w:rPr>
-          <w:rFonts w:ascii="Arial" w:hAnsi="Arial" w:cs="Arial"/>
-          <w:sz w:val="22"/>
-          <w:szCs w:val="22"/>
-          <w:lang w:val="en-US"/>
-        </w:rPr>
-        <w:t>-&gt;Revit Model Specification</w:t>
-      </w:r>
-    </w:p>
-    <w:p>
-      <w:pPr>
-        <w:rPr>
-          <w:rFonts w:ascii="Arial" w:hAnsi="Arial" w:cs="Arial"/>
-        </w:rPr>
-      </w:pPr>
+        <w:t>BIM360 Collaboration</w:t>
+      </w:r>
+      <w:r>
+        <w:rPr>
+          <w:rFonts w:ascii="Arial" w:hAnsi="Arial" w:cs="Arial"/>
+          <w:sz w:val="22"/>
+          <w:szCs w:val="22"/>
+        </w:rPr>
+        <w:t xml:space="preserve"> </w:t>
+      </w:r>
+      <w:r>
+        <w:rPr>
+          <w:highlight w:val="yellow"/>
+        </w:rPr>
+        <w:t>(Model data)</w:t>
+      </w:r>
+    </w:p>
+    <w:p>
+      <w:pPr>
+        <w:jc w:val="both"/>
+        <w:rPr>
+          <w:rFonts w:ascii="Arial" w:hAnsi="Arial" w:cs="Arial"/>
+        </w:rPr>
+      </w:pPr>
+      <w:r>
+        <w:rPr>
+          <w:rFonts w:ascii="Arial" w:hAnsi="Arial" w:cs="Arial"/>
+        </w:rPr>
+        <w:t xml:space="preserve">BIM360 will be used to simulate real-time collaboration, the modules of this cloud platform such as Document Management, Design Collaboration and Project Management modules will be used for exploring the functionality on multi-disciplinary coordination on all project information. Drawings, model data and relevant files uploaded on BIM360 support version control with the help of module Document Management. Design Collaboration module can show the different drawing packages at different time created by different parties and will allow them to decide whether to consume that package for their further amendment. The data also supports requests for information (RFIs), submittals, inspections and more will the module Project Management. The platform also features a powerful insight and analytics layer that includes interactive dashboards and reporting, for making decision and predictive analysis. </w:t>
+      </w:r>
     </w:p>
     <w:p>
       <w:pPr>
@@ -8775,15 +9713,56 @@
           <w:sz w:val="22"/>
           <w:szCs w:val="22"/>
         </w:rPr>
-        <w:t>Collaboration</w:t>
-      </w:r>
-      <w:r>
-        <w:rPr>
-          <w:rFonts w:ascii="Arial" w:hAnsi="Arial" w:cs="Arial"/>
-          <w:sz w:val="22"/>
-          <w:szCs w:val="22"/>
-        </w:rPr>
-        <w:t xml:space="preserve"> Platform</w:t>
+        <w:t>Cloud Services</w:t>
+      </w:r>
+    </w:p>
+    <w:p>
+      <w:pPr>
+        <w:jc w:val="both"/>
+        <w:rPr>
+          <w:rFonts w:ascii="Arial" w:hAnsi="Arial" w:cs="Arial"/>
+        </w:rPr>
+      </w:pPr>
+      <w:r>
+        <w:rPr>
+          <w:rFonts w:ascii="Arial" w:hAnsi="Arial" w:cs="Arial"/>
+          <w:highlight w:val="yellow"/>
+        </w:rPr>
+        <w:t xml:space="preserve">Microsoft </w:t>
+      </w:r>
+      <w:r>
+        <w:rPr>
+          <w:rFonts w:ascii="Arial" w:hAnsi="Arial" w:cs="Arial"/>
+          <w:highlight w:val="yellow"/>
+        </w:rPr>
+        <w:t>Azur</w:t>
+      </w:r>
+      <w:r>
+        <w:rPr>
+          <w:rFonts w:ascii="Arial" w:hAnsi="Arial" w:cs="Arial"/>
+          <w:highlight w:val="yellow"/>
+        </w:rPr>
+        <w:t>e</w:t>
+      </w:r>
+      <w:r>
+        <w:rPr>
+          <w:rFonts w:ascii="Arial" w:hAnsi="Arial" w:cs="Arial"/>
+          <w:highlight w:val="yellow"/>
+        </w:rPr>
+        <w:t xml:space="preserve"> </w:t>
+      </w:r>
+      <w:r>
+        <w:rPr>
+          <w:rFonts w:ascii="Arial" w:hAnsi="Arial" w:cs="Arial"/>
+          <w:highlight w:val="yellow"/>
+        </w:rPr>
+        <w:t>offers cloud service in three main categories: Infrastructure as a Service (IaaS), Platform as a Service (PaaS), and Software as a Service (SaaS). PaaS will be focused on this study. Azure can provide platform services for hosting databases in the cloud.</w:t>
+      </w:r>
+      <w:r>
+        <w:rPr>
+          <w:rFonts w:ascii="Arial" w:hAnsi="Arial" w:cs="Arial"/>
+        </w:rPr>
+        <w:t xml:space="preserve"> </w:t>
       </w:r>
     </w:p>
     <w:p>
@@ -8806,7 +9785,7 @@
           <w:sz w:val="22"/>
           <w:szCs w:val="22"/>
         </w:rPr>
-        <w:t>BIM360 Collaboration</w:t>
+        <w:t>Data Capture and Storage</w:t>
       </w:r>
       <w:r>
         <w:rPr>
@@ -8828,15 +9807,263 @@
         <w:rPr>
           <w:rFonts w:ascii="Arial" w:hAnsi="Arial" w:cs="Arial"/>
         </w:rPr>
-        <w:t xml:space="preserve">BIM360 will be used to simulate real-time collaboration, the modules of this cloud platform such as Document Management, Design Collaboration and Project Management modules will be used for exploring the functionality on multi-disciplinary coordination on all project information. Drawings, model data and relevant files uploaded on BIM360 support version control with the help of module Document Management. Design Collaboration module can show the different drawing packages at different time created by different parties and will allow them to decide whether to consume that package for their further amendment. The data also supports requests for information (RFIs), submittals, inspections and more will the module Project Management. The platform also features a powerful insight and analytics layer that includes interactive dashboards and reporting, for making decision and predictive analysis. </w:t>
-      </w:r>
-    </w:p>
-    <w:p>
-      <w:pPr>
-        <w:pStyle w:val="ListParagraph"/>
-        <w:ind w:left="360"/>
+        <w:t xml:space="preserve">Data has been sent over to Azure for interception and storage in a database for management, analysis and visualisation. </w:t>
+      </w:r>
+      <w:r>
+        <w:rPr>
+          <w:rFonts w:ascii="Arial" w:hAnsi="Arial" w:cs="Arial"/>
+        </w:rPr>
+        <w:t>For the sensory data, t</w:t>
+      </w:r>
+      <w:r>
+        <w:rPr>
+          <w:rFonts w:ascii="Arial" w:hAnsi="Arial" w:cs="Arial"/>
+        </w:rPr>
+        <w:t xml:space="preserve">he sensor with the microcontroller Raspberry Pi </w:t>
+      </w:r>
+      <w:r>
+        <w:rPr>
+          <w:rFonts w:ascii="Arial" w:hAnsi="Arial" w:cs="Arial"/>
+        </w:rPr>
+        <w:t xml:space="preserve">(RPi) </w:t>
+      </w:r>
+      <w:r>
+        <w:rPr>
+          <w:rFonts w:ascii="Arial" w:hAnsi="Arial" w:cs="Arial"/>
+        </w:rPr>
+        <w:t xml:space="preserve">act as a node </w:t>
+      </w:r>
+      <w:r>
+        <w:rPr>
+          <w:rFonts w:ascii="Arial" w:hAnsi="Arial" w:cs="Arial"/>
+        </w:rPr>
+        <w:t>and registered as an</w:t>
+      </w:r>
+      <w:r>
+        <w:rPr>
+          <w:rFonts w:ascii="Arial" w:hAnsi="Arial" w:cs="Arial"/>
+        </w:rPr>
+        <w:t xml:space="preserve"> </w:t>
+      </w:r>
+      <w:r>
+        <w:rPr>
+          <w:rFonts w:ascii="Arial" w:hAnsi="Arial" w:cs="Arial"/>
+        </w:rPr>
+        <w:t>‘</w:t>
+      </w:r>
+      <w:r>
+        <w:rPr>
+          <w:rFonts w:ascii="Arial" w:hAnsi="Arial" w:cs="Arial"/>
+        </w:rPr>
+        <w:t>IoT devices</w:t>
+      </w:r>
+      <w:r>
+        <w:rPr>
+          <w:rFonts w:ascii="Arial" w:hAnsi="Arial" w:cs="Arial"/>
+        </w:rPr>
+        <w:t>’</w:t>
+      </w:r>
+      <w:r>
+        <w:rPr>
+          <w:rFonts w:ascii="Arial" w:hAnsi="Arial" w:cs="Arial"/>
+        </w:rPr>
+        <w:t xml:space="preserve"> </w:t>
+      </w:r>
+      <w:r>
+        <w:rPr>
+          <w:rFonts w:ascii="Arial" w:hAnsi="Arial" w:cs="Arial"/>
+        </w:rPr>
+        <w:t>in</w:t>
+      </w:r>
+      <w:r>
+        <w:rPr>
+          <w:rFonts w:ascii="Arial" w:hAnsi="Arial" w:cs="Arial"/>
+        </w:rPr>
+        <w:t xml:space="preserve"> </w:t>
+      </w:r>
+      <w:r>
+        <w:rPr>
+          <w:rFonts w:ascii="Arial" w:hAnsi="Arial" w:cs="Arial"/>
+        </w:rPr>
+        <w:t xml:space="preserve">Azure. </w:t>
+      </w:r>
+      <w:r>
+        <w:rPr>
+          <w:rFonts w:ascii="Arial" w:hAnsi="Arial" w:cs="Arial"/>
+        </w:rPr>
+        <w:t>By using the IoT</w:t>
+      </w:r>
+      <w:r>
+        <w:rPr>
+          <w:rFonts w:ascii="Arial" w:hAnsi="Arial" w:cs="Arial"/>
+        </w:rPr>
+        <w:t>H</w:t>
+      </w:r>
+      <w:r>
+        <w:rPr>
+          <w:rFonts w:ascii="Arial" w:hAnsi="Arial" w:cs="Arial"/>
+        </w:rPr>
+        <w:t>ubs services</w:t>
+      </w:r>
+      <w:r>
+        <w:rPr>
+          <w:rFonts w:ascii="Arial" w:hAnsi="Arial" w:cs="Arial"/>
+        </w:rPr>
+        <w:t xml:space="preserve"> as the gateway</w:t>
+      </w:r>
+      <w:r>
+        <w:rPr>
+          <w:rFonts w:ascii="Arial" w:hAnsi="Arial" w:cs="Arial"/>
+        </w:rPr>
+        <w:t xml:space="preserve">, </w:t>
+      </w:r>
+      <w:r>
+        <w:rPr>
+          <w:rFonts w:ascii="Arial" w:hAnsi="Arial" w:cs="Arial"/>
+        </w:rPr>
+        <w:t>the</w:t>
+      </w:r>
+      <w:r>
+        <w:rPr>
+          <w:rFonts w:ascii="Arial" w:hAnsi="Arial" w:cs="Arial"/>
+        </w:rPr>
+        <w:t xml:space="preserve"> </w:t>
+      </w:r>
+      <w:r>
+        <w:rPr>
+          <w:rFonts w:ascii="Arial" w:hAnsi="Arial" w:cs="Arial"/>
+        </w:rPr>
+        <w:t>data can be further processed as below figure</w:t>
+      </w:r>
+      <w:r>
+        <w:rPr>
+          <w:rFonts w:ascii="Arial" w:hAnsi="Arial" w:cs="Arial"/>
+        </w:rPr>
+        <w:t xml:space="preserve">. The Python script adopted from </w:t>
+      </w:r>
+      <w:r>
+        <w:rPr>
+          <w:rFonts w:ascii="Arial" w:hAnsi="Arial" w:cs="Arial"/>
+          <w:highlight w:val="yellow"/>
+        </w:rPr>
+        <w:t>online documentation</w:t>
+      </w:r>
+      <w:r>
+        <w:rPr>
+          <w:rFonts w:ascii="Arial" w:hAnsi="Arial" w:cs="Arial"/>
+        </w:rPr>
+        <w:t xml:space="preserve"> </w:t>
+      </w:r>
+      <w:r>
+        <w:rPr>
+          <w:rFonts w:ascii="Arial" w:hAnsi="Arial" w:cs="Arial"/>
+        </w:rPr>
+        <w:t>has executed</w:t>
+      </w:r>
+      <w:r>
+        <w:rPr>
+          <w:rFonts w:ascii="Arial" w:hAnsi="Arial" w:cs="Arial"/>
+        </w:rPr>
+        <w:t xml:space="preserve"> </w:t>
+      </w:r>
+      <w:r>
+        <w:rPr>
+          <w:rFonts w:ascii="Arial" w:hAnsi="Arial" w:cs="Arial"/>
+        </w:rPr>
+        <w:t xml:space="preserve">on the RPi to connect with the IoTHubs for </w:t>
+      </w:r>
+      <w:r>
+        <w:rPr>
+          <w:rFonts w:ascii="Arial" w:hAnsi="Arial" w:cs="Arial"/>
+        </w:rPr>
+        <w:t>send</w:t>
+      </w:r>
+      <w:r>
+        <w:rPr>
+          <w:rFonts w:ascii="Arial" w:hAnsi="Arial" w:cs="Arial"/>
+        </w:rPr>
+        <w:t>ing</w:t>
+      </w:r>
+      <w:r>
+        <w:rPr>
+          <w:rFonts w:ascii="Arial" w:hAnsi="Arial" w:cs="Arial"/>
+        </w:rPr>
+        <w:t xml:space="preserve"> the data at real-time </w:t>
+      </w:r>
+      <w:r>
+        <w:rPr>
+          <w:rFonts w:ascii="Arial" w:hAnsi="Arial" w:cs="Arial"/>
+          <w:highlight w:val="yellow"/>
+        </w:rPr>
+        <w:t>(Appendix xx)</w:t>
+      </w:r>
+      <w:r>
+        <w:rPr>
+          <w:rFonts w:ascii="Arial" w:hAnsi="Arial" w:cs="Arial"/>
+        </w:rPr>
+        <w:t>. The script was modified to get the temperature, humidity, PM2.5 and CO2 data from the sensor.</w:t>
+      </w:r>
+    </w:p>
+    <w:p>
+      <w:pPr>
         <w:jc w:val="both"/>
-      </w:pPr>
+        <w:rPr>
+          <w:rFonts w:ascii="Arial" w:hAnsi="Arial" w:cs="Arial"/>
+        </w:rPr>
+      </w:pPr>
+      <w:r>
+        <w:rPr>
+          <w:noProof/>
+        </w:rPr>
+        <w:drawing>
+          <wp:inline distT="0" distB="0" distL="0" distR="0" wp14:anchorId="724FE0FC" wp14:editId="717B0C46">
+            <wp:extent cx="5731510" cy="3124835"/>
+            <wp:effectExtent l="0" t="0" r="2540" b="0"/>
+            <wp:docPr id="5" name="Picture 5" descr="架構圖"/>
+            <wp:cNvGraphicFramePr>
+              <a:graphicFrameLocks xmlns:a="http://schemas.openxmlformats.org/drawingml/2006/main" noChangeAspect="1"/>
+            </wp:cNvGraphicFramePr>
+            <a:graphic xmlns:a="http://schemas.openxmlformats.org/drawingml/2006/main">
+              <a:graphicData uri="http://schemas.openxmlformats.org/drawingml/2006/picture">
+                <pic:pic xmlns:pic="http://schemas.openxmlformats.org/drawingml/2006/picture">
+                  <pic:nvPicPr>
+                    <pic:cNvPr id="0" name="Picture 1" descr="架構圖"/>
+                    <pic:cNvPicPr>
+                      <a:picLocks noChangeAspect="1" noChangeArrowheads="1"/>
+                    </pic:cNvPicPr>
+                  </pic:nvPicPr>
+                  <pic:blipFill>
+                    <a:blip r:embed="rId16" cstate="print">
+                      <a:extLst>
+                        <a:ext uri="{28A0092B-C50C-407E-A947-70E740481C1C}">
+                          <a14:useLocalDpi xmlns:a14="http://schemas.microsoft.com/office/drawing/2010/main" val="0"/>
+                        </a:ext>
+                      </a:extLst>
+                    </a:blip>
+                    <a:srcRect/>
+                    <a:stretch>
+                      <a:fillRect/>
+                    </a:stretch>
+                  </pic:blipFill>
+                  <pic:spPr bwMode="auto">
+                    <a:xfrm>
+                      <a:off x="0" y="0"/>
+                      <a:ext cx="5731510" cy="3124835"/>
+                    </a:xfrm>
+                    <a:prstGeom prst="rect">
+                      <a:avLst/>
+                    </a:prstGeom>
+                    <a:noFill/>
+                    <a:ln>
+                      <a:noFill/>
+                    </a:ln>
+                  </pic:spPr>
+                </pic:pic>
+              </a:graphicData>
+            </a:graphic>
+          </wp:inline>
+        </w:drawing>
+      </w:r>
     </w:p>
     <w:p>
       <w:pPr>
@@ -8858,56 +10085,76 @@
           <w:sz w:val="22"/>
           <w:szCs w:val="22"/>
         </w:rPr>
-        <w:t>How your works related to ISO19650 workflow</w:t>
-      </w:r>
-    </w:p>
-    <w:p>
-      <w:pPr>
-        <w:pStyle w:val="Heading1"/>
-        <w:numPr>
-          <w:ilvl w:val="1"/>
-          <w:numId w:val="2"/>
-        </w:numPr>
-        <w:ind w:left="432"/>
-        <w:rPr>
-          <w:rFonts w:ascii="Arial" w:hAnsi="Arial" w:cs="Arial"/>
-          <w:sz w:val="22"/>
-          <w:szCs w:val="22"/>
-        </w:rPr>
-      </w:pPr>
-      <w:r>
-        <w:rPr>
-          <w:rFonts w:ascii="Arial" w:hAnsi="Arial" w:cs="Arial"/>
-          <w:sz w:val="22"/>
-          <w:szCs w:val="22"/>
-        </w:rPr>
-        <w:t>Cloud Services</w:t>
-      </w:r>
-    </w:p>
-    <w:p>
-      <w:pPr>
-        <w:rPr>
-          <w:rFonts w:ascii="Arial" w:eastAsiaTheme="majorEastAsia" w:hAnsi="Arial" w:cs="Arial"/>
-          <w:color w:val="2F5496" w:themeColor="accent1" w:themeShade="BF"/>
-        </w:rPr>
-      </w:pPr>
-      <w:r>
-        <w:rPr>
-          <w:rFonts w:ascii="Arial" w:hAnsi="Arial" w:cs="Arial"/>
-        </w:rPr>
-        <w:t xml:space="preserve">Microsoft </w:t>
-      </w:r>
-      <w:r>
-        <w:rPr>
-          <w:rFonts w:ascii="Arial" w:hAnsi="Arial" w:cs="Arial"/>
-        </w:rPr>
-        <w:t>Azur</w:t>
-      </w:r>
-      <w:r>
-        <w:rPr>
-          <w:rFonts w:ascii="Arial" w:hAnsi="Arial" w:cs="Arial"/>
-        </w:rPr>
-        <w:t>e is a cloud service that aims to ……..</w:t>
+        <w:t>Database Management</w:t>
+      </w:r>
+    </w:p>
+    <w:p>
+      <w:pPr>
+        <w:jc w:val="both"/>
+        <w:rPr>
+          <w:rFonts w:ascii="Arial" w:hAnsi="Arial" w:cs="Arial"/>
+        </w:rPr>
+      </w:pPr>
+      <w:r>
+        <w:rPr>
+          <w:rFonts w:ascii="Arial" w:hAnsi="Arial" w:cs="Arial"/>
+        </w:rPr>
+        <w:t xml:space="preserve">Azure SQL Database is a fully managed </w:t>
+      </w:r>
+      <w:r>
+        <w:rPr>
+          <w:rFonts w:ascii="Arial" w:hAnsi="Arial" w:cs="Arial"/>
+        </w:rPr>
+        <w:t>PaaS</w:t>
+      </w:r>
+      <w:r>
+        <w:rPr>
+          <w:rFonts w:ascii="Arial" w:hAnsi="Arial" w:cs="Arial"/>
+        </w:rPr>
+        <w:t xml:space="preserve"> database engine that handles most of the database management functions such as upgrading, patching, backups, and monitoring without user involvement. With Azure SQL Database, a highly available and high-performance </w:t>
+      </w:r>
+      <w:r>
+        <w:rPr>
+          <w:rFonts w:ascii="Arial" w:hAnsi="Arial" w:cs="Arial"/>
+        </w:rPr>
+        <w:lastRenderedPageBreak/>
+        <w:t>data storage layer for the applications and solutions can be created. It also allows to process both relational data and non-relational structures, such as graphs, JSON, spatial, and XML.</w:t>
+      </w:r>
+      <w:r>
+        <w:rPr>
+          <w:rFonts w:ascii="Arial" w:hAnsi="Arial" w:cs="Arial"/>
+        </w:rPr>
+        <w:t xml:space="preserve"> D</w:t>
+      </w:r>
+      <w:r>
+        <w:rPr>
+          <w:rFonts w:ascii="Arial" w:hAnsi="Arial" w:cs="Arial"/>
+        </w:rPr>
+        <w:t xml:space="preserve">ata </w:t>
+      </w:r>
+      <w:r>
+        <w:rPr>
+          <w:rFonts w:ascii="Arial" w:hAnsi="Arial" w:cs="Arial"/>
+        </w:rPr>
+        <w:t xml:space="preserve">in file </w:t>
+      </w:r>
+      <w:r>
+        <w:rPr>
+          <w:rFonts w:ascii="Arial" w:hAnsi="Arial" w:cs="Arial"/>
+        </w:rPr>
+        <w:t xml:space="preserve">format like .csv </w:t>
+      </w:r>
+      <w:r>
+        <w:rPr>
+          <w:rFonts w:ascii="Arial" w:hAnsi="Arial" w:cs="Arial"/>
+        </w:rPr>
+        <w:t>can be moved to an Azure SQL Database using a Bulk Insert SQL Query</w:t>
+      </w:r>
+      <w:r>
+        <w:rPr>
+          <w:rFonts w:ascii="Arial" w:hAnsi="Arial" w:cs="Arial"/>
+        </w:rPr>
+        <w:t>.</w:t>
       </w:r>
     </w:p>
     <w:p>
@@ -8930,63 +10177,7 @@
           <w:sz w:val="22"/>
           <w:szCs w:val="22"/>
         </w:rPr>
-        <w:t>Data Capture and Storage</w:t>
-      </w:r>
-      <w:r>
-        <w:rPr>
-          <w:rFonts w:ascii="Arial" w:hAnsi="Arial" w:cs="Arial"/>
-          <w:sz w:val="22"/>
-          <w:szCs w:val="22"/>
-        </w:rPr>
-        <w:t xml:space="preserve"> </w:t>
-      </w:r>
-      <w:r>
-        <w:rPr>
-          <w:rFonts w:ascii="Arial" w:hAnsi="Arial" w:cs="Arial"/>
-          <w:sz w:val="22"/>
-          <w:szCs w:val="22"/>
-          <w:highlight w:val="yellow"/>
-        </w:rPr>
-        <w:t>(of IoT device)</w:t>
-      </w:r>
-    </w:p>
-    <w:p>
-      <w:pPr>
-        <w:rPr>
-          <w:rFonts w:ascii="Arial" w:hAnsi="Arial" w:cs="Arial"/>
-        </w:rPr>
-      </w:pPr>
-      <w:r>
-        <w:rPr>
-          <w:rFonts w:ascii="Arial" w:hAnsi="Arial" w:cs="Arial"/>
-        </w:rPr>
-        <w:t>Transmitting sensor data over the network can be used with the Microsoft Azure Cloud Services</w:t>
-      </w:r>
-    </w:p>
-    <w:p>
-      <w:pPr>
-        <w:rPr>
-          <w:rFonts w:ascii="Arial" w:hAnsi="Arial" w:cs="Arial"/>
-        </w:rPr>
-      </w:pPr>
-      <w:r>
-        <w:rPr>
-          <w:rFonts w:ascii="Arial" w:hAnsi="Arial" w:cs="Arial"/>
-        </w:rPr>
-        <w:t>-</w:t>
-      </w:r>
-    </w:p>
-    <w:p>
-      <w:pPr>
-        <w:rPr>
-          <w:rFonts w:ascii="Arial" w:hAnsi="Arial" w:cs="Arial"/>
-        </w:rPr>
-      </w:pPr>
-      <w:r>
-        <w:rPr>
-          <w:rFonts w:ascii="Arial" w:hAnsi="Arial" w:cs="Arial"/>
-        </w:rPr>
-        <w:t>-&gt; how the cloud to get the sensory data</w:t>
+        <w:t>Streaming of Sensory Data</w:t>
       </w:r>
     </w:p>
     <w:p>
@@ -9000,92 +10191,49 @@
         <w:rPr>
           <w:rFonts w:ascii="Arial" w:hAnsi="Arial" w:cs="Arial"/>
         </w:rPr>
-        <w:t xml:space="preserve">Data has been sent over to Azure for interception and storage in a database for management, analysis and visualisation. </w:t>
-      </w:r>
-      <w:r>
-        <w:rPr>
-          <w:rFonts w:ascii="Arial" w:hAnsi="Arial" w:cs="Arial"/>
-        </w:rPr>
-        <w:t xml:space="preserve">By using the IoThubs services on Azure, the </w:t>
-      </w:r>
-      <w:r>
-        <w:rPr>
-          <w:rFonts w:ascii="Arial" w:hAnsi="Arial" w:cs="Arial"/>
-        </w:rPr>
-        <w:t>sensory data</w:t>
-      </w:r>
-      <w:r>
-        <w:rPr>
-          <w:rFonts w:ascii="Arial" w:hAnsi="Arial" w:cs="Arial"/>
-        </w:rPr>
-        <w:t xml:space="preserve"> captured by</w:t>
-      </w:r>
-      <w:r>
-        <w:rPr>
-          <w:rFonts w:ascii="Arial" w:hAnsi="Arial" w:cs="Arial"/>
-        </w:rPr>
-        <w:t xml:space="preserve"> Raspberry Pi </w:t>
-      </w:r>
-      <w:r>
-        <w:rPr>
-          <w:rFonts w:ascii="Arial" w:hAnsi="Arial" w:cs="Arial"/>
-        </w:rPr>
-        <w:t xml:space="preserve">can be transmitted to </w:t>
-      </w:r>
-      <w:r>
-        <w:rPr>
-          <w:rFonts w:ascii="Arial" w:hAnsi="Arial" w:cs="Arial"/>
-        </w:rPr>
-        <w:t xml:space="preserve">azure cloud server and act as an IoT devices. The Python script adopted from </w:t>
-      </w:r>
-      <w:r>
-        <w:rPr>
-          <w:rFonts w:ascii="Arial" w:hAnsi="Arial" w:cs="Arial"/>
-          <w:highlight w:val="yellow"/>
-        </w:rPr>
-        <w:t>online documentation</w:t>
-      </w:r>
-      <w:r>
-        <w:rPr>
-          <w:rFonts w:ascii="Arial" w:hAnsi="Arial" w:cs="Arial"/>
-        </w:rPr>
-        <w:t xml:space="preserve"> was executed on the RPI to send the data captured at real-time </w:t>
-      </w:r>
-      <w:r>
-        <w:rPr>
-          <w:rFonts w:ascii="Arial" w:hAnsi="Arial" w:cs="Arial"/>
-          <w:highlight w:val="yellow"/>
-        </w:rPr>
-        <w:t>(Appendix xx)</w:t>
-      </w:r>
-      <w:r>
-        <w:rPr>
-          <w:rFonts w:ascii="Arial" w:hAnsi="Arial" w:cs="Arial"/>
-        </w:rPr>
-        <w:t>. The script was modified to get the temperature, humidity, PM2.5 and CO2 data from the sensor.</w:t>
-      </w:r>
-    </w:p>
-    <w:p>
-      <w:pPr>
-        <w:pStyle w:val="Heading1"/>
-        <w:numPr>
-          <w:ilvl w:val="2"/>
-          <w:numId w:val="2"/>
-        </w:numPr>
-        <w:ind w:left="504"/>
-        <w:rPr>
-          <w:rFonts w:ascii="Arial" w:hAnsi="Arial" w:cs="Arial"/>
-          <w:sz w:val="22"/>
-          <w:szCs w:val="22"/>
-        </w:rPr>
-      </w:pPr>
-      <w:r>
-        <w:rPr>
-          <w:rFonts w:ascii="Arial" w:hAnsi="Arial" w:cs="Arial"/>
-          <w:sz w:val="22"/>
-          <w:szCs w:val="22"/>
-        </w:rPr>
-        <w:t>Database Management</w:t>
+        <w:t xml:space="preserve">Besides, </w:t>
+      </w:r>
+      <w:r>
+        <w:rPr>
+          <w:rFonts w:ascii="Arial" w:hAnsi="Arial" w:cs="Arial"/>
+        </w:rPr>
+        <w:t>Azure Stream Analytics</w:t>
+      </w:r>
+      <w:r>
+        <w:rPr>
+          <w:rFonts w:ascii="Arial" w:hAnsi="Arial" w:cs="Arial"/>
+        </w:rPr>
+        <w:t xml:space="preserve"> </w:t>
+      </w:r>
+      <w:r>
+        <w:rPr>
+          <w:rFonts w:ascii="Arial" w:hAnsi="Arial" w:cs="Arial"/>
+        </w:rPr>
+        <w:t>is a real-time analytics</w:t>
+      </w:r>
+      <w:r>
+        <w:rPr>
+          <w:rFonts w:ascii="Arial" w:hAnsi="Arial" w:cs="Arial"/>
+        </w:rPr>
+        <w:t xml:space="preserve"> </w:t>
+      </w:r>
+      <w:r>
+        <w:rPr>
+          <w:rFonts w:ascii="Arial" w:hAnsi="Arial" w:cs="Arial"/>
+        </w:rPr>
+        <w:t xml:space="preserve">engine that is designed to </w:t>
+      </w:r>
+      <w:r>
+        <w:rPr>
+          <w:rFonts w:ascii="Arial" w:hAnsi="Arial" w:cs="Arial"/>
+        </w:rPr>
+        <w:t>analyse</w:t>
+      </w:r>
+      <w:r>
+        <w:rPr>
+          <w:rFonts w:ascii="Arial" w:hAnsi="Arial" w:cs="Arial"/>
+        </w:rPr>
+        <w:t xml:space="preserve"> and process high volumes of fast streaming data from multiple sources simultaneously. </w:t>
       </w:r>
     </w:p>
     <w:p>
@@ -9099,7 +10247,79 @@
         <w:rPr>
           <w:rFonts w:ascii="Arial" w:hAnsi="Arial" w:cs="Arial"/>
         </w:rPr>
-        <w:t>Azure SQL Database is a fully managed platform as a service (PaaS) database engine that handles most of the database management functions such as upgrading, patching, backups, and monitoring without user involvement. With Azure SQL Database, a highly available and high-performance data storage layer for the applications and solutions can be created. It also allows to process both relational data and non-relational structures, such as graphs, JSON, spatial, and XML.</w:t>
+        <w:t xml:space="preserve">Relationships </w:t>
+      </w:r>
+      <w:r>
+        <w:rPr>
+          <w:rFonts w:ascii="Arial" w:hAnsi="Arial" w:cs="Arial"/>
+        </w:rPr>
+        <w:t>has been</w:t>
+      </w:r>
+      <w:r>
+        <w:rPr>
+          <w:rFonts w:ascii="Arial" w:hAnsi="Arial" w:cs="Arial"/>
+        </w:rPr>
+        <w:t xml:space="preserve"> formed</w:t>
+      </w:r>
+      <w:r>
+        <w:rPr>
+          <w:rFonts w:ascii="Arial" w:hAnsi="Arial" w:cs="Arial"/>
+        </w:rPr>
+        <w:t xml:space="preserve"> </w:t>
+      </w:r>
+      <w:r>
+        <w:rPr>
+          <w:rFonts w:ascii="Arial" w:hAnsi="Arial" w:cs="Arial"/>
+        </w:rPr>
+        <w:t>between</w:t>
+      </w:r>
+      <w:r>
+        <w:rPr>
+          <w:rFonts w:ascii="Arial" w:hAnsi="Arial" w:cs="Arial"/>
+        </w:rPr>
+        <w:t xml:space="preserve"> input sources </w:t>
+      </w:r>
+      <w:r>
+        <w:rPr>
+          <w:rFonts w:ascii="Arial" w:hAnsi="Arial" w:cs="Arial"/>
+        </w:rPr>
+        <w:t>RPi</w:t>
+      </w:r>
+      <w:r>
+        <w:rPr>
+          <w:rFonts w:ascii="Arial" w:hAnsi="Arial" w:cs="Arial"/>
+        </w:rPr>
+        <w:t xml:space="preserve"> in IoTHubs</w:t>
+      </w:r>
+      <w:r>
+        <w:rPr>
+          <w:rFonts w:ascii="Arial" w:hAnsi="Arial" w:cs="Arial"/>
+        </w:rPr>
+        <w:t xml:space="preserve"> and output sources such as SQL Database to trigger </w:t>
+      </w:r>
+      <w:r>
+        <w:rPr>
+          <w:rFonts w:ascii="Arial" w:hAnsi="Arial" w:cs="Arial"/>
+        </w:rPr>
+        <w:t>the</w:t>
+      </w:r>
+      <w:r>
+        <w:rPr>
+          <w:rFonts w:ascii="Arial" w:hAnsi="Arial" w:cs="Arial"/>
+        </w:rPr>
+        <w:t xml:space="preserve"> streaming </w:t>
+      </w:r>
+      <w:r>
+        <w:rPr>
+          <w:rFonts w:ascii="Arial" w:hAnsi="Arial" w:cs="Arial"/>
+        </w:rPr>
+        <w:t xml:space="preserve">of </w:t>
+      </w:r>
+      <w:r>
+        <w:rPr>
+          <w:rFonts w:ascii="Arial" w:hAnsi="Arial" w:cs="Arial"/>
+        </w:rPr>
+        <w:t>real-time sensory data from IoT device to SQL Database.</w:t>
       </w:r>
     </w:p>
     <w:p>
@@ -9113,200 +10333,35 @@
         <w:rPr>
           <w:rFonts w:ascii="Arial" w:hAnsi="Arial" w:cs="Arial"/>
         </w:rPr>
-        <w:t xml:space="preserve">Besides, </w:t>
-      </w:r>
-      <w:r>
-        <w:rPr>
-          <w:rFonts w:ascii="Arial" w:hAnsi="Arial" w:cs="Arial"/>
-        </w:rPr>
-        <w:t>Azure Stream Analytics</w:t>
-      </w:r>
-      <w:r>
-        <w:rPr>
-          <w:rFonts w:ascii="Arial" w:hAnsi="Arial" w:cs="Arial"/>
-        </w:rPr>
-        <w:t xml:space="preserve"> </w:t>
-      </w:r>
-      <w:r>
-        <w:rPr>
-          <w:rFonts w:ascii="Arial" w:hAnsi="Arial" w:cs="Arial"/>
-        </w:rPr>
-        <w:t>is a real-time analytics</w:t>
-      </w:r>
-      <w:r>
-        <w:rPr>
-          <w:rFonts w:ascii="Arial" w:hAnsi="Arial" w:cs="Arial"/>
-        </w:rPr>
-        <w:t xml:space="preserve"> </w:t>
-      </w:r>
-      <w:r>
-        <w:rPr>
-          <w:rFonts w:ascii="Arial" w:hAnsi="Arial" w:cs="Arial"/>
-        </w:rPr>
-        <w:t xml:space="preserve">engine that is designed to </w:t>
-      </w:r>
-      <w:r>
-        <w:rPr>
-          <w:rFonts w:ascii="Arial" w:hAnsi="Arial" w:cs="Arial"/>
-        </w:rPr>
-        <w:t>analyse</w:t>
-      </w:r>
-      <w:r>
-        <w:rPr>
-          <w:rFonts w:ascii="Arial" w:hAnsi="Arial" w:cs="Arial"/>
-        </w:rPr>
-        <w:t xml:space="preserve"> and process high volumes of fast streaming data from multiple sources simultaneously. </w:t>
-      </w:r>
-    </w:p>
-    <w:p>
-      <w:pPr>
-        <w:jc w:val="both"/>
-        <w:rPr>
-          <w:rFonts w:ascii="Arial" w:hAnsi="Arial" w:cs="Arial"/>
-        </w:rPr>
-      </w:pPr>
-      <w:r>
-        <w:rPr>
-          <w:rFonts w:ascii="Arial" w:hAnsi="Arial" w:cs="Arial"/>
-        </w:rPr>
-        <w:t>Relationships can be formed</w:t>
-      </w:r>
-      <w:r>
-        <w:rPr>
-          <w:rFonts w:ascii="Arial" w:hAnsi="Arial" w:cs="Arial"/>
-        </w:rPr>
-        <w:t xml:space="preserve"> </w:t>
-      </w:r>
-      <w:r>
-        <w:rPr>
-          <w:rFonts w:ascii="Arial" w:hAnsi="Arial" w:cs="Arial"/>
-        </w:rPr>
-        <w:t xml:space="preserve">from input sources </w:t>
-      </w:r>
-      <w:r>
-        <w:rPr>
-          <w:rFonts w:ascii="Arial" w:hAnsi="Arial" w:cs="Arial"/>
-        </w:rPr>
-        <w:t>the Raspberry Pi in IoTHubs</w:t>
-      </w:r>
-      <w:r>
-        <w:rPr>
-          <w:rFonts w:ascii="Arial" w:hAnsi="Arial" w:cs="Arial"/>
-        </w:rPr>
-        <w:t xml:space="preserve"> and output sources such as SQL Database to trigger </w:t>
-      </w:r>
-      <w:r>
-        <w:rPr>
-          <w:rFonts w:ascii="Arial" w:hAnsi="Arial" w:cs="Arial"/>
-        </w:rPr>
-        <w:t>the</w:t>
-      </w:r>
-      <w:r>
-        <w:rPr>
-          <w:rFonts w:ascii="Arial" w:hAnsi="Arial" w:cs="Arial"/>
-        </w:rPr>
-        <w:t xml:space="preserve"> streaming </w:t>
-      </w:r>
-      <w:r>
-        <w:rPr>
-          <w:rFonts w:ascii="Arial" w:hAnsi="Arial" w:cs="Arial"/>
-        </w:rPr>
-        <w:t xml:space="preserve">of </w:t>
-      </w:r>
-      <w:r>
-        <w:rPr>
-          <w:rFonts w:ascii="Arial" w:hAnsi="Arial" w:cs="Arial"/>
-        </w:rPr>
-        <w:t>real-time sensory data from IoT device to SQL Database.</w:t>
-      </w:r>
-    </w:p>
-    <w:p>
-      <w:pPr>
-        <w:jc w:val="both"/>
-        <w:rPr>
-          <w:rFonts w:ascii="Arial" w:hAnsi="Arial" w:cs="Arial"/>
-        </w:rPr>
-      </w:pPr>
-      <w:r>
-        <w:rPr>
-          <w:rFonts w:ascii="Arial" w:hAnsi="Arial" w:cs="Arial"/>
-          <w:highlight w:val="yellow"/>
-        </w:rPr>
-        <w:t>Chart to show the IoT relationship</w:t>
-      </w:r>
-    </w:p>
-    <w:p>
-      <w:pPr>
-        <w:jc w:val="both"/>
-        <w:rPr>
-          <w:rFonts w:ascii="Arial" w:hAnsi="Arial" w:cs="Arial"/>
-        </w:rPr>
-      </w:pPr>
-      <w:r>
-        <w:rPr>
-          <w:rFonts w:ascii="Arial" w:hAnsi="Arial" w:cs="Arial"/>
-        </w:rPr>
-        <w:t xml:space="preserve">There are 3 tables which are the </w:t>
-      </w:r>
-      <w:r>
-        <w:rPr>
-          <w:rFonts w:ascii="Arial" w:hAnsi="Arial" w:cs="Arial"/>
-          <w:highlight w:val="yellow"/>
-        </w:rPr>
-        <w:t>m</w:t>
-      </w:r>
-      <w:r>
-        <w:rPr>
-          <w:rFonts w:ascii="Arial" w:hAnsi="Arial" w:cs="Arial"/>
-          <w:highlight w:val="yellow"/>
-        </w:rPr>
-        <w:t xml:space="preserve">odel </w:t>
-      </w:r>
-      <w:r>
-        <w:rPr>
-          <w:rFonts w:ascii="Arial" w:hAnsi="Arial" w:cs="Arial"/>
-          <w:highlight w:val="yellow"/>
+        <w:t>In summary, t</w:t>
+      </w:r>
+      <w:r>
+        <w:rPr>
+          <w:rFonts w:ascii="Arial" w:hAnsi="Arial" w:cs="Arial"/>
+        </w:rPr>
+        <w:t>here are 3 tabl</w:t>
+      </w:r>
+      <w:r>
+        <w:rPr>
+          <w:rFonts w:ascii="Arial" w:hAnsi="Arial" w:cs="Arial"/>
+        </w:rPr>
+        <w:t>es which are the model data, performance</w:t>
+      </w:r>
+      <w:r>
+        <w:rPr>
+          <w:rFonts w:ascii="Arial" w:hAnsi="Arial" w:cs="Arial"/>
+        </w:rPr>
+        <w:t xml:space="preserve"> </w:t>
+      </w:r>
+      <w:r>
+        <w:rPr>
+          <w:rFonts w:ascii="Arial" w:hAnsi="Arial" w:cs="Arial"/>
         </w:rPr>
         <w:t>d</w:t>
       </w:r>
       <w:r>
         <w:rPr>
           <w:rFonts w:ascii="Arial" w:hAnsi="Arial" w:cs="Arial"/>
-          <w:highlight w:val="yellow"/>
-        </w:rPr>
-        <w:t>ata</w:t>
-      </w:r>
-      <w:r>
-        <w:rPr>
-          <w:rFonts w:ascii="Arial" w:hAnsi="Arial" w:cs="Arial"/>
-        </w:rPr>
-        <w:t xml:space="preserve">, </w:t>
-      </w:r>
-      <w:r>
-        <w:rPr>
-          <w:rFonts w:ascii="Arial" w:hAnsi="Arial" w:cs="Arial"/>
-          <w:highlight w:val="yellow"/>
-        </w:rPr>
-        <w:t>performance</w:t>
-      </w:r>
-      <w:r>
-        <w:rPr>
-          <w:rFonts w:ascii="Arial" w:hAnsi="Arial" w:cs="Arial"/>
-          <w:highlight w:val="yellow"/>
-        </w:rPr>
-        <w:t xml:space="preserve"> </w:t>
-      </w:r>
-      <w:r>
-        <w:rPr>
-          <w:rFonts w:ascii="Arial" w:hAnsi="Arial" w:cs="Arial"/>
-          <w:highlight w:val="yellow"/>
-        </w:rPr>
-        <w:t>d</w:t>
-      </w:r>
-      <w:r>
-        <w:rPr>
-          <w:rFonts w:ascii="Arial" w:hAnsi="Arial" w:cs="Arial"/>
-          <w:highlight w:val="yellow"/>
         </w:rPr>
         <w:t>ata</w:t>
       </w:r>
@@ -9327,6 +10382,7 @@
       <w:tblPr>
         <w:tblStyle w:val="TableGrid"/>
         <w:tblW w:w="0" w:type="auto"/>
+        <w:jc w:val="center"/>
         <w:tblLook w:val="04A0" w:firstRow="1" w:lastRow="0" w:firstColumn="1" w:lastColumn="0" w:noHBand="0" w:noVBand="1"/>
       </w:tblPr>
       <w:tblGrid>
@@ -9336,6 +10392,9 @@
         <w:gridCol w:w="1803"/>
       </w:tblGrid>
       <w:tr>
+        <w:trPr>
+          <w:jc w:val="center"/>
+        </w:trPr>
         <w:tc>
           <w:tcPr>
             <w:tcW w:w="1803" w:type="dxa"/>
@@ -9344,11 +10403,15 @@
             <w:pPr>
               <w:rPr>
                 <w:rFonts w:ascii="Arial" w:hAnsi="Arial" w:cs="Arial"/>
+                <w:b/>
+                <w:bCs/>
               </w:rPr>
             </w:pPr>
             <w:r>
               <w:rPr>
                 <w:rFonts w:ascii="Arial" w:hAnsi="Arial" w:cs="Arial"/>
+                <w:b/>
+                <w:bCs/>
               </w:rPr>
               <w:t>Table Name</w:t>
             </w:r>
@@ -9362,11 +10425,15 @@
             <w:pPr>
               <w:rPr>
                 <w:rFonts w:ascii="Arial" w:hAnsi="Arial" w:cs="Arial"/>
+                <w:b/>
+                <w:bCs/>
               </w:rPr>
             </w:pPr>
             <w:r>
               <w:rPr>
                 <w:rFonts w:ascii="Arial" w:hAnsi="Arial" w:cs="Arial"/>
+                <w:b/>
+                <w:bCs/>
               </w:rPr>
               <w:t>Field</w:t>
             </w:r>
@@ -9380,11 +10447,15 @@
             <w:pPr>
               <w:rPr>
                 <w:rFonts w:ascii="Arial" w:hAnsi="Arial" w:cs="Arial"/>
+                <w:b/>
+                <w:bCs/>
               </w:rPr>
             </w:pPr>
             <w:r>
               <w:rPr>
                 <w:rFonts w:ascii="Arial" w:hAnsi="Arial" w:cs="Arial"/>
+                <w:b/>
+                <w:bCs/>
               </w:rPr>
               <w:t>Type</w:t>
             </w:r>
@@ -9398,11 +10469,15 @@
             <w:pPr>
               <w:rPr>
                 <w:rFonts w:ascii="Arial" w:hAnsi="Arial" w:cs="Arial"/>
+                <w:b/>
+                <w:bCs/>
               </w:rPr>
             </w:pPr>
             <w:r>
               <w:rPr>
                 <w:rFonts w:ascii="Arial" w:hAnsi="Arial" w:cs="Arial"/>
+                <w:b/>
+                <w:bCs/>
               </w:rPr>
               <w:t>Description</w:t>
             </w:r>
@@ -9410,6 +10485,9 @@
         </w:tc>
       </w:tr>
       <w:tr>
+        <w:trPr>
+          <w:jc w:val="center"/>
+        </w:trPr>
         <w:tc>
           <w:tcPr>
             <w:tcW w:w="1803" w:type="dxa"/>
@@ -9466,6 +10544,9 @@
         </w:tc>
       </w:tr>
       <w:tr>
+        <w:trPr>
+          <w:jc w:val="center"/>
+        </w:trPr>
         <w:tc>
           <w:tcPr>
             <w:tcW w:w="1803" w:type="dxa"/>
@@ -9522,6 +10603,9 @@
         </w:tc>
       </w:tr>
       <w:tr>
+        <w:trPr>
+          <w:jc w:val="center"/>
+        </w:trPr>
         <w:tc>
           <w:tcPr>
             <w:tcW w:w="1803" w:type="dxa"/>
@@ -9597,104 +10681,220 @@
           <w:rFonts w:ascii="Arial" w:hAnsi="Arial" w:cs="Arial"/>
           <w:sz w:val="22"/>
           <w:szCs w:val="22"/>
+        </w:rPr>
+      </w:pPr>
+      <w:r>
+        <w:rPr>
+          <w:rFonts w:ascii="Arial" w:hAnsi="Arial" w:cs="Arial"/>
+          <w:sz w:val="22"/>
+          <w:szCs w:val="22"/>
+        </w:rPr>
+        <w:t>RESTFUL API</w:t>
+      </w:r>
+    </w:p>
+    <w:p>
+      <w:pPr>
+        <w:jc w:val="both"/>
+        <w:rPr>
+          <w:rFonts w:ascii="Arial" w:hAnsi="Arial" w:cs="Arial"/>
+        </w:rPr>
+      </w:pPr>
+      <w:r>
+        <w:rPr>
+          <w:rFonts w:ascii="Arial" w:hAnsi="Arial" w:cs="Arial"/>
           <w:highlight w:val="yellow"/>
         </w:rPr>
-      </w:pPr>
-      <w:r>
-        <w:rPr>
-          <w:rFonts w:ascii="Arial" w:hAnsi="Arial" w:cs="Arial"/>
-          <w:sz w:val="22"/>
-          <w:szCs w:val="22"/>
+        <w:t xml:space="preserve">Azure </w:t>
+      </w:r>
+      <w:r>
+        <w:rPr>
+          <w:rFonts w:ascii="Arial" w:hAnsi="Arial" w:cs="Arial"/>
           <w:highlight w:val="yellow"/>
         </w:rPr>
-        <w:t xml:space="preserve">Create </w:t>
-      </w:r>
-      <w:r>
-        <w:rPr>
-          <w:rFonts w:ascii="Arial" w:hAnsi="Arial" w:cs="Arial"/>
-          <w:sz w:val="22"/>
-          <w:szCs w:val="22"/>
+        <w:t>APP services</w:t>
+      </w:r>
+      <w:r>
+        <w:rPr>
+          <w:rFonts w:ascii="Arial" w:hAnsi="Arial" w:cs="Arial"/>
           <w:highlight w:val="yellow"/>
         </w:rPr>
-        <w:t>endpoint</w:t>
-      </w:r>
-    </w:p>
-    <w:p>
-      <w:pPr>
-        <w:jc w:val="both"/>
-      </w:pPr>
-      <w:r>
+        <w:t xml:space="preserve"> is a serverless compute service for executing code on-demand without having to manage the server infrastructure explicitly</w:t>
+      </w:r>
+      <w:r>
+        <w:rPr>
+          <w:rFonts w:ascii="Arial" w:hAnsi="Arial" w:cs="Arial"/>
+          <w:highlight w:val="yellow"/>
+        </w:rPr>
+        <w:t>. It comes with a collection of built-in HTTP triggers and bindings, which</w:t>
+      </w:r>
+      <w:r>
+        <w:rPr>
+          <w:rFonts w:ascii="Arial" w:hAnsi="Arial" w:cs="Arial"/>
+          <w:highlight w:val="yellow"/>
+        </w:rPr>
+        <w:t xml:space="preserve"> is easy</w:t>
+      </w:r>
+      <w:r>
+        <w:rPr>
+          <w:rFonts w:ascii="Arial" w:hAnsi="Arial" w:cs="Arial"/>
+          <w:highlight w:val="yellow"/>
+        </w:rPr>
+        <w:t xml:space="preserve"> to author an endpoint in a variety of languages such as node.js</w:t>
+      </w:r>
+      <w:r>
+        <w:rPr>
+          <w:rFonts w:ascii="Arial" w:hAnsi="Arial" w:cs="Arial"/>
+          <w:highlight w:val="yellow"/>
+        </w:rPr>
+        <w:t>.</w:t>
+      </w:r>
+      <w:r>
+        <w:rPr>
+          <w:rFonts w:ascii="Arial" w:hAnsi="Arial" w:cs="Arial"/>
+          <w:highlight w:val="yellow"/>
+        </w:rPr>
+        <w:t xml:space="preserve"> </w:t>
+      </w:r>
+      <w:r>
+        <w:rPr>
+          <w:rFonts w:ascii="Arial" w:hAnsi="Arial" w:cs="Arial"/>
+          <w:highlight w:val="yellow"/>
+        </w:rPr>
         <w:t xml:space="preserve">The </w:t>
       </w:r>
       <w:r>
         <w:rPr>
-          <w:rFonts w:hint="eastAsia"/>
+          <w:rFonts w:ascii="Arial" w:hAnsi="Arial" w:cs="Arial" w:hint="eastAsia"/>
           <w:highlight w:val="yellow"/>
         </w:rPr>
         <w:t>AZURE</w:t>
       </w:r>
       <w:r>
         <w:rPr>
+          <w:rFonts w:ascii="Arial" w:hAnsi="Arial" w:cs="Arial"/>
           <w:highlight w:val="yellow"/>
         </w:rPr>
         <w:t xml:space="preserve"> </w:t>
       </w:r>
       <w:r>
         <w:rPr>
-          <w:rFonts w:hint="eastAsia"/>
+          <w:rFonts w:ascii="Arial" w:hAnsi="Arial" w:cs="Arial"/>
           <w:highlight w:val="yellow"/>
         </w:rPr>
-        <w:t>e</w:t>
-      </w:r>
-      <w:r>
-        <w:rPr>
+        <w:t>Function</w:t>
+      </w:r>
+      <w:r>
+        <w:rPr>
+          <w:rFonts w:ascii="Arial" w:hAnsi="Arial" w:cs="Arial"/>
           <w:highlight w:val="yellow"/>
         </w:rPr>
-        <w:t>ndpoint services</w:t>
-      </w:r>
-      <w:r>
-        <w:t xml:space="preserve"> define a URL end point for </w:t>
-      </w:r>
-      <w:r>
+        <w:t xml:space="preserve"> define a </w:t>
+      </w:r>
+      <w:r>
+        <w:rPr>
+          <w:rFonts w:ascii="Arial" w:hAnsi="Arial" w:cs="Arial"/>
+          <w:highlight w:val="yellow"/>
+        </w:rPr>
+        <w:t>HTTP</w:t>
+      </w:r>
+      <w:r>
+        <w:rPr>
+          <w:rFonts w:ascii="Arial" w:hAnsi="Arial" w:cs="Arial"/>
+          <w:highlight w:val="yellow"/>
+        </w:rPr>
+        <w:t xml:space="preserve"> </w:t>
+      </w:r>
+      <w:r>
+        <w:rPr>
+          <w:rFonts w:ascii="Arial" w:hAnsi="Arial" w:cs="Arial"/>
+          <w:highlight w:val="yellow"/>
+        </w:rPr>
+        <w:t xml:space="preserve">end point for </w:t>
+      </w:r>
+      <w:r>
+        <w:rPr>
+          <w:rFonts w:ascii="Arial" w:hAnsi="Arial" w:cs="Arial"/>
+          <w:highlight w:val="yellow"/>
+        </w:rPr>
         <w:t>the</w:t>
       </w:r>
       <w:r>
+        <w:rPr>
+          <w:rFonts w:ascii="Arial" w:hAnsi="Arial" w:cs="Arial"/>
+          <w:highlight w:val="yellow"/>
+        </w:rPr>
         <w:t xml:space="preserve"> table</w:t>
       </w:r>
       <w:r>
+        <w:rPr>
+          <w:rFonts w:ascii="Arial" w:hAnsi="Arial" w:cs="Arial"/>
+          <w:highlight w:val="yellow"/>
+        </w:rPr>
         <w:t>s</w:t>
       </w:r>
       <w:r>
-        <w:t xml:space="preserve"> </w:t>
-      </w:r>
-      <w:r>
+        <w:rPr>
+          <w:rFonts w:ascii="Arial" w:hAnsi="Arial" w:cs="Arial"/>
+          <w:highlight w:val="yellow"/>
+        </w:rPr>
+        <w:t xml:space="preserve"> </w:t>
+      </w:r>
+      <w:r>
+        <w:rPr>
+          <w:rFonts w:ascii="Arial" w:hAnsi="Arial" w:cs="Arial"/>
+          <w:highlight w:val="yellow"/>
+        </w:rPr>
         <w:t xml:space="preserve">in SQL database for </w:t>
       </w:r>
       <w:r>
+        <w:rPr>
+          <w:rFonts w:ascii="Arial" w:hAnsi="Arial" w:cs="Arial"/>
+          <w:highlight w:val="yellow"/>
+        </w:rPr>
         <w:t xml:space="preserve">triggering GET requests </w:t>
       </w:r>
       <w:r>
+        <w:rPr>
+          <w:rFonts w:ascii="Arial" w:hAnsi="Arial" w:cs="Arial"/>
+          <w:highlight w:val="yellow"/>
+        </w:rPr>
         <w:t>and</w:t>
       </w:r>
       <w:r>
+        <w:rPr>
+          <w:rFonts w:ascii="Arial" w:hAnsi="Arial" w:cs="Arial"/>
+          <w:highlight w:val="yellow"/>
+        </w:rPr>
         <w:t xml:space="preserve"> returned as a ]SON object within a rendered HTML </w:t>
       </w:r>
       <w:r>
+        <w:rPr>
+          <w:rFonts w:ascii="Arial" w:hAnsi="Arial" w:cs="Arial"/>
+          <w:highlight w:val="yellow"/>
+        </w:rPr>
         <w:t>file</w:t>
       </w:r>
       <w:r>
+        <w:rPr>
+          <w:rFonts w:ascii="Arial" w:hAnsi="Arial" w:cs="Arial"/>
+          <w:highlight w:val="yellow"/>
+        </w:rPr>
         <w:t>. It helps to provide live data visualisation and analytics</w:t>
       </w:r>
       <w:r>
-        <w:t xml:space="preserve"> for the sensory data.</w:t>
-      </w:r>
-    </w:p>
-    <w:p>
-      <w:pPr>
-        <w:rPr>
-          <w:rFonts w:ascii="Arial" w:hAnsi="Arial" w:cs="Arial"/>
-        </w:rPr>
-      </w:pPr>
+        <w:rPr>
+          <w:rFonts w:ascii="Arial" w:hAnsi="Arial" w:cs="Arial"/>
+          <w:highlight w:val="yellow"/>
+        </w:rPr>
+        <w:t xml:space="preserve"> for the data.</w:t>
+      </w:r>
+      <w:r>
+        <w:rPr>
+          <w:rFonts w:ascii="Arial" w:hAnsi="Arial" w:cs="Arial"/>
+          <w:highlight w:val="yellow"/>
+        </w:rPr>
+        <w:t xml:space="preserve"> The code is on……</w:t>
+      </w:r>
     </w:p>
     <w:p>
       <w:pPr>
@@ -9716,46 +10916,30 @@
           <w:sz w:val="22"/>
           <w:szCs w:val="22"/>
         </w:rPr>
-        <w:lastRenderedPageBreak/>
-        <w:t xml:space="preserve">Collaboration / Visualisation </w:t>
-      </w:r>
-      <w:r>
-        <w:rPr>
-          <w:rFonts w:ascii="Arial" w:hAnsi="Arial" w:cs="Arial"/>
-          <w:sz w:val="22"/>
-          <w:szCs w:val="22"/>
-        </w:rPr>
-        <w:t>(Front</w:t>
-      </w:r>
-      <w:r>
-        <w:rPr>
-          <w:rFonts w:ascii="Arial" w:hAnsi="Arial" w:cs="Arial"/>
-          <w:sz w:val="22"/>
-          <w:szCs w:val="22"/>
-        </w:rPr>
-        <w:t xml:space="preserve"> </w:t>
-      </w:r>
-      <w:r>
-        <w:rPr>
-          <w:rFonts w:ascii="Arial" w:hAnsi="Arial" w:cs="Arial"/>
-          <w:sz w:val="22"/>
-          <w:szCs w:val="22"/>
-        </w:rPr>
-        <w:t>End)</w:t>
-      </w:r>
-    </w:p>
-    <w:p/>
-    <w:p>
-      <w:pPr>
-        <w:rPr>
-          <w:rFonts w:ascii="Arial" w:hAnsi="Arial" w:cs="Arial"/>
-        </w:rPr>
-      </w:pPr>
-      <w:r>
-        <w:rPr>
-          <w:rFonts w:ascii="Arial" w:hAnsi="Arial" w:cs="Arial"/>
-        </w:rPr>
-        <w:t>Infrastructure for visualisation</w:t>
+        <w:t>Visualisation</w:t>
+      </w:r>
+    </w:p>
+    <w:p>
+      <w:pPr>
+        <w:pStyle w:val="Heading1"/>
+        <w:numPr>
+          <w:ilvl w:val="2"/>
+          <w:numId w:val="2"/>
+        </w:numPr>
+        <w:ind w:left="504"/>
+        <w:rPr>
+          <w:rFonts w:ascii="Arial" w:hAnsi="Arial" w:cs="Arial"/>
+          <w:sz w:val="22"/>
+          <w:szCs w:val="22"/>
+        </w:rPr>
+      </w:pPr>
+      <w:r>
+        <w:rPr>
+          <w:rFonts w:ascii="Arial" w:hAnsi="Arial" w:cs="Arial"/>
+          <w:sz w:val="22"/>
+          <w:szCs w:val="22"/>
+        </w:rPr>
+        <w:t>VR</w:t>
       </w:r>
     </w:p>
     <w:p>
@@ -9816,92 +11000,183 @@
     </w:p>
     <w:p>
       <w:pPr>
-        <w:rPr>
-          <w:rFonts w:ascii="Arial" w:hAnsi="Arial" w:cs="Arial"/>
-        </w:rPr>
-      </w:pPr>
-      <w:r>
-        <w:rPr>
-          <w:rFonts w:ascii="Arial" w:hAnsi="Arial" w:cs="Arial"/>
+        <w:pStyle w:val="Heading1"/>
+        <w:numPr>
+          <w:ilvl w:val="2"/>
+          <w:numId w:val="2"/>
+        </w:numPr>
+        <w:ind w:left="504"/>
+        <w:rPr>
+          <w:rFonts w:ascii="Arial" w:hAnsi="Arial" w:cs="Arial"/>
+          <w:sz w:val="22"/>
+          <w:szCs w:val="22"/>
+        </w:rPr>
+      </w:pPr>
+      <w:r>
+        <w:rPr>
+          <w:rFonts w:ascii="Arial" w:hAnsi="Arial" w:cs="Arial"/>
+          <w:sz w:val="22"/>
+          <w:szCs w:val="22"/>
+        </w:rPr>
+        <w:t>PowerBI</w:t>
+      </w:r>
+    </w:p>
+    <w:p>
+      <w:pPr>
+        <w:pStyle w:val="Heading1"/>
+        <w:rPr>
+          <w:rFonts w:ascii="Arial" w:hAnsi="Arial" w:cs="Arial"/>
+          <w:color w:val="auto"/>
+        </w:rPr>
+      </w:pPr>
+      <w:r>
+        <w:rPr>
+          <w:rFonts w:ascii="Arial" w:hAnsi="Arial" w:cs="Arial"/>
+          <w:color w:val="auto"/>
+          <w:sz w:val="22"/>
+          <w:szCs w:val="22"/>
         </w:rPr>
         <w:t>-&gt; How PowerBI Dashboard to be built</w:t>
       </w:r>
       <w:r>
         <w:rPr>
           <w:rFonts w:ascii="Arial" w:hAnsi="Arial" w:cs="Arial"/>
+          <w:color w:val="auto"/>
+          <w:sz w:val="22"/>
+          <w:szCs w:val="22"/>
         </w:rPr>
         <w:t xml:space="preserve"> and get data</w:t>
       </w:r>
     </w:p>
     <w:p>
       <w:pPr>
-        <w:rPr>
-          <w:rFonts w:ascii="Arial" w:hAnsi="Arial" w:cs="Arial"/>
-        </w:rPr>
-      </w:pPr>
-      <w:r>
-        <w:rPr>
-          <w:rFonts w:ascii="Arial" w:hAnsi="Arial" w:cs="Arial"/>
+        <w:pStyle w:val="Heading1"/>
+        <w:numPr>
+          <w:ilvl w:val="2"/>
+          <w:numId w:val="2"/>
+        </w:numPr>
+        <w:ind w:left="504"/>
+        <w:rPr>
+          <w:rFonts w:ascii="Arial" w:hAnsi="Arial" w:cs="Arial"/>
+          <w:sz w:val="22"/>
+          <w:szCs w:val="22"/>
+        </w:rPr>
+      </w:pPr>
+      <w:r>
+        <w:rPr>
+          <w:rFonts w:ascii="Arial" w:hAnsi="Arial" w:cs="Arial"/>
+          <w:sz w:val="22"/>
+          <w:szCs w:val="22"/>
+        </w:rPr>
+        <w:t>Forge Viewer</w:t>
+      </w:r>
+    </w:p>
+    <w:p>
+      <w:pPr>
+        <w:pStyle w:val="Heading1"/>
+        <w:rPr>
+          <w:rFonts w:ascii="Arial" w:hAnsi="Arial" w:cs="Arial"/>
+          <w:color w:val="auto"/>
+          <w:sz w:val="22"/>
+          <w:szCs w:val="22"/>
+        </w:rPr>
+      </w:pPr>
+      <w:r>
+        <w:rPr>
+          <w:rFonts w:ascii="Arial" w:hAnsi="Arial" w:cs="Arial"/>
+          <w:color w:val="auto"/>
+          <w:sz w:val="22"/>
+          <w:szCs w:val="22"/>
         </w:rPr>
         <w:t xml:space="preserve">-&gt; </w:t>
       </w:r>
       <w:r>
         <w:rPr>
           <w:rFonts w:ascii="Arial" w:hAnsi="Arial" w:cs="Arial"/>
+          <w:color w:val="auto"/>
+          <w:sz w:val="22"/>
+          <w:szCs w:val="22"/>
         </w:rPr>
         <w:t xml:space="preserve">How </w:t>
       </w:r>
       <w:r>
         <w:rPr>
           <w:rFonts w:ascii="Arial" w:hAnsi="Arial" w:cs="Arial"/>
+          <w:color w:val="auto"/>
+          <w:sz w:val="22"/>
+          <w:szCs w:val="22"/>
         </w:rPr>
         <w:t>Forge</w:t>
       </w:r>
       <w:r>
         <w:rPr>
           <w:rFonts w:ascii="Arial" w:hAnsi="Arial" w:cs="Arial"/>
-        </w:rPr>
-        <w:t xml:space="preserve"> </w:t>
-      </w:r>
-      <w:r>
-        <w:rPr>
-          <w:rFonts w:ascii="Arial" w:hAnsi="Arial" w:cs="Arial"/>
+          <w:color w:val="auto"/>
+          <w:sz w:val="22"/>
+          <w:szCs w:val="22"/>
+        </w:rPr>
+        <w:t xml:space="preserve"> </w:t>
+      </w:r>
+      <w:r>
+        <w:rPr>
+          <w:rFonts w:ascii="Arial" w:hAnsi="Arial" w:cs="Arial"/>
+          <w:color w:val="auto"/>
+          <w:sz w:val="22"/>
+          <w:szCs w:val="22"/>
         </w:rPr>
         <w:t>Viewer</w:t>
       </w:r>
       <w:r>
         <w:rPr>
           <w:rFonts w:ascii="Arial" w:hAnsi="Arial" w:cs="Arial"/>
+          <w:color w:val="auto"/>
+          <w:sz w:val="22"/>
+          <w:szCs w:val="22"/>
         </w:rPr>
         <w:t xml:space="preserve"> works</w:t>
       </w:r>
       <w:r>
         <w:rPr>
           <w:rFonts w:ascii="Arial" w:hAnsi="Arial" w:cs="Arial"/>
+          <w:color w:val="auto"/>
+          <w:sz w:val="22"/>
+          <w:szCs w:val="22"/>
         </w:rPr>
         <w:t xml:space="preserve"> + D3/Chart.js</w:t>
       </w:r>
       <w:r>
         <w:rPr>
           <w:rFonts w:ascii="Arial" w:hAnsi="Arial" w:cs="Arial"/>
-        </w:rPr>
-        <w:t xml:space="preserve"> </w:t>
-      </w:r>
-      <w:r>
-        <w:rPr>
-          <w:rFonts w:ascii="Arial" w:hAnsi="Arial" w:cs="Arial"/>
+          <w:color w:val="auto"/>
+          <w:sz w:val="22"/>
+          <w:szCs w:val="22"/>
+        </w:rPr>
+        <w:t xml:space="preserve"> </w:t>
+      </w:r>
+      <w:r>
+        <w:rPr>
+          <w:rFonts w:ascii="Arial" w:hAnsi="Arial" w:cs="Arial"/>
+          <w:color w:val="auto"/>
+          <w:sz w:val="22"/>
+          <w:szCs w:val="22"/>
         </w:rPr>
         <w:t xml:space="preserve">to be build </w:t>
       </w:r>
       <w:r>
         <w:rPr>
           <w:rFonts w:ascii="Arial" w:hAnsi="Arial" w:cs="Arial"/>
+          <w:color w:val="auto"/>
+          <w:sz w:val="22"/>
+          <w:szCs w:val="22"/>
         </w:rPr>
         <w:t>(API to connect with BIM360,…..</w:t>
       </w:r>
       <w:r>
         <w:rPr>
           <w:rFonts w:ascii="Arial" w:hAnsi="Arial" w:cs="Arial"/>
+          <w:color w:val="auto"/>
+          <w:sz w:val="22"/>
+          <w:szCs w:val="22"/>
         </w:rPr>
         <w:t>)</w:t>
       </w:r>
@@ -9912,6 +11187,13 @@
           <w:rFonts w:ascii="Arial" w:hAnsi="Arial" w:cs="Arial"/>
         </w:rPr>
       </w:pPr>
+    </w:p>
+    <w:p>
+      <w:pPr>
+        <w:rPr>
+          <w:rFonts w:ascii="Arial" w:hAnsi="Arial" w:cs="Arial"/>
+        </w:rPr>
+      </w:pPr>
       <w:r>
         <w:rPr>
           <w:rFonts w:ascii="Arial" w:hAnsi="Arial" w:cs="Arial"/>
@@ -9923,18 +11205,6 @@
       <w:pPr>
         <w:rPr>
           <w:rFonts w:ascii="Arial" w:hAnsi="Arial" w:cs="Arial"/>
-        </w:rPr>
-      </w:pPr>
-    </w:p>
-    <w:p>
-      <w:pPr>
-        <w:pStyle w:val="NormalWeb"/>
-        <w:spacing w:before="0" w:beforeAutospacing="0" w:after="0" w:afterAutospacing="0"/>
-        <w:rPr>
-          <w:rFonts w:ascii="Arial" w:hAnsi="Arial" w:cs="Arial"/>
-          <w:sz w:val="22"/>
-          <w:szCs w:val="22"/>
-          <w:lang w:val="en-US"/>
         </w:rPr>
       </w:pPr>
     </w:p>
@@ -10222,7 +11492,6 @@
         <w:t>All project data are centralized in a single data repository connecting all workflows from design to construction to operations</w:t>
       </w:r>
     </w:p>
-    <w:p/>
     <w:p>
       <w:pPr>
         <w:pStyle w:val="Heading1"/>
@@ -10460,7 +11729,7 @@
       </w:r>
     </w:p>
     <w:p>
-      <w:hyperlink r:id="rId13" w:history="1">
+      <w:hyperlink r:id="rId17" w:history="1">
         <w:r>
           <w:rPr>
             <w:rStyle w:val="Hyperlink"/>
@@ -10475,7 +11744,7 @@
           <w:rStyle w:val="Hyperlink"/>
         </w:rPr>
       </w:pPr>
-      <w:hyperlink r:id="rId14" w:history="1">
+      <w:hyperlink r:id="rId18" w:history="1">
         <w:r>
           <w:rPr>
             <w:rStyle w:val="Hyperlink"/>
@@ -10533,6 +11802,14 @@
       <w:r>
         <w:t>Visually explore in 3D how a particularly difficult engineering or build process might be delivered and managed.</w:t>
       </w:r>
+    </w:p>
+    <w:p>
+      <w:r>
+        <w:rPr>
+          <w:highlight w:val="yellow"/>
+        </w:rPr>
+        <w:t>Construction sequence</w:t>
+      </w:r>
       <w:r>
         <w:br w:type="page"/>
       </w:r>
@@ -11111,15 +12388,33 @@
       </w:r>
     </w:p>
     <w:p>
+      <w:r>
+        <w:rPr>
+          <w:highlight w:val="yellow"/>
+        </w:rPr>
+        <w:t>We produced the BIM with details of the room/wall/window/door elements and sensors within the building which are sufficient for monitoring the building energy performance.</w:t>
+      </w:r>
+    </w:p>
+    <w:p>
       <w:pPr>
         <w:rPr>
           <w:rFonts w:asciiTheme="majorHAnsi" w:eastAsiaTheme="majorEastAsia" w:hAnsiTheme="majorHAnsi" w:cstheme="majorBidi"/>
+          <w:b/>
+          <w:bCs/>
           <w:color w:val="2F5496" w:themeColor="accent1" w:themeShade="BF"/>
           <w:sz w:val="32"/>
           <w:szCs w:val="32"/>
         </w:rPr>
       </w:pPr>
       <w:r>
+        <w:rPr>
+          <w:rFonts w:asciiTheme="majorHAnsi" w:eastAsiaTheme="majorEastAsia" w:hAnsiTheme="majorHAnsi" w:cstheme="majorBidi"/>
+          <w:b/>
+          <w:bCs/>
+          <w:color w:val="2F5496" w:themeColor="accent1" w:themeShade="BF"/>
+          <w:sz w:val="32"/>
+          <w:szCs w:val="32"/>
+        </w:rPr>
         <w:br w:type="page"/>
       </w:r>
     </w:p>
@@ -11170,6 +12465,11 @@
           <w:numId w:val="2"/>
         </w:numPr>
         <w:ind w:left="432"/>
+        <w:rPr>
+          <w:rFonts w:ascii="Arial" w:hAnsi="Arial" w:cs="Arial"/>
+          <w:sz w:val="22"/>
+          <w:szCs w:val="22"/>
+        </w:rPr>
       </w:pPr>
       <w:r>
         <w:rPr>
@@ -11182,6 +12482,11 @@
     </w:p>
     <w:p>
       <w:r>
+        <w:t>----------------------BIM360--------------------------</w:t>
+      </w:r>
+    </w:p>
+    <w:p>
+      <w:r>
         <w:t>-depends on so much external plug-in</w:t>
       </w:r>
     </w:p>
@@ -11203,6 +12508,138 @@
     </w:p>
     <w:p>
       <w:r>
+        <w:t>-add connection with cloud services</w:t>
+      </w:r>
+    </w:p>
+    <w:p>
+      <w:r>
+        <w:t>-----------------------VR------------------------------</w:t>
+      </w:r>
+    </w:p>
+    <w:p>
+      <w:r>
+        <w:t>Good for remote work, training</w:t>
+      </w:r>
+    </w:p>
+    <w:p>
+      <w:r>
+        <w:t>Heavy price for subscription</w:t>
+      </w:r>
+    </w:p>
+    <w:p>
+      <w:r>
+        <w:t>----------------------</w:t>
+      </w:r>
+      <w:r>
+        <w:t>PowerBI</w:t>
+      </w:r>
+      <w:r>
+        <w:t>--------------------------</w:t>
+      </w:r>
+    </w:p>
+    <w:p>
+      <w:pPr>
+        <w:rPr>
+          <w:rFonts w:ascii="Arial" w:hAnsi="Arial" w:cs="Arial"/>
+          <w:lang w:val="en-US"/>
+        </w:rPr>
+      </w:pPr>
+      <w:r>
+        <w:rPr>
+          <w:rFonts w:ascii="Arial" w:hAnsi="Arial" w:cs="Arial"/>
+          <w:lang w:val="en-US"/>
+        </w:rPr>
+        <w:t>-</w:t>
+      </w:r>
+      <w:r>
+        <w:rPr>
+          <w:rFonts w:ascii="Arial" w:hAnsi="Arial" w:cs="Arial"/>
+          <w:lang w:val="en-US"/>
+        </w:rPr>
+        <w:t xml:space="preserve">Data for powerbi should be standardized based on the workflow for good monitoring </w:t>
+      </w:r>
+    </w:p>
+    <w:p>
+      <w:pPr>
+        <w:rPr>
+          <w:rFonts w:ascii="Arial" w:hAnsi="Arial" w:cs="Arial"/>
+          <w:lang w:val="en-US"/>
+        </w:rPr>
+      </w:pPr>
+      <w:r>
+        <w:rPr>
+          <w:rFonts w:ascii="Arial" w:hAnsi="Arial" w:cs="Arial"/>
+          <w:lang w:val="en-US"/>
+        </w:rPr>
+        <w:t>-workflow will be updated and different for different company, it should be highly customizable</w:t>
+      </w:r>
+    </w:p>
+    <w:p>
+      <w:pPr>
+        <w:rPr>
+          <w:rFonts w:ascii="Arial" w:hAnsi="Arial" w:cs="Arial"/>
+          <w:lang w:val="en-US"/>
+        </w:rPr>
+      </w:pPr>
+      <w:r>
+        <w:rPr>
+          <w:rFonts w:ascii="Arial" w:hAnsi="Arial" w:cs="Arial"/>
+          <w:lang w:val="en-US"/>
+        </w:rPr>
+        <w:t>-weak in management construction quality data</w:t>
+      </w:r>
+    </w:p>
+    <w:p>
+      <w:pPr>
+        <w:rPr>
+          <w:rFonts w:ascii="Arial" w:hAnsi="Arial" w:cs="Arial"/>
+          <w:highlight w:val="yellow"/>
+          <w:lang w:val="en-US"/>
+        </w:rPr>
+      </w:pPr>
+      <w:r>
+        <w:rPr>
+          <w:rFonts w:ascii="Arial" w:hAnsi="Arial" w:cs="Arial"/>
+          <w:highlight w:val="yellow"/>
+          <w:lang w:val="en-US"/>
+        </w:rPr>
+        <w:t>-</w:t>
+      </w:r>
+      <w:r>
+        <w:rPr>
+          <w:rFonts w:ascii="Arial" w:hAnsi="Arial" w:cs="Arial"/>
+          <w:highlight w:val="yellow"/>
+          <w:lang w:val="en-US"/>
+        </w:rPr>
+        <w:t xml:space="preserve">the platform is not without a few technical difficulties that must be improved upon for a </w:t>
+      </w:r>
+    </w:p>
+    <w:p>
+      <w:pPr>
+        <w:rPr>
+          <w:rFonts w:ascii="Arial" w:hAnsi="Arial" w:cs="Arial"/>
+          <w:lang w:val="en-US"/>
+        </w:rPr>
+      </w:pPr>
+      <w:r>
+        <w:rPr>
+          <w:rFonts w:ascii="Arial" w:hAnsi="Arial" w:cs="Arial"/>
+          <w:highlight w:val="yellow"/>
+          <w:lang w:val="en-US"/>
+        </w:rPr>
+        <w:t>better experience.</w:t>
+      </w:r>
+    </w:p>
+    <w:p>
+      <w:r>
+        <w:t>---</w:t>
+      </w:r>
+      <w:r>
+        <w:t>----------------Forge----------------------------</w:t>
+      </w:r>
+    </w:p>
+    <w:p>
+      <w:r>
         <w:t>-learning path is quite long -</w:t>
       </w:r>
       <w:r>
@@ -11211,68 +12648,71 @@
       <w:r>
         <w:t xml:space="preserve"> not instant improvement</w:t>
       </w:r>
-    </w:p>
-    <w:p>
-      <w:pPr>
-        <w:rPr>
-          <w:rFonts w:ascii="Arial" w:hAnsi="Arial" w:cs="Arial"/>
-          <w:lang w:val="en-US"/>
-        </w:rPr>
-      </w:pPr>
-      <w:r>
-        <w:rPr>
-          <w:rFonts w:ascii="Arial" w:hAnsi="Arial" w:cs="Arial"/>
-          <w:lang w:val="en-US"/>
-        </w:rPr>
-        <w:t>-workflow will be updated and different for different company, it should be highly customizable</w:t>
-      </w:r>
-    </w:p>
-    <w:p>
-      <w:pPr>
-        <w:rPr>
-          <w:rFonts w:ascii="Arial" w:hAnsi="Arial" w:cs="Arial"/>
-          <w:lang w:val="en-US"/>
-        </w:rPr>
-      </w:pPr>
-      <w:r>
-        <w:rPr>
-          <w:rFonts w:ascii="Arial" w:hAnsi="Arial" w:cs="Arial"/>
-          <w:lang w:val="en-US"/>
-        </w:rPr>
-        <w:t>-weak in management construction quality data</w:t>
-      </w:r>
-    </w:p>
-    <w:p>
-      <w:pPr>
-        <w:rPr>
-          <w:rFonts w:ascii="Arial" w:hAnsi="Arial" w:cs="Arial"/>
+      <w:r>
+        <w:t>, hard for developer</w:t>
+      </w:r>
+    </w:p>
+    <w:p>
+      <w:r>
+        <w:rPr>
           <w:highlight w:val="yellow"/>
-          <w:lang w:val="en-US"/>
-        </w:rPr>
-      </w:pPr>
-      <w:r>
-        <w:rPr>
-          <w:rFonts w:ascii="Arial" w:hAnsi="Arial" w:cs="Arial"/>
+        </w:rPr>
+        <w:t>control room should not be only a collaboration platform, but easy to integrate with outside other things, forge is</w:t>
+      </w:r>
+      <w:r>
+        <w:rPr>
           <w:highlight w:val="yellow"/>
-          <w:lang w:val="en-US"/>
-        </w:rPr>
-        <w:t xml:space="preserve">the platform is not without a few technical difficulties that must be improved upon for a </w:t>
-      </w:r>
-    </w:p>
-    <w:p>
-      <w:pPr>
-        <w:rPr>
-          <w:rFonts w:ascii="Arial" w:hAnsi="Arial" w:cs="Arial"/>
-          <w:lang w:val="en-US"/>
-        </w:rPr>
-      </w:pPr>
-      <w:r>
-        <w:rPr>
-          <w:rFonts w:ascii="Arial" w:hAnsi="Arial" w:cs="Arial"/>
+        </w:rPr>
+        <w:t xml:space="preserve"> hard to use</w:t>
+      </w:r>
+      <w:r>
+        <w:rPr>
           <w:highlight w:val="yellow"/>
-          <w:lang w:val="en-US"/>
-        </w:rPr>
-        <w:t>better experience.</w:t>
+        </w:rPr>
+        <w:t xml:space="preserve"> for build</w:t>
+      </w:r>
+      <w:r>
+        <w:rPr>
+          <w:highlight w:val="yellow"/>
+        </w:rPr>
+        <w:t>ing</w:t>
+      </w:r>
+      <w:r>
+        <w:rPr>
+          <w:highlight w:val="yellow"/>
+        </w:rPr>
+        <w:t xml:space="preserve"> external apps, but its shd be able to get data</w:t>
+      </w:r>
+      <w:r>
+        <w:rPr>
+          <w:highlight w:val="yellow"/>
+        </w:rPr>
+        <w:t xml:space="preserve"> from e.g. DWSS</w:t>
+      </w:r>
+      <w:r>
+        <w:rPr>
+          <w:highlight w:val="yellow"/>
+        </w:rPr>
+        <w:t>)</w:t>
+      </w:r>
+      <w:r>
+        <w:t>---&gt; hard for laymen to use.</w:t>
+      </w:r>
+      <w:r>
+        <w:t xml:space="preserve"> ( shd with visual programming for non-IT expert</w:t>
+      </w:r>
+    </w:p>
+    <w:p>
+      <w:pPr>
+        <w:rPr>
+          <w:rFonts w:ascii="Arial" w:hAnsi="Arial" w:cs="Arial"/>
+        </w:rPr>
+      </w:pPr>
+      <w:r>
+        <w:rPr>
+          <w:rFonts w:ascii="Arial" w:hAnsi="Arial" w:cs="Arial"/>
+        </w:rPr>
+        <w:br w:type="page"/>
       </w:r>
     </w:p>
     <w:p>
@@ -11295,6 +12735,7 @@
           <w:sz w:val="22"/>
           <w:szCs w:val="22"/>
         </w:rPr>
+        <w:lastRenderedPageBreak/>
         <w:t>Limitation</w:t>
       </w:r>
     </w:p>
@@ -11458,21 +12899,6 @@
     </w:p>
     <w:p>
       <w:pPr>
-        <w:rPr>
-          <w:rFonts w:ascii="Arial" w:hAnsi="Arial" w:cs="Arial"/>
-          <w:lang w:val="en-US"/>
-        </w:rPr>
-      </w:pPr>
-      <w:r>
-        <w:rPr>
-          <w:rFonts w:ascii="Arial" w:hAnsi="Arial" w:cs="Arial"/>
-          <w:lang w:val="en-US"/>
-        </w:rPr>
-        <w:br w:type="page"/>
-      </w:r>
-    </w:p>
-    <w:p>
-      <w:pPr>
         <w:pStyle w:val="Heading1"/>
         <w:numPr>
           <w:ilvl w:val="0"/>
@@ -11490,7 +12916,6 @@
           <w:sz w:val="22"/>
           <w:szCs w:val="22"/>
         </w:rPr>
-        <w:lastRenderedPageBreak/>
         <w:t>Conclusion</w:t>
       </w:r>
     </w:p>
@@ -11506,12 +12931,14 @@
       <w:pPr>
         <w:rPr>
           <w:rFonts w:ascii="Arial" w:hAnsi="Arial" w:cs="Arial"/>
-          <w:lang w:val="en-US"/>
-        </w:rPr>
-      </w:pPr>
-      <w:r>
-        <w:rPr>
-          <w:rFonts w:ascii="Arial" w:hAnsi="Arial" w:cs="Arial"/>
+          <w:highlight w:val="yellow"/>
+          <w:lang w:val="en-US"/>
+        </w:rPr>
+      </w:pPr>
+      <w:r>
+        <w:rPr>
+          <w:rFonts w:ascii="Arial" w:hAnsi="Arial" w:cs="Arial"/>
+          <w:highlight w:val="yellow"/>
           <w:lang w:val="en-US"/>
         </w:rPr>
         <w:t>A good building process to build a connected cit</w:t>
@@ -11519,6 +12946,7 @@
       <w:r>
         <w:rPr>
           <w:rFonts w:ascii="Arial" w:hAnsi="Arial" w:cs="Arial"/>
+          <w:highlight w:val="yellow"/>
           <w:lang w:val="en-US"/>
         </w:rPr>
         <w:t>y</w:t>
@@ -11526,9 +12954,33 @@
       <w:r>
         <w:rPr>
           <w:rFonts w:ascii="Arial" w:hAnsi="Arial" w:cs="Arial"/>
+          <w:highlight w:val="yellow"/>
           <w:lang w:val="en-US"/>
         </w:rPr>
         <w:t>.</w:t>
+      </w:r>
+    </w:p>
+    <w:p>
+      <w:pPr>
+        <w:rPr>
+          <w:rFonts w:ascii="Arial" w:hAnsi="Arial" w:cs="Arial"/>
+          <w:lang w:val="en-US"/>
+        </w:rPr>
+      </w:pPr>
+      <w:r>
+        <w:rPr>
+          <w:rFonts w:ascii="Arial" w:hAnsi="Arial" w:cs="Arial"/>
+          <w:highlight w:val="yellow"/>
+          <w:lang w:val="en-US"/>
+        </w:rPr>
+        <w:t>19650 standard shd extend to smart city</w:t>
+      </w:r>
+      <w:r>
+        <w:rPr>
+          <w:rFonts w:ascii="Arial" w:hAnsi="Arial" w:cs="Arial"/>
+          <w:lang w:val="en-US"/>
+        </w:rPr>
+        <w:t xml:space="preserve"> </w:t>
       </w:r>
       <w:r>
         <w:rPr>
@@ -13616,6 +15068,17 @@
       <w:vertAlign w:val="superscript"/>
     </w:rPr>
   </w:style>
+  <w:style w:type="character" w:styleId="EndnoteReference">
+    <w:name w:val="endnote reference"/>
+    <w:basedOn w:val="DefaultParagraphFont"/>
+    <w:uiPriority w:val="99"/>
+    <w:semiHidden/>
+    <w:unhideWhenUsed/>
+    <w:rsid w:val="00150CA4"/>
+    <w:rPr>
+      <w:vertAlign w:val="superscript"/>
+    </w:rPr>
+  </w:style>
 </w:styles>
 </file>
 
@@ -13915,16 +15378,12 @@
 </file>
 
 <file path=customXml/item1.xml><?xml version="1.0" encoding="utf-8"?>
-<b:Sources xmlns:b="http://schemas.openxmlformats.org/officeDocument/2006/bibliography" xmlns="http://schemas.openxmlformats.org/officeDocument/2006/bibliography" SelectedStyle="\APASixthEditionOfficeOnline.xsl" StyleName="APA" Version="6"/>
-</file>
-
-<file path=customXml/item2.xml><?xml version="1.0" encoding="utf-8"?>
 <p:properties xmlns:p="http://schemas.microsoft.com/office/2006/metadata/properties" xmlns:xsi="http://www.w3.org/2001/XMLSchema-instance" xmlns:pc="http://schemas.microsoft.com/office/infopath/2007/PartnerControls">
   <documentManagement/>
 </p:properties>
 </file>
 
-<file path=customXml/item3.xml><?xml version="1.0" encoding="utf-8"?>
+<file path=customXml/item2.xml><?xml version="1.0" encoding="utf-8"?>
 <?mso-contentType ?>
 <FormTemplates xmlns="http://schemas.microsoft.com/sharepoint/v3/contenttype/forms">
   <Display>DocumentLibraryForm</Display>
@@ -13933,7 +15392,7 @@
 </FormTemplates>
 </file>
 
-<file path=customXml/item4.xml><?xml version="1.0" encoding="utf-8"?>
+<file path=customXml/item3.xml><?xml version="1.0" encoding="utf-8"?>
 <ct:contentTypeSchema xmlns:ct="http://schemas.microsoft.com/office/2006/metadata/contentType" xmlns:ma="http://schemas.microsoft.com/office/2006/metadata/properties/metaAttributes" ct:_="" ma:_="" ma:contentTypeName="Document" ma:contentTypeID="0x0101000E9E1C940B70774DB3EA0A83BFC0BCF7" ma:contentTypeVersion="13" ma:contentTypeDescription="Create a new document." ma:contentTypeScope="" ma:versionID="f00a68009138069db2a8f7de383ca48a">
   <xsd:schema xmlns:xsd="http://www.w3.org/2001/XMLSchema" xmlns:xs="http://www.w3.org/2001/XMLSchema" xmlns:p="http://schemas.microsoft.com/office/2006/metadata/properties" xmlns:ns3="5be063d1-b34f-4c59-b93e-a886ada21d9f" xmlns:ns4="3fc29e43-4fe6-4286-b96e-2a13acbfb27a" targetNamespace="http://schemas.microsoft.com/office/2006/metadata/properties" ma:root="true" ma:fieldsID="8ebe9fbc49bd131d25412d05f17c027d" ns3:_="" ns4:_="">
     <xsd:import namespace="5be063d1-b34f-4c59-b93e-a886ada21d9f"/>
@@ -14156,15 +15615,11 @@
 </ct:contentTypeSchema>
 </file>
 
-<file path=customXml/itemProps1.xml><?xml version="1.0" encoding="utf-8"?>
-<ds:datastoreItem xmlns:ds="http://schemas.openxmlformats.org/officeDocument/2006/customXml" ds:itemID="{97247B05-6F0D-4B6C-9B6F-E753859A8E6E}">
-  <ds:schemaRefs>
-    <ds:schemaRef ds:uri="http://schemas.openxmlformats.org/officeDocument/2006/bibliography"/>
-  </ds:schemaRefs>
-</ds:datastoreItem>
+<file path=customXml/item4.xml><?xml version="1.0" encoding="utf-8"?>
+<b:Sources xmlns:b="http://schemas.openxmlformats.org/officeDocument/2006/bibliography" xmlns="http://schemas.openxmlformats.org/officeDocument/2006/bibliography" SelectedStyle="\APASixthEditionOfficeOnline.xsl" StyleName="APA" Version="6"/>
 </file>
 
-<file path=customXml/itemProps2.xml><?xml version="1.0" encoding="utf-8"?>
+<file path=customXml/itemProps1.xml><?xml version="1.0" encoding="utf-8"?>
 <ds:datastoreItem xmlns:ds="http://schemas.openxmlformats.org/officeDocument/2006/customXml" ds:itemID="{3AB96711-8CA0-4869-BEB5-68E634BFF806}">
   <ds:schemaRefs>
     <ds:schemaRef ds:uri="http://schemas.microsoft.com/office/2006/metadata/properties"/>
@@ -14173,7 +15628,7 @@
 </ds:datastoreItem>
 </file>
 
-<file path=customXml/itemProps3.xml><?xml version="1.0" encoding="utf-8"?>
+<file path=customXml/itemProps2.xml><?xml version="1.0" encoding="utf-8"?>
 <ds:datastoreItem xmlns:ds="http://schemas.openxmlformats.org/officeDocument/2006/customXml" ds:itemID="{1AA0313B-DB2B-4389-AAF1-B8C54857AF1D}">
   <ds:schemaRefs>
     <ds:schemaRef ds:uri="http://schemas.microsoft.com/sharepoint/v3/contenttype/forms"/>
@@ -14181,7 +15636,7 @@
 </ds:datastoreItem>
 </file>
 
-<file path=customXml/itemProps4.xml><?xml version="1.0" encoding="utf-8"?>
+<file path=customXml/itemProps3.xml><?xml version="1.0" encoding="utf-8"?>
 <ds:datastoreItem xmlns:ds="http://schemas.openxmlformats.org/officeDocument/2006/customXml" ds:itemID="{150701C8-2F46-4E44-9F82-C131C5C58D34}">
   <ds:schemaRefs>
     <ds:schemaRef ds:uri="http://schemas.microsoft.com/office/2006/metadata/contentType"/>
@@ -14198,4 +15653,12 @@
     <ds:schemaRef ds:uri="http://schemas.microsoft.com/internal/obd"/>
   </ds:schemaRefs>
 </ds:datastoreItem>
+</file>
+
+<file path=customXml/itemProps4.xml><?xml version="1.0" encoding="utf-8"?>
+<ds:datastoreItem xmlns:ds="http://schemas.openxmlformats.org/officeDocument/2006/customXml" ds:itemID="{97247B05-6F0D-4B6C-9B6F-E753859A8E6E}">
+  <ds:schemaRefs>
+    <ds:schemaRef ds:uri="http://schemas.openxmlformats.org/officeDocument/2006/bibliography"/>
+  </ds:schemaRefs>
+</ds:datastoreItem>
 </file>
--- a/write-up/write-up.docx
+++ b/write-up/write-up.docx
@@ -79,6 +79,7 @@
           <w:rFonts w:ascii="Arial" w:hAnsi="Arial" w:cs="Arial"/>
           <w:sz w:val="56"/>
           <w:szCs w:val="56"/>
+          <w:highlight w:val="yellow"/>
         </w:rPr>
       </w:pPr>
       <w:r>
@@ -105,6 +106,7 @@
           <w:rFonts w:ascii="Arial" w:hAnsi="Arial" w:cs="Arial"/>
           <w:sz w:val="56"/>
           <w:szCs w:val="56"/>
+          <w:highlight w:val="yellow"/>
         </w:rPr>
         <w:t xml:space="preserve">A review of </w:t>
       </w:r>
@@ -113,6 +115,7 @@
           <w:rFonts w:ascii="Arial" w:hAnsi="Arial" w:cs="Arial" w:hint="eastAsia"/>
           <w:sz w:val="56"/>
           <w:szCs w:val="56"/>
+          <w:highlight w:val="yellow"/>
         </w:rPr>
         <w:t>Co</w:t>
       </w:r>
@@ -121,6 +124,7 @@
           <w:rFonts w:ascii="Arial" w:hAnsi="Arial" w:cs="Arial"/>
           <w:sz w:val="56"/>
           <w:szCs w:val="56"/>
+          <w:highlight w:val="yellow"/>
         </w:rPr>
         <w:t>ntrol Room system in AEC Industry</w:t>
       </w:r>
@@ -427,6 +431,21 @@
       <w:r>
         <w:rPr>
           <w:rFonts w:ascii="Arial" w:hAnsi="Arial" w:cs="Arial"/>
+          <w:highlight w:val="yellow"/>
+        </w:rPr>
+        <w:t>To achieve the most understandable and accurate display of information, a study on the available techniques of data visualization for real-time information must be made. Customizing existing platforms and designing specific boards, are among the important task to perform an accurate visualization of the information. In this paper, we conduct a literature review of data visualization, its techniques and existing dashboard platforms. We implemented a generic and dynamic dashboard based on real-time information with the aim to assess the impact of the available Data Visualization Techniques in the developed dashboard. Therefore, our Dashboard users will be able to interact with the information, based on an initial set of hints, charts, tables and reports, produced by the Dashboard itself. This will allow us to test an existing set of data visualization techniques and create a new tailored dashboard, showing that dashboards can become a unique and powerful means to provide information.</w:t>
+      </w:r>
+    </w:p>
+    <w:p>
+      <w:pPr>
+        <w:jc w:val="both"/>
+        <w:rPr>
+          <w:rFonts w:ascii="Arial" w:hAnsi="Arial" w:cs="Arial"/>
+        </w:rPr>
+      </w:pPr>
+      <w:r>
+        <w:rPr>
+          <w:rFonts w:ascii="Arial" w:hAnsi="Arial" w:cs="Arial"/>
         </w:rPr>
         <w:t xml:space="preserve">With the emerging technology IoT (Internet-of-Things), the </w:t>
       </w:r>
@@ -714,14 +733,6 @@
     </w:p>
     <w:p>
       <w:pPr>
-        <w:jc w:val="both"/>
-        <w:rPr>
-          <w:rFonts w:ascii="Arial" w:hAnsi="Arial" w:cs="Arial"/>
-        </w:rPr>
-      </w:pPr>
-    </w:p>
-    <w:p>
-      <w:pPr>
         <w:rPr>
           <w:rFonts w:ascii="Arial" w:hAnsi="Arial" w:cs="Arial"/>
           <w:highlight w:val="yellow"/>
@@ -807,6 +818,13 @@
           <w:highlight w:val="yellow"/>
         </w:rPr>
         <w:t>Acknowledgement</w:t>
+      </w:r>
+      <w:r>
+        <w:rPr>
+          <w:rFonts w:ascii="Arial" w:hAnsi="Arial" w:cs="Arial"/>
+          <w:highlight w:val="yellow"/>
+        </w:rPr>
+        <w:t xml:space="preserve"> (to different Autodesk service provider)</w:t>
       </w:r>
       <w:r>
         <w:rPr>
@@ -976,9 +994,9 @@
       </w:r>
       <w:r>
         <w:rPr>
-          <w:rFonts w:ascii="Arial" w:hAnsi="Arial" w:cs="Arial"/>
-        </w:rPr>
-        <w:t xml:space="preserve"> and</w:t>
+          <w:rFonts w:ascii="Arial" w:hAnsi="Arial" w:cs="Arial" w:hint="eastAsia"/>
+        </w:rPr>
+        <w:t>.</w:t>
       </w:r>
       <w:r>
         <w:rPr>
@@ -988,9 +1006,15 @@
       </w:r>
       <w:r>
         <w:rPr>
-          <w:rFonts w:ascii="Arial" w:hAnsi="Arial" w:cs="Arial"/>
-        </w:rPr>
-        <w:t>there is</w:t>
+          <w:rFonts w:ascii="Arial" w:hAnsi="Arial" w:cs="Arial" w:hint="eastAsia"/>
+        </w:rPr>
+        <w:t>T</w:t>
+      </w:r>
+      <w:r>
+        <w:rPr>
+          <w:rFonts w:ascii="Arial" w:hAnsi="Arial" w:cs="Arial"/>
+        </w:rPr>
+        <w:t>here is</w:t>
       </w:r>
       <w:r>
         <w:rPr>
@@ -1002,6 +1026,12 @@
         <w:rPr>
           <w:rFonts w:ascii="Arial" w:hAnsi="Arial" w:cs="Arial"/>
         </w:rPr>
+        <w:t xml:space="preserve">also </w:t>
+      </w:r>
+      <w:r>
+        <w:rPr>
+          <w:rFonts w:ascii="Arial" w:hAnsi="Arial" w:cs="Arial"/>
+        </w:rPr>
         <w:t xml:space="preserve">7 percent of working population </w:t>
       </w:r>
       <w:r>
@@ -1577,7 +1607,19 @@
         <w:rPr>
           <w:rFonts w:ascii="Arial" w:hAnsi="Arial" w:cs="Arial"/>
         </w:rPr>
-        <w:t xml:space="preserve"> are poor </w:t>
+        <w:t xml:space="preserve"> are </w:t>
+      </w:r>
+      <w:r>
+        <w:rPr>
+          <w:rFonts w:ascii="Arial" w:hAnsi="Arial" w:cs="Arial"/>
+        </w:rPr>
+        <w:t xml:space="preserve">notorious for </w:t>
+      </w:r>
+      <w:r>
+        <w:rPr>
+          <w:rFonts w:ascii="Arial" w:hAnsi="Arial" w:cs="Arial"/>
+        </w:rPr>
+        <w:t xml:space="preserve">poor </w:t>
       </w:r>
       <w:r>
         <w:rPr>
@@ -1655,16 +1697,106 @@
         <w:rPr>
           <w:rFonts w:ascii="Arial" w:hAnsi="Arial" w:cs="Arial"/>
         </w:rPr>
+        <w:t xml:space="preserve">, safety </w:t>
+      </w:r>
+      <w:r>
+        <w:rPr>
+          <w:rFonts w:ascii="Arial" w:hAnsi="Arial" w:cs="Arial"/>
+        </w:rPr>
+        <w:t>and the progress of the works</w:t>
+      </w:r>
+      <w:r>
+        <w:rPr>
+          <w:rFonts w:ascii="Arial" w:hAnsi="Arial" w:cs="Arial"/>
+        </w:rPr>
+        <w:t xml:space="preserve"> in future stages</w:t>
+      </w:r>
+      <w:r>
+        <w:rPr>
+          <w:rFonts w:ascii="Arial" w:hAnsi="Arial" w:cs="Arial"/>
+        </w:rPr>
+        <w:t>.</w:t>
+      </w:r>
+      <w:r>
+        <w:rPr>
+          <w:rFonts w:ascii="Arial" w:hAnsi="Arial" w:cs="Arial"/>
+        </w:rPr>
+        <w:t xml:space="preserve"> </w:t>
+      </w:r>
+    </w:p>
+    <w:p>
+      <w:pPr>
+        <w:jc w:val="both"/>
+        <w:rPr>
+          <w:rFonts w:ascii="Arial" w:hAnsi="Arial" w:cs="Arial"/>
+        </w:rPr>
+      </w:pPr>
+      <w:r>
+        <w:rPr>
+          <w:rFonts w:ascii="Arial" w:hAnsi="Arial" w:cs="Arial"/>
+        </w:rPr>
+        <w:t xml:space="preserve">Apart from </w:t>
+      </w:r>
+      <w:r>
+        <w:rPr>
+          <w:rFonts w:ascii="Arial" w:hAnsi="Arial" w:cs="Arial"/>
+        </w:rPr>
+        <w:t>that</w:t>
+      </w:r>
+      <w:r>
+        <w:rPr>
+          <w:rFonts w:ascii="Arial" w:hAnsi="Arial" w:cs="Arial"/>
+        </w:rPr>
         <w:t xml:space="preserve">, </w:t>
       </w:r>
-      <w:proofErr w:type="gramStart"/>
-      <w:r>
-        <w:rPr>
-          <w:rFonts w:ascii="Arial" w:hAnsi="Arial" w:cs="Arial"/>
-        </w:rPr>
-        <w:t>safety</w:t>
-      </w:r>
-      <w:proofErr w:type="gramEnd"/>
+      <w:r>
+        <w:rPr>
+          <w:rFonts w:ascii="Arial" w:hAnsi="Arial" w:cs="Arial"/>
+        </w:rPr>
+        <w:t xml:space="preserve">the </w:t>
+      </w:r>
+      <w:r>
+        <w:rPr>
+          <w:rFonts w:ascii="Arial" w:hAnsi="Arial" w:cs="Arial"/>
+        </w:rPr>
+        <w:t xml:space="preserve">information </w:t>
+      </w:r>
+      <w:r>
+        <w:rPr>
+          <w:rFonts w:ascii="Arial" w:hAnsi="Arial" w:cs="Arial"/>
+        </w:rPr>
+        <w:t>management in construction is not effective eno</w:t>
+      </w:r>
+      <w:r>
+        <w:rPr>
+          <w:rFonts w:ascii="Arial" w:hAnsi="Arial" w:cs="Arial"/>
+        </w:rPr>
+        <w:t>u</w:t>
+      </w:r>
+      <w:r>
+        <w:rPr>
+          <w:rFonts w:ascii="Arial" w:hAnsi="Arial" w:cs="Arial"/>
+        </w:rPr>
+        <w:t>gh</w:t>
+      </w:r>
+      <w:r>
+        <w:rPr>
+          <w:rFonts w:ascii="Arial" w:hAnsi="Arial" w:cs="Arial"/>
+        </w:rPr>
+        <w:t xml:space="preserve">. </w:t>
+      </w:r>
+      <w:r>
+        <w:rPr>
+          <w:rFonts w:ascii="Arial" w:hAnsi="Arial" w:cs="Arial"/>
+        </w:rPr>
+        <w:t xml:space="preserve">The construction </w:t>
+      </w:r>
+      <w:r>
+        <w:rPr>
+          <w:rFonts w:ascii="Arial" w:hAnsi="Arial" w:cs="Arial"/>
+        </w:rPr>
+        <w:t>sector</w:t>
+      </w:r>
       <w:r>
         <w:rPr>
           <w:rFonts w:ascii="Arial" w:hAnsi="Arial" w:cs="Arial"/>
@@ -1675,13 +1807,314 @@
         <w:rPr>
           <w:rFonts w:ascii="Arial" w:hAnsi="Arial" w:cs="Arial"/>
         </w:rPr>
-        <w:t>and the progress of the works</w:t>
-      </w:r>
-      <w:r>
-        <w:rPr>
-          <w:rFonts w:ascii="Arial" w:hAnsi="Arial" w:cs="Arial"/>
-        </w:rPr>
-        <w:t xml:space="preserve"> in future stages</w:t>
+        <w:t>is labour-intensive</w:t>
+      </w:r>
+      <w:r>
+        <w:rPr>
+          <w:rFonts w:ascii="Arial" w:hAnsi="Arial" w:cs="Arial"/>
+        </w:rPr>
+        <w:t xml:space="preserve"> </w:t>
+      </w:r>
+      <w:r>
+        <w:rPr>
+          <w:rFonts w:ascii="Arial" w:hAnsi="Arial" w:cs="Arial"/>
+        </w:rPr>
+        <w:t>and</w:t>
+      </w:r>
+      <w:r>
+        <w:rPr>
+          <w:rFonts w:ascii="Arial" w:hAnsi="Arial" w:cs="Arial"/>
+        </w:rPr>
+        <w:t xml:space="preserve"> </w:t>
+      </w:r>
+      <w:r>
+        <w:rPr>
+          <w:rFonts w:ascii="Arial" w:hAnsi="Arial" w:cs="Arial"/>
+        </w:rPr>
+        <w:t>generates</w:t>
+      </w:r>
+      <w:r>
+        <w:rPr>
+          <w:rFonts w:ascii="Arial" w:hAnsi="Arial" w:cs="Arial"/>
+        </w:rPr>
+        <w:t xml:space="preserve"> enormous </w:t>
+      </w:r>
+      <w:r>
+        <w:rPr>
+          <w:rFonts w:ascii="Arial" w:hAnsi="Arial" w:cs="Arial"/>
+        </w:rPr>
+        <w:t>amounts</w:t>
+      </w:r>
+      <w:r>
+        <w:rPr>
+          <w:rFonts w:ascii="Arial" w:hAnsi="Arial" w:cs="Arial"/>
+        </w:rPr>
+        <w:t xml:space="preserve"> </w:t>
+      </w:r>
+      <w:r>
+        <w:rPr>
+          <w:rFonts w:ascii="Arial" w:hAnsi="Arial" w:cs="Arial"/>
+        </w:rPr>
+        <w:t>of</w:t>
+      </w:r>
+      <w:r>
+        <w:rPr>
+          <w:rFonts w:ascii="Arial" w:hAnsi="Arial" w:cs="Arial"/>
+        </w:rPr>
+        <w:t xml:space="preserve"> </w:t>
+      </w:r>
+      <w:r>
+        <w:rPr>
+          <w:rFonts w:ascii="Arial" w:hAnsi="Arial" w:cs="Arial"/>
+        </w:rPr>
+        <w:t>information</w:t>
+      </w:r>
+      <w:r>
+        <w:rPr>
+          <w:rFonts w:ascii="Arial" w:hAnsi="Arial" w:cs="Arial"/>
+        </w:rPr>
+        <w:t xml:space="preserve"> including</w:t>
+      </w:r>
+      <w:r>
+        <w:rPr>
+          <w:rFonts w:ascii="Arial" w:hAnsi="Arial" w:cs="Arial"/>
+        </w:rPr>
+        <w:t xml:space="preserve"> </w:t>
+      </w:r>
+      <w:r>
+        <w:rPr>
+          <w:rFonts w:ascii="Arial" w:hAnsi="Arial" w:cs="Arial"/>
+        </w:rPr>
+        <w:t xml:space="preserve">calculation, </w:t>
+      </w:r>
+      <w:r>
+        <w:rPr>
+          <w:rFonts w:ascii="Arial" w:hAnsi="Arial" w:cs="Arial"/>
+        </w:rPr>
+        <w:t>drawings,</w:t>
+      </w:r>
+      <w:r>
+        <w:rPr>
+          <w:rFonts w:ascii="Arial" w:hAnsi="Arial" w:cs="Arial"/>
+        </w:rPr>
+        <w:t xml:space="preserve"> project reports,</w:t>
+      </w:r>
+      <w:r>
+        <w:rPr>
+          <w:rFonts w:ascii="Arial" w:hAnsi="Arial" w:cs="Arial"/>
+        </w:rPr>
+        <w:t xml:space="preserve"> </w:t>
+      </w:r>
+      <w:r>
+        <w:rPr>
+          <w:rFonts w:ascii="Arial" w:hAnsi="Arial" w:cs="Arial"/>
+        </w:rPr>
+        <w:t xml:space="preserve">tender documents, ...etc </w:t>
+      </w:r>
+      <w:r>
+        <w:rPr>
+          <w:rFonts w:ascii="Arial" w:hAnsi="Arial" w:cs="Arial"/>
+        </w:rPr>
+        <w:t xml:space="preserve">which are produced in the </w:t>
+      </w:r>
+      <w:r>
+        <w:rPr>
+          <w:rFonts w:ascii="Arial" w:hAnsi="Arial" w:cs="Arial"/>
+        </w:rPr>
+        <w:t>planning</w:t>
+      </w:r>
+      <w:r>
+        <w:rPr>
+          <w:rFonts w:ascii="Arial" w:hAnsi="Arial" w:cs="Arial"/>
+        </w:rPr>
+        <w:t xml:space="preserve"> stage </w:t>
+      </w:r>
+      <w:r>
+        <w:rPr>
+          <w:rFonts w:ascii="Arial" w:hAnsi="Arial" w:cs="Arial"/>
+        </w:rPr>
+        <w:t>to</w:t>
+      </w:r>
+      <w:r>
+        <w:rPr>
+          <w:rFonts w:ascii="Arial" w:hAnsi="Arial" w:cs="Arial"/>
+        </w:rPr>
+        <w:t xml:space="preserve"> the </w:t>
+      </w:r>
+      <w:r>
+        <w:rPr>
+          <w:rFonts w:ascii="Arial" w:hAnsi="Arial" w:cs="Arial"/>
+        </w:rPr>
+        <w:t xml:space="preserve">operation </w:t>
+      </w:r>
+      <w:r>
+        <w:rPr>
+          <w:rFonts w:ascii="Arial" w:hAnsi="Arial" w:cs="Arial"/>
+        </w:rPr>
+        <w:t xml:space="preserve">stage. </w:t>
+      </w:r>
+      <w:r>
+        <w:rPr>
+          <w:rFonts w:ascii="Arial" w:hAnsi="Arial" w:cs="Arial"/>
+        </w:rPr>
+        <w:t>A</w:t>
+      </w:r>
+      <w:r>
+        <w:rPr>
+          <w:rFonts w:ascii="Arial" w:hAnsi="Arial" w:cs="Arial"/>
+        </w:rPr>
+        <w:t xml:space="preserve">ccording to </w:t>
+      </w:r>
+      <w:r>
+        <w:rPr>
+          <w:rFonts w:ascii="Arial" w:hAnsi="Arial" w:cs="Arial"/>
+        </w:rPr>
+        <w:t>a</w:t>
+      </w:r>
+      <w:r>
+        <w:rPr>
+          <w:rFonts w:ascii="Arial" w:hAnsi="Arial" w:cs="Arial"/>
+        </w:rPr>
+        <w:t xml:space="preserve"> research </w:t>
+      </w:r>
+      <w:r>
+        <w:rPr>
+          <w:rFonts w:ascii="Arial" w:hAnsi="Arial" w:cs="Arial"/>
+        </w:rPr>
+        <w:t xml:space="preserve">in China </w:t>
+      </w:r>
+      <w:r>
+        <w:rPr>
+          <w:rFonts w:ascii="Arial" w:hAnsi="Arial" w:cs="Arial"/>
+        </w:rPr>
+        <w:fldChar w:fldCharType="begin" w:fldLock="1"/>
+      </w:r>
+      <w:r>
+        <w:rPr>
+          <w:rFonts w:ascii="Arial" w:hAnsi="Arial" w:cs="Arial"/>
+        </w:rPr>
+        <w:instrText>ADDIN CSL_CITATION {"citationItems":[{"id":"ITEM-1","itemData":{"DOI":"10.5772/58444","ISSN":"17298814","abstract":"Information management is essential in construction projects. Existing research has identified and discussed problems in communication and information transfer among different stakeholders, such as the loss of information caused by fragmentation and information islands. However, there are few statistics about the direct time waste caused by information loss arising from poor communication and information management. Existing surveys relying on self-reporting questionnaires and interviews often contain various biases. This paper presents a direct observation of two construction sites in China in relation to wasted time and the information flows in these time-wasting events. Analysis of the observation data provides objective and comprehensive statistics on time wasted due to inconsistent information, dislocation and ambiguity. This research also analyses the correlation between participants, information carriers, information loss and the amount of time wasted. Finally, the wasting of time is analysed from the perspective of information flows and problems that cannot be addressed by information technologies are discussed. © 2014 The Author(s).","author":[{"dropping-particle":"","family":"Xu","given":"Sheng","non-dropping-particle":"","parse-names":false,"suffix":""},{"dropping-particle":"","family":"Luo","given":"Hanbin","non-dropping-particle":"","parse-names":false,"suffix":""}],"container-title":"International Journal of Advanced Robotic Systems","id":"ITEM-1","issued":{"date-parts":[["2014"]]},"title":"The information-related time loss on construction sites: A case study on two sites","type":"article-journal"},"uris":["http://www.mendeley.com/documents/?uuid=943865e8-ceef-4189-88d8-24e405503b61"]}],"mendeley":{"formattedCitation":"(Xu &amp; Luo, 2014)","plainTextFormattedCitation":"(Xu &amp; Luo, 2014)","previouslyFormattedCitation":"(Xu &amp; Luo, 2014)"},"properties":{"noteIndex":0},"schema":"https://github.com/citation-style-language/schema/raw/master/csl-citation.json"}</w:instrText>
+      </w:r>
+      <w:r>
+        <w:rPr>
+          <w:rFonts w:ascii="Arial" w:hAnsi="Arial" w:cs="Arial"/>
+        </w:rPr>
+        <w:fldChar w:fldCharType="separate"/>
+      </w:r>
+      <w:r>
+        <w:rPr>
+          <w:rFonts w:ascii="Arial" w:hAnsi="Arial" w:cs="Arial"/>
+          <w:noProof/>
+        </w:rPr>
+        <w:t>(Xu &amp; Luo, 2014)</w:t>
+      </w:r>
+      <w:r>
+        <w:rPr>
+          <w:rFonts w:ascii="Arial" w:hAnsi="Arial" w:cs="Arial"/>
+        </w:rPr>
+        <w:fldChar w:fldCharType="end"/>
+      </w:r>
+      <w:r>
+        <w:rPr>
+          <w:rFonts w:ascii="Arial" w:hAnsi="Arial" w:cs="Arial"/>
+        </w:rPr>
+        <w:t xml:space="preserve">, it has identified and discussed </w:t>
+      </w:r>
+      <w:r>
+        <w:rPr>
+          <w:rFonts w:ascii="Arial" w:hAnsi="Arial" w:cs="Arial"/>
+        </w:rPr>
+        <w:t>many</w:t>
+      </w:r>
+      <w:r>
+        <w:rPr>
+          <w:rFonts w:ascii="Arial" w:hAnsi="Arial" w:cs="Arial"/>
+        </w:rPr>
+        <w:t xml:space="preserve"> consequence</w:t>
+      </w:r>
+      <w:r>
+        <w:rPr>
+          <w:rFonts w:ascii="Arial" w:hAnsi="Arial" w:cs="Arial"/>
+        </w:rPr>
+        <w:t xml:space="preserve"> on the </w:t>
+      </w:r>
+      <w:r>
+        <w:rPr>
+          <w:rFonts w:ascii="Arial" w:hAnsi="Arial" w:cs="Arial"/>
+        </w:rPr>
+        <w:t>poor collaboration</w:t>
+      </w:r>
+      <w:r>
+        <w:rPr>
+          <w:rFonts w:ascii="Arial" w:hAnsi="Arial" w:cs="Arial"/>
+        </w:rPr>
+        <w:t xml:space="preserve"> and information transfer among different </w:t>
+      </w:r>
+      <w:r>
+        <w:rPr>
+          <w:rFonts w:ascii="Arial" w:hAnsi="Arial" w:cs="Arial"/>
+        </w:rPr>
+        <w:t>parties</w:t>
+      </w:r>
+      <w:r>
+        <w:rPr>
+          <w:rFonts w:ascii="Arial" w:hAnsi="Arial" w:cs="Arial"/>
+        </w:rPr>
+        <w:t xml:space="preserve">, such as the loss </w:t>
+      </w:r>
+      <w:r>
+        <w:rPr>
+          <w:rFonts w:ascii="Arial" w:hAnsi="Arial" w:cs="Arial"/>
+        </w:rPr>
+        <w:t xml:space="preserve">and inconsistent </w:t>
+      </w:r>
+      <w:r>
+        <w:rPr>
+          <w:rFonts w:ascii="Arial" w:hAnsi="Arial" w:cs="Arial"/>
+        </w:rPr>
+        <w:t>of information caused by</w:t>
+      </w:r>
+      <w:r>
+        <w:rPr>
+          <w:rFonts w:ascii="Arial" w:hAnsi="Arial" w:cs="Arial"/>
+        </w:rPr>
+        <w:t xml:space="preserve"> </w:t>
+      </w:r>
+      <w:r>
+        <w:rPr>
+          <w:rFonts w:ascii="Arial" w:hAnsi="Arial" w:cs="Arial"/>
+        </w:rPr>
+        <w:t>fragmentation</w:t>
+      </w:r>
+      <w:r>
+        <w:rPr>
+          <w:rFonts w:ascii="Arial" w:hAnsi="Arial" w:cs="Arial"/>
+        </w:rPr>
+        <w:t xml:space="preserve"> of parties</w:t>
+      </w:r>
+      <w:r>
+        <w:rPr>
+          <w:rFonts w:ascii="Arial" w:hAnsi="Arial" w:cs="Arial"/>
+        </w:rPr>
+        <w:t xml:space="preserve"> </w:t>
+      </w:r>
+      <w:r>
+        <w:rPr>
+          <w:rFonts w:ascii="Arial" w:hAnsi="Arial" w:cs="Arial"/>
+        </w:rPr>
+        <w:t>and</w:t>
+      </w:r>
+      <w:r>
+        <w:rPr>
+          <w:rFonts w:ascii="Arial" w:hAnsi="Arial" w:cs="Arial"/>
+        </w:rPr>
+        <w:t xml:space="preserve"> </w:t>
+      </w:r>
+      <w:r>
+        <w:rPr>
+          <w:rFonts w:ascii="Arial" w:hAnsi="Arial" w:cs="Arial"/>
+        </w:rPr>
+        <w:t>unorganised information system</w:t>
       </w:r>
       <w:r>
         <w:rPr>
@@ -1693,8 +2126,104 @@
         <w:rPr>
           <w:rFonts w:ascii="Arial" w:hAnsi="Arial" w:cs="Arial"/>
         </w:rPr>
+        <w:t xml:space="preserve"> T</w:t>
+      </w:r>
+      <w:r>
+        <w:rPr>
+          <w:rFonts w:ascii="Arial" w:hAnsi="Arial" w:cs="Arial"/>
+        </w:rPr>
+        <w:t>here is a</w:t>
+      </w:r>
+      <w:r>
+        <w:rPr>
+          <w:rFonts w:ascii="Arial" w:hAnsi="Arial" w:cs="Arial"/>
+        </w:rPr>
+        <w:t xml:space="preserve"> comprehensive statistic</w:t>
+      </w:r>
+      <w:r>
+        <w:rPr>
+          <w:rFonts w:ascii="Arial" w:hAnsi="Arial" w:cs="Arial"/>
+        </w:rPr>
         <w:t xml:space="preserve"> </w:t>
       </w:r>
+      <w:r>
+        <w:rPr>
+          <w:rFonts w:ascii="Arial" w:hAnsi="Arial" w:cs="Arial"/>
+        </w:rPr>
+        <w:t xml:space="preserve">shows that </w:t>
+      </w:r>
+      <w:r>
+        <w:rPr>
+          <w:rFonts w:ascii="Arial" w:hAnsi="Arial" w:cs="Arial"/>
+        </w:rPr>
+        <w:t>around 43%, 12%, 3%</w:t>
+      </w:r>
+      <w:r>
+        <w:rPr>
+          <w:rFonts w:ascii="Arial" w:hAnsi="Arial" w:cs="Arial"/>
+        </w:rPr>
+        <w:t xml:space="preserve"> </w:t>
+      </w:r>
+      <w:r>
+        <w:rPr>
+          <w:rFonts w:ascii="Arial" w:hAnsi="Arial" w:cs="Arial"/>
+        </w:rPr>
+        <w:t xml:space="preserve">of the project </w:t>
+      </w:r>
+      <w:r>
+        <w:rPr>
+          <w:rFonts w:ascii="Arial" w:hAnsi="Arial" w:cs="Arial"/>
+        </w:rPr>
+        <w:t xml:space="preserve">time </w:t>
+      </w:r>
+      <w:r>
+        <w:rPr>
+          <w:rFonts w:ascii="Arial" w:hAnsi="Arial" w:cs="Arial"/>
+        </w:rPr>
+        <w:t>lost</w:t>
+      </w:r>
+      <w:r>
+        <w:rPr>
+          <w:rFonts w:ascii="Arial" w:hAnsi="Arial" w:cs="Arial"/>
+        </w:rPr>
+        <w:t xml:space="preserve"> due to inconsistent information, </w:t>
+      </w:r>
+      <w:r>
+        <w:rPr>
+          <w:rFonts w:ascii="Arial" w:hAnsi="Arial" w:cs="Arial"/>
+        </w:rPr>
+        <w:t>dislocation,</w:t>
+      </w:r>
+      <w:r>
+        <w:rPr>
+          <w:rFonts w:ascii="Arial" w:hAnsi="Arial" w:cs="Arial"/>
+        </w:rPr>
+        <w:t xml:space="preserve"> and ambiguity</w:t>
+      </w:r>
+      <w:r>
+        <w:rPr>
+          <w:rFonts w:ascii="Arial" w:hAnsi="Arial" w:cs="Arial"/>
+        </w:rPr>
+        <w:t xml:space="preserve"> respectively on a construction project</w:t>
+      </w:r>
+      <w:r>
+        <w:rPr>
+          <w:rFonts w:ascii="Arial" w:hAnsi="Arial" w:cs="Arial"/>
+        </w:rPr>
+        <w:t xml:space="preserve"> in average</w:t>
+      </w:r>
+      <w:r>
+        <w:rPr>
+          <w:rFonts w:ascii="Arial" w:hAnsi="Arial" w:cs="Arial"/>
+        </w:rPr>
+        <w:t>.</w:t>
+      </w:r>
+      <w:r>
+        <w:rPr>
+          <w:rFonts w:ascii="Arial" w:hAnsi="Arial" w:cs="Arial"/>
+        </w:rPr>
+        <w:t xml:space="preserve"> </w:t>
+      </w:r>
     </w:p>
     <w:p>
       <w:pPr>
@@ -1707,37 +2236,452 @@
         <w:rPr>
           <w:rFonts w:ascii="Arial" w:hAnsi="Arial" w:cs="Arial"/>
         </w:rPr>
-        <w:t xml:space="preserve">Apart from </w:t>
-      </w:r>
-      <w:r>
-        <w:rPr>
-          <w:rFonts w:ascii="Arial" w:hAnsi="Arial" w:cs="Arial"/>
-        </w:rPr>
-        <w:t>that</w:t>
-      </w:r>
-      <w:r>
-        <w:rPr>
-          <w:rFonts w:ascii="Arial" w:hAnsi="Arial" w:cs="Arial"/>
-        </w:rPr>
-        <w:t xml:space="preserve">, </w:t>
-      </w:r>
-      <w:r>
-        <w:rPr>
-          <w:rFonts w:ascii="Arial" w:hAnsi="Arial" w:cs="Arial"/>
-        </w:rPr>
-        <w:t xml:space="preserve">information </w:t>
-      </w:r>
-      <w:r>
-        <w:rPr>
-          <w:rFonts w:ascii="Arial" w:hAnsi="Arial" w:cs="Arial"/>
-        </w:rPr>
-        <w:t xml:space="preserve">management </w:t>
-      </w:r>
-      <w:r>
-        <w:rPr>
-          <w:rFonts w:ascii="Arial" w:hAnsi="Arial" w:cs="Arial"/>
-        </w:rPr>
-        <w:t>is very poor</w:t>
+        <w:t>Health and s</w:t>
+      </w:r>
+      <w:r>
+        <w:rPr>
+          <w:rFonts w:ascii="Arial" w:hAnsi="Arial" w:cs="Arial"/>
+        </w:rPr>
+        <w:t xml:space="preserve">afety </w:t>
+      </w:r>
+      <w:r>
+        <w:rPr>
+          <w:rFonts w:ascii="Arial" w:hAnsi="Arial" w:cs="Arial"/>
+        </w:rPr>
+        <w:t xml:space="preserve">deficiency </w:t>
+      </w:r>
+      <w:r>
+        <w:rPr>
+          <w:rFonts w:ascii="Arial" w:hAnsi="Arial" w:cs="Arial"/>
+        </w:rPr>
+        <w:t>are</w:t>
+      </w:r>
+      <w:r>
+        <w:rPr>
+          <w:rFonts w:ascii="Arial" w:hAnsi="Arial" w:cs="Arial"/>
+        </w:rPr>
+        <w:t xml:space="preserve"> also one of the main concerns</w:t>
+      </w:r>
+      <w:r>
+        <w:rPr>
+          <w:rFonts w:ascii="Arial" w:hAnsi="Arial" w:cs="Arial"/>
+        </w:rPr>
+        <w:t xml:space="preserve"> </w:t>
+      </w:r>
+      <w:r>
+        <w:rPr>
+          <w:rFonts w:ascii="Arial" w:hAnsi="Arial" w:cs="Arial"/>
+        </w:rPr>
+        <w:t>as compared</w:t>
+      </w:r>
+      <w:r>
+        <w:rPr>
+          <w:rFonts w:ascii="Arial" w:hAnsi="Arial" w:cs="Arial"/>
+        </w:rPr>
+        <w:t xml:space="preserve"> to other sectors</w:t>
+      </w:r>
+      <w:r>
+        <w:rPr>
+          <w:rFonts w:ascii="Arial" w:hAnsi="Arial" w:cs="Arial"/>
+        </w:rPr>
+        <w:t>.</w:t>
+      </w:r>
+      <w:r>
+        <w:rPr>
+          <w:rFonts w:ascii="Arial" w:hAnsi="Arial" w:cs="Arial"/>
+        </w:rPr>
+        <w:t xml:space="preserve"> </w:t>
+      </w:r>
+      <w:r>
+        <w:rPr>
+          <w:rFonts w:ascii="Arial" w:hAnsi="Arial" w:cs="Arial"/>
+        </w:rPr>
+        <w:t>The construction</w:t>
+      </w:r>
+      <w:r>
+        <w:rPr>
+          <w:rFonts w:ascii="Arial" w:hAnsi="Arial" w:cs="Arial"/>
+        </w:rPr>
+        <w:t xml:space="preserve"> </w:t>
+      </w:r>
+      <w:r>
+        <w:rPr>
+          <w:rFonts w:ascii="Arial" w:hAnsi="Arial" w:cs="Arial"/>
+        </w:rPr>
+        <w:t>sector</w:t>
+      </w:r>
+      <w:r>
+        <w:rPr>
+          <w:rFonts w:ascii="Arial" w:hAnsi="Arial" w:cs="Arial"/>
+        </w:rPr>
+        <w:t xml:space="preserve"> </w:t>
+      </w:r>
+      <w:r>
+        <w:rPr>
+          <w:rFonts w:ascii="Arial" w:hAnsi="Arial" w:cs="Arial"/>
+        </w:rPr>
+        <w:t>has</w:t>
+      </w:r>
+      <w:r>
+        <w:rPr>
+          <w:rFonts w:ascii="Arial" w:hAnsi="Arial" w:cs="Arial"/>
+        </w:rPr>
+        <w:t xml:space="preserve"> </w:t>
+      </w:r>
+      <w:r>
+        <w:rPr>
+          <w:rFonts w:ascii="Arial" w:hAnsi="Arial" w:cs="Arial"/>
+        </w:rPr>
+        <w:t>long</w:t>
+      </w:r>
+      <w:r>
+        <w:rPr>
+          <w:rFonts w:ascii="Arial" w:hAnsi="Arial" w:cs="Arial"/>
+        </w:rPr>
+        <w:t xml:space="preserve"> </w:t>
+      </w:r>
+      <w:r>
+        <w:rPr>
+          <w:rFonts w:ascii="Arial" w:hAnsi="Arial" w:cs="Arial"/>
+        </w:rPr>
+        <w:t>been</w:t>
+      </w:r>
+      <w:r>
+        <w:rPr>
+          <w:rFonts w:ascii="Arial" w:hAnsi="Arial" w:cs="Arial"/>
+        </w:rPr>
+        <w:t xml:space="preserve"> </w:t>
+      </w:r>
+      <w:r>
+        <w:rPr>
+          <w:rFonts w:ascii="Arial" w:hAnsi="Arial" w:cs="Arial"/>
+        </w:rPr>
+        <w:t>record</w:t>
+      </w:r>
+      <w:r>
+        <w:rPr>
+          <w:rFonts w:ascii="Arial" w:hAnsi="Arial" w:cs="Arial"/>
+        </w:rPr>
+        <w:t>ed with</w:t>
+      </w:r>
+      <w:r>
+        <w:rPr>
+          <w:rFonts w:ascii="Arial" w:hAnsi="Arial" w:cs="Arial"/>
+        </w:rPr>
+        <w:t xml:space="preserve"> </w:t>
+      </w:r>
+      <w:r>
+        <w:rPr>
+          <w:rFonts w:ascii="Arial" w:hAnsi="Arial" w:cs="Arial"/>
+        </w:rPr>
+        <w:t xml:space="preserve">the highest number of </w:t>
+      </w:r>
+      <w:r>
+        <w:rPr>
+          <w:rFonts w:ascii="Arial" w:hAnsi="Arial" w:cs="Arial"/>
+        </w:rPr>
+        <w:t>death</w:t>
+      </w:r>
+      <w:r>
+        <w:rPr>
+          <w:rFonts w:ascii="Arial" w:hAnsi="Arial" w:cs="Arial"/>
+        </w:rPr>
+        <w:t xml:space="preserve"> and accident rate </w:t>
+      </w:r>
+      <w:r>
+        <w:rPr>
+          <w:rFonts w:ascii="Arial" w:hAnsi="Arial" w:cs="Arial"/>
+        </w:rPr>
+        <w:t>compared with other</w:t>
+      </w:r>
+      <w:r>
+        <w:rPr>
+          <w:rFonts w:ascii="Arial" w:hAnsi="Arial" w:cs="Arial"/>
+        </w:rPr>
+        <w:t xml:space="preserve"> industry</w:t>
+      </w:r>
+      <w:r>
+        <w:rPr>
+          <w:rFonts w:ascii="Arial" w:hAnsi="Arial" w:cs="Arial"/>
+        </w:rPr>
+        <w:t xml:space="preserve"> </w:t>
+      </w:r>
+      <w:r>
+        <w:rPr>
+          <w:rFonts w:ascii="Arial" w:hAnsi="Arial" w:cs="Arial"/>
+        </w:rPr>
+        <w:t>sectors</w:t>
+      </w:r>
+      <w:r>
+        <w:rPr>
+          <w:rFonts w:ascii="Arial" w:hAnsi="Arial" w:cs="Arial"/>
+        </w:rPr>
+        <w:t xml:space="preserve"> </w:t>
+      </w:r>
+      <w:r>
+        <w:rPr>
+          <w:rFonts w:ascii="Arial" w:hAnsi="Arial" w:cs="Arial"/>
+        </w:rPr>
+        <w:t>glob</w:t>
+      </w:r>
+      <w:r>
+        <w:rPr>
+          <w:rFonts w:ascii="Arial" w:hAnsi="Arial" w:cs="Arial"/>
+        </w:rPr>
+        <w:t>ally</w:t>
+      </w:r>
+      <w:r>
+        <w:rPr>
+          <w:rFonts w:ascii="Arial" w:hAnsi="Arial" w:cs="Arial"/>
+        </w:rPr>
+        <w:t>.</w:t>
+      </w:r>
+      <w:r>
+        <w:rPr>
+          <w:rFonts w:ascii="Arial" w:hAnsi="Arial" w:cs="Arial"/>
+        </w:rPr>
+        <w:t xml:space="preserve"> </w:t>
+      </w:r>
+      <w:r>
+        <w:rPr>
+          <w:rFonts w:ascii="Arial" w:hAnsi="Arial" w:cs="Arial"/>
+        </w:rPr>
+        <w:t>For</w:t>
+      </w:r>
+      <w:r>
+        <w:rPr>
+          <w:rFonts w:ascii="Arial" w:hAnsi="Arial" w:cs="Arial"/>
+        </w:rPr>
+        <w:t xml:space="preserve"> </w:t>
+      </w:r>
+      <w:r>
+        <w:rPr>
+          <w:rFonts w:ascii="Arial" w:hAnsi="Arial" w:cs="Arial"/>
+        </w:rPr>
+        <w:t>example</w:t>
+      </w:r>
+      <w:r>
+        <w:rPr>
+          <w:rFonts w:ascii="Arial" w:hAnsi="Arial" w:cs="Arial"/>
+        </w:rPr>
+        <w:t>,</w:t>
+      </w:r>
+      <w:r>
+        <w:rPr>
+          <w:rFonts w:ascii="Arial" w:hAnsi="Arial" w:cs="Arial"/>
+        </w:rPr>
+        <w:t xml:space="preserve"> </w:t>
+      </w:r>
+      <w:r>
+        <w:rPr>
+          <w:rFonts w:ascii="Arial" w:hAnsi="Arial" w:cs="Arial"/>
+        </w:rPr>
+        <w:t xml:space="preserve">it is about </w:t>
+      </w:r>
+      <w:r>
+        <w:rPr>
+          <w:rFonts w:ascii="Arial" w:hAnsi="Arial" w:cs="Arial"/>
+        </w:rPr>
+        <w:t>79,000</w:t>
+      </w:r>
+      <w:r>
+        <w:rPr>
+          <w:rFonts w:ascii="Arial" w:hAnsi="Arial" w:cs="Arial"/>
+        </w:rPr>
+        <w:t xml:space="preserve"> </w:t>
+      </w:r>
+      <w:r>
+        <w:rPr>
+          <w:rFonts w:ascii="Arial" w:hAnsi="Arial" w:cs="Arial"/>
+        </w:rPr>
+        <w:t>construction workers</w:t>
+      </w:r>
+      <w:r>
+        <w:rPr>
+          <w:rFonts w:ascii="Arial" w:hAnsi="Arial" w:cs="Arial"/>
+        </w:rPr>
+        <w:t xml:space="preserve"> suffered from</w:t>
+      </w:r>
+      <w:r>
+        <w:rPr>
+          <w:rFonts w:ascii="Arial" w:hAnsi="Arial" w:cs="Arial"/>
+        </w:rPr>
+        <w:t xml:space="preserve"> </w:t>
+      </w:r>
+      <w:r>
+        <w:rPr>
+          <w:rFonts w:ascii="Arial" w:hAnsi="Arial" w:cs="Arial"/>
+        </w:rPr>
+        <w:t>health</w:t>
+      </w:r>
+      <w:r>
+        <w:rPr>
+          <w:rFonts w:ascii="Arial" w:hAnsi="Arial" w:cs="Arial"/>
+        </w:rPr>
+        <w:t xml:space="preserve"> issue by working</w:t>
+      </w:r>
+      <w:r>
+        <w:rPr>
+          <w:rFonts w:ascii="Arial" w:hAnsi="Arial" w:cs="Arial"/>
+        </w:rPr>
+        <w:t xml:space="preserve"> (new or long-standing) and 30 fatal injuries in 2018/19</w:t>
+      </w:r>
+      <w:r>
+        <w:rPr>
+          <w:rFonts w:ascii="Arial" w:hAnsi="Arial" w:cs="Arial"/>
+        </w:rPr>
+        <w:t xml:space="preserve"> </w:t>
+      </w:r>
+      <w:r>
+        <w:rPr>
+          <w:rFonts w:ascii="Arial" w:hAnsi="Arial" w:cs="Arial"/>
+        </w:rPr>
+        <w:fldChar w:fldCharType="begin" w:fldLock="1"/>
+      </w:r>
+      <w:r>
+        <w:rPr>
+          <w:rFonts w:ascii="Arial" w:hAnsi="Arial" w:cs="Arial"/>
+        </w:rPr>
+        <w:instrText>ADDIN CSL_CITATION {"citationItems":[{"id":"ITEM-1","itemData":{"abstract":"Work-related stress, depression or anxiety is defined as a harmful reaction people have to undue pressures and\\r\\ndemands placed on them at work.\\r\\nThe latest estimates from the Labour Force Survey show:\\r\\n</w:instrText>
+      </w:r>
+      <w:r>
+        <w:rPr>
+          <w:rFonts w:ascii="Arial" w:hAnsi="Arial" w:cs="Arial"/>
+        </w:rPr>
+        <w:instrText> The total number of cases of work related stress, depression or anxiety in 2014/15 was 440,000 cases, a\\r\\nprevalence rate of 1380 per 100,000 workers.\\r\\n</w:instrText>
+      </w:r>
+      <w:r>
+        <w:rPr>
+          <w:rFonts w:ascii="Arial" w:hAnsi="Arial" w:cs="Arial"/>
+        </w:rPr>
+        <w:instrText> The number of new cases was 234,000, an incidence rate of 740 per 100,000 workers. The estimated\\r\\nnumber and rate have remained broadly flat for more than a decade.\\r\\n</w:instrText>
+      </w:r>
+      <w:r>
+        <w:rPr>
+          <w:rFonts w:ascii="Arial" w:hAnsi="Arial" w:cs="Arial"/>
+        </w:rPr>
+        <w:instrText> The total number of working days lost due to this condition in 2014/15 was 9.9 million days. This equated\\r\\nto an average of 23 days lost per case.\\r\\n</w:instrText>
+      </w:r>
+      <w:r>
+        <w:rPr>
+          <w:rFonts w:ascii="Arial" w:hAnsi="Arial" w:cs="Arial"/>
+        </w:rPr>
+        <w:instrText> In 2014/15 stress accounted for 35% of all work related ill health cases and 43% of all working days lost\\r\\ndue to ill health.\\r\\n</w:instrText>
+      </w:r>
+      <w:r>
+        <w:rPr>
+          <w:rFonts w:ascii="Arial" w:hAnsi="Arial" w:cs="Arial"/>
+        </w:rPr>
+        <w:instrText> Stress is more prevalent in public service industries, such as education; health and social care; and public\\r\\nadministration and defence.\\r\\n</w:instrText>
+      </w:r>
+      <w:r>
+        <w:rPr>
+          <w:rFonts w:ascii="Arial" w:hAnsi="Arial" w:cs="Arial"/>
+        </w:rPr>
+        <w:instrText> By occupation, jobs that are common across public service industries (such as health; teaching; business,\\r\\nmedia and public service professionals) show higher levels of stress as compared to all jobs.\\r\\n</w:instrText>
+      </w:r>
+      <w:r>
+        <w:rPr>
+          <w:rFonts w:ascii="Arial" w:hAnsi="Arial" w:cs="Arial"/>
+        </w:rPr>
+        <w:instrText> The main work factors cited by respondents as causing work related stress, depression or anxiety (LFS,\\r\\n2009/10-2011/12) were workload pressures, including tight deadlines and too much responsibility and a\\r\\nlack of managerial support.\\r\\n","author":[{"dropping-particle":"","family":"HSE","given":"","non-dropping-particle":"","parse-names":false,"suffix":""}],"container-title":"Annual Statistics","id":"ITEM-1","issued":{"date-parts":[["2019"]]},"title":"Work-related stress , anxiety or depression statistics in Great Britain , 2019","type":"article-journal"},"uris":["http://www.mendeley.com/documents/?uuid=106979db-4333-413c-8ff7-765dd798ea5b"]}],"mendeley":{"formattedCitation":"(HSE, 2019)","plainTextFormattedCitation":"(HSE, 2019)","previouslyFormattedCitation":"(HSE, 2019)"},"properties":{"noteIndex":0},"schema":"https://github.com/citation-style-language/schema/raw/master/csl-citation.json"}</w:instrText>
+      </w:r>
+      <w:r>
+        <w:rPr>
+          <w:rFonts w:ascii="Arial" w:hAnsi="Arial" w:cs="Arial"/>
+        </w:rPr>
+        <w:fldChar w:fldCharType="separate"/>
+      </w:r>
+      <w:r>
+        <w:rPr>
+          <w:rFonts w:ascii="Arial" w:hAnsi="Arial" w:cs="Arial"/>
+          <w:noProof/>
+        </w:rPr>
+        <w:t>(HSE, 2019)</w:t>
+      </w:r>
+      <w:r>
+        <w:rPr>
+          <w:rFonts w:ascii="Arial" w:hAnsi="Arial" w:cs="Arial"/>
+        </w:rPr>
+        <w:fldChar w:fldCharType="end"/>
+      </w:r>
+      <w:r>
+        <w:rPr>
+          <w:rFonts w:ascii="Arial" w:hAnsi="Arial" w:cs="Arial"/>
+        </w:rPr>
+        <w:t xml:space="preserve">. There </w:t>
+      </w:r>
+      <w:r>
+        <w:rPr>
+          <w:rFonts w:ascii="Arial" w:hAnsi="Arial" w:cs="Arial"/>
+        </w:rPr>
+        <w:t>was</w:t>
+      </w:r>
+      <w:r>
+        <w:rPr>
+          <w:rFonts w:ascii="Arial" w:hAnsi="Arial" w:cs="Arial"/>
+        </w:rPr>
+        <w:t xml:space="preserve"> also a</w:t>
+      </w:r>
+      <w:r>
+        <w:rPr>
+          <w:rFonts w:ascii="Arial" w:hAnsi="Arial" w:cs="Arial"/>
+        </w:rPr>
+        <w:t>bout</w:t>
+      </w:r>
+      <w:r>
+        <w:rPr>
+          <w:rFonts w:ascii="Arial" w:hAnsi="Arial" w:cs="Arial"/>
+        </w:rPr>
+        <w:t xml:space="preserve"> 2.1% of </w:t>
+      </w:r>
+      <w:r>
+        <w:rPr>
+          <w:rFonts w:ascii="Arial" w:hAnsi="Arial" w:cs="Arial"/>
+        </w:rPr>
+        <w:t xml:space="preserve">construction </w:t>
+      </w:r>
+      <w:r>
+        <w:rPr>
+          <w:rFonts w:ascii="Arial" w:hAnsi="Arial" w:cs="Arial"/>
+        </w:rPr>
+        <w:t xml:space="preserve">workers suffering from musculoskeletal disorder </w:t>
+      </w:r>
+      <w:r>
+        <w:rPr>
+          <w:rFonts w:ascii="Arial" w:hAnsi="Arial" w:cs="Arial"/>
+        </w:rPr>
+        <w:t xml:space="preserve">that </w:t>
+      </w:r>
+      <w:r>
+        <w:rPr>
+          <w:rFonts w:ascii="Arial" w:hAnsi="Arial" w:cs="Arial"/>
+        </w:rPr>
+        <w:t xml:space="preserve">they </w:t>
+      </w:r>
+      <w:r>
+        <w:rPr>
+          <w:rFonts w:ascii="Arial" w:hAnsi="Arial" w:cs="Arial"/>
+        </w:rPr>
+        <w:t xml:space="preserve">noticed that </w:t>
+      </w:r>
+      <w:r>
+        <w:rPr>
+          <w:rFonts w:ascii="Arial" w:hAnsi="Arial" w:cs="Arial"/>
+        </w:rPr>
+        <w:t>they g</w:t>
+      </w:r>
+      <w:r>
+        <w:rPr>
+          <w:rFonts w:ascii="Arial" w:hAnsi="Arial" w:cs="Arial"/>
+        </w:rPr>
+        <w:t>o</w:t>
+      </w:r>
+      <w:r>
+        <w:rPr>
+          <w:rFonts w:ascii="Arial" w:hAnsi="Arial" w:cs="Arial"/>
+        </w:rPr>
+        <w:t>t it during working</w:t>
       </w:r>
       <w:r>
         <w:rPr>
@@ -1749,13 +2693,25 @@
         <w:rPr>
           <w:rFonts w:ascii="Arial" w:hAnsi="Arial" w:cs="Arial"/>
         </w:rPr>
-        <w:t xml:space="preserve">The construction </w:t>
-      </w:r>
-      <w:r>
-        <w:rPr>
-          <w:rFonts w:ascii="Arial" w:hAnsi="Arial" w:cs="Arial"/>
-        </w:rPr>
-        <w:t>sector</w:t>
+        <w:t>Th</w:t>
+      </w:r>
+      <w:r>
+        <w:rPr>
+          <w:rFonts w:ascii="Arial" w:hAnsi="Arial" w:cs="Arial"/>
+        </w:rPr>
+        <w:t>e</w:t>
+      </w:r>
+      <w:r>
+        <w:rPr>
+          <w:rFonts w:ascii="Arial" w:hAnsi="Arial" w:cs="Arial"/>
+        </w:rPr>
+        <w:t xml:space="preserve"> rate is statistical</w:t>
+      </w:r>
+      <w:r>
+        <w:rPr>
+          <w:rFonts w:ascii="Arial" w:hAnsi="Arial" w:cs="Arial"/>
+        </w:rPr>
+        <w:t>ly</w:t>
       </w:r>
       <w:r>
         <w:rPr>
@@ -1767,7 +2723,7 @@
         <w:rPr>
           <w:rFonts w:ascii="Arial" w:hAnsi="Arial" w:cs="Arial"/>
         </w:rPr>
-        <w:t>is labour-intensive</w:t>
+        <w:t>significant</w:t>
       </w:r>
       <w:r>
         <w:rPr>
@@ -1779,314 +2735,25 @@
         <w:rPr>
           <w:rFonts w:ascii="Arial" w:hAnsi="Arial" w:cs="Arial"/>
         </w:rPr>
-        <w:t>and</w:t>
-      </w:r>
-      <w:r>
-        <w:rPr>
-          <w:rFonts w:ascii="Arial" w:hAnsi="Arial" w:cs="Arial"/>
-        </w:rPr>
-        <w:t xml:space="preserve"> </w:t>
-      </w:r>
-      <w:r>
-        <w:rPr>
-          <w:rFonts w:ascii="Arial" w:hAnsi="Arial" w:cs="Arial"/>
-        </w:rPr>
-        <w:t>generates</w:t>
-      </w:r>
-      <w:r>
-        <w:rPr>
-          <w:rFonts w:ascii="Arial" w:hAnsi="Arial" w:cs="Arial"/>
-        </w:rPr>
-        <w:t xml:space="preserve"> enormous </w:t>
-      </w:r>
-      <w:r>
-        <w:rPr>
-          <w:rFonts w:ascii="Arial" w:hAnsi="Arial" w:cs="Arial"/>
-        </w:rPr>
-        <w:t>amounts</w:t>
-      </w:r>
-      <w:r>
-        <w:rPr>
-          <w:rFonts w:ascii="Arial" w:hAnsi="Arial" w:cs="Arial"/>
-        </w:rPr>
-        <w:t xml:space="preserve"> </w:t>
-      </w:r>
-      <w:r>
-        <w:rPr>
-          <w:rFonts w:ascii="Arial" w:hAnsi="Arial" w:cs="Arial"/>
-        </w:rPr>
-        <w:t>of</w:t>
-      </w:r>
-      <w:r>
-        <w:rPr>
-          <w:rFonts w:ascii="Arial" w:hAnsi="Arial" w:cs="Arial"/>
-        </w:rPr>
-        <w:t xml:space="preserve"> </w:t>
-      </w:r>
-      <w:r>
-        <w:rPr>
-          <w:rFonts w:ascii="Arial" w:hAnsi="Arial" w:cs="Arial"/>
-        </w:rPr>
-        <w:t>information.</w:t>
-      </w:r>
-      <w:r>
-        <w:rPr>
-          <w:rFonts w:ascii="Arial" w:hAnsi="Arial" w:cs="Arial"/>
-        </w:rPr>
-        <w:t xml:space="preserve"> </w:t>
-      </w:r>
-      <w:r>
-        <w:rPr>
-          <w:rFonts w:ascii="Arial" w:hAnsi="Arial" w:cs="Arial"/>
-        </w:rPr>
-        <w:t>The information</w:t>
-      </w:r>
-      <w:r>
-        <w:rPr>
-          <w:rFonts w:ascii="Arial" w:hAnsi="Arial" w:cs="Arial"/>
-        </w:rPr>
-        <w:t xml:space="preserve"> include</w:t>
-      </w:r>
-      <w:r>
-        <w:rPr>
-          <w:rFonts w:ascii="Arial" w:hAnsi="Arial" w:cs="Arial"/>
-        </w:rPr>
-        <w:t xml:space="preserve"> </w:t>
-      </w:r>
-      <w:r>
-        <w:rPr>
-          <w:rFonts w:ascii="Arial" w:hAnsi="Arial" w:cs="Arial"/>
-        </w:rPr>
-        <w:t xml:space="preserve">calculation, </w:t>
-      </w:r>
-      <w:r>
-        <w:rPr>
-          <w:rFonts w:ascii="Arial" w:hAnsi="Arial" w:cs="Arial"/>
-        </w:rPr>
-        <w:t>drawings,</w:t>
-      </w:r>
-      <w:r>
-        <w:rPr>
-          <w:rFonts w:ascii="Arial" w:hAnsi="Arial" w:cs="Arial"/>
-        </w:rPr>
-        <w:t xml:space="preserve"> project reports,</w:t>
-      </w:r>
-      <w:r>
-        <w:rPr>
-          <w:rFonts w:ascii="Arial" w:hAnsi="Arial" w:cs="Arial"/>
-        </w:rPr>
-        <w:t xml:space="preserve"> </w:t>
-      </w:r>
-      <w:r>
-        <w:rPr>
-          <w:rFonts w:ascii="Arial" w:hAnsi="Arial" w:cs="Arial"/>
-        </w:rPr>
-        <w:t xml:space="preserve">tender documents, ...etc </w:t>
-      </w:r>
-      <w:r>
-        <w:rPr>
-          <w:rFonts w:ascii="Arial" w:hAnsi="Arial" w:cs="Arial"/>
-        </w:rPr>
-        <w:t xml:space="preserve">which are produced in the </w:t>
-      </w:r>
-      <w:r>
-        <w:rPr>
-          <w:rFonts w:ascii="Arial" w:hAnsi="Arial" w:cs="Arial"/>
-        </w:rPr>
-        <w:t>planning</w:t>
-      </w:r>
-      <w:r>
-        <w:rPr>
-          <w:rFonts w:ascii="Arial" w:hAnsi="Arial" w:cs="Arial"/>
-        </w:rPr>
-        <w:t xml:space="preserve"> stage </w:t>
-      </w:r>
-      <w:r>
-        <w:rPr>
-          <w:rFonts w:ascii="Arial" w:hAnsi="Arial" w:cs="Arial"/>
-        </w:rPr>
-        <w:t>to</w:t>
-      </w:r>
-      <w:r>
-        <w:rPr>
-          <w:rFonts w:ascii="Arial" w:hAnsi="Arial" w:cs="Arial"/>
-        </w:rPr>
-        <w:t xml:space="preserve"> the </w:t>
-      </w:r>
-      <w:r>
-        <w:rPr>
-          <w:rFonts w:ascii="Arial" w:hAnsi="Arial" w:cs="Arial"/>
-        </w:rPr>
-        <w:t xml:space="preserve">operation </w:t>
-      </w:r>
-      <w:r>
-        <w:rPr>
-          <w:rFonts w:ascii="Arial" w:hAnsi="Arial" w:cs="Arial"/>
-        </w:rPr>
-        <w:t xml:space="preserve">stage. </w:t>
-      </w:r>
-      <w:r>
-        <w:rPr>
-          <w:rFonts w:ascii="Arial" w:hAnsi="Arial" w:cs="Arial"/>
-        </w:rPr>
-        <w:t>A</w:t>
-      </w:r>
-      <w:r>
-        <w:rPr>
-          <w:rFonts w:ascii="Arial" w:hAnsi="Arial" w:cs="Arial"/>
-        </w:rPr>
-        <w:t xml:space="preserve">ccording to </w:t>
-      </w:r>
-      <w:r>
-        <w:rPr>
-          <w:rFonts w:ascii="Arial" w:hAnsi="Arial" w:cs="Arial"/>
-        </w:rPr>
-        <w:t>a</w:t>
-      </w:r>
-      <w:r>
-        <w:rPr>
-          <w:rFonts w:ascii="Arial" w:hAnsi="Arial" w:cs="Arial"/>
-        </w:rPr>
-        <w:t xml:space="preserve"> research </w:t>
-      </w:r>
-      <w:r>
-        <w:rPr>
-          <w:rFonts w:ascii="Arial" w:hAnsi="Arial" w:cs="Arial"/>
-        </w:rPr>
-        <w:t xml:space="preserve">in China </w:t>
-      </w:r>
-      <w:r>
-        <w:rPr>
-          <w:rFonts w:ascii="Arial" w:hAnsi="Arial" w:cs="Arial"/>
-        </w:rPr>
-        <w:fldChar w:fldCharType="begin" w:fldLock="1"/>
-      </w:r>
-      <w:r>
-        <w:rPr>
-          <w:rFonts w:ascii="Arial" w:hAnsi="Arial" w:cs="Arial"/>
-        </w:rPr>
-        <w:instrText>ADDIN CSL_CITATION {"citationItems":[{"id":"ITEM-1","itemData":{"DOI":"10.5772/58444","ISSN":"17298814","abstract":"Information management is essential in construction projects. Existing research has identified and discussed problems in communication and information transfer among different stakeholders, such as the loss of information caused by fragmentation and information islands. However, there are few statistics about the direct time waste caused by information loss arising from poor communication and information management. Existing surveys relying on self-reporting questionnaires and interviews often contain various biases. This paper presents a direct observation of two construction sites in China in relation to wasted time and the information flows in these time-wasting events. Analysis of the observation data provides objective and comprehensive statistics on time wasted due to inconsistent information, dislocation and ambiguity. This research also analyses the correlation between participants, information carriers, information loss and the amount of time wasted. Finally, the wasting of time is analysed from the perspective of information flows and problems that cannot be addressed by information technologies are discussed. © 2014 The Author(s).","author":[{"dropping-particle":"","family":"Xu","given":"Sheng","non-dropping-particle":"","parse-names":false,"suffix":""},{"dropping-particle":"","family":"Luo","given":"Hanbin","non-dropping-particle":"","parse-names":false,"suffix":""}],"container-title":"International Journal of Advanced Robotic Systems","id":"ITEM-1","issued":{"date-parts":[["2014"]]},"title":"The information-related time loss on construction sites: A case study on two sites","type":"article-journal"},"uris":["http://www.mendeley.com/documents/?uuid=943865e8-ceef-4189-88d8-24e405503b61"]}],"mendeley":{"formattedCitation":"(Xu &amp; Luo, 2014)","plainTextFormattedCitation":"(Xu &amp; Luo, 2014)","previouslyFormattedCitation":"(Xu &amp; Luo, 2014)"},"properties":{"noteIndex":0},"schema":"https://github.com/citation-style-language/schema/raw/master/csl-citation.json"}</w:instrText>
-      </w:r>
-      <w:r>
-        <w:rPr>
-          <w:rFonts w:ascii="Arial" w:hAnsi="Arial" w:cs="Arial"/>
-        </w:rPr>
-        <w:fldChar w:fldCharType="separate"/>
-      </w:r>
-      <w:r>
-        <w:rPr>
-          <w:rFonts w:ascii="Arial" w:hAnsi="Arial" w:cs="Arial"/>
-          <w:noProof/>
-        </w:rPr>
-        <w:t>(Xu &amp; Luo, 2014)</w:t>
-      </w:r>
-      <w:r>
-        <w:rPr>
-          <w:rFonts w:ascii="Arial" w:hAnsi="Arial" w:cs="Arial"/>
-        </w:rPr>
-        <w:fldChar w:fldCharType="end"/>
-      </w:r>
-      <w:r>
-        <w:rPr>
-          <w:rFonts w:ascii="Arial" w:hAnsi="Arial" w:cs="Arial"/>
-        </w:rPr>
-        <w:t xml:space="preserve">, it has identified and discussed </w:t>
-      </w:r>
-      <w:r>
-        <w:rPr>
-          <w:rFonts w:ascii="Arial" w:hAnsi="Arial" w:cs="Arial"/>
-        </w:rPr>
-        <w:t>many</w:t>
-      </w:r>
-      <w:r>
-        <w:rPr>
-          <w:rFonts w:ascii="Arial" w:hAnsi="Arial" w:cs="Arial"/>
-        </w:rPr>
-        <w:t xml:space="preserve"> consequence</w:t>
-      </w:r>
-      <w:r>
-        <w:rPr>
-          <w:rFonts w:ascii="Arial" w:hAnsi="Arial" w:cs="Arial"/>
-        </w:rPr>
-        <w:t xml:space="preserve"> on the </w:t>
-      </w:r>
-      <w:r>
-        <w:rPr>
-          <w:rFonts w:ascii="Arial" w:hAnsi="Arial" w:cs="Arial"/>
-        </w:rPr>
-        <w:t>poor collaboration</w:t>
-      </w:r>
-      <w:r>
-        <w:rPr>
-          <w:rFonts w:ascii="Arial" w:hAnsi="Arial" w:cs="Arial"/>
-        </w:rPr>
-        <w:t xml:space="preserve"> and information transfer among different </w:t>
-      </w:r>
-      <w:r>
-        <w:rPr>
-          <w:rFonts w:ascii="Arial" w:hAnsi="Arial" w:cs="Arial"/>
-        </w:rPr>
-        <w:t>parties</w:t>
-      </w:r>
-      <w:r>
-        <w:rPr>
-          <w:rFonts w:ascii="Arial" w:hAnsi="Arial" w:cs="Arial"/>
-        </w:rPr>
-        <w:t xml:space="preserve">, such as the loss </w:t>
-      </w:r>
-      <w:r>
-        <w:rPr>
-          <w:rFonts w:ascii="Arial" w:hAnsi="Arial" w:cs="Arial"/>
-        </w:rPr>
-        <w:t xml:space="preserve">and inconsistent </w:t>
-      </w:r>
-      <w:r>
-        <w:rPr>
-          <w:rFonts w:ascii="Arial" w:hAnsi="Arial" w:cs="Arial"/>
-        </w:rPr>
-        <w:t>of information caused by</w:t>
-      </w:r>
-      <w:r>
-        <w:rPr>
-          <w:rFonts w:ascii="Arial" w:hAnsi="Arial" w:cs="Arial"/>
-        </w:rPr>
-        <w:t xml:space="preserve"> </w:t>
-      </w:r>
-      <w:r>
-        <w:rPr>
-          <w:rFonts w:ascii="Arial" w:hAnsi="Arial" w:cs="Arial"/>
-        </w:rPr>
-        <w:t>fragmentation</w:t>
-      </w:r>
-      <w:r>
-        <w:rPr>
-          <w:rFonts w:ascii="Arial" w:hAnsi="Arial" w:cs="Arial"/>
-        </w:rPr>
-        <w:t xml:space="preserve"> of parties</w:t>
-      </w:r>
-      <w:r>
-        <w:rPr>
-          <w:rFonts w:ascii="Arial" w:hAnsi="Arial" w:cs="Arial"/>
-        </w:rPr>
-        <w:t xml:space="preserve"> </w:t>
-      </w:r>
-      <w:r>
-        <w:rPr>
-          <w:rFonts w:ascii="Arial" w:hAnsi="Arial" w:cs="Arial"/>
-        </w:rPr>
-        <w:t>and</w:t>
-      </w:r>
-      <w:r>
-        <w:rPr>
-          <w:rFonts w:ascii="Arial" w:hAnsi="Arial" w:cs="Arial"/>
-        </w:rPr>
-        <w:t xml:space="preserve"> </w:t>
-      </w:r>
-      <w:r>
-        <w:rPr>
-          <w:rFonts w:ascii="Arial" w:hAnsi="Arial" w:cs="Arial"/>
-        </w:rPr>
-        <w:t>unorganised information system</w:t>
+        <w:t xml:space="preserve">than the rate for workers </w:t>
+      </w:r>
+      <w:r>
+        <w:rPr>
+          <w:rFonts w:ascii="Arial" w:hAnsi="Arial" w:cs="Arial"/>
+        </w:rPr>
+        <w:t xml:space="preserve">of other </w:t>
+      </w:r>
+      <w:r>
+        <w:rPr>
+          <w:rFonts w:ascii="Arial" w:hAnsi="Arial" w:cs="Arial"/>
+        </w:rPr>
+        <w:t>industries (1.2%)</w:t>
+      </w:r>
+      <w:r>
+        <w:rPr>
+          <w:rFonts w:ascii="Arial" w:hAnsi="Arial" w:cs="Arial"/>
+        </w:rPr>
+        <w:t xml:space="preserve"> [ibid]</w:t>
       </w:r>
       <w:r>
         <w:rPr>
@@ -2094,658 +2761,18 @@
         </w:rPr>
         <w:t>.</w:t>
       </w:r>
-      <w:r>
-        <w:rPr>
-          <w:rFonts w:ascii="Arial" w:hAnsi="Arial" w:cs="Arial"/>
-        </w:rPr>
-        <w:t xml:space="preserve"> T</w:t>
-      </w:r>
-      <w:r>
-        <w:rPr>
-          <w:rFonts w:ascii="Arial" w:hAnsi="Arial" w:cs="Arial"/>
-        </w:rPr>
-        <w:t>here is a</w:t>
-      </w:r>
-      <w:r>
-        <w:rPr>
-          <w:rFonts w:ascii="Arial" w:hAnsi="Arial" w:cs="Arial"/>
-        </w:rPr>
-        <w:t xml:space="preserve"> comprehensive statistic</w:t>
-      </w:r>
-      <w:r>
-        <w:rPr>
-          <w:rFonts w:ascii="Arial" w:hAnsi="Arial" w:cs="Arial"/>
-        </w:rPr>
-        <w:t xml:space="preserve"> </w:t>
-      </w:r>
-      <w:r>
-        <w:rPr>
-          <w:rFonts w:ascii="Arial" w:hAnsi="Arial" w:cs="Arial"/>
-        </w:rPr>
-        <w:t xml:space="preserve">shows that </w:t>
-      </w:r>
-      <w:r>
-        <w:rPr>
-          <w:rFonts w:ascii="Arial" w:hAnsi="Arial" w:cs="Arial"/>
-        </w:rPr>
-        <w:t>around 43%, 12%, 3%</w:t>
-      </w:r>
-      <w:r>
-        <w:rPr>
-          <w:rFonts w:ascii="Arial" w:hAnsi="Arial" w:cs="Arial"/>
-        </w:rPr>
-        <w:t xml:space="preserve"> </w:t>
-      </w:r>
-      <w:r>
-        <w:rPr>
-          <w:rFonts w:ascii="Arial" w:hAnsi="Arial" w:cs="Arial"/>
-        </w:rPr>
-        <w:t xml:space="preserve">of the project </w:t>
-      </w:r>
-      <w:r>
-        <w:rPr>
-          <w:rFonts w:ascii="Arial" w:hAnsi="Arial" w:cs="Arial"/>
-        </w:rPr>
-        <w:t xml:space="preserve">time </w:t>
-      </w:r>
-      <w:r>
-        <w:rPr>
-          <w:rFonts w:ascii="Arial" w:hAnsi="Arial" w:cs="Arial"/>
-        </w:rPr>
-        <w:t>lost</w:t>
-      </w:r>
-      <w:r>
-        <w:rPr>
-          <w:rFonts w:ascii="Arial" w:hAnsi="Arial" w:cs="Arial"/>
-        </w:rPr>
-        <w:t xml:space="preserve"> due to inconsistent information, </w:t>
-      </w:r>
-      <w:r>
-        <w:rPr>
-          <w:rFonts w:ascii="Arial" w:hAnsi="Arial" w:cs="Arial"/>
-        </w:rPr>
-        <w:t>dislocation,</w:t>
-      </w:r>
-      <w:r>
-        <w:rPr>
-          <w:rFonts w:ascii="Arial" w:hAnsi="Arial" w:cs="Arial"/>
-        </w:rPr>
-        <w:t xml:space="preserve"> and ambiguity</w:t>
-      </w:r>
-      <w:r>
-        <w:rPr>
-          <w:rFonts w:ascii="Arial" w:hAnsi="Arial" w:cs="Arial"/>
-        </w:rPr>
-        <w:t xml:space="preserve"> respectively on a construction project</w:t>
-      </w:r>
-      <w:r>
-        <w:rPr>
-          <w:rFonts w:ascii="Arial" w:hAnsi="Arial" w:cs="Arial"/>
-        </w:rPr>
-        <w:t xml:space="preserve"> in average</w:t>
-      </w:r>
-      <w:r>
-        <w:rPr>
-          <w:rFonts w:ascii="Arial" w:hAnsi="Arial" w:cs="Arial"/>
-        </w:rPr>
-        <w:t>.</w:t>
-      </w:r>
-      <w:r>
-        <w:rPr>
-          <w:rFonts w:ascii="Arial" w:hAnsi="Arial" w:cs="Arial"/>
-        </w:rPr>
-        <w:t xml:space="preserve"> </w:t>
-      </w:r>
-    </w:p>
-    <w:p>
-      <w:pPr>
-        <w:jc w:val="both"/>
-        <w:rPr>
-          <w:rFonts w:ascii="Arial" w:hAnsi="Arial" w:cs="Arial"/>
-        </w:rPr>
-      </w:pPr>
-      <w:r>
-        <w:rPr>
-          <w:rFonts w:ascii="Arial" w:hAnsi="Arial" w:cs="Arial"/>
-        </w:rPr>
-        <w:t>Health and s</w:t>
-      </w:r>
-      <w:r>
-        <w:rPr>
-          <w:rFonts w:ascii="Arial" w:hAnsi="Arial" w:cs="Arial"/>
-        </w:rPr>
-        <w:t xml:space="preserve">afety </w:t>
-      </w:r>
-      <w:r>
-        <w:rPr>
-          <w:rFonts w:ascii="Arial" w:hAnsi="Arial" w:cs="Arial"/>
-        </w:rPr>
-        <w:t xml:space="preserve">deficiency </w:t>
-      </w:r>
-      <w:r>
-        <w:rPr>
-          <w:rFonts w:ascii="Arial" w:hAnsi="Arial" w:cs="Arial"/>
-        </w:rPr>
-        <w:t>are</w:t>
-      </w:r>
-      <w:r>
-        <w:rPr>
-          <w:rFonts w:ascii="Arial" w:hAnsi="Arial" w:cs="Arial"/>
-        </w:rPr>
-        <w:t xml:space="preserve"> also one of the main concerns</w:t>
-      </w:r>
-      <w:r>
-        <w:rPr>
-          <w:rFonts w:ascii="Arial" w:hAnsi="Arial" w:cs="Arial"/>
-        </w:rPr>
-        <w:t xml:space="preserve"> </w:t>
-      </w:r>
-      <w:r>
-        <w:rPr>
-          <w:rFonts w:ascii="Arial" w:hAnsi="Arial" w:cs="Arial"/>
-        </w:rPr>
-        <w:t>as compared</w:t>
-      </w:r>
-      <w:r>
-        <w:rPr>
-          <w:rFonts w:ascii="Arial" w:hAnsi="Arial" w:cs="Arial"/>
-        </w:rPr>
-        <w:t xml:space="preserve"> to other sectors</w:t>
-      </w:r>
-      <w:r>
-        <w:rPr>
-          <w:rFonts w:ascii="Arial" w:hAnsi="Arial" w:cs="Arial"/>
-        </w:rPr>
-        <w:t>.</w:t>
-      </w:r>
-      <w:r>
-        <w:rPr>
-          <w:rFonts w:ascii="Arial" w:hAnsi="Arial" w:cs="Arial"/>
-        </w:rPr>
-        <w:t xml:space="preserve"> </w:t>
-      </w:r>
-      <w:r>
-        <w:rPr>
-          <w:rFonts w:ascii="Arial" w:hAnsi="Arial" w:cs="Arial"/>
-        </w:rPr>
-        <w:t>The construction</w:t>
-      </w:r>
-      <w:r>
-        <w:rPr>
-          <w:rFonts w:ascii="Arial" w:hAnsi="Arial" w:cs="Arial"/>
-        </w:rPr>
-        <w:t xml:space="preserve"> </w:t>
-      </w:r>
-      <w:r>
-        <w:rPr>
-          <w:rFonts w:ascii="Arial" w:hAnsi="Arial" w:cs="Arial"/>
-        </w:rPr>
-        <w:t>sector</w:t>
-      </w:r>
-      <w:r>
-        <w:rPr>
-          <w:rFonts w:ascii="Arial" w:hAnsi="Arial" w:cs="Arial"/>
-        </w:rPr>
-        <w:t xml:space="preserve"> </w:t>
-      </w:r>
-      <w:r>
-        <w:rPr>
-          <w:rFonts w:ascii="Arial" w:hAnsi="Arial" w:cs="Arial"/>
-        </w:rPr>
-        <w:t>has</w:t>
-      </w:r>
-      <w:r>
-        <w:rPr>
-          <w:rFonts w:ascii="Arial" w:hAnsi="Arial" w:cs="Arial"/>
-        </w:rPr>
-        <w:t xml:space="preserve"> </w:t>
-      </w:r>
-      <w:r>
-        <w:rPr>
-          <w:rFonts w:ascii="Arial" w:hAnsi="Arial" w:cs="Arial"/>
-        </w:rPr>
-        <w:t>long</w:t>
-      </w:r>
-      <w:r>
-        <w:rPr>
-          <w:rFonts w:ascii="Arial" w:hAnsi="Arial" w:cs="Arial"/>
-        </w:rPr>
-        <w:t xml:space="preserve"> </w:t>
-      </w:r>
-      <w:r>
-        <w:rPr>
-          <w:rFonts w:ascii="Arial" w:hAnsi="Arial" w:cs="Arial"/>
-        </w:rPr>
-        <w:t>been</w:t>
-      </w:r>
-      <w:r>
-        <w:rPr>
-          <w:rFonts w:ascii="Arial" w:hAnsi="Arial" w:cs="Arial"/>
-        </w:rPr>
-        <w:t xml:space="preserve"> </w:t>
-      </w:r>
-      <w:r>
-        <w:rPr>
-          <w:rFonts w:ascii="Arial" w:hAnsi="Arial" w:cs="Arial"/>
-        </w:rPr>
-        <w:t>record</w:t>
-      </w:r>
-      <w:r>
-        <w:rPr>
-          <w:rFonts w:ascii="Arial" w:hAnsi="Arial" w:cs="Arial"/>
-        </w:rPr>
-        <w:t>ed with</w:t>
-      </w:r>
-      <w:r>
-        <w:rPr>
-          <w:rFonts w:ascii="Arial" w:hAnsi="Arial" w:cs="Arial"/>
-        </w:rPr>
-        <w:t xml:space="preserve"> </w:t>
-      </w:r>
-      <w:r>
-        <w:rPr>
-          <w:rFonts w:ascii="Arial" w:hAnsi="Arial" w:cs="Arial"/>
-        </w:rPr>
-        <w:t xml:space="preserve">the highest number of </w:t>
-      </w:r>
-      <w:proofErr w:type="spellStart"/>
-      <w:r>
-        <w:rPr>
-          <w:rFonts w:ascii="Arial" w:hAnsi="Arial" w:cs="Arial"/>
-        </w:rPr>
-        <w:t>dealth</w:t>
-      </w:r>
-      <w:proofErr w:type="spellEnd"/>
-      <w:r>
-        <w:rPr>
-          <w:rFonts w:ascii="Arial" w:hAnsi="Arial" w:cs="Arial"/>
-        </w:rPr>
-        <w:t xml:space="preserve"> and accident rate </w:t>
-      </w:r>
-      <w:r>
-        <w:rPr>
-          <w:rFonts w:ascii="Arial" w:hAnsi="Arial" w:cs="Arial"/>
-        </w:rPr>
-        <w:t>compared with other</w:t>
-      </w:r>
-      <w:r>
-        <w:rPr>
-          <w:rFonts w:ascii="Arial" w:hAnsi="Arial" w:cs="Arial"/>
-        </w:rPr>
-        <w:t xml:space="preserve"> industry</w:t>
-      </w:r>
-      <w:r>
-        <w:rPr>
-          <w:rFonts w:ascii="Arial" w:hAnsi="Arial" w:cs="Arial"/>
-        </w:rPr>
-        <w:t xml:space="preserve"> </w:t>
-      </w:r>
-      <w:r>
-        <w:rPr>
-          <w:rFonts w:ascii="Arial" w:hAnsi="Arial" w:cs="Arial"/>
-        </w:rPr>
-        <w:t>sectors</w:t>
-      </w:r>
-      <w:r>
-        <w:rPr>
-          <w:rFonts w:ascii="Arial" w:hAnsi="Arial" w:cs="Arial"/>
-        </w:rPr>
-        <w:t xml:space="preserve"> </w:t>
-      </w:r>
-      <w:r>
-        <w:rPr>
-          <w:rFonts w:ascii="Arial" w:hAnsi="Arial" w:cs="Arial"/>
-        </w:rPr>
-        <w:t>glob</w:t>
-      </w:r>
-      <w:r>
-        <w:rPr>
-          <w:rFonts w:ascii="Arial" w:hAnsi="Arial" w:cs="Arial"/>
-        </w:rPr>
-        <w:t>ally</w:t>
-      </w:r>
-      <w:r>
-        <w:rPr>
-          <w:rFonts w:ascii="Arial" w:hAnsi="Arial" w:cs="Arial"/>
-        </w:rPr>
-        <w:t>.</w:t>
-      </w:r>
-      <w:r>
-        <w:rPr>
-          <w:rFonts w:ascii="Arial" w:hAnsi="Arial" w:cs="Arial"/>
-        </w:rPr>
-        <w:t xml:space="preserve"> </w:t>
-      </w:r>
-      <w:r>
-        <w:rPr>
-          <w:rFonts w:ascii="Arial" w:hAnsi="Arial" w:cs="Arial"/>
-        </w:rPr>
-        <w:t>For</w:t>
-      </w:r>
-      <w:r>
-        <w:rPr>
-          <w:rFonts w:ascii="Arial" w:hAnsi="Arial" w:cs="Arial"/>
-        </w:rPr>
-        <w:t xml:space="preserve"> </w:t>
-      </w:r>
-      <w:r>
-        <w:rPr>
-          <w:rFonts w:ascii="Arial" w:hAnsi="Arial" w:cs="Arial"/>
-        </w:rPr>
-        <w:t>example</w:t>
-      </w:r>
-      <w:r>
-        <w:rPr>
-          <w:rFonts w:ascii="Arial" w:hAnsi="Arial" w:cs="Arial"/>
-        </w:rPr>
-        <w:t>,</w:t>
-      </w:r>
-      <w:r>
-        <w:rPr>
-          <w:rFonts w:ascii="Arial" w:hAnsi="Arial" w:cs="Arial"/>
-        </w:rPr>
-        <w:t xml:space="preserve"> </w:t>
-      </w:r>
-      <w:r>
-        <w:rPr>
-          <w:rFonts w:ascii="Arial" w:hAnsi="Arial" w:cs="Arial"/>
-        </w:rPr>
-        <w:t xml:space="preserve">it is about </w:t>
-      </w:r>
-      <w:r>
-        <w:rPr>
-          <w:rFonts w:ascii="Arial" w:hAnsi="Arial" w:cs="Arial"/>
-        </w:rPr>
-        <w:t>79,000</w:t>
-      </w:r>
-      <w:r>
-        <w:rPr>
-          <w:rFonts w:ascii="Arial" w:hAnsi="Arial" w:cs="Arial"/>
-        </w:rPr>
-        <w:t xml:space="preserve"> </w:t>
-      </w:r>
-      <w:r>
-        <w:rPr>
-          <w:rFonts w:ascii="Arial" w:hAnsi="Arial" w:cs="Arial"/>
-        </w:rPr>
-        <w:t>construction workers</w:t>
-      </w:r>
-      <w:r>
-        <w:rPr>
-          <w:rFonts w:ascii="Arial" w:hAnsi="Arial" w:cs="Arial"/>
-        </w:rPr>
-        <w:t xml:space="preserve"> suffered from</w:t>
-      </w:r>
-      <w:r>
-        <w:rPr>
-          <w:rFonts w:ascii="Arial" w:hAnsi="Arial" w:cs="Arial"/>
-        </w:rPr>
-        <w:t xml:space="preserve"> </w:t>
-      </w:r>
-      <w:r>
-        <w:rPr>
-          <w:rFonts w:ascii="Arial" w:hAnsi="Arial" w:cs="Arial"/>
-        </w:rPr>
-        <w:t>health</w:t>
-      </w:r>
-      <w:r>
-        <w:rPr>
-          <w:rFonts w:ascii="Arial" w:hAnsi="Arial" w:cs="Arial"/>
-        </w:rPr>
-        <w:t xml:space="preserve"> issue by working</w:t>
-      </w:r>
-      <w:r>
-        <w:rPr>
-          <w:rFonts w:ascii="Arial" w:hAnsi="Arial" w:cs="Arial"/>
-        </w:rPr>
-        <w:t xml:space="preserve"> (new or long-standing) and 30 fatal injuries in 2018/19</w:t>
-      </w:r>
-      <w:r>
-        <w:rPr>
-          <w:rFonts w:ascii="Arial" w:hAnsi="Arial" w:cs="Arial"/>
-        </w:rPr>
-        <w:t xml:space="preserve"> </w:t>
-      </w:r>
-      <w:r>
-        <w:rPr>
-          <w:rFonts w:ascii="Arial" w:hAnsi="Arial" w:cs="Arial"/>
-        </w:rPr>
-        <w:fldChar w:fldCharType="begin" w:fldLock="1"/>
-      </w:r>
-      <w:r>
-        <w:rPr>
-          <w:rFonts w:ascii="Arial" w:hAnsi="Arial" w:cs="Arial"/>
-        </w:rPr>
-        <w:instrText>ADDIN CSL_CITATION {"citationItems":[{"id":"ITEM-1","itemData":{"abstract":"Work-related stress, depression or anxiety is defined as a harmful reaction people have to undue pressures and\\r\\ndemands placed on them at work.\\r\\nThe latest estimates from the Labour Force Survey show:\\r\\n</w:instrText>
-      </w:r>
-      <w:r>
-        <w:rPr>
-          <w:rFonts w:ascii="Arial" w:hAnsi="Arial" w:cs="Arial"/>
-        </w:rPr>
-        <w:instrText> The total number of cases of work related stress, depression or anxiety in 2014/15 was 440,000 cases, a\\r\\nprevalence rate of 1380 per 100,000 workers.\\r\\n</w:instrText>
-      </w:r>
-      <w:r>
-        <w:rPr>
-          <w:rFonts w:ascii="Arial" w:hAnsi="Arial" w:cs="Arial"/>
-        </w:rPr>
-        <w:instrText> The number of new cases was 234,000, an incidence rate of 740 per 100,000 workers. The estimated\\r\\nnumber and rate have remained broadly flat for more than a decade.\\r\\n</w:instrText>
-      </w:r>
-      <w:r>
-        <w:rPr>
-          <w:rFonts w:ascii="Arial" w:hAnsi="Arial" w:cs="Arial"/>
-        </w:rPr>
-        <w:instrText> The total number of working days lost due to this condition in 2014/15 was 9.9 million days. This equated\\r\\nto an average of 23 days lost per case.\\r\\n</w:instrText>
-      </w:r>
-      <w:r>
-        <w:rPr>
-          <w:rFonts w:ascii="Arial" w:hAnsi="Arial" w:cs="Arial"/>
-        </w:rPr>
-        <w:instrText> In 2014/15 stress accounted for 35% of all work related ill health cases and 43% of all working days lost\\r\\ndue to ill health.\\r\\n</w:instrText>
-      </w:r>
-      <w:r>
-        <w:rPr>
-          <w:rFonts w:ascii="Arial" w:hAnsi="Arial" w:cs="Arial"/>
-        </w:rPr>
-        <w:instrText> Stress is more prevalent in public service industries, such as education; health and social care; and public\\r\\nadministration and defence.\\r\\n</w:instrText>
-      </w:r>
-      <w:r>
-        <w:rPr>
-          <w:rFonts w:ascii="Arial" w:hAnsi="Arial" w:cs="Arial"/>
-        </w:rPr>
-        <w:instrText> By occupation, jobs that are common across public service industries (such as health; teaching; business,\\r\\nmedia and public service professionals) show higher levels of stress as compared to all jobs.\\r\\n</w:instrText>
-      </w:r>
-      <w:r>
-        <w:rPr>
-          <w:rFonts w:ascii="Arial" w:hAnsi="Arial" w:cs="Arial"/>
-        </w:rPr>
-        <w:instrText> The main work factors cited by respondents as causing work related stress, depression or anxiety (LFS,\\r\\n2009/10-2011/12) were workload pressures, including tight deadlines and too much responsibility and a\\r\\nlack of managerial support.\\r\\n","author":[{"dropping-particle":"","family":"HSE","given":"","non-dropping-particle":"","parse-names":false,"suffix":""}],"container-title":"Annual Statistics","id":"ITEM-1","issued":{"date-parts":[["2019"]]},"title":"Work-related stress , anxiety or depression statistics in Great Britain , 2019","type":"article-journal"},"uris":["http://www.mendeley.com/documents/?uuid=106979db-4333-413c-8ff7-765dd798ea5b"]}],"mendeley":{"formattedCitation":"(HSE, 2019)","plainTextFormattedCitation":"(HSE, 2019)","previouslyFormattedCitation":"(HSE, 2019)"},"properties":{"noteIndex":0},"schema":"https://github.com/citation-style-language/schema/raw/master/csl-citation.json"}</w:instrText>
-      </w:r>
-      <w:r>
-        <w:rPr>
-          <w:rFonts w:ascii="Arial" w:hAnsi="Arial" w:cs="Arial"/>
-        </w:rPr>
-        <w:fldChar w:fldCharType="separate"/>
-      </w:r>
-      <w:r>
-        <w:rPr>
-          <w:rFonts w:ascii="Arial" w:hAnsi="Arial" w:cs="Arial"/>
-          <w:noProof/>
-        </w:rPr>
-        <w:t>(HSE, 2019)</w:t>
-      </w:r>
-      <w:r>
-        <w:rPr>
-          <w:rFonts w:ascii="Arial" w:hAnsi="Arial" w:cs="Arial"/>
-        </w:rPr>
-        <w:fldChar w:fldCharType="end"/>
-      </w:r>
-      <w:r>
-        <w:rPr>
-          <w:rFonts w:ascii="Arial" w:hAnsi="Arial" w:cs="Arial"/>
-        </w:rPr>
-        <w:t xml:space="preserve">. There </w:t>
-      </w:r>
-      <w:r>
-        <w:rPr>
-          <w:rFonts w:ascii="Arial" w:hAnsi="Arial" w:cs="Arial"/>
-        </w:rPr>
-        <w:t>was</w:t>
-      </w:r>
-      <w:r>
-        <w:rPr>
-          <w:rFonts w:ascii="Arial" w:hAnsi="Arial" w:cs="Arial"/>
-        </w:rPr>
-        <w:t xml:space="preserve"> also a</w:t>
-      </w:r>
-      <w:r>
-        <w:rPr>
-          <w:rFonts w:ascii="Arial" w:hAnsi="Arial" w:cs="Arial"/>
-        </w:rPr>
-        <w:t>bout</w:t>
-      </w:r>
-      <w:r>
-        <w:rPr>
-          <w:rFonts w:ascii="Arial" w:hAnsi="Arial" w:cs="Arial"/>
-        </w:rPr>
-        <w:t xml:space="preserve"> 2.1% of </w:t>
-      </w:r>
-      <w:r>
-        <w:rPr>
-          <w:rFonts w:ascii="Arial" w:hAnsi="Arial" w:cs="Arial"/>
-        </w:rPr>
-        <w:t xml:space="preserve">construction </w:t>
-      </w:r>
-      <w:r>
-        <w:rPr>
-          <w:rFonts w:ascii="Arial" w:hAnsi="Arial" w:cs="Arial"/>
-        </w:rPr>
-        <w:t xml:space="preserve">workers suffering from musculoskeletal disorder </w:t>
-      </w:r>
-      <w:r>
-        <w:rPr>
-          <w:rFonts w:ascii="Arial" w:hAnsi="Arial" w:cs="Arial"/>
-        </w:rPr>
-        <w:t xml:space="preserve">that </w:t>
-      </w:r>
-      <w:r>
-        <w:rPr>
-          <w:rFonts w:ascii="Arial" w:hAnsi="Arial" w:cs="Arial"/>
-        </w:rPr>
-        <w:t xml:space="preserve">they </w:t>
-      </w:r>
-      <w:r>
-        <w:rPr>
-          <w:rFonts w:ascii="Arial" w:hAnsi="Arial" w:cs="Arial"/>
-        </w:rPr>
-        <w:t xml:space="preserve">noticed that </w:t>
-      </w:r>
-      <w:r>
-        <w:rPr>
-          <w:rFonts w:ascii="Arial" w:hAnsi="Arial" w:cs="Arial"/>
-        </w:rPr>
-        <w:t>they g</w:t>
-      </w:r>
-      <w:r>
-        <w:rPr>
-          <w:rFonts w:ascii="Arial" w:hAnsi="Arial" w:cs="Arial"/>
-        </w:rPr>
-        <w:t>o</w:t>
-      </w:r>
-      <w:r>
-        <w:rPr>
-          <w:rFonts w:ascii="Arial" w:hAnsi="Arial" w:cs="Arial"/>
-        </w:rPr>
-        <w:t>t it during working</w:t>
-      </w:r>
-      <w:r>
-        <w:rPr>
-          <w:rFonts w:ascii="Arial" w:hAnsi="Arial" w:cs="Arial"/>
-        </w:rPr>
-        <w:t xml:space="preserve">. </w:t>
-      </w:r>
-      <w:r>
-        <w:rPr>
-          <w:rFonts w:ascii="Arial" w:hAnsi="Arial" w:cs="Arial"/>
-        </w:rPr>
-        <w:t>Th</w:t>
-      </w:r>
-      <w:r>
-        <w:rPr>
-          <w:rFonts w:ascii="Arial" w:hAnsi="Arial" w:cs="Arial"/>
-        </w:rPr>
-        <w:t>e</w:t>
-      </w:r>
-      <w:r>
-        <w:rPr>
-          <w:rFonts w:ascii="Arial" w:hAnsi="Arial" w:cs="Arial"/>
-        </w:rPr>
-        <w:t xml:space="preserve"> rate is </w:t>
-      </w:r>
-      <w:r>
-        <w:rPr>
-          <w:rFonts w:ascii="Arial" w:hAnsi="Arial" w:cs="Arial"/>
-        </w:rPr>
-        <w:t xml:space="preserve">more </w:t>
-      </w:r>
-      <w:r>
-        <w:rPr>
-          <w:rFonts w:ascii="Arial" w:hAnsi="Arial" w:cs="Arial"/>
-        </w:rPr>
-        <w:t>statistical</w:t>
-      </w:r>
-      <w:r>
-        <w:rPr>
-          <w:rFonts w:ascii="Arial" w:hAnsi="Arial" w:cs="Arial"/>
-        </w:rPr>
-        <w:t>ly</w:t>
-      </w:r>
-      <w:r>
-        <w:rPr>
-          <w:rFonts w:ascii="Arial" w:hAnsi="Arial" w:cs="Arial"/>
-        </w:rPr>
-        <w:t xml:space="preserve"> </w:t>
-      </w:r>
-      <w:r>
-        <w:rPr>
-          <w:rFonts w:ascii="Arial" w:hAnsi="Arial" w:cs="Arial"/>
-        </w:rPr>
-        <w:t>significant</w:t>
-      </w:r>
-      <w:r>
-        <w:rPr>
-          <w:rFonts w:ascii="Arial" w:hAnsi="Arial" w:cs="Arial"/>
-        </w:rPr>
-        <w:t xml:space="preserve"> </w:t>
-      </w:r>
-      <w:r>
-        <w:rPr>
-          <w:rFonts w:ascii="Arial" w:hAnsi="Arial" w:cs="Arial"/>
-        </w:rPr>
-        <w:t xml:space="preserve">than the rate for workers </w:t>
-      </w:r>
-      <w:r>
-        <w:rPr>
-          <w:rFonts w:ascii="Arial" w:hAnsi="Arial" w:cs="Arial"/>
-        </w:rPr>
-        <w:t xml:space="preserve">of other </w:t>
-      </w:r>
-      <w:r>
-        <w:rPr>
-          <w:rFonts w:ascii="Arial" w:hAnsi="Arial" w:cs="Arial"/>
-        </w:rPr>
-        <w:t>industries (1.2%)</w:t>
-      </w:r>
-      <w:r>
-        <w:rPr>
-          <w:rFonts w:ascii="Arial" w:hAnsi="Arial" w:cs="Arial"/>
-        </w:rPr>
-        <w:t xml:space="preserve"> [ibid]</w:t>
-      </w:r>
-      <w:r>
-        <w:rPr>
-          <w:rFonts w:ascii="Arial" w:hAnsi="Arial" w:cs="Arial"/>
-        </w:rPr>
-        <w:t>.</w:t>
+    </w:p>
+    <w:p>
+      <w:pPr>
+        <w:rPr>
+          <w:rFonts w:ascii="Arial" w:hAnsi="Arial" w:cs="Arial"/>
+        </w:rPr>
+      </w:pPr>
+      <w:r>
+        <w:rPr>
+          <w:rFonts w:ascii="Arial" w:hAnsi="Arial" w:cs="Arial"/>
+        </w:rPr>
+        <w:br w:type="page"/>
       </w:r>
     </w:p>
     <w:p>
@@ -2768,6 +2795,7 @@
           <w:sz w:val="22"/>
           <w:szCs w:val="22"/>
         </w:rPr>
+        <w:lastRenderedPageBreak/>
         <w:t>Te</w:t>
       </w:r>
       <w:r>
@@ -2778,6 +2806,14 @@
         </w:rPr>
         <w:t>chnology Implementation in Construction</w:t>
       </w:r>
+      <w:r>
+        <w:rPr>
+          <w:rFonts w:ascii="Arial" w:hAnsi="Arial" w:cs="Arial"/>
+          <w:sz w:val="22"/>
+          <w:szCs w:val="22"/>
+        </w:rPr>
+        <w:t xml:space="preserve"> Sector</w:t>
+      </w:r>
     </w:p>
     <w:p>
       <w:pPr>
@@ -2802,7 +2838,19 @@
         <w:rPr>
           <w:rFonts w:ascii="Arial" w:hAnsi="Arial" w:cs="Arial"/>
         </w:rPr>
-        <w:t xml:space="preserve">he Construction sector is notorious to adopt new technology and digitalisation compared with other industry. The digitalisation index of construction is very low as shown on below figure </w:t>
+        <w:t xml:space="preserve">he </w:t>
+      </w:r>
+      <w:r>
+        <w:rPr>
+          <w:rFonts w:ascii="Arial" w:hAnsi="Arial" w:cs="Arial"/>
+        </w:rPr>
+        <w:t>c</w:t>
+      </w:r>
+      <w:r>
+        <w:rPr>
+          <w:rFonts w:ascii="Arial" w:hAnsi="Arial" w:cs="Arial"/>
+        </w:rPr>
+        <w:t xml:space="preserve">onstruction sector is notorious to adopt new technology and digitalisation compared with other industry. The digitalisation index of construction is very low as shown on below figure </w:t>
       </w:r>
       <w:r>
         <w:rPr>
@@ -2854,7 +2902,6 @@
           <w:rFonts w:ascii="Arial" w:hAnsi="Arial" w:cs="Arial"/>
           <w:noProof/>
         </w:rPr>
-        <w:lastRenderedPageBreak/>
         <w:drawing>
           <wp:inline distT="0" distB="0" distL="0" distR="0" wp14:anchorId="3A605CE4" wp14:editId="1DD865A8">
             <wp:extent cx="4038600" cy="3932554"/>
@@ -3010,7 +3057,7 @@
           <w:rFonts w:ascii="Arial" w:eastAsia="Times New Roman" w:hAnsi="Arial" w:cs="Arial"/>
           <w:lang w:val="en-US"/>
         </w:rPr>
-        <w:t xml:space="preserve">is </w:t>
+        <w:t xml:space="preserve">should be </w:t>
       </w:r>
       <w:r>
         <w:rPr>
@@ -3073,6 +3120,13 @@
           <w:rFonts w:ascii="Arial" w:eastAsia="Times New Roman" w:hAnsi="Arial" w:cs="Arial"/>
           <w:lang w:val="en-US"/>
         </w:rPr>
+        <w:t xml:space="preserve"> (ibid)</w:t>
+      </w:r>
+      <w:r>
+        <w:rPr>
+          <w:rFonts w:ascii="Arial" w:eastAsia="Times New Roman" w:hAnsi="Arial" w:cs="Arial"/>
+          <w:lang w:val="en-US"/>
+        </w:rPr>
         <w:t xml:space="preserve">. </w:t>
       </w:r>
     </w:p>
@@ -3087,7 +3141,13 @@
         <w:rPr>
           <w:rFonts w:ascii="Arial" w:hAnsi="Arial" w:cs="Arial"/>
         </w:rPr>
-        <w:t>Besides, as the explosion of global pandemic COVID-19 is accelerating the development of digital transformation in different industry. With unprecedented consequences such as the disruption of manufactur</w:t>
+        <w:t xml:space="preserve">Besides, as the explosion of global pandemic COVID-19 is accelerating the development of digital transformation in different industry. </w:t>
+      </w:r>
+      <w:r>
+        <w:rPr>
+          <w:rFonts w:ascii="Arial" w:hAnsi="Arial" w:cs="Arial"/>
+        </w:rPr>
+        <w:t>With unprecedented consequences such as the disruption of manufactur</w:t>
       </w:r>
       <w:r>
         <w:rPr>
@@ -3123,7 +3183,19 @@
         <w:rPr>
           <w:rFonts w:ascii="Arial" w:hAnsi="Arial" w:cs="Arial"/>
         </w:rPr>
-        <w:t xml:space="preserve">forms of collaboration </w:t>
+        <w:t>forms of collaboration</w:t>
+      </w:r>
+      <w:r>
+        <w:rPr>
+          <w:rFonts w:ascii="Arial" w:hAnsi="Arial" w:cs="Arial"/>
+        </w:rPr>
+        <w:t xml:space="preserve"> such as remote working</w:t>
+      </w:r>
+      <w:r>
+        <w:rPr>
+          <w:rFonts w:ascii="Arial" w:hAnsi="Arial" w:cs="Arial"/>
+        </w:rPr>
+        <w:t xml:space="preserve"> </w:t>
       </w:r>
       <w:r>
         <w:rPr>
@@ -3149,67 +3221,63 @@
         </w:rPr>
         <w:t xml:space="preserve">by using technology. </w:t>
       </w:r>
-    </w:p>
-    <w:p>
-      <w:pPr>
-        <w:jc w:val="both"/>
-        <w:rPr>
-          <w:rFonts w:ascii="Arial" w:hAnsi="Arial" w:cs="Arial"/>
-        </w:rPr>
-      </w:pPr>
-      <w:r>
-        <w:rPr>
-          <w:rFonts w:ascii="Arial" w:hAnsi="Arial" w:cs="Arial"/>
-          <w:highlight w:val="yellow"/>
-        </w:rPr>
-        <w:t>To response that situation, a smart integrated collabor</w:t>
-      </w:r>
-      <w:r>
-        <w:rPr>
-          <w:rFonts w:ascii="Arial" w:hAnsi="Arial" w:cs="Arial"/>
-          <w:highlight w:val="yellow"/>
-        </w:rPr>
-        <w:t>ative</w:t>
-      </w:r>
-      <w:r>
-        <w:rPr>
-          <w:rFonts w:ascii="Arial" w:hAnsi="Arial" w:cs="Arial"/>
-          <w:highlight w:val="yellow"/>
-        </w:rPr>
-        <w:t xml:space="preserve"> management and control system should be adopted in the </w:t>
-      </w:r>
-      <w:r>
-        <w:rPr>
-          <w:rFonts w:ascii="Arial" w:hAnsi="Arial" w:cs="Arial"/>
-          <w:highlight w:val="yellow"/>
+      <w:r>
+        <w:rPr>
+          <w:rFonts w:ascii="Arial" w:hAnsi="Arial" w:cs="Arial"/>
+        </w:rPr>
+        <w:t>To response that situation, a</w:t>
+      </w:r>
+      <w:r>
+        <w:rPr>
+          <w:rFonts w:ascii="Arial" w:hAnsi="Arial" w:cs="Arial"/>
+        </w:rPr>
+        <w:t xml:space="preserve"> centralised </w:t>
+      </w:r>
+      <w:r>
+        <w:rPr>
+          <w:rFonts w:ascii="Arial" w:hAnsi="Arial" w:cs="Arial"/>
+        </w:rPr>
+        <w:t xml:space="preserve">control </w:t>
+      </w:r>
+      <w:r>
+        <w:rPr>
+          <w:rFonts w:ascii="Arial" w:hAnsi="Arial" w:cs="Arial"/>
+        </w:rPr>
+        <w:t xml:space="preserve">room </w:t>
+      </w:r>
+      <w:r>
+        <w:rPr>
+          <w:rFonts w:ascii="Arial" w:hAnsi="Arial" w:cs="Arial"/>
+        </w:rPr>
+        <w:t xml:space="preserve">system should be adopted in the </w:t>
+      </w:r>
+      <w:r>
+        <w:rPr>
+          <w:rFonts w:ascii="Arial" w:hAnsi="Arial" w:cs="Arial"/>
         </w:rPr>
         <w:t>c</w:t>
       </w:r>
       <w:r>
         <w:rPr>
           <w:rFonts w:ascii="Arial" w:hAnsi="Arial" w:cs="Arial"/>
-          <w:highlight w:val="yellow"/>
         </w:rPr>
         <w:t xml:space="preserve">onstruction </w:t>
       </w:r>
       <w:r>
         <w:rPr>
           <w:rFonts w:ascii="Arial" w:hAnsi="Arial" w:cs="Arial"/>
-          <w:highlight w:val="yellow"/>
         </w:rPr>
         <w:t>s</w:t>
       </w:r>
       <w:r>
         <w:rPr>
           <w:rFonts w:ascii="Arial" w:hAnsi="Arial" w:cs="Arial"/>
-          <w:highlight w:val="yellow"/>
         </w:rPr>
         <w:t>ector</w:t>
       </w:r>
       <w:r>
         <w:rPr>
           <w:rFonts w:ascii="Arial" w:hAnsi="Arial" w:cs="Arial"/>
-          <w:highlight w:val="yellow"/>
         </w:rPr>
         <w:t>.</w:t>
       </w:r>
@@ -3283,21 +3351,18 @@
       <w:r>
         <w:rPr>
           <w:rFonts w:ascii="Arial" w:hAnsi="Arial" w:cs="Arial"/>
-          <w:highlight w:val="yellow"/>
         </w:rPr>
         <w:t>is</w:t>
       </w:r>
       <w:r>
         <w:rPr>
           <w:rFonts w:ascii="Arial" w:hAnsi="Arial" w:cs="Arial"/>
-          <w:highlight w:val="yellow"/>
         </w:rPr>
         <w:t xml:space="preserve"> </w:t>
       </w:r>
       <w:r>
         <w:rPr>
           <w:rFonts w:ascii="Arial" w:hAnsi="Arial" w:cs="Arial"/>
-          <w:highlight w:val="yellow"/>
         </w:rPr>
         <w:t>common to all of us over the world</w:t>
       </w:r>
@@ -3341,19 +3406,43 @@
         <w:rPr>
           <w:rFonts w:ascii="Arial" w:hAnsi="Arial" w:cs="Arial"/>
         </w:rPr>
-        <w:t>integrat</w:t>
-      </w:r>
-      <w:r>
-        <w:rPr>
-          <w:rFonts w:ascii="Arial" w:hAnsi="Arial" w:cs="Arial"/>
-        </w:rPr>
-        <w:t>ing</w:t>
-      </w:r>
-      <w:r>
-        <w:rPr>
-          <w:rFonts w:ascii="Arial" w:hAnsi="Arial" w:cs="Arial"/>
-        </w:rPr>
-        <w:t xml:space="preserve"> all these systems effectively with linking the interrelationships between multiple city systems, the output can be efﬁciency multiplied</w:t>
+        <w:t>connecting</w:t>
+      </w:r>
+      <w:r>
+        <w:rPr>
+          <w:rFonts w:ascii="Arial" w:hAnsi="Arial" w:cs="Arial"/>
+        </w:rPr>
+        <w:t xml:space="preserve"> all the </w:t>
+      </w:r>
+      <w:r>
+        <w:rPr>
+          <w:rFonts w:ascii="Arial" w:hAnsi="Arial" w:cs="Arial"/>
+        </w:rPr>
+        <w:t>‘things’</w:t>
+      </w:r>
+      <w:r>
+        <w:rPr>
+          <w:rFonts w:ascii="Arial" w:hAnsi="Arial" w:cs="Arial"/>
+        </w:rPr>
+        <w:t xml:space="preserve"> effectively with linking the interrelationships</w:t>
+      </w:r>
+      <w:r>
+        <w:rPr>
+          <w:rFonts w:ascii="Arial" w:hAnsi="Arial" w:cs="Arial"/>
+        </w:rPr>
+        <w:t xml:space="preserve"> between multiple city systems, </w:t>
+      </w:r>
+      <w:r>
+        <w:rPr>
+          <w:rFonts w:ascii="Arial" w:hAnsi="Arial" w:cs="Arial"/>
+        </w:rPr>
+        <w:t xml:space="preserve">so that </w:t>
+      </w:r>
+      <w:r>
+        <w:rPr>
+          <w:rFonts w:ascii="Arial" w:hAnsi="Arial" w:cs="Arial"/>
+        </w:rPr>
+        <w:t>the output can be efﬁciency multiplied</w:t>
       </w:r>
       <w:r>
         <w:rPr>
@@ -3457,7 +3546,14 @@
         <w:rPr>
           <w:rFonts w:ascii="Arial" w:hAnsi="Arial" w:cs="Arial"/>
         </w:rPr>
-        <w:t>, which are instrumented, interconnected and intelligent. Instrumentation means capturing the data from the physical world by sensors; interconnection means the data should be integrated from different source and they can communicat</w:t>
+        <w:t xml:space="preserve">, which are instrumented, interconnected and intelligent. Instrumentation means capturing the data from the physical world by sensors; interconnection means the data should be integrated from </w:t>
+      </w:r>
+      <w:r>
+        <w:rPr>
+          <w:rFonts w:ascii="Arial" w:hAnsi="Arial" w:cs="Arial"/>
+        </w:rPr>
+        <w:lastRenderedPageBreak/>
+        <w:t>different source and they can communicat</w:t>
       </w:r>
       <w:r>
         <w:rPr>
@@ -3495,7 +3591,7 @@
           <w:sz w:val="22"/>
           <w:szCs w:val="22"/>
         </w:rPr>
-        <w:t xml:space="preserve">To resolve the long-established barriers in </w:t>
+        <w:t>Apart from that, t</w:t>
       </w:r>
       <w:r>
         <w:rPr>
@@ -3503,6 +3599,14 @@
           <w:sz w:val="22"/>
           <w:szCs w:val="22"/>
         </w:rPr>
+        <w:t xml:space="preserve">o resolve the long-established barriers in </w:t>
+      </w:r>
+      <w:r>
+        <w:rPr>
+          <w:rFonts w:ascii="Arial" w:eastAsiaTheme="minorEastAsia" w:hAnsi="Arial" w:cs="Arial"/>
+          <w:sz w:val="22"/>
+          <w:szCs w:val="22"/>
+        </w:rPr>
         <w:t>c</w:t>
       </w:r>
       <w:r>
@@ -3671,16 +3775,7 @@
           <w:sz w:val="22"/>
           <w:szCs w:val="22"/>
         </w:rPr>
-        <w:t xml:space="preserve">the </w:t>
-      </w:r>
-      <w:r>
-        <w:rPr>
-          <w:rFonts w:ascii="Arial" w:eastAsiaTheme="minorEastAsia" w:hAnsi="Arial" w:cs="Arial"/>
-          <w:sz w:val="22"/>
-          <w:szCs w:val="22"/>
-        </w:rPr>
-        <w:lastRenderedPageBreak/>
-        <w:t>stakeholders as mentioned before</w:t>
+        <w:t>the stakeholders as mentioned before</w:t>
       </w:r>
       <w:r>
         <w:rPr>
@@ -5452,25 +5547,7 @@
           <w:sz w:val="22"/>
           <w:szCs w:val="22"/>
         </w:rPr>
-        <w:t xml:space="preserve">This </w:t>
-      </w:r>
-      <w:proofErr w:type="gramStart"/>
-      <w:r>
-        <w:rPr>
-          <w:rFonts w:ascii="Arial" w:hAnsi="Arial" w:cs="Arial"/>
-          <w:sz w:val="22"/>
-          <w:szCs w:val="22"/>
-        </w:rPr>
-        <w:t>actually the</w:t>
-      </w:r>
-      <w:proofErr w:type="gramEnd"/>
-      <w:r>
-        <w:rPr>
-          <w:rFonts w:ascii="Arial" w:hAnsi="Arial" w:cs="Arial"/>
-          <w:sz w:val="22"/>
-          <w:szCs w:val="22"/>
-        </w:rPr>
-        <w:t xml:space="preserve"> basis of the well-known paradigm “Digital Twin” in recent years. </w:t>
+        <w:t xml:space="preserve">This actually the basis of the well-known paradigm “Digital Twin” in recent years. </w:t>
       </w:r>
     </w:p>
     <w:p>
@@ -5589,16 +5666,104 @@
         <w:rPr>
           <w:rFonts w:ascii="Arial" w:hAnsi="Arial" w:cs="Arial"/>
         </w:rPr>
-        <w:t xml:space="preserve">re is </w:t>
-      </w:r>
-      <w:proofErr w:type="gramStart"/>
-      <w:r>
-        <w:rPr>
-          <w:rFonts w:ascii="Arial" w:hAnsi="Arial" w:cs="Arial"/>
-        </w:rPr>
-        <w:t>a</w:t>
-      </w:r>
-      <w:proofErr w:type="gramEnd"/>
+        <w:t xml:space="preserve">re is a </w:t>
+      </w:r>
+      <w:r>
+        <w:rPr>
+          <w:rFonts w:ascii="Arial" w:hAnsi="Arial" w:cs="Arial"/>
+        </w:rPr>
+        <w:t xml:space="preserve">Africa’s bank </w:t>
+      </w:r>
+      <w:r>
+        <w:rPr>
+          <w:rFonts w:ascii="Arial" w:hAnsi="Arial" w:cs="Arial"/>
+        </w:rPr>
+        <w:t>illustrate</w:t>
+      </w:r>
+      <w:r>
+        <w:rPr>
+          <w:rFonts w:ascii="Arial" w:hAnsi="Arial" w:cs="Arial"/>
+        </w:rPr>
+        <w:t>d</w:t>
+      </w:r>
+      <w:r>
+        <w:rPr>
+          <w:rFonts w:ascii="Arial" w:hAnsi="Arial" w:cs="Arial"/>
+        </w:rPr>
+        <w:t xml:space="preserve"> that they make a good </w:t>
+      </w:r>
+      <w:r>
+        <w:rPr>
+          <w:rFonts w:ascii="Arial" w:hAnsi="Arial" w:cs="Arial"/>
+        </w:rPr>
+        <w:t>us</w:t>
+      </w:r>
+      <w:r>
+        <w:rPr>
+          <w:rFonts w:ascii="Arial" w:hAnsi="Arial" w:cs="Arial"/>
+        </w:rPr>
+        <w:t>e of</w:t>
+      </w:r>
+      <w:r>
+        <w:rPr>
+          <w:rFonts w:ascii="Arial" w:hAnsi="Arial" w:cs="Arial"/>
+        </w:rPr>
+        <w:t xml:space="preserve"> th</w:t>
+      </w:r>
+      <w:r>
+        <w:rPr>
+          <w:rFonts w:ascii="Arial" w:hAnsi="Arial" w:cs="Arial"/>
+        </w:rPr>
+        <w:t>is</w:t>
+      </w:r>
+      <w:r>
+        <w:rPr>
+          <w:rFonts w:ascii="Arial" w:hAnsi="Arial" w:cs="Arial"/>
+        </w:rPr>
+        <w:t xml:space="preserve"> concept</w:t>
+      </w:r>
+      <w:r>
+        <w:rPr>
+          <w:rStyle w:val="FootnoteReference"/>
+        </w:rPr>
+        <w:footnoteReference w:id="1"/>
+      </w:r>
+      <w:r>
+        <w:rPr>
+          <w:rFonts w:ascii="Arial" w:hAnsi="Arial" w:cs="Arial"/>
+        </w:rPr>
+        <w:t xml:space="preserve">. </w:t>
+      </w:r>
+      <w:r>
+        <w:rPr>
+          <w:rFonts w:ascii="Arial" w:hAnsi="Arial" w:cs="Arial"/>
+        </w:rPr>
+        <w:t>T</w:t>
+      </w:r>
+      <w:r>
+        <w:rPr>
+          <w:rFonts w:ascii="Arial" w:hAnsi="Arial" w:cs="Arial"/>
+        </w:rPr>
+        <w:t xml:space="preserve">he </w:t>
+      </w:r>
+      <w:r>
+        <w:rPr>
+          <w:rFonts w:ascii="Arial" w:hAnsi="Arial" w:cs="Arial"/>
+        </w:rPr>
+        <w:t>h</w:t>
+      </w:r>
+      <w:r>
+        <w:rPr>
+          <w:rFonts w:ascii="Arial" w:hAnsi="Arial" w:cs="Arial"/>
+        </w:rPr>
+        <w:t xml:space="preserve">ead </w:t>
+      </w:r>
+      <w:r>
+        <w:rPr>
+          <w:rFonts w:ascii="Arial" w:hAnsi="Arial" w:cs="Arial"/>
+        </w:rPr>
+        <w:t>of</w:t>
+      </w:r>
       <w:r>
         <w:rPr>
           <w:rFonts w:ascii="Arial" w:hAnsi="Arial" w:cs="Arial"/>
@@ -5609,68 +5774,203 @@
         <w:rPr>
           <w:rFonts w:ascii="Arial" w:hAnsi="Arial" w:cs="Arial"/>
         </w:rPr>
-        <w:t xml:space="preserve">Africa’s bank </w:t>
-      </w:r>
-      <w:r>
-        <w:rPr>
-          <w:rFonts w:ascii="Arial" w:hAnsi="Arial" w:cs="Arial"/>
-        </w:rPr>
-        <w:t>illustrate</w:t>
-      </w:r>
-      <w:r>
-        <w:rPr>
-          <w:rFonts w:ascii="Arial" w:hAnsi="Arial" w:cs="Arial"/>
-        </w:rPr>
-        <w:t>d</w:t>
-      </w:r>
-      <w:r>
-        <w:rPr>
-          <w:rFonts w:ascii="Arial" w:hAnsi="Arial" w:cs="Arial"/>
-        </w:rPr>
-        <w:t xml:space="preserve"> that they make a good </w:t>
-      </w:r>
-      <w:r>
-        <w:rPr>
-          <w:rFonts w:ascii="Arial" w:hAnsi="Arial" w:cs="Arial"/>
-        </w:rPr>
-        <w:t>us</w:t>
-      </w:r>
-      <w:r>
-        <w:rPr>
-          <w:rFonts w:ascii="Arial" w:hAnsi="Arial" w:cs="Arial"/>
-        </w:rPr>
-        <w:t>e of</w:t>
-      </w:r>
-      <w:r>
-        <w:rPr>
-          <w:rFonts w:ascii="Arial" w:hAnsi="Arial" w:cs="Arial"/>
-        </w:rPr>
-        <w:t xml:space="preserve"> th</w:t>
-      </w:r>
-      <w:r>
-        <w:rPr>
-          <w:rFonts w:ascii="Arial" w:hAnsi="Arial" w:cs="Arial"/>
-        </w:rPr>
-        <w:t>is</w:t>
-      </w:r>
-      <w:r>
-        <w:rPr>
-          <w:rFonts w:ascii="Arial" w:hAnsi="Arial" w:cs="Arial"/>
-        </w:rPr>
-        <w:t xml:space="preserve"> concept</w:t>
-      </w:r>
-      <w:r>
-        <w:rPr>
-          <w:rStyle w:val="FootnoteReference"/>
-        </w:rPr>
-        <w:footnoteReference w:id="1"/>
-      </w:r>
-      <w:r>
-        <w:rPr>
-          <w:rFonts w:ascii="Arial" w:hAnsi="Arial" w:cs="Arial"/>
-        </w:rPr>
-        <w:t xml:space="preserve">. </w:t>
-      </w:r>
+        <w:t>t</w:t>
+      </w:r>
+      <w:r>
+        <w:rPr>
+          <w:rFonts w:ascii="Arial" w:hAnsi="Arial" w:cs="Arial"/>
+        </w:rPr>
+        <w:t xml:space="preserve">he </w:t>
+      </w:r>
+      <w:r>
+        <w:rPr>
+          <w:rFonts w:ascii="Arial" w:hAnsi="Arial" w:cs="Arial"/>
+        </w:rPr>
+        <w:t>c</w:t>
+      </w:r>
+      <w:r>
+        <w:rPr>
+          <w:rFonts w:ascii="Arial" w:hAnsi="Arial" w:cs="Arial"/>
+        </w:rPr>
+        <w:t xml:space="preserve">ompliance </w:t>
+      </w:r>
+      <w:r>
+        <w:rPr>
+          <w:rFonts w:ascii="Arial" w:hAnsi="Arial" w:cs="Arial"/>
+        </w:rPr>
+        <w:t>c</w:t>
+      </w:r>
+      <w:r>
+        <w:rPr>
+          <w:rFonts w:ascii="Arial" w:hAnsi="Arial" w:cs="Arial"/>
+        </w:rPr>
+        <w:t xml:space="preserve">ontrol </w:t>
+      </w:r>
+      <w:r>
+        <w:rPr>
+          <w:rFonts w:ascii="Arial" w:hAnsi="Arial" w:cs="Arial"/>
+        </w:rPr>
+        <w:t>r</w:t>
+      </w:r>
+      <w:r>
+        <w:rPr>
+          <w:rFonts w:ascii="Arial" w:hAnsi="Arial" w:cs="Arial"/>
+        </w:rPr>
+        <w:t xml:space="preserve">oom </w:t>
+      </w:r>
+      <w:r>
+        <w:rPr>
+          <w:rFonts w:ascii="Arial" w:hAnsi="Arial" w:cs="Arial"/>
+        </w:rPr>
+        <w:t>of this bank</w:t>
+      </w:r>
+      <w:r>
+        <w:rPr>
+          <w:rFonts w:ascii="Arial" w:hAnsi="Arial" w:cs="Arial"/>
+        </w:rPr>
+        <w:t xml:space="preserve"> suggested that </w:t>
+      </w:r>
+      <w:r>
+        <w:rPr>
+          <w:rFonts w:ascii="Arial" w:hAnsi="Arial" w:cs="Arial"/>
+        </w:rPr>
+        <w:t>the</w:t>
+      </w:r>
+      <w:r>
+        <w:rPr>
+          <w:rFonts w:ascii="Arial" w:hAnsi="Arial" w:cs="Arial"/>
+        </w:rPr>
+        <w:t xml:space="preserve"> awareness </w:t>
+      </w:r>
+      <w:r>
+        <w:rPr>
+          <w:rFonts w:ascii="Arial" w:hAnsi="Arial" w:cs="Arial"/>
+        </w:rPr>
+        <w:t xml:space="preserve">of using a control room </w:t>
+      </w:r>
+      <w:r>
+        <w:rPr>
+          <w:rFonts w:ascii="Arial" w:hAnsi="Arial" w:cs="Arial"/>
+        </w:rPr>
+        <w:t>function as part of the larger compliance function</w:t>
+      </w:r>
+      <w:r>
+        <w:rPr>
+          <w:rFonts w:ascii="Arial" w:hAnsi="Arial" w:cs="Arial"/>
+        </w:rPr>
+        <w:t xml:space="preserve"> </w:t>
+      </w:r>
+      <w:r>
+        <w:rPr>
+          <w:rFonts w:ascii="Arial" w:hAnsi="Arial" w:cs="Arial"/>
+        </w:rPr>
+        <w:t xml:space="preserve">has raised sharply </w:t>
+      </w:r>
+      <w:r>
+        <w:rPr>
+          <w:rFonts w:ascii="Arial" w:hAnsi="Arial" w:cs="Arial"/>
+        </w:rPr>
+        <w:t xml:space="preserve">in the financial services industry </w:t>
+      </w:r>
+      <w:r>
+        <w:rPr>
+          <w:rFonts w:ascii="Arial" w:hAnsi="Arial" w:cs="Arial"/>
+        </w:rPr>
+        <w:t xml:space="preserve">because </w:t>
+      </w:r>
+      <w:r>
+        <w:rPr>
+          <w:rFonts w:ascii="Arial" w:hAnsi="Arial" w:cs="Arial"/>
+        </w:rPr>
+        <w:t>the</w:t>
+      </w:r>
+      <w:r>
+        <w:rPr>
+          <w:rFonts w:ascii="Arial" w:hAnsi="Arial" w:cs="Arial"/>
+        </w:rPr>
+        <w:t xml:space="preserve"> regulation </w:t>
+      </w:r>
+      <w:r>
+        <w:rPr>
+          <w:rFonts w:ascii="Arial" w:hAnsi="Arial" w:cs="Arial"/>
+        </w:rPr>
+        <w:t xml:space="preserve">become more strict </w:t>
+      </w:r>
+      <w:r>
+        <w:rPr>
+          <w:rFonts w:ascii="Arial" w:hAnsi="Arial" w:cs="Arial"/>
+        </w:rPr>
+        <w:t>and</w:t>
+      </w:r>
+      <w:r>
+        <w:rPr>
+          <w:rFonts w:ascii="Arial" w:hAnsi="Arial" w:cs="Arial"/>
+        </w:rPr>
+        <w:t xml:space="preserve"> </w:t>
+      </w:r>
+      <w:r>
+        <w:rPr>
+          <w:rFonts w:ascii="Arial" w:hAnsi="Arial" w:cs="Arial"/>
+        </w:rPr>
+        <w:t>the day-to-day operations of the institutions</w:t>
+      </w:r>
+      <w:r>
+        <w:rPr>
+          <w:rFonts w:ascii="Arial" w:hAnsi="Arial" w:cs="Arial"/>
+        </w:rPr>
+        <w:t xml:space="preserve"> become more complexed</w:t>
+      </w:r>
+      <w:r>
+        <w:rPr>
+          <w:rFonts w:ascii="Arial" w:hAnsi="Arial" w:cs="Arial"/>
+        </w:rPr>
+        <w:t xml:space="preserve"> </w:t>
+      </w:r>
+      <w:r>
+        <w:rPr>
+          <w:rFonts w:ascii="Arial" w:hAnsi="Arial" w:cs="Arial"/>
+        </w:rPr>
+        <w:fldChar w:fldCharType="begin" w:fldLock="1"/>
+      </w:r>
+      <w:r>
+        <w:rPr>
+          <w:rFonts w:ascii="Arial" w:hAnsi="Arial" w:cs="Arial"/>
+        </w:rPr>
+        <w:instrText>ADDIN CSL_CITATION {"citationItems":[{"id":"ITEM-1","itemData":{"URL":"https://blog.starcompliance.com/control-room-what-is-it-and-who-needs-it","author":[{"dropping-particle":"","family":"StarCompliance","given":"","non-dropping-particle":"","parse-names":false,"suffix":""}],"id":"ITEM-1","issued":{"date-parts":[["2019"]]},"title":"Compliance Control Room: What Is It And Who Needs It?","type":"webpage"},"uris":["http://www.mendeley.com/documents/?uuid=af4e2b6a-37b4-4903-9312-b9b221b495a8"]}],"mendeley":{"formattedCitation":"(StarCompliance, 2019)","plainTextFormattedCitation":"(StarCompliance, 2019)","previouslyFormattedCitation":"(StarCompliance, 2019)"},"properties":{"noteIndex":0},"schema":"https://github.com/citation-style-language/schema/raw/master/csl-citation.json"}</w:instrText>
+      </w:r>
+      <w:r>
+        <w:rPr>
+          <w:rFonts w:ascii="Arial" w:hAnsi="Arial" w:cs="Arial"/>
+        </w:rPr>
+        <w:fldChar w:fldCharType="separate"/>
+      </w:r>
+      <w:r>
+        <w:rPr>
+          <w:rFonts w:ascii="Arial" w:hAnsi="Arial" w:cs="Arial"/>
+          <w:noProof/>
+        </w:rPr>
+        <w:t>(StarCompliance, 2019)</w:t>
+      </w:r>
+      <w:r>
+        <w:rPr>
+          <w:rFonts w:ascii="Arial" w:hAnsi="Arial" w:cs="Arial"/>
+        </w:rPr>
+        <w:fldChar w:fldCharType="end"/>
+      </w:r>
+      <w:r>
+        <w:rPr>
+          <w:rFonts w:ascii="Arial" w:hAnsi="Arial" w:cs="Arial"/>
+        </w:rPr>
+        <w:t>.</w:t>
+      </w:r>
+    </w:p>
+    <w:p>
+      <w:pPr>
+        <w:jc w:val="both"/>
+        <w:rPr>
+          <w:rFonts w:ascii="Arial" w:hAnsi="Arial" w:cs="Arial"/>
+        </w:rPr>
+      </w:pPr>
       <w:r>
         <w:rPr>
           <w:rFonts w:ascii="Arial" w:hAnsi="Arial" w:cs="Arial"/>
@@ -5681,25 +5981,7 @@
         <w:rPr>
           <w:rFonts w:ascii="Arial" w:hAnsi="Arial" w:cs="Arial"/>
         </w:rPr>
-        <w:t xml:space="preserve">he </w:t>
-      </w:r>
-      <w:r>
-        <w:rPr>
-          <w:rFonts w:ascii="Arial" w:hAnsi="Arial" w:cs="Arial"/>
-        </w:rPr>
-        <w:t>h</w:t>
-      </w:r>
-      <w:r>
-        <w:rPr>
-          <w:rFonts w:ascii="Arial" w:hAnsi="Arial" w:cs="Arial"/>
-        </w:rPr>
-        <w:t xml:space="preserve">ead </w:t>
-      </w:r>
-      <w:r>
-        <w:rPr>
-          <w:rFonts w:ascii="Arial" w:hAnsi="Arial" w:cs="Arial"/>
-        </w:rPr>
-        <w:t>of</w:t>
+        <w:t>he purpose of</w:t>
       </w:r>
       <w:r>
         <w:rPr>
@@ -5711,85 +5993,199 @@
         <w:rPr>
           <w:rFonts w:ascii="Arial" w:hAnsi="Arial" w:cs="Arial"/>
         </w:rPr>
+        <w:t xml:space="preserve">the </w:t>
+      </w:r>
+      <w:r>
+        <w:rPr>
+          <w:rFonts w:ascii="Arial" w:hAnsi="Arial" w:cs="Arial"/>
+        </w:rPr>
+        <w:t xml:space="preserve">Control </w:t>
+      </w:r>
+      <w:r>
+        <w:rPr>
+          <w:rFonts w:ascii="Arial" w:hAnsi="Arial" w:cs="Arial"/>
+        </w:rPr>
+        <w:t>R</w:t>
+      </w:r>
+      <w:r>
+        <w:rPr>
+          <w:rFonts w:ascii="Arial" w:hAnsi="Arial" w:cs="Arial"/>
+        </w:rPr>
+        <w:t xml:space="preserve">oom </w:t>
+      </w:r>
+      <w:r>
+        <w:rPr>
+          <w:rFonts w:ascii="Arial" w:hAnsi="Arial" w:cs="Arial"/>
+        </w:rPr>
+        <w:t xml:space="preserve">in this case </w:t>
+      </w:r>
+      <w:r>
+        <w:rPr>
+          <w:rFonts w:ascii="Arial" w:hAnsi="Arial" w:cs="Arial"/>
+        </w:rPr>
+        <w:t xml:space="preserve">is to </w:t>
+      </w:r>
+      <w:r>
+        <w:rPr>
+          <w:rFonts w:ascii="Arial" w:hAnsi="Arial" w:cs="Arial"/>
+        </w:rPr>
+        <w:t>monitor</w:t>
+      </w:r>
+      <w:r>
+        <w:rPr>
+          <w:rFonts w:ascii="Arial" w:hAnsi="Arial" w:cs="Arial"/>
+        </w:rPr>
+        <w:t xml:space="preserve"> the sensitive corporate information </w:t>
+      </w:r>
+      <w:r>
+        <w:rPr>
+          <w:rFonts w:ascii="Arial" w:hAnsi="Arial" w:cs="Arial"/>
+        </w:rPr>
+        <w:t>flow from</w:t>
+      </w:r>
+      <w:r>
+        <w:rPr>
+          <w:rFonts w:ascii="Arial" w:hAnsi="Arial" w:cs="Arial"/>
+        </w:rPr>
+        <w:t xml:space="preserve"> a multi-service financial institution</w:t>
+      </w:r>
+      <w:r>
+        <w:rPr>
+          <w:rFonts w:ascii="Arial" w:hAnsi="Arial" w:cs="Arial"/>
+        </w:rPr>
+        <w:t>.</w:t>
+      </w:r>
+      <w:r>
+        <w:rPr>
+          <w:rFonts w:ascii="Arial" w:hAnsi="Arial" w:cs="Arial"/>
+        </w:rPr>
+        <w:t xml:space="preserve"> </w:t>
+      </w:r>
+      <w:r>
+        <w:rPr>
+          <w:rFonts w:ascii="Arial" w:hAnsi="Arial" w:cs="Arial"/>
+        </w:rPr>
+        <w:t xml:space="preserve">Control rooms </w:t>
+      </w:r>
+      <w:r>
+        <w:rPr>
+          <w:rFonts w:ascii="Arial" w:hAnsi="Arial" w:cs="Arial"/>
+        </w:rPr>
+        <w:t xml:space="preserve">can </w:t>
+      </w:r>
+      <w:r>
+        <w:rPr>
+          <w:rFonts w:ascii="Arial" w:hAnsi="Arial" w:cs="Arial"/>
+        </w:rPr>
+        <w:t xml:space="preserve">act as a </w:t>
+      </w:r>
+      <w:r>
+        <w:rPr>
+          <w:rFonts w:ascii="Arial" w:hAnsi="Arial" w:cs="Arial"/>
+        </w:rPr>
+        <w:t>company’s</w:t>
+      </w:r>
+      <w:r>
+        <w:rPr>
+          <w:rFonts w:ascii="Arial" w:hAnsi="Arial" w:cs="Arial"/>
+        </w:rPr>
+        <w:t xml:space="preserve"> nerve</w:t>
+      </w:r>
+      <w:r>
+        <w:rPr>
+          <w:rFonts w:ascii="Arial" w:hAnsi="Arial" w:cs="Arial"/>
+        </w:rPr>
+        <w:t xml:space="preserve"> centre to monitoring the deals data such as mergers and acquisitions, equity offerings, debt offerings, …etc. The deals themselves are very compl</w:t>
+      </w:r>
+      <w:r>
+        <w:rPr>
+          <w:rFonts w:ascii="Arial" w:hAnsi="Arial" w:cs="Arial"/>
+        </w:rPr>
+        <w:t>icated</w:t>
+      </w:r>
+      <w:r>
+        <w:rPr>
+          <w:rFonts w:ascii="Arial" w:hAnsi="Arial" w:cs="Arial"/>
+        </w:rPr>
+        <w:t xml:space="preserve"> and generate a</w:t>
+      </w:r>
+      <w:r>
+        <w:rPr>
+          <w:rFonts w:ascii="Arial" w:hAnsi="Arial" w:cs="Arial"/>
+        </w:rPr>
+        <w:t xml:space="preserve">n enormous amount </w:t>
+      </w:r>
+      <w:r>
+        <w:rPr>
+          <w:rFonts w:ascii="Arial" w:hAnsi="Arial" w:cs="Arial"/>
+        </w:rPr>
+        <w:t xml:space="preserve">of data that must be </w:t>
+      </w:r>
+      <w:r>
+        <w:rPr>
+          <w:rFonts w:ascii="Arial" w:hAnsi="Arial" w:cs="Arial"/>
+        </w:rPr>
+        <w:t>monitored</w:t>
+      </w:r>
+      <w:r>
+        <w:rPr>
+          <w:rFonts w:ascii="Arial" w:hAnsi="Arial" w:cs="Arial"/>
+        </w:rPr>
+        <w:t xml:space="preserve"> closely</w:t>
+      </w:r>
+      <w:r>
+        <w:rPr>
+          <w:rFonts w:ascii="Arial" w:hAnsi="Arial" w:cs="Arial"/>
+        </w:rPr>
+        <w:t xml:space="preserve"> </w:t>
+      </w:r>
+      <w:r>
+        <w:rPr>
+          <w:rFonts w:ascii="Arial" w:hAnsi="Arial" w:cs="Arial"/>
+        </w:rPr>
+        <w:t xml:space="preserve">to ensure </w:t>
+      </w:r>
+      <w:r>
+        <w:rPr>
+          <w:rFonts w:ascii="Arial" w:hAnsi="Arial" w:cs="Arial"/>
+        </w:rPr>
         <w:t>t</w:t>
       </w:r>
       <w:r>
         <w:rPr>
           <w:rFonts w:ascii="Arial" w:hAnsi="Arial" w:cs="Arial"/>
         </w:rPr>
-        <w:t xml:space="preserve">he </w:t>
-      </w:r>
-      <w:r>
-        <w:rPr>
-          <w:rFonts w:ascii="Arial" w:hAnsi="Arial" w:cs="Arial"/>
-        </w:rPr>
-        <w:t>c</w:t>
-      </w:r>
-      <w:r>
-        <w:rPr>
-          <w:rFonts w:ascii="Arial" w:hAnsi="Arial" w:cs="Arial"/>
-        </w:rPr>
-        <w:t xml:space="preserve">ompliance </w:t>
-      </w:r>
-      <w:r>
-        <w:rPr>
-          <w:rFonts w:ascii="Arial" w:hAnsi="Arial" w:cs="Arial"/>
-        </w:rPr>
-        <w:t>c</w:t>
-      </w:r>
-      <w:r>
-        <w:rPr>
-          <w:rFonts w:ascii="Arial" w:hAnsi="Arial" w:cs="Arial"/>
-        </w:rPr>
-        <w:t xml:space="preserve">ontrol </w:t>
-      </w:r>
-      <w:r>
-        <w:rPr>
-          <w:rFonts w:ascii="Arial" w:hAnsi="Arial" w:cs="Arial"/>
-        </w:rPr>
-        <w:t>r</w:t>
-      </w:r>
-      <w:r>
-        <w:rPr>
-          <w:rFonts w:ascii="Arial" w:hAnsi="Arial" w:cs="Arial"/>
-        </w:rPr>
-        <w:t xml:space="preserve">oom </w:t>
-      </w:r>
-      <w:r>
-        <w:rPr>
-          <w:rFonts w:ascii="Arial" w:hAnsi="Arial" w:cs="Arial"/>
-        </w:rPr>
-        <w:t>of this bank</w:t>
-      </w:r>
-      <w:r>
-        <w:rPr>
-          <w:rFonts w:ascii="Arial" w:hAnsi="Arial" w:cs="Arial"/>
-        </w:rPr>
-        <w:t xml:space="preserve"> suggested that </w:t>
-      </w:r>
-      <w:r>
-        <w:rPr>
-          <w:rFonts w:ascii="Arial" w:hAnsi="Arial" w:cs="Arial"/>
-        </w:rPr>
-        <w:t>the</w:t>
-      </w:r>
-      <w:r>
-        <w:rPr>
-          <w:rFonts w:ascii="Arial" w:hAnsi="Arial" w:cs="Arial"/>
-        </w:rPr>
-        <w:t xml:space="preserve"> awareness </w:t>
-      </w:r>
-      <w:r>
-        <w:rPr>
-          <w:rFonts w:ascii="Arial" w:hAnsi="Arial" w:cs="Arial"/>
-        </w:rPr>
-        <w:t xml:space="preserve">of using a control room </w:t>
-      </w:r>
-      <w:r>
-        <w:rPr>
-          <w:rFonts w:ascii="Arial" w:hAnsi="Arial" w:cs="Arial"/>
-        </w:rPr>
-        <w:t>function as part of the larger compliance function</w:t>
+        <w:t xml:space="preserve">he deal </w:t>
+      </w:r>
+      <w:r>
+        <w:rPr>
+          <w:rFonts w:ascii="Arial" w:hAnsi="Arial" w:cs="Arial"/>
+        </w:rPr>
+        <w:t xml:space="preserve">data </w:t>
+      </w:r>
+      <w:r>
+        <w:rPr>
+          <w:rFonts w:ascii="Arial" w:hAnsi="Arial" w:cs="Arial"/>
+        </w:rPr>
+        <w:t xml:space="preserve">can be </w:t>
+      </w:r>
+      <w:r>
+        <w:rPr>
+          <w:rFonts w:ascii="Arial" w:hAnsi="Arial" w:cs="Arial"/>
+        </w:rPr>
+        <w:t xml:space="preserve">organized, recorded, and analysed. </w:t>
+      </w:r>
+      <w:r>
+        <w:rPr>
+          <w:rFonts w:ascii="Arial" w:hAnsi="Arial" w:cs="Arial"/>
+        </w:rPr>
+        <w:t xml:space="preserve">It is also necessary </w:t>
+      </w:r>
+      <w:r>
+        <w:rPr>
+          <w:rFonts w:ascii="Arial" w:hAnsi="Arial" w:cs="Arial"/>
+        </w:rPr>
+        <w:t>to</w:t>
       </w:r>
       <w:r>
         <w:rPr>
@@ -5801,339 +6197,6 @@
         <w:rPr>
           <w:rFonts w:ascii="Arial" w:hAnsi="Arial" w:cs="Arial"/>
         </w:rPr>
-        <w:t xml:space="preserve">has raised sharply </w:t>
-      </w:r>
-      <w:r>
-        <w:rPr>
-          <w:rFonts w:ascii="Arial" w:hAnsi="Arial" w:cs="Arial"/>
-        </w:rPr>
-        <w:t xml:space="preserve">in the financial services industry </w:t>
-      </w:r>
-      <w:r>
-        <w:rPr>
-          <w:rFonts w:ascii="Arial" w:hAnsi="Arial" w:cs="Arial"/>
-        </w:rPr>
-        <w:t xml:space="preserve">because </w:t>
-      </w:r>
-      <w:r>
-        <w:rPr>
-          <w:rFonts w:ascii="Arial" w:hAnsi="Arial" w:cs="Arial"/>
-        </w:rPr>
-        <w:t>the</w:t>
-      </w:r>
-      <w:r>
-        <w:rPr>
-          <w:rFonts w:ascii="Arial" w:hAnsi="Arial" w:cs="Arial"/>
-        </w:rPr>
-        <w:t xml:space="preserve"> regulation </w:t>
-      </w:r>
-      <w:r>
-        <w:rPr>
-          <w:rFonts w:ascii="Arial" w:hAnsi="Arial" w:cs="Arial"/>
-        </w:rPr>
-        <w:t xml:space="preserve">become more strict </w:t>
-      </w:r>
-      <w:r>
-        <w:rPr>
-          <w:rFonts w:ascii="Arial" w:hAnsi="Arial" w:cs="Arial"/>
-        </w:rPr>
-        <w:t>and</w:t>
-      </w:r>
-      <w:r>
-        <w:rPr>
-          <w:rFonts w:ascii="Arial" w:hAnsi="Arial" w:cs="Arial"/>
-        </w:rPr>
-        <w:t xml:space="preserve"> </w:t>
-      </w:r>
-      <w:r>
-        <w:rPr>
-          <w:rFonts w:ascii="Arial" w:hAnsi="Arial" w:cs="Arial"/>
-        </w:rPr>
-        <w:t>the day-to-day operations of the institutions</w:t>
-      </w:r>
-      <w:r>
-        <w:rPr>
-          <w:rFonts w:ascii="Arial" w:hAnsi="Arial" w:cs="Arial"/>
-        </w:rPr>
-        <w:t xml:space="preserve"> become more complexed</w:t>
-      </w:r>
-      <w:r>
-        <w:rPr>
-          <w:rFonts w:ascii="Arial" w:hAnsi="Arial" w:cs="Arial"/>
-        </w:rPr>
-        <w:t xml:space="preserve"> </w:t>
-      </w:r>
-      <w:r>
-        <w:rPr>
-          <w:rFonts w:ascii="Arial" w:hAnsi="Arial" w:cs="Arial"/>
-        </w:rPr>
-        <w:fldChar w:fldCharType="begin" w:fldLock="1"/>
-      </w:r>
-      <w:r>
-        <w:rPr>
-          <w:rFonts w:ascii="Arial" w:hAnsi="Arial" w:cs="Arial"/>
-        </w:rPr>
-        <w:instrText>ADDIN CSL_CITATION {"citationItems":[{"id":"ITEM-1","itemData":{"URL":"https://blog.starcompliance.com/control-room-what-is-it-and-who-needs-it","author":[{"dropping-particle":"","family":"StarCompliance","given":"","non-dropping-particle":"","parse-names":false,"suffix":""}],"id":"ITEM-1","issued":{"date-parts":[["2019"]]},"title":"Compliance Control Room: What Is It And Who Needs It?","type":"webpage"},"uris":["http://www.mendeley.com/documents/?uuid=af4e2b6a-37b4-4903-9312-b9b221b495a8"]}],"mendeley":{"formattedCitation":"(StarCompliance, 2019)","plainTextFormattedCitation":"(StarCompliance, 2019)","previouslyFormattedCitation":"(StarCompliance, 2019)"},"properties":{"noteIndex":0},"schema":"https://github.com/citation-style-language/schema/raw/master/csl-citation.json"}</w:instrText>
-      </w:r>
-      <w:r>
-        <w:rPr>
-          <w:rFonts w:ascii="Arial" w:hAnsi="Arial" w:cs="Arial"/>
-        </w:rPr>
-        <w:fldChar w:fldCharType="separate"/>
-      </w:r>
-      <w:r>
-        <w:rPr>
-          <w:rFonts w:ascii="Arial" w:hAnsi="Arial" w:cs="Arial"/>
-          <w:noProof/>
-        </w:rPr>
-        <w:t>(StarCompliance, 2019)</w:t>
-      </w:r>
-      <w:r>
-        <w:rPr>
-          <w:rFonts w:ascii="Arial" w:hAnsi="Arial" w:cs="Arial"/>
-        </w:rPr>
-        <w:fldChar w:fldCharType="end"/>
-      </w:r>
-      <w:r>
-        <w:rPr>
-          <w:rFonts w:ascii="Arial" w:hAnsi="Arial" w:cs="Arial"/>
-        </w:rPr>
-        <w:t>.</w:t>
-      </w:r>
-    </w:p>
-    <w:p>
-      <w:pPr>
-        <w:jc w:val="both"/>
-        <w:rPr>
-          <w:rFonts w:ascii="Arial" w:hAnsi="Arial" w:cs="Arial"/>
-        </w:rPr>
-      </w:pPr>
-      <w:r>
-        <w:rPr>
-          <w:rFonts w:ascii="Arial" w:hAnsi="Arial" w:cs="Arial"/>
-        </w:rPr>
-        <w:t>T</w:t>
-      </w:r>
-      <w:r>
-        <w:rPr>
-          <w:rFonts w:ascii="Arial" w:hAnsi="Arial" w:cs="Arial"/>
-        </w:rPr>
-        <w:t>he purpose of</w:t>
-      </w:r>
-      <w:r>
-        <w:rPr>
-          <w:rFonts w:ascii="Arial" w:hAnsi="Arial" w:cs="Arial"/>
-        </w:rPr>
-        <w:t xml:space="preserve"> </w:t>
-      </w:r>
-      <w:r>
-        <w:rPr>
-          <w:rFonts w:ascii="Arial" w:hAnsi="Arial" w:cs="Arial"/>
-        </w:rPr>
-        <w:t xml:space="preserve">the </w:t>
-      </w:r>
-      <w:r>
-        <w:rPr>
-          <w:rFonts w:ascii="Arial" w:hAnsi="Arial" w:cs="Arial"/>
-        </w:rPr>
-        <w:t xml:space="preserve">Control </w:t>
-      </w:r>
-      <w:r>
-        <w:rPr>
-          <w:rFonts w:ascii="Arial" w:hAnsi="Arial" w:cs="Arial"/>
-        </w:rPr>
-        <w:t>R</w:t>
-      </w:r>
-      <w:r>
-        <w:rPr>
-          <w:rFonts w:ascii="Arial" w:hAnsi="Arial" w:cs="Arial"/>
-        </w:rPr>
-        <w:t xml:space="preserve">oom </w:t>
-      </w:r>
-      <w:r>
-        <w:rPr>
-          <w:rFonts w:ascii="Arial" w:hAnsi="Arial" w:cs="Arial"/>
-        </w:rPr>
-        <w:t xml:space="preserve">in this case </w:t>
-      </w:r>
-      <w:r>
-        <w:rPr>
-          <w:rFonts w:ascii="Arial" w:hAnsi="Arial" w:cs="Arial"/>
-        </w:rPr>
-        <w:t xml:space="preserve">is to </w:t>
-      </w:r>
-      <w:r>
-        <w:rPr>
-          <w:rFonts w:ascii="Arial" w:hAnsi="Arial" w:cs="Arial"/>
-        </w:rPr>
-        <w:t>monitor</w:t>
-      </w:r>
-      <w:r>
-        <w:rPr>
-          <w:rFonts w:ascii="Arial" w:hAnsi="Arial" w:cs="Arial"/>
-        </w:rPr>
-        <w:t xml:space="preserve"> the sensitive corporate information </w:t>
-      </w:r>
-      <w:r>
-        <w:rPr>
-          <w:rFonts w:ascii="Arial" w:hAnsi="Arial" w:cs="Arial"/>
-        </w:rPr>
-        <w:t>flow from</w:t>
-      </w:r>
-      <w:r>
-        <w:rPr>
-          <w:rFonts w:ascii="Arial" w:hAnsi="Arial" w:cs="Arial"/>
-        </w:rPr>
-        <w:t xml:space="preserve"> a multi-service financial institution</w:t>
-      </w:r>
-      <w:r>
-        <w:rPr>
-          <w:rFonts w:ascii="Arial" w:hAnsi="Arial" w:cs="Arial"/>
-        </w:rPr>
-        <w:t>.</w:t>
-      </w:r>
-      <w:r>
-        <w:rPr>
-          <w:rFonts w:ascii="Arial" w:hAnsi="Arial" w:cs="Arial"/>
-        </w:rPr>
-        <w:t xml:space="preserve"> </w:t>
-      </w:r>
-      <w:r>
-        <w:rPr>
-          <w:rFonts w:ascii="Arial" w:hAnsi="Arial" w:cs="Arial"/>
-        </w:rPr>
-        <w:t xml:space="preserve">Control rooms </w:t>
-      </w:r>
-      <w:r>
-        <w:rPr>
-          <w:rFonts w:ascii="Arial" w:hAnsi="Arial" w:cs="Arial"/>
-        </w:rPr>
-        <w:t xml:space="preserve">can </w:t>
-      </w:r>
-      <w:r>
-        <w:rPr>
-          <w:rFonts w:ascii="Arial" w:hAnsi="Arial" w:cs="Arial"/>
-        </w:rPr>
-        <w:t xml:space="preserve">act as a </w:t>
-      </w:r>
-      <w:r>
-        <w:rPr>
-          <w:rFonts w:ascii="Arial" w:hAnsi="Arial" w:cs="Arial"/>
-        </w:rPr>
-        <w:t>company’s</w:t>
-      </w:r>
-      <w:r>
-        <w:rPr>
-          <w:rFonts w:ascii="Arial" w:hAnsi="Arial" w:cs="Arial"/>
-        </w:rPr>
-        <w:t xml:space="preserve"> nerve</w:t>
-      </w:r>
-      <w:r>
-        <w:rPr>
-          <w:rFonts w:ascii="Arial" w:hAnsi="Arial" w:cs="Arial"/>
-        </w:rPr>
-        <w:t xml:space="preserve"> centre to monitoring the deals data such as mergers and acquisitions, equity offerings, debt offerings, …etc. The deals themselves are very compl</w:t>
-      </w:r>
-      <w:r>
-        <w:rPr>
-          <w:rFonts w:ascii="Arial" w:hAnsi="Arial" w:cs="Arial"/>
-        </w:rPr>
-        <w:t>icated</w:t>
-      </w:r>
-      <w:r>
-        <w:rPr>
-          <w:rFonts w:ascii="Arial" w:hAnsi="Arial" w:cs="Arial"/>
-        </w:rPr>
-        <w:t xml:space="preserve"> and generate a</w:t>
-      </w:r>
-      <w:r>
-        <w:rPr>
-          <w:rFonts w:ascii="Arial" w:hAnsi="Arial" w:cs="Arial"/>
-        </w:rPr>
-        <w:t xml:space="preserve">n enormous amount </w:t>
-      </w:r>
-      <w:r>
-        <w:rPr>
-          <w:rFonts w:ascii="Arial" w:hAnsi="Arial" w:cs="Arial"/>
-        </w:rPr>
-        <w:t xml:space="preserve">of data that must be </w:t>
-      </w:r>
-      <w:r>
-        <w:rPr>
-          <w:rFonts w:ascii="Arial" w:hAnsi="Arial" w:cs="Arial"/>
-        </w:rPr>
-        <w:t>monitored</w:t>
-      </w:r>
-      <w:r>
-        <w:rPr>
-          <w:rFonts w:ascii="Arial" w:hAnsi="Arial" w:cs="Arial"/>
-        </w:rPr>
-        <w:t xml:space="preserve"> closely</w:t>
-      </w:r>
-      <w:r>
-        <w:rPr>
-          <w:rFonts w:ascii="Arial" w:hAnsi="Arial" w:cs="Arial"/>
-        </w:rPr>
-        <w:t xml:space="preserve"> </w:t>
-      </w:r>
-      <w:r>
-        <w:rPr>
-          <w:rFonts w:ascii="Arial" w:hAnsi="Arial" w:cs="Arial"/>
-        </w:rPr>
-        <w:t xml:space="preserve">to ensure </w:t>
-      </w:r>
-      <w:r>
-        <w:rPr>
-          <w:rFonts w:ascii="Arial" w:hAnsi="Arial" w:cs="Arial"/>
-        </w:rPr>
-        <w:t>t</w:t>
-      </w:r>
-      <w:r>
-        <w:rPr>
-          <w:rFonts w:ascii="Arial" w:hAnsi="Arial" w:cs="Arial"/>
-        </w:rPr>
-        <w:t xml:space="preserve">he deal </w:t>
-      </w:r>
-      <w:r>
-        <w:rPr>
-          <w:rFonts w:ascii="Arial" w:hAnsi="Arial" w:cs="Arial"/>
-        </w:rPr>
-        <w:t xml:space="preserve">data </w:t>
-      </w:r>
-      <w:r>
-        <w:rPr>
-          <w:rFonts w:ascii="Arial" w:hAnsi="Arial" w:cs="Arial"/>
-        </w:rPr>
-        <w:t xml:space="preserve">can be </w:t>
-      </w:r>
-      <w:r>
-        <w:rPr>
-          <w:rFonts w:ascii="Arial" w:hAnsi="Arial" w:cs="Arial"/>
-        </w:rPr>
-        <w:t xml:space="preserve">organized, recorded, and analysed. </w:t>
-      </w:r>
-      <w:r>
-        <w:rPr>
-          <w:rFonts w:ascii="Arial" w:hAnsi="Arial" w:cs="Arial"/>
-        </w:rPr>
-        <w:t xml:space="preserve">It is also necessary </w:t>
-      </w:r>
-      <w:r>
-        <w:rPr>
-          <w:rFonts w:ascii="Arial" w:hAnsi="Arial" w:cs="Arial"/>
-        </w:rPr>
-        <w:t>to</w:t>
-      </w:r>
-      <w:r>
-        <w:rPr>
-          <w:rFonts w:ascii="Arial" w:hAnsi="Arial" w:cs="Arial"/>
-        </w:rPr>
-        <w:t xml:space="preserve"> </w:t>
-      </w:r>
-      <w:r>
-        <w:rPr>
-          <w:rFonts w:ascii="Arial" w:hAnsi="Arial" w:cs="Arial"/>
-        </w:rPr>
         <w:t>keep track o</w:t>
       </w:r>
       <w:r>
@@ -6146,21 +6209,7 @@
         <w:rPr>
           <w:rFonts w:ascii="Arial" w:hAnsi="Arial" w:cs="Arial"/>
         </w:rPr>
-        <w:t xml:space="preserve"> </w:t>
-      </w:r>
-      <w:proofErr w:type="gramStart"/>
-      <w:r>
-        <w:rPr>
-          <w:rFonts w:ascii="Arial" w:hAnsi="Arial" w:cs="Arial"/>
-        </w:rPr>
-        <w:t>who's</w:t>
-      </w:r>
-      <w:proofErr w:type="gramEnd"/>
-      <w:r>
-        <w:rPr>
-          <w:rFonts w:ascii="Arial" w:hAnsi="Arial" w:cs="Arial"/>
-        </w:rPr>
-        <w:t xml:space="preserve"> involved in </w:t>
+        <w:t xml:space="preserve"> who's involved in </w:t>
       </w:r>
       <w:r>
         <w:rPr>
@@ -7214,19 +7263,11 @@
       </w:r>
     </w:p>
     <w:p>
-      <w:proofErr w:type="gramStart"/>
       <w:r>
         <w:rPr>
           <w:highlight w:val="yellow"/>
         </w:rPr>
-        <w:t>Fragmented ,</w:t>
-      </w:r>
-      <w:proofErr w:type="gramEnd"/>
-      <w:r>
-        <w:rPr>
-          <w:highlight w:val="yellow"/>
-        </w:rPr>
-        <w:t xml:space="preserve"> not organised.</w:t>
+        <w:t>Fragmented , not organised.</w:t>
       </w:r>
     </w:p>
     <w:p>
@@ -8812,438 +8853,354 @@
     </w:p>
     <w:p>
       <w:pPr>
-        <w:pStyle w:val="NormalWeb"/>
-        <w:shd w:val="clear" w:color="auto" w:fill="FFFFFF"/>
+        <w:spacing w:after="0" w:line="240" w:lineRule="auto"/>
         <w:jc w:val="both"/>
         <w:rPr>
           <w:rFonts w:ascii="Arial" w:hAnsi="Arial" w:cs="Arial"/>
-          <w:sz w:val="22"/>
-          <w:szCs w:val="22"/>
-        </w:rPr>
-      </w:pPr>
-      <w:r>
-        <w:rPr>
-          <w:rFonts w:ascii="Arial" w:hAnsi="Arial" w:cs="Arial"/>
-          <w:sz w:val="22"/>
-          <w:szCs w:val="22"/>
+        </w:rPr>
+      </w:pPr>
+    </w:p>
+    <w:p>
+      <w:pPr>
+        <w:spacing w:after="0" w:line="240" w:lineRule="auto"/>
+        <w:jc w:val="both"/>
+        <w:rPr>
+          <w:rFonts w:ascii="Arial" w:hAnsi="Arial" w:cs="Arial"/>
+        </w:rPr>
+      </w:pPr>
+      <w:r>
+        <w:rPr>
+          <w:rFonts w:ascii="Arial" w:hAnsi="Arial" w:cs="Arial"/>
+        </w:rPr>
+        <w:t>Dashboard visualisation is a cognitive tool to improve our “span of control” over the business data. This help the user to identify trends, patterns, and anomalies from the data. They help manager to reason about what they observe and as a guideline for them to make effective decisions. It also let non-technological users to combine multiple data sets easily to customize a dashboard and generate data visualizations.</w:t>
+      </w:r>
+    </w:p>
+    <w:p>
+      <w:pPr>
+        <w:spacing w:after="0" w:line="240" w:lineRule="auto"/>
+        <w:jc w:val="both"/>
+        <w:rPr>
+          <w:rFonts w:ascii="Arial" w:hAnsi="Arial" w:cs="Arial"/>
+        </w:rPr>
+      </w:pPr>
+    </w:p>
+    <w:p>
+      <w:pPr>
+        <w:spacing w:after="0" w:line="240" w:lineRule="auto"/>
+        <w:jc w:val="both"/>
+        <w:rPr>
+          <w:rFonts w:ascii="Arial" w:hAnsi="Arial" w:cs="Arial"/>
+        </w:rPr>
+      </w:pPr>
+      <w:r>
+        <w:rPr>
+          <w:rFonts w:ascii="Arial" w:hAnsi="Arial" w:cs="Arial"/>
+        </w:rPr>
+        <w:t xml:space="preserve">Besides, </w:t>
+      </w:r>
+      <w:r>
+        <w:rPr>
+          <w:rFonts w:ascii="Arial" w:hAnsi="Arial" w:cs="Arial"/>
         </w:rPr>
         <w:t>K</w:t>
       </w:r>
       <w:r>
         <w:rPr>
           <w:rFonts w:ascii="Arial" w:hAnsi="Arial" w:cs="Arial"/>
-          <w:sz w:val="22"/>
-          <w:szCs w:val="22"/>
         </w:rPr>
         <w:t xml:space="preserve">ey performance indicators (KPIs) </w:t>
       </w:r>
       <w:r>
         <w:rPr>
           <w:rFonts w:ascii="Arial" w:hAnsi="Arial" w:cs="Arial"/>
-          <w:sz w:val="22"/>
-          <w:szCs w:val="22"/>
         </w:rPr>
         <w:t xml:space="preserve">is commonly used </w:t>
       </w:r>
       <w:r>
         <w:rPr>
           <w:rFonts w:ascii="Arial" w:hAnsi="Arial" w:cs="Arial"/>
-          <w:sz w:val="22"/>
-          <w:szCs w:val="22"/>
         </w:rPr>
         <w:t xml:space="preserve">to </w:t>
       </w:r>
       <w:r>
         <w:rPr>
           <w:rFonts w:ascii="Arial" w:hAnsi="Arial" w:cs="Arial"/>
-          <w:sz w:val="22"/>
-          <w:szCs w:val="22"/>
         </w:rPr>
         <w:t>benchmarking</w:t>
       </w:r>
       <w:r>
         <w:rPr>
           <w:rFonts w:ascii="Arial" w:hAnsi="Arial" w:cs="Arial"/>
-          <w:sz w:val="22"/>
-          <w:szCs w:val="22"/>
         </w:rPr>
         <w:t xml:space="preserve"> and compare performance </w:t>
       </w:r>
       <w:r>
         <w:rPr>
           <w:rFonts w:ascii="Arial" w:hAnsi="Arial" w:cs="Arial"/>
-          <w:sz w:val="22"/>
-          <w:szCs w:val="22"/>
         </w:rPr>
         <w:t>by</w:t>
       </w:r>
       <w:r>
         <w:rPr>
           <w:rFonts w:ascii="Arial" w:hAnsi="Arial" w:cs="Arial"/>
-          <w:sz w:val="22"/>
-          <w:szCs w:val="22"/>
         </w:rPr>
         <w:t xml:space="preserve"> meeting both strategic goals</w:t>
       </w:r>
       <w:r>
         <w:rPr>
           <w:rFonts w:ascii="Arial" w:hAnsi="Arial" w:cs="Arial"/>
-          <w:sz w:val="22"/>
-          <w:szCs w:val="22"/>
         </w:rPr>
         <w:t xml:space="preserve"> with</w:t>
       </w:r>
       <w:r>
         <w:rPr>
           <w:rFonts w:ascii="Arial" w:hAnsi="Arial" w:cs="Arial"/>
-          <w:sz w:val="22"/>
-          <w:szCs w:val="22"/>
         </w:rPr>
         <w:t xml:space="preserve"> a dashboard</w:t>
       </w:r>
       <w:r>
         <w:rPr>
           <w:rFonts w:ascii="Arial" w:hAnsi="Arial" w:cs="Arial"/>
-          <w:sz w:val="22"/>
-          <w:szCs w:val="22"/>
         </w:rPr>
         <w:t xml:space="preserve"> in different industry</w:t>
       </w:r>
       <w:r>
         <w:rPr>
           <w:rFonts w:ascii="Arial" w:hAnsi="Arial" w:cs="Arial"/>
-          <w:sz w:val="22"/>
-          <w:szCs w:val="22"/>
         </w:rPr>
         <w:t xml:space="preserve">. </w:t>
       </w:r>
       <w:r>
         <w:rPr>
           <w:rFonts w:ascii="Arial" w:hAnsi="Arial" w:cs="Arial"/>
-          <w:sz w:val="22"/>
-          <w:szCs w:val="22"/>
         </w:rPr>
         <w:t>C</w:t>
       </w:r>
       <w:r>
         <w:rPr>
           <w:rFonts w:ascii="Arial" w:hAnsi="Arial" w:cs="Arial"/>
-          <w:sz w:val="22"/>
-          <w:szCs w:val="22"/>
         </w:rPr>
         <w:t xml:space="preserve">onstruction industry </w:t>
       </w:r>
       <w:r>
         <w:rPr>
           <w:rFonts w:ascii="Arial" w:hAnsi="Arial" w:cs="Arial"/>
-          <w:sz w:val="22"/>
-          <w:szCs w:val="22"/>
         </w:rPr>
         <w:t xml:space="preserve">can also make use of the </w:t>
       </w:r>
       <w:r>
         <w:rPr>
           <w:rFonts w:ascii="Arial" w:hAnsi="Arial" w:cs="Arial"/>
-          <w:sz w:val="22"/>
-          <w:szCs w:val="22"/>
         </w:rPr>
         <w:t>objective benchmarks</w:t>
       </w:r>
       <w:r>
         <w:rPr>
           <w:rFonts w:ascii="Arial" w:hAnsi="Arial" w:cs="Arial"/>
-          <w:sz w:val="22"/>
-          <w:szCs w:val="22"/>
         </w:rPr>
         <w:t xml:space="preserve"> and </w:t>
       </w:r>
       <w:r>
         <w:rPr>
           <w:rFonts w:ascii="Arial" w:hAnsi="Arial" w:cs="Arial"/>
-          <w:sz w:val="22"/>
-          <w:szCs w:val="22"/>
         </w:rPr>
         <w:t>to measure excellence across the industry.</w:t>
       </w:r>
       <w:r>
         <w:rPr>
           <w:rFonts w:ascii="Arial" w:hAnsi="Arial" w:cs="Arial"/>
-          <w:sz w:val="22"/>
-          <w:szCs w:val="22"/>
         </w:rPr>
         <w:t xml:space="preserve"> </w:t>
       </w:r>
       <w:r>
         <w:rPr>
           <w:rFonts w:ascii="Arial" w:hAnsi="Arial" w:cs="Arial"/>
-          <w:sz w:val="22"/>
-          <w:szCs w:val="22"/>
         </w:rPr>
         <w:t xml:space="preserve">The analysis </w:t>
       </w:r>
       <w:r>
         <w:rPr>
           <w:rFonts w:ascii="Arial" w:hAnsi="Arial" w:cs="Arial"/>
-          <w:sz w:val="22"/>
-          <w:szCs w:val="22"/>
         </w:rPr>
         <w:t>result can</w:t>
       </w:r>
       <w:r>
         <w:rPr>
           <w:rFonts w:ascii="Arial" w:hAnsi="Arial" w:cs="Arial"/>
-          <w:sz w:val="22"/>
-          <w:szCs w:val="22"/>
         </w:rPr>
         <w:t xml:space="preserve"> help </w:t>
       </w:r>
       <w:r>
         <w:rPr>
           <w:rFonts w:ascii="Arial" w:hAnsi="Arial" w:cs="Arial"/>
-          <w:sz w:val="22"/>
-          <w:szCs w:val="22"/>
         </w:rPr>
         <w:t xml:space="preserve">to </w:t>
       </w:r>
       <w:r>
         <w:rPr>
           <w:rFonts w:ascii="Arial" w:hAnsi="Arial" w:cs="Arial"/>
-          <w:sz w:val="22"/>
-          <w:szCs w:val="22"/>
         </w:rPr>
         <w:t xml:space="preserve">improve </w:t>
       </w:r>
       <w:r>
         <w:rPr>
           <w:rFonts w:ascii="Arial" w:hAnsi="Arial" w:cs="Arial"/>
-          <w:sz w:val="22"/>
-          <w:szCs w:val="22"/>
         </w:rPr>
         <w:t xml:space="preserve">the </w:t>
       </w:r>
       <w:r>
         <w:rPr>
           <w:rFonts w:ascii="Arial" w:hAnsi="Arial" w:cs="Arial"/>
-          <w:sz w:val="22"/>
-          <w:szCs w:val="22"/>
         </w:rPr>
         <w:t xml:space="preserve">building </w:t>
       </w:r>
       <w:r>
         <w:rPr>
           <w:rFonts w:ascii="Arial" w:hAnsi="Arial" w:cs="Arial"/>
-          <w:sz w:val="22"/>
-          <w:szCs w:val="22"/>
         </w:rPr>
         <w:t>processes</w:t>
       </w:r>
       <w:r>
         <w:rPr>
           <w:rFonts w:ascii="Arial" w:hAnsi="Arial" w:cs="Arial"/>
-          <w:sz w:val="22"/>
-          <w:szCs w:val="22"/>
         </w:rPr>
         <w:t>, risk identification</w:t>
       </w:r>
       <w:r>
         <w:rPr>
           <w:rFonts w:ascii="Arial" w:hAnsi="Arial" w:cs="Arial"/>
-          <w:sz w:val="22"/>
-          <w:szCs w:val="22"/>
         </w:rPr>
         <w:t xml:space="preserve"> </w:t>
       </w:r>
       <w:r>
         <w:rPr>
           <w:rFonts w:ascii="Arial" w:hAnsi="Arial" w:cs="Arial"/>
-          <w:sz w:val="22"/>
-          <w:szCs w:val="22"/>
         </w:rPr>
         <w:t>for</w:t>
       </w:r>
       <w:r>
         <w:rPr>
           <w:rFonts w:ascii="Arial" w:hAnsi="Arial" w:cs="Arial"/>
-          <w:sz w:val="22"/>
-          <w:szCs w:val="22"/>
         </w:rPr>
         <w:t xml:space="preserve"> project delivery.</w:t>
       </w:r>
       <w:r>
         <w:rPr>
           <w:rFonts w:ascii="Arial" w:hAnsi="Arial" w:cs="Arial"/>
-          <w:sz w:val="22"/>
-          <w:szCs w:val="22"/>
         </w:rPr>
         <w:t xml:space="preserve"> It is the</w:t>
       </w:r>
       <w:r>
         <w:rPr>
           <w:rFonts w:ascii="Arial" w:hAnsi="Arial" w:cs="Arial"/>
-          <w:sz w:val="22"/>
-          <w:szCs w:val="22"/>
+        </w:rPr>
+        <w:t xml:space="preserve"> first </w:t>
+      </w:r>
+      <w:r>
+        <w:rPr>
+          <w:rFonts w:ascii="Arial" w:hAnsi="Arial" w:cs="Arial"/>
+        </w:rPr>
+        <w:t>priority for Project</w:t>
+      </w:r>
+      <w:r>
+        <w:rPr>
+          <w:rFonts w:ascii="Arial" w:hAnsi="Arial" w:cs="Arial"/>
+        </w:rPr>
+        <w:t xml:space="preserve"> Directors</w:t>
+      </w:r>
+      <w:r>
+        <w:rPr>
+          <w:rFonts w:ascii="Arial" w:hAnsi="Arial" w:cs="Arial"/>
+        </w:rPr>
+        <w:t xml:space="preserve">, Project </w:t>
+      </w:r>
+      <w:r>
+        <w:rPr>
+          <w:rFonts w:ascii="Arial" w:hAnsi="Arial" w:cs="Arial"/>
+        </w:rPr>
+        <w:t>Engineers</w:t>
+      </w:r>
+      <w:r>
+        <w:rPr>
+          <w:rFonts w:ascii="Arial" w:hAnsi="Arial" w:cs="Arial"/>
         </w:rPr>
         <w:t xml:space="preserve"> </w:t>
       </w:r>
-      <w:proofErr w:type="gramStart"/>
-      <w:r>
-        <w:rPr>
-          <w:rFonts w:ascii="Arial" w:hAnsi="Arial" w:cs="Arial"/>
-          <w:sz w:val="22"/>
-          <w:szCs w:val="22"/>
-        </w:rPr>
-        <w:t xml:space="preserve">first </w:t>
-      </w:r>
-      <w:r>
-        <w:rPr>
-          <w:rFonts w:ascii="Arial" w:hAnsi="Arial" w:cs="Arial"/>
-          <w:sz w:val="22"/>
-          <w:szCs w:val="22"/>
-        </w:rPr>
-        <w:t>priority</w:t>
-      </w:r>
-      <w:proofErr w:type="gramEnd"/>
-      <w:r>
-        <w:rPr>
-          <w:rFonts w:ascii="Arial" w:hAnsi="Arial" w:cs="Arial"/>
-          <w:sz w:val="22"/>
-          <w:szCs w:val="22"/>
-        </w:rPr>
-        <w:t xml:space="preserve"> for Project</w:t>
-      </w:r>
-      <w:r>
-        <w:rPr>
-          <w:rFonts w:ascii="Arial" w:hAnsi="Arial" w:cs="Arial"/>
-          <w:sz w:val="22"/>
-          <w:szCs w:val="22"/>
-        </w:rPr>
-        <w:t xml:space="preserve"> Directors</w:t>
-      </w:r>
-      <w:r>
-        <w:rPr>
-          <w:rFonts w:ascii="Arial" w:hAnsi="Arial" w:cs="Arial"/>
-          <w:sz w:val="22"/>
-          <w:szCs w:val="22"/>
-        </w:rPr>
-        <w:t xml:space="preserve">, Project </w:t>
-      </w:r>
-      <w:r>
-        <w:rPr>
-          <w:rFonts w:ascii="Arial" w:hAnsi="Arial" w:cs="Arial"/>
-          <w:sz w:val="22"/>
-          <w:szCs w:val="22"/>
-        </w:rPr>
-        <w:t>Engineers</w:t>
-      </w:r>
-      <w:r>
-        <w:rPr>
-          <w:rFonts w:ascii="Arial" w:hAnsi="Arial" w:cs="Arial"/>
-          <w:sz w:val="22"/>
-          <w:szCs w:val="22"/>
+      <w:r>
+        <w:rPr>
+          <w:rFonts w:ascii="Arial" w:hAnsi="Arial" w:cs="Arial"/>
+        </w:rPr>
+        <w:t xml:space="preserve">or any other person </w:t>
+      </w:r>
+      <w:r>
+        <w:rPr>
+          <w:rFonts w:ascii="Arial" w:hAnsi="Arial" w:cs="Arial"/>
+        </w:rPr>
+        <w:t>responsible</w:t>
+      </w:r>
+      <w:r>
+        <w:rPr>
+          <w:rFonts w:ascii="Arial" w:hAnsi="Arial" w:cs="Arial"/>
         </w:rPr>
         <w:t xml:space="preserve"> </w:t>
       </w:r>
       <w:r>
         <w:rPr>
           <w:rFonts w:ascii="Arial" w:hAnsi="Arial" w:cs="Arial"/>
-          <w:sz w:val="22"/>
-          <w:szCs w:val="22"/>
-        </w:rPr>
-        <w:t xml:space="preserve">or any other person </w:t>
-      </w:r>
-      <w:r>
-        <w:rPr>
-          <w:rFonts w:ascii="Arial" w:hAnsi="Arial" w:cs="Arial"/>
-          <w:sz w:val="22"/>
-          <w:szCs w:val="22"/>
-        </w:rPr>
-        <w:t>responsible</w:t>
-      </w:r>
-      <w:r>
-        <w:rPr>
-          <w:rFonts w:ascii="Arial" w:hAnsi="Arial" w:cs="Arial"/>
-          <w:sz w:val="22"/>
-          <w:szCs w:val="22"/>
-        </w:rPr>
-        <w:t xml:space="preserve"> </w:t>
-      </w:r>
-      <w:r>
-        <w:rPr>
-          <w:rFonts w:ascii="Arial" w:hAnsi="Arial" w:cs="Arial"/>
-          <w:sz w:val="22"/>
-          <w:szCs w:val="22"/>
         </w:rPr>
         <w:t xml:space="preserve">for </w:t>
       </w:r>
       <w:r>
         <w:rPr>
           <w:rFonts w:ascii="Arial" w:hAnsi="Arial" w:cs="Arial"/>
-          <w:sz w:val="22"/>
-          <w:szCs w:val="22"/>
         </w:rPr>
         <w:t xml:space="preserve">planning </w:t>
       </w:r>
       <w:r>
         <w:rPr>
           <w:rFonts w:ascii="Arial" w:hAnsi="Arial" w:cs="Arial"/>
-          <w:sz w:val="22"/>
-          <w:szCs w:val="22"/>
         </w:rPr>
         <w:t xml:space="preserve">management </w:t>
       </w:r>
       <w:r>
         <w:rPr>
           <w:rFonts w:ascii="Arial" w:hAnsi="Arial" w:cs="Arial"/>
-          <w:sz w:val="22"/>
-          <w:szCs w:val="22"/>
         </w:rPr>
         <w:t xml:space="preserve">to implement a </w:t>
       </w:r>
       <w:r>
         <w:rPr>
           <w:rFonts w:ascii="Arial" w:hAnsi="Arial" w:cs="Arial"/>
-          <w:sz w:val="22"/>
-          <w:szCs w:val="22"/>
         </w:rPr>
         <w:t xml:space="preserve">better </w:t>
       </w:r>
       <w:r>
         <w:rPr>
           <w:rFonts w:ascii="Arial" w:hAnsi="Arial" w:cs="Arial"/>
-          <w:sz w:val="22"/>
-          <w:szCs w:val="22"/>
         </w:rPr>
         <w:t xml:space="preserve">planning process </w:t>
       </w:r>
       <w:r>
         <w:rPr>
           <w:rFonts w:ascii="Arial" w:hAnsi="Arial" w:cs="Arial"/>
-          <w:sz w:val="22"/>
-          <w:szCs w:val="22"/>
         </w:rPr>
         <w:t>by having</w:t>
       </w:r>
       <w:r>
         <w:rPr>
           <w:rFonts w:ascii="Arial" w:hAnsi="Arial" w:cs="Arial"/>
-          <w:sz w:val="22"/>
-          <w:szCs w:val="22"/>
         </w:rPr>
         <w:t xml:space="preserve"> a clear view of </w:t>
       </w:r>
       <w:r>
         <w:rPr>
           <w:rFonts w:ascii="Arial" w:hAnsi="Arial" w:cs="Arial"/>
-          <w:sz w:val="22"/>
-          <w:szCs w:val="22"/>
         </w:rPr>
         <w:t>the</w:t>
       </w:r>
       <w:r>
         <w:rPr>
           <w:rFonts w:ascii="Arial" w:hAnsi="Arial" w:cs="Arial"/>
-          <w:sz w:val="22"/>
-          <w:szCs w:val="22"/>
         </w:rPr>
         <w:t xml:space="preserve"> project’s status.</w:t>
       </w:r>
@@ -9450,15 +9407,7 @@
           <w:sz w:val="22"/>
           <w:szCs w:val="22"/>
         </w:rPr>
-        <w:t>to accelerate digitalization</w:t>
-      </w:r>
-      <w:r>
-        <w:rPr>
-          <w:rFonts w:ascii="Arial" w:hAnsi="Arial" w:cs="Arial"/>
-          <w:sz w:val="22"/>
-          <w:szCs w:val="22"/>
-        </w:rPr>
-        <w:t xml:space="preserve"> </w:t>
+        <w:t xml:space="preserve">to accelerate digitalization </w:t>
       </w:r>
       <w:r>
         <w:rPr>
@@ -9943,14 +9892,12 @@
           <w:rFonts w:ascii="Arial" w:hAnsi="Arial" w:cs="Arial"/>
         </w:rPr>
       </w:pPr>
-      <w:proofErr w:type="gramStart"/>
-      <w:r>
-        <w:rPr>
-          <w:rFonts w:ascii="Arial" w:hAnsi="Arial" w:cs="Arial"/>
-        </w:rPr>
-        <w:t>In order to</w:t>
-      </w:r>
-      <w:proofErr w:type="gramEnd"/>
+      <w:r>
+        <w:rPr>
+          <w:rFonts w:ascii="Arial" w:hAnsi="Arial" w:cs="Arial"/>
+        </w:rPr>
+        <w:t>To</w:t>
+      </w:r>
       <w:r>
         <w:rPr>
           <w:rFonts w:ascii="Arial" w:hAnsi="Arial" w:cs="Arial"/>
@@ -10607,39 +10554,28 @@
     </w:p>
     <w:p>
       <w:pPr>
-        <w:rPr>
-          <w:highlight w:val="yellow"/>
-        </w:rPr>
-      </w:pPr>
-      <w:r>
-        <w:rPr>
-          <w:rFonts w:ascii="Arial" w:hAnsi="Arial" w:cs="Arial"/>
-        </w:rPr>
-        <w:t xml:space="preserve">Different team members will be simulated to </w:t>
-      </w:r>
-      <w:r>
-        <w:rPr>
-          <w:rFonts w:ascii="Arial" w:hAnsi="Arial" w:cs="Arial"/>
-        </w:rPr>
-        <w:t>form a</w:t>
-      </w:r>
-      <w:r>
-        <w:rPr>
-          <w:rFonts w:ascii="Arial" w:hAnsi="Arial" w:cs="Arial"/>
-        </w:rPr>
-        <w:t xml:space="preserve"> BIM models </w:t>
-      </w:r>
-      <w:r>
-        <w:rPr>
-          <w:rFonts w:ascii="Arial" w:hAnsi="Arial" w:cs="Arial"/>
-        </w:rPr>
-        <w:t>as</w:t>
-      </w:r>
-      <w:r>
-        <w:rPr>
-          <w:rFonts w:ascii="Arial" w:hAnsi="Arial" w:cs="Arial"/>
-        </w:rPr>
-        <w:t xml:space="preserve"> .</w:t>
+        <w:jc w:val="both"/>
+        <w:rPr>
+          <w:rFonts w:ascii="Arial" w:hAnsi="Arial" w:cs="Arial"/>
+        </w:rPr>
+      </w:pPr>
+      <w:r>
+        <w:rPr>
+          <w:rFonts w:ascii="Arial" w:hAnsi="Arial" w:cs="Arial"/>
+        </w:rPr>
+        <w:t>The models data is a digital prototype of a residential house, which is a template file provided by Autodesk Revit 2020 and in format of “</w:t>
+      </w:r>
+      <w:r>
+        <w:rPr>
+          <w:rFonts w:ascii="Arial" w:hAnsi="Arial" w:cs="Arial"/>
+        </w:rPr>
+        <w:t xml:space="preserve"> </w:t>
+      </w:r>
+      <w:r>
+        <w:rPr>
+          <w:rFonts w:ascii="Arial" w:hAnsi="Arial" w:cs="Arial"/>
+        </w:rPr>
+        <w:t>.</w:t>
       </w:r>
       <w:proofErr w:type="spellStart"/>
       <w:r>
@@ -10653,57 +10589,35 @@
         <w:rPr>
           <w:rFonts w:ascii="Arial" w:hAnsi="Arial" w:cs="Arial"/>
         </w:rPr>
-        <w:t xml:space="preserve"> file by Autodesk Revit</w:t>
-      </w:r>
-      <w:r>
-        <w:rPr>
-          <w:rFonts w:ascii="Arial" w:hAnsi="Arial" w:cs="Arial"/>
-        </w:rPr>
-        <w:t xml:space="preserve"> 2020</w:t>
-      </w:r>
-      <w:r>
-        <w:rPr>
-          <w:rFonts w:ascii="Arial" w:hAnsi="Arial" w:cs="Arial"/>
-        </w:rPr>
-        <w:t>.</w:t>
-      </w:r>
-      <w:r>
-        <w:rPr>
-          <w:rFonts w:ascii="Arial" w:hAnsi="Arial" w:cs="Arial"/>
-        </w:rPr>
-        <w:t xml:space="preserve"> </w:t>
-      </w:r>
-    </w:p>
-    <w:p>
-      <w:pPr>
-        <w:rPr>
-          <w:rFonts w:ascii="Arial" w:hAnsi="Arial" w:cs="Arial"/>
-        </w:rPr>
-      </w:pPr>
-      <w:r>
-        <w:rPr>
-          <w:rFonts w:ascii="Arial" w:hAnsi="Arial" w:cs="Arial"/>
-          <w:highlight w:val="yellow"/>
-        </w:rPr>
-        <w:t>-&gt;</w:t>
-      </w:r>
-      <w:proofErr w:type="spellStart"/>
-      <w:proofErr w:type="gramStart"/>
-      <w:r>
-        <w:rPr>
-          <w:rFonts w:ascii="Arial" w:hAnsi="Arial" w:cs="Arial"/>
-          <w:highlight w:val="yellow"/>
-        </w:rPr>
-        <w:t>LOD,xxx</w:t>
-      </w:r>
-      <w:proofErr w:type="spellEnd"/>
-      <w:proofErr w:type="gramEnd"/>
-      <w:r>
-        <w:rPr>
-          <w:rFonts w:ascii="Arial" w:hAnsi="Arial" w:cs="Arial"/>
-          <w:highlight w:val="yellow"/>
-        </w:rPr>
-        <w:t>, model info (ref to some execution plan)</w:t>
+        <w:t>”. The 3D model can be visualised as the below figure:</w:t>
+      </w:r>
+    </w:p>
+    <w:p>
+      <w:pPr>
+        <w:jc w:val="both"/>
+        <w:rPr>
+          <w:rFonts w:ascii="Arial" w:hAnsi="Arial" w:cs="Arial"/>
+        </w:rPr>
+      </w:pPr>
+      <w:r>
+        <w:rPr>
+          <w:rFonts w:ascii="Arial" w:hAnsi="Arial" w:cs="Arial"/>
+        </w:rPr>
+        <w:t xml:space="preserve">The model contains objects data relating to the architectural and structural elements. All objects in the model contained information such as object name, type ID, furniture name, material information and major dimensions in object property. </w:t>
+      </w:r>
+    </w:p>
+    <w:p>
+      <w:pPr>
+        <w:jc w:val="both"/>
+        <w:rPr>
+          <w:rFonts w:ascii="Arial" w:hAnsi="Arial" w:cs="Arial"/>
+        </w:rPr>
+      </w:pPr>
+      <w:r>
+        <w:rPr>
+          <w:rFonts w:ascii="Arial" w:hAnsi="Arial" w:cs="Arial"/>
+        </w:rPr>
+        <w:t>The model data will then be published to BIM360 to simulate the collaboration between the structural and architectural team. Details will be discussed on session 4.3.1.</w:t>
       </w:r>
     </w:p>
     <w:p>
@@ -11561,9 +11475,9 @@
                 <w:noProof/>
               </w:rPr>
               <w:drawing>
-                <wp:inline distT="0" distB="0" distL="0" distR="0" wp14:anchorId="167675BC" wp14:editId="25104D23">
-                  <wp:extent cx="1283655" cy="1260763"/>
-                  <wp:effectExtent l="0" t="0" r="0" b="0"/>
+                <wp:inline distT="0" distB="0" distL="0" distR="0" wp14:anchorId="167675BC" wp14:editId="5D081AC8">
+                  <wp:extent cx="1259593" cy="1237129"/>
+                  <wp:effectExtent l="0" t="0" r="0" b="1270"/>
                   <wp:docPr id="2" name="Picture 2" descr="SHT20 溫濕度傳感器模組I2C 通訊- 台灣物聯科技TaiwanIOT Studio"/>
                   <wp:cNvGraphicFramePr>
                     <a:graphicFrameLocks xmlns:a="http://schemas.openxmlformats.org/drawingml/2006/main" noChangeAspect="1"/>
@@ -11593,7 +11507,7 @@
                         <pic:spPr bwMode="auto">
                           <a:xfrm>
                             <a:off x="0" y="0"/>
-                            <a:ext cx="1306112" cy="1282819"/>
+                            <a:ext cx="1287574" cy="1264611"/>
                           </a:xfrm>
                           <a:prstGeom prst="rect">
                             <a:avLst/>
@@ -11671,6 +11585,7 @@
               <w:rPr>
                 <w:rFonts w:ascii="Arial" w:hAnsi="Arial" w:cs="Arial"/>
               </w:rPr>
+              <w:lastRenderedPageBreak/>
               <w:t>PMS3003</w:t>
             </w:r>
           </w:p>
@@ -11821,7 +11736,6 @@
               <w:rPr>
                 <w:rFonts w:ascii="Arial" w:hAnsi="Arial" w:cs="Arial"/>
               </w:rPr>
-              <w:lastRenderedPageBreak/>
               <w:t>MH-Z19</w:t>
             </w:r>
           </w:p>
@@ -12231,6 +12145,35 @@
         </w:rPr>
         <w:t>s approval was required.</w:t>
       </w:r>
+      <w:r>
+        <w:rPr>
+          <w:rFonts w:ascii="Arial" w:hAnsi="Arial" w:cs="Arial"/>
+        </w:rPr>
+        <w:t xml:space="preserve"> </w:t>
+      </w:r>
+      <w:r>
+        <w:rPr>
+          <w:rFonts w:ascii="Arial" w:hAnsi="Arial" w:cs="Arial"/>
+          <w:highlight w:val="yellow"/>
+        </w:rPr>
+        <w:t>(</w:t>
+      </w:r>
+      <w:proofErr w:type="spellStart"/>
+      <w:r>
+        <w:rPr>
+          <w:rFonts w:ascii="Arial" w:hAnsi="Arial" w:cs="Arial"/>
+          <w:highlight w:val="yellow"/>
+        </w:rPr>
+        <w:t>Github</w:t>
+      </w:r>
+      <w:proofErr w:type="spellEnd"/>
+      <w:r>
+        <w:rPr>
+          <w:rFonts w:ascii="Arial" w:hAnsi="Arial" w:cs="Arial"/>
+          <w:highlight w:val="yellow"/>
+        </w:rPr>
+        <w:t xml:space="preserve"> link here???)</w:t>
+      </w:r>
     </w:p>
     <w:p>
       <w:pPr>
@@ -12303,7 +12246,26 @@
         <w:rPr>
           <w:rFonts w:ascii="Arial" w:hAnsi="Arial" w:cs="Arial"/>
         </w:rPr>
-        <w:t xml:space="preserve">BIM360 will be used to simulate real-time collaboration, the modules of this cloud platform such as Document Management, Design Collaboration and Project Management modules will be used for exploring the functionality on multi-disciplinary coordination on all project information. Drawings, model data and relevant files uploaded on BIM360 support version control with the help of module Document Management. Design Collaboration module can show the different drawing packages at different time created by different parties and will allow them to decide whether to consume that package for their further amendment. The data also supports requests for information (RFIs), submittals, inspections and more will the module Project Management. The platform also features a powerful insight and analytics layer that includes interactive dashboards and reporting, for making decision and predictive analysis. </w:t>
+        <w:t>BIM360 will be used to simulate real-time collaboration, the modules of this cloud platform such as Document Management, Design Collaboration and Project Management modules will be used for exploring the functionality on multi-disciplinary coordination on all project information. Drawings, model data and relevant files uploaded on BIM360 support version control with the help of module Document Management. Design Collaboration module can show the different drawing packages at different time created by different parties and will allow them to decide whether to consume that package for their further amendment. The data also supports requests for information (RFIs), submittals, inspections and more will the module Project Management. The platform also features a powerful insight and analytics layer that includes interactive dashboards and reporting, for making decision and predictive analysis.</w:t>
+      </w:r>
+      <w:r>
+        <w:rPr>
+          <w:rFonts w:ascii="Arial" w:hAnsi="Arial" w:cs="Arial"/>
+        </w:rPr>
+        <w:t xml:space="preserve"> </w:t>
+      </w:r>
+      <w:r>
+        <w:rPr>
+          <w:rFonts w:ascii="Arial" w:hAnsi="Arial" w:cs="Arial"/>
+          <w:highlight w:val="yellow"/>
+        </w:rPr>
+        <w:t>(ISO19650 workflow)</w:t>
+      </w:r>
+      <w:r>
+        <w:rPr>
+          <w:rFonts w:ascii="Arial" w:hAnsi="Arial" w:cs="Arial"/>
+        </w:rPr>
+        <w:t xml:space="preserve"> </w:t>
       </w:r>
     </w:p>
     <w:p>
@@ -12456,16 +12418,8 @@
         <w:rPr>
           <w:rFonts w:ascii="Arial" w:hAnsi="Arial" w:cs="Arial"/>
         </w:rPr>
-        <w:t xml:space="preserve"> processes, </w:t>
-      </w:r>
-      <w:proofErr w:type="gramStart"/>
-      <w:r>
-        <w:rPr>
-          <w:rFonts w:ascii="Arial" w:hAnsi="Arial" w:cs="Arial"/>
-        </w:rPr>
-        <w:t>workflows</w:t>
-      </w:r>
-      <w:proofErr w:type="gramEnd"/>
+        <w:t xml:space="preserve"> processes, workflows</w:t>
+      </w:r>
       <w:r>
         <w:rPr>
           <w:rFonts w:ascii="Arial" w:hAnsi="Arial" w:cs="Arial"/>
@@ -12821,23 +12775,13 @@
         </w:rPr>
         <w:t xml:space="preserve">simply </w:t>
       </w:r>
-      <w:proofErr w:type="gramStart"/>
       <w:r>
         <w:rPr>
           <w:rFonts w:ascii="Arial" w:eastAsiaTheme="minorEastAsia" w:hAnsi="Arial" w:cs="Arial"/>
           <w:sz w:val="22"/>
           <w:szCs w:val="22"/>
         </w:rPr>
-        <w:t>managing</w:t>
-      </w:r>
-      <w:proofErr w:type="gramEnd"/>
-      <w:r>
-        <w:rPr>
-          <w:rFonts w:ascii="Arial" w:eastAsiaTheme="minorEastAsia" w:hAnsi="Arial" w:cs="Arial"/>
-          <w:sz w:val="22"/>
-          <w:szCs w:val="22"/>
-        </w:rPr>
-        <w:t xml:space="preserve"> the underlying application infrastructure and middleware</w:t>
+        <w:t>managing the underlying application infrastructure and middleware</w:t>
       </w:r>
       <w:r>
         <w:rPr>
@@ -12930,21 +12874,7 @@
         <w:rPr>
           <w:rFonts w:ascii="Arial" w:hAnsi="Arial" w:cs="Arial"/>
         </w:rPr>
-        <w:t xml:space="preserve">Data has been sent over to Azure for interception and storage in a database for management, </w:t>
-      </w:r>
-      <w:proofErr w:type="gramStart"/>
-      <w:r>
-        <w:rPr>
-          <w:rFonts w:ascii="Arial" w:hAnsi="Arial" w:cs="Arial"/>
-        </w:rPr>
-        <w:t>analysis</w:t>
-      </w:r>
-      <w:proofErr w:type="gramEnd"/>
-      <w:r>
-        <w:rPr>
-          <w:rFonts w:ascii="Arial" w:hAnsi="Arial" w:cs="Arial"/>
-        </w:rPr>
-        <w:t xml:space="preserve"> and visualisation. </w:t>
+        <w:t xml:space="preserve">Data has been sent over to Azure for interception and storage in a database for management, analysis and visualisation. </w:t>
       </w:r>
       <w:r>
         <w:rPr>
@@ -14464,7 +14394,7 @@
       </w:tr>
       <w:tr>
         <w:trPr>
-          <w:trHeight w:val="975"/>
+          <w:trHeight w:val="215"/>
           <w:jc w:val="center"/>
         </w:trPr>
         <w:tc>
@@ -14505,7 +14435,7 @@
                 <w:rFonts w:ascii="Arial" w:eastAsia="Times New Roman" w:hAnsi="Arial" w:cs="Arial"/>
                 <w:color w:val="333333"/>
               </w:rPr>
-              <w:t>1440 x 1600 per eye (Oculus Rift had 1080×1200 per eye)</w:t>
+              <w:t xml:space="preserve">1440 x 1600 per eye </w:t>
             </w:r>
           </w:p>
         </w:tc>
@@ -14565,7 +14495,7 @@
       </w:tr>
       <w:tr>
         <w:trPr>
-          <w:trHeight w:val="161"/>
+          <w:trHeight w:val="368"/>
           <w:jc w:val="center"/>
         </w:trPr>
         <w:tc>
@@ -14608,19 +14538,11 @@
               <w:t>Qualcomm Snapdragon 835 processor</w:t>
             </w:r>
           </w:p>
-          <w:p>
-            <w:pPr>
-              <w:jc w:val="both"/>
-              <w:rPr>
-                <w:rFonts w:ascii="Arial" w:hAnsi="Arial" w:cs="Arial"/>
-              </w:rPr>
-            </w:pPr>
-          </w:p>
         </w:tc>
       </w:tr>
       <w:tr>
         <w:trPr>
-          <w:trHeight w:val="260"/>
+          <w:trHeight w:val="269"/>
           <w:jc w:val="center"/>
         </w:trPr>
         <w:tc>
@@ -14663,19 +14585,11 @@
               <w:t>4GB RAM</w:t>
             </w:r>
           </w:p>
-          <w:p>
-            <w:pPr>
-              <w:jc w:val="both"/>
-              <w:rPr>
-                <w:rFonts w:ascii="Arial" w:hAnsi="Arial" w:cs="Arial"/>
-              </w:rPr>
-            </w:pPr>
-          </w:p>
         </w:tc>
       </w:tr>
       <w:tr>
         <w:trPr>
-          <w:trHeight w:val="530"/>
+          <w:trHeight w:val="58"/>
           <w:jc w:val="center"/>
         </w:trPr>
         <w:tc>
@@ -14693,7 +14607,6 @@
               <w:rPr>
                 <w:rFonts w:ascii="Arial" w:hAnsi="Arial" w:cs="Arial"/>
               </w:rPr>
-              <w:lastRenderedPageBreak/>
               <w:t>B</w:t>
             </w:r>
             <w:r>
@@ -14731,14 +14644,6 @@
               <w:t>Lithium-ion battery with 2-3 hours playtime, depending on what you are playing</w:t>
             </w:r>
           </w:p>
-          <w:p>
-            <w:pPr>
-              <w:jc w:val="both"/>
-              <w:rPr>
-                <w:rFonts w:ascii="Arial" w:hAnsi="Arial" w:cs="Arial"/>
-              </w:rPr>
-            </w:pPr>
-          </w:p>
         </w:tc>
       </w:tr>
       <w:tr>
@@ -14761,6 +14666,7 @@
               <w:rPr>
                 <w:rFonts w:ascii="Arial" w:hAnsi="Arial" w:cs="Arial"/>
               </w:rPr>
+              <w:lastRenderedPageBreak/>
               <w:t>Degree of Freedom</w:t>
             </w:r>
           </w:p>
@@ -14785,14 +14691,6 @@
               </w:rPr>
               <w:t>6 degrees of freedom head and hand tracking</w:t>
             </w:r>
-          </w:p>
-          <w:p>
-            <w:pPr>
-              <w:jc w:val="both"/>
-              <w:rPr>
-                <w:rFonts w:ascii="Arial" w:hAnsi="Arial" w:cs="Arial"/>
-              </w:rPr>
-            </w:pPr>
           </w:p>
         </w:tc>
       </w:tr>
@@ -14842,14 +14740,6 @@
               <w:t>Two touch</w:t>
             </w:r>
           </w:p>
-          <w:p>
-            <w:pPr>
-              <w:jc w:val="both"/>
-              <w:rPr>
-                <w:rFonts w:ascii="Arial" w:hAnsi="Arial" w:cs="Arial"/>
-              </w:rPr>
-            </w:pPr>
-          </w:p>
         </w:tc>
       </w:tr>
       <w:tr>
@@ -14895,7 +14785,7 @@
                 <w:rFonts w:ascii="Arial" w:eastAsia="Times New Roman" w:hAnsi="Arial" w:cs="Arial"/>
                 <w:color w:val="333333"/>
               </w:rPr>
-              <w:t>571g (Rift is 470g)</w:t>
+              <w:t xml:space="preserve">571g </w:t>
             </w:r>
           </w:p>
         </w:tc>
@@ -15165,7 +15055,6 @@
         </w:rPr>
         <w:t xml:space="preserve">the real-time sensory data will be visualised with </w:t>
       </w:r>
-      <w:proofErr w:type="spellStart"/>
       <w:r>
         <w:rPr>
           <w:rFonts w:ascii="Arial" w:hAnsi="Arial" w:cs="Arial"/>
@@ -15174,9 +15063,8 @@
           <w:szCs w:val="22"/>
           <w:highlight w:val="yellow"/>
         </w:rPr>
-        <w:t>javascript</w:t>
-      </w:r>
-      <w:proofErr w:type="spellEnd"/>
+        <w:t>JavaScript</w:t>
+      </w:r>
       <w:r>
         <w:rPr>
           <w:rFonts w:ascii="Arial" w:hAnsi="Arial" w:cs="Arial"/>
@@ -15321,29 +15209,6 @@
         </w:rPr>
         <w:t>.</w:t>
       </w:r>
-    </w:p>
-    <w:p>
-      <w:pPr>
-        <w:rPr>
-          <w:rFonts w:ascii="Arial" w:hAnsi="Arial" w:cs="Arial"/>
-          <w:highlight w:val="yellow"/>
-        </w:rPr>
-      </w:pPr>
-      <w:r>
-        <w:rPr>
-          <w:rFonts w:ascii="Arial" w:hAnsi="Arial" w:cs="Arial"/>
-          <w:highlight w:val="yellow"/>
-        </w:rPr>
-        <w:br w:type="page"/>
-      </w:r>
-    </w:p>
-    <w:p>
-      <w:pPr>
-        <w:rPr>
-          <w:rFonts w:ascii="Arial" w:hAnsi="Arial" w:cs="Arial"/>
-          <w:highlight w:val="yellow"/>
-        </w:rPr>
-      </w:pPr>
     </w:p>
     <w:p>
       <w:pPr>
@@ -15382,18 +15247,38 @@
         <w:lastRenderedPageBreak/>
         <w:t>Result</w:t>
       </w:r>
-    </w:p>
-    <w:p>
-      <w:pPr>
-        <w:rPr>
-          <w:rFonts w:ascii="Arial" w:hAnsi="Arial" w:cs="Arial"/>
-        </w:rPr>
-      </w:pPr>
-      <w:r>
-        <w:rPr>
-          <w:rFonts w:ascii="Arial" w:hAnsi="Arial" w:cs="Arial"/>
-        </w:rPr>
-        <w:t>The performance of the Control Room system will be explained by looking at the usages of the data by different applications for visualisation.</w:t>
+      <w:r>
+        <w:rPr>
+          <w:rFonts w:ascii="Arial" w:hAnsi="Arial" w:cs="Arial"/>
+          <w:sz w:val="22"/>
+          <w:szCs w:val="22"/>
+        </w:rPr>
+        <w:t xml:space="preserve"> &amp; Discussion</w:t>
+      </w:r>
+    </w:p>
+    <w:p>
+      <w:pPr>
+        <w:rPr>
+          <w:rFonts w:ascii="Arial" w:hAnsi="Arial" w:cs="Arial"/>
+        </w:rPr>
+      </w:pPr>
+      <w:r>
+        <w:rPr>
+          <w:rFonts w:ascii="Arial" w:hAnsi="Arial" w:cs="Arial"/>
+        </w:rPr>
+        <w:t>The performance of the Control Room system will be explained by looking at the usages of the data by different applications</w:t>
+      </w:r>
+      <w:r>
+        <w:rPr>
+          <w:rFonts w:ascii="Arial" w:hAnsi="Arial" w:cs="Arial"/>
+        </w:rPr>
+        <w:t xml:space="preserve"> as mentioned on Section 4</w:t>
+      </w:r>
+      <w:r>
+        <w:rPr>
+          <w:rFonts w:ascii="Arial" w:hAnsi="Arial" w:cs="Arial"/>
+        </w:rPr>
+        <w:t>.</w:t>
       </w:r>
     </w:p>
     <w:p>
@@ -15408,7 +15293,7 @@
           <w:rFonts w:ascii="Arial" w:hAnsi="Arial" w:cs="Arial"/>
           <w:highlight w:val="yellow"/>
         </w:rPr>
-        <w:t>-</w:t>
+        <w:t>(</w:t>
       </w:r>
       <w:r>
         <w:rPr>
@@ -15422,16 +15307,45 @@
           <w:rFonts w:ascii="Arial" w:hAnsi="Arial" w:cs="Arial"/>
           <w:highlight w:val="yellow"/>
         </w:rPr>
-        <w:t>-</w:t>
-      </w:r>
-    </w:p>
-    <w:p>
-      <w:pPr>
+        <w:t>)</w:t>
+      </w:r>
+    </w:p>
+    <w:p>
+      <w:pPr>
+        <w:rPr>
+          <w:rFonts w:ascii="Arial" w:hAnsi="Arial" w:cs="Arial"/>
+          <w:lang w:val="en-US"/>
+        </w:rPr>
+      </w:pPr>
+      <w:r>
+        <w:rPr>
+          <w:rFonts w:ascii="Arial" w:hAnsi="Arial" w:cs="Arial"/>
+          <w:highlight w:val="yellow"/>
+        </w:rPr>
+        <w:t>(</w:t>
+      </w:r>
+      <w:r>
         <w:rPr>
           <w:rFonts w:ascii="Arial" w:hAnsi="Arial" w:cs="Arial"/>
           <w:highlight w:val="yellow"/>
           <w:lang w:val="en-US"/>
         </w:rPr>
+        <w:t>focus on how the visualization technique and control room give some surprise things</w:t>
+      </w:r>
+      <w:r>
+        <w:rPr>
+          <w:rFonts w:ascii="Arial" w:hAnsi="Arial" w:cs="Arial"/>
+          <w:lang w:val="en-US"/>
+        </w:rPr>
+        <w:t>)</w:t>
+      </w:r>
+    </w:p>
+    <w:p>
+      <w:pPr>
+        <w:rPr>
+          <w:rFonts w:ascii="Arial" w:hAnsi="Arial" w:cs="Arial"/>
+          <w:lang w:val="en-US"/>
+        </w:rPr>
       </w:pPr>
       <w:r>
         <w:rPr>
@@ -15439,71 +15353,7 @@
           <w:highlight w:val="yellow"/>
           <w:lang w:val="en-US"/>
         </w:rPr>
-        <w:t xml:space="preserve">-Description of </w:t>
-      </w:r>
-      <w:r>
-        <w:rPr>
-          <w:rFonts w:ascii="Arial" w:hAnsi="Arial" w:cs="Arial"/>
-          <w:highlight w:val="yellow"/>
-          <w:lang w:val="en-US"/>
-        </w:rPr>
-        <w:t xml:space="preserve">your </w:t>
-      </w:r>
-      <w:r>
-        <w:rPr>
-          <w:rFonts w:ascii="Arial" w:hAnsi="Arial" w:cs="Arial"/>
-          <w:highlight w:val="yellow"/>
-          <w:lang w:val="en-US"/>
-        </w:rPr>
-        <w:t xml:space="preserve">data </w:t>
-      </w:r>
-      <w:r>
-        <w:rPr>
-          <w:rFonts w:ascii="Arial" w:hAnsi="Arial" w:cs="Arial"/>
-          <w:highlight w:val="yellow"/>
-          <w:lang w:val="en-US"/>
-        </w:rPr>
-        <w:t>collected</w:t>
-      </w:r>
-      <w:r>
-        <w:rPr>
-          <w:rFonts w:ascii="Arial" w:hAnsi="Arial" w:cs="Arial"/>
-          <w:highlight w:val="yellow"/>
-          <w:lang w:val="en-US"/>
-        </w:rPr>
-        <w:t xml:space="preserve"> for 3 types data</w:t>
-      </w:r>
-      <w:r>
-        <w:rPr>
-          <w:rFonts w:ascii="Arial" w:hAnsi="Arial" w:cs="Arial"/>
-          <w:highlight w:val="yellow"/>
-          <w:lang w:val="en-US"/>
-        </w:rPr>
-        <w:t xml:space="preserve"> </w:t>
-      </w:r>
-      <w:r>
-        <w:rPr>
-          <w:rFonts w:ascii="Arial" w:hAnsi="Arial" w:cs="Arial"/>
-          <w:highlight w:val="yellow"/>
-          <w:lang w:val="en-US"/>
-        </w:rPr>
-        <w:t>first</w:t>
-      </w:r>
-    </w:p>
-    <w:p>
-      <w:pPr>
-        <w:rPr>
-          <w:rFonts w:ascii="Arial" w:hAnsi="Arial" w:cs="Arial"/>
-          <w:lang w:val="en-US"/>
-        </w:rPr>
-      </w:pPr>
-      <w:r>
-        <w:rPr>
-          <w:rFonts w:ascii="Arial" w:hAnsi="Arial" w:cs="Arial"/>
-          <w:highlight w:val="yellow"/>
-          <w:lang w:val="en-US"/>
-        </w:rPr>
-        <w:t>-focus on how the visualization technique and control room give some surprise things</w:t>
+        <w:t>(COVID-19 , so only can test by myself)</w:t>
       </w:r>
     </w:p>
     <w:p>
@@ -15547,18 +15397,190 @@
     </w:p>
     <w:p>
       <w:pPr>
+        <w:jc w:val="both"/>
+        <w:rPr>
+          <w:rFonts w:ascii="Arial" w:hAnsi="Arial" w:cs="Arial"/>
+        </w:rPr>
+      </w:pPr>
+      <w:r>
+        <w:rPr>
+          <w:rFonts w:ascii="Arial" w:hAnsi="Arial" w:cs="Arial"/>
+        </w:rPr>
+        <w:t xml:space="preserve">The study try to investigate how the cloud collaboration tool BIM 360 can enhance the collaboration between different project team members. The author has used the module “Document Management” and “Design Collaboration” for demonstration. </w:t>
+      </w:r>
+      <w:r>
+        <w:rPr>
+          <w:rFonts w:ascii="Arial" w:hAnsi="Arial" w:cs="Arial"/>
+        </w:rPr>
+        <w:t>The BIM model data first opened in the local desktop software Autodesk Revit for modifying the design such as add additional structural elements like beams, columns and walls. The model can then upload to the Document Management module of BIM 360 by a one-click button in the Revit. The document management module provide</w:t>
+      </w:r>
+      <w:r>
+        <w:rPr>
+          <w:rFonts w:ascii="Arial" w:hAnsi="Arial" w:cs="Arial"/>
+        </w:rPr>
+        <w:t>s</w:t>
+      </w:r>
+      <w:r>
+        <w:rPr>
+          <w:rFonts w:ascii="Arial" w:hAnsi="Arial" w:cs="Arial"/>
+        </w:rPr>
+        <w:t xml:space="preserve"> a version control</w:t>
+      </w:r>
+      <w:r>
+        <w:rPr>
+          <w:rFonts w:ascii="Arial" w:hAnsi="Arial" w:cs="Arial"/>
+        </w:rPr>
+        <w:t xml:space="preserve"> </w:t>
+      </w:r>
+      <w:r>
+        <w:rPr>
+          <w:rFonts w:ascii="Arial" w:hAnsi="Arial" w:cs="Arial"/>
+        </w:rPr>
+        <w:t>for model data, what have been updated in each version and</w:t>
+      </w:r>
+      <w:r>
+        <w:rPr>
+          <w:rFonts w:ascii="Arial" w:hAnsi="Arial" w:cs="Arial"/>
+        </w:rPr>
+        <w:t xml:space="preserve"> tracking who have modified the model</w:t>
+      </w:r>
+      <w:r>
+        <w:rPr>
+          <w:rFonts w:ascii="Arial" w:hAnsi="Arial" w:cs="Arial"/>
+        </w:rPr>
+        <w:t xml:space="preserve">. The model in the cloud platform can also be compared together and the difference can be highlighted. It provides a good way for the managers to easily identify how the design has been changed due to construction constraints, </w:t>
+      </w:r>
+      <w:r>
+        <w:rPr>
+          <w:rFonts w:ascii="Arial" w:hAnsi="Arial" w:cs="Arial"/>
+        </w:rPr>
+        <w:t xml:space="preserve">which </w:t>
+      </w:r>
+      <w:r>
+        <w:rPr>
+          <w:rFonts w:ascii="Arial" w:hAnsi="Arial" w:cs="Arial"/>
+        </w:rPr>
+        <w:t>raise the awareness to the update of information</w:t>
+      </w:r>
+      <w:r>
+        <w:rPr>
+          <w:rFonts w:ascii="Arial" w:hAnsi="Arial" w:cs="Arial"/>
+        </w:rPr>
+        <w:t xml:space="preserve">. </w:t>
+      </w:r>
+    </w:p>
+    <w:p>
+      <w:pPr>
+        <w:jc w:val="both"/>
         <w:rPr>
           <w:rFonts w:ascii="Arial" w:hAnsi="Arial" w:cs="Arial"/>
           <w:lang w:val="en-US"/>
         </w:rPr>
       </w:pPr>
+      <w:r>
+        <w:rPr>
+          <w:rFonts w:ascii="Arial" w:hAnsi="Arial" w:cs="Arial"/>
+        </w:rPr>
+        <w:t xml:space="preserve">Besides, </w:t>
+      </w:r>
+      <w:r>
+        <w:rPr>
+          <w:rFonts w:ascii="Arial" w:hAnsi="Arial" w:cs="Arial"/>
+        </w:rPr>
+        <w:t xml:space="preserve">the following case study illustrates how to make use of the “Design Collaboration Loop” concept to enhance the collaboration of team members and the information management. The structural team member can make use of the </w:t>
+      </w:r>
+      <w:r>
+        <w:rPr>
+          <w:rFonts w:ascii="Arial" w:hAnsi="Arial" w:cs="Arial"/>
+        </w:rPr>
+        <w:t xml:space="preserve">‘Link Revit’ function in the local desktop software Revit to </w:t>
+      </w:r>
+      <w:r>
+        <w:rPr>
+          <w:rFonts w:ascii="Arial" w:hAnsi="Arial" w:cs="Arial"/>
+        </w:rPr>
+        <w:t xml:space="preserve">consume the finalised model from </w:t>
+      </w:r>
+      <w:r>
+        <w:rPr>
+          <w:rFonts w:ascii="Arial" w:hAnsi="Arial" w:cs="Arial"/>
+        </w:rPr>
+        <w:t>other</w:t>
+      </w:r>
+      <w:r>
+        <w:rPr>
+          <w:rFonts w:ascii="Arial" w:hAnsi="Arial" w:cs="Arial"/>
+        </w:rPr>
+        <w:t xml:space="preserve"> team member</w:t>
+      </w:r>
+      <w:r>
+        <w:rPr>
+          <w:rFonts w:ascii="Arial" w:hAnsi="Arial" w:cs="Arial"/>
+        </w:rPr>
+        <w:t>s</w:t>
+      </w:r>
+      <w:r>
+        <w:rPr>
+          <w:rFonts w:ascii="Arial" w:hAnsi="Arial" w:cs="Arial"/>
+        </w:rPr>
+        <w:t xml:space="preserve"> such as the architectural team. After that, the structural team can </w:t>
+      </w:r>
+      <w:r>
+        <w:rPr>
+          <w:rFonts w:ascii="Arial" w:hAnsi="Arial" w:cs="Arial"/>
+        </w:rPr>
+        <w:t xml:space="preserve">design the structural elements such as beam, columns and walls based on that model. </w:t>
+      </w:r>
+      <w:r>
+        <w:rPr>
+          <w:rFonts w:ascii="Arial" w:hAnsi="Arial" w:cs="Arial"/>
+        </w:rPr>
+        <w:t xml:space="preserve">After that, the structural team can </w:t>
+      </w:r>
+      <w:r>
+        <w:rPr>
+          <w:rFonts w:ascii="Arial" w:hAnsi="Arial" w:cs="Arial"/>
+        </w:rPr>
+        <w:t>synchronize</w:t>
+      </w:r>
+      <w:r>
+        <w:rPr>
+          <w:rFonts w:ascii="Arial" w:hAnsi="Arial" w:cs="Arial"/>
+        </w:rPr>
+        <w:t xml:space="preserve"> and published the </w:t>
+      </w:r>
+      <w:r>
+        <w:rPr>
+          <w:rFonts w:ascii="Arial" w:hAnsi="Arial" w:cs="Arial"/>
+        </w:rPr>
+        <w:t xml:space="preserve">finalised </w:t>
+      </w:r>
+      <w:r>
+        <w:rPr>
+          <w:rFonts w:ascii="Arial" w:hAnsi="Arial" w:cs="Arial"/>
+        </w:rPr>
+        <w:t xml:space="preserve">model to the </w:t>
+      </w:r>
+      <w:r>
+        <w:rPr>
+          <w:rFonts w:ascii="Arial" w:hAnsi="Arial" w:cs="Arial"/>
+        </w:rPr>
+        <w:t>BIM 360. Later, the structural team can create a package in the timeline as shown on below figure so that the packages can be shared to other team members to consume this model and keep on modify it. This is the concept of the design collaboration loop, which provides a continuous and smooth handover of the model data between different team members, which enhance the collaboration and information management.</w:t>
+      </w:r>
+      <w:r>
+        <w:rPr>
+          <w:rFonts w:ascii="Arial" w:hAnsi="Arial" w:cs="Arial"/>
+          <w:lang w:val="en-US"/>
+        </w:rPr>
+        <w:t xml:space="preserve"> </w:t>
+      </w:r>
       <w:r>
         <w:rPr>
           <w:rFonts w:ascii="Arial" w:hAnsi="Arial" w:cs="Arial"/>
           <w:highlight w:val="yellow"/>
           <w:lang w:val="en-US"/>
         </w:rPr>
-        <w:t xml:space="preserve"> give figure for the control room layout (create card with the model on home)</w:t>
+        <w:t>(figure)</w:t>
       </w:r>
     </w:p>
     <w:p>
@@ -15581,168 +15603,31 @@
           <w:sz w:val="22"/>
           <w:szCs w:val="22"/>
         </w:rPr>
-        <w:t>C</w:t>
-      </w:r>
-      <w:r>
-        <w:rPr>
-          <w:rFonts w:ascii="Arial" w:hAnsi="Arial" w:cs="Arial"/>
-          <w:sz w:val="22"/>
-          <w:szCs w:val="22"/>
-        </w:rPr>
-        <w:t>ollaboration</w:t>
-      </w:r>
-      <w:r>
-        <w:rPr>
-          <w:rFonts w:ascii="Arial" w:hAnsi="Arial" w:cs="Arial"/>
-          <w:sz w:val="22"/>
-          <w:szCs w:val="22"/>
-        </w:rPr>
-        <w:t xml:space="preserve"> by BIM360</w:t>
-      </w:r>
-    </w:p>
-    <w:p>
-      <w:pPr>
-        <w:rPr>
-          <w:b/>
-          <w:bCs/>
-        </w:rPr>
-      </w:pPr>
-      <w:r>
-        <w:rPr>
-          <w:b/>
-          <w:bCs/>
+        <w:t>Management of</w:t>
+      </w:r>
+      <w:r>
+        <w:rPr>
+          <w:rFonts w:ascii="Arial" w:hAnsi="Arial" w:cs="Arial"/>
+          <w:sz w:val="22"/>
+          <w:szCs w:val="22"/>
+        </w:rPr>
+        <w:t xml:space="preserve"> Issue</w:t>
+      </w:r>
+    </w:p>
+    <w:p>
+      <w:pPr>
+        <w:rPr>
+          <w:rFonts w:ascii="Arial" w:hAnsi="Arial" w:cs="Arial"/>
           <w:highlight w:val="yellow"/>
         </w:rPr>
-        <w:t xml:space="preserve">(case study how to tune the model with that </w:t>
-      </w:r>
-      <w:r>
-        <w:rPr>
-          <w:b/>
-          <w:bCs/>
+      </w:pPr>
+      <w:r>
+        <w:rPr>
+          <w:rFonts w:ascii="Arial" w:hAnsi="Arial" w:cs="Arial"/>
           <w:highlight w:val="yellow"/>
         </w:rPr>
-        <w:t>2</w:t>
-      </w:r>
-      <w:r>
-        <w:rPr>
-          <w:b/>
-          <w:bCs/>
-          <w:highlight w:val="yellow"/>
-        </w:rPr>
-        <w:t xml:space="preserve"> modules</w:t>
-      </w:r>
-      <w:r>
-        <w:rPr>
-          <w:b/>
-          <w:bCs/>
-          <w:highlight w:val="yellow"/>
-        </w:rPr>
-        <w:t>!!!</w:t>
-      </w:r>
-      <w:r>
-        <w:rPr>
-          <w:b/>
-          <w:bCs/>
-          <w:highlight w:val="yellow"/>
-        </w:rPr>
-        <w:t>)</w:t>
-      </w:r>
-    </w:p>
-    <w:p>
-      <w:pPr>
-        <w:rPr>
-          <w:rFonts w:ascii="Arial" w:hAnsi="Arial" w:cs="Arial"/>
-        </w:rPr>
-      </w:pPr>
-      <w:proofErr w:type="gramStart"/>
-      <w:r>
-        <w:rPr>
-          <w:rFonts w:ascii="Arial" w:hAnsi="Arial" w:cs="Arial"/>
-        </w:rPr>
-        <w:t>How’s</w:t>
-      </w:r>
-      <w:proofErr w:type="gramEnd"/>
-      <w:r>
-        <w:rPr>
-          <w:rFonts w:ascii="Arial" w:hAnsi="Arial" w:cs="Arial"/>
-        </w:rPr>
-        <w:t xml:space="preserve"> the</w:t>
-      </w:r>
-      <w:r>
-        <w:rPr>
-          <w:rFonts w:ascii="Arial" w:hAnsi="Arial" w:cs="Arial"/>
-        </w:rPr>
-        <w:t xml:space="preserve"> </w:t>
-      </w:r>
-      <w:r>
-        <w:rPr>
-          <w:rFonts w:ascii="Arial" w:hAnsi="Arial" w:cs="Arial"/>
-        </w:rPr>
-        <w:t xml:space="preserve">model </w:t>
-      </w:r>
-      <w:r>
-        <w:rPr>
-          <w:rFonts w:ascii="Arial" w:hAnsi="Arial" w:cs="Arial"/>
-        </w:rPr>
-        <w:t xml:space="preserve">to </w:t>
-      </w:r>
-      <w:r>
-        <w:rPr>
-          <w:rFonts w:ascii="Arial" w:hAnsi="Arial" w:cs="Arial"/>
-        </w:rPr>
-        <w:t xml:space="preserve">be built to </w:t>
-      </w:r>
-      <w:r>
-        <w:rPr>
-          <w:rFonts w:ascii="Arial" w:hAnsi="Arial" w:cs="Arial"/>
-        </w:rPr>
-        <w:t>achieve certain task</w:t>
-      </w:r>
-      <w:r>
-        <w:rPr>
-          <w:rFonts w:ascii="Arial" w:hAnsi="Arial" w:cs="Arial"/>
-        </w:rPr>
-        <w:t xml:space="preserve"> by BIM360 based on the </w:t>
-      </w:r>
-      <w:r>
-        <w:rPr>
-          <w:rFonts w:ascii="Arial" w:hAnsi="Arial" w:cs="Arial"/>
-        </w:rPr>
-        <w:t>doc/ design collaboration</w:t>
-      </w:r>
-      <w:r>
-        <w:rPr>
-          <w:rFonts w:ascii="Arial" w:hAnsi="Arial" w:cs="Arial"/>
-        </w:rPr>
-        <w:t xml:space="preserve"> modules</w:t>
-      </w:r>
-    </w:p>
-    <w:p>
-      <w:pPr>
-        <w:rPr>
-          <w:rFonts w:ascii="Arial" w:hAnsi="Arial" w:cs="Arial"/>
-        </w:rPr>
-      </w:pPr>
-      <w:r>
-        <w:rPr>
-          <w:rFonts w:ascii="Arial" w:hAnsi="Arial" w:cs="Arial"/>
-        </w:rPr>
-        <w:t xml:space="preserve">How different </w:t>
-      </w:r>
-      <w:r>
-        <w:rPr>
-          <w:rFonts w:ascii="Arial" w:hAnsi="Arial" w:cs="Arial"/>
-        </w:rPr>
-        <w:t xml:space="preserve">Team members were able to work remotely and still collaborate </w:t>
-      </w:r>
-      <w:proofErr w:type="spellStart"/>
-      <w:r>
-        <w:rPr>
-          <w:rFonts w:ascii="Arial" w:hAnsi="Arial" w:cs="Arial"/>
-        </w:rPr>
-        <w:t>tgt</w:t>
-      </w:r>
-      <w:proofErr w:type="spellEnd"/>
+        <w:t>Besides, different team members can raise RFI, issue to the model….</w:t>
+      </w:r>
     </w:p>
     <w:p>
       <w:pPr>
@@ -15764,81 +15649,140 @@
           <w:sz w:val="22"/>
           <w:szCs w:val="22"/>
         </w:rPr>
-        <w:t xml:space="preserve">Management of </w:t>
-      </w:r>
-      <w:r>
-        <w:rPr>
-          <w:rFonts w:ascii="Arial" w:hAnsi="Arial" w:cs="Arial"/>
-          <w:sz w:val="22"/>
-          <w:szCs w:val="22"/>
-        </w:rPr>
-        <w:t>Workflow</w:t>
-      </w:r>
-    </w:p>
-    <w:p>
-      <w:pPr>
-        <w:rPr>
-          <w:rFonts w:ascii="Arial" w:hAnsi="Arial" w:cs="Arial"/>
+        <w:t>Drawbacks</w:t>
+      </w:r>
+    </w:p>
+    <w:p>
+      <w:pPr>
+        <w:jc w:val="both"/>
+        <w:rPr>
+          <w:rFonts w:ascii="Arial" w:hAnsi="Arial" w:cs="Arial"/>
+        </w:rPr>
+      </w:pPr>
+      <w:r>
+        <w:rPr>
+          <w:rFonts w:ascii="Arial" w:hAnsi="Arial" w:cs="Arial"/>
+        </w:rPr>
+        <w:t xml:space="preserve">The </w:t>
+      </w:r>
+      <w:r>
+        <w:rPr>
+          <w:rFonts w:ascii="Arial" w:hAnsi="Arial" w:cs="Arial"/>
+        </w:rPr>
+        <w:t xml:space="preserve">design collaboration workflow </w:t>
+      </w:r>
+      <w:r>
+        <w:rPr>
+          <w:rFonts w:ascii="Arial" w:hAnsi="Arial" w:cs="Arial"/>
+        </w:rPr>
+        <w:t xml:space="preserve">is effective for the collaboration of team members. However, it is </w:t>
+      </w:r>
+      <w:r>
+        <w:rPr>
+          <w:rFonts w:ascii="Arial" w:hAnsi="Arial" w:cs="Arial"/>
+        </w:rPr>
+        <w:t xml:space="preserve">a bit complicated </w:t>
+      </w:r>
+      <w:r>
+        <w:rPr>
+          <w:rFonts w:ascii="Arial" w:hAnsi="Arial" w:cs="Arial"/>
+        </w:rPr>
+        <w:t>and create different model data files which may lead to confusion. Since after the publish of the data file by one team member to the BIM 360, the model saved in the folder of “WIP (Work in Progress) folder”, which is created automatically under the work breakdown structure of the design collaboration module. Besides, after the packages is created in the design collaboration module, the model data will be saved in “Shared” folder for sharing to other team members for consume. And finally, after the model has been consumed, the model will be saved in the folder named “Consume”. As a result ,multiple model data files has been created by using this design collaboration loop concept and it may make confusion to the beginners which model is the latest one and which model they should be used if he does not familiar with that design collaboration concept.</w:t>
+      </w:r>
+    </w:p>
+    <w:p>
+      <w:r>
+        <w:rPr>
           <w:highlight w:val="yellow"/>
         </w:rPr>
-      </w:pPr>
-      <w:r>
-        <w:rPr>
-          <w:rFonts w:ascii="Arial" w:hAnsi="Arial" w:cs="Arial"/>
+        <w:t xml:space="preserve">Besides, </w:t>
+      </w:r>
+      <w:r>
+        <w:rPr>
           <w:highlight w:val="yellow"/>
         </w:rPr>
-        <w:t>-</w:t>
-      </w:r>
-      <w:r>
-        <w:rPr>
-          <w:rFonts w:ascii="Arial" w:hAnsi="Arial" w:cs="Arial"/>
+        <w:t>separate to different software and file format (</w:t>
+      </w:r>
+      <w:proofErr w:type="spellStart"/>
+      <w:r>
+        <w:rPr>
           <w:highlight w:val="yellow"/>
         </w:rPr>
-        <w:t>&gt;</w:t>
-      </w:r>
-      <w:r>
-        <w:rPr>
-          <w:rFonts w:ascii="Arial" w:hAnsi="Arial" w:cs="Arial"/>
+        <w:t>rvt</w:t>
+      </w:r>
+      <w:proofErr w:type="spellEnd"/>
+      <w:r>
+        <w:rPr>
           <w:highlight w:val="yellow"/>
         </w:rPr>
-        <w:t>ISO19650 WIP workflow</w:t>
-      </w:r>
-    </w:p>
-    <w:p>
-      <w:pPr>
-        <w:rPr>
-          <w:rFonts w:ascii="Arial" w:hAnsi="Arial" w:cs="Arial"/>
+        <w:t xml:space="preserve">, </w:t>
+      </w:r>
+      <w:proofErr w:type="spellStart"/>
+      <w:r>
+        <w:rPr>
           <w:highlight w:val="yellow"/>
         </w:rPr>
-      </w:pPr>
-      <w:r>
-        <w:rPr>
-          <w:rFonts w:ascii="Arial" w:hAnsi="Arial" w:cs="Arial"/>
+        <w:t>nwc</w:t>
+      </w:r>
+      <w:proofErr w:type="spellEnd"/>
+      <w:r>
+        <w:rPr>
           <w:highlight w:val="yellow"/>
         </w:rPr>
-        <w:t>-RFI</w:t>
-      </w:r>
-    </w:p>
-    <w:p>
-      <w:pPr>
-        <w:rPr>
-          <w:rFonts w:ascii="Arial" w:hAnsi="Arial" w:cs="Arial"/>
+        <w:t xml:space="preserve">, </w:t>
+      </w:r>
+      <w:proofErr w:type="spellStart"/>
+      <w:r>
+        <w:rPr>
           <w:highlight w:val="yellow"/>
         </w:rPr>
-      </w:pPr>
-      <w:r>
-        <w:rPr>
-          <w:rFonts w:ascii="Arial" w:hAnsi="Arial" w:cs="Arial"/>
+        <w:t>nwa</w:t>
+      </w:r>
+      <w:proofErr w:type="spellEnd"/>
+      <w:r>
+        <w:rPr>
           <w:highlight w:val="yellow"/>
         </w:rPr>
-        <w:t>-</w:t>
+        <w:t>), easy to confuse</w:t>
       </w:r>
       <w:r>
         <w:rPr>
           <w:rFonts w:ascii="Arial" w:hAnsi="Arial" w:cs="Arial"/>
           <w:highlight w:val="yellow"/>
         </w:rPr>
-        <w:t>Issue Tracking</w:t>
+        <w:br w:type="page"/>
+      </w:r>
+    </w:p>
+    <w:p>
+      <w:pPr>
+        <w:pStyle w:val="Heading1"/>
+        <w:numPr>
+          <w:ilvl w:val="1"/>
+          <w:numId w:val="2"/>
+        </w:numPr>
+        <w:ind w:left="432"/>
+        <w:rPr>
+          <w:rFonts w:ascii="Arial" w:hAnsi="Arial" w:cs="Arial"/>
+          <w:sz w:val="22"/>
+          <w:szCs w:val="22"/>
+        </w:rPr>
+      </w:pPr>
+      <w:r>
+        <w:rPr>
+          <w:rFonts w:ascii="Arial" w:hAnsi="Arial" w:cs="Arial"/>
+          <w:sz w:val="22"/>
+          <w:szCs w:val="22"/>
+        </w:rPr>
+        <w:lastRenderedPageBreak/>
+        <w:t>VR</w:t>
+      </w:r>
+      <w:r>
+        <w:rPr>
+          <w:rFonts w:ascii="Arial" w:hAnsi="Arial" w:cs="Arial"/>
+          <w:sz w:val="22"/>
+          <w:szCs w:val="22"/>
+        </w:rPr>
+        <w:t xml:space="preserve"> </w:t>
       </w:r>
     </w:p>
     <w:p>
@@ -15861,32 +15805,423 @@
           <w:sz w:val="22"/>
           <w:szCs w:val="22"/>
         </w:rPr>
-        <w:t>Insight Module</w:t>
-      </w:r>
-      <w:r>
-        <w:rPr>
-          <w:rFonts w:ascii="Arial" w:hAnsi="Arial" w:cs="Arial"/>
-          <w:sz w:val="22"/>
-          <w:szCs w:val="22"/>
-        </w:rPr>
-        <w:t xml:space="preserve"> by BIM360</w:t>
-      </w:r>
-    </w:p>
-    <w:p>
-      <w:pPr>
-        <w:rPr>
-          <w:rFonts w:ascii="Arial" w:hAnsi="Arial" w:cs="Arial"/>
-          <w:color w:val="24292E"/>
+        <w:t>Visualisation in VR</w:t>
+      </w:r>
+    </w:p>
+    <w:p>
+      <w:pPr>
+        <w:jc w:val="both"/>
+        <w:rPr>
+          <w:rFonts w:ascii="Arial" w:hAnsi="Arial" w:cs="Arial"/>
+        </w:rPr>
+      </w:pPr>
+      <w:r>
+        <w:rPr>
+          <w:rFonts w:ascii="Arial" w:hAnsi="Arial" w:cs="Arial"/>
+        </w:rPr>
+        <w:t xml:space="preserve">Originally this study </w:t>
+      </w:r>
+      <w:r>
+        <w:rPr>
+          <w:rFonts w:ascii="Arial" w:hAnsi="Arial" w:cs="Arial"/>
+        </w:rPr>
+        <w:t>intends</w:t>
+      </w:r>
+      <w:r>
+        <w:rPr>
+          <w:rFonts w:ascii="Arial" w:hAnsi="Arial" w:cs="Arial"/>
+        </w:rPr>
+        <w:t xml:space="preserve"> to invite different construction professionals to use the VR headset and identify its benefit in construction environment to make this study have different view of using the VR visualisation to BIM model data. </w:t>
+      </w:r>
+    </w:p>
+    <w:p>
+      <w:pPr>
+        <w:jc w:val="both"/>
+        <w:rPr>
+          <w:rFonts w:ascii="Arial" w:hAnsi="Arial" w:cs="Arial"/>
+        </w:rPr>
+      </w:pPr>
+      <w:r>
+        <w:rPr>
+          <w:rFonts w:ascii="Arial" w:hAnsi="Arial" w:cs="Arial"/>
+        </w:rPr>
+        <w:t>How</w:t>
+      </w:r>
+      <w:r>
+        <w:rPr>
+          <w:rFonts w:ascii="Arial" w:hAnsi="Arial" w:cs="Arial"/>
+        </w:rPr>
+        <w:t>ev</w:t>
+      </w:r>
+      <w:r>
+        <w:rPr>
+          <w:rFonts w:ascii="Arial" w:hAnsi="Arial" w:cs="Arial"/>
+        </w:rPr>
+        <w:t xml:space="preserve">er, under the current COVID-19 pandemic, it is hard to invite so much people as we need to keep our social distancing. As a result, the author </w:t>
+      </w:r>
+      <w:r>
+        <w:rPr>
+          <w:rFonts w:ascii="Arial" w:hAnsi="Arial" w:cs="Arial"/>
+        </w:rPr>
+        <w:t>gets</w:t>
+      </w:r>
+      <w:r>
+        <w:rPr>
+          <w:rFonts w:ascii="Arial" w:hAnsi="Arial" w:cs="Arial"/>
+        </w:rPr>
+        <w:t xml:space="preserve"> the result by using the VR headset Oculus Quest by himself.</w:t>
+      </w:r>
+    </w:p>
+    <w:p>
+      <w:pPr>
+        <w:pStyle w:val="Heading1"/>
+        <w:numPr>
+          <w:ilvl w:val="2"/>
+          <w:numId w:val="2"/>
+        </w:numPr>
+        <w:ind w:left="504"/>
+        <w:rPr>
+          <w:rFonts w:ascii="Arial" w:hAnsi="Arial" w:cs="Arial"/>
+          <w:sz w:val="22"/>
+          <w:szCs w:val="22"/>
+        </w:rPr>
+      </w:pPr>
+      <w:r>
+        <w:rPr>
+          <w:rFonts w:ascii="Arial" w:hAnsi="Arial" w:cs="Arial"/>
+          <w:sz w:val="22"/>
+          <w:szCs w:val="22"/>
+        </w:rPr>
+        <w:t>Case Study: Project Coordination &amp; Training</w:t>
+      </w:r>
+    </w:p>
+    <w:p>
+      <w:pPr>
+        <w:jc w:val="both"/>
+        <w:rPr>
+          <w:rFonts w:ascii="Arial" w:hAnsi="Arial" w:cs="Arial"/>
+        </w:rPr>
+      </w:pPr>
+      <w:r>
+        <w:rPr>
+          <w:rFonts w:ascii="Arial" w:hAnsi="Arial" w:cs="Arial"/>
+        </w:rPr>
+        <w:t xml:space="preserve">By using this VR visualisation to the model data, the author can </w:t>
+      </w:r>
+      <w:r>
+        <w:rPr>
+          <w:rFonts w:ascii="Arial" w:hAnsi="Arial" w:cs="Arial"/>
+        </w:rPr>
+        <w:t>fully immerse in complete 3D models</w:t>
+      </w:r>
+      <w:r>
+        <w:rPr>
+          <w:rFonts w:ascii="Arial" w:hAnsi="Arial" w:cs="Arial"/>
+        </w:rPr>
+        <w:t>. T</w:t>
+      </w:r>
+      <w:r>
+        <w:rPr>
+          <w:rFonts w:ascii="Arial" w:hAnsi="Arial" w:cs="Arial"/>
+        </w:rPr>
+        <w:t>he author find that this kind of VR visualisation gives a great perception for the project team members for understanding the construction environment than traditional drawings.</w:t>
+      </w:r>
+      <w:r>
+        <w:rPr>
+          <w:rFonts w:ascii="Arial" w:hAnsi="Arial" w:cs="Arial"/>
+        </w:rPr>
+        <w:t xml:space="preserve"> </w:t>
+      </w:r>
+      <w:r>
+        <w:rPr>
+          <w:rFonts w:ascii="Arial" w:hAnsi="Arial" w:cs="Arial"/>
+        </w:rPr>
+        <w:t xml:space="preserve">Different team members can carry out regular remote VR meeting to collaborate each other and understand the need other team members. </w:t>
+      </w:r>
+    </w:p>
+    <w:p>
+      <w:pPr>
+        <w:jc w:val="both"/>
+        <w:rPr>
+          <w:rFonts w:ascii="Arial" w:hAnsi="Arial" w:cs="Arial" w:hint="eastAsia"/>
+        </w:rPr>
+      </w:pPr>
+      <w:r>
+        <w:rPr>
+          <w:rFonts w:ascii="Arial" w:hAnsi="Arial" w:cs="Arial" w:hint="eastAsia"/>
           <w:highlight w:val="yellow"/>
-          <w:shd w:val="clear" w:color="auto" w:fill="FFFFFF"/>
-        </w:rPr>
-      </w:pPr>
-      <w:r>
-        <w:rPr>
-          <w:rFonts w:ascii="Arial" w:hAnsi="Arial" w:cs="Arial"/>
-          <w:color w:val="24292E"/>
+        </w:rPr>
+        <w:t>(c</w:t>
+      </w:r>
+      <w:r>
+        <w:rPr>
+          <w:rFonts w:ascii="Arial" w:hAnsi="Arial" w:cs="Arial"/>
           <w:highlight w:val="yellow"/>
-          <w:shd w:val="clear" w:color="auto" w:fill="FFFFFF"/>
+        </w:rPr>
+        <w:t>harts)</w:t>
+      </w:r>
+    </w:p>
+    <w:p>
+      <w:pPr>
+        <w:jc w:val="both"/>
+        <w:rPr>
+          <w:rFonts w:ascii="Arial" w:hAnsi="Arial" w:cs="Arial"/>
+        </w:rPr>
+      </w:pPr>
+      <w:r>
+        <w:rPr>
+          <w:rFonts w:ascii="Arial" w:hAnsi="Arial" w:cs="Arial"/>
+        </w:rPr>
+        <w:t>After they all have agreed how they would modify their design or the construction sequence, team members can use the desig</w:t>
+      </w:r>
+      <w:r>
+        <w:rPr>
+          <w:rFonts w:ascii="Arial" w:hAnsi="Arial" w:cs="Arial"/>
+        </w:rPr>
+        <w:t>n</w:t>
+      </w:r>
+      <w:r>
+        <w:rPr>
+          <w:rFonts w:ascii="Arial" w:hAnsi="Arial" w:cs="Arial"/>
+        </w:rPr>
+        <w:t xml:space="preserve"> collaboration module of the BIM360 to modify their BIM model file based on the design collaboration loop. As a result, different team members can modif</w:t>
+      </w:r>
+      <w:r>
+        <w:rPr>
+          <w:rFonts w:ascii="Arial" w:hAnsi="Arial" w:cs="Arial"/>
+        </w:rPr>
+        <w:t xml:space="preserve">y </w:t>
+      </w:r>
+      <w:r>
+        <w:rPr>
+          <w:rFonts w:ascii="Arial" w:hAnsi="Arial" w:cs="Arial"/>
+        </w:rPr>
+        <w:t xml:space="preserve">the model effectively and avoid crash of elements or design error. It greatly increases the productivity. </w:t>
+      </w:r>
+      <w:r>
+        <w:rPr>
+          <w:rFonts w:ascii="Arial" w:hAnsi="Arial" w:cs="Arial"/>
+        </w:rPr>
+        <w:t>Combining the VR visualisation method can greatly unleash the potential of the collaboration tools of a Control Room.</w:t>
+      </w:r>
+      <w:r>
+        <w:rPr>
+          <w:rFonts w:ascii="Arial" w:hAnsi="Arial" w:cs="Arial"/>
+        </w:rPr>
+        <w:t xml:space="preserve">  </w:t>
+      </w:r>
+    </w:p>
+    <w:p>
+      <w:pPr>
+        <w:jc w:val="both"/>
+        <w:rPr>
+          <w:rFonts w:ascii="Arial" w:hAnsi="Arial" w:cs="Arial" w:hint="eastAsia"/>
+        </w:rPr>
+      </w:pPr>
+      <w:r>
+        <w:rPr>
+          <w:rFonts w:ascii="Arial" w:hAnsi="Arial" w:cs="Arial"/>
+        </w:rPr>
+        <w:t xml:space="preserve">Besides, as many literatures suggested </w:t>
+      </w:r>
+      <w:r>
+        <w:rPr>
+          <w:rFonts w:ascii="Arial" w:hAnsi="Arial" w:cs="Arial"/>
+        </w:rPr>
+        <w:t xml:space="preserve">that </w:t>
+      </w:r>
+      <w:r>
+        <w:rPr>
+          <w:rFonts w:ascii="Arial" w:hAnsi="Arial" w:cs="Arial"/>
+        </w:rPr>
+        <w:t>VR has a great use in education and training purpose</w:t>
+      </w:r>
+      <w:r>
+        <w:rPr>
+          <w:rFonts w:ascii="Arial" w:hAnsi="Arial" w:cs="Arial"/>
+        </w:rPr>
+        <w:t xml:space="preserve">, it is a good tool for using in safety training purpose. </w:t>
+      </w:r>
+      <w:r>
+        <w:rPr>
+          <w:rFonts w:ascii="Arial" w:hAnsi="Arial" w:cs="Arial"/>
+        </w:rPr>
+        <w:t>As I can visualise the model from it very beginning to the final completion stage. I can identify all the safety hazards during the construction and the find out the exact locations which with the high risk to safety deficiency. For example, some location such as the outer stair from the model which is above ground for xx meters and at the edge location, which is highly susceptible to the hazard of falling from height. As a result, the managers can arrange special training and pay more attention during the construction of that stairs.</w:t>
+      </w:r>
+      <w:r>
+        <w:rPr>
+          <w:rFonts w:ascii="Arial" w:hAnsi="Arial" w:cs="Arial"/>
+        </w:rPr>
+        <w:t xml:space="preserve"> </w:t>
+      </w:r>
+      <w:r>
+        <w:rPr>
+          <w:rFonts w:ascii="Arial" w:hAnsi="Arial" w:cs="Arial" w:hint="eastAsia"/>
+          <w:highlight w:val="yellow"/>
+        </w:rPr>
+        <w:t>(c</w:t>
+      </w:r>
+      <w:r>
+        <w:rPr>
+          <w:rFonts w:ascii="Arial" w:hAnsi="Arial" w:cs="Arial"/>
+          <w:highlight w:val="yellow"/>
+        </w:rPr>
+        <w:t>harts)</w:t>
+      </w:r>
+    </w:p>
+    <w:p>
+      <w:pPr>
+        <w:pStyle w:val="Heading1"/>
+        <w:numPr>
+          <w:ilvl w:val="2"/>
+          <w:numId w:val="2"/>
+        </w:numPr>
+        <w:ind w:left="504"/>
+        <w:rPr>
+          <w:rFonts w:ascii="Arial" w:hAnsi="Arial" w:cs="Arial"/>
+          <w:sz w:val="22"/>
+          <w:szCs w:val="22"/>
+        </w:rPr>
+      </w:pPr>
+      <w:r>
+        <w:rPr>
+          <w:rFonts w:ascii="Arial" w:hAnsi="Arial" w:cs="Arial"/>
+          <w:sz w:val="22"/>
+          <w:szCs w:val="22"/>
+        </w:rPr>
+        <w:t>Drawbacks</w:t>
+      </w:r>
+    </w:p>
+    <w:p>
+      <w:pPr>
+        <w:jc w:val="both"/>
+        <w:rPr>
+          <w:rFonts w:ascii="Arial" w:hAnsi="Arial" w:cs="Arial"/>
+        </w:rPr>
+      </w:pPr>
+      <w:r>
+        <w:rPr>
+          <w:rFonts w:ascii="Arial" w:hAnsi="Arial" w:cs="Arial"/>
+        </w:rPr>
+        <w:t>VR can provide a great perception to the users in an immersive environment. However, it often exists as a separated plug-in or services rather than integrated with the collaborate tool such as BIM 360. It made the construction need to pay extra cost to buy this service to use, which lower the motivation for the construction professionals to adopt this technology. According to two services providers like “</w:t>
+      </w:r>
+      <w:proofErr w:type="spellStart"/>
+      <w:r>
+        <w:rPr>
+          <w:rFonts w:ascii="Arial" w:hAnsi="Arial" w:cs="Arial"/>
+        </w:rPr>
+        <w:t>IrisVR</w:t>
+      </w:r>
+      <w:proofErr w:type="spellEnd"/>
+      <w:r>
+        <w:rPr>
+          <w:rFonts w:ascii="Arial" w:hAnsi="Arial" w:cs="Arial"/>
+        </w:rPr>
+        <w:t xml:space="preserve">” and “the Wild” which can function as a plug-in with Autodesk BIM360 and Revit. Their monthly subscription is about </w:t>
+      </w:r>
+      <w:r>
+        <w:rPr>
+          <w:rFonts w:ascii="Arial" w:hAnsi="Arial" w:cs="Arial" w:hint="eastAsia"/>
+        </w:rPr>
+        <w:t>$225</w:t>
+      </w:r>
+      <w:r>
+        <w:rPr>
+          <w:rFonts w:ascii="Arial" w:hAnsi="Arial" w:cs="Arial"/>
+        </w:rPr>
+        <w:t xml:space="preserve"> </w:t>
+      </w:r>
+      <w:r>
+        <w:rPr>
+          <w:rFonts w:ascii="Arial" w:hAnsi="Arial" w:cs="Arial" w:hint="eastAsia"/>
+        </w:rPr>
+        <w:t>USD</w:t>
+      </w:r>
+      <w:r>
+        <w:rPr>
+          <w:rFonts w:ascii="Arial" w:hAnsi="Arial" w:cs="Arial"/>
+        </w:rPr>
+        <w:t xml:space="preserve"> and $295 USD, which is not an affordable price for some company especially some small size company to adopt this solution. </w:t>
+      </w:r>
+    </w:p>
+    <w:p>
+      <w:pPr>
+        <w:jc w:val="both"/>
+        <w:rPr>
+          <w:rFonts w:ascii="Arial" w:hAnsi="Arial" w:cs="Arial"/>
+        </w:rPr>
+      </w:pPr>
+      <w:r>
+        <w:rPr>
+          <w:rFonts w:ascii="Arial" w:hAnsi="Arial" w:cs="Arial"/>
+        </w:rPr>
+        <w:t xml:space="preserve">Besides, </w:t>
+      </w:r>
+      <w:r>
+        <w:rPr>
+          <w:rFonts w:ascii="Arial" w:hAnsi="Arial" w:cs="Arial"/>
+        </w:rPr>
+        <w:t>taking the VR plug-in by “</w:t>
+      </w:r>
+      <w:proofErr w:type="spellStart"/>
+      <w:r>
+        <w:rPr>
+          <w:rFonts w:ascii="Arial" w:hAnsi="Arial" w:cs="Arial"/>
+        </w:rPr>
+        <w:t>IrisVR</w:t>
+      </w:r>
+      <w:proofErr w:type="spellEnd"/>
+      <w:r>
+        <w:rPr>
+          <w:rFonts w:ascii="Arial" w:hAnsi="Arial" w:cs="Arial"/>
+        </w:rPr>
+        <w:t xml:space="preserve">” as an example, the author need to open the local desktop software Autodesk Revit to load the model data from the cloud BIM 360, and use the  VR plug-in to transfer the BIM model data its external VR software “Prospect” to parse the data become VR format so that we can use the VR function on that external software which shown on the below figure. It is quite not user-friendly and not “plug-n-play” enough. </w:t>
+      </w:r>
+      <w:r>
+        <w:rPr>
+          <w:rFonts w:ascii="Arial" w:hAnsi="Arial" w:cs="Arial"/>
+          <w:highlight w:val="yellow"/>
+        </w:rPr>
+        <w:t>(charts of that software)</w:t>
+      </w:r>
+    </w:p>
+    <w:p>
+      <w:pPr>
+        <w:jc w:val="both"/>
+        <w:rPr>
+          <w:rFonts w:ascii="Arial" w:hAnsi="Arial" w:cs="Arial"/>
+        </w:rPr>
+      </w:pPr>
+      <w:r>
+        <w:rPr>
+          <w:rFonts w:ascii="Arial" w:hAnsi="Arial" w:cs="Arial"/>
+        </w:rPr>
+        <w:lastRenderedPageBreak/>
+        <w:t xml:space="preserve">To make it more user-friendly, it should be integrated in the cloud platform of Control Room (such as the BIM360), so that when all the project team members access to the cloud platform, they can open the model file and then press one button to access the immersive VR environment for </w:t>
+      </w:r>
+      <w:r>
+        <w:rPr>
+          <w:rFonts w:ascii="Arial" w:hAnsi="Arial" w:cs="Arial"/>
+        </w:rPr>
+        <w:t xml:space="preserve">walkthrough and remote </w:t>
+      </w:r>
+      <w:r>
+        <w:rPr>
+          <w:rFonts w:ascii="Arial" w:hAnsi="Arial" w:cs="Arial"/>
+        </w:rPr>
+        <w:t>meeting immediately rather than installing so much software for the VR function.</w:t>
+      </w:r>
+    </w:p>
+    <w:p>
+      <w:pPr>
+        <w:jc w:val="both"/>
+        <w:rPr>
+          <w:rFonts w:ascii="Arial" w:hAnsi="Arial" w:cs="Arial"/>
+        </w:rPr>
+      </w:pPr>
+      <w:r>
+        <w:rPr>
+          <w:rFonts w:ascii="Arial" w:hAnsi="Arial" w:cs="Arial"/>
         </w:rPr>
         <w:br w:type="page"/>
       </w:r>
@@ -15912,38 +16247,7 @@
           <w:szCs w:val="22"/>
         </w:rPr>
         <w:lastRenderedPageBreak/>
-        <w:t>VR</w:t>
-      </w:r>
-      <w:r>
-        <w:rPr>
-          <w:rFonts w:ascii="Arial" w:hAnsi="Arial" w:cs="Arial"/>
-          <w:sz w:val="22"/>
-          <w:szCs w:val="22"/>
-        </w:rPr>
-        <w:t xml:space="preserve"> </w:t>
-      </w:r>
-    </w:p>
-    <w:p>
-      <w:pPr>
-        <w:pStyle w:val="Heading1"/>
-        <w:rPr>
-          <w:rFonts w:ascii="Arial" w:hAnsi="Arial" w:cs="Arial"/>
-          <w:b/>
-          <w:bCs/>
-          <w:sz w:val="22"/>
-          <w:szCs w:val="22"/>
-        </w:rPr>
-      </w:pPr>
-      <w:r>
-        <w:rPr>
-          <w:rFonts w:ascii="Arial" w:hAnsi="Arial" w:cs="Arial"/>
-          <w:b/>
-          <w:bCs/>
-          <w:sz w:val="22"/>
-          <w:szCs w:val="22"/>
-          <w:highlight w:val="yellow"/>
-        </w:rPr>
-        <w:t>How model data become insightful after visualised by VR</w:t>
+        <w:t>Dashboard</w:t>
       </w:r>
     </w:p>
     <w:p>
@@ -15966,15 +16270,645 @@
           <w:sz w:val="22"/>
           <w:szCs w:val="22"/>
         </w:rPr>
-        <w:t>Visualisation in VR</w:t>
-      </w:r>
-    </w:p>
-    <w:p>
-      <w:r>
-        <w:rPr>
-          <w:rFonts w:ascii="Arial" w:hAnsi="Arial" w:cs="Arial"/>
-        </w:rPr>
-        <w:t>Prospect makes it easy to perform QA/QC and host design review meetings in a 1:1, true to scale environment. With Prospect + Revit, what you see is what you get—everything in your 3D view is converted directly into VR, including materials, element-level BIM metadata, and more.</w:t>
+        <w:t xml:space="preserve">Case Study: </w:t>
+      </w:r>
+      <w:r>
+        <w:rPr>
+          <w:rFonts w:ascii="Arial" w:hAnsi="Arial" w:cs="Arial" w:hint="eastAsia"/>
+          <w:sz w:val="22"/>
+          <w:szCs w:val="22"/>
+        </w:rPr>
+        <w:t>Sa</w:t>
+      </w:r>
+      <w:r>
+        <w:rPr>
+          <w:rFonts w:ascii="Arial" w:hAnsi="Arial" w:cs="Arial"/>
+          <w:sz w:val="22"/>
+          <w:szCs w:val="22"/>
+        </w:rPr>
+        <w:t>fety Data to identify critical safety record</w:t>
+      </w:r>
+    </w:p>
+    <w:p>
+      <w:pPr>
+        <w:jc w:val="both"/>
+        <w:rPr>
+          <w:rFonts w:ascii="Arial" w:hAnsi="Arial" w:cs="Arial"/>
+        </w:rPr>
+      </w:pPr>
+      <w:r>
+        <w:rPr>
+          <w:rFonts w:ascii="Arial" w:hAnsi="Arial" w:cs="Arial"/>
+        </w:rPr>
+        <w:t xml:space="preserve">A dashboard has been developed </w:t>
+      </w:r>
+      <w:r>
+        <w:rPr>
+          <w:rFonts w:ascii="Arial" w:hAnsi="Arial" w:cs="Arial"/>
+        </w:rPr>
+        <w:t xml:space="preserve">based on the </w:t>
+      </w:r>
+      <w:r>
+        <w:rPr>
+          <w:rFonts w:ascii="Arial" w:hAnsi="Arial" w:cs="Arial"/>
+        </w:rPr>
+        <w:t xml:space="preserve">modified </w:t>
+      </w:r>
+      <w:r>
+        <w:rPr>
+          <w:rFonts w:ascii="Arial" w:hAnsi="Arial" w:cs="Arial"/>
+        </w:rPr>
+        <w:t xml:space="preserve">data sourced from </w:t>
+      </w:r>
+      <w:r>
+        <w:rPr>
+          <w:rFonts w:ascii="Arial" w:hAnsi="Arial" w:cs="Arial"/>
+        </w:rPr>
+        <w:t xml:space="preserve">HSE. It </w:t>
+      </w:r>
+      <w:r>
+        <w:rPr>
+          <w:rFonts w:ascii="Arial" w:hAnsi="Arial" w:cs="Arial"/>
+        </w:rPr>
+        <w:t>is a</w:t>
+      </w:r>
+      <w:r>
+        <w:rPr>
+          <w:rFonts w:ascii="Arial" w:hAnsi="Arial" w:cs="Arial"/>
+        </w:rPr>
+        <w:t>n</w:t>
+      </w:r>
+      <w:r>
+        <w:rPr>
+          <w:rFonts w:ascii="Arial" w:hAnsi="Arial" w:cs="Arial"/>
+        </w:rPr>
+        <w:t xml:space="preserve"> </w:t>
+      </w:r>
+      <w:r>
+        <w:rPr>
+          <w:rFonts w:ascii="Arial" w:hAnsi="Arial" w:cs="Arial"/>
+        </w:rPr>
+        <w:t xml:space="preserve">interactive </w:t>
+      </w:r>
+      <w:r>
+        <w:rPr>
+          <w:rFonts w:ascii="Arial" w:hAnsi="Arial" w:cs="Arial"/>
+        </w:rPr>
+        <w:t xml:space="preserve">dashboard to visualise the </w:t>
+      </w:r>
+      <w:r>
+        <w:rPr>
+          <w:rFonts w:ascii="Arial" w:hAnsi="Arial" w:cs="Arial"/>
+        </w:rPr>
+        <w:t>details of the safety accident</w:t>
+      </w:r>
+      <w:r>
+        <w:rPr>
+          <w:rFonts w:ascii="Arial" w:hAnsi="Arial" w:cs="Arial"/>
+        </w:rPr>
+        <w:t xml:space="preserve"> </w:t>
+      </w:r>
+      <w:r>
+        <w:rPr>
+          <w:rFonts w:ascii="Arial" w:hAnsi="Arial" w:cs="Arial"/>
+        </w:rPr>
+        <w:t>record</w:t>
+      </w:r>
+      <w:r>
+        <w:rPr>
+          <w:rFonts w:ascii="Arial" w:hAnsi="Arial" w:cs="Arial"/>
+        </w:rPr>
+        <w:t xml:space="preserve"> </w:t>
+      </w:r>
+      <w:r>
+        <w:rPr>
+          <w:rFonts w:ascii="Arial" w:hAnsi="Arial" w:cs="Arial"/>
+        </w:rPr>
+        <w:t xml:space="preserve">across 2012 to 2017. </w:t>
+      </w:r>
+    </w:p>
+    <w:p>
+      <w:pPr>
+        <w:jc w:val="both"/>
+        <w:rPr>
+          <w:rFonts w:ascii="Arial" w:hAnsi="Arial" w:cs="Arial"/>
+        </w:rPr>
+      </w:pPr>
+      <w:r>
+        <w:rPr>
+          <w:rFonts w:ascii="Arial" w:hAnsi="Arial" w:cs="Arial"/>
+        </w:rPr>
+        <w:t xml:space="preserve">In the </w:t>
+      </w:r>
+      <w:r>
+        <w:rPr>
+          <w:rFonts w:ascii="Arial" w:hAnsi="Arial" w:cs="Arial"/>
+        </w:rPr>
+        <w:t xml:space="preserve">first </w:t>
+      </w:r>
+      <w:r>
+        <w:rPr>
+          <w:rFonts w:ascii="Arial" w:hAnsi="Arial" w:cs="Arial"/>
+        </w:rPr>
+        <w:t xml:space="preserve">dashboard, </w:t>
+      </w:r>
+      <w:r>
+        <w:rPr>
+          <w:rFonts w:ascii="Arial" w:hAnsi="Arial" w:cs="Arial"/>
+        </w:rPr>
+        <w:t>we can identify the trend that the number of accidents is decreasing across the years and Area B with the highest number of accidents. O</w:t>
+      </w:r>
+      <w:r>
+        <w:rPr>
+          <w:rFonts w:ascii="Arial" w:hAnsi="Arial" w:cs="Arial"/>
+        </w:rPr>
+        <w:t>ne can choose whatever categories under different</w:t>
+      </w:r>
+      <w:r>
+        <w:rPr>
+          <w:rFonts w:ascii="Arial" w:hAnsi="Arial" w:cs="Arial"/>
+        </w:rPr>
+        <w:t xml:space="preserve"> indicators</w:t>
+      </w:r>
+      <w:r>
+        <w:rPr>
+          <w:rFonts w:ascii="Arial" w:hAnsi="Arial" w:cs="Arial"/>
+        </w:rPr>
+        <w:t xml:space="preserve"> such as “severity”, “</w:t>
+      </w:r>
+      <w:r>
+        <w:rPr>
+          <w:rFonts w:ascii="Arial" w:hAnsi="Arial" w:cs="Arial"/>
+        </w:rPr>
+        <w:t>age band</w:t>
+      </w:r>
+      <w:r>
+        <w:rPr>
+          <w:rFonts w:ascii="Arial" w:hAnsi="Arial" w:cs="Arial"/>
+        </w:rPr>
+        <w:t>”, “</w:t>
+      </w:r>
+      <w:r>
+        <w:rPr>
+          <w:rFonts w:ascii="Arial" w:hAnsi="Arial" w:cs="Arial"/>
+        </w:rPr>
+        <w:t>main activity</w:t>
+      </w:r>
+      <w:r>
+        <w:rPr>
+          <w:rFonts w:ascii="Arial" w:hAnsi="Arial" w:cs="Arial"/>
+        </w:rPr>
+        <w:t>”</w:t>
+      </w:r>
+      <w:r>
+        <w:rPr>
+          <w:rFonts w:ascii="Arial" w:hAnsi="Arial" w:cs="Arial"/>
+        </w:rPr>
+        <w:t xml:space="preserve">, “Risk Category” </w:t>
+      </w:r>
+      <w:r>
+        <w:rPr>
+          <w:rFonts w:ascii="Arial" w:hAnsi="Arial" w:cs="Arial"/>
+        </w:rPr>
+        <w:t>and “</w:t>
+      </w:r>
+      <w:r>
+        <w:rPr>
+          <w:rFonts w:ascii="Arial" w:hAnsi="Arial" w:cs="Arial"/>
+        </w:rPr>
+        <w:t>Injury Type</w:t>
+      </w:r>
+      <w:r>
+        <w:rPr>
+          <w:rFonts w:ascii="Arial" w:hAnsi="Arial" w:cs="Arial"/>
+        </w:rPr>
+        <w:t xml:space="preserve">” so that the total number of fatalities, incidences and the number of accidents across different years will be changed. It is easy </w:t>
+      </w:r>
+      <w:r>
+        <w:rPr>
+          <w:rFonts w:ascii="Arial" w:hAnsi="Arial" w:cs="Arial"/>
+        </w:rPr>
+        <w:t xml:space="preserve">to </w:t>
+      </w:r>
+      <w:r>
+        <w:rPr>
+          <w:rFonts w:ascii="Arial" w:hAnsi="Arial" w:cs="Arial"/>
+        </w:rPr>
+        <w:t>identif</w:t>
+      </w:r>
+      <w:r>
+        <w:rPr>
+          <w:rFonts w:ascii="Arial" w:hAnsi="Arial" w:cs="Arial"/>
+        </w:rPr>
+        <w:t>y most of the</w:t>
+      </w:r>
+      <w:r>
+        <w:rPr>
+          <w:rFonts w:ascii="Arial" w:hAnsi="Arial" w:cs="Arial"/>
+        </w:rPr>
+        <w:t xml:space="preserve"> accidents belongs to </w:t>
+      </w:r>
+      <w:r>
+        <w:rPr>
+          <w:rFonts w:ascii="Arial" w:hAnsi="Arial" w:cs="Arial"/>
+        </w:rPr>
+        <w:t>th</w:t>
+      </w:r>
+      <w:r>
+        <w:rPr>
+          <w:rFonts w:ascii="Arial" w:hAnsi="Arial" w:cs="Arial"/>
+        </w:rPr>
+        <w:t xml:space="preserve">e </w:t>
+      </w:r>
+      <w:r>
+        <w:rPr>
+          <w:rFonts w:ascii="Arial" w:hAnsi="Arial" w:cs="Arial"/>
+        </w:rPr>
+        <w:t xml:space="preserve">activity of M&amp;E installation , </w:t>
+      </w:r>
+      <w:r>
+        <w:rPr>
+          <w:rFonts w:ascii="Arial" w:hAnsi="Arial" w:cs="Arial"/>
+        </w:rPr>
+        <w:t xml:space="preserve">category </w:t>
+      </w:r>
+      <w:r>
+        <w:rPr>
+          <w:rFonts w:ascii="Arial" w:hAnsi="Arial" w:cs="Arial"/>
+        </w:rPr>
+        <w:t>of</w:t>
+      </w:r>
+      <w:r>
+        <w:rPr>
+          <w:rFonts w:ascii="Arial" w:hAnsi="Arial" w:cs="Arial"/>
+        </w:rPr>
+        <w:t xml:space="preserve"> risk with slip or trip on the same level,</w:t>
+      </w:r>
+      <w:r>
+        <w:rPr>
+          <w:rFonts w:ascii="Arial" w:hAnsi="Arial" w:cs="Arial"/>
+        </w:rPr>
+        <w:t xml:space="preserve"> </w:t>
+      </w:r>
+      <w:r>
+        <w:rPr>
+          <w:rFonts w:ascii="Arial" w:hAnsi="Arial" w:cs="Arial"/>
+        </w:rPr>
+        <w:t xml:space="preserve">workers </w:t>
+      </w:r>
+      <w:r>
+        <w:rPr>
+          <w:rFonts w:ascii="Arial" w:hAnsi="Arial" w:cs="Arial"/>
+        </w:rPr>
+        <w:t>suffering from</w:t>
+      </w:r>
+      <w:r>
+        <w:rPr>
+          <w:rFonts w:ascii="Arial" w:hAnsi="Arial" w:cs="Arial"/>
+        </w:rPr>
+        <w:t xml:space="preserve"> body parts such as lower limb and the age band susceptible to accident belongs to 25-34. </w:t>
+      </w:r>
+      <w:r>
+        <w:rPr>
+          <w:rFonts w:ascii="Arial" w:hAnsi="Arial" w:cs="Arial"/>
+        </w:rPr>
+        <w:t xml:space="preserve">According to these messages provided by the data via the dashboard, </w:t>
+      </w:r>
+      <w:r>
+        <w:rPr>
+          <w:rFonts w:ascii="Arial" w:hAnsi="Arial" w:cs="Arial"/>
+        </w:rPr>
+        <w:t xml:space="preserve">the </w:t>
+      </w:r>
+      <w:r>
+        <w:rPr>
+          <w:rFonts w:ascii="Arial" w:hAnsi="Arial" w:cs="Arial"/>
+        </w:rPr>
+        <w:t xml:space="preserve">project </w:t>
+      </w:r>
+      <w:r>
+        <w:rPr>
+          <w:rFonts w:ascii="Arial" w:hAnsi="Arial" w:cs="Arial"/>
+        </w:rPr>
+        <w:t>man</w:t>
+      </w:r>
+      <w:r>
+        <w:rPr>
+          <w:rFonts w:ascii="Arial" w:hAnsi="Arial" w:cs="Arial"/>
+        </w:rPr>
+        <w:t>a</w:t>
+      </w:r>
+      <w:r>
+        <w:rPr>
+          <w:rFonts w:ascii="Arial" w:hAnsi="Arial" w:cs="Arial"/>
+        </w:rPr>
+        <w:t xml:space="preserve">gers can make decision </w:t>
+      </w:r>
+      <w:r>
+        <w:rPr>
+          <w:rFonts w:ascii="Arial" w:hAnsi="Arial" w:cs="Arial"/>
+        </w:rPr>
+        <w:t>like pay</w:t>
+      </w:r>
+      <w:r>
+        <w:rPr>
+          <w:rFonts w:ascii="Arial" w:hAnsi="Arial" w:cs="Arial"/>
+        </w:rPr>
+        <w:t>ing</w:t>
+      </w:r>
+      <w:r>
+        <w:rPr>
+          <w:rFonts w:ascii="Arial" w:hAnsi="Arial" w:cs="Arial"/>
+        </w:rPr>
+        <w:t xml:space="preserve"> more attention to the activity of M&amp;E installation and</w:t>
+      </w:r>
+      <w:r>
+        <w:rPr>
+          <w:rFonts w:ascii="Arial" w:hAnsi="Arial" w:cs="Arial"/>
+        </w:rPr>
+        <w:t xml:space="preserve"> </w:t>
+      </w:r>
+      <w:r>
+        <w:rPr>
+          <w:rFonts w:ascii="Arial" w:hAnsi="Arial" w:cs="Arial"/>
+        </w:rPr>
+        <w:t>pu</w:t>
+      </w:r>
+      <w:r>
+        <w:rPr>
+          <w:rFonts w:ascii="Arial" w:hAnsi="Arial" w:cs="Arial"/>
+        </w:rPr>
+        <w:t>t</w:t>
+      </w:r>
+      <w:r>
+        <w:rPr>
+          <w:rFonts w:ascii="Arial" w:hAnsi="Arial" w:cs="Arial"/>
+        </w:rPr>
+        <w:t>t</w:t>
+      </w:r>
+      <w:r>
+        <w:rPr>
+          <w:rFonts w:ascii="Arial" w:hAnsi="Arial" w:cs="Arial"/>
+        </w:rPr>
+        <w:t>ing</w:t>
+      </w:r>
+      <w:r>
+        <w:rPr>
+          <w:rFonts w:ascii="Arial" w:hAnsi="Arial" w:cs="Arial"/>
+        </w:rPr>
+        <w:t xml:space="preserve"> more training to the workers aged with 25-34</w:t>
+      </w:r>
+      <w:r>
+        <w:rPr>
+          <w:rFonts w:ascii="Arial" w:hAnsi="Arial" w:cs="Arial"/>
+        </w:rPr>
+        <w:t>.</w:t>
+      </w:r>
+      <w:r>
+        <w:rPr>
+          <w:rFonts w:ascii="Arial" w:hAnsi="Arial" w:cs="Arial"/>
+        </w:rPr>
+        <w:t xml:space="preserve"> </w:t>
+      </w:r>
+    </w:p>
+    <w:p>
+      <w:pPr>
+        <w:jc w:val="both"/>
+        <w:rPr>
+          <w:rFonts w:ascii="Arial" w:hAnsi="Arial" w:cs="Arial"/>
+        </w:rPr>
+      </w:pPr>
+      <w:r>
+        <w:rPr>
+          <w:rFonts w:ascii="Arial" w:hAnsi="Arial" w:cs="Arial"/>
+        </w:rPr>
+        <w:t>Besides</w:t>
+      </w:r>
+      <w:r>
+        <w:rPr>
+          <w:rFonts w:ascii="Arial" w:hAnsi="Arial" w:cs="Arial"/>
+        </w:rPr>
+        <w:t>, th</w:t>
+      </w:r>
+      <w:r>
+        <w:rPr>
+          <w:rFonts w:ascii="Arial" w:hAnsi="Arial" w:cs="Arial"/>
+        </w:rPr>
+        <w:t>e</w:t>
+      </w:r>
+      <w:r>
+        <w:rPr>
+          <w:rFonts w:ascii="Arial" w:hAnsi="Arial" w:cs="Arial"/>
+        </w:rPr>
+        <w:t xml:space="preserve"> </w:t>
+      </w:r>
+      <w:r>
+        <w:rPr>
+          <w:rFonts w:ascii="Arial" w:hAnsi="Arial" w:cs="Arial"/>
+        </w:rPr>
+        <w:t xml:space="preserve">second </w:t>
+      </w:r>
+      <w:r>
+        <w:rPr>
+          <w:rFonts w:ascii="Arial" w:hAnsi="Arial" w:cs="Arial"/>
+        </w:rPr>
+        <w:t xml:space="preserve">dashboard </w:t>
+      </w:r>
+      <w:r>
+        <w:rPr>
+          <w:rFonts w:ascii="Arial" w:hAnsi="Arial" w:cs="Arial"/>
+        </w:rPr>
+        <w:t>use</w:t>
+      </w:r>
+      <w:r>
+        <w:rPr>
+          <w:rFonts w:ascii="Arial" w:hAnsi="Arial" w:cs="Arial"/>
+        </w:rPr>
+        <w:t xml:space="preserve"> a </w:t>
+      </w:r>
+      <w:r>
+        <w:rPr>
+          <w:rFonts w:ascii="Arial" w:hAnsi="Arial" w:cs="Arial"/>
+        </w:rPr>
+        <w:t xml:space="preserve">tree </w:t>
+      </w:r>
+      <w:r>
+        <w:rPr>
+          <w:rFonts w:ascii="Arial" w:hAnsi="Arial" w:cs="Arial"/>
+        </w:rPr>
+        <w:t xml:space="preserve">level </w:t>
+      </w:r>
+      <w:r>
+        <w:rPr>
+          <w:rFonts w:ascii="Arial" w:hAnsi="Arial" w:cs="Arial"/>
+        </w:rPr>
+        <w:t xml:space="preserve">diagram </w:t>
+      </w:r>
+      <w:r>
+        <w:rPr>
+          <w:rFonts w:ascii="Arial" w:hAnsi="Arial" w:cs="Arial"/>
+        </w:rPr>
+        <w:t xml:space="preserve">to </w:t>
+      </w:r>
+      <w:r>
+        <w:rPr>
+          <w:rFonts w:ascii="Arial" w:hAnsi="Arial" w:cs="Arial"/>
+        </w:rPr>
+        <w:t>visualise</w:t>
+      </w:r>
+      <w:r>
+        <w:rPr>
+          <w:rFonts w:ascii="Arial" w:hAnsi="Arial" w:cs="Arial"/>
+        </w:rPr>
+        <w:t xml:space="preserve"> the number of accidents. The tree diagram separated into different levels, the first one is severity, second is injury type</w:t>
+      </w:r>
+      <w:r>
+        <w:rPr>
+          <w:rFonts w:ascii="Arial" w:hAnsi="Arial" w:cs="Arial"/>
+        </w:rPr>
+        <w:t>, third is location and</w:t>
+      </w:r>
+      <w:r>
+        <w:rPr>
+          <w:rFonts w:ascii="Arial" w:hAnsi="Arial" w:cs="Arial"/>
+        </w:rPr>
+        <w:t xml:space="preserve"> the last one is </w:t>
+      </w:r>
+      <w:r>
+        <w:rPr>
+          <w:rFonts w:ascii="Arial" w:hAnsi="Arial" w:cs="Arial"/>
+        </w:rPr>
+        <w:t>main activity</w:t>
+      </w:r>
+      <w:r>
+        <w:rPr>
+          <w:rFonts w:ascii="Arial" w:hAnsi="Arial" w:cs="Arial"/>
+        </w:rPr>
+        <w:t>.</w:t>
+      </w:r>
+      <w:r>
+        <w:rPr>
+          <w:rFonts w:ascii="Arial" w:hAnsi="Arial" w:cs="Arial"/>
+        </w:rPr>
+        <w:t xml:space="preserve"> </w:t>
+      </w:r>
+      <w:r>
+        <w:rPr>
+          <w:rFonts w:ascii="Arial" w:hAnsi="Arial" w:cs="Arial"/>
+        </w:rPr>
+        <w:t>For example, when</w:t>
+      </w:r>
+      <w:r>
+        <w:rPr>
+          <w:rFonts w:ascii="Arial" w:hAnsi="Arial" w:cs="Arial"/>
+        </w:rPr>
+        <w:t xml:space="preserve"> we selected </w:t>
+      </w:r>
+      <w:r>
+        <w:rPr>
+          <w:rFonts w:ascii="Arial" w:hAnsi="Arial" w:cs="Arial"/>
+        </w:rPr>
+        <w:t>one of</w:t>
+      </w:r>
+      <w:r>
+        <w:rPr>
+          <w:rFonts w:ascii="Arial" w:hAnsi="Arial" w:cs="Arial"/>
+        </w:rPr>
+        <w:t xml:space="preserve"> category under the first level ‘severity’, then the number of accidents will be separated into different groups under the second level ‘injury type’. And </w:t>
+      </w:r>
+      <w:r>
+        <w:rPr>
+          <w:rFonts w:ascii="Arial" w:hAnsi="Arial" w:cs="Arial"/>
+        </w:rPr>
+        <w:t>then it will separate into different groups under the third level ‘Location’</w:t>
+      </w:r>
+      <w:r>
+        <w:rPr>
+          <w:rFonts w:ascii="Arial" w:hAnsi="Arial" w:cs="Arial"/>
+        </w:rPr>
+        <w:t>, when we click o</w:t>
+      </w:r>
+      <w:r>
+        <w:rPr>
+          <w:rFonts w:ascii="Arial" w:hAnsi="Arial" w:cs="Arial"/>
+        </w:rPr>
+        <w:t xml:space="preserve">ne of </w:t>
+      </w:r>
+      <w:r>
+        <w:rPr>
+          <w:rFonts w:ascii="Arial" w:hAnsi="Arial" w:cs="Arial"/>
+        </w:rPr>
+        <w:t xml:space="preserve">the </w:t>
+      </w:r>
+      <w:r>
+        <w:rPr>
+          <w:rFonts w:ascii="Arial" w:hAnsi="Arial" w:cs="Arial"/>
+        </w:rPr>
+        <w:t>group</w:t>
+      </w:r>
+      <w:r>
+        <w:rPr>
+          <w:rFonts w:ascii="Arial" w:hAnsi="Arial" w:cs="Arial"/>
+        </w:rPr>
+        <w:t xml:space="preserve">, the number of accidents will be separated in different groups again under the </w:t>
+      </w:r>
+      <w:r>
+        <w:rPr>
+          <w:rFonts w:ascii="Arial" w:hAnsi="Arial" w:cs="Arial"/>
+        </w:rPr>
+        <w:t xml:space="preserve">forth </w:t>
+      </w:r>
+      <w:r>
+        <w:rPr>
+          <w:rFonts w:ascii="Arial" w:hAnsi="Arial" w:cs="Arial"/>
+        </w:rPr>
+        <w:t>level ‘</w:t>
+      </w:r>
+      <w:r>
+        <w:rPr>
+          <w:rFonts w:ascii="Arial" w:hAnsi="Arial" w:cs="Arial"/>
+        </w:rPr>
+        <w:t>main activity</w:t>
+      </w:r>
+      <w:r>
+        <w:rPr>
+          <w:rFonts w:ascii="Arial" w:hAnsi="Arial" w:cs="Arial"/>
+        </w:rPr>
+        <w:t xml:space="preserve">’, so that we can identify the number of </w:t>
+      </w:r>
+      <w:r>
+        <w:rPr>
+          <w:rFonts w:ascii="Arial" w:hAnsi="Arial" w:cs="Arial"/>
+        </w:rPr>
+        <w:t>accidents</w:t>
+      </w:r>
+      <w:r>
+        <w:rPr>
+          <w:rFonts w:ascii="Arial" w:hAnsi="Arial" w:cs="Arial"/>
+        </w:rPr>
+        <w:t xml:space="preserve"> </w:t>
+      </w:r>
+      <w:r>
+        <w:rPr>
+          <w:rFonts w:ascii="Arial" w:hAnsi="Arial" w:cs="Arial"/>
+        </w:rPr>
+        <w:t>based on different level.</w:t>
+      </w:r>
+    </w:p>
+    <w:p>
+      <w:pPr>
+        <w:jc w:val="both"/>
+        <w:rPr>
+          <w:bCs/>
+          <w:highlight w:val="yellow"/>
+        </w:rPr>
+      </w:pPr>
+      <w:r>
+        <w:rPr>
+          <w:bCs/>
+          <w:highlight w:val="yellow"/>
+        </w:rPr>
+        <w:t>(charts)</w:t>
       </w:r>
     </w:p>
     <w:p>
@@ -15997,244 +16931,251 @@
           <w:sz w:val="22"/>
           <w:szCs w:val="22"/>
         </w:rPr>
-        <w:t>Function of VR</w:t>
-      </w:r>
-    </w:p>
-    <w:p>
-      <w:pPr>
-        <w:rPr>
-          <w:rFonts w:ascii="Arial" w:hAnsi="Arial" w:cs="Arial"/>
-        </w:rPr>
-      </w:pPr>
-      <w:r>
-        <w:rPr>
-          <w:rFonts w:ascii="Arial" w:hAnsi="Arial" w:cs="Arial"/>
-        </w:rPr>
-        <w:t>How VR enhance virtual meeting</w:t>
-      </w:r>
-    </w:p>
-    <w:p>
-      <w:pPr>
-        <w:rPr>
-          <w:rFonts w:ascii="Arial" w:hAnsi="Arial" w:cs="Arial"/>
-        </w:rPr>
-      </w:pPr>
-      <w:hyperlink r:id="rId23" w:history="1">
-        <w:r>
-          <w:rPr>
-            <w:rStyle w:val="Hyperlink"/>
-            <w:rFonts w:ascii="Arial" w:hAnsi="Arial" w:cs="Arial"/>
-          </w:rPr>
-          <w:t>https://bim360resources.autodesk.com/connect-construct/how-paric-uses-virtual-reality-in-construction-to-streamline-workflow-and-reduce-risk</w:t>
-        </w:r>
-      </w:hyperlink>
-    </w:p>
-    <w:p>
-      <w:pPr>
-        <w:rPr>
-          <w:rStyle w:val="Hyperlink"/>
-          <w:rFonts w:ascii="Arial" w:hAnsi="Arial" w:cs="Arial"/>
-        </w:rPr>
-      </w:pPr>
-      <w:hyperlink r:id="rId24" w:history="1">
-        <w:r>
-          <w:rPr>
-            <w:rStyle w:val="Hyperlink"/>
-            <w:rFonts w:ascii="Arial" w:hAnsi="Arial" w:cs="Arial"/>
-          </w:rPr>
-          <w:t>https://www.youtube.com/watch?v=vb7SmNdU8zo</w:t>
-        </w:r>
-      </w:hyperlink>
-    </w:p>
-    <w:p>
-      <w:pPr>
-        <w:rPr>
-          <w:rFonts w:ascii="Arial" w:hAnsi="Arial" w:cs="Arial"/>
-        </w:rPr>
-      </w:pPr>
-      <w:r>
-        <w:rPr>
-          <w:rFonts w:ascii="Arial" w:hAnsi="Arial" w:cs="Arial"/>
-        </w:rPr>
-        <w:t>•</w:t>
-      </w:r>
-      <w:r>
-        <w:rPr>
-          <w:rFonts w:ascii="Arial" w:hAnsi="Arial" w:cs="Arial"/>
+        <w:t>Drawbacks</w:t>
+      </w:r>
+      <w:r>
+        <w:rPr>
+          <w:rFonts w:ascii="Arial" w:hAnsi="Arial" w:cs="Arial"/>
+          <w:sz w:val="22"/>
+          <w:szCs w:val="22"/>
+        </w:rPr>
+        <w:tab/>
+      </w:r>
+    </w:p>
+    <w:p>
+      <w:pPr>
+        <w:jc w:val="both"/>
+        <w:rPr>
+          <w:rFonts w:ascii="Arial" w:hAnsi="Arial" w:cs="Arial"/>
+          <w:lang w:val="en-US"/>
+        </w:rPr>
+      </w:pPr>
+      <w:r>
+        <w:rPr>
+          <w:rFonts w:ascii="Arial" w:hAnsi="Arial" w:cs="Arial"/>
+        </w:rPr>
+        <w:t>T</w:t>
+      </w:r>
+      <w:r>
+        <w:rPr>
+          <w:rFonts w:ascii="Arial" w:hAnsi="Arial" w:cs="Arial"/>
+          <w:lang w:val="en-US"/>
+        </w:rPr>
+        <w:t xml:space="preserve">he </w:t>
+      </w:r>
+      <w:proofErr w:type="spellStart"/>
+      <w:r>
+        <w:rPr>
+          <w:rFonts w:ascii="Arial" w:hAnsi="Arial" w:cs="Arial"/>
+          <w:lang w:val="en-US"/>
+        </w:rPr>
+        <w:t>PowerBI</w:t>
+      </w:r>
+      <w:proofErr w:type="spellEnd"/>
+      <w:r>
+        <w:rPr>
+          <w:rFonts w:ascii="Arial" w:hAnsi="Arial" w:cs="Arial"/>
+          <w:lang w:val="en-US"/>
+        </w:rPr>
+        <w:t xml:space="preserve"> is a great platform to present the data to give insight, patterns or abnormality. However, as construction sector is a complicated and complex industry, it is quite difficult to standardize a database schema format for data visualization. Since different construction company will have their own standard and indicators to report their project safety, progress related issue and workflow for quality assurance process. As a result, the dashboard function of the control room platform should be highly customizable so that the user can manually edit the schema so that they can keep track on the indicator they want.</w:t>
+      </w:r>
+      <w:r>
+        <w:rPr>
+          <w:rFonts w:ascii="Arial" w:hAnsi="Arial" w:cs="Arial"/>
+          <w:lang w:val="en-US"/>
         </w:rPr>
         <w:t xml:space="preserve"> </w:t>
       </w:r>
-      <w:r>
-        <w:rPr>
-          <w:rFonts w:ascii="Arial" w:hAnsi="Arial" w:cs="Arial"/>
-        </w:rPr>
-        <w:t xml:space="preserve">Be fully immersed in complete 3D models of a potential construction site </w:t>
-      </w:r>
-      <w:r>
-        <w:rPr>
-          <w:rFonts w:ascii="Arial" w:hAnsi="Arial" w:cs="Arial"/>
-        </w:rPr>
-        <w:t>to</w:t>
-      </w:r>
-      <w:r>
-        <w:rPr>
-          <w:rFonts w:ascii="Arial" w:hAnsi="Arial" w:cs="Arial"/>
-        </w:rPr>
-        <w:t xml:space="preserve"> identify potential risks and </w:t>
-      </w:r>
-      <w:proofErr w:type="gramStart"/>
-      <w:r>
-        <w:rPr>
-          <w:rFonts w:ascii="Arial" w:hAnsi="Arial" w:cs="Arial"/>
-        </w:rPr>
-        <w:t>hazards;</w:t>
-      </w:r>
-      <w:proofErr w:type="gramEnd"/>
-    </w:p>
-    <w:p>
-      <w:pPr>
-        <w:rPr>
-          <w:rFonts w:ascii="Arial" w:hAnsi="Arial" w:cs="Arial"/>
-        </w:rPr>
-      </w:pPr>
-      <w:r>
-        <w:rPr>
-          <w:rFonts w:ascii="Arial" w:hAnsi="Arial" w:cs="Arial"/>
-        </w:rPr>
-        <w:t>•</w:t>
-      </w:r>
-      <w:r>
-        <w:rPr>
-          <w:rFonts w:ascii="Arial" w:hAnsi="Arial" w:cs="Arial"/>
+    </w:p>
+    <w:p>
+      <w:pPr>
+        <w:jc w:val="both"/>
+        <w:rPr>
+          <w:rFonts w:ascii="Arial" w:hAnsi="Arial" w:cs="Arial"/>
+          <w:highlight w:val="yellow"/>
+          <w:lang w:val="en-US"/>
+        </w:rPr>
+      </w:pPr>
+      <w:r>
+        <w:rPr>
+          <w:rFonts w:ascii="Arial" w:hAnsi="Arial" w:cs="Arial"/>
+          <w:lang w:val="en-US"/>
+        </w:rPr>
+        <w:t xml:space="preserve">Besides, some users may still want to use the </w:t>
+      </w:r>
+      <w:proofErr w:type="spellStart"/>
+      <w:r>
+        <w:rPr>
+          <w:rFonts w:ascii="Arial" w:hAnsi="Arial" w:cs="Arial"/>
+          <w:lang w:val="en-US"/>
+        </w:rPr>
+        <w:t>PowerBI</w:t>
+      </w:r>
+      <w:proofErr w:type="spellEnd"/>
+      <w:r>
+        <w:rPr>
+          <w:rFonts w:ascii="Arial" w:hAnsi="Arial" w:cs="Arial"/>
+          <w:lang w:val="en-US"/>
+        </w:rPr>
+        <w:t xml:space="preserve"> dashboard for data visualization rather than developed a new one themselves for the control room platform. However, </w:t>
+      </w:r>
+      <w:r>
+        <w:rPr>
+          <w:rFonts w:ascii="Arial" w:hAnsi="Arial" w:cs="Arial"/>
+          <w:lang w:val="en-US"/>
+        </w:rPr>
+        <w:t xml:space="preserve">its integration capabilities with other </w:t>
+      </w:r>
+      <w:r>
+        <w:rPr>
+          <w:rFonts w:ascii="Arial" w:hAnsi="Arial" w:cs="Arial"/>
+          <w:lang w:val="en-US"/>
+        </w:rPr>
+        <w:t>applications</w:t>
+      </w:r>
+      <w:r>
+        <w:rPr>
+          <w:rFonts w:ascii="Arial" w:hAnsi="Arial" w:cs="Arial"/>
+          <w:lang w:val="en-US"/>
         </w:rPr>
         <w:t xml:space="preserve"> </w:t>
       </w:r>
       <w:r>
         <w:rPr>
           <w:rFonts w:ascii="Arial" w:hAnsi="Arial" w:cs="Arial"/>
-        </w:rPr>
-        <w:t xml:space="preserve">Walk-through the potential deployment of large on-site equipment such as a large crane to fully understand the impact for </w:t>
-      </w:r>
-      <w:proofErr w:type="gramStart"/>
-      <w:r>
-        <w:rPr>
-          <w:rFonts w:ascii="Arial" w:hAnsi="Arial" w:cs="Arial"/>
-        </w:rPr>
-        <w:t>workers;</w:t>
-      </w:r>
-      <w:proofErr w:type="gramEnd"/>
-    </w:p>
-    <w:p>
-      <w:pPr>
-        <w:rPr>
-          <w:rFonts w:ascii="Arial" w:hAnsi="Arial" w:cs="Arial"/>
-        </w:rPr>
-      </w:pPr>
-      <w:r>
-        <w:rPr>
-          <w:rFonts w:ascii="Arial" w:hAnsi="Arial" w:cs="Arial"/>
-        </w:rPr>
-        <w:t>•</w:t>
-      </w:r>
-      <w:r>
-        <w:rPr>
-          <w:rFonts w:ascii="Arial" w:hAnsi="Arial" w:cs="Arial"/>
-        </w:rPr>
-        <w:t xml:space="preserve"> </w:t>
-      </w:r>
-      <w:r>
-        <w:rPr>
-          <w:rFonts w:ascii="Arial" w:hAnsi="Arial" w:cs="Arial"/>
-        </w:rPr>
-        <w:t xml:space="preserve">Understand the various phases of building development and where the greatest level of health and safety risks may be </w:t>
-      </w:r>
-      <w:proofErr w:type="gramStart"/>
-      <w:r>
-        <w:rPr>
-          <w:rFonts w:ascii="Arial" w:hAnsi="Arial" w:cs="Arial"/>
-        </w:rPr>
-        <w:t>evident;</w:t>
-      </w:r>
-      <w:proofErr w:type="gramEnd"/>
-    </w:p>
-    <w:p>
-      <w:pPr>
-        <w:rPr>
-          <w:rFonts w:ascii="Arial" w:hAnsi="Arial" w:cs="Arial"/>
-        </w:rPr>
-      </w:pPr>
-      <w:r>
-        <w:rPr>
-          <w:rFonts w:ascii="Arial" w:hAnsi="Arial" w:cs="Arial"/>
-        </w:rPr>
-        <w:t>•</w:t>
-      </w:r>
-      <w:r>
-        <w:rPr>
-          <w:rFonts w:ascii="Arial" w:hAnsi="Arial" w:cs="Arial"/>
-        </w:rPr>
-        <w:t xml:space="preserve"> </w:t>
-      </w:r>
-      <w:r>
-        <w:rPr>
-          <w:rFonts w:ascii="Arial" w:hAnsi="Arial" w:cs="Arial"/>
-        </w:rPr>
-        <w:t>Visually explore in 3D how a particularly difficult engineering or build process might be delivered and managed.</w:t>
-      </w:r>
-    </w:p>
-    <w:p>
-      <w:pPr>
-        <w:rPr>
-          <w:rFonts w:ascii="Arial" w:hAnsi="Arial" w:cs="Arial"/>
-        </w:rPr>
-      </w:pPr>
-      <w:r>
-        <w:rPr>
-          <w:rFonts w:ascii="Arial" w:hAnsi="Arial" w:cs="Arial"/>
-        </w:rPr>
-        <w:t xml:space="preserve">VR coordination during </w:t>
+          <w:lang w:val="en-US"/>
+        </w:rPr>
+        <w:t>must be improved upon for a better experience.</w:t>
+      </w:r>
+      <w:r>
+        <w:rPr>
+          <w:rFonts w:ascii="Arial" w:hAnsi="Arial" w:cs="Arial"/>
+          <w:lang w:val="en-US"/>
+        </w:rPr>
+        <w:t xml:space="preserve"> Originally the </w:t>
       </w:r>
       <w:proofErr w:type="spellStart"/>
       <w:r>
         <w:rPr>
           <w:rFonts w:ascii="Arial" w:hAnsi="Arial" w:cs="Arial"/>
-        </w:rPr>
-        <w:t>panedemic</w:t>
+          <w:lang w:val="en-US"/>
+        </w:rPr>
+        <w:t>PowerBI</w:t>
       </w:r>
       <w:proofErr w:type="spellEnd"/>
       <w:r>
         <w:rPr>
           <w:rFonts w:ascii="Arial" w:hAnsi="Arial" w:cs="Arial"/>
-        </w:rPr>
-        <w:t xml:space="preserve">, combine with the 19650 </w:t>
-      </w:r>
-      <w:proofErr w:type="gramStart"/>
-      <w:r>
-        <w:rPr>
-          <w:rFonts w:ascii="Arial" w:hAnsi="Arial" w:cs="Arial"/>
-        </w:rPr>
-        <w:t>workflow</w:t>
-      </w:r>
-      <w:proofErr w:type="gramEnd"/>
-      <w:r>
-        <w:rPr>
-          <w:rFonts w:ascii="Arial" w:hAnsi="Arial" w:cs="Arial"/>
-        </w:rPr>
-        <w:t xml:space="preserve"> to achieve real-time collaboration</w:t>
-      </w:r>
-    </w:p>
-    <w:p>
-      <w:pPr>
-        <w:rPr>
-          <w:rFonts w:ascii="Arial" w:hAnsi="Arial" w:cs="Arial"/>
-        </w:rPr>
-      </w:pPr>
-      <w:r>
-        <w:rPr>
-          <w:rFonts w:ascii="Arial" w:hAnsi="Arial" w:cs="Arial"/>
-        </w:rPr>
-        <w:br w:type="page"/>
-      </w:r>
+          <w:lang w:val="en-US"/>
+        </w:rPr>
+        <w:t xml:space="preserve"> dashboard can be integrated with the BIM 360 cloud platform, so that the construction professional can understand the condition of the BIM model and the project data at the same time. However, Microsoft have changed their data security policy </w:t>
+      </w:r>
+      <w:r>
+        <w:rPr>
+          <w:rFonts w:ascii="Arial" w:hAnsi="Arial" w:cs="Arial"/>
+          <w:lang w:val="en-US"/>
+        </w:rPr>
+        <w:t xml:space="preserve">so that they don’t allow the user to publish the </w:t>
+      </w:r>
+      <w:proofErr w:type="spellStart"/>
+      <w:r>
+        <w:rPr>
+          <w:rFonts w:ascii="Arial" w:hAnsi="Arial" w:cs="Arial"/>
+          <w:lang w:val="en-US"/>
+        </w:rPr>
+        <w:t>PowerBI</w:t>
+      </w:r>
+      <w:proofErr w:type="spellEnd"/>
+      <w:r>
+        <w:rPr>
+          <w:rFonts w:ascii="Arial" w:hAnsi="Arial" w:cs="Arial"/>
+          <w:lang w:val="en-US"/>
+        </w:rPr>
+        <w:t xml:space="preserve"> dashboard to the websites and other external software unless some complicated network setting has been set. It makes the integration between the </w:t>
+      </w:r>
+      <w:proofErr w:type="spellStart"/>
+      <w:r>
+        <w:rPr>
+          <w:rFonts w:ascii="Arial" w:hAnsi="Arial" w:cs="Arial"/>
+          <w:lang w:val="en-US"/>
+        </w:rPr>
+        <w:t>PowerBI</w:t>
+      </w:r>
+      <w:proofErr w:type="spellEnd"/>
+      <w:r>
+        <w:rPr>
+          <w:rFonts w:ascii="Arial" w:hAnsi="Arial" w:cs="Arial"/>
+          <w:lang w:val="en-US"/>
+        </w:rPr>
+        <w:t xml:space="preserve"> and other platform not in a convenient way. One of the solutions which is good for a Control Room platform which can utilize the </w:t>
+      </w:r>
+      <w:proofErr w:type="spellStart"/>
+      <w:r>
+        <w:rPr>
+          <w:rFonts w:ascii="Arial" w:hAnsi="Arial" w:cs="Arial"/>
+          <w:lang w:val="en-US"/>
+        </w:rPr>
+        <w:t>PowerBI</w:t>
+      </w:r>
+      <w:proofErr w:type="spellEnd"/>
+      <w:r>
+        <w:rPr>
+          <w:rFonts w:ascii="Arial" w:hAnsi="Arial" w:cs="Arial"/>
+          <w:lang w:val="en-US"/>
+        </w:rPr>
+        <w:t xml:space="preserve"> dashboard visualization, it should be at least able to open and interpret the </w:t>
+      </w:r>
+      <w:proofErr w:type="spellStart"/>
+      <w:r>
+        <w:rPr>
+          <w:rFonts w:ascii="Arial" w:hAnsi="Arial" w:cs="Arial"/>
+          <w:lang w:val="en-US"/>
+        </w:rPr>
+        <w:t>PowerBI</w:t>
+      </w:r>
+      <w:proofErr w:type="spellEnd"/>
+      <w:r>
+        <w:rPr>
+          <w:rFonts w:ascii="Arial" w:hAnsi="Arial" w:cs="Arial"/>
+          <w:lang w:val="en-US"/>
+        </w:rPr>
+        <w:t xml:space="preserve"> “.</w:t>
+      </w:r>
+      <w:proofErr w:type="spellStart"/>
+      <w:r>
+        <w:rPr>
+          <w:rFonts w:ascii="Arial" w:hAnsi="Arial" w:cs="Arial"/>
+          <w:lang w:val="en-US"/>
+        </w:rPr>
+        <w:t>pbix</w:t>
+      </w:r>
+      <w:proofErr w:type="spellEnd"/>
+      <w:r>
+        <w:rPr>
+          <w:rFonts w:ascii="Arial" w:hAnsi="Arial" w:cs="Arial"/>
+          <w:lang w:val="en-US"/>
+        </w:rPr>
+        <w:t>” file to avoid the network policy setting by Microsoft.</w:t>
+      </w:r>
+    </w:p>
+    <w:p>
+      <w:pPr>
+        <w:jc w:val="both"/>
+        <w:rPr>
+          <w:rFonts w:ascii="Arial" w:hAnsi="Arial" w:cs="Arial"/>
+          <w:lang w:val="en-US"/>
+        </w:rPr>
+      </w:pPr>
+    </w:p>
+    <w:p>
+      <w:pPr>
+        <w:rPr>
+          <w:i/>
+          <w:iCs/>
+          <w:highlight w:val="yellow"/>
+          <w:lang w:val="en-US"/>
+        </w:rPr>
+      </w:pPr>
     </w:p>
     <w:p>
       <w:pPr>
@@ -16257,7 +17198,7 @@
           <w:szCs w:val="22"/>
         </w:rPr>
         <w:lastRenderedPageBreak/>
-        <w:t>Dashboard</w:t>
+        <w:t>Web Viewer</w:t>
       </w:r>
     </w:p>
     <w:p>
@@ -16272,350 +17213,48 @@
           <w:rFonts w:ascii="Arial" w:hAnsi="Arial" w:cs="Arial"/>
           <w:sz w:val="22"/>
           <w:szCs w:val="22"/>
-          <w:highlight w:val="yellow"/>
-        </w:rPr>
-      </w:pPr>
-      <w:r>
-        <w:rPr>
-          <w:rFonts w:ascii="Arial" w:hAnsi="Arial" w:cs="Arial"/>
-          <w:sz w:val="22"/>
-          <w:szCs w:val="22"/>
-          <w:highlight w:val="yellow"/>
-        </w:rPr>
-        <w:t>Construction Performance Data Information</w:t>
-      </w:r>
-    </w:p>
-    <w:p>
-      <w:pPr>
-        <w:rPr>
-          <w:highlight w:val="yellow"/>
-        </w:rPr>
-      </w:pPr>
-    </w:p>
-    <w:p>
-      <w:pPr>
-        <w:rPr>
-          <w:highlight w:val="yellow"/>
-        </w:rPr>
-      </w:pPr>
-      <w:r>
-        <w:rPr>
-          <w:highlight w:val="yellow"/>
-        </w:rPr>
-        <w:t>A dashboard application was created to summarise the construction performance data. The first page presents the …….</w:t>
-      </w:r>
-    </w:p>
-    <w:p>
-      <w:pPr>
-        <w:rPr>
-          <w:highlight w:val="yellow"/>
-        </w:rPr>
-      </w:pPr>
-    </w:p>
-    <w:p>
-      <w:pPr>
-        <w:rPr>
-          <w:rFonts w:ascii="Arial" w:hAnsi="Arial" w:cs="Arial"/>
-          <w:highlight w:val="yellow"/>
-        </w:rPr>
-      </w:pPr>
-      <w:r>
-        <w:rPr>
-          <w:rFonts w:ascii="Arial" w:hAnsi="Arial" w:cs="Arial"/>
-          <w:highlight w:val="yellow"/>
-        </w:rPr>
-        <w:t>Insight</w:t>
-      </w:r>
-      <w:r>
-        <w:rPr>
-          <w:rFonts w:ascii="Arial" w:hAnsi="Arial" w:cs="Arial"/>
-          <w:highlight w:val="yellow"/>
-        </w:rPr>
-        <w:t xml:space="preserve"> such as </w:t>
-      </w:r>
-      <w:proofErr w:type="gramStart"/>
-      <w:r>
-        <w:rPr>
-          <w:rFonts w:ascii="Arial" w:hAnsi="Arial" w:cs="Arial"/>
-          <w:highlight w:val="yellow"/>
-        </w:rPr>
-        <w:t>…..</w:t>
-      </w:r>
-      <w:proofErr w:type="gramEnd"/>
-      <w:r>
-        <w:rPr>
-          <w:rFonts w:ascii="Arial" w:hAnsi="Arial" w:cs="Arial"/>
-          <w:highlight w:val="yellow"/>
-        </w:rPr>
-        <w:t xml:space="preserve"> can be </w:t>
-      </w:r>
-      <w:proofErr w:type="gramStart"/>
-      <w:r>
-        <w:rPr>
-          <w:rFonts w:ascii="Arial" w:hAnsi="Arial" w:cs="Arial"/>
-          <w:highlight w:val="yellow"/>
-        </w:rPr>
-        <w:t xml:space="preserve">gained </w:t>
-      </w:r>
-      <w:r>
-        <w:rPr>
-          <w:rFonts w:ascii="Arial" w:hAnsi="Arial" w:cs="Arial"/>
-          <w:highlight w:val="yellow"/>
-        </w:rPr>
-        <w:t xml:space="preserve"> from</w:t>
-      </w:r>
-      <w:proofErr w:type="gramEnd"/>
-      <w:r>
-        <w:rPr>
-          <w:rFonts w:ascii="Arial" w:hAnsi="Arial" w:cs="Arial"/>
-          <w:highlight w:val="yellow"/>
-        </w:rPr>
-        <w:t xml:space="preserve"> Dashboard</w:t>
-      </w:r>
-    </w:p>
-    <w:p>
-      <w:pPr>
-        <w:jc w:val="both"/>
-        <w:rPr>
-          <w:b/>
-          <w:bCs/>
-          <w:highlight w:val="yellow"/>
-        </w:rPr>
-      </w:pPr>
-      <w:r>
-        <w:rPr>
-          <w:b/>
-          <w:bCs/>
-          <w:highlight w:val="yellow"/>
-        </w:rPr>
-        <w:t>Describe w</w:t>
-      </w:r>
-      <w:r>
-        <w:rPr>
-          <w:b/>
-          <w:bCs/>
-          <w:highlight w:val="yellow"/>
-        </w:rPr>
-        <w:t xml:space="preserve">hat insight </w:t>
-      </w:r>
-      <w:r>
-        <w:rPr>
-          <w:b/>
-          <w:bCs/>
-          <w:highlight w:val="yellow"/>
-        </w:rPr>
-        <w:t xml:space="preserve">on safety / progress data </w:t>
-      </w:r>
-      <w:r>
-        <w:rPr>
-          <w:b/>
-          <w:bCs/>
-          <w:highlight w:val="yellow"/>
-        </w:rPr>
-        <w:t xml:space="preserve">provided by </w:t>
-      </w:r>
-      <w:proofErr w:type="spellStart"/>
-      <w:r>
-        <w:rPr>
-          <w:b/>
-          <w:bCs/>
-          <w:highlight w:val="yellow"/>
-        </w:rPr>
-        <w:t>PowerB</w:t>
-      </w:r>
-      <w:r>
-        <w:rPr>
-          <w:b/>
-          <w:bCs/>
-          <w:highlight w:val="yellow"/>
-        </w:rPr>
-        <w:t>I</w:t>
-      </w:r>
-      <w:proofErr w:type="spellEnd"/>
-    </w:p>
-    <w:p>
-      <w:pPr>
-        <w:jc w:val="both"/>
-        <w:rPr>
-          <w:highlight w:val="yellow"/>
-        </w:rPr>
-      </w:pPr>
-    </w:p>
-    <w:p>
-      <w:pPr>
-        <w:rPr>
-          <w:bCs/>
-          <w:i/>
-          <w:iCs/>
-          <w:highlight w:val="yellow"/>
-        </w:rPr>
-      </w:pPr>
-      <w:r>
-        <w:rPr>
-          <w:bCs/>
-          <w:i/>
-          <w:iCs/>
-          <w:highlight w:val="yellow"/>
-        </w:rPr>
-        <w:t>a) To monitor handover of room status:</w:t>
-      </w:r>
-    </w:p>
-    <w:p>
-      <w:pPr>
-        <w:rPr>
-          <w:bCs/>
-          <w:i/>
-          <w:iCs/>
-          <w:highlight w:val="yellow"/>
-        </w:rPr>
-      </w:pPr>
-    </w:p>
-    <w:p>
-      <w:pPr>
-        <w:rPr>
-          <w:bCs/>
-          <w:i/>
-          <w:iCs/>
-          <w:highlight w:val="yellow"/>
-        </w:rPr>
-      </w:pPr>
-      <w:r>
-        <w:rPr>
-          <w:bCs/>
-          <w:i/>
-          <w:iCs/>
-          <w:highlight w:val="yellow"/>
-        </w:rPr>
-        <w:t xml:space="preserve">b) </w:t>
-      </w:r>
-      <w:r>
-        <w:rPr>
-          <w:rFonts w:hint="eastAsia"/>
-          <w:bCs/>
-          <w:i/>
-          <w:iCs/>
-          <w:highlight w:val="yellow"/>
-        </w:rPr>
-        <w:t>Sa</w:t>
-      </w:r>
-      <w:r>
-        <w:rPr>
-          <w:bCs/>
-          <w:i/>
-          <w:iCs/>
-          <w:highlight w:val="yellow"/>
-        </w:rPr>
-        <w:t>fety Data</w:t>
-      </w:r>
-      <w:r>
-        <w:rPr>
-          <w:bCs/>
-          <w:i/>
-          <w:iCs/>
-          <w:highlight w:val="yellow"/>
-        </w:rPr>
-        <w:t xml:space="preserve"> to identify critical safety record</w:t>
-      </w:r>
-    </w:p>
-    <w:p>
-      <w:pPr>
-        <w:jc w:val="both"/>
-        <w:rPr>
-          <w:rFonts w:ascii="Arial" w:hAnsi="Arial" w:cs="Arial"/>
-          <w:color w:val="24292E"/>
-          <w:highlight w:val="yellow"/>
-          <w:shd w:val="clear" w:color="auto" w:fill="FFFFFF"/>
-        </w:rPr>
-      </w:pPr>
-    </w:p>
-    <w:p>
-      <w:pPr>
-        <w:jc w:val="both"/>
-        <w:rPr>
-          <w:rFonts w:ascii="Arial" w:hAnsi="Arial" w:cs="Arial"/>
-          <w:color w:val="24292E"/>
-          <w:highlight w:val="yellow"/>
-          <w:shd w:val="clear" w:color="auto" w:fill="FFFFFF"/>
-        </w:rPr>
-      </w:pPr>
-    </w:p>
-    <w:p>
-      <w:pPr>
-        <w:rPr>
-          <w:rFonts w:ascii="Arial" w:hAnsi="Arial" w:cs="Arial"/>
-          <w:color w:val="24292E"/>
-          <w:highlight w:val="yellow"/>
-          <w:shd w:val="clear" w:color="auto" w:fill="FFFFFF"/>
-        </w:rPr>
-      </w:pPr>
-      <w:r>
-        <w:rPr>
-          <w:rFonts w:ascii="Arial" w:hAnsi="Arial" w:cs="Arial"/>
-          <w:color w:val="24292E"/>
-          <w:highlight w:val="yellow"/>
-          <w:shd w:val="clear" w:color="auto" w:fill="FFFFFF"/>
-        </w:rPr>
-        <w:br w:type="page"/>
-      </w:r>
-    </w:p>
-    <w:p>
-      <w:pPr>
-        <w:pStyle w:val="Heading1"/>
-        <w:numPr>
-          <w:ilvl w:val="1"/>
-          <w:numId w:val="2"/>
-        </w:numPr>
-        <w:ind w:left="432"/>
-        <w:rPr>
-          <w:rFonts w:ascii="Arial" w:hAnsi="Arial" w:cs="Arial"/>
-          <w:sz w:val="22"/>
-          <w:szCs w:val="22"/>
-        </w:rPr>
-      </w:pPr>
-      <w:r>
-        <w:rPr>
-          <w:rFonts w:ascii="Arial" w:hAnsi="Arial" w:cs="Arial"/>
-          <w:sz w:val="22"/>
-          <w:szCs w:val="22"/>
-        </w:rPr>
-        <w:lastRenderedPageBreak/>
-        <w:t>Sensory</w:t>
-      </w:r>
-      <w:r>
-        <w:rPr>
-          <w:rFonts w:ascii="Arial" w:hAnsi="Arial" w:cs="Arial"/>
-          <w:sz w:val="22"/>
-          <w:szCs w:val="22"/>
-        </w:rPr>
-        <w:t xml:space="preserve"> Data</w:t>
-      </w:r>
-    </w:p>
-    <w:p>
-      <w:pPr>
-        <w:pStyle w:val="Heading1"/>
-        <w:numPr>
-          <w:ilvl w:val="2"/>
-          <w:numId w:val="2"/>
-        </w:numPr>
-        <w:ind w:left="504"/>
-        <w:rPr>
-          <w:rFonts w:ascii="Arial" w:hAnsi="Arial" w:cs="Arial"/>
-          <w:sz w:val="22"/>
-          <w:szCs w:val="22"/>
-        </w:rPr>
-      </w:pPr>
-      <w:r>
-        <w:rPr>
-          <w:rFonts w:ascii="Arial" w:hAnsi="Arial" w:cs="Arial"/>
-          <w:sz w:val="22"/>
-          <w:szCs w:val="22"/>
-        </w:rPr>
-        <w:t>Description of Data</w:t>
-      </w:r>
-    </w:p>
-    <w:p>
-      <w:r>
-        <w:t>Overall, xxx data points were collected from date. The range of different parameters is tabulated as below:</w:t>
+        </w:rPr>
+      </w:pPr>
+      <w:r>
+        <w:rPr>
+          <w:rFonts w:ascii="Arial" w:hAnsi="Arial" w:cs="Arial"/>
+          <w:sz w:val="22"/>
+          <w:szCs w:val="22"/>
+        </w:rPr>
+        <w:t xml:space="preserve">Description of </w:t>
+      </w:r>
+      <w:r>
+        <w:rPr>
+          <w:rFonts w:ascii="Arial" w:hAnsi="Arial" w:cs="Arial"/>
+          <w:sz w:val="22"/>
+          <w:szCs w:val="22"/>
+        </w:rPr>
+        <w:t>sensory d</w:t>
+      </w:r>
+      <w:r>
+        <w:rPr>
+          <w:rFonts w:ascii="Arial" w:hAnsi="Arial" w:cs="Arial"/>
+          <w:sz w:val="22"/>
+          <w:szCs w:val="22"/>
+        </w:rPr>
+        <w:t>ata</w:t>
+      </w:r>
+    </w:p>
+    <w:p>
+      <w:r>
+        <w:t xml:space="preserve">Overall, xxx data points were collected from </w:t>
+      </w:r>
+      <w:r>
+        <w:t>[</w:t>
+      </w:r>
+      <w:r>
+        <w:t>date</w:t>
+      </w:r>
+      <w:r>
+        <w:t>]</w:t>
+      </w:r>
+      <w:r>
+        <w:t>. The range of different parameters is tabulated as below:</w:t>
       </w:r>
     </w:p>
     <w:tbl>
@@ -16791,13 +17430,6 @@
     </w:tbl>
     <w:p>
       <w:pPr>
-        <w:rPr>
-          <w:rFonts w:hint="eastAsia"/>
-        </w:rPr>
-      </w:pPr>
-    </w:p>
-    <w:p>
-      <w:pPr>
         <w:pStyle w:val="Heading1"/>
         <w:numPr>
           <w:ilvl w:val="2"/>
@@ -16824,230 +17456,272 @@
         <w:jc w:val="both"/>
         <w:rPr>
           <w:rFonts w:ascii="Arial" w:hAnsi="Arial" w:cs="Arial"/>
+        </w:rPr>
+      </w:pPr>
+      <w:r>
+        <w:rPr>
+          <w:rFonts w:ascii="Arial" w:hAnsi="Arial" w:cs="Arial"/>
+        </w:rPr>
+        <w:t xml:space="preserve">As the </w:t>
+      </w:r>
+      <w:r>
+        <w:rPr>
+          <w:rFonts w:ascii="Arial" w:hAnsi="Arial" w:cs="Arial"/>
+        </w:rPr>
+        <w:t xml:space="preserve">forge </w:t>
+      </w:r>
+      <w:proofErr w:type="spellStart"/>
+      <w:r>
+        <w:rPr>
+          <w:rFonts w:ascii="Arial" w:hAnsi="Arial" w:cs="Arial"/>
+        </w:rPr>
+        <w:t>api</w:t>
+      </w:r>
+      <w:proofErr w:type="spellEnd"/>
+      <w:r>
+        <w:rPr>
+          <w:rFonts w:ascii="Arial" w:hAnsi="Arial" w:cs="Arial"/>
+        </w:rPr>
+        <w:t xml:space="preserve"> is not very user friendly and not so many documentations available on the internet, </w:t>
+      </w:r>
+      <w:r>
+        <w:rPr>
+          <w:rFonts w:ascii="Arial" w:hAnsi="Arial" w:cs="Arial"/>
+        </w:rPr>
+        <w:t>the web</w:t>
+      </w:r>
+      <w:r>
+        <w:rPr>
+          <w:rFonts w:ascii="Arial" w:hAnsi="Arial" w:cs="Arial"/>
+        </w:rPr>
+        <w:t xml:space="preserve"> viewer</w:t>
+      </w:r>
+      <w:r>
+        <w:rPr>
+          <w:rFonts w:ascii="Arial" w:hAnsi="Arial" w:cs="Arial"/>
+        </w:rPr>
+        <w:t xml:space="preserve"> is not a </w:t>
+      </w:r>
+      <w:r>
+        <w:rPr>
+          <w:rFonts w:ascii="Arial" w:hAnsi="Arial" w:cs="Arial"/>
+        </w:rPr>
+        <w:t xml:space="preserve">completely </w:t>
+      </w:r>
+      <w:r>
+        <w:rPr>
+          <w:rFonts w:ascii="Arial" w:hAnsi="Arial" w:cs="Arial"/>
+        </w:rPr>
+        <w:t>ﬁnished product,</w:t>
+      </w:r>
+      <w:r>
+        <w:rPr>
+          <w:rFonts w:ascii="Arial" w:hAnsi="Arial" w:cs="Arial"/>
+        </w:rPr>
+        <w:t xml:space="preserve"> </w:t>
+      </w:r>
+      <w:r>
+        <w:rPr>
+          <w:rFonts w:ascii="Arial" w:hAnsi="Arial" w:cs="Arial"/>
+        </w:rPr>
+        <w:t xml:space="preserve">but it shows the ability </w:t>
+      </w:r>
+      <w:r>
+        <w:rPr>
+          <w:rFonts w:ascii="Arial" w:hAnsi="Arial" w:cs="Arial"/>
+        </w:rPr>
+        <w:t xml:space="preserve">and the function </w:t>
+      </w:r>
+      <w:r>
+        <w:rPr>
+          <w:rFonts w:ascii="Arial" w:hAnsi="Arial" w:cs="Arial"/>
+        </w:rPr>
+        <w:t xml:space="preserve">it could have. </w:t>
+      </w:r>
+    </w:p>
+    <w:p>
+      <w:pPr>
+        <w:jc w:val="both"/>
+        <w:rPr>
+          <w:rFonts w:ascii="Arial" w:hAnsi="Arial" w:cs="Arial"/>
+        </w:rPr>
+      </w:pPr>
+      <w:r>
+        <w:rPr>
+          <w:rFonts w:ascii="Arial" w:hAnsi="Arial" w:cs="Arial"/>
+        </w:rPr>
+        <w:t>The web viewer</w:t>
+      </w:r>
+      <w:r>
+        <w:rPr>
+          <w:rFonts w:ascii="Arial" w:hAnsi="Arial" w:cs="Arial"/>
+        </w:rPr>
+        <w:t xml:space="preserve"> </w:t>
+      </w:r>
+      <w:r>
+        <w:rPr>
+          <w:rFonts w:ascii="Arial" w:hAnsi="Arial" w:cs="Arial"/>
+        </w:rPr>
+        <w:t>is as shown on the below figure</w:t>
+      </w:r>
+      <w:r>
+        <w:rPr>
+          <w:rFonts w:ascii="Arial" w:hAnsi="Arial" w:cs="Arial"/>
+        </w:rPr>
+        <w:t xml:space="preserve">. </w:t>
+      </w:r>
+      <w:r>
+        <w:rPr>
+          <w:rFonts w:ascii="Arial" w:hAnsi="Arial" w:cs="Arial"/>
+        </w:rPr>
+        <w:t>There is a toolbar below the 3D model for the users to navigate the model such as rotating the model or dragging for translation of model data. Besides, there is a property panel so that the user can find out the information for each of the elements inside the model.</w:t>
+      </w:r>
+    </w:p>
+    <w:p>
+      <w:pPr>
+        <w:jc w:val="both"/>
+        <w:rPr>
+          <w:rFonts w:ascii="Arial" w:hAnsi="Arial" w:cs="Arial"/>
+        </w:rPr>
+      </w:pPr>
+      <w:r>
+        <w:rPr>
+          <w:rFonts w:ascii="Arial" w:hAnsi="Arial" w:cs="Arial"/>
           <w:highlight w:val="yellow"/>
         </w:rPr>
-      </w:pPr>
+        <w:t>(chart)</w:t>
+      </w:r>
+      <w:r>
+        <w:rPr>
+          <w:rFonts w:ascii="Arial" w:hAnsi="Arial" w:cs="Arial"/>
+        </w:rPr>
+        <w:t xml:space="preserve"> </w:t>
+      </w:r>
+    </w:p>
+    <w:p>
+      <w:pPr>
+        <w:jc w:val="both"/>
+        <w:rPr>
+          <w:rFonts w:ascii="Arial" w:hAnsi="Arial" w:cs="Arial"/>
+        </w:rPr>
+      </w:pPr>
+      <w:r>
+        <w:rPr>
+          <w:rFonts w:ascii="Arial" w:hAnsi="Arial" w:cs="Arial"/>
+        </w:rPr>
+        <w:t>Besides, t</w:t>
+      </w:r>
+      <w:r>
+        <w:rPr>
+          <w:rFonts w:ascii="Arial" w:hAnsi="Arial" w:cs="Arial"/>
+        </w:rPr>
+        <w:t xml:space="preserve">he </w:t>
+      </w:r>
+      <w:r>
+        <w:rPr>
+          <w:rFonts w:ascii="Arial" w:hAnsi="Arial" w:cs="Arial"/>
+        </w:rPr>
+        <w:t xml:space="preserve">sensor data such as </w:t>
+      </w:r>
+      <w:r>
+        <w:rPr>
+          <w:rFonts w:ascii="Arial" w:hAnsi="Arial" w:cs="Arial"/>
+        </w:rPr>
+        <w:t>humidity</w:t>
+      </w:r>
+      <w:r>
+        <w:rPr>
+          <w:rFonts w:ascii="Arial" w:hAnsi="Arial" w:cs="Arial"/>
+        </w:rPr>
+        <w:t xml:space="preserve"> </w:t>
+      </w:r>
+      <w:r>
+        <w:rPr>
+          <w:rFonts w:ascii="Arial" w:hAnsi="Arial" w:cs="Arial"/>
+        </w:rPr>
+        <w:t>/temperature/</w:t>
+      </w:r>
+      <w:r>
+        <w:rPr>
+          <w:rFonts w:ascii="Arial" w:hAnsi="Arial" w:cs="Arial"/>
+        </w:rPr>
+        <w:t>Concentration of CO2, PM2.5</w:t>
+      </w:r>
+      <w:r>
+        <w:rPr>
+          <w:rFonts w:ascii="Arial" w:hAnsi="Arial" w:cs="Arial"/>
+        </w:rPr>
+        <w:t xml:space="preserve"> of indoor element is visualised </w:t>
+      </w:r>
+      <w:r>
+        <w:rPr>
+          <w:rFonts w:ascii="Arial" w:hAnsi="Arial" w:cs="Arial"/>
+        </w:rPr>
+        <w:t xml:space="preserve">with the JavaScript library Chart.js/d3 </w:t>
+      </w:r>
       <w:r>
         <w:rPr>
           <w:rFonts w:ascii="Arial" w:hAnsi="Arial" w:cs="Arial"/>
           <w:highlight w:val="yellow"/>
         </w:rPr>
-        <w:t>P</w:t>
-      </w:r>
+        <w:t>on a separated div</w:t>
+      </w:r>
+      <w:r>
+        <w:rPr>
+          <w:rFonts w:ascii="Arial" w:hAnsi="Arial" w:cs="Arial"/>
+        </w:rPr>
+        <w:t xml:space="preserve">. </w:t>
+      </w:r>
+      <w:r>
+        <w:rPr>
+          <w:rFonts w:ascii="Arial" w:hAnsi="Arial" w:cs="Arial"/>
+        </w:rPr>
+        <w:t>It can dynamically display sensor readings with the</w:t>
+      </w:r>
+      <w:r>
+        <w:rPr>
+          <w:rFonts w:ascii="Arial" w:hAnsi="Arial" w:cs="Arial"/>
+        </w:rPr>
+        <w:t xml:space="preserve"> </w:t>
+      </w:r>
+      <w:r>
+        <w:rPr>
+          <w:rFonts w:ascii="Arial" w:hAnsi="Arial" w:cs="Arial"/>
+        </w:rPr>
+        <w:t xml:space="preserve">changing frequency of </w:t>
+      </w:r>
+      <w:r>
+        <w:rPr>
+          <w:rFonts w:ascii="Arial" w:hAnsi="Arial" w:cs="Arial"/>
+        </w:rPr>
+        <w:t xml:space="preserve">10 </w:t>
+      </w:r>
+      <w:r>
+        <w:rPr>
+          <w:rFonts w:ascii="Arial" w:hAnsi="Arial" w:cs="Arial"/>
+        </w:rPr>
+        <w:t>seconds.</w:t>
+      </w:r>
+      <w:r>
+        <w:rPr>
+          <w:rFonts w:ascii="Arial" w:hAnsi="Arial" w:cs="Arial"/>
+        </w:rPr>
+        <w:t xml:space="preserve"> </w:t>
+      </w:r>
+    </w:p>
+    <w:p>
+      <w:pPr>
+        <w:jc w:val="both"/>
+        <w:rPr>
+          <w:rFonts w:ascii="Arial" w:hAnsi="Arial" w:cs="Arial"/>
+        </w:rPr>
+      </w:pPr>
       <w:r>
         <w:rPr>
           <w:rFonts w:ascii="Arial" w:hAnsi="Arial" w:cs="Arial"/>
           <w:highlight w:val="yellow"/>
         </w:rPr>
-        <w:t xml:space="preserve">ublish the sensor data (e.g. temperature, lighting, noise, infrared etc.) through the </w:t>
-      </w:r>
-      <w:r>
-        <w:rPr>
-          <w:rFonts w:ascii="Arial" w:hAnsi="Arial" w:cs="Arial"/>
-          <w:highlight w:val="yellow"/>
-        </w:rPr>
-        <w:t xml:space="preserve">Azure </w:t>
-      </w:r>
-      <w:proofErr w:type="spellStart"/>
-      <w:r>
-        <w:rPr>
-          <w:rFonts w:ascii="Arial" w:hAnsi="Arial" w:cs="Arial"/>
-          <w:highlight w:val="yellow"/>
-        </w:rPr>
-        <w:t>IoTHubs</w:t>
-      </w:r>
-      <w:proofErr w:type="spellEnd"/>
-      <w:r>
-        <w:rPr>
-          <w:rFonts w:ascii="Arial" w:hAnsi="Arial" w:cs="Arial"/>
-          <w:highlight w:val="yellow"/>
-        </w:rPr>
-        <w:t xml:space="preserve"> service as part of the implementation of the integration information service framework. </w:t>
-      </w:r>
-    </w:p>
-    <w:p>
-      <w:pPr>
-        <w:jc w:val="both"/>
-        <w:rPr>
-          <w:rFonts w:ascii="Arial" w:hAnsi="Arial" w:cs="Arial"/>
-          <w:highlight w:val="yellow"/>
-        </w:rPr>
-      </w:pPr>
-      <w:r>
-        <w:rPr>
-          <w:rFonts w:ascii="Arial" w:hAnsi="Arial" w:cs="Arial"/>
-          <w:highlight w:val="yellow"/>
-        </w:rPr>
-        <w:t xml:space="preserve">The </w:t>
-      </w:r>
-      <w:r>
-        <w:rPr>
-          <w:rFonts w:ascii="Arial" w:hAnsi="Arial" w:cs="Arial"/>
-          <w:highlight w:val="yellow"/>
-        </w:rPr>
-        <w:t>forge viewer</w:t>
-      </w:r>
-      <w:r>
-        <w:rPr>
-          <w:rFonts w:ascii="Arial" w:hAnsi="Arial" w:cs="Arial"/>
-          <w:highlight w:val="yellow"/>
-        </w:rPr>
-        <w:t xml:space="preserve"> is acting as a client application of our integrated information service framework. It accesses sensor readings through</w:t>
-      </w:r>
-      <w:r>
-        <w:rPr>
-          <w:rFonts w:ascii="Arial" w:hAnsi="Arial" w:cs="Arial"/>
-          <w:highlight w:val="yellow"/>
-        </w:rPr>
-        <w:t xml:space="preserve"> cloud</w:t>
-      </w:r>
-      <w:r>
-        <w:rPr>
-          <w:rFonts w:ascii="Arial" w:hAnsi="Arial" w:cs="Arial"/>
-          <w:highlight w:val="yellow"/>
-        </w:rPr>
-        <w:t xml:space="preserve"> services and links the sensor information </w:t>
-      </w:r>
-      <w:r>
-        <w:rPr>
-          <w:rFonts w:ascii="Arial" w:hAnsi="Arial" w:cs="Arial"/>
-          <w:highlight w:val="yellow"/>
-        </w:rPr>
-        <w:t>in the factory</w:t>
-      </w:r>
-      <w:r>
-        <w:rPr>
-          <w:rFonts w:ascii="Arial" w:hAnsi="Arial" w:cs="Arial"/>
-          <w:highlight w:val="yellow"/>
-        </w:rPr>
-        <w:t xml:space="preserve"> defined in BIM</w:t>
-      </w:r>
-      <w:r>
-        <w:rPr>
-          <w:rFonts w:ascii="Arial" w:hAnsi="Arial" w:cs="Arial"/>
-          <w:highlight w:val="yellow"/>
-        </w:rPr>
-        <w:t xml:space="preserve"> model</w:t>
-      </w:r>
-      <w:r>
-        <w:rPr>
-          <w:rFonts w:ascii="Arial" w:hAnsi="Arial" w:cs="Arial"/>
-          <w:highlight w:val="yellow"/>
-        </w:rPr>
-        <w:t xml:space="preserve">. The </w:t>
-      </w:r>
-      <w:r>
-        <w:rPr>
-          <w:rFonts w:ascii="Arial" w:hAnsi="Arial" w:cs="Arial"/>
-          <w:highlight w:val="yellow"/>
-        </w:rPr>
-        <w:t>humidity</w:t>
-      </w:r>
-      <w:r>
-        <w:rPr>
-          <w:rFonts w:ascii="Arial" w:hAnsi="Arial" w:cs="Arial"/>
-          <w:highlight w:val="yellow"/>
-        </w:rPr>
-        <w:t xml:space="preserve"> </w:t>
-      </w:r>
-      <w:r>
-        <w:rPr>
-          <w:rFonts w:ascii="Arial" w:hAnsi="Arial" w:cs="Arial"/>
-          <w:highlight w:val="yellow"/>
-        </w:rPr>
-        <w:t>/temperature/</w:t>
-      </w:r>
-      <w:r>
-        <w:rPr>
-          <w:rFonts w:ascii="Arial" w:hAnsi="Arial" w:cs="Arial"/>
-          <w:highlight w:val="yellow"/>
-        </w:rPr>
-        <w:t>Concentration of CO2, PM2.5</w:t>
-      </w:r>
-      <w:r>
-        <w:rPr>
-          <w:rFonts w:ascii="Arial" w:hAnsi="Arial" w:cs="Arial"/>
-          <w:highlight w:val="yellow"/>
-        </w:rPr>
-        <w:t xml:space="preserve"> of indoor element is visualised in</w:t>
-      </w:r>
-      <w:r>
-        <w:rPr>
-          <w:rFonts w:ascii="Arial" w:hAnsi="Arial" w:cs="Arial"/>
-          <w:highlight w:val="yellow"/>
-        </w:rPr>
-        <w:t xml:space="preserve"> model</w:t>
-      </w:r>
-      <w:r>
-        <w:rPr>
-          <w:rFonts w:ascii="Arial" w:hAnsi="Arial" w:cs="Arial"/>
-          <w:highlight w:val="yellow"/>
-        </w:rPr>
-        <w:t xml:space="preserve"> in real-time as shown in </w:t>
-      </w:r>
-      <w:r>
-        <w:rPr>
-          <w:rFonts w:ascii="Arial" w:hAnsi="Arial" w:cs="Arial"/>
-          <w:highlight w:val="yellow"/>
-        </w:rPr>
-        <w:t>below f</w:t>
-      </w:r>
-      <w:r>
-        <w:rPr>
-          <w:rFonts w:ascii="Arial" w:hAnsi="Arial" w:cs="Arial"/>
-          <w:highlight w:val="yellow"/>
-        </w:rPr>
-        <w:t>igure</w:t>
-      </w:r>
-      <w:r>
-        <w:rPr>
-          <w:rFonts w:ascii="Arial" w:hAnsi="Arial" w:cs="Arial"/>
-          <w:highlight w:val="yellow"/>
-        </w:rPr>
-        <w:t>:</w:t>
-      </w:r>
-      <w:r>
-        <w:rPr>
-          <w:rFonts w:ascii="Arial" w:hAnsi="Arial" w:cs="Arial"/>
-          <w:highlight w:val="yellow"/>
-        </w:rPr>
-        <w:t xml:space="preserve"> </w:t>
-      </w:r>
-    </w:p>
-    <w:p>
-      <w:pPr>
-        <w:jc w:val="both"/>
-        <w:rPr>
-          <w:rFonts w:ascii="Arial" w:hAnsi="Arial" w:cs="Arial"/>
-        </w:rPr>
-      </w:pPr>
-      <w:r>
-        <w:rPr>
-          <w:rFonts w:ascii="Arial" w:hAnsi="Arial" w:cs="Arial"/>
-          <w:highlight w:val="yellow"/>
-        </w:rPr>
-        <w:t>It can dynamically display sensor readings using colour coding based on rooms with the default changing frequency of 5 seconds. The system also supports individual sensor query in text by clicking a sensor in the 3D model or choosing a sensor from a list. The system can display individual sensor and room’s historical reading in charts as shown in Figure 3.</w:t>
-      </w:r>
-      <w:r>
-        <w:rPr>
-          <w:rFonts w:ascii="Arial" w:hAnsi="Arial" w:cs="Arial"/>
-        </w:rPr>
-        <w:t xml:space="preserve"> </w:t>
-      </w:r>
-    </w:p>
-    <w:p>
-      <w:pPr>
-        <w:jc w:val="both"/>
-        <w:rPr>
-          <w:rFonts w:ascii="Arial" w:hAnsi="Arial" w:cs="Arial"/>
-        </w:rPr>
-      </w:pPr>
-      <w:r>
-        <w:rPr>
-          <w:rFonts w:ascii="Arial" w:hAnsi="Arial" w:cs="Arial"/>
-          <w:highlight w:val="yellow"/>
-        </w:rPr>
-        <w:t>Charts to show the real-time data by d3/ chart.js</w:t>
+        <w:t>(chart)</w:t>
       </w:r>
     </w:p>
     <w:p>
@@ -17058,47 +17732,49 @@
           <w:numId w:val="2"/>
         </w:numPr>
         <w:ind w:left="504"/>
-        <w:rPr>
-          <w:rFonts w:ascii="Arial" w:hAnsi="Arial" w:cs="Arial"/>
-          <w:sz w:val="22"/>
-          <w:szCs w:val="22"/>
-        </w:rPr>
-      </w:pPr>
-      <w:r>
-        <w:rPr>
-          <w:rFonts w:ascii="Arial" w:hAnsi="Arial" w:cs="Arial"/>
-          <w:sz w:val="22"/>
-          <w:szCs w:val="22"/>
-        </w:rPr>
-        <w:t>Function of Sensory Data</w:t>
-      </w:r>
-    </w:p>
-    <w:p>
-      <w:pPr>
-        <w:rPr>
-          <w:rFonts w:ascii="Arial" w:hAnsi="Arial" w:cs="Arial"/>
-        </w:rPr>
-      </w:pPr>
-      <w:r>
-        <w:t xml:space="preserve">(what insight to get from </w:t>
-      </w:r>
-      <w:proofErr w:type="gramStart"/>
-      <w:r>
-        <w:t>it ,</w:t>
-      </w:r>
-      <w:proofErr w:type="gramEnd"/>
-      <w:r>
-        <w:t xml:space="preserve"> e.g. CO2 , PM2.5,… )</w:t>
-      </w:r>
-    </w:p>
-    <w:p>
-      <w:r>
+      </w:pPr>
+      <w:r>
+        <w:rPr>
+          <w:rFonts w:ascii="Arial" w:hAnsi="Arial" w:cs="Arial"/>
+          <w:sz w:val="22"/>
+          <w:szCs w:val="22"/>
+        </w:rPr>
+        <w:t>Functionality</w:t>
+      </w:r>
+      <w:r>
+        <w:rPr>
+          <w:rFonts w:ascii="Arial" w:hAnsi="Arial" w:cs="Arial"/>
+          <w:sz w:val="22"/>
+          <w:szCs w:val="22"/>
+        </w:rPr>
+        <w:t xml:space="preserve"> for Construction Professionals</w:t>
+      </w:r>
+    </w:p>
+    <w:p>
+      <w:pPr>
+        <w:jc w:val="both"/>
+        <w:rPr>
+          <w:rFonts w:ascii="Arial" w:hAnsi="Arial" w:cs="Arial"/>
+        </w:rPr>
+      </w:pPr>
+      <w:r>
+        <w:rPr>
+          <w:rFonts w:ascii="Arial" w:hAnsi="Arial" w:cs="Arial"/>
+          <w:highlight w:val="yellow"/>
+        </w:rPr>
         <w:t>To test whether the working condition is safe for the workers.</w:t>
       </w:r>
     </w:p>
     <w:p>
-      <w:r>
-        <w:rPr>
+      <w:pPr>
+        <w:jc w:val="both"/>
+        <w:rPr>
+          <w:rFonts w:ascii="Arial" w:hAnsi="Arial" w:cs="Arial"/>
+        </w:rPr>
+      </w:pPr>
+      <w:r>
+        <w:rPr>
+          <w:rFonts w:ascii="Arial" w:hAnsi="Arial" w:cs="Arial"/>
           <w:highlight w:val="yellow"/>
         </w:rPr>
         <w:t>We produced the BIM with details of the room/wall/window/door elements and sensors within the building which are sufficient for monitoring the building energy performance.</w:t>
@@ -17106,6 +17782,142 @@
     </w:p>
     <w:p>
       <w:pPr>
+        <w:pStyle w:val="Heading1"/>
+        <w:numPr>
+          <w:ilvl w:val="2"/>
+          <w:numId w:val="2"/>
+        </w:numPr>
+        <w:ind w:left="504"/>
+        <w:rPr>
+          <w:rFonts w:ascii="Arial" w:hAnsi="Arial" w:cs="Arial"/>
+          <w:sz w:val="22"/>
+          <w:szCs w:val="22"/>
+        </w:rPr>
+      </w:pPr>
+      <w:r>
+        <w:rPr>
+          <w:rFonts w:ascii="Arial" w:hAnsi="Arial" w:cs="Arial"/>
+          <w:sz w:val="22"/>
+          <w:szCs w:val="22"/>
+        </w:rPr>
+        <w:t>Drawbacks</w:t>
+      </w:r>
+      <w:r>
+        <w:rPr>
+          <w:rFonts w:ascii="Arial" w:hAnsi="Arial" w:cs="Arial"/>
+          <w:sz w:val="22"/>
+          <w:szCs w:val="22"/>
+        </w:rPr>
+        <w:tab/>
+      </w:r>
+    </w:p>
+    <w:p>
+      <w:pPr>
+        <w:jc w:val="both"/>
+        <w:rPr>
+          <w:rFonts w:ascii="Arial" w:hAnsi="Arial" w:cs="Arial"/>
+        </w:rPr>
+      </w:pPr>
+      <w:r>
+        <w:rPr>
+          <w:rFonts w:ascii="Arial" w:hAnsi="Arial" w:cs="Arial"/>
+        </w:rPr>
+        <w:t xml:space="preserve">The forge API is not for easy for the beginners to use. Although Autodesk can already provide different documentation on the internet, it is highly </w:t>
+      </w:r>
+      <w:r>
+        <w:rPr>
+          <w:rFonts w:ascii="Arial" w:hAnsi="Arial" w:cs="Arial"/>
+        </w:rPr>
+        <w:t>fragmented</w:t>
+      </w:r>
+      <w:r>
+        <w:rPr>
+          <w:rFonts w:ascii="Arial" w:hAnsi="Arial" w:cs="Arial"/>
+        </w:rPr>
+        <w:t xml:space="preserve"> and not easy to </w:t>
+      </w:r>
+      <w:r>
+        <w:rPr>
+          <w:rFonts w:ascii="Arial" w:hAnsi="Arial" w:cs="Arial"/>
+        </w:rPr>
+        <w:t>start with</w:t>
+      </w:r>
+      <w:r>
+        <w:rPr>
+          <w:rFonts w:ascii="Arial" w:hAnsi="Arial" w:cs="Arial"/>
+        </w:rPr>
+        <w:t xml:space="preserve">. </w:t>
+      </w:r>
+      <w:r>
+        <w:rPr>
+          <w:rFonts w:ascii="Arial" w:hAnsi="Arial" w:cs="Arial"/>
+        </w:rPr>
+        <w:t xml:space="preserve">Also, some of the coding practice suggested from documentation which is only for the old version of the viewer application. For example, the author wants to customise the </w:t>
+      </w:r>
+      <w:r>
+        <w:rPr>
+          <w:rFonts w:ascii="Arial" w:hAnsi="Arial" w:cs="Arial"/>
+        </w:rPr>
+        <w:t>property</w:t>
+      </w:r>
+      <w:r>
+        <w:rPr>
+          <w:rFonts w:ascii="Arial" w:hAnsi="Arial" w:cs="Arial"/>
+        </w:rPr>
+        <w:t xml:space="preserve"> panel of the viewer application to add customised content such as the sensory data but it is not successful.</w:t>
+      </w:r>
+    </w:p>
+    <w:p>
+      <w:pPr>
+        <w:jc w:val="both"/>
+        <w:rPr>
+          <w:rFonts w:ascii="Arial" w:hAnsi="Arial" w:cs="Arial"/>
+        </w:rPr>
+      </w:pPr>
+      <w:r>
+        <w:rPr>
+          <w:rFonts w:ascii="Arial" w:hAnsi="Arial" w:cs="Arial"/>
+        </w:rPr>
+        <w:t>Regarding to this issue</w:t>
+      </w:r>
+      <w:r>
+        <w:rPr>
+          <w:rFonts w:ascii="Arial" w:hAnsi="Arial" w:cs="Arial"/>
+        </w:rPr>
+        <w:t xml:space="preserve">, a visual programming interface </w:t>
+      </w:r>
+      <w:r>
+        <w:rPr>
+          <w:rFonts w:ascii="Arial" w:hAnsi="Arial" w:cs="Arial"/>
+        </w:rPr>
+        <w:t>is suggested</w:t>
+      </w:r>
+      <w:r>
+        <w:rPr>
+          <w:rFonts w:ascii="Arial" w:hAnsi="Arial" w:cs="Arial"/>
+        </w:rPr>
+        <w:t xml:space="preserve"> so that the user can make use of this API to link the data or get data from other external application easily. </w:t>
+      </w:r>
+      <w:r>
+        <w:rPr>
+          <w:rFonts w:ascii="Arial" w:hAnsi="Arial" w:cs="Arial"/>
+        </w:rPr>
+        <w:t xml:space="preserve">The Author originally want to integrate the sensory data into the digital model for visualisation, however, it is very difficult to carry out this task and very less documentation to explain how to do it. As a result, the author use external library to </w:t>
+      </w:r>
+      <w:r>
+        <w:rPr>
+          <w:rFonts w:ascii="Arial" w:hAnsi="Arial" w:cs="Arial"/>
+        </w:rPr>
+        <w:t xml:space="preserve">visualise the sensory data. As capturing data by IoT device is becoming much popular, the Control Room platform should provide an easier way to integrate both the sensory data with the model data for visualisation.   </w:t>
+      </w:r>
+    </w:p>
+    <w:p>
+      <w:pPr>
+        <w:rPr>
+          <w:rFonts w:ascii="Arial" w:hAnsi="Arial" w:cs="Arial"/>
+        </w:rPr>
+      </w:pPr>
+      <w:r>
         <w:rPr>
           <w:rFonts w:asciiTheme="majorHAnsi" w:eastAsiaTheme="majorEastAsia" w:hAnsiTheme="majorHAnsi" w:cstheme="majorBidi"/>
           <w:b/>
@@ -17114,16 +17926,6 @@
           <w:sz w:val="32"/>
           <w:szCs w:val="32"/>
         </w:rPr>
-      </w:pPr>
-      <w:r>
-        <w:rPr>
-          <w:rFonts w:asciiTheme="majorHAnsi" w:eastAsiaTheme="majorEastAsia" w:hAnsiTheme="majorHAnsi" w:cstheme="majorBidi"/>
-          <w:b/>
-          <w:bCs/>
-          <w:color w:val="2F5496" w:themeColor="accent1" w:themeShade="BF"/>
-          <w:sz w:val="32"/>
-          <w:szCs w:val="32"/>
-        </w:rPr>
         <w:br w:type="page"/>
       </w:r>
     </w:p>
@@ -17138,72 +17940,269 @@
           <w:rFonts w:ascii="Arial" w:hAnsi="Arial" w:cs="Arial"/>
           <w:sz w:val="22"/>
           <w:szCs w:val="22"/>
-        </w:rPr>
-      </w:pPr>
-      <w:r>
-        <w:rPr>
-          <w:rFonts w:ascii="Arial" w:hAnsi="Arial" w:cs="Arial"/>
-          <w:sz w:val="22"/>
-          <w:szCs w:val="22"/>
+          <w:highlight w:val="yellow"/>
+        </w:rPr>
+      </w:pPr>
+      <w:r>
+        <w:rPr>
+          <w:rFonts w:ascii="Arial" w:hAnsi="Arial" w:cs="Arial"/>
+          <w:sz w:val="22"/>
+          <w:szCs w:val="22"/>
+          <w:highlight w:val="yellow"/>
         </w:rPr>
         <w:lastRenderedPageBreak/>
-        <w:t>Discussion</w:t>
-      </w:r>
-    </w:p>
-    <w:p>
-      <w:r>
-        <w:rPr>
+        <w:t>Limitation</w:t>
+      </w:r>
+      <w:r>
+        <w:rPr>
+          <w:rFonts w:ascii="Arial" w:hAnsi="Arial" w:cs="Arial"/>
+          <w:sz w:val="22"/>
+          <w:szCs w:val="22"/>
           <w:highlight w:val="yellow"/>
         </w:rPr>
-        <w:t>(</w:t>
-      </w:r>
-      <w:r>
-        <w:rPr>
+        <w:t xml:space="preserve"> (500)</w:t>
+      </w:r>
+    </w:p>
+    <w:p>
+      <w:pPr>
+        <w:jc w:val="both"/>
+        <w:rPr>
+          <w:rFonts w:ascii="Arial" w:hAnsi="Arial" w:cs="Arial"/>
+        </w:rPr>
+      </w:pPr>
+      <w:r>
+        <w:rPr>
+          <w:rFonts w:ascii="Arial" w:hAnsi="Arial" w:cs="Arial"/>
+        </w:rPr>
+        <w:t>Although this study shows the ability of how</w:t>
+      </w:r>
+      <w:r>
+        <w:rPr>
+          <w:rFonts w:ascii="Arial" w:hAnsi="Arial" w:cs="Arial"/>
+        </w:rPr>
+        <w:t xml:space="preserve"> the overall </w:t>
+      </w:r>
+      <w:r>
+        <w:rPr>
+          <w:rFonts w:ascii="Arial" w:hAnsi="Arial" w:cs="Arial"/>
+        </w:rPr>
+        <w:t xml:space="preserve">Control Room </w:t>
+      </w:r>
+      <w:r>
+        <w:rPr>
+          <w:rFonts w:ascii="Arial" w:hAnsi="Arial" w:cs="Arial"/>
+        </w:rPr>
+        <w:t>system</w:t>
+      </w:r>
+      <w:r>
+        <w:rPr>
+          <w:rFonts w:ascii="Arial" w:hAnsi="Arial" w:cs="Arial"/>
+        </w:rPr>
+        <w:t xml:space="preserve"> to improve the project delivery</w:t>
+      </w:r>
+      <w:r>
+        <w:rPr>
+          <w:rFonts w:ascii="Arial" w:hAnsi="Arial" w:cs="Arial"/>
+        </w:rPr>
+        <w:t>, the</w:t>
+      </w:r>
+      <w:r>
+        <w:rPr>
+          <w:rFonts w:ascii="Arial" w:hAnsi="Arial" w:cs="Arial"/>
+        </w:rPr>
+        <w:t>re was some limitation for this</w:t>
+      </w:r>
+      <w:r>
+        <w:rPr>
+          <w:rFonts w:ascii="Arial" w:hAnsi="Arial" w:cs="Arial"/>
+        </w:rPr>
+        <w:t xml:space="preserve"> study. </w:t>
+      </w:r>
+    </w:p>
+    <w:p>
+      <w:pPr>
+        <w:jc w:val="both"/>
+        <w:rPr>
+          <w:rFonts w:ascii="Arial" w:hAnsi="Arial" w:cs="Arial"/>
+        </w:rPr>
+      </w:pPr>
+      <w:r>
+        <w:rPr>
+          <w:rFonts w:ascii="Arial" w:hAnsi="Arial" w:cs="Arial"/>
+        </w:rPr>
+        <w:t xml:space="preserve">The most important one was </w:t>
+      </w:r>
+      <w:r>
+        <w:rPr>
+          <w:rFonts w:ascii="Arial" w:hAnsi="Arial" w:cs="Arial"/>
+        </w:rPr>
+        <w:t>due to the social distancing practice by COVID-19</w:t>
+      </w:r>
+      <w:r>
+        <w:rPr>
+          <w:rFonts w:ascii="Arial" w:hAnsi="Arial" w:cs="Arial"/>
+        </w:rPr>
+        <w:t xml:space="preserve">, which </w:t>
+      </w:r>
+      <w:r>
+        <w:rPr>
+          <w:rFonts w:ascii="Arial" w:hAnsi="Arial" w:cs="Arial"/>
+        </w:rPr>
+        <w:t>makes the author can only test its ability by himself instead of inviting other construction profession to give some feedback and comments on the system especially for the VR one.</w:t>
+      </w:r>
+    </w:p>
+    <w:p>
+      <w:pPr>
+        <w:pStyle w:val="Heading1"/>
+        <w:numPr>
+          <w:ilvl w:val="0"/>
+          <w:numId w:val="2"/>
+        </w:numPr>
+        <w:rPr>
+          <w:rFonts w:ascii="Arial" w:hAnsi="Arial" w:cs="Arial"/>
+          <w:sz w:val="22"/>
+          <w:szCs w:val="22"/>
           <w:highlight w:val="yellow"/>
         </w:rPr>
-        <w:t xml:space="preserve">How to integrate the data and the </w:t>
-      </w:r>
-      <w:proofErr w:type="gramStart"/>
-      <w:r>
-        <w:rPr>
+      </w:pPr>
+      <w:r>
+        <w:rPr>
+          <w:rFonts w:ascii="Arial" w:hAnsi="Arial" w:cs="Arial"/>
+          <w:sz w:val="22"/>
+          <w:szCs w:val="22"/>
           <w:highlight w:val="yellow"/>
         </w:rPr>
-        <w:t>tools ,</w:t>
-      </w:r>
-      <w:proofErr w:type="gramEnd"/>
-      <w:r>
-        <w:rPr>
+        <w:t>Recommendation</w:t>
+      </w:r>
+      <w:r>
+        <w:rPr>
+          <w:rFonts w:ascii="Arial" w:hAnsi="Arial" w:cs="Arial"/>
+          <w:sz w:val="22"/>
+          <w:szCs w:val="22"/>
           <w:highlight w:val="yellow"/>
         </w:rPr>
-        <w:t xml:space="preserve"> </w:t>
+        <w:t xml:space="preserve"> (</w:t>
+      </w:r>
+      <w:r>
+        <w:rPr>
+          <w:rFonts w:ascii="Arial" w:hAnsi="Arial" w:cs="Arial"/>
+          <w:sz w:val="22"/>
+          <w:szCs w:val="22"/>
+          <w:highlight w:val="yellow"/>
+        </w:rPr>
+        <w:t>500</w:t>
+      </w:r>
+      <w:r>
+        <w:rPr>
+          <w:rFonts w:ascii="Arial" w:hAnsi="Arial" w:cs="Arial"/>
+          <w:sz w:val="22"/>
+          <w:szCs w:val="22"/>
+          <w:highlight w:val="yellow"/>
+        </w:rPr>
+        <w:t xml:space="preserve"> words)</w:t>
+      </w:r>
+    </w:p>
+    <w:p>
+      <w:pPr>
+        <w:rPr>
+          <w:rFonts w:ascii="Arial" w:hAnsi="Arial" w:cs="Arial"/>
+          <w:lang w:val="en-US"/>
+        </w:rPr>
+      </w:pPr>
+      <w:r>
+        <w:rPr>
+          <w:rFonts w:ascii="Arial" w:hAnsi="Arial" w:cs="Arial"/>
+          <w:lang w:val="en-US"/>
+        </w:rPr>
+        <w:t xml:space="preserve">-Talk more about how the integrity can be improved </w:t>
+      </w:r>
+    </w:p>
+    <w:p>
+      <w:pPr>
+        <w:rPr>
+          <w:rFonts w:ascii="Arial" w:hAnsi="Arial" w:cs="Arial"/>
+          <w:lang w:val="en-US"/>
+        </w:rPr>
+      </w:pPr>
+      <w:r>
+        <w:rPr>
+          <w:rFonts w:ascii="Arial" w:hAnsi="Arial" w:cs="Arial"/>
+          <w:lang w:val="en-US"/>
+        </w:rPr>
+        <w:t>=&gt; forge is difficult to use, less documentation</w:t>
+      </w:r>
+    </w:p>
+    <w:p>
+      <w:pPr>
+        <w:rPr>
+          <w:rFonts w:ascii="Arial" w:hAnsi="Arial" w:cs="Arial"/>
+          <w:lang w:val="en-US"/>
+        </w:rPr>
+      </w:pPr>
+      <w:r>
+        <w:rPr>
+          <w:rFonts w:ascii="Arial" w:hAnsi="Arial" w:cs="Arial"/>
+          <w:lang w:val="en-US"/>
+        </w:rPr>
+        <w:t xml:space="preserve">=&gt; </w:t>
       </w:r>
       <w:proofErr w:type="spellStart"/>
       <w:r>
         <w:rPr>
-          <w:highlight w:val="yellow"/>
-        </w:rPr>
-        <w:t>its</w:t>
+          <w:rFonts w:ascii="Arial" w:hAnsi="Arial" w:cs="Arial"/>
+          <w:lang w:val="en-US"/>
+        </w:rPr>
+        <w:t>PowerBI</w:t>
       </w:r>
       <w:proofErr w:type="spellEnd"/>
       <w:r>
         <w:rPr>
-          <w:highlight w:val="yellow"/>
-        </w:rPr>
-        <w:t xml:space="preserve"> so fragmented now!!!</w:t>
-      </w:r>
-      <w:r>
-        <w:rPr>
-          <w:highlight w:val="yellow"/>
-        </w:rPr>
-        <w:t>)</w:t>
-      </w:r>
-    </w:p>
-    <w:p>
-      <w:r>
-        <w:rPr>
-          <w:highlight w:val="yellow"/>
-        </w:rPr>
-        <w:t>(what existing solution provide, what not provided)</w:t>
+          <w:rFonts w:ascii="Arial" w:hAnsi="Arial" w:cs="Arial"/>
+          <w:lang w:val="en-US"/>
+        </w:rPr>
+        <w:t xml:space="preserve"> cannot insert as card on the BIM360 platform</w:t>
+      </w:r>
+    </w:p>
+    <w:p>
+      <w:pPr>
+        <w:rPr>
+          <w:rFonts w:ascii="Arial" w:hAnsi="Arial" w:cs="Arial"/>
+          <w:lang w:val="en-US"/>
+        </w:rPr>
+      </w:pPr>
+      <w:r>
+        <w:rPr>
+          <w:rFonts w:ascii="Arial" w:hAnsi="Arial" w:cs="Arial"/>
+          <w:lang w:val="en-US"/>
+        </w:rPr>
+        <w:t xml:space="preserve">=&gt; BIM360 </w:t>
+      </w:r>
+      <w:proofErr w:type="spellStart"/>
+      <w:r>
+        <w:rPr>
+          <w:rFonts w:ascii="Arial" w:hAnsi="Arial" w:cs="Arial"/>
+          <w:lang w:val="en-US"/>
+        </w:rPr>
+        <w:t>shd</w:t>
+      </w:r>
+      <w:proofErr w:type="spellEnd"/>
+      <w:r>
+        <w:rPr>
+          <w:rFonts w:ascii="Arial" w:hAnsi="Arial" w:cs="Arial"/>
+          <w:lang w:val="en-US"/>
+        </w:rPr>
+        <w:t xml:space="preserve"> with plug-in to display the sensory data /SQL data</w:t>
+      </w:r>
+    </w:p>
+    <w:p>
+      <w:pPr>
+        <w:rPr>
+          <w:rFonts w:ascii="Arial" w:hAnsi="Arial" w:cs="Arial"/>
+          <w:lang w:val="en-US"/>
+        </w:rPr>
+      </w:pPr>
+      <w:r>
+        <w:t>weak in support external data such as sensory data</w:t>
       </w:r>
     </w:p>
     <w:p>
@@ -17226,548 +18225,6 @@
           <w:sz w:val="22"/>
           <w:szCs w:val="22"/>
         </w:rPr>
-        <w:t>Drawbacks</w:t>
-      </w:r>
-    </w:p>
-    <w:p>
-      <w:r>
-        <w:t>----------------------BIM360--------------------------</w:t>
-      </w:r>
-    </w:p>
-    <w:p>
-      <w:r>
-        <w:t>-depends on so much external plug-in</w:t>
-      </w:r>
-    </w:p>
-    <w:p>
-      <w:r>
-        <w:t>-weak in support for sensory data</w:t>
-      </w:r>
-    </w:p>
-    <w:p>
-      <w:r>
-        <w:t xml:space="preserve">-no plug and play enough </w:t>
-      </w:r>
-      <w:r>
-        <w:sym w:font="Wingdings" w:char="F0E0"/>
-      </w:r>
-      <w:r>
-        <w:t xml:space="preserve"> many manual customisation</w:t>
-      </w:r>
-    </w:p>
-    <w:p>
-      <w:r>
-        <w:t>-add connection with cloud services</w:t>
-      </w:r>
-    </w:p>
-    <w:p>
-      <w:r>
-        <w:t>-----------------------VR------------------------------</w:t>
-      </w:r>
-    </w:p>
-    <w:p>
-      <w:pPr>
-        <w:rPr>
-          <w:rFonts w:ascii="Arial" w:hAnsi="Arial" w:cs="Arial"/>
-          <w:highlight w:val="yellow"/>
-        </w:rPr>
-      </w:pPr>
-      <w:r>
-        <w:rPr>
-          <w:rFonts w:ascii="Arial" w:hAnsi="Arial" w:cs="Arial"/>
-          <w:highlight w:val="yellow"/>
-        </w:rPr>
-        <w:t>Side benefit.</w:t>
-      </w:r>
-    </w:p>
-    <w:p>
-      <w:pPr>
-        <w:rPr>
-          <w:rFonts w:ascii="Arial" w:hAnsi="Arial" w:cs="Arial"/>
-          <w:highlight w:val="yellow"/>
-        </w:rPr>
-      </w:pPr>
-      <w:r>
-        <w:rPr>
-          <w:rFonts w:ascii="Arial" w:hAnsi="Arial" w:cs="Arial"/>
-          <w:highlight w:val="yellow"/>
-        </w:rPr>
-        <w:t xml:space="preserve">Visualise the building process or Construction sequence to the public, to increase the </w:t>
-      </w:r>
-      <w:proofErr w:type="spellStart"/>
-      <w:r>
-        <w:rPr>
-          <w:rFonts w:ascii="Arial" w:hAnsi="Arial" w:cs="Arial"/>
-          <w:highlight w:val="yellow"/>
-        </w:rPr>
-        <w:t>transparacy</w:t>
-      </w:r>
-      <w:proofErr w:type="spellEnd"/>
-      <w:r>
-        <w:rPr>
-          <w:rFonts w:ascii="Arial" w:hAnsi="Arial" w:cs="Arial"/>
-          <w:highlight w:val="yellow"/>
-        </w:rPr>
-        <w:t xml:space="preserve"> </w:t>
-      </w:r>
-    </w:p>
-    <w:p>
-      <w:pPr>
-        <w:rPr>
-          <w:rFonts w:ascii="Arial" w:hAnsi="Arial" w:cs="Arial"/>
-        </w:rPr>
-      </w:pPr>
-      <w:r>
-        <w:rPr>
-          <w:rFonts w:ascii="Arial" w:hAnsi="Arial" w:cs="Arial"/>
-          <w:highlight w:val="yellow"/>
-        </w:rPr>
-        <w:t>Attract more ppl to join construction</w:t>
-      </w:r>
-    </w:p>
-    <w:p>
-      <w:r>
-        <w:t xml:space="preserve">Can not go on </w:t>
-      </w:r>
-      <w:proofErr w:type="gramStart"/>
-      <w:r>
-        <w:t>strict ,</w:t>
-      </w:r>
-      <w:proofErr w:type="gramEnd"/>
-      <w:r>
-        <w:t xml:space="preserve"> need to point your location</w:t>
-      </w:r>
-    </w:p>
-    <w:p>
-      <w:r>
-        <w:t>----------------------</w:t>
-      </w:r>
-      <w:proofErr w:type="spellStart"/>
-      <w:r>
-        <w:t>PowerBI</w:t>
-      </w:r>
-      <w:proofErr w:type="spellEnd"/>
-      <w:r>
-        <w:t>--------------------------</w:t>
-      </w:r>
-    </w:p>
-    <w:p>
-      <w:pPr>
-        <w:rPr>
-          <w:rFonts w:ascii="Arial" w:hAnsi="Arial" w:cs="Arial"/>
-          <w:lang w:val="en-US"/>
-        </w:rPr>
-      </w:pPr>
-      <w:r>
-        <w:rPr>
-          <w:rFonts w:ascii="Arial" w:hAnsi="Arial" w:cs="Arial"/>
-          <w:lang w:val="en-US"/>
-        </w:rPr>
-        <w:t xml:space="preserve">-Data for </w:t>
-      </w:r>
-      <w:proofErr w:type="spellStart"/>
-      <w:r>
-        <w:rPr>
-          <w:rFonts w:ascii="Arial" w:hAnsi="Arial" w:cs="Arial"/>
-          <w:lang w:val="en-US"/>
-        </w:rPr>
-        <w:t>powerbi</w:t>
-      </w:r>
-      <w:proofErr w:type="spellEnd"/>
-      <w:r>
-        <w:rPr>
-          <w:rFonts w:ascii="Arial" w:hAnsi="Arial" w:cs="Arial"/>
-          <w:lang w:val="en-US"/>
-        </w:rPr>
-        <w:t xml:space="preserve"> should be</w:t>
-      </w:r>
-      <w:r>
-        <w:rPr>
-          <w:rFonts w:ascii="Arial" w:hAnsi="Arial" w:cs="Arial"/>
-          <w:b/>
-          <w:bCs/>
-          <w:lang w:val="en-US"/>
-        </w:rPr>
-        <w:t xml:space="preserve"> standardized </w:t>
-      </w:r>
-      <w:r>
-        <w:rPr>
-          <w:rFonts w:ascii="Arial" w:hAnsi="Arial" w:cs="Arial"/>
-          <w:lang w:val="en-US"/>
-        </w:rPr>
-        <w:t xml:space="preserve">based on the workflow for good monitoring </w:t>
-      </w:r>
-    </w:p>
-    <w:p>
-      <w:pPr>
-        <w:rPr>
-          <w:rFonts w:ascii="Arial" w:hAnsi="Arial" w:cs="Arial"/>
-          <w:lang w:val="en-US"/>
-        </w:rPr>
-      </w:pPr>
-      <w:r>
-        <w:rPr>
-          <w:rFonts w:ascii="Arial" w:hAnsi="Arial" w:cs="Arial"/>
-          <w:lang w:val="en-US"/>
-        </w:rPr>
-        <w:t>-workflow will be updated and different for different company, it should be highly customizable</w:t>
-      </w:r>
-    </w:p>
-    <w:p>
-      <w:pPr>
-        <w:rPr>
-          <w:rFonts w:ascii="Arial" w:hAnsi="Arial" w:cs="Arial"/>
-          <w:lang w:val="en-US"/>
-        </w:rPr>
-      </w:pPr>
-      <w:r>
-        <w:rPr>
-          <w:rFonts w:ascii="Arial" w:hAnsi="Arial" w:cs="Arial"/>
-          <w:lang w:val="en-US"/>
-        </w:rPr>
-        <w:t>-weak in management construction quality data</w:t>
-      </w:r>
-    </w:p>
-    <w:p>
-      <w:pPr>
-        <w:rPr>
-          <w:rFonts w:ascii="Arial" w:hAnsi="Arial" w:cs="Arial"/>
-          <w:highlight w:val="yellow"/>
-          <w:lang w:val="en-US"/>
-        </w:rPr>
-      </w:pPr>
-      <w:r>
-        <w:rPr>
-          <w:rFonts w:ascii="Arial" w:hAnsi="Arial" w:cs="Arial"/>
-          <w:highlight w:val="yellow"/>
-          <w:lang w:val="en-US"/>
-        </w:rPr>
-        <w:t>-</w:t>
-      </w:r>
-      <w:r>
-        <w:rPr>
-          <w:rFonts w:ascii="Arial" w:hAnsi="Arial" w:cs="Arial"/>
-          <w:highlight w:val="yellow"/>
-          <w:lang w:val="en-US"/>
-        </w:rPr>
-        <w:t xml:space="preserve">the platform is not without a few technical difficulties that must be improved upon for a </w:t>
-      </w:r>
-    </w:p>
-    <w:p>
-      <w:pPr>
-        <w:rPr>
-          <w:rFonts w:ascii="Arial" w:hAnsi="Arial" w:cs="Arial"/>
-          <w:lang w:val="en-US"/>
-        </w:rPr>
-      </w:pPr>
-      <w:r>
-        <w:rPr>
-          <w:rFonts w:ascii="Arial" w:hAnsi="Arial" w:cs="Arial"/>
-          <w:highlight w:val="yellow"/>
-          <w:lang w:val="en-US"/>
-        </w:rPr>
-        <w:t>better experience.</w:t>
-      </w:r>
-    </w:p>
-    <w:p>
-      <w:r>
-        <w:t>---</w:t>
-      </w:r>
-      <w:r>
-        <w:t>----------------Forge----------------------------</w:t>
-      </w:r>
-    </w:p>
-    <w:p>
-      <w:r>
-        <w:t>-learning path is quite long -</w:t>
-      </w:r>
-      <w:r>
-        <w:sym w:font="Wingdings" w:char="F0E0"/>
-      </w:r>
-      <w:r>
-        <w:t xml:space="preserve"> not instant improvement, hard for developer</w:t>
-      </w:r>
-    </w:p>
-    <w:p>
-      <w:r>
-        <w:rPr>
-          <w:highlight w:val="yellow"/>
-        </w:rPr>
-        <w:t>control room should not be only a collaboration platform, but easy to integrate with outside other things, forge is</w:t>
-      </w:r>
-      <w:r>
-        <w:rPr>
-          <w:highlight w:val="yellow"/>
-        </w:rPr>
-        <w:t xml:space="preserve"> hard to use</w:t>
-      </w:r>
-      <w:r>
-        <w:rPr>
-          <w:highlight w:val="yellow"/>
-        </w:rPr>
-        <w:t xml:space="preserve"> for build</w:t>
-      </w:r>
-      <w:r>
-        <w:rPr>
-          <w:highlight w:val="yellow"/>
-        </w:rPr>
-        <w:t>ing</w:t>
-      </w:r>
-      <w:r>
-        <w:rPr>
-          <w:highlight w:val="yellow"/>
-        </w:rPr>
-        <w:t xml:space="preserve"> external apps, but </w:t>
-      </w:r>
-      <w:proofErr w:type="spellStart"/>
-      <w:r>
-        <w:rPr>
-          <w:highlight w:val="yellow"/>
-        </w:rPr>
-        <w:t>its</w:t>
-      </w:r>
-      <w:proofErr w:type="spellEnd"/>
-      <w:r>
-        <w:rPr>
-          <w:highlight w:val="yellow"/>
-        </w:rPr>
-        <w:t xml:space="preserve"> </w:t>
-      </w:r>
-      <w:proofErr w:type="spellStart"/>
-      <w:r>
-        <w:rPr>
-          <w:highlight w:val="yellow"/>
-        </w:rPr>
-        <w:t>shd</w:t>
-      </w:r>
-      <w:proofErr w:type="spellEnd"/>
-      <w:r>
-        <w:rPr>
-          <w:highlight w:val="yellow"/>
-        </w:rPr>
-        <w:t xml:space="preserve"> be able to get data</w:t>
-      </w:r>
-      <w:r>
-        <w:rPr>
-          <w:highlight w:val="yellow"/>
-        </w:rPr>
-        <w:t xml:space="preserve"> from e.g. DWSS</w:t>
-      </w:r>
-      <w:r>
-        <w:rPr>
-          <w:highlight w:val="yellow"/>
-        </w:rPr>
-        <w:t>)</w:t>
-      </w:r>
-      <w:r>
-        <w:t>---&gt; hard for laymen to use.</w:t>
-      </w:r>
-      <w:r>
-        <w:t xml:space="preserve"> (</w:t>
-      </w:r>
-      <w:proofErr w:type="spellStart"/>
-      <w:r>
-        <w:t>shd</w:t>
-      </w:r>
-      <w:proofErr w:type="spellEnd"/>
-      <w:r>
-        <w:t xml:space="preserve"> with visual programming for non-IT expert</w:t>
-      </w:r>
-    </w:p>
-    <w:p/>
-    <w:p>
-      <w:pPr>
-        <w:rPr>
-          <w:rFonts w:ascii="Arial" w:hAnsi="Arial" w:cs="Arial"/>
-        </w:rPr>
-      </w:pPr>
-      <w:r>
-        <w:rPr>
-          <w:rFonts w:ascii="Arial" w:hAnsi="Arial" w:cs="Arial"/>
-        </w:rPr>
-        <w:br w:type="page"/>
-      </w:r>
-    </w:p>
-    <w:p>
-      <w:pPr>
-        <w:pStyle w:val="Heading1"/>
-        <w:numPr>
-          <w:ilvl w:val="1"/>
-          <w:numId w:val="2"/>
-        </w:numPr>
-        <w:ind w:left="432"/>
-        <w:rPr>
-          <w:rFonts w:ascii="Arial" w:hAnsi="Arial" w:cs="Arial"/>
-          <w:sz w:val="22"/>
-          <w:szCs w:val="22"/>
-        </w:rPr>
-      </w:pPr>
-      <w:r>
-        <w:rPr>
-          <w:rFonts w:ascii="Arial" w:hAnsi="Arial" w:cs="Arial"/>
-          <w:sz w:val="22"/>
-          <w:szCs w:val="22"/>
-        </w:rPr>
-        <w:lastRenderedPageBreak/>
-        <w:t>Limitation</w:t>
-      </w:r>
-    </w:p>
-    <w:p>
-      <w:pPr>
-        <w:pStyle w:val="Heading1"/>
-        <w:numPr>
-          <w:ilvl w:val="1"/>
-          <w:numId w:val="2"/>
-        </w:numPr>
-        <w:ind w:left="432"/>
-        <w:rPr>
-          <w:rFonts w:ascii="Arial" w:hAnsi="Arial" w:cs="Arial"/>
-          <w:lang w:val="en-US"/>
-        </w:rPr>
-      </w:pPr>
-      <w:r>
-        <w:rPr>
-          <w:rFonts w:ascii="Arial" w:hAnsi="Arial" w:cs="Arial"/>
-          <w:sz w:val="22"/>
-          <w:szCs w:val="22"/>
-        </w:rPr>
-        <w:t>Recommendation</w:t>
-      </w:r>
-    </w:p>
-    <w:p>
-      <w:pPr>
-        <w:rPr>
-          <w:rFonts w:ascii="Arial" w:hAnsi="Arial" w:cs="Arial"/>
-          <w:lang w:val="en-US"/>
-        </w:rPr>
-      </w:pPr>
-      <w:r>
-        <w:rPr>
-          <w:rFonts w:ascii="Arial" w:hAnsi="Arial" w:cs="Arial"/>
-          <w:lang w:val="en-US"/>
-        </w:rPr>
-        <w:t xml:space="preserve">-Talk more about how the integrity can be improved </w:t>
-      </w:r>
-    </w:p>
-    <w:p>
-      <w:pPr>
-        <w:rPr>
-          <w:rFonts w:ascii="Arial" w:hAnsi="Arial" w:cs="Arial"/>
-          <w:lang w:val="en-US"/>
-        </w:rPr>
-      </w:pPr>
-      <w:r>
-        <w:rPr>
-          <w:rFonts w:ascii="Arial" w:hAnsi="Arial" w:cs="Arial"/>
-          <w:lang w:val="en-US"/>
-        </w:rPr>
-        <w:t>=&gt; forge is difficult to use, less documentation</w:t>
-      </w:r>
-    </w:p>
-    <w:p>
-      <w:pPr>
-        <w:rPr>
-          <w:rFonts w:ascii="Arial" w:hAnsi="Arial" w:cs="Arial"/>
-          <w:lang w:val="en-US"/>
-        </w:rPr>
-      </w:pPr>
-      <w:r>
-        <w:rPr>
-          <w:rFonts w:ascii="Arial" w:hAnsi="Arial" w:cs="Arial"/>
-          <w:lang w:val="en-US"/>
-        </w:rPr>
-        <w:t xml:space="preserve">=&gt; </w:t>
-      </w:r>
-      <w:proofErr w:type="spellStart"/>
-      <w:r>
-        <w:rPr>
-          <w:rFonts w:ascii="Arial" w:hAnsi="Arial" w:cs="Arial"/>
-          <w:lang w:val="en-US"/>
-        </w:rPr>
-        <w:t>PowerBI</w:t>
-      </w:r>
-      <w:proofErr w:type="spellEnd"/>
-      <w:r>
-        <w:rPr>
-          <w:rFonts w:ascii="Arial" w:hAnsi="Arial" w:cs="Arial"/>
-          <w:lang w:val="en-US"/>
-        </w:rPr>
-        <w:t xml:space="preserve"> cannot insert as card on the BIM360 platform</w:t>
-      </w:r>
-    </w:p>
-    <w:p>
-      <w:pPr>
-        <w:rPr>
-          <w:rFonts w:ascii="Arial" w:hAnsi="Arial" w:cs="Arial"/>
-          <w:lang w:val="en-US"/>
-        </w:rPr>
-      </w:pPr>
-      <w:r>
-        <w:rPr>
-          <w:rFonts w:ascii="Arial" w:hAnsi="Arial" w:cs="Arial"/>
-          <w:lang w:val="en-US"/>
-        </w:rPr>
-        <w:t xml:space="preserve">=&gt; BIM360 </w:t>
-      </w:r>
-      <w:proofErr w:type="spellStart"/>
-      <w:r>
-        <w:rPr>
-          <w:rFonts w:ascii="Arial" w:hAnsi="Arial" w:cs="Arial"/>
-          <w:lang w:val="en-US"/>
-        </w:rPr>
-        <w:t>shd</w:t>
-      </w:r>
-      <w:proofErr w:type="spellEnd"/>
-      <w:r>
-        <w:rPr>
-          <w:rFonts w:ascii="Arial" w:hAnsi="Arial" w:cs="Arial"/>
-          <w:lang w:val="en-US"/>
-        </w:rPr>
-        <w:t xml:space="preserve"> with plug-in to display the sensory data /SQL data</w:t>
-      </w:r>
-    </w:p>
-    <w:p>
-      <w:pPr>
-        <w:rPr>
-          <w:rFonts w:ascii="Arial" w:hAnsi="Arial" w:cs="Arial"/>
-          <w:lang w:val="en-US"/>
-        </w:rPr>
-      </w:pPr>
-      <w:r>
-        <w:rPr>
-          <w:rFonts w:ascii="Arial" w:hAnsi="Arial" w:cs="Arial"/>
-          <w:lang w:val="en-US"/>
-        </w:rPr>
-        <w:t>=&gt;</w:t>
-      </w:r>
-      <w:r>
-        <w:rPr>
-          <w:rFonts w:ascii="Arial" w:hAnsi="Arial" w:cs="Arial"/>
-          <w:lang w:val="en-US"/>
-        </w:rPr>
-        <w:t>Data security</w:t>
-      </w:r>
-    </w:p>
-    <w:p>
-      <w:pPr>
-        <w:pStyle w:val="Heading1"/>
-        <w:numPr>
-          <w:ilvl w:val="1"/>
-          <w:numId w:val="2"/>
-        </w:numPr>
-        <w:ind w:left="432"/>
-        <w:rPr>
-          <w:rFonts w:ascii="Arial" w:hAnsi="Arial" w:cs="Arial"/>
-          <w:sz w:val="22"/>
-          <w:szCs w:val="22"/>
-        </w:rPr>
-      </w:pPr>
-      <w:r>
-        <w:rPr>
-          <w:rFonts w:ascii="Arial" w:hAnsi="Arial" w:cs="Arial"/>
-          <w:sz w:val="22"/>
-          <w:szCs w:val="22"/>
-        </w:rPr>
         <w:t>Future can do</w:t>
       </w:r>
     </w:p>
@@ -17853,14 +18310,6 @@
         <w:lastRenderedPageBreak/>
         <w:t>Conclusion</w:t>
       </w:r>
-    </w:p>
-    <w:p>
-      <w:pPr>
-        <w:rPr>
-          <w:rFonts w:ascii="Arial" w:hAnsi="Arial" w:cs="Arial"/>
-          <w:lang w:val="en-US"/>
-        </w:rPr>
-      </w:pPr>
     </w:p>
     <w:p>
       <w:pPr>
@@ -19097,15 +19546,7 @@
         <w:annotationRef/>
       </w:r>
       <w:r>
-        <w:t xml:space="preserve">Elaborate more why we need a control room, such as data </w:t>
-      </w:r>
-      <w:proofErr w:type="gramStart"/>
-      <w:r>
-        <w:t>driven,…</w:t>
-      </w:r>
-      <w:proofErr w:type="gramEnd"/>
-      <w:r>
-        <w:t xml:space="preserve">… </w:t>
+        <w:t xml:space="preserve">Elaborate more why we need a control room, such as data driven,…… </w:t>
       </w:r>
     </w:p>
   </w:comment>
